--- a/analyse/Analyse_Bi8a.docx
+++ b/analyse/Analyse_Bi8a.docx
@@ -37,8 +37,13 @@
               <w:pStyle w:val="Subtitle"/>
             </w:pPr>
             <w:r>
-              <w:t>&lt;&lt;Projectgroep</w:t>
-            </w:r>
+              <w:t>&lt;&lt;</w:t>
+            </w:r>
+            <w:proofErr w:type="spellStart"/>
+            <w:r>
+              <w:t>Projectgroep</w:t>
+            </w:r>
+            <w:proofErr w:type="spellEnd"/>
             <w:r>
               <w:t xml:space="preserve"> 1</w:t>
             </w:r>
@@ -115,9 +120,11 @@
             <w:pPr>
               <w:pStyle w:val="Subtitle"/>
             </w:pPr>
+            <w:proofErr w:type="spellStart"/>
             <w:r>
               <w:t>Versie</w:t>
             </w:r>
+            <w:proofErr w:type="spellEnd"/>
           </w:p>
         </w:tc>
         <w:tc>
@@ -144,9 +151,11 @@
             <w:pPr>
               <w:pStyle w:val="Subtitle"/>
             </w:pPr>
+            <w:proofErr w:type="spellStart"/>
             <w:r>
               <w:t>Groepsleden</w:t>
             </w:r>
+            <w:proofErr w:type="spellEnd"/>
           </w:p>
         </w:tc>
         <w:tc>
@@ -158,8 +167,13 @@
             <w:pPr>
               <w:pStyle w:val="Subtitle"/>
             </w:pPr>
-            <w:r>
-              <w:t>Groepslid 1</w:t>
+            <w:proofErr w:type="spellStart"/>
+            <w:r>
+              <w:t>Groepslid</w:t>
+            </w:r>
+            <w:proofErr w:type="spellEnd"/>
+            <w:r>
+              <w:t xml:space="preserve"> 1</w:t>
             </w:r>
           </w:p>
         </w:tc>
@@ -184,8 +198,13 @@
             <w:pPr>
               <w:pStyle w:val="Subtitle"/>
             </w:pPr>
-            <w:r>
-              <w:t>Groepslid 2</w:t>
+            <w:proofErr w:type="spellStart"/>
+            <w:r>
+              <w:t>Groepslid</w:t>
+            </w:r>
+            <w:proofErr w:type="spellEnd"/>
+            <w:r>
+              <w:t xml:space="preserve"> 2</w:t>
             </w:r>
           </w:p>
         </w:tc>
@@ -210,8 +229,13 @@
             <w:pPr>
               <w:pStyle w:val="Subtitle"/>
             </w:pPr>
-            <w:r>
-              <w:t>Groepslid 3</w:t>
+            <w:proofErr w:type="spellStart"/>
+            <w:r>
+              <w:t>Groepslid</w:t>
+            </w:r>
+            <w:proofErr w:type="spellEnd"/>
+            <w:r>
+              <w:t xml:space="preserve"> 3</w:t>
             </w:r>
           </w:p>
         </w:tc>
@@ -236,8 +260,13 @@
             <w:pPr>
               <w:pStyle w:val="Subtitle"/>
             </w:pPr>
-            <w:r>
-              <w:t>Groepslid 4</w:t>
+            <w:proofErr w:type="spellStart"/>
+            <w:r>
+              <w:t>Groepslid</w:t>
+            </w:r>
+            <w:proofErr w:type="spellEnd"/>
+            <w:r>
+              <w:t xml:space="preserve"> 4</w:t>
             </w:r>
           </w:p>
         </w:tc>
@@ -250,7 +279,7 @@
       <w:r>
         <w:rPr>
           <w:noProof/>
-          <w:lang w:eastAsia="nl-NL"/>
+          <w:lang w:val="nl-NL" w:eastAsia="nl-NL"/>
         </w:rPr>
         <w:drawing>
           <wp:anchor distT="0" distB="0" distL="114300" distR="114300" simplePos="0" relativeHeight="251658240" behindDoc="1" locked="0" layoutInCell="1" allowOverlap="1">
@@ -313,15 +342,15 @@
         </w:drawing>
       </w:r>
       <w:r>
-        <w:t>&lt;&lt;</w:t>
+        <w:t xml:space="preserve">&lt;&lt;Title </w:t>
       </w:r>
       <w:proofErr w:type="spellStart"/>
       <w:r>
-        <w:t>Title</w:t>
+        <w:t>applicatie</w:t>
       </w:r>
       <w:proofErr w:type="spellEnd"/>
       <w:r>
-        <w:t xml:space="preserve"> applicatie/project&gt;&gt;</w:t>
+        <w:t>/project&gt;&gt;</w:t>
       </w:r>
     </w:p>
     <w:p>
@@ -329,7 +358,20 @@
         <w:pStyle w:val="Subtitle"/>
       </w:pPr>
       <w:r>
-        <w:t>&lt;&lt;ondertitel/type document&gt;&gt;</w:t>
+        <w:t>&lt;&lt;</w:t>
+      </w:r>
+      <w:proofErr w:type="spellStart"/>
+      <w:proofErr w:type="gramStart"/>
+      <w:r>
+        <w:t>ondertitel</w:t>
+      </w:r>
+      <w:proofErr w:type="spellEnd"/>
+      <w:r>
+        <w:t>/type</w:t>
+      </w:r>
+      <w:proofErr w:type="gramEnd"/>
+      <w:r>
+        <w:t xml:space="preserve"> document&gt;&gt;</w:t>
       </w:r>
     </w:p>
     <w:p>
@@ -342,11 +384,13 @@
         <w:pStyle w:val="Heading1"/>
       </w:pPr>
       <w:bookmarkStart w:id="0" w:name="_Toc473787993"/>
+      <w:proofErr w:type="spellStart"/>
       <w:r>
         <w:lastRenderedPageBreak/>
         <w:t>Versiebeheer</w:t>
       </w:r>
       <w:bookmarkEnd w:id="0"/>
+      <w:proofErr w:type="spellEnd"/>
     </w:p>
     <w:tbl>
       <w:tblPr>
@@ -366,9 +410,11 @@
             <w:tcW w:w="988" w:type="dxa"/>
           </w:tcPr>
           <w:p>
+            <w:proofErr w:type="spellStart"/>
             <w:r>
               <w:t>Versie</w:t>
             </w:r>
+            <w:proofErr w:type="spellEnd"/>
           </w:p>
         </w:tc>
         <w:tc>
@@ -396,9 +442,11 @@
             <w:tcW w:w="5811" w:type="dxa"/>
           </w:tcPr>
           <w:p>
+            <w:proofErr w:type="spellStart"/>
             <w:r>
               <w:t>Beschrijving</w:t>
             </w:r>
+            <w:proofErr w:type="spellEnd"/>
           </w:p>
         </w:tc>
       </w:tr>
@@ -428,7 +476,15 @@
             <w:tcW w:w="1417" w:type="dxa"/>
           </w:tcPr>
           <w:p>
-            <w:r>
+            <w:pPr>
+              <w:rPr>
+                <w:lang w:val="nl-NL"/>
+              </w:rPr>
+            </w:pPr>
+            <w:r>
+              <w:rPr>
+                <w:lang w:val="nl-NL"/>
+              </w:rPr>
               <w:t>Koen van der Heide</w:t>
             </w:r>
           </w:p>
@@ -438,7 +494,15 @@
             <w:tcW w:w="5811" w:type="dxa"/>
           </w:tcPr>
           <w:p>
-            <w:r>
+            <w:pPr>
+              <w:rPr>
+                <w:lang w:val="nl-NL"/>
+              </w:rPr>
+            </w:pPr>
+            <w:r>
+              <w:rPr>
+                <w:lang w:val="nl-NL"/>
+              </w:rPr>
               <w:t>Toevoeging eerste eisen.</w:t>
             </w:r>
           </w:p>
@@ -449,25 +513,49 @@
           <w:tcPr>
             <w:tcW w:w="988" w:type="dxa"/>
           </w:tcPr>
-          <w:p/>
+          <w:p>
+            <w:pPr>
+              <w:rPr>
+                <w:lang w:val="nl-NL"/>
+              </w:rPr>
+            </w:pPr>
+          </w:p>
         </w:tc>
         <w:tc>
           <w:tcPr>
             <w:tcW w:w="1134" w:type="dxa"/>
           </w:tcPr>
-          <w:p/>
+          <w:p>
+            <w:pPr>
+              <w:rPr>
+                <w:lang w:val="nl-NL"/>
+              </w:rPr>
+            </w:pPr>
+          </w:p>
         </w:tc>
         <w:tc>
           <w:tcPr>
             <w:tcW w:w="1417" w:type="dxa"/>
           </w:tcPr>
-          <w:p/>
+          <w:p>
+            <w:pPr>
+              <w:rPr>
+                <w:lang w:val="nl-NL"/>
+              </w:rPr>
+            </w:pPr>
+          </w:p>
         </w:tc>
         <w:tc>
           <w:tcPr>
             <w:tcW w:w="5811" w:type="dxa"/>
           </w:tcPr>
-          <w:p/>
+          <w:p>
+            <w:pPr>
+              <w:rPr>
+                <w:lang w:val="nl-NL"/>
+              </w:rPr>
+            </w:pPr>
+          </w:p>
         </w:tc>
       </w:tr>
       <w:tr>
@@ -475,25 +563,49 @@
           <w:tcPr>
             <w:tcW w:w="988" w:type="dxa"/>
           </w:tcPr>
-          <w:p/>
+          <w:p>
+            <w:pPr>
+              <w:rPr>
+                <w:lang w:val="nl-NL"/>
+              </w:rPr>
+            </w:pPr>
+          </w:p>
         </w:tc>
         <w:tc>
           <w:tcPr>
             <w:tcW w:w="1134" w:type="dxa"/>
           </w:tcPr>
-          <w:p/>
+          <w:p>
+            <w:pPr>
+              <w:rPr>
+                <w:lang w:val="nl-NL"/>
+              </w:rPr>
+            </w:pPr>
+          </w:p>
         </w:tc>
         <w:tc>
           <w:tcPr>
             <w:tcW w:w="1417" w:type="dxa"/>
           </w:tcPr>
-          <w:p/>
+          <w:p>
+            <w:pPr>
+              <w:rPr>
+                <w:lang w:val="nl-NL"/>
+              </w:rPr>
+            </w:pPr>
+          </w:p>
         </w:tc>
         <w:tc>
           <w:tcPr>
             <w:tcW w:w="5811" w:type="dxa"/>
           </w:tcPr>
-          <w:p/>
+          <w:p>
+            <w:pPr>
+              <w:rPr>
+                <w:lang w:val="nl-NL"/>
+              </w:rPr>
+            </w:pPr>
+          </w:p>
         </w:tc>
       </w:tr>
       <w:tr>
@@ -501,25 +613,49 @@
           <w:tcPr>
             <w:tcW w:w="988" w:type="dxa"/>
           </w:tcPr>
-          <w:p/>
+          <w:p>
+            <w:pPr>
+              <w:rPr>
+                <w:lang w:val="nl-NL"/>
+              </w:rPr>
+            </w:pPr>
+          </w:p>
         </w:tc>
         <w:tc>
           <w:tcPr>
             <w:tcW w:w="1134" w:type="dxa"/>
           </w:tcPr>
-          <w:p/>
+          <w:p>
+            <w:pPr>
+              <w:rPr>
+                <w:lang w:val="nl-NL"/>
+              </w:rPr>
+            </w:pPr>
+          </w:p>
         </w:tc>
         <w:tc>
           <w:tcPr>
             <w:tcW w:w="1417" w:type="dxa"/>
           </w:tcPr>
-          <w:p/>
+          <w:p>
+            <w:pPr>
+              <w:rPr>
+                <w:lang w:val="nl-NL"/>
+              </w:rPr>
+            </w:pPr>
+          </w:p>
         </w:tc>
         <w:tc>
           <w:tcPr>
             <w:tcW w:w="5811" w:type="dxa"/>
           </w:tcPr>
-          <w:p/>
+          <w:p>
+            <w:pPr>
+              <w:rPr>
+                <w:lang w:val="nl-NL"/>
+              </w:rPr>
+            </w:pPr>
+          </w:p>
         </w:tc>
       </w:tr>
       <w:tr>
@@ -527,25 +663,49 @@
           <w:tcPr>
             <w:tcW w:w="988" w:type="dxa"/>
           </w:tcPr>
-          <w:p/>
+          <w:p>
+            <w:pPr>
+              <w:rPr>
+                <w:lang w:val="nl-NL"/>
+              </w:rPr>
+            </w:pPr>
+          </w:p>
         </w:tc>
         <w:tc>
           <w:tcPr>
             <w:tcW w:w="1134" w:type="dxa"/>
           </w:tcPr>
-          <w:p/>
+          <w:p>
+            <w:pPr>
+              <w:rPr>
+                <w:lang w:val="nl-NL"/>
+              </w:rPr>
+            </w:pPr>
+          </w:p>
         </w:tc>
         <w:tc>
           <w:tcPr>
             <w:tcW w:w="1417" w:type="dxa"/>
           </w:tcPr>
-          <w:p/>
+          <w:p>
+            <w:pPr>
+              <w:rPr>
+                <w:lang w:val="nl-NL"/>
+              </w:rPr>
+            </w:pPr>
+          </w:p>
         </w:tc>
         <w:tc>
           <w:tcPr>
             <w:tcW w:w="5811" w:type="dxa"/>
           </w:tcPr>
-          <w:p/>
+          <w:p>
+            <w:pPr>
+              <w:rPr>
+                <w:lang w:val="nl-NL"/>
+              </w:rPr>
+            </w:pPr>
+          </w:p>
         </w:tc>
       </w:tr>
       <w:tr>
@@ -553,25 +713,49 @@
           <w:tcPr>
             <w:tcW w:w="988" w:type="dxa"/>
           </w:tcPr>
-          <w:p/>
+          <w:p>
+            <w:pPr>
+              <w:rPr>
+                <w:lang w:val="nl-NL"/>
+              </w:rPr>
+            </w:pPr>
+          </w:p>
         </w:tc>
         <w:tc>
           <w:tcPr>
             <w:tcW w:w="1134" w:type="dxa"/>
           </w:tcPr>
-          <w:p/>
+          <w:p>
+            <w:pPr>
+              <w:rPr>
+                <w:lang w:val="nl-NL"/>
+              </w:rPr>
+            </w:pPr>
+          </w:p>
         </w:tc>
         <w:tc>
           <w:tcPr>
             <w:tcW w:w="1417" w:type="dxa"/>
           </w:tcPr>
-          <w:p/>
+          <w:p>
+            <w:pPr>
+              <w:rPr>
+                <w:lang w:val="nl-NL"/>
+              </w:rPr>
+            </w:pPr>
+          </w:p>
         </w:tc>
         <w:tc>
           <w:tcPr>
             <w:tcW w:w="5811" w:type="dxa"/>
           </w:tcPr>
-          <w:p/>
+          <w:p>
+            <w:pPr>
+              <w:rPr>
+                <w:lang w:val="nl-NL"/>
+              </w:rPr>
+            </w:pPr>
+          </w:p>
         </w:tc>
       </w:tr>
       <w:tr>
@@ -579,25 +763,49 @@
           <w:tcPr>
             <w:tcW w:w="988" w:type="dxa"/>
           </w:tcPr>
-          <w:p/>
+          <w:p>
+            <w:pPr>
+              <w:rPr>
+                <w:lang w:val="nl-NL"/>
+              </w:rPr>
+            </w:pPr>
+          </w:p>
         </w:tc>
         <w:tc>
           <w:tcPr>
             <w:tcW w:w="1134" w:type="dxa"/>
           </w:tcPr>
-          <w:p/>
+          <w:p>
+            <w:pPr>
+              <w:rPr>
+                <w:lang w:val="nl-NL"/>
+              </w:rPr>
+            </w:pPr>
+          </w:p>
         </w:tc>
         <w:tc>
           <w:tcPr>
             <w:tcW w:w="1417" w:type="dxa"/>
           </w:tcPr>
-          <w:p/>
+          <w:p>
+            <w:pPr>
+              <w:rPr>
+                <w:lang w:val="nl-NL"/>
+              </w:rPr>
+            </w:pPr>
+          </w:p>
         </w:tc>
         <w:tc>
           <w:tcPr>
             <w:tcW w:w="5811" w:type="dxa"/>
           </w:tcPr>
-          <w:p/>
+          <w:p>
+            <w:pPr>
+              <w:rPr>
+                <w:lang w:val="nl-NL"/>
+              </w:rPr>
+            </w:pPr>
+          </w:p>
         </w:tc>
       </w:tr>
       <w:tr>
@@ -605,40 +813,92 @@
           <w:tcPr>
             <w:tcW w:w="988" w:type="dxa"/>
           </w:tcPr>
-          <w:p/>
+          <w:p>
+            <w:pPr>
+              <w:rPr>
+                <w:lang w:val="nl-NL"/>
+              </w:rPr>
+            </w:pPr>
+          </w:p>
         </w:tc>
         <w:tc>
           <w:tcPr>
             <w:tcW w:w="1134" w:type="dxa"/>
           </w:tcPr>
-          <w:p/>
+          <w:p>
+            <w:pPr>
+              <w:rPr>
+                <w:lang w:val="nl-NL"/>
+              </w:rPr>
+            </w:pPr>
+          </w:p>
         </w:tc>
         <w:tc>
           <w:tcPr>
             <w:tcW w:w="1417" w:type="dxa"/>
           </w:tcPr>
-          <w:p/>
+          <w:p>
+            <w:pPr>
+              <w:rPr>
+                <w:lang w:val="nl-NL"/>
+              </w:rPr>
+            </w:pPr>
+          </w:p>
         </w:tc>
         <w:tc>
           <w:tcPr>
             <w:tcW w:w="5811" w:type="dxa"/>
           </w:tcPr>
-          <w:p/>
+          <w:p>
+            <w:pPr>
+              <w:rPr>
+                <w:lang w:val="nl-NL"/>
+              </w:rPr>
+            </w:pPr>
+          </w:p>
         </w:tc>
       </w:tr>
     </w:tbl>
-    <w:p/>
     <w:p>
-      <w:r>
-        <w:t>Houd hier versiebeheer bij van dit document.</w:t>
-      </w:r>
+      <w:pPr>
+        <w:rPr>
+          <w:lang w:val="nl-NL"/>
+        </w:rPr>
+      </w:pPr>
     </w:p>
     <w:p>
-      <w:r>
+      <w:pPr>
+        <w:rPr>
+          <w:lang w:val="nl-NL"/>
+        </w:rPr>
+      </w:pPr>
+      <w:r>
+        <w:rPr>
+          <w:lang w:val="nl-NL"/>
+        </w:rPr>
+        <w:t>Houd hier versiebeheer bij van dit document.</w:t>
+      </w:r>
+    </w:p>
+    <w:p>
+      <w:pPr>
+        <w:rPr>
+          <w:lang w:val="nl-NL"/>
+        </w:rPr>
+      </w:pPr>
+      <w:r>
+        <w:rPr>
+          <w:lang w:val="nl-NL"/>
+        </w:rPr>
         <w:br w:type="page"/>
       </w:r>
     </w:p>
-    <w:p/>
+    <w:p>
+      <w:pPr>
+        <w:rPr>
+          <w:lang w:val="nl-NL"/>
+        </w:rPr>
+      </w:pPr>
+    </w:p>
     <w:sdt>
       <w:sdtPr>
         <w:rPr>
@@ -664,8 +924,14 @@
         <w:p>
           <w:pPr>
             <w:pStyle w:val="TOCHeading"/>
+            <w:rPr>
+              <w:lang w:val="nl-NL"/>
+            </w:rPr>
           </w:pPr>
           <w:r>
+            <w:rPr>
+              <w:lang w:val="nl-NL"/>
+            </w:rPr>
             <w:t>Contents</w:t>
           </w:r>
         </w:p>
@@ -684,6 +950,9 @@
             <w:fldChar w:fldCharType="begin"/>
           </w:r>
           <w:r>
+            <w:rPr>
+              <w:lang w:val="nl-NL"/>
+            </w:rPr>
             <w:instrText xml:space="preserve"> TOC \o "1-3" \h \z \u </w:instrText>
           </w:r>
           <w:r>
@@ -764,6 +1033,7 @@
               <w:rPr>
                 <w:rStyle w:val="Hyperlink"/>
                 <w:noProof/>
+                <w:lang w:val="nl-NL"/>
               </w:rPr>
               <w:t>1.</w:t>
             </w:r>
@@ -778,6 +1048,7 @@
               <w:rPr>
                 <w:rStyle w:val="Hyperlink"/>
                 <w:noProof/>
+                <w:lang w:val="nl-NL"/>
               </w:rPr>
               <w:t>Introductie</w:t>
             </w:r>
@@ -847,6 +1118,7 @@
               <w:rPr>
                 <w:rStyle w:val="Hyperlink"/>
                 <w:noProof/>
+                <w:lang w:val="nl-NL"/>
               </w:rPr>
               <w:t>Aanleiding</w:t>
             </w:r>
@@ -916,6 +1188,7 @@
               <w:rPr>
                 <w:rStyle w:val="Hyperlink"/>
                 <w:noProof/>
+                <w:lang w:val="nl-NL"/>
               </w:rPr>
               <w:t>Doel van dit document</w:t>
             </w:r>
@@ -985,6 +1258,7 @@
               <w:rPr>
                 <w:rStyle w:val="Hyperlink"/>
                 <w:noProof/>
+                <w:lang w:val="nl-NL"/>
               </w:rPr>
               <w:t>Doel van de applicatie</w:t>
             </w:r>
@@ -1054,6 +1328,7 @@
               <w:rPr>
                 <w:rStyle w:val="Hyperlink"/>
                 <w:noProof/>
+                <w:lang w:val="nl-NL"/>
               </w:rPr>
               <w:t>Doelgroep</w:t>
             </w:r>
@@ -1124,6 +1399,7 @@
               <w:rPr>
                 <w:rStyle w:val="Hyperlink"/>
                 <w:noProof/>
+                <w:lang w:val="nl-NL"/>
               </w:rPr>
               <w:t>2.</w:t>
             </w:r>
@@ -1138,6 +1414,7 @@
               <w:rPr>
                 <w:rStyle w:val="Hyperlink"/>
                 <w:noProof/>
+                <w:lang w:val="nl-NL"/>
               </w:rPr>
               <w:t>Requirements</w:t>
             </w:r>
@@ -1207,6 +1484,7 @@
               <w:rPr>
                 <w:rStyle w:val="Hyperlink"/>
                 <w:noProof/>
+                <w:lang w:val="nl-NL"/>
               </w:rPr>
               <w:t>Doel en focus</w:t>
             </w:r>
@@ -1276,6 +1554,7 @@
               <w:rPr>
                 <w:rStyle w:val="Hyperlink"/>
                 <w:noProof/>
+                <w:lang w:val="nl-NL"/>
               </w:rPr>
               <w:t>Functionele eisen</w:t>
             </w:r>
@@ -1345,6 +1624,7 @@
               <w:rPr>
                 <w:rStyle w:val="Hyperlink"/>
                 <w:noProof/>
+                <w:lang w:val="nl-NL"/>
               </w:rPr>
               <w:t>Niet-functionele eisen</w:t>
             </w:r>
@@ -1415,6 +1695,7 @@
               <w:rPr>
                 <w:rStyle w:val="Hyperlink"/>
                 <w:noProof/>
+                <w:lang w:val="nl-NL"/>
               </w:rPr>
               <w:t>3.</w:t>
             </w:r>
@@ -1429,6 +1710,7 @@
               <w:rPr>
                 <w:rStyle w:val="Hyperlink"/>
                 <w:noProof/>
+                <w:lang w:val="nl-NL"/>
               </w:rPr>
               <w:t>Use cases</w:t>
             </w:r>
@@ -1498,6 +1780,7 @@
               <w:rPr>
                 <w:rStyle w:val="Hyperlink"/>
                 <w:noProof/>
+                <w:lang w:val="nl-NL"/>
               </w:rPr>
               <w:t>Doel van use cases</w:t>
             </w:r>
@@ -1567,6 +1850,7 @@
               <w:rPr>
                 <w:rStyle w:val="Hyperlink"/>
                 <w:noProof/>
+                <w:lang w:val="nl-NL"/>
               </w:rPr>
               <w:t>Actoren</w:t>
             </w:r>
@@ -1636,6 +1920,7 @@
               <w:rPr>
                 <w:rStyle w:val="Hyperlink"/>
                 <w:noProof/>
+                <w:lang w:val="nl-NL"/>
               </w:rPr>
               <w:t>Use Case 01 - Titel</w:t>
             </w:r>
@@ -1706,6 +1991,7 @@
               <w:rPr>
                 <w:rStyle w:val="Hyperlink"/>
                 <w:noProof/>
+                <w:lang w:val="nl-NL"/>
               </w:rPr>
               <w:t>4.</w:t>
             </w:r>
@@ -1720,6 +2006,7 @@
               <w:rPr>
                 <w:rStyle w:val="Hyperlink"/>
                 <w:noProof/>
+                <w:lang w:val="nl-NL"/>
               </w:rPr>
               <w:t>Use case diagram</w:t>
             </w:r>
@@ -1789,6 +2076,7 @@
               <w:rPr>
                 <w:rStyle w:val="Hyperlink"/>
                 <w:noProof/>
+                <w:lang w:val="nl-NL"/>
               </w:rPr>
               <w:t>Doel van de use case diagram</w:t>
             </w:r>
@@ -1858,6 +2146,7 @@
               <w:rPr>
                 <w:rStyle w:val="Hyperlink"/>
                 <w:noProof/>
+                <w:lang w:val="nl-NL"/>
               </w:rPr>
               <w:t>Actoren</w:t>
             </w:r>
@@ -1927,6 +2216,7 @@
               <w:rPr>
                 <w:rStyle w:val="Hyperlink"/>
                 <w:noProof/>
+                <w:lang w:val="nl-NL"/>
               </w:rPr>
               <w:t>Use case diagram</w:t>
             </w:r>
@@ -1997,6 +2287,7 @@
               <w:rPr>
                 <w:rStyle w:val="Hyperlink"/>
                 <w:noProof/>
+                <w:lang w:val="nl-NL"/>
               </w:rPr>
               <w:t>5.</w:t>
             </w:r>
@@ -2011,6 +2302,7 @@
               <w:rPr>
                 <w:rStyle w:val="Hyperlink"/>
                 <w:noProof/>
+                <w:lang w:val="nl-NL"/>
               </w:rPr>
               <w:t>Architectuur</w:t>
             </w:r>
@@ -2080,6 +2372,7 @@
               <w:rPr>
                 <w:rStyle w:val="Hyperlink"/>
                 <w:noProof/>
+                <w:lang w:val="nl-NL"/>
               </w:rPr>
               <w:t>Doel van de architectuur</w:t>
             </w:r>
@@ -2149,6 +2442,7 @@
               <w:rPr>
                 <w:rStyle w:val="Hyperlink"/>
                 <w:noProof/>
+                <w:lang w:val="nl-NL"/>
               </w:rPr>
               <w:t>Modules</w:t>
             </w:r>
@@ -2218,6 +2512,7 @@
               <w:rPr>
                 <w:rStyle w:val="Hyperlink"/>
                 <w:noProof/>
+                <w:lang w:val="nl-NL"/>
               </w:rPr>
               <w:t>&lt;&lt;Module één &gt;&gt;</w:t>
             </w:r>
@@ -2287,6 +2582,7 @@
               <w:rPr>
                 <w:rStyle w:val="Hyperlink"/>
                 <w:noProof/>
+                <w:lang w:val="nl-NL"/>
               </w:rPr>
               <w:t>&lt;&lt;Module twee&gt;&gt;</w:t>
             </w:r>
@@ -2356,6 +2652,7 @@
               <w:rPr>
                 <w:rStyle w:val="Hyperlink"/>
                 <w:noProof/>
+                <w:lang w:val="nl-NL"/>
               </w:rPr>
               <w:t>Overzicht van modules</w:t>
             </w:r>
@@ -2426,6 +2723,7 @@
               <w:rPr>
                 <w:rStyle w:val="Hyperlink"/>
                 <w:noProof/>
+                <w:lang w:val="nl-NL"/>
               </w:rPr>
               <w:t>6.</w:t>
             </w:r>
@@ -2440,6 +2738,7 @@
               <w:rPr>
                 <w:rStyle w:val="Hyperlink"/>
                 <w:noProof/>
+                <w:lang w:val="nl-NL"/>
               </w:rPr>
               <w:t>Begrippenlijst</w:t>
             </w:r>
@@ -2509,6 +2808,7 @@
               <w:rPr>
                 <w:rStyle w:val="Hyperlink"/>
                 <w:noProof/>
+                <w:lang w:val="nl-NL"/>
               </w:rPr>
               <w:t>Bronvermelding</w:t>
             </w:r>
@@ -2586,93 +2886,290 @@
           <w:ilvl w:val="0"/>
           <w:numId w:val="1"/>
         </w:numPr>
+        <w:rPr>
+          <w:lang w:val="nl-NL"/>
+        </w:rPr>
       </w:pPr>
       <w:bookmarkStart w:id="1" w:name="_Toc473787994"/>
       <w:r>
+        <w:rPr>
+          <w:lang w:val="nl-NL"/>
+        </w:rPr>
         <w:lastRenderedPageBreak/>
         <w:t>Introductie</w:t>
       </w:r>
       <w:bookmarkEnd w:id="1"/>
     </w:p>
-    <w:p/>
     <w:p>
       <w:pPr>
+        <w:rPr>
+          <w:lang w:val="nl-NL"/>
+        </w:rPr>
+      </w:pPr>
+    </w:p>
+    <w:p>
+      <w:pPr>
         <w:pStyle w:val="Heading2"/>
+        <w:rPr>
+          <w:lang w:val="nl-NL"/>
+        </w:rPr>
       </w:pPr>
       <w:bookmarkStart w:id="2" w:name="_Toc473787995"/>
       <w:r>
+        <w:rPr>
+          <w:lang w:val="nl-NL"/>
+        </w:rPr>
         <w:t>Aanleiding</w:t>
       </w:r>
       <w:bookmarkEnd w:id="2"/>
     </w:p>
     <w:p>
-      <w:r>
+      <w:pPr>
+        <w:rPr>
+          <w:lang w:val="nl-NL"/>
+        </w:rPr>
+      </w:pPr>
+      <w:r>
+        <w:rPr>
+          <w:lang w:val="nl-NL"/>
+        </w:rPr>
         <w:t>Geef een inleiding/aanleiding.</w:t>
       </w:r>
     </w:p>
     <w:p>
       <w:pPr>
         <w:pStyle w:val="Heading2"/>
+        <w:rPr>
+          <w:lang w:val="nl-NL"/>
+        </w:rPr>
       </w:pPr>
     </w:p>
     <w:p>
       <w:pPr>
         <w:pStyle w:val="Heading2"/>
+        <w:rPr>
+          <w:lang w:val="nl-NL"/>
+        </w:rPr>
       </w:pPr>
       <w:bookmarkStart w:id="3" w:name="_Toc473787996"/>
       <w:r>
+        <w:rPr>
+          <w:lang w:val="nl-NL"/>
+        </w:rPr>
         <w:t>Doel van dit document</w:t>
       </w:r>
       <w:bookmarkEnd w:id="3"/>
     </w:p>
     <w:p>
-      <w:r>
-        <w:t>Waarom schrijf je dit document? Benoem richtlijnen. Gebruik je een bewezen aanpak?</w:t>
+      <w:pPr>
+        <w:rPr>
+          <w:vertAlign w:val="superscript"/>
+          <w:lang w:val="nl-NL"/>
+        </w:rPr>
+      </w:pPr>
+      <w:r>
+        <w:rPr>
+          <w:lang w:val="nl-NL"/>
+        </w:rPr>
+        <w:t>D</w:t>
+      </w:r>
+      <w:r>
+        <w:rPr>
+          <w:lang w:val="nl-NL"/>
+        </w:rPr>
+        <w:t>it document dient ter verduidelijking van d</w:t>
+      </w:r>
+      <w:r>
+        <w:rPr>
+          <w:lang w:val="nl-NL"/>
+        </w:rPr>
+        <w:t>e</w:t>
+      </w:r>
+      <w:r>
+        <w:rPr>
+          <w:lang w:val="nl-NL"/>
+        </w:rPr>
+        <w:t xml:space="preserve"> geplande</w:t>
+      </w:r>
+      <w:r>
+        <w:rPr>
+          <w:lang w:val="nl-NL"/>
+        </w:rPr>
+        <w:t xml:space="preserve"> applicatie</w:t>
+      </w:r>
+      <w:r>
+        <w:rPr>
+          <w:lang w:val="nl-NL"/>
+        </w:rPr>
+        <w:t xml:space="preserve"> en hoe het ontwerp van deze applicatie het biologische vraagstuk omzet</w:t>
+      </w:r>
+      <w:r>
+        <w:rPr>
+          <w:lang w:val="nl-NL"/>
+        </w:rPr>
+        <w:t xml:space="preserve"> naar e</w:t>
+      </w:r>
+      <w:r>
+        <w:rPr>
+          <w:lang w:val="nl-NL"/>
+        </w:rPr>
+        <w:t>e</w:t>
+      </w:r>
+      <w:r>
+        <w:rPr>
+          <w:lang w:val="nl-NL"/>
+        </w:rPr>
+        <w:t>n IT vraagstuk.</w:t>
+      </w:r>
+      <w:r>
+        <w:rPr>
+          <w:lang w:val="nl-NL"/>
+        </w:rPr>
+        <w:t xml:space="preserve"> In dit document zijn dus de eisen, use cases (met samenvattend diagram) en de systeemarchitectuur van de applicatie samengesteld. Deze informatie is bedoeld om enerzijds de gebruiker en opdrachtgever de geplande functionaliteit van de applicatie uit te leggen en anderzijds de programmeurs de gewenste functionaliteit te tonen.</w:t>
+      </w:r>
+      <w:r>
+        <w:rPr>
+          <w:lang w:val="nl-NL"/>
+        </w:rPr>
+        <w:br/>
+        <w:t>De a</w:t>
+      </w:r>
+      <w:r>
+        <w:rPr>
+          <w:lang w:val="nl-NL"/>
+        </w:rPr>
+        <w:t xml:space="preserve">nalyse is geschreven naar de methodes uit het boek </w:t>
+      </w:r>
+      <w:r>
+        <w:rPr>
+          <w:i/>
+          <w:lang w:val="nl-NL"/>
+        </w:rPr>
+        <w:t>Praktisch UML, Jos Warmer &amp; Anneke Kleppe, Vijfde editie</w:t>
+      </w:r>
+      <w:r>
+        <w:rPr>
+          <w:lang w:val="nl-NL"/>
+        </w:rPr>
+        <w:t>.</w:t>
+      </w:r>
+      <w:r>
+        <w:rPr>
+          <w:vertAlign w:val="superscript"/>
+          <w:lang w:val="nl-NL"/>
+        </w:rPr>
+        <w:t>2</w:t>
       </w:r>
     </w:p>
     <w:p>
       <w:pPr>
         <w:pStyle w:val="Heading2"/>
-      </w:pPr>
-    </w:p>
-    <w:p>
-      <w:pPr>
-        <w:pStyle w:val="Heading2"/>
+        <w:rPr>
+          <w:lang w:val="nl-NL"/>
+        </w:rPr>
       </w:pPr>
       <w:bookmarkStart w:id="4" w:name="_Toc473787997"/>
       <w:r>
+        <w:rPr>
+          <w:lang w:val="nl-NL"/>
+        </w:rPr>
         <w:t>Doel van de applicatie</w:t>
       </w:r>
       <w:bookmarkEnd w:id="4"/>
     </w:p>
     <w:p>
-      <w:r>
+      <w:pPr>
+        <w:rPr>
+          <w:lang w:val="nl-NL"/>
+        </w:rPr>
+      </w:pPr>
+      <w:r>
+        <w:rPr>
+          <w:lang w:val="nl-NL"/>
+        </w:rPr>
         <w:t>Iedere applicatie lost een probleem op. Wat lost deze applicatie op?</w:t>
       </w:r>
     </w:p>
     <w:p>
       <w:pPr>
         <w:pStyle w:val="Heading2"/>
+        <w:rPr>
+          <w:lang w:val="nl-NL"/>
+        </w:rPr>
       </w:pPr>
     </w:p>
     <w:p>
       <w:pPr>
         <w:pStyle w:val="Heading2"/>
+        <w:rPr>
+          <w:lang w:val="nl-NL"/>
+        </w:rPr>
       </w:pPr>
       <w:bookmarkStart w:id="5" w:name="_Toc473787998"/>
       <w:r>
+        <w:rPr>
+          <w:lang w:val="nl-NL"/>
+        </w:rPr>
         <w:t>Doelgroep</w:t>
       </w:r>
       <w:bookmarkEnd w:id="5"/>
     </w:p>
     <w:p>
-      <w:r>
-        <w:t>Voor wie schrijf je dit document? Zorg dan ook dat je de doelgroepen bediend in het verloop van dit document.</w:t>
+      <w:pPr>
+        <w:rPr>
+          <w:lang w:val="nl-NL"/>
+        </w:rPr>
+      </w:pPr>
+      <w:r>
+        <w:rPr>
+          <w:lang w:val="nl-NL"/>
+        </w:rPr>
+        <w:t>Dit docume</w:t>
+      </w:r>
+      <w:r>
+        <w:rPr>
+          <w:lang w:val="nl-NL"/>
+        </w:rPr>
+        <w:t xml:space="preserve">nt is bedoeld voor de toekomstige </w:t>
+      </w:r>
+      <w:r>
+        <w:rPr>
+          <w:lang w:val="nl-NL"/>
+        </w:rPr>
+        <w:t>gebruikers</w:t>
+      </w:r>
+      <w:r>
+        <w:rPr>
+          <w:lang w:val="nl-NL"/>
+        </w:rPr>
+        <w:t xml:space="preserve"> (biologen)</w:t>
+      </w:r>
+      <w:r>
+        <w:rPr>
+          <w:lang w:val="nl-NL"/>
+        </w:rPr>
+        <w:t xml:space="preserve"> en de opdrachtgever. Ook is dit document gericht aan de ontwikkelaars die deze applicatie zullen ontwikkelen.</w:t>
       </w:r>
     </w:p>
-    <w:p/>
     <w:p>
-      <w:r>
+      <w:pPr>
+        <w:rPr>
+          <w:lang w:val="nl-NL"/>
+        </w:rPr>
+      </w:pPr>
+      <w:bookmarkStart w:id="6" w:name="_GoBack"/>
+      <w:bookmarkEnd w:id="6"/>
+    </w:p>
+    <w:p>
+      <w:pPr>
+        <w:rPr>
+          <w:lang w:val="nl-NL"/>
+        </w:rPr>
+      </w:pPr>
+      <w:r>
+        <w:rPr>
+          <w:lang w:val="nl-NL"/>
+        </w:rPr>
         <w:br w:type="page"/>
       </w:r>
     </w:p>
@@ -2683,44 +3180,119 @@
           <w:ilvl w:val="0"/>
           <w:numId w:val="1"/>
         </w:numPr>
-      </w:pPr>
-      <w:bookmarkStart w:id="6" w:name="_Toc473787999"/>
-      <w:proofErr w:type="spellStart"/>
-      <w:r>
+        <w:rPr>
+          <w:lang w:val="nl-NL"/>
+        </w:rPr>
+      </w:pPr>
+      <w:bookmarkStart w:id="7" w:name="_Toc473787999"/>
+      <w:r>
+        <w:rPr>
+          <w:lang w:val="nl-NL"/>
+        </w:rPr>
         <w:lastRenderedPageBreak/>
         <w:t>Requirements</w:t>
-      </w:r>
-      <w:bookmarkEnd w:id="6"/>
-      <w:proofErr w:type="spellEnd"/>
-    </w:p>
-    <w:p/>
-    <w:p>
-      <w:pPr>
-        <w:pStyle w:val="Heading2"/>
-      </w:pPr>
-      <w:bookmarkStart w:id="7" w:name="_Toc473788000"/>
-      <w:r>
-        <w:t>Doel en focus</w:t>
       </w:r>
       <w:bookmarkEnd w:id="7"/>
     </w:p>
     <w:p>
-      <w:r>
-        <w:t>Beschrijf kort het doel van dit hoofdstuk en waar de focus in dit project op ligt.</w:t>
-      </w:r>
-      <w:r>
-        <w:br/>
-      </w:r>
+      <w:pPr>
+        <w:rPr>
+          <w:lang w:val="nl-NL"/>
+        </w:rPr>
+      </w:pPr>
     </w:p>
     <w:p>
       <w:pPr>
         <w:pStyle w:val="Heading2"/>
-      </w:pPr>
-      <w:bookmarkStart w:id="8" w:name="_Toc473788001"/>
-      <w:r>
+        <w:rPr>
+          <w:lang w:val="nl-NL"/>
+        </w:rPr>
+      </w:pPr>
+      <w:bookmarkStart w:id="8" w:name="_Toc473788000"/>
+      <w:r>
+        <w:rPr>
+          <w:lang w:val="nl-NL"/>
+        </w:rPr>
+        <w:t>Doel en focus</w:t>
+      </w:r>
+      <w:bookmarkEnd w:id="8"/>
+    </w:p>
+    <w:p>
+      <w:pPr>
+        <w:rPr>
+          <w:lang w:val="nl-NL"/>
+        </w:rPr>
+      </w:pPr>
+      <w:r>
+        <w:rPr>
+          <w:lang w:val="nl-NL"/>
+        </w:rPr>
+        <w:t xml:space="preserve">Het doel van dit onderdeel is het vastleggen van de functionele eisen van de applicatie, waarin ingegaan wordt op wat de toekomstige applicatie moet kunnen. </w:t>
+      </w:r>
+      <w:r>
+        <w:rPr>
+          <w:lang w:val="nl-NL"/>
+        </w:rPr>
+        <w:t xml:space="preserve">De focus van dit project ligt bij het </w:t>
+      </w:r>
+      <w:r>
+        <w:rPr>
+          <w:lang w:val="nl-NL"/>
+        </w:rPr>
+        <w:t xml:space="preserve">opzoeken en overzichtelijk presenteren van stress omstandigheden die leiden tot anthocyanen productie per plant en per anthocyanen regulerend gen. </w:t>
+      </w:r>
+      <w:r>
+        <w:rPr>
+          <w:lang w:val="nl-NL"/>
+        </w:rPr>
+        <w:t>De functionele eisen zijn hier de gewenste mogelijkheden zoals aangegeven door de opdrachtgever</w:t>
+      </w:r>
+      <w:r>
+        <w:rPr>
+          <w:lang w:val="nl-NL"/>
+        </w:rPr>
+        <w:t xml:space="preserve"> vertaald naar testbare applicatie functies</w:t>
+      </w:r>
+      <w:r>
+        <w:rPr>
+          <w:lang w:val="nl-NL"/>
+        </w:rPr>
+        <w:t>, de niet-functionele eisen geven de technische vereisten ond</w:t>
+      </w:r>
+      <w:r>
+        <w:rPr>
+          <w:lang w:val="nl-NL"/>
+        </w:rPr>
+        <w:t>erliggend aan deze functies</w:t>
+      </w:r>
+      <w:r>
+        <w:rPr>
+          <w:lang w:val="nl-NL"/>
+        </w:rPr>
+        <w:t>.</w:t>
+      </w:r>
+      <w:r>
+        <w:rPr>
+          <w:lang w:val="nl-NL"/>
+        </w:rPr>
+        <w:br/>
+      </w:r>
+    </w:p>
+    <w:p>
+      <w:pPr>
+        <w:pStyle w:val="Heading2"/>
+        <w:rPr>
+          <w:lang w:val="nl-NL"/>
+        </w:rPr>
+      </w:pPr>
+      <w:bookmarkStart w:id="9" w:name="_Toc473788001"/>
+      <w:r>
+        <w:rPr>
+          <w:lang w:val="nl-NL"/>
+        </w:rPr>
         <w:t>Functionele eisen</w:t>
       </w:r>
-      <w:bookmarkEnd w:id="8"/>
+      <w:bookmarkEnd w:id="9"/>
     </w:p>
     <w:tbl>
       <w:tblPr>
@@ -2741,7 +3313,15 @@
             <w:tcW w:w="572" w:type="dxa"/>
           </w:tcPr>
           <w:p>
-            <w:r>
+            <w:pPr>
+              <w:rPr>
+                <w:lang w:val="nl-NL"/>
+              </w:rPr>
+            </w:pPr>
+            <w:r>
+              <w:rPr>
+                <w:lang w:val="nl-NL"/>
+              </w:rPr>
               <w:t>ID</w:t>
             </w:r>
           </w:p>
@@ -2751,13 +3331,16 @@
             <w:tcW w:w="1093" w:type="dxa"/>
           </w:tcPr>
           <w:p>
-            <w:proofErr w:type="spellStart"/>
-            <w:r>
-              <w:t>Use</w:t>
-            </w:r>
-            <w:proofErr w:type="spellEnd"/>
-            <w:r>
-              <w:t xml:space="preserve"> case koppeling</w:t>
+            <w:pPr>
+              <w:rPr>
+                <w:lang w:val="nl-NL"/>
+              </w:rPr>
+            </w:pPr>
+            <w:r>
+              <w:rPr>
+                <w:lang w:val="nl-NL"/>
+              </w:rPr>
+              <w:t>Use case koppeling</w:t>
             </w:r>
           </w:p>
         </w:tc>
@@ -2766,7 +3349,15 @@
             <w:tcW w:w="5514" w:type="dxa"/>
           </w:tcPr>
           <w:p>
-            <w:r>
+            <w:pPr>
+              <w:rPr>
+                <w:lang w:val="nl-NL"/>
+              </w:rPr>
+            </w:pPr>
+            <w:r>
+              <w:rPr>
+                <w:lang w:val="nl-NL"/>
+              </w:rPr>
               <w:t>Beschrijving</w:t>
             </w:r>
           </w:p>
@@ -2776,7 +3367,15 @@
             <w:tcW w:w="1198" w:type="dxa"/>
           </w:tcPr>
           <w:p>
-            <w:r>
+            <w:pPr>
+              <w:rPr>
+                <w:lang w:val="nl-NL"/>
+              </w:rPr>
+            </w:pPr>
+            <w:r>
+              <w:rPr>
+                <w:lang w:val="nl-NL"/>
+              </w:rPr>
               <w:t>Prioriteit</w:t>
             </w:r>
           </w:p>
@@ -2786,7 +3385,15 @@
             <w:tcW w:w="973" w:type="dxa"/>
           </w:tcPr>
           <w:p>
-            <w:r>
+            <w:pPr>
+              <w:rPr>
+                <w:lang w:val="nl-NL"/>
+              </w:rPr>
+            </w:pPr>
+            <w:r>
+              <w:rPr>
+                <w:lang w:val="nl-NL"/>
+              </w:rPr>
               <w:t>Moscow</w:t>
             </w:r>
           </w:p>
@@ -2798,7 +3405,15 @@
             <w:tcW w:w="572" w:type="dxa"/>
           </w:tcPr>
           <w:p>
-            <w:r>
+            <w:pPr>
+              <w:rPr>
+                <w:lang w:val="nl-NL"/>
+              </w:rPr>
+            </w:pPr>
+            <w:r>
+              <w:rPr>
+                <w:lang w:val="nl-NL"/>
+              </w:rPr>
               <w:t>F1</w:t>
             </w:r>
           </w:p>
@@ -2807,14 +3422,28 @@
           <w:tcPr>
             <w:tcW w:w="1093" w:type="dxa"/>
           </w:tcPr>
-          <w:p/>
+          <w:p>
+            <w:pPr>
+              <w:rPr>
+                <w:lang w:val="nl-NL"/>
+              </w:rPr>
+            </w:pPr>
+          </w:p>
         </w:tc>
         <w:tc>
           <w:tcPr>
             <w:tcW w:w="5514" w:type="dxa"/>
           </w:tcPr>
           <w:p>
-            <w:r>
+            <w:pPr>
+              <w:rPr>
+                <w:lang w:val="nl-NL"/>
+              </w:rPr>
+            </w:pPr>
+            <w:r>
+              <w:rPr>
+                <w:lang w:val="nl-NL"/>
+              </w:rPr>
               <w:t>De gebruiker kan de applicatie via het internet benaderen.</w:t>
             </w:r>
           </w:p>
@@ -2824,7 +3453,15 @@
             <w:tcW w:w="1198" w:type="dxa"/>
           </w:tcPr>
           <w:p>
-            <w:r>
+            <w:pPr>
+              <w:rPr>
+                <w:lang w:val="nl-NL"/>
+              </w:rPr>
+            </w:pPr>
+            <w:r>
+              <w:rPr>
+                <w:lang w:val="nl-NL"/>
+              </w:rPr>
               <w:t>Hoog</w:t>
             </w:r>
           </w:p>
@@ -2834,7 +3471,15 @@
             <w:tcW w:w="973" w:type="dxa"/>
           </w:tcPr>
           <w:p>
-            <w:r>
+            <w:pPr>
+              <w:rPr>
+                <w:lang w:val="nl-NL"/>
+              </w:rPr>
+            </w:pPr>
+            <w:r>
+              <w:rPr>
+                <w:lang w:val="nl-NL"/>
+              </w:rPr>
               <w:t>M</w:t>
             </w:r>
           </w:p>
@@ -2845,34 +3490,58 @@
           <w:tcPr>
             <w:tcW w:w="572" w:type="dxa"/>
           </w:tcPr>
-          <w:p/>
+          <w:p>
+            <w:pPr>
+              <w:rPr>
+                <w:lang w:val="nl-NL"/>
+              </w:rPr>
+            </w:pPr>
+            <w:r>
+              <w:rPr>
+                <w:lang w:val="nl-NL"/>
+              </w:rPr>
+              <w:t>F2</w:t>
+            </w:r>
+          </w:p>
         </w:tc>
         <w:tc>
           <w:tcPr>
             <w:tcW w:w="1093" w:type="dxa"/>
           </w:tcPr>
-          <w:p/>
+          <w:p>
+            <w:pPr>
+              <w:rPr>
+                <w:lang w:val="nl-NL"/>
+              </w:rPr>
+            </w:pPr>
+          </w:p>
         </w:tc>
         <w:tc>
           <w:tcPr>
             <w:tcW w:w="5514" w:type="dxa"/>
           </w:tcPr>
           <w:p>
-            <w:r>
-              <w:t xml:space="preserve">De applicatie bepaalt welke planten </w:t>
-            </w:r>
-            <w:proofErr w:type="spellStart"/>
-            <w:r>
-              <w:t>anthocyanen</w:t>
-            </w:r>
-            <w:proofErr w:type="spellEnd"/>
-            <w:r>
-              <w:t xml:space="preserve"> produceren onder stressomstandigheden</w:t>
-            </w:r>
-            <w:r>
+            <w:pPr>
+              <w:rPr>
+                <w:lang w:val="nl-NL"/>
+              </w:rPr>
+            </w:pPr>
+            <w:r>
+              <w:rPr>
+                <w:lang w:val="nl-NL"/>
+              </w:rPr>
+              <w:t>De applicatie bepaalt welke planten anthocyanen produceren onder stressomstandigheden</w:t>
+            </w:r>
+            <w:r>
+              <w:rPr>
+                <w:lang w:val="nl-NL"/>
+              </w:rPr>
               <w:t xml:space="preserve"> door artikelen te doorzoeken</w:t>
             </w:r>
             <w:r>
+              <w:rPr>
+                <w:lang w:val="nl-NL"/>
+              </w:rPr>
               <w:t>.</w:t>
             </w:r>
           </w:p>
@@ -2881,14 +3550,34 @@
           <w:tcPr>
             <w:tcW w:w="1198" w:type="dxa"/>
           </w:tcPr>
-          <w:p/>
+          <w:p>
+            <w:pPr>
+              <w:rPr>
+                <w:lang w:val="nl-NL"/>
+              </w:rPr>
+            </w:pPr>
+            <w:r>
+              <w:rPr>
+                <w:lang w:val="nl-NL"/>
+              </w:rPr>
+              <w:t>Hoog</w:t>
+            </w:r>
+          </w:p>
         </w:tc>
         <w:tc>
           <w:tcPr>
             <w:tcW w:w="973" w:type="dxa"/>
           </w:tcPr>
           <w:p>
-            <w:r>
+            <w:pPr>
+              <w:rPr>
+                <w:lang w:val="nl-NL"/>
+              </w:rPr>
+            </w:pPr>
+            <w:r>
+              <w:rPr>
+                <w:lang w:val="nl-NL"/>
+              </w:rPr>
               <w:t>M</w:t>
             </w:r>
           </w:p>
@@ -2899,29 +3588,47 @@
           <w:tcPr>
             <w:tcW w:w="572" w:type="dxa"/>
           </w:tcPr>
-          <w:p/>
+          <w:p>
+            <w:pPr>
+              <w:rPr>
+                <w:lang w:val="nl-NL"/>
+              </w:rPr>
+            </w:pPr>
+            <w:r>
+              <w:rPr>
+                <w:lang w:val="nl-NL"/>
+              </w:rPr>
+              <w:t>F3</w:t>
+            </w:r>
+          </w:p>
         </w:tc>
         <w:tc>
           <w:tcPr>
             <w:tcW w:w="1093" w:type="dxa"/>
           </w:tcPr>
-          <w:p/>
+          <w:p>
+            <w:pPr>
+              <w:rPr>
+                <w:lang w:val="nl-NL"/>
+              </w:rPr>
+            </w:pPr>
+          </w:p>
         </w:tc>
         <w:tc>
           <w:tcPr>
             <w:tcW w:w="5514" w:type="dxa"/>
           </w:tcPr>
           <w:p>
-            <w:r>
-              <w:t xml:space="preserve">De applicatie bepaalt welke genen van deze planten </w:t>
-            </w:r>
-            <w:proofErr w:type="spellStart"/>
-            <w:r>
-              <w:t>anthocyanen</w:t>
-            </w:r>
-            <w:proofErr w:type="spellEnd"/>
-            <w:r>
-              <w:t xml:space="preserve"> productie reguleren onder stress.</w:t>
+            <w:pPr>
+              <w:rPr>
+                <w:lang w:val="nl-NL"/>
+              </w:rPr>
+            </w:pPr>
+            <w:r>
+              <w:rPr>
+                <w:lang w:val="nl-NL"/>
+              </w:rPr>
+              <w:t>De applicatie bepaalt welke genen van deze planten anthocyanen productie reguleren onder stress.</w:t>
             </w:r>
           </w:p>
         </w:tc>
@@ -2929,14 +3636,34 @@
           <w:tcPr>
             <w:tcW w:w="1198" w:type="dxa"/>
           </w:tcPr>
-          <w:p/>
+          <w:p>
+            <w:pPr>
+              <w:rPr>
+                <w:lang w:val="nl-NL"/>
+              </w:rPr>
+            </w:pPr>
+            <w:r>
+              <w:rPr>
+                <w:lang w:val="nl-NL"/>
+              </w:rPr>
+              <w:t>Hoog</w:t>
+            </w:r>
+          </w:p>
         </w:tc>
         <w:tc>
           <w:tcPr>
             <w:tcW w:w="973" w:type="dxa"/>
           </w:tcPr>
           <w:p>
-            <w:r>
+            <w:pPr>
+              <w:rPr>
+                <w:lang w:val="nl-NL"/>
+              </w:rPr>
+            </w:pPr>
+            <w:r>
+              <w:rPr>
+                <w:lang w:val="nl-NL"/>
+              </w:rPr>
               <w:t>M</w:t>
             </w:r>
           </w:p>
@@ -2947,37 +3674,64 @@
           <w:tcPr>
             <w:tcW w:w="572" w:type="dxa"/>
           </w:tcPr>
-          <w:p/>
+          <w:p>
+            <w:pPr>
+              <w:rPr>
+                <w:lang w:val="nl-NL"/>
+              </w:rPr>
+            </w:pPr>
+            <w:r>
+              <w:rPr>
+                <w:lang w:val="nl-NL"/>
+              </w:rPr>
+              <w:t>F4</w:t>
+            </w:r>
+          </w:p>
         </w:tc>
         <w:tc>
           <w:tcPr>
             <w:tcW w:w="1093" w:type="dxa"/>
           </w:tcPr>
-          <w:p/>
+          <w:p>
+            <w:pPr>
+              <w:rPr>
+                <w:lang w:val="nl-NL"/>
+              </w:rPr>
+            </w:pPr>
+          </w:p>
         </w:tc>
         <w:tc>
           <w:tcPr>
             <w:tcW w:w="5514" w:type="dxa"/>
           </w:tcPr>
           <w:p>
-            <w:r>
+            <w:pPr>
+              <w:rPr>
+                <w:lang w:val="nl-NL"/>
+              </w:rPr>
+            </w:pPr>
+            <w:r>
+              <w:rPr>
+                <w:lang w:val="nl-NL"/>
+              </w:rPr>
               <w:t xml:space="preserve">De applicatie zoekt de exacte </w:t>
             </w:r>
             <w:r>
+              <w:rPr>
+                <w:lang w:val="nl-NL"/>
+              </w:rPr>
               <w:t>stressomstandigheden per gen</w:t>
             </w:r>
             <w:r>
-              <w:t xml:space="preserve"> op die </w:t>
-            </w:r>
-            <w:proofErr w:type="spellStart"/>
-            <w:r>
-              <w:t>anthocyanen</w:t>
-            </w:r>
-            <w:proofErr w:type="spellEnd"/>
-            <w:r>
-              <w:t xml:space="preserve"> productie kunnen</w:t>
-            </w:r>
-            <w:r>
+              <w:rPr>
+                <w:lang w:val="nl-NL"/>
+              </w:rPr>
+              <w:t xml:space="preserve"> op die anthocyanen productie kunnen</w:t>
+            </w:r>
+            <w:r>
+              <w:rPr>
+                <w:lang w:val="nl-NL"/>
+              </w:rPr>
               <w:t xml:space="preserve"> verhogen.</w:t>
             </w:r>
           </w:p>
@@ -2986,14 +3740,34 @@
           <w:tcPr>
             <w:tcW w:w="1198" w:type="dxa"/>
           </w:tcPr>
-          <w:p/>
+          <w:p>
+            <w:pPr>
+              <w:rPr>
+                <w:lang w:val="nl-NL"/>
+              </w:rPr>
+            </w:pPr>
+            <w:r>
+              <w:rPr>
+                <w:lang w:val="nl-NL"/>
+              </w:rPr>
+              <w:t>Hoog</w:t>
+            </w:r>
+          </w:p>
         </w:tc>
         <w:tc>
           <w:tcPr>
             <w:tcW w:w="973" w:type="dxa"/>
           </w:tcPr>
           <w:p>
-            <w:r>
+            <w:pPr>
+              <w:rPr>
+                <w:lang w:val="nl-NL"/>
+              </w:rPr>
+            </w:pPr>
+            <w:r>
+              <w:rPr>
+                <w:lang w:val="nl-NL"/>
+              </w:rPr>
               <w:t>M</w:t>
             </w:r>
           </w:p>
@@ -3004,20 +3778,46 @@
           <w:tcPr>
             <w:tcW w:w="572" w:type="dxa"/>
           </w:tcPr>
-          <w:p/>
+          <w:p>
+            <w:pPr>
+              <w:rPr>
+                <w:lang w:val="nl-NL"/>
+              </w:rPr>
+            </w:pPr>
+            <w:r>
+              <w:rPr>
+                <w:lang w:val="nl-NL"/>
+              </w:rPr>
+              <w:t>F5</w:t>
+            </w:r>
+          </w:p>
         </w:tc>
         <w:tc>
           <w:tcPr>
             <w:tcW w:w="1093" w:type="dxa"/>
           </w:tcPr>
-          <w:p/>
+          <w:p>
+            <w:pPr>
+              <w:rPr>
+                <w:lang w:val="nl-NL"/>
+              </w:rPr>
+            </w:pPr>
+          </w:p>
         </w:tc>
         <w:tc>
           <w:tcPr>
             <w:tcW w:w="5514" w:type="dxa"/>
           </w:tcPr>
           <w:p>
-            <w:r>
+            <w:pPr>
+              <w:rPr>
+                <w:lang w:val="nl-NL"/>
+              </w:rPr>
+            </w:pPr>
+            <w:r>
+              <w:rPr>
+                <w:lang w:val="nl-NL"/>
+              </w:rPr>
               <w:t>De gevonden organismes, genen en stress omstandigheden worden in een database opgeslagen.</w:t>
             </w:r>
           </w:p>
@@ -3026,14 +3826,34 @@
           <w:tcPr>
             <w:tcW w:w="1198" w:type="dxa"/>
           </w:tcPr>
-          <w:p/>
+          <w:p>
+            <w:pPr>
+              <w:rPr>
+                <w:lang w:val="nl-NL"/>
+              </w:rPr>
+            </w:pPr>
+            <w:r>
+              <w:rPr>
+                <w:lang w:val="nl-NL"/>
+              </w:rPr>
+              <w:t>Hoog</w:t>
+            </w:r>
+          </w:p>
         </w:tc>
         <w:tc>
           <w:tcPr>
             <w:tcW w:w="973" w:type="dxa"/>
           </w:tcPr>
           <w:p>
-            <w:r>
+            <w:pPr>
+              <w:rPr>
+                <w:lang w:val="nl-NL"/>
+              </w:rPr>
+            </w:pPr>
+            <w:r>
+              <w:rPr>
+                <w:lang w:val="nl-NL"/>
+              </w:rPr>
               <w:t>M</w:t>
             </w:r>
           </w:p>
@@ -3044,21 +3864,59 @@
           <w:tcPr>
             <w:tcW w:w="572" w:type="dxa"/>
           </w:tcPr>
-          <w:p/>
+          <w:p>
+            <w:pPr>
+              <w:rPr>
+                <w:lang w:val="nl-NL"/>
+              </w:rPr>
+            </w:pPr>
+            <w:r>
+              <w:rPr>
+                <w:lang w:val="nl-NL"/>
+              </w:rPr>
+              <w:t>F6</w:t>
+            </w:r>
+          </w:p>
         </w:tc>
         <w:tc>
           <w:tcPr>
             <w:tcW w:w="1093" w:type="dxa"/>
           </w:tcPr>
-          <w:p/>
+          <w:p>
+            <w:pPr>
+              <w:rPr>
+                <w:lang w:val="nl-NL"/>
+              </w:rPr>
+            </w:pPr>
+          </w:p>
         </w:tc>
         <w:tc>
           <w:tcPr>
             <w:tcW w:w="5514" w:type="dxa"/>
           </w:tcPr>
           <w:p>
-            <w:r>
-              <w:t>De gevonden organismes, genen en stress omstandigheden worden voor de gebruiker overzichtelijk getoond in een diagram.</w:t>
+            <w:pPr>
+              <w:rPr>
+                <w:lang w:val="nl-NL"/>
+              </w:rPr>
+            </w:pPr>
+            <w:r>
+              <w:rPr>
+                <w:lang w:val="nl-NL"/>
+              </w:rPr>
+              <w:t>De gevonden organismes, genen en stress omstandigheden worden voor de gebruiker getoond in een</w:t>
+            </w:r>
+            <w:r>
+              <w:rPr>
+                <w:lang w:val="nl-NL"/>
+              </w:rPr>
+              <w:t xml:space="preserve"> sunburst</w:t>
+            </w:r>
+            <w:r>
+              <w:rPr>
+                <w:lang w:val="nl-NL"/>
+              </w:rPr>
+              <w:t xml:space="preserve"> diagram.</w:t>
             </w:r>
           </w:p>
         </w:tc>
@@ -3066,14 +3924,34 @@
           <w:tcPr>
             <w:tcW w:w="1198" w:type="dxa"/>
           </w:tcPr>
-          <w:p/>
+          <w:p>
+            <w:pPr>
+              <w:rPr>
+                <w:lang w:val="nl-NL"/>
+              </w:rPr>
+            </w:pPr>
+            <w:r>
+              <w:rPr>
+                <w:lang w:val="nl-NL"/>
+              </w:rPr>
+              <w:t>Hoog</w:t>
+            </w:r>
+          </w:p>
         </w:tc>
         <w:tc>
           <w:tcPr>
             <w:tcW w:w="973" w:type="dxa"/>
           </w:tcPr>
           <w:p>
-            <w:r>
+            <w:pPr>
+              <w:rPr>
+                <w:lang w:val="nl-NL"/>
+              </w:rPr>
+            </w:pPr>
+            <w:r>
+              <w:rPr>
+                <w:lang w:val="nl-NL"/>
+              </w:rPr>
               <w:t>M</w:t>
             </w:r>
           </w:p>
@@ -3084,21 +3962,71 @@
           <w:tcPr>
             <w:tcW w:w="572" w:type="dxa"/>
           </w:tcPr>
-          <w:p/>
+          <w:p>
+            <w:pPr>
+              <w:rPr>
+                <w:lang w:val="nl-NL"/>
+              </w:rPr>
+            </w:pPr>
+            <w:r>
+              <w:rPr>
+                <w:lang w:val="nl-NL"/>
+              </w:rPr>
+              <w:t>F7</w:t>
+            </w:r>
+          </w:p>
         </w:tc>
         <w:tc>
           <w:tcPr>
             <w:tcW w:w="1093" w:type="dxa"/>
           </w:tcPr>
-          <w:p/>
+          <w:p>
+            <w:pPr>
+              <w:rPr>
+                <w:lang w:val="nl-NL"/>
+              </w:rPr>
+            </w:pPr>
+          </w:p>
         </w:tc>
         <w:tc>
           <w:tcPr>
             <w:tcW w:w="5514" w:type="dxa"/>
           </w:tcPr>
           <w:p>
-            <w:r>
-              <w:t>De database bevat links naar artikelen die relevant zijn voor de opgeslagen genen en stress omstandigheden.</w:t>
+            <w:pPr>
+              <w:rPr>
+                <w:lang w:val="nl-NL"/>
+              </w:rPr>
+            </w:pPr>
+            <w:r>
+              <w:rPr>
+                <w:lang w:val="nl-NL"/>
+              </w:rPr>
+              <w:t xml:space="preserve">De </w:t>
+            </w:r>
+            <w:r>
+              <w:rPr>
+                <w:lang w:val="nl-NL"/>
+              </w:rPr>
+              <w:t xml:space="preserve">gebruiker kan </w:t>
+            </w:r>
+            <w:r>
+              <w:rPr>
+                <w:lang w:val="nl-NL"/>
+              </w:rPr>
+              <w:t>links naar artikelen die relevant zijn voor de opgeslagen genen en stress omstandigheden</w:t>
+            </w:r>
+            <w:r>
+              <w:rPr>
+                <w:lang w:val="nl-NL"/>
+              </w:rPr>
+              <w:t xml:space="preserve"> verkrijgen</w:t>
+            </w:r>
+            <w:r>
+              <w:rPr>
+                <w:lang w:val="nl-NL"/>
+              </w:rPr>
+              <w:t>.</w:t>
             </w:r>
           </w:p>
         </w:tc>
@@ -3106,14 +4034,34 @@
           <w:tcPr>
             <w:tcW w:w="1198" w:type="dxa"/>
           </w:tcPr>
-          <w:p/>
+          <w:p>
+            <w:pPr>
+              <w:rPr>
+                <w:lang w:val="nl-NL"/>
+              </w:rPr>
+            </w:pPr>
+            <w:r>
+              <w:rPr>
+                <w:lang w:val="nl-NL"/>
+              </w:rPr>
+              <w:t>Hoog</w:t>
+            </w:r>
+          </w:p>
         </w:tc>
         <w:tc>
           <w:tcPr>
             <w:tcW w:w="973" w:type="dxa"/>
           </w:tcPr>
           <w:p>
-            <w:r>
+            <w:pPr>
+              <w:rPr>
+                <w:lang w:val="nl-NL"/>
+              </w:rPr>
+            </w:pPr>
+            <w:r>
+              <w:rPr>
+                <w:lang w:val="nl-NL"/>
+              </w:rPr>
               <w:t>M</w:t>
             </w:r>
           </w:p>
@@ -3124,29 +4072,47 @@
           <w:tcPr>
             <w:tcW w:w="572" w:type="dxa"/>
           </w:tcPr>
-          <w:p/>
+          <w:p>
+            <w:pPr>
+              <w:rPr>
+                <w:lang w:val="nl-NL"/>
+              </w:rPr>
+            </w:pPr>
+            <w:r>
+              <w:rPr>
+                <w:lang w:val="nl-NL"/>
+              </w:rPr>
+              <w:t>F8</w:t>
+            </w:r>
+          </w:p>
         </w:tc>
         <w:tc>
           <w:tcPr>
             <w:tcW w:w="1093" w:type="dxa"/>
           </w:tcPr>
-          <w:p/>
+          <w:p>
+            <w:pPr>
+              <w:rPr>
+                <w:lang w:val="nl-NL"/>
+              </w:rPr>
+            </w:pPr>
+          </w:p>
         </w:tc>
         <w:tc>
           <w:tcPr>
             <w:tcW w:w="5514" w:type="dxa"/>
           </w:tcPr>
           <w:p>
-            <w:r>
-              <w:t xml:space="preserve">De overlap tussen de organismes, de eerder gevonden genen toebehorende aan deze organismes en de stress omstandigheden die deze genen </w:t>
-            </w:r>
-            <w:proofErr w:type="spellStart"/>
-            <w:r>
-              <w:t>beinvloeden</w:t>
-            </w:r>
-            <w:proofErr w:type="spellEnd"/>
-            <w:r>
-              <w:t xml:space="preserve"> worden ook gevisualiseerd in het diagram.</w:t>
+            <w:pPr>
+              <w:rPr>
+                <w:lang w:val="nl-NL"/>
+              </w:rPr>
+            </w:pPr>
+            <w:r>
+              <w:rPr>
+                <w:lang w:val="nl-NL"/>
+              </w:rPr>
+              <w:t>De overlap tussen de organismes, de eerder gevonden genen toebehorende aan deze organismes en de stress omstandigheden die deze genen beinvloeden worden ook gevisualiseerd in het diagram.</w:t>
             </w:r>
           </w:p>
         </w:tc>
@@ -3155,7 +4121,15 @@
             <w:tcW w:w="1198" w:type="dxa"/>
           </w:tcPr>
           <w:p>
-            <w:r>
+            <w:pPr>
+              <w:rPr>
+                <w:lang w:val="nl-NL"/>
+              </w:rPr>
+            </w:pPr>
+            <w:r>
+              <w:rPr>
+                <w:lang w:val="nl-NL"/>
+              </w:rPr>
               <w:t>Gemiddeld</w:t>
             </w:r>
           </w:p>
@@ -3165,7 +4139,15 @@
             <w:tcW w:w="973" w:type="dxa"/>
           </w:tcPr>
           <w:p>
-            <w:r>
+            <w:pPr>
+              <w:rPr>
+                <w:lang w:val="nl-NL"/>
+              </w:rPr>
+            </w:pPr>
+            <w:r>
+              <w:rPr>
+                <w:lang w:val="nl-NL"/>
+              </w:rPr>
               <w:t>S</w:t>
             </w:r>
           </w:p>
@@ -3176,38 +4158,47 @@
           <w:tcPr>
             <w:tcW w:w="572" w:type="dxa"/>
           </w:tcPr>
-          <w:p/>
+          <w:p>
+            <w:pPr>
+              <w:rPr>
+                <w:lang w:val="nl-NL"/>
+              </w:rPr>
+            </w:pPr>
+            <w:r>
+              <w:rPr>
+                <w:lang w:val="nl-NL"/>
+              </w:rPr>
+              <w:t>F9</w:t>
+            </w:r>
+          </w:p>
         </w:tc>
         <w:tc>
           <w:tcPr>
             <w:tcW w:w="1093" w:type="dxa"/>
           </w:tcPr>
-          <w:p/>
+          <w:p>
+            <w:pPr>
+              <w:rPr>
+                <w:lang w:val="nl-NL"/>
+              </w:rPr>
+            </w:pPr>
+          </w:p>
         </w:tc>
         <w:tc>
           <w:tcPr>
             <w:tcW w:w="5514" w:type="dxa"/>
           </w:tcPr>
           <w:p>
-            <w:r>
-              <w:t>De gebruiker kan zelf kiezen</w:t>
-            </w:r>
-            <w:r>
-              <w:t xml:space="preserve"> welke overlap getoond </w:t>
-            </w:r>
-            <w:r>
-              <w:t xml:space="preserve">wordt in het diagram, er kan bijvoorbeeld voor gekozen worden om per omstandigheid alle genen te tonen of juist om per gen alle omstandigheden die dit gen </w:t>
-            </w:r>
-            <w:proofErr w:type="spellStart"/>
-            <w:r>
-              <w:t>beinvloeden</w:t>
-            </w:r>
-            <w:proofErr w:type="spellEnd"/>
-            <w:r>
-              <w:t xml:space="preserve"> te tonen</w:t>
-            </w:r>
-            <w:r>
-              <w:t>.</w:t>
+            <w:pPr>
+              <w:rPr>
+                <w:lang w:val="nl-NL"/>
+              </w:rPr>
+            </w:pPr>
+            <w:r>
+              <w:rPr>
+                <w:lang w:val="nl-NL"/>
+              </w:rPr>
+              <w:t>De gebruiker kan van een gewenst item in een diagram meer details opvragen.</w:t>
             </w:r>
           </w:p>
         </w:tc>
@@ -3215,14 +4206,34 @@
           <w:tcPr>
             <w:tcW w:w="1198" w:type="dxa"/>
           </w:tcPr>
-          <w:p/>
+          <w:p>
+            <w:pPr>
+              <w:rPr>
+                <w:lang w:val="nl-NL"/>
+              </w:rPr>
+            </w:pPr>
+            <w:r>
+              <w:rPr>
+                <w:lang w:val="nl-NL"/>
+              </w:rPr>
+              <w:t>Gemiddeld</w:t>
+            </w:r>
+          </w:p>
         </w:tc>
         <w:tc>
           <w:tcPr>
             <w:tcW w:w="973" w:type="dxa"/>
           </w:tcPr>
           <w:p>
-            <w:r>
+            <w:pPr>
+              <w:rPr>
+                <w:lang w:val="nl-NL"/>
+              </w:rPr>
+            </w:pPr>
+            <w:r>
+              <w:rPr>
+                <w:lang w:val="nl-NL"/>
+              </w:rPr>
               <w:t>S</w:t>
             </w:r>
           </w:p>
@@ -3233,29 +4244,65 @@
           <w:tcPr>
             <w:tcW w:w="572" w:type="dxa"/>
           </w:tcPr>
-          <w:p/>
+          <w:p>
+            <w:pPr>
+              <w:rPr>
+                <w:lang w:val="nl-NL"/>
+              </w:rPr>
+            </w:pPr>
+            <w:r>
+              <w:rPr>
+                <w:lang w:val="nl-NL"/>
+              </w:rPr>
+              <w:t>F10</w:t>
+            </w:r>
+          </w:p>
         </w:tc>
         <w:tc>
           <w:tcPr>
             <w:tcW w:w="1093" w:type="dxa"/>
           </w:tcPr>
-          <w:p/>
+          <w:p>
+            <w:pPr>
+              <w:rPr>
+                <w:lang w:val="nl-NL"/>
+              </w:rPr>
+            </w:pPr>
+          </w:p>
         </w:tc>
         <w:tc>
           <w:tcPr>
             <w:tcW w:w="5514" w:type="dxa"/>
           </w:tcPr>
           <w:p>
-            <w:r>
-              <w:t xml:space="preserve">De gebruiker kan voor een gegeven gen de applicatie </w:t>
-            </w:r>
-            <w:proofErr w:type="spellStart"/>
-            <w:r>
-              <w:t>orthologen</w:t>
-            </w:r>
-            <w:proofErr w:type="spellEnd"/>
-            <w:r>
-              <w:t xml:space="preserve"> in andere organismes laten tonen.</w:t>
+            <w:pPr>
+              <w:rPr>
+                <w:lang w:val="nl-NL"/>
+              </w:rPr>
+            </w:pPr>
+            <w:r>
+              <w:rPr>
+                <w:lang w:val="nl-NL"/>
+              </w:rPr>
+              <w:t>De gebruiker kan zelf kiezen</w:t>
+            </w:r>
+            <w:r>
+              <w:rPr>
+                <w:lang w:val="nl-NL"/>
+              </w:rPr>
+              <w:t xml:space="preserve"> welke overlap getoond </w:t>
+            </w:r>
+            <w:r>
+              <w:rPr>
+                <w:lang w:val="nl-NL"/>
+              </w:rPr>
+              <w:t>wordt in het diagram, er kan bijvoorbeeld voor gekozen worden om per omstandigheid alle genen te tonen of juist om per gen alle omstandigheden die dit gen beinvloeden te tonen</w:t>
+            </w:r>
+            <w:r>
+              <w:rPr>
+                <w:lang w:val="nl-NL"/>
+              </w:rPr>
+              <w:t>.</w:t>
             </w:r>
           </w:p>
         </w:tc>
@@ -3263,14 +4310,34 @@
           <w:tcPr>
             <w:tcW w:w="1198" w:type="dxa"/>
           </w:tcPr>
-          <w:p/>
+          <w:p>
+            <w:pPr>
+              <w:rPr>
+                <w:lang w:val="nl-NL"/>
+              </w:rPr>
+            </w:pPr>
+            <w:r>
+              <w:rPr>
+                <w:lang w:val="nl-NL"/>
+              </w:rPr>
+              <w:t>Gemiddeld</w:t>
+            </w:r>
+          </w:p>
         </w:tc>
         <w:tc>
           <w:tcPr>
             <w:tcW w:w="973" w:type="dxa"/>
           </w:tcPr>
           <w:p>
-            <w:r>
+            <w:pPr>
+              <w:rPr>
+                <w:lang w:val="nl-NL"/>
+              </w:rPr>
+            </w:pPr>
+            <w:r>
+              <w:rPr>
+                <w:lang w:val="nl-NL"/>
+              </w:rPr>
               <w:t>S</w:t>
             </w:r>
           </w:p>
@@ -3281,41 +4348,59 @@
           <w:tcPr>
             <w:tcW w:w="572" w:type="dxa"/>
           </w:tcPr>
-          <w:p/>
+          <w:p>
+            <w:pPr>
+              <w:rPr>
+                <w:lang w:val="nl-NL"/>
+              </w:rPr>
+            </w:pPr>
+            <w:r>
+              <w:rPr>
+                <w:lang w:val="nl-NL"/>
+              </w:rPr>
+              <w:t>F11</w:t>
+            </w:r>
+          </w:p>
         </w:tc>
         <w:tc>
           <w:tcPr>
             <w:tcW w:w="1093" w:type="dxa"/>
           </w:tcPr>
-          <w:p/>
+          <w:p>
+            <w:pPr>
+              <w:rPr>
+                <w:lang w:val="nl-NL"/>
+              </w:rPr>
+            </w:pPr>
+          </w:p>
         </w:tc>
         <w:tc>
           <w:tcPr>
             <w:tcW w:w="5514" w:type="dxa"/>
           </w:tcPr>
           <w:p>
-            <w:r>
-              <w:t xml:space="preserve">De applicatie bepaalt de locatie in de plant (wortels, </w:t>
-            </w:r>
-            <w:r>
-              <w:t xml:space="preserve">bladeren, </w:t>
-            </w:r>
-            <w:r>
-              <w:t>etc.) waarop de gevonden stress omstandigheden effect hebben</w:t>
-            </w:r>
-            <w:r>
-              <w:t xml:space="preserve"> qua </w:t>
-            </w:r>
-            <w:proofErr w:type="spellStart"/>
-            <w:r>
-              <w:t>anthocyanen</w:t>
-            </w:r>
-            <w:proofErr w:type="spellEnd"/>
-            <w:r>
-              <w:t xml:space="preserve"> productie</w:t>
-            </w:r>
-            <w:r>
-              <w:t>.</w:t>
+            <w:pPr>
+              <w:rPr>
+                <w:lang w:val="nl-NL"/>
+              </w:rPr>
+            </w:pPr>
+            <w:r>
+              <w:rPr>
+                <w:lang w:val="nl-NL"/>
+              </w:rPr>
+              <w:t xml:space="preserve">De gebruiker kan voor een gegeven gen de applicatie </w:t>
+            </w:r>
+            <w:r>
+              <w:rPr>
+                <w:lang w:val="nl-NL"/>
+              </w:rPr>
+              <w:t xml:space="preserve">bekende </w:t>
+            </w:r>
+            <w:r>
+              <w:rPr>
+                <w:lang w:val="nl-NL"/>
+              </w:rPr>
+              <w:t>orthologen in andere organismes laten tonen.</w:t>
             </w:r>
           </w:p>
         </w:tc>
@@ -3323,15 +4408,35 @@
           <w:tcPr>
             <w:tcW w:w="1198" w:type="dxa"/>
           </w:tcPr>
-          <w:p/>
+          <w:p>
+            <w:pPr>
+              <w:rPr>
+                <w:lang w:val="nl-NL"/>
+              </w:rPr>
+            </w:pPr>
+            <w:r>
+              <w:rPr>
+                <w:lang w:val="nl-NL"/>
+              </w:rPr>
+              <w:t>Gemiddeld</w:t>
+            </w:r>
+          </w:p>
         </w:tc>
         <w:tc>
           <w:tcPr>
             <w:tcW w:w="973" w:type="dxa"/>
           </w:tcPr>
           <w:p>
-            <w:r>
-              <w:t>C</w:t>
+            <w:pPr>
+              <w:rPr>
+                <w:lang w:val="nl-NL"/>
+              </w:rPr>
+            </w:pPr>
+            <w:r>
+              <w:rPr>
+                <w:lang w:val="nl-NL"/>
+              </w:rPr>
+              <w:t>S</w:t>
             </w:r>
           </w:p>
         </w:tc>
@@ -3341,35 +4446,83 @@
           <w:tcPr>
             <w:tcW w:w="572" w:type="dxa"/>
           </w:tcPr>
-          <w:p/>
+          <w:p>
+            <w:pPr>
+              <w:rPr>
+                <w:lang w:val="nl-NL"/>
+              </w:rPr>
+            </w:pPr>
+            <w:r>
+              <w:rPr>
+                <w:lang w:val="nl-NL"/>
+              </w:rPr>
+              <w:t>F12</w:t>
+            </w:r>
+          </w:p>
         </w:tc>
         <w:tc>
           <w:tcPr>
             <w:tcW w:w="1093" w:type="dxa"/>
           </w:tcPr>
-          <w:p/>
+          <w:p>
+            <w:pPr>
+              <w:rPr>
+                <w:lang w:val="nl-NL"/>
+              </w:rPr>
+            </w:pPr>
+          </w:p>
         </w:tc>
         <w:tc>
           <w:tcPr>
             <w:tcW w:w="5514" w:type="dxa"/>
           </w:tcPr>
           <w:p>
-            <w:r>
-              <w:t xml:space="preserve">De gebruiker kan zelf een </w:t>
-            </w:r>
-            <w:proofErr w:type="spellStart"/>
-            <w:r>
-              <w:t>custom</w:t>
-            </w:r>
-            <w:proofErr w:type="spellEnd"/>
-            <w:r>
-              <w:t xml:space="preserve"> omstandigheid </w:t>
-            </w:r>
-            <w:r>
-              <w:t xml:space="preserve">meegeven waarna de applicatie </w:t>
-            </w:r>
-            <w:r>
-              <w:t>bijbehorende organismes en genen zoekt en toont.</w:t>
+            <w:pPr>
+              <w:rPr>
+                <w:lang w:val="nl-NL"/>
+              </w:rPr>
+            </w:pPr>
+            <w:r>
+              <w:rPr>
+                <w:lang w:val="nl-NL"/>
+              </w:rPr>
+              <w:t xml:space="preserve">De </w:t>
+            </w:r>
+            <w:r>
+              <w:rPr>
+                <w:lang w:val="nl-NL"/>
+              </w:rPr>
+              <w:t xml:space="preserve">gebruiker kan de applicatie </w:t>
+            </w:r>
+            <w:r>
+              <w:rPr>
+                <w:lang w:val="nl-NL"/>
+              </w:rPr>
+              <w:t xml:space="preserve">de locatie in de plant (wortels, </w:t>
+            </w:r>
+            <w:r>
+              <w:rPr>
+                <w:lang w:val="nl-NL"/>
+              </w:rPr>
+              <w:t xml:space="preserve">bladeren, </w:t>
+            </w:r>
+            <w:r>
+              <w:rPr>
+                <w:lang w:val="nl-NL"/>
+              </w:rPr>
+              <w:t>etc.) waarop de gevonden stress omstandigheden effect hebben</w:t>
+            </w:r>
+            <w:r>
+              <w:rPr>
+                <w:lang w:val="nl-NL"/>
+              </w:rPr>
+              <w:t xml:space="preserve"> qua anthocyanen productie</w:t>
+            </w:r>
+            <w:r>
+              <w:rPr>
+                <w:lang w:val="nl-NL"/>
+              </w:rPr>
+              <w:t>.</w:t>
             </w:r>
           </w:p>
         </w:tc>
@@ -3377,14 +4530,34 @@
           <w:tcPr>
             <w:tcW w:w="1198" w:type="dxa"/>
           </w:tcPr>
-          <w:p/>
+          <w:p>
+            <w:pPr>
+              <w:rPr>
+                <w:lang w:val="nl-NL"/>
+              </w:rPr>
+            </w:pPr>
+            <w:r>
+              <w:rPr>
+                <w:lang w:val="nl-NL"/>
+              </w:rPr>
+              <w:t>Laag</w:t>
+            </w:r>
+          </w:p>
         </w:tc>
         <w:tc>
           <w:tcPr>
             <w:tcW w:w="973" w:type="dxa"/>
           </w:tcPr>
           <w:p>
-            <w:r>
+            <w:pPr>
+              <w:rPr>
+                <w:lang w:val="nl-NL"/>
+              </w:rPr>
+            </w:pPr>
+            <w:r>
+              <w:rPr>
+                <w:lang w:val="nl-NL"/>
+              </w:rPr>
               <w:t>C</w:t>
             </w:r>
           </w:p>
@@ -3395,27 +4568,66 @@
           <w:tcPr>
             <w:tcW w:w="572" w:type="dxa"/>
           </w:tcPr>
-          <w:p/>
+          <w:p>
+            <w:pPr>
+              <w:rPr>
+                <w:lang w:val="nl-NL"/>
+              </w:rPr>
+            </w:pPr>
+            <w:r>
+              <w:rPr>
+                <w:lang w:val="nl-NL"/>
+              </w:rPr>
+              <w:lastRenderedPageBreak/>
+              <w:t>F13</w:t>
+            </w:r>
+          </w:p>
         </w:tc>
         <w:tc>
           <w:tcPr>
             <w:tcW w:w="1093" w:type="dxa"/>
           </w:tcPr>
-          <w:p/>
+          <w:p>
+            <w:pPr>
+              <w:rPr>
+                <w:lang w:val="nl-NL"/>
+              </w:rPr>
+            </w:pPr>
+          </w:p>
         </w:tc>
         <w:tc>
           <w:tcPr>
             <w:tcW w:w="5514" w:type="dxa"/>
           </w:tcPr>
           <w:p>
-            <w:r>
-              <w:t>De gebruiker kan kiezen tussen meerdere</w:t>
-            </w:r>
-            <w:r>
-              <w:t xml:space="preserve"> soorten</w:t>
-            </w:r>
-            <w:r>
-              <w:t xml:space="preserve"> diagrammen voor de visualisatie.</w:t>
+            <w:pPr>
+              <w:rPr>
+                <w:lang w:val="nl-NL"/>
+              </w:rPr>
+            </w:pPr>
+            <w:r>
+              <w:rPr>
+                <w:lang w:val="nl-NL"/>
+              </w:rPr>
+              <w:t xml:space="preserve">De gebruiker kan zelf een </w:t>
+            </w:r>
+            <w:r>
+              <w:rPr>
+                <w:lang w:val="nl-NL"/>
+              </w:rPr>
+              <w:t xml:space="preserve">custom omstandigheid </w:t>
+            </w:r>
+            <w:r>
+              <w:rPr>
+                <w:lang w:val="nl-NL"/>
+              </w:rPr>
+              <w:t xml:space="preserve">meegeven waarna de applicatie </w:t>
+            </w:r>
+            <w:r>
+              <w:rPr>
+                <w:lang w:val="nl-NL"/>
+              </w:rPr>
+              <w:t>bijbehorende organismes en genen zoekt en toont.</w:t>
             </w:r>
           </w:p>
         </w:tc>
@@ -3424,7 +4636,15 @@
             <w:tcW w:w="1198" w:type="dxa"/>
           </w:tcPr>
           <w:p>
-            <w:r>
+            <w:pPr>
+              <w:rPr>
+                <w:lang w:val="nl-NL"/>
+              </w:rPr>
+            </w:pPr>
+            <w:r>
+              <w:rPr>
+                <w:lang w:val="nl-NL"/>
+              </w:rPr>
               <w:t>Laag</w:t>
             </w:r>
           </w:p>
@@ -3434,8 +4654,16 @@
             <w:tcW w:w="973" w:type="dxa"/>
           </w:tcPr>
           <w:p>
-            <w:r>
-              <w:t>W</w:t>
+            <w:pPr>
+              <w:rPr>
+                <w:lang w:val="nl-NL"/>
+              </w:rPr>
+            </w:pPr>
+            <w:r>
+              <w:rPr>
+                <w:lang w:val="nl-NL"/>
+              </w:rPr>
+              <w:t>C</w:t>
             </w:r>
           </w:p>
         </w:tc>
@@ -3445,20 +4673,144 @@
           <w:tcPr>
             <w:tcW w:w="572" w:type="dxa"/>
           </w:tcPr>
-          <w:p/>
+          <w:p>
+            <w:pPr>
+              <w:rPr>
+                <w:lang w:val="nl-NL"/>
+              </w:rPr>
+            </w:pPr>
+            <w:r>
+              <w:rPr>
+                <w:lang w:val="nl-NL"/>
+              </w:rPr>
+              <w:t>F14</w:t>
+            </w:r>
+          </w:p>
         </w:tc>
         <w:tc>
           <w:tcPr>
             <w:tcW w:w="1093" w:type="dxa"/>
           </w:tcPr>
-          <w:p/>
+          <w:p>
+            <w:pPr>
+              <w:rPr>
+                <w:lang w:val="nl-NL"/>
+              </w:rPr>
+            </w:pPr>
+          </w:p>
         </w:tc>
         <w:tc>
           <w:tcPr>
             <w:tcW w:w="5514" w:type="dxa"/>
           </w:tcPr>
           <w:p>
-            <w:r>
+            <w:pPr>
+              <w:rPr>
+                <w:lang w:val="nl-NL"/>
+              </w:rPr>
+            </w:pPr>
+            <w:r>
+              <w:rPr>
+                <w:lang w:val="nl-NL"/>
+              </w:rPr>
+              <w:t>De gebruiker kan kiezen tussen meerdere</w:t>
+            </w:r>
+            <w:r>
+              <w:rPr>
+                <w:lang w:val="nl-NL"/>
+              </w:rPr>
+              <w:t xml:space="preserve"> soorten</w:t>
+            </w:r>
+            <w:r>
+              <w:rPr>
+                <w:lang w:val="nl-NL"/>
+              </w:rPr>
+              <w:t xml:space="preserve"> diagrammen voor de visualisatie.</w:t>
+            </w:r>
+          </w:p>
+        </w:tc>
+        <w:tc>
+          <w:tcPr>
+            <w:tcW w:w="1198" w:type="dxa"/>
+          </w:tcPr>
+          <w:p>
+            <w:pPr>
+              <w:rPr>
+                <w:lang w:val="nl-NL"/>
+              </w:rPr>
+            </w:pPr>
+            <w:r>
+              <w:rPr>
+                <w:lang w:val="nl-NL"/>
+              </w:rPr>
+              <w:t>Laag</w:t>
+            </w:r>
+          </w:p>
+        </w:tc>
+        <w:tc>
+          <w:tcPr>
+            <w:tcW w:w="973" w:type="dxa"/>
+          </w:tcPr>
+          <w:p>
+            <w:pPr>
+              <w:rPr>
+                <w:lang w:val="nl-NL"/>
+              </w:rPr>
+            </w:pPr>
+            <w:r>
+              <w:rPr>
+                <w:lang w:val="nl-NL"/>
+              </w:rPr>
+              <w:t>W</w:t>
+            </w:r>
+          </w:p>
+        </w:tc>
+      </w:tr>
+      <w:tr>
+        <w:tc>
+          <w:tcPr>
+            <w:tcW w:w="572" w:type="dxa"/>
+          </w:tcPr>
+          <w:p>
+            <w:pPr>
+              <w:rPr>
+                <w:lang w:val="nl-NL"/>
+              </w:rPr>
+            </w:pPr>
+            <w:r>
+              <w:rPr>
+                <w:lang w:val="nl-NL"/>
+              </w:rPr>
+              <w:t>F15</w:t>
+            </w:r>
+          </w:p>
+        </w:tc>
+        <w:tc>
+          <w:tcPr>
+            <w:tcW w:w="1093" w:type="dxa"/>
+          </w:tcPr>
+          <w:p>
+            <w:pPr>
+              <w:rPr>
+                <w:lang w:val="nl-NL"/>
+              </w:rPr>
+            </w:pPr>
+          </w:p>
+        </w:tc>
+        <w:tc>
+          <w:tcPr>
+            <w:tcW w:w="5514" w:type="dxa"/>
+          </w:tcPr>
+          <w:p>
+            <w:pPr>
+              <w:rPr>
+                <w:lang w:val="nl-NL"/>
+              </w:rPr>
+            </w:pPr>
+            <w:r>
+              <w:rPr>
+                <w:lang w:val="nl-NL"/>
+              </w:rPr>
               <w:t>De gebruiker kan de applicatie lokaal uitvoeren.</w:t>
             </w:r>
           </w:p>
@@ -3468,7 +4820,15 @@
             <w:tcW w:w="1198" w:type="dxa"/>
           </w:tcPr>
           <w:p>
-            <w:r>
+            <w:pPr>
+              <w:rPr>
+                <w:lang w:val="nl-NL"/>
+              </w:rPr>
+            </w:pPr>
+            <w:r>
+              <w:rPr>
+                <w:lang w:val="nl-NL"/>
+              </w:rPr>
               <w:t>Laag</w:t>
             </w:r>
           </w:p>
@@ -3478,7 +4838,15 @@
             <w:tcW w:w="973" w:type="dxa"/>
           </w:tcPr>
           <w:p>
-            <w:r>
+            <w:pPr>
+              <w:rPr>
+                <w:lang w:val="nl-NL"/>
+              </w:rPr>
+            </w:pPr>
+            <w:r>
+              <w:rPr>
+                <w:lang w:val="nl-NL"/>
+              </w:rPr>
               <w:t>W</w:t>
             </w:r>
           </w:p>
@@ -3486,20 +4854,34 @@
       </w:tr>
     </w:tbl>
     <w:p>
-      <w:r>
-        <w:t>&lt;&lt;Indien nodig toelichten&gt;&gt;</w:t>
-      </w:r>
+      <w:pPr>
+        <w:rPr>
+          <w:lang w:val="nl-NL"/>
+        </w:rPr>
+      </w:pPr>
     </w:p>
-    <w:p/>
     <w:p>
       <w:pPr>
+        <w:rPr>
+          <w:lang w:val="nl-NL"/>
+        </w:rPr>
+      </w:pPr>
+    </w:p>
+    <w:p>
+      <w:pPr>
         <w:pStyle w:val="Heading2"/>
-      </w:pPr>
-      <w:bookmarkStart w:id="9" w:name="_Toc473788002"/>
-      <w:r>
+        <w:rPr>
+          <w:lang w:val="nl-NL"/>
+        </w:rPr>
+      </w:pPr>
+      <w:bookmarkStart w:id="10" w:name="_Toc473788002"/>
+      <w:r>
+        <w:rPr>
+          <w:lang w:val="nl-NL"/>
+        </w:rPr>
         <w:t>Niet-functionele eisen</w:t>
       </w:r>
-      <w:bookmarkEnd w:id="9"/>
+      <w:bookmarkEnd w:id="10"/>
     </w:p>
     <w:tbl>
       <w:tblPr>
@@ -3520,7 +4902,15 @@
             <w:tcW w:w="573" w:type="dxa"/>
           </w:tcPr>
           <w:p>
-            <w:r>
+            <w:pPr>
+              <w:rPr>
+                <w:lang w:val="nl-NL"/>
+              </w:rPr>
+            </w:pPr>
+            <w:r>
+              <w:rPr>
+                <w:lang w:val="nl-NL"/>
+              </w:rPr>
               <w:t>ID</w:t>
             </w:r>
           </w:p>
@@ -3530,13 +4920,16 @@
             <w:tcW w:w="1093" w:type="dxa"/>
           </w:tcPr>
           <w:p>
-            <w:proofErr w:type="spellStart"/>
-            <w:r>
-              <w:t>Use</w:t>
-            </w:r>
-            <w:proofErr w:type="spellEnd"/>
-            <w:r>
-              <w:t xml:space="preserve"> case koppeling</w:t>
+            <w:pPr>
+              <w:rPr>
+                <w:lang w:val="nl-NL"/>
+              </w:rPr>
+            </w:pPr>
+            <w:r>
+              <w:rPr>
+                <w:lang w:val="nl-NL"/>
+              </w:rPr>
+              <w:t>Use case koppeling</w:t>
             </w:r>
           </w:p>
         </w:tc>
@@ -3545,7 +4938,15 @@
             <w:tcW w:w="5513" w:type="dxa"/>
           </w:tcPr>
           <w:p>
-            <w:r>
+            <w:pPr>
+              <w:rPr>
+                <w:lang w:val="nl-NL"/>
+              </w:rPr>
+            </w:pPr>
+            <w:r>
+              <w:rPr>
+                <w:lang w:val="nl-NL"/>
+              </w:rPr>
               <w:t>Beschrijving</w:t>
             </w:r>
           </w:p>
@@ -3555,7 +4956,15 @@
             <w:tcW w:w="1198" w:type="dxa"/>
           </w:tcPr>
           <w:p>
-            <w:r>
+            <w:pPr>
+              <w:rPr>
+                <w:lang w:val="nl-NL"/>
+              </w:rPr>
+            </w:pPr>
+            <w:r>
+              <w:rPr>
+                <w:lang w:val="nl-NL"/>
+              </w:rPr>
               <w:t>Prioriteit</w:t>
             </w:r>
           </w:p>
@@ -3565,7 +4974,15 @@
             <w:tcW w:w="973" w:type="dxa"/>
           </w:tcPr>
           <w:p>
-            <w:r>
+            <w:pPr>
+              <w:rPr>
+                <w:lang w:val="nl-NL"/>
+              </w:rPr>
+            </w:pPr>
+            <w:r>
+              <w:rPr>
+                <w:lang w:val="nl-NL"/>
+              </w:rPr>
               <w:t>Moscow</w:t>
             </w:r>
           </w:p>
@@ -3577,7 +4994,15 @@
             <w:tcW w:w="573" w:type="dxa"/>
           </w:tcPr>
           <w:p>
-            <w:r>
+            <w:pPr>
+              <w:rPr>
+                <w:lang w:val="nl-NL"/>
+              </w:rPr>
+            </w:pPr>
+            <w:r>
+              <w:rPr>
+                <w:lang w:val="nl-NL"/>
+              </w:rPr>
               <w:t>T1</w:t>
             </w:r>
           </w:p>
@@ -3586,15 +5011,29 @@
           <w:tcPr>
             <w:tcW w:w="1093" w:type="dxa"/>
           </w:tcPr>
-          <w:p/>
+          <w:p>
+            <w:pPr>
+              <w:rPr>
+                <w:lang w:val="nl-NL"/>
+              </w:rPr>
+            </w:pPr>
+          </w:p>
         </w:tc>
         <w:tc>
           <w:tcPr>
             <w:tcW w:w="5513" w:type="dxa"/>
           </w:tcPr>
           <w:p>
-            <w:r>
-              <w:t xml:space="preserve">Dit is een (technische) eis. </w:t>
+            <w:pPr>
+              <w:rPr>
+                <w:lang w:val="nl-NL"/>
+              </w:rPr>
+            </w:pPr>
+            <w:r>
+              <w:rPr>
+                <w:lang w:val="nl-NL"/>
+              </w:rPr>
+              <w:t>De applicatie kan draaien op zowel een Windows als Linux server.</w:t>
             </w:r>
           </w:p>
         </w:tc>
@@ -3603,7 +5042,15 @@
             <w:tcW w:w="1198" w:type="dxa"/>
           </w:tcPr>
           <w:p>
-            <w:r>
+            <w:pPr>
+              <w:rPr>
+                <w:lang w:val="nl-NL"/>
+              </w:rPr>
+            </w:pPr>
+            <w:r>
+              <w:rPr>
+                <w:lang w:val="nl-NL"/>
+              </w:rPr>
               <w:t>Hoog</w:t>
             </w:r>
           </w:p>
@@ -3613,7 +5060,15 @@
             <w:tcW w:w="973" w:type="dxa"/>
           </w:tcPr>
           <w:p>
-            <w:r>
+            <w:pPr>
+              <w:rPr>
+                <w:lang w:val="nl-NL"/>
+              </w:rPr>
+            </w:pPr>
+            <w:r>
+              <w:rPr>
+                <w:lang w:val="nl-NL"/>
+              </w:rPr>
               <w:t>M</w:t>
             </w:r>
           </w:p>
@@ -3624,29 +5079,47 @@
           <w:tcPr>
             <w:tcW w:w="573" w:type="dxa"/>
           </w:tcPr>
-          <w:p/>
+          <w:p>
+            <w:pPr>
+              <w:rPr>
+                <w:lang w:val="nl-NL"/>
+              </w:rPr>
+            </w:pPr>
+            <w:r>
+              <w:rPr>
+                <w:lang w:val="nl-NL"/>
+              </w:rPr>
+              <w:t>T2</w:t>
+            </w:r>
+          </w:p>
         </w:tc>
         <w:tc>
           <w:tcPr>
             <w:tcW w:w="1093" w:type="dxa"/>
           </w:tcPr>
-          <w:p/>
+          <w:p>
+            <w:pPr>
+              <w:rPr>
+                <w:lang w:val="nl-NL"/>
+              </w:rPr>
+            </w:pPr>
+          </w:p>
         </w:tc>
         <w:tc>
           <w:tcPr>
             <w:tcW w:w="5513" w:type="dxa"/>
           </w:tcPr>
           <w:p>
-            <w:r>
-              <w:t xml:space="preserve">De applicatie doorzoekt </w:t>
-            </w:r>
-            <w:proofErr w:type="spellStart"/>
-            <w:r>
-              <w:t>PubMed</w:t>
-            </w:r>
-            <w:proofErr w:type="spellEnd"/>
-            <w:r>
-              <w:t xml:space="preserve"> artikelen </w:t>
+            <w:pPr>
+              <w:rPr>
+                <w:lang w:val="nl-NL"/>
+              </w:rPr>
+            </w:pPr>
+            <w:r>
+              <w:rPr>
+                <w:lang w:val="nl-NL"/>
+              </w:rPr>
+              <w:t>De applicatie doorzoekt PubMed artikelen met een big O van O(n).</w:t>
             </w:r>
           </w:p>
         </w:tc>
@@ -3654,13 +5127,37 @@
           <w:tcPr>
             <w:tcW w:w="1198" w:type="dxa"/>
           </w:tcPr>
-          <w:p/>
+          <w:p>
+            <w:pPr>
+              <w:rPr>
+                <w:lang w:val="nl-NL"/>
+              </w:rPr>
+            </w:pPr>
+            <w:r>
+              <w:rPr>
+                <w:lang w:val="nl-NL"/>
+              </w:rPr>
+              <w:t>Hoog</w:t>
+            </w:r>
+          </w:p>
         </w:tc>
         <w:tc>
           <w:tcPr>
             <w:tcW w:w="973" w:type="dxa"/>
           </w:tcPr>
-          <w:p/>
+          <w:p>
+            <w:pPr>
+              <w:rPr>
+                <w:lang w:val="nl-NL"/>
+              </w:rPr>
+            </w:pPr>
+            <w:r>
+              <w:rPr>
+                <w:lang w:val="nl-NL"/>
+              </w:rPr>
+              <w:t>M</w:t>
+            </w:r>
+          </w:p>
         </w:tc>
       </w:tr>
       <w:tr>
@@ -3668,31 +5165,103 @@
           <w:tcPr>
             <w:tcW w:w="573" w:type="dxa"/>
           </w:tcPr>
-          <w:p/>
+          <w:p>
+            <w:pPr>
+              <w:rPr>
+                <w:lang w:val="nl-NL"/>
+              </w:rPr>
+            </w:pPr>
+            <w:r>
+              <w:rPr>
+                <w:lang w:val="nl-NL"/>
+              </w:rPr>
+              <w:t>T3</w:t>
+            </w:r>
+          </w:p>
         </w:tc>
         <w:tc>
           <w:tcPr>
             <w:tcW w:w="1093" w:type="dxa"/>
           </w:tcPr>
-          <w:p/>
+          <w:p>
+            <w:pPr>
+              <w:rPr>
+                <w:lang w:val="nl-NL"/>
+              </w:rPr>
+            </w:pPr>
+          </w:p>
         </w:tc>
         <w:tc>
           <w:tcPr>
             <w:tcW w:w="5513" w:type="dxa"/>
           </w:tcPr>
-          <w:p/>
+          <w:p>
+            <w:pPr>
+              <w:rPr>
+                <w:lang w:val="nl-NL"/>
+              </w:rPr>
+            </w:pPr>
+            <w:r>
+              <w:rPr>
+                <w:lang w:val="nl-NL"/>
+              </w:rPr>
+              <w:t xml:space="preserve">De database kan niet aangepast worden zonder </w:t>
+            </w:r>
+            <w:r>
+              <w:rPr>
+                <w:lang w:val="nl-NL"/>
+              </w:rPr>
+              <w:t xml:space="preserve">dat de gebruiker </w:t>
+            </w:r>
+            <w:r>
+              <w:rPr>
+                <w:lang w:val="nl-NL"/>
+              </w:rPr>
+              <w:t>hiervoor</w:t>
+            </w:r>
+            <w:r>
+              <w:rPr>
+                <w:lang w:val="nl-NL"/>
+              </w:rPr>
+              <w:t xml:space="preserve"> als beheerder ingelogd is.</w:t>
+            </w:r>
+          </w:p>
         </w:tc>
         <w:tc>
           <w:tcPr>
             <w:tcW w:w="1198" w:type="dxa"/>
           </w:tcPr>
-          <w:p/>
+          <w:p>
+            <w:pPr>
+              <w:rPr>
+                <w:lang w:val="nl-NL"/>
+              </w:rPr>
+            </w:pPr>
+            <w:r>
+              <w:rPr>
+                <w:lang w:val="nl-NL"/>
+              </w:rPr>
+              <w:t>Hoog</w:t>
+            </w:r>
+          </w:p>
         </w:tc>
         <w:tc>
           <w:tcPr>
             <w:tcW w:w="973" w:type="dxa"/>
           </w:tcPr>
-          <w:p/>
+          <w:p>
+            <w:pPr>
+              <w:rPr>
+                <w:lang w:val="nl-NL"/>
+              </w:rPr>
+            </w:pPr>
+            <w:r>
+              <w:rPr>
+                <w:lang w:val="nl-NL"/>
+              </w:rPr>
+              <w:t>M</w:t>
+            </w:r>
+          </w:p>
         </w:tc>
       </w:tr>
       <w:tr>
@@ -3700,29 +5269,47 @@
           <w:tcPr>
             <w:tcW w:w="573" w:type="dxa"/>
           </w:tcPr>
-          <w:p/>
+          <w:p>
+            <w:pPr>
+              <w:rPr>
+                <w:lang w:val="nl-NL"/>
+              </w:rPr>
+            </w:pPr>
+            <w:r>
+              <w:rPr>
+                <w:lang w:val="nl-NL"/>
+              </w:rPr>
+              <w:t>T4</w:t>
+            </w:r>
+          </w:p>
         </w:tc>
         <w:tc>
           <w:tcPr>
             <w:tcW w:w="1093" w:type="dxa"/>
           </w:tcPr>
-          <w:p/>
+          <w:p>
+            <w:pPr>
+              <w:rPr>
+                <w:lang w:val="nl-NL"/>
+              </w:rPr>
+            </w:pPr>
+          </w:p>
         </w:tc>
         <w:tc>
           <w:tcPr>
             <w:tcW w:w="5513" w:type="dxa"/>
           </w:tcPr>
           <w:p>
-            <w:r>
-              <w:t xml:space="preserve">De visualisatie vindt plaats in de vorm van een </w:t>
-            </w:r>
-            <w:proofErr w:type="spellStart"/>
-            <w:r>
-              <w:t>sunburst</w:t>
-            </w:r>
-            <w:proofErr w:type="spellEnd"/>
-            <w:r>
-              <w:t xml:space="preserve"> diagram.</w:t>
+            <w:pPr>
+              <w:rPr>
+                <w:lang w:val="nl-NL"/>
+              </w:rPr>
+            </w:pPr>
+            <w:r>
+              <w:rPr>
+                <w:lang w:val="nl-NL"/>
+              </w:rPr>
+              <w:t>De applicatie is geschreven in Python.</w:t>
             </w:r>
           </w:p>
         </w:tc>
@@ -3731,7 +5318,15 @@
             <w:tcW w:w="1198" w:type="dxa"/>
           </w:tcPr>
           <w:p>
-            <w:r>
+            <w:pPr>
+              <w:rPr>
+                <w:lang w:val="nl-NL"/>
+              </w:rPr>
+            </w:pPr>
+            <w:r>
+              <w:rPr>
+                <w:lang w:val="nl-NL"/>
+              </w:rPr>
               <w:t>Gemiddeld</w:t>
             </w:r>
           </w:p>
@@ -3740,7 +5335,19 @@
           <w:tcPr>
             <w:tcW w:w="973" w:type="dxa"/>
           </w:tcPr>
-          <w:p/>
+          <w:p>
+            <w:pPr>
+              <w:rPr>
+                <w:lang w:val="nl-NL"/>
+              </w:rPr>
+            </w:pPr>
+            <w:r>
+              <w:rPr>
+                <w:lang w:val="nl-NL"/>
+              </w:rPr>
+              <w:t>S</w:t>
+            </w:r>
+          </w:p>
         </w:tc>
       </w:tr>
       <w:tr>
@@ -3748,31 +5355,73 @@
           <w:tcPr>
             <w:tcW w:w="573" w:type="dxa"/>
           </w:tcPr>
-          <w:p/>
+          <w:p>
+            <w:pPr>
+              <w:rPr>
+                <w:lang w:val="nl-NL"/>
+              </w:rPr>
+            </w:pPr>
+            <w:r>
+              <w:rPr>
+                <w:lang w:val="nl-NL"/>
+              </w:rPr>
+              <w:t>T5</w:t>
+            </w:r>
+          </w:p>
         </w:tc>
         <w:tc>
           <w:tcPr>
             <w:tcW w:w="1093" w:type="dxa"/>
           </w:tcPr>
-          <w:p/>
+          <w:p>
+            <w:pPr>
+              <w:rPr>
+                <w:lang w:val="nl-NL"/>
+              </w:rPr>
+            </w:pPr>
+          </w:p>
         </w:tc>
         <w:tc>
           <w:tcPr>
             <w:tcW w:w="5513" w:type="dxa"/>
           </w:tcPr>
-          <w:p/>
+          <w:p>
+            <w:pPr>
+              <w:rPr>
+                <w:lang w:val="nl-NL"/>
+              </w:rPr>
+            </w:pPr>
+            <w:r>
+              <w:rPr>
+                <w:lang w:val="nl-NL"/>
+              </w:rPr>
+              <w:t>De webpagina is geschreven in HTML en CSS.</w:t>
+            </w:r>
+          </w:p>
         </w:tc>
         <w:tc>
           <w:tcPr>
             <w:tcW w:w="1198" w:type="dxa"/>
           </w:tcPr>
-          <w:p/>
+          <w:p>
+            <w:pPr>
+              <w:rPr>
+                <w:lang w:val="nl-NL"/>
+              </w:rPr>
+            </w:pPr>
+          </w:p>
         </w:tc>
         <w:tc>
           <w:tcPr>
             <w:tcW w:w="973" w:type="dxa"/>
           </w:tcPr>
-          <w:p/>
+          <w:p>
+            <w:pPr>
+              <w:rPr>
+                <w:lang w:val="nl-NL"/>
+              </w:rPr>
+            </w:pPr>
+          </w:p>
         </w:tc>
       </w:tr>
       <w:tr>
@@ -3780,32 +5429,82 @@
           <w:tcPr>
             <w:tcW w:w="573" w:type="dxa"/>
           </w:tcPr>
-          <w:p/>
+          <w:p>
+            <w:pPr>
+              <w:rPr>
+                <w:lang w:val="nl-NL"/>
+              </w:rPr>
+            </w:pPr>
+            <w:r>
+              <w:rPr>
+                <w:lang w:val="nl-NL"/>
+              </w:rPr>
+              <w:t>T6</w:t>
+            </w:r>
+          </w:p>
         </w:tc>
         <w:tc>
           <w:tcPr>
             <w:tcW w:w="1093" w:type="dxa"/>
           </w:tcPr>
-          <w:p/>
+          <w:p>
+            <w:pPr>
+              <w:rPr>
+                <w:lang w:val="nl-NL"/>
+              </w:rPr>
+            </w:pPr>
+          </w:p>
         </w:tc>
         <w:tc>
           <w:tcPr>
             <w:tcW w:w="5513" w:type="dxa"/>
           </w:tcPr>
-          <w:p/>
+          <w:p>
+            <w:pPr>
+              <w:rPr>
+                <w:lang w:val="nl-NL"/>
+              </w:rPr>
+            </w:pPr>
+            <w:r>
+              <w:rPr>
+                <w:lang w:val="nl-NL"/>
+              </w:rPr>
+              <w:t>Op de eerste dag van de maand wordt er een back-up van de database gemaakt.</w:t>
+            </w:r>
+          </w:p>
         </w:tc>
         <w:tc>
           <w:tcPr>
             <w:tcW w:w="1198" w:type="dxa"/>
           </w:tcPr>
-          <w:p/>
+          <w:p>
+            <w:pPr>
+              <w:rPr>
+                <w:lang w:val="nl-NL"/>
+              </w:rPr>
+            </w:pPr>
+            <w:r>
+              <w:rPr>
+                <w:lang w:val="nl-NL"/>
+              </w:rPr>
+              <w:t>Laag</w:t>
+            </w:r>
+          </w:p>
         </w:tc>
         <w:tc>
           <w:tcPr>
             <w:tcW w:w="973" w:type="dxa"/>
           </w:tcPr>
           <w:p>
-            <w:r>
+            <w:pPr>
+              <w:rPr>
+                <w:lang w:val="nl-NL"/>
+              </w:rPr>
+            </w:pPr>
+            <w:r>
+              <w:rPr>
+                <w:lang w:val="nl-NL"/>
+              </w:rPr>
               <w:t>C</w:t>
             </w:r>
           </w:p>
@@ -3816,32 +5515,82 @@
           <w:tcPr>
             <w:tcW w:w="573" w:type="dxa"/>
           </w:tcPr>
-          <w:p/>
+          <w:p>
+            <w:pPr>
+              <w:rPr>
+                <w:lang w:val="nl-NL"/>
+              </w:rPr>
+            </w:pPr>
+            <w:r>
+              <w:rPr>
+                <w:lang w:val="nl-NL"/>
+              </w:rPr>
+              <w:t>T7</w:t>
+            </w:r>
+          </w:p>
         </w:tc>
         <w:tc>
           <w:tcPr>
             <w:tcW w:w="1093" w:type="dxa"/>
           </w:tcPr>
-          <w:p/>
+          <w:p>
+            <w:pPr>
+              <w:rPr>
+                <w:lang w:val="nl-NL"/>
+              </w:rPr>
+            </w:pPr>
+          </w:p>
         </w:tc>
         <w:tc>
           <w:tcPr>
             <w:tcW w:w="5513" w:type="dxa"/>
           </w:tcPr>
-          <w:p/>
+          <w:p>
+            <w:pPr>
+              <w:rPr>
+                <w:lang w:val="nl-NL"/>
+              </w:rPr>
+            </w:pPr>
+            <w:r>
+              <w:rPr>
+                <w:lang w:val="nl-NL"/>
+              </w:rPr>
+              <w:t>De webpagina heeft een rode achtergrond.</w:t>
+            </w:r>
+          </w:p>
         </w:tc>
         <w:tc>
           <w:tcPr>
             <w:tcW w:w="1198" w:type="dxa"/>
           </w:tcPr>
-          <w:p/>
+          <w:p>
+            <w:pPr>
+              <w:rPr>
+                <w:lang w:val="nl-NL"/>
+              </w:rPr>
+            </w:pPr>
+            <w:r>
+              <w:rPr>
+                <w:lang w:val="nl-NL"/>
+              </w:rPr>
+              <w:t>Laag</w:t>
+            </w:r>
+          </w:p>
         </w:tc>
         <w:tc>
           <w:tcPr>
             <w:tcW w:w="973" w:type="dxa"/>
           </w:tcPr>
           <w:p>
-            <w:r>
+            <w:pPr>
+              <w:rPr>
+                <w:lang w:val="nl-NL"/>
+              </w:rPr>
+            </w:pPr>
+            <w:r>
+              <w:rPr>
+                <w:lang w:val="nl-NL"/>
+              </w:rPr>
               <w:t>C</w:t>
             </w:r>
           </w:p>
@@ -3852,33 +5601,83 @@
           <w:tcPr>
             <w:tcW w:w="573" w:type="dxa"/>
           </w:tcPr>
-          <w:p/>
+          <w:p>
+            <w:pPr>
+              <w:rPr>
+                <w:lang w:val="nl-NL"/>
+              </w:rPr>
+            </w:pPr>
+            <w:r>
+              <w:rPr>
+                <w:lang w:val="nl-NL"/>
+              </w:rPr>
+              <w:t>T8</w:t>
+            </w:r>
+          </w:p>
         </w:tc>
         <w:tc>
           <w:tcPr>
             <w:tcW w:w="1093" w:type="dxa"/>
           </w:tcPr>
-          <w:p/>
+          <w:p>
+            <w:pPr>
+              <w:rPr>
+                <w:lang w:val="nl-NL"/>
+              </w:rPr>
+            </w:pPr>
+          </w:p>
         </w:tc>
         <w:tc>
           <w:tcPr>
             <w:tcW w:w="5513" w:type="dxa"/>
           </w:tcPr>
-          <w:p/>
+          <w:p>
+            <w:pPr>
+              <w:rPr>
+                <w:lang w:val="nl-NL"/>
+              </w:rPr>
+            </w:pPr>
+            <w:r>
+              <w:rPr>
+                <w:lang w:val="nl-NL"/>
+              </w:rPr>
+              <w:t>De applicatie bevat een GUI wanneer deze lokaal uitgevoerd wordt.</w:t>
+            </w:r>
+          </w:p>
         </w:tc>
         <w:tc>
           <w:tcPr>
             <w:tcW w:w="1198" w:type="dxa"/>
           </w:tcPr>
-          <w:p/>
+          <w:p>
+            <w:pPr>
+              <w:rPr>
+                <w:lang w:val="nl-NL"/>
+              </w:rPr>
+            </w:pPr>
+            <w:r>
+              <w:rPr>
+                <w:lang w:val="nl-NL"/>
+              </w:rPr>
+              <w:t>Laag</w:t>
+            </w:r>
+          </w:p>
         </w:tc>
         <w:tc>
           <w:tcPr>
             <w:tcW w:w="973" w:type="dxa"/>
           </w:tcPr>
           <w:p>
-            <w:r>
-              <w:t>S</w:t>
+            <w:pPr>
+              <w:rPr>
+                <w:lang w:val="nl-NL"/>
+              </w:rPr>
+            </w:pPr>
+            <w:r>
+              <w:rPr>
+                <w:lang w:val="nl-NL"/>
+              </w:rPr>
+              <w:t>W</w:t>
             </w:r>
           </w:p>
         </w:tc>
@@ -3888,31 +5687,85 @@
           <w:tcPr>
             <w:tcW w:w="573" w:type="dxa"/>
           </w:tcPr>
-          <w:p/>
+          <w:p>
+            <w:pPr>
+              <w:rPr>
+                <w:lang w:val="nl-NL"/>
+              </w:rPr>
+            </w:pPr>
+            <w:r>
+              <w:rPr>
+                <w:lang w:val="nl-NL"/>
+              </w:rPr>
+              <w:t>T9</w:t>
+            </w:r>
+          </w:p>
         </w:tc>
         <w:tc>
           <w:tcPr>
             <w:tcW w:w="1093" w:type="dxa"/>
           </w:tcPr>
-          <w:p/>
+          <w:p>
+            <w:pPr>
+              <w:rPr>
+                <w:lang w:val="nl-NL"/>
+              </w:rPr>
+            </w:pPr>
+          </w:p>
         </w:tc>
         <w:tc>
           <w:tcPr>
             <w:tcW w:w="5513" w:type="dxa"/>
           </w:tcPr>
-          <w:p/>
+          <w:p>
+            <w:pPr>
+              <w:rPr>
+                <w:lang w:val="nl-NL"/>
+              </w:rPr>
+            </w:pPr>
+            <w:r>
+              <w:rPr>
+                <w:lang w:val="nl-NL"/>
+              </w:rPr>
+              <w:t>De applicatie ondersteunt HTTPS verbindingen.</w:t>
+            </w:r>
+          </w:p>
         </w:tc>
         <w:tc>
           <w:tcPr>
             <w:tcW w:w="1198" w:type="dxa"/>
           </w:tcPr>
-          <w:p/>
+          <w:p>
+            <w:pPr>
+              <w:rPr>
+                <w:lang w:val="nl-NL"/>
+              </w:rPr>
+            </w:pPr>
+            <w:r>
+              <w:rPr>
+                <w:lang w:val="nl-NL"/>
+              </w:rPr>
+              <w:t>Gemiddeld</w:t>
+            </w:r>
+          </w:p>
         </w:tc>
         <w:tc>
           <w:tcPr>
             <w:tcW w:w="973" w:type="dxa"/>
           </w:tcPr>
-          <w:p/>
+          <w:p>
+            <w:pPr>
+              <w:rPr>
+                <w:lang w:val="nl-NL"/>
+              </w:rPr>
+            </w:pPr>
+            <w:r>
+              <w:rPr>
+                <w:lang w:val="nl-NL"/>
+              </w:rPr>
+              <w:t>S</w:t>
+            </w:r>
+          </w:p>
         </w:tc>
       </w:tr>
       <w:tr>
@@ -3921,11 +5774,16 @@
             <w:tcW w:w="573" w:type="dxa"/>
           </w:tcPr>
           <w:p>
-            <w:r>
-              <w:t>T</w:t>
-            </w:r>
-            <w:r>
-              <w:t>5</w:t>
+            <w:pPr>
+              <w:rPr>
+                <w:lang w:val="nl-NL"/>
+              </w:rPr>
+            </w:pPr>
+            <w:r>
+              <w:rPr>
+                <w:lang w:val="nl-NL"/>
+              </w:rPr>
+              <w:t>T10</w:t>
             </w:r>
           </w:p>
         </w:tc>
@@ -3933,21 +5791,29 @@
           <w:tcPr>
             <w:tcW w:w="1093" w:type="dxa"/>
           </w:tcPr>
-          <w:p/>
+          <w:p>
+            <w:pPr>
+              <w:rPr>
+                <w:lang w:val="nl-NL"/>
+              </w:rPr>
+            </w:pPr>
+          </w:p>
         </w:tc>
         <w:tc>
           <w:tcPr>
             <w:tcW w:w="5513" w:type="dxa"/>
           </w:tcPr>
           <w:p>
-            <w:r>
-              <w:t>--is wel echt het minimum</w:t>
-            </w:r>
-            <w:r>
-              <w:t>, probeer 10</w:t>
-            </w:r>
-            <w:r>
-              <w:t>--</w:t>
+            <w:pPr>
+              <w:rPr>
+                <w:lang w:val="nl-NL"/>
+              </w:rPr>
+            </w:pPr>
+            <w:r>
+              <w:rPr>
+                <w:lang w:val="nl-NL"/>
+              </w:rPr>
+              <w:t>De sessie wordt voor iedere gebruiker opgeslagen in een cookie.</w:t>
             </w:r>
           </w:p>
         </w:tc>
@@ -3956,7 +5822,15 @@
             <w:tcW w:w="1198" w:type="dxa"/>
           </w:tcPr>
           <w:p>
-            <w:r>
+            <w:pPr>
+              <w:rPr>
+                <w:lang w:val="nl-NL"/>
+              </w:rPr>
+            </w:pPr>
+            <w:r>
+              <w:rPr>
+                <w:lang w:val="nl-NL"/>
+              </w:rPr>
               <w:t>Laag</w:t>
             </w:r>
           </w:p>
@@ -3966,7 +5840,15 @@
             <w:tcW w:w="973" w:type="dxa"/>
           </w:tcPr>
           <w:p>
-            <w:r>
+            <w:pPr>
+              <w:rPr>
+                <w:lang w:val="nl-NL"/>
+              </w:rPr>
+            </w:pPr>
+            <w:r>
+              <w:rPr>
+                <w:lang w:val="nl-NL"/>
+              </w:rPr>
               <w:t>W</w:t>
             </w:r>
           </w:p>
@@ -3974,13 +5856,22 @@
       </w:tr>
     </w:tbl>
     <w:p>
-      <w:r>
-        <w:t>&lt;&lt;Indien nodig toelichten&gt;&gt;</w:t>
-      </w:r>
+      <w:pPr>
+        <w:rPr>
+          <w:lang w:val="nl-NL"/>
+        </w:rPr>
+      </w:pPr>
     </w:p>
-    <w:p/>
     <w:p>
-      <w:r>
+      <w:pPr>
+        <w:rPr>
+          <w:lang w:val="nl-NL"/>
+        </w:rPr>
+      </w:pPr>
+      <w:r>
+        <w:rPr>
+          <w:lang w:val="nl-NL"/>
+        </w:rPr>
         <w:br w:type="page"/>
       </w:r>
     </w:p>
@@ -3991,265 +5882,110 @@
           <w:ilvl w:val="0"/>
           <w:numId w:val="1"/>
         </w:numPr>
-      </w:pPr>
-      <w:bookmarkStart w:id="10" w:name="_Toc473788003"/>
-      <w:proofErr w:type="spellStart"/>
-      <w:r>
+        <w:rPr>
+          <w:lang w:val="nl-NL"/>
+        </w:rPr>
+      </w:pPr>
+      <w:bookmarkStart w:id="11" w:name="_Toc473788003"/>
+      <w:r>
+        <w:rPr>
+          <w:lang w:val="nl-NL"/>
+        </w:rPr>
         <w:lastRenderedPageBreak/>
-        <w:t>Use</w:t>
-      </w:r>
-      <w:proofErr w:type="spellEnd"/>
-      <w:r>
-        <w:t xml:space="preserve"> cases</w:t>
-      </w:r>
-      <w:bookmarkEnd w:id="10"/>
-    </w:p>
-    <w:p/>
-    <w:p>
-      <w:pPr>
-        <w:pStyle w:val="Heading2"/>
-      </w:pPr>
-      <w:bookmarkStart w:id="11" w:name="_Toc473788004"/>
-      <w:r>
-        <w:t>Doel</w:t>
-      </w:r>
-      <w:r>
-        <w:t xml:space="preserve"> van </w:t>
-      </w:r>
-      <w:proofErr w:type="spellStart"/>
-      <w:r>
-        <w:t>use</w:t>
-      </w:r>
-      <w:proofErr w:type="spellEnd"/>
-      <w:r>
-        <w:t xml:space="preserve"> cases</w:t>
+        <w:t>Use cases</w:t>
       </w:r>
       <w:bookmarkEnd w:id="11"/>
     </w:p>
     <w:p>
       <w:pPr>
-        <w:pStyle w:val="NoSpacing"/>
-        <w:rPr>
-          <w:lang w:val="nl-NL"/>
-        </w:rPr>
-      </w:pPr>
-      <w:r>
-        <w:rPr>
-          <w:lang w:val="nl-NL"/>
-        </w:rPr>
-        <w:t>Een</w:t>
-      </w:r>
-      <w:r>
-        <w:rPr>
-          <w:lang w:val="nl-NL"/>
-        </w:rPr>
-        <w:t xml:space="preserve"> </w:t>
-      </w:r>
-      <w:proofErr w:type="spellStart"/>
-      <w:r>
-        <w:rPr>
-          <w:lang w:val="nl-NL"/>
-        </w:rPr>
-        <w:t>use</w:t>
-      </w:r>
-      <w:proofErr w:type="spellEnd"/>
-      <w:r>
-        <w:rPr>
-          <w:lang w:val="nl-NL"/>
-        </w:rPr>
-        <w:t xml:space="preserve">-case beschrijft de reeks interacties van de actor (gebruiker) met de </w:t>
-      </w:r>
-      <w:r>
-        <w:rPr>
-          <w:lang w:val="nl-NL"/>
-        </w:rPr>
-        <w:t>applicatie</w:t>
-      </w:r>
-      <w:r>
-        <w:rPr>
-          <w:lang w:val="nl-NL"/>
-        </w:rPr>
-        <w:t xml:space="preserve"> in vocabulaire leesbaar voor zowel de ontwikkelaar als de gebruiker. Deze </w:t>
-      </w:r>
-      <w:proofErr w:type="spellStart"/>
-      <w:r>
-        <w:rPr>
-          <w:lang w:val="nl-NL"/>
-        </w:rPr>
-        <w:t>use</w:t>
-      </w:r>
-      <w:proofErr w:type="spellEnd"/>
-      <w:r>
-        <w:rPr>
-          <w:lang w:val="nl-NL"/>
-        </w:rPr>
-        <w:t xml:space="preserve"> cases kunnen hierdoor uitstekend gebruikt worden als communicatiemiddel tussen de klant en de ontwikkelaars om zo de eisen van de klant te realiseren. Verder worden er ook variaties in de reeks van stappen weergegeven. Deze variaties kunnen alternatieve interacties zijn die uiteindelijk hetzelfde gewenste doel bereiken maar ook intera</w:t>
-      </w:r>
-      <w:r>
-        <w:rPr>
-          <w:lang w:val="nl-NL"/>
-        </w:rPr>
-        <w:t xml:space="preserve">cties die niet tot het gewenste resultaat </w:t>
-      </w:r>
-      <w:r>
-        <w:rPr>
-          <w:lang w:val="nl-NL"/>
-        </w:rPr>
-        <w:t xml:space="preserve">leiden zoals exceptioneel gedrag. Een combinatie van alle </w:t>
-      </w:r>
-      <w:proofErr w:type="spellStart"/>
-      <w:r>
-        <w:rPr>
-          <w:lang w:val="nl-NL"/>
-        </w:rPr>
-        <w:t>use</w:t>
-      </w:r>
-      <w:proofErr w:type="spellEnd"/>
-      <w:r>
-        <w:rPr>
-          <w:lang w:val="nl-NL"/>
-        </w:rPr>
-        <w:t xml:space="preserve"> cases specificeert </w:t>
-      </w:r>
-      <w:r>
-        <w:rPr>
-          <w:lang w:val="nl-NL"/>
-        </w:rPr>
-        <w:t xml:space="preserve">dus de handelingen vanuit de gebruiker en reacties van de applicatie hierop. </w:t>
-      </w:r>
+        <w:rPr>
+          <w:lang w:val="nl-NL"/>
+        </w:rPr>
+      </w:pPr>
     </w:p>
     <w:p>
       <w:pPr>
-        <w:pStyle w:val="NoSpacing"/>
-        <w:rPr>
-          <w:lang w:val="nl-NL"/>
-        </w:rPr>
-      </w:pPr>
-    </w:p>
-    <w:p>
-      <w:pPr>
         <w:pStyle w:val="Heading2"/>
-      </w:pPr>
-      <w:bookmarkStart w:id="12" w:name="_Toc473788005"/>
-      <w:r>
-        <w:t>Actoren</w:t>
-      </w:r>
-      <w:bookmarkStart w:id="13" w:name="_Toc473788006"/>
+        <w:rPr>
+          <w:lang w:val="nl-NL"/>
+        </w:rPr>
+      </w:pPr>
+      <w:bookmarkStart w:id="12" w:name="_Toc473788004"/>
+      <w:r>
+        <w:rPr>
+          <w:lang w:val="nl-NL"/>
+        </w:rPr>
+        <w:t>Doel</w:t>
+      </w:r>
+      <w:r>
+        <w:rPr>
+          <w:lang w:val="nl-NL"/>
+        </w:rPr>
+        <w:t xml:space="preserve"> van use cases</w:t>
+      </w:r>
       <w:bookmarkEnd w:id="12"/>
     </w:p>
     <w:p>
       <w:pPr>
-        <w:pStyle w:val="NoSpacing"/>
-        <w:rPr>
-          <w:lang w:val="nl-NL"/>
-        </w:rPr>
-      </w:pPr>
-      <w:r>
-        <w:rPr>
-          <w:b/>
-          <w:lang w:val="nl-NL"/>
-        </w:rPr>
-        <w:t>De gebruiker,</w:t>
-      </w:r>
-      <w:r>
-        <w:rPr>
-          <w:lang w:val="nl-NL"/>
-        </w:rPr>
-        <w:t xml:space="preserve"> de</w:t>
-      </w:r>
-      <w:r>
-        <w:rPr>
-          <w:lang w:val="nl-NL"/>
-        </w:rPr>
-        <w:t>ze gebruikt de applicati</w:t>
-      </w:r>
-      <w:r>
-        <w:rPr>
-          <w:lang w:val="nl-NL"/>
-        </w:rPr>
-        <w:t xml:space="preserve">e om een overzichtelijke </w:t>
-      </w:r>
-      <w:r>
-        <w:rPr>
-          <w:lang w:val="nl-NL"/>
-        </w:rPr>
-        <w:t xml:space="preserve">weergaven </w:t>
-      </w:r>
-      <w:r>
-        <w:rPr>
-          <w:lang w:val="nl-NL"/>
-        </w:rPr>
-        <w:t xml:space="preserve">te krijgen van: </w:t>
-      </w:r>
-      <w:r>
-        <w:rPr>
-          <w:lang w:val="nl-NL"/>
-        </w:rPr>
-        <w:t xml:space="preserve"> </w:t>
-      </w:r>
-      <w:r>
-        <w:rPr>
-          <w:lang w:val="nl-NL"/>
-        </w:rPr>
-        <w:t xml:space="preserve">de genen die invloed hebben op </w:t>
-      </w:r>
-      <w:proofErr w:type="spellStart"/>
-      <w:r>
-        <w:rPr>
-          <w:lang w:val="nl-NL"/>
-        </w:rPr>
-        <w:t>anthocyanin</w:t>
-      </w:r>
-      <w:proofErr w:type="spellEnd"/>
-      <w:r>
-        <w:rPr>
-          <w:lang w:val="nl-NL"/>
-        </w:rPr>
-        <w:t xml:space="preserve"> productie, de organisme waarin deze genen aanwezig zijn en de (stress) condities die </w:t>
-      </w:r>
-      <w:proofErr w:type="spellStart"/>
-      <w:r>
-        <w:rPr>
-          <w:lang w:val="nl-NL"/>
-        </w:rPr>
-        <w:t>anthocyanin</w:t>
-      </w:r>
-      <w:proofErr w:type="spellEnd"/>
-      <w:r>
-        <w:rPr>
-          <w:lang w:val="nl-NL"/>
-        </w:rPr>
-        <w:t xml:space="preserve"> productie beïnvloeden. De gebruiker kan hiervoor kiezen uit verschillende diagrammen en de resultaten eenvoudig exporteren. </w:t>
+        <w:rPr>
+          <w:lang w:val="nl-NL"/>
+        </w:rPr>
+      </w:pPr>
+      <w:r>
+        <w:rPr>
+          <w:lang w:val="nl-NL"/>
+        </w:rPr>
+        <w:t>Beschrijf kort het doel van de use cases.</w:t>
       </w:r>
     </w:p>
     <w:p>
       <w:pPr>
-        <w:pStyle w:val="NoSpacing"/>
-        <w:rPr>
-          <w:lang w:val="nl-NL"/>
-        </w:rPr>
-      </w:pPr>
-      <w:r>
-        <w:rPr>
-          <w:lang w:val="nl-NL"/>
-        </w:rPr>
-        <w:t xml:space="preserve"> </w:t>
-      </w:r>
+        <w:pStyle w:val="Heading2"/>
+        <w:rPr>
+          <w:lang w:val="nl-NL"/>
+        </w:rPr>
+      </w:pPr>
+      <w:bookmarkStart w:id="13" w:name="_Toc473788005"/>
+      <w:r>
+        <w:rPr>
+          <w:lang w:val="nl-NL"/>
+        </w:rPr>
+        <w:t>Actoren</w:t>
+      </w:r>
+      <w:bookmarkEnd w:id="13"/>
     </w:p>
     <w:p>
       <w:pPr>
+        <w:rPr>
+          <w:lang w:val="nl-NL"/>
+        </w:rPr>
+      </w:pPr>
+      <w:r>
+        <w:rPr>
+          <w:lang w:val="nl-NL"/>
+        </w:rPr>
+        <w:t>Beschrijf kort de betrokken actoren bij de use cases.</w:t>
+      </w:r>
+    </w:p>
+    <w:p>
+      <w:pPr>
         <w:pStyle w:val="Heading2"/>
-      </w:pPr>
-      <w:proofErr w:type="spellStart"/>
-      <w:r>
-        <w:t>Use</w:t>
-      </w:r>
-      <w:proofErr w:type="spellEnd"/>
-      <w:r>
-        <w:t xml:space="preserve"> Case 01 - </w:t>
-      </w:r>
-      <w:bookmarkEnd w:id="13"/>
-      <w:r>
+        <w:rPr>
+          <w:lang w:val="nl-NL"/>
+        </w:rPr>
+      </w:pPr>
+      <w:bookmarkStart w:id="14" w:name="_Toc473788006"/>
+      <w:r>
+        <w:rPr>
+          <w:lang w:val="nl-NL"/>
+        </w:rPr>
+        <w:t xml:space="preserve">Use Case 01 - </w:t>
+      </w:r>
+      <w:bookmarkEnd w:id="14"/>
+      <w:r>
+        <w:rPr>
+          <w:lang w:val="nl-NL"/>
+        </w:rPr>
         <w:t>Navigeren</w:t>
       </w:r>
     </w:p>
@@ -4269,7 +6005,15 @@
             <w:tcW w:w="3823" w:type="dxa"/>
           </w:tcPr>
           <w:p>
-            <w:r>
+            <w:pPr>
+              <w:rPr>
+                <w:lang w:val="nl-NL"/>
+              </w:rPr>
+            </w:pPr>
+            <w:r>
+              <w:rPr>
+                <w:lang w:val="nl-NL"/>
+              </w:rPr>
               <w:t>Naam</w:t>
             </w:r>
           </w:p>
@@ -4279,10 +6023,21 @@
             <w:tcW w:w="5527" w:type="dxa"/>
           </w:tcPr>
           <w:p>
-            <w:r>
+            <w:pPr>
+              <w:rPr>
+                <w:lang w:val="nl-NL"/>
+              </w:rPr>
+            </w:pPr>
+            <w:r>
+              <w:rPr>
+                <w:lang w:val="nl-NL"/>
+              </w:rPr>
               <w:t>UC_01_</w:t>
             </w:r>
             <w:r>
+              <w:rPr>
+                <w:lang w:val="nl-NL"/>
+              </w:rPr>
               <w:t>Navigeren</w:t>
             </w:r>
           </w:p>
@@ -4294,7 +6049,15 @@
             <w:tcW w:w="3823" w:type="dxa"/>
           </w:tcPr>
           <w:p>
-            <w:r>
+            <w:pPr>
+              <w:rPr>
+                <w:lang w:val="nl-NL"/>
+              </w:rPr>
+            </w:pPr>
+            <w:r>
+              <w:rPr>
+                <w:lang w:val="nl-NL"/>
+              </w:rPr>
               <w:t>Versie</w:t>
             </w:r>
           </w:p>
@@ -4304,10 +6067,21 @@
             <w:tcW w:w="5527" w:type="dxa"/>
           </w:tcPr>
           <w:p>
-            <w:r>
+            <w:pPr>
+              <w:rPr>
+                <w:lang w:val="nl-NL"/>
+              </w:rPr>
+            </w:pPr>
+            <w:r>
+              <w:rPr>
+                <w:lang w:val="nl-NL"/>
+              </w:rPr>
               <w:t>1</w:t>
             </w:r>
             <w:r>
+              <w:rPr>
+                <w:lang w:val="nl-NL"/>
+              </w:rPr>
               <w:t>.0</w:t>
             </w:r>
           </w:p>
@@ -4319,7 +6093,15 @@
             <w:tcW w:w="3823" w:type="dxa"/>
           </w:tcPr>
           <w:p>
-            <w:r>
+            <w:pPr>
+              <w:rPr>
+                <w:lang w:val="nl-NL"/>
+              </w:rPr>
+            </w:pPr>
+            <w:r>
+              <w:rPr>
+                <w:lang w:val="nl-NL"/>
+              </w:rPr>
               <w:t>Auteur</w:t>
             </w:r>
           </w:p>
@@ -4329,8 +6111,22 @@
             <w:tcW w:w="5527" w:type="dxa"/>
           </w:tcPr>
           <w:p>
-            <w:r>
+            <w:pPr>
+              <w:rPr>
+                <w:lang w:val="nl-NL"/>
+              </w:rPr>
+            </w:pPr>
+            <w:r>
+              <w:rPr>
+                <w:lang w:val="nl-NL"/>
+              </w:rPr>
               <w:t>Rick</w:t>
+            </w:r>
+            <w:r>
+              <w:rPr>
+                <w:lang w:val="nl-NL"/>
+              </w:rPr>
+              <w:t>.</w:t>
             </w:r>
           </w:p>
         </w:tc>
@@ -4341,7 +6137,15 @@
             <w:tcW w:w="3823" w:type="dxa"/>
           </w:tcPr>
           <w:p>
-            <w:r>
+            <w:pPr>
+              <w:rPr>
+                <w:lang w:val="nl-NL"/>
+              </w:rPr>
+            </w:pPr>
+            <w:r>
+              <w:rPr>
+                <w:lang w:val="nl-NL"/>
+              </w:rPr>
               <w:t>Laatste wijziging</w:t>
             </w:r>
           </w:p>
@@ -4351,7 +6155,15 @@
             <w:tcW w:w="5527" w:type="dxa"/>
           </w:tcPr>
           <w:p>
-            <w:r>
+            <w:pPr>
+              <w:rPr>
+                <w:lang w:val="nl-NL"/>
+              </w:rPr>
+            </w:pPr>
+            <w:r>
+              <w:rPr>
+                <w:lang w:val="nl-NL"/>
+              </w:rPr>
               <w:t>08-05-17</w:t>
             </w:r>
           </w:p>
@@ -4363,7 +6175,15 @@
             <w:tcW w:w="3823" w:type="dxa"/>
           </w:tcPr>
           <w:p>
-            <w:r>
+            <w:pPr>
+              <w:rPr>
+                <w:lang w:val="nl-NL"/>
+              </w:rPr>
+            </w:pPr>
+            <w:r>
+              <w:rPr>
+                <w:lang w:val="nl-NL"/>
+              </w:rPr>
               <w:t>Actoren</w:t>
             </w:r>
           </w:p>
@@ -4373,8 +6193,22 @@
             <w:tcW w:w="5527" w:type="dxa"/>
           </w:tcPr>
           <w:p>
-            <w:r>
+            <w:pPr>
+              <w:rPr>
+                <w:lang w:val="nl-NL"/>
+              </w:rPr>
+            </w:pPr>
+            <w:r>
+              <w:rPr>
+                <w:lang w:val="nl-NL"/>
+              </w:rPr>
               <w:t>Gebruiker</w:t>
+            </w:r>
+            <w:r>
+              <w:rPr>
+                <w:lang w:val="nl-NL"/>
+              </w:rPr>
+              <w:t>.</w:t>
             </w:r>
           </w:p>
         </w:tc>
@@ -4385,7 +6219,15 @@
             <w:tcW w:w="3823" w:type="dxa"/>
           </w:tcPr>
           <w:p>
-            <w:r>
+            <w:pPr>
+              <w:rPr>
+                <w:lang w:val="nl-NL"/>
+              </w:rPr>
+            </w:pPr>
+            <w:r>
+              <w:rPr>
+                <w:lang w:val="nl-NL"/>
+              </w:rPr>
               <w:t>Korte beschrijving</w:t>
             </w:r>
           </w:p>
@@ -4395,8 +6237,22 @@
             <w:tcW w:w="5527" w:type="dxa"/>
           </w:tcPr>
           <w:p>
-            <w:r>
+            <w:pPr>
+              <w:rPr>
+                <w:lang w:val="nl-NL"/>
+              </w:rPr>
+            </w:pPr>
+            <w:r>
+              <w:rPr>
+                <w:lang w:val="nl-NL"/>
+              </w:rPr>
               <w:t>Applicatie benaderen via internet</w:t>
+            </w:r>
+            <w:r>
+              <w:rPr>
+                <w:lang w:val="nl-NL"/>
+              </w:rPr>
+              <w:t>.</w:t>
             </w:r>
           </w:p>
         </w:tc>
@@ -4407,7 +6263,15 @@
             <w:tcW w:w="3823" w:type="dxa"/>
           </w:tcPr>
           <w:p>
-            <w:r>
+            <w:pPr>
+              <w:rPr>
+                <w:lang w:val="nl-NL"/>
+              </w:rPr>
+            </w:pPr>
+            <w:r>
+              <w:rPr>
+                <w:lang w:val="nl-NL"/>
+              </w:rPr>
               <w:t>Aannames</w:t>
             </w:r>
           </w:p>
@@ -4417,18 +6281,40 @@
             <w:tcW w:w="5527" w:type="dxa"/>
           </w:tcPr>
           <w:p>
-            <w:r>
+            <w:pPr>
+              <w:rPr>
+                <w:lang w:val="nl-NL"/>
+              </w:rPr>
+            </w:pPr>
+            <w:r>
+              <w:rPr>
+                <w:lang w:val="nl-NL"/>
+              </w:rPr>
               <w:t>Server is online.</w:t>
             </w:r>
           </w:p>
           <w:p>
-            <w:r>
+            <w:pPr>
+              <w:rPr>
+                <w:lang w:val="nl-NL"/>
+              </w:rPr>
+            </w:pPr>
+            <w:r>
+              <w:rPr>
+                <w:lang w:val="nl-NL"/>
+              </w:rPr>
               <w:t xml:space="preserve">Gebruiker heeft toegang tot </w:t>
             </w:r>
             <w:r>
+              <w:rPr>
+                <w:lang w:val="nl-NL"/>
+              </w:rPr>
               <w:t xml:space="preserve">de </w:t>
             </w:r>
             <w:r>
+              <w:rPr>
+                <w:lang w:val="nl-NL"/>
+              </w:rPr>
               <w:t>server.</w:t>
             </w:r>
           </w:p>
@@ -4440,7 +6326,15 @@
             <w:tcW w:w="3823" w:type="dxa"/>
           </w:tcPr>
           <w:p>
-            <w:r>
+            <w:pPr>
+              <w:rPr>
+                <w:lang w:val="nl-NL"/>
+              </w:rPr>
+            </w:pPr>
+            <w:r>
+              <w:rPr>
+                <w:lang w:val="nl-NL"/>
+              </w:rPr>
               <w:t>Beschrijving</w:t>
             </w:r>
           </w:p>
@@ -4450,47 +6344,78 @@
             <w:tcW w:w="5527" w:type="dxa"/>
           </w:tcPr>
           <w:p>
+            <w:pPr>
+              <w:rPr>
+                <w:lang w:val="nl-NL"/>
+              </w:rPr>
+            </w:pPr>
             <w:r>
               <w:rPr>
                 <w:b/>
+                <w:lang w:val="nl-NL"/>
               </w:rPr>
               <w:t>1a.</w:t>
             </w:r>
             <w:r>
-              <w:t xml:space="preserve"> Gebru</w:t>
-            </w:r>
-            <w:r>
-              <w:t xml:space="preserve">iker </w:t>
-            </w:r>
-            <w:proofErr w:type="spellStart"/>
-            <w:r>
-              <w:t>browst</w:t>
-            </w:r>
-            <w:proofErr w:type="spellEnd"/>
-            <w:r>
+              <w:rPr>
+                <w:lang w:val="nl-NL"/>
+              </w:rPr>
+              <w:t xml:space="preserve"> Gebruiker browsed</w:t>
+            </w:r>
+            <w:r>
+              <w:rPr>
+                <w:lang w:val="nl-NL"/>
+              </w:rPr>
               <w:t xml:space="preserve"> naar</w:t>
             </w:r>
             <w:r>
+              <w:rPr>
+                <w:lang w:val="nl-NL"/>
+              </w:rPr>
               <w:t xml:space="preserve"> de</w:t>
             </w:r>
             <w:r>
+              <w:rPr>
+                <w:lang w:val="nl-NL"/>
+              </w:rPr>
               <w:t xml:space="preserve"> URL  van </w:t>
             </w:r>
             <w:r>
+              <w:rPr>
+                <w:lang w:val="nl-NL"/>
+              </w:rPr>
               <w:t xml:space="preserve">de </w:t>
             </w:r>
             <w:r>
+              <w:rPr>
+                <w:lang w:val="nl-NL"/>
+              </w:rPr>
               <w:t>applicatie</w:t>
             </w:r>
-          </w:p>
-          <w:p>
+            <w:r>
+              <w:rPr>
+                <w:lang w:val="nl-NL"/>
+              </w:rPr>
+              <w:t>.</w:t>
+            </w:r>
+          </w:p>
+          <w:p>
+            <w:pPr>
+              <w:rPr>
+                <w:lang w:val="nl-NL"/>
+              </w:rPr>
+            </w:pPr>
             <w:r>
               <w:rPr>
                 <w:b/>
+                <w:lang w:val="nl-NL"/>
               </w:rPr>
               <w:t>1b.</w:t>
             </w:r>
             <w:r>
+              <w:rPr>
+                <w:lang w:val="nl-NL"/>
+              </w:rPr>
               <w:t xml:space="preserve"> Applicatie retourneert webpagina.</w:t>
             </w:r>
           </w:p>
@@ -4502,7 +6427,15 @@
             <w:tcW w:w="3823" w:type="dxa"/>
           </w:tcPr>
           <w:p>
-            <w:r>
+            <w:pPr>
+              <w:rPr>
+                <w:lang w:val="nl-NL"/>
+              </w:rPr>
+            </w:pPr>
+            <w:r>
+              <w:rPr>
+                <w:lang w:val="nl-NL"/>
+              </w:rPr>
               <w:t>Alternatieve route</w:t>
             </w:r>
           </w:p>
@@ -4512,22 +6445,63 @@
             <w:tcW w:w="5527" w:type="dxa"/>
           </w:tcPr>
           <w:p>
-            <w:r>
-              <w:t>1a. Gebruiker geeft direct IP-adres in.</w:t>
-            </w:r>
-          </w:p>
-          <w:p>
-            <w:r>
-              <w:t xml:space="preserve">1b. </w:t>
-            </w:r>
-            <w:r>
+            <w:pPr>
+              <w:rPr>
+                <w:lang w:val="nl-NL"/>
+              </w:rPr>
+            </w:pPr>
+            <w:r>
+              <w:rPr>
+                <w:b/>
+                <w:lang w:val="nl-NL"/>
+              </w:rPr>
+              <w:t>1a.</w:t>
+            </w:r>
+            <w:r>
+              <w:rPr>
+                <w:lang w:val="nl-NL"/>
+              </w:rPr>
+              <w:t xml:space="preserve"> Gebruiker geeft direct IP-adres in.</w:t>
+            </w:r>
+          </w:p>
+          <w:p>
+            <w:pPr>
+              <w:rPr>
+                <w:lang w:val="nl-NL"/>
+              </w:rPr>
+            </w:pPr>
+            <w:r>
+              <w:rPr>
+                <w:b/>
+                <w:lang w:val="nl-NL"/>
+              </w:rPr>
+              <w:t>1b</w:t>
+            </w:r>
+            <w:r>
+              <w:rPr>
+                <w:lang w:val="nl-NL"/>
+              </w:rPr>
+              <w:t xml:space="preserve">. </w:t>
+            </w:r>
+            <w:r>
+              <w:rPr>
+                <w:lang w:val="nl-NL"/>
+              </w:rPr>
               <w:t xml:space="preserve">ga verder bij </w:t>
             </w:r>
             <w:r>
               <w:rPr>
                 <w:b/>
+                <w:lang w:val="nl-NL"/>
               </w:rPr>
               <w:t>1b</w:t>
+            </w:r>
+            <w:r>
+              <w:rPr>
+                <w:b/>
+                <w:lang w:val="nl-NL"/>
+              </w:rPr>
+              <w:t>.</w:t>
             </w:r>
           </w:p>
         </w:tc>
@@ -4538,7 +6512,15 @@
             <w:tcW w:w="3823" w:type="dxa"/>
           </w:tcPr>
           <w:p>
-            <w:r>
+            <w:pPr>
+              <w:rPr>
+                <w:lang w:val="nl-NL"/>
+              </w:rPr>
+            </w:pPr>
+            <w:r>
+              <w:rPr>
+                <w:lang w:val="nl-NL"/>
+              </w:rPr>
               <w:t>Excepties</w:t>
             </w:r>
           </w:p>
@@ -4548,21 +6530,43 @@
             <w:tcW w:w="5527" w:type="dxa"/>
           </w:tcPr>
           <w:p>
-            <w:r>
-              <w:t xml:space="preserve">1b E1 De browser van de gebruiker ondersteunt geen Javascript. </w:t>
-            </w:r>
-          </w:p>
-          <w:p>
-            <w:r>
-              <w:t xml:space="preserve">1b E2 De browser van de gebruiker reageert niet op </w:t>
-            </w:r>
-            <w:proofErr w:type="spellStart"/>
-            <w:r>
-              <w:t>request</w:t>
-            </w:r>
-            <w:proofErr w:type="spellEnd"/>
-            <w:r>
-              <w:t>/response van applicatie.</w:t>
+            <w:pPr>
+              <w:rPr>
+                <w:lang w:val="nl-NL"/>
+              </w:rPr>
+            </w:pPr>
+            <w:r>
+              <w:rPr>
+                <w:b/>
+                <w:lang w:val="nl-NL"/>
+              </w:rPr>
+              <w:t>1b</w:t>
+            </w:r>
+            <w:r>
+              <w:rPr>
+                <w:lang w:val="nl-NL"/>
+              </w:rPr>
+              <w:t xml:space="preserve"> E1 De browser van de gebruiker ondersteunt geen Javascript. </w:t>
+            </w:r>
+          </w:p>
+          <w:p>
+            <w:pPr>
+              <w:rPr>
+                <w:lang w:val="nl-NL"/>
+              </w:rPr>
+            </w:pPr>
+            <w:r>
+              <w:rPr>
+                <w:b/>
+                <w:lang w:val="nl-NL"/>
+              </w:rPr>
+              <w:t>1b</w:t>
+            </w:r>
+            <w:r>
+              <w:rPr>
+                <w:lang w:val="nl-NL"/>
+              </w:rPr>
+              <w:t xml:space="preserve"> E2 De browser van de gebruiker reageert niet op request/response van applicatie.</w:t>
             </w:r>
           </w:p>
         </w:tc>
@@ -4573,7 +6577,15 @@
             <w:tcW w:w="3823" w:type="dxa"/>
           </w:tcPr>
           <w:p>
-            <w:r>
+            <w:pPr>
+              <w:rPr>
+                <w:lang w:val="nl-NL"/>
+              </w:rPr>
+            </w:pPr>
+            <w:r>
+              <w:rPr>
+                <w:lang w:val="nl-NL"/>
+              </w:rPr>
               <w:t>Resultaat</w:t>
             </w:r>
           </w:p>
@@ -4583,11 +6595,28 @@
             <w:tcW w:w="5527" w:type="dxa"/>
           </w:tcPr>
           <w:p>
-            <w:r>
+            <w:pPr>
+              <w:rPr>
+                <w:lang w:val="nl-NL"/>
+              </w:rPr>
+            </w:pPr>
+            <w:r>
+              <w:rPr>
+                <w:lang w:val="nl-NL"/>
+              </w:rPr>
               <w:t xml:space="preserve">Gebruiker ziet de </w:t>
             </w:r>
             <w:r>
+              <w:rPr>
+                <w:lang w:val="nl-NL"/>
+              </w:rPr>
               <w:t>webpagina</w:t>
+            </w:r>
+            <w:r>
+              <w:rPr>
+                <w:lang w:val="nl-NL"/>
+              </w:rPr>
+              <w:t>.</w:t>
             </w:r>
           </w:p>
         </w:tc>
@@ -4596,19 +6625,23 @@
     <w:p>
       <w:pPr>
         <w:pStyle w:val="Heading2"/>
+        <w:rPr>
+          <w:lang w:val="nl-NL"/>
+        </w:rPr>
       </w:pPr>
     </w:p>
     <w:p>
       <w:pPr>
         <w:pStyle w:val="Heading2"/>
-      </w:pPr>
-      <w:proofErr w:type="spellStart"/>
-      <w:r>
-        <w:t>Use</w:t>
-      </w:r>
-      <w:proofErr w:type="spellEnd"/>
-      <w:r>
-        <w:t xml:space="preserve"> Case 02 – Visualisatie selectie</w:t>
+        <w:rPr>
+          <w:lang w:val="nl-NL"/>
+        </w:rPr>
+      </w:pPr>
+      <w:r>
+        <w:rPr>
+          <w:lang w:val="nl-NL"/>
+        </w:rPr>
+        <w:t>Use Case 02 – Visualisatie selectie</w:t>
       </w:r>
     </w:p>
     <w:tbl>
@@ -4627,7 +6660,15 @@
             <w:tcW w:w="3823" w:type="dxa"/>
           </w:tcPr>
           <w:p>
-            <w:r>
+            <w:pPr>
+              <w:rPr>
+                <w:lang w:val="nl-NL"/>
+              </w:rPr>
+            </w:pPr>
+            <w:r>
+              <w:rPr>
+                <w:lang w:val="nl-NL"/>
+              </w:rPr>
               <w:t>Naam</w:t>
             </w:r>
           </w:p>
@@ -4637,8 +6678,22 @@
             <w:tcW w:w="5527" w:type="dxa"/>
           </w:tcPr>
           <w:p>
-            <w:r>
-              <w:t>UC_02_visulatie_selectie</w:t>
+            <w:pPr>
+              <w:rPr>
+                <w:lang w:val="nl-NL"/>
+              </w:rPr>
+            </w:pPr>
+            <w:r>
+              <w:rPr>
+                <w:lang w:val="nl-NL"/>
+              </w:rPr>
+              <w:t>UC_02_visualisatie</w:t>
+            </w:r>
+            <w:r>
+              <w:rPr>
+                <w:lang w:val="nl-NL"/>
+              </w:rPr>
+              <w:t>_selectie</w:t>
             </w:r>
           </w:p>
         </w:tc>
@@ -4649,7 +6704,15 @@
             <w:tcW w:w="3823" w:type="dxa"/>
           </w:tcPr>
           <w:p>
-            <w:r>
+            <w:pPr>
+              <w:rPr>
+                <w:lang w:val="nl-NL"/>
+              </w:rPr>
+            </w:pPr>
+            <w:r>
+              <w:rPr>
+                <w:lang w:val="nl-NL"/>
+              </w:rPr>
               <w:t>Versie</w:t>
             </w:r>
           </w:p>
@@ -4659,7 +6722,15 @@
             <w:tcW w:w="5527" w:type="dxa"/>
           </w:tcPr>
           <w:p>
-            <w:r>
+            <w:pPr>
+              <w:rPr>
+                <w:lang w:val="nl-NL"/>
+              </w:rPr>
+            </w:pPr>
+            <w:r>
+              <w:rPr>
+                <w:lang w:val="nl-NL"/>
+              </w:rPr>
               <w:t>1.0</w:t>
             </w:r>
           </w:p>
@@ -4671,7 +6742,15 @@
             <w:tcW w:w="3823" w:type="dxa"/>
           </w:tcPr>
           <w:p>
-            <w:r>
+            <w:pPr>
+              <w:rPr>
+                <w:lang w:val="nl-NL"/>
+              </w:rPr>
+            </w:pPr>
+            <w:r>
+              <w:rPr>
+                <w:lang w:val="nl-NL"/>
+              </w:rPr>
               <w:t>Auteur</w:t>
             </w:r>
           </w:p>
@@ -4681,7 +6760,15 @@
             <w:tcW w:w="5527" w:type="dxa"/>
           </w:tcPr>
           <w:p>
-            <w:r>
+            <w:pPr>
+              <w:rPr>
+                <w:lang w:val="nl-NL"/>
+              </w:rPr>
+            </w:pPr>
+            <w:r>
+              <w:rPr>
+                <w:lang w:val="nl-NL"/>
+              </w:rPr>
               <w:t>Rick</w:t>
             </w:r>
           </w:p>
@@ -4693,7 +6780,15 @@
             <w:tcW w:w="3823" w:type="dxa"/>
           </w:tcPr>
           <w:p>
-            <w:r>
+            <w:pPr>
+              <w:rPr>
+                <w:lang w:val="nl-NL"/>
+              </w:rPr>
+            </w:pPr>
+            <w:r>
+              <w:rPr>
+                <w:lang w:val="nl-NL"/>
+              </w:rPr>
               <w:t>Laatste wijziging</w:t>
             </w:r>
           </w:p>
@@ -4703,7 +6798,15 @@
             <w:tcW w:w="5527" w:type="dxa"/>
           </w:tcPr>
           <w:p>
-            <w:r>
+            <w:pPr>
+              <w:rPr>
+                <w:lang w:val="nl-NL"/>
+              </w:rPr>
+            </w:pPr>
+            <w:r>
+              <w:rPr>
+                <w:lang w:val="nl-NL"/>
+              </w:rPr>
               <w:t>08-05-17</w:t>
             </w:r>
           </w:p>
@@ -4715,7 +6818,15 @@
             <w:tcW w:w="3823" w:type="dxa"/>
           </w:tcPr>
           <w:p>
-            <w:r>
+            <w:pPr>
+              <w:rPr>
+                <w:lang w:val="nl-NL"/>
+              </w:rPr>
+            </w:pPr>
+            <w:r>
+              <w:rPr>
+                <w:lang w:val="nl-NL"/>
+              </w:rPr>
               <w:t>Actoren</w:t>
             </w:r>
           </w:p>
@@ -4725,8 +6836,22 @@
             <w:tcW w:w="5527" w:type="dxa"/>
           </w:tcPr>
           <w:p>
-            <w:r>
+            <w:pPr>
+              <w:rPr>
+                <w:lang w:val="nl-NL"/>
+              </w:rPr>
+            </w:pPr>
+            <w:r>
+              <w:rPr>
+                <w:lang w:val="nl-NL"/>
+              </w:rPr>
               <w:t>Gebruiker</w:t>
+            </w:r>
+            <w:r>
+              <w:rPr>
+                <w:lang w:val="nl-NL"/>
+              </w:rPr>
+              <w:t>.</w:t>
             </w:r>
           </w:p>
         </w:tc>
@@ -4737,7 +6862,15 @@
             <w:tcW w:w="3823" w:type="dxa"/>
           </w:tcPr>
           <w:p>
-            <w:r>
+            <w:pPr>
+              <w:rPr>
+                <w:lang w:val="nl-NL"/>
+              </w:rPr>
+            </w:pPr>
+            <w:r>
+              <w:rPr>
+                <w:lang w:val="nl-NL"/>
+              </w:rPr>
               <w:t>Korte beschrijving</w:t>
             </w:r>
           </w:p>
@@ -4747,8 +6880,22 @@
             <w:tcW w:w="5527" w:type="dxa"/>
           </w:tcPr>
           <w:p>
-            <w:r>
+            <w:pPr>
+              <w:rPr>
+                <w:lang w:val="nl-NL"/>
+              </w:rPr>
+            </w:pPr>
+            <w:r>
+              <w:rPr>
+                <w:lang w:val="nl-NL"/>
+              </w:rPr>
               <w:t>Weergeven van het gewenste diagram</w:t>
+            </w:r>
+            <w:r>
+              <w:rPr>
+                <w:lang w:val="nl-NL"/>
+              </w:rPr>
+              <w:t>.</w:t>
             </w:r>
           </w:p>
         </w:tc>
@@ -4759,7 +6906,15 @@
             <w:tcW w:w="3823" w:type="dxa"/>
           </w:tcPr>
           <w:p>
-            <w:r>
+            <w:pPr>
+              <w:rPr>
+                <w:lang w:val="nl-NL"/>
+              </w:rPr>
+            </w:pPr>
+            <w:r>
+              <w:rPr>
+                <w:lang w:val="nl-NL"/>
+              </w:rPr>
               <w:t>Aannames</w:t>
             </w:r>
           </w:p>
@@ -4769,24 +6924,53 @@
             <w:tcW w:w="5527" w:type="dxa"/>
           </w:tcPr>
           <w:p>
-            <w:r>
+            <w:pPr>
+              <w:rPr>
+                <w:lang w:val="nl-NL"/>
+              </w:rPr>
+            </w:pPr>
+            <w:r>
+              <w:rPr>
+                <w:lang w:val="nl-NL"/>
+              </w:rPr>
               <w:t>Server is online.</w:t>
             </w:r>
           </w:p>
           <w:p>
-            <w:r>
-              <w:lastRenderedPageBreak/>
+            <w:pPr>
+              <w:rPr>
+                <w:lang w:val="nl-NL"/>
+              </w:rPr>
+            </w:pPr>
+            <w:r>
+              <w:rPr>
+                <w:lang w:val="nl-NL"/>
+              </w:rPr>
               <w:t>Gebruiker heeft toegang tot</w:t>
             </w:r>
             <w:r>
+              <w:rPr>
+                <w:lang w:val="nl-NL"/>
+              </w:rPr>
               <w:t xml:space="preserve"> de</w:t>
             </w:r>
             <w:r>
+              <w:rPr>
+                <w:lang w:val="nl-NL"/>
+              </w:rPr>
               <w:t xml:space="preserve"> server.</w:t>
             </w:r>
           </w:p>
           <w:p>
-            <w:r>
+            <w:pPr>
+              <w:rPr>
+                <w:lang w:val="nl-NL"/>
+              </w:rPr>
+            </w:pPr>
+            <w:r>
+              <w:rPr>
+                <w:lang w:val="nl-NL"/>
+              </w:rPr>
               <w:t>Applicatie beschikt over data om een diagram te maken.</w:t>
             </w:r>
           </w:p>
@@ -4798,8 +6982,15 @@
             <w:tcW w:w="3823" w:type="dxa"/>
           </w:tcPr>
           <w:p>
-            <w:r>
-              <w:lastRenderedPageBreak/>
+            <w:pPr>
+              <w:rPr>
+                <w:lang w:val="nl-NL"/>
+              </w:rPr>
+            </w:pPr>
+            <w:r>
+              <w:rPr>
+                <w:lang w:val="nl-NL"/>
+              </w:rPr>
               <w:t>Beschrijving</w:t>
             </w:r>
           </w:p>
@@ -4809,58 +7000,113 @@
             <w:tcW w:w="5527" w:type="dxa"/>
           </w:tcPr>
           <w:p>
+            <w:pPr>
+              <w:rPr>
+                <w:lang w:val="nl-NL"/>
+              </w:rPr>
+            </w:pPr>
             <w:r>
               <w:rPr>
                 <w:b/>
+                <w:lang w:val="nl-NL"/>
               </w:rPr>
               <w:t>1a.</w:t>
             </w:r>
             <w:r>
+              <w:rPr>
+                <w:lang w:val="nl-NL"/>
+              </w:rPr>
               <w:t xml:space="preserve"> </w:t>
             </w:r>
             <w:r>
-              <w:t xml:space="preserve">Gebruiker klikt op </w:t>
-            </w:r>
-            <w:proofErr w:type="spellStart"/>
-            <w:r>
-              <w:t>dropdown</w:t>
-            </w:r>
-            <w:proofErr w:type="spellEnd"/>
-            <w:r>
-              <w:t xml:space="preserve"> menu</w:t>
-            </w:r>
-          </w:p>
-          <w:p>
+              <w:rPr>
+                <w:lang w:val="nl-NL"/>
+              </w:rPr>
+              <w:t>Gebruiker klikt op dropdown menu</w:t>
+            </w:r>
+            <w:r>
+              <w:rPr>
+                <w:lang w:val="nl-NL"/>
+              </w:rPr>
+              <w:t>.</w:t>
+            </w:r>
+          </w:p>
+          <w:p>
+            <w:pPr>
+              <w:rPr>
+                <w:lang w:val="nl-NL"/>
+              </w:rPr>
+            </w:pPr>
             <w:r>
               <w:rPr>
                 <w:b/>
+                <w:lang w:val="nl-NL"/>
               </w:rPr>
               <w:t>1b.</w:t>
             </w:r>
             <w:r>
+              <w:rPr>
+                <w:lang w:val="nl-NL"/>
+              </w:rPr>
               <w:t xml:space="preserve"> Applicatie toont mogelijke visualisatie opties</w:t>
             </w:r>
-          </w:p>
-          <w:p>
+            <w:r>
+              <w:rPr>
+                <w:lang w:val="nl-NL"/>
+              </w:rPr>
+              <w:t>.</w:t>
+            </w:r>
+          </w:p>
+          <w:p>
+            <w:pPr>
+              <w:rPr>
+                <w:lang w:val="nl-NL"/>
+              </w:rPr>
+            </w:pPr>
             <w:r>
               <w:rPr>
                 <w:b/>
+                <w:lang w:val="nl-NL"/>
               </w:rPr>
               <w:t>2a</w:t>
             </w:r>
             <w:r>
+              <w:rPr>
+                <w:lang w:val="nl-NL"/>
+              </w:rPr>
               <w:t>. Gebruiker selecteert gewenste visualisatie optie</w:t>
             </w:r>
-          </w:p>
-          <w:p>
+            <w:r>
+              <w:rPr>
+                <w:lang w:val="nl-NL"/>
+              </w:rPr>
+              <w:t>.</w:t>
+            </w:r>
+          </w:p>
+          <w:p>
+            <w:pPr>
+              <w:rPr>
+                <w:lang w:val="nl-NL"/>
+              </w:rPr>
+            </w:pPr>
             <w:r>
               <w:rPr>
                 <w:b/>
+                <w:lang w:val="nl-NL"/>
               </w:rPr>
               <w:t>2b.</w:t>
             </w:r>
             <w:r>
+              <w:rPr>
+                <w:lang w:val="nl-NL"/>
+              </w:rPr>
               <w:t xml:space="preserve"> Applicatie toont het gewenste diagram</w:t>
+            </w:r>
+            <w:r>
+              <w:rPr>
+                <w:lang w:val="nl-NL"/>
+              </w:rPr>
+              <w:t>.</w:t>
             </w:r>
           </w:p>
         </w:tc>
@@ -4871,7 +7117,15 @@
             <w:tcW w:w="3823" w:type="dxa"/>
           </w:tcPr>
           <w:p>
-            <w:r>
+            <w:pPr>
+              <w:rPr>
+                <w:lang w:val="nl-NL"/>
+              </w:rPr>
+            </w:pPr>
+            <w:r>
+              <w:rPr>
+                <w:lang w:val="nl-NL"/>
+              </w:rPr>
               <w:t>Alternatieve route</w:t>
             </w:r>
           </w:p>
@@ -4881,7 +7135,15 @@
             <w:tcW w:w="5527" w:type="dxa"/>
           </w:tcPr>
           <w:p>
-            <w:r>
+            <w:pPr>
+              <w:rPr>
+                <w:lang w:val="nl-NL"/>
+              </w:rPr>
+            </w:pPr>
+            <w:r>
+              <w:rPr>
+                <w:lang w:val="nl-NL"/>
+              </w:rPr>
               <w:t>-</w:t>
             </w:r>
           </w:p>
@@ -4893,7 +7155,15 @@
             <w:tcW w:w="3823" w:type="dxa"/>
           </w:tcPr>
           <w:p>
-            <w:r>
+            <w:pPr>
+              <w:rPr>
+                <w:lang w:val="nl-NL"/>
+              </w:rPr>
+            </w:pPr>
+            <w:r>
+              <w:rPr>
+                <w:lang w:val="nl-NL"/>
+              </w:rPr>
               <w:t>Excepties</w:t>
             </w:r>
           </w:p>
@@ -4903,8 +7173,23 @@
             <w:tcW w:w="5527" w:type="dxa"/>
           </w:tcPr>
           <w:p>
-            <w:r>
-              <w:t>2b E1 De applicatie kan de data niet omzetten in het gewenste diagram.</w:t>
+            <w:pPr>
+              <w:rPr>
+                <w:lang w:val="nl-NL"/>
+              </w:rPr>
+            </w:pPr>
+            <w:r>
+              <w:rPr>
+                <w:b/>
+                <w:lang w:val="nl-NL"/>
+              </w:rPr>
+              <w:t>2b</w:t>
+            </w:r>
+            <w:r>
+              <w:rPr>
+                <w:lang w:val="nl-NL"/>
+              </w:rPr>
+              <w:t xml:space="preserve"> E1 De applicatie kan de data niet omzetten in het gewenste diagram.</w:t>
             </w:r>
           </w:p>
         </w:tc>
@@ -4915,7 +7200,15 @@
             <w:tcW w:w="3823" w:type="dxa"/>
           </w:tcPr>
           <w:p>
-            <w:r>
+            <w:pPr>
+              <w:rPr>
+                <w:lang w:val="nl-NL"/>
+              </w:rPr>
+            </w:pPr>
+            <w:r>
+              <w:rPr>
+                <w:lang w:val="nl-NL"/>
+              </w:rPr>
               <w:t>Resultaat</w:t>
             </w:r>
           </w:p>
@@ -4925,11 +7218,28 @@
             <w:tcW w:w="5527" w:type="dxa"/>
           </w:tcPr>
           <w:p>
-            <w:r>
+            <w:pPr>
+              <w:rPr>
+                <w:lang w:val="nl-NL"/>
+              </w:rPr>
+            </w:pPr>
+            <w:r>
+              <w:rPr>
+                <w:lang w:val="nl-NL"/>
+              </w:rPr>
               <w:t xml:space="preserve">Gebruiker </w:t>
             </w:r>
             <w:r>
+              <w:rPr>
+                <w:lang w:val="nl-NL"/>
+              </w:rPr>
               <w:t>ziet het gewenste diagram</w:t>
+            </w:r>
+            <w:r>
+              <w:rPr>
+                <w:lang w:val="nl-NL"/>
+              </w:rPr>
+              <w:t>.</w:t>
             </w:r>
           </w:p>
         </w:tc>
@@ -4938,16 +7248,21 @@
     <w:p>
       <w:pPr>
         <w:pStyle w:val="Heading2"/>
-      </w:pPr>
-      <w:proofErr w:type="spellStart"/>
-      <w:r>
-        <w:t>Use</w:t>
-      </w:r>
-      <w:proofErr w:type="spellEnd"/>
-      <w:r>
-        <w:t xml:space="preserve"> Case 03 – </w:t>
-      </w:r>
-      <w:r>
+        <w:rPr>
+          <w:lang w:val="nl-NL"/>
+        </w:rPr>
+      </w:pPr>
+      <w:r>
+        <w:rPr>
+          <w:lang w:val="nl-NL"/>
+        </w:rPr>
+        <w:lastRenderedPageBreak/>
+        <w:t xml:space="preserve">Use Case 03 – </w:t>
+      </w:r>
+      <w:r>
+        <w:rPr>
+          <w:lang w:val="nl-NL"/>
+        </w:rPr>
         <w:t>Detail weergaven</w:t>
       </w:r>
     </w:p>
@@ -4967,7 +7282,15 @@
             <w:tcW w:w="3823" w:type="dxa"/>
           </w:tcPr>
           <w:p>
-            <w:r>
+            <w:pPr>
+              <w:rPr>
+                <w:lang w:val="nl-NL"/>
+              </w:rPr>
+            </w:pPr>
+            <w:r>
+              <w:rPr>
+                <w:lang w:val="nl-NL"/>
+              </w:rPr>
               <w:t>Naam</w:t>
             </w:r>
           </w:p>
@@ -4977,10 +7300,21 @@
             <w:tcW w:w="5527" w:type="dxa"/>
           </w:tcPr>
           <w:p>
-            <w:r>
+            <w:pPr>
+              <w:rPr>
+                <w:lang w:val="nl-NL"/>
+              </w:rPr>
+            </w:pPr>
+            <w:r>
+              <w:rPr>
+                <w:lang w:val="nl-NL"/>
+              </w:rPr>
               <w:t>UC_03_</w:t>
             </w:r>
             <w:r>
+              <w:rPr>
+                <w:lang w:val="nl-NL"/>
+              </w:rPr>
               <w:t>detail_weergaven</w:t>
             </w:r>
           </w:p>
@@ -4992,7 +7326,15 @@
             <w:tcW w:w="3823" w:type="dxa"/>
           </w:tcPr>
           <w:p>
-            <w:r>
+            <w:pPr>
+              <w:rPr>
+                <w:lang w:val="nl-NL"/>
+              </w:rPr>
+            </w:pPr>
+            <w:r>
+              <w:rPr>
+                <w:lang w:val="nl-NL"/>
+              </w:rPr>
               <w:t>Versie</w:t>
             </w:r>
           </w:p>
@@ -5002,7 +7344,15 @@
             <w:tcW w:w="5527" w:type="dxa"/>
           </w:tcPr>
           <w:p>
-            <w:r>
+            <w:pPr>
+              <w:rPr>
+                <w:lang w:val="nl-NL"/>
+              </w:rPr>
+            </w:pPr>
+            <w:r>
+              <w:rPr>
+                <w:lang w:val="nl-NL"/>
+              </w:rPr>
               <w:t>1.0</w:t>
             </w:r>
           </w:p>
@@ -5014,7 +7364,15 @@
             <w:tcW w:w="3823" w:type="dxa"/>
           </w:tcPr>
           <w:p>
-            <w:r>
+            <w:pPr>
+              <w:rPr>
+                <w:lang w:val="nl-NL"/>
+              </w:rPr>
+            </w:pPr>
+            <w:r>
+              <w:rPr>
+                <w:lang w:val="nl-NL"/>
+              </w:rPr>
               <w:t>Auteur</w:t>
             </w:r>
           </w:p>
@@ -5024,8 +7382,22 @@
             <w:tcW w:w="5527" w:type="dxa"/>
           </w:tcPr>
           <w:p>
-            <w:r>
+            <w:pPr>
+              <w:rPr>
+                <w:lang w:val="nl-NL"/>
+              </w:rPr>
+            </w:pPr>
+            <w:r>
+              <w:rPr>
+                <w:lang w:val="nl-NL"/>
+              </w:rPr>
               <w:t>Rick</w:t>
+            </w:r>
+            <w:r>
+              <w:rPr>
+                <w:lang w:val="nl-NL"/>
+              </w:rPr>
+              <w:t>.</w:t>
             </w:r>
           </w:p>
         </w:tc>
@@ -5036,7 +7408,15 @@
             <w:tcW w:w="3823" w:type="dxa"/>
           </w:tcPr>
           <w:p>
-            <w:r>
+            <w:pPr>
+              <w:rPr>
+                <w:lang w:val="nl-NL"/>
+              </w:rPr>
+            </w:pPr>
+            <w:r>
+              <w:rPr>
+                <w:lang w:val="nl-NL"/>
+              </w:rPr>
               <w:t>Laatste wijziging</w:t>
             </w:r>
           </w:p>
@@ -5046,7 +7426,15 @@
             <w:tcW w:w="5527" w:type="dxa"/>
           </w:tcPr>
           <w:p>
-            <w:r>
+            <w:pPr>
+              <w:rPr>
+                <w:lang w:val="nl-NL"/>
+              </w:rPr>
+            </w:pPr>
+            <w:r>
+              <w:rPr>
+                <w:lang w:val="nl-NL"/>
+              </w:rPr>
               <w:t>08-05-17</w:t>
             </w:r>
           </w:p>
@@ -5058,7 +7446,15 @@
             <w:tcW w:w="3823" w:type="dxa"/>
           </w:tcPr>
           <w:p>
-            <w:r>
+            <w:pPr>
+              <w:rPr>
+                <w:lang w:val="nl-NL"/>
+              </w:rPr>
+            </w:pPr>
+            <w:r>
+              <w:rPr>
+                <w:lang w:val="nl-NL"/>
+              </w:rPr>
               <w:t>Actoren</w:t>
             </w:r>
           </w:p>
@@ -5068,8 +7464,22 @@
             <w:tcW w:w="5527" w:type="dxa"/>
           </w:tcPr>
           <w:p>
-            <w:r>
+            <w:pPr>
+              <w:rPr>
+                <w:lang w:val="nl-NL"/>
+              </w:rPr>
+            </w:pPr>
+            <w:r>
+              <w:rPr>
+                <w:lang w:val="nl-NL"/>
+              </w:rPr>
               <w:t>Gebruiker</w:t>
+            </w:r>
+            <w:r>
+              <w:rPr>
+                <w:lang w:val="nl-NL"/>
+              </w:rPr>
+              <w:t>.</w:t>
             </w:r>
           </w:p>
         </w:tc>
@@ -5080,7 +7490,15 @@
             <w:tcW w:w="3823" w:type="dxa"/>
           </w:tcPr>
           <w:p>
-            <w:r>
+            <w:pPr>
+              <w:rPr>
+                <w:lang w:val="nl-NL"/>
+              </w:rPr>
+            </w:pPr>
+            <w:r>
+              <w:rPr>
+                <w:lang w:val="nl-NL"/>
+              </w:rPr>
               <w:t>Korte beschrijving</w:t>
             </w:r>
           </w:p>
@@ -5090,8 +7508,46 @@
             <w:tcW w:w="5527" w:type="dxa"/>
           </w:tcPr>
           <w:p>
-            <w:r>
-              <w:t>Details opvragen uit deel van diagram</w:t>
+            <w:pPr>
+              <w:rPr>
+                <w:lang w:val="nl-NL"/>
+              </w:rPr>
+            </w:pPr>
+            <w:r>
+              <w:rPr>
+                <w:lang w:val="nl-NL"/>
+              </w:rPr>
+              <w:t xml:space="preserve">Details opvragen uit </w:t>
+            </w:r>
+            <w:r>
+              <w:rPr>
+                <w:lang w:val="nl-NL"/>
+              </w:rPr>
+              <w:t xml:space="preserve">specifiek item </w:t>
+            </w:r>
+            <w:r>
+              <w:rPr>
+                <w:lang w:val="nl-NL"/>
+              </w:rPr>
+              <w:t xml:space="preserve">van </w:t>
+            </w:r>
+            <w:r>
+              <w:rPr>
+                <w:lang w:val="nl-NL"/>
+              </w:rPr>
+              <w:t xml:space="preserve">een </w:t>
+            </w:r>
+            <w:r>
+              <w:rPr>
+                <w:lang w:val="nl-NL"/>
+              </w:rPr>
+              <w:t>diagram</w:t>
+            </w:r>
+            <w:r>
+              <w:rPr>
+                <w:lang w:val="nl-NL"/>
+              </w:rPr>
+              <w:t>.</w:t>
             </w:r>
           </w:p>
         </w:tc>
@@ -5102,7 +7558,15 @@
             <w:tcW w:w="3823" w:type="dxa"/>
           </w:tcPr>
           <w:p>
-            <w:r>
+            <w:pPr>
+              <w:rPr>
+                <w:lang w:val="nl-NL"/>
+              </w:rPr>
+            </w:pPr>
+            <w:r>
+              <w:rPr>
+                <w:lang w:val="nl-NL"/>
+              </w:rPr>
               <w:t>Aannames</w:t>
             </w:r>
           </w:p>
@@ -5112,17 +7576,41 @@
             <w:tcW w:w="5527" w:type="dxa"/>
           </w:tcPr>
           <w:p>
-            <w:r>
+            <w:pPr>
+              <w:rPr>
+                <w:lang w:val="nl-NL"/>
+              </w:rPr>
+            </w:pPr>
+            <w:r>
+              <w:rPr>
+                <w:lang w:val="nl-NL"/>
+              </w:rPr>
               <w:t>Server is online.</w:t>
             </w:r>
           </w:p>
           <w:p>
-            <w:r>
+            <w:pPr>
+              <w:rPr>
+                <w:lang w:val="nl-NL"/>
+              </w:rPr>
+            </w:pPr>
+            <w:r>
+              <w:rPr>
+                <w:lang w:val="nl-NL"/>
+              </w:rPr>
               <w:t>Gebruiker heeft toegang tot server.</w:t>
             </w:r>
           </w:p>
           <w:p>
-            <w:r>
+            <w:pPr>
+              <w:rPr>
+                <w:lang w:val="nl-NL"/>
+              </w:rPr>
+            </w:pPr>
+            <w:r>
+              <w:rPr>
+                <w:lang w:val="nl-NL"/>
+              </w:rPr>
               <w:t>Applicatie geeft een diagram weer.</w:t>
             </w:r>
           </w:p>
@@ -5134,7 +7622,15 @@
             <w:tcW w:w="3823" w:type="dxa"/>
           </w:tcPr>
           <w:p>
-            <w:r>
+            <w:pPr>
+              <w:rPr>
+                <w:lang w:val="nl-NL"/>
+              </w:rPr>
+            </w:pPr>
+            <w:r>
+              <w:rPr>
+                <w:lang w:val="nl-NL"/>
+              </w:rPr>
               <w:t>Beschrijving</w:t>
             </w:r>
           </w:p>
@@ -5144,28 +7640,73 @@
             <w:tcW w:w="5527" w:type="dxa"/>
           </w:tcPr>
           <w:p>
+            <w:pPr>
+              <w:rPr>
+                <w:lang w:val="nl-NL"/>
+              </w:rPr>
+            </w:pPr>
             <w:r>
               <w:rPr>
                 <w:b/>
+                <w:lang w:val="nl-NL"/>
               </w:rPr>
               <w:t>1a.</w:t>
             </w:r>
             <w:r>
-              <w:t xml:space="preserve"> De gebruiker klikt op een deel van </w:t>
-            </w:r>
-            <w:r>
+              <w:rPr>
+                <w:lang w:val="nl-NL"/>
+              </w:rPr>
+              <w:t xml:space="preserve"> De gebruiker klikt op een </w:t>
+            </w:r>
+            <w:r>
+              <w:rPr>
+                <w:lang w:val="nl-NL"/>
+              </w:rPr>
+              <w:t xml:space="preserve">specifiek item </w:t>
+            </w:r>
+            <w:r>
+              <w:rPr>
+                <w:lang w:val="nl-NL"/>
+              </w:rPr>
+              <w:t xml:space="preserve">van </w:t>
+            </w:r>
+            <w:r>
+              <w:rPr>
+                <w:lang w:val="nl-NL"/>
+              </w:rPr>
               <w:t>het diagram.</w:t>
             </w:r>
           </w:p>
           <w:p>
+            <w:pPr>
+              <w:rPr>
+                <w:lang w:val="nl-NL"/>
+              </w:rPr>
+            </w:pPr>
             <w:r>
               <w:rPr>
                 <w:b/>
+                <w:lang w:val="nl-NL"/>
               </w:rPr>
               <w:t>1b.</w:t>
             </w:r>
             <w:r>
-              <w:t xml:space="preserve"> De applicatie laat een tabel zien met daarin de informatie van het betreffende deel</w:t>
+              <w:rPr>
+                <w:lang w:val="nl-NL"/>
+              </w:rPr>
+              <w:t xml:space="preserve"> De applicatie laat een tabel zien met daarin de </w:t>
+            </w:r>
+            <w:r>
+              <w:rPr>
+                <w:lang w:val="nl-NL"/>
+              </w:rPr>
+              <w:t>informatie van het betreffende item</w:t>
+            </w:r>
+            <w:r>
+              <w:rPr>
+                <w:lang w:val="nl-NL"/>
+              </w:rPr>
+              <w:t>.</w:t>
             </w:r>
           </w:p>
         </w:tc>
@@ -5176,7 +7717,15 @@
             <w:tcW w:w="3823" w:type="dxa"/>
           </w:tcPr>
           <w:p>
-            <w:r>
+            <w:pPr>
+              <w:rPr>
+                <w:lang w:val="nl-NL"/>
+              </w:rPr>
+            </w:pPr>
+            <w:r>
+              <w:rPr>
+                <w:lang w:val="nl-NL"/>
+              </w:rPr>
               <w:t>Alternatieve route</w:t>
             </w:r>
           </w:p>
@@ -5186,7 +7735,15 @@
             <w:tcW w:w="5527" w:type="dxa"/>
           </w:tcPr>
           <w:p>
-            <w:r>
+            <w:pPr>
+              <w:rPr>
+                <w:lang w:val="nl-NL"/>
+              </w:rPr>
+            </w:pPr>
+            <w:r>
+              <w:rPr>
+                <w:lang w:val="nl-NL"/>
+              </w:rPr>
               <w:t>-</w:t>
             </w:r>
           </w:p>
@@ -5198,7 +7755,15 @@
             <w:tcW w:w="3823" w:type="dxa"/>
           </w:tcPr>
           <w:p>
-            <w:r>
+            <w:pPr>
+              <w:rPr>
+                <w:lang w:val="nl-NL"/>
+              </w:rPr>
+            </w:pPr>
+            <w:r>
+              <w:rPr>
+                <w:lang w:val="nl-NL"/>
+              </w:rPr>
               <w:t>Excepties</w:t>
             </w:r>
           </w:p>
@@ -5208,8 +7773,35 @@
             <w:tcW w:w="5527" w:type="dxa"/>
           </w:tcPr>
           <w:p>
-            <w:r>
-              <w:t>1b. E1 De gebruiker klikt om een deel van het diagram dat geen data bevat.</w:t>
+            <w:pPr>
+              <w:rPr>
+                <w:lang w:val="nl-NL"/>
+              </w:rPr>
+            </w:pPr>
+            <w:r>
+              <w:rPr>
+                <w:b/>
+                <w:lang w:val="nl-NL"/>
+              </w:rPr>
+              <w:t>1b.</w:t>
+            </w:r>
+            <w:r>
+              <w:rPr>
+                <w:lang w:val="nl-NL"/>
+              </w:rPr>
+              <w:t xml:space="preserve"> E1 De gebruiker klikt </w:t>
+            </w:r>
+            <w:r>
+              <w:rPr>
+                <w:lang w:val="nl-NL"/>
+              </w:rPr>
+              <w:t>op een item waarover de applicatie geen data heeft</w:t>
+            </w:r>
+            <w:r>
+              <w:rPr>
+                <w:lang w:val="nl-NL"/>
+              </w:rPr>
+              <w:t>.</w:t>
             </w:r>
           </w:p>
         </w:tc>
@@ -5220,7 +7812,15 @@
             <w:tcW w:w="3823" w:type="dxa"/>
           </w:tcPr>
           <w:p>
-            <w:r>
+            <w:pPr>
+              <w:rPr>
+                <w:lang w:val="nl-NL"/>
+              </w:rPr>
+            </w:pPr>
+            <w:r>
+              <w:rPr>
+                <w:lang w:val="nl-NL"/>
+              </w:rPr>
               <w:t>Resultaat</w:t>
             </w:r>
           </w:p>
@@ -5230,30 +7830,63 @@
             <w:tcW w:w="5527" w:type="dxa"/>
           </w:tcPr>
           <w:p>
-            <w:r>
+            <w:pPr>
+              <w:rPr>
+                <w:lang w:val="nl-NL"/>
+              </w:rPr>
+            </w:pPr>
+            <w:r>
+              <w:rPr>
+                <w:lang w:val="nl-NL"/>
+              </w:rPr>
               <w:t xml:space="preserve">Gebruiker </w:t>
             </w:r>
             <w:r>
-              <w:t>ziet een detail tabel</w:t>
+              <w:rPr>
+                <w:lang w:val="nl-NL"/>
+              </w:rPr>
+              <w:t>ziet een</w:t>
+            </w:r>
+            <w:r>
+              <w:rPr>
+                <w:lang w:val="nl-NL"/>
+              </w:rPr>
+              <w:t xml:space="preserve"> tabel</w:t>
+            </w:r>
+            <w:r>
+              <w:rPr>
+                <w:lang w:val="nl-NL"/>
+              </w:rPr>
+              <w:t xml:space="preserve"> met aanvullende informatie.</w:t>
             </w:r>
           </w:p>
         </w:tc>
       </w:tr>
     </w:tbl>
-    <w:p/>
     <w:p>
       <w:pPr>
+        <w:rPr>
+          <w:lang w:val="nl-NL"/>
+        </w:rPr>
+      </w:pPr>
+    </w:p>
+    <w:p>
+      <w:pPr>
         <w:pStyle w:val="Heading2"/>
-      </w:pPr>
-      <w:proofErr w:type="spellStart"/>
-      <w:r>
-        <w:t>Use</w:t>
-      </w:r>
-      <w:proofErr w:type="spellEnd"/>
-      <w:r>
-        <w:t xml:space="preserve"> Case 04 – </w:t>
-      </w:r>
-      <w:r>
+        <w:rPr>
+          <w:lang w:val="nl-NL"/>
+        </w:rPr>
+      </w:pPr>
+      <w:r>
+        <w:rPr>
+          <w:lang w:val="nl-NL"/>
+        </w:rPr>
+        <w:t xml:space="preserve">Use Case 04 – </w:t>
+      </w:r>
+      <w:r>
+        <w:rPr>
+          <w:lang w:val="nl-NL"/>
+        </w:rPr>
         <w:t>Detail export</w:t>
       </w:r>
     </w:p>
@@ -5273,7 +7906,15 @@
             <w:tcW w:w="3823" w:type="dxa"/>
           </w:tcPr>
           <w:p>
-            <w:r>
+            <w:pPr>
+              <w:rPr>
+                <w:lang w:val="nl-NL"/>
+              </w:rPr>
+            </w:pPr>
+            <w:r>
+              <w:rPr>
+                <w:lang w:val="nl-NL"/>
+              </w:rPr>
               <w:t>Naam</w:t>
             </w:r>
           </w:p>
@@ -5283,10 +7924,21 @@
             <w:tcW w:w="5527" w:type="dxa"/>
           </w:tcPr>
           <w:p>
-            <w:r>
+            <w:pPr>
+              <w:rPr>
+                <w:lang w:val="nl-NL"/>
+              </w:rPr>
+            </w:pPr>
+            <w:r>
+              <w:rPr>
+                <w:lang w:val="nl-NL"/>
+              </w:rPr>
               <w:t>UC_</w:t>
             </w:r>
             <w:r>
+              <w:rPr>
+                <w:lang w:val="nl-NL"/>
+              </w:rPr>
               <w:t>04_detail_export</w:t>
             </w:r>
           </w:p>
@@ -5298,7 +7950,15 @@
             <w:tcW w:w="3823" w:type="dxa"/>
           </w:tcPr>
           <w:p>
-            <w:r>
+            <w:pPr>
+              <w:rPr>
+                <w:lang w:val="nl-NL"/>
+              </w:rPr>
+            </w:pPr>
+            <w:r>
+              <w:rPr>
+                <w:lang w:val="nl-NL"/>
+              </w:rPr>
               <w:t>Versie</w:t>
             </w:r>
           </w:p>
@@ -5308,7 +7968,15 @@
             <w:tcW w:w="5527" w:type="dxa"/>
           </w:tcPr>
           <w:p>
-            <w:r>
+            <w:pPr>
+              <w:rPr>
+                <w:lang w:val="nl-NL"/>
+              </w:rPr>
+            </w:pPr>
+            <w:r>
+              <w:rPr>
+                <w:lang w:val="nl-NL"/>
+              </w:rPr>
               <w:t>1.0</w:t>
             </w:r>
           </w:p>
@@ -5320,7 +7988,15 @@
             <w:tcW w:w="3823" w:type="dxa"/>
           </w:tcPr>
           <w:p>
-            <w:r>
+            <w:pPr>
+              <w:rPr>
+                <w:lang w:val="nl-NL"/>
+              </w:rPr>
+            </w:pPr>
+            <w:r>
+              <w:rPr>
+                <w:lang w:val="nl-NL"/>
+              </w:rPr>
               <w:t>Auteur</w:t>
             </w:r>
           </w:p>
@@ -5330,7 +8006,15 @@
             <w:tcW w:w="5527" w:type="dxa"/>
           </w:tcPr>
           <w:p>
-            <w:r>
+            <w:pPr>
+              <w:rPr>
+                <w:lang w:val="nl-NL"/>
+              </w:rPr>
+            </w:pPr>
+            <w:r>
+              <w:rPr>
+                <w:lang w:val="nl-NL"/>
+              </w:rPr>
               <w:t>Rick</w:t>
             </w:r>
           </w:p>
@@ -5342,7 +8026,15 @@
             <w:tcW w:w="3823" w:type="dxa"/>
           </w:tcPr>
           <w:p>
-            <w:r>
+            <w:pPr>
+              <w:rPr>
+                <w:lang w:val="nl-NL"/>
+              </w:rPr>
+            </w:pPr>
+            <w:r>
+              <w:rPr>
+                <w:lang w:val="nl-NL"/>
+              </w:rPr>
               <w:t>Laatste wijziging</w:t>
             </w:r>
           </w:p>
@@ -5352,7 +8044,15 @@
             <w:tcW w:w="5527" w:type="dxa"/>
           </w:tcPr>
           <w:p>
-            <w:r>
+            <w:pPr>
+              <w:rPr>
+                <w:lang w:val="nl-NL"/>
+              </w:rPr>
+            </w:pPr>
+            <w:r>
+              <w:rPr>
+                <w:lang w:val="nl-NL"/>
+              </w:rPr>
               <w:t>08-05-17</w:t>
             </w:r>
           </w:p>
@@ -5364,7 +8064,15 @@
             <w:tcW w:w="3823" w:type="dxa"/>
           </w:tcPr>
           <w:p>
-            <w:r>
+            <w:pPr>
+              <w:rPr>
+                <w:lang w:val="nl-NL"/>
+              </w:rPr>
+            </w:pPr>
+            <w:r>
+              <w:rPr>
+                <w:lang w:val="nl-NL"/>
+              </w:rPr>
               <w:t>Actoren</w:t>
             </w:r>
           </w:p>
@@ -5374,7 +8082,15 @@
             <w:tcW w:w="5527" w:type="dxa"/>
           </w:tcPr>
           <w:p>
-            <w:r>
+            <w:pPr>
+              <w:rPr>
+                <w:lang w:val="nl-NL"/>
+              </w:rPr>
+            </w:pPr>
+            <w:r>
+              <w:rPr>
+                <w:lang w:val="nl-NL"/>
+              </w:rPr>
               <w:t>Gebruiker</w:t>
             </w:r>
           </w:p>
@@ -5386,7 +8102,15 @@
             <w:tcW w:w="3823" w:type="dxa"/>
           </w:tcPr>
           <w:p>
-            <w:r>
+            <w:pPr>
+              <w:rPr>
+                <w:lang w:val="nl-NL"/>
+              </w:rPr>
+            </w:pPr>
+            <w:r>
+              <w:rPr>
+                <w:lang w:val="nl-NL"/>
+              </w:rPr>
               <w:t>Korte beschrijving</w:t>
             </w:r>
           </w:p>
@@ -5396,8 +8120,34 @@
             <w:tcW w:w="5527" w:type="dxa"/>
           </w:tcPr>
           <w:p>
-            <w:r>
-              <w:t>Details uit diagram exporteren</w:t>
+            <w:pPr>
+              <w:rPr>
+                <w:lang w:val="nl-NL"/>
+              </w:rPr>
+            </w:pPr>
+            <w:r>
+              <w:rPr>
+                <w:lang w:val="nl-NL"/>
+              </w:rPr>
+              <w:t>Details uit</w:t>
+            </w:r>
+            <w:r>
+              <w:rPr>
+                <w:lang w:val="nl-NL"/>
+              </w:rPr>
+              <w:t xml:space="preserve"> een</w:t>
+            </w:r>
+            <w:r>
+              <w:rPr>
+                <w:lang w:val="nl-NL"/>
+              </w:rPr>
+              <w:t xml:space="preserve"> diagram exporteren</w:t>
+            </w:r>
+            <w:r>
+              <w:rPr>
+                <w:lang w:val="nl-NL"/>
+              </w:rPr>
+              <w:t>.</w:t>
             </w:r>
           </w:p>
         </w:tc>
@@ -5408,7 +8158,15 @@
             <w:tcW w:w="3823" w:type="dxa"/>
           </w:tcPr>
           <w:p>
-            <w:r>
+            <w:pPr>
+              <w:rPr>
+                <w:lang w:val="nl-NL"/>
+              </w:rPr>
+            </w:pPr>
+            <w:r>
+              <w:rPr>
+                <w:lang w:val="nl-NL"/>
+              </w:rPr>
               <w:t>Aannames</w:t>
             </w:r>
           </w:p>
@@ -5418,30 +8176,85 @@
             <w:tcW w:w="5527" w:type="dxa"/>
           </w:tcPr>
           <w:p>
-            <w:r>
+            <w:pPr>
+              <w:rPr>
+                <w:lang w:val="nl-NL"/>
+              </w:rPr>
+            </w:pPr>
+            <w:r>
+              <w:rPr>
+                <w:lang w:val="nl-NL"/>
+              </w:rPr>
               <w:t>Server is online.</w:t>
             </w:r>
           </w:p>
           <w:p>
-            <w:r>
+            <w:pPr>
+              <w:rPr>
+                <w:lang w:val="nl-NL"/>
+              </w:rPr>
+            </w:pPr>
+            <w:r>
+              <w:rPr>
+                <w:lang w:val="nl-NL"/>
+              </w:rPr>
               <w:t>Gebruiker heeft toegang tot server.</w:t>
             </w:r>
           </w:p>
           <w:p>
-            <w:r>
+            <w:pPr>
+              <w:rPr>
+                <w:lang w:val="nl-NL"/>
+              </w:rPr>
+            </w:pPr>
+            <w:r>
+              <w:rPr>
+                <w:lang w:val="nl-NL"/>
+              </w:rPr>
               <w:t>Applicatie geeft een diagram weer.</w:t>
             </w:r>
           </w:p>
           <w:p>
-            <w:r>
+            <w:pPr>
+              <w:rPr>
+                <w:lang w:val="nl-NL"/>
+              </w:rPr>
+            </w:pPr>
+            <w:r>
+              <w:rPr>
+                <w:lang w:val="nl-NL"/>
+              </w:rPr>
               <w:t xml:space="preserve">Gebruiker heeft detail weergaven open staan. </w:t>
             </w:r>
             <w:r>
-              <w:t xml:space="preserve"> (zie UC_03_detail_weergaven)</w:t>
-            </w:r>
-          </w:p>
-          <w:p>
-            <w:r>
+              <w:rPr>
+                <w:lang w:val="nl-NL"/>
+              </w:rPr>
+              <w:t xml:space="preserve"> (zie </w:t>
+            </w:r>
+            <w:r>
+              <w:rPr>
+                <w:lang w:val="nl-NL"/>
+              </w:rPr>
+              <w:t>UC_03_detail_weergaven</w:t>
+            </w:r>
+            <w:r>
+              <w:rPr>
+                <w:lang w:val="nl-NL"/>
+              </w:rPr>
+              <w:t>)</w:t>
+            </w:r>
+          </w:p>
+          <w:p>
+            <w:pPr>
+              <w:rPr>
+                <w:lang w:val="nl-NL"/>
+              </w:rPr>
+            </w:pPr>
+            <w:r>
+              <w:rPr>
+                <w:lang w:val="nl-NL"/>
+              </w:rPr>
               <w:t xml:space="preserve">De browser staat pop-ups toe. </w:t>
             </w:r>
           </w:p>
@@ -5453,7 +8266,15 @@
             <w:tcW w:w="3823" w:type="dxa"/>
           </w:tcPr>
           <w:p>
-            <w:r>
+            <w:pPr>
+              <w:rPr>
+                <w:lang w:val="nl-NL"/>
+              </w:rPr>
+            </w:pPr>
+            <w:r>
+              <w:rPr>
+                <w:lang w:val="nl-NL"/>
+              </w:rPr>
               <w:t>Beschrijving</w:t>
             </w:r>
           </w:p>
@@ -5463,79 +8284,146 @@
             <w:tcW w:w="5527" w:type="dxa"/>
           </w:tcPr>
           <w:p>
+            <w:pPr>
+              <w:rPr>
+                <w:lang w:val="nl-NL"/>
+              </w:rPr>
+            </w:pPr>
             <w:r>
               <w:rPr>
                 <w:b/>
+                <w:lang w:val="nl-NL"/>
               </w:rPr>
               <w:t>1a.</w:t>
             </w:r>
             <w:r>
+              <w:rPr>
+                <w:lang w:val="nl-NL"/>
+              </w:rPr>
               <w:t xml:space="preserve"> </w:t>
             </w:r>
             <w:r>
+              <w:rPr>
+                <w:lang w:val="nl-NL"/>
+              </w:rPr>
               <w:t>De gebruiker klikt op de “exporteer” knop onder de detail tabel.</w:t>
             </w:r>
           </w:p>
           <w:p>
+            <w:pPr>
+              <w:rPr>
+                <w:lang w:val="nl-NL"/>
+              </w:rPr>
+            </w:pPr>
             <w:r>
               <w:rPr>
                 <w:b/>
+                <w:lang w:val="nl-NL"/>
               </w:rPr>
               <w:t>1b.</w:t>
             </w:r>
             <w:r>
+              <w:rPr>
+                <w:lang w:val="nl-NL"/>
+              </w:rPr>
               <w:t xml:space="preserve"> </w:t>
             </w:r>
             <w:r>
+              <w:rPr>
+                <w:lang w:val="nl-NL"/>
+              </w:rPr>
               <w:t>De applicatie opent een bestands kiezer</w:t>
             </w:r>
-          </w:p>
-          <w:p>
+            <w:r>
+              <w:rPr>
+                <w:lang w:val="nl-NL"/>
+              </w:rPr>
+              <w:t>.</w:t>
+            </w:r>
+          </w:p>
+          <w:p>
+            <w:pPr>
+              <w:rPr>
+                <w:lang w:val="nl-NL"/>
+              </w:rPr>
+            </w:pPr>
             <w:r>
               <w:rPr>
                 <w:b/>
+                <w:lang w:val="nl-NL"/>
               </w:rPr>
               <w:t>2a.</w:t>
             </w:r>
             <w:r>
+              <w:rPr>
+                <w:lang w:val="nl-NL"/>
+              </w:rPr>
               <w:t xml:space="preserve"> De gebruiker selecteert een gewenste opslag map</w:t>
             </w:r>
             <w:r>
+              <w:rPr>
+                <w:lang w:val="nl-NL"/>
+              </w:rPr>
               <w:t>.</w:t>
             </w:r>
           </w:p>
           <w:p>
+            <w:pPr>
+              <w:rPr>
+                <w:lang w:val="nl-NL"/>
+              </w:rPr>
+            </w:pPr>
             <w:r>
               <w:rPr>
                 <w:b/>
-              </w:rPr>
-              <w:lastRenderedPageBreak/>
+                <w:lang w:val="nl-NL"/>
+              </w:rPr>
+              <w:t xml:space="preserve">2b. </w:t>
+            </w:r>
+            <w:r>
+              <w:rPr>
+                <w:lang w:val="nl-NL"/>
+              </w:rPr>
+              <w:t>De applicatie laat alle bestanden in de map zien.</w:t>
+            </w:r>
+          </w:p>
+          <w:p>
+            <w:pPr>
+              <w:rPr>
+                <w:lang w:val="nl-NL"/>
+              </w:rPr>
+            </w:pPr>
+            <w:r>
+              <w:rPr>
+                <w:b/>
+                <w:lang w:val="nl-NL"/>
+              </w:rPr>
               <w:t>2a.</w:t>
             </w:r>
             <w:r>
               <w:rPr>
+                <w:lang w:val="nl-NL"/>
+              </w:rPr>
+              <w:t xml:space="preserve"> De gebruiker geeft een bestandsnaam in en klikt op “opslaan”.</w:t>
+            </w:r>
+          </w:p>
+          <w:p>
+            <w:pPr>
+              <w:rPr>
+                <w:lang w:val="nl-NL"/>
+              </w:rPr>
+            </w:pPr>
+            <w:r>
+              <w:rPr>
                 <w:b/>
-              </w:rPr>
-              <w:t>1</w:t>
-            </w:r>
-            <w:r>
-              <w:t xml:space="preserve"> De gebruiker geeft een bestandsnaam in en klikt op “opslaan”.</w:t>
-            </w:r>
-          </w:p>
-          <w:p>
-            <w:r>
-              <w:rPr>
-                <w:b/>
-              </w:rPr>
-              <w:t>2b</w:t>
-            </w:r>
-            <w:r>
-              <w:rPr>
-                <w:b/>
-              </w:rPr>
-              <w:t>.</w:t>
-            </w:r>
-            <w:r>
+                <w:lang w:val="nl-NL"/>
+              </w:rPr>
+              <w:t>3a.</w:t>
+            </w:r>
+            <w:r>
+              <w:rPr>
+                <w:lang w:val="nl-NL"/>
+              </w:rPr>
               <w:t xml:space="preserve"> De applicatie slaat de detail gegeven (als tekst) op in de opgeven map. </w:t>
             </w:r>
           </w:p>
@@ -5547,8 +8435,15 @@
             <w:tcW w:w="3823" w:type="dxa"/>
           </w:tcPr>
           <w:p>
-            <w:r>
-              <w:lastRenderedPageBreak/>
+            <w:pPr>
+              <w:rPr>
+                <w:lang w:val="nl-NL"/>
+              </w:rPr>
+            </w:pPr>
+            <w:r>
+              <w:rPr>
+                <w:lang w:val="nl-NL"/>
+              </w:rPr>
               <w:t>Alternatieve route</w:t>
             </w:r>
           </w:p>
@@ -5558,36 +8453,81 @@
             <w:tcW w:w="5527" w:type="dxa"/>
           </w:tcPr>
           <w:p>
-            <w:r>
-              <w:t>2a.</w:t>
-            </w:r>
+            <w:pPr>
+              <w:rPr>
+                <w:lang w:val="nl-NL"/>
+              </w:rPr>
+            </w:pPr>
             <w:r>
               <w:rPr>
                 <w:b/>
+                <w:lang w:val="nl-NL"/>
+              </w:rPr>
+              <w:t>2a</w:t>
+            </w:r>
+            <w:r>
+              <w:rPr>
+                <w:lang w:val="nl-NL"/>
+              </w:rPr>
+              <w:t>.</w:t>
+            </w:r>
+            <w:r>
+              <w:rPr>
+                <w:b/>
+                <w:lang w:val="nl-NL"/>
               </w:rPr>
               <w:t xml:space="preserve"> </w:t>
             </w:r>
             <w:r>
+              <w:rPr>
+                <w:lang w:val="nl-NL"/>
+              </w:rPr>
               <w:t>A1 De gebruiker plakt een pad in de bestandskiezer.</w:t>
             </w:r>
           </w:p>
           <w:p>
-            <w:r>
-              <w:t xml:space="preserve">2b. A1 ga verder bij </w:t>
-            </w:r>
+            <w:pPr>
+              <w:rPr>
+                <w:lang w:val="nl-NL"/>
+              </w:rPr>
+            </w:pPr>
             <w:r>
               <w:rPr>
                 <w:b/>
-              </w:rPr>
-              <w:t>2a</w:t>
+                <w:lang w:val="nl-NL"/>
+              </w:rPr>
+              <w:t>2b.</w:t>
+            </w:r>
+            <w:r>
+              <w:rPr>
+                <w:lang w:val="nl-NL"/>
+              </w:rPr>
+              <w:t xml:space="preserve"> </w:t>
+            </w:r>
+            <w:r>
+              <w:rPr>
+                <w:lang w:val="nl-NL"/>
+              </w:rPr>
+              <w:t xml:space="preserve">A1 ga verder bij </w:t>
             </w:r>
             <w:r>
               <w:rPr>
                 <w:b/>
-              </w:rPr>
-              <w:t>.1</w:t>
-            </w:r>
-            <w:r>
+                <w:lang w:val="nl-NL"/>
+              </w:rPr>
+              <w:t>3</w:t>
+            </w:r>
+            <w:r>
+              <w:rPr>
+                <w:b/>
+                <w:lang w:val="nl-NL"/>
+              </w:rPr>
+              <w:t>a</w:t>
+            </w:r>
+            <w:r>
+              <w:rPr>
+                <w:lang w:val="nl-NL"/>
+              </w:rPr>
               <w:t>.</w:t>
             </w:r>
           </w:p>
@@ -5599,7 +8539,15 @@
             <w:tcW w:w="3823" w:type="dxa"/>
           </w:tcPr>
           <w:p>
-            <w:r>
+            <w:pPr>
+              <w:rPr>
+                <w:lang w:val="nl-NL"/>
+              </w:rPr>
+            </w:pPr>
+            <w:r>
+              <w:rPr>
+                <w:lang w:val="nl-NL"/>
+              </w:rPr>
               <w:t>Excepties</w:t>
             </w:r>
           </w:p>
@@ -5609,18 +8557,63 @@
             <w:tcW w:w="5527" w:type="dxa"/>
           </w:tcPr>
           <w:p>
-            <w:r>
-              <w:t>2a E1 De gebruiker klikt op “annuleren”</w:t>
-            </w:r>
-          </w:p>
-          <w:p>
-            <w:r>
-              <w:t>3a E1 De opgegeven bestandsnaam is al in gebruik</w:t>
-            </w:r>
-          </w:p>
-          <w:p>
-            <w:r>
-              <w:t>3a E1 De applicatie heeft geen schrijfrechten</w:t>
+            <w:pPr>
+              <w:rPr>
+                <w:lang w:val="nl-NL"/>
+              </w:rPr>
+            </w:pPr>
+            <w:r>
+              <w:rPr>
+                <w:b/>
+                <w:lang w:val="nl-NL"/>
+              </w:rPr>
+              <w:t>2a</w:t>
+            </w:r>
+            <w:r>
+              <w:rPr>
+                <w:lang w:val="nl-NL"/>
+              </w:rPr>
+              <w:t xml:space="preserve"> E1 De gebruiker klikt op “annuleren”</w:t>
+            </w:r>
+          </w:p>
+          <w:p>
+            <w:pPr>
+              <w:rPr>
+                <w:lang w:val="nl-NL"/>
+              </w:rPr>
+            </w:pPr>
+            <w:r>
+              <w:rPr>
+                <w:b/>
+                <w:lang w:val="nl-NL"/>
+              </w:rPr>
+              <w:t>3a</w:t>
+            </w:r>
+            <w:r>
+              <w:rPr>
+                <w:lang w:val="nl-NL"/>
+              </w:rPr>
+              <w:t xml:space="preserve"> E1 De opgegeven bestandsnaam is al in gebruik</w:t>
+            </w:r>
+          </w:p>
+          <w:p>
+            <w:pPr>
+              <w:rPr>
+                <w:lang w:val="nl-NL"/>
+              </w:rPr>
+            </w:pPr>
+            <w:r>
+              <w:rPr>
+                <w:b/>
+                <w:lang w:val="nl-NL"/>
+              </w:rPr>
+              <w:t>3a</w:t>
+            </w:r>
+            <w:r>
+              <w:rPr>
+                <w:lang w:val="nl-NL"/>
+              </w:rPr>
+              <w:t xml:space="preserve"> E1 De applicatie heeft geen schrijfrechten</w:t>
             </w:r>
           </w:p>
         </w:tc>
@@ -5631,7 +8624,16 @@
             <w:tcW w:w="3823" w:type="dxa"/>
           </w:tcPr>
           <w:p>
-            <w:r>
+            <w:pPr>
+              <w:rPr>
+                <w:lang w:val="nl-NL"/>
+              </w:rPr>
+            </w:pPr>
+            <w:r>
+              <w:rPr>
+                <w:lang w:val="nl-NL"/>
+              </w:rPr>
+              <w:lastRenderedPageBreak/>
               <w:t>Resultaat</w:t>
             </w:r>
           </w:p>
@@ -5641,31 +8643,40 @@
             <w:tcW w:w="5527" w:type="dxa"/>
           </w:tcPr>
           <w:p>
-            <w:r>
-              <w:t xml:space="preserve">Gewenste data is geëxporteerd </w:t>
+            <w:pPr>
+              <w:rPr>
+                <w:lang w:val="nl-NL"/>
+              </w:rPr>
+            </w:pPr>
+            <w:r>
+              <w:rPr>
+                <w:lang w:val="nl-NL"/>
+              </w:rPr>
+              <w:t>Gewenste data is geëxporteerd.</w:t>
             </w:r>
           </w:p>
         </w:tc>
       </w:tr>
     </w:tbl>
-    <w:p/>
     <w:p>
       <w:pPr>
+        <w:rPr>
+          <w:lang w:val="nl-NL"/>
+        </w:rPr>
+      </w:pPr>
+    </w:p>
+    <w:p>
+      <w:pPr>
         <w:pStyle w:val="Heading2"/>
-      </w:pPr>
-      <w:proofErr w:type="spellStart"/>
-      <w:r>
-        <w:t>Use</w:t>
-      </w:r>
-      <w:proofErr w:type="spellEnd"/>
-      <w:r>
-        <w:t xml:space="preserve"> Case 05</w:t>
-      </w:r>
-      <w:r>
-        <w:t xml:space="preserve"> – </w:t>
-      </w:r>
-      <w:r>
-        <w:t>Overlap selectie</w:t>
+        <w:rPr>
+          <w:lang w:val="nl-NL"/>
+        </w:rPr>
+      </w:pPr>
+      <w:r>
+        <w:rPr>
+          <w:lang w:val="nl-NL"/>
+        </w:rPr>
+        <w:t>Use Case 05 – Overlap selectie</w:t>
       </w:r>
     </w:p>
     <w:tbl>
@@ -5684,7 +8695,15 @@
             <w:tcW w:w="3823" w:type="dxa"/>
           </w:tcPr>
           <w:p>
-            <w:r>
+            <w:pPr>
+              <w:rPr>
+                <w:lang w:val="nl-NL"/>
+              </w:rPr>
+            </w:pPr>
+            <w:r>
+              <w:rPr>
+                <w:lang w:val="nl-NL"/>
+              </w:rPr>
               <w:t>Naam</w:t>
             </w:r>
           </w:p>
@@ -5694,17 +8713,16 @@
             <w:tcW w:w="5527" w:type="dxa"/>
           </w:tcPr>
           <w:p>
-            <w:r>
-              <w:t>UC_</w:t>
-            </w:r>
-            <w:r>
-              <w:t>05</w:t>
-            </w:r>
-            <w:r>
-              <w:t>_</w:t>
-            </w:r>
-            <w:r>
-              <w:t>overlap_selectie</w:t>
+            <w:pPr>
+              <w:rPr>
+                <w:lang w:val="nl-NL"/>
+              </w:rPr>
+            </w:pPr>
+            <w:r>
+              <w:rPr>
+                <w:lang w:val="nl-NL"/>
+              </w:rPr>
+              <w:t>UC_05_overlap_selectie</w:t>
             </w:r>
           </w:p>
         </w:tc>
@@ -5715,7 +8733,15 @@
             <w:tcW w:w="3823" w:type="dxa"/>
           </w:tcPr>
           <w:p>
-            <w:r>
+            <w:pPr>
+              <w:rPr>
+                <w:lang w:val="nl-NL"/>
+              </w:rPr>
+            </w:pPr>
+            <w:r>
+              <w:rPr>
+                <w:lang w:val="nl-NL"/>
+              </w:rPr>
               <w:t>Versie</w:t>
             </w:r>
           </w:p>
@@ -5725,7 +8751,15 @@
             <w:tcW w:w="5527" w:type="dxa"/>
           </w:tcPr>
           <w:p>
-            <w:r>
+            <w:pPr>
+              <w:rPr>
+                <w:lang w:val="nl-NL"/>
+              </w:rPr>
+            </w:pPr>
+            <w:r>
+              <w:rPr>
+                <w:lang w:val="nl-NL"/>
+              </w:rPr>
               <w:t>1.0</w:t>
             </w:r>
           </w:p>
@@ -5737,7 +8771,15 @@
             <w:tcW w:w="3823" w:type="dxa"/>
           </w:tcPr>
           <w:p>
-            <w:r>
+            <w:pPr>
+              <w:rPr>
+                <w:lang w:val="nl-NL"/>
+              </w:rPr>
+            </w:pPr>
+            <w:r>
+              <w:rPr>
+                <w:lang w:val="nl-NL"/>
+              </w:rPr>
               <w:t>Auteur</w:t>
             </w:r>
           </w:p>
@@ -5747,7 +8789,15 @@
             <w:tcW w:w="5527" w:type="dxa"/>
           </w:tcPr>
           <w:p>
-            <w:r>
+            <w:pPr>
+              <w:rPr>
+                <w:lang w:val="nl-NL"/>
+              </w:rPr>
+            </w:pPr>
+            <w:r>
+              <w:rPr>
+                <w:lang w:val="nl-NL"/>
+              </w:rPr>
               <w:t>Rick</w:t>
             </w:r>
           </w:p>
@@ -5759,7 +8809,15 @@
             <w:tcW w:w="3823" w:type="dxa"/>
           </w:tcPr>
           <w:p>
-            <w:r>
+            <w:pPr>
+              <w:rPr>
+                <w:lang w:val="nl-NL"/>
+              </w:rPr>
+            </w:pPr>
+            <w:r>
+              <w:rPr>
+                <w:lang w:val="nl-NL"/>
+              </w:rPr>
               <w:t>Laatste wijziging</w:t>
             </w:r>
           </w:p>
@@ -5769,7 +8827,15 @@
             <w:tcW w:w="5527" w:type="dxa"/>
           </w:tcPr>
           <w:p>
-            <w:r>
+            <w:pPr>
+              <w:rPr>
+                <w:lang w:val="nl-NL"/>
+              </w:rPr>
+            </w:pPr>
+            <w:r>
+              <w:rPr>
+                <w:lang w:val="nl-NL"/>
+              </w:rPr>
               <w:t>08-05-17</w:t>
             </w:r>
           </w:p>
@@ -5781,7 +8847,15 @@
             <w:tcW w:w="3823" w:type="dxa"/>
           </w:tcPr>
           <w:p>
-            <w:r>
+            <w:pPr>
+              <w:rPr>
+                <w:lang w:val="nl-NL"/>
+              </w:rPr>
+            </w:pPr>
+            <w:r>
+              <w:rPr>
+                <w:lang w:val="nl-NL"/>
+              </w:rPr>
               <w:t>Actoren</w:t>
             </w:r>
           </w:p>
@@ -5791,7 +8865,15 @@
             <w:tcW w:w="5527" w:type="dxa"/>
           </w:tcPr>
           <w:p>
-            <w:r>
+            <w:pPr>
+              <w:rPr>
+                <w:lang w:val="nl-NL"/>
+              </w:rPr>
+            </w:pPr>
+            <w:r>
+              <w:rPr>
+                <w:lang w:val="nl-NL"/>
+              </w:rPr>
               <w:t>Gebruiker</w:t>
             </w:r>
           </w:p>
@@ -5803,7 +8885,15 @@
             <w:tcW w:w="3823" w:type="dxa"/>
           </w:tcPr>
           <w:p>
-            <w:r>
+            <w:pPr>
+              <w:rPr>
+                <w:lang w:val="nl-NL"/>
+              </w:rPr>
+            </w:pPr>
+            <w:r>
+              <w:rPr>
+                <w:lang w:val="nl-NL"/>
+              </w:rPr>
               <w:t>Korte beschrijving</w:t>
             </w:r>
           </w:p>
@@ -5813,7 +8903,15 @@
             <w:tcW w:w="5527" w:type="dxa"/>
           </w:tcPr>
           <w:p>
-            <w:r>
+            <w:pPr>
+              <w:rPr>
+                <w:lang w:val="nl-NL"/>
+              </w:rPr>
+            </w:pPr>
+            <w:r>
+              <w:rPr>
+                <w:lang w:val="nl-NL"/>
+              </w:rPr>
               <w:t>Details uit diagram exporteren</w:t>
             </w:r>
           </w:p>
@@ -5825,7 +8923,15 @@
             <w:tcW w:w="3823" w:type="dxa"/>
           </w:tcPr>
           <w:p>
-            <w:r>
+            <w:pPr>
+              <w:rPr>
+                <w:lang w:val="nl-NL"/>
+              </w:rPr>
+            </w:pPr>
+            <w:r>
+              <w:rPr>
+                <w:lang w:val="nl-NL"/>
+              </w:rPr>
               <w:t>Aannames</w:t>
             </w:r>
           </w:p>
@@ -5835,24 +8941,42 @@
             <w:tcW w:w="5527" w:type="dxa"/>
           </w:tcPr>
           <w:p>
-            <w:r>
+            <w:pPr>
+              <w:rPr>
+                <w:lang w:val="nl-NL"/>
+              </w:rPr>
+            </w:pPr>
+            <w:r>
+              <w:rPr>
+                <w:lang w:val="nl-NL"/>
+              </w:rPr>
               <w:t>Server is online.</w:t>
             </w:r>
           </w:p>
           <w:p>
-            <w:r>
+            <w:pPr>
+              <w:rPr>
+                <w:lang w:val="nl-NL"/>
+              </w:rPr>
+            </w:pPr>
+            <w:r>
+              <w:rPr>
+                <w:lang w:val="nl-NL"/>
+              </w:rPr>
               <w:t>Gebruiker heeft toegang tot server.</w:t>
             </w:r>
           </w:p>
           <w:p>
-            <w:r>
-              <w:t>App</w:t>
-            </w:r>
-            <w:r>
-              <w:t>licatie geeft een diagram weer.</w:t>
-            </w:r>
-            <w:r>
-              <w:t xml:space="preserve"> </w:t>
+            <w:pPr>
+              <w:rPr>
+                <w:lang w:val="nl-NL"/>
+              </w:rPr>
+            </w:pPr>
+            <w:r>
+              <w:rPr>
+                <w:lang w:val="nl-NL"/>
+              </w:rPr>
+              <w:t xml:space="preserve">Applicatie geeft een diagram weer. </w:t>
             </w:r>
           </w:p>
         </w:tc>
@@ -5863,7 +8987,15 @@
             <w:tcW w:w="3823" w:type="dxa"/>
           </w:tcPr>
           <w:p>
-            <w:r>
+            <w:pPr>
+              <w:rPr>
+                <w:lang w:val="nl-NL"/>
+              </w:rPr>
+            </w:pPr>
+            <w:r>
+              <w:rPr>
+                <w:lang w:val="nl-NL"/>
+              </w:rPr>
               <w:t>Beschrijving</w:t>
             </w:r>
           </w:p>
@@ -5873,57 +9005,82 @@
             <w:tcW w:w="5527" w:type="dxa"/>
           </w:tcPr>
           <w:p>
+            <w:pPr>
+              <w:rPr>
+                <w:lang w:val="nl-NL"/>
+              </w:rPr>
+            </w:pPr>
             <w:r>
               <w:rPr>
                 <w:b/>
+                <w:lang w:val="nl-NL"/>
               </w:rPr>
               <w:t>1a.</w:t>
             </w:r>
             <w:r>
-              <w:t xml:space="preserve"> </w:t>
-            </w:r>
-            <w:r>
-              <w:t>De gebruiker klikt op “verander overlap”</w:t>
-            </w:r>
-          </w:p>
-          <w:p>
+              <w:rPr>
+                <w:lang w:val="nl-NL"/>
+              </w:rPr>
+              <w:t xml:space="preserve"> De gebruiker klikt op “verander overlap”</w:t>
+            </w:r>
+          </w:p>
+          <w:p>
+            <w:pPr>
+              <w:rPr>
+                <w:lang w:val="nl-NL"/>
+              </w:rPr>
+            </w:pPr>
             <w:r>
               <w:rPr>
                 <w:b/>
+                <w:lang w:val="nl-NL"/>
               </w:rPr>
               <w:t>2a.</w:t>
             </w:r>
             <w:r>
-              <w:t xml:space="preserve"> De applicatie toont drie </w:t>
-            </w:r>
-            <w:proofErr w:type="spellStart"/>
-            <w:r>
-              <w:t>dropdown</w:t>
-            </w:r>
-            <w:proofErr w:type="spellEnd"/>
-            <w:r>
-              <w:t xml:space="preserve"> menu’s</w:t>
-            </w:r>
-          </w:p>
-          <w:p>
+              <w:rPr>
+                <w:lang w:val="nl-NL"/>
+              </w:rPr>
+              <w:t xml:space="preserve"> De applicatie toont drie dropdown menu’s</w:t>
+            </w:r>
+          </w:p>
+          <w:p>
+            <w:pPr>
+              <w:rPr>
+                <w:lang w:val="nl-NL"/>
+              </w:rPr>
+            </w:pPr>
             <w:r>
               <w:rPr>
                 <w:b/>
+                <w:lang w:val="nl-NL"/>
               </w:rPr>
               <w:t xml:space="preserve">2a. </w:t>
             </w:r>
             <w:r>
+              <w:rPr>
+                <w:lang w:val="nl-NL"/>
+              </w:rPr>
               <w:t>De gebruiker selecteert de gewenste overlap volgorde</w:t>
             </w:r>
           </w:p>
           <w:p>
+            <w:pPr>
+              <w:rPr>
+                <w:lang w:val="nl-NL"/>
+              </w:rPr>
+            </w:pPr>
             <w:r>
               <w:rPr>
                 <w:b/>
+                <w:lang w:val="nl-NL"/>
               </w:rPr>
               <w:t xml:space="preserve">2b. </w:t>
             </w:r>
             <w:r>
+              <w:rPr>
+                <w:lang w:val="nl-NL"/>
+              </w:rPr>
               <w:t>De applicatie update de lay-out van het diagram</w:t>
             </w:r>
           </w:p>
@@ -5935,7 +9092,15 @@
             <w:tcW w:w="3823" w:type="dxa"/>
           </w:tcPr>
           <w:p>
-            <w:r>
+            <w:pPr>
+              <w:rPr>
+                <w:lang w:val="nl-NL"/>
+              </w:rPr>
+            </w:pPr>
+            <w:r>
+              <w:rPr>
+                <w:lang w:val="nl-NL"/>
+              </w:rPr>
               <w:t>Alternatieve route</w:t>
             </w:r>
           </w:p>
@@ -5945,7 +9110,15 @@
             <w:tcW w:w="5527" w:type="dxa"/>
           </w:tcPr>
           <w:p>
-            <w:r>
+            <w:pPr>
+              <w:rPr>
+                <w:lang w:val="nl-NL"/>
+              </w:rPr>
+            </w:pPr>
+            <w:r>
+              <w:rPr>
+                <w:lang w:val="nl-NL"/>
+              </w:rPr>
               <w:t>-</w:t>
             </w:r>
           </w:p>
@@ -5957,7 +9130,15 @@
             <w:tcW w:w="3823" w:type="dxa"/>
           </w:tcPr>
           <w:p>
-            <w:r>
+            <w:pPr>
+              <w:rPr>
+                <w:lang w:val="nl-NL"/>
+              </w:rPr>
+            </w:pPr>
+            <w:r>
+              <w:rPr>
+                <w:lang w:val="nl-NL"/>
+              </w:rPr>
               <w:t>Excepties</w:t>
             </w:r>
           </w:p>
@@ -5967,20 +9148,41 @@
             <w:tcW w:w="5527" w:type="dxa"/>
           </w:tcPr>
           <w:p>
-            <w:r>
-              <w:t xml:space="preserve">2b E1 De gewenste lay-out is hetzelfde als de huidige </w:t>
-            </w:r>
-            <w:proofErr w:type="spellStart"/>
-            <w:r>
-              <w:t>lay</w:t>
-            </w:r>
-            <w:proofErr w:type="spellEnd"/>
-            <w:r>
-              <w:t xml:space="preserve">-  </w:t>
-            </w:r>
-          </w:p>
-          <w:p>
-            <w:r>
+            <w:pPr>
+              <w:rPr>
+                <w:lang w:val="nl-NL"/>
+              </w:rPr>
+            </w:pPr>
+            <w:r>
+              <w:rPr>
+                <w:b/>
+                <w:lang w:val="nl-NL"/>
+              </w:rPr>
+              <w:t>2b</w:t>
+            </w:r>
+            <w:r>
+              <w:rPr>
+                <w:lang w:val="nl-NL"/>
+              </w:rPr>
+              <w:t>.</w:t>
+            </w:r>
+            <w:r>
+              <w:rPr>
+                <w:lang w:val="nl-NL"/>
+              </w:rPr>
+              <w:t xml:space="preserve"> E1 De gewenste lay-out is hetzelfde als de huidige lay-  </w:t>
+            </w:r>
+          </w:p>
+          <w:p>
+            <w:pPr>
+              <w:rPr>
+                <w:lang w:val="nl-NL"/>
+              </w:rPr>
+            </w:pPr>
+            <w:r>
+              <w:rPr>
+                <w:lang w:val="nl-NL"/>
+              </w:rPr>
               <w:t xml:space="preserve">           out. </w:t>
             </w:r>
           </w:p>
@@ -5992,7 +9194,15 @@
             <w:tcW w:w="3823" w:type="dxa"/>
           </w:tcPr>
           <w:p>
-            <w:r>
+            <w:pPr>
+              <w:rPr>
+                <w:lang w:val="nl-NL"/>
+              </w:rPr>
+            </w:pPr>
+            <w:r>
+              <w:rPr>
+                <w:lang w:val="nl-NL"/>
+              </w:rPr>
               <w:t>Resultaat</w:t>
             </w:r>
           </w:p>
@@ -6002,15 +9212,58 @@
             <w:tcW w:w="5527" w:type="dxa"/>
           </w:tcPr>
           <w:p>
-            <w:r>
+            <w:pPr>
+              <w:rPr>
+                <w:lang w:val="nl-NL"/>
+              </w:rPr>
+            </w:pPr>
+            <w:r>
+              <w:rPr>
+                <w:lang w:val="nl-NL"/>
+              </w:rPr>
               <w:t>De gebruiker ziet de gewenste lay-out in het diagram</w:t>
+            </w:r>
+            <w:r>
+              <w:rPr>
+                <w:lang w:val="nl-NL"/>
+              </w:rPr>
+              <w:t>.</w:t>
             </w:r>
           </w:p>
         </w:tc>
       </w:tr>
     </w:tbl>
     <w:p>
-      <w:r>
+      <w:pPr>
+        <w:rPr>
+          <w:lang w:val="nl-NL"/>
+        </w:rPr>
+      </w:pPr>
+    </w:p>
+    <w:p>
+      <w:pPr>
+        <w:rPr>
+          <w:lang w:val="nl-NL"/>
+        </w:rPr>
+      </w:pPr>
+      <w:r>
+        <w:rPr>
+          <w:lang w:val="nl-NL"/>
+        </w:rPr>
+        <w:br/>
+        <w:t xml:space="preserve">Herhaal dit tot de basisfunctionaliteiten van de applicatie zijn beschreven. Minimaal 5 use cases zijn vereist. </w:t>
+      </w:r>
+    </w:p>
+    <w:p>
+      <w:pPr>
+        <w:rPr>
+          <w:lang w:val="nl-NL"/>
+        </w:rPr>
+      </w:pPr>
+      <w:r>
+        <w:rPr>
+          <w:lang w:val="nl-NL"/>
+        </w:rPr>
         <w:br w:type="page"/>
       </w:r>
     </w:p>
@@ -6021,184 +9274,150 @@
           <w:ilvl w:val="0"/>
           <w:numId w:val="1"/>
         </w:numPr>
-      </w:pPr>
-      <w:bookmarkStart w:id="14" w:name="_Toc473788007"/>
-      <w:proofErr w:type="spellStart"/>
-      <w:r>
+        <w:rPr>
+          <w:lang w:val="nl-NL"/>
+        </w:rPr>
+      </w:pPr>
+      <w:bookmarkStart w:id="15" w:name="_Toc473788007"/>
+      <w:r>
+        <w:rPr>
+          <w:lang w:val="nl-NL"/>
+        </w:rPr>
         <w:lastRenderedPageBreak/>
-        <w:t>Use</w:t>
-      </w:r>
-      <w:proofErr w:type="spellEnd"/>
-      <w:r>
-        <w:t xml:space="preserve"> case diagram</w:t>
-      </w:r>
-      <w:bookmarkEnd w:id="14"/>
-    </w:p>
-    <w:p/>
-    <w:p>
-      <w:pPr>
-        <w:pStyle w:val="Heading2"/>
-      </w:pPr>
-      <w:bookmarkStart w:id="15" w:name="_Toc473788008"/>
-      <w:r>
-        <w:t xml:space="preserve">Doel van de </w:t>
-      </w:r>
-      <w:proofErr w:type="spellStart"/>
-      <w:r>
-        <w:t>use</w:t>
-      </w:r>
-      <w:proofErr w:type="spellEnd"/>
-      <w:r>
-        <w:t xml:space="preserve"> case diagram</w:t>
+        <w:t>Use case diagram</w:t>
       </w:r>
       <w:bookmarkEnd w:id="15"/>
     </w:p>
     <w:p>
-      <w:r>
-        <w:t xml:space="preserve">Het </w:t>
-      </w:r>
-      <w:proofErr w:type="spellStart"/>
-      <w:r>
-        <w:t>use</w:t>
-      </w:r>
-      <w:proofErr w:type="spellEnd"/>
-      <w:r>
-        <w:t xml:space="preserve"> case diagram geeft een grafisch overzicht van de mogelijke </w:t>
-      </w:r>
-      <w:proofErr w:type="spellStart"/>
-      <w:r>
-        <w:t>use</w:t>
-      </w:r>
-      <w:proofErr w:type="spellEnd"/>
-      <w:r>
-        <w:t xml:space="preserve"> cases die de actoren, in dit geval alleen de gebruiker, kunnen uitvoeren om de opdrachtgever op een hoog niveau een idee te geven van welke functionaliteit per actor gepland is voor deze applicatie.</w:t>
-      </w:r>
+      <w:pPr>
+        <w:rPr>
+          <w:lang w:val="nl-NL"/>
+        </w:rPr>
+      </w:pPr>
     </w:p>
     <w:p>
       <w:pPr>
         <w:pStyle w:val="Heading2"/>
-      </w:pPr>
-      <w:bookmarkStart w:id="16" w:name="_Toc473788009"/>
-      <w:r>
-        <w:t>Actoren</w:t>
+        <w:rPr>
+          <w:lang w:val="nl-NL"/>
+        </w:rPr>
+      </w:pPr>
+      <w:bookmarkStart w:id="16" w:name="_Toc473788008"/>
+      <w:r>
+        <w:rPr>
+          <w:lang w:val="nl-NL"/>
+        </w:rPr>
+        <w:t>Doel van de use case diagram</w:t>
       </w:r>
       <w:bookmarkEnd w:id="16"/>
     </w:p>
     <w:p>
       <w:pPr>
-        <w:pStyle w:val="NoSpacing"/>
-        <w:rPr>
-          <w:lang w:val="nl-NL"/>
-        </w:rPr>
-      </w:pPr>
-      <w:bookmarkStart w:id="17" w:name="_Toc473788010"/>
-      <w:r>
-        <w:rPr>
-          <w:b/>
-          <w:lang w:val="nl-NL"/>
-        </w:rPr>
-        <w:t>De gebruiker,</w:t>
-      </w:r>
-      <w:r>
-        <w:rPr>
-          <w:lang w:val="nl-NL"/>
-        </w:rPr>
-        <w:t xml:space="preserve"> deze gebruikt de applicati</w:t>
-      </w:r>
-      <w:r>
-        <w:rPr>
-          <w:lang w:val="nl-NL"/>
-        </w:rPr>
-        <w:t xml:space="preserve">e om een overzichtelijke weergaven te krijgen van: </w:t>
-      </w:r>
-      <w:r>
-        <w:rPr>
-          <w:lang w:val="nl-NL"/>
-        </w:rPr>
-        <w:t xml:space="preserve"> </w:t>
-      </w:r>
-      <w:r>
-        <w:rPr>
-          <w:lang w:val="nl-NL"/>
-        </w:rPr>
-        <w:t xml:space="preserve">de genen die invloed hebben op </w:t>
-      </w:r>
-      <w:proofErr w:type="spellStart"/>
-      <w:r>
-        <w:rPr>
-          <w:lang w:val="nl-NL"/>
-        </w:rPr>
-        <w:t>anthocyanin</w:t>
-      </w:r>
-      <w:proofErr w:type="spellEnd"/>
-      <w:r>
-        <w:rPr>
-          <w:lang w:val="nl-NL"/>
-        </w:rPr>
-        <w:t xml:space="preserve"> productie, de organisme waarin deze genen aanwezig zijn en de (stress) condities die </w:t>
-      </w:r>
-      <w:proofErr w:type="spellStart"/>
-      <w:r>
-        <w:rPr>
-          <w:lang w:val="nl-NL"/>
-        </w:rPr>
-        <w:t>anthocyanin</w:t>
-      </w:r>
-      <w:proofErr w:type="spellEnd"/>
-      <w:r>
-        <w:rPr>
-          <w:lang w:val="nl-NL"/>
-        </w:rPr>
-        <w:t xml:space="preserve"> productie beïnvloeden. De gebruiker kan hiervoor kiezen uit verschillende diagrammen en de resultaten eenvoudig exporteren. </w:t>
+        <w:rPr>
+          <w:lang w:val="nl-NL"/>
+        </w:rPr>
+      </w:pPr>
+      <w:r>
+        <w:rPr>
+          <w:lang w:val="nl-NL"/>
+        </w:rPr>
+        <w:t>Beschrijf het doel</w:t>
       </w:r>
     </w:p>
     <w:p>
       <w:pPr>
-        <w:pStyle w:val="NoSpacing"/>
-        <w:rPr>
-          <w:lang w:val="nl-NL"/>
-        </w:rPr>
-      </w:pPr>
-    </w:p>
-    <w:p>
-      <w:pPr>
         <w:pStyle w:val="Heading2"/>
-      </w:pPr>
-      <w:proofErr w:type="spellStart"/>
-      <w:r>
-        <w:t>Use</w:t>
-      </w:r>
-      <w:proofErr w:type="spellEnd"/>
-      <w:r>
-        <w:t xml:space="preserve"> case diagram</w:t>
+        <w:rPr>
+          <w:lang w:val="nl-NL"/>
+        </w:rPr>
+      </w:pPr>
+      <w:bookmarkStart w:id="17" w:name="_Toc473788009"/>
+      <w:r>
+        <w:rPr>
+          <w:lang w:val="nl-NL"/>
+        </w:rPr>
+        <w:t>Actoren</w:t>
       </w:r>
       <w:bookmarkEnd w:id="17"/>
     </w:p>
     <w:p>
-      <w:r>
-        <w:t>&lt;&lt;plaatje&gt;&gt;</w:t>
+      <w:pPr>
+        <w:rPr>
+          <w:lang w:val="nl-NL"/>
+        </w:rPr>
+      </w:pPr>
+      <w:r>
+        <w:rPr>
+          <w:lang w:val="nl-NL"/>
+        </w:rPr>
+        <w:t>Dit mag gekopieerd worden vanuit het vorige hoofdstuk. Als het goed is, blijft dit hetzelfde.</w:t>
       </w:r>
     </w:p>
     <w:p>
-      <w:r>
-        <w:t>&lt;&lt;onderschrift&gt;&gt;</w:t>
-      </w:r>
+      <w:pPr>
+        <w:pStyle w:val="Heading2"/>
+        <w:rPr>
+          <w:lang w:val="nl-NL"/>
+        </w:rPr>
+      </w:pPr>
+      <w:bookmarkStart w:id="18" w:name="_Toc473788010"/>
+      <w:r>
+        <w:rPr>
+          <w:lang w:val="nl-NL"/>
+        </w:rPr>
+        <w:t>Use case diagram</w:t>
+      </w:r>
+      <w:bookmarkEnd w:id="18"/>
     </w:p>
     <w:p>
-      <w:r>
-        <w:t xml:space="preserve">Zorg dat je naamgeving in de diagram consistent is met de </w:t>
-      </w:r>
-      <w:proofErr w:type="spellStart"/>
-      <w:r>
-        <w:t>use</w:t>
-      </w:r>
-      <w:proofErr w:type="spellEnd"/>
-      <w:r>
-        <w:t xml:space="preserve"> cases en actoren.</w:t>
+      <w:pPr>
+        <w:rPr>
+          <w:lang w:val="nl-NL"/>
+        </w:rPr>
+      </w:pPr>
+      <w:r>
+        <w:rPr>
+          <w:lang w:val="nl-NL"/>
+        </w:rPr>
+        <w:t>&lt;&lt;plaatje&gt;&gt;</w:t>
       </w:r>
     </w:p>
     <w:p>
-      <w:r>
+      <w:pPr>
+        <w:rPr>
+          <w:lang w:val="nl-NL"/>
+        </w:rPr>
+      </w:pPr>
+      <w:r>
+        <w:rPr>
+          <w:lang w:val="nl-NL"/>
+        </w:rPr>
+        <w:t>&lt;&lt;onderschrift&gt;&gt;</w:t>
+      </w:r>
+    </w:p>
+    <w:p>
+      <w:pPr>
+        <w:rPr>
+          <w:lang w:val="nl-NL"/>
+        </w:rPr>
+      </w:pPr>
+      <w:r>
+        <w:rPr>
+          <w:lang w:val="nl-NL"/>
+        </w:rPr>
+        <w:t>Zorg dat je naamgeving in de diagram consistent is met de use cases en actoren.</w:t>
+      </w:r>
+    </w:p>
+    <w:p>
+      <w:pPr>
+        <w:rPr>
+          <w:lang w:val="nl-NL"/>
+        </w:rPr>
+      </w:pPr>
+      <w:r>
+        <w:rPr>
+          <w:lang w:val="nl-NL"/>
+        </w:rPr>
         <w:br w:type="page"/>
       </w:r>
     </w:p>
@@ -6209,206 +9428,381 @@
           <w:ilvl w:val="0"/>
           <w:numId w:val="1"/>
         </w:numPr>
-      </w:pPr>
-      <w:bookmarkStart w:id="18" w:name="_Toc473788011"/>
-      <w:r>
+        <w:rPr>
+          <w:lang w:val="nl-NL"/>
+        </w:rPr>
+      </w:pPr>
+      <w:bookmarkStart w:id="19" w:name="_Toc473788011"/>
+      <w:r>
+        <w:rPr>
+          <w:lang w:val="nl-NL"/>
+        </w:rPr>
         <w:lastRenderedPageBreak/>
         <w:t>Systeema</w:t>
       </w:r>
       <w:r>
+        <w:rPr>
+          <w:lang w:val="nl-NL"/>
+        </w:rPr>
         <w:t>rchitectuur</w:t>
       </w:r>
-      <w:bookmarkEnd w:id="18"/>
-    </w:p>
-    <w:p/>
-    <w:p>
-      <w:pPr>
-        <w:pStyle w:val="Heading2"/>
-      </w:pPr>
-      <w:bookmarkStart w:id="19" w:name="_Toc473788012"/>
-      <w:r>
-        <w:t xml:space="preserve">Doel van de </w:t>
-      </w:r>
       <w:bookmarkEnd w:id="19"/>
-      <w:r>
-        <w:t>systeemarchitectuur</w:t>
-      </w:r>
     </w:p>
     <w:p>
-      <w:r>
-        <w:t xml:space="preserve">In de systeemarchitectuur wordt de geplande opzet van de applicatie en bijbehorende data opslag uitgelicht. De eigenschappen van de twee </w:t>
-      </w:r>
-      <w:proofErr w:type="spellStart"/>
-      <w:r>
-        <w:t>tiers</w:t>
-      </w:r>
-      <w:proofErr w:type="spellEnd"/>
-      <w:r>
-        <w:t xml:space="preserve"> die de applicatie en data opslag representeren worden hier nader toegelicht.</w:t>
-      </w:r>
+      <w:pPr>
+        <w:rPr>
+          <w:lang w:val="nl-NL"/>
+        </w:rPr>
+      </w:pPr>
     </w:p>
     <w:p>
       <w:pPr>
         <w:pStyle w:val="Heading2"/>
-      </w:pPr>
-      <w:r>
-        <w:t>Tiers</w:t>
+        <w:rPr>
+          <w:lang w:val="nl-NL"/>
+        </w:rPr>
+      </w:pPr>
+      <w:bookmarkStart w:id="20" w:name="_Toc473788012"/>
+      <w:r>
+        <w:rPr>
+          <w:lang w:val="nl-NL"/>
+        </w:rPr>
+        <w:t xml:space="preserve">Doel van de </w:t>
+      </w:r>
+      <w:bookmarkEnd w:id="20"/>
+      <w:r>
+        <w:rPr>
+          <w:lang w:val="nl-NL"/>
+        </w:rPr>
+        <w:t>systeemarchitectuur</w:t>
       </w:r>
     </w:p>
     <w:p>
       <w:pPr>
-        <w:pStyle w:val="Heading3"/>
-      </w:pPr>
-      <w:bookmarkStart w:id="20" w:name="_Toc473788014"/>
-      <w:r>
-        <w:t>&lt;&lt;</w:t>
-      </w:r>
-      <w:r>
-        <w:t>Tier</w:t>
-      </w:r>
-      <w:r>
-        <w:t xml:space="preserve"> één &gt;&gt;</w:t>
-      </w:r>
-      <w:bookmarkEnd w:id="20"/>
+        <w:rPr>
+          <w:lang w:val="nl-NL"/>
+        </w:rPr>
+      </w:pPr>
+      <w:r>
+        <w:rPr>
+          <w:lang w:val="nl-NL"/>
+        </w:rPr>
+        <w:t>Beschrijf het doel.</w:t>
+      </w:r>
     </w:p>
     <w:p>
-      <w:r>
-        <w:t xml:space="preserve">Beschrijf wat dit voor </w:t>
-      </w:r>
-      <w:r>
-        <w:t>tier</w:t>
-      </w:r>
-      <w:r>
-        <w:t xml:space="preserve"> is. Waarom is deze </w:t>
-      </w:r>
-      <w:r>
-        <w:t>tier</w:t>
-      </w:r>
-      <w:r>
-        <w:t xml:space="preserve"> nodig? Wat doet deze </w:t>
-      </w:r>
-      <w:r>
-        <w:t>tier</w:t>
-      </w:r>
-      <w:r>
-        <w:t xml:space="preserve">? Wat zijn de verantwoordlelijkheden van deze </w:t>
-      </w:r>
-      <w:r>
-        <w:t>tier</w:t>
-      </w:r>
-      <w:r>
-        <w:t xml:space="preserve">? Hoe valt deze </w:t>
-      </w:r>
-      <w:r>
-        <w:t>tier</w:t>
-      </w:r>
-      <w:r>
-        <w:t xml:space="preserve"> in het geheel?</w:t>
+      <w:pPr>
+        <w:pStyle w:val="Heading2"/>
+        <w:rPr>
+          <w:lang w:val="nl-NL"/>
+        </w:rPr>
+      </w:pPr>
+      <w:r>
+        <w:rPr>
+          <w:lang w:val="nl-NL"/>
+        </w:rPr>
+        <w:t>Tiers</w:t>
       </w:r>
     </w:p>
     <w:p>
       <w:pPr>
         <w:pStyle w:val="Heading3"/>
-      </w:pPr>
-      <w:bookmarkStart w:id="21" w:name="_Toc473788015"/>
-      <w:r>
+        <w:rPr>
+          <w:lang w:val="nl-NL"/>
+        </w:rPr>
+      </w:pPr>
+      <w:bookmarkStart w:id="21" w:name="_Toc473788014"/>
+      <w:r>
+        <w:rPr>
+          <w:lang w:val="nl-NL"/>
+        </w:rPr>
         <w:t>&lt;&lt;</w:t>
       </w:r>
       <w:r>
+        <w:rPr>
+          <w:lang w:val="nl-NL"/>
+        </w:rPr>
         <w:t>Tier</w:t>
       </w:r>
       <w:r>
-        <w:t xml:space="preserve"> twee&gt;&gt;</w:t>
+        <w:rPr>
+          <w:lang w:val="nl-NL"/>
+        </w:rPr>
+        <w:t xml:space="preserve"> één &gt;&gt;</w:t>
       </w:r>
       <w:bookmarkEnd w:id="21"/>
     </w:p>
     <w:p>
-      <w:r>
+      <w:pPr>
+        <w:rPr>
+          <w:lang w:val="nl-NL"/>
+        </w:rPr>
+      </w:pPr>
+      <w:r>
+        <w:rPr>
+          <w:lang w:val="nl-NL"/>
+        </w:rPr>
         <w:t xml:space="preserve">Beschrijf wat dit voor </w:t>
       </w:r>
       <w:r>
+        <w:rPr>
+          <w:lang w:val="nl-NL"/>
+        </w:rPr>
         <w:t>tier</w:t>
       </w:r>
       <w:r>
+        <w:rPr>
+          <w:lang w:val="nl-NL"/>
+        </w:rPr>
         <w:t xml:space="preserve"> is. Waarom is deze </w:t>
       </w:r>
       <w:r>
+        <w:rPr>
+          <w:lang w:val="nl-NL"/>
+        </w:rPr>
         <w:t>tier</w:t>
       </w:r>
       <w:r>
+        <w:rPr>
+          <w:lang w:val="nl-NL"/>
+        </w:rPr>
         <w:t xml:space="preserve"> nodig? Wat doet deze </w:t>
       </w:r>
       <w:r>
+        <w:rPr>
+          <w:lang w:val="nl-NL"/>
+        </w:rPr>
         <w:t>tier</w:t>
       </w:r>
       <w:r>
+        <w:rPr>
+          <w:lang w:val="nl-NL"/>
+        </w:rPr>
         <w:t xml:space="preserve">? Wat zijn de verantwoordlelijkheden van deze </w:t>
       </w:r>
       <w:r>
+        <w:rPr>
+          <w:lang w:val="nl-NL"/>
+        </w:rPr>
         <w:t>tier</w:t>
       </w:r>
       <w:r>
+        <w:rPr>
+          <w:lang w:val="nl-NL"/>
+        </w:rPr>
         <w:t xml:space="preserve">? Hoe valt deze </w:t>
       </w:r>
       <w:r>
+        <w:rPr>
+          <w:lang w:val="nl-NL"/>
+        </w:rPr>
         <w:t>tier</w:t>
       </w:r>
       <w:r>
+        <w:rPr>
+          <w:lang w:val="nl-NL"/>
+        </w:rPr>
         <w:t xml:space="preserve"> in het geheel?</w:t>
       </w:r>
     </w:p>
     <w:p>
       <w:pPr>
-        <w:pStyle w:val="Heading2"/>
-      </w:pPr>
-      <w:bookmarkStart w:id="22" w:name="_Toc473788016"/>
-      <w:r>
-        <w:t xml:space="preserve">Overzicht van </w:t>
+        <w:pStyle w:val="Heading3"/>
+        <w:rPr>
+          <w:lang w:val="nl-NL"/>
+        </w:rPr>
+      </w:pPr>
+      <w:bookmarkStart w:id="22" w:name="_Toc473788015"/>
+      <w:r>
+        <w:rPr>
+          <w:lang w:val="nl-NL"/>
+        </w:rPr>
+        <w:t>&lt;&lt;</w:t>
+      </w:r>
+      <w:r>
+        <w:rPr>
+          <w:lang w:val="nl-NL"/>
+        </w:rPr>
+        <w:t>Tier</w:t>
+      </w:r>
+      <w:r>
+        <w:rPr>
+          <w:lang w:val="nl-NL"/>
+        </w:rPr>
+        <w:t xml:space="preserve"> twee&gt;&gt;</w:t>
       </w:r>
       <w:bookmarkEnd w:id="22"/>
-      <w:r>
-        <w:t>het geheel</w:t>
-      </w:r>
     </w:p>
     <w:p>
-      <w:r>
-        <w:t xml:space="preserve">&lt;&lt;Plaatje van de samenhang van </w:t>
-      </w:r>
-      <w:proofErr w:type="spellStart"/>
-      <w:r>
-        <w:t>tiers</w:t>
-      </w:r>
-      <w:proofErr w:type="spellEnd"/>
-      <w:r>
-        <w:t>&gt;&gt;</w:t>
+      <w:pPr>
+        <w:rPr>
+          <w:lang w:val="nl-NL"/>
+        </w:rPr>
+      </w:pPr>
+      <w:r>
+        <w:rPr>
+          <w:lang w:val="nl-NL"/>
+        </w:rPr>
+        <w:t xml:space="preserve">Beschrijf wat dit voor </w:t>
+      </w:r>
+      <w:r>
+        <w:rPr>
+          <w:lang w:val="nl-NL"/>
+        </w:rPr>
+        <w:t>tier</w:t>
+      </w:r>
+      <w:r>
+        <w:rPr>
+          <w:lang w:val="nl-NL"/>
+        </w:rPr>
+        <w:t xml:space="preserve"> is. Waarom is deze </w:t>
+      </w:r>
+      <w:r>
+        <w:rPr>
+          <w:lang w:val="nl-NL"/>
+        </w:rPr>
+        <w:t>tier</w:t>
+      </w:r>
+      <w:r>
+        <w:rPr>
+          <w:lang w:val="nl-NL"/>
+        </w:rPr>
+        <w:t xml:space="preserve"> nodig? Wat doet deze </w:t>
+      </w:r>
+      <w:r>
+        <w:rPr>
+          <w:lang w:val="nl-NL"/>
+        </w:rPr>
+        <w:t>tier</w:t>
+      </w:r>
+      <w:r>
+        <w:rPr>
+          <w:lang w:val="nl-NL"/>
+        </w:rPr>
+        <w:t xml:space="preserve">? Wat zijn de verantwoordlelijkheden van deze </w:t>
+      </w:r>
+      <w:r>
+        <w:rPr>
+          <w:lang w:val="nl-NL"/>
+        </w:rPr>
+        <w:t>tier</w:t>
+      </w:r>
+      <w:r>
+        <w:rPr>
+          <w:lang w:val="nl-NL"/>
+        </w:rPr>
+        <w:t xml:space="preserve">? Hoe valt deze </w:t>
+      </w:r>
+      <w:r>
+        <w:rPr>
+          <w:lang w:val="nl-NL"/>
+        </w:rPr>
+        <w:t>tier</w:t>
+      </w:r>
+      <w:r>
+        <w:rPr>
+          <w:lang w:val="nl-NL"/>
+        </w:rPr>
+        <w:t xml:space="preserve"> in het geheel?</w:t>
       </w:r>
     </w:p>
     <w:p>
-      <w:r>
-        <w:t>&lt;&lt;Onderschrift van plaatje&gt;&gt;</w:t>
+      <w:pPr>
+        <w:pStyle w:val="Heading2"/>
+        <w:rPr>
+          <w:lang w:val="nl-NL"/>
+        </w:rPr>
+      </w:pPr>
+      <w:bookmarkStart w:id="23" w:name="_Toc473788016"/>
+      <w:r>
+        <w:rPr>
+          <w:lang w:val="nl-NL"/>
+        </w:rPr>
+        <w:t xml:space="preserve">Overzicht van </w:t>
+      </w:r>
+      <w:bookmarkEnd w:id="23"/>
+      <w:r>
+        <w:rPr>
+          <w:lang w:val="nl-NL"/>
+        </w:rPr>
+        <w:t>het geheel</w:t>
       </w:r>
     </w:p>
     <w:p>
-      <w:r>
-        <w:t xml:space="preserve">Leg eventueel nog extra uit hoe de samenhang tussen </w:t>
-      </w:r>
-      <w:proofErr w:type="spellStart"/>
-      <w:r>
+      <w:pPr>
+        <w:rPr>
+          <w:lang w:val="nl-NL"/>
+        </w:rPr>
+      </w:pPr>
+      <w:r>
+        <w:rPr>
+          <w:lang w:val="nl-NL"/>
+        </w:rPr>
+        <w:t xml:space="preserve">&lt;&lt;Plaatje van de samenhang van </w:t>
+      </w:r>
+      <w:r>
+        <w:rPr>
+          <w:lang w:val="nl-NL"/>
+        </w:rPr>
         <w:t>tiers</w:t>
       </w:r>
-      <w:proofErr w:type="spellEnd"/>
-      <w:r>
-        <w:t xml:space="preserve"> werkt. Zorg voor consistentie in naamgeving en uitleg van begrippen.</w:t>
+      <w:r>
+        <w:rPr>
+          <w:lang w:val="nl-NL"/>
+        </w:rPr>
+        <w:t>&gt;&gt;</w:t>
       </w:r>
     </w:p>
     <w:p>
-      <w:r>
-        <w:br w:type="page"/>
+      <w:pPr>
+        <w:rPr>
+          <w:lang w:val="nl-NL"/>
+        </w:rPr>
+      </w:pPr>
+      <w:r>
+        <w:rPr>
+          <w:lang w:val="nl-NL"/>
+        </w:rPr>
+        <w:t>&lt;&lt;Onderschrift van plaatje&gt;&gt;</w:t>
       </w:r>
     </w:p>
     <w:p>
-      <w:bookmarkStart w:id="23" w:name="_GoBack"/>
-      <w:bookmarkEnd w:id="23"/>
+      <w:pPr>
+        <w:rPr>
+          <w:lang w:val="nl-NL"/>
+        </w:rPr>
+      </w:pPr>
+      <w:r>
+        <w:rPr>
+          <w:lang w:val="nl-NL"/>
+        </w:rPr>
+        <w:t xml:space="preserve">Leg eventueel nog extra uit hoe de samenhang tussen </w:t>
+      </w:r>
+      <w:r>
+        <w:rPr>
+          <w:lang w:val="nl-NL"/>
+        </w:rPr>
+        <w:t>tiers</w:t>
+      </w:r>
+      <w:r>
+        <w:rPr>
+          <w:lang w:val="nl-NL"/>
+        </w:rPr>
+        <w:t xml:space="preserve"> werkt. Zorg voor consistentie in naamgeving en uitleg van begrippen.</w:t>
+      </w:r>
+    </w:p>
+    <w:p>
+      <w:pPr>
+        <w:rPr>
+          <w:lang w:val="nl-NL"/>
+        </w:rPr>
+      </w:pPr>
+      <w:r>
+        <w:rPr>
+          <w:lang w:val="nl-NL"/>
+        </w:rPr>
+        <w:br w:type="page"/>
+      </w:r>
     </w:p>
     <w:p>
       <w:pPr>
@@ -6417,9 +9811,16 @@
           <w:ilvl w:val="0"/>
           <w:numId w:val="1"/>
         </w:numPr>
+        <w:rPr>
+          <w:lang w:val="nl-NL"/>
+        </w:rPr>
       </w:pPr>
       <w:bookmarkStart w:id="24" w:name="_Toc473788017"/>
       <w:r>
+        <w:rPr>
+          <w:lang w:val="nl-NL"/>
+        </w:rPr>
+        <w:lastRenderedPageBreak/>
         <w:t>Begrippenlijst</w:t>
       </w:r>
       <w:bookmarkEnd w:id="24"/>
@@ -6440,7 +9841,15 @@
             <w:tcW w:w="2405" w:type="dxa"/>
           </w:tcPr>
           <w:p>
-            <w:r>
+            <w:pPr>
+              <w:rPr>
+                <w:lang w:val="nl-NL"/>
+              </w:rPr>
+            </w:pPr>
+            <w:r>
+              <w:rPr>
+                <w:lang w:val="nl-NL"/>
+              </w:rPr>
               <w:t>Begrip</w:t>
             </w:r>
           </w:p>
@@ -6450,7 +9859,15 @@
             <w:tcW w:w="6945" w:type="dxa"/>
           </w:tcPr>
           <w:p>
-            <w:r>
+            <w:pPr>
+              <w:rPr>
+                <w:lang w:val="nl-NL"/>
+              </w:rPr>
+            </w:pPr>
+            <w:r>
+              <w:rPr>
+                <w:lang w:val="nl-NL"/>
+              </w:rPr>
               <w:t>Betekenis</w:t>
             </w:r>
           </w:p>
@@ -6462,7 +9879,15 @@
             <w:tcW w:w="2405" w:type="dxa"/>
           </w:tcPr>
           <w:p>
-            <w:r>
+            <w:pPr>
+              <w:rPr>
+                <w:lang w:val="nl-NL"/>
+              </w:rPr>
+            </w:pPr>
+            <w:r>
+              <w:rPr>
+                <w:lang w:val="nl-NL"/>
+              </w:rPr>
               <w:t>ORF</w:t>
             </w:r>
           </w:p>
@@ -6472,7 +9897,15 @@
             <w:tcW w:w="6945" w:type="dxa"/>
           </w:tcPr>
           <w:p>
-            <w:r>
+            <w:pPr>
+              <w:rPr>
+                <w:lang w:val="nl-NL"/>
+              </w:rPr>
+            </w:pPr>
+            <w:r>
+              <w:rPr>
+                <w:lang w:val="nl-NL"/>
+              </w:rPr>
               <w:t>Open reading frame</w:t>
             </w:r>
           </w:p>
@@ -6483,14 +9916,28 @@
           <w:tcPr>
             <w:tcW w:w="2405" w:type="dxa"/>
           </w:tcPr>
-          <w:p/>
+          <w:p>
+            <w:pPr>
+              <w:rPr>
+                <w:lang w:val="nl-NL"/>
+              </w:rPr>
+            </w:pPr>
+          </w:p>
         </w:tc>
         <w:tc>
           <w:tcPr>
             <w:tcW w:w="6945" w:type="dxa"/>
           </w:tcPr>
           <w:p>
-            <w:r>
+            <w:pPr>
+              <w:rPr>
+                <w:lang w:val="nl-NL"/>
+              </w:rPr>
+            </w:pPr>
+            <w:r>
+              <w:rPr>
+                <w:lang w:val="nl-NL"/>
+              </w:rPr>
               <w:t>--ook technische begrippen--</w:t>
             </w:r>
           </w:p>
@@ -6501,13 +9948,25 @@
           <w:tcPr>
             <w:tcW w:w="2405" w:type="dxa"/>
           </w:tcPr>
-          <w:p/>
+          <w:p>
+            <w:pPr>
+              <w:rPr>
+                <w:lang w:val="nl-NL"/>
+              </w:rPr>
+            </w:pPr>
+          </w:p>
         </w:tc>
         <w:tc>
           <w:tcPr>
             <w:tcW w:w="6945" w:type="dxa"/>
           </w:tcPr>
-          <w:p/>
+          <w:p>
+            <w:pPr>
+              <w:rPr>
+                <w:lang w:val="nl-NL"/>
+              </w:rPr>
+            </w:pPr>
+          </w:p>
         </w:tc>
       </w:tr>
       <w:tr>
@@ -6515,13 +9974,25 @@
           <w:tcPr>
             <w:tcW w:w="2405" w:type="dxa"/>
           </w:tcPr>
-          <w:p/>
+          <w:p>
+            <w:pPr>
+              <w:rPr>
+                <w:lang w:val="nl-NL"/>
+              </w:rPr>
+            </w:pPr>
+          </w:p>
         </w:tc>
         <w:tc>
           <w:tcPr>
             <w:tcW w:w="6945" w:type="dxa"/>
           </w:tcPr>
-          <w:p/>
+          <w:p>
+            <w:pPr>
+              <w:rPr>
+                <w:lang w:val="nl-NL"/>
+              </w:rPr>
+            </w:pPr>
+          </w:p>
         </w:tc>
       </w:tr>
       <w:tr>
@@ -6529,13 +10000,25 @@
           <w:tcPr>
             <w:tcW w:w="2405" w:type="dxa"/>
           </w:tcPr>
-          <w:p/>
+          <w:p>
+            <w:pPr>
+              <w:rPr>
+                <w:lang w:val="nl-NL"/>
+              </w:rPr>
+            </w:pPr>
+          </w:p>
         </w:tc>
         <w:tc>
           <w:tcPr>
             <w:tcW w:w="6945" w:type="dxa"/>
           </w:tcPr>
-          <w:p/>
+          <w:p>
+            <w:pPr>
+              <w:rPr>
+                <w:lang w:val="nl-NL"/>
+              </w:rPr>
+            </w:pPr>
+          </w:p>
         </w:tc>
       </w:tr>
       <w:tr>
@@ -6543,13 +10026,25 @@
           <w:tcPr>
             <w:tcW w:w="2405" w:type="dxa"/>
           </w:tcPr>
-          <w:p/>
+          <w:p>
+            <w:pPr>
+              <w:rPr>
+                <w:lang w:val="nl-NL"/>
+              </w:rPr>
+            </w:pPr>
+          </w:p>
         </w:tc>
         <w:tc>
           <w:tcPr>
             <w:tcW w:w="6945" w:type="dxa"/>
           </w:tcPr>
-          <w:p/>
+          <w:p>
+            <w:pPr>
+              <w:rPr>
+                <w:lang w:val="nl-NL"/>
+              </w:rPr>
+            </w:pPr>
+          </w:p>
         </w:tc>
       </w:tr>
       <w:tr>
@@ -6557,28 +10052,60 @@
           <w:tcPr>
             <w:tcW w:w="2405" w:type="dxa"/>
           </w:tcPr>
-          <w:p/>
+          <w:p>
+            <w:pPr>
+              <w:rPr>
+                <w:lang w:val="nl-NL"/>
+              </w:rPr>
+            </w:pPr>
+          </w:p>
         </w:tc>
         <w:tc>
           <w:tcPr>
             <w:tcW w:w="6945" w:type="dxa"/>
           </w:tcPr>
-          <w:p/>
+          <w:p>
+            <w:pPr>
+              <w:rPr>
+                <w:lang w:val="nl-NL"/>
+              </w:rPr>
+            </w:pPr>
+          </w:p>
         </w:tc>
       </w:tr>
     </w:tbl>
-    <w:p/>
     <w:p>
-      <w:r>
-        <w:br w:type="page"/>
-      </w:r>
+      <w:pPr>
+        <w:rPr>
+          <w:lang w:val="nl-NL"/>
+        </w:rPr>
+      </w:pPr>
     </w:p>
     <w:p>
       <w:pPr>
+        <w:rPr>
+          <w:lang w:val="nl-NL"/>
+        </w:rPr>
+      </w:pPr>
+      <w:r>
+        <w:rPr>
+          <w:lang w:val="nl-NL"/>
+        </w:rPr>
+        <w:br w:type="page"/>
+      </w:r>
+    </w:p>
+    <w:p>
+      <w:pPr>
         <w:pStyle w:val="Heading1"/>
+        <w:rPr>
+          <w:lang w:val="nl-NL"/>
+        </w:rPr>
       </w:pPr>
       <w:bookmarkStart w:id="25" w:name="_Toc473788018"/>
       <w:r>
+        <w:rPr>
+          <w:lang w:val="nl-NL"/>
+        </w:rPr>
         <w:lastRenderedPageBreak/>
         <w:t>Bronvermelding</w:t>
       </w:r>
@@ -6587,26 +10114,56 @@
     <w:p>
       <w:pPr>
         <w:ind w:left="360"/>
-      </w:pPr>
-      <w:r>
+        <w:rPr>
+          <w:lang w:val="nl-NL"/>
+        </w:rPr>
+      </w:pPr>
+      <w:r>
+        <w:rPr>
+          <w:lang w:val="nl-NL"/>
+        </w:rPr>
         <w:t xml:space="preserve">Naam, (1803). </w:t>
       </w:r>
       <w:r>
         <w:rPr>
           <w:i/>
+          <w:lang w:val="nl-NL"/>
         </w:rPr>
         <w:t>APA is belangrijk eerste editie.</w:t>
       </w:r>
       <w:r>
+        <w:rPr>
+          <w:lang w:val="nl-NL"/>
+        </w:rPr>
         <w:t xml:space="preserve"> Uitgever.</w:t>
       </w:r>
       <w:r>
+        <w:rPr>
+          <w:lang w:val="nl-NL"/>
+        </w:rPr>
         <w:br/>
+      </w:r>
+      <w:r>
+        <w:rPr>
+          <w:lang w:val="nl-NL"/>
+        </w:rPr>
         <w:t>Nog steeds APA</w:t>
       </w:r>
     </w:p>
-    <w:p/>
-    <w:p/>
+    <w:p>
+      <w:pPr>
+        <w:rPr>
+          <w:lang w:val="nl-NL"/>
+        </w:rPr>
+      </w:pPr>
+    </w:p>
+    <w:p>
+      <w:pPr>
+        <w:rPr>
+          <w:lang w:val="nl-NL"/>
+        </w:rPr>
+      </w:pPr>
+    </w:p>
     <w:sectPr>
       <w:headerReference w:type="default" r:id="rId9"/>
       <w:footerReference w:type="default" r:id="rId10"/>
@@ -6673,8 +10230,9 @@
         <w:r>
           <w:rPr>
             <w:noProof/>
+            <w:lang w:val="nl-NL"/>
           </w:rPr>
-          <w:t>7</w:t>
+          <w:t>13</w:t>
         </w:r>
         <w:r>
           <w:fldChar w:fldCharType="end"/>
@@ -6720,11 +10278,14 @@
   <w:p>
     <w:pPr>
       <w:pStyle w:val="Header"/>
+      <w:rPr>
+        <w:lang w:val="nl-NL"/>
+      </w:rPr>
     </w:pPr>
     <w:r>
       <w:rPr>
         <w:noProof/>
-        <w:lang w:eastAsia="nl-NL"/>
+        <w:lang w:val="nl-NL" w:eastAsia="nl-NL"/>
       </w:rPr>
       <w:drawing>
         <wp:anchor distT="0" distB="0" distL="114300" distR="114300" simplePos="0" relativeHeight="251659264" behindDoc="1" locked="0" layoutInCell="1" allowOverlap="1" wp14:anchorId="1F8F0FB9" wp14:editId="4E5AEDEB">
@@ -6793,9 +10354,15 @@
       </w:drawing>
     </w:r>
     <w:r>
+      <w:rPr>
+        <w:lang w:val="nl-NL"/>
+      </w:rPr>
       <w:t>Analyse &lt;&lt;project&gt;&gt; &lt;&lt;projectgroep&gt;&gt; &lt;&lt;versie&gt;&gt; &lt;&lt;datum&gt;&gt;</w:t>
     </w:r>
     <w:r>
+      <w:rPr>
+        <w:lang w:val="nl-NL"/>
+      </w:rPr>
       <w:tab/>
     </w:r>
   </w:p>
@@ -6804,7 +10371,7 @@
 
 <file path=word/numbering.xml><?xml version="1.0" encoding="utf-8"?>
 <w:numbering xmlns:wpc="http://schemas.microsoft.com/office/word/2010/wordprocessingCanvas" xmlns:mc="http://schemas.openxmlformats.org/markup-compatibility/2006" xmlns:o="urn:schemas-microsoft-com:office:office" xmlns:r="http://schemas.openxmlformats.org/officeDocument/2006/relationships" xmlns:m="http://schemas.openxmlformats.org/officeDocument/2006/math" xmlns:v="urn:schemas-microsoft-com:vml" xmlns:wp14="http://schemas.microsoft.com/office/word/2010/wordprocessingDrawing" xmlns:wp="http://schemas.openxmlformats.org/drawingml/2006/wordprocessingDrawing" xmlns:w10="urn:schemas-microsoft-com:office:word" xmlns:w="http://schemas.openxmlformats.org/wordprocessingml/2006/main" xmlns:w14="http://schemas.microsoft.com/office/word/2010/wordml" xmlns:w15="http://schemas.microsoft.com/office/word/2012/wordml" xmlns:wpg="http://schemas.microsoft.com/office/word/2010/wordprocessingGroup" xmlns:wpi="http://schemas.microsoft.com/office/word/2010/wordprocessingInk" xmlns:wne="http://schemas.microsoft.com/office/word/2006/wordml" xmlns:wps="http://schemas.microsoft.com/office/word/2010/wordprocessingShape" mc:Ignorable="w14 w15 wp14">
-  <w:abstractNum w:abstractNumId="0">
+  <w:abstractNum w:abstractNumId="0" w15:restartNumberingAfterBreak="0">
     <w:nsid w:val="353E5A58"/>
     <w:multiLevelType w:val="hybridMultilevel"/>
     <w:tmpl w:val="6A525F90"/>
@@ -6890,7 +10457,7 @@
       </w:pPr>
     </w:lvl>
   </w:abstractNum>
-  <w:abstractNum w:abstractNumId="1">
+  <w:abstractNum w:abstractNumId="1" w15:restartNumberingAfterBreak="0">
     <w:nsid w:val="433B0133"/>
     <w:multiLevelType w:val="hybridMultilevel"/>
     <w:tmpl w:val="62F6FE1A"/>
@@ -6979,7 +10546,7 @@
       </w:pPr>
     </w:lvl>
   </w:abstractNum>
-  <w:abstractNum w:abstractNumId="2">
+  <w:abstractNum w:abstractNumId="2" w15:restartNumberingAfterBreak="0">
     <w:nsid w:val="484F4748"/>
     <w:multiLevelType w:val="hybridMultilevel"/>
     <w:tmpl w:val="95B0F28A"/>
@@ -7068,7 +10635,7 @@
       </w:pPr>
     </w:lvl>
   </w:abstractNum>
-  <w:abstractNum w:abstractNumId="3">
+  <w:abstractNum w:abstractNumId="3" w15:restartNumberingAfterBreak="0">
     <w:nsid w:val="53227F7F"/>
     <w:multiLevelType w:val="hybridMultilevel"/>
     <w:tmpl w:val="E7347236"/>
@@ -7565,9 +11132,6 @@
   <w:style w:type="paragraph" w:default="1" w:styleId="Normal">
     <w:name w:val="Normal"/>
     <w:qFormat/>
-    <w:rPr>
-      <w:lang w:val="nl-NL"/>
-    </w:rPr>
   </w:style>
   <w:style w:type="paragraph" w:styleId="Heading1">
     <w:name w:val="heading 1"/>
@@ -7637,6 +11201,7 @@
   <w:style w:type="character" w:default="1" w:styleId="DefaultParagraphFont">
     <w:name w:val="Default Paragraph Font"/>
     <w:uiPriority w:val="1"/>
+    <w:semiHidden/>
     <w:unhideWhenUsed/>
   </w:style>
   <w:style w:type="table" w:default="1" w:styleId="TableNormal">
@@ -7734,7 +11299,6 @@
       <w:spacing w:after="0" w:line="240" w:lineRule="auto"/>
     </w:pPr>
     <w:tblPr>
-      <w:tblInd w:w="0" w:type="dxa"/>
       <w:tblBorders>
         <w:top w:val="single" w:sz="4" w:space="0" w:color="auto"/>
         <w:left w:val="single" w:sz="4" w:space="0" w:color="auto"/>
@@ -7743,12 +11307,6 @@
         <w:insideH w:val="single" w:sz="4" w:space="0" w:color="auto"/>
         <w:insideV w:val="single" w:sz="4" w:space="0" w:color="auto"/>
       </w:tblBorders>
-      <w:tblCellMar>
-        <w:top w:w="0" w:type="dxa"/>
-        <w:left w:w="108" w:type="dxa"/>
-        <w:bottom w:w="0" w:type="dxa"/>
-        <w:right w:w="108" w:type="dxa"/>
-      </w:tblCellMar>
     </w:tblPr>
   </w:style>
   <w:style w:type="paragraph" w:styleId="Header">
@@ -7904,15 +11462,6 @@
     <w:pPr>
       <w:ind w:left="720"/>
       <w:contextualSpacing/>
-    </w:pPr>
-  </w:style>
-  <w:style w:type="paragraph" w:styleId="NoSpacing">
-    <w:name w:val="No Spacing"/>
-    <w:uiPriority w:val="1"/>
-    <w:qFormat/>
-    <w:rsid w:val="002E2A1A"/>
-    <w:pPr>
-      <w:spacing w:after="0" w:line="240" w:lineRule="auto"/>
     </w:pPr>
   </w:style>
 </w:styles>
@@ -8184,7 +11733,7 @@
 </file>
 
 <file path=customXml/itemProps1.xml><?xml version="1.0" encoding="utf-8"?>
-<ds:datastoreItem xmlns:ds="http://schemas.openxmlformats.org/officeDocument/2006/customXml" ds:itemID="{BD84D546-D6C5-4AB0-A93A-F895779DB900}">
+<ds:datastoreItem xmlns:ds="http://schemas.openxmlformats.org/officeDocument/2006/customXml" ds:itemID="{327EC4EA-B21E-43D9-BF4C-753068A1E589}">
   <ds:schemaRefs>
     <ds:schemaRef ds:uri="http://schemas.openxmlformats.org/officeDocument/2006/bibliography"/>
   </ds:schemaRefs>

--- a/analyse/Analyse_Bi8a.docx
+++ b/analyse/Analyse_Bi8a.docx
@@ -37,13 +37,8 @@
               <w:pStyle w:val="Subtitle"/>
             </w:pPr>
             <w:r>
-              <w:t>&lt;&lt;</w:t>
-            </w:r>
-            <w:proofErr w:type="spellStart"/>
-            <w:r>
-              <w:t>Projectgroep</w:t>
-            </w:r>
-            <w:proofErr w:type="spellEnd"/>
+              <w:t>&lt;&lt;Projectgroep</w:t>
+            </w:r>
             <w:r>
               <w:t xml:space="preserve"> 1</w:t>
             </w:r>
@@ -120,11 +115,9 @@
             <w:pPr>
               <w:pStyle w:val="Subtitle"/>
             </w:pPr>
-            <w:proofErr w:type="spellStart"/>
             <w:r>
               <w:t>Versie</w:t>
             </w:r>
-            <w:proofErr w:type="spellEnd"/>
           </w:p>
         </w:tc>
         <w:tc>
@@ -151,11 +144,9 @@
             <w:pPr>
               <w:pStyle w:val="Subtitle"/>
             </w:pPr>
-            <w:proofErr w:type="spellStart"/>
             <w:r>
               <w:t>Groepsleden</w:t>
             </w:r>
-            <w:proofErr w:type="spellEnd"/>
           </w:p>
         </w:tc>
         <w:tc>
@@ -167,13 +158,8 @@
             <w:pPr>
               <w:pStyle w:val="Subtitle"/>
             </w:pPr>
-            <w:proofErr w:type="spellStart"/>
-            <w:r>
-              <w:t>Groepslid</w:t>
-            </w:r>
-            <w:proofErr w:type="spellEnd"/>
-            <w:r>
-              <w:t xml:space="preserve"> 1</w:t>
+            <w:r>
+              <w:t>Groepslid 1</w:t>
             </w:r>
           </w:p>
         </w:tc>
@@ -198,13 +184,8 @@
             <w:pPr>
               <w:pStyle w:val="Subtitle"/>
             </w:pPr>
-            <w:proofErr w:type="spellStart"/>
-            <w:r>
-              <w:t>Groepslid</w:t>
-            </w:r>
-            <w:proofErr w:type="spellEnd"/>
-            <w:r>
-              <w:t xml:space="preserve"> 2</w:t>
+            <w:r>
+              <w:t>Groepslid 2</w:t>
             </w:r>
           </w:p>
         </w:tc>
@@ -229,13 +210,8 @@
             <w:pPr>
               <w:pStyle w:val="Subtitle"/>
             </w:pPr>
-            <w:proofErr w:type="spellStart"/>
-            <w:r>
-              <w:t>Groepslid</w:t>
-            </w:r>
-            <w:proofErr w:type="spellEnd"/>
-            <w:r>
-              <w:t xml:space="preserve"> 3</w:t>
+            <w:r>
+              <w:t>Groepslid 3</w:t>
             </w:r>
           </w:p>
         </w:tc>
@@ -260,13 +236,8 @@
             <w:pPr>
               <w:pStyle w:val="Subtitle"/>
             </w:pPr>
-            <w:proofErr w:type="spellStart"/>
-            <w:r>
-              <w:t>Groepslid</w:t>
-            </w:r>
-            <w:proofErr w:type="spellEnd"/>
-            <w:r>
-              <w:t xml:space="preserve"> 4</w:t>
+            <w:r>
+              <w:t>Groepslid 4</w:t>
             </w:r>
           </w:p>
         </w:tc>
@@ -279,7 +250,7 @@
       <w:r>
         <w:rPr>
           <w:noProof/>
-          <w:lang w:val="nl-NL" w:eastAsia="nl-NL"/>
+          <w:lang w:eastAsia="nl-NL"/>
         </w:rPr>
         <w:drawing>
           <wp:anchor distT="0" distB="0" distL="114300" distR="114300" simplePos="0" relativeHeight="251658240" behindDoc="1" locked="0" layoutInCell="1" allowOverlap="1">
@@ -342,15 +313,15 @@
         </w:drawing>
       </w:r>
       <w:r>
-        <w:t xml:space="preserve">&lt;&lt;Title </w:t>
+        <w:t>&lt;&lt;</w:t>
       </w:r>
       <w:proofErr w:type="spellStart"/>
       <w:r>
-        <w:t>applicatie</w:t>
+        <w:t>Title</w:t>
       </w:r>
       <w:proofErr w:type="spellEnd"/>
       <w:r>
-        <w:t>/project&gt;&gt;</w:t>
+        <w:t xml:space="preserve"> applicatie/project&gt;&gt;</w:t>
       </w:r>
     </w:p>
     <w:p>
@@ -358,20 +329,7 @@
         <w:pStyle w:val="Subtitle"/>
       </w:pPr>
       <w:r>
-        <w:t>&lt;&lt;</w:t>
-      </w:r>
-      <w:proofErr w:type="spellStart"/>
-      <w:proofErr w:type="gramStart"/>
-      <w:r>
-        <w:t>ondertitel</w:t>
-      </w:r>
-      <w:proofErr w:type="spellEnd"/>
-      <w:r>
-        <w:t>/type</w:t>
-      </w:r>
-      <w:proofErr w:type="gramEnd"/>
-      <w:r>
-        <w:t xml:space="preserve"> document&gt;&gt;</w:t>
+        <w:t>&lt;&lt;ondertitel/type document&gt;&gt;</w:t>
       </w:r>
     </w:p>
     <w:p>
@@ -384,13 +342,11 @@
         <w:pStyle w:val="Heading1"/>
       </w:pPr>
       <w:bookmarkStart w:id="0" w:name="_Toc473787993"/>
-      <w:proofErr w:type="spellStart"/>
       <w:r>
         <w:lastRenderedPageBreak/>
         <w:t>Versiebeheer</w:t>
       </w:r>
       <w:bookmarkEnd w:id="0"/>
-      <w:proofErr w:type="spellEnd"/>
     </w:p>
     <w:tbl>
       <w:tblPr>
@@ -410,11 +366,9 @@
             <w:tcW w:w="988" w:type="dxa"/>
           </w:tcPr>
           <w:p>
-            <w:proofErr w:type="spellStart"/>
             <w:r>
               <w:t>Versie</w:t>
             </w:r>
-            <w:proofErr w:type="spellEnd"/>
           </w:p>
         </w:tc>
         <w:tc>
@@ -442,11 +396,9 @@
             <w:tcW w:w="5811" w:type="dxa"/>
           </w:tcPr>
           <w:p>
-            <w:proofErr w:type="spellStart"/>
             <w:r>
               <w:t>Beschrijving</w:t>
             </w:r>
-            <w:proofErr w:type="spellEnd"/>
           </w:p>
         </w:tc>
       </w:tr>
@@ -476,15 +428,7 @@
             <w:tcW w:w="1417" w:type="dxa"/>
           </w:tcPr>
           <w:p>
-            <w:pPr>
-              <w:rPr>
-                <w:lang w:val="nl-NL"/>
-              </w:rPr>
-            </w:pPr>
-            <w:r>
-              <w:rPr>
-                <w:lang w:val="nl-NL"/>
-              </w:rPr>
+            <w:r>
               <w:t>Koen van der Heide</w:t>
             </w:r>
           </w:p>
@@ -494,15 +438,7 @@
             <w:tcW w:w="5811" w:type="dxa"/>
           </w:tcPr>
           <w:p>
-            <w:pPr>
-              <w:rPr>
-                <w:lang w:val="nl-NL"/>
-              </w:rPr>
-            </w:pPr>
-            <w:r>
-              <w:rPr>
-                <w:lang w:val="nl-NL"/>
-              </w:rPr>
+            <w:r>
               <w:t>Toevoeging eerste eisen.</w:t>
             </w:r>
           </w:p>
@@ -513,49 +449,25 @@
           <w:tcPr>
             <w:tcW w:w="988" w:type="dxa"/>
           </w:tcPr>
-          <w:p>
-            <w:pPr>
-              <w:rPr>
-                <w:lang w:val="nl-NL"/>
-              </w:rPr>
-            </w:pPr>
-          </w:p>
+          <w:p/>
         </w:tc>
         <w:tc>
           <w:tcPr>
             <w:tcW w:w="1134" w:type="dxa"/>
           </w:tcPr>
-          <w:p>
-            <w:pPr>
-              <w:rPr>
-                <w:lang w:val="nl-NL"/>
-              </w:rPr>
-            </w:pPr>
-          </w:p>
+          <w:p/>
         </w:tc>
         <w:tc>
           <w:tcPr>
             <w:tcW w:w="1417" w:type="dxa"/>
           </w:tcPr>
-          <w:p>
-            <w:pPr>
-              <w:rPr>
-                <w:lang w:val="nl-NL"/>
-              </w:rPr>
-            </w:pPr>
-          </w:p>
+          <w:p/>
         </w:tc>
         <w:tc>
           <w:tcPr>
             <w:tcW w:w="5811" w:type="dxa"/>
           </w:tcPr>
-          <w:p>
-            <w:pPr>
-              <w:rPr>
-                <w:lang w:val="nl-NL"/>
-              </w:rPr>
-            </w:pPr>
-          </w:p>
+          <w:p/>
         </w:tc>
       </w:tr>
       <w:tr>
@@ -563,49 +475,25 @@
           <w:tcPr>
             <w:tcW w:w="988" w:type="dxa"/>
           </w:tcPr>
-          <w:p>
-            <w:pPr>
-              <w:rPr>
-                <w:lang w:val="nl-NL"/>
-              </w:rPr>
-            </w:pPr>
-          </w:p>
+          <w:p/>
         </w:tc>
         <w:tc>
           <w:tcPr>
             <w:tcW w:w="1134" w:type="dxa"/>
           </w:tcPr>
-          <w:p>
-            <w:pPr>
-              <w:rPr>
-                <w:lang w:val="nl-NL"/>
-              </w:rPr>
-            </w:pPr>
-          </w:p>
+          <w:p/>
         </w:tc>
         <w:tc>
           <w:tcPr>
             <w:tcW w:w="1417" w:type="dxa"/>
           </w:tcPr>
-          <w:p>
-            <w:pPr>
-              <w:rPr>
-                <w:lang w:val="nl-NL"/>
-              </w:rPr>
-            </w:pPr>
-          </w:p>
+          <w:p/>
         </w:tc>
         <w:tc>
           <w:tcPr>
             <w:tcW w:w="5811" w:type="dxa"/>
           </w:tcPr>
-          <w:p>
-            <w:pPr>
-              <w:rPr>
-                <w:lang w:val="nl-NL"/>
-              </w:rPr>
-            </w:pPr>
-          </w:p>
+          <w:p/>
         </w:tc>
       </w:tr>
       <w:tr>
@@ -613,49 +501,25 @@
           <w:tcPr>
             <w:tcW w:w="988" w:type="dxa"/>
           </w:tcPr>
-          <w:p>
-            <w:pPr>
-              <w:rPr>
-                <w:lang w:val="nl-NL"/>
-              </w:rPr>
-            </w:pPr>
-          </w:p>
+          <w:p/>
         </w:tc>
         <w:tc>
           <w:tcPr>
             <w:tcW w:w="1134" w:type="dxa"/>
           </w:tcPr>
-          <w:p>
-            <w:pPr>
-              <w:rPr>
-                <w:lang w:val="nl-NL"/>
-              </w:rPr>
-            </w:pPr>
-          </w:p>
+          <w:p/>
         </w:tc>
         <w:tc>
           <w:tcPr>
             <w:tcW w:w="1417" w:type="dxa"/>
           </w:tcPr>
-          <w:p>
-            <w:pPr>
-              <w:rPr>
-                <w:lang w:val="nl-NL"/>
-              </w:rPr>
-            </w:pPr>
-          </w:p>
+          <w:p/>
         </w:tc>
         <w:tc>
           <w:tcPr>
             <w:tcW w:w="5811" w:type="dxa"/>
           </w:tcPr>
-          <w:p>
-            <w:pPr>
-              <w:rPr>
-                <w:lang w:val="nl-NL"/>
-              </w:rPr>
-            </w:pPr>
-          </w:p>
+          <w:p/>
         </w:tc>
       </w:tr>
       <w:tr>
@@ -663,49 +527,25 @@
           <w:tcPr>
             <w:tcW w:w="988" w:type="dxa"/>
           </w:tcPr>
-          <w:p>
-            <w:pPr>
-              <w:rPr>
-                <w:lang w:val="nl-NL"/>
-              </w:rPr>
-            </w:pPr>
-          </w:p>
+          <w:p/>
         </w:tc>
         <w:tc>
           <w:tcPr>
             <w:tcW w:w="1134" w:type="dxa"/>
           </w:tcPr>
-          <w:p>
-            <w:pPr>
-              <w:rPr>
-                <w:lang w:val="nl-NL"/>
-              </w:rPr>
-            </w:pPr>
-          </w:p>
+          <w:p/>
         </w:tc>
         <w:tc>
           <w:tcPr>
             <w:tcW w:w="1417" w:type="dxa"/>
           </w:tcPr>
-          <w:p>
-            <w:pPr>
-              <w:rPr>
-                <w:lang w:val="nl-NL"/>
-              </w:rPr>
-            </w:pPr>
-          </w:p>
+          <w:p/>
         </w:tc>
         <w:tc>
           <w:tcPr>
             <w:tcW w:w="5811" w:type="dxa"/>
           </w:tcPr>
-          <w:p>
-            <w:pPr>
-              <w:rPr>
-                <w:lang w:val="nl-NL"/>
-              </w:rPr>
-            </w:pPr>
-          </w:p>
+          <w:p/>
         </w:tc>
       </w:tr>
       <w:tr>
@@ -713,49 +553,25 @@
           <w:tcPr>
             <w:tcW w:w="988" w:type="dxa"/>
           </w:tcPr>
-          <w:p>
-            <w:pPr>
-              <w:rPr>
-                <w:lang w:val="nl-NL"/>
-              </w:rPr>
-            </w:pPr>
-          </w:p>
+          <w:p/>
         </w:tc>
         <w:tc>
           <w:tcPr>
             <w:tcW w:w="1134" w:type="dxa"/>
           </w:tcPr>
-          <w:p>
-            <w:pPr>
-              <w:rPr>
-                <w:lang w:val="nl-NL"/>
-              </w:rPr>
-            </w:pPr>
-          </w:p>
+          <w:p/>
         </w:tc>
         <w:tc>
           <w:tcPr>
             <w:tcW w:w="1417" w:type="dxa"/>
           </w:tcPr>
-          <w:p>
-            <w:pPr>
-              <w:rPr>
-                <w:lang w:val="nl-NL"/>
-              </w:rPr>
-            </w:pPr>
-          </w:p>
+          <w:p/>
         </w:tc>
         <w:tc>
           <w:tcPr>
             <w:tcW w:w="5811" w:type="dxa"/>
           </w:tcPr>
-          <w:p>
-            <w:pPr>
-              <w:rPr>
-                <w:lang w:val="nl-NL"/>
-              </w:rPr>
-            </w:pPr>
-          </w:p>
+          <w:p/>
         </w:tc>
       </w:tr>
       <w:tr>
@@ -763,49 +579,25 @@
           <w:tcPr>
             <w:tcW w:w="988" w:type="dxa"/>
           </w:tcPr>
-          <w:p>
-            <w:pPr>
-              <w:rPr>
-                <w:lang w:val="nl-NL"/>
-              </w:rPr>
-            </w:pPr>
-          </w:p>
+          <w:p/>
         </w:tc>
         <w:tc>
           <w:tcPr>
             <w:tcW w:w="1134" w:type="dxa"/>
           </w:tcPr>
-          <w:p>
-            <w:pPr>
-              <w:rPr>
-                <w:lang w:val="nl-NL"/>
-              </w:rPr>
-            </w:pPr>
-          </w:p>
+          <w:p/>
         </w:tc>
         <w:tc>
           <w:tcPr>
             <w:tcW w:w="1417" w:type="dxa"/>
           </w:tcPr>
-          <w:p>
-            <w:pPr>
-              <w:rPr>
-                <w:lang w:val="nl-NL"/>
-              </w:rPr>
-            </w:pPr>
-          </w:p>
+          <w:p/>
         </w:tc>
         <w:tc>
           <w:tcPr>
             <w:tcW w:w="5811" w:type="dxa"/>
           </w:tcPr>
-          <w:p>
-            <w:pPr>
-              <w:rPr>
-                <w:lang w:val="nl-NL"/>
-              </w:rPr>
-            </w:pPr>
-          </w:p>
+          <w:p/>
         </w:tc>
       </w:tr>
       <w:tr>
@@ -813,92 +605,40 @@
           <w:tcPr>
             <w:tcW w:w="988" w:type="dxa"/>
           </w:tcPr>
-          <w:p>
-            <w:pPr>
-              <w:rPr>
-                <w:lang w:val="nl-NL"/>
-              </w:rPr>
-            </w:pPr>
-          </w:p>
+          <w:p/>
         </w:tc>
         <w:tc>
           <w:tcPr>
             <w:tcW w:w="1134" w:type="dxa"/>
           </w:tcPr>
-          <w:p>
-            <w:pPr>
-              <w:rPr>
-                <w:lang w:val="nl-NL"/>
-              </w:rPr>
-            </w:pPr>
-          </w:p>
+          <w:p/>
         </w:tc>
         <w:tc>
           <w:tcPr>
             <w:tcW w:w="1417" w:type="dxa"/>
           </w:tcPr>
-          <w:p>
-            <w:pPr>
-              <w:rPr>
-                <w:lang w:val="nl-NL"/>
-              </w:rPr>
-            </w:pPr>
-          </w:p>
+          <w:p/>
         </w:tc>
         <w:tc>
           <w:tcPr>
             <w:tcW w:w="5811" w:type="dxa"/>
           </w:tcPr>
-          <w:p>
-            <w:pPr>
-              <w:rPr>
-                <w:lang w:val="nl-NL"/>
-              </w:rPr>
-            </w:pPr>
-          </w:p>
+          <w:p/>
         </w:tc>
       </w:tr>
     </w:tbl>
+    <w:p/>
     <w:p>
-      <w:pPr>
-        <w:rPr>
-          <w:lang w:val="nl-NL"/>
-        </w:rPr>
-      </w:pPr>
+      <w:r>
+        <w:t>Houd hier versiebeheer bij van dit document.</w:t>
+      </w:r>
     </w:p>
     <w:p>
-      <w:pPr>
-        <w:rPr>
-          <w:lang w:val="nl-NL"/>
-        </w:rPr>
-      </w:pPr>
-      <w:r>
-        <w:rPr>
-          <w:lang w:val="nl-NL"/>
-        </w:rPr>
-        <w:t>Houd hier versiebeheer bij van dit document.</w:t>
+      <w:r>
+        <w:br w:type="page"/>
       </w:r>
     </w:p>
-    <w:p>
-      <w:pPr>
-        <w:rPr>
-          <w:lang w:val="nl-NL"/>
-        </w:rPr>
-      </w:pPr>
-      <w:r>
-        <w:rPr>
-          <w:lang w:val="nl-NL"/>
-        </w:rPr>
-        <w:br w:type="page"/>
-      </w:r>
-    </w:p>
-    <w:p>
-      <w:pPr>
-        <w:rPr>
-          <w:lang w:val="nl-NL"/>
-        </w:rPr>
-      </w:pPr>
-    </w:p>
+    <w:p/>
     <w:sdt>
       <w:sdtPr>
         <w:rPr>
@@ -924,14 +664,8 @@
         <w:p>
           <w:pPr>
             <w:pStyle w:val="TOCHeading"/>
-            <w:rPr>
-              <w:lang w:val="nl-NL"/>
-            </w:rPr>
           </w:pPr>
           <w:r>
-            <w:rPr>
-              <w:lang w:val="nl-NL"/>
-            </w:rPr>
             <w:t>Contents</w:t>
           </w:r>
         </w:p>
@@ -950,9 +684,6 @@
             <w:fldChar w:fldCharType="begin"/>
           </w:r>
           <w:r>
-            <w:rPr>
-              <w:lang w:val="nl-NL"/>
-            </w:rPr>
             <w:instrText xml:space="preserve"> TOC \o "1-3" \h \z \u </w:instrText>
           </w:r>
           <w:r>
@@ -1033,7 +764,6 @@
               <w:rPr>
                 <w:rStyle w:val="Hyperlink"/>
                 <w:noProof/>
-                <w:lang w:val="nl-NL"/>
               </w:rPr>
               <w:t>1.</w:t>
             </w:r>
@@ -1048,7 +778,6 @@
               <w:rPr>
                 <w:rStyle w:val="Hyperlink"/>
                 <w:noProof/>
-                <w:lang w:val="nl-NL"/>
               </w:rPr>
               <w:t>Introductie</w:t>
             </w:r>
@@ -1118,7 +847,6 @@
               <w:rPr>
                 <w:rStyle w:val="Hyperlink"/>
                 <w:noProof/>
-                <w:lang w:val="nl-NL"/>
               </w:rPr>
               <w:t>Aanleiding</w:t>
             </w:r>
@@ -1188,7 +916,6 @@
               <w:rPr>
                 <w:rStyle w:val="Hyperlink"/>
                 <w:noProof/>
-                <w:lang w:val="nl-NL"/>
               </w:rPr>
               <w:t>Doel van dit document</w:t>
             </w:r>
@@ -1258,7 +985,6 @@
               <w:rPr>
                 <w:rStyle w:val="Hyperlink"/>
                 <w:noProof/>
-                <w:lang w:val="nl-NL"/>
               </w:rPr>
               <w:t>Doel van de applicatie</w:t>
             </w:r>
@@ -1328,7 +1054,6 @@
               <w:rPr>
                 <w:rStyle w:val="Hyperlink"/>
                 <w:noProof/>
-                <w:lang w:val="nl-NL"/>
               </w:rPr>
               <w:t>Doelgroep</w:t>
             </w:r>
@@ -1399,7 +1124,6 @@
               <w:rPr>
                 <w:rStyle w:val="Hyperlink"/>
                 <w:noProof/>
-                <w:lang w:val="nl-NL"/>
               </w:rPr>
               <w:t>2.</w:t>
             </w:r>
@@ -1414,7 +1138,6 @@
               <w:rPr>
                 <w:rStyle w:val="Hyperlink"/>
                 <w:noProof/>
-                <w:lang w:val="nl-NL"/>
               </w:rPr>
               <w:t>Requirements</w:t>
             </w:r>
@@ -1484,7 +1207,6 @@
               <w:rPr>
                 <w:rStyle w:val="Hyperlink"/>
                 <w:noProof/>
-                <w:lang w:val="nl-NL"/>
               </w:rPr>
               <w:t>Doel en focus</w:t>
             </w:r>
@@ -1554,7 +1276,6 @@
               <w:rPr>
                 <w:rStyle w:val="Hyperlink"/>
                 <w:noProof/>
-                <w:lang w:val="nl-NL"/>
               </w:rPr>
               <w:t>Functionele eisen</w:t>
             </w:r>
@@ -1624,7 +1345,6 @@
               <w:rPr>
                 <w:rStyle w:val="Hyperlink"/>
                 <w:noProof/>
-                <w:lang w:val="nl-NL"/>
               </w:rPr>
               <w:t>Niet-functionele eisen</w:t>
             </w:r>
@@ -1695,7 +1415,6 @@
               <w:rPr>
                 <w:rStyle w:val="Hyperlink"/>
                 <w:noProof/>
-                <w:lang w:val="nl-NL"/>
               </w:rPr>
               <w:t>3.</w:t>
             </w:r>
@@ -1710,7 +1429,6 @@
               <w:rPr>
                 <w:rStyle w:val="Hyperlink"/>
                 <w:noProof/>
-                <w:lang w:val="nl-NL"/>
               </w:rPr>
               <w:t>Use cases</w:t>
             </w:r>
@@ -1780,7 +1498,6 @@
               <w:rPr>
                 <w:rStyle w:val="Hyperlink"/>
                 <w:noProof/>
-                <w:lang w:val="nl-NL"/>
               </w:rPr>
               <w:t>Doel van use cases</w:t>
             </w:r>
@@ -1850,7 +1567,6 @@
               <w:rPr>
                 <w:rStyle w:val="Hyperlink"/>
                 <w:noProof/>
-                <w:lang w:val="nl-NL"/>
               </w:rPr>
               <w:t>Actoren</w:t>
             </w:r>
@@ -1920,7 +1636,6 @@
               <w:rPr>
                 <w:rStyle w:val="Hyperlink"/>
                 <w:noProof/>
-                <w:lang w:val="nl-NL"/>
               </w:rPr>
               <w:t>Use Case 01 - Titel</w:t>
             </w:r>
@@ -1991,7 +1706,6 @@
               <w:rPr>
                 <w:rStyle w:val="Hyperlink"/>
                 <w:noProof/>
-                <w:lang w:val="nl-NL"/>
               </w:rPr>
               <w:t>4.</w:t>
             </w:r>
@@ -2006,7 +1720,6 @@
               <w:rPr>
                 <w:rStyle w:val="Hyperlink"/>
                 <w:noProof/>
-                <w:lang w:val="nl-NL"/>
               </w:rPr>
               <w:t>Use case diagram</w:t>
             </w:r>
@@ -2076,7 +1789,6 @@
               <w:rPr>
                 <w:rStyle w:val="Hyperlink"/>
                 <w:noProof/>
-                <w:lang w:val="nl-NL"/>
               </w:rPr>
               <w:t>Doel van de use case diagram</w:t>
             </w:r>
@@ -2146,7 +1858,6 @@
               <w:rPr>
                 <w:rStyle w:val="Hyperlink"/>
                 <w:noProof/>
-                <w:lang w:val="nl-NL"/>
               </w:rPr>
               <w:t>Actoren</w:t>
             </w:r>
@@ -2216,7 +1927,6 @@
               <w:rPr>
                 <w:rStyle w:val="Hyperlink"/>
                 <w:noProof/>
-                <w:lang w:val="nl-NL"/>
               </w:rPr>
               <w:t>Use case diagram</w:t>
             </w:r>
@@ -2287,7 +1997,6 @@
               <w:rPr>
                 <w:rStyle w:val="Hyperlink"/>
                 <w:noProof/>
-                <w:lang w:val="nl-NL"/>
               </w:rPr>
               <w:t>5.</w:t>
             </w:r>
@@ -2302,7 +2011,6 @@
               <w:rPr>
                 <w:rStyle w:val="Hyperlink"/>
                 <w:noProof/>
-                <w:lang w:val="nl-NL"/>
               </w:rPr>
               <w:t>Architectuur</w:t>
             </w:r>
@@ -2372,7 +2080,6 @@
               <w:rPr>
                 <w:rStyle w:val="Hyperlink"/>
                 <w:noProof/>
-                <w:lang w:val="nl-NL"/>
               </w:rPr>
               <w:t>Doel van de architectuur</w:t>
             </w:r>
@@ -2442,7 +2149,6 @@
               <w:rPr>
                 <w:rStyle w:val="Hyperlink"/>
                 <w:noProof/>
-                <w:lang w:val="nl-NL"/>
               </w:rPr>
               <w:t>Modules</w:t>
             </w:r>
@@ -2512,7 +2218,6 @@
               <w:rPr>
                 <w:rStyle w:val="Hyperlink"/>
                 <w:noProof/>
-                <w:lang w:val="nl-NL"/>
               </w:rPr>
               <w:t>&lt;&lt;Module één &gt;&gt;</w:t>
             </w:r>
@@ -2582,7 +2287,6 @@
               <w:rPr>
                 <w:rStyle w:val="Hyperlink"/>
                 <w:noProof/>
-                <w:lang w:val="nl-NL"/>
               </w:rPr>
               <w:t>&lt;&lt;Module twee&gt;&gt;</w:t>
             </w:r>
@@ -2652,7 +2356,6 @@
               <w:rPr>
                 <w:rStyle w:val="Hyperlink"/>
                 <w:noProof/>
-                <w:lang w:val="nl-NL"/>
               </w:rPr>
               <w:t>Overzicht van modules</w:t>
             </w:r>
@@ -2723,7 +2426,6 @@
               <w:rPr>
                 <w:rStyle w:val="Hyperlink"/>
                 <w:noProof/>
-                <w:lang w:val="nl-NL"/>
               </w:rPr>
               <w:t>6.</w:t>
             </w:r>
@@ -2738,7 +2440,6 @@
               <w:rPr>
                 <w:rStyle w:val="Hyperlink"/>
                 <w:noProof/>
-                <w:lang w:val="nl-NL"/>
               </w:rPr>
               <w:t>Begrippenlijst</w:t>
             </w:r>
@@ -2808,7 +2509,6 @@
               <w:rPr>
                 <w:rStyle w:val="Hyperlink"/>
                 <w:noProof/>
-                <w:lang w:val="nl-NL"/>
               </w:rPr>
               <w:t>Bronvermelding</w:t>
             </w:r>
@@ -2886,290 +2586,93 @@
           <w:ilvl w:val="0"/>
           <w:numId w:val="1"/>
         </w:numPr>
-        <w:rPr>
-          <w:lang w:val="nl-NL"/>
-        </w:rPr>
       </w:pPr>
       <w:bookmarkStart w:id="1" w:name="_Toc473787994"/>
       <w:r>
-        <w:rPr>
-          <w:lang w:val="nl-NL"/>
-        </w:rPr>
         <w:lastRenderedPageBreak/>
         <w:t>Introductie</w:t>
       </w:r>
       <w:bookmarkEnd w:id="1"/>
     </w:p>
+    <w:p/>
     <w:p>
       <w:pPr>
-        <w:rPr>
-          <w:lang w:val="nl-NL"/>
-        </w:rPr>
-      </w:pPr>
-    </w:p>
-    <w:p>
-      <w:pPr>
         <w:pStyle w:val="Heading2"/>
-        <w:rPr>
-          <w:lang w:val="nl-NL"/>
-        </w:rPr>
       </w:pPr>
       <w:bookmarkStart w:id="2" w:name="_Toc473787995"/>
       <w:r>
-        <w:rPr>
-          <w:lang w:val="nl-NL"/>
-        </w:rPr>
         <w:t>Aanleiding</w:t>
       </w:r>
       <w:bookmarkEnd w:id="2"/>
     </w:p>
     <w:p>
-      <w:pPr>
-        <w:rPr>
-          <w:lang w:val="nl-NL"/>
-        </w:rPr>
-      </w:pPr>
-      <w:r>
-        <w:rPr>
-          <w:lang w:val="nl-NL"/>
-        </w:rPr>
+      <w:r>
         <w:t>Geef een inleiding/aanleiding.</w:t>
       </w:r>
     </w:p>
     <w:p>
       <w:pPr>
         <w:pStyle w:val="Heading2"/>
-        <w:rPr>
-          <w:lang w:val="nl-NL"/>
-        </w:rPr>
       </w:pPr>
     </w:p>
     <w:p>
       <w:pPr>
         <w:pStyle w:val="Heading2"/>
-        <w:rPr>
-          <w:lang w:val="nl-NL"/>
-        </w:rPr>
       </w:pPr>
       <w:bookmarkStart w:id="3" w:name="_Toc473787996"/>
       <w:r>
-        <w:rPr>
-          <w:lang w:val="nl-NL"/>
-        </w:rPr>
         <w:t>Doel van dit document</w:t>
       </w:r>
       <w:bookmarkEnd w:id="3"/>
     </w:p>
     <w:p>
-      <w:pPr>
-        <w:rPr>
-          <w:vertAlign w:val="superscript"/>
-          <w:lang w:val="nl-NL"/>
-        </w:rPr>
-      </w:pPr>
-      <w:r>
-        <w:rPr>
-          <w:lang w:val="nl-NL"/>
-        </w:rPr>
-        <w:t>D</w:t>
-      </w:r>
-      <w:r>
-        <w:rPr>
-          <w:lang w:val="nl-NL"/>
-        </w:rPr>
-        <w:t>it document dient ter verduidelijking van d</w:t>
-      </w:r>
-      <w:r>
-        <w:rPr>
-          <w:lang w:val="nl-NL"/>
-        </w:rPr>
-        <w:t>e</w:t>
-      </w:r>
-      <w:r>
-        <w:rPr>
-          <w:lang w:val="nl-NL"/>
-        </w:rPr>
-        <w:t xml:space="preserve"> geplande</w:t>
-      </w:r>
-      <w:r>
-        <w:rPr>
-          <w:lang w:val="nl-NL"/>
-        </w:rPr>
-        <w:t xml:space="preserve"> applicatie</w:t>
-      </w:r>
-      <w:r>
-        <w:rPr>
-          <w:lang w:val="nl-NL"/>
-        </w:rPr>
-        <w:t xml:space="preserve"> en hoe het ontwerp van deze applicatie het biologische vraagstuk omzet</w:t>
-      </w:r>
-      <w:r>
-        <w:rPr>
-          <w:lang w:val="nl-NL"/>
-        </w:rPr>
-        <w:t xml:space="preserve"> naar e</w:t>
-      </w:r>
-      <w:r>
-        <w:rPr>
-          <w:lang w:val="nl-NL"/>
-        </w:rPr>
-        <w:t>e</w:t>
-      </w:r>
-      <w:r>
-        <w:rPr>
-          <w:lang w:val="nl-NL"/>
-        </w:rPr>
-        <w:t>n IT vraagstuk.</w:t>
-      </w:r>
-      <w:r>
-        <w:rPr>
-          <w:lang w:val="nl-NL"/>
-        </w:rPr>
-        <w:t xml:space="preserve"> In dit document zijn dus de eisen, use cases (met samenvattend diagram) en de systeemarchitectuur van de applicatie samengesteld. Deze informatie is bedoeld om enerzijds de gebruiker en opdrachtgever de geplande functionaliteit van de applicatie uit te leggen en anderzijds de programmeurs de gewenste functionaliteit te tonen.</w:t>
-      </w:r>
-      <w:r>
-        <w:rPr>
-          <w:lang w:val="nl-NL"/>
-        </w:rPr>
-        <w:br/>
-        <w:t>De a</w:t>
-      </w:r>
-      <w:r>
-        <w:rPr>
-          <w:lang w:val="nl-NL"/>
-        </w:rPr>
-        <w:t xml:space="preserve">nalyse is geschreven naar de methodes uit het boek </w:t>
-      </w:r>
-      <w:r>
-        <w:rPr>
-          <w:i/>
-          <w:lang w:val="nl-NL"/>
-        </w:rPr>
-        <w:t>Praktisch UML, Jos Warmer &amp; Anneke Kleppe, Vijfde editie</w:t>
-      </w:r>
-      <w:r>
-        <w:rPr>
-          <w:lang w:val="nl-NL"/>
-        </w:rPr>
-        <w:t>.</w:t>
-      </w:r>
-      <w:r>
-        <w:rPr>
-          <w:vertAlign w:val="superscript"/>
-          <w:lang w:val="nl-NL"/>
-        </w:rPr>
-        <w:t>2</w:t>
+      <w:r>
+        <w:t>Waarom schrijf je dit document? Benoem richtlijnen. Gebruik je een bewezen aanpak?</w:t>
       </w:r>
     </w:p>
     <w:p>
       <w:pPr>
         <w:pStyle w:val="Heading2"/>
-        <w:rPr>
-          <w:lang w:val="nl-NL"/>
-        </w:rPr>
+      </w:pPr>
+    </w:p>
+    <w:p>
+      <w:pPr>
+        <w:pStyle w:val="Heading2"/>
       </w:pPr>
       <w:bookmarkStart w:id="4" w:name="_Toc473787997"/>
       <w:r>
-        <w:rPr>
-          <w:lang w:val="nl-NL"/>
-        </w:rPr>
         <w:t>Doel van de applicatie</w:t>
       </w:r>
       <w:bookmarkEnd w:id="4"/>
     </w:p>
     <w:p>
-      <w:pPr>
-        <w:rPr>
-          <w:lang w:val="nl-NL"/>
-        </w:rPr>
-      </w:pPr>
-      <w:r>
-        <w:rPr>
-          <w:lang w:val="nl-NL"/>
-        </w:rPr>
+      <w:r>
         <w:t>Iedere applicatie lost een probleem op. Wat lost deze applicatie op?</w:t>
       </w:r>
     </w:p>
     <w:p>
       <w:pPr>
         <w:pStyle w:val="Heading2"/>
-        <w:rPr>
-          <w:lang w:val="nl-NL"/>
-        </w:rPr>
       </w:pPr>
     </w:p>
     <w:p>
       <w:pPr>
         <w:pStyle w:val="Heading2"/>
-        <w:rPr>
-          <w:lang w:val="nl-NL"/>
-        </w:rPr>
       </w:pPr>
       <w:bookmarkStart w:id="5" w:name="_Toc473787998"/>
       <w:r>
-        <w:rPr>
-          <w:lang w:val="nl-NL"/>
-        </w:rPr>
         <w:t>Doelgroep</w:t>
       </w:r>
       <w:bookmarkEnd w:id="5"/>
     </w:p>
     <w:p>
-      <w:pPr>
-        <w:rPr>
-          <w:lang w:val="nl-NL"/>
-        </w:rPr>
-      </w:pPr>
-      <w:r>
-        <w:rPr>
-          <w:lang w:val="nl-NL"/>
-        </w:rPr>
-        <w:t>Dit docume</w:t>
-      </w:r>
-      <w:r>
-        <w:rPr>
-          <w:lang w:val="nl-NL"/>
-        </w:rPr>
-        <w:t xml:space="preserve">nt is bedoeld voor de toekomstige </w:t>
-      </w:r>
-      <w:r>
-        <w:rPr>
-          <w:lang w:val="nl-NL"/>
-        </w:rPr>
-        <w:t>gebruikers</w:t>
-      </w:r>
-      <w:r>
-        <w:rPr>
-          <w:lang w:val="nl-NL"/>
-        </w:rPr>
-        <w:t xml:space="preserve"> (biologen)</w:t>
-      </w:r>
-      <w:r>
-        <w:rPr>
-          <w:lang w:val="nl-NL"/>
-        </w:rPr>
-        <w:t xml:space="preserve"> en de opdrachtgever. Ook is dit document gericht aan de ontwikkelaars die deze applicatie zullen ontwikkelen.</w:t>
+      <w:r>
+        <w:t>Voor wie schrijf je dit document? Zorg dan ook dat je de doelgroepen bediend in het verloop van dit document.</w:t>
       </w:r>
     </w:p>
+    <w:p/>
     <w:p>
-      <w:pPr>
-        <w:rPr>
-          <w:lang w:val="nl-NL"/>
-        </w:rPr>
-      </w:pPr>
-      <w:bookmarkStart w:id="6" w:name="_GoBack"/>
-      <w:bookmarkEnd w:id="6"/>
-    </w:p>
-    <w:p>
-      <w:pPr>
-        <w:rPr>
-          <w:lang w:val="nl-NL"/>
-        </w:rPr>
-      </w:pPr>
-      <w:r>
-        <w:rPr>
-          <w:lang w:val="nl-NL"/>
-        </w:rPr>
+      <w:r>
         <w:br w:type="page"/>
       </w:r>
     </w:p>
@@ -3180,119 +2683,44 @@
           <w:ilvl w:val="0"/>
           <w:numId w:val="1"/>
         </w:numPr>
-        <w:rPr>
-          <w:lang w:val="nl-NL"/>
-        </w:rPr>
-      </w:pPr>
-      <w:bookmarkStart w:id="7" w:name="_Toc473787999"/>
-      <w:r>
-        <w:rPr>
-          <w:lang w:val="nl-NL"/>
-        </w:rPr>
+      </w:pPr>
+      <w:bookmarkStart w:id="6" w:name="_Toc473787999"/>
+      <w:proofErr w:type="spellStart"/>
+      <w:r>
         <w:lastRenderedPageBreak/>
         <w:t>Requirements</w:t>
+      </w:r>
+      <w:bookmarkEnd w:id="6"/>
+      <w:proofErr w:type="spellEnd"/>
+    </w:p>
+    <w:p/>
+    <w:p>
+      <w:pPr>
+        <w:pStyle w:val="Heading2"/>
+      </w:pPr>
+      <w:bookmarkStart w:id="7" w:name="_Toc473788000"/>
+      <w:r>
+        <w:t>Doel en focus</w:t>
       </w:r>
       <w:bookmarkEnd w:id="7"/>
     </w:p>
     <w:p>
-      <w:pPr>
-        <w:rPr>
-          <w:lang w:val="nl-NL"/>
-        </w:rPr>
-      </w:pPr>
+      <w:r>
+        <w:t>Beschrijf kort het doel van dit hoofdstuk en waar de focus in dit project op ligt.</w:t>
+      </w:r>
+      <w:r>
+        <w:br/>
+      </w:r>
     </w:p>
     <w:p>
       <w:pPr>
         <w:pStyle w:val="Heading2"/>
-        <w:rPr>
-          <w:lang w:val="nl-NL"/>
-        </w:rPr>
-      </w:pPr>
-      <w:bookmarkStart w:id="8" w:name="_Toc473788000"/>
-      <w:r>
-        <w:rPr>
-          <w:lang w:val="nl-NL"/>
-        </w:rPr>
-        <w:t>Doel en focus</w:t>
+      </w:pPr>
+      <w:bookmarkStart w:id="8" w:name="_Toc473788001"/>
+      <w:r>
+        <w:t>Functionele eisen</w:t>
       </w:r>
       <w:bookmarkEnd w:id="8"/>
-    </w:p>
-    <w:p>
-      <w:pPr>
-        <w:rPr>
-          <w:lang w:val="nl-NL"/>
-        </w:rPr>
-      </w:pPr>
-      <w:r>
-        <w:rPr>
-          <w:lang w:val="nl-NL"/>
-        </w:rPr>
-        <w:t xml:space="preserve">Het doel van dit onderdeel is het vastleggen van de functionele eisen van de applicatie, waarin ingegaan wordt op wat de toekomstige applicatie moet kunnen. </w:t>
-      </w:r>
-      <w:r>
-        <w:rPr>
-          <w:lang w:val="nl-NL"/>
-        </w:rPr>
-        <w:t xml:space="preserve">De focus van dit project ligt bij het </w:t>
-      </w:r>
-      <w:r>
-        <w:rPr>
-          <w:lang w:val="nl-NL"/>
-        </w:rPr>
-        <w:t xml:space="preserve">opzoeken en overzichtelijk presenteren van stress omstandigheden die leiden tot anthocyanen productie per plant en per anthocyanen regulerend gen. </w:t>
-      </w:r>
-      <w:r>
-        <w:rPr>
-          <w:lang w:val="nl-NL"/>
-        </w:rPr>
-        <w:t>De functionele eisen zijn hier de gewenste mogelijkheden zoals aangegeven door de opdrachtgever</w:t>
-      </w:r>
-      <w:r>
-        <w:rPr>
-          <w:lang w:val="nl-NL"/>
-        </w:rPr>
-        <w:t xml:space="preserve"> vertaald naar testbare applicatie functies</w:t>
-      </w:r>
-      <w:r>
-        <w:rPr>
-          <w:lang w:val="nl-NL"/>
-        </w:rPr>
-        <w:t>, de niet-functionele eisen geven de technische vereisten ond</w:t>
-      </w:r>
-      <w:r>
-        <w:rPr>
-          <w:lang w:val="nl-NL"/>
-        </w:rPr>
-        <w:t>erliggend aan deze functies</w:t>
-      </w:r>
-      <w:r>
-        <w:rPr>
-          <w:lang w:val="nl-NL"/>
-        </w:rPr>
-        <w:t>.</w:t>
-      </w:r>
-      <w:r>
-        <w:rPr>
-          <w:lang w:val="nl-NL"/>
-        </w:rPr>
-        <w:br/>
-      </w:r>
-    </w:p>
-    <w:p>
-      <w:pPr>
-        <w:pStyle w:val="Heading2"/>
-        <w:rPr>
-          <w:lang w:val="nl-NL"/>
-        </w:rPr>
-      </w:pPr>
-      <w:bookmarkStart w:id="9" w:name="_Toc473788001"/>
-      <w:r>
-        <w:rPr>
-          <w:lang w:val="nl-NL"/>
-        </w:rPr>
-        <w:t>Functionele eisen</w:t>
-      </w:r>
-      <w:bookmarkEnd w:id="9"/>
     </w:p>
     <w:tbl>
       <w:tblPr>
@@ -3313,15 +2741,7 @@
             <w:tcW w:w="572" w:type="dxa"/>
           </w:tcPr>
           <w:p>
-            <w:pPr>
-              <w:rPr>
-                <w:lang w:val="nl-NL"/>
-              </w:rPr>
-            </w:pPr>
-            <w:r>
-              <w:rPr>
-                <w:lang w:val="nl-NL"/>
-              </w:rPr>
+            <w:r>
               <w:t>ID</w:t>
             </w:r>
           </w:p>
@@ -3331,16 +2751,13 @@
             <w:tcW w:w="1093" w:type="dxa"/>
           </w:tcPr>
           <w:p>
-            <w:pPr>
-              <w:rPr>
-                <w:lang w:val="nl-NL"/>
-              </w:rPr>
-            </w:pPr>
-            <w:r>
-              <w:rPr>
-                <w:lang w:val="nl-NL"/>
-              </w:rPr>
-              <w:t>Use case koppeling</w:t>
+            <w:proofErr w:type="spellStart"/>
+            <w:r>
+              <w:t>Use</w:t>
+            </w:r>
+            <w:proofErr w:type="spellEnd"/>
+            <w:r>
+              <w:t xml:space="preserve"> case koppeling</w:t>
             </w:r>
           </w:p>
         </w:tc>
@@ -3349,15 +2766,7 @@
             <w:tcW w:w="5514" w:type="dxa"/>
           </w:tcPr>
           <w:p>
-            <w:pPr>
-              <w:rPr>
-                <w:lang w:val="nl-NL"/>
-              </w:rPr>
-            </w:pPr>
-            <w:r>
-              <w:rPr>
-                <w:lang w:val="nl-NL"/>
-              </w:rPr>
+            <w:r>
               <w:t>Beschrijving</w:t>
             </w:r>
           </w:p>
@@ -3367,15 +2776,7 @@
             <w:tcW w:w="1198" w:type="dxa"/>
           </w:tcPr>
           <w:p>
-            <w:pPr>
-              <w:rPr>
-                <w:lang w:val="nl-NL"/>
-              </w:rPr>
-            </w:pPr>
-            <w:r>
-              <w:rPr>
-                <w:lang w:val="nl-NL"/>
-              </w:rPr>
+            <w:r>
               <w:t>Prioriteit</w:t>
             </w:r>
           </w:p>
@@ -3385,15 +2786,7 @@
             <w:tcW w:w="973" w:type="dxa"/>
           </w:tcPr>
           <w:p>
-            <w:pPr>
-              <w:rPr>
-                <w:lang w:val="nl-NL"/>
-              </w:rPr>
-            </w:pPr>
-            <w:r>
-              <w:rPr>
-                <w:lang w:val="nl-NL"/>
-              </w:rPr>
+            <w:r>
               <w:t>Moscow</w:t>
             </w:r>
           </w:p>
@@ -3405,15 +2798,7 @@
             <w:tcW w:w="572" w:type="dxa"/>
           </w:tcPr>
           <w:p>
-            <w:pPr>
-              <w:rPr>
-                <w:lang w:val="nl-NL"/>
-              </w:rPr>
-            </w:pPr>
-            <w:r>
-              <w:rPr>
-                <w:lang w:val="nl-NL"/>
-              </w:rPr>
+            <w:r>
               <w:t>F1</w:t>
             </w:r>
           </w:p>
@@ -3422,28 +2807,14 @@
           <w:tcPr>
             <w:tcW w:w="1093" w:type="dxa"/>
           </w:tcPr>
-          <w:p>
-            <w:pPr>
-              <w:rPr>
-                <w:lang w:val="nl-NL"/>
-              </w:rPr>
-            </w:pPr>
-          </w:p>
+          <w:p/>
         </w:tc>
         <w:tc>
           <w:tcPr>
             <w:tcW w:w="5514" w:type="dxa"/>
           </w:tcPr>
           <w:p>
-            <w:pPr>
-              <w:rPr>
-                <w:lang w:val="nl-NL"/>
-              </w:rPr>
-            </w:pPr>
-            <w:r>
-              <w:rPr>
-                <w:lang w:val="nl-NL"/>
-              </w:rPr>
+            <w:r>
               <w:t>De gebruiker kan de applicatie via het internet benaderen.</w:t>
             </w:r>
           </w:p>
@@ -3453,15 +2824,7 @@
             <w:tcW w:w="1198" w:type="dxa"/>
           </w:tcPr>
           <w:p>
-            <w:pPr>
-              <w:rPr>
-                <w:lang w:val="nl-NL"/>
-              </w:rPr>
-            </w:pPr>
-            <w:r>
-              <w:rPr>
-                <w:lang w:val="nl-NL"/>
-              </w:rPr>
+            <w:r>
               <w:t>Hoog</w:t>
             </w:r>
           </w:p>
@@ -3471,15 +2834,7 @@
             <w:tcW w:w="973" w:type="dxa"/>
           </w:tcPr>
           <w:p>
-            <w:pPr>
-              <w:rPr>
-                <w:lang w:val="nl-NL"/>
-              </w:rPr>
-            </w:pPr>
-            <w:r>
-              <w:rPr>
-                <w:lang w:val="nl-NL"/>
-              </w:rPr>
+            <w:r>
               <w:t>M</w:t>
             </w:r>
           </w:p>
@@ -3490,58 +2845,34 @@
           <w:tcPr>
             <w:tcW w:w="572" w:type="dxa"/>
           </w:tcPr>
-          <w:p>
-            <w:pPr>
-              <w:rPr>
-                <w:lang w:val="nl-NL"/>
-              </w:rPr>
-            </w:pPr>
-            <w:r>
-              <w:rPr>
-                <w:lang w:val="nl-NL"/>
-              </w:rPr>
-              <w:t>F2</w:t>
-            </w:r>
-          </w:p>
+          <w:p/>
         </w:tc>
         <w:tc>
           <w:tcPr>
             <w:tcW w:w="1093" w:type="dxa"/>
           </w:tcPr>
-          <w:p>
-            <w:pPr>
-              <w:rPr>
-                <w:lang w:val="nl-NL"/>
-              </w:rPr>
-            </w:pPr>
-          </w:p>
+          <w:p/>
         </w:tc>
         <w:tc>
           <w:tcPr>
             <w:tcW w:w="5514" w:type="dxa"/>
           </w:tcPr>
           <w:p>
-            <w:pPr>
-              <w:rPr>
-                <w:lang w:val="nl-NL"/>
-              </w:rPr>
-            </w:pPr>
-            <w:r>
-              <w:rPr>
-                <w:lang w:val="nl-NL"/>
-              </w:rPr>
-              <w:t>De applicatie bepaalt welke planten anthocyanen produceren onder stressomstandigheden</w:t>
-            </w:r>
-            <w:r>
-              <w:rPr>
-                <w:lang w:val="nl-NL"/>
-              </w:rPr>
+            <w:r>
+              <w:t xml:space="preserve">De applicatie bepaalt welke planten </w:t>
+            </w:r>
+            <w:proofErr w:type="spellStart"/>
+            <w:r>
+              <w:t>anthocyanen</w:t>
+            </w:r>
+            <w:proofErr w:type="spellEnd"/>
+            <w:r>
+              <w:t xml:space="preserve"> produceren onder stressomstandigheden</w:t>
+            </w:r>
+            <w:r>
               <w:t xml:space="preserve"> door artikelen te doorzoeken</w:t>
             </w:r>
             <w:r>
-              <w:rPr>
-                <w:lang w:val="nl-NL"/>
-              </w:rPr>
               <w:t>.</w:t>
             </w:r>
           </w:p>
@@ -3550,34 +2881,14 @@
           <w:tcPr>
             <w:tcW w:w="1198" w:type="dxa"/>
           </w:tcPr>
-          <w:p>
-            <w:pPr>
-              <w:rPr>
-                <w:lang w:val="nl-NL"/>
-              </w:rPr>
-            </w:pPr>
-            <w:r>
-              <w:rPr>
-                <w:lang w:val="nl-NL"/>
-              </w:rPr>
-              <w:t>Hoog</w:t>
-            </w:r>
-          </w:p>
+          <w:p/>
         </w:tc>
         <w:tc>
           <w:tcPr>
             <w:tcW w:w="973" w:type="dxa"/>
           </w:tcPr>
           <w:p>
-            <w:pPr>
-              <w:rPr>
-                <w:lang w:val="nl-NL"/>
-              </w:rPr>
-            </w:pPr>
-            <w:r>
-              <w:rPr>
-                <w:lang w:val="nl-NL"/>
-              </w:rPr>
+            <w:r>
               <w:t>M</w:t>
             </w:r>
           </w:p>
@@ -3588,47 +2899,29 @@
           <w:tcPr>
             <w:tcW w:w="572" w:type="dxa"/>
           </w:tcPr>
-          <w:p>
-            <w:pPr>
-              <w:rPr>
-                <w:lang w:val="nl-NL"/>
-              </w:rPr>
-            </w:pPr>
-            <w:r>
-              <w:rPr>
-                <w:lang w:val="nl-NL"/>
-              </w:rPr>
-              <w:t>F3</w:t>
-            </w:r>
-          </w:p>
+          <w:p/>
         </w:tc>
         <w:tc>
           <w:tcPr>
             <w:tcW w:w="1093" w:type="dxa"/>
           </w:tcPr>
-          <w:p>
-            <w:pPr>
-              <w:rPr>
-                <w:lang w:val="nl-NL"/>
-              </w:rPr>
-            </w:pPr>
-          </w:p>
+          <w:p/>
         </w:tc>
         <w:tc>
           <w:tcPr>
             <w:tcW w:w="5514" w:type="dxa"/>
           </w:tcPr>
           <w:p>
-            <w:pPr>
-              <w:rPr>
-                <w:lang w:val="nl-NL"/>
-              </w:rPr>
-            </w:pPr>
-            <w:r>
-              <w:rPr>
-                <w:lang w:val="nl-NL"/>
-              </w:rPr>
-              <w:t>De applicatie bepaalt welke genen van deze planten anthocyanen productie reguleren onder stress.</w:t>
+            <w:r>
+              <w:t xml:space="preserve">De applicatie bepaalt welke genen van deze planten </w:t>
+            </w:r>
+            <w:proofErr w:type="spellStart"/>
+            <w:r>
+              <w:t>anthocyanen</w:t>
+            </w:r>
+            <w:proofErr w:type="spellEnd"/>
+            <w:r>
+              <w:t xml:space="preserve"> productie reguleren onder stress.</w:t>
             </w:r>
           </w:p>
         </w:tc>
@@ -3636,34 +2929,14 @@
           <w:tcPr>
             <w:tcW w:w="1198" w:type="dxa"/>
           </w:tcPr>
-          <w:p>
-            <w:pPr>
-              <w:rPr>
-                <w:lang w:val="nl-NL"/>
-              </w:rPr>
-            </w:pPr>
-            <w:r>
-              <w:rPr>
-                <w:lang w:val="nl-NL"/>
-              </w:rPr>
-              <w:t>Hoog</w:t>
-            </w:r>
-          </w:p>
+          <w:p/>
         </w:tc>
         <w:tc>
           <w:tcPr>
             <w:tcW w:w="973" w:type="dxa"/>
           </w:tcPr>
           <w:p>
-            <w:pPr>
-              <w:rPr>
-                <w:lang w:val="nl-NL"/>
-              </w:rPr>
-            </w:pPr>
-            <w:r>
-              <w:rPr>
-                <w:lang w:val="nl-NL"/>
-              </w:rPr>
+            <w:r>
               <w:t>M</w:t>
             </w:r>
           </w:p>
@@ -3674,64 +2947,37 @@
           <w:tcPr>
             <w:tcW w:w="572" w:type="dxa"/>
           </w:tcPr>
-          <w:p>
-            <w:pPr>
-              <w:rPr>
-                <w:lang w:val="nl-NL"/>
-              </w:rPr>
-            </w:pPr>
-            <w:r>
-              <w:rPr>
-                <w:lang w:val="nl-NL"/>
-              </w:rPr>
-              <w:t>F4</w:t>
-            </w:r>
-          </w:p>
+          <w:p/>
         </w:tc>
         <w:tc>
           <w:tcPr>
             <w:tcW w:w="1093" w:type="dxa"/>
           </w:tcPr>
-          <w:p>
-            <w:pPr>
-              <w:rPr>
-                <w:lang w:val="nl-NL"/>
-              </w:rPr>
-            </w:pPr>
-          </w:p>
+          <w:p/>
         </w:tc>
         <w:tc>
           <w:tcPr>
             <w:tcW w:w="5514" w:type="dxa"/>
           </w:tcPr>
           <w:p>
-            <w:pPr>
-              <w:rPr>
-                <w:lang w:val="nl-NL"/>
-              </w:rPr>
-            </w:pPr>
-            <w:r>
-              <w:rPr>
-                <w:lang w:val="nl-NL"/>
-              </w:rPr>
+            <w:r>
               <w:t xml:space="preserve">De applicatie zoekt de exacte </w:t>
             </w:r>
             <w:r>
-              <w:rPr>
-                <w:lang w:val="nl-NL"/>
-              </w:rPr>
               <w:t>stressomstandigheden per gen</w:t>
             </w:r>
             <w:r>
-              <w:rPr>
-                <w:lang w:val="nl-NL"/>
-              </w:rPr>
-              <w:t xml:space="preserve"> op die anthocyanen productie kunnen</w:t>
-            </w:r>
-            <w:r>
-              <w:rPr>
-                <w:lang w:val="nl-NL"/>
-              </w:rPr>
+              <w:t xml:space="preserve"> op die </w:t>
+            </w:r>
+            <w:proofErr w:type="spellStart"/>
+            <w:r>
+              <w:t>anthocyanen</w:t>
+            </w:r>
+            <w:proofErr w:type="spellEnd"/>
+            <w:r>
+              <w:t xml:space="preserve"> productie kunnen</w:t>
+            </w:r>
+            <w:r>
               <w:t xml:space="preserve"> verhogen.</w:t>
             </w:r>
           </w:p>
@@ -3740,34 +2986,14 @@
           <w:tcPr>
             <w:tcW w:w="1198" w:type="dxa"/>
           </w:tcPr>
-          <w:p>
-            <w:pPr>
-              <w:rPr>
-                <w:lang w:val="nl-NL"/>
-              </w:rPr>
-            </w:pPr>
-            <w:r>
-              <w:rPr>
-                <w:lang w:val="nl-NL"/>
-              </w:rPr>
-              <w:t>Hoog</w:t>
-            </w:r>
-          </w:p>
+          <w:p/>
         </w:tc>
         <w:tc>
           <w:tcPr>
             <w:tcW w:w="973" w:type="dxa"/>
           </w:tcPr>
           <w:p>
-            <w:pPr>
-              <w:rPr>
-                <w:lang w:val="nl-NL"/>
-              </w:rPr>
-            </w:pPr>
-            <w:r>
-              <w:rPr>
-                <w:lang w:val="nl-NL"/>
-              </w:rPr>
+            <w:r>
               <w:t>M</w:t>
             </w:r>
           </w:p>
@@ -3778,46 +3004,20 @@
           <w:tcPr>
             <w:tcW w:w="572" w:type="dxa"/>
           </w:tcPr>
-          <w:p>
-            <w:pPr>
-              <w:rPr>
-                <w:lang w:val="nl-NL"/>
-              </w:rPr>
-            </w:pPr>
-            <w:r>
-              <w:rPr>
-                <w:lang w:val="nl-NL"/>
-              </w:rPr>
-              <w:t>F5</w:t>
-            </w:r>
-          </w:p>
+          <w:p/>
         </w:tc>
         <w:tc>
           <w:tcPr>
             <w:tcW w:w="1093" w:type="dxa"/>
           </w:tcPr>
-          <w:p>
-            <w:pPr>
-              <w:rPr>
-                <w:lang w:val="nl-NL"/>
-              </w:rPr>
-            </w:pPr>
-          </w:p>
+          <w:p/>
         </w:tc>
         <w:tc>
           <w:tcPr>
             <w:tcW w:w="5514" w:type="dxa"/>
           </w:tcPr>
           <w:p>
-            <w:pPr>
-              <w:rPr>
-                <w:lang w:val="nl-NL"/>
-              </w:rPr>
-            </w:pPr>
-            <w:r>
-              <w:rPr>
-                <w:lang w:val="nl-NL"/>
-              </w:rPr>
+            <w:r>
               <w:t>De gevonden organismes, genen en stress omstandigheden worden in een database opgeslagen.</w:t>
             </w:r>
           </w:p>
@@ -3826,34 +3026,14 @@
           <w:tcPr>
             <w:tcW w:w="1198" w:type="dxa"/>
           </w:tcPr>
-          <w:p>
-            <w:pPr>
-              <w:rPr>
-                <w:lang w:val="nl-NL"/>
-              </w:rPr>
-            </w:pPr>
-            <w:r>
-              <w:rPr>
-                <w:lang w:val="nl-NL"/>
-              </w:rPr>
-              <w:t>Hoog</w:t>
-            </w:r>
-          </w:p>
+          <w:p/>
         </w:tc>
         <w:tc>
           <w:tcPr>
             <w:tcW w:w="973" w:type="dxa"/>
           </w:tcPr>
           <w:p>
-            <w:pPr>
-              <w:rPr>
-                <w:lang w:val="nl-NL"/>
-              </w:rPr>
-            </w:pPr>
-            <w:r>
-              <w:rPr>
-                <w:lang w:val="nl-NL"/>
-              </w:rPr>
+            <w:r>
               <w:t>M</w:t>
             </w:r>
           </w:p>
@@ -3864,59 +3044,21 @@
           <w:tcPr>
             <w:tcW w:w="572" w:type="dxa"/>
           </w:tcPr>
-          <w:p>
-            <w:pPr>
-              <w:rPr>
-                <w:lang w:val="nl-NL"/>
-              </w:rPr>
-            </w:pPr>
-            <w:r>
-              <w:rPr>
-                <w:lang w:val="nl-NL"/>
-              </w:rPr>
-              <w:t>F6</w:t>
-            </w:r>
-          </w:p>
+          <w:p/>
         </w:tc>
         <w:tc>
           <w:tcPr>
             <w:tcW w:w="1093" w:type="dxa"/>
           </w:tcPr>
-          <w:p>
-            <w:pPr>
-              <w:rPr>
-                <w:lang w:val="nl-NL"/>
-              </w:rPr>
-            </w:pPr>
-          </w:p>
+          <w:p/>
         </w:tc>
         <w:tc>
           <w:tcPr>
             <w:tcW w:w="5514" w:type="dxa"/>
           </w:tcPr>
           <w:p>
-            <w:pPr>
-              <w:rPr>
-                <w:lang w:val="nl-NL"/>
-              </w:rPr>
-            </w:pPr>
-            <w:r>
-              <w:rPr>
-                <w:lang w:val="nl-NL"/>
-              </w:rPr>
-              <w:t>De gevonden organismes, genen en stress omstandigheden worden voor de gebruiker getoond in een</w:t>
-            </w:r>
-            <w:r>
-              <w:rPr>
-                <w:lang w:val="nl-NL"/>
-              </w:rPr>
-              <w:t xml:space="preserve"> sunburst</w:t>
-            </w:r>
-            <w:r>
-              <w:rPr>
-                <w:lang w:val="nl-NL"/>
-              </w:rPr>
-              <w:t xml:space="preserve"> diagram.</w:t>
+            <w:r>
+              <w:t>De gevonden organismes, genen en stress omstandigheden worden voor de gebruiker overzichtelijk getoond in een diagram.</w:t>
             </w:r>
           </w:p>
         </w:tc>
@@ -3924,34 +3066,14 @@
           <w:tcPr>
             <w:tcW w:w="1198" w:type="dxa"/>
           </w:tcPr>
-          <w:p>
-            <w:pPr>
-              <w:rPr>
-                <w:lang w:val="nl-NL"/>
-              </w:rPr>
-            </w:pPr>
-            <w:r>
-              <w:rPr>
-                <w:lang w:val="nl-NL"/>
-              </w:rPr>
-              <w:t>Hoog</w:t>
-            </w:r>
-          </w:p>
+          <w:p/>
         </w:tc>
         <w:tc>
           <w:tcPr>
             <w:tcW w:w="973" w:type="dxa"/>
           </w:tcPr>
           <w:p>
-            <w:pPr>
-              <w:rPr>
-                <w:lang w:val="nl-NL"/>
-              </w:rPr>
-            </w:pPr>
-            <w:r>
-              <w:rPr>
-                <w:lang w:val="nl-NL"/>
-              </w:rPr>
+            <w:r>
               <w:t>M</w:t>
             </w:r>
           </w:p>
@@ -3962,70 +3084,129 @@
           <w:tcPr>
             <w:tcW w:w="572" w:type="dxa"/>
           </w:tcPr>
-          <w:p>
-            <w:pPr>
-              <w:rPr>
-                <w:lang w:val="nl-NL"/>
-              </w:rPr>
-            </w:pPr>
-            <w:r>
-              <w:rPr>
-                <w:lang w:val="nl-NL"/>
-              </w:rPr>
-              <w:t>F7</w:t>
-            </w:r>
-          </w:p>
+          <w:p/>
         </w:tc>
         <w:tc>
           <w:tcPr>
             <w:tcW w:w="1093" w:type="dxa"/>
           </w:tcPr>
-          <w:p>
-            <w:pPr>
-              <w:rPr>
-                <w:lang w:val="nl-NL"/>
-              </w:rPr>
-            </w:pPr>
-          </w:p>
+          <w:p/>
         </w:tc>
         <w:tc>
           <w:tcPr>
             <w:tcW w:w="5514" w:type="dxa"/>
           </w:tcPr>
           <w:p>
-            <w:pPr>
-              <w:rPr>
-                <w:lang w:val="nl-NL"/>
-              </w:rPr>
-            </w:pPr>
-            <w:r>
-              <w:rPr>
-                <w:lang w:val="nl-NL"/>
-              </w:rPr>
-              <w:t xml:space="preserve">De </w:t>
-            </w:r>
-            <w:r>
-              <w:rPr>
-                <w:lang w:val="nl-NL"/>
-              </w:rPr>
-              <w:t xml:space="preserve">gebruiker kan </w:t>
-            </w:r>
-            <w:r>
-              <w:rPr>
-                <w:lang w:val="nl-NL"/>
-              </w:rPr>
-              <w:t>links naar artikelen die relevant zijn voor de opgeslagen genen en stress omstandigheden</w:t>
-            </w:r>
-            <w:r>
-              <w:rPr>
-                <w:lang w:val="nl-NL"/>
-              </w:rPr>
-              <w:t xml:space="preserve"> verkrijgen</w:t>
-            </w:r>
-            <w:r>
-              <w:rPr>
-                <w:lang w:val="nl-NL"/>
-              </w:rPr>
+            <w:r>
+              <w:t>De database bevat links naar artikelen die relevant zijn voor de opgeslagen genen en stress omstandigheden.</w:t>
+            </w:r>
+          </w:p>
+        </w:tc>
+        <w:tc>
+          <w:tcPr>
+            <w:tcW w:w="1198" w:type="dxa"/>
+          </w:tcPr>
+          <w:p/>
+        </w:tc>
+        <w:tc>
+          <w:tcPr>
+            <w:tcW w:w="973" w:type="dxa"/>
+          </w:tcPr>
+          <w:p>
+            <w:r>
+              <w:t>M</w:t>
+            </w:r>
+          </w:p>
+        </w:tc>
+      </w:tr>
+      <w:tr>
+        <w:tc>
+          <w:tcPr>
+            <w:tcW w:w="572" w:type="dxa"/>
+          </w:tcPr>
+          <w:p/>
+        </w:tc>
+        <w:tc>
+          <w:tcPr>
+            <w:tcW w:w="1093" w:type="dxa"/>
+          </w:tcPr>
+          <w:p/>
+        </w:tc>
+        <w:tc>
+          <w:tcPr>
+            <w:tcW w:w="5514" w:type="dxa"/>
+          </w:tcPr>
+          <w:p>
+            <w:r>
+              <w:t xml:space="preserve">De overlap tussen de organismes, de eerder gevonden genen toebehorende aan deze organismes en de stress omstandigheden die deze genen </w:t>
+            </w:r>
+            <w:proofErr w:type="spellStart"/>
+            <w:r>
+              <w:t>beinvloeden</w:t>
+            </w:r>
+            <w:proofErr w:type="spellEnd"/>
+            <w:r>
+              <w:t xml:space="preserve"> worden ook gevisualiseerd in het diagram.</w:t>
+            </w:r>
+          </w:p>
+        </w:tc>
+        <w:tc>
+          <w:tcPr>
+            <w:tcW w:w="1198" w:type="dxa"/>
+          </w:tcPr>
+          <w:p>
+            <w:r>
+              <w:t>Gemiddeld</w:t>
+            </w:r>
+          </w:p>
+        </w:tc>
+        <w:tc>
+          <w:tcPr>
+            <w:tcW w:w="973" w:type="dxa"/>
+          </w:tcPr>
+          <w:p>
+            <w:r>
+              <w:t>S</w:t>
+            </w:r>
+          </w:p>
+        </w:tc>
+      </w:tr>
+      <w:tr>
+        <w:tc>
+          <w:tcPr>
+            <w:tcW w:w="572" w:type="dxa"/>
+          </w:tcPr>
+          <w:p/>
+        </w:tc>
+        <w:tc>
+          <w:tcPr>
+            <w:tcW w:w="1093" w:type="dxa"/>
+          </w:tcPr>
+          <w:p/>
+        </w:tc>
+        <w:tc>
+          <w:tcPr>
+            <w:tcW w:w="5514" w:type="dxa"/>
+          </w:tcPr>
+          <w:p>
+            <w:r>
+              <w:t>De gebruiker kan zelf kiezen</w:t>
+            </w:r>
+            <w:r>
+              <w:t xml:space="preserve"> welke overlap getoond </w:t>
+            </w:r>
+            <w:r>
+              <w:t xml:space="preserve">wordt in het diagram, er kan bijvoorbeeld voor gekozen worden om per omstandigheid alle genen te tonen of juist om per gen alle omstandigheden die dit gen </w:t>
+            </w:r>
+            <w:proofErr w:type="spellStart"/>
+            <w:r>
+              <w:t>beinvloeden</w:t>
+            </w:r>
+            <w:proofErr w:type="spellEnd"/>
+            <w:r>
+              <w:t xml:space="preserve"> te tonen</w:t>
+            </w:r>
+            <w:r>
               <w:t>.</w:t>
             </w:r>
           </w:p>
@@ -4034,35 +3215,15 @@
           <w:tcPr>
             <w:tcW w:w="1198" w:type="dxa"/>
           </w:tcPr>
-          <w:p>
-            <w:pPr>
-              <w:rPr>
-                <w:lang w:val="nl-NL"/>
-              </w:rPr>
-            </w:pPr>
-            <w:r>
-              <w:rPr>
-                <w:lang w:val="nl-NL"/>
-              </w:rPr>
-              <w:t>Hoog</w:t>
-            </w:r>
-          </w:p>
+          <w:p/>
         </w:tc>
         <w:tc>
           <w:tcPr>
             <w:tcW w:w="973" w:type="dxa"/>
           </w:tcPr>
           <w:p>
-            <w:pPr>
-              <w:rPr>
-                <w:lang w:val="nl-NL"/>
-              </w:rPr>
-            </w:pPr>
-            <w:r>
-              <w:rPr>
-                <w:lang w:val="nl-NL"/>
-              </w:rPr>
-              <w:t>M</w:t>
+            <w:r>
+              <w:t>S</w:t>
             </w:r>
           </w:p>
         </w:tc>
@@ -4072,47 +3233,29 @@
           <w:tcPr>
             <w:tcW w:w="572" w:type="dxa"/>
           </w:tcPr>
-          <w:p>
-            <w:pPr>
-              <w:rPr>
-                <w:lang w:val="nl-NL"/>
-              </w:rPr>
-            </w:pPr>
-            <w:r>
-              <w:rPr>
-                <w:lang w:val="nl-NL"/>
-              </w:rPr>
-              <w:t>F8</w:t>
-            </w:r>
-          </w:p>
+          <w:p/>
         </w:tc>
         <w:tc>
           <w:tcPr>
             <w:tcW w:w="1093" w:type="dxa"/>
           </w:tcPr>
-          <w:p>
-            <w:pPr>
-              <w:rPr>
-                <w:lang w:val="nl-NL"/>
-              </w:rPr>
-            </w:pPr>
-          </w:p>
+          <w:p/>
         </w:tc>
         <w:tc>
           <w:tcPr>
             <w:tcW w:w="5514" w:type="dxa"/>
           </w:tcPr>
           <w:p>
-            <w:pPr>
-              <w:rPr>
-                <w:lang w:val="nl-NL"/>
-              </w:rPr>
-            </w:pPr>
-            <w:r>
-              <w:rPr>
-                <w:lang w:val="nl-NL"/>
-              </w:rPr>
-              <w:t>De overlap tussen de organismes, de eerder gevonden genen toebehorende aan deze organismes en de stress omstandigheden die deze genen beinvloeden worden ook gevisualiseerd in het diagram.</w:t>
+            <w:r>
+              <w:t xml:space="preserve">De gebruiker kan voor een gegeven gen de applicatie </w:t>
+            </w:r>
+            <w:proofErr w:type="spellStart"/>
+            <w:r>
+              <w:t>orthologen</w:t>
+            </w:r>
+            <w:proofErr w:type="spellEnd"/>
+            <w:r>
+              <w:t xml:space="preserve"> in andere organismes laten tonen.</w:t>
             </w:r>
           </w:p>
         </w:tc>
@@ -4120,34 +3263,14 @@
           <w:tcPr>
             <w:tcW w:w="1198" w:type="dxa"/>
           </w:tcPr>
-          <w:p>
-            <w:pPr>
-              <w:rPr>
-                <w:lang w:val="nl-NL"/>
-              </w:rPr>
-            </w:pPr>
-            <w:r>
-              <w:rPr>
-                <w:lang w:val="nl-NL"/>
-              </w:rPr>
-              <w:t>Gemiddeld</w:t>
-            </w:r>
-          </w:p>
+          <w:p/>
         </w:tc>
         <w:tc>
           <w:tcPr>
             <w:tcW w:w="973" w:type="dxa"/>
           </w:tcPr>
           <w:p>
-            <w:pPr>
-              <w:rPr>
-                <w:lang w:val="nl-NL"/>
-              </w:rPr>
-            </w:pPr>
-            <w:r>
-              <w:rPr>
-                <w:lang w:val="nl-NL"/>
-              </w:rPr>
+            <w:r>
               <w:t>S</w:t>
             </w:r>
           </w:p>
@@ -4158,47 +3281,41 @@
           <w:tcPr>
             <w:tcW w:w="572" w:type="dxa"/>
           </w:tcPr>
-          <w:p>
-            <w:pPr>
-              <w:rPr>
-                <w:lang w:val="nl-NL"/>
-              </w:rPr>
-            </w:pPr>
-            <w:r>
-              <w:rPr>
-                <w:lang w:val="nl-NL"/>
-              </w:rPr>
-              <w:t>F9</w:t>
-            </w:r>
-          </w:p>
+          <w:p/>
         </w:tc>
         <w:tc>
           <w:tcPr>
             <w:tcW w:w="1093" w:type="dxa"/>
           </w:tcPr>
-          <w:p>
-            <w:pPr>
-              <w:rPr>
-                <w:lang w:val="nl-NL"/>
-              </w:rPr>
-            </w:pPr>
-          </w:p>
+          <w:p/>
         </w:tc>
         <w:tc>
           <w:tcPr>
             <w:tcW w:w="5514" w:type="dxa"/>
           </w:tcPr>
           <w:p>
-            <w:pPr>
-              <w:rPr>
-                <w:lang w:val="nl-NL"/>
-              </w:rPr>
-            </w:pPr>
-            <w:r>
-              <w:rPr>
-                <w:lang w:val="nl-NL"/>
-              </w:rPr>
-              <w:t>De gebruiker kan van een gewenst item in een diagram meer details opvragen.</w:t>
+            <w:r>
+              <w:t xml:space="preserve">De applicatie bepaalt de locatie in de plant (wortels, </w:t>
+            </w:r>
+            <w:r>
+              <w:t xml:space="preserve">bladeren, </w:t>
+            </w:r>
+            <w:r>
+              <w:t>etc.) waarop de gevonden stress omstandigheden effect hebben</w:t>
+            </w:r>
+            <w:r>
+              <w:t xml:space="preserve"> qua </w:t>
+            </w:r>
+            <w:proofErr w:type="spellStart"/>
+            <w:r>
+              <w:t>anthocyanen</w:t>
+            </w:r>
+            <w:proofErr w:type="spellEnd"/>
+            <w:r>
+              <w:t xml:space="preserve"> productie</w:t>
+            </w:r>
+            <w:r>
+              <w:t>.</w:t>
             </w:r>
           </w:p>
         </w:tc>
@@ -4206,35 +3323,15 @@
           <w:tcPr>
             <w:tcW w:w="1198" w:type="dxa"/>
           </w:tcPr>
-          <w:p>
-            <w:pPr>
-              <w:rPr>
-                <w:lang w:val="nl-NL"/>
-              </w:rPr>
-            </w:pPr>
-            <w:r>
-              <w:rPr>
-                <w:lang w:val="nl-NL"/>
-              </w:rPr>
-              <w:t>Gemiddeld</w:t>
-            </w:r>
-          </w:p>
+          <w:p/>
         </w:tc>
         <w:tc>
           <w:tcPr>
             <w:tcW w:w="973" w:type="dxa"/>
           </w:tcPr>
           <w:p>
-            <w:pPr>
-              <w:rPr>
-                <w:lang w:val="nl-NL"/>
-              </w:rPr>
-            </w:pPr>
-            <w:r>
-              <w:rPr>
-                <w:lang w:val="nl-NL"/>
-              </w:rPr>
-              <w:t>S</w:t>
+            <w:r>
+              <w:t>C</w:t>
             </w:r>
           </w:p>
         </w:tc>
@@ -4244,65 +3341,35 @@
           <w:tcPr>
             <w:tcW w:w="572" w:type="dxa"/>
           </w:tcPr>
-          <w:p>
-            <w:pPr>
-              <w:rPr>
-                <w:lang w:val="nl-NL"/>
-              </w:rPr>
-            </w:pPr>
-            <w:r>
-              <w:rPr>
-                <w:lang w:val="nl-NL"/>
-              </w:rPr>
-              <w:t>F10</w:t>
-            </w:r>
-          </w:p>
+          <w:p/>
         </w:tc>
         <w:tc>
           <w:tcPr>
             <w:tcW w:w="1093" w:type="dxa"/>
           </w:tcPr>
-          <w:p>
-            <w:pPr>
-              <w:rPr>
-                <w:lang w:val="nl-NL"/>
-              </w:rPr>
-            </w:pPr>
-          </w:p>
+          <w:p/>
         </w:tc>
         <w:tc>
           <w:tcPr>
             <w:tcW w:w="5514" w:type="dxa"/>
           </w:tcPr>
           <w:p>
-            <w:pPr>
-              <w:rPr>
-                <w:lang w:val="nl-NL"/>
-              </w:rPr>
-            </w:pPr>
-            <w:r>
-              <w:rPr>
-                <w:lang w:val="nl-NL"/>
-              </w:rPr>
-              <w:t>De gebruiker kan zelf kiezen</w:t>
-            </w:r>
-            <w:r>
-              <w:rPr>
-                <w:lang w:val="nl-NL"/>
-              </w:rPr>
-              <w:t xml:space="preserve"> welke overlap getoond </w:t>
-            </w:r>
-            <w:r>
-              <w:rPr>
-                <w:lang w:val="nl-NL"/>
-              </w:rPr>
-              <w:t>wordt in het diagram, er kan bijvoorbeeld voor gekozen worden om per omstandigheid alle genen te tonen of juist om per gen alle omstandigheden die dit gen beinvloeden te tonen</w:t>
-            </w:r>
-            <w:r>
-              <w:rPr>
-                <w:lang w:val="nl-NL"/>
-              </w:rPr>
-              <w:t>.</w:t>
+            <w:r>
+              <w:t xml:space="preserve">De gebruiker kan zelf een </w:t>
+            </w:r>
+            <w:proofErr w:type="spellStart"/>
+            <w:r>
+              <w:t>custom</w:t>
+            </w:r>
+            <w:proofErr w:type="spellEnd"/>
+            <w:r>
+              <w:t xml:space="preserve"> omstandigheid </w:t>
+            </w:r>
+            <w:r>
+              <w:t xml:space="preserve">meegeven waarna de applicatie </w:t>
+            </w:r>
+            <w:r>
+              <w:t>bijbehorende organismes en genen zoekt en toont.</w:t>
             </w:r>
           </w:p>
         </w:tc>
@@ -4310,35 +3377,15 @@
           <w:tcPr>
             <w:tcW w:w="1198" w:type="dxa"/>
           </w:tcPr>
-          <w:p>
-            <w:pPr>
-              <w:rPr>
-                <w:lang w:val="nl-NL"/>
-              </w:rPr>
-            </w:pPr>
-            <w:r>
-              <w:rPr>
-                <w:lang w:val="nl-NL"/>
-              </w:rPr>
-              <w:t>Gemiddeld</w:t>
-            </w:r>
-          </w:p>
+          <w:p/>
         </w:tc>
         <w:tc>
           <w:tcPr>
             <w:tcW w:w="973" w:type="dxa"/>
           </w:tcPr>
           <w:p>
-            <w:pPr>
-              <w:rPr>
-                <w:lang w:val="nl-NL"/>
-              </w:rPr>
-            </w:pPr>
-            <w:r>
-              <w:rPr>
-                <w:lang w:val="nl-NL"/>
-              </w:rPr>
-              <w:t>S</w:t>
+            <w:r>
+              <w:t>C</w:t>
             </w:r>
           </w:p>
         </w:tc>
@@ -4348,59 +3395,27 @@
           <w:tcPr>
             <w:tcW w:w="572" w:type="dxa"/>
           </w:tcPr>
-          <w:p>
-            <w:pPr>
-              <w:rPr>
-                <w:lang w:val="nl-NL"/>
-              </w:rPr>
-            </w:pPr>
-            <w:r>
-              <w:rPr>
-                <w:lang w:val="nl-NL"/>
-              </w:rPr>
-              <w:t>F11</w:t>
-            </w:r>
-          </w:p>
+          <w:p/>
         </w:tc>
         <w:tc>
           <w:tcPr>
             <w:tcW w:w="1093" w:type="dxa"/>
           </w:tcPr>
-          <w:p>
-            <w:pPr>
-              <w:rPr>
-                <w:lang w:val="nl-NL"/>
-              </w:rPr>
-            </w:pPr>
-          </w:p>
+          <w:p/>
         </w:tc>
         <w:tc>
           <w:tcPr>
             <w:tcW w:w="5514" w:type="dxa"/>
           </w:tcPr>
           <w:p>
-            <w:pPr>
-              <w:rPr>
-                <w:lang w:val="nl-NL"/>
-              </w:rPr>
-            </w:pPr>
-            <w:r>
-              <w:rPr>
-                <w:lang w:val="nl-NL"/>
-              </w:rPr>
-              <w:t xml:space="preserve">De gebruiker kan voor een gegeven gen de applicatie </w:t>
-            </w:r>
-            <w:r>
-              <w:rPr>
-                <w:lang w:val="nl-NL"/>
-              </w:rPr>
-              <w:t xml:space="preserve">bekende </w:t>
-            </w:r>
-            <w:r>
-              <w:rPr>
-                <w:lang w:val="nl-NL"/>
-              </w:rPr>
-              <w:t>orthologen in andere organismes laten tonen.</w:t>
+            <w:r>
+              <w:t>De gebruiker kan kiezen tussen meerdere</w:t>
+            </w:r>
+            <w:r>
+              <w:t xml:space="preserve"> soorten</w:t>
+            </w:r>
+            <w:r>
+              <w:t xml:space="preserve"> diagrammen voor de visualisatie.</w:t>
             </w:r>
           </w:p>
         </w:tc>
@@ -4409,16 +3424,8 @@
             <w:tcW w:w="1198" w:type="dxa"/>
           </w:tcPr>
           <w:p>
-            <w:pPr>
-              <w:rPr>
-                <w:lang w:val="nl-NL"/>
-              </w:rPr>
-            </w:pPr>
-            <w:r>
-              <w:rPr>
-                <w:lang w:val="nl-NL"/>
-              </w:rPr>
-              <w:t>Gemiddeld</w:t>
+            <w:r>
+              <w:t>Laag</w:t>
             </w:r>
           </w:p>
         </w:tc>
@@ -4427,16 +3434,8 @@
             <w:tcW w:w="973" w:type="dxa"/>
           </w:tcPr>
           <w:p>
-            <w:pPr>
-              <w:rPr>
-                <w:lang w:val="nl-NL"/>
-              </w:rPr>
-            </w:pPr>
-            <w:r>
-              <w:rPr>
-                <w:lang w:val="nl-NL"/>
-              </w:rPr>
-              <w:t>S</w:t>
+            <w:r>
+              <w:t>W</w:t>
             </w:r>
           </w:p>
         </w:tc>
@@ -4446,83 +3445,21 @@
           <w:tcPr>
             <w:tcW w:w="572" w:type="dxa"/>
           </w:tcPr>
-          <w:p>
-            <w:pPr>
-              <w:rPr>
-                <w:lang w:val="nl-NL"/>
-              </w:rPr>
-            </w:pPr>
-            <w:r>
-              <w:rPr>
-                <w:lang w:val="nl-NL"/>
-              </w:rPr>
-              <w:t>F12</w:t>
-            </w:r>
-          </w:p>
+          <w:p/>
         </w:tc>
         <w:tc>
           <w:tcPr>
             <w:tcW w:w="1093" w:type="dxa"/>
           </w:tcPr>
-          <w:p>
-            <w:pPr>
-              <w:rPr>
-                <w:lang w:val="nl-NL"/>
-              </w:rPr>
-            </w:pPr>
-          </w:p>
+          <w:p/>
         </w:tc>
         <w:tc>
           <w:tcPr>
             <w:tcW w:w="5514" w:type="dxa"/>
           </w:tcPr>
           <w:p>
-            <w:pPr>
-              <w:rPr>
-                <w:lang w:val="nl-NL"/>
-              </w:rPr>
-            </w:pPr>
-            <w:r>
-              <w:rPr>
-                <w:lang w:val="nl-NL"/>
-              </w:rPr>
-              <w:t xml:space="preserve">De </w:t>
-            </w:r>
-            <w:r>
-              <w:rPr>
-                <w:lang w:val="nl-NL"/>
-              </w:rPr>
-              <w:t xml:space="preserve">gebruiker kan de applicatie </w:t>
-            </w:r>
-            <w:r>
-              <w:rPr>
-                <w:lang w:val="nl-NL"/>
-              </w:rPr>
-              <w:t xml:space="preserve">de locatie in de plant (wortels, </w:t>
-            </w:r>
-            <w:r>
-              <w:rPr>
-                <w:lang w:val="nl-NL"/>
-              </w:rPr>
-              <w:t xml:space="preserve">bladeren, </w:t>
-            </w:r>
-            <w:r>
-              <w:rPr>
-                <w:lang w:val="nl-NL"/>
-              </w:rPr>
-              <w:t>etc.) waarop de gevonden stress omstandigheden effect hebben</w:t>
-            </w:r>
-            <w:r>
-              <w:rPr>
-                <w:lang w:val="nl-NL"/>
-              </w:rPr>
-              <w:t xml:space="preserve"> qua anthocyanen productie</w:t>
-            </w:r>
-            <w:r>
-              <w:rPr>
-                <w:lang w:val="nl-NL"/>
-              </w:rPr>
-              <w:t>.</w:t>
+            <w:r>
+              <w:t>De gebruiker kan de applicatie lokaal uitvoeren.</w:t>
             </w:r>
           </w:p>
         </w:tc>
@@ -4531,15 +3468,7 @@
             <w:tcW w:w="1198" w:type="dxa"/>
           </w:tcPr>
           <w:p>
-            <w:pPr>
-              <w:rPr>
-                <w:lang w:val="nl-NL"/>
-              </w:rPr>
-            </w:pPr>
-            <w:r>
-              <w:rPr>
-                <w:lang w:val="nl-NL"/>
-              </w:rPr>
+            <w:r>
               <w:t>Laag</w:t>
             </w:r>
           </w:p>
@@ -4549,304 +3478,7 @@
             <w:tcW w:w="973" w:type="dxa"/>
           </w:tcPr>
           <w:p>
-            <w:pPr>
-              <w:rPr>
-                <w:lang w:val="nl-NL"/>
-              </w:rPr>
-            </w:pPr>
-            <w:r>
-              <w:rPr>
-                <w:lang w:val="nl-NL"/>
-              </w:rPr>
-              <w:t>C</w:t>
-            </w:r>
-          </w:p>
-        </w:tc>
-      </w:tr>
-      <w:tr>
-        <w:tc>
-          <w:tcPr>
-            <w:tcW w:w="572" w:type="dxa"/>
-          </w:tcPr>
-          <w:p>
-            <w:pPr>
-              <w:rPr>
-                <w:lang w:val="nl-NL"/>
-              </w:rPr>
-            </w:pPr>
-            <w:r>
-              <w:rPr>
-                <w:lang w:val="nl-NL"/>
-              </w:rPr>
-              <w:lastRenderedPageBreak/>
-              <w:t>F13</w:t>
-            </w:r>
-          </w:p>
-        </w:tc>
-        <w:tc>
-          <w:tcPr>
-            <w:tcW w:w="1093" w:type="dxa"/>
-          </w:tcPr>
-          <w:p>
-            <w:pPr>
-              <w:rPr>
-                <w:lang w:val="nl-NL"/>
-              </w:rPr>
-            </w:pPr>
-          </w:p>
-        </w:tc>
-        <w:tc>
-          <w:tcPr>
-            <w:tcW w:w="5514" w:type="dxa"/>
-          </w:tcPr>
-          <w:p>
-            <w:pPr>
-              <w:rPr>
-                <w:lang w:val="nl-NL"/>
-              </w:rPr>
-            </w:pPr>
-            <w:r>
-              <w:rPr>
-                <w:lang w:val="nl-NL"/>
-              </w:rPr>
-              <w:t xml:space="preserve">De gebruiker kan zelf een </w:t>
-            </w:r>
-            <w:r>
-              <w:rPr>
-                <w:lang w:val="nl-NL"/>
-              </w:rPr>
-              <w:t xml:space="preserve">custom omstandigheid </w:t>
-            </w:r>
-            <w:r>
-              <w:rPr>
-                <w:lang w:val="nl-NL"/>
-              </w:rPr>
-              <w:t xml:space="preserve">meegeven waarna de applicatie </w:t>
-            </w:r>
-            <w:r>
-              <w:rPr>
-                <w:lang w:val="nl-NL"/>
-              </w:rPr>
-              <w:t>bijbehorende organismes en genen zoekt en toont.</w:t>
-            </w:r>
-          </w:p>
-        </w:tc>
-        <w:tc>
-          <w:tcPr>
-            <w:tcW w:w="1198" w:type="dxa"/>
-          </w:tcPr>
-          <w:p>
-            <w:pPr>
-              <w:rPr>
-                <w:lang w:val="nl-NL"/>
-              </w:rPr>
-            </w:pPr>
-            <w:r>
-              <w:rPr>
-                <w:lang w:val="nl-NL"/>
-              </w:rPr>
-              <w:t>Laag</w:t>
-            </w:r>
-          </w:p>
-        </w:tc>
-        <w:tc>
-          <w:tcPr>
-            <w:tcW w:w="973" w:type="dxa"/>
-          </w:tcPr>
-          <w:p>
-            <w:pPr>
-              <w:rPr>
-                <w:lang w:val="nl-NL"/>
-              </w:rPr>
-            </w:pPr>
-            <w:r>
-              <w:rPr>
-                <w:lang w:val="nl-NL"/>
-              </w:rPr>
-              <w:t>C</w:t>
-            </w:r>
-          </w:p>
-        </w:tc>
-      </w:tr>
-      <w:tr>
-        <w:tc>
-          <w:tcPr>
-            <w:tcW w:w="572" w:type="dxa"/>
-          </w:tcPr>
-          <w:p>
-            <w:pPr>
-              <w:rPr>
-                <w:lang w:val="nl-NL"/>
-              </w:rPr>
-            </w:pPr>
-            <w:r>
-              <w:rPr>
-                <w:lang w:val="nl-NL"/>
-              </w:rPr>
-              <w:t>F14</w:t>
-            </w:r>
-          </w:p>
-        </w:tc>
-        <w:tc>
-          <w:tcPr>
-            <w:tcW w:w="1093" w:type="dxa"/>
-          </w:tcPr>
-          <w:p>
-            <w:pPr>
-              <w:rPr>
-                <w:lang w:val="nl-NL"/>
-              </w:rPr>
-            </w:pPr>
-          </w:p>
-        </w:tc>
-        <w:tc>
-          <w:tcPr>
-            <w:tcW w:w="5514" w:type="dxa"/>
-          </w:tcPr>
-          <w:p>
-            <w:pPr>
-              <w:rPr>
-                <w:lang w:val="nl-NL"/>
-              </w:rPr>
-            </w:pPr>
-            <w:r>
-              <w:rPr>
-                <w:lang w:val="nl-NL"/>
-              </w:rPr>
-              <w:t>De gebruiker kan kiezen tussen meerdere</w:t>
-            </w:r>
-            <w:r>
-              <w:rPr>
-                <w:lang w:val="nl-NL"/>
-              </w:rPr>
-              <w:t xml:space="preserve"> soorten</w:t>
-            </w:r>
-            <w:r>
-              <w:rPr>
-                <w:lang w:val="nl-NL"/>
-              </w:rPr>
-              <w:t xml:space="preserve"> diagrammen voor de visualisatie.</w:t>
-            </w:r>
-          </w:p>
-        </w:tc>
-        <w:tc>
-          <w:tcPr>
-            <w:tcW w:w="1198" w:type="dxa"/>
-          </w:tcPr>
-          <w:p>
-            <w:pPr>
-              <w:rPr>
-                <w:lang w:val="nl-NL"/>
-              </w:rPr>
-            </w:pPr>
-            <w:r>
-              <w:rPr>
-                <w:lang w:val="nl-NL"/>
-              </w:rPr>
-              <w:t>Laag</w:t>
-            </w:r>
-          </w:p>
-        </w:tc>
-        <w:tc>
-          <w:tcPr>
-            <w:tcW w:w="973" w:type="dxa"/>
-          </w:tcPr>
-          <w:p>
-            <w:pPr>
-              <w:rPr>
-                <w:lang w:val="nl-NL"/>
-              </w:rPr>
-            </w:pPr>
-            <w:r>
-              <w:rPr>
-                <w:lang w:val="nl-NL"/>
-              </w:rPr>
-              <w:t>W</w:t>
-            </w:r>
-          </w:p>
-        </w:tc>
-      </w:tr>
-      <w:tr>
-        <w:tc>
-          <w:tcPr>
-            <w:tcW w:w="572" w:type="dxa"/>
-          </w:tcPr>
-          <w:p>
-            <w:pPr>
-              <w:rPr>
-                <w:lang w:val="nl-NL"/>
-              </w:rPr>
-            </w:pPr>
-            <w:r>
-              <w:rPr>
-                <w:lang w:val="nl-NL"/>
-              </w:rPr>
-              <w:t>F15</w:t>
-            </w:r>
-          </w:p>
-        </w:tc>
-        <w:tc>
-          <w:tcPr>
-            <w:tcW w:w="1093" w:type="dxa"/>
-          </w:tcPr>
-          <w:p>
-            <w:pPr>
-              <w:rPr>
-                <w:lang w:val="nl-NL"/>
-              </w:rPr>
-            </w:pPr>
-          </w:p>
-        </w:tc>
-        <w:tc>
-          <w:tcPr>
-            <w:tcW w:w="5514" w:type="dxa"/>
-          </w:tcPr>
-          <w:p>
-            <w:pPr>
-              <w:rPr>
-                <w:lang w:val="nl-NL"/>
-              </w:rPr>
-            </w:pPr>
-            <w:r>
-              <w:rPr>
-                <w:lang w:val="nl-NL"/>
-              </w:rPr>
-              <w:t>De gebruiker kan de applicatie lokaal uitvoeren.</w:t>
-            </w:r>
-          </w:p>
-        </w:tc>
-        <w:tc>
-          <w:tcPr>
-            <w:tcW w:w="1198" w:type="dxa"/>
-          </w:tcPr>
-          <w:p>
-            <w:pPr>
-              <w:rPr>
-                <w:lang w:val="nl-NL"/>
-              </w:rPr>
-            </w:pPr>
-            <w:r>
-              <w:rPr>
-                <w:lang w:val="nl-NL"/>
-              </w:rPr>
-              <w:t>Laag</w:t>
-            </w:r>
-          </w:p>
-        </w:tc>
-        <w:tc>
-          <w:tcPr>
-            <w:tcW w:w="973" w:type="dxa"/>
-          </w:tcPr>
-          <w:p>
-            <w:pPr>
-              <w:rPr>
-                <w:lang w:val="nl-NL"/>
-              </w:rPr>
-            </w:pPr>
-            <w:r>
-              <w:rPr>
-                <w:lang w:val="nl-NL"/>
-              </w:rPr>
+            <w:r>
               <w:t>W</w:t>
             </w:r>
           </w:p>
@@ -4854,34 +3486,20 @@
       </w:tr>
     </w:tbl>
     <w:p>
-      <w:pPr>
-        <w:rPr>
-          <w:lang w:val="nl-NL"/>
-        </w:rPr>
-      </w:pPr>
+      <w:r>
+        <w:t>&lt;&lt;Indien nodig toelichten&gt;&gt;</w:t>
+      </w:r>
     </w:p>
+    <w:p/>
     <w:p>
       <w:pPr>
-        <w:rPr>
-          <w:lang w:val="nl-NL"/>
-        </w:rPr>
-      </w:pPr>
-    </w:p>
-    <w:p>
-      <w:pPr>
         <w:pStyle w:val="Heading2"/>
-        <w:rPr>
-          <w:lang w:val="nl-NL"/>
-        </w:rPr>
-      </w:pPr>
-      <w:bookmarkStart w:id="10" w:name="_Toc473788002"/>
-      <w:r>
-        <w:rPr>
-          <w:lang w:val="nl-NL"/>
-        </w:rPr>
+      </w:pPr>
+      <w:bookmarkStart w:id="9" w:name="_Toc473788002"/>
+      <w:r>
         <w:t>Niet-functionele eisen</w:t>
       </w:r>
-      <w:bookmarkEnd w:id="10"/>
+      <w:bookmarkEnd w:id="9"/>
     </w:p>
     <w:tbl>
       <w:tblPr>
@@ -4902,15 +3520,7 @@
             <w:tcW w:w="573" w:type="dxa"/>
           </w:tcPr>
           <w:p>
-            <w:pPr>
-              <w:rPr>
-                <w:lang w:val="nl-NL"/>
-              </w:rPr>
-            </w:pPr>
-            <w:r>
-              <w:rPr>
-                <w:lang w:val="nl-NL"/>
-              </w:rPr>
+            <w:r>
               <w:t>ID</w:t>
             </w:r>
           </w:p>
@@ -4920,16 +3530,13 @@
             <w:tcW w:w="1093" w:type="dxa"/>
           </w:tcPr>
           <w:p>
-            <w:pPr>
-              <w:rPr>
-                <w:lang w:val="nl-NL"/>
-              </w:rPr>
-            </w:pPr>
-            <w:r>
-              <w:rPr>
-                <w:lang w:val="nl-NL"/>
-              </w:rPr>
-              <w:t>Use case koppeling</w:t>
+            <w:proofErr w:type="spellStart"/>
+            <w:r>
+              <w:t>Use</w:t>
+            </w:r>
+            <w:proofErr w:type="spellEnd"/>
+            <w:r>
+              <w:t xml:space="preserve"> case koppeling</w:t>
             </w:r>
           </w:p>
         </w:tc>
@@ -4938,15 +3545,7 @@
             <w:tcW w:w="5513" w:type="dxa"/>
           </w:tcPr>
           <w:p>
-            <w:pPr>
-              <w:rPr>
-                <w:lang w:val="nl-NL"/>
-              </w:rPr>
-            </w:pPr>
-            <w:r>
-              <w:rPr>
-                <w:lang w:val="nl-NL"/>
-              </w:rPr>
+            <w:r>
               <w:t>Beschrijving</w:t>
             </w:r>
           </w:p>
@@ -4956,15 +3555,7 @@
             <w:tcW w:w="1198" w:type="dxa"/>
           </w:tcPr>
           <w:p>
-            <w:pPr>
-              <w:rPr>
-                <w:lang w:val="nl-NL"/>
-              </w:rPr>
-            </w:pPr>
-            <w:r>
-              <w:rPr>
-                <w:lang w:val="nl-NL"/>
-              </w:rPr>
+            <w:r>
               <w:t>Prioriteit</w:t>
             </w:r>
           </w:p>
@@ -4974,15 +3565,7 @@
             <w:tcW w:w="973" w:type="dxa"/>
           </w:tcPr>
           <w:p>
-            <w:pPr>
-              <w:rPr>
-                <w:lang w:val="nl-NL"/>
-              </w:rPr>
-            </w:pPr>
-            <w:r>
-              <w:rPr>
-                <w:lang w:val="nl-NL"/>
-              </w:rPr>
+            <w:r>
               <w:t>Moscow</w:t>
             </w:r>
           </w:p>
@@ -4994,15 +3577,7 @@
             <w:tcW w:w="573" w:type="dxa"/>
           </w:tcPr>
           <w:p>
-            <w:pPr>
-              <w:rPr>
-                <w:lang w:val="nl-NL"/>
-              </w:rPr>
-            </w:pPr>
-            <w:r>
-              <w:rPr>
-                <w:lang w:val="nl-NL"/>
-              </w:rPr>
+            <w:r>
               <w:t>T1</w:t>
             </w:r>
           </w:p>
@@ -5011,29 +3586,15 @@
           <w:tcPr>
             <w:tcW w:w="1093" w:type="dxa"/>
           </w:tcPr>
-          <w:p>
-            <w:pPr>
-              <w:rPr>
-                <w:lang w:val="nl-NL"/>
-              </w:rPr>
-            </w:pPr>
-          </w:p>
+          <w:p/>
         </w:tc>
         <w:tc>
           <w:tcPr>
             <w:tcW w:w="5513" w:type="dxa"/>
           </w:tcPr>
           <w:p>
-            <w:pPr>
-              <w:rPr>
-                <w:lang w:val="nl-NL"/>
-              </w:rPr>
-            </w:pPr>
-            <w:r>
-              <w:rPr>
-                <w:lang w:val="nl-NL"/>
-              </w:rPr>
-              <w:t>De applicatie kan draaien op zowel een Windows als Linux server.</w:t>
+            <w:r>
+              <w:t xml:space="preserve">Dit is een (technische) eis. </w:t>
             </w:r>
           </w:p>
         </w:tc>
@@ -5042,15 +3603,7 @@
             <w:tcW w:w="1198" w:type="dxa"/>
           </w:tcPr>
           <w:p>
-            <w:pPr>
-              <w:rPr>
-                <w:lang w:val="nl-NL"/>
-              </w:rPr>
-            </w:pPr>
-            <w:r>
-              <w:rPr>
-                <w:lang w:val="nl-NL"/>
-              </w:rPr>
+            <w:r>
               <w:t>Hoog</w:t>
             </w:r>
           </w:p>
@@ -5060,15 +3613,7 @@
             <w:tcW w:w="973" w:type="dxa"/>
           </w:tcPr>
           <w:p>
-            <w:pPr>
-              <w:rPr>
-                <w:lang w:val="nl-NL"/>
-              </w:rPr>
-            </w:pPr>
-            <w:r>
-              <w:rPr>
-                <w:lang w:val="nl-NL"/>
-              </w:rPr>
+            <w:r>
               <w:t>M</w:t>
             </w:r>
           </w:p>
@@ -5079,47 +3624,29 @@
           <w:tcPr>
             <w:tcW w:w="573" w:type="dxa"/>
           </w:tcPr>
-          <w:p>
-            <w:pPr>
-              <w:rPr>
-                <w:lang w:val="nl-NL"/>
-              </w:rPr>
-            </w:pPr>
-            <w:r>
-              <w:rPr>
-                <w:lang w:val="nl-NL"/>
-              </w:rPr>
-              <w:t>T2</w:t>
-            </w:r>
-          </w:p>
+          <w:p/>
         </w:tc>
         <w:tc>
           <w:tcPr>
             <w:tcW w:w="1093" w:type="dxa"/>
           </w:tcPr>
-          <w:p>
-            <w:pPr>
-              <w:rPr>
-                <w:lang w:val="nl-NL"/>
-              </w:rPr>
-            </w:pPr>
-          </w:p>
+          <w:p/>
         </w:tc>
         <w:tc>
           <w:tcPr>
             <w:tcW w:w="5513" w:type="dxa"/>
           </w:tcPr>
           <w:p>
-            <w:pPr>
-              <w:rPr>
-                <w:lang w:val="nl-NL"/>
-              </w:rPr>
-            </w:pPr>
-            <w:r>
-              <w:rPr>
-                <w:lang w:val="nl-NL"/>
-              </w:rPr>
-              <w:t>De applicatie doorzoekt PubMed artikelen met een big O van O(n).</w:t>
+            <w:r>
+              <w:t xml:space="preserve">De applicatie doorzoekt </w:t>
+            </w:r>
+            <w:proofErr w:type="spellStart"/>
+            <w:r>
+              <w:t>PubMed</w:t>
+            </w:r>
+            <w:proofErr w:type="spellEnd"/>
+            <w:r>
+              <w:t xml:space="preserve"> artikelen </w:t>
             </w:r>
           </w:p>
         </w:tc>
@@ -5127,37 +3654,13 @@
           <w:tcPr>
             <w:tcW w:w="1198" w:type="dxa"/>
           </w:tcPr>
-          <w:p>
-            <w:pPr>
-              <w:rPr>
-                <w:lang w:val="nl-NL"/>
-              </w:rPr>
-            </w:pPr>
-            <w:r>
-              <w:rPr>
-                <w:lang w:val="nl-NL"/>
-              </w:rPr>
-              <w:t>Hoog</w:t>
-            </w:r>
-          </w:p>
+          <w:p/>
         </w:tc>
         <w:tc>
           <w:tcPr>
             <w:tcW w:w="973" w:type="dxa"/>
           </w:tcPr>
-          <w:p>
-            <w:pPr>
-              <w:rPr>
-                <w:lang w:val="nl-NL"/>
-              </w:rPr>
-            </w:pPr>
-            <w:r>
-              <w:rPr>
-                <w:lang w:val="nl-NL"/>
-              </w:rPr>
-              <w:t>M</w:t>
-            </w:r>
-          </w:p>
+          <w:p/>
         </w:tc>
       </w:tr>
       <w:tr>
@@ -5165,103 +3668,31 @@
           <w:tcPr>
             <w:tcW w:w="573" w:type="dxa"/>
           </w:tcPr>
-          <w:p>
-            <w:pPr>
-              <w:rPr>
-                <w:lang w:val="nl-NL"/>
-              </w:rPr>
-            </w:pPr>
-            <w:r>
-              <w:rPr>
-                <w:lang w:val="nl-NL"/>
-              </w:rPr>
-              <w:t>T3</w:t>
-            </w:r>
-          </w:p>
+          <w:p/>
         </w:tc>
         <w:tc>
           <w:tcPr>
             <w:tcW w:w="1093" w:type="dxa"/>
           </w:tcPr>
-          <w:p>
-            <w:pPr>
-              <w:rPr>
-                <w:lang w:val="nl-NL"/>
-              </w:rPr>
-            </w:pPr>
-          </w:p>
+          <w:p/>
         </w:tc>
         <w:tc>
           <w:tcPr>
             <w:tcW w:w="5513" w:type="dxa"/>
           </w:tcPr>
-          <w:p>
-            <w:pPr>
-              <w:rPr>
-                <w:lang w:val="nl-NL"/>
-              </w:rPr>
-            </w:pPr>
-            <w:r>
-              <w:rPr>
-                <w:lang w:val="nl-NL"/>
-              </w:rPr>
-              <w:t xml:space="preserve">De database kan niet aangepast worden zonder </w:t>
-            </w:r>
-            <w:r>
-              <w:rPr>
-                <w:lang w:val="nl-NL"/>
-              </w:rPr>
-              <w:t xml:space="preserve">dat de gebruiker </w:t>
-            </w:r>
-            <w:r>
-              <w:rPr>
-                <w:lang w:val="nl-NL"/>
-              </w:rPr>
-              <w:t>hiervoor</w:t>
-            </w:r>
-            <w:r>
-              <w:rPr>
-                <w:lang w:val="nl-NL"/>
-              </w:rPr>
-              <w:t xml:space="preserve"> als beheerder ingelogd is.</w:t>
-            </w:r>
-          </w:p>
+          <w:p/>
         </w:tc>
         <w:tc>
           <w:tcPr>
             <w:tcW w:w="1198" w:type="dxa"/>
           </w:tcPr>
-          <w:p>
-            <w:pPr>
-              <w:rPr>
-                <w:lang w:val="nl-NL"/>
-              </w:rPr>
-            </w:pPr>
-            <w:r>
-              <w:rPr>
-                <w:lang w:val="nl-NL"/>
-              </w:rPr>
-              <w:t>Hoog</w:t>
-            </w:r>
-          </w:p>
+          <w:p/>
         </w:tc>
         <w:tc>
           <w:tcPr>
             <w:tcW w:w="973" w:type="dxa"/>
           </w:tcPr>
-          <w:p>
-            <w:pPr>
-              <w:rPr>
-                <w:lang w:val="nl-NL"/>
-              </w:rPr>
-            </w:pPr>
-            <w:r>
-              <w:rPr>
-                <w:lang w:val="nl-NL"/>
-              </w:rPr>
-              <w:t>M</w:t>
-            </w:r>
-          </w:p>
+          <w:p/>
         </w:tc>
       </w:tr>
       <w:tr>
@@ -5269,47 +3700,29 @@
           <w:tcPr>
             <w:tcW w:w="573" w:type="dxa"/>
           </w:tcPr>
-          <w:p>
-            <w:pPr>
-              <w:rPr>
-                <w:lang w:val="nl-NL"/>
-              </w:rPr>
-            </w:pPr>
-            <w:r>
-              <w:rPr>
-                <w:lang w:val="nl-NL"/>
-              </w:rPr>
-              <w:t>T4</w:t>
-            </w:r>
-          </w:p>
+          <w:p/>
         </w:tc>
         <w:tc>
           <w:tcPr>
             <w:tcW w:w="1093" w:type="dxa"/>
           </w:tcPr>
-          <w:p>
-            <w:pPr>
-              <w:rPr>
-                <w:lang w:val="nl-NL"/>
-              </w:rPr>
-            </w:pPr>
-          </w:p>
+          <w:p/>
         </w:tc>
         <w:tc>
           <w:tcPr>
             <w:tcW w:w="5513" w:type="dxa"/>
           </w:tcPr>
           <w:p>
-            <w:pPr>
-              <w:rPr>
-                <w:lang w:val="nl-NL"/>
-              </w:rPr>
-            </w:pPr>
-            <w:r>
-              <w:rPr>
-                <w:lang w:val="nl-NL"/>
-              </w:rPr>
-              <w:t>De applicatie is geschreven in Python.</w:t>
+            <w:r>
+              <w:t xml:space="preserve">De visualisatie vindt plaats in de vorm van een </w:t>
+            </w:r>
+            <w:proofErr w:type="spellStart"/>
+            <w:r>
+              <w:t>sunburst</w:t>
+            </w:r>
+            <w:proofErr w:type="spellEnd"/>
+            <w:r>
+              <w:t xml:space="preserve"> diagram.</w:t>
             </w:r>
           </w:p>
         </w:tc>
@@ -5318,15 +3731,7 @@
             <w:tcW w:w="1198" w:type="dxa"/>
           </w:tcPr>
           <w:p>
-            <w:pPr>
-              <w:rPr>
-                <w:lang w:val="nl-NL"/>
-              </w:rPr>
-            </w:pPr>
-            <w:r>
-              <w:rPr>
-                <w:lang w:val="nl-NL"/>
-              </w:rPr>
+            <w:r>
               <w:t>Gemiddeld</w:t>
             </w:r>
           </w:p>
@@ -5335,16 +3740,144 @@
           <w:tcPr>
             <w:tcW w:w="973" w:type="dxa"/>
           </w:tcPr>
-          <w:p>
-            <w:pPr>
-              <w:rPr>
-                <w:lang w:val="nl-NL"/>
-              </w:rPr>
-            </w:pPr>
-            <w:r>
-              <w:rPr>
-                <w:lang w:val="nl-NL"/>
-              </w:rPr>
+          <w:p/>
+        </w:tc>
+      </w:tr>
+      <w:tr>
+        <w:tc>
+          <w:tcPr>
+            <w:tcW w:w="573" w:type="dxa"/>
+          </w:tcPr>
+          <w:p/>
+        </w:tc>
+        <w:tc>
+          <w:tcPr>
+            <w:tcW w:w="1093" w:type="dxa"/>
+          </w:tcPr>
+          <w:p/>
+        </w:tc>
+        <w:tc>
+          <w:tcPr>
+            <w:tcW w:w="5513" w:type="dxa"/>
+          </w:tcPr>
+          <w:p/>
+        </w:tc>
+        <w:tc>
+          <w:tcPr>
+            <w:tcW w:w="1198" w:type="dxa"/>
+          </w:tcPr>
+          <w:p/>
+        </w:tc>
+        <w:tc>
+          <w:tcPr>
+            <w:tcW w:w="973" w:type="dxa"/>
+          </w:tcPr>
+          <w:p/>
+        </w:tc>
+      </w:tr>
+      <w:tr>
+        <w:tc>
+          <w:tcPr>
+            <w:tcW w:w="573" w:type="dxa"/>
+          </w:tcPr>
+          <w:p/>
+        </w:tc>
+        <w:tc>
+          <w:tcPr>
+            <w:tcW w:w="1093" w:type="dxa"/>
+          </w:tcPr>
+          <w:p/>
+        </w:tc>
+        <w:tc>
+          <w:tcPr>
+            <w:tcW w:w="5513" w:type="dxa"/>
+          </w:tcPr>
+          <w:p/>
+        </w:tc>
+        <w:tc>
+          <w:tcPr>
+            <w:tcW w:w="1198" w:type="dxa"/>
+          </w:tcPr>
+          <w:p/>
+        </w:tc>
+        <w:tc>
+          <w:tcPr>
+            <w:tcW w:w="973" w:type="dxa"/>
+          </w:tcPr>
+          <w:p>
+            <w:r>
+              <w:t>C</w:t>
+            </w:r>
+          </w:p>
+        </w:tc>
+      </w:tr>
+      <w:tr>
+        <w:tc>
+          <w:tcPr>
+            <w:tcW w:w="573" w:type="dxa"/>
+          </w:tcPr>
+          <w:p/>
+        </w:tc>
+        <w:tc>
+          <w:tcPr>
+            <w:tcW w:w="1093" w:type="dxa"/>
+          </w:tcPr>
+          <w:p/>
+        </w:tc>
+        <w:tc>
+          <w:tcPr>
+            <w:tcW w:w="5513" w:type="dxa"/>
+          </w:tcPr>
+          <w:p/>
+        </w:tc>
+        <w:tc>
+          <w:tcPr>
+            <w:tcW w:w="1198" w:type="dxa"/>
+          </w:tcPr>
+          <w:p/>
+        </w:tc>
+        <w:tc>
+          <w:tcPr>
+            <w:tcW w:w="973" w:type="dxa"/>
+          </w:tcPr>
+          <w:p>
+            <w:r>
+              <w:t>C</w:t>
+            </w:r>
+          </w:p>
+        </w:tc>
+      </w:tr>
+      <w:tr>
+        <w:tc>
+          <w:tcPr>
+            <w:tcW w:w="573" w:type="dxa"/>
+          </w:tcPr>
+          <w:p/>
+        </w:tc>
+        <w:tc>
+          <w:tcPr>
+            <w:tcW w:w="1093" w:type="dxa"/>
+          </w:tcPr>
+          <w:p/>
+        </w:tc>
+        <w:tc>
+          <w:tcPr>
+            <w:tcW w:w="5513" w:type="dxa"/>
+          </w:tcPr>
+          <w:p/>
+        </w:tc>
+        <w:tc>
+          <w:tcPr>
+            <w:tcW w:w="1198" w:type="dxa"/>
+          </w:tcPr>
+          <w:p/>
+        </w:tc>
+        <w:tc>
+          <w:tcPr>
+            <w:tcW w:w="973" w:type="dxa"/>
+          </w:tcPr>
+          <w:p>
+            <w:r>
               <w:t>S</w:t>
             </w:r>
           </w:p>
@@ -5355,73 +3888,31 @@
           <w:tcPr>
             <w:tcW w:w="573" w:type="dxa"/>
           </w:tcPr>
-          <w:p>
-            <w:pPr>
-              <w:rPr>
-                <w:lang w:val="nl-NL"/>
-              </w:rPr>
-            </w:pPr>
-            <w:r>
-              <w:rPr>
-                <w:lang w:val="nl-NL"/>
-              </w:rPr>
-              <w:t>T5</w:t>
-            </w:r>
-          </w:p>
+          <w:p/>
         </w:tc>
         <w:tc>
           <w:tcPr>
             <w:tcW w:w="1093" w:type="dxa"/>
           </w:tcPr>
-          <w:p>
-            <w:pPr>
-              <w:rPr>
-                <w:lang w:val="nl-NL"/>
-              </w:rPr>
-            </w:pPr>
-          </w:p>
+          <w:p/>
         </w:tc>
         <w:tc>
           <w:tcPr>
             <w:tcW w:w="5513" w:type="dxa"/>
           </w:tcPr>
-          <w:p>
-            <w:pPr>
-              <w:rPr>
-                <w:lang w:val="nl-NL"/>
-              </w:rPr>
-            </w:pPr>
-            <w:r>
-              <w:rPr>
-                <w:lang w:val="nl-NL"/>
-              </w:rPr>
-              <w:t>De webpagina is geschreven in HTML en CSS.</w:t>
-            </w:r>
-          </w:p>
+          <w:p/>
         </w:tc>
         <w:tc>
           <w:tcPr>
             <w:tcW w:w="1198" w:type="dxa"/>
           </w:tcPr>
-          <w:p>
-            <w:pPr>
-              <w:rPr>
-                <w:lang w:val="nl-NL"/>
-              </w:rPr>
-            </w:pPr>
-          </w:p>
+          <w:p/>
         </w:tc>
         <w:tc>
           <w:tcPr>
             <w:tcW w:w="973" w:type="dxa"/>
           </w:tcPr>
-          <w:p>
-            <w:pPr>
-              <w:rPr>
-                <w:lang w:val="nl-NL"/>
-              </w:rPr>
-            </w:pPr>
-          </w:p>
+          <w:p/>
         </w:tc>
       </w:tr>
       <w:tr>
@@ -5430,16 +3921,11 @@
             <w:tcW w:w="573" w:type="dxa"/>
           </w:tcPr>
           <w:p>
-            <w:pPr>
-              <w:rPr>
-                <w:lang w:val="nl-NL"/>
-              </w:rPr>
-            </w:pPr>
-            <w:r>
-              <w:rPr>
-                <w:lang w:val="nl-NL"/>
-              </w:rPr>
-              <w:t>T6</w:t>
+            <w:r>
+              <w:t>T</w:t>
+            </w:r>
+            <w:r>
+              <w:t>5</w:t>
             </w:r>
           </w:p>
         </w:tc>
@@ -5447,29 +3933,21 @@
           <w:tcPr>
             <w:tcW w:w="1093" w:type="dxa"/>
           </w:tcPr>
-          <w:p>
-            <w:pPr>
-              <w:rPr>
-                <w:lang w:val="nl-NL"/>
-              </w:rPr>
-            </w:pPr>
-          </w:p>
+          <w:p/>
         </w:tc>
         <w:tc>
           <w:tcPr>
             <w:tcW w:w="5513" w:type="dxa"/>
           </w:tcPr>
           <w:p>
-            <w:pPr>
-              <w:rPr>
-                <w:lang w:val="nl-NL"/>
-              </w:rPr>
-            </w:pPr>
-            <w:r>
-              <w:rPr>
-                <w:lang w:val="nl-NL"/>
-              </w:rPr>
-              <w:t>Op de eerste dag van de maand wordt er een back-up van de database gemaakt.</w:t>
+            <w:r>
+              <w:t>--is wel echt het minimum</w:t>
+            </w:r>
+            <w:r>
+              <w:t>, probeer 10</w:t>
+            </w:r>
+            <w:r>
+              <w:t>--</w:t>
             </w:r>
           </w:p>
         </w:tc>
@@ -5478,15 +3956,7 @@
             <w:tcW w:w="1198" w:type="dxa"/>
           </w:tcPr>
           <w:p>
-            <w:pPr>
-              <w:rPr>
-                <w:lang w:val="nl-NL"/>
-              </w:rPr>
-            </w:pPr>
-            <w:r>
-              <w:rPr>
-                <w:lang w:val="nl-NL"/>
-              </w:rPr>
+            <w:r>
               <w:t>Laag</w:t>
             </w:r>
           </w:p>
@@ -5496,359 +3966,7 @@
             <w:tcW w:w="973" w:type="dxa"/>
           </w:tcPr>
           <w:p>
-            <w:pPr>
-              <w:rPr>
-                <w:lang w:val="nl-NL"/>
-              </w:rPr>
-            </w:pPr>
-            <w:r>
-              <w:rPr>
-                <w:lang w:val="nl-NL"/>
-              </w:rPr>
-              <w:t>C</w:t>
-            </w:r>
-          </w:p>
-        </w:tc>
-      </w:tr>
-      <w:tr>
-        <w:tc>
-          <w:tcPr>
-            <w:tcW w:w="573" w:type="dxa"/>
-          </w:tcPr>
-          <w:p>
-            <w:pPr>
-              <w:rPr>
-                <w:lang w:val="nl-NL"/>
-              </w:rPr>
-            </w:pPr>
-            <w:r>
-              <w:rPr>
-                <w:lang w:val="nl-NL"/>
-              </w:rPr>
-              <w:t>T7</w:t>
-            </w:r>
-          </w:p>
-        </w:tc>
-        <w:tc>
-          <w:tcPr>
-            <w:tcW w:w="1093" w:type="dxa"/>
-          </w:tcPr>
-          <w:p>
-            <w:pPr>
-              <w:rPr>
-                <w:lang w:val="nl-NL"/>
-              </w:rPr>
-            </w:pPr>
-          </w:p>
-        </w:tc>
-        <w:tc>
-          <w:tcPr>
-            <w:tcW w:w="5513" w:type="dxa"/>
-          </w:tcPr>
-          <w:p>
-            <w:pPr>
-              <w:rPr>
-                <w:lang w:val="nl-NL"/>
-              </w:rPr>
-            </w:pPr>
-            <w:r>
-              <w:rPr>
-                <w:lang w:val="nl-NL"/>
-              </w:rPr>
-              <w:t>De webpagina heeft een rode achtergrond.</w:t>
-            </w:r>
-          </w:p>
-        </w:tc>
-        <w:tc>
-          <w:tcPr>
-            <w:tcW w:w="1198" w:type="dxa"/>
-          </w:tcPr>
-          <w:p>
-            <w:pPr>
-              <w:rPr>
-                <w:lang w:val="nl-NL"/>
-              </w:rPr>
-            </w:pPr>
-            <w:r>
-              <w:rPr>
-                <w:lang w:val="nl-NL"/>
-              </w:rPr>
-              <w:t>Laag</w:t>
-            </w:r>
-          </w:p>
-        </w:tc>
-        <w:tc>
-          <w:tcPr>
-            <w:tcW w:w="973" w:type="dxa"/>
-          </w:tcPr>
-          <w:p>
-            <w:pPr>
-              <w:rPr>
-                <w:lang w:val="nl-NL"/>
-              </w:rPr>
-            </w:pPr>
-            <w:r>
-              <w:rPr>
-                <w:lang w:val="nl-NL"/>
-              </w:rPr>
-              <w:t>C</w:t>
-            </w:r>
-          </w:p>
-        </w:tc>
-      </w:tr>
-      <w:tr>
-        <w:tc>
-          <w:tcPr>
-            <w:tcW w:w="573" w:type="dxa"/>
-          </w:tcPr>
-          <w:p>
-            <w:pPr>
-              <w:rPr>
-                <w:lang w:val="nl-NL"/>
-              </w:rPr>
-            </w:pPr>
-            <w:r>
-              <w:rPr>
-                <w:lang w:val="nl-NL"/>
-              </w:rPr>
-              <w:t>T8</w:t>
-            </w:r>
-          </w:p>
-        </w:tc>
-        <w:tc>
-          <w:tcPr>
-            <w:tcW w:w="1093" w:type="dxa"/>
-          </w:tcPr>
-          <w:p>
-            <w:pPr>
-              <w:rPr>
-                <w:lang w:val="nl-NL"/>
-              </w:rPr>
-            </w:pPr>
-          </w:p>
-        </w:tc>
-        <w:tc>
-          <w:tcPr>
-            <w:tcW w:w="5513" w:type="dxa"/>
-          </w:tcPr>
-          <w:p>
-            <w:pPr>
-              <w:rPr>
-                <w:lang w:val="nl-NL"/>
-              </w:rPr>
-            </w:pPr>
-            <w:r>
-              <w:rPr>
-                <w:lang w:val="nl-NL"/>
-              </w:rPr>
-              <w:t>De applicatie bevat een GUI wanneer deze lokaal uitgevoerd wordt.</w:t>
-            </w:r>
-          </w:p>
-        </w:tc>
-        <w:tc>
-          <w:tcPr>
-            <w:tcW w:w="1198" w:type="dxa"/>
-          </w:tcPr>
-          <w:p>
-            <w:pPr>
-              <w:rPr>
-                <w:lang w:val="nl-NL"/>
-              </w:rPr>
-            </w:pPr>
-            <w:r>
-              <w:rPr>
-                <w:lang w:val="nl-NL"/>
-              </w:rPr>
-              <w:t>Laag</w:t>
-            </w:r>
-          </w:p>
-        </w:tc>
-        <w:tc>
-          <w:tcPr>
-            <w:tcW w:w="973" w:type="dxa"/>
-          </w:tcPr>
-          <w:p>
-            <w:pPr>
-              <w:rPr>
-                <w:lang w:val="nl-NL"/>
-              </w:rPr>
-            </w:pPr>
-            <w:r>
-              <w:rPr>
-                <w:lang w:val="nl-NL"/>
-              </w:rPr>
-              <w:t>W</w:t>
-            </w:r>
-          </w:p>
-        </w:tc>
-      </w:tr>
-      <w:tr>
-        <w:tc>
-          <w:tcPr>
-            <w:tcW w:w="573" w:type="dxa"/>
-          </w:tcPr>
-          <w:p>
-            <w:pPr>
-              <w:rPr>
-                <w:lang w:val="nl-NL"/>
-              </w:rPr>
-            </w:pPr>
-            <w:r>
-              <w:rPr>
-                <w:lang w:val="nl-NL"/>
-              </w:rPr>
-              <w:t>T9</w:t>
-            </w:r>
-          </w:p>
-        </w:tc>
-        <w:tc>
-          <w:tcPr>
-            <w:tcW w:w="1093" w:type="dxa"/>
-          </w:tcPr>
-          <w:p>
-            <w:pPr>
-              <w:rPr>
-                <w:lang w:val="nl-NL"/>
-              </w:rPr>
-            </w:pPr>
-          </w:p>
-        </w:tc>
-        <w:tc>
-          <w:tcPr>
-            <w:tcW w:w="5513" w:type="dxa"/>
-          </w:tcPr>
-          <w:p>
-            <w:pPr>
-              <w:rPr>
-                <w:lang w:val="nl-NL"/>
-              </w:rPr>
-            </w:pPr>
-            <w:r>
-              <w:rPr>
-                <w:lang w:val="nl-NL"/>
-              </w:rPr>
-              <w:t>De applicatie ondersteunt HTTPS verbindingen.</w:t>
-            </w:r>
-          </w:p>
-        </w:tc>
-        <w:tc>
-          <w:tcPr>
-            <w:tcW w:w="1198" w:type="dxa"/>
-          </w:tcPr>
-          <w:p>
-            <w:pPr>
-              <w:rPr>
-                <w:lang w:val="nl-NL"/>
-              </w:rPr>
-            </w:pPr>
-            <w:r>
-              <w:rPr>
-                <w:lang w:val="nl-NL"/>
-              </w:rPr>
-              <w:t>Gemiddeld</w:t>
-            </w:r>
-          </w:p>
-        </w:tc>
-        <w:tc>
-          <w:tcPr>
-            <w:tcW w:w="973" w:type="dxa"/>
-          </w:tcPr>
-          <w:p>
-            <w:pPr>
-              <w:rPr>
-                <w:lang w:val="nl-NL"/>
-              </w:rPr>
-            </w:pPr>
-            <w:r>
-              <w:rPr>
-                <w:lang w:val="nl-NL"/>
-              </w:rPr>
-              <w:t>S</w:t>
-            </w:r>
-          </w:p>
-        </w:tc>
-      </w:tr>
-      <w:tr>
-        <w:tc>
-          <w:tcPr>
-            <w:tcW w:w="573" w:type="dxa"/>
-          </w:tcPr>
-          <w:p>
-            <w:pPr>
-              <w:rPr>
-                <w:lang w:val="nl-NL"/>
-              </w:rPr>
-            </w:pPr>
-            <w:r>
-              <w:rPr>
-                <w:lang w:val="nl-NL"/>
-              </w:rPr>
-              <w:t>T10</w:t>
-            </w:r>
-          </w:p>
-        </w:tc>
-        <w:tc>
-          <w:tcPr>
-            <w:tcW w:w="1093" w:type="dxa"/>
-          </w:tcPr>
-          <w:p>
-            <w:pPr>
-              <w:rPr>
-                <w:lang w:val="nl-NL"/>
-              </w:rPr>
-            </w:pPr>
-          </w:p>
-        </w:tc>
-        <w:tc>
-          <w:tcPr>
-            <w:tcW w:w="5513" w:type="dxa"/>
-          </w:tcPr>
-          <w:p>
-            <w:pPr>
-              <w:rPr>
-                <w:lang w:val="nl-NL"/>
-              </w:rPr>
-            </w:pPr>
-            <w:r>
-              <w:rPr>
-                <w:lang w:val="nl-NL"/>
-              </w:rPr>
-              <w:t>De sessie wordt voor iedere gebruiker opgeslagen in een cookie.</w:t>
-            </w:r>
-          </w:p>
-        </w:tc>
-        <w:tc>
-          <w:tcPr>
-            <w:tcW w:w="1198" w:type="dxa"/>
-          </w:tcPr>
-          <w:p>
-            <w:pPr>
-              <w:rPr>
-                <w:lang w:val="nl-NL"/>
-              </w:rPr>
-            </w:pPr>
-            <w:r>
-              <w:rPr>
-                <w:lang w:val="nl-NL"/>
-              </w:rPr>
-              <w:t>Laag</w:t>
-            </w:r>
-          </w:p>
-        </w:tc>
-        <w:tc>
-          <w:tcPr>
-            <w:tcW w:w="973" w:type="dxa"/>
-          </w:tcPr>
-          <w:p>
-            <w:pPr>
-              <w:rPr>
-                <w:lang w:val="nl-NL"/>
-              </w:rPr>
-            </w:pPr>
-            <w:r>
-              <w:rPr>
-                <w:lang w:val="nl-NL"/>
-              </w:rPr>
+            <w:r>
               <w:t>W</w:t>
             </w:r>
           </w:p>
@@ -5856,22 +3974,13 @@
       </w:tr>
     </w:tbl>
     <w:p>
-      <w:pPr>
-        <w:rPr>
-          <w:lang w:val="nl-NL"/>
-        </w:rPr>
-      </w:pPr>
+      <w:r>
+        <w:t>&lt;&lt;Indien nodig toelichten&gt;&gt;</w:t>
+      </w:r>
     </w:p>
+    <w:p/>
     <w:p>
-      <w:pPr>
-        <w:rPr>
-          <w:lang w:val="nl-NL"/>
-        </w:rPr>
-      </w:pPr>
-      <w:r>
-        <w:rPr>
-          <w:lang w:val="nl-NL"/>
-        </w:rPr>
+      <w:r>
         <w:br w:type="page"/>
       </w:r>
     </w:p>
@@ -5882,110 +3991,277 @@
           <w:ilvl w:val="0"/>
           <w:numId w:val="1"/>
         </w:numPr>
+      </w:pPr>
+      <w:bookmarkStart w:id="10" w:name="_Toc473788003"/>
+      <w:proofErr w:type="spellStart"/>
+      <w:r>
+        <w:lastRenderedPageBreak/>
+        <w:t>Use</w:t>
+      </w:r>
+      <w:proofErr w:type="spellEnd"/>
+      <w:r>
+        <w:t xml:space="preserve"> cases</w:t>
+      </w:r>
+      <w:bookmarkEnd w:id="10"/>
+    </w:p>
+    <w:p/>
+    <w:p>
+      <w:pPr>
+        <w:pStyle w:val="Heading2"/>
+      </w:pPr>
+      <w:bookmarkStart w:id="11" w:name="_Toc473788004"/>
+      <w:r>
+        <w:t>Doel</w:t>
+      </w:r>
+      <w:r>
+        <w:t xml:space="preserve"> van </w:t>
+      </w:r>
+      <w:proofErr w:type="spellStart"/>
+      <w:r>
+        <w:t>use</w:t>
+      </w:r>
+      <w:proofErr w:type="spellEnd"/>
+      <w:r>
+        <w:t xml:space="preserve"> cases</w:t>
+      </w:r>
+      <w:bookmarkEnd w:id="11"/>
+    </w:p>
+    <w:p>
+      <w:pPr>
+        <w:pStyle w:val="NoSpacing"/>
         <w:rPr>
           <w:lang w:val="nl-NL"/>
         </w:rPr>
       </w:pPr>
-      <w:bookmarkStart w:id="11" w:name="_Toc473788003"/>
       <w:r>
         <w:rPr>
           <w:lang w:val="nl-NL"/>
         </w:rPr>
-        <w:lastRenderedPageBreak/>
-        <w:t>Use cases</w:t>
-      </w:r>
-      <w:bookmarkEnd w:id="11"/>
-    </w:p>
-    <w:p>
-      <w:pPr>
+        <w:t>Een</w:t>
+      </w:r>
+      <w:r>
         <w:rPr>
           <w:lang w:val="nl-NL"/>
         </w:rPr>
-      </w:pPr>
-    </w:p>
-    <w:p>
-      <w:pPr>
-        <w:pStyle w:val="Heading2"/>
+        <w:t xml:space="preserve"> </w:t>
+      </w:r>
+      <w:proofErr w:type="spellStart"/>
+      <w:r>
         <w:rPr>
           <w:lang w:val="nl-NL"/>
         </w:rPr>
-      </w:pPr>
-      <w:bookmarkStart w:id="12" w:name="_Toc473788004"/>
+        <w:t>use</w:t>
+      </w:r>
+      <w:proofErr w:type="spellEnd"/>
       <w:r>
         <w:rPr>
           <w:lang w:val="nl-NL"/>
         </w:rPr>
-        <w:t>Doel</w:t>
+        <w:t xml:space="preserve">-case beschrijft de reeks interacties van de actor (gebruiker) met de </w:t>
       </w:r>
       <w:r>
         <w:rPr>
           <w:lang w:val="nl-NL"/>
         </w:rPr>
-        <w:t xml:space="preserve"> van use cases</w:t>
-      </w:r>
+        <w:t>applicatie</w:t>
+      </w:r>
+      <w:r>
+        <w:rPr>
+          <w:lang w:val="nl-NL"/>
+        </w:rPr>
+        <w:t xml:space="preserve"> in vocabulaire leesbaar voor zowel de ontwikkelaar als de gebruiker. Deze </w:t>
+      </w:r>
+      <w:proofErr w:type="spellStart"/>
+      <w:r>
+        <w:rPr>
+          <w:lang w:val="nl-NL"/>
+        </w:rPr>
+        <w:t>use</w:t>
+      </w:r>
+      <w:proofErr w:type="spellEnd"/>
+      <w:r>
+        <w:rPr>
+          <w:lang w:val="nl-NL"/>
+        </w:rPr>
+        <w:t xml:space="preserve"> cases kunnen hierdoor uitstekend gebruikt worden als communicatiemiddel tussen de klant en de ontwikkelaars om zo de eisen van de klant te realiseren. Verder worden er ook variaties in de reeks van stappen weergegeven. Deze variaties kunnen alternatieve interacties zijn die uiteindelijk hetzelfde gewenste doel bereiken maar ook intera</w:t>
+      </w:r>
+      <w:r>
+        <w:rPr>
+          <w:lang w:val="nl-NL"/>
+        </w:rPr>
+        <w:t xml:space="preserve">cties die niet tot het gewenste resultaat </w:t>
+      </w:r>
+      <w:r>
+        <w:rPr>
+          <w:lang w:val="nl-NL"/>
+        </w:rPr>
+        <w:t xml:space="preserve">leiden zoals exceptioneel gedrag. Een combinatie van alle </w:t>
+      </w:r>
+      <w:proofErr w:type="spellStart"/>
+      <w:r>
+        <w:rPr>
+          <w:lang w:val="nl-NL"/>
+        </w:rPr>
+        <w:t>use</w:t>
+      </w:r>
+      <w:proofErr w:type="spellEnd"/>
+      <w:r>
+        <w:rPr>
+          <w:lang w:val="nl-NL"/>
+        </w:rPr>
+        <w:t xml:space="preserve"> cases specificeert </w:t>
+      </w:r>
+      <w:r>
+        <w:rPr>
+          <w:lang w:val="nl-NL"/>
+        </w:rPr>
+        <w:t xml:space="preserve">dus de handelingen vanuit de gebruiker en reacties van de applicatie hierop. </w:t>
+      </w:r>
+    </w:p>
+    <w:p>
+      <w:pPr>
+        <w:pStyle w:val="NoSpacing"/>
+        <w:rPr>
+          <w:lang w:val="nl-NL"/>
+        </w:rPr>
+      </w:pPr>
+    </w:p>
+    <w:p>
+      <w:pPr>
+        <w:pStyle w:val="Heading2"/>
+      </w:pPr>
+      <w:bookmarkStart w:id="12" w:name="_Toc473788005"/>
+      <w:r>
+        <w:t>Actoren</w:t>
+      </w:r>
+      <w:bookmarkStart w:id="13" w:name="_Toc473788006"/>
       <w:bookmarkEnd w:id="12"/>
     </w:p>
     <w:p>
       <w:pPr>
+        <w:pStyle w:val="NoSpacing"/>
         <w:rPr>
           <w:lang w:val="nl-NL"/>
         </w:rPr>
       </w:pPr>
       <w:r>
         <w:rPr>
+          <w:b/>
           <w:lang w:val="nl-NL"/>
         </w:rPr>
-        <w:t>Beschrijf kort het doel van de use cases.</w:t>
-      </w:r>
-    </w:p>
-    <w:p>
-      <w:pPr>
-        <w:pStyle w:val="Heading2"/>
+        <w:t>De gebruiker,</w:t>
+      </w:r>
+      <w:r>
         <w:rPr>
           <w:lang w:val="nl-NL"/>
         </w:rPr>
-      </w:pPr>
-      <w:bookmarkStart w:id="13" w:name="_Toc473788005"/>
+        <w:t xml:space="preserve"> de</w:t>
+      </w:r>
       <w:r>
         <w:rPr>
           <w:lang w:val="nl-NL"/>
         </w:rPr>
-        <w:t>Actoren</w:t>
-      </w:r>
-      <w:bookmarkEnd w:id="13"/>
-    </w:p>
-    <w:p>
-      <w:pPr>
+        <w:t>ze gebruikt de applicati</w:t>
+      </w:r>
+      <w:r>
         <w:rPr>
           <w:lang w:val="nl-NL"/>
         </w:rPr>
-      </w:pPr>
+        <w:t xml:space="preserve">e om een overzichtelijke </w:t>
+      </w:r>
       <w:r>
         <w:rPr>
           <w:lang w:val="nl-NL"/>
         </w:rPr>
-        <w:t>Beschrijf kort de betrokken actoren bij de use cases.</w:t>
-      </w:r>
-    </w:p>
-    <w:p>
-      <w:pPr>
-        <w:pStyle w:val="Heading2"/>
+        <w:t xml:space="preserve">weergaven </w:t>
+      </w:r>
+      <w:r>
         <w:rPr>
           <w:lang w:val="nl-NL"/>
         </w:rPr>
-      </w:pPr>
-      <w:bookmarkStart w:id="14" w:name="_Toc473788006"/>
+        <w:t xml:space="preserve">te krijgen van: </w:t>
+      </w:r>
       <w:r>
         <w:rPr>
           <w:lang w:val="nl-NL"/>
         </w:rPr>
-        <w:t xml:space="preserve">Use Case 01 - </w:t>
-      </w:r>
-      <w:bookmarkEnd w:id="14"/>
+        <w:t xml:space="preserve"> </w:t>
+      </w:r>
       <w:r>
         <w:rPr>
           <w:lang w:val="nl-NL"/>
         </w:rPr>
+        <w:t>de genen di</w:t>
+      </w:r>
+      <w:r>
+        <w:rPr>
+          <w:lang w:val="nl-NL"/>
+        </w:rPr>
+        <w:t xml:space="preserve">e invloed hebben op </w:t>
+      </w:r>
+      <w:proofErr w:type="spellStart"/>
+      <w:r>
+        <w:rPr>
+          <w:lang w:val="nl-NL"/>
+        </w:rPr>
+        <w:t>anthocyanen</w:t>
+      </w:r>
+      <w:proofErr w:type="spellEnd"/>
+      <w:r>
+        <w:rPr>
+          <w:lang w:val="nl-NL"/>
+        </w:rPr>
+        <w:t xml:space="preserve"> </w:t>
+      </w:r>
+      <w:r>
+        <w:rPr>
+          <w:lang w:val="nl-NL"/>
+        </w:rPr>
+        <w:t xml:space="preserve">productie, de organisme waarin deze genen aanwezig zijn en de (stress) condities die </w:t>
+      </w:r>
+      <w:proofErr w:type="spellStart"/>
+      <w:r>
+        <w:rPr>
+          <w:lang w:val="nl-NL"/>
+        </w:rPr>
+        <w:t>anthocyanen</w:t>
+      </w:r>
+      <w:proofErr w:type="spellEnd"/>
+      <w:r>
+        <w:rPr>
+          <w:lang w:val="nl-NL"/>
+        </w:rPr>
+        <w:t xml:space="preserve"> productie beïnvloeden. De gebruiker kan hiervoor kiezen uit verschillende diagrammen en de resultaten eenvoudig exporteren. </w:t>
+      </w:r>
+    </w:p>
+    <w:p>
+      <w:pPr>
+        <w:pStyle w:val="NoSpacing"/>
+        <w:rPr>
+          <w:lang w:val="nl-NL"/>
+        </w:rPr>
+      </w:pPr>
+      <w:r>
+        <w:rPr>
+          <w:lang w:val="nl-NL"/>
+        </w:rPr>
+        <w:t xml:space="preserve"> </w:t>
+      </w:r>
+    </w:p>
+    <w:p>
+      <w:pPr>
+        <w:pStyle w:val="Heading2"/>
+      </w:pPr>
+      <w:proofErr w:type="spellStart"/>
+      <w:r>
+        <w:t>Use</w:t>
+      </w:r>
+      <w:proofErr w:type="spellEnd"/>
+      <w:r>
+        <w:t xml:space="preserve"> Case 01 - </w:t>
+      </w:r>
+      <w:bookmarkEnd w:id="13"/>
+      <w:r>
         <w:t>Navigeren</w:t>
       </w:r>
     </w:p>
@@ -6005,15 +4281,7 @@
             <w:tcW w:w="3823" w:type="dxa"/>
           </w:tcPr>
           <w:p>
-            <w:pPr>
-              <w:rPr>
-                <w:lang w:val="nl-NL"/>
-              </w:rPr>
-            </w:pPr>
-            <w:r>
-              <w:rPr>
-                <w:lang w:val="nl-NL"/>
-              </w:rPr>
+            <w:r>
               <w:t>Naam</w:t>
             </w:r>
           </w:p>
@@ -6023,21 +4291,10 @@
             <w:tcW w:w="5527" w:type="dxa"/>
           </w:tcPr>
           <w:p>
-            <w:pPr>
-              <w:rPr>
-                <w:lang w:val="nl-NL"/>
-              </w:rPr>
-            </w:pPr>
-            <w:r>
-              <w:rPr>
-                <w:lang w:val="nl-NL"/>
-              </w:rPr>
+            <w:r>
               <w:t>UC_01_</w:t>
             </w:r>
             <w:r>
-              <w:rPr>
-                <w:lang w:val="nl-NL"/>
-              </w:rPr>
               <w:t>Navigeren</w:t>
             </w:r>
           </w:p>
@@ -6049,15 +4306,7 @@
             <w:tcW w:w="3823" w:type="dxa"/>
           </w:tcPr>
           <w:p>
-            <w:pPr>
-              <w:rPr>
-                <w:lang w:val="nl-NL"/>
-              </w:rPr>
-            </w:pPr>
-            <w:r>
-              <w:rPr>
-                <w:lang w:val="nl-NL"/>
-              </w:rPr>
+            <w:r>
               <w:t>Versie</w:t>
             </w:r>
           </w:p>
@@ -6067,21 +4316,10 @@
             <w:tcW w:w="5527" w:type="dxa"/>
           </w:tcPr>
           <w:p>
-            <w:pPr>
-              <w:rPr>
-                <w:lang w:val="nl-NL"/>
-              </w:rPr>
-            </w:pPr>
-            <w:r>
-              <w:rPr>
-                <w:lang w:val="nl-NL"/>
-              </w:rPr>
+            <w:r>
               <w:t>1</w:t>
             </w:r>
             <w:r>
-              <w:rPr>
-                <w:lang w:val="nl-NL"/>
-              </w:rPr>
               <w:t>.0</w:t>
             </w:r>
           </w:p>
@@ -6093,15 +4331,7 @@
             <w:tcW w:w="3823" w:type="dxa"/>
           </w:tcPr>
           <w:p>
-            <w:pPr>
-              <w:rPr>
-                <w:lang w:val="nl-NL"/>
-              </w:rPr>
-            </w:pPr>
-            <w:r>
-              <w:rPr>
-                <w:lang w:val="nl-NL"/>
-              </w:rPr>
+            <w:r>
               <w:t>Auteur</w:t>
             </w:r>
           </w:p>
@@ -6111,23 +4341,9 @@
             <w:tcW w:w="5527" w:type="dxa"/>
           </w:tcPr>
           <w:p>
-            <w:pPr>
-              <w:rPr>
-                <w:lang w:val="nl-NL"/>
-              </w:rPr>
-            </w:pPr>
-            <w:r>
-              <w:rPr>
-                <w:lang w:val="nl-NL"/>
-              </w:rPr>
+            <w:r>
               <w:t>Rick</w:t>
             </w:r>
-            <w:r>
-              <w:rPr>
-                <w:lang w:val="nl-NL"/>
-              </w:rPr>
-              <w:t>.</w:t>
-            </w:r>
           </w:p>
         </w:tc>
       </w:tr>
@@ -6137,15 +4353,7 @@
             <w:tcW w:w="3823" w:type="dxa"/>
           </w:tcPr>
           <w:p>
-            <w:pPr>
-              <w:rPr>
-                <w:lang w:val="nl-NL"/>
-              </w:rPr>
-            </w:pPr>
-            <w:r>
-              <w:rPr>
-                <w:lang w:val="nl-NL"/>
-              </w:rPr>
+            <w:r>
               <w:t>Laatste wijziging</w:t>
             </w:r>
           </w:p>
@@ -6155,15 +4363,7 @@
             <w:tcW w:w="5527" w:type="dxa"/>
           </w:tcPr>
           <w:p>
-            <w:pPr>
-              <w:rPr>
-                <w:lang w:val="nl-NL"/>
-              </w:rPr>
-            </w:pPr>
-            <w:r>
-              <w:rPr>
-                <w:lang w:val="nl-NL"/>
-              </w:rPr>
+            <w:r>
               <w:t>08-05-17</w:t>
             </w:r>
           </w:p>
@@ -6175,15 +4375,7 @@
             <w:tcW w:w="3823" w:type="dxa"/>
           </w:tcPr>
           <w:p>
-            <w:pPr>
-              <w:rPr>
-                <w:lang w:val="nl-NL"/>
-              </w:rPr>
-            </w:pPr>
-            <w:r>
-              <w:rPr>
-                <w:lang w:val="nl-NL"/>
-              </w:rPr>
+            <w:r>
               <w:t>Actoren</w:t>
             </w:r>
           </w:p>
@@ -6193,23 +4385,9 @@
             <w:tcW w:w="5527" w:type="dxa"/>
           </w:tcPr>
           <w:p>
-            <w:pPr>
-              <w:rPr>
-                <w:lang w:val="nl-NL"/>
-              </w:rPr>
-            </w:pPr>
-            <w:r>
-              <w:rPr>
-                <w:lang w:val="nl-NL"/>
-              </w:rPr>
+            <w:r>
               <w:t>Gebruiker</w:t>
             </w:r>
-            <w:r>
-              <w:rPr>
-                <w:lang w:val="nl-NL"/>
-              </w:rPr>
-              <w:t>.</w:t>
-            </w:r>
           </w:p>
         </w:tc>
       </w:tr>
@@ -6219,15 +4397,7 @@
             <w:tcW w:w="3823" w:type="dxa"/>
           </w:tcPr>
           <w:p>
-            <w:pPr>
-              <w:rPr>
-                <w:lang w:val="nl-NL"/>
-              </w:rPr>
-            </w:pPr>
-            <w:r>
-              <w:rPr>
-                <w:lang w:val="nl-NL"/>
-              </w:rPr>
+            <w:r>
               <w:t>Korte beschrijving</w:t>
             </w:r>
           </w:p>
@@ -6237,23 +4407,9 @@
             <w:tcW w:w="5527" w:type="dxa"/>
           </w:tcPr>
           <w:p>
-            <w:pPr>
-              <w:rPr>
-                <w:lang w:val="nl-NL"/>
-              </w:rPr>
-            </w:pPr>
-            <w:r>
-              <w:rPr>
-                <w:lang w:val="nl-NL"/>
-              </w:rPr>
+            <w:r>
               <w:t>Applicatie benaderen via internet</w:t>
             </w:r>
-            <w:r>
-              <w:rPr>
-                <w:lang w:val="nl-NL"/>
-              </w:rPr>
-              <w:t>.</w:t>
-            </w:r>
           </w:p>
         </w:tc>
       </w:tr>
@@ -6263,15 +4419,7 @@
             <w:tcW w:w="3823" w:type="dxa"/>
           </w:tcPr>
           <w:p>
-            <w:pPr>
-              <w:rPr>
-                <w:lang w:val="nl-NL"/>
-              </w:rPr>
-            </w:pPr>
-            <w:r>
-              <w:rPr>
-                <w:lang w:val="nl-NL"/>
-              </w:rPr>
+            <w:r>
               <w:t>Aannames</w:t>
             </w:r>
           </w:p>
@@ -6281,40 +4429,18 @@
             <w:tcW w:w="5527" w:type="dxa"/>
           </w:tcPr>
           <w:p>
-            <w:pPr>
-              <w:rPr>
-                <w:lang w:val="nl-NL"/>
-              </w:rPr>
-            </w:pPr>
-            <w:r>
-              <w:rPr>
-                <w:lang w:val="nl-NL"/>
-              </w:rPr>
+            <w:r>
               <w:t>Server is online.</w:t>
             </w:r>
           </w:p>
           <w:p>
-            <w:pPr>
-              <w:rPr>
-                <w:lang w:val="nl-NL"/>
-              </w:rPr>
-            </w:pPr>
-            <w:r>
-              <w:rPr>
-                <w:lang w:val="nl-NL"/>
-              </w:rPr>
+            <w:r>
               <w:t xml:space="preserve">Gebruiker heeft toegang tot </w:t>
             </w:r>
             <w:r>
-              <w:rPr>
-                <w:lang w:val="nl-NL"/>
-              </w:rPr>
               <w:t xml:space="preserve">de </w:t>
             </w:r>
             <w:r>
-              <w:rPr>
-                <w:lang w:val="nl-NL"/>
-              </w:rPr>
               <w:t>server.</w:t>
             </w:r>
           </w:p>
@@ -6326,15 +4452,7 @@
             <w:tcW w:w="3823" w:type="dxa"/>
           </w:tcPr>
           <w:p>
-            <w:pPr>
-              <w:rPr>
-                <w:lang w:val="nl-NL"/>
-              </w:rPr>
-            </w:pPr>
-            <w:r>
-              <w:rPr>
-                <w:lang w:val="nl-NL"/>
-              </w:rPr>
+            <w:r>
               <w:t>Beschrijving</w:t>
             </w:r>
           </w:p>
@@ -6344,78 +4462,47 @@
             <w:tcW w:w="5527" w:type="dxa"/>
           </w:tcPr>
           <w:p>
-            <w:pPr>
-              <w:rPr>
-                <w:lang w:val="nl-NL"/>
-              </w:rPr>
-            </w:pPr>
             <w:r>
               <w:rPr>
                 <w:b/>
-                <w:lang w:val="nl-NL"/>
               </w:rPr>
               <w:t>1a.</w:t>
             </w:r>
             <w:r>
-              <w:rPr>
-                <w:lang w:val="nl-NL"/>
-              </w:rPr>
-              <w:t xml:space="preserve"> Gebruiker browsed</w:t>
-            </w:r>
-            <w:r>
-              <w:rPr>
-                <w:lang w:val="nl-NL"/>
-              </w:rPr>
+              <w:t xml:space="preserve"> Gebru</w:t>
+            </w:r>
+            <w:r>
+              <w:t xml:space="preserve">iker </w:t>
+            </w:r>
+            <w:proofErr w:type="spellStart"/>
+            <w:r>
+              <w:t>browst</w:t>
+            </w:r>
+            <w:proofErr w:type="spellEnd"/>
+            <w:r>
               <w:t xml:space="preserve"> naar</w:t>
             </w:r>
             <w:r>
-              <w:rPr>
-                <w:lang w:val="nl-NL"/>
-              </w:rPr>
               <w:t xml:space="preserve"> de</w:t>
             </w:r>
             <w:r>
-              <w:rPr>
-                <w:lang w:val="nl-NL"/>
-              </w:rPr>
               <w:t xml:space="preserve"> URL  van </w:t>
             </w:r>
             <w:r>
-              <w:rPr>
-                <w:lang w:val="nl-NL"/>
-              </w:rPr>
               <w:t xml:space="preserve">de </w:t>
             </w:r>
             <w:r>
-              <w:rPr>
-                <w:lang w:val="nl-NL"/>
-              </w:rPr>
               <w:t>applicatie</w:t>
             </w:r>
-            <w:r>
-              <w:rPr>
-                <w:lang w:val="nl-NL"/>
-              </w:rPr>
-              <w:t>.</w:t>
-            </w:r>
-          </w:p>
-          <w:p>
-            <w:pPr>
-              <w:rPr>
-                <w:lang w:val="nl-NL"/>
-              </w:rPr>
-            </w:pPr>
+          </w:p>
+          <w:p>
             <w:r>
               <w:rPr>
                 <w:b/>
-                <w:lang w:val="nl-NL"/>
               </w:rPr>
               <w:t>1b.</w:t>
             </w:r>
             <w:r>
-              <w:rPr>
-                <w:lang w:val="nl-NL"/>
-              </w:rPr>
               <w:t xml:space="preserve"> Applicatie retourneert webpagina.</w:t>
             </w:r>
           </w:p>
@@ -6427,15 +4514,7 @@
             <w:tcW w:w="3823" w:type="dxa"/>
           </w:tcPr>
           <w:p>
-            <w:pPr>
-              <w:rPr>
-                <w:lang w:val="nl-NL"/>
-              </w:rPr>
-            </w:pPr>
-            <w:r>
-              <w:rPr>
-                <w:lang w:val="nl-NL"/>
-              </w:rPr>
+            <w:r>
               <w:t>Alternatieve route</w:t>
             </w:r>
           </w:p>
@@ -6445,64 +4524,23 @@
             <w:tcW w:w="5527" w:type="dxa"/>
           </w:tcPr>
           <w:p>
-            <w:pPr>
-              <w:rPr>
-                <w:lang w:val="nl-NL"/>
-              </w:rPr>
-            </w:pPr>
+            <w:r>
+              <w:t>1a. Gebruiker geeft direct IP-adres in.</w:t>
+            </w:r>
+          </w:p>
+          <w:p>
+            <w:r>
+              <w:t xml:space="preserve">1b. </w:t>
+            </w:r>
+            <w:r>
+              <w:t xml:space="preserve">ga verder bij </w:t>
+            </w:r>
             <w:r>
               <w:rPr>
                 <w:b/>
-                <w:lang w:val="nl-NL"/>
-              </w:rPr>
-              <w:t>1a.</w:t>
-            </w:r>
-            <w:r>
-              <w:rPr>
-                <w:lang w:val="nl-NL"/>
-              </w:rPr>
-              <w:t xml:space="preserve"> Gebruiker geeft direct IP-adres in.</w:t>
-            </w:r>
-          </w:p>
-          <w:p>
-            <w:pPr>
-              <w:rPr>
-                <w:lang w:val="nl-NL"/>
-              </w:rPr>
-            </w:pPr>
-            <w:r>
-              <w:rPr>
-                <w:b/>
-                <w:lang w:val="nl-NL"/>
               </w:rPr>
               <w:t>1b</w:t>
             </w:r>
-            <w:r>
-              <w:rPr>
-                <w:lang w:val="nl-NL"/>
-              </w:rPr>
-              <w:t xml:space="preserve">. </w:t>
-            </w:r>
-            <w:r>
-              <w:rPr>
-                <w:lang w:val="nl-NL"/>
-              </w:rPr>
-              <w:t xml:space="preserve">ga verder bij </w:t>
-            </w:r>
-            <w:r>
-              <w:rPr>
-                <w:b/>
-                <w:lang w:val="nl-NL"/>
-              </w:rPr>
-              <w:t>1b</w:t>
-            </w:r>
-            <w:r>
-              <w:rPr>
-                <w:b/>
-                <w:lang w:val="nl-NL"/>
-              </w:rPr>
-              <w:t>.</w:t>
-            </w:r>
           </w:p>
         </w:tc>
       </w:tr>
@@ -6512,15 +4550,7 @@
             <w:tcW w:w="3823" w:type="dxa"/>
           </w:tcPr>
           <w:p>
-            <w:pPr>
-              <w:rPr>
-                <w:lang w:val="nl-NL"/>
-              </w:rPr>
-            </w:pPr>
-            <w:r>
-              <w:rPr>
-                <w:lang w:val="nl-NL"/>
-              </w:rPr>
+            <w:r>
               <w:t>Excepties</w:t>
             </w:r>
           </w:p>
@@ -6530,43 +4560,21 @@
             <w:tcW w:w="5527" w:type="dxa"/>
           </w:tcPr>
           <w:p>
-            <w:pPr>
-              <w:rPr>
-                <w:lang w:val="nl-NL"/>
-              </w:rPr>
-            </w:pPr>
-            <w:r>
-              <w:rPr>
-                <w:b/>
-                <w:lang w:val="nl-NL"/>
-              </w:rPr>
-              <w:t>1b</w:t>
-            </w:r>
-            <w:r>
-              <w:rPr>
-                <w:lang w:val="nl-NL"/>
-              </w:rPr>
-              <w:t xml:space="preserve"> E1 De browser van de gebruiker ondersteunt geen Javascript. </w:t>
-            </w:r>
-          </w:p>
-          <w:p>
-            <w:pPr>
-              <w:rPr>
-                <w:lang w:val="nl-NL"/>
-              </w:rPr>
-            </w:pPr>
-            <w:r>
-              <w:rPr>
-                <w:b/>
-                <w:lang w:val="nl-NL"/>
-              </w:rPr>
-              <w:t>1b</w:t>
-            </w:r>
-            <w:r>
-              <w:rPr>
-                <w:lang w:val="nl-NL"/>
-              </w:rPr>
-              <w:t xml:space="preserve"> E2 De browser van de gebruiker reageert niet op request/response van applicatie.</w:t>
+            <w:r>
+              <w:t xml:space="preserve">1b E1 De browser van de gebruiker ondersteunt geen Javascript. </w:t>
+            </w:r>
+          </w:p>
+          <w:p>
+            <w:r>
+              <w:t xml:space="preserve">1b E2 De browser van de gebruiker reageert niet op </w:t>
+            </w:r>
+            <w:proofErr w:type="spellStart"/>
+            <w:r>
+              <w:t>request</w:t>
+            </w:r>
+            <w:proofErr w:type="spellEnd"/>
+            <w:r>
+              <w:t>/response van applicatie.</w:t>
             </w:r>
           </w:p>
         </w:tc>
@@ -6577,15 +4585,7 @@
             <w:tcW w:w="3823" w:type="dxa"/>
           </w:tcPr>
           <w:p>
-            <w:pPr>
-              <w:rPr>
-                <w:lang w:val="nl-NL"/>
-              </w:rPr>
-            </w:pPr>
-            <w:r>
-              <w:rPr>
-                <w:lang w:val="nl-NL"/>
-              </w:rPr>
+            <w:r>
               <w:t>Resultaat</w:t>
             </w:r>
           </w:p>
@@ -6595,28 +4595,11 @@
             <w:tcW w:w="5527" w:type="dxa"/>
           </w:tcPr>
           <w:p>
-            <w:pPr>
-              <w:rPr>
-                <w:lang w:val="nl-NL"/>
-              </w:rPr>
-            </w:pPr>
-            <w:r>
-              <w:rPr>
-                <w:lang w:val="nl-NL"/>
-              </w:rPr>
+            <w:r>
               <w:t xml:space="preserve">Gebruiker ziet de </w:t>
             </w:r>
             <w:r>
-              <w:rPr>
-                <w:lang w:val="nl-NL"/>
-              </w:rPr>
               <w:t>webpagina</w:t>
-            </w:r>
-            <w:r>
-              <w:rPr>
-                <w:lang w:val="nl-NL"/>
-              </w:rPr>
-              <w:t>.</w:t>
             </w:r>
           </w:p>
         </w:tc>
@@ -6625,23 +4608,19 @@
     <w:p>
       <w:pPr>
         <w:pStyle w:val="Heading2"/>
-        <w:rPr>
-          <w:lang w:val="nl-NL"/>
-        </w:rPr>
       </w:pPr>
     </w:p>
     <w:p>
       <w:pPr>
         <w:pStyle w:val="Heading2"/>
-        <w:rPr>
-          <w:lang w:val="nl-NL"/>
-        </w:rPr>
-      </w:pPr>
-      <w:r>
-        <w:rPr>
-          <w:lang w:val="nl-NL"/>
-        </w:rPr>
-        <w:t>Use Case 02 – Visualisatie selectie</w:t>
+      </w:pPr>
+      <w:proofErr w:type="spellStart"/>
+      <w:r>
+        <w:t>Use</w:t>
+      </w:r>
+      <w:proofErr w:type="spellEnd"/>
+      <w:r>
+        <w:t xml:space="preserve"> Case 02 – Visualisatie selectie</w:t>
       </w:r>
     </w:p>
     <w:tbl>
@@ -6660,15 +4639,7 @@
             <w:tcW w:w="3823" w:type="dxa"/>
           </w:tcPr>
           <w:p>
-            <w:pPr>
-              <w:rPr>
-                <w:lang w:val="nl-NL"/>
-              </w:rPr>
-            </w:pPr>
-            <w:r>
-              <w:rPr>
-                <w:lang w:val="nl-NL"/>
-              </w:rPr>
+            <w:r>
               <w:t>Naam</w:t>
             </w:r>
           </w:p>
@@ -6678,22 +4649,8 @@
             <w:tcW w:w="5527" w:type="dxa"/>
           </w:tcPr>
           <w:p>
-            <w:pPr>
-              <w:rPr>
-                <w:lang w:val="nl-NL"/>
-              </w:rPr>
-            </w:pPr>
-            <w:r>
-              <w:rPr>
-                <w:lang w:val="nl-NL"/>
-              </w:rPr>
-              <w:t>UC_02_visualisatie</w:t>
-            </w:r>
-            <w:r>
-              <w:rPr>
-                <w:lang w:val="nl-NL"/>
-              </w:rPr>
-              <w:t>_selectie</w:t>
+            <w:r>
+              <w:t>UC_02_visulatie_selectie</w:t>
             </w:r>
           </w:p>
         </w:tc>
@@ -6704,15 +4661,7 @@
             <w:tcW w:w="3823" w:type="dxa"/>
           </w:tcPr>
           <w:p>
-            <w:pPr>
-              <w:rPr>
-                <w:lang w:val="nl-NL"/>
-              </w:rPr>
-            </w:pPr>
-            <w:r>
-              <w:rPr>
-                <w:lang w:val="nl-NL"/>
-              </w:rPr>
+            <w:r>
               <w:t>Versie</w:t>
             </w:r>
           </w:p>
@@ -6722,15 +4671,7 @@
             <w:tcW w:w="5527" w:type="dxa"/>
           </w:tcPr>
           <w:p>
-            <w:pPr>
-              <w:rPr>
-                <w:lang w:val="nl-NL"/>
-              </w:rPr>
-            </w:pPr>
-            <w:r>
-              <w:rPr>
-                <w:lang w:val="nl-NL"/>
-              </w:rPr>
+            <w:r>
               <w:t>1.0</w:t>
             </w:r>
           </w:p>
@@ -6742,15 +4683,7 @@
             <w:tcW w:w="3823" w:type="dxa"/>
           </w:tcPr>
           <w:p>
-            <w:pPr>
-              <w:rPr>
-                <w:lang w:val="nl-NL"/>
-              </w:rPr>
-            </w:pPr>
-            <w:r>
-              <w:rPr>
-                <w:lang w:val="nl-NL"/>
-              </w:rPr>
+            <w:r>
               <w:t>Auteur</w:t>
             </w:r>
           </w:p>
@@ -6760,15 +4693,7 @@
             <w:tcW w:w="5527" w:type="dxa"/>
           </w:tcPr>
           <w:p>
-            <w:pPr>
-              <w:rPr>
-                <w:lang w:val="nl-NL"/>
-              </w:rPr>
-            </w:pPr>
-            <w:r>
-              <w:rPr>
-                <w:lang w:val="nl-NL"/>
-              </w:rPr>
+            <w:r>
               <w:t>Rick</w:t>
             </w:r>
           </w:p>
@@ -6780,15 +4705,7 @@
             <w:tcW w:w="3823" w:type="dxa"/>
           </w:tcPr>
           <w:p>
-            <w:pPr>
-              <w:rPr>
-                <w:lang w:val="nl-NL"/>
-              </w:rPr>
-            </w:pPr>
-            <w:r>
-              <w:rPr>
-                <w:lang w:val="nl-NL"/>
-              </w:rPr>
+            <w:r>
               <w:t>Laatste wijziging</w:t>
             </w:r>
           </w:p>
@@ -6798,15 +4715,7 @@
             <w:tcW w:w="5527" w:type="dxa"/>
           </w:tcPr>
           <w:p>
-            <w:pPr>
-              <w:rPr>
-                <w:lang w:val="nl-NL"/>
-              </w:rPr>
-            </w:pPr>
-            <w:r>
-              <w:rPr>
-                <w:lang w:val="nl-NL"/>
-              </w:rPr>
+            <w:r>
               <w:t>08-05-17</w:t>
             </w:r>
           </w:p>
@@ -6818,15 +4727,7 @@
             <w:tcW w:w="3823" w:type="dxa"/>
           </w:tcPr>
           <w:p>
-            <w:pPr>
-              <w:rPr>
-                <w:lang w:val="nl-NL"/>
-              </w:rPr>
-            </w:pPr>
-            <w:r>
-              <w:rPr>
-                <w:lang w:val="nl-NL"/>
-              </w:rPr>
+            <w:r>
               <w:t>Actoren</w:t>
             </w:r>
           </w:p>
@@ -6836,23 +4737,9 @@
             <w:tcW w:w="5527" w:type="dxa"/>
           </w:tcPr>
           <w:p>
-            <w:pPr>
-              <w:rPr>
-                <w:lang w:val="nl-NL"/>
-              </w:rPr>
-            </w:pPr>
-            <w:r>
-              <w:rPr>
-                <w:lang w:val="nl-NL"/>
-              </w:rPr>
+            <w:r>
               <w:t>Gebruiker</w:t>
             </w:r>
-            <w:r>
-              <w:rPr>
-                <w:lang w:val="nl-NL"/>
-              </w:rPr>
-              <w:t>.</w:t>
-            </w:r>
           </w:p>
         </w:tc>
       </w:tr>
@@ -6862,15 +4749,7 @@
             <w:tcW w:w="3823" w:type="dxa"/>
           </w:tcPr>
           <w:p>
-            <w:pPr>
-              <w:rPr>
-                <w:lang w:val="nl-NL"/>
-              </w:rPr>
-            </w:pPr>
-            <w:r>
-              <w:rPr>
-                <w:lang w:val="nl-NL"/>
-              </w:rPr>
+            <w:r>
               <w:t>Korte beschrijving</w:t>
             </w:r>
           </w:p>
@@ -6880,23 +4759,9 @@
             <w:tcW w:w="5527" w:type="dxa"/>
           </w:tcPr>
           <w:p>
-            <w:pPr>
-              <w:rPr>
-                <w:lang w:val="nl-NL"/>
-              </w:rPr>
-            </w:pPr>
-            <w:r>
-              <w:rPr>
-                <w:lang w:val="nl-NL"/>
-              </w:rPr>
+            <w:r>
               <w:t>Weergeven van het gewenste diagram</w:t>
             </w:r>
-            <w:r>
-              <w:rPr>
-                <w:lang w:val="nl-NL"/>
-              </w:rPr>
-              <w:t>.</w:t>
-            </w:r>
           </w:p>
         </w:tc>
       </w:tr>
@@ -6906,15 +4771,7 @@
             <w:tcW w:w="3823" w:type="dxa"/>
           </w:tcPr>
           <w:p>
-            <w:pPr>
-              <w:rPr>
-                <w:lang w:val="nl-NL"/>
-              </w:rPr>
-            </w:pPr>
-            <w:r>
-              <w:rPr>
-                <w:lang w:val="nl-NL"/>
-              </w:rPr>
+            <w:r>
               <w:t>Aannames</w:t>
             </w:r>
           </w:p>
@@ -6924,53 +4781,24 @@
             <w:tcW w:w="5527" w:type="dxa"/>
           </w:tcPr>
           <w:p>
-            <w:pPr>
-              <w:rPr>
-                <w:lang w:val="nl-NL"/>
-              </w:rPr>
-            </w:pPr>
-            <w:r>
-              <w:rPr>
-                <w:lang w:val="nl-NL"/>
-              </w:rPr>
+            <w:r>
               <w:t>Server is online.</w:t>
             </w:r>
           </w:p>
           <w:p>
-            <w:pPr>
-              <w:rPr>
-                <w:lang w:val="nl-NL"/>
-              </w:rPr>
-            </w:pPr>
-            <w:r>
-              <w:rPr>
-                <w:lang w:val="nl-NL"/>
-              </w:rPr>
+            <w:r>
+              <w:lastRenderedPageBreak/>
               <w:t>Gebruiker heeft toegang tot</w:t>
             </w:r>
             <w:r>
-              <w:rPr>
-                <w:lang w:val="nl-NL"/>
-              </w:rPr>
               <w:t xml:space="preserve"> de</w:t>
             </w:r>
             <w:r>
-              <w:rPr>
-                <w:lang w:val="nl-NL"/>
-              </w:rPr>
               <w:t xml:space="preserve"> server.</w:t>
             </w:r>
           </w:p>
           <w:p>
-            <w:pPr>
-              <w:rPr>
-                <w:lang w:val="nl-NL"/>
-              </w:rPr>
-            </w:pPr>
-            <w:r>
-              <w:rPr>
-                <w:lang w:val="nl-NL"/>
-              </w:rPr>
+            <w:r>
               <w:t>Applicatie beschikt over data om een diagram te maken.</w:t>
             </w:r>
           </w:p>
@@ -6982,15 +4810,8 @@
             <w:tcW w:w="3823" w:type="dxa"/>
           </w:tcPr>
           <w:p>
-            <w:pPr>
-              <w:rPr>
-                <w:lang w:val="nl-NL"/>
-              </w:rPr>
-            </w:pPr>
-            <w:r>
-              <w:rPr>
-                <w:lang w:val="nl-NL"/>
-              </w:rPr>
+            <w:r>
+              <w:lastRenderedPageBreak/>
               <w:t>Beschrijving</w:t>
             </w:r>
           </w:p>
@@ -7000,114 +4821,59 @@
             <w:tcW w:w="5527" w:type="dxa"/>
           </w:tcPr>
           <w:p>
-            <w:pPr>
-              <w:rPr>
-                <w:lang w:val="nl-NL"/>
-              </w:rPr>
-            </w:pPr>
             <w:r>
               <w:rPr>
                 <w:b/>
-                <w:lang w:val="nl-NL"/>
               </w:rPr>
               <w:t>1a.</w:t>
             </w:r>
             <w:r>
-              <w:rPr>
-                <w:lang w:val="nl-NL"/>
-              </w:rPr>
               <w:t xml:space="preserve"> </w:t>
             </w:r>
             <w:r>
-              <w:rPr>
-                <w:lang w:val="nl-NL"/>
-              </w:rPr>
-              <w:t>Gebruiker klikt op dropdown menu</w:t>
-            </w:r>
-            <w:r>
-              <w:rPr>
-                <w:lang w:val="nl-NL"/>
-              </w:rPr>
-              <w:t>.</w:t>
-            </w:r>
-          </w:p>
-          <w:p>
-            <w:pPr>
-              <w:rPr>
-                <w:lang w:val="nl-NL"/>
-              </w:rPr>
-            </w:pPr>
+              <w:t xml:space="preserve">Gebruiker klikt op </w:t>
+            </w:r>
+            <w:proofErr w:type="spellStart"/>
+            <w:r>
+              <w:t>dropdown</w:t>
+            </w:r>
+            <w:proofErr w:type="spellEnd"/>
+            <w:r>
+              <w:t xml:space="preserve"> menu</w:t>
+            </w:r>
+          </w:p>
+          <w:p>
             <w:r>
               <w:rPr>
                 <w:b/>
-                <w:lang w:val="nl-NL"/>
               </w:rPr>
               <w:t>1b.</w:t>
             </w:r>
             <w:r>
-              <w:rPr>
-                <w:lang w:val="nl-NL"/>
-              </w:rPr>
               <w:t xml:space="preserve"> Applicatie toont mogelijke visualisatie opties</w:t>
             </w:r>
-            <w:r>
-              <w:rPr>
-                <w:lang w:val="nl-NL"/>
-              </w:rPr>
-              <w:t>.</w:t>
-            </w:r>
-          </w:p>
-          <w:p>
-            <w:pPr>
-              <w:rPr>
-                <w:lang w:val="nl-NL"/>
-              </w:rPr>
-            </w:pPr>
+          </w:p>
+          <w:p>
             <w:r>
               <w:rPr>
                 <w:b/>
-                <w:lang w:val="nl-NL"/>
               </w:rPr>
               <w:t>2a</w:t>
             </w:r>
             <w:r>
-              <w:rPr>
-                <w:lang w:val="nl-NL"/>
-              </w:rPr>
               <w:t>. Gebruiker selecteert gewenste visualisatie optie</w:t>
             </w:r>
-            <w:r>
-              <w:rPr>
-                <w:lang w:val="nl-NL"/>
-              </w:rPr>
-              <w:t>.</w:t>
-            </w:r>
-          </w:p>
-          <w:p>
-            <w:pPr>
-              <w:rPr>
-                <w:lang w:val="nl-NL"/>
-              </w:rPr>
-            </w:pPr>
+          </w:p>
+          <w:p>
             <w:r>
               <w:rPr>
                 <w:b/>
-                <w:lang w:val="nl-NL"/>
               </w:rPr>
               <w:t>2b.</w:t>
             </w:r>
             <w:r>
-              <w:rPr>
-                <w:lang w:val="nl-NL"/>
-              </w:rPr>
               <w:t xml:space="preserve"> Applicatie toont het gewenste diagram</w:t>
             </w:r>
-            <w:r>
-              <w:rPr>
-                <w:lang w:val="nl-NL"/>
-              </w:rPr>
-              <w:t>.</w:t>
-            </w:r>
           </w:p>
         </w:tc>
       </w:tr>
@@ -7117,15 +4883,7 @@
             <w:tcW w:w="3823" w:type="dxa"/>
           </w:tcPr>
           <w:p>
-            <w:pPr>
-              <w:rPr>
-                <w:lang w:val="nl-NL"/>
-              </w:rPr>
-            </w:pPr>
-            <w:r>
-              <w:rPr>
-                <w:lang w:val="nl-NL"/>
-              </w:rPr>
+            <w:r>
               <w:t>Alternatieve route</w:t>
             </w:r>
           </w:p>
@@ -7135,15 +4893,7 @@
             <w:tcW w:w="5527" w:type="dxa"/>
           </w:tcPr>
           <w:p>
-            <w:pPr>
-              <w:rPr>
-                <w:lang w:val="nl-NL"/>
-              </w:rPr>
-            </w:pPr>
-            <w:r>
-              <w:rPr>
-                <w:lang w:val="nl-NL"/>
-              </w:rPr>
+            <w:r>
               <w:t>-</w:t>
             </w:r>
           </w:p>
@@ -7155,15 +4905,7 @@
             <w:tcW w:w="3823" w:type="dxa"/>
           </w:tcPr>
           <w:p>
-            <w:pPr>
-              <w:rPr>
-                <w:lang w:val="nl-NL"/>
-              </w:rPr>
-            </w:pPr>
-            <w:r>
-              <w:rPr>
-                <w:lang w:val="nl-NL"/>
-              </w:rPr>
+            <w:r>
               <w:t>Excepties</w:t>
             </w:r>
           </w:p>
@@ -7173,23 +4915,8 @@
             <w:tcW w:w="5527" w:type="dxa"/>
           </w:tcPr>
           <w:p>
-            <w:pPr>
-              <w:rPr>
-                <w:lang w:val="nl-NL"/>
-              </w:rPr>
-            </w:pPr>
-            <w:r>
-              <w:rPr>
-                <w:b/>
-                <w:lang w:val="nl-NL"/>
-              </w:rPr>
-              <w:t>2b</w:t>
-            </w:r>
-            <w:r>
-              <w:rPr>
-                <w:lang w:val="nl-NL"/>
-              </w:rPr>
-              <w:t xml:space="preserve"> E1 De applicatie kan de data niet omzetten in het gewenste diagram.</w:t>
+            <w:r>
+              <w:t>2b E1 De applicatie kan de data niet omzetten in het gewenste diagram.</w:t>
             </w:r>
           </w:p>
         </w:tc>
@@ -7200,15 +4927,7 @@
             <w:tcW w:w="3823" w:type="dxa"/>
           </w:tcPr>
           <w:p>
-            <w:pPr>
-              <w:rPr>
-                <w:lang w:val="nl-NL"/>
-              </w:rPr>
-            </w:pPr>
-            <w:r>
-              <w:rPr>
-                <w:lang w:val="nl-NL"/>
-              </w:rPr>
+            <w:r>
               <w:t>Resultaat</w:t>
             </w:r>
           </w:p>
@@ -7218,28 +4937,11 @@
             <w:tcW w:w="5527" w:type="dxa"/>
           </w:tcPr>
           <w:p>
-            <w:pPr>
-              <w:rPr>
-                <w:lang w:val="nl-NL"/>
-              </w:rPr>
-            </w:pPr>
-            <w:r>
-              <w:rPr>
-                <w:lang w:val="nl-NL"/>
-              </w:rPr>
+            <w:r>
               <w:t xml:space="preserve">Gebruiker </w:t>
             </w:r>
             <w:r>
-              <w:rPr>
-                <w:lang w:val="nl-NL"/>
-              </w:rPr>
               <w:t>ziet het gewenste diagram</w:t>
-            </w:r>
-            <w:r>
-              <w:rPr>
-                <w:lang w:val="nl-NL"/>
-              </w:rPr>
-              <w:t>.</w:t>
             </w:r>
           </w:p>
         </w:tc>
@@ -7248,21 +4950,16 @@
     <w:p>
       <w:pPr>
         <w:pStyle w:val="Heading2"/>
-        <w:rPr>
-          <w:lang w:val="nl-NL"/>
-        </w:rPr>
-      </w:pPr>
-      <w:r>
-        <w:rPr>
-          <w:lang w:val="nl-NL"/>
-        </w:rPr>
-        <w:lastRenderedPageBreak/>
-        <w:t xml:space="preserve">Use Case 03 – </w:t>
-      </w:r>
-      <w:r>
-        <w:rPr>
-          <w:lang w:val="nl-NL"/>
-        </w:rPr>
+      </w:pPr>
+      <w:proofErr w:type="spellStart"/>
+      <w:r>
+        <w:t>Use</w:t>
+      </w:r>
+      <w:proofErr w:type="spellEnd"/>
+      <w:r>
+        <w:t xml:space="preserve"> Case 03 – </w:t>
+      </w:r>
+      <w:r>
         <w:t>Detail weergaven</w:t>
       </w:r>
     </w:p>
@@ -7282,15 +4979,7 @@
             <w:tcW w:w="3823" w:type="dxa"/>
           </w:tcPr>
           <w:p>
-            <w:pPr>
-              <w:rPr>
-                <w:lang w:val="nl-NL"/>
-              </w:rPr>
-            </w:pPr>
-            <w:r>
-              <w:rPr>
-                <w:lang w:val="nl-NL"/>
-              </w:rPr>
+            <w:r>
               <w:t>Naam</w:t>
             </w:r>
           </w:p>
@@ -7300,21 +4989,10 @@
             <w:tcW w:w="5527" w:type="dxa"/>
           </w:tcPr>
           <w:p>
-            <w:pPr>
-              <w:rPr>
-                <w:lang w:val="nl-NL"/>
-              </w:rPr>
-            </w:pPr>
-            <w:r>
-              <w:rPr>
-                <w:lang w:val="nl-NL"/>
-              </w:rPr>
+            <w:r>
               <w:t>UC_03_</w:t>
             </w:r>
             <w:r>
-              <w:rPr>
-                <w:lang w:val="nl-NL"/>
-              </w:rPr>
               <w:t>detail_weergaven</w:t>
             </w:r>
           </w:p>
@@ -7326,15 +5004,7 @@
             <w:tcW w:w="3823" w:type="dxa"/>
           </w:tcPr>
           <w:p>
-            <w:pPr>
-              <w:rPr>
-                <w:lang w:val="nl-NL"/>
-              </w:rPr>
-            </w:pPr>
-            <w:r>
-              <w:rPr>
-                <w:lang w:val="nl-NL"/>
-              </w:rPr>
+            <w:r>
               <w:t>Versie</w:t>
             </w:r>
           </w:p>
@@ -7344,15 +5014,7 @@
             <w:tcW w:w="5527" w:type="dxa"/>
           </w:tcPr>
           <w:p>
-            <w:pPr>
-              <w:rPr>
-                <w:lang w:val="nl-NL"/>
-              </w:rPr>
-            </w:pPr>
-            <w:r>
-              <w:rPr>
-                <w:lang w:val="nl-NL"/>
-              </w:rPr>
+            <w:r>
               <w:t>1.0</w:t>
             </w:r>
           </w:p>
@@ -7364,15 +5026,7 @@
             <w:tcW w:w="3823" w:type="dxa"/>
           </w:tcPr>
           <w:p>
-            <w:pPr>
-              <w:rPr>
-                <w:lang w:val="nl-NL"/>
-              </w:rPr>
-            </w:pPr>
-            <w:r>
-              <w:rPr>
-                <w:lang w:val="nl-NL"/>
-              </w:rPr>
+            <w:r>
               <w:t>Auteur</w:t>
             </w:r>
           </w:p>
@@ -7382,23 +5036,9 @@
             <w:tcW w:w="5527" w:type="dxa"/>
           </w:tcPr>
           <w:p>
-            <w:pPr>
-              <w:rPr>
-                <w:lang w:val="nl-NL"/>
-              </w:rPr>
-            </w:pPr>
-            <w:r>
-              <w:rPr>
-                <w:lang w:val="nl-NL"/>
-              </w:rPr>
+            <w:r>
               <w:t>Rick</w:t>
             </w:r>
-            <w:r>
-              <w:rPr>
-                <w:lang w:val="nl-NL"/>
-              </w:rPr>
-              <w:t>.</w:t>
-            </w:r>
           </w:p>
         </w:tc>
       </w:tr>
@@ -7408,15 +5048,7 @@
             <w:tcW w:w="3823" w:type="dxa"/>
           </w:tcPr>
           <w:p>
-            <w:pPr>
-              <w:rPr>
-                <w:lang w:val="nl-NL"/>
-              </w:rPr>
-            </w:pPr>
-            <w:r>
-              <w:rPr>
-                <w:lang w:val="nl-NL"/>
-              </w:rPr>
+            <w:r>
               <w:t>Laatste wijziging</w:t>
             </w:r>
           </w:p>
@@ -7426,15 +5058,7 @@
             <w:tcW w:w="5527" w:type="dxa"/>
           </w:tcPr>
           <w:p>
-            <w:pPr>
-              <w:rPr>
-                <w:lang w:val="nl-NL"/>
-              </w:rPr>
-            </w:pPr>
-            <w:r>
-              <w:rPr>
-                <w:lang w:val="nl-NL"/>
-              </w:rPr>
+            <w:r>
               <w:t>08-05-17</w:t>
             </w:r>
           </w:p>
@@ -7446,15 +5070,7 @@
             <w:tcW w:w="3823" w:type="dxa"/>
           </w:tcPr>
           <w:p>
-            <w:pPr>
-              <w:rPr>
-                <w:lang w:val="nl-NL"/>
-              </w:rPr>
-            </w:pPr>
-            <w:r>
-              <w:rPr>
-                <w:lang w:val="nl-NL"/>
-              </w:rPr>
+            <w:r>
               <w:t>Actoren</w:t>
             </w:r>
           </w:p>
@@ -7464,23 +5080,9 @@
             <w:tcW w:w="5527" w:type="dxa"/>
           </w:tcPr>
           <w:p>
-            <w:pPr>
-              <w:rPr>
-                <w:lang w:val="nl-NL"/>
-              </w:rPr>
-            </w:pPr>
-            <w:r>
-              <w:rPr>
-                <w:lang w:val="nl-NL"/>
-              </w:rPr>
+            <w:r>
               <w:t>Gebruiker</w:t>
             </w:r>
-            <w:r>
-              <w:rPr>
-                <w:lang w:val="nl-NL"/>
-              </w:rPr>
-              <w:t>.</w:t>
-            </w:r>
           </w:p>
         </w:tc>
       </w:tr>
@@ -7490,15 +5092,7 @@
             <w:tcW w:w="3823" w:type="dxa"/>
           </w:tcPr>
           <w:p>
-            <w:pPr>
-              <w:rPr>
-                <w:lang w:val="nl-NL"/>
-              </w:rPr>
-            </w:pPr>
-            <w:r>
-              <w:rPr>
-                <w:lang w:val="nl-NL"/>
-              </w:rPr>
+            <w:r>
               <w:t>Korte beschrijving</w:t>
             </w:r>
           </w:p>
@@ -7508,46 +5102,8 @@
             <w:tcW w:w="5527" w:type="dxa"/>
           </w:tcPr>
           <w:p>
-            <w:pPr>
-              <w:rPr>
-                <w:lang w:val="nl-NL"/>
-              </w:rPr>
-            </w:pPr>
-            <w:r>
-              <w:rPr>
-                <w:lang w:val="nl-NL"/>
-              </w:rPr>
-              <w:t xml:space="preserve">Details opvragen uit </w:t>
-            </w:r>
-            <w:r>
-              <w:rPr>
-                <w:lang w:val="nl-NL"/>
-              </w:rPr>
-              <w:t xml:space="preserve">specifiek item </w:t>
-            </w:r>
-            <w:r>
-              <w:rPr>
-                <w:lang w:val="nl-NL"/>
-              </w:rPr>
-              <w:t xml:space="preserve">van </w:t>
-            </w:r>
-            <w:r>
-              <w:rPr>
-                <w:lang w:val="nl-NL"/>
-              </w:rPr>
-              <w:t xml:space="preserve">een </w:t>
-            </w:r>
-            <w:r>
-              <w:rPr>
-                <w:lang w:val="nl-NL"/>
-              </w:rPr>
-              <w:t>diagram</w:t>
-            </w:r>
-            <w:r>
-              <w:rPr>
-                <w:lang w:val="nl-NL"/>
-              </w:rPr>
-              <w:t>.</w:t>
+            <w:r>
+              <w:t>Details opvragen uit deel van diagram</w:t>
             </w:r>
           </w:p>
         </w:tc>
@@ -7558,15 +5114,7 @@
             <w:tcW w:w="3823" w:type="dxa"/>
           </w:tcPr>
           <w:p>
-            <w:pPr>
-              <w:rPr>
-                <w:lang w:val="nl-NL"/>
-              </w:rPr>
-            </w:pPr>
-            <w:r>
-              <w:rPr>
-                <w:lang w:val="nl-NL"/>
-              </w:rPr>
+            <w:r>
               <w:t>Aannames</w:t>
             </w:r>
           </w:p>
@@ -7576,41 +5124,17 @@
             <w:tcW w:w="5527" w:type="dxa"/>
           </w:tcPr>
           <w:p>
-            <w:pPr>
-              <w:rPr>
-                <w:lang w:val="nl-NL"/>
-              </w:rPr>
-            </w:pPr>
-            <w:r>
-              <w:rPr>
-                <w:lang w:val="nl-NL"/>
-              </w:rPr>
+            <w:r>
               <w:t>Server is online.</w:t>
             </w:r>
           </w:p>
           <w:p>
-            <w:pPr>
-              <w:rPr>
-                <w:lang w:val="nl-NL"/>
-              </w:rPr>
-            </w:pPr>
-            <w:r>
-              <w:rPr>
-                <w:lang w:val="nl-NL"/>
-              </w:rPr>
+            <w:r>
               <w:t>Gebruiker heeft toegang tot server.</w:t>
             </w:r>
           </w:p>
           <w:p>
-            <w:pPr>
-              <w:rPr>
-                <w:lang w:val="nl-NL"/>
-              </w:rPr>
-            </w:pPr>
-            <w:r>
-              <w:rPr>
-                <w:lang w:val="nl-NL"/>
-              </w:rPr>
+            <w:r>
               <w:t>Applicatie geeft een diagram weer.</w:t>
             </w:r>
           </w:p>
@@ -7622,15 +5146,7 @@
             <w:tcW w:w="3823" w:type="dxa"/>
           </w:tcPr>
           <w:p>
-            <w:pPr>
-              <w:rPr>
-                <w:lang w:val="nl-NL"/>
-              </w:rPr>
-            </w:pPr>
-            <w:r>
-              <w:rPr>
-                <w:lang w:val="nl-NL"/>
-              </w:rPr>
+            <w:r>
               <w:t>Beschrijving</w:t>
             </w:r>
           </w:p>
@@ -7640,73 +5156,28 @@
             <w:tcW w:w="5527" w:type="dxa"/>
           </w:tcPr>
           <w:p>
-            <w:pPr>
-              <w:rPr>
-                <w:lang w:val="nl-NL"/>
-              </w:rPr>
-            </w:pPr>
             <w:r>
               <w:rPr>
                 <w:b/>
-                <w:lang w:val="nl-NL"/>
               </w:rPr>
               <w:t>1a.</w:t>
             </w:r>
             <w:r>
-              <w:rPr>
-                <w:lang w:val="nl-NL"/>
-              </w:rPr>
-              <w:t xml:space="preserve"> De gebruiker klikt op een </w:t>
-            </w:r>
-            <w:r>
-              <w:rPr>
-                <w:lang w:val="nl-NL"/>
-              </w:rPr>
-              <w:t xml:space="preserve">specifiek item </w:t>
-            </w:r>
-            <w:r>
-              <w:rPr>
-                <w:lang w:val="nl-NL"/>
-              </w:rPr>
-              <w:t xml:space="preserve">van </w:t>
-            </w:r>
-            <w:r>
-              <w:rPr>
-                <w:lang w:val="nl-NL"/>
-              </w:rPr>
+              <w:t xml:space="preserve"> De gebruiker klikt op een deel van </w:t>
+            </w:r>
+            <w:r>
               <w:t>het diagram.</w:t>
             </w:r>
           </w:p>
           <w:p>
-            <w:pPr>
-              <w:rPr>
-                <w:lang w:val="nl-NL"/>
-              </w:rPr>
-            </w:pPr>
             <w:r>
               <w:rPr>
                 <w:b/>
-                <w:lang w:val="nl-NL"/>
               </w:rPr>
               <w:t>1b.</w:t>
             </w:r>
             <w:r>
-              <w:rPr>
-                <w:lang w:val="nl-NL"/>
-              </w:rPr>
-              <w:t xml:space="preserve"> De applicatie laat een tabel zien met daarin de </w:t>
-            </w:r>
-            <w:r>
-              <w:rPr>
-                <w:lang w:val="nl-NL"/>
-              </w:rPr>
-              <w:t>informatie van het betreffende item</w:t>
-            </w:r>
-            <w:r>
-              <w:rPr>
-                <w:lang w:val="nl-NL"/>
-              </w:rPr>
-              <w:t>.</w:t>
+              <w:t xml:space="preserve"> De applicatie laat een tabel zien met daarin de informatie van het betreffende deel</w:t>
             </w:r>
           </w:p>
         </w:tc>
@@ -7717,15 +5188,7 @@
             <w:tcW w:w="3823" w:type="dxa"/>
           </w:tcPr>
           <w:p>
-            <w:pPr>
-              <w:rPr>
-                <w:lang w:val="nl-NL"/>
-              </w:rPr>
-            </w:pPr>
-            <w:r>
-              <w:rPr>
-                <w:lang w:val="nl-NL"/>
-              </w:rPr>
+            <w:r>
               <w:t>Alternatieve route</w:t>
             </w:r>
           </w:p>
@@ -7735,15 +5198,7 @@
             <w:tcW w:w="5527" w:type="dxa"/>
           </w:tcPr>
           <w:p>
-            <w:pPr>
-              <w:rPr>
-                <w:lang w:val="nl-NL"/>
-              </w:rPr>
-            </w:pPr>
-            <w:r>
-              <w:rPr>
-                <w:lang w:val="nl-NL"/>
-              </w:rPr>
+            <w:r>
               <w:t>-</w:t>
             </w:r>
           </w:p>
@@ -7755,15 +5210,7 @@
             <w:tcW w:w="3823" w:type="dxa"/>
           </w:tcPr>
           <w:p>
-            <w:pPr>
-              <w:rPr>
-                <w:lang w:val="nl-NL"/>
-              </w:rPr>
-            </w:pPr>
-            <w:r>
-              <w:rPr>
-                <w:lang w:val="nl-NL"/>
-              </w:rPr>
+            <w:r>
               <w:t>Excepties</w:t>
             </w:r>
           </w:p>
@@ -7773,35 +5220,8 @@
             <w:tcW w:w="5527" w:type="dxa"/>
           </w:tcPr>
           <w:p>
-            <w:pPr>
-              <w:rPr>
-                <w:lang w:val="nl-NL"/>
-              </w:rPr>
-            </w:pPr>
-            <w:r>
-              <w:rPr>
-                <w:b/>
-                <w:lang w:val="nl-NL"/>
-              </w:rPr>
-              <w:t>1b.</w:t>
-            </w:r>
-            <w:r>
-              <w:rPr>
-                <w:lang w:val="nl-NL"/>
-              </w:rPr>
-              <w:t xml:space="preserve"> E1 De gebruiker klikt </w:t>
-            </w:r>
-            <w:r>
-              <w:rPr>
-                <w:lang w:val="nl-NL"/>
-              </w:rPr>
-              <w:t>op een item waarover de applicatie geen data heeft</w:t>
-            </w:r>
-            <w:r>
-              <w:rPr>
-                <w:lang w:val="nl-NL"/>
-              </w:rPr>
-              <w:t>.</w:t>
+            <w:r>
+              <w:t>1b. E1 De gebruiker klikt om een deel van het diagram dat geen data bevat.</w:t>
             </w:r>
           </w:p>
         </w:tc>
@@ -7812,15 +5232,7 @@
             <w:tcW w:w="3823" w:type="dxa"/>
           </w:tcPr>
           <w:p>
-            <w:pPr>
-              <w:rPr>
-                <w:lang w:val="nl-NL"/>
-              </w:rPr>
-            </w:pPr>
-            <w:r>
-              <w:rPr>
-                <w:lang w:val="nl-NL"/>
-              </w:rPr>
+            <w:r>
               <w:t>Resultaat</w:t>
             </w:r>
           </w:p>
@@ -7830,63 +5242,30 @@
             <w:tcW w:w="5527" w:type="dxa"/>
           </w:tcPr>
           <w:p>
-            <w:pPr>
-              <w:rPr>
-                <w:lang w:val="nl-NL"/>
-              </w:rPr>
-            </w:pPr>
-            <w:r>
-              <w:rPr>
-                <w:lang w:val="nl-NL"/>
-              </w:rPr>
+            <w:r>
               <w:t xml:space="preserve">Gebruiker </w:t>
             </w:r>
             <w:r>
-              <w:rPr>
-                <w:lang w:val="nl-NL"/>
-              </w:rPr>
-              <w:t>ziet een</w:t>
-            </w:r>
-            <w:r>
-              <w:rPr>
-                <w:lang w:val="nl-NL"/>
-              </w:rPr>
-              <w:t xml:space="preserve"> tabel</w:t>
-            </w:r>
-            <w:r>
-              <w:rPr>
-                <w:lang w:val="nl-NL"/>
-              </w:rPr>
-              <w:t xml:space="preserve"> met aanvullende informatie.</w:t>
+              <w:t>ziet een detail tabel</w:t>
             </w:r>
           </w:p>
         </w:tc>
       </w:tr>
     </w:tbl>
+    <w:p/>
     <w:p>
       <w:pPr>
-        <w:rPr>
-          <w:lang w:val="nl-NL"/>
-        </w:rPr>
-      </w:pPr>
-    </w:p>
-    <w:p>
-      <w:pPr>
         <w:pStyle w:val="Heading2"/>
-        <w:rPr>
-          <w:lang w:val="nl-NL"/>
-        </w:rPr>
-      </w:pPr>
-      <w:r>
-        <w:rPr>
-          <w:lang w:val="nl-NL"/>
-        </w:rPr>
-        <w:t xml:space="preserve">Use Case 04 – </w:t>
-      </w:r>
-      <w:r>
-        <w:rPr>
-          <w:lang w:val="nl-NL"/>
-        </w:rPr>
+      </w:pPr>
+      <w:proofErr w:type="spellStart"/>
+      <w:r>
+        <w:t>Use</w:t>
+      </w:r>
+      <w:proofErr w:type="spellEnd"/>
+      <w:r>
+        <w:t xml:space="preserve"> Case 04 – </w:t>
+      </w:r>
+      <w:r>
         <w:t>Detail export</w:t>
       </w:r>
     </w:p>
@@ -7906,15 +5285,7 @@
             <w:tcW w:w="3823" w:type="dxa"/>
           </w:tcPr>
           <w:p>
-            <w:pPr>
-              <w:rPr>
-                <w:lang w:val="nl-NL"/>
-              </w:rPr>
-            </w:pPr>
-            <w:r>
-              <w:rPr>
-                <w:lang w:val="nl-NL"/>
-              </w:rPr>
+            <w:r>
               <w:t>Naam</w:t>
             </w:r>
           </w:p>
@@ -7924,21 +5295,10 @@
             <w:tcW w:w="5527" w:type="dxa"/>
           </w:tcPr>
           <w:p>
-            <w:pPr>
-              <w:rPr>
-                <w:lang w:val="nl-NL"/>
-              </w:rPr>
-            </w:pPr>
-            <w:r>
-              <w:rPr>
-                <w:lang w:val="nl-NL"/>
-              </w:rPr>
+            <w:r>
               <w:t>UC_</w:t>
             </w:r>
             <w:r>
-              <w:rPr>
-                <w:lang w:val="nl-NL"/>
-              </w:rPr>
               <w:t>04_detail_export</w:t>
             </w:r>
           </w:p>
@@ -7950,15 +5310,7 @@
             <w:tcW w:w="3823" w:type="dxa"/>
           </w:tcPr>
           <w:p>
-            <w:pPr>
-              <w:rPr>
-                <w:lang w:val="nl-NL"/>
-              </w:rPr>
-            </w:pPr>
-            <w:r>
-              <w:rPr>
-                <w:lang w:val="nl-NL"/>
-              </w:rPr>
+            <w:r>
               <w:t>Versie</w:t>
             </w:r>
           </w:p>
@@ -7968,15 +5320,7 @@
             <w:tcW w:w="5527" w:type="dxa"/>
           </w:tcPr>
           <w:p>
-            <w:pPr>
-              <w:rPr>
-                <w:lang w:val="nl-NL"/>
-              </w:rPr>
-            </w:pPr>
-            <w:r>
-              <w:rPr>
-                <w:lang w:val="nl-NL"/>
-              </w:rPr>
+            <w:r>
               <w:t>1.0</w:t>
             </w:r>
           </w:p>
@@ -7988,15 +5332,7 @@
             <w:tcW w:w="3823" w:type="dxa"/>
           </w:tcPr>
           <w:p>
-            <w:pPr>
-              <w:rPr>
-                <w:lang w:val="nl-NL"/>
-              </w:rPr>
-            </w:pPr>
-            <w:r>
-              <w:rPr>
-                <w:lang w:val="nl-NL"/>
-              </w:rPr>
+            <w:r>
               <w:t>Auteur</w:t>
             </w:r>
           </w:p>
@@ -8006,15 +5342,7 @@
             <w:tcW w:w="5527" w:type="dxa"/>
           </w:tcPr>
           <w:p>
-            <w:pPr>
-              <w:rPr>
-                <w:lang w:val="nl-NL"/>
-              </w:rPr>
-            </w:pPr>
-            <w:r>
-              <w:rPr>
-                <w:lang w:val="nl-NL"/>
-              </w:rPr>
+            <w:r>
               <w:t>Rick</w:t>
             </w:r>
           </w:p>
@@ -8026,15 +5354,7 @@
             <w:tcW w:w="3823" w:type="dxa"/>
           </w:tcPr>
           <w:p>
-            <w:pPr>
-              <w:rPr>
-                <w:lang w:val="nl-NL"/>
-              </w:rPr>
-            </w:pPr>
-            <w:r>
-              <w:rPr>
-                <w:lang w:val="nl-NL"/>
-              </w:rPr>
+            <w:r>
               <w:t>Laatste wijziging</w:t>
             </w:r>
           </w:p>
@@ -8044,15 +5364,7 @@
             <w:tcW w:w="5527" w:type="dxa"/>
           </w:tcPr>
           <w:p>
-            <w:pPr>
-              <w:rPr>
-                <w:lang w:val="nl-NL"/>
-              </w:rPr>
-            </w:pPr>
-            <w:r>
-              <w:rPr>
-                <w:lang w:val="nl-NL"/>
-              </w:rPr>
+            <w:r>
               <w:t>08-05-17</w:t>
             </w:r>
           </w:p>
@@ -8064,15 +5376,7 @@
             <w:tcW w:w="3823" w:type="dxa"/>
           </w:tcPr>
           <w:p>
-            <w:pPr>
-              <w:rPr>
-                <w:lang w:val="nl-NL"/>
-              </w:rPr>
-            </w:pPr>
-            <w:r>
-              <w:rPr>
-                <w:lang w:val="nl-NL"/>
-              </w:rPr>
+            <w:r>
               <w:t>Actoren</w:t>
             </w:r>
           </w:p>
@@ -8082,15 +5386,7 @@
             <w:tcW w:w="5527" w:type="dxa"/>
           </w:tcPr>
           <w:p>
-            <w:pPr>
-              <w:rPr>
-                <w:lang w:val="nl-NL"/>
-              </w:rPr>
-            </w:pPr>
-            <w:r>
-              <w:rPr>
-                <w:lang w:val="nl-NL"/>
-              </w:rPr>
+            <w:r>
               <w:t>Gebruiker</w:t>
             </w:r>
           </w:p>
@@ -8102,15 +5398,7 @@
             <w:tcW w:w="3823" w:type="dxa"/>
           </w:tcPr>
           <w:p>
-            <w:pPr>
-              <w:rPr>
-                <w:lang w:val="nl-NL"/>
-              </w:rPr>
-            </w:pPr>
-            <w:r>
-              <w:rPr>
-                <w:lang w:val="nl-NL"/>
-              </w:rPr>
+            <w:r>
               <w:t>Korte beschrijving</w:t>
             </w:r>
           </w:p>
@@ -8120,36 +5408,149 @@
             <w:tcW w:w="5527" w:type="dxa"/>
           </w:tcPr>
           <w:p>
-            <w:pPr>
-              <w:rPr>
-                <w:lang w:val="nl-NL"/>
-              </w:rPr>
-            </w:pPr>
-            <w:r>
-              <w:rPr>
-                <w:lang w:val="nl-NL"/>
-              </w:rPr>
-              <w:t>Details uit</w:t>
-            </w:r>
-            <w:r>
-              <w:rPr>
-                <w:lang w:val="nl-NL"/>
-              </w:rPr>
-              <w:t xml:space="preserve"> een</w:t>
-            </w:r>
-            <w:r>
-              <w:rPr>
-                <w:lang w:val="nl-NL"/>
-              </w:rPr>
-              <w:t xml:space="preserve"> diagram exporteren</w:t>
-            </w:r>
-            <w:r>
-              <w:rPr>
-                <w:lang w:val="nl-NL"/>
-              </w:rPr>
+            <w:r>
+              <w:t>Details uit diagram exporteren</w:t>
+            </w:r>
+          </w:p>
+        </w:tc>
+      </w:tr>
+      <w:tr>
+        <w:tc>
+          <w:tcPr>
+            <w:tcW w:w="3823" w:type="dxa"/>
+          </w:tcPr>
+          <w:p>
+            <w:r>
+              <w:t>Aannames</w:t>
+            </w:r>
+          </w:p>
+        </w:tc>
+        <w:tc>
+          <w:tcPr>
+            <w:tcW w:w="5527" w:type="dxa"/>
+          </w:tcPr>
+          <w:p>
+            <w:r>
+              <w:t>Server is online.</w:t>
+            </w:r>
+          </w:p>
+          <w:p>
+            <w:r>
+              <w:t>Gebruiker heeft toegang tot server.</w:t>
+            </w:r>
+          </w:p>
+          <w:p>
+            <w:r>
+              <w:t>Applicatie geeft een diagram weer.</w:t>
+            </w:r>
+          </w:p>
+          <w:p>
+            <w:r>
+              <w:t xml:space="preserve">Gebruiker heeft detail weergaven open staan. </w:t>
+            </w:r>
+            <w:r>
+              <w:t xml:space="preserve"> (zie UC_03_detail_weergaven)</w:t>
+            </w:r>
+          </w:p>
+          <w:p>
+            <w:r>
+              <w:t xml:space="preserve">De browser staat pop-ups toe. </w:t>
+            </w:r>
+          </w:p>
+        </w:tc>
+      </w:tr>
+      <w:tr>
+        <w:tc>
+          <w:tcPr>
+            <w:tcW w:w="3823" w:type="dxa"/>
+          </w:tcPr>
+          <w:p>
+            <w:r>
+              <w:t>Beschrijving</w:t>
+            </w:r>
+          </w:p>
+        </w:tc>
+        <w:tc>
+          <w:tcPr>
+            <w:tcW w:w="5527" w:type="dxa"/>
+          </w:tcPr>
+          <w:p>
+            <w:r>
+              <w:rPr>
+                <w:b/>
+              </w:rPr>
+              <w:t>1a.</w:t>
+            </w:r>
+            <w:r>
+              <w:t xml:space="preserve"> </w:t>
+            </w:r>
+            <w:r>
+              <w:t>De gebruiker klikt op de “exporteer” knop onder de detail tabel.</w:t>
+            </w:r>
+          </w:p>
+          <w:p>
+            <w:r>
+              <w:rPr>
+                <w:b/>
+              </w:rPr>
+              <w:t>1b.</w:t>
+            </w:r>
+            <w:r>
+              <w:t xml:space="preserve"> </w:t>
+            </w:r>
+            <w:r>
+              <w:t>De applicatie opent een bestands kiezer</w:t>
+            </w:r>
+          </w:p>
+          <w:p>
+            <w:r>
+              <w:rPr>
+                <w:b/>
+              </w:rPr>
+              <w:t>2a.</w:t>
+            </w:r>
+            <w:r>
+              <w:t xml:space="preserve"> De gebruiker selecteert een gewenste opslag map</w:t>
+            </w:r>
+            <w:r>
               <w:t>.</w:t>
             </w:r>
           </w:p>
+          <w:p>
+            <w:r>
+              <w:rPr>
+                <w:b/>
+              </w:rPr>
+              <w:lastRenderedPageBreak/>
+              <w:t>2a.</w:t>
+            </w:r>
+            <w:r>
+              <w:rPr>
+                <w:b/>
+              </w:rPr>
+              <w:t>1</w:t>
+            </w:r>
+            <w:r>
+              <w:t xml:space="preserve"> De gebruiker geeft een bestandsnaam in en klikt op “opslaan”.</w:t>
+            </w:r>
+          </w:p>
+          <w:p>
+            <w:r>
+              <w:rPr>
+                <w:b/>
+              </w:rPr>
+              <w:t>2b</w:t>
+            </w:r>
+            <w:r>
+              <w:rPr>
+                <w:b/>
+              </w:rPr>
+              <w:t>.</w:t>
+            </w:r>
+            <w:r>
+              <w:t xml:space="preserve"> De applicatie slaat de detail gegeven (als tekst) op in de opgeven map. </w:t>
+            </w:r>
+          </w:p>
         </w:tc>
       </w:tr>
       <w:tr>
@@ -8158,16 +5559,9 @@
             <w:tcW w:w="3823" w:type="dxa"/>
           </w:tcPr>
           <w:p>
-            <w:pPr>
-              <w:rPr>
-                <w:lang w:val="nl-NL"/>
-              </w:rPr>
-            </w:pPr>
-            <w:r>
-              <w:rPr>
-                <w:lang w:val="nl-NL"/>
-              </w:rPr>
-              <w:t>Aannames</w:t>
+            <w:r>
+              <w:lastRenderedPageBreak/>
+              <w:t>Alternatieve route</w:t>
             </w:r>
           </w:p>
         </w:tc>
@@ -8176,86 +5570,37 @@
             <w:tcW w:w="5527" w:type="dxa"/>
           </w:tcPr>
           <w:p>
-            <w:pPr>
-              <w:rPr>
-                <w:lang w:val="nl-NL"/>
-              </w:rPr>
-            </w:pPr>
-            <w:r>
-              <w:rPr>
-                <w:lang w:val="nl-NL"/>
-              </w:rPr>
-              <w:t>Server is online.</w:t>
-            </w:r>
-          </w:p>
-          <w:p>
-            <w:pPr>
-              <w:rPr>
-                <w:lang w:val="nl-NL"/>
-              </w:rPr>
-            </w:pPr>
-            <w:r>
-              <w:rPr>
-                <w:lang w:val="nl-NL"/>
-              </w:rPr>
-              <w:t>Gebruiker heeft toegang tot server.</w:t>
-            </w:r>
-          </w:p>
-          <w:p>
-            <w:pPr>
-              <w:rPr>
-                <w:lang w:val="nl-NL"/>
-              </w:rPr>
-            </w:pPr>
-            <w:r>
-              <w:rPr>
-                <w:lang w:val="nl-NL"/>
-              </w:rPr>
-              <w:t>Applicatie geeft een diagram weer.</w:t>
-            </w:r>
-          </w:p>
-          <w:p>
-            <w:pPr>
-              <w:rPr>
-                <w:lang w:val="nl-NL"/>
-              </w:rPr>
-            </w:pPr>
-            <w:r>
-              <w:rPr>
-                <w:lang w:val="nl-NL"/>
-              </w:rPr>
-              <w:t xml:space="preserve">Gebruiker heeft detail weergaven open staan. </w:t>
-            </w:r>
-            <w:r>
-              <w:rPr>
-                <w:lang w:val="nl-NL"/>
-              </w:rPr>
-              <w:t xml:space="preserve"> (zie </w:t>
-            </w:r>
-            <w:r>
-              <w:rPr>
-                <w:lang w:val="nl-NL"/>
-              </w:rPr>
-              <w:t>UC_03_detail_weergaven</w:t>
-            </w:r>
-            <w:r>
-              <w:rPr>
-                <w:lang w:val="nl-NL"/>
-              </w:rPr>
-              <w:t>)</w:t>
-            </w:r>
-          </w:p>
-          <w:p>
-            <w:pPr>
-              <w:rPr>
-                <w:lang w:val="nl-NL"/>
-              </w:rPr>
-            </w:pPr>
-            <w:r>
-              <w:rPr>
-                <w:lang w:val="nl-NL"/>
-              </w:rPr>
-              <w:t xml:space="preserve">De browser staat pop-ups toe. </w:t>
+            <w:r>
+              <w:t>2a.</w:t>
+            </w:r>
+            <w:r>
+              <w:rPr>
+                <w:b/>
+              </w:rPr>
+              <w:t xml:space="preserve"> </w:t>
+            </w:r>
+            <w:r>
+              <w:t>A1 De gebruiker plakt een pad in de bestandskiezer.</w:t>
+            </w:r>
+          </w:p>
+          <w:p>
+            <w:r>
+              <w:t xml:space="preserve">2b. A1 ga verder bij </w:t>
+            </w:r>
+            <w:r>
+              <w:rPr>
+                <w:b/>
+              </w:rPr>
+              <w:t>2a</w:t>
+            </w:r>
+            <w:r>
+              <w:rPr>
+                <w:b/>
+              </w:rPr>
+              <w:t>.1</w:t>
+            </w:r>
+            <w:r>
+              <w:t>.</w:t>
             </w:r>
           </w:p>
         </w:tc>
@@ -8266,16 +5611,8 @@
             <w:tcW w:w="3823" w:type="dxa"/>
           </w:tcPr>
           <w:p>
-            <w:pPr>
-              <w:rPr>
-                <w:lang w:val="nl-NL"/>
-              </w:rPr>
-            </w:pPr>
-            <w:r>
-              <w:rPr>
-                <w:lang w:val="nl-NL"/>
-              </w:rPr>
-              <w:t>Beschrijving</w:t>
+            <w:r>
+              <w:t>Excepties</w:t>
             </w:r>
           </w:p>
         </w:tc>
@@ -8284,147 +5621,18 @@
             <w:tcW w:w="5527" w:type="dxa"/>
           </w:tcPr>
           <w:p>
-            <w:pPr>
-              <w:rPr>
-                <w:lang w:val="nl-NL"/>
-              </w:rPr>
-            </w:pPr>
-            <w:r>
-              <w:rPr>
-                <w:b/>
-                <w:lang w:val="nl-NL"/>
-              </w:rPr>
-              <w:t>1a.</w:t>
-            </w:r>
-            <w:r>
-              <w:rPr>
-                <w:lang w:val="nl-NL"/>
-              </w:rPr>
-              <w:t xml:space="preserve"> </w:t>
-            </w:r>
-            <w:r>
-              <w:rPr>
-                <w:lang w:val="nl-NL"/>
-              </w:rPr>
-              <w:t>De gebruiker klikt op de “exporteer” knop onder de detail tabel.</w:t>
-            </w:r>
-          </w:p>
-          <w:p>
-            <w:pPr>
-              <w:rPr>
-                <w:lang w:val="nl-NL"/>
-              </w:rPr>
-            </w:pPr>
-            <w:r>
-              <w:rPr>
-                <w:b/>
-                <w:lang w:val="nl-NL"/>
-              </w:rPr>
-              <w:t>1b.</w:t>
-            </w:r>
-            <w:r>
-              <w:rPr>
-                <w:lang w:val="nl-NL"/>
-              </w:rPr>
-              <w:t xml:space="preserve"> </w:t>
-            </w:r>
-            <w:r>
-              <w:rPr>
-                <w:lang w:val="nl-NL"/>
-              </w:rPr>
-              <w:t>De applicatie opent een bestands kiezer</w:t>
-            </w:r>
-            <w:r>
-              <w:rPr>
-                <w:lang w:val="nl-NL"/>
-              </w:rPr>
-              <w:t>.</w:t>
-            </w:r>
-          </w:p>
-          <w:p>
-            <w:pPr>
-              <w:rPr>
-                <w:lang w:val="nl-NL"/>
-              </w:rPr>
-            </w:pPr>
-            <w:r>
-              <w:rPr>
-                <w:b/>
-                <w:lang w:val="nl-NL"/>
-              </w:rPr>
-              <w:t>2a.</w:t>
-            </w:r>
-            <w:r>
-              <w:rPr>
-                <w:lang w:val="nl-NL"/>
-              </w:rPr>
-              <w:t xml:space="preserve"> De gebruiker selecteert een gewenste opslag map</w:t>
-            </w:r>
-            <w:r>
-              <w:rPr>
-                <w:lang w:val="nl-NL"/>
-              </w:rPr>
-              <w:t>.</w:t>
-            </w:r>
-          </w:p>
-          <w:p>
-            <w:pPr>
-              <w:rPr>
-                <w:lang w:val="nl-NL"/>
-              </w:rPr>
-            </w:pPr>
-            <w:r>
-              <w:rPr>
-                <w:b/>
-                <w:lang w:val="nl-NL"/>
-              </w:rPr>
-              <w:t xml:space="preserve">2b. </w:t>
-            </w:r>
-            <w:r>
-              <w:rPr>
-                <w:lang w:val="nl-NL"/>
-              </w:rPr>
-              <w:t>De applicatie laat alle bestanden in de map zien.</w:t>
-            </w:r>
-          </w:p>
-          <w:p>
-            <w:pPr>
-              <w:rPr>
-                <w:lang w:val="nl-NL"/>
-              </w:rPr>
-            </w:pPr>
-            <w:r>
-              <w:rPr>
-                <w:b/>
-                <w:lang w:val="nl-NL"/>
-              </w:rPr>
-              <w:t>2a.</w:t>
-            </w:r>
-            <w:r>
-              <w:rPr>
-                <w:lang w:val="nl-NL"/>
-              </w:rPr>
-              <w:t xml:space="preserve"> De gebruiker geeft een bestandsnaam in en klikt op “opslaan”.</w:t>
-            </w:r>
-          </w:p>
-          <w:p>
-            <w:pPr>
-              <w:rPr>
-                <w:lang w:val="nl-NL"/>
-              </w:rPr>
-            </w:pPr>
-            <w:r>
-              <w:rPr>
-                <w:b/>
-                <w:lang w:val="nl-NL"/>
-              </w:rPr>
-              <w:t>3a.</w:t>
-            </w:r>
-            <w:r>
-              <w:rPr>
-                <w:lang w:val="nl-NL"/>
-              </w:rPr>
-              <w:t xml:space="preserve"> De applicatie slaat de detail gegeven (als tekst) op in de opgeven map. </w:t>
+            <w:r>
+              <w:t>2a E1 De gebruiker klikt op “annuleren”</w:t>
+            </w:r>
+          </w:p>
+          <w:p>
+            <w:r>
+              <w:t>3a E1 De opgegeven bestandsnaam is al in gebruik</w:t>
+            </w:r>
+          </w:p>
+          <w:p>
+            <w:r>
+              <w:t>3a E1 De applicatie heeft geen schrijfrechten</w:t>
             </w:r>
           </w:p>
         </w:tc>
@@ -8435,16 +5643,8 @@
             <w:tcW w:w="3823" w:type="dxa"/>
           </w:tcPr>
           <w:p>
-            <w:pPr>
-              <w:rPr>
-                <w:lang w:val="nl-NL"/>
-              </w:rPr>
-            </w:pPr>
-            <w:r>
-              <w:rPr>
-                <w:lang w:val="nl-NL"/>
-              </w:rPr>
-              <w:t>Alternatieve route</w:t>
+            <w:r>
+              <w:t>Resultaat</w:t>
             </w:r>
           </w:p>
         </w:tc>
@@ -8453,230 +5653,31 @@
             <w:tcW w:w="5527" w:type="dxa"/>
           </w:tcPr>
           <w:p>
-            <w:pPr>
-              <w:rPr>
-                <w:lang w:val="nl-NL"/>
-              </w:rPr>
-            </w:pPr>
-            <w:r>
-              <w:rPr>
-                <w:b/>
-                <w:lang w:val="nl-NL"/>
-              </w:rPr>
-              <w:t>2a</w:t>
-            </w:r>
-            <w:r>
-              <w:rPr>
-                <w:lang w:val="nl-NL"/>
-              </w:rPr>
-              <w:t>.</w:t>
-            </w:r>
-            <w:r>
-              <w:rPr>
-                <w:b/>
-                <w:lang w:val="nl-NL"/>
-              </w:rPr>
-              <w:t xml:space="preserve"> </w:t>
-            </w:r>
-            <w:r>
-              <w:rPr>
-                <w:lang w:val="nl-NL"/>
-              </w:rPr>
-              <w:t>A1 De gebruiker plakt een pad in de bestandskiezer.</w:t>
-            </w:r>
-          </w:p>
-          <w:p>
-            <w:pPr>
-              <w:rPr>
-                <w:lang w:val="nl-NL"/>
-              </w:rPr>
-            </w:pPr>
-            <w:r>
-              <w:rPr>
-                <w:b/>
-                <w:lang w:val="nl-NL"/>
-              </w:rPr>
-              <w:t>2b.</w:t>
-            </w:r>
-            <w:r>
-              <w:rPr>
-                <w:lang w:val="nl-NL"/>
-              </w:rPr>
-              <w:t xml:space="preserve"> </w:t>
-            </w:r>
-            <w:r>
-              <w:rPr>
-                <w:lang w:val="nl-NL"/>
-              </w:rPr>
-              <w:t xml:space="preserve">A1 ga verder bij </w:t>
-            </w:r>
-            <w:r>
-              <w:rPr>
-                <w:b/>
-                <w:lang w:val="nl-NL"/>
-              </w:rPr>
-              <w:t>3</w:t>
-            </w:r>
-            <w:r>
-              <w:rPr>
-                <w:b/>
-                <w:lang w:val="nl-NL"/>
-              </w:rPr>
-              <w:t>a</w:t>
-            </w:r>
-            <w:r>
-              <w:rPr>
-                <w:lang w:val="nl-NL"/>
-              </w:rPr>
-              <w:t>.</w:t>
-            </w:r>
-          </w:p>
-        </w:tc>
-      </w:tr>
-      <w:tr>
-        <w:tc>
-          <w:tcPr>
-            <w:tcW w:w="3823" w:type="dxa"/>
-          </w:tcPr>
-          <w:p>
-            <w:pPr>
-              <w:rPr>
-                <w:lang w:val="nl-NL"/>
-              </w:rPr>
-            </w:pPr>
-            <w:r>
-              <w:rPr>
-                <w:lang w:val="nl-NL"/>
-              </w:rPr>
-              <w:t>Excepties</w:t>
-            </w:r>
-          </w:p>
-        </w:tc>
-        <w:tc>
-          <w:tcPr>
-            <w:tcW w:w="5527" w:type="dxa"/>
-          </w:tcPr>
-          <w:p>
-            <w:pPr>
-              <w:rPr>
-                <w:lang w:val="nl-NL"/>
-              </w:rPr>
-            </w:pPr>
-            <w:r>
-              <w:rPr>
-                <w:b/>
-                <w:lang w:val="nl-NL"/>
-              </w:rPr>
-              <w:t>2a</w:t>
-            </w:r>
-            <w:r>
-              <w:rPr>
-                <w:lang w:val="nl-NL"/>
-              </w:rPr>
-              <w:t xml:space="preserve"> E1 De gebruiker klikt op “annuleren”</w:t>
-            </w:r>
-          </w:p>
-          <w:p>
-            <w:pPr>
-              <w:rPr>
-                <w:lang w:val="nl-NL"/>
-              </w:rPr>
-            </w:pPr>
-            <w:r>
-              <w:rPr>
-                <w:b/>
-                <w:lang w:val="nl-NL"/>
-              </w:rPr>
-              <w:t>3a</w:t>
-            </w:r>
-            <w:r>
-              <w:rPr>
-                <w:lang w:val="nl-NL"/>
-              </w:rPr>
-              <w:t xml:space="preserve"> E1 De opgegeven bestandsnaam is al in gebruik</w:t>
-            </w:r>
-          </w:p>
-          <w:p>
-            <w:pPr>
-              <w:rPr>
-                <w:lang w:val="nl-NL"/>
-              </w:rPr>
-            </w:pPr>
-            <w:r>
-              <w:rPr>
-                <w:b/>
-                <w:lang w:val="nl-NL"/>
-              </w:rPr>
-              <w:t>3a</w:t>
-            </w:r>
-            <w:r>
-              <w:rPr>
-                <w:lang w:val="nl-NL"/>
-              </w:rPr>
-              <w:t xml:space="preserve"> E1 De applicatie heeft geen schrijfrechten</w:t>
-            </w:r>
-          </w:p>
-        </w:tc>
-      </w:tr>
-      <w:tr>
-        <w:tc>
-          <w:tcPr>
-            <w:tcW w:w="3823" w:type="dxa"/>
-          </w:tcPr>
-          <w:p>
-            <w:pPr>
-              <w:rPr>
-                <w:lang w:val="nl-NL"/>
-              </w:rPr>
-            </w:pPr>
-            <w:r>
-              <w:rPr>
-                <w:lang w:val="nl-NL"/>
-              </w:rPr>
-              <w:lastRenderedPageBreak/>
-              <w:t>Resultaat</w:t>
-            </w:r>
-          </w:p>
-        </w:tc>
-        <w:tc>
-          <w:tcPr>
-            <w:tcW w:w="5527" w:type="dxa"/>
-          </w:tcPr>
-          <w:p>
-            <w:pPr>
-              <w:rPr>
-                <w:lang w:val="nl-NL"/>
-              </w:rPr>
-            </w:pPr>
-            <w:r>
-              <w:rPr>
-                <w:lang w:val="nl-NL"/>
-              </w:rPr>
-              <w:t>Gewenste data is geëxporteerd.</w:t>
+            <w:r>
+              <w:t xml:space="preserve">Gewenste data is geëxporteerd </w:t>
             </w:r>
           </w:p>
         </w:tc>
       </w:tr>
     </w:tbl>
+    <w:p/>
     <w:p>
       <w:pPr>
-        <w:rPr>
-          <w:lang w:val="nl-NL"/>
-        </w:rPr>
-      </w:pPr>
-    </w:p>
-    <w:p>
-      <w:pPr>
         <w:pStyle w:val="Heading2"/>
-        <w:rPr>
-          <w:lang w:val="nl-NL"/>
-        </w:rPr>
-      </w:pPr>
-      <w:r>
-        <w:rPr>
-          <w:lang w:val="nl-NL"/>
-        </w:rPr>
-        <w:t>Use Case 05 – Overlap selectie</w:t>
+      </w:pPr>
+      <w:proofErr w:type="spellStart"/>
+      <w:r>
+        <w:t>Use</w:t>
+      </w:r>
+      <w:proofErr w:type="spellEnd"/>
+      <w:r>
+        <w:t xml:space="preserve"> Case 05</w:t>
+      </w:r>
+      <w:r>
+        <w:t xml:space="preserve"> – </w:t>
+      </w:r>
+      <w:r>
+        <w:t>Overlap selectie</w:t>
       </w:r>
     </w:p>
     <w:tbl>
@@ -8695,15 +5696,7 @@
             <w:tcW w:w="3823" w:type="dxa"/>
           </w:tcPr>
           <w:p>
-            <w:pPr>
-              <w:rPr>
-                <w:lang w:val="nl-NL"/>
-              </w:rPr>
-            </w:pPr>
-            <w:r>
-              <w:rPr>
-                <w:lang w:val="nl-NL"/>
-              </w:rPr>
+            <w:r>
               <w:t>Naam</w:t>
             </w:r>
           </w:p>
@@ -8713,16 +5706,17 @@
             <w:tcW w:w="5527" w:type="dxa"/>
           </w:tcPr>
           <w:p>
-            <w:pPr>
-              <w:rPr>
-                <w:lang w:val="nl-NL"/>
-              </w:rPr>
-            </w:pPr>
-            <w:r>
-              <w:rPr>
-                <w:lang w:val="nl-NL"/>
-              </w:rPr>
-              <w:t>UC_05_overlap_selectie</w:t>
+            <w:r>
+              <w:t>UC_</w:t>
+            </w:r>
+            <w:r>
+              <w:t>05</w:t>
+            </w:r>
+            <w:r>
+              <w:t>_</w:t>
+            </w:r>
+            <w:r>
+              <w:t>overlap_selectie</w:t>
             </w:r>
           </w:p>
         </w:tc>
@@ -8733,15 +5727,7 @@
             <w:tcW w:w="3823" w:type="dxa"/>
           </w:tcPr>
           <w:p>
-            <w:pPr>
-              <w:rPr>
-                <w:lang w:val="nl-NL"/>
-              </w:rPr>
-            </w:pPr>
-            <w:r>
-              <w:rPr>
-                <w:lang w:val="nl-NL"/>
-              </w:rPr>
+            <w:r>
               <w:t>Versie</w:t>
             </w:r>
           </w:p>
@@ -8751,15 +5737,7 @@
             <w:tcW w:w="5527" w:type="dxa"/>
           </w:tcPr>
           <w:p>
-            <w:pPr>
-              <w:rPr>
-                <w:lang w:val="nl-NL"/>
-              </w:rPr>
-            </w:pPr>
-            <w:r>
-              <w:rPr>
-                <w:lang w:val="nl-NL"/>
-              </w:rPr>
+            <w:r>
               <w:t>1.0</w:t>
             </w:r>
           </w:p>
@@ -8771,15 +5749,7 @@
             <w:tcW w:w="3823" w:type="dxa"/>
           </w:tcPr>
           <w:p>
-            <w:pPr>
-              <w:rPr>
-                <w:lang w:val="nl-NL"/>
-              </w:rPr>
-            </w:pPr>
-            <w:r>
-              <w:rPr>
-                <w:lang w:val="nl-NL"/>
-              </w:rPr>
+            <w:r>
               <w:t>Auteur</w:t>
             </w:r>
           </w:p>
@@ -8789,15 +5759,7 @@
             <w:tcW w:w="5527" w:type="dxa"/>
           </w:tcPr>
           <w:p>
-            <w:pPr>
-              <w:rPr>
-                <w:lang w:val="nl-NL"/>
-              </w:rPr>
-            </w:pPr>
-            <w:r>
-              <w:rPr>
-                <w:lang w:val="nl-NL"/>
-              </w:rPr>
+            <w:r>
               <w:t>Rick</w:t>
             </w:r>
           </w:p>
@@ -8809,15 +5771,7 @@
             <w:tcW w:w="3823" w:type="dxa"/>
           </w:tcPr>
           <w:p>
-            <w:pPr>
-              <w:rPr>
-                <w:lang w:val="nl-NL"/>
-              </w:rPr>
-            </w:pPr>
-            <w:r>
-              <w:rPr>
-                <w:lang w:val="nl-NL"/>
-              </w:rPr>
+            <w:r>
               <w:t>Laatste wijziging</w:t>
             </w:r>
           </w:p>
@@ -8827,15 +5781,7 @@
             <w:tcW w:w="5527" w:type="dxa"/>
           </w:tcPr>
           <w:p>
-            <w:pPr>
-              <w:rPr>
-                <w:lang w:val="nl-NL"/>
-              </w:rPr>
-            </w:pPr>
-            <w:r>
-              <w:rPr>
-                <w:lang w:val="nl-NL"/>
-              </w:rPr>
+            <w:r>
               <w:t>08-05-17</w:t>
             </w:r>
           </w:p>
@@ -8847,15 +5793,7 @@
             <w:tcW w:w="3823" w:type="dxa"/>
           </w:tcPr>
           <w:p>
-            <w:pPr>
-              <w:rPr>
-                <w:lang w:val="nl-NL"/>
-              </w:rPr>
-            </w:pPr>
-            <w:r>
-              <w:rPr>
-                <w:lang w:val="nl-NL"/>
-              </w:rPr>
+            <w:r>
               <w:t>Actoren</w:t>
             </w:r>
           </w:p>
@@ -8865,15 +5803,7 @@
             <w:tcW w:w="5527" w:type="dxa"/>
           </w:tcPr>
           <w:p>
-            <w:pPr>
-              <w:rPr>
-                <w:lang w:val="nl-NL"/>
-              </w:rPr>
-            </w:pPr>
-            <w:r>
-              <w:rPr>
-                <w:lang w:val="nl-NL"/>
-              </w:rPr>
+            <w:r>
               <w:t>Gebruiker</w:t>
             </w:r>
           </w:p>
@@ -8885,15 +5815,7 @@
             <w:tcW w:w="3823" w:type="dxa"/>
           </w:tcPr>
           <w:p>
-            <w:pPr>
-              <w:rPr>
-                <w:lang w:val="nl-NL"/>
-              </w:rPr>
-            </w:pPr>
-            <w:r>
-              <w:rPr>
-                <w:lang w:val="nl-NL"/>
-              </w:rPr>
+            <w:r>
               <w:t>Korte beschrijving</w:t>
             </w:r>
           </w:p>
@@ -8903,15 +5825,7 @@
             <w:tcW w:w="5527" w:type="dxa"/>
           </w:tcPr>
           <w:p>
-            <w:pPr>
-              <w:rPr>
-                <w:lang w:val="nl-NL"/>
-              </w:rPr>
-            </w:pPr>
-            <w:r>
-              <w:rPr>
-                <w:lang w:val="nl-NL"/>
-              </w:rPr>
+            <w:r>
               <w:t>Details uit diagram exporteren</w:t>
             </w:r>
           </w:p>
@@ -8923,15 +5837,7 @@
             <w:tcW w:w="3823" w:type="dxa"/>
           </w:tcPr>
           <w:p>
-            <w:pPr>
-              <w:rPr>
-                <w:lang w:val="nl-NL"/>
-              </w:rPr>
-            </w:pPr>
-            <w:r>
-              <w:rPr>
-                <w:lang w:val="nl-NL"/>
-              </w:rPr>
+            <w:r>
               <w:t>Aannames</w:t>
             </w:r>
           </w:p>
@@ -8941,42 +5847,24 @@
             <w:tcW w:w="5527" w:type="dxa"/>
           </w:tcPr>
           <w:p>
-            <w:pPr>
-              <w:rPr>
-                <w:lang w:val="nl-NL"/>
-              </w:rPr>
-            </w:pPr>
-            <w:r>
-              <w:rPr>
-                <w:lang w:val="nl-NL"/>
-              </w:rPr>
+            <w:r>
               <w:t>Server is online.</w:t>
             </w:r>
           </w:p>
           <w:p>
-            <w:pPr>
-              <w:rPr>
-                <w:lang w:val="nl-NL"/>
-              </w:rPr>
-            </w:pPr>
-            <w:r>
-              <w:rPr>
-                <w:lang w:val="nl-NL"/>
-              </w:rPr>
+            <w:r>
               <w:t>Gebruiker heeft toegang tot server.</w:t>
             </w:r>
           </w:p>
           <w:p>
-            <w:pPr>
-              <w:rPr>
-                <w:lang w:val="nl-NL"/>
-              </w:rPr>
-            </w:pPr>
-            <w:r>
-              <w:rPr>
-                <w:lang w:val="nl-NL"/>
-              </w:rPr>
-              <w:t xml:space="preserve">Applicatie geeft een diagram weer. </w:t>
+            <w:r>
+              <w:t>App</w:t>
+            </w:r>
+            <w:r>
+              <w:t>licatie geeft een diagram weer.</w:t>
+            </w:r>
+            <w:r>
+              <w:t xml:space="preserve"> </w:t>
             </w:r>
           </w:p>
         </w:tc>
@@ -8987,15 +5875,7 @@
             <w:tcW w:w="3823" w:type="dxa"/>
           </w:tcPr>
           <w:p>
-            <w:pPr>
-              <w:rPr>
-                <w:lang w:val="nl-NL"/>
-              </w:rPr>
-            </w:pPr>
-            <w:r>
-              <w:rPr>
-                <w:lang w:val="nl-NL"/>
-              </w:rPr>
+            <w:r>
               <w:t>Beschrijving</w:t>
             </w:r>
           </w:p>
@@ -9005,82 +5885,57 @@
             <w:tcW w:w="5527" w:type="dxa"/>
           </w:tcPr>
           <w:p>
-            <w:pPr>
-              <w:rPr>
-                <w:lang w:val="nl-NL"/>
-              </w:rPr>
-            </w:pPr>
             <w:r>
               <w:rPr>
                 <w:b/>
-                <w:lang w:val="nl-NL"/>
               </w:rPr>
               <w:t>1a.</w:t>
             </w:r>
             <w:r>
-              <w:rPr>
-                <w:lang w:val="nl-NL"/>
-              </w:rPr>
-              <w:t xml:space="preserve"> De gebruiker klikt op “verander overlap”</w:t>
-            </w:r>
-          </w:p>
-          <w:p>
-            <w:pPr>
-              <w:rPr>
-                <w:lang w:val="nl-NL"/>
-              </w:rPr>
-            </w:pPr>
+              <w:t xml:space="preserve"> </w:t>
+            </w:r>
+            <w:r>
+              <w:t>De gebruiker klikt op “verander overlap”</w:t>
+            </w:r>
+          </w:p>
+          <w:p>
             <w:r>
               <w:rPr>
                 <w:b/>
-                <w:lang w:val="nl-NL"/>
               </w:rPr>
               <w:t>2a.</w:t>
             </w:r>
             <w:r>
-              <w:rPr>
-                <w:lang w:val="nl-NL"/>
-              </w:rPr>
-              <w:t xml:space="preserve"> De applicatie toont drie dropdown menu’s</w:t>
-            </w:r>
-          </w:p>
-          <w:p>
-            <w:pPr>
-              <w:rPr>
-                <w:lang w:val="nl-NL"/>
-              </w:rPr>
-            </w:pPr>
+              <w:t xml:space="preserve"> De applicatie toont drie </w:t>
+            </w:r>
+            <w:proofErr w:type="spellStart"/>
+            <w:r>
+              <w:t>dropdown</w:t>
+            </w:r>
+            <w:proofErr w:type="spellEnd"/>
+            <w:r>
+              <w:t xml:space="preserve"> menu’s</w:t>
+            </w:r>
+          </w:p>
+          <w:p>
             <w:r>
               <w:rPr>
                 <w:b/>
-                <w:lang w:val="nl-NL"/>
               </w:rPr>
               <w:t xml:space="preserve">2a. </w:t>
             </w:r>
             <w:r>
-              <w:rPr>
-                <w:lang w:val="nl-NL"/>
-              </w:rPr>
               <w:t>De gebruiker selecteert de gewenste overlap volgorde</w:t>
             </w:r>
           </w:p>
           <w:p>
-            <w:pPr>
-              <w:rPr>
-                <w:lang w:val="nl-NL"/>
-              </w:rPr>
-            </w:pPr>
             <w:r>
               <w:rPr>
                 <w:b/>
-                <w:lang w:val="nl-NL"/>
               </w:rPr>
               <w:t xml:space="preserve">2b. </w:t>
             </w:r>
             <w:r>
-              <w:rPr>
-                <w:lang w:val="nl-NL"/>
-              </w:rPr>
               <w:t>De applicatie update de lay-out van het diagram</w:t>
             </w:r>
           </w:p>
@@ -9092,15 +5947,7 @@
             <w:tcW w:w="3823" w:type="dxa"/>
           </w:tcPr>
           <w:p>
-            <w:pPr>
-              <w:rPr>
-                <w:lang w:val="nl-NL"/>
-              </w:rPr>
-            </w:pPr>
-            <w:r>
-              <w:rPr>
-                <w:lang w:val="nl-NL"/>
-              </w:rPr>
+            <w:r>
               <w:t>Alternatieve route</w:t>
             </w:r>
           </w:p>
@@ -9110,15 +5957,7 @@
             <w:tcW w:w="5527" w:type="dxa"/>
           </w:tcPr>
           <w:p>
-            <w:pPr>
-              <w:rPr>
-                <w:lang w:val="nl-NL"/>
-              </w:rPr>
-            </w:pPr>
-            <w:r>
-              <w:rPr>
-                <w:lang w:val="nl-NL"/>
-              </w:rPr>
+            <w:r>
               <w:t>-</w:t>
             </w:r>
           </w:p>
@@ -9130,15 +5969,7 @@
             <w:tcW w:w="3823" w:type="dxa"/>
           </w:tcPr>
           <w:p>
-            <w:pPr>
-              <w:rPr>
-                <w:lang w:val="nl-NL"/>
-              </w:rPr>
-            </w:pPr>
-            <w:r>
-              <w:rPr>
-                <w:lang w:val="nl-NL"/>
-              </w:rPr>
+            <w:r>
               <w:t>Excepties</w:t>
             </w:r>
           </w:p>
@@ -9148,41 +5979,20 @@
             <w:tcW w:w="5527" w:type="dxa"/>
           </w:tcPr>
           <w:p>
-            <w:pPr>
-              <w:rPr>
-                <w:lang w:val="nl-NL"/>
-              </w:rPr>
-            </w:pPr>
-            <w:r>
-              <w:rPr>
-                <w:b/>
-                <w:lang w:val="nl-NL"/>
-              </w:rPr>
-              <w:t>2b</w:t>
-            </w:r>
-            <w:r>
-              <w:rPr>
-                <w:lang w:val="nl-NL"/>
-              </w:rPr>
-              <w:t>.</w:t>
-            </w:r>
-            <w:r>
-              <w:rPr>
-                <w:lang w:val="nl-NL"/>
-              </w:rPr>
-              <w:t xml:space="preserve"> E1 De gewenste lay-out is hetzelfde als de huidige lay-  </w:t>
-            </w:r>
-          </w:p>
-          <w:p>
-            <w:pPr>
-              <w:rPr>
-                <w:lang w:val="nl-NL"/>
-              </w:rPr>
-            </w:pPr>
-            <w:r>
-              <w:rPr>
-                <w:lang w:val="nl-NL"/>
-              </w:rPr>
+            <w:r>
+              <w:t xml:space="preserve">2b E1 De gewenste lay-out is hetzelfde als de huidige </w:t>
+            </w:r>
+            <w:proofErr w:type="spellStart"/>
+            <w:r>
+              <w:t>lay</w:t>
+            </w:r>
+            <w:proofErr w:type="spellEnd"/>
+            <w:r>
+              <w:t xml:space="preserve">-  </w:t>
+            </w:r>
+          </w:p>
+          <w:p>
+            <w:r>
               <w:t xml:space="preserve">           out. </w:t>
             </w:r>
           </w:p>
@@ -9194,15 +6004,7 @@
             <w:tcW w:w="3823" w:type="dxa"/>
           </w:tcPr>
           <w:p>
-            <w:pPr>
-              <w:rPr>
-                <w:lang w:val="nl-NL"/>
-              </w:rPr>
-            </w:pPr>
-            <w:r>
-              <w:rPr>
-                <w:lang w:val="nl-NL"/>
-              </w:rPr>
+            <w:r>
               <w:t>Resultaat</w:t>
             </w:r>
           </w:p>
@@ -9212,58 +6014,15 @@
             <w:tcW w:w="5527" w:type="dxa"/>
           </w:tcPr>
           <w:p>
-            <w:pPr>
-              <w:rPr>
-                <w:lang w:val="nl-NL"/>
-              </w:rPr>
-            </w:pPr>
-            <w:r>
-              <w:rPr>
-                <w:lang w:val="nl-NL"/>
-              </w:rPr>
+            <w:r>
               <w:t>De gebruiker ziet de gewenste lay-out in het diagram</w:t>
-            </w:r>
-            <w:r>
-              <w:rPr>
-                <w:lang w:val="nl-NL"/>
-              </w:rPr>
-              <w:t>.</w:t>
             </w:r>
           </w:p>
         </w:tc>
       </w:tr>
     </w:tbl>
     <w:p>
-      <w:pPr>
-        <w:rPr>
-          <w:lang w:val="nl-NL"/>
-        </w:rPr>
-      </w:pPr>
-    </w:p>
-    <w:p>
-      <w:pPr>
-        <w:rPr>
-          <w:lang w:val="nl-NL"/>
-        </w:rPr>
-      </w:pPr>
-      <w:r>
-        <w:rPr>
-          <w:lang w:val="nl-NL"/>
-        </w:rPr>
-        <w:br/>
-        <w:t xml:space="preserve">Herhaal dit tot de basisfunctionaliteiten van de applicatie zijn beschreven. Minimaal 5 use cases zijn vereist. </w:t>
-      </w:r>
-    </w:p>
-    <w:p>
-      <w:pPr>
-        <w:rPr>
-          <w:lang w:val="nl-NL"/>
-        </w:rPr>
-      </w:pPr>
-      <w:r>
-        <w:rPr>
-          <w:lang w:val="nl-NL"/>
-        </w:rPr>
+      <w:r>
         <w:br w:type="page"/>
       </w:r>
     </w:p>
@@ -9274,150 +6033,190 @@
           <w:ilvl w:val="0"/>
           <w:numId w:val="1"/>
         </w:numPr>
+      </w:pPr>
+      <w:bookmarkStart w:id="14" w:name="_Toc473788007"/>
+      <w:proofErr w:type="spellStart"/>
+      <w:r>
+        <w:lastRenderedPageBreak/>
+        <w:t>Use</w:t>
+      </w:r>
+      <w:proofErr w:type="spellEnd"/>
+      <w:r>
+        <w:t xml:space="preserve"> case diagram</w:t>
+      </w:r>
+      <w:bookmarkEnd w:id="14"/>
+    </w:p>
+    <w:p/>
+    <w:p>
+      <w:pPr>
+        <w:pStyle w:val="Heading2"/>
+      </w:pPr>
+      <w:bookmarkStart w:id="15" w:name="_Toc473788008"/>
+      <w:r>
+        <w:t xml:space="preserve">Doel van de </w:t>
+      </w:r>
+      <w:proofErr w:type="spellStart"/>
+      <w:r>
+        <w:t>use</w:t>
+      </w:r>
+      <w:proofErr w:type="spellEnd"/>
+      <w:r>
+        <w:t xml:space="preserve"> case diagram</w:t>
+      </w:r>
+      <w:bookmarkEnd w:id="15"/>
+    </w:p>
+    <w:p>
+      <w:r>
+        <w:t xml:space="preserve">Het </w:t>
+      </w:r>
+      <w:proofErr w:type="spellStart"/>
+      <w:r>
+        <w:t>use</w:t>
+      </w:r>
+      <w:proofErr w:type="spellEnd"/>
+      <w:r>
+        <w:t xml:space="preserve"> case diagram geeft een grafisch overzicht van de mogelijke </w:t>
+      </w:r>
+      <w:proofErr w:type="spellStart"/>
+      <w:r>
+        <w:t>use</w:t>
+      </w:r>
+      <w:proofErr w:type="spellEnd"/>
+      <w:r>
+        <w:t xml:space="preserve"> cases die de actoren, in dit geval alleen de gebruiker, kunnen uitvoeren om de opdrachtgever op een hoog niveau een idee te geven van welke functionaliteit per actor gepland is voor deze applicatie.</w:t>
+      </w:r>
+    </w:p>
+    <w:p>
+      <w:pPr>
+        <w:pStyle w:val="Heading2"/>
+      </w:pPr>
+      <w:bookmarkStart w:id="16" w:name="_Toc473788009"/>
+      <w:r>
+        <w:t>Actoren</w:t>
+      </w:r>
+      <w:bookmarkEnd w:id="16"/>
+    </w:p>
+    <w:p>
+      <w:pPr>
+        <w:pStyle w:val="NoSpacing"/>
         <w:rPr>
           <w:lang w:val="nl-NL"/>
         </w:rPr>
       </w:pPr>
-      <w:bookmarkStart w:id="15" w:name="_Toc473788007"/>
+      <w:bookmarkStart w:id="17" w:name="_Toc473788010"/>
+      <w:r>
+        <w:rPr>
+          <w:b/>
+          <w:lang w:val="nl-NL"/>
+        </w:rPr>
+        <w:t>De gebruiker,</w:t>
+      </w:r>
       <w:r>
         <w:rPr>
           <w:lang w:val="nl-NL"/>
         </w:rPr>
-        <w:lastRenderedPageBreak/>
-        <w:t>Use case diagram</w:t>
-      </w:r>
-      <w:bookmarkEnd w:id="15"/>
-    </w:p>
-    <w:p>
-      <w:pPr>
+        <w:t xml:space="preserve"> deze gebruikt de applicati</w:t>
+      </w:r>
+      <w:r>
         <w:rPr>
           <w:lang w:val="nl-NL"/>
         </w:rPr>
-      </w:pPr>
-    </w:p>
-    <w:p>
-      <w:pPr>
-        <w:pStyle w:val="Heading2"/>
+        <w:t xml:space="preserve">e om een overzichtelijke weergaven te krijgen van: </w:t>
+      </w:r>
+      <w:r>
         <w:rPr>
           <w:lang w:val="nl-NL"/>
         </w:rPr>
-      </w:pPr>
-      <w:bookmarkStart w:id="16" w:name="_Toc473788008"/>
+        <w:t xml:space="preserve"> </w:t>
+      </w:r>
       <w:r>
         <w:rPr>
           <w:lang w:val="nl-NL"/>
         </w:rPr>
-        <w:t>Doel van de use case diagram</w:t>
-      </w:r>
-      <w:bookmarkEnd w:id="16"/>
-    </w:p>
-    <w:p>
-      <w:pPr>
+        <w:t xml:space="preserve">de genen die invloed hebben op </w:t>
+      </w:r>
+      <w:proofErr w:type="spellStart"/>
+      <w:r>
         <w:rPr>
           <w:lang w:val="nl-NL"/>
         </w:rPr>
-      </w:pPr>
+        <w:t>anthocyanen</w:t>
+      </w:r>
+      <w:proofErr w:type="spellEnd"/>
       <w:r>
         <w:rPr>
           <w:lang w:val="nl-NL"/>
         </w:rPr>
-        <w:t>Beschrijf het doel</w:t>
-      </w:r>
-    </w:p>
-    <w:p>
-      <w:pPr>
-        <w:pStyle w:val="Heading2"/>
+        <w:t xml:space="preserve"> productie, de organisme waarin deze genen aanwezig zijn en de (stress) condities die </w:t>
+      </w:r>
+      <w:proofErr w:type="spellStart"/>
+      <w:r>
         <w:rPr>
           <w:lang w:val="nl-NL"/>
         </w:rPr>
-      </w:pPr>
-      <w:bookmarkStart w:id="17" w:name="_Toc473788009"/>
+        <w:t>anthocyanen</w:t>
+      </w:r>
+      <w:proofErr w:type="spellEnd"/>
       <w:r>
         <w:rPr>
           <w:lang w:val="nl-NL"/>
         </w:rPr>
-        <w:t>Actoren</w:t>
+        <w:t xml:space="preserve"> </w:t>
+      </w:r>
+      <w:r>
+        <w:rPr>
+          <w:lang w:val="nl-NL"/>
+        </w:rPr>
+        <w:t xml:space="preserve">productie beïnvloeden. De gebruiker kan hiervoor kiezen uit verschillende diagrammen en de resultaten eenvoudig exporteren. </w:t>
+      </w:r>
+    </w:p>
+    <w:p>
+      <w:pPr>
+        <w:pStyle w:val="NoSpacing"/>
+        <w:rPr>
+          <w:lang w:val="nl-NL"/>
+        </w:rPr>
+      </w:pPr>
+    </w:p>
+    <w:p>
+      <w:pPr>
+        <w:pStyle w:val="Heading2"/>
+      </w:pPr>
+      <w:proofErr w:type="spellStart"/>
+      <w:r>
+        <w:t>Use</w:t>
+      </w:r>
+      <w:proofErr w:type="spellEnd"/>
+      <w:r>
+        <w:t xml:space="preserve"> case diagram</w:t>
       </w:r>
       <w:bookmarkEnd w:id="17"/>
     </w:p>
     <w:p>
-      <w:pPr>
-        <w:rPr>
-          <w:lang w:val="nl-NL"/>
-        </w:rPr>
-      </w:pPr>
-      <w:r>
-        <w:rPr>
-          <w:lang w:val="nl-NL"/>
-        </w:rPr>
-        <w:t>Dit mag gekopieerd worden vanuit het vorige hoofdstuk. Als het goed is, blijft dit hetzelfde.</w:t>
+      <w:r>
+        <w:t>&lt;&lt;plaatje&gt;&gt;</w:t>
       </w:r>
     </w:p>
     <w:p>
-      <w:pPr>
-        <w:pStyle w:val="Heading2"/>
-        <w:rPr>
-          <w:lang w:val="nl-NL"/>
-        </w:rPr>
-      </w:pPr>
-      <w:bookmarkStart w:id="18" w:name="_Toc473788010"/>
-      <w:r>
-        <w:rPr>
-          <w:lang w:val="nl-NL"/>
-        </w:rPr>
-        <w:t>Use case diagram</w:t>
-      </w:r>
-      <w:bookmarkEnd w:id="18"/>
+      <w:r>
+        <w:t>&lt;&lt;onderschrift&gt;&gt;</w:t>
+      </w:r>
     </w:p>
     <w:p>
-      <w:pPr>
-        <w:rPr>
-          <w:lang w:val="nl-NL"/>
-        </w:rPr>
-      </w:pPr>
-      <w:r>
-        <w:rPr>
-          <w:lang w:val="nl-NL"/>
-        </w:rPr>
-        <w:t>&lt;&lt;plaatje&gt;&gt;</w:t>
+      <w:r>
+        <w:t xml:space="preserve">Zorg dat je naamgeving in de diagram consistent is met de </w:t>
+      </w:r>
+      <w:proofErr w:type="spellStart"/>
+      <w:r>
+        <w:t>use</w:t>
+      </w:r>
+      <w:proofErr w:type="spellEnd"/>
+      <w:r>
+        <w:t xml:space="preserve"> cases en actoren.</w:t>
       </w:r>
     </w:p>
     <w:p>
-      <w:pPr>
-        <w:rPr>
-          <w:lang w:val="nl-NL"/>
-        </w:rPr>
-      </w:pPr>
-      <w:r>
-        <w:rPr>
-          <w:lang w:val="nl-NL"/>
-        </w:rPr>
-        <w:t>&lt;&lt;onderschrift&gt;&gt;</w:t>
-      </w:r>
-    </w:p>
-    <w:p>
-      <w:pPr>
-        <w:rPr>
-          <w:lang w:val="nl-NL"/>
-        </w:rPr>
-      </w:pPr>
-      <w:r>
-        <w:rPr>
-          <w:lang w:val="nl-NL"/>
-        </w:rPr>
-        <w:t>Zorg dat je naamgeving in de diagram consistent is met de use cases en actoren.</w:t>
-      </w:r>
-    </w:p>
-    <w:p>
-      <w:pPr>
-        <w:rPr>
-          <w:lang w:val="nl-NL"/>
-        </w:rPr>
-      </w:pPr>
-      <w:r>
-        <w:rPr>
-          <w:lang w:val="nl-NL"/>
-        </w:rPr>
+      <w:r>
         <w:br w:type="page"/>
       </w:r>
     </w:p>
@@ -9428,382 +6227,206 @@
           <w:ilvl w:val="0"/>
           <w:numId w:val="1"/>
         </w:numPr>
-        <w:rPr>
-          <w:lang w:val="nl-NL"/>
-        </w:rPr>
-      </w:pPr>
-      <w:bookmarkStart w:id="19" w:name="_Toc473788011"/>
-      <w:r>
-        <w:rPr>
-          <w:lang w:val="nl-NL"/>
-        </w:rPr>
+      </w:pPr>
+      <w:bookmarkStart w:id="18" w:name="_Toc473788011"/>
+      <w:r>
         <w:lastRenderedPageBreak/>
         <w:t>Systeema</w:t>
       </w:r>
       <w:r>
-        <w:rPr>
-          <w:lang w:val="nl-NL"/>
-        </w:rPr>
         <w:t>rchitectuur</w:t>
       </w:r>
+      <w:bookmarkEnd w:id="18"/>
+    </w:p>
+    <w:p/>
+    <w:p>
+      <w:pPr>
+        <w:pStyle w:val="Heading2"/>
+      </w:pPr>
+      <w:bookmarkStart w:id="19" w:name="_Toc473788012"/>
+      <w:r>
+        <w:t xml:space="preserve">Doel van de </w:t>
+      </w:r>
       <w:bookmarkEnd w:id="19"/>
+      <w:r>
+        <w:t>systeemarchitectuur</w:t>
+      </w:r>
     </w:p>
     <w:p>
-      <w:pPr>
-        <w:rPr>
-          <w:lang w:val="nl-NL"/>
-        </w:rPr>
-      </w:pPr>
+      <w:r>
+        <w:t xml:space="preserve">In de systeemarchitectuur wordt de geplande opzet van de applicatie en bijbehorende data opslag uitgelicht. De eigenschappen van de twee </w:t>
+      </w:r>
+      <w:proofErr w:type="spellStart"/>
+      <w:r>
+        <w:t>tiers</w:t>
+      </w:r>
+      <w:proofErr w:type="spellEnd"/>
+      <w:r>
+        <w:t xml:space="preserve"> die de applicatie en data opslag representeren worden hier nader toegelicht.</w:t>
+      </w:r>
     </w:p>
     <w:p>
       <w:pPr>
         <w:pStyle w:val="Heading2"/>
-        <w:rPr>
-          <w:lang w:val="nl-NL"/>
-        </w:rPr>
-      </w:pPr>
-      <w:bookmarkStart w:id="20" w:name="_Toc473788012"/>
-      <w:r>
-        <w:rPr>
-          <w:lang w:val="nl-NL"/>
-        </w:rPr>
-        <w:t xml:space="preserve">Doel van de </w:t>
-      </w:r>
-      <w:bookmarkEnd w:id="20"/>
-      <w:r>
-        <w:rPr>
-          <w:lang w:val="nl-NL"/>
-        </w:rPr>
-        <w:t>systeemarchitectuur</w:t>
+      </w:pPr>
+      <w:r>
+        <w:t>Tiers</w:t>
       </w:r>
     </w:p>
     <w:p>
       <w:pPr>
-        <w:rPr>
-          <w:lang w:val="nl-NL"/>
-        </w:rPr>
-      </w:pPr>
-      <w:r>
-        <w:rPr>
-          <w:lang w:val="nl-NL"/>
-        </w:rPr>
-        <w:t>Beschrijf het doel.</w:t>
-      </w:r>
+        <w:pStyle w:val="Heading3"/>
+      </w:pPr>
+      <w:bookmarkStart w:id="20" w:name="_Toc473788014"/>
+      <w:r>
+        <w:t>&lt;&lt;</w:t>
+      </w:r>
+      <w:r>
+        <w:t>Tier</w:t>
+      </w:r>
+      <w:r>
+        <w:t xml:space="preserve"> één &gt;&gt;</w:t>
+      </w:r>
+      <w:bookmarkEnd w:id="20"/>
     </w:p>
     <w:p>
-      <w:pPr>
-        <w:pStyle w:val="Heading2"/>
-        <w:rPr>
-          <w:lang w:val="nl-NL"/>
-        </w:rPr>
-      </w:pPr>
-      <w:r>
-        <w:rPr>
-          <w:lang w:val="nl-NL"/>
-        </w:rPr>
-        <w:t>Tiers</w:t>
+      <w:r>
+        <w:t xml:space="preserve">Beschrijf wat dit voor </w:t>
+      </w:r>
+      <w:r>
+        <w:t>tier</w:t>
+      </w:r>
+      <w:r>
+        <w:t xml:space="preserve"> is. Waarom is deze </w:t>
+      </w:r>
+      <w:r>
+        <w:t>tier</w:t>
+      </w:r>
+      <w:r>
+        <w:t xml:space="preserve"> nodig? Wat doet deze </w:t>
+      </w:r>
+      <w:r>
+        <w:t>tier</w:t>
+      </w:r>
+      <w:r>
+        <w:t xml:space="preserve">? Wat zijn de verantwoordlelijkheden van deze </w:t>
+      </w:r>
+      <w:r>
+        <w:t>tier</w:t>
+      </w:r>
+      <w:r>
+        <w:t xml:space="preserve">? Hoe valt deze </w:t>
+      </w:r>
+      <w:r>
+        <w:t>tier</w:t>
+      </w:r>
+      <w:r>
+        <w:t xml:space="preserve"> in het geheel?</w:t>
       </w:r>
     </w:p>
     <w:p>
       <w:pPr>
         <w:pStyle w:val="Heading3"/>
-        <w:rPr>
-          <w:lang w:val="nl-NL"/>
-        </w:rPr>
-      </w:pPr>
-      <w:bookmarkStart w:id="21" w:name="_Toc473788014"/>
-      <w:r>
-        <w:rPr>
-          <w:lang w:val="nl-NL"/>
-        </w:rPr>
+      </w:pPr>
+      <w:bookmarkStart w:id="21" w:name="_Toc473788015"/>
+      <w:r>
         <w:t>&lt;&lt;</w:t>
       </w:r>
       <w:r>
-        <w:rPr>
-          <w:lang w:val="nl-NL"/>
-        </w:rPr>
         <w:t>Tier</w:t>
       </w:r>
       <w:r>
-        <w:rPr>
-          <w:lang w:val="nl-NL"/>
-        </w:rPr>
-        <w:t xml:space="preserve"> één &gt;&gt;</w:t>
+        <w:t xml:space="preserve"> twee&gt;&gt;</w:t>
       </w:r>
       <w:bookmarkEnd w:id="21"/>
     </w:p>
     <w:p>
-      <w:pPr>
-        <w:rPr>
-          <w:lang w:val="nl-NL"/>
-        </w:rPr>
-      </w:pPr>
-      <w:r>
-        <w:rPr>
-          <w:lang w:val="nl-NL"/>
-        </w:rPr>
+      <w:r>
         <w:t xml:space="preserve">Beschrijf wat dit voor </w:t>
       </w:r>
       <w:r>
-        <w:rPr>
-          <w:lang w:val="nl-NL"/>
-        </w:rPr>
         <w:t>tier</w:t>
       </w:r>
       <w:r>
-        <w:rPr>
-          <w:lang w:val="nl-NL"/>
-        </w:rPr>
         <w:t xml:space="preserve"> is. Waarom is deze </w:t>
       </w:r>
       <w:r>
-        <w:rPr>
-          <w:lang w:val="nl-NL"/>
-        </w:rPr>
         <w:t>tier</w:t>
       </w:r>
       <w:r>
-        <w:rPr>
-          <w:lang w:val="nl-NL"/>
-        </w:rPr>
         <w:t xml:space="preserve"> nodig? Wat doet deze </w:t>
       </w:r>
       <w:r>
-        <w:rPr>
-          <w:lang w:val="nl-NL"/>
-        </w:rPr>
         <w:t>tier</w:t>
       </w:r>
       <w:r>
-        <w:rPr>
-          <w:lang w:val="nl-NL"/>
-        </w:rPr>
         <w:t xml:space="preserve">? Wat zijn de verantwoordlelijkheden van deze </w:t>
       </w:r>
       <w:r>
-        <w:rPr>
-          <w:lang w:val="nl-NL"/>
-        </w:rPr>
         <w:t>tier</w:t>
       </w:r>
       <w:r>
-        <w:rPr>
-          <w:lang w:val="nl-NL"/>
-        </w:rPr>
         <w:t xml:space="preserve">? Hoe valt deze </w:t>
       </w:r>
       <w:r>
-        <w:rPr>
-          <w:lang w:val="nl-NL"/>
-        </w:rPr>
         <w:t>tier</w:t>
       </w:r>
       <w:r>
-        <w:rPr>
-          <w:lang w:val="nl-NL"/>
-        </w:rPr>
         <w:t xml:space="preserve"> in het geheel?</w:t>
       </w:r>
     </w:p>
     <w:p>
       <w:pPr>
-        <w:pStyle w:val="Heading3"/>
-        <w:rPr>
-          <w:lang w:val="nl-NL"/>
-        </w:rPr>
-      </w:pPr>
-      <w:bookmarkStart w:id="22" w:name="_Toc473788015"/>
-      <w:r>
-        <w:rPr>
-          <w:lang w:val="nl-NL"/>
-        </w:rPr>
-        <w:t>&lt;&lt;</w:t>
-      </w:r>
-      <w:r>
-        <w:rPr>
-          <w:lang w:val="nl-NL"/>
-        </w:rPr>
-        <w:t>Tier</w:t>
-      </w:r>
-      <w:r>
-        <w:rPr>
-          <w:lang w:val="nl-NL"/>
-        </w:rPr>
-        <w:t xml:space="preserve"> twee&gt;&gt;</w:t>
+        <w:pStyle w:val="Heading2"/>
+      </w:pPr>
+      <w:bookmarkStart w:id="22" w:name="_Toc473788016"/>
+      <w:r>
+        <w:t xml:space="preserve">Overzicht van </w:t>
       </w:r>
       <w:bookmarkEnd w:id="22"/>
+      <w:r>
+        <w:t>het geheel</w:t>
+      </w:r>
     </w:p>
     <w:p>
-      <w:pPr>
-        <w:rPr>
-          <w:lang w:val="nl-NL"/>
-        </w:rPr>
-      </w:pPr>
-      <w:r>
-        <w:rPr>
-          <w:lang w:val="nl-NL"/>
-        </w:rPr>
-        <w:t xml:space="preserve">Beschrijf wat dit voor </w:t>
-      </w:r>
-      <w:r>
-        <w:rPr>
-          <w:lang w:val="nl-NL"/>
-        </w:rPr>
-        <w:t>tier</w:t>
-      </w:r>
-      <w:r>
-        <w:rPr>
-          <w:lang w:val="nl-NL"/>
-        </w:rPr>
-        <w:t xml:space="preserve"> is. Waarom is deze </w:t>
-      </w:r>
-      <w:r>
-        <w:rPr>
-          <w:lang w:val="nl-NL"/>
-        </w:rPr>
-        <w:t>tier</w:t>
-      </w:r>
-      <w:r>
-        <w:rPr>
-          <w:lang w:val="nl-NL"/>
-        </w:rPr>
-        <w:t xml:space="preserve"> nodig? Wat doet deze </w:t>
-      </w:r>
-      <w:r>
-        <w:rPr>
-          <w:lang w:val="nl-NL"/>
-        </w:rPr>
-        <w:t>tier</w:t>
-      </w:r>
-      <w:r>
-        <w:rPr>
-          <w:lang w:val="nl-NL"/>
-        </w:rPr>
-        <w:t xml:space="preserve">? Wat zijn de verantwoordlelijkheden van deze </w:t>
-      </w:r>
-      <w:r>
-        <w:rPr>
-          <w:lang w:val="nl-NL"/>
-        </w:rPr>
-        <w:t>tier</w:t>
-      </w:r>
-      <w:r>
-        <w:rPr>
-          <w:lang w:val="nl-NL"/>
-        </w:rPr>
-        <w:t xml:space="preserve">? Hoe valt deze </w:t>
-      </w:r>
-      <w:r>
-        <w:rPr>
-          <w:lang w:val="nl-NL"/>
-        </w:rPr>
-        <w:t>tier</w:t>
-      </w:r>
-      <w:r>
-        <w:rPr>
-          <w:lang w:val="nl-NL"/>
-        </w:rPr>
-        <w:t xml:space="preserve"> in het geheel?</w:t>
+      <w:r>
+        <w:t xml:space="preserve">&lt;&lt;Plaatje van de samenhang van </w:t>
+      </w:r>
+      <w:proofErr w:type="spellStart"/>
+      <w:r>
+        <w:t>tiers</w:t>
+      </w:r>
+      <w:proofErr w:type="spellEnd"/>
+      <w:r>
+        <w:t>&gt;&gt;</w:t>
       </w:r>
     </w:p>
     <w:p>
-      <w:pPr>
-        <w:pStyle w:val="Heading2"/>
-        <w:rPr>
-          <w:lang w:val="nl-NL"/>
-        </w:rPr>
-      </w:pPr>
-      <w:bookmarkStart w:id="23" w:name="_Toc473788016"/>
-      <w:r>
-        <w:rPr>
-          <w:lang w:val="nl-NL"/>
-        </w:rPr>
-        <w:t xml:space="preserve">Overzicht van </w:t>
-      </w:r>
-      <w:bookmarkEnd w:id="23"/>
-      <w:r>
-        <w:rPr>
-          <w:lang w:val="nl-NL"/>
-        </w:rPr>
-        <w:t>het geheel</w:t>
+      <w:r>
+        <w:t>&lt;&lt;Onderschrift van plaatje&gt;&gt;</w:t>
       </w:r>
     </w:p>
     <w:p>
-      <w:pPr>
-        <w:rPr>
-          <w:lang w:val="nl-NL"/>
-        </w:rPr>
-      </w:pPr>
-      <w:r>
-        <w:rPr>
-          <w:lang w:val="nl-NL"/>
-        </w:rPr>
-        <w:t xml:space="preserve">&lt;&lt;Plaatje van de samenhang van </w:t>
-      </w:r>
-      <w:r>
-        <w:rPr>
-          <w:lang w:val="nl-NL"/>
-        </w:rPr>
+      <w:r>
+        <w:t xml:space="preserve">Leg eventueel nog extra uit hoe de samenhang tussen </w:t>
+      </w:r>
+      <w:proofErr w:type="spellStart"/>
+      <w:r>
         <w:t>tiers</w:t>
       </w:r>
-      <w:r>
-        <w:rPr>
-          <w:lang w:val="nl-NL"/>
-        </w:rPr>
-        <w:t>&gt;&gt;</w:t>
+      <w:proofErr w:type="spellEnd"/>
+      <w:r>
+        <w:t xml:space="preserve"> werkt. Zorg voor consistentie in naamgeving en uitleg van begrippen.</w:t>
       </w:r>
     </w:p>
     <w:p>
-      <w:pPr>
-        <w:rPr>
-          <w:lang w:val="nl-NL"/>
-        </w:rPr>
-      </w:pPr>
-      <w:r>
-        <w:rPr>
-          <w:lang w:val="nl-NL"/>
-        </w:rPr>
-        <w:t>&lt;&lt;Onderschrift van plaatje&gt;&gt;</w:t>
-      </w:r>
+      <w:r>
+        <w:br w:type="page"/>
+      </w:r>
+      <w:bookmarkStart w:id="23" w:name="_GoBack"/>
+      <w:bookmarkEnd w:id="23"/>
     </w:p>
-    <w:p>
-      <w:pPr>
-        <w:rPr>
-          <w:lang w:val="nl-NL"/>
-        </w:rPr>
-      </w:pPr>
-      <w:r>
-        <w:rPr>
-          <w:lang w:val="nl-NL"/>
-        </w:rPr>
-        <w:t xml:space="preserve">Leg eventueel nog extra uit hoe de samenhang tussen </w:t>
-      </w:r>
-      <w:r>
-        <w:rPr>
-          <w:lang w:val="nl-NL"/>
-        </w:rPr>
-        <w:t>tiers</w:t>
-      </w:r>
-      <w:r>
-        <w:rPr>
-          <w:lang w:val="nl-NL"/>
-        </w:rPr>
-        <w:t xml:space="preserve"> werkt. Zorg voor consistentie in naamgeving en uitleg van begrippen.</w:t>
-      </w:r>
-    </w:p>
-    <w:p>
-      <w:pPr>
-        <w:rPr>
-          <w:lang w:val="nl-NL"/>
-        </w:rPr>
-      </w:pPr>
-      <w:r>
-        <w:rPr>
-          <w:lang w:val="nl-NL"/>
-        </w:rPr>
-        <w:br w:type="page"/>
-      </w:r>
-    </w:p>
+    <w:p/>
     <w:p>
       <w:pPr>
         <w:pStyle w:val="Heading1"/>
@@ -9811,16 +6434,9 @@
           <w:ilvl w:val="0"/>
           <w:numId w:val="1"/>
         </w:numPr>
-        <w:rPr>
-          <w:lang w:val="nl-NL"/>
-        </w:rPr>
       </w:pPr>
       <w:bookmarkStart w:id="24" w:name="_Toc473788017"/>
       <w:r>
-        <w:rPr>
-          <w:lang w:val="nl-NL"/>
-        </w:rPr>
-        <w:lastRenderedPageBreak/>
         <w:t>Begrippenlijst</w:t>
       </w:r>
       <w:bookmarkEnd w:id="24"/>
@@ -9841,15 +6457,7 @@
             <w:tcW w:w="2405" w:type="dxa"/>
           </w:tcPr>
           <w:p>
-            <w:pPr>
-              <w:rPr>
-                <w:lang w:val="nl-NL"/>
-              </w:rPr>
-            </w:pPr>
-            <w:r>
-              <w:rPr>
-                <w:lang w:val="nl-NL"/>
-              </w:rPr>
+            <w:r>
               <w:t>Begrip</w:t>
             </w:r>
           </w:p>
@@ -9859,15 +6467,7 @@
             <w:tcW w:w="6945" w:type="dxa"/>
           </w:tcPr>
           <w:p>
-            <w:pPr>
-              <w:rPr>
-                <w:lang w:val="nl-NL"/>
-              </w:rPr>
-            </w:pPr>
-            <w:r>
-              <w:rPr>
-                <w:lang w:val="nl-NL"/>
-              </w:rPr>
+            <w:r>
               <w:t>Betekenis</w:t>
             </w:r>
           </w:p>
@@ -9879,15 +6479,7 @@
             <w:tcW w:w="2405" w:type="dxa"/>
           </w:tcPr>
           <w:p>
-            <w:pPr>
-              <w:rPr>
-                <w:lang w:val="nl-NL"/>
-              </w:rPr>
-            </w:pPr>
-            <w:r>
-              <w:rPr>
-                <w:lang w:val="nl-NL"/>
-              </w:rPr>
+            <w:r>
               <w:t>ORF</w:t>
             </w:r>
           </w:p>
@@ -9897,15 +6489,7 @@
             <w:tcW w:w="6945" w:type="dxa"/>
           </w:tcPr>
           <w:p>
-            <w:pPr>
-              <w:rPr>
-                <w:lang w:val="nl-NL"/>
-              </w:rPr>
-            </w:pPr>
-            <w:r>
-              <w:rPr>
-                <w:lang w:val="nl-NL"/>
-              </w:rPr>
+            <w:r>
               <w:t>Open reading frame</w:t>
             </w:r>
           </w:p>
@@ -9916,28 +6500,14 @@
           <w:tcPr>
             <w:tcW w:w="2405" w:type="dxa"/>
           </w:tcPr>
-          <w:p>
-            <w:pPr>
-              <w:rPr>
-                <w:lang w:val="nl-NL"/>
-              </w:rPr>
-            </w:pPr>
-          </w:p>
+          <w:p/>
         </w:tc>
         <w:tc>
           <w:tcPr>
             <w:tcW w:w="6945" w:type="dxa"/>
           </w:tcPr>
           <w:p>
-            <w:pPr>
-              <w:rPr>
-                <w:lang w:val="nl-NL"/>
-              </w:rPr>
-            </w:pPr>
-            <w:r>
-              <w:rPr>
-                <w:lang w:val="nl-NL"/>
-              </w:rPr>
+            <w:r>
               <w:t>--ook technische begrippen--</w:t>
             </w:r>
           </w:p>
@@ -9948,25 +6518,13 @@
           <w:tcPr>
             <w:tcW w:w="2405" w:type="dxa"/>
           </w:tcPr>
-          <w:p>
-            <w:pPr>
-              <w:rPr>
-                <w:lang w:val="nl-NL"/>
-              </w:rPr>
-            </w:pPr>
-          </w:p>
+          <w:p/>
         </w:tc>
         <w:tc>
           <w:tcPr>
             <w:tcW w:w="6945" w:type="dxa"/>
           </w:tcPr>
-          <w:p>
-            <w:pPr>
-              <w:rPr>
-                <w:lang w:val="nl-NL"/>
-              </w:rPr>
-            </w:pPr>
-          </w:p>
+          <w:p/>
         </w:tc>
       </w:tr>
       <w:tr>
@@ -9974,25 +6532,13 @@
           <w:tcPr>
             <w:tcW w:w="2405" w:type="dxa"/>
           </w:tcPr>
-          <w:p>
-            <w:pPr>
-              <w:rPr>
-                <w:lang w:val="nl-NL"/>
-              </w:rPr>
-            </w:pPr>
-          </w:p>
+          <w:p/>
         </w:tc>
         <w:tc>
           <w:tcPr>
             <w:tcW w:w="6945" w:type="dxa"/>
           </w:tcPr>
-          <w:p>
-            <w:pPr>
-              <w:rPr>
-                <w:lang w:val="nl-NL"/>
-              </w:rPr>
-            </w:pPr>
-          </w:p>
+          <w:p/>
         </w:tc>
       </w:tr>
       <w:tr>
@@ -10000,25 +6546,13 @@
           <w:tcPr>
             <w:tcW w:w="2405" w:type="dxa"/>
           </w:tcPr>
-          <w:p>
-            <w:pPr>
-              <w:rPr>
-                <w:lang w:val="nl-NL"/>
-              </w:rPr>
-            </w:pPr>
-          </w:p>
+          <w:p/>
         </w:tc>
         <w:tc>
           <w:tcPr>
             <w:tcW w:w="6945" w:type="dxa"/>
           </w:tcPr>
-          <w:p>
-            <w:pPr>
-              <w:rPr>
-                <w:lang w:val="nl-NL"/>
-              </w:rPr>
-            </w:pPr>
-          </w:p>
+          <w:p/>
         </w:tc>
       </w:tr>
       <w:tr>
@@ -10026,25 +6560,13 @@
           <w:tcPr>
             <w:tcW w:w="2405" w:type="dxa"/>
           </w:tcPr>
-          <w:p>
-            <w:pPr>
-              <w:rPr>
-                <w:lang w:val="nl-NL"/>
-              </w:rPr>
-            </w:pPr>
-          </w:p>
+          <w:p/>
         </w:tc>
         <w:tc>
           <w:tcPr>
             <w:tcW w:w="6945" w:type="dxa"/>
           </w:tcPr>
-          <w:p>
-            <w:pPr>
-              <w:rPr>
-                <w:lang w:val="nl-NL"/>
-              </w:rPr>
-            </w:pPr>
-          </w:p>
+          <w:p/>
         </w:tc>
       </w:tr>
       <w:tr>
@@ -10052,60 +6574,28 @@
           <w:tcPr>
             <w:tcW w:w="2405" w:type="dxa"/>
           </w:tcPr>
-          <w:p>
-            <w:pPr>
-              <w:rPr>
-                <w:lang w:val="nl-NL"/>
-              </w:rPr>
-            </w:pPr>
-          </w:p>
+          <w:p/>
         </w:tc>
         <w:tc>
           <w:tcPr>
             <w:tcW w:w="6945" w:type="dxa"/>
           </w:tcPr>
-          <w:p>
-            <w:pPr>
-              <w:rPr>
-                <w:lang w:val="nl-NL"/>
-              </w:rPr>
-            </w:pPr>
-          </w:p>
+          <w:p/>
         </w:tc>
       </w:tr>
     </w:tbl>
+    <w:p/>
     <w:p>
-      <w:pPr>
-        <w:rPr>
-          <w:lang w:val="nl-NL"/>
-        </w:rPr>
-      </w:pPr>
+      <w:r>
+        <w:br w:type="page"/>
+      </w:r>
     </w:p>
     <w:p>
       <w:pPr>
-        <w:rPr>
-          <w:lang w:val="nl-NL"/>
-        </w:rPr>
-      </w:pPr>
-      <w:r>
-        <w:rPr>
-          <w:lang w:val="nl-NL"/>
-        </w:rPr>
-        <w:br w:type="page"/>
-      </w:r>
-    </w:p>
-    <w:p>
-      <w:pPr>
         <w:pStyle w:val="Heading1"/>
-        <w:rPr>
-          <w:lang w:val="nl-NL"/>
-        </w:rPr>
       </w:pPr>
       <w:bookmarkStart w:id="25" w:name="_Toc473788018"/>
       <w:r>
-        <w:rPr>
-          <w:lang w:val="nl-NL"/>
-        </w:rPr>
         <w:lastRenderedPageBreak/>
         <w:t>Bronvermelding</w:t>
       </w:r>
@@ -10114,56 +6604,26 @@
     <w:p>
       <w:pPr>
         <w:ind w:left="360"/>
-        <w:rPr>
-          <w:lang w:val="nl-NL"/>
-        </w:rPr>
-      </w:pPr>
-      <w:r>
-        <w:rPr>
-          <w:lang w:val="nl-NL"/>
-        </w:rPr>
+      </w:pPr>
+      <w:r>
         <w:t xml:space="preserve">Naam, (1803). </w:t>
       </w:r>
       <w:r>
         <w:rPr>
           <w:i/>
-          <w:lang w:val="nl-NL"/>
         </w:rPr>
         <w:t>APA is belangrijk eerste editie.</w:t>
       </w:r>
       <w:r>
-        <w:rPr>
-          <w:lang w:val="nl-NL"/>
-        </w:rPr>
         <w:t xml:space="preserve"> Uitgever.</w:t>
       </w:r>
       <w:r>
-        <w:rPr>
-          <w:lang w:val="nl-NL"/>
-        </w:rPr>
         <w:br/>
-      </w:r>
-      <w:r>
-        <w:rPr>
-          <w:lang w:val="nl-NL"/>
-        </w:rPr>
         <w:t>Nog steeds APA</w:t>
       </w:r>
     </w:p>
-    <w:p>
-      <w:pPr>
-        <w:rPr>
-          <w:lang w:val="nl-NL"/>
-        </w:rPr>
-      </w:pPr>
-    </w:p>
-    <w:p>
-      <w:pPr>
-        <w:rPr>
-          <w:lang w:val="nl-NL"/>
-        </w:rPr>
-      </w:pPr>
-    </w:p>
+    <w:p/>
+    <w:p/>
     <w:sectPr>
       <w:headerReference w:type="default" r:id="rId9"/>
       <w:footerReference w:type="default" r:id="rId10"/>
@@ -10230,9 +6690,8 @@
         <w:r>
           <w:rPr>
             <w:noProof/>
-            <w:lang w:val="nl-NL"/>
           </w:rPr>
-          <w:t>13</w:t>
+          <w:t>12</w:t>
         </w:r>
         <w:r>
           <w:fldChar w:fldCharType="end"/>
@@ -10278,14 +6737,11 @@
   <w:p>
     <w:pPr>
       <w:pStyle w:val="Header"/>
-      <w:rPr>
-        <w:lang w:val="nl-NL"/>
-      </w:rPr>
     </w:pPr>
     <w:r>
       <w:rPr>
         <w:noProof/>
-        <w:lang w:val="nl-NL" w:eastAsia="nl-NL"/>
+        <w:lang w:eastAsia="nl-NL"/>
       </w:rPr>
       <w:drawing>
         <wp:anchor distT="0" distB="0" distL="114300" distR="114300" simplePos="0" relativeHeight="251659264" behindDoc="1" locked="0" layoutInCell="1" allowOverlap="1" wp14:anchorId="1F8F0FB9" wp14:editId="4E5AEDEB">
@@ -10354,15 +6810,9 @@
       </w:drawing>
     </w:r>
     <w:r>
-      <w:rPr>
-        <w:lang w:val="nl-NL"/>
-      </w:rPr>
       <w:t>Analyse &lt;&lt;project&gt;&gt; &lt;&lt;projectgroep&gt;&gt; &lt;&lt;versie&gt;&gt; &lt;&lt;datum&gt;&gt;</w:t>
     </w:r>
     <w:r>
-      <w:rPr>
-        <w:lang w:val="nl-NL"/>
-      </w:rPr>
       <w:tab/>
     </w:r>
   </w:p>
@@ -10371,7 +6821,7 @@
 
 <file path=word/numbering.xml><?xml version="1.0" encoding="utf-8"?>
 <w:numbering xmlns:wpc="http://schemas.microsoft.com/office/word/2010/wordprocessingCanvas" xmlns:mc="http://schemas.openxmlformats.org/markup-compatibility/2006" xmlns:o="urn:schemas-microsoft-com:office:office" xmlns:r="http://schemas.openxmlformats.org/officeDocument/2006/relationships" xmlns:m="http://schemas.openxmlformats.org/officeDocument/2006/math" xmlns:v="urn:schemas-microsoft-com:vml" xmlns:wp14="http://schemas.microsoft.com/office/word/2010/wordprocessingDrawing" xmlns:wp="http://schemas.openxmlformats.org/drawingml/2006/wordprocessingDrawing" xmlns:w10="urn:schemas-microsoft-com:office:word" xmlns:w="http://schemas.openxmlformats.org/wordprocessingml/2006/main" xmlns:w14="http://schemas.microsoft.com/office/word/2010/wordml" xmlns:w15="http://schemas.microsoft.com/office/word/2012/wordml" xmlns:wpg="http://schemas.microsoft.com/office/word/2010/wordprocessingGroup" xmlns:wpi="http://schemas.microsoft.com/office/word/2010/wordprocessingInk" xmlns:wne="http://schemas.microsoft.com/office/word/2006/wordml" xmlns:wps="http://schemas.microsoft.com/office/word/2010/wordprocessingShape" mc:Ignorable="w14 w15 wp14">
-  <w:abstractNum w:abstractNumId="0" w15:restartNumberingAfterBreak="0">
+  <w:abstractNum w:abstractNumId="0">
     <w:nsid w:val="353E5A58"/>
     <w:multiLevelType w:val="hybridMultilevel"/>
     <w:tmpl w:val="6A525F90"/>
@@ -10457,7 +6907,7 @@
       </w:pPr>
     </w:lvl>
   </w:abstractNum>
-  <w:abstractNum w:abstractNumId="1" w15:restartNumberingAfterBreak="0">
+  <w:abstractNum w:abstractNumId="1">
     <w:nsid w:val="433B0133"/>
     <w:multiLevelType w:val="hybridMultilevel"/>
     <w:tmpl w:val="62F6FE1A"/>
@@ -10546,7 +6996,7 @@
       </w:pPr>
     </w:lvl>
   </w:abstractNum>
-  <w:abstractNum w:abstractNumId="2" w15:restartNumberingAfterBreak="0">
+  <w:abstractNum w:abstractNumId="2">
     <w:nsid w:val="484F4748"/>
     <w:multiLevelType w:val="hybridMultilevel"/>
     <w:tmpl w:val="95B0F28A"/>
@@ -10635,7 +7085,7 @@
       </w:pPr>
     </w:lvl>
   </w:abstractNum>
-  <w:abstractNum w:abstractNumId="3" w15:restartNumberingAfterBreak="0">
+  <w:abstractNum w:abstractNumId="3">
     <w:nsid w:val="53227F7F"/>
     <w:multiLevelType w:val="hybridMultilevel"/>
     <w:tmpl w:val="E7347236"/>
@@ -11132,6 +7582,9 @@
   <w:style w:type="paragraph" w:default="1" w:styleId="Normal">
     <w:name w:val="Normal"/>
     <w:qFormat/>
+    <w:rPr>
+      <w:lang w:val="nl-NL"/>
+    </w:rPr>
   </w:style>
   <w:style w:type="paragraph" w:styleId="Heading1">
     <w:name w:val="heading 1"/>
@@ -11201,7 +7654,6 @@
   <w:style w:type="character" w:default="1" w:styleId="DefaultParagraphFont">
     <w:name w:val="Default Paragraph Font"/>
     <w:uiPriority w:val="1"/>
-    <w:semiHidden/>
     <w:unhideWhenUsed/>
   </w:style>
   <w:style w:type="table" w:default="1" w:styleId="TableNormal">
@@ -11299,6 +7751,7 @@
       <w:spacing w:after="0" w:line="240" w:lineRule="auto"/>
     </w:pPr>
     <w:tblPr>
+      <w:tblInd w:w="0" w:type="dxa"/>
       <w:tblBorders>
         <w:top w:val="single" w:sz="4" w:space="0" w:color="auto"/>
         <w:left w:val="single" w:sz="4" w:space="0" w:color="auto"/>
@@ -11307,6 +7760,12 @@
         <w:insideH w:val="single" w:sz="4" w:space="0" w:color="auto"/>
         <w:insideV w:val="single" w:sz="4" w:space="0" w:color="auto"/>
       </w:tblBorders>
+      <w:tblCellMar>
+        <w:top w:w="0" w:type="dxa"/>
+        <w:left w:w="108" w:type="dxa"/>
+        <w:bottom w:w="0" w:type="dxa"/>
+        <w:right w:w="108" w:type="dxa"/>
+      </w:tblCellMar>
     </w:tblPr>
   </w:style>
   <w:style w:type="paragraph" w:styleId="Header">
@@ -11462,6 +7921,15 @@
     <w:pPr>
       <w:ind w:left="720"/>
       <w:contextualSpacing/>
+    </w:pPr>
+  </w:style>
+  <w:style w:type="paragraph" w:styleId="NoSpacing">
+    <w:name w:val="No Spacing"/>
+    <w:uiPriority w:val="1"/>
+    <w:qFormat/>
+    <w:rsid w:val="002E2A1A"/>
+    <w:pPr>
+      <w:spacing w:after="0" w:line="240" w:lineRule="auto"/>
     </w:pPr>
   </w:style>
 </w:styles>
@@ -11733,7 +8201,7 @@
 </file>
 
 <file path=customXml/itemProps1.xml><?xml version="1.0" encoding="utf-8"?>
-<ds:datastoreItem xmlns:ds="http://schemas.openxmlformats.org/officeDocument/2006/customXml" ds:itemID="{327EC4EA-B21E-43D9-BF4C-753068A1E589}">
+<ds:datastoreItem xmlns:ds="http://schemas.openxmlformats.org/officeDocument/2006/customXml" ds:itemID="{D359BB53-382F-44A9-90A2-F0F853EA2FAA}">
   <ds:schemaRefs>
     <ds:schemaRef ds:uri="http://schemas.openxmlformats.org/officeDocument/2006/bibliography"/>
   </ds:schemaRefs>

--- a/analyse/Analyse_Bi8a.docx
+++ b/analyse/Analyse_Bi8a.docx
@@ -3157,8 +3157,6 @@
           <w:lang w:val="nl-NL"/>
         </w:rPr>
       </w:pPr>
-      <w:bookmarkStart w:id="6" w:name="_GoBack"/>
-      <w:bookmarkEnd w:id="6"/>
     </w:p>
     <w:p>
       <w:pPr>
@@ -3184,13 +3182,36 @@
           <w:lang w:val="nl-NL"/>
         </w:rPr>
       </w:pPr>
-      <w:bookmarkStart w:id="7" w:name="_Toc473787999"/>
+      <w:bookmarkStart w:id="6" w:name="_Toc473787999"/>
       <w:r>
         <w:rPr>
           <w:lang w:val="nl-NL"/>
         </w:rPr>
         <w:lastRenderedPageBreak/>
         <w:t>Requirements</w:t>
+      </w:r>
+      <w:bookmarkEnd w:id="6"/>
+    </w:p>
+    <w:p>
+      <w:pPr>
+        <w:rPr>
+          <w:lang w:val="nl-NL"/>
+        </w:rPr>
+      </w:pPr>
+    </w:p>
+    <w:p>
+      <w:pPr>
+        <w:pStyle w:val="Heading2"/>
+        <w:rPr>
+          <w:lang w:val="nl-NL"/>
+        </w:rPr>
+      </w:pPr>
+      <w:bookmarkStart w:id="7" w:name="_Toc473788000"/>
+      <w:r>
+        <w:rPr>
+          <w:lang w:val="nl-NL"/>
+        </w:rPr>
+        <w:t>Doel en focus</w:t>
       </w:r>
       <w:bookmarkEnd w:id="7"/>
     </w:p>
@@ -3200,6 +3221,60 @@
           <w:lang w:val="nl-NL"/>
         </w:rPr>
       </w:pPr>
+      <w:r>
+        <w:rPr>
+          <w:lang w:val="nl-NL"/>
+        </w:rPr>
+        <w:t xml:space="preserve">Het doel van dit onderdeel is het vastleggen van de functionele eisen van de applicatie, waarin ingegaan wordt op wat de toekomstige applicatie moet kunnen. </w:t>
+      </w:r>
+      <w:r>
+        <w:rPr>
+          <w:lang w:val="nl-NL"/>
+        </w:rPr>
+        <w:t xml:space="preserve">De focus van dit project ligt bij het </w:t>
+      </w:r>
+      <w:r>
+        <w:rPr>
+          <w:lang w:val="nl-NL"/>
+        </w:rPr>
+        <w:t xml:space="preserve">opzoeken en overzichtelijk presenteren van stress omstandigheden die leiden tot anthocyanen productie per plant en per anthocyanen regulerend gen. </w:t>
+      </w:r>
+      <w:r>
+        <w:rPr>
+          <w:lang w:val="nl-NL"/>
+        </w:rPr>
+        <w:t>De functionele eisen zijn hier de gewenste mogelijkheden zoals aangegeven door de opdrachtgever</w:t>
+      </w:r>
+      <w:r>
+        <w:rPr>
+          <w:lang w:val="nl-NL"/>
+        </w:rPr>
+        <w:t xml:space="preserve"> vertaald naar testbare applicatie functies</w:t>
+      </w:r>
+      <w:r>
+        <w:rPr>
+          <w:lang w:val="nl-NL"/>
+        </w:rPr>
+        <w:t>, de niet-functionele eisen geven de technische vereisten ond</w:t>
+      </w:r>
+      <w:r>
+        <w:rPr>
+          <w:lang w:val="nl-NL"/>
+        </w:rPr>
+        <w:t>erliggend aan deze functies</w:t>
+      </w:r>
+      <w:r>
+        <w:rPr>
+          <w:lang w:val="nl-NL"/>
+        </w:rPr>
+        <w:t>.</w:t>
+      </w:r>
+      <w:r>
+        <w:rPr>
+          <w:lang w:val="nl-NL"/>
+        </w:rPr>
+        <w:br/>
+      </w:r>
     </w:p>
     <w:p>
       <w:pPr>
@@ -3208,91 +3283,14 @@
           <w:lang w:val="nl-NL"/>
         </w:rPr>
       </w:pPr>
-      <w:bookmarkStart w:id="8" w:name="_Toc473788000"/>
-      <w:r>
-        <w:rPr>
-          <w:lang w:val="nl-NL"/>
-        </w:rPr>
-        <w:t>Doel en focus</w:t>
+      <w:bookmarkStart w:id="8" w:name="_Toc473788001"/>
+      <w:r>
+        <w:rPr>
+          <w:lang w:val="nl-NL"/>
+        </w:rPr>
+        <w:t>Functionele eisen</w:t>
       </w:r>
       <w:bookmarkEnd w:id="8"/>
-    </w:p>
-    <w:p>
-      <w:pPr>
-        <w:rPr>
-          <w:lang w:val="nl-NL"/>
-        </w:rPr>
-      </w:pPr>
-      <w:r>
-        <w:rPr>
-          <w:lang w:val="nl-NL"/>
-        </w:rPr>
-        <w:t xml:space="preserve">Het doel van dit onderdeel is het vastleggen van de functionele eisen van de applicatie, waarin ingegaan wordt op wat de toekomstige applicatie moet kunnen. </w:t>
-      </w:r>
-      <w:r>
-        <w:rPr>
-          <w:lang w:val="nl-NL"/>
-        </w:rPr>
-        <w:t xml:space="preserve">De focus van dit project ligt bij het </w:t>
-      </w:r>
-      <w:r>
-        <w:rPr>
-          <w:lang w:val="nl-NL"/>
-        </w:rPr>
-        <w:t xml:space="preserve">opzoeken en overzichtelijk presenteren van stress omstandigheden die leiden tot anthocyanen productie per plant en per anthocyanen regulerend gen. </w:t>
-      </w:r>
-      <w:r>
-        <w:rPr>
-          <w:lang w:val="nl-NL"/>
-        </w:rPr>
-        <w:t>De functionele eisen zijn hier de gewenste mogelijkheden zoals aangegeven door de opdrachtgever</w:t>
-      </w:r>
-      <w:r>
-        <w:rPr>
-          <w:lang w:val="nl-NL"/>
-        </w:rPr>
-        <w:t xml:space="preserve"> vertaald naar testbare applicatie functies</w:t>
-      </w:r>
-      <w:r>
-        <w:rPr>
-          <w:lang w:val="nl-NL"/>
-        </w:rPr>
-        <w:t>, de niet-functionele eisen geven de technische vereisten ond</w:t>
-      </w:r>
-      <w:r>
-        <w:rPr>
-          <w:lang w:val="nl-NL"/>
-        </w:rPr>
-        <w:t>erliggend aan deze functies</w:t>
-      </w:r>
-      <w:r>
-        <w:rPr>
-          <w:lang w:val="nl-NL"/>
-        </w:rPr>
-        <w:t>.</w:t>
-      </w:r>
-      <w:r>
-        <w:rPr>
-          <w:lang w:val="nl-NL"/>
-        </w:rPr>
-        <w:br/>
-      </w:r>
-    </w:p>
-    <w:p>
-      <w:pPr>
-        <w:pStyle w:val="Heading2"/>
-        <w:rPr>
-          <w:lang w:val="nl-NL"/>
-        </w:rPr>
-      </w:pPr>
-      <w:bookmarkStart w:id="9" w:name="_Toc473788001"/>
-      <w:r>
-        <w:rPr>
-          <w:lang w:val="nl-NL"/>
-        </w:rPr>
-        <w:t>Functionele eisen</w:t>
-      </w:r>
-      <w:bookmarkEnd w:id="9"/>
     </w:p>
     <w:tbl>
       <w:tblPr>
@@ -4198,7 +4196,21 @@
               <w:rPr>
                 <w:lang w:val="nl-NL"/>
               </w:rPr>
-              <w:t>De gebruiker kan van een gewenst item in een diagram meer details opvragen.</w:t>
+              <w:t xml:space="preserve">De gebruiker kan van een gewenst item in een diagram meer details </w:t>
+            </w:r>
+            <w:r>
+              <w:rPr>
+                <w:lang w:val="nl-NL"/>
+              </w:rPr>
+              <w:t xml:space="preserve">in een aparte tabel </w:t>
+            </w:r>
+            <w:bookmarkStart w:id="9" w:name="_GoBack"/>
+            <w:bookmarkEnd w:id="9"/>
+            <w:r>
+              <w:rPr>
+                <w:lang w:val="nl-NL"/>
+              </w:rPr>
+              <w:t>opvragen.</w:t>
             </w:r>
           </w:p>
         </w:tc>
@@ -11733,7 +11745,7 @@
 </file>
 
 <file path=customXml/itemProps1.xml><?xml version="1.0" encoding="utf-8"?>
-<ds:datastoreItem xmlns:ds="http://schemas.openxmlformats.org/officeDocument/2006/customXml" ds:itemID="{327EC4EA-B21E-43D9-BF4C-753068A1E589}">
+<ds:datastoreItem xmlns:ds="http://schemas.openxmlformats.org/officeDocument/2006/customXml" ds:itemID="{62A3EF48-381A-4A99-A9E1-7291E4D6081F}">
   <ds:schemaRefs>
     <ds:schemaRef ds:uri="http://schemas.openxmlformats.org/officeDocument/2006/bibliography"/>
   </ds:schemaRefs>

--- a/analyse/Analyse_Bi8a.docx
+++ b/analyse/Analyse_Bi8a.docx
@@ -37,13 +37,8 @@
               <w:pStyle w:val="Subtitle"/>
             </w:pPr>
             <w:r>
-              <w:t>&lt;&lt;</w:t>
-            </w:r>
-            <w:proofErr w:type="spellStart"/>
-            <w:r>
-              <w:t>Projectgroep</w:t>
-            </w:r>
-            <w:proofErr w:type="spellEnd"/>
+              <w:t>&lt;&lt;Projectgroep</w:t>
+            </w:r>
             <w:r>
               <w:t xml:space="preserve"> 1</w:t>
             </w:r>
@@ -120,11 +115,9 @@
             <w:pPr>
               <w:pStyle w:val="Subtitle"/>
             </w:pPr>
-            <w:proofErr w:type="spellStart"/>
             <w:r>
               <w:t>Versie</w:t>
             </w:r>
-            <w:proofErr w:type="spellEnd"/>
           </w:p>
         </w:tc>
         <w:tc>
@@ -151,11 +144,9 @@
             <w:pPr>
               <w:pStyle w:val="Subtitle"/>
             </w:pPr>
-            <w:proofErr w:type="spellStart"/>
             <w:r>
               <w:t>Groepsleden</w:t>
             </w:r>
-            <w:proofErr w:type="spellEnd"/>
           </w:p>
         </w:tc>
         <w:tc>
@@ -167,13 +158,8 @@
             <w:pPr>
               <w:pStyle w:val="Subtitle"/>
             </w:pPr>
-            <w:proofErr w:type="spellStart"/>
-            <w:r>
-              <w:t>Groepslid</w:t>
-            </w:r>
-            <w:proofErr w:type="spellEnd"/>
-            <w:r>
-              <w:t xml:space="preserve"> 1</w:t>
+            <w:r>
+              <w:t>Groepslid 1</w:t>
             </w:r>
           </w:p>
         </w:tc>
@@ -198,13 +184,8 @@
             <w:pPr>
               <w:pStyle w:val="Subtitle"/>
             </w:pPr>
-            <w:proofErr w:type="spellStart"/>
-            <w:r>
-              <w:t>Groepslid</w:t>
-            </w:r>
-            <w:proofErr w:type="spellEnd"/>
-            <w:r>
-              <w:t xml:space="preserve"> 2</w:t>
+            <w:r>
+              <w:t>Groepslid 2</w:t>
             </w:r>
           </w:p>
         </w:tc>
@@ -229,13 +210,8 @@
             <w:pPr>
               <w:pStyle w:val="Subtitle"/>
             </w:pPr>
-            <w:proofErr w:type="spellStart"/>
-            <w:r>
-              <w:t>Groepslid</w:t>
-            </w:r>
-            <w:proofErr w:type="spellEnd"/>
-            <w:r>
-              <w:t xml:space="preserve"> 3</w:t>
+            <w:r>
+              <w:t>Groepslid 3</w:t>
             </w:r>
           </w:p>
         </w:tc>
@@ -260,13 +236,8 @@
             <w:pPr>
               <w:pStyle w:val="Subtitle"/>
             </w:pPr>
-            <w:proofErr w:type="spellStart"/>
-            <w:r>
-              <w:t>Groepslid</w:t>
-            </w:r>
-            <w:proofErr w:type="spellEnd"/>
-            <w:r>
-              <w:t xml:space="preserve"> 4</w:t>
+            <w:r>
+              <w:t>Groepslid 4</w:t>
             </w:r>
           </w:p>
         </w:tc>
@@ -279,7 +250,7 @@
       <w:r>
         <w:rPr>
           <w:noProof/>
-          <w:lang w:val="nl-NL" w:eastAsia="nl-NL"/>
+          <w:lang w:eastAsia="nl-NL"/>
         </w:rPr>
         <w:drawing>
           <wp:anchor distT="0" distB="0" distL="114300" distR="114300" simplePos="0" relativeHeight="251658240" behindDoc="1" locked="0" layoutInCell="1" allowOverlap="1">
@@ -342,15 +313,7 @@
         </w:drawing>
       </w:r>
       <w:r>
-        <w:t xml:space="preserve">&lt;&lt;Title </w:t>
-      </w:r>
-      <w:proofErr w:type="spellStart"/>
-      <w:r>
-        <w:t>applicatie</w:t>
-      </w:r>
-      <w:proofErr w:type="spellEnd"/>
-      <w:r>
-        <w:t>/project&gt;&gt;</w:t>
+        <w:t>&lt;&lt;Title applicatie/project&gt;&gt;</w:t>
       </w:r>
     </w:p>
     <w:p>
@@ -358,20 +321,7 @@
         <w:pStyle w:val="Subtitle"/>
       </w:pPr>
       <w:r>
-        <w:t>&lt;&lt;</w:t>
-      </w:r>
-      <w:proofErr w:type="spellStart"/>
-      <w:proofErr w:type="gramStart"/>
-      <w:r>
-        <w:t>ondertitel</w:t>
-      </w:r>
-      <w:proofErr w:type="spellEnd"/>
-      <w:r>
-        <w:t>/type</w:t>
-      </w:r>
-      <w:proofErr w:type="gramEnd"/>
-      <w:r>
-        <w:t xml:space="preserve"> document&gt;&gt;</w:t>
+        <w:t>&lt;&lt;ondertitel/type document&gt;&gt;</w:t>
       </w:r>
     </w:p>
     <w:p>
@@ -384,13 +334,11 @@
         <w:pStyle w:val="Heading1"/>
       </w:pPr>
       <w:bookmarkStart w:id="0" w:name="_Toc473787993"/>
-      <w:proofErr w:type="spellStart"/>
       <w:r>
         <w:lastRenderedPageBreak/>
         <w:t>Versiebeheer</w:t>
       </w:r>
       <w:bookmarkEnd w:id="0"/>
-      <w:proofErr w:type="spellEnd"/>
     </w:p>
     <w:tbl>
       <w:tblPr>
@@ -410,11 +358,9 @@
             <w:tcW w:w="988" w:type="dxa"/>
           </w:tcPr>
           <w:p>
-            <w:proofErr w:type="spellStart"/>
             <w:r>
               <w:t>Versie</w:t>
             </w:r>
-            <w:proofErr w:type="spellEnd"/>
           </w:p>
         </w:tc>
         <w:tc>
@@ -442,11 +388,9 @@
             <w:tcW w:w="5811" w:type="dxa"/>
           </w:tcPr>
           <w:p>
-            <w:proofErr w:type="spellStart"/>
             <w:r>
               <w:t>Beschrijving</w:t>
             </w:r>
-            <w:proofErr w:type="spellEnd"/>
           </w:p>
         </w:tc>
       </w:tr>
@@ -476,15 +420,7 @@
             <w:tcW w:w="1417" w:type="dxa"/>
           </w:tcPr>
           <w:p>
-            <w:pPr>
-              <w:rPr>
-                <w:lang w:val="nl-NL"/>
-              </w:rPr>
-            </w:pPr>
-            <w:r>
-              <w:rPr>
-                <w:lang w:val="nl-NL"/>
-              </w:rPr>
+            <w:r>
               <w:t>Koen van der Heide</w:t>
             </w:r>
           </w:p>
@@ -494,15 +430,7 @@
             <w:tcW w:w="5811" w:type="dxa"/>
           </w:tcPr>
           <w:p>
-            <w:pPr>
-              <w:rPr>
-                <w:lang w:val="nl-NL"/>
-              </w:rPr>
-            </w:pPr>
-            <w:r>
-              <w:rPr>
-                <w:lang w:val="nl-NL"/>
-              </w:rPr>
+            <w:r>
               <w:t>Toevoeging eerste eisen.</w:t>
             </w:r>
           </w:p>
@@ -513,49 +441,25 @@
           <w:tcPr>
             <w:tcW w:w="988" w:type="dxa"/>
           </w:tcPr>
-          <w:p>
-            <w:pPr>
-              <w:rPr>
-                <w:lang w:val="nl-NL"/>
-              </w:rPr>
-            </w:pPr>
-          </w:p>
+          <w:p/>
         </w:tc>
         <w:tc>
           <w:tcPr>
             <w:tcW w:w="1134" w:type="dxa"/>
           </w:tcPr>
-          <w:p>
-            <w:pPr>
-              <w:rPr>
-                <w:lang w:val="nl-NL"/>
-              </w:rPr>
-            </w:pPr>
-          </w:p>
+          <w:p/>
         </w:tc>
         <w:tc>
           <w:tcPr>
             <w:tcW w:w="1417" w:type="dxa"/>
           </w:tcPr>
-          <w:p>
-            <w:pPr>
-              <w:rPr>
-                <w:lang w:val="nl-NL"/>
-              </w:rPr>
-            </w:pPr>
-          </w:p>
+          <w:p/>
         </w:tc>
         <w:tc>
           <w:tcPr>
             <w:tcW w:w="5811" w:type="dxa"/>
           </w:tcPr>
-          <w:p>
-            <w:pPr>
-              <w:rPr>
-                <w:lang w:val="nl-NL"/>
-              </w:rPr>
-            </w:pPr>
-          </w:p>
+          <w:p/>
         </w:tc>
       </w:tr>
       <w:tr>
@@ -563,49 +467,25 @@
           <w:tcPr>
             <w:tcW w:w="988" w:type="dxa"/>
           </w:tcPr>
-          <w:p>
-            <w:pPr>
-              <w:rPr>
-                <w:lang w:val="nl-NL"/>
-              </w:rPr>
-            </w:pPr>
-          </w:p>
+          <w:p/>
         </w:tc>
         <w:tc>
           <w:tcPr>
             <w:tcW w:w="1134" w:type="dxa"/>
           </w:tcPr>
-          <w:p>
-            <w:pPr>
-              <w:rPr>
-                <w:lang w:val="nl-NL"/>
-              </w:rPr>
-            </w:pPr>
-          </w:p>
+          <w:p/>
         </w:tc>
         <w:tc>
           <w:tcPr>
             <w:tcW w:w="1417" w:type="dxa"/>
           </w:tcPr>
-          <w:p>
-            <w:pPr>
-              <w:rPr>
-                <w:lang w:val="nl-NL"/>
-              </w:rPr>
-            </w:pPr>
-          </w:p>
+          <w:p/>
         </w:tc>
         <w:tc>
           <w:tcPr>
             <w:tcW w:w="5811" w:type="dxa"/>
           </w:tcPr>
-          <w:p>
-            <w:pPr>
-              <w:rPr>
-                <w:lang w:val="nl-NL"/>
-              </w:rPr>
-            </w:pPr>
-          </w:p>
+          <w:p/>
         </w:tc>
       </w:tr>
       <w:tr>
@@ -613,49 +493,25 @@
           <w:tcPr>
             <w:tcW w:w="988" w:type="dxa"/>
           </w:tcPr>
-          <w:p>
-            <w:pPr>
-              <w:rPr>
-                <w:lang w:val="nl-NL"/>
-              </w:rPr>
-            </w:pPr>
-          </w:p>
+          <w:p/>
         </w:tc>
         <w:tc>
           <w:tcPr>
             <w:tcW w:w="1134" w:type="dxa"/>
           </w:tcPr>
-          <w:p>
-            <w:pPr>
-              <w:rPr>
-                <w:lang w:val="nl-NL"/>
-              </w:rPr>
-            </w:pPr>
-          </w:p>
+          <w:p/>
         </w:tc>
         <w:tc>
           <w:tcPr>
             <w:tcW w:w="1417" w:type="dxa"/>
           </w:tcPr>
-          <w:p>
-            <w:pPr>
-              <w:rPr>
-                <w:lang w:val="nl-NL"/>
-              </w:rPr>
-            </w:pPr>
-          </w:p>
+          <w:p/>
         </w:tc>
         <w:tc>
           <w:tcPr>
             <w:tcW w:w="5811" w:type="dxa"/>
           </w:tcPr>
-          <w:p>
-            <w:pPr>
-              <w:rPr>
-                <w:lang w:val="nl-NL"/>
-              </w:rPr>
-            </w:pPr>
-          </w:p>
+          <w:p/>
         </w:tc>
       </w:tr>
       <w:tr>
@@ -663,49 +519,25 @@
           <w:tcPr>
             <w:tcW w:w="988" w:type="dxa"/>
           </w:tcPr>
-          <w:p>
-            <w:pPr>
-              <w:rPr>
-                <w:lang w:val="nl-NL"/>
-              </w:rPr>
-            </w:pPr>
-          </w:p>
+          <w:p/>
         </w:tc>
         <w:tc>
           <w:tcPr>
             <w:tcW w:w="1134" w:type="dxa"/>
           </w:tcPr>
-          <w:p>
-            <w:pPr>
-              <w:rPr>
-                <w:lang w:val="nl-NL"/>
-              </w:rPr>
-            </w:pPr>
-          </w:p>
+          <w:p/>
         </w:tc>
         <w:tc>
           <w:tcPr>
             <w:tcW w:w="1417" w:type="dxa"/>
           </w:tcPr>
-          <w:p>
-            <w:pPr>
-              <w:rPr>
-                <w:lang w:val="nl-NL"/>
-              </w:rPr>
-            </w:pPr>
-          </w:p>
+          <w:p/>
         </w:tc>
         <w:tc>
           <w:tcPr>
             <w:tcW w:w="5811" w:type="dxa"/>
           </w:tcPr>
-          <w:p>
-            <w:pPr>
-              <w:rPr>
-                <w:lang w:val="nl-NL"/>
-              </w:rPr>
-            </w:pPr>
-          </w:p>
+          <w:p/>
         </w:tc>
       </w:tr>
       <w:tr>
@@ -713,49 +545,25 @@
           <w:tcPr>
             <w:tcW w:w="988" w:type="dxa"/>
           </w:tcPr>
-          <w:p>
-            <w:pPr>
-              <w:rPr>
-                <w:lang w:val="nl-NL"/>
-              </w:rPr>
-            </w:pPr>
-          </w:p>
+          <w:p/>
         </w:tc>
         <w:tc>
           <w:tcPr>
             <w:tcW w:w="1134" w:type="dxa"/>
           </w:tcPr>
-          <w:p>
-            <w:pPr>
-              <w:rPr>
-                <w:lang w:val="nl-NL"/>
-              </w:rPr>
-            </w:pPr>
-          </w:p>
+          <w:p/>
         </w:tc>
         <w:tc>
           <w:tcPr>
             <w:tcW w:w="1417" w:type="dxa"/>
           </w:tcPr>
-          <w:p>
-            <w:pPr>
-              <w:rPr>
-                <w:lang w:val="nl-NL"/>
-              </w:rPr>
-            </w:pPr>
-          </w:p>
+          <w:p/>
         </w:tc>
         <w:tc>
           <w:tcPr>
             <w:tcW w:w="5811" w:type="dxa"/>
           </w:tcPr>
-          <w:p>
-            <w:pPr>
-              <w:rPr>
-                <w:lang w:val="nl-NL"/>
-              </w:rPr>
-            </w:pPr>
-          </w:p>
+          <w:p/>
         </w:tc>
       </w:tr>
       <w:tr>
@@ -763,49 +571,25 @@
           <w:tcPr>
             <w:tcW w:w="988" w:type="dxa"/>
           </w:tcPr>
-          <w:p>
-            <w:pPr>
-              <w:rPr>
-                <w:lang w:val="nl-NL"/>
-              </w:rPr>
-            </w:pPr>
-          </w:p>
+          <w:p/>
         </w:tc>
         <w:tc>
           <w:tcPr>
             <w:tcW w:w="1134" w:type="dxa"/>
           </w:tcPr>
-          <w:p>
-            <w:pPr>
-              <w:rPr>
-                <w:lang w:val="nl-NL"/>
-              </w:rPr>
-            </w:pPr>
-          </w:p>
+          <w:p/>
         </w:tc>
         <w:tc>
           <w:tcPr>
             <w:tcW w:w="1417" w:type="dxa"/>
           </w:tcPr>
-          <w:p>
-            <w:pPr>
-              <w:rPr>
-                <w:lang w:val="nl-NL"/>
-              </w:rPr>
-            </w:pPr>
-          </w:p>
+          <w:p/>
         </w:tc>
         <w:tc>
           <w:tcPr>
             <w:tcW w:w="5811" w:type="dxa"/>
           </w:tcPr>
-          <w:p>
-            <w:pPr>
-              <w:rPr>
-                <w:lang w:val="nl-NL"/>
-              </w:rPr>
-            </w:pPr>
-          </w:p>
+          <w:p/>
         </w:tc>
       </w:tr>
       <w:tr>
@@ -813,92 +597,40 @@
           <w:tcPr>
             <w:tcW w:w="988" w:type="dxa"/>
           </w:tcPr>
-          <w:p>
-            <w:pPr>
-              <w:rPr>
-                <w:lang w:val="nl-NL"/>
-              </w:rPr>
-            </w:pPr>
-          </w:p>
+          <w:p/>
         </w:tc>
         <w:tc>
           <w:tcPr>
             <w:tcW w:w="1134" w:type="dxa"/>
           </w:tcPr>
-          <w:p>
-            <w:pPr>
-              <w:rPr>
-                <w:lang w:val="nl-NL"/>
-              </w:rPr>
-            </w:pPr>
-          </w:p>
+          <w:p/>
         </w:tc>
         <w:tc>
           <w:tcPr>
             <w:tcW w:w="1417" w:type="dxa"/>
           </w:tcPr>
-          <w:p>
-            <w:pPr>
-              <w:rPr>
-                <w:lang w:val="nl-NL"/>
-              </w:rPr>
-            </w:pPr>
-          </w:p>
+          <w:p/>
         </w:tc>
         <w:tc>
           <w:tcPr>
             <w:tcW w:w="5811" w:type="dxa"/>
           </w:tcPr>
-          <w:p>
-            <w:pPr>
-              <w:rPr>
-                <w:lang w:val="nl-NL"/>
-              </w:rPr>
-            </w:pPr>
-          </w:p>
+          <w:p/>
         </w:tc>
       </w:tr>
     </w:tbl>
+    <w:p/>
     <w:p>
-      <w:pPr>
-        <w:rPr>
-          <w:lang w:val="nl-NL"/>
-        </w:rPr>
-      </w:pPr>
+      <w:r>
+        <w:t>Houd hier versiebeheer bij van dit document.</w:t>
+      </w:r>
     </w:p>
     <w:p>
-      <w:pPr>
-        <w:rPr>
-          <w:lang w:val="nl-NL"/>
-        </w:rPr>
-      </w:pPr>
-      <w:r>
-        <w:rPr>
-          <w:lang w:val="nl-NL"/>
-        </w:rPr>
-        <w:t>Houd hier versiebeheer bij van dit document.</w:t>
+      <w:r>
+        <w:br w:type="page"/>
       </w:r>
     </w:p>
-    <w:p>
-      <w:pPr>
-        <w:rPr>
-          <w:lang w:val="nl-NL"/>
-        </w:rPr>
-      </w:pPr>
-      <w:r>
-        <w:rPr>
-          <w:lang w:val="nl-NL"/>
-        </w:rPr>
-        <w:br w:type="page"/>
-      </w:r>
-    </w:p>
-    <w:p>
-      <w:pPr>
-        <w:rPr>
-          <w:lang w:val="nl-NL"/>
-        </w:rPr>
-      </w:pPr>
-    </w:p>
+    <w:p/>
     <w:sdt>
       <w:sdtPr>
         <w:rPr>
@@ -924,14 +656,8 @@
         <w:p>
           <w:pPr>
             <w:pStyle w:val="TOCHeading"/>
-            <w:rPr>
-              <w:lang w:val="nl-NL"/>
-            </w:rPr>
           </w:pPr>
           <w:r>
-            <w:rPr>
-              <w:lang w:val="nl-NL"/>
-            </w:rPr>
             <w:t>Contents</w:t>
           </w:r>
         </w:p>
@@ -950,9 +676,6 @@
             <w:fldChar w:fldCharType="begin"/>
           </w:r>
           <w:r>
-            <w:rPr>
-              <w:lang w:val="nl-NL"/>
-            </w:rPr>
             <w:instrText xml:space="preserve"> TOC \o "1-3" \h \z \u </w:instrText>
           </w:r>
           <w:r>
@@ -1033,7 +756,6 @@
               <w:rPr>
                 <w:rStyle w:val="Hyperlink"/>
                 <w:noProof/>
-                <w:lang w:val="nl-NL"/>
               </w:rPr>
               <w:t>1.</w:t>
             </w:r>
@@ -1048,7 +770,6 @@
               <w:rPr>
                 <w:rStyle w:val="Hyperlink"/>
                 <w:noProof/>
-                <w:lang w:val="nl-NL"/>
               </w:rPr>
               <w:t>Introductie</w:t>
             </w:r>
@@ -1118,7 +839,6 @@
               <w:rPr>
                 <w:rStyle w:val="Hyperlink"/>
                 <w:noProof/>
-                <w:lang w:val="nl-NL"/>
               </w:rPr>
               <w:t>Aanleiding</w:t>
             </w:r>
@@ -1188,7 +908,6 @@
               <w:rPr>
                 <w:rStyle w:val="Hyperlink"/>
                 <w:noProof/>
-                <w:lang w:val="nl-NL"/>
               </w:rPr>
               <w:t>Doel van dit document</w:t>
             </w:r>
@@ -1258,7 +977,6 @@
               <w:rPr>
                 <w:rStyle w:val="Hyperlink"/>
                 <w:noProof/>
-                <w:lang w:val="nl-NL"/>
               </w:rPr>
               <w:t>Doel van de applicatie</w:t>
             </w:r>
@@ -1328,7 +1046,6 @@
               <w:rPr>
                 <w:rStyle w:val="Hyperlink"/>
                 <w:noProof/>
-                <w:lang w:val="nl-NL"/>
               </w:rPr>
               <w:t>Doelgroep</w:t>
             </w:r>
@@ -1399,7 +1116,6 @@
               <w:rPr>
                 <w:rStyle w:val="Hyperlink"/>
                 <w:noProof/>
-                <w:lang w:val="nl-NL"/>
               </w:rPr>
               <w:t>2.</w:t>
             </w:r>
@@ -1414,7 +1130,6 @@
               <w:rPr>
                 <w:rStyle w:val="Hyperlink"/>
                 <w:noProof/>
-                <w:lang w:val="nl-NL"/>
               </w:rPr>
               <w:t>Requirements</w:t>
             </w:r>
@@ -1484,7 +1199,6 @@
               <w:rPr>
                 <w:rStyle w:val="Hyperlink"/>
                 <w:noProof/>
-                <w:lang w:val="nl-NL"/>
               </w:rPr>
               <w:t>Doel en focus</w:t>
             </w:r>
@@ -1554,7 +1268,6 @@
               <w:rPr>
                 <w:rStyle w:val="Hyperlink"/>
                 <w:noProof/>
-                <w:lang w:val="nl-NL"/>
               </w:rPr>
               <w:t>Functionele eisen</w:t>
             </w:r>
@@ -1624,7 +1337,6 @@
               <w:rPr>
                 <w:rStyle w:val="Hyperlink"/>
                 <w:noProof/>
-                <w:lang w:val="nl-NL"/>
               </w:rPr>
               <w:t>Niet-functionele eisen</w:t>
             </w:r>
@@ -1695,7 +1407,6 @@
               <w:rPr>
                 <w:rStyle w:val="Hyperlink"/>
                 <w:noProof/>
-                <w:lang w:val="nl-NL"/>
               </w:rPr>
               <w:t>3.</w:t>
             </w:r>
@@ -1710,7 +1421,6 @@
               <w:rPr>
                 <w:rStyle w:val="Hyperlink"/>
                 <w:noProof/>
-                <w:lang w:val="nl-NL"/>
               </w:rPr>
               <w:t>Use cases</w:t>
             </w:r>
@@ -1780,7 +1490,6 @@
               <w:rPr>
                 <w:rStyle w:val="Hyperlink"/>
                 <w:noProof/>
-                <w:lang w:val="nl-NL"/>
               </w:rPr>
               <w:t>Doel van use cases</w:t>
             </w:r>
@@ -1850,7 +1559,6 @@
               <w:rPr>
                 <w:rStyle w:val="Hyperlink"/>
                 <w:noProof/>
-                <w:lang w:val="nl-NL"/>
               </w:rPr>
               <w:t>Actoren</w:t>
             </w:r>
@@ -1920,7 +1628,6 @@
               <w:rPr>
                 <w:rStyle w:val="Hyperlink"/>
                 <w:noProof/>
-                <w:lang w:val="nl-NL"/>
               </w:rPr>
               <w:t>Use Case 01 - Titel</w:t>
             </w:r>
@@ -1991,7 +1698,6 @@
               <w:rPr>
                 <w:rStyle w:val="Hyperlink"/>
                 <w:noProof/>
-                <w:lang w:val="nl-NL"/>
               </w:rPr>
               <w:t>4.</w:t>
             </w:r>
@@ -2006,7 +1712,6 @@
               <w:rPr>
                 <w:rStyle w:val="Hyperlink"/>
                 <w:noProof/>
-                <w:lang w:val="nl-NL"/>
               </w:rPr>
               <w:t>Use case diagram</w:t>
             </w:r>
@@ -2076,7 +1781,6 @@
               <w:rPr>
                 <w:rStyle w:val="Hyperlink"/>
                 <w:noProof/>
-                <w:lang w:val="nl-NL"/>
               </w:rPr>
               <w:t>Doel van de use case diagram</w:t>
             </w:r>
@@ -2146,7 +1850,6 @@
               <w:rPr>
                 <w:rStyle w:val="Hyperlink"/>
                 <w:noProof/>
-                <w:lang w:val="nl-NL"/>
               </w:rPr>
               <w:t>Actoren</w:t>
             </w:r>
@@ -2216,7 +1919,6 @@
               <w:rPr>
                 <w:rStyle w:val="Hyperlink"/>
                 <w:noProof/>
-                <w:lang w:val="nl-NL"/>
               </w:rPr>
               <w:t>Use case diagram</w:t>
             </w:r>
@@ -2287,7 +1989,6 @@
               <w:rPr>
                 <w:rStyle w:val="Hyperlink"/>
                 <w:noProof/>
-                <w:lang w:val="nl-NL"/>
               </w:rPr>
               <w:t>5.</w:t>
             </w:r>
@@ -2302,7 +2003,6 @@
               <w:rPr>
                 <w:rStyle w:val="Hyperlink"/>
                 <w:noProof/>
-                <w:lang w:val="nl-NL"/>
               </w:rPr>
               <w:t>Architectuur</w:t>
             </w:r>
@@ -2372,7 +2072,6 @@
               <w:rPr>
                 <w:rStyle w:val="Hyperlink"/>
                 <w:noProof/>
-                <w:lang w:val="nl-NL"/>
               </w:rPr>
               <w:t>Doel van de architectuur</w:t>
             </w:r>
@@ -2442,7 +2141,6 @@
               <w:rPr>
                 <w:rStyle w:val="Hyperlink"/>
                 <w:noProof/>
-                <w:lang w:val="nl-NL"/>
               </w:rPr>
               <w:t>Modules</w:t>
             </w:r>
@@ -2512,7 +2210,6 @@
               <w:rPr>
                 <w:rStyle w:val="Hyperlink"/>
                 <w:noProof/>
-                <w:lang w:val="nl-NL"/>
               </w:rPr>
               <w:t>&lt;&lt;Module één &gt;&gt;</w:t>
             </w:r>
@@ -2582,7 +2279,6 @@
               <w:rPr>
                 <w:rStyle w:val="Hyperlink"/>
                 <w:noProof/>
-                <w:lang w:val="nl-NL"/>
               </w:rPr>
               <w:t>&lt;&lt;Module twee&gt;&gt;</w:t>
             </w:r>
@@ -2652,7 +2348,6 @@
               <w:rPr>
                 <w:rStyle w:val="Hyperlink"/>
                 <w:noProof/>
-                <w:lang w:val="nl-NL"/>
               </w:rPr>
               <w:t>Overzicht van modules</w:t>
             </w:r>
@@ -2723,7 +2418,6 @@
               <w:rPr>
                 <w:rStyle w:val="Hyperlink"/>
                 <w:noProof/>
-                <w:lang w:val="nl-NL"/>
               </w:rPr>
               <w:t>6.</w:t>
             </w:r>
@@ -2738,7 +2432,6 @@
               <w:rPr>
                 <w:rStyle w:val="Hyperlink"/>
                 <w:noProof/>
-                <w:lang w:val="nl-NL"/>
               </w:rPr>
               <w:t>Begrippenlijst</w:t>
             </w:r>
@@ -2808,7 +2501,6 @@
               <w:rPr>
                 <w:rStyle w:val="Hyperlink"/>
                 <w:noProof/>
-                <w:lang w:val="nl-NL"/>
               </w:rPr>
               <w:t>Bronvermelding</w:t>
             </w:r>
@@ -2886,288 +2578,114 @@
           <w:ilvl w:val="0"/>
           <w:numId w:val="1"/>
         </w:numPr>
-        <w:rPr>
-          <w:lang w:val="nl-NL"/>
-        </w:rPr>
+        <w:ind w:left="720"/>
       </w:pPr>
       <w:bookmarkStart w:id="1" w:name="_Toc473787994"/>
-      <w:r>
-        <w:rPr>
-          <w:lang w:val="nl-NL"/>
-        </w:rPr>
+      <w:bookmarkStart w:id="2" w:name="_Toc473788003"/>
+      <w:r>
         <w:lastRenderedPageBreak/>
         <w:t>Introductie</w:t>
       </w:r>
       <w:bookmarkEnd w:id="1"/>
     </w:p>
+    <w:p/>
     <w:p>
       <w:pPr>
-        <w:rPr>
-          <w:lang w:val="nl-NL"/>
-        </w:rPr>
-      </w:pPr>
-    </w:p>
-    <w:p>
-      <w:pPr>
         <w:pStyle w:val="Heading2"/>
-        <w:rPr>
-          <w:lang w:val="nl-NL"/>
-        </w:rPr>
-      </w:pPr>
-      <w:bookmarkStart w:id="2" w:name="_Toc473787995"/>
-      <w:r>
-        <w:rPr>
-          <w:lang w:val="nl-NL"/>
-        </w:rPr>
+      </w:pPr>
+      <w:bookmarkStart w:id="3" w:name="_Toc473787995"/>
+      <w:r>
         <w:t>Aanleiding</w:t>
-      </w:r>
-      <w:bookmarkEnd w:id="2"/>
-    </w:p>
-    <w:p>
-      <w:pPr>
-        <w:rPr>
-          <w:lang w:val="nl-NL"/>
-        </w:rPr>
-      </w:pPr>
-      <w:r>
-        <w:rPr>
-          <w:lang w:val="nl-NL"/>
-        </w:rPr>
-        <w:t>Geef een inleiding/aanleiding.</w:t>
-      </w:r>
-    </w:p>
-    <w:p>
-      <w:pPr>
-        <w:pStyle w:val="Heading2"/>
-        <w:rPr>
-          <w:lang w:val="nl-NL"/>
-        </w:rPr>
-      </w:pPr>
-    </w:p>
-    <w:p>
-      <w:pPr>
-        <w:pStyle w:val="Heading2"/>
-        <w:rPr>
-          <w:lang w:val="nl-NL"/>
-        </w:rPr>
-      </w:pPr>
-      <w:bookmarkStart w:id="3" w:name="_Toc473787996"/>
-      <w:r>
-        <w:rPr>
-          <w:lang w:val="nl-NL"/>
-        </w:rPr>
-        <w:t>Doel van dit document</w:t>
       </w:r>
       <w:bookmarkEnd w:id="3"/>
     </w:p>
     <w:p>
-      <w:pPr>
-        <w:rPr>
-          <w:vertAlign w:val="superscript"/>
-          <w:lang w:val="nl-NL"/>
-        </w:rPr>
-      </w:pPr>
-      <w:r>
-        <w:rPr>
-          <w:lang w:val="nl-NL"/>
-        </w:rPr>
-        <w:t>D</w:t>
-      </w:r>
-      <w:r>
-        <w:rPr>
-          <w:lang w:val="nl-NL"/>
-        </w:rPr>
-        <w:t>it document dient ter verduidelijking van d</w:t>
-      </w:r>
-      <w:r>
-        <w:rPr>
-          <w:lang w:val="nl-NL"/>
-        </w:rPr>
-        <w:t>e</w:t>
-      </w:r>
-      <w:r>
-        <w:rPr>
-          <w:lang w:val="nl-NL"/>
-        </w:rPr>
-        <w:t xml:space="preserve"> geplande</w:t>
-      </w:r>
-      <w:r>
-        <w:rPr>
-          <w:lang w:val="nl-NL"/>
-        </w:rPr>
-        <w:t xml:space="preserve"> applicatie</w:t>
-      </w:r>
-      <w:r>
-        <w:rPr>
-          <w:lang w:val="nl-NL"/>
-        </w:rPr>
-        <w:t xml:space="preserve"> en hoe het ontwerp van deze applicatie het biologische vraagstuk omzet</w:t>
-      </w:r>
-      <w:r>
-        <w:rPr>
-          <w:lang w:val="nl-NL"/>
-        </w:rPr>
-        <w:t xml:space="preserve"> naar e</w:t>
-      </w:r>
-      <w:r>
-        <w:rPr>
-          <w:lang w:val="nl-NL"/>
-        </w:rPr>
-        <w:t>e</w:t>
-      </w:r>
-      <w:r>
-        <w:rPr>
-          <w:lang w:val="nl-NL"/>
-        </w:rPr>
-        <w:t>n IT vraagstuk.</w:t>
-      </w:r>
-      <w:r>
-        <w:rPr>
-          <w:lang w:val="nl-NL"/>
-        </w:rPr>
-        <w:t xml:space="preserve"> In dit document zijn dus de eisen, use cases (met samenvattend diagram) en de systeemarchitectuur van de applicatie samengesteld. Deze informatie is bedoeld om enerzijds de gebruiker en opdrachtgever de geplande functionaliteit van de applicatie uit te leggen en anderzijds de programmeurs de gewenste functionaliteit te tonen.</w:t>
-      </w:r>
-      <w:r>
-        <w:rPr>
-          <w:lang w:val="nl-NL"/>
-        </w:rPr>
-        <w:br/>
-        <w:t>De a</w:t>
-      </w:r>
-      <w:r>
-        <w:rPr>
-          <w:lang w:val="nl-NL"/>
-        </w:rPr>
-        <w:t xml:space="preserve">nalyse is geschreven naar de methodes uit het boek </w:t>
-      </w:r>
-      <w:r>
-        <w:rPr>
-          <w:i/>
-          <w:lang w:val="nl-NL"/>
-        </w:rPr>
-        <w:t>Praktisch UML, Jos Warmer &amp; Anneke Kleppe, Vijfde editie</w:t>
-      </w:r>
-      <w:r>
-        <w:rPr>
-          <w:lang w:val="nl-NL"/>
-        </w:rPr>
-        <w:t>.</w:t>
-      </w:r>
-      <w:r>
-        <w:rPr>
-          <w:vertAlign w:val="superscript"/>
-          <w:lang w:val="nl-NL"/>
-        </w:rPr>
-        <w:t>2</w:t>
+      <w:r>
+        <w:t>Geef een inleiding/aanleiding.</w:t>
       </w:r>
     </w:p>
     <w:p>
       <w:pPr>
         <w:pStyle w:val="Heading2"/>
-        <w:rPr>
-          <w:lang w:val="nl-NL"/>
-        </w:rPr>
-      </w:pPr>
-      <w:bookmarkStart w:id="4" w:name="_Toc473787997"/>
-      <w:r>
-        <w:rPr>
-          <w:lang w:val="nl-NL"/>
-        </w:rPr>
-        <w:t>Doel van de applicatie</w:t>
+      </w:pPr>
+    </w:p>
+    <w:p>
+      <w:pPr>
+        <w:pStyle w:val="Heading2"/>
+      </w:pPr>
+      <w:bookmarkStart w:id="4" w:name="_Toc473787996"/>
+      <w:r>
+        <w:t>Doel van dit document</w:t>
       </w:r>
       <w:bookmarkEnd w:id="4"/>
     </w:p>
     <w:p>
       <w:pPr>
         <w:rPr>
-          <w:lang w:val="nl-NL"/>
+          <w:vertAlign w:val="superscript"/>
         </w:rPr>
       </w:pPr>
       <w:r>
+        <w:t>Dit document dient ter verduidelijking van de geplande applicatie en hoe het ontwerp van deze applicatie het biologische vraagstuk omzet naar een IT vraagstuk. In dit document zijn dus de eisen, use cases (met samenvattend diagram) en de systeemarchitectuur van de applicatie samengesteld. Deze informatie is bedoeld om enerzijds de gebruiker en opdrachtgever de geplande functionaliteit van de applicatie uit te leggen en anderzijds de programmeurs de gewenste functionaliteit te tonen.</w:t>
+      </w:r>
+      <w:r>
+        <w:br/>
+        <w:t xml:space="preserve">De analyse is geschreven naar de methodes uit het boek </w:t>
+      </w:r>
+      <w:r>
         <w:rPr>
-          <w:lang w:val="nl-NL"/>
+          <w:i/>
         </w:rPr>
-        <w:t>Iedere applicatie lost een probleem op. Wat lost deze applicatie op?</w:t>
+        <w:t>Praktisch UML, Jos Warmer &amp; Anneke Kleppe, Vijfde editie</w:t>
+      </w:r>
+      <w:r>
+        <w:t>.</w:t>
+      </w:r>
+      <w:r>
+        <w:rPr>
+          <w:vertAlign w:val="superscript"/>
+        </w:rPr>
+        <w:t>2</w:t>
       </w:r>
     </w:p>
     <w:p>
       <w:pPr>
         <w:pStyle w:val="Heading2"/>
-        <w:rPr>
-          <w:lang w:val="nl-NL"/>
-        </w:rPr>
-      </w:pPr>
-    </w:p>
-    <w:p>
-      <w:pPr>
-        <w:pStyle w:val="Heading2"/>
-        <w:rPr>
-          <w:lang w:val="nl-NL"/>
-        </w:rPr>
-      </w:pPr>
-      <w:bookmarkStart w:id="5" w:name="_Toc473787998"/>
-      <w:r>
-        <w:rPr>
-          <w:lang w:val="nl-NL"/>
-        </w:rPr>
-        <w:t>Doelgroep</w:t>
+      </w:pPr>
+      <w:bookmarkStart w:id="5" w:name="_Toc473787997"/>
+      <w:r>
+        <w:t>Doel van de applicatie</w:t>
       </w:r>
       <w:bookmarkEnd w:id="5"/>
     </w:p>
     <w:p>
-      <w:pPr>
-        <w:rPr>
-          <w:lang w:val="nl-NL"/>
-        </w:rPr>
-      </w:pPr>
-      <w:r>
-        <w:rPr>
-          <w:lang w:val="nl-NL"/>
-        </w:rPr>
-        <w:t>Dit docume</w:t>
-      </w:r>
-      <w:r>
-        <w:rPr>
-          <w:lang w:val="nl-NL"/>
-        </w:rPr>
-        <w:t xml:space="preserve">nt is bedoeld voor de toekomstige </w:t>
-      </w:r>
-      <w:r>
-        <w:rPr>
-          <w:lang w:val="nl-NL"/>
-        </w:rPr>
-        <w:t>gebruikers</w:t>
-      </w:r>
-      <w:r>
-        <w:rPr>
-          <w:lang w:val="nl-NL"/>
-        </w:rPr>
-        <w:t xml:space="preserve"> (biologen)</w:t>
-      </w:r>
-      <w:r>
-        <w:rPr>
-          <w:lang w:val="nl-NL"/>
-        </w:rPr>
-        <w:t xml:space="preserve"> en de opdrachtgever. Ook is dit document gericht aan de ontwikkelaars die deze applicatie zullen ontwikkelen.</w:t>
+      <w:r>
+        <w:t>Iedere applicatie lost een probleem op. Wat lost deze applicatie op?</w:t>
       </w:r>
     </w:p>
     <w:p>
       <w:pPr>
-        <w:rPr>
-          <w:lang w:val="nl-NL"/>
-        </w:rPr>
+        <w:pStyle w:val="Heading2"/>
       </w:pPr>
     </w:p>
     <w:p>
       <w:pPr>
-        <w:rPr>
-          <w:lang w:val="nl-NL"/>
-        </w:rPr>
-      </w:pPr>
-      <w:r>
-        <w:rPr>
-          <w:lang w:val="nl-NL"/>
-        </w:rPr>
+        <w:pStyle w:val="Heading2"/>
+      </w:pPr>
+      <w:bookmarkStart w:id="6" w:name="_Toc473787998"/>
+      <w:r>
+        <w:t>Doelgroep</w:t>
+      </w:r>
+      <w:bookmarkEnd w:id="6"/>
+    </w:p>
+    <w:p>
+      <w:r>
+        <w:t>Dit document is bedoeld voor de toekomstige gebruikers (biologen) en de opdrachtgever. Ook is dit document gericht aan de ontwikkelaars die deze applicatie zullen ontwikkelen.</w:t>
+      </w:r>
+    </w:p>
+    <w:p/>
+    <w:p>
+      <w:r>
         <w:br w:type="page"/>
       </w:r>
     </w:p>
@@ -3178,119 +2696,43 @@
           <w:ilvl w:val="0"/>
           <w:numId w:val="1"/>
         </w:numPr>
-        <w:rPr>
-          <w:lang w:val="nl-NL"/>
-        </w:rPr>
-      </w:pPr>
-      <w:bookmarkStart w:id="6" w:name="_Toc473787999"/>
-      <w:r>
-        <w:rPr>
-          <w:lang w:val="nl-NL"/>
-        </w:rPr>
+        <w:ind w:left="720"/>
+      </w:pPr>
+      <w:bookmarkStart w:id="7" w:name="_Toc473787999"/>
+      <w:r>
         <w:lastRenderedPageBreak/>
         <w:t>Requirements</w:t>
       </w:r>
-      <w:bookmarkEnd w:id="6"/>
+      <w:bookmarkEnd w:id="7"/>
+    </w:p>
+    <w:p/>
+    <w:p>
+      <w:pPr>
+        <w:pStyle w:val="Heading2"/>
+      </w:pPr>
+      <w:bookmarkStart w:id="8" w:name="_Toc473788000"/>
+      <w:r>
+        <w:t>Doel en focus</w:t>
+      </w:r>
+      <w:bookmarkEnd w:id="8"/>
     </w:p>
     <w:p>
-      <w:pPr>
-        <w:rPr>
-          <w:lang w:val="nl-NL"/>
-        </w:rPr>
-      </w:pPr>
+      <w:r>
+        <w:t>Het doel van dit onderdeel is het vastleggen van de functionele eisen van de applicatie, waarin ingegaan wordt op wat de toekomstige applicatie moet kunnen. De focus van dit project ligt bij het opzoeken en overzichtelijk presenteren van stress omstandigheden die leiden tot anthocyanen productie per plant en per anthocyanen regulerend gen. De functionele eisen zijn hier de gewenste mogelijkheden zoals aangegeven door de opdrachtgever vertaald naar testbare applicatie functies, de niet-functionele eisen geven de technische vereisten onderliggend aan deze functies.</w:t>
+      </w:r>
+      <w:r>
+        <w:br/>
+      </w:r>
     </w:p>
     <w:p>
       <w:pPr>
         <w:pStyle w:val="Heading2"/>
-        <w:rPr>
-          <w:lang w:val="nl-NL"/>
-        </w:rPr>
-      </w:pPr>
-      <w:bookmarkStart w:id="7" w:name="_Toc473788000"/>
-      <w:r>
-        <w:rPr>
-          <w:lang w:val="nl-NL"/>
-        </w:rPr>
-        <w:t>Doel en focus</w:t>
-      </w:r>
-      <w:bookmarkEnd w:id="7"/>
-    </w:p>
-    <w:p>
-      <w:pPr>
-        <w:rPr>
-          <w:lang w:val="nl-NL"/>
-        </w:rPr>
-      </w:pPr>
-      <w:r>
-        <w:rPr>
-          <w:lang w:val="nl-NL"/>
-        </w:rPr>
-        <w:t xml:space="preserve">Het doel van dit onderdeel is het vastleggen van de functionele eisen van de applicatie, waarin ingegaan wordt op wat de toekomstige applicatie moet kunnen. </w:t>
-      </w:r>
-      <w:r>
-        <w:rPr>
-          <w:lang w:val="nl-NL"/>
-        </w:rPr>
-        <w:t xml:space="preserve">De focus van dit project ligt bij het </w:t>
-      </w:r>
-      <w:r>
-        <w:rPr>
-          <w:lang w:val="nl-NL"/>
-        </w:rPr>
-        <w:t xml:space="preserve">opzoeken en overzichtelijk presenteren van stress omstandigheden die leiden tot anthocyanen productie per plant en per anthocyanen regulerend gen. </w:t>
-      </w:r>
-      <w:r>
-        <w:rPr>
-          <w:lang w:val="nl-NL"/>
-        </w:rPr>
-        <w:t>De functionele eisen zijn hier de gewenste mogelijkheden zoals aangegeven door de opdrachtgever</w:t>
-      </w:r>
-      <w:r>
-        <w:rPr>
-          <w:lang w:val="nl-NL"/>
-        </w:rPr>
-        <w:t xml:space="preserve"> vertaald naar testbare applicatie functies</w:t>
-      </w:r>
-      <w:r>
-        <w:rPr>
-          <w:lang w:val="nl-NL"/>
-        </w:rPr>
-        <w:t>, de niet-functionele eisen geven de technische vereisten ond</w:t>
-      </w:r>
-      <w:r>
-        <w:rPr>
-          <w:lang w:val="nl-NL"/>
-        </w:rPr>
-        <w:t>erliggend aan deze functies</w:t>
-      </w:r>
-      <w:r>
-        <w:rPr>
-          <w:lang w:val="nl-NL"/>
-        </w:rPr>
-        <w:t>.</w:t>
-      </w:r>
-      <w:r>
-        <w:rPr>
-          <w:lang w:val="nl-NL"/>
-        </w:rPr>
-        <w:br/>
-      </w:r>
-    </w:p>
-    <w:p>
-      <w:pPr>
-        <w:pStyle w:val="Heading2"/>
-        <w:rPr>
-          <w:lang w:val="nl-NL"/>
-        </w:rPr>
-      </w:pPr>
-      <w:bookmarkStart w:id="8" w:name="_Toc473788001"/>
-      <w:r>
-        <w:rPr>
-          <w:lang w:val="nl-NL"/>
-        </w:rPr>
+      </w:pPr>
+      <w:bookmarkStart w:id="9" w:name="_Toc473788001"/>
+      <w:r>
         <w:t>Functionele eisen</w:t>
       </w:r>
-      <w:bookmarkEnd w:id="8"/>
+      <w:bookmarkEnd w:id="9"/>
     </w:p>
     <w:tbl>
       <w:tblPr>
@@ -3311,15 +2753,7 @@
             <w:tcW w:w="572" w:type="dxa"/>
           </w:tcPr>
           <w:p>
-            <w:pPr>
-              <w:rPr>
-                <w:lang w:val="nl-NL"/>
-              </w:rPr>
-            </w:pPr>
-            <w:r>
-              <w:rPr>
-                <w:lang w:val="nl-NL"/>
-              </w:rPr>
+            <w:r>
               <w:t>ID</w:t>
             </w:r>
           </w:p>
@@ -3329,15 +2763,7 @@
             <w:tcW w:w="1093" w:type="dxa"/>
           </w:tcPr>
           <w:p>
-            <w:pPr>
-              <w:rPr>
-                <w:lang w:val="nl-NL"/>
-              </w:rPr>
-            </w:pPr>
-            <w:r>
-              <w:rPr>
-                <w:lang w:val="nl-NL"/>
-              </w:rPr>
+            <w:r>
               <w:t>Use case koppeling</w:t>
             </w:r>
           </w:p>
@@ -3347,15 +2773,7 @@
             <w:tcW w:w="5514" w:type="dxa"/>
           </w:tcPr>
           <w:p>
-            <w:pPr>
-              <w:rPr>
-                <w:lang w:val="nl-NL"/>
-              </w:rPr>
-            </w:pPr>
-            <w:r>
-              <w:rPr>
-                <w:lang w:val="nl-NL"/>
-              </w:rPr>
+            <w:r>
               <w:t>Beschrijving</w:t>
             </w:r>
           </w:p>
@@ -3365,15 +2783,7 @@
             <w:tcW w:w="1198" w:type="dxa"/>
           </w:tcPr>
           <w:p>
-            <w:pPr>
-              <w:rPr>
-                <w:lang w:val="nl-NL"/>
-              </w:rPr>
-            </w:pPr>
-            <w:r>
-              <w:rPr>
-                <w:lang w:val="nl-NL"/>
-              </w:rPr>
+            <w:r>
               <w:t>Prioriteit</w:t>
             </w:r>
           </w:p>
@@ -3383,15 +2793,7 @@
             <w:tcW w:w="973" w:type="dxa"/>
           </w:tcPr>
           <w:p>
-            <w:pPr>
-              <w:rPr>
-                <w:lang w:val="nl-NL"/>
-              </w:rPr>
-            </w:pPr>
-            <w:r>
-              <w:rPr>
-                <w:lang w:val="nl-NL"/>
-              </w:rPr>
+            <w:r>
               <w:t>Moscow</w:t>
             </w:r>
           </w:p>
@@ -3403,15 +2805,7 @@
             <w:tcW w:w="572" w:type="dxa"/>
           </w:tcPr>
           <w:p>
-            <w:pPr>
-              <w:rPr>
-                <w:lang w:val="nl-NL"/>
-              </w:rPr>
-            </w:pPr>
-            <w:r>
-              <w:rPr>
-                <w:lang w:val="nl-NL"/>
-              </w:rPr>
+            <w:r>
               <w:t>F1</w:t>
             </w:r>
           </w:p>
@@ -3420,28 +2814,14 @@
           <w:tcPr>
             <w:tcW w:w="1093" w:type="dxa"/>
           </w:tcPr>
-          <w:p>
-            <w:pPr>
-              <w:rPr>
-                <w:lang w:val="nl-NL"/>
-              </w:rPr>
-            </w:pPr>
-          </w:p>
+          <w:p/>
         </w:tc>
         <w:tc>
           <w:tcPr>
             <w:tcW w:w="5514" w:type="dxa"/>
           </w:tcPr>
           <w:p>
-            <w:pPr>
-              <w:rPr>
-                <w:lang w:val="nl-NL"/>
-              </w:rPr>
-            </w:pPr>
-            <w:r>
-              <w:rPr>
-                <w:lang w:val="nl-NL"/>
-              </w:rPr>
+            <w:r>
               <w:t>De gebruiker kan de applicatie via het internet benaderen.</w:t>
             </w:r>
           </w:p>
@@ -3451,15 +2831,7 @@
             <w:tcW w:w="1198" w:type="dxa"/>
           </w:tcPr>
           <w:p>
-            <w:pPr>
-              <w:rPr>
-                <w:lang w:val="nl-NL"/>
-              </w:rPr>
-            </w:pPr>
-            <w:r>
-              <w:rPr>
-                <w:lang w:val="nl-NL"/>
-              </w:rPr>
+            <w:r>
               <w:t>Hoog</w:t>
             </w:r>
           </w:p>
@@ -3469,15 +2841,7 @@
             <w:tcW w:w="973" w:type="dxa"/>
           </w:tcPr>
           <w:p>
-            <w:pPr>
-              <w:rPr>
-                <w:lang w:val="nl-NL"/>
-              </w:rPr>
-            </w:pPr>
-            <w:r>
-              <w:rPr>
-                <w:lang w:val="nl-NL"/>
-              </w:rPr>
+            <w:r>
               <w:t>M</w:t>
             </w:r>
           </w:p>
@@ -3489,15 +2853,7 @@
             <w:tcW w:w="572" w:type="dxa"/>
           </w:tcPr>
           <w:p>
-            <w:pPr>
-              <w:rPr>
-                <w:lang w:val="nl-NL"/>
-              </w:rPr>
-            </w:pPr>
-            <w:r>
-              <w:rPr>
-                <w:lang w:val="nl-NL"/>
-              </w:rPr>
+            <w:r>
               <w:t>F2</w:t>
             </w:r>
           </w:p>
@@ -3506,41 +2862,15 @@
           <w:tcPr>
             <w:tcW w:w="1093" w:type="dxa"/>
           </w:tcPr>
-          <w:p>
-            <w:pPr>
-              <w:rPr>
-                <w:lang w:val="nl-NL"/>
-              </w:rPr>
-            </w:pPr>
-          </w:p>
+          <w:p/>
         </w:tc>
         <w:tc>
           <w:tcPr>
             <w:tcW w:w="5514" w:type="dxa"/>
           </w:tcPr>
           <w:p>
-            <w:pPr>
-              <w:rPr>
-                <w:lang w:val="nl-NL"/>
-              </w:rPr>
-            </w:pPr>
-            <w:r>
-              <w:rPr>
-                <w:lang w:val="nl-NL"/>
-              </w:rPr>
-              <w:t>De applicatie bepaalt welke planten anthocyanen produceren onder stressomstandigheden</w:t>
-            </w:r>
-            <w:r>
-              <w:rPr>
-                <w:lang w:val="nl-NL"/>
-              </w:rPr>
-              <w:t xml:space="preserve"> door artikelen te doorzoeken</w:t>
-            </w:r>
-            <w:r>
-              <w:rPr>
-                <w:lang w:val="nl-NL"/>
-              </w:rPr>
-              <w:t>.</w:t>
+            <w:r>
+              <w:t>De applicatie bepaalt welke planten anthocyanen produceren onder stressomstandigheden door artikelen te doorzoeken.</w:t>
             </w:r>
           </w:p>
         </w:tc>
@@ -3549,15 +2879,7 @@
             <w:tcW w:w="1198" w:type="dxa"/>
           </w:tcPr>
           <w:p>
-            <w:pPr>
-              <w:rPr>
-                <w:lang w:val="nl-NL"/>
-              </w:rPr>
-            </w:pPr>
-            <w:r>
-              <w:rPr>
-                <w:lang w:val="nl-NL"/>
-              </w:rPr>
+            <w:r>
               <w:t>Hoog</w:t>
             </w:r>
           </w:p>
@@ -3567,15 +2889,7 @@
             <w:tcW w:w="973" w:type="dxa"/>
           </w:tcPr>
           <w:p>
-            <w:pPr>
-              <w:rPr>
-                <w:lang w:val="nl-NL"/>
-              </w:rPr>
-            </w:pPr>
-            <w:r>
-              <w:rPr>
-                <w:lang w:val="nl-NL"/>
-              </w:rPr>
+            <w:r>
               <w:t>M</w:t>
             </w:r>
           </w:p>
@@ -3587,15 +2901,7 @@
             <w:tcW w:w="572" w:type="dxa"/>
           </w:tcPr>
           <w:p>
-            <w:pPr>
-              <w:rPr>
-                <w:lang w:val="nl-NL"/>
-              </w:rPr>
-            </w:pPr>
-            <w:r>
-              <w:rPr>
-                <w:lang w:val="nl-NL"/>
-              </w:rPr>
+            <w:r>
               <w:t>F3</w:t>
             </w:r>
           </w:p>
@@ -3604,28 +2910,14 @@
           <w:tcPr>
             <w:tcW w:w="1093" w:type="dxa"/>
           </w:tcPr>
-          <w:p>
-            <w:pPr>
-              <w:rPr>
-                <w:lang w:val="nl-NL"/>
-              </w:rPr>
-            </w:pPr>
-          </w:p>
+          <w:p/>
         </w:tc>
         <w:tc>
           <w:tcPr>
             <w:tcW w:w="5514" w:type="dxa"/>
           </w:tcPr>
           <w:p>
-            <w:pPr>
-              <w:rPr>
-                <w:lang w:val="nl-NL"/>
-              </w:rPr>
-            </w:pPr>
-            <w:r>
-              <w:rPr>
-                <w:lang w:val="nl-NL"/>
-              </w:rPr>
+            <w:r>
               <w:t>De applicatie bepaalt welke genen van deze planten anthocyanen productie reguleren onder stress.</w:t>
             </w:r>
           </w:p>
@@ -3635,15 +2927,7 @@
             <w:tcW w:w="1198" w:type="dxa"/>
           </w:tcPr>
           <w:p>
-            <w:pPr>
-              <w:rPr>
-                <w:lang w:val="nl-NL"/>
-              </w:rPr>
-            </w:pPr>
-            <w:r>
-              <w:rPr>
-                <w:lang w:val="nl-NL"/>
-              </w:rPr>
+            <w:r>
               <w:t>Hoog</w:t>
             </w:r>
           </w:p>
@@ -3653,15 +2937,7 @@
             <w:tcW w:w="973" w:type="dxa"/>
           </w:tcPr>
           <w:p>
-            <w:pPr>
-              <w:rPr>
-                <w:lang w:val="nl-NL"/>
-              </w:rPr>
-            </w:pPr>
-            <w:r>
-              <w:rPr>
-                <w:lang w:val="nl-NL"/>
-              </w:rPr>
+            <w:r>
               <w:t>M</w:t>
             </w:r>
           </w:p>
@@ -3673,15 +2949,7 @@
             <w:tcW w:w="572" w:type="dxa"/>
           </w:tcPr>
           <w:p>
-            <w:pPr>
-              <w:rPr>
-                <w:lang w:val="nl-NL"/>
-              </w:rPr>
-            </w:pPr>
-            <w:r>
-              <w:rPr>
-                <w:lang w:val="nl-NL"/>
-              </w:rPr>
+            <w:r>
               <w:t>F4</w:t>
             </w:r>
           </w:p>
@@ -3690,47 +2958,15 @@
           <w:tcPr>
             <w:tcW w:w="1093" w:type="dxa"/>
           </w:tcPr>
-          <w:p>
-            <w:pPr>
-              <w:rPr>
-                <w:lang w:val="nl-NL"/>
-              </w:rPr>
-            </w:pPr>
-          </w:p>
+          <w:p/>
         </w:tc>
         <w:tc>
           <w:tcPr>
             <w:tcW w:w="5514" w:type="dxa"/>
           </w:tcPr>
           <w:p>
-            <w:pPr>
-              <w:rPr>
-                <w:lang w:val="nl-NL"/>
-              </w:rPr>
-            </w:pPr>
-            <w:r>
-              <w:rPr>
-                <w:lang w:val="nl-NL"/>
-              </w:rPr>
-              <w:t xml:space="preserve">De applicatie zoekt de exacte </w:t>
-            </w:r>
-            <w:r>
-              <w:rPr>
-                <w:lang w:val="nl-NL"/>
-              </w:rPr>
-              <w:t>stressomstandigheden per gen</w:t>
-            </w:r>
-            <w:r>
-              <w:rPr>
-                <w:lang w:val="nl-NL"/>
-              </w:rPr>
-              <w:t xml:space="preserve"> op die anthocyanen productie kunnen</w:t>
-            </w:r>
-            <w:r>
-              <w:rPr>
-                <w:lang w:val="nl-NL"/>
-              </w:rPr>
-              <w:t xml:space="preserve"> verhogen.</w:t>
+            <w:r>
+              <w:t>De applicatie zoekt de exacte stressomstandigheden per gen op die anthocyanen productie kunnen verhogen.</w:t>
             </w:r>
           </w:p>
         </w:tc>
@@ -3739,15 +2975,7 @@
             <w:tcW w:w="1198" w:type="dxa"/>
           </w:tcPr>
           <w:p>
-            <w:pPr>
-              <w:rPr>
-                <w:lang w:val="nl-NL"/>
-              </w:rPr>
-            </w:pPr>
-            <w:r>
-              <w:rPr>
-                <w:lang w:val="nl-NL"/>
-              </w:rPr>
+            <w:r>
               <w:t>Hoog</w:t>
             </w:r>
           </w:p>
@@ -3757,15 +2985,7 @@
             <w:tcW w:w="973" w:type="dxa"/>
           </w:tcPr>
           <w:p>
-            <w:pPr>
-              <w:rPr>
-                <w:lang w:val="nl-NL"/>
-              </w:rPr>
-            </w:pPr>
-            <w:r>
-              <w:rPr>
-                <w:lang w:val="nl-NL"/>
-              </w:rPr>
+            <w:r>
               <w:t>M</w:t>
             </w:r>
           </w:p>
@@ -3777,15 +2997,7 @@
             <w:tcW w:w="572" w:type="dxa"/>
           </w:tcPr>
           <w:p>
-            <w:pPr>
-              <w:rPr>
-                <w:lang w:val="nl-NL"/>
-              </w:rPr>
-            </w:pPr>
-            <w:r>
-              <w:rPr>
-                <w:lang w:val="nl-NL"/>
-              </w:rPr>
+            <w:r>
               <w:t>F5</w:t>
             </w:r>
           </w:p>
@@ -3794,28 +3006,14 @@
           <w:tcPr>
             <w:tcW w:w="1093" w:type="dxa"/>
           </w:tcPr>
-          <w:p>
-            <w:pPr>
-              <w:rPr>
-                <w:lang w:val="nl-NL"/>
-              </w:rPr>
-            </w:pPr>
-          </w:p>
+          <w:p/>
         </w:tc>
         <w:tc>
           <w:tcPr>
             <w:tcW w:w="5514" w:type="dxa"/>
           </w:tcPr>
           <w:p>
-            <w:pPr>
-              <w:rPr>
-                <w:lang w:val="nl-NL"/>
-              </w:rPr>
-            </w:pPr>
-            <w:r>
-              <w:rPr>
-                <w:lang w:val="nl-NL"/>
-              </w:rPr>
+            <w:r>
               <w:t>De gevonden organismes, genen en stress omstandigheden worden in een database opgeslagen.</w:t>
             </w:r>
           </w:p>
@@ -3825,15 +3023,7 @@
             <w:tcW w:w="1198" w:type="dxa"/>
           </w:tcPr>
           <w:p>
-            <w:pPr>
-              <w:rPr>
-                <w:lang w:val="nl-NL"/>
-              </w:rPr>
-            </w:pPr>
-            <w:r>
-              <w:rPr>
-                <w:lang w:val="nl-NL"/>
-              </w:rPr>
+            <w:r>
               <w:t>Hoog</w:t>
             </w:r>
           </w:p>
@@ -3843,15 +3033,7 @@
             <w:tcW w:w="973" w:type="dxa"/>
           </w:tcPr>
           <w:p>
-            <w:pPr>
-              <w:rPr>
-                <w:lang w:val="nl-NL"/>
-              </w:rPr>
-            </w:pPr>
-            <w:r>
-              <w:rPr>
-                <w:lang w:val="nl-NL"/>
-              </w:rPr>
+            <w:r>
               <w:t>M</w:t>
             </w:r>
           </w:p>
@@ -3863,15 +3045,7 @@
             <w:tcW w:w="572" w:type="dxa"/>
           </w:tcPr>
           <w:p>
-            <w:pPr>
-              <w:rPr>
-                <w:lang w:val="nl-NL"/>
-              </w:rPr>
-            </w:pPr>
-            <w:r>
-              <w:rPr>
-                <w:lang w:val="nl-NL"/>
-              </w:rPr>
+            <w:r>
               <w:t>F6</w:t>
             </w:r>
           </w:p>
@@ -3880,41 +3054,15 @@
           <w:tcPr>
             <w:tcW w:w="1093" w:type="dxa"/>
           </w:tcPr>
-          <w:p>
-            <w:pPr>
-              <w:rPr>
-                <w:lang w:val="nl-NL"/>
-              </w:rPr>
-            </w:pPr>
-          </w:p>
+          <w:p/>
         </w:tc>
         <w:tc>
           <w:tcPr>
             <w:tcW w:w="5514" w:type="dxa"/>
           </w:tcPr>
           <w:p>
-            <w:pPr>
-              <w:rPr>
-                <w:lang w:val="nl-NL"/>
-              </w:rPr>
-            </w:pPr>
-            <w:r>
-              <w:rPr>
-                <w:lang w:val="nl-NL"/>
-              </w:rPr>
-              <w:t>De gevonden organismes, genen en stress omstandigheden worden voor de gebruiker getoond in een</w:t>
-            </w:r>
-            <w:r>
-              <w:rPr>
-                <w:lang w:val="nl-NL"/>
-              </w:rPr>
-              <w:t xml:space="preserve"> sunburst</w:t>
-            </w:r>
-            <w:r>
-              <w:rPr>
-                <w:lang w:val="nl-NL"/>
-              </w:rPr>
-              <w:t xml:space="preserve"> diagram.</w:t>
+            <w:r>
+              <w:t>De gevonden organismes, genen en stress omstandigheden worden voor de gebruiker getoond in een sunburst diagram.</w:t>
             </w:r>
           </w:p>
         </w:tc>
@@ -3923,15 +3071,7 @@
             <w:tcW w:w="1198" w:type="dxa"/>
           </w:tcPr>
           <w:p>
-            <w:pPr>
-              <w:rPr>
-                <w:lang w:val="nl-NL"/>
-              </w:rPr>
-            </w:pPr>
-            <w:r>
-              <w:rPr>
-                <w:lang w:val="nl-NL"/>
-              </w:rPr>
+            <w:r>
               <w:t>Hoog</w:t>
             </w:r>
           </w:p>
@@ -3941,15 +3081,7 @@
             <w:tcW w:w="973" w:type="dxa"/>
           </w:tcPr>
           <w:p>
-            <w:pPr>
-              <w:rPr>
-                <w:lang w:val="nl-NL"/>
-              </w:rPr>
-            </w:pPr>
-            <w:r>
-              <w:rPr>
-                <w:lang w:val="nl-NL"/>
-              </w:rPr>
+            <w:r>
               <w:t>M</w:t>
             </w:r>
           </w:p>
@@ -3961,15 +3093,7 @@
             <w:tcW w:w="572" w:type="dxa"/>
           </w:tcPr>
           <w:p>
-            <w:pPr>
-              <w:rPr>
-                <w:lang w:val="nl-NL"/>
-              </w:rPr>
-            </w:pPr>
-            <w:r>
-              <w:rPr>
-                <w:lang w:val="nl-NL"/>
-              </w:rPr>
+            <w:r>
               <w:t>F7</w:t>
             </w:r>
           </w:p>
@@ -3978,53 +3102,15 @@
           <w:tcPr>
             <w:tcW w:w="1093" w:type="dxa"/>
           </w:tcPr>
-          <w:p>
-            <w:pPr>
-              <w:rPr>
-                <w:lang w:val="nl-NL"/>
-              </w:rPr>
-            </w:pPr>
-          </w:p>
+          <w:p/>
         </w:tc>
         <w:tc>
           <w:tcPr>
             <w:tcW w:w="5514" w:type="dxa"/>
           </w:tcPr>
           <w:p>
-            <w:pPr>
-              <w:rPr>
-                <w:lang w:val="nl-NL"/>
-              </w:rPr>
-            </w:pPr>
-            <w:r>
-              <w:rPr>
-                <w:lang w:val="nl-NL"/>
-              </w:rPr>
-              <w:t xml:space="preserve">De </w:t>
-            </w:r>
-            <w:r>
-              <w:rPr>
-                <w:lang w:val="nl-NL"/>
-              </w:rPr>
-              <w:t xml:space="preserve">gebruiker kan </w:t>
-            </w:r>
-            <w:r>
-              <w:rPr>
-                <w:lang w:val="nl-NL"/>
-              </w:rPr>
-              <w:t>links naar artikelen die relevant zijn voor de opgeslagen genen en stress omstandigheden</w:t>
-            </w:r>
-            <w:r>
-              <w:rPr>
-                <w:lang w:val="nl-NL"/>
-              </w:rPr>
-              <w:t xml:space="preserve"> verkrijgen</w:t>
-            </w:r>
-            <w:r>
-              <w:rPr>
-                <w:lang w:val="nl-NL"/>
-              </w:rPr>
-              <w:t>.</w:t>
+            <w:r>
+              <w:t>De gebruiker kan links naar artikelen die relevant zijn voor de opgeslagen genen en stress omstandigheden verkrijgen.</w:t>
             </w:r>
           </w:p>
         </w:tc>
@@ -4033,15 +3119,7 @@
             <w:tcW w:w="1198" w:type="dxa"/>
           </w:tcPr>
           <w:p>
-            <w:pPr>
-              <w:rPr>
-                <w:lang w:val="nl-NL"/>
-              </w:rPr>
-            </w:pPr>
-            <w:r>
-              <w:rPr>
-                <w:lang w:val="nl-NL"/>
-              </w:rPr>
+            <w:r>
               <w:t>Hoog</w:t>
             </w:r>
           </w:p>
@@ -4051,15 +3129,7 @@
             <w:tcW w:w="973" w:type="dxa"/>
           </w:tcPr>
           <w:p>
-            <w:pPr>
-              <w:rPr>
-                <w:lang w:val="nl-NL"/>
-              </w:rPr>
-            </w:pPr>
-            <w:r>
-              <w:rPr>
-                <w:lang w:val="nl-NL"/>
-              </w:rPr>
+            <w:r>
               <w:t>M</w:t>
             </w:r>
           </w:p>
@@ -4071,15 +3141,7 @@
             <w:tcW w:w="572" w:type="dxa"/>
           </w:tcPr>
           <w:p>
-            <w:pPr>
-              <w:rPr>
-                <w:lang w:val="nl-NL"/>
-              </w:rPr>
-            </w:pPr>
-            <w:r>
-              <w:rPr>
-                <w:lang w:val="nl-NL"/>
-              </w:rPr>
+            <w:r>
               <w:t>F8</w:t>
             </w:r>
           </w:p>
@@ -4088,28 +3150,14 @@
           <w:tcPr>
             <w:tcW w:w="1093" w:type="dxa"/>
           </w:tcPr>
-          <w:p>
-            <w:pPr>
-              <w:rPr>
-                <w:lang w:val="nl-NL"/>
-              </w:rPr>
-            </w:pPr>
-          </w:p>
+          <w:p/>
         </w:tc>
         <w:tc>
           <w:tcPr>
             <w:tcW w:w="5514" w:type="dxa"/>
           </w:tcPr>
           <w:p>
-            <w:pPr>
-              <w:rPr>
-                <w:lang w:val="nl-NL"/>
-              </w:rPr>
-            </w:pPr>
-            <w:r>
-              <w:rPr>
-                <w:lang w:val="nl-NL"/>
-              </w:rPr>
+            <w:r>
               <w:t>De overlap tussen de organismes, de eerder gevonden genen toebehorende aan deze organismes en de stress omstandigheden die deze genen beinvloeden worden ook gevisualiseerd in het diagram.</w:t>
             </w:r>
           </w:p>
@@ -4119,15 +3167,7 @@
             <w:tcW w:w="1198" w:type="dxa"/>
           </w:tcPr>
           <w:p>
-            <w:pPr>
-              <w:rPr>
-                <w:lang w:val="nl-NL"/>
-              </w:rPr>
-            </w:pPr>
-            <w:r>
-              <w:rPr>
-                <w:lang w:val="nl-NL"/>
-              </w:rPr>
+            <w:r>
               <w:t>Gemiddeld</w:t>
             </w:r>
           </w:p>
@@ -4137,15 +3177,7 @@
             <w:tcW w:w="973" w:type="dxa"/>
           </w:tcPr>
           <w:p>
-            <w:pPr>
-              <w:rPr>
-                <w:lang w:val="nl-NL"/>
-              </w:rPr>
-            </w:pPr>
-            <w:r>
-              <w:rPr>
-                <w:lang w:val="nl-NL"/>
-              </w:rPr>
+            <w:r>
               <w:t>S</w:t>
             </w:r>
           </w:p>
@@ -4157,15 +3189,7 @@
             <w:tcW w:w="572" w:type="dxa"/>
           </w:tcPr>
           <w:p>
-            <w:pPr>
-              <w:rPr>
-                <w:lang w:val="nl-NL"/>
-              </w:rPr>
-            </w:pPr>
-            <w:r>
-              <w:rPr>
-                <w:lang w:val="nl-NL"/>
-              </w:rPr>
+            <w:r>
               <w:t>F9</w:t>
             </w:r>
           </w:p>
@@ -4174,43 +3198,15 @@
           <w:tcPr>
             <w:tcW w:w="1093" w:type="dxa"/>
           </w:tcPr>
-          <w:p>
-            <w:pPr>
-              <w:rPr>
-                <w:lang w:val="nl-NL"/>
-              </w:rPr>
-            </w:pPr>
-          </w:p>
+          <w:p/>
         </w:tc>
         <w:tc>
           <w:tcPr>
             <w:tcW w:w="5514" w:type="dxa"/>
           </w:tcPr>
           <w:p>
-            <w:pPr>
-              <w:rPr>
-                <w:lang w:val="nl-NL"/>
-              </w:rPr>
-            </w:pPr>
-            <w:r>
-              <w:rPr>
-                <w:lang w:val="nl-NL"/>
-              </w:rPr>
-              <w:t xml:space="preserve">De gebruiker kan van een gewenst item in een diagram meer details </w:t>
-            </w:r>
-            <w:r>
-              <w:rPr>
-                <w:lang w:val="nl-NL"/>
-              </w:rPr>
-              <w:t xml:space="preserve">in een aparte tabel </w:t>
-            </w:r>
-            <w:bookmarkStart w:id="9" w:name="_GoBack"/>
-            <w:bookmarkEnd w:id="9"/>
-            <w:r>
-              <w:rPr>
-                <w:lang w:val="nl-NL"/>
-              </w:rPr>
-              <w:t>opvragen.</w:t>
+            <w:r>
+              <w:t>De gebruiker kan van een gewenst item in een diagram meer details in een aparte tabel opvragen.</w:t>
             </w:r>
           </w:p>
         </w:tc>
@@ -4219,15 +3215,7 @@
             <w:tcW w:w="1198" w:type="dxa"/>
           </w:tcPr>
           <w:p>
-            <w:pPr>
-              <w:rPr>
-                <w:lang w:val="nl-NL"/>
-              </w:rPr>
-            </w:pPr>
-            <w:r>
-              <w:rPr>
-                <w:lang w:val="nl-NL"/>
-              </w:rPr>
+            <w:r>
               <w:t>Gemiddeld</w:t>
             </w:r>
           </w:p>
@@ -4237,15 +3225,7 @@
             <w:tcW w:w="973" w:type="dxa"/>
           </w:tcPr>
           <w:p>
-            <w:pPr>
-              <w:rPr>
-                <w:lang w:val="nl-NL"/>
-              </w:rPr>
-            </w:pPr>
-            <w:r>
-              <w:rPr>
-                <w:lang w:val="nl-NL"/>
-              </w:rPr>
+            <w:r>
               <w:t>S</w:t>
             </w:r>
           </w:p>
@@ -4257,15 +3237,7 @@
             <w:tcW w:w="572" w:type="dxa"/>
           </w:tcPr>
           <w:p>
-            <w:pPr>
-              <w:rPr>
-                <w:lang w:val="nl-NL"/>
-              </w:rPr>
-            </w:pPr>
-            <w:r>
-              <w:rPr>
-                <w:lang w:val="nl-NL"/>
-              </w:rPr>
+            <w:r>
               <w:t>F10</w:t>
             </w:r>
           </w:p>
@@ -4274,47 +3246,15 @@
           <w:tcPr>
             <w:tcW w:w="1093" w:type="dxa"/>
           </w:tcPr>
-          <w:p>
-            <w:pPr>
-              <w:rPr>
-                <w:lang w:val="nl-NL"/>
-              </w:rPr>
-            </w:pPr>
-          </w:p>
+          <w:p/>
         </w:tc>
         <w:tc>
           <w:tcPr>
             <w:tcW w:w="5514" w:type="dxa"/>
           </w:tcPr>
           <w:p>
-            <w:pPr>
-              <w:rPr>
-                <w:lang w:val="nl-NL"/>
-              </w:rPr>
-            </w:pPr>
-            <w:r>
-              <w:rPr>
-                <w:lang w:val="nl-NL"/>
-              </w:rPr>
-              <w:t>De gebruiker kan zelf kiezen</w:t>
-            </w:r>
-            <w:r>
-              <w:rPr>
-                <w:lang w:val="nl-NL"/>
-              </w:rPr>
-              <w:t xml:space="preserve"> welke overlap getoond </w:t>
-            </w:r>
-            <w:r>
-              <w:rPr>
-                <w:lang w:val="nl-NL"/>
-              </w:rPr>
-              <w:t>wordt in het diagram, er kan bijvoorbeeld voor gekozen worden om per omstandigheid alle genen te tonen of juist om per gen alle omstandigheden die dit gen beinvloeden te tonen</w:t>
-            </w:r>
-            <w:r>
-              <w:rPr>
-                <w:lang w:val="nl-NL"/>
-              </w:rPr>
-              <w:t>.</w:t>
+            <w:r>
+              <w:t>De gebruiker kan zelf kiezen welke overlap getoond wordt in het diagram, er kan bijvoorbeeld voor gekozen worden om per omstandigheid alle genen te tonen of juist om per gen alle omstandigheden die dit gen beinvloeden te tonen.</w:t>
             </w:r>
           </w:p>
         </w:tc>
@@ -4323,15 +3263,7 @@
             <w:tcW w:w="1198" w:type="dxa"/>
           </w:tcPr>
           <w:p>
-            <w:pPr>
-              <w:rPr>
-                <w:lang w:val="nl-NL"/>
-              </w:rPr>
-            </w:pPr>
-            <w:r>
-              <w:rPr>
-                <w:lang w:val="nl-NL"/>
-              </w:rPr>
+            <w:r>
               <w:t>Gemiddeld</w:t>
             </w:r>
           </w:p>
@@ -4341,15 +3273,7 @@
             <w:tcW w:w="973" w:type="dxa"/>
           </w:tcPr>
           <w:p>
-            <w:pPr>
-              <w:rPr>
-                <w:lang w:val="nl-NL"/>
-              </w:rPr>
-            </w:pPr>
-            <w:r>
-              <w:rPr>
-                <w:lang w:val="nl-NL"/>
-              </w:rPr>
+            <w:r>
               <w:t>S</w:t>
             </w:r>
           </w:p>
@@ -4361,15 +3285,7 @@
             <w:tcW w:w="572" w:type="dxa"/>
           </w:tcPr>
           <w:p>
-            <w:pPr>
-              <w:rPr>
-                <w:lang w:val="nl-NL"/>
-              </w:rPr>
-            </w:pPr>
-            <w:r>
-              <w:rPr>
-                <w:lang w:val="nl-NL"/>
-              </w:rPr>
+            <w:r>
               <w:t>F11</w:t>
             </w:r>
           </w:p>
@@ -4378,41 +3294,15 @@
           <w:tcPr>
             <w:tcW w:w="1093" w:type="dxa"/>
           </w:tcPr>
-          <w:p>
-            <w:pPr>
-              <w:rPr>
-                <w:lang w:val="nl-NL"/>
-              </w:rPr>
-            </w:pPr>
-          </w:p>
+          <w:p/>
         </w:tc>
         <w:tc>
           <w:tcPr>
             <w:tcW w:w="5514" w:type="dxa"/>
           </w:tcPr>
           <w:p>
-            <w:pPr>
-              <w:rPr>
-                <w:lang w:val="nl-NL"/>
-              </w:rPr>
-            </w:pPr>
-            <w:r>
-              <w:rPr>
-                <w:lang w:val="nl-NL"/>
-              </w:rPr>
-              <w:t xml:space="preserve">De gebruiker kan voor een gegeven gen de applicatie </w:t>
-            </w:r>
-            <w:r>
-              <w:rPr>
-                <w:lang w:val="nl-NL"/>
-              </w:rPr>
-              <w:t xml:space="preserve">bekende </w:t>
-            </w:r>
-            <w:r>
-              <w:rPr>
-                <w:lang w:val="nl-NL"/>
-              </w:rPr>
-              <w:t>orthologen in andere organismes laten tonen.</w:t>
+            <w:r>
+              <w:t>De gebruiker kan voor een gegeven gen de applicatie bekende orthologen in andere organismes laten tonen.</w:t>
             </w:r>
           </w:p>
         </w:tc>
@@ -4421,15 +3311,7 @@
             <w:tcW w:w="1198" w:type="dxa"/>
           </w:tcPr>
           <w:p>
-            <w:pPr>
-              <w:rPr>
-                <w:lang w:val="nl-NL"/>
-              </w:rPr>
-            </w:pPr>
-            <w:r>
-              <w:rPr>
-                <w:lang w:val="nl-NL"/>
-              </w:rPr>
+            <w:r>
               <w:t>Gemiddeld</w:t>
             </w:r>
           </w:p>
@@ -4439,15 +3321,7 @@
             <w:tcW w:w="973" w:type="dxa"/>
           </w:tcPr>
           <w:p>
-            <w:pPr>
-              <w:rPr>
-                <w:lang w:val="nl-NL"/>
-              </w:rPr>
-            </w:pPr>
-            <w:r>
-              <w:rPr>
-                <w:lang w:val="nl-NL"/>
-              </w:rPr>
+            <w:r>
               <w:t>S</w:t>
             </w:r>
           </w:p>
@@ -4459,15 +3333,7 @@
             <w:tcW w:w="572" w:type="dxa"/>
           </w:tcPr>
           <w:p>
-            <w:pPr>
-              <w:rPr>
-                <w:lang w:val="nl-NL"/>
-              </w:rPr>
-            </w:pPr>
-            <w:r>
-              <w:rPr>
-                <w:lang w:val="nl-NL"/>
-              </w:rPr>
+            <w:r>
               <w:t>F12</w:t>
             </w:r>
           </w:p>
@@ -4476,65 +3342,15 @@
           <w:tcPr>
             <w:tcW w:w="1093" w:type="dxa"/>
           </w:tcPr>
-          <w:p>
-            <w:pPr>
-              <w:rPr>
-                <w:lang w:val="nl-NL"/>
-              </w:rPr>
-            </w:pPr>
-          </w:p>
+          <w:p/>
         </w:tc>
         <w:tc>
           <w:tcPr>
             <w:tcW w:w="5514" w:type="dxa"/>
           </w:tcPr>
           <w:p>
-            <w:pPr>
-              <w:rPr>
-                <w:lang w:val="nl-NL"/>
-              </w:rPr>
-            </w:pPr>
-            <w:r>
-              <w:rPr>
-                <w:lang w:val="nl-NL"/>
-              </w:rPr>
-              <w:t xml:space="preserve">De </w:t>
-            </w:r>
-            <w:r>
-              <w:rPr>
-                <w:lang w:val="nl-NL"/>
-              </w:rPr>
-              <w:t xml:space="preserve">gebruiker kan de applicatie </w:t>
-            </w:r>
-            <w:r>
-              <w:rPr>
-                <w:lang w:val="nl-NL"/>
-              </w:rPr>
-              <w:t xml:space="preserve">de locatie in de plant (wortels, </w:t>
-            </w:r>
-            <w:r>
-              <w:rPr>
-                <w:lang w:val="nl-NL"/>
-              </w:rPr>
-              <w:t xml:space="preserve">bladeren, </w:t>
-            </w:r>
-            <w:r>
-              <w:rPr>
-                <w:lang w:val="nl-NL"/>
-              </w:rPr>
-              <w:t>etc.) waarop de gevonden stress omstandigheden effect hebben</w:t>
-            </w:r>
-            <w:r>
-              <w:rPr>
-                <w:lang w:val="nl-NL"/>
-              </w:rPr>
-              <w:t xml:space="preserve"> qua anthocyanen productie</w:t>
-            </w:r>
-            <w:r>
-              <w:rPr>
-                <w:lang w:val="nl-NL"/>
-              </w:rPr>
-              <w:t>.</w:t>
+            <w:r>
+              <w:t>De gebruiker kan de applicatie de locatie in de plant (wortels, bladeren, etc.) waarop de gevonden stress omstandigheden effect hebben qua anthocyanen productie.</w:t>
             </w:r>
           </w:p>
         </w:tc>
@@ -4543,15 +3359,7 @@
             <w:tcW w:w="1198" w:type="dxa"/>
           </w:tcPr>
           <w:p>
-            <w:pPr>
-              <w:rPr>
-                <w:lang w:val="nl-NL"/>
-              </w:rPr>
-            </w:pPr>
-            <w:r>
-              <w:rPr>
-                <w:lang w:val="nl-NL"/>
-              </w:rPr>
+            <w:r>
               <w:t>Laag</w:t>
             </w:r>
           </w:p>
@@ -4561,15 +3369,7 @@
             <w:tcW w:w="973" w:type="dxa"/>
           </w:tcPr>
           <w:p>
-            <w:pPr>
-              <w:rPr>
-                <w:lang w:val="nl-NL"/>
-              </w:rPr>
-            </w:pPr>
-            <w:r>
-              <w:rPr>
-                <w:lang w:val="nl-NL"/>
-              </w:rPr>
+            <w:r>
               <w:t>C</w:t>
             </w:r>
           </w:p>
@@ -4581,15 +3381,7 @@
             <w:tcW w:w="572" w:type="dxa"/>
           </w:tcPr>
           <w:p>
-            <w:pPr>
-              <w:rPr>
-                <w:lang w:val="nl-NL"/>
-              </w:rPr>
-            </w:pPr>
-            <w:r>
-              <w:rPr>
-                <w:lang w:val="nl-NL"/>
-              </w:rPr>
+            <w:r>
               <w:lastRenderedPageBreak/>
               <w:t>F13</w:t>
             </w:r>
@@ -4599,47 +3391,15 @@
           <w:tcPr>
             <w:tcW w:w="1093" w:type="dxa"/>
           </w:tcPr>
-          <w:p>
-            <w:pPr>
-              <w:rPr>
-                <w:lang w:val="nl-NL"/>
-              </w:rPr>
-            </w:pPr>
-          </w:p>
+          <w:p/>
         </w:tc>
         <w:tc>
           <w:tcPr>
             <w:tcW w:w="5514" w:type="dxa"/>
           </w:tcPr>
           <w:p>
-            <w:pPr>
-              <w:rPr>
-                <w:lang w:val="nl-NL"/>
-              </w:rPr>
-            </w:pPr>
-            <w:r>
-              <w:rPr>
-                <w:lang w:val="nl-NL"/>
-              </w:rPr>
-              <w:t xml:space="preserve">De gebruiker kan zelf een </w:t>
-            </w:r>
-            <w:r>
-              <w:rPr>
-                <w:lang w:val="nl-NL"/>
-              </w:rPr>
-              <w:t xml:space="preserve">custom omstandigheid </w:t>
-            </w:r>
-            <w:r>
-              <w:rPr>
-                <w:lang w:val="nl-NL"/>
-              </w:rPr>
-              <w:t xml:space="preserve">meegeven waarna de applicatie </w:t>
-            </w:r>
-            <w:r>
-              <w:rPr>
-                <w:lang w:val="nl-NL"/>
-              </w:rPr>
-              <w:t>bijbehorende organismes en genen zoekt en toont.</w:t>
+            <w:r>
+              <w:t>De gebruiker kan zelf een custom omstandigheid meegeven waarna de applicatie bijbehorende organismes en genen zoekt en toont.</w:t>
             </w:r>
           </w:p>
         </w:tc>
@@ -4648,15 +3408,7 @@
             <w:tcW w:w="1198" w:type="dxa"/>
           </w:tcPr>
           <w:p>
-            <w:pPr>
-              <w:rPr>
-                <w:lang w:val="nl-NL"/>
-              </w:rPr>
-            </w:pPr>
-            <w:r>
-              <w:rPr>
-                <w:lang w:val="nl-NL"/>
-              </w:rPr>
+            <w:r>
               <w:t>Laag</w:t>
             </w:r>
           </w:p>
@@ -4666,15 +3418,7 @@
             <w:tcW w:w="973" w:type="dxa"/>
           </w:tcPr>
           <w:p>
-            <w:pPr>
-              <w:rPr>
-                <w:lang w:val="nl-NL"/>
-              </w:rPr>
-            </w:pPr>
-            <w:r>
-              <w:rPr>
-                <w:lang w:val="nl-NL"/>
-              </w:rPr>
+            <w:r>
               <w:t>C</w:t>
             </w:r>
           </w:p>
@@ -4686,15 +3430,7 @@
             <w:tcW w:w="572" w:type="dxa"/>
           </w:tcPr>
           <w:p>
-            <w:pPr>
-              <w:rPr>
-                <w:lang w:val="nl-NL"/>
-              </w:rPr>
-            </w:pPr>
-            <w:r>
-              <w:rPr>
-                <w:lang w:val="nl-NL"/>
-              </w:rPr>
+            <w:r>
               <w:t>F14</w:t>
             </w:r>
           </w:p>
@@ -4703,41 +3439,15 @@
           <w:tcPr>
             <w:tcW w:w="1093" w:type="dxa"/>
           </w:tcPr>
-          <w:p>
-            <w:pPr>
-              <w:rPr>
-                <w:lang w:val="nl-NL"/>
-              </w:rPr>
-            </w:pPr>
-          </w:p>
+          <w:p/>
         </w:tc>
         <w:tc>
           <w:tcPr>
             <w:tcW w:w="5514" w:type="dxa"/>
           </w:tcPr>
           <w:p>
-            <w:pPr>
-              <w:rPr>
-                <w:lang w:val="nl-NL"/>
-              </w:rPr>
-            </w:pPr>
-            <w:r>
-              <w:rPr>
-                <w:lang w:val="nl-NL"/>
-              </w:rPr>
-              <w:t>De gebruiker kan kiezen tussen meerdere</w:t>
-            </w:r>
-            <w:r>
-              <w:rPr>
-                <w:lang w:val="nl-NL"/>
-              </w:rPr>
-              <w:t xml:space="preserve"> soorten</w:t>
-            </w:r>
-            <w:r>
-              <w:rPr>
-                <w:lang w:val="nl-NL"/>
-              </w:rPr>
-              <w:t xml:space="preserve"> diagrammen voor de visualisatie.</w:t>
+            <w:r>
+              <w:t>De gebruiker kan kiezen tussen meerdere soorten diagrammen voor de visualisatie.</w:t>
             </w:r>
           </w:p>
         </w:tc>
@@ -4746,15 +3456,7 @@
             <w:tcW w:w="1198" w:type="dxa"/>
           </w:tcPr>
           <w:p>
-            <w:pPr>
-              <w:rPr>
-                <w:lang w:val="nl-NL"/>
-              </w:rPr>
-            </w:pPr>
-            <w:r>
-              <w:rPr>
-                <w:lang w:val="nl-NL"/>
-              </w:rPr>
+            <w:r>
               <w:t>Laag</w:t>
             </w:r>
           </w:p>
@@ -4764,15 +3466,7 @@
             <w:tcW w:w="973" w:type="dxa"/>
           </w:tcPr>
           <w:p>
-            <w:pPr>
-              <w:rPr>
-                <w:lang w:val="nl-NL"/>
-              </w:rPr>
-            </w:pPr>
-            <w:r>
-              <w:rPr>
-                <w:lang w:val="nl-NL"/>
-              </w:rPr>
+            <w:r>
               <w:t>W</w:t>
             </w:r>
           </w:p>
@@ -4784,15 +3478,7 @@
             <w:tcW w:w="572" w:type="dxa"/>
           </w:tcPr>
           <w:p>
-            <w:pPr>
-              <w:rPr>
-                <w:lang w:val="nl-NL"/>
-              </w:rPr>
-            </w:pPr>
-            <w:r>
-              <w:rPr>
-                <w:lang w:val="nl-NL"/>
-              </w:rPr>
+            <w:r>
               <w:t>F15</w:t>
             </w:r>
           </w:p>
@@ -4801,28 +3487,14 @@
           <w:tcPr>
             <w:tcW w:w="1093" w:type="dxa"/>
           </w:tcPr>
-          <w:p>
-            <w:pPr>
-              <w:rPr>
-                <w:lang w:val="nl-NL"/>
-              </w:rPr>
-            </w:pPr>
-          </w:p>
+          <w:p/>
         </w:tc>
         <w:tc>
           <w:tcPr>
             <w:tcW w:w="5514" w:type="dxa"/>
           </w:tcPr>
           <w:p>
-            <w:pPr>
-              <w:rPr>
-                <w:lang w:val="nl-NL"/>
-              </w:rPr>
-            </w:pPr>
-            <w:r>
-              <w:rPr>
-                <w:lang w:val="nl-NL"/>
-              </w:rPr>
+            <w:r>
               <w:t>De gebruiker kan de applicatie lokaal uitvoeren.</w:t>
             </w:r>
           </w:p>
@@ -4832,15 +3504,7 @@
             <w:tcW w:w="1198" w:type="dxa"/>
           </w:tcPr>
           <w:p>
-            <w:pPr>
-              <w:rPr>
-                <w:lang w:val="nl-NL"/>
-              </w:rPr>
-            </w:pPr>
-            <w:r>
-              <w:rPr>
-                <w:lang w:val="nl-NL"/>
-              </w:rPr>
+            <w:r>
               <w:t>Laag</w:t>
             </w:r>
           </w:p>
@@ -4850,47 +3514,21 @@
             <w:tcW w:w="973" w:type="dxa"/>
           </w:tcPr>
           <w:p>
-            <w:pPr>
-              <w:rPr>
-                <w:lang w:val="nl-NL"/>
-              </w:rPr>
-            </w:pPr>
-            <w:r>
-              <w:rPr>
-                <w:lang w:val="nl-NL"/>
-              </w:rPr>
+            <w:r>
               <w:t>W</w:t>
             </w:r>
           </w:p>
         </w:tc>
       </w:tr>
     </w:tbl>
+    <w:p/>
+    <w:p/>
     <w:p>
       <w:pPr>
-        <w:rPr>
-          <w:lang w:val="nl-NL"/>
-        </w:rPr>
-      </w:pPr>
-    </w:p>
-    <w:p>
-      <w:pPr>
-        <w:rPr>
-          <w:lang w:val="nl-NL"/>
-        </w:rPr>
-      </w:pPr>
-    </w:p>
-    <w:p>
-      <w:pPr>
         <w:pStyle w:val="Heading2"/>
-        <w:rPr>
-          <w:lang w:val="nl-NL"/>
-        </w:rPr>
       </w:pPr>
       <w:bookmarkStart w:id="10" w:name="_Toc473788002"/>
       <w:r>
-        <w:rPr>
-          <w:lang w:val="nl-NL"/>
-        </w:rPr>
         <w:t>Niet-functionele eisen</w:t>
       </w:r>
       <w:bookmarkEnd w:id="10"/>
@@ -4914,15 +3552,7 @@
             <w:tcW w:w="573" w:type="dxa"/>
           </w:tcPr>
           <w:p>
-            <w:pPr>
-              <w:rPr>
-                <w:lang w:val="nl-NL"/>
-              </w:rPr>
-            </w:pPr>
-            <w:r>
-              <w:rPr>
-                <w:lang w:val="nl-NL"/>
-              </w:rPr>
+            <w:r>
               <w:t>ID</w:t>
             </w:r>
           </w:p>
@@ -4932,15 +3562,7 @@
             <w:tcW w:w="1093" w:type="dxa"/>
           </w:tcPr>
           <w:p>
-            <w:pPr>
-              <w:rPr>
-                <w:lang w:val="nl-NL"/>
-              </w:rPr>
-            </w:pPr>
-            <w:r>
-              <w:rPr>
-                <w:lang w:val="nl-NL"/>
-              </w:rPr>
+            <w:r>
               <w:t>Use case koppeling</w:t>
             </w:r>
           </w:p>
@@ -4950,15 +3572,7 @@
             <w:tcW w:w="5513" w:type="dxa"/>
           </w:tcPr>
           <w:p>
-            <w:pPr>
-              <w:rPr>
-                <w:lang w:val="nl-NL"/>
-              </w:rPr>
-            </w:pPr>
-            <w:r>
-              <w:rPr>
-                <w:lang w:val="nl-NL"/>
-              </w:rPr>
+            <w:r>
               <w:t>Beschrijving</w:t>
             </w:r>
           </w:p>
@@ -4968,15 +3582,7 @@
             <w:tcW w:w="1198" w:type="dxa"/>
           </w:tcPr>
           <w:p>
-            <w:pPr>
-              <w:rPr>
-                <w:lang w:val="nl-NL"/>
-              </w:rPr>
-            </w:pPr>
-            <w:r>
-              <w:rPr>
-                <w:lang w:val="nl-NL"/>
-              </w:rPr>
+            <w:r>
               <w:t>Prioriteit</w:t>
             </w:r>
           </w:p>
@@ -4986,15 +3592,7 @@
             <w:tcW w:w="973" w:type="dxa"/>
           </w:tcPr>
           <w:p>
-            <w:pPr>
-              <w:rPr>
-                <w:lang w:val="nl-NL"/>
-              </w:rPr>
-            </w:pPr>
-            <w:r>
-              <w:rPr>
-                <w:lang w:val="nl-NL"/>
-              </w:rPr>
+            <w:r>
               <w:t>Moscow</w:t>
             </w:r>
           </w:p>
@@ -5006,15 +3604,7 @@
             <w:tcW w:w="573" w:type="dxa"/>
           </w:tcPr>
           <w:p>
-            <w:pPr>
-              <w:rPr>
-                <w:lang w:val="nl-NL"/>
-              </w:rPr>
-            </w:pPr>
-            <w:r>
-              <w:rPr>
-                <w:lang w:val="nl-NL"/>
-              </w:rPr>
+            <w:r>
               <w:t>T1</w:t>
             </w:r>
           </w:p>
@@ -5023,28 +3613,14 @@
           <w:tcPr>
             <w:tcW w:w="1093" w:type="dxa"/>
           </w:tcPr>
-          <w:p>
-            <w:pPr>
-              <w:rPr>
-                <w:lang w:val="nl-NL"/>
-              </w:rPr>
-            </w:pPr>
-          </w:p>
+          <w:p/>
         </w:tc>
         <w:tc>
           <w:tcPr>
             <w:tcW w:w="5513" w:type="dxa"/>
           </w:tcPr>
           <w:p>
-            <w:pPr>
-              <w:rPr>
-                <w:lang w:val="nl-NL"/>
-              </w:rPr>
-            </w:pPr>
-            <w:r>
-              <w:rPr>
-                <w:lang w:val="nl-NL"/>
-              </w:rPr>
+            <w:r>
               <w:t>De applicatie kan draaien op zowel een Windows als Linux server.</w:t>
             </w:r>
           </w:p>
@@ -5054,15 +3630,7 @@
             <w:tcW w:w="1198" w:type="dxa"/>
           </w:tcPr>
           <w:p>
-            <w:pPr>
-              <w:rPr>
-                <w:lang w:val="nl-NL"/>
-              </w:rPr>
-            </w:pPr>
-            <w:r>
-              <w:rPr>
-                <w:lang w:val="nl-NL"/>
-              </w:rPr>
+            <w:r>
               <w:t>Hoog</w:t>
             </w:r>
           </w:p>
@@ -5072,15 +3640,7 @@
             <w:tcW w:w="973" w:type="dxa"/>
           </w:tcPr>
           <w:p>
-            <w:pPr>
-              <w:rPr>
-                <w:lang w:val="nl-NL"/>
-              </w:rPr>
-            </w:pPr>
-            <w:r>
-              <w:rPr>
-                <w:lang w:val="nl-NL"/>
-              </w:rPr>
+            <w:r>
               <w:t>M</w:t>
             </w:r>
           </w:p>
@@ -5092,15 +3652,7 @@
             <w:tcW w:w="573" w:type="dxa"/>
           </w:tcPr>
           <w:p>
-            <w:pPr>
-              <w:rPr>
-                <w:lang w:val="nl-NL"/>
-              </w:rPr>
-            </w:pPr>
-            <w:r>
-              <w:rPr>
-                <w:lang w:val="nl-NL"/>
-              </w:rPr>
+            <w:r>
               <w:t>T2</w:t>
             </w:r>
           </w:p>
@@ -5109,28 +3661,14 @@
           <w:tcPr>
             <w:tcW w:w="1093" w:type="dxa"/>
           </w:tcPr>
-          <w:p>
-            <w:pPr>
-              <w:rPr>
-                <w:lang w:val="nl-NL"/>
-              </w:rPr>
-            </w:pPr>
-          </w:p>
+          <w:p/>
         </w:tc>
         <w:tc>
           <w:tcPr>
             <w:tcW w:w="5513" w:type="dxa"/>
           </w:tcPr>
           <w:p>
-            <w:pPr>
-              <w:rPr>
-                <w:lang w:val="nl-NL"/>
-              </w:rPr>
-            </w:pPr>
-            <w:r>
-              <w:rPr>
-                <w:lang w:val="nl-NL"/>
-              </w:rPr>
+            <w:r>
               <w:t>De applicatie doorzoekt PubMed artikelen met een big O van O(n).</w:t>
             </w:r>
           </w:p>
@@ -5140,15 +3678,7 @@
             <w:tcW w:w="1198" w:type="dxa"/>
           </w:tcPr>
           <w:p>
-            <w:pPr>
-              <w:rPr>
-                <w:lang w:val="nl-NL"/>
-              </w:rPr>
-            </w:pPr>
-            <w:r>
-              <w:rPr>
-                <w:lang w:val="nl-NL"/>
-              </w:rPr>
+            <w:r>
               <w:t>Hoog</w:t>
             </w:r>
           </w:p>
@@ -5158,15 +3688,7 @@
             <w:tcW w:w="973" w:type="dxa"/>
           </w:tcPr>
           <w:p>
-            <w:pPr>
-              <w:rPr>
-                <w:lang w:val="nl-NL"/>
-              </w:rPr>
-            </w:pPr>
-            <w:r>
-              <w:rPr>
-                <w:lang w:val="nl-NL"/>
-              </w:rPr>
+            <w:r>
               <w:t>M</w:t>
             </w:r>
           </w:p>
@@ -5178,15 +3700,7 @@
             <w:tcW w:w="573" w:type="dxa"/>
           </w:tcPr>
           <w:p>
-            <w:pPr>
-              <w:rPr>
-                <w:lang w:val="nl-NL"/>
-              </w:rPr>
-            </w:pPr>
-            <w:r>
-              <w:rPr>
-                <w:lang w:val="nl-NL"/>
-              </w:rPr>
+            <w:r>
               <w:t>T3</w:t>
             </w:r>
           </w:p>
@@ -5195,47 +3709,15 @@
           <w:tcPr>
             <w:tcW w:w="1093" w:type="dxa"/>
           </w:tcPr>
-          <w:p>
-            <w:pPr>
-              <w:rPr>
-                <w:lang w:val="nl-NL"/>
-              </w:rPr>
-            </w:pPr>
-          </w:p>
+          <w:p/>
         </w:tc>
         <w:tc>
           <w:tcPr>
             <w:tcW w:w="5513" w:type="dxa"/>
           </w:tcPr>
           <w:p>
-            <w:pPr>
-              <w:rPr>
-                <w:lang w:val="nl-NL"/>
-              </w:rPr>
-            </w:pPr>
-            <w:r>
-              <w:rPr>
-                <w:lang w:val="nl-NL"/>
-              </w:rPr>
-              <w:t xml:space="preserve">De database kan niet aangepast worden zonder </w:t>
-            </w:r>
-            <w:r>
-              <w:rPr>
-                <w:lang w:val="nl-NL"/>
-              </w:rPr>
-              <w:t xml:space="preserve">dat de gebruiker </w:t>
-            </w:r>
-            <w:r>
-              <w:rPr>
-                <w:lang w:val="nl-NL"/>
-              </w:rPr>
-              <w:t>hiervoor</w:t>
-            </w:r>
-            <w:r>
-              <w:rPr>
-                <w:lang w:val="nl-NL"/>
-              </w:rPr>
-              <w:t xml:space="preserve"> als beheerder ingelogd is.</w:t>
+            <w:r>
+              <w:t>De database kan niet aangepast worden zonder dat de gebruiker hiervoor als beheerder ingelogd is.</w:t>
             </w:r>
           </w:p>
         </w:tc>
@@ -5244,15 +3726,7 @@
             <w:tcW w:w="1198" w:type="dxa"/>
           </w:tcPr>
           <w:p>
-            <w:pPr>
-              <w:rPr>
-                <w:lang w:val="nl-NL"/>
-              </w:rPr>
-            </w:pPr>
-            <w:r>
-              <w:rPr>
-                <w:lang w:val="nl-NL"/>
-              </w:rPr>
+            <w:r>
               <w:t>Hoog</w:t>
             </w:r>
           </w:p>
@@ -5262,15 +3736,7 @@
             <w:tcW w:w="973" w:type="dxa"/>
           </w:tcPr>
           <w:p>
-            <w:pPr>
-              <w:rPr>
-                <w:lang w:val="nl-NL"/>
-              </w:rPr>
-            </w:pPr>
-            <w:r>
-              <w:rPr>
-                <w:lang w:val="nl-NL"/>
-              </w:rPr>
+            <w:r>
               <w:t>M</w:t>
             </w:r>
           </w:p>
@@ -5282,15 +3748,7 @@
             <w:tcW w:w="573" w:type="dxa"/>
           </w:tcPr>
           <w:p>
-            <w:pPr>
-              <w:rPr>
-                <w:lang w:val="nl-NL"/>
-              </w:rPr>
-            </w:pPr>
-            <w:r>
-              <w:rPr>
-                <w:lang w:val="nl-NL"/>
-              </w:rPr>
+            <w:r>
               <w:t>T4</w:t>
             </w:r>
           </w:p>
@@ -5299,28 +3757,14 @@
           <w:tcPr>
             <w:tcW w:w="1093" w:type="dxa"/>
           </w:tcPr>
-          <w:p>
-            <w:pPr>
-              <w:rPr>
-                <w:lang w:val="nl-NL"/>
-              </w:rPr>
-            </w:pPr>
-          </w:p>
+          <w:p/>
         </w:tc>
         <w:tc>
           <w:tcPr>
             <w:tcW w:w="5513" w:type="dxa"/>
           </w:tcPr>
           <w:p>
-            <w:pPr>
-              <w:rPr>
-                <w:lang w:val="nl-NL"/>
-              </w:rPr>
-            </w:pPr>
-            <w:r>
-              <w:rPr>
-                <w:lang w:val="nl-NL"/>
-              </w:rPr>
+            <w:r>
               <w:t>De applicatie is geschreven in Python.</w:t>
             </w:r>
           </w:p>
@@ -5330,15 +3774,7 @@
             <w:tcW w:w="1198" w:type="dxa"/>
           </w:tcPr>
           <w:p>
-            <w:pPr>
-              <w:rPr>
-                <w:lang w:val="nl-NL"/>
-              </w:rPr>
-            </w:pPr>
-            <w:r>
-              <w:rPr>
-                <w:lang w:val="nl-NL"/>
-              </w:rPr>
+            <w:r>
               <w:t>Gemiddeld</w:t>
             </w:r>
           </w:p>
@@ -5348,15 +3784,7 @@
             <w:tcW w:w="973" w:type="dxa"/>
           </w:tcPr>
           <w:p>
-            <w:pPr>
-              <w:rPr>
-                <w:lang w:val="nl-NL"/>
-              </w:rPr>
-            </w:pPr>
-            <w:r>
-              <w:rPr>
-                <w:lang w:val="nl-NL"/>
-              </w:rPr>
+            <w:r>
               <w:t>S</w:t>
             </w:r>
           </w:p>
@@ -5368,15 +3796,7 @@
             <w:tcW w:w="573" w:type="dxa"/>
           </w:tcPr>
           <w:p>
-            <w:pPr>
-              <w:rPr>
-                <w:lang w:val="nl-NL"/>
-              </w:rPr>
-            </w:pPr>
-            <w:r>
-              <w:rPr>
-                <w:lang w:val="nl-NL"/>
-              </w:rPr>
+            <w:r>
               <w:t>T5</w:t>
             </w:r>
           </w:p>
@@ -5385,28 +3805,14 @@
           <w:tcPr>
             <w:tcW w:w="1093" w:type="dxa"/>
           </w:tcPr>
-          <w:p>
-            <w:pPr>
-              <w:rPr>
-                <w:lang w:val="nl-NL"/>
-              </w:rPr>
-            </w:pPr>
-          </w:p>
+          <w:p/>
         </w:tc>
         <w:tc>
           <w:tcPr>
             <w:tcW w:w="5513" w:type="dxa"/>
           </w:tcPr>
           <w:p>
-            <w:pPr>
-              <w:rPr>
-                <w:lang w:val="nl-NL"/>
-              </w:rPr>
-            </w:pPr>
-            <w:r>
-              <w:rPr>
-                <w:lang w:val="nl-NL"/>
-              </w:rPr>
+            <w:r>
               <w:t>De webpagina is geschreven in HTML en CSS.</w:t>
             </w:r>
           </w:p>
@@ -5416,11 +3822,9 @@
             <w:tcW w:w="1198" w:type="dxa"/>
           </w:tcPr>
           <w:p>
-            <w:pPr>
-              <w:rPr>
-                <w:lang w:val="nl-NL"/>
-              </w:rPr>
-            </w:pPr>
+            <w:r>
+              <w:t>Gemiddeld</w:t>
+            </w:r>
           </w:p>
         </w:tc>
         <w:tc>
@@ -5428,11 +3832,9 @@
             <w:tcW w:w="973" w:type="dxa"/>
           </w:tcPr>
           <w:p>
-            <w:pPr>
-              <w:rPr>
-                <w:lang w:val="nl-NL"/>
-              </w:rPr>
-            </w:pPr>
+            <w:r>
+              <w:t>S</w:t>
+            </w:r>
           </w:p>
         </w:tc>
       </w:tr>
@@ -5442,15 +3844,7 @@
             <w:tcW w:w="573" w:type="dxa"/>
           </w:tcPr>
           <w:p>
-            <w:pPr>
-              <w:rPr>
-                <w:lang w:val="nl-NL"/>
-              </w:rPr>
-            </w:pPr>
-            <w:r>
-              <w:rPr>
-                <w:lang w:val="nl-NL"/>
-              </w:rPr>
+            <w:r>
               <w:t>T6</w:t>
             </w:r>
           </w:p>
@@ -5459,28 +3853,14 @@
           <w:tcPr>
             <w:tcW w:w="1093" w:type="dxa"/>
           </w:tcPr>
-          <w:p>
-            <w:pPr>
-              <w:rPr>
-                <w:lang w:val="nl-NL"/>
-              </w:rPr>
-            </w:pPr>
-          </w:p>
+          <w:p/>
         </w:tc>
         <w:tc>
           <w:tcPr>
             <w:tcW w:w="5513" w:type="dxa"/>
           </w:tcPr>
           <w:p>
-            <w:pPr>
-              <w:rPr>
-                <w:lang w:val="nl-NL"/>
-              </w:rPr>
-            </w:pPr>
-            <w:r>
-              <w:rPr>
-                <w:lang w:val="nl-NL"/>
-              </w:rPr>
+            <w:r>
               <w:t>Op de eerste dag van de maand wordt er een back-up van de database gemaakt.</w:t>
             </w:r>
           </w:p>
@@ -5490,15 +3870,7 @@
             <w:tcW w:w="1198" w:type="dxa"/>
           </w:tcPr>
           <w:p>
-            <w:pPr>
-              <w:rPr>
-                <w:lang w:val="nl-NL"/>
-              </w:rPr>
-            </w:pPr>
-            <w:r>
-              <w:rPr>
-                <w:lang w:val="nl-NL"/>
-              </w:rPr>
+            <w:r>
               <w:t>Laag</w:t>
             </w:r>
           </w:p>
@@ -5508,15 +3880,7 @@
             <w:tcW w:w="973" w:type="dxa"/>
           </w:tcPr>
           <w:p>
-            <w:pPr>
-              <w:rPr>
-                <w:lang w:val="nl-NL"/>
-              </w:rPr>
-            </w:pPr>
-            <w:r>
-              <w:rPr>
-                <w:lang w:val="nl-NL"/>
-              </w:rPr>
+            <w:r>
               <w:t>C</w:t>
             </w:r>
           </w:p>
@@ -5528,15 +3892,7 @@
             <w:tcW w:w="573" w:type="dxa"/>
           </w:tcPr>
           <w:p>
-            <w:pPr>
-              <w:rPr>
-                <w:lang w:val="nl-NL"/>
-              </w:rPr>
-            </w:pPr>
-            <w:r>
-              <w:rPr>
-                <w:lang w:val="nl-NL"/>
-              </w:rPr>
+            <w:r>
               <w:t>T7</w:t>
             </w:r>
           </w:p>
@@ -5545,28 +3901,14 @@
           <w:tcPr>
             <w:tcW w:w="1093" w:type="dxa"/>
           </w:tcPr>
-          <w:p>
-            <w:pPr>
-              <w:rPr>
-                <w:lang w:val="nl-NL"/>
-              </w:rPr>
-            </w:pPr>
-          </w:p>
+          <w:p/>
         </w:tc>
         <w:tc>
           <w:tcPr>
             <w:tcW w:w="5513" w:type="dxa"/>
           </w:tcPr>
           <w:p>
-            <w:pPr>
-              <w:rPr>
-                <w:lang w:val="nl-NL"/>
-              </w:rPr>
-            </w:pPr>
-            <w:r>
-              <w:rPr>
-                <w:lang w:val="nl-NL"/>
-              </w:rPr>
+            <w:r>
               <w:t>De webpagina heeft een rode achtergrond.</w:t>
             </w:r>
           </w:p>
@@ -5576,15 +3918,7 @@
             <w:tcW w:w="1198" w:type="dxa"/>
           </w:tcPr>
           <w:p>
-            <w:pPr>
-              <w:rPr>
-                <w:lang w:val="nl-NL"/>
-              </w:rPr>
-            </w:pPr>
-            <w:r>
-              <w:rPr>
-                <w:lang w:val="nl-NL"/>
-              </w:rPr>
+            <w:r>
               <w:t>Laag</w:t>
             </w:r>
           </w:p>
@@ -5594,15 +3928,7 @@
             <w:tcW w:w="973" w:type="dxa"/>
           </w:tcPr>
           <w:p>
-            <w:pPr>
-              <w:rPr>
-                <w:lang w:val="nl-NL"/>
-              </w:rPr>
-            </w:pPr>
-            <w:r>
-              <w:rPr>
-                <w:lang w:val="nl-NL"/>
-              </w:rPr>
+            <w:r>
               <w:t>C</w:t>
             </w:r>
           </w:p>
@@ -5614,15 +3940,7 @@
             <w:tcW w:w="573" w:type="dxa"/>
           </w:tcPr>
           <w:p>
-            <w:pPr>
-              <w:rPr>
-                <w:lang w:val="nl-NL"/>
-              </w:rPr>
-            </w:pPr>
-            <w:r>
-              <w:rPr>
-                <w:lang w:val="nl-NL"/>
-              </w:rPr>
+            <w:r>
               <w:t>T8</w:t>
             </w:r>
           </w:p>
@@ -5631,28 +3949,14 @@
           <w:tcPr>
             <w:tcW w:w="1093" w:type="dxa"/>
           </w:tcPr>
-          <w:p>
-            <w:pPr>
-              <w:rPr>
-                <w:lang w:val="nl-NL"/>
-              </w:rPr>
-            </w:pPr>
-          </w:p>
+          <w:p/>
         </w:tc>
         <w:tc>
           <w:tcPr>
             <w:tcW w:w="5513" w:type="dxa"/>
           </w:tcPr>
           <w:p>
-            <w:pPr>
-              <w:rPr>
-                <w:lang w:val="nl-NL"/>
-              </w:rPr>
-            </w:pPr>
-            <w:r>
-              <w:rPr>
-                <w:lang w:val="nl-NL"/>
-              </w:rPr>
+            <w:r>
               <w:t>De applicatie bevat een GUI wanneer deze lokaal uitgevoerd wordt.</w:t>
             </w:r>
           </w:p>
@@ -5662,15 +3966,7 @@
             <w:tcW w:w="1198" w:type="dxa"/>
           </w:tcPr>
           <w:p>
-            <w:pPr>
-              <w:rPr>
-                <w:lang w:val="nl-NL"/>
-              </w:rPr>
-            </w:pPr>
-            <w:r>
-              <w:rPr>
-                <w:lang w:val="nl-NL"/>
-              </w:rPr>
+            <w:r>
               <w:t>Laag</w:t>
             </w:r>
           </w:p>
@@ -5680,15 +3976,7 @@
             <w:tcW w:w="973" w:type="dxa"/>
           </w:tcPr>
           <w:p>
-            <w:pPr>
-              <w:rPr>
-                <w:lang w:val="nl-NL"/>
-              </w:rPr>
-            </w:pPr>
-            <w:r>
-              <w:rPr>
-                <w:lang w:val="nl-NL"/>
-              </w:rPr>
+            <w:r>
               <w:t>W</w:t>
             </w:r>
           </w:p>
@@ -5700,15 +3988,7 @@
             <w:tcW w:w="573" w:type="dxa"/>
           </w:tcPr>
           <w:p>
-            <w:pPr>
-              <w:rPr>
-                <w:lang w:val="nl-NL"/>
-              </w:rPr>
-            </w:pPr>
-            <w:r>
-              <w:rPr>
-                <w:lang w:val="nl-NL"/>
-              </w:rPr>
+            <w:r>
               <w:t>T9</w:t>
             </w:r>
           </w:p>
@@ -5717,28 +3997,14 @@
           <w:tcPr>
             <w:tcW w:w="1093" w:type="dxa"/>
           </w:tcPr>
-          <w:p>
-            <w:pPr>
-              <w:rPr>
-                <w:lang w:val="nl-NL"/>
-              </w:rPr>
-            </w:pPr>
-          </w:p>
+          <w:p/>
         </w:tc>
         <w:tc>
           <w:tcPr>
             <w:tcW w:w="5513" w:type="dxa"/>
           </w:tcPr>
           <w:p>
-            <w:pPr>
-              <w:rPr>
-                <w:lang w:val="nl-NL"/>
-              </w:rPr>
-            </w:pPr>
-            <w:r>
-              <w:rPr>
-                <w:lang w:val="nl-NL"/>
-              </w:rPr>
+            <w:r>
               <w:t>De applicatie ondersteunt HTTPS verbindingen.</w:t>
             </w:r>
           </w:p>
@@ -5748,17 +4014,11 @@
             <w:tcW w:w="1198" w:type="dxa"/>
           </w:tcPr>
           <w:p>
-            <w:pPr>
-              <w:rPr>
-                <w:lang w:val="nl-NL"/>
-              </w:rPr>
-            </w:pPr>
-            <w:r>
-              <w:rPr>
-                <w:lang w:val="nl-NL"/>
-              </w:rPr>
-              <w:t>Gemiddeld</w:t>
-            </w:r>
+            <w:r>
+              <w:t>Laag</w:t>
+            </w:r>
+            <w:bookmarkStart w:id="11" w:name="_GoBack"/>
+            <w:bookmarkEnd w:id="11"/>
           </w:p>
         </w:tc>
         <w:tc>
@@ -5766,16 +4026,8 @@
             <w:tcW w:w="973" w:type="dxa"/>
           </w:tcPr>
           <w:p>
-            <w:pPr>
-              <w:rPr>
-                <w:lang w:val="nl-NL"/>
-              </w:rPr>
-            </w:pPr>
-            <w:r>
-              <w:rPr>
-                <w:lang w:val="nl-NL"/>
-              </w:rPr>
-              <w:t>S</w:t>
+            <w:r>
+              <w:t>W</w:t>
             </w:r>
           </w:p>
         </w:tc>
@@ -5786,15 +4038,7 @@
             <w:tcW w:w="573" w:type="dxa"/>
           </w:tcPr>
           <w:p>
-            <w:pPr>
-              <w:rPr>
-                <w:lang w:val="nl-NL"/>
-              </w:rPr>
-            </w:pPr>
-            <w:r>
-              <w:rPr>
-                <w:lang w:val="nl-NL"/>
-              </w:rPr>
+            <w:r>
               <w:t>T10</w:t>
             </w:r>
           </w:p>
@@ -5803,28 +4047,14 @@
           <w:tcPr>
             <w:tcW w:w="1093" w:type="dxa"/>
           </w:tcPr>
-          <w:p>
-            <w:pPr>
-              <w:rPr>
-                <w:lang w:val="nl-NL"/>
-              </w:rPr>
-            </w:pPr>
-          </w:p>
+          <w:p/>
         </w:tc>
         <w:tc>
           <w:tcPr>
             <w:tcW w:w="5513" w:type="dxa"/>
           </w:tcPr>
           <w:p>
-            <w:pPr>
-              <w:rPr>
-                <w:lang w:val="nl-NL"/>
-              </w:rPr>
-            </w:pPr>
-            <w:r>
-              <w:rPr>
-                <w:lang w:val="nl-NL"/>
-              </w:rPr>
+            <w:r>
               <w:t>De sessie wordt voor iedere gebruiker opgeslagen in een cookie.</w:t>
             </w:r>
           </w:p>
@@ -5834,15 +4064,7 @@
             <w:tcW w:w="1198" w:type="dxa"/>
           </w:tcPr>
           <w:p>
-            <w:pPr>
-              <w:rPr>
-                <w:lang w:val="nl-NL"/>
-              </w:rPr>
-            </w:pPr>
-            <w:r>
-              <w:rPr>
-                <w:lang w:val="nl-NL"/>
-              </w:rPr>
+            <w:r>
               <w:t>Laag</w:t>
             </w:r>
           </w:p>
@@ -5852,41 +4074,28 @@
             <w:tcW w:w="973" w:type="dxa"/>
           </w:tcPr>
           <w:p>
-            <w:pPr>
-              <w:rPr>
-                <w:lang w:val="nl-NL"/>
-              </w:rPr>
-            </w:pPr>
-            <w:r>
-              <w:rPr>
-                <w:lang w:val="nl-NL"/>
-              </w:rPr>
+            <w:r>
               <w:t>W</w:t>
             </w:r>
           </w:p>
         </w:tc>
       </w:tr>
     </w:tbl>
+    <w:p/>
     <w:p>
       <w:pPr>
-        <w:rPr>
-          <w:lang w:val="nl-NL"/>
-        </w:rPr>
+        <w:pStyle w:val="Heading1"/>
+        <w:ind w:left="360"/>
       </w:pPr>
     </w:p>
-    <w:p>
-      <w:pPr>
-        <w:rPr>
-          <w:lang w:val="nl-NL"/>
-        </w:rPr>
-      </w:pPr>
-      <w:r>
-        <w:rPr>
-          <w:lang w:val="nl-NL"/>
-        </w:rPr>
-        <w:br w:type="page"/>
-      </w:r>
-    </w:p>
+    <w:p/>
+    <w:p/>
+    <w:p/>
+    <w:p/>
+    <w:p/>
+    <w:p/>
+    <w:p/>
+    <w:p/>
     <w:p>
       <w:pPr>
         <w:pStyle w:val="Heading1"/>
@@ -5894,110 +4103,209 @@
           <w:ilvl w:val="0"/>
           <w:numId w:val="1"/>
         </w:numPr>
+      </w:pPr>
+      <w:r>
+        <w:lastRenderedPageBreak/>
+        <w:t>Use cases</w:t>
+      </w:r>
+      <w:bookmarkEnd w:id="2"/>
+    </w:p>
+    <w:p/>
+    <w:p>
+      <w:pPr>
+        <w:pStyle w:val="Heading2"/>
+      </w:pPr>
+      <w:bookmarkStart w:id="12" w:name="_Toc473788004"/>
+      <w:r>
+        <w:t>Doel</w:t>
+      </w:r>
+      <w:r>
+        <w:t xml:space="preserve"> van use cases</w:t>
+      </w:r>
+      <w:bookmarkEnd w:id="12"/>
+    </w:p>
+    <w:p>
+      <w:pPr>
+        <w:pStyle w:val="NoSpacing"/>
         <w:rPr>
           <w:lang w:val="nl-NL"/>
         </w:rPr>
       </w:pPr>
-      <w:bookmarkStart w:id="11" w:name="_Toc473788003"/>
       <w:r>
         <w:rPr>
           <w:lang w:val="nl-NL"/>
         </w:rPr>
-        <w:lastRenderedPageBreak/>
-        <w:t>Use cases</w:t>
-      </w:r>
-      <w:bookmarkEnd w:id="11"/>
-    </w:p>
-    <w:p>
-      <w:pPr>
+        <w:t xml:space="preserve">Een use-case beschrijft de reeks interacties van de actor (gebruiker) met de applicatie in vocabulaire leesbaar voor zowel de ontwikkelaar als de gebruiker. Deze use cases kunnen hierdoor uitstekend gebruikt worden als communicatiemiddel tussen de klant en de ontwikkelaars om zo de eisen van de klant te realiseren. Verder worden er ook variaties in de reeks van stappen weergegeven. Deze variaties kunnen alternatieve interacties zijn die uiteindelijk hetzelfde gewenste doel bereiken maar ook interacties die niet tot het gewenste resultaat leiden zoals exceptioneel gedrag. Een combinatie van alle use cases specificeert </w:t>
+      </w:r>
+      <w:r>
         <w:rPr>
           <w:lang w:val="nl-NL"/>
         </w:rPr>
-      </w:pPr>
+        <w:t xml:space="preserve">dus de handelingen vanuit de gebruiker en reacties van de applicatie hierop. </w:t>
+      </w:r>
     </w:p>
     <w:p>
       <w:pPr>
-        <w:pStyle w:val="Heading2"/>
+        <w:pStyle w:val="NoSpacing"/>
         <w:rPr>
           <w:lang w:val="nl-NL"/>
         </w:rPr>
       </w:pPr>
-      <w:bookmarkStart w:id="12" w:name="_Toc473788004"/>
-      <w:r>
+    </w:p>
+    <w:p>
+      <w:pPr>
+        <w:pStyle w:val="Heading2"/>
+      </w:pPr>
+      <w:bookmarkStart w:id="13" w:name="_Toc473788005"/>
+      <w:r>
+        <w:t>Actoren</w:t>
+      </w:r>
+      <w:bookmarkStart w:id="14" w:name="_Toc473788006"/>
+      <w:bookmarkEnd w:id="13"/>
+    </w:p>
+    <w:p>
+      <w:pPr>
+        <w:pStyle w:val="NoSpacing"/>
         <w:rPr>
           <w:lang w:val="nl-NL"/>
         </w:rPr>
-        <w:t>Doel</w:t>
+      </w:pPr>
+      <w:r>
+        <w:rPr>
+          <w:b/>
+          <w:lang w:val="nl-NL"/>
+        </w:rPr>
+        <w:t>De gebruiker,</w:t>
       </w:r>
       <w:r>
         <w:rPr>
           <w:lang w:val="nl-NL"/>
         </w:rPr>
-        <w:t xml:space="preserve"> van use cases</w:t>
-      </w:r>
-      <w:bookmarkEnd w:id="12"/>
-    </w:p>
-    <w:p>
-      <w:pPr>
+        <w:t xml:space="preserve"> deze gebruikt de applicati</w:t>
+      </w:r>
+      <w:r>
         <w:rPr>
           <w:lang w:val="nl-NL"/>
         </w:rPr>
-      </w:pPr>
+        <w:t xml:space="preserve">e om een overzichtelijke </w:t>
+      </w:r>
       <w:r>
         <w:rPr>
           <w:lang w:val="nl-NL"/>
         </w:rPr>
-        <w:t>Beschrijf kort het doel van de use cases.</w:t>
-      </w:r>
-    </w:p>
-    <w:p>
-      <w:pPr>
-        <w:pStyle w:val="Heading2"/>
+        <w:t xml:space="preserve">weergaven </w:t>
+      </w:r>
+      <w:r>
         <w:rPr>
           <w:lang w:val="nl-NL"/>
         </w:rPr>
-      </w:pPr>
-      <w:bookmarkStart w:id="13" w:name="_Toc473788005"/>
+        <w:t xml:space="preserve">te krijgen van: </w:t>
+      </w:r>
       <w:r>
         <w:rPr>
           <w:lang w:val="nl-NL"/>
         </w:rPr>
-        <w:t>Actoren</w:t>
-      </w:r>
-      <w:bookmarkEnd w:id="13"/>
-    </w:p>
-    <w:p>
-      <w:pPr>
+        <w:t xml:space="preserve"> </w:t>
+      </w:r>
+      <w:r>
         <w:rPr>
           <w:lang w:val="nl-NL"/>
         </w:rPr>
-      </w:pPr>
+        <w:t>de genen di</w:t>
+      </w:r>
       <w:r>
         <w:rPr>
           <w:lang w:val="nl-NL"/>
         </w:rPr>
-        <w:t>Beschrijf kort de betrokken actoren bij de use cases.</w:t>
-      </w:r>
-    </w:p>
-    <w:p>
-      <w:pPr>
-        <w:pStyle w:val="Heading2"/>
+        <w:t xml:space="preserve">e invloed hebben op </w:t>
+      </w:r>
+      <w:r>
         <w:rPr>
           <w:lang w:val="nl-NL"/>
         </w:rPr>
-      </w:pPr>
-      <w:bookmarkStart w:id="14" w:name="_Toc473788006"/>
+        <w:t>anthocyanen</w:t>
+      </w:r>
       <w:r>
         <w:rPr>
           <w:lang w:val="nl-NL"/>
         </w:rPr>
-        <w:t xml:space="preserve">Use Case 01 - </w:t>
-      </w:r>
-      <w:bookmarkEnd w:id="14"/>
+        <w:t xml:space="preserve"> </w:t>
+      </w:r>
       <w:r>
         <w:rPr>
           <w:lang w:val="nl-NL"/>
         </w:rPr>
+        <w:t xml:space="preserve">productie, de organisme waarin deze genen aanwezig zijn en de (stress) condities die </w:t>
+      </w:r>
+      <w:r>
+        <w:rPr>
+          <w:lang w:val="nl-NL"/>
+        </w:rPr>
+        <w:t>anthocyanen</w:t>
+      </w:r>
+      <w:r>
+        <w:rPr>
+          <w:lang w:val="nl-NL"/>
+        </w:rPr>
+        <w:t xml:space="preserve"> productie beïnvloeden. De gebruiker kan hiervoor kiezen uit verschillende diagrammen en de resultaten eenvoudig exporteren.</w:t>
+      </w:r>
+    </w:p>
+    <w:p>
+      <w:pPr>
+        <w:pStyle w:val="NoSpacing"/>
+        <w:rPr>
+          <w:lang w:val="nl-NL"/>
+        </w:rPr>
+      </w:pPr>
+      <w:r>
+        <w:rPr>
+          <w:b/>
+          <w:lang w:val="nl-NL"/>
+        </w:rPr>
+        <w:t>Beheerder</w:t>
+      </w:r>
+      <w:r>
+        <w:rPr>
+          <w:lang w:val="nl-NL"/>
+        </w:rPr>
+        <w:t xml:space="preserve">, </w:t>
+      </w:r>
+      <w:r>
+        <w:rPr>
+          <w:lang w:val="nl-NL"/>
+        </w:rPr>
+        <w:t>deze gebruikt de applicatie om de data voor de weergaven te manipuleren. Zo kan de beheerde</w:t>
+      </w:r>
+      <w:r>
+        <w:rPr>
+          <w:lang w:val="nl-NL"/>
+        </w:rPr>
+        <w:t xml:space="preserve">r data in de database manipuleren. </w:t>
+      </w:r>
+    </w:p>
+    <w:p>
+      <w:pPr>
+        <w:pStyle w:val="NoSpacing"/>
+        <w:rPr>
+          <w:lang w:val="nl-NL"/>
+        </w:rPr>
+      </w:pPr>
+      <w:r>
+        <w:rPr>
+          <w:lang w:val="nl-NL"/>
+        </w:rPr>
+        <w:t xml:space="preserve"> </w:t>
+      </w:r>
+    </w:p>
+    <w:p>
+      <w:pPr>
+        <w:pStyle w:val="Heading2"/>
+      </w:pPr>
+      <w:r>
+        <w:t xml:space="preserve">Use Case 01 - </w:t>
+      </w:r>
+      <w:bookmarkEnd w:id="14"/>
+      <w:r>
         <w:t>Navigeren</w:t>
       </w:r>
     </w:p>
@@ -6017,15 +4325,7 @@
             <w:tcW w:w="3823" w:type="dxa"/>
           </w:tcPr>
           <w:p>
-            <w:pPr>
-              <w:rPr>
-                <w:lang w:val="nl-NL"/>
-              </w:rPr>
-            </w:pPr>
-            <w:r>
-              <w:rPr>
-                <w:lang w:val="nl-NL"/>
-              </w:rPr>
+            <w:r>
               <w:t>Naam</w:t>
             </w:r>
           </w:p>
@@ -6035,21 +4335,10 @@
             <w:tcW w:w="5527" w:type="dxa"/>
           </w:tcPr>
           <w:p>
-            <w:pPr>
-              <w:rPr>
-                <w:lang w:val="nl-NL"/>
-              </w:rPr>
-            </w:pPr>
-            <w:r>
-              <w:rPr>
-                <w:lang w:val="nl-NL"/>
-              </w:rPr>
+            <w:r>
               <w:t>UC_01_</w:t>
             </w:r>
             <w:r>
-              <w:rPr>
-                <w:lang w:val="nl-NL"/>
-              </w:rPr>
               <w:t>Navigeren</w:t>
             </w:r>
           </w:p>
@@ -6061,15 +4350,7 @@
             <w:tcW w:w="3823" w:type="dxa"/>
           </w:tcPr>
           <w:p>
-            <w:pPr>
-              <w:rPr>
-                <w:lang w:val="nl-NL"/>
-              </w:rPr>
-            </w:pPr>
-            <w:r>
-              <w:rPr>
-                <w:lang w:val="nl-NL"/>
-              </w:rPr>
+            <w:r>
               <w:t>Versie</w:t>
             </w:r>
           </w:p>
@@ -6079,21 +4360,10 @@
             <w:tcW w:w="5527" w:type="dxa"/>
           </w:tcPr>
           <w:p>
-            <w:pPr>
-              <w:rPr>
-                <w:lang w:val="nl-NL"/>
-              </w:rPr>
-            </w:pPr>
-            <w:r>
-              <w:rPr>
-                <w:lang w:val="nl-NL"/>
-              </w:rPr>
+            <w:r>
               <w:t>1</w:t>
             </w:r>
             <w:r>
-              <w:rPr>
-                <w:lang w:val="nl-NL"/>
-              </w:rPr>
               <w:t>.0</w:t>
             </w:r>
           </w:p>
@@ -6105,15 +4375,7 @@
             <w:tcW w:w="3823" w:type="dxa"/>
           </w:tcPr>
           <w:p>
-            <w:pPr>
-              <w:rPr>
-                <w:lang w:val="nl-NL"/>
-              </w:rPr>
-            </w:pPr>
-            <w:r>
-              <w:rPr>
-                <w:lang w:val="nl-NL"/>
-              </w:rPr>
+            <w:r>
               <w:t>Auteur</w:t>
             </w:r>
           </w:p>
@@ -6123,23 +4385,9 @@
             <w:tcW w:w="5527" w:type="dxa"/>
           </w:tcPr>
           <w:p>
-            <w:pPr>
-              <w:rPr>
-                <w:lang w:val="nl-NL"/>
-              </w:rPr>
-            </w:pPr>
-            <w:r>
-              <w:rPr>
-                <w:lang w:val="nl-NL"/>
-              </w:rPr>
+            <w:r>
               <w:t>Rick</w:t>
             </w:r>
-            <w:r>
-              <w:rPr>
-                <w:lang w:val="nl-NL"/>
-              </w:rPr>
-              <w:t>.</w:t>
-            </w:r>
           </w:p>
         </w:tc>
       </w:tr>
@@ -6149,15 +4397,7 @@
             <w:tcW w:w="3823" w:type="dxa"/>
           </w:tcPr>
           <w:p>
-            <w:pPr>
-              <w:rPr>
-                <w:lang w:val="nl-NL"/>
-              </w:rPr>
-            </w:pPr>
-            <w:r>
-              <w:rPr>
-                <w:lang w:val="nl-NL"/>
-              </w:rPr>
+            <w:r>
               <w:t>Laatste wijziging</w:t>
             </w:r>
           </w:p>
@@ -6167,15 +4407,7 @@
             <w:tcW w:w="5527" w:type="dxa"/>
           </w:tcPr>
           <w:p>
-            <w:pPr>
-              <w:rPr>
-                <w:lang w:val="nl-NL"/>
-              </w:rPr>
-            </w:pPr>
-            <w:r>
-              <w:rPr>
-                <w:lang w:val="nl-NL"/>
-              </w:rPr>
+            <w:r>
               <w:t>08-05-17</w:t>
             </w:r>
           </w:p>
@@ -6187,15 +4419,7 @@
             <w:tcW w:w="3823" w:type="dxa"/>
           </w:tcPr>
           <w:p>
-            <w:pPr>
-              <w:rPr>
-                <w:lang w:val="nl-NL"/>
-              </w:rPr>
-            </w:pPr>
-            <w:r>
-              <w:rPr>
-                <w:lang w:val="nl-NL"/>
-              </w:rPr>
+            <w:r>
               <w:t>Actoren</w:t>
             </w:r>
           </w:p>
@@ -6205,23 +4429,9 @@
             <w:tcW w:w="5527" w:type="dxa"/>
           </w:tcPr>
           <w:p>
-            <w:pPr>
-              <w:rPr>
-                <w:lang w:val="nl-NL"/>
-              </w:rPr>
-            </w:pPr>
-            <w:r>
-              <w:rPr>
-                <w:lang w:val="nl-NL"/>
-              </w:rPr>
+            <w:r>
               <w:t>Gebruiker</w:t>
             </w:r>
-            <w:r>
-              <w:rPr>
-                <w:lang w:val="nl-NL"/>
-              </w:rPr>
-              <w:t>.</w:t>
-            </w:r>
           </w:p>
         </w:tc>
       </w:tr>
@@ -6231,15 +4441,7 @@
             <w:tcW w:w="3823" w:type="dxa"/>
           </w:tcPr>
           <w:p>
-            <w:pPr>
-              <w:rPr>
-                <w:lang w:val="nl-NL"/>
-              </w:rPr>
-            </w:pPr>
-            <w:r>
-              <w:rPr>
-                <w:lang w:val="nl-NL"/>
-              </w:rPr>
+            <w:r>
               <w:t>Korte beschrijving</w:t>
             </w:r>
           </w:p>
@@ -6249,23 +4451,9 @@
             <w:tcW w:w="5527" w:type="dxa"/>
           </w:tcPr>
           <w:p>
-            <w:pPr>
-              <w:rPr>
-                <w:lang w:val="nl-NL"/>
-              </w:rPr>
-            </w:pPr>
-            <w:r>
-              <w:rPr>
-                <w:lang w:val="nl-NL"/>
-              </w:rPr>
+            <w:r>
               <w:t>Applicatie benaderen via internet</w:t>
             </w:r>
-            <w:r>
-              <w:rPr>
-                <w:lang w:val="nl-NL"/>
-              </w:rPr>
-              <w:t>.</w:t>
-            </w:r>
           </w:p>
         </w:tc>
       </w:tr>
@@ -6275,15 +4463,7 @@
             <w:tcW w:w="3823" w:type="dxa"/>
           </w:tcPr>
           <w:p>
-            <w:pPr>
-              <w:rPr>
-                <w:lang w:val="nl-NL"/>
-              </w:rPr>
-            </w:pPr>
-            <w:r>
-              <w:rPr>
-                <w:lang w:val="nl-NL"/>
-              </w:rPr>
+            <w:r>
               <w:t>Aannames</w:t>
             </w:r>
           </w:p>
@@ -6293,40 +4473,18 @@
             <w:tcW w:w="5527" w:type="dxa"/>
           </w:tcPr>
           <w:p>
-            <w:pPr>
-              <w:rPr>
-                <w:lang w:val="nl-NL"/>
-              </w:rPr>
-            </w:pPr>
-            <w:r>
-              <w:rPr>
-                <w:lang w:val="nl-NL"/>
-              </w:rPr>
+            <w:r>
               <w:t>Server is online.</w:t>
             </w:r>
           </w:p>
           <w:p>
-            <w:pPr>
-              <w:rPr>
-                <w:lang w:val="nl-NL"/>
-              </w:rPr>
-            </w:pPr>
-            <w:r>
-              <w:rPr>
-                <w:lang w:val="nl-NL"/>
-              </w:rPr>
+            <w:r>
               <w:t xml:space="preserve">Gebruiker heeft toegang tot </w:t>
             </w:r>
             <w:r>
-              <w:rPr>
-                <w:lang w:val="nl-NL"/>
-              </w:rPr>
               <w:t xml:space="preserve">de </w:t>
             </w:r>
             <w:r>
-              <w:rPr>
-                <w:lang w:val="nl-NL"/>
-              </w:rPr>
               <w:t>server.</w:t>
             </w:r>
           </w:p>
@@ -6338,15 +4496,7 @@
             <w:tcW w:w="3823" w:type="dxa"/>
           </w:tcPr>
           <w:p>
-            <w:pPr>
-              <w:rPr>
-                <w:lang w:val="nl-NL"/>
-              </w:rPr>
-            </w:pPr>
-            <w:r>
-              <w:rPr>
-                <w:lang w:val="nl-NL"/>
-              </w:rPr>
+            <w:r>
               <w:t>Beschrijving</w:t>
             </w:r>
           </w:p>
@@ -6356,79 +4506,49 @@
             <w:tcW w:w="5527" w:type="dxa"/>
           </w:tcPr>
           <w:p>
-            <w:pPr>
-              <w:rPr>
-                <w:lang w:val="nl-NL"/>
-              </w:rPr>
-            </w:pPr>
             <w:r>
               <w:rPr>
                 <w:b/>
-                <w:lang w:val="nl-NL"/>
               </w:rPr>
               <w:t>1a.</w:t>
             </w:r>
             <w:r>
-              <w:rPr>
-                <w:lang w:val="nl-NL"/>
-              </w:rPr>
-              <w:t xml:space="preserve"> Gebruiker browsed</w:t>
-            </w:r>
-            <w:r>
-              <w:rPr>
-                <w:lang w:val="nl-NL"/>
-              </w:rPr>
+              <w:t xml:space="preserve"> Gebru</w:t>
+            </w:r>
+            <w:r>
+              <w:t>iker browst</w:t>
+            </w:r>
+            <w:r>
               <w:t xml:space="preserve"> naar</w:t>
             </w:r>
             <w:r>
-              <w:rPr>
-                <w:lang w:val="nl-NL"/>
-              </w:rPr>
               <w:t xml:space="preserve"> de</w:t>
             </w:r>
             <w:r>
-              <w:rPr>
-                <w:lang w:val="nl-NL"/>
-              </w:rPr>
               <w:t xml:space="preserve"> URL  van </w:t>
             </w:r>
             <w:r>
-              <w:rPr>
-                <w:lang w:val="nl-NL"/>
-              </w:rPr>
               <w:t xml:space="preserve">de </w:t>
             </w:r>
             <w:r>
-              <w:rPr>
-                <w:lang w:val="nl-NL"/>
-              </w:rPr>
               <w:t>applicatie</w:t>
             </w:r>
-            <w:r>
-              <w:rPr>
-                <w:lang w:val="nl-NL"/>
-              </w:rPr>
-              <w:t>.</w:t>
-            </w:r>
-          </w:p>
-          <w:p>
-            <w:pPr>
-              <w:rPr>
-                <w:lang w:val="nl-NL"/>
-              </w:rPr>
-            </w:pPr>
+          </w:p>
+          <w:p>
             <w:r>
               <w:rPr>
                 <w:b/>
-                <w:lang w:val="nl-NL"/>
               </w:rPr>
               <w:t>1b.</w:t>
             </w:r>
             <w:r>
-              <w:rPr>
-                <w:lang w:val="nl-NL"/>
-              </w:rPr>
-              <w:t xml:space="preserve"> Applicatie retourneert webpagina.</w:t>
+              <w:t xml:space="preserve"> Applicatie retourneert </w:t>
+            </w:r>
+            <w:r>
+              <w:t xml:space="preserve">de </w:t>
+            </w:r>
+            <w:r>
+              <w:t>webpagina.</w:t>
             </w:r>
           </w:p>
         </w:tc>
@@ -6439,15 +4559,7 @@
             <w:tcW w:w="3823" w:type="dxa"/>
           </w:tcPr>
           <w:p>
-            <w:pPr>
-              <w:rPr>
-                <w:lang w:val="nl-NL"/>
-              </w:rPr>
-            </w:pPr>
-            <w:r>
-              <w:rPr>
-                <w:lang w:val="nl-NL"/>
-              </w:rPr>
+            <w:r>
               <w:t>Alternatieve route</w:t>
             </w:r>
           </w:p>
@@ -6457,64 +4569,23 @@
             <w:tcW w:w="5527" w:type="dxa"/>
           </w:tcPr>
           <w:p>
-            <w:pPr>
-              <w:rPr>
-                <w:lang w:val="nl-NL"/>
-              </w:rPr>
-            </w:pPr>
+            <w:r>
+              <w:t>1a. Gebruiker geeft direct IP-adres in.</w:t>
+            </w:r>
+          </w:p>
+          <w:p>
+            <w:r>
+              <w:t xml:space="preserve">1b. </w:t>
+            </w:r>
+            <w:r>
+              <w:t xml:space="preserve">ga verder bij </w:t>
+            </w:r>
             <w:r>
               <w:rPr>
                 <w:b/>
-                <w:lang w:val="nl-NL"/>
-              </w:rPr>
-              <w:t>1a.</w:t>
-            </w:r>
-            <w:r>
-              <w:rPr>
-                <w:lang w:val="nl-NL"/>
-              </w:rPr>
-              <w:t xml:space="preserve"> Gebruiker geeft direct IP-adres in.</w:t>
-            </w:r>
-          </w:p>
-          <w:p>
-            <w:pPr>
-              <w:rPr>
-                <w:lang w:val="nl-NL"/>
-              </w:rPr>
-            </w:pPr>
-            <w:r>
-              <w:rPr>
-                <w:b/>
-                <w:lang w:val="nl-NL"/>
               </w:rPr>
               <w:t>1b</w:t>
             </w:r>
-            <w:r>
-              <w:rPr>
-                <w:lang w:val="nl-NL"/>
-              </w:rPr>
-              <w:t xml:space="preserve">. </w:t>
-            </w:r>
-            <w:r>
-              <w:rPr>
-                <w:lang w:val="nl-NL"/>
-              </w:rPr>
-              <w:t xml:space="preserve">ga verder bij </w:t>
-            </w:r>
-            <w:r>
-              <w:rPr>
-                <w:b/>
-                <w:lang w:val="nl-NL"/>
-              </w:rPr>
-              <w:t>1b</w:t>
-            </w:r>
-            <w:r>
-              <w:rPr>
-                <w:b/>
-                <w:lang w:val="nl-NL"/>
-              </w:rPr>
-              <w:t>.</w:t>
-            </w:r>
           </w:p>
         </w:tc>
       </w:tr>
@@ -6524,15 +4595,7 @@
             <w:tcW w:w="3823" w:type="dxa"/>
           </w:tcPr>
           <w:p>
-            <w:pPr>
-              <w:rPr>
-                <w:lang w:val="nl-NL"/>
-              </w:rPr>
-            </w:pPr>
-            <w:r>
-              <w:rPr>
-                <w:lang w:val="nl-NL"/>
-              </w:rPr>
+            <w:r>
               <w:t>Excepties</w:t>
             </w:r>
           </w:p>
@@ -6542,43 +4605,13 @@
             <w:tcW w:w="5527" w:type="dxa"/>
           </w:tcPr>
           <w:p>
-            <w:pPr>
-              <w:rPr>
-                <w:lang w:val="nl-NL"/>
-              </w:rPr>
-            </w:pPr>
-            <w:r>
-              <w:rPr>
-                <w:b/>
-                <w:lang w:val="nl-NL"/>
-              </w:rPr>
-              <w:t>1b</w:t>
-            </w:r>
-            <w:r>
-              <w:rPr>
-                <w:lang w:val="nl-NL"/>
-              </w:rPr>
-              <w:t xml:space="preserve"> E1 De browser van de gebruiker ondersteunt geen Javascript. </w:t>
-            </w:r>
-          </w:p>
-          <w:p>
-            <w:pPr>
-              <w:rPr>
-                <w:lang w:val="nl-NL"/>
-              </w:rPr>
-            </w:pPr>
-            <w:r>
-              <w:rPr>
-                <w:b/>
-                <w:lang w:val="nl-NL"/>
-              </w:rPr>
-              <w:t>1b</w:t>
-            </w:r>
-            <w:r>
-              <w:rPr>
-                <w:lang w:val="nl-NL"/>
-              </w:rPr>
-              <w:t xml:space="preserve"> E2 De browser van de gebruiker reageert niet op request/response van applicatie.</w:t>
+            <w:r>
+              <w:t xml:space="preserve">1b E1 De browser van de gebruiker ondersteunt geen Javascript. </w:t>
+            </w:r>
+          </w:p>
+          <w:p>
+            <w:r>
+              <w:t>1b E2 De browser van de gebruiker reageert niet op request/response van applicatie.</w:t>
             </w:r>
           </w:p>
         </w:tc>
@@ -6589,15 +4622,7 @@
             <w:tcW w:w="3823" w:type="dxa"/>
           </w:tcPr>
           <w:p>
-            <w:pPr>
-              <w:rPr>
-                <w:lang w:val="nl-NL"/>
-              </w:rPr>
-            </w:pPr>
-            <w:r>
-              <w:rPr>
-                <w:lang w:val="nl-NL"/>
-              </w:rPr>
+            <w:r>
               <w:t>Resultaat</w:t>
             </w:r>
           </w:p>
@@ -6607,28 +4632,11 @@
             <w:tcW w:w="5527" w:type="dxa"/>
           </w:tcPr>
           <w:p>
-            <w:pPr>
-              <w:rPr>
-                <w:lang w:val="nl-NL"/>
-              </w:rPr>
-            </w:pPr>
-            <w:r>
-              <w:rPr>
-                <w:lang w:val="nl-NL"/>
-              </w:rPr>
+            <w:r>
               <w:t xml:space="preserve">Gebruiker ziet de </w:t>
             </w:r>
             <w:r>
-              <w:rPr>
-                <w:lang w:val="nl-NL"/>
-              </w:rPr>
               <w:t>webpagina</w:t>
-            </w:r>
-            <w:r>
-              <w:rPr>
-                <w:lang w:val="nl-NL"/>
-              </w:rPr>
-              <w:t>.</w:t>
             </w:r>
           </w:p>
         </w:tc>
@@ -6637,22 +4645,17 @@
     <w:p>
       <w:pPr>
         <w:pStyle w:val="Heading2"/>
-        <w:rPr>
-          <w:lang w:val="nl-NL"/>
-        </w:rPr>
       </w:pPr>
     </w:p>
+    <w:p/>
+    <w:p/>
+    <w:p/>
     <w:p>
       <w:pPr>
         <w:pStyle w:val="Heading2"/>
-        <w:rPr>
-          <w:lang w:val="nl-NL"/>
-        </w:rPr>
-      </w:pPr>
-      <w:r>
-        <w:rPr>
-          <w:lang w:val="nl-NL"/>
-        </w:rPr>
+      </w:pPr>
+      <w:r>
+        <w:lastRenderedPageBreak/>
         <w:t>Use Case 02 – Visualisatie selectie</w:t>
       </w:r>
     </w:p>
@@ -6672,15 +4675,7 @@
             <w:tcW w:w="3823" w:type="dxa"/>
           </w:tcPr>
           <w:p>
-            <w:pPr>
-              <w:rPr>
-                <w:lang w:val="nl-NL"/>
-              </w:rPr>
-            </w:pPr>
-            <w:r>
-              <w:rPr>
-                <w:lang w:val="nl-NL"/>
-              </w:rPr>
+            <w:r>
               <w:t>Naam</w:t>
             </w:r>
           </w:p>
@@ -6690,22 +4685,8 @@
             <w:tcW w:w="5527" w:type="dxa"/>
           </w:tcPr>
           <w:p>
-            <w:pPr>
-              <w:rPr>
-                <w:lang w:val="nl-NL"/>
-              </w:rPr>
-            </w:pPr>
-            <w:r>
-              <w:rPr>
-                <w:lang w:val="nl-NL"/>
-              </w:rPr>
-              <w:t>UC_02_visualisatie</w:t>
-            </w:r>
-            <w:r>
-              <w:rPr>
-                <w:lang w:val="nl-NL"/>
-              </w:rPr>
-              <w:t>_selectie</w:t>
+            <w:r>
+              <w:t>UC_02_visulatie_selectie</w:t>
             </w:r>
           </w:p>
         </w:tc>
@@ -6716,15 +4697,7 @@
             <w:tcW w:w="3823" w:type="dxa"/>
           </w:tcPr>
           <w:p>
-            <w:pPr>
-              <w:rPr>
-                <w:lang w:val="nl-NL"/>
-              </w:rPr>
-            </w:pPr>
-            <w:r>
-              <w:rPr>
-                <w:lang w:val="nl-NL"/>
-              </w:rPr>
+            <w:r>
               <w:t>Versie</w:t>
             </w:r>
           </w:p>
@@ -6734,15 +4707,7 @@
             <w:tcW w:w="5527" w:type="dxa"/>
           </w:tcPr>
           <w:p>
-            <w:pPr>
-              <w:rPr>
-                <w:lang w:val="nl-NL"/>
-              </w:rPr>
-            </w:pPr>
-            <w:r>
-              <w:rPr>
-                <w:lang w:val="nl-NL"/>
-              </w:rPr>
+            <w:r>
               <w:t>1.0</w:t>
             </w:r>
           </w:p>
@@ -6754,15 +4719,7 @@
             <w:tcW w:w="3823" w:type="dxa"/>
           </w:tcPr>
           <w:p>
-            <w:pPr>
-              <w:rPr>
-                <w:lang w:val="nl-NL"/>
-              </w:rPr>
-            </w:pPr>
-            <w:r>
-              <w:rPr>
-                <w:lang w:val="nl-NL"/>
-              </w:rPr>
+            <w:r>
               <w:t>Auteur</w:t>
             </w:r>
           </w:p>
@@ -6772,15 +4729,7 @@
             <w:tcW w:w="5527" w:type="dxa"/>
           </w:tcPr>
           <w:p>
-            <w:pPr>
-              <w:rPr>
-                <w:lang w:val="nl-NL"/>
-              </w:rPr>
-            </w:pPr>
-            <w:r>
-              <w:rPr>
-                <w:lang w:val="nl-NL"/>
-              </w:rPr>
+            <w:r>
               <w:t>Rick</w:t>
             </w:r>
           </w:p>
@@ -6792,15 +4741,7 @@
             <w:tcW w:w="3823" w:type="dxa"/>
           </w:tcPr>
           <w:p>
-            <w:pPr>
-              <w:rPr>
-                <w:lang w:val="nl-NL"/>
-              </w:rPr>
-            </w:pPr>
-            <w:r>
-              <w:rPr>
-                <w:lang w:val="nl-NL"/>
-              </w:rPr>
+            <w:r>
               <w:t>Laatste wijziging</w:t>
             </w:r>
           </w:p>
@@ -6810,15 +4751,7 @@
             <w:tcW w:w="5527" w:type="dxa"/>
           </w:tcPr>
           <w:p>
-            <w:pPr>
-              <w:rPr>
-                <w:lang w:val="nl-NL"/>
-              </w:rPr>
-            </w:pPr>
-            <w:r>
-              <w:rPr>
-                <w:lang w:val="nl-NL"/>
-              </w:rPr>
+            <w:r>
               <w:t>08-05-17</w:t>
             </w:r>
           </w:p>
@@ -6830,15 +4763,7 @@
             <w:tcW w:w="3823" w:type="dxa"/>
           </w:tcPr>
           <w:p>
-            <w:pPr>
-              <w:rPr>
-                <w:lang w:val="nl-NL"/>
-              </w:rPr>
-            </w:pPr>
-            <w:r>
-              <w:rPr>
-                <w:lang w:val="nl-NL"/>
-              </w:rPr>
+            <w:r>
               <w:t>Actoren</w:t>
             </w:r>
           </w:p>
@@ -6848,23 +4773,9 @@
             <w:tcW w:w="5527" w:type="dxa"/>
           </w:tcPr>
           <w:p>
-            <w:pPr>
-              <w:rPr>
-                <w:lang w:val="nl-NL"/>
-              </w:rPr>
-            </w:pPr>
-            <w:r>
-              <w:rPr>
-                <w:lang w:val="nl-NL"/>
-              </w:rPr>
+            <w:r>
               <w:t>Gebruiker</w:t>
             </w:r>
-            <w:r>
-              <w:rPr>
-                <w:lang w:val="nl-NL"/>
-              </w:rPr>
-              <w:t>.</w:t>
-            </w:r>
           </w:p>
         </w:tc>
       </w:tr>
@@ -6874,15 +4785,7 @@
             <w:tcW w:w="3823" w:type="dxa"/>
           </w:tcPr>
           <w:p>
-            <w:pPr>
-              <w:rPr>
-                <w:lang w:val="nl-NL"/>
-              </w:rPr>
-            </w:pPr>
-            <w:r>
-              <w:rPr>
-                <w:lang w:val="nl-NL"/>
-              </w:rPr>
+            <w:r>
               <w:t>Korte beschrijving</w:t>
             </w:r>
           </w:p>
@@ -6892,23 +4795,9 @@
             <w:tcW w:w="5527" w:type="dxa"/>
           </w:tcPr>
           <w:p>
-            <w:pPr>
-              <w:rPr>
-                <w:lang w:val="nl-NL"/>
-              </w:rPr>
-            </w:pPr>
-            <w:r>
-              <w:rPr>
-                <w:lang w:val="nl-NL"/>
-              </w:rPr>
+            <w:r>
               <w:t>Weergeven van het gewenste diagram</w:t>
             </w:r>
-            <w:r>
-              <w:rPr>
-                <w:lang w:val="nl-NL"/>
-              </w:rPr>
-              <w:t>.</w:t>
-            </w:r>
           </w:p>
         </w:tc>
       </w:tr>
@@ -6918,15 +4807,7 @@
             <w:tcW w:w="3823" w:type="dxa"/>
           </w:tcPr>
           <w:p>
-            <w:pPr>
-              <w:rPr>
-                <w:lang w:val="nl-NL"/>
-              </w:rPr>
-            </w:pPr>
-            <w:r>
-              <w:rPr>
-                <w:lang w:val="nl-NL"/>
-              </w:rPr>
+            <w:r>
               <w:t>Aannames</w:t>
             </w:r>
           </w:p>
@@ -6936,53 +4817,23 @@
             <w:tcW w:w="5527" w:type="dxa"/>
           </w:tcPr>
           <w:p>
-            <w:pPr>
-              <w:rPr>
-                <w:lang w:val="nl-NL"/>
-              </w:rPr>
-            </w:pPr>
-            <w:r>
-              <w:rPr>
-                <w:lang w:val="nl-NL"/>
-              </w:rPr>
+            <w:r>
               <w:t>Server is online.</w:t>
             </w:r>
           </w:p>
           <w:p>
-            <w:pPr>
-              <w:rPr>
-                <w:lang w:val="nl-NL"/>
-              </w:rPr>
-            </w:pPr>
-            <w:r>
-              <w:rPr>
-                <w:lang w:val="nl-NL"/>
-              </w:rPr>
+            <w:r>
               <w:t>Gebruiker heeft toegang tot</w:t>
             </w:r>
             <w:r>
-              <w:rPr>
-                <w:lang w:val="nl-NL"/>
-              </w:rPr>
               <w:t xml:space="preserve"> de</w:t>
             </w:r>
             <w:r>
-              <w:rPr>
-                <w:lang w:val="nl-NL"/>
-              </w:rPr>
               <w:t xml:space="preserve"> server.</w:t>
             </w:r>
           </w:p>
           <w:p>
-            <w:pPr>
-              <w:rPr>
-                <w:lang w:val="nl-NL"/>
-              </w:rPr>
-            </w:pPr>
-            <w:r>
-              <w:rPr>
-                <w:lang w:val="nl-NL"/>
-              </w:rPr>
+            <w:r>
               <w:t>Applicatie beschikt over data om een diagram te maken.</w:t>
             </w:r>
           </w:p>
@@ -6994,15 +4845,7 @@
             <w:tcW w:w="3823" w:type="dxa"/>
           </w:tcPr>
           <w:p>
-            <w:pPr>
-              <w:rPr>
-                <w:lang w:val="nl-NL"/>
-              </w:rPr>
-            </w:pPr>
-            <w:r>
-              <w:rPr>
-                <w:lang w:val="nl-NL"/>
-              </w:rPr>
+            <w:r>
               <w:t>Beschrijving</w:t>
             </w:r>
           </w:p>
@@ -7012,113 +4855,59 @@
             <w:tcW w:w="5527" w:type="dxa"/>
           </w:tcPr>
           <w:p>
-            <w:pPr>
-              <w:rPr>
-                <w:lang w:val="nl-NL"/>
-              </w:rPr>
-            </w:pPr>
             <w:r>
               <w:rPr>
                 <w:b/>
-                <w:lang w:val="nl-NL"/>
               </w:rPr>
               <w:t>1a.</w:t>
             </w:r>
             <w:r>
-              <w:rPr>
-                <w:lang w:val="nl-NL"/>
-              </w:rPr>
               <w:t xml:space="preserve"> </w:t>
             </w:r>
             <w:r>
-              <w:rPr>
-                <w:lang w:val="nl-NL"/>
-              </w:rPr>
-              <w:t>Gebruiker klikt op dropdown menu</w:t>
-            </w:r>
-            <w:r>
-              <w:rPr>
-                <w:lang w:val="nl-NL"/>
-              </w:rPr>
-              <w:t>.</w:t>
-            </w:r>
-          </w:p>
-          <w:p>
-            <w:pPr>
-              <w:rPr>
-                <w:lang w:val="nl-NL"/>
-              </w:rPr>
-            </w:pPr>
+              <w:t>Gebruiker klikt op</w:t>
+            </w:r>
+            <w:r>
+              <w:t xml:space="preserve"> “visualisatie”</w:t>
+            </w:r>
+            <w:r>
+              <w:t xml:space="preserve"> </w:t>
+            </w:r>
+            <w:r>
+              <w:t>dropdown menu</w:t>
+            </w:r>
+          </w:p>
+          <w:p>
             <w:r>
               <w:rPr>
                 <w:b/>
-                <w:lang w:val="nl-NL"/>
-              </w:rPr>
-              <w:t>1b.</w:t>
-            </w:r>
-            <w:r>
-              <w:rPr>
-                <w:lang w:val="nl-NL"/>
-              </w:rPr>
-              <w:t xml:space="preserve"> Applicatie toont mogelijke visualisatie opties</w:t>
-            </w:r>
-            <w:r>
-              <w:rPr>
-                <w:lang w:val="nl-NL"/>
-              </w:rPr>
-              <w:t>.</w:t>
-            </w:r>
-          </w:p>
-          <w:p>
-            <w:pPr>
-              <w:rPr>
-                <w:lang w:val="nl-NL"/>
-              </w:rPr>
-            </w:pPr>
+              </w:rPr>
+              <w:t xml:space="preserve">1b. </w:t>
+            </w:r>
+            <w:r>
+              <w:t xml:space="preserve">Applicatie toont de visualisatie opties: “sunburst”, “graaf” en “tree”. </w:t>
+            </w:r>
+          </w:p>
+          <w:p>
             <w:r>
               <w:rPr>
                 <w:b/>
-                <w:lang w:val="nl-NL"/>
               </w:rPr>
               <w:t>2a</w:t>
             </w:r>
             <w:r>
-              <w:rPr>
-                <w:lang w:val="nl-NL"/>
-              </w:rPr>
               <w:t>. Gebruiker selecteert gewenste visualisatie optie</w:t>
             </w:r>
-            <w:r>
-              <w:rPr>
-                <w:lang w:val="nl-NL"/>
-              </w:rPr>
-              <w:t>.</w:t>
-            </w:r>
-          </w:p>
-          <w:p>
-            <w:pPr>
-              <w:rPr>
-                <w:lang w:val="nl-NL"/>
-              </w:rPr>
-            </w:pPr>
+          </w:p>
+          <w:p>
             <w:r>
               <w:rPr>
                 <w:b/>
-                <w:lang w:val="nl-NL"/>
               </w:rPr>
               <w:t>2b.</w:t>
             </w:r>
             <w:r>
-              <w:rPr>
-                <w:lang w:val="nl-NL"/>
-              </w:rPr>
-              <w:t xml:space="preserve"> Applicatie toont het gewenste diagram</w:t>
-            </w:r>
-            <w:r>
-              <w:rPr>
-                <w:lang w:val="nl-NL"/>
-              </w:rPr>
-              <w:t>.</w:t>
+              <w:t xml:space="preserve"> Applicatie toont de geselecteerde visualisatie optie.</w:t>
             </w:r>
           </w:p>
         </w:tc>
@@ -7129,15 +4918,7 @@
             <w:tcW w:w="3823" w:type="dxa"/>
           </w:tcPr>
           <w:p>
-            <w:pPr>
-              <w:rPr>
-                <w:lang w:val="nl-NL"/>
-              </w:rPr>
-            </w:pPr>
-            <w:r>
-              <w:rPr>
-                <w:lang w:val="nl-NL"/>
-              </w:rPr>
+            <w:r>
               <w:t>Alternatieve route</w:t>
             </w:r>
           </w:p>
@@ -7147,15 +4928,7 @@
             <w:tcW w:w="5527" w:type="dxa"/>
           </w:tcPr>
           <w:p>
-            <w:pPr>
-              <w:rPr>
-                <w:lang w:val="nl-NL"/>
-              </w:rPr>
-            </w:pPr>
-            <w:r>
-              <w:rPr>
-                <w:lang w:val="nl-NL"/>
-              </w:rPr>
+            <w:r>
               <w:t>-</w:t>
             </w:r>
           </w:p>
@@ -7167,15 +4940,7 @@
             <w:tcW w:w="3823" w:type="dxa"/>
           </w:tcPr>
           <w:p>
-            <w:pPr>
-              <w:rPr>
-                <w:lang w:val="nl-NL"/>
-              </w:rPr>
-            </w:pPr>
-            <w:r>
-              <w:rPr>
-                <w:lang w:val="nl-NL"/>
-              </w:rPr>
+            <w:r>
               <w:t>Excepties</w:t>
             </w:r>
           </w:p>
@@ -7185,23 +4950,8 @@
             <w:tcW w:w="5527" w:type="dxa"/>
           </w:tcPr>
           <w:p>
-            <w:pPr>
-              <w:rPr>
-                <w:lang w:val="nl-NL"/>
-              </w:rPr>
-            </w:pPr>
-            <w:r>
-              <w:rPr>
-                <w:b/>
-                <w:lang w:val="nl-NL"/>
-              </w:rPr>
-              <w:t>2b</w:t>
-            </w:r>
-            <w:r>
-              <w:rPr>
-                <w:lang w:val="nl-NL"/>
-              </w:rPr>
-              <w:t xml:space="preserve"> E1 De applicatie kan de data niet omzetten in het gewenste diagram.</w:t>
+            <w:r>
+              <w:t>2b E1 De applicatie kan de data niet omzetten in het gewenste diagram.</w:t>
             </w:r>
           </w:p>
         </w:tc>
@@ -7212,15 +4962,7 @@
             <w:tcW w:w="3823" w:type="dxa"/>
           </w:tcPr>
           <w:p>
-            <w:pPr>
-              <w:rPr>
-                <w:lang w:val="nl-NL"/>
-              </w:rPr>
-            </w:pPr>
-            <w:r>
-              <w:rPr>
-                <w:lang w:val="nl-NL"/>
-              </w:rPr>
+            <w:r>
               <w:t>Resultaat</w:t>
             </w:r>
           </w:p>
@@ -7230,28 +4972,11 @@
             <w:tcW w:w="5527" w:type="dxa"/>
           </w:tcPr>
           <w:p>
-            <w:pPr>
-              <w:rPr>
-                <w:lang w:val="nl-NL"/>
-              </w:rPr>
-            </w:pPr>
-            <w:r>
-              <w:rPr>
-                <w:lang w:val="nl-NL"/>
-              </w:rPr>
+            <w:r>
               <w:t xml:space="preserve">Gebruiker </w:t>
             </w:r>
             <w:r>
-              <w:rPr>
-                <w:lang w:val="nl-NL"/>
-              </w:rPr>
               <w:t>ziet het gewenste diagram</w:t>
-            </w:r>
-            <w:r>
-              <w:rPr>
-                <w:lang w:val="nl-NL"/>
-              </w:rPr>
-              <w:t>.</w:t>
             </w:r>
           </w:p>
         </w:tc>
@@ -7260,21 +4985,16 @@
     <w:p>
       <w:pPr>
         <w:pStyle w:val="Heading2"/>
-        <w:rPr>
-          <w:lang w:val="nl-NL"/>
-        </w:rPr>
-      </w:pPr>
-      <w:r>
-        <w:rPr>
-          <w:lang w:val="nl-NL"/>
-        </w:rPr>
-        <w:lastRenderedPageBreak/>
+      </w:pPr>
+    </w:p>
+    <w:p>
+      <w:pPr>
+        <w:pStyle w:val="Heading2"/>
+      </w:pPr>
+      <w:r>
         <w:t xml:space="preserve">Use Case 03 – </w:t>
       </w:r>
       <w:r>
-        <w:rPr>
-          <w:lang w:val="nl-NL"/>
-        </w:rPr>
         <w:t>Detail weergaven</w:t>
       </w:r>
     </w:p>
@@ -7294,15 +5014,7 @@
             <w:tcW w:w="3823" w:type="dxa"/>
           </w:tcPr>
           <w:p>
-            <w:pPr>
-              <w:rPr>
-                <w:lang w:val="nl-NL"/>
-              </w:rPr>
-            </w:pPr>
-            <w:r>
-              <w:rPr>
-                <w:lang w:val="nl-NL"/>
-              </w:rPr>
+            <w:r>
               <w:t>Naam</w:t>
             </w:r>
           </w:p>
@@ -7312,21 +5024,10 @@
             <w:tcW w:w="5527" w:type="dxa"/>
           </w:tcPr>
           <w:p>
-            <w:pPr>
-              <w:rPr>
-                <w:lang w:val="nl-NL"/>
-              </w:rPr>
-            </w:pPr>
-            <w:r>
-              <w:rPr>
-                <w:lang w:val="nl-NL"/>
-              </w:rPr>
+            <w:r>
               <w:t>UC_03_</w:t>
             </w:r>
             <w:r>
-              <w:rPr>
-                <w:lang w:val="nl-NL"/>
-              </w:rPr>
               <w:t>detail_weergaven</w:t>
             </w:r>
           </w:p>
@@ -7338,15 +5039,7 @@
             <w:tcW w:w="3823" w:type="dxa"/>
           </w:tcPr>
           <w:p>
-            <w:pPr>
-              <w:rPr>
-                <w:lang w:val="nl-NL"/>
-              </w:rPr>
-            </w:pPr>
-            <w:r>
-              <w:rPr>
-                <w:lang w:val="nl-NL"/>
-              </w:rPr>
+            <w:r>
               <w:t>Versie</w:t>
             </w:r>
           </w:p>
@@ -7356,15 +5049,7 @@
             <w:tcW w:w="5527" w:type="dxa"/>
           </w:tcPr>
           <w:p>
-            <w:pPr>
-              <w:rPr>
-                <w:lang w:val="nl-NL"/>
-              </w:rPr>
-            </w:pPr>
-            <w:r>
-              <w:rPr>
-                <w:lang w:val="nl-NL"/>
-              </w:rPr>
+            <w:r>
               <w:t>1.0</w:t>
             </w:r>
           </w:p>
@@ -7376,15 +5061,7 @@
             <w:tcW w:w="3823" w:type="dxa"/>
           </w:tcPr>
           <w:p>
-            <w:pPr>
-              <w:rPr>
-                <w:lang w:val="nl-NL"/>
-              </w:rPr>
-            </w:pPr>
-            <w:r>
-              <w:rPr>
-                <w:lang w:val="nl-NL"/>
-              </w:rPr>
+            <w:r>
               <w:t>Auteur</w:t>
             </w:r>
           </w:p>
@@ -7394,23 +5071,9 @@
             <w:tcW w:w="5527" w:type="dxa"/>
           </w:tcPr>
           <w:p>
-            <w:pPr>
-              <w:rPr>
-                <w:lang w:val="nl-NL"/>
-              </w:rPr>
-            </w:pPr>
-            <w:r>
-              <w:rPr>
-                <w:lang w:val="nl-NL"/>
-              </w:rPr>
+            <w:r>
               <w:t>Rick</w:t>
             </w:r>
-            <w:r>
-              <w:rPr>
-                <w:lang w:val="nl-NL"/>
-              </w:rPr>
-              <w:t>.</w:t>
-            </w:r>
           </w:p>
         </w:tc>
       </w:tr>
@@ -7420,15 +5083,7 @@
             <w:tcW w:w="3823" w:type="dxa"/>
           </w:tcPr>
           <w:p>
-            <w:pPr>
-              <w:rPr>
-                <w:lang w:val="nl-NL"/>
-              </w:rPr>
-            </w:pPr>
-            <w:r>
-              <w:rPr>
-                <w:lang w:val="nl-NL"/>
-              </w:rPr>
+            <w:r>
               <w:t>Laatste wijziging</w:t>
             </w:r>
           </w:p>
@@ -7438,15 +5093,7 @@
             <w:tcW w:w="5527" w:type="dxa"/>
           </w:tcPr>
           <w:p>
-            <w:pPr>
-              <w:rPr>
-                <w:lang w:val="nl-NL"/>
-              </w:rPr>
-            </w:pPr>
-            <w:r>
-              <w:rPr>
-                <w:lang w:val="nl-NL"/>
-              </w:rPr>
+            <w:r>
               <w:t>08-05-17</w:t>
             </w:r>
           </w:p>
@@ -7458,15 +5105,7 @@
             <w:tcW w:w="3823" w:type="dxa"/>
           </w:tcPr>
           <w:p>
-            <w:pPr>
-              <w:rPr>
-                <w:lang w:val="nl-NL"/>
-              </w:rPr>
-            </w:pPr>
-            <w:r>
-              <w:rPr>
-                <w:lang w:val="nl-NL"/>
-              </w:rPr>
+            <w:r>
               <w:t>Actoren</w:t>
             </w:r>
           </w:p>
@@ -7476,23 +5115,9 @@
             <w:tcW w:w="5527" w:type="dxa"/>
           </w:tcPr>
           <w:p>
-            <w:pPr>
-              <w:rPr>
-                <w:lang w:val="nl-NL"/>
-              </w:rPr>
-            </w:pPr>
-            <w:r>
-              <w:rPr>
-                <w:lang w:val="nl-NL"/>
-              </w:rPr>
+            <w:r>
               <w:t>Gebruiker</w:t>
             </w:r>
-            <w:r>
-              <w:rPr>
-                <w:lang w:val="nl-NL"/>
-              </w:rPr>
-              <w:t>.</w:t>
-            </w:r>
           </w:p>
         </w:tc>
       </w:tr>
@@ -7502,15 +5127,7 @@
             <w:tcW w:w="3823" w:type="dxa"/>
           </w:tcPr>
           <w:p>
-            <w:pPr>
-              <w:rPr>
-                <w:lang w:val="nl-NL"/>
-              </w:rPr>
-            </w:pPr>
-            <w:r>
-              <w:rPr>
-                <w:lang w:val="nl-NL"/>
-              </w:rPr>
+            <w:r>
               <w:t>Korte beschrijving</w:t>
             </w:r>
           </w:p>
@@ -7520,46 +5137,8 @@
             <w:tcW w:w="5527" w:type="dxa"/>
           </w:tcPr>
           <w:p>
-            <w:pPr>
-              <w:rPr>
-                <w:lang w:val="nl-NL"/>
-              </w:rPr>
-            </w:pPr>
-            <w:r>
-              <w:rPr>
-                <w:lang w:val="nl-NL"/>
-              </w:rPr>
-              <w:t xml:space="preserve">Details opvragen uit </w:t>
-            </w:r>
-            <w:r>
-              <w:rPr>
-                <w:lang w:val="nl-NL"/>
-              </w:rPr>
-              <w:t xml:space="preserve">specifiek item </w:t>
-            </w:r>
-            <w:r>
-              <w:rPr>
-                <w:lang w:val="nl-NL"/>
-              </w:rPr>
-              <w:t xml:space="preserve">van </w:t>
-            </w:r>
-            <w:r>
-              <w:rPr>
-                <w:lang w:val="nl-NL"/>
-              </w:rPr>
-              <w:t xml:space="preserve">een </w:t>
-            </w:r>
-            <w:r>
-              <w:rPr>
-                <w:lang w:val="nl-NL"/>
-              </w:rPr>
-              <w:t>diagram</w:t>
-            </w:r>
-            <w:r>
-              <w:rPr>
-                <w:lang w:val="nl-NL"/>
-              </w:rPr>
-              <w:t>.</w:t>
+            <w:r>
+              <w:t>Details opvragen uit deel van diagram</w:t>
             </w:r>
           </w:p>
         </w:tc>
@@ -7570,15 +5149,7 @@
             <w:tcW w:w="3823" w:type="dxa"/>
           </w:tcPr>
           <w:p>
-            <w:pPr>
-              <w:rPr>
-                <w:lang w:val="nl-NL"/>
-              </w:rPr>
-            </w:pPr>
-            <w:r>
-              <w:rPr>
-                <w:lang w:val="nl-NL"/>
-              </w:rPr>
+            <w:r>
               <w:t>Aannames</w:t>
             </w:r>
           </w:p>
@@ -7588,41 +5159,17 @@
             <w:tcW w:w="5527" w:type="dxa"/>
           </w:tcPr>
           <w:p>
-            <w:pPr>
-              <w:rPr>
-                <w:lang w:val="nl-NL"/>
-              </w:rPr>
-            </w:pPr>
-            <w:r>
-              <w:rPr>
-                <w:lang w:val="nl-NL"/>
-              </w:rPr>
+            <w:r>
               <w:t>Server is online.</w:t>
             </w:r>
           </w:p>
           <w:p>
-            <w:pPr>
-              <w:rPr>
-                <w:lang w:val="nl-NL"/>
-              </w:rPr>
-            </w:pPr>
-            <w:r>
-              <w:rPr>
-                <w:lang w:val="nl-NL"/>
-              </w:rPr>
+            <w:r>
               <w:t>Gebruiker heeft toegang tot server.</w:t>
             </w:r>
           </w:p>
           <w:p>
-            <w:pPr>
-              <w:rPr>
-                <w:lang w:val="nl-NL"/>
-              </w:rPr>
-            </w:pPr>
-            <w:r>
-              <w:rPr>
-                <w:lang w:val="nl-NL"/>
-              </w:rPr>
+            <w:r>
               <w:t>Applicatie geeft een diagram weer.</w:t>
             </w:r>
           </w:p>
@@ -7634,15 +5181,7 @@
             <w:tcW w:w="3823" w:type="dxa"/>
           </w:tcPr>
           <w:p>
-            <w:pPr>
-              <w:rPr>
-                <w:lang w:val="nl-NL"/>
-              </w:rPr>
-            </w:pPr>
-            <w:r>
-              <w:rPr>
-                <w:lang w:val="nl-NL"/>
-              </w:rPr>
+            <w:r>
               <w:t>Beschrijving</w:t>
             </w:r>
           </w:p>
@@ -7652,73 +5191,41 @@
             <w:tcW w:w="5527" w:type="dxa"/>
           </w:tcPr>
           <w:p>
-            <w:pPr>
-              <w:rPr>
-                <w:lang w:val="nl-NL"/>
-              </w:rPr>
-            </w:pPr>
             <w:r>
               <w:rPr>
                 <w:b/>
-                <w:lang w:val="nl-NL"/>
               </w:rPr>
               <w:t>1a.</w:t>
             </w:r>
             <w:r>
-              <w:rPr>
-                <w:lang w:val="nl-NL"/>
-              </w:rPr>
-              <w:t xml:space="preserve"> De gebruiker klikt op een </w:t>
-            </w:r>
-            <w:r>
-              <w:rPr>
-                <w:lang w:val="nl-NL"/>
-              </w:rPr>
-              <w:t xml:space="preserve">specifiek item </w:t>
-            </w:r>
-            <w:r>
-              <w:rPr>
-                <w:lang w:val="nl-NL"/>
-              </w:rPr>
-              <w:t xml:space="preserve">van </w:t>
-            </w:r>
-            <w:r>
-              <w:rPr>
-                <w:lang w:val="nl-NL"/>
-              </w:rPr>
+              <w:t xml:space="preserve"> De gebruiker klikt op een deel van </w:t>
+            </w:r>
+            <w:r>
               <w:t>het diagram.</w:t>
             </w:r>
           </w:p>
           <w:p>
-            <w:pPr>
-              <w:rPr>
-                <w:lang w:val="nl-NL"/>
-              </w:rPr>
-            </w:pPr>
             <w:r>
               <w:rPr>
                 <w:b/>
-                <w:lang w:val="nl-NL"/>
               </w:rPr>
               <w:t>1b.</w:t>
             </w:r>
             <w:r>
-              <w:rPr>
-                <w:lang w:val="nl-NL"/>
-              </w:rPr>
-              <w:t xml:space="preserve"> De applicatie laat een tabel zien met daarin de </w:t>
-            </w:r>
-            <w:r>
-              <w:rPr>
-                <w:lang w:val="nl-NL"/>
-              </w:rPr>
-              <w:t>informatie van het betreffende item</w:t>
-            </w:r>
-            <w:r>
-              <w:rPr>
-                <w:lang w:val="nl-NL"/>
-              </w:rPr>
-              <w:t>.</w:t>
+              <w:t xml:space="preserve"> De applicatie la</w:t>
+            </w:r>
+            <w:r>
+              <w:t xml:space="preserve">at een tabel zien met daarin de    </w:t>
+            </w:r>
+          </w:p>
+          <w:p>
+            <w:r>
+              <w:t xml:space="preserve">       conditie, het organisme en de genen van het    </w:t>
+            </w:r>
+          </w:p>
+          <w:p>
+            <w:r>
+              <w:t xml:space="preserve">       betreffende deel.</w:t>
             </w:r>
           </w:p>
         </w:tc>
@@ -7729,15 +5236,7 @@
             <w:tcW w:w="3823" w:type="dxa"/>
           </w:tcPr>
           <w:p>
-            <w:pPr>
-              <w:rPr>
-                <w:lang w:val="nl-NL"/>
-              </w:rPr>
-            </w:pPr>
-            <w:r>
-              <w:rPr>
-                <w:lang w:val="nl-NL"/>
-              </w:rPr>
+            <w:r>
               <w:t>Alternatieve route</w:t>
             </w:r>
           </w:p>
@@ -7747,15 +5246,7 @@
             <w:tcW w:w="5527" w:type="dxa"/>
           </w:tcPr>
           <w:p>
-            <w:pPr>
-              <w:rPr>
-                <w:lang w:val="nl-NL"/>
-              </w:rPr>
-            </w:pPr>
-            <w:r>
-              <w:rPr>
-                <w:lang w:val="nl-NL"/>
-              </w:rPr>
+            <w:r>
               <w:t>-</w:t>
             </w:r>
           </w:p>
@@ -7767,15 +5258,7 @@
             <w:tcW w:w="3823" w:type="dxa"/>
           </w:tcPr>
           <w:p>
-            <w:pPr>
-              <w:rPr>
-                <w:lang w:val="nl-NL"/>
-              </w:rPr>
-            </w:pPr>
-            <w:r>
-              <w:rPr>
-                <w:lang w:val="nl-NL"/>
-              </w:rPr>
+            <w:r>
               <w:t>Excepties</w:t>
             </w:r>
           </w:p>
@@ -7785,35 +5268,8 @@
             <w:tcW w:w="5527" w:type="dxa"/>
           </w:tcPr>
           <w:p>
-            <w:pPr>
-              <w:rPr>
-                <w:lang w:val="nl-NL"/>
-              </w:rPr>
-            </w:pPr>
-            <w:r>
-              <w:rPr>
-                <w:b/>
-                <w:lang w:val="nl-NL"/>
-              </w:rPr>
-              <w:t>1b.</w:t>
-            </w:r>
-            <w:r>
-              <w:rPr>
-                <w:lang w:val="nl-NL"/>
-              </w:rPr>
-              <w:t xml:space="preserve"> E1 De gebruiker klikt </w:t>
-            </w:r>
-            <w:r>
-              <w:rPr>
-                <w:lang w:val="nl-NL"/>
-              </w:rPr>
-              <w:t>op een item waarover de applicatie geen data heeft</w:t>
-            </w:r>
-            <w:r>
-              <w:rPr>
-                <w:lang w:val="nl-NL"/>
-              </w:rPr>
-              <w:t>.</w:t>
+            <w:r>
+              <w:t>1b. E1 De gebruiker klikt om een deel van het diagram dat geen data bevat.</w:t>
             </w:r>
           </w:p>
         </w:tc>
@@ -7824,15 +5280,7 @@
             <w:tcW w:w="3823" w:type="dxa"/>
           </w:tcPr>
           <w:p>
-            <w:pPr>
-              <w:rPr>
-                <w:lang w:val="nl-NL"/>
-              </w:rPr>
-            </w:pPr>
-            <w:r>
-              <w:rPr>
-                <w:lang w:val="nl-NL"/>
-              </w:rPr>
+            <w:r>
               <w:t>Resultaat</w:t>
             </w:r>
           </w:p>
@@ -7842,63 +5290,30 @@
             <w:tcW w:w="5527" w:type="dxa"/>
           </w:tcPr>
           <w:p>
-            <w:pPr>
-              <w:rPr>
-                <w:lang w:val="nl-NL"/>
-              </w:rPr>
-            </w:pPr>
-            <w:r>
-              <w:rPr>
-                <w:lang w:val="nl-NL"/>
-              </w:rPr>
+            <w:r>
               <w:t xml:space="preserve">Gebruiker </w:t>
             </w:r>
             <w:r>
-              <w:rPr>
-                <w:lang w:val="nl-NL"/>
-              </w:rPr>
-              <w:t>ziet een</w:t>
-            </w:r>
-            <w:r>
-              <w:rPr>
-                <w:lang w:val="nl-NL"/>
-              </w:rPr>
-              <w:t xml:space="preserve"> tabel</w:t>
-            </w:r>
-            <w:r>
-              <w:rPr>
-                <w:lang w:val="nl-NL"/>
-              </w:rPr>
-              <w:t xml:space="preserve"> met aanvullende informatie.</w:t>
+              <w:t>ziet een detail tabel</w:t>
             </w:r>
           </w:p>
         </w:tc>
       </w:tr>
     </w:tbl>
+    <w:p/>
+    <w:p/>
+    <w:p/>
+    <w:p/>
+    <w:p/>
     <w:p>
       <w:pPr>
-        <w:rPr>
-          <w:lang w:val="nl-NL"/>
-        </w:rPr>
-      </w:pPr>
-    </w:p>
-    <w:p>
-      <w:pPr>
         <w:pStyle w:val="Heading2"/>
-        <w:rPr>
-          <w:lang w:val="nl-NL"/>
-        </w:rPr>
-      </w:pPr>
-      <w:r>
-        <w:rPr>
-          <w:lang w:val="nl-NL"/>
-        </w:rPr>
+      </w:pPr>
+      <w:r>
+        <w:lastRenderedPageBreak/>
         <w:t xml:space="preserve">Use Case 04 – </w:t>
       </w:r>
       <w:r>
-        <w:rPr>
-          <w:lang w:val="nl-NL"/>
-        </w:rPr>
         <w:t>Detail export</w:t>
       </w:r>
     </w:p>
@@ -7918,15 +5333,7 @@
             <w:tcW w:w="3823" w:type="dxa"/>
           </w:tcPr>
           <w:p>
-            <w:pPr>
-              <w:rPr>
-                <w:lang w:val="nl-NL"/>
-              </w:rPr>
-            </w:pPr>
-            <w:r>
-              <w:rPr>
-                <w:lang w:val="nl-NL"/>
-              </w:rPr>
+            <w:r>
               <w:t>Naam</w:t>
             </w:r>
           </w:p>
@@ -7936,21 +5343,10 @@
             <w:tcW w:w="5527" w:type="dxa"/>
           </w:tcPr>
           <w:p>
-            <w:pPr>
-              <w:rPr>
-                <w:lang w:val="nl-NL"/>
-              </w:rPr>
-            </w:pPr>
-            <w:r>
-              <w:rPr>
-                <w:lang w:val="nl-NL"/>
-              </w:rPr>
+            <w:r>
               <w:t>UC_</w:t>
             </w:r>
             <w:r>
-              <w:rPr>
-                <w:lang w:val="nl-NL"/>
-              </w:rPr>
               <w:t>04_detail_export</w:t>
             </w:r>
           </w:p>
@@ -7962,15 +5358,7 @@
             <w:tcW w:w="3823" w:type="dxa"/>
           </w:tcPr>
           <w:p>
-            <w:pPr>
-              <w:rPr>
-                <w:lang w:val="nl-NL"/>
-              </w:rPr>
-            </w:pPr>
-            <w:r>
-              <w:rPr>
-                <w:lang w:val="nl-NL"/>
-              </w:rPr>
+            <w:r>
               <w:t>Versie</w:t>
             </w:r>
           </w:p>
@@ -7980,15 +5368,7 @@
             <w:tcW w:w="5527" w:type="dxa"/>
           </w:tcPr>
           <w:p>
-            <w:pPr>
-              <w:rPr>
-                <w:lang w:val="nl-NL"/>
-              </w:rPr>
-            </w:pPr>
-            <w:r>
-              <w:rPr>
-                <w:lang w:val="nl-NL"/>
-              </w:rPr>
+            <w:r>
               <w:t>1.0</w:t>
             </w:r>
           </w:p>
@@ -8000,15 +5380,7 @@
             <w:tcW w:w="3823" w:type="dxa"/>
           </w:tcPr>
           <w:p>
-            <w:pPr>
-              <w:rPr>
-                <w:lang w:val="nl-NL"/>
-              </w:rPr>
-            </w:pPr>
-            <w:r>
-              <w:rPr>
-                <w:lang w:val="nl-NL"/>
-              </w:rPr>
+            <w:r>
               <w:t>Auteur</w:t>
             </w:r>
           </w:p>
@@ -8018,15 +5390,7 @@
             <w:tcW w:w="5527" w:type="dxa"/>
           </w:tcPr>
           <w:p>
-            <w:pPr>
-              <w:rPr>
-                <w:lang w:val="nl-NL"/>
-              </w:rPr>
-            </w:pPr>
-            <w:r>
-              <w:rPr>
-                <w:lang w:val="nl-NL"/>
-              </w:rPr>
+            <w:r>
               <w:t>Rick</w:t>
             </w:r>
           </w:p>
@@ -8038,15 +5402,7 @@
             <w:tcW w:w="3823" w:type="dxa"/>
           </w:tcPr>
           <w:p>
-            <w:pPr>
-              <w:rPr>
-                <w:lang w:val="nl-NL"/>
-              </w:rPr>
-            </w:pPr>
-            <w:r>
-              <w:rPr>
-                <w:lang w:val="nl-NL"/>
-              </w:rPr>
+            <w:r>
               <w:t>Laatste wijziging</w:t>
             </w:r>
           </w:p>
@@ -8056,15 +5412,7 @@
             <w:tcW w:w="5527" w:type="dxa"/>
           </w:tcPr>
           <w:p>
-            <w:pPr>
-              <w:rPr>
-                <w:lang w:val="nl-NL"/>
-              </w:rPr>
-            </w:pPr>
-            <w:r>
-              <w:rPr>
-                <w:lang w:val="nl-NL"/>
-              </w:rPr>
+            <w:r>
               <w:t>08-05-17</w:t>
             </w:r>
           </w:p>
@@ -8076,15 +5424,7 @@
             <w:tcW w:w="3823" w:type="dxa"/>
           </w:tcPr>
           <w:p>
-            <w:pPr>
-              <w:rPr>
-                <w:lang w:val="nl-NL"/>
-              </w:rPr>
-            </w:pPr>
-            <w:r>
-              <w:rPr>
-                <w:lang w:val="nl-NL"/>
-              </w:rPr>
+            <w:r>
               <w:t>Actoren</w:t>
             </w:r>
           </w:p>
@@ -8094,15 +5434,7 @@
             <w:tcW w:w="5527" w:type="dxa"/>
           </w:tcPr>
           <w:p>
-            <w:pPr>
-              <w:rPr>
-                <w:lang w:val="nl-NL"/>
-              </w:rPr>
-            </w:pPr>
-            <w:r>
-              <w:rPr>
-                <w:lang w:val="nl-NL"/>
-              </w:rPr>
+            <w:r>
               <w:t>Gebruiker</w:t>
             </w:r>
           </w:p>
@@ -8114,15 +5446,7 @@
             <w:tcW w:w="3823" w:type="dxa"/>
           </w:tcPr>
           <w:p>
-            <w:pPr>
-              <w:rPr>
-                <w:lang w:val="nl-NL"/>
-              </w:rPr>
-            </w:pPr>
-            <w:r>
-              <w:rPr>
-                <w:lang w:val="nl-NL"/>
-              </w:rPr>
+            <w:r>
               <w:t>Korte beschrijving</w:t>
             </w:r>
           </w:p>
@@ -8132,36 +5456,166 @@
             <w:tcW w:w="5527" w:type="dxa"/>
           </w:tcPr>
           <w:p>
-            <w:pPr>
-              <w:rPr>
-                <w:lang w:val="nl-NL"/>
-              </w:rPr>
-            </w:pPr>
-            <w:r>
-              <w:rPr>
-                <w:lang w:val="nl-NL"/>
-              </w:rPr>
-              <w:t>Details uit</w:t>
-            </w:r>
-            <w:r>
-              <w:rPr>
-                <w:lang w:val="nl-NL"/>
-              </w:rPr>
-              <w:t xml:space="preserve"> een</w:t>
-            </w:r>
-            <w:r>
-              <w:rPr>
-                <w:lang w:val="nl-NL"/>
-              </w:rPr>
-              <w:t xml:space="preserve"> diagram exporteren</w:t>
-            </w:r>
-            <w:r>
-              <w:rPr>
-                <w:lang w:val="nl-NL"/>
-              </w:rPr>
+            <w:r>
+              <w:t>Details uit diagram exporteren</w:t>
+            </w:r>
+          </w:p>
+        </w:tc>
+      </w:tr>
+      <w:tr>
+        <w:tc>
+          <w:tcPr>
+            <w:tcW w:w="3823" w:type="dxa"/>
+          </w:tcPr>
+          <w:p>
+            <w:r>
+              <w:t>Aannames</w:t>
+            </w:r>
+          </w:p>
+        </w:tc>
+        <w:tc>
+          <w:tcPr>
+            <w:tcW w:w="5527" w:type="dxa"/>
+          </w:tcPr>
+          <w:p>
+            <w:r>
+              <w:t>Server is online.</w:t>
+            </w:r>
+          </w:p>
+          <w:p>
+            <w:r>
+              <w:t>Gebruiker heeft toegang tot server.</w:t>
+            </w:r>
+          </w:p>
+          <w:p>
+            <w:r>
+              <w:t>Applicatie geeft een diagram weer.</w:t>
+            </w:r>
+          </w:p>
+          <w:p>
+            <w:r>
+              <w:t xml:space="preserve">Gebruiker heeft detail weergaven open staan. </w:t>
+            </w:r>
+            <w:r>
+              <w:t xml:space="preserve"> (zie UC_03_detail_weergaven)</w:t>
+            </w:r>
+          </w:p>
+          <w:p>
+            <w:r>
+              <w:t xml:space="preserve">De browser staat pop-ups toe. </w:t>
+            </w:r>
+          </w:p>
+        </w:tc>
+      </w:tr>
+      <w:tr>
+        <w:tc>
+          <w:tcPr>
+            <w:tcW w:w="3823" w:type="dxa"/>
+          </w:tcPr>
+          <w:p>
+            <w:r>
+              <w:t>Beschrijving</w:t>
+            </w:r>
+          </w:p>
+        </w:tc>
+        <w:tc>
+          <w:tcPr>
+            <w:tcW w:w="5527" w:type="dxa"/>
+          </w:tcPr>
+          <w:p>
+            <w:r>
+              <w:rPr>
+                <w:b/>
+              </w:rPr>
+              <w:t>1a.</w:t>
+            </w:r>
+            <w:r>
+              <w:t xml:space="preserve"> </w:t>
+            </w:r>
+            <w:r>
+              <w:t>De gebruiker klikt op de “exporteer” knop onder de detail tabel.</w:t>
+            </w:r>
+          </w:p>
+          <w:p>
+            <w:r>
+              <w:rPr>
+                <w:b/>
+              </w:rPr>
+              <w:t>1b.</w:t>
+            </w:r>
+            <w:r>
+              <w:t xml:space="preserve"> </w:t>
+            </w:r>
+            <w:r>
+              <w:t>De applicatie opent een bestands kiezer</w:t>
+            </w:r>
+            <w:r>
               <w:t>.</w:t>
             </w:r>
           </w:p>
+          <w:p>
+            <w:r>
+              <w:rPr>
+                <w:b/>
+              </w:rPr>
+              <w:t>2a.</w:t>
+            </w:r>
+            <w:r>
+              <w:t xml:space="preserve"> De gebruiker selecteert een gewenste opslag map</w:t>
+            </w:r>
+            <w:r>
+              <w:t>.</w:t>
+            </w:r>
+          </w:p>
+          <w:p>
+            <w:r>
+              <w:rPr>
+                <w:b/>
+              </w:rPr>
+              <w:t>2a.</w:t>
+            </w:r>
+            <w:r>
+              <w:rPr>
+                <w:b/>
+              </w:rPr>
+              <w:t>1</w:t>
+            </w:r>
+            <w:r>
+              <w:t xml:space="preserve"> De gebruiker geeft een bestandsnaam in en klikt op “opslaan”.</w:t>
+            </w:r>
+          </w:p>
+          <w:p>
+            <w:r>
+              <w:rPr>
+                <w:b/>
+              </w:rPr>
+              <w:t>2b</w:t>
+            </w:r>
+            <w:r>
+              <w:rPr>
+                <w:b/>
+              </w:rPr>
+              <w:t>.</w:t>
+            </w:r>
+            <w:r>
+              <w:t xml:space="preserve"> De applicatie slaat </w:t>
+            </w:r>
+            <w:r>
+              <w:t xml:space="preserve">de condities, organismes en genen </w:t>
+            </w:r>
+            <w:r>
+              <w:t>op</w:t>
+            </w:r>
+            <w:r>
+              <w:t xml:space="preserve"> </w:t>
+            </w:r>
+            <w:r>
+              <w:t xml:space="preserve">(als tekst) </w:t>
+            </w:r>
+            <w:r>
+              <w:t xml:space="preserve">in de opgeven map. </w:t>
+            </w:r>
+          </w:p>
         </w:tc>
       </w:tr>
       <w:tr>
@@ -8170,16 +5624,8 @@
             <w:tcW w:w="3823" w:type="dxa"/>
           </w:tcPr>
           <w:p>
-            <w:pPr>
-              <w:rPr>
-                <w:lang w:val="nl-NL"/>
-              </w:rPr>
-            </w:pPr>
-            <w:r>
-              <w:rPr>
-                <w:lang w:val="nl-NL"/>
-              </w:rPr>
-              <w:t>Aannames</w:t>
+            <w:r>
+              <w:t>Alternatieve route</w:t>
             </w:r>
           </w:p>
         </w:tc>
@@ -8188,86 +5634,37 @@
             <w:tcW w:w="5527" w:type="dxa"/>
           </w:tcPr>
           <w:p>
-            <w:pPr>
-              <w:rPr>
-                <w:lang w:val="nl-NL"/>
-              </w:rPr>
-            </w:pPr>
-            <w:r>
-              <w:rPr>
-                <w:lang w:val="nl-NL"/>
-              </w:rPr>
-              <w:t>Server is online.</w:t>
-            </w:r>
-          </w:p>
-          <w:p>
-            <w:pPr>
-              <w:rPr>
-                <w:lang w:val="nl-NL"/>
-              </w:rPr>
-            </w:pPr>
-            <w:r>
-              <w:rPr>
-                <w:lang w:val="nl-NL"/>
-              </w:rPr>
-              <w:t>Gebruiker heeft toegang tot server.</w:t>
-            </w:r>
-          </w:p>
-          <w:p>
-            <w:pPr>
-              <w:rPr>
-                <w:lang w:val="nl-NL"/>
-              </w:rPr>
-            </w:pPr>
-            <w:r>
-              <w:rPr>
-                <w:lang w:val="nl-NL"/>
-              </w:rPr>
-              <w:t>Applicatie geeft een diagram weer.</w:t>
-            </w:r>
-          </w:p>
-          <w:p>
-            <w:pPr>
-              <w:rPr>
-                <w:lang w:val="nl-NL"/>
-              </w:rPr>
-            </w:pPr>
-            <w:r>
-              <w:rPr>
-                <w:lang w:val="nl-NL"/>
-              </w:rPr>
-              <w:t xml:space="preserve">Gebruiker heeft detail weergaven open staan. </w:t>
-            </w:r>
-            <w:r>
-              <w:rPr>
-                <w:lang w:val="nl-NL"/>
-              </w:rPr>
-              <w:t xml:space="preserve"> (zie </w:t>
-            </w:r>
-            <w:r>
-              <w:rPr>
-                <w:lang w:val="nl-NL"/>
-              </w:rPr>
-              <w:t>UC_03_detail_weergaven</w:t>
-            </w:r>
-            <w:r>
-              <w:rPr>
-                <w:lang w:val="nl-NL"/>
-              </w:rPr>
-              <w:t>)</w:t>
-            </w:r>
-          </w:p>
-          <w:p>
-            <w:pPr>
-              <w:rPr>
-                <w:lang w:val="nl-NL"/>
-              </w:rPr>
-            </w:pPr>
-            <w:r>
-              <w:rPr>
-                <w:lang w:val="nl-NL"/>
-              </w:rPr>
-              <w:t xml:space="preserve">De browser staat pop-ups toe. </w:t>
+            <w:r>
+              <w:t>2a.</w:t>
+            </w:r>
+            <w:r>
+              <w:rPr>
+                <w:b/>
+              </w:rPr>
+              <w:t xml:space="preserve"> </w:t>
+            </w:r>
+            <w:r>
+              <w:t>A1 De gebruiker plakt een pad in de bestandskiezer.</w:t>
+            </w:r>
+          </w:p>
+          <w:p>
+            <w:r>
+              <w:t xml:space="preserve">2b. A1 ga verder bij </w:t>
+            </w:r>
+            <w:r>
+              <w:rPr>
+                <w:b/>
+              </w:rPr>
+              <w:t>2a</w:t>
+            </w:r>
+            <w:r>
+              <w:rPr>
+                <w:b/>
+              </w:rPr>
+              <w:t>.1</w:t>
+            </w:r>
+            <w:r>
+              <w:t>.</w:t>
             </w:r>
           </w:p>
         </w:tc>
@@ -8278,16 +5675,8 @@
             <w:tcW w:w="3823" w:type="dxa"/>
           </w:tcPr>
           <w:p>
-            <w:pPr>
-              <w:rPr>
-                <w:lang w:val="nl-NL"/>
-              </w:rPr>
-            </w:pPr>
-            <w:r>
-              <w:rPr>
-                <w:lang w:val="nl-NL"/>
-              </w:rPr>
-              <w:t>Beschrijving</w:t>
+            <w:r>
+              <w:t>Excepties</w:t>
             </w:r>
           </w:p>
         </w:tc>
@@ -8296,147 +5685,18 @@
             <w:tcW w:w="5527" w:type="dxa"/>
           </w:tcPr>
           <w:p>
-            <w:pPr>
-              <w:rPr>
-                <w:lang w:val="nl-NL"/>
-              </w:rPr>
-            </w:pPr>
-            <w:r>
-              <w:rPr>
-                <w:b/>
-                <w:lang w:val="nl-NL"/>
-              </w:rPr>
-              <w:t>1a.</w:t>
-            </w:r>
-            <w:r>
-              <w:rPr>
-                <w:lang w:val="nl-NL"/>
-              </w:rPr>
-              <w:t xml:space="preserve"> </w:t>
-            </w:r>
-            <w:r>
-              <w:rPr>
-                <w:lang w:val="nl-NL"/>
-              </w:rPr>
-              <w:t>De gebruiker klikt op de “exporteer” knop onder de detail tabel.</w:t>
-            </w:r>
-          </w:p>
-          <w:p>
-            <w:pPr>
-              <w:rPr>
-                <w:lang w:val="nl-NL"/>
-              </w:rPr>
-            </w:pPr>
-            <w:r>
-              <w:rPr>
-                <w:b/>
-                <w:lang w:val="nl-NL"/>
-              </w:rPr>
-              <w:t>1b.</w:t>
-            </w:r>
-            <w:r>
-              <w:rPr>
-                <w:lang w:val="nl-NL"/>
-              </w:rPr>
-              <w:t xml:space="preserve"> </w:t>
-            </w:r>
-            <w:r>
-              <w:rPr>
-                <w:lang w:val="nl-NL"/>
-              </w:rPr>
-              <w:t>De applicatie opent een bestands kiezer</w:t>
-            </w:r>
-            <w:r>
-              <w:rPr>
-                <w:lang w:val="nl-NL"/>
-              </w:rPr>
-              <w:t>.</w:t>
-            </w:r>
-          </w:p>
-          <w:p>
-            <w:pPr>
-              <w:rPr>
-                <w:lang w:val="nl-NL"/>
-              </w:rPr>
-            </w:pPr>
-            <w:r>
-              <w:rPr>
-                <w:b/>
-                <w:lang w:val="nl-NL"/>
-              </w:rPr>
-              <w:t>2a.</w:t>
-            </w:r>
-            <w:r>
-              <w:rPr>
-                <w:lang w:val="nl-NL"/>
-              </w:rPr>
-              <w:t xml:space="preserve"> De gebruiker selecteert een gewenste opslag map</w:t>
-            </w:r>
-            <w:r>
-              <w:rPr>
-                <w:lang w:val="nl-NL"/>
-              </w:rPr>
-              <w:t>.</w:t>
-            </w:r>
-          </w:p>
-          <w:p>
-            <w:pPr>
-              <w:rPr>
-                <w:lang w:val="nl-NL"/>
-              </w:rPr>
-            </w:pPr>
-            <w:r>
-              <w:rPr>
-                <w:b/>
-                <w:lang w:val="nl-NL"/>
-              </w:rPr>
-              <w:t xml:space="preserve">2b. </w:t>
-            </w:r>
-            <w:r>
-              <w:rPr>
-                <w:lang w:val="nl-NL"/>
-              </w:rPr>
-              <w:t>De applicatie laat alle bestanden in de map zien.</w:t>
-            </w:r>
-          </w:p>
-          <w:p>
-            <w:pPr>
-              <w:rPr>
-                <w:lang w:val="nl-NL"/>
-              </w:rPr>
-            </w:pPr>
-            <w:r>
-              <w:rPr>
-                <w:b/>
-                <w:lang w:val="nl-NL"/>
-              </w:rPr>
-              <w:t>2a.</w:t>
-            </w:r>
-            <w:r>
-              <w:rPr>
-                <w:lang w:val="nl-NL"/>
-              </w:rPr>
-              <w:t xml:space="preserve"> De gebruiker geeft een bestandsnaam in en klikt op “opslaan”.</w:t>
-            </w:r>
-          </w:p>
-          <w:p>
-            <w:pPr>
-              <w:rPr>
-                <w:lang w:val="nl-NL"/>
-              </w:rPr>
-            </w:pPr>
-            <w:r>
-              <w:rPr>
-                <w:b/>
-                <w:lang w:val="nl-NL"/>
-              </w:rPr>
-              <w:t>3a.</w:t>
-            </w:r>
-            <w:r>
-              <w:rPr>
-                <w:lang w:val="nl-NL"/>
-              </w:rPr>
-              <w:t xml:space="preserve"> De applicatie slaat de detail gegeven (als tekst) op in de opgeven map. </w:t>
+            <w:r>
+              <w:t>2a E1 De gebruiker klikt op “annuleren”</w:t>
+            </w:r>
+          </w:p>
+          <w:p>
+            <w:r>
+              <w:t>3a E1 De opgegeven bestandsnaam is al in gebruik</w:t>
+            </w:r>
+          </w:p>
+          <w:p>
+            <w:r>
+              <w:t>3a E1 De applicatie heeft geen schrijfrechten</w:t>
             </w:r>
           </w:p>
         </w:tc>
@@ -8447,16 +5707,8 @@
             <w:tcW w:w="3823" w:type="dxa"/>
           </w:tcPr>
           <w:p>
-            <w:pPr>
-              <w:rPr>
-                <w:lang w:val="nl-NL"/>
-              </w:rPr>
-            </w:pPr>
-            <w:r>
-              <w:rPr>
-                <w:lang w:val="nl-NL"/>
-              </w:rPr>
-              <w:t>Alternatieve route</w:t>
+            <w:r>
+              <w:t>Resultaat</w:t>
             </w:r>
           </w:p>
         </w:tc>
@@ -8465,229 +5717,19 @@
             <w:tcW w:w="5527" w:type="dxa"/>
           </w:tcPr>
           <w:p>
-            <w:pPr>
-              <w:rPr>
-                <w:lang w:val="nl-NL"/>
-              </w:rPr>
-            </w:pPr>
-            <w:r>
-              <w:rPr>
-                <w:b/>
-                <w:lang w:val="nl-NL"/>
-              </w:rPr>
-              <w:t>2a</w:t>
-            </w:r>
-            <w:r>
-              <w:rPr>
-                <w:lang w:val="nl-NL"/>
-              </w:rPr>
-              <w:t>.</w:t>
-            </w:r>
-            <w:r>
-              <w:rPr>
-                <w:b/>
-                <w:lang w:val="nl-NL"/>
-              </w:rPr>
-              <w:t xml:space="preserve"> </w:t>
-            </w:r>
-            <w:r>
-              <w:rPr>
-                <w:lang w:val="nl-NL"/>
-              </w:rPr>
-              <w:t>A1 De gebruiker plakt een pad in de bestandskiezer.</w:t>
-            </w:r>
-          </w:p>
-          <w:p>
-            <w:pPr>
-              <w:rPr>
-                <w:lang w:val="nl-NL"/>
-              </w:rPr>
-            </w:pPr>
-            <w:r>
-              <w:rPr>
-                <w:b/>
-                <w:lang w:val="nl-NL"/>
-              </w:rPr>
-              <w:t>2b.</w:t>
-            </w:r>
-            <w:r>
-              <w:rPr>
-                <w:lang w:val="nl-NL"/>
-              </w:rPr>
-              <w:t xml:space="preserve"> </w:t>
-            </w:r>
-            <w:r>
-              <w:rPr>
-                <w:lang w:val="nl-NL"/>
-              </w:rPr>
-              <w:t xml:space="preserve">A1 ga verder bij </w:t>
-            </w:r>
-            <w:r>
-              <w:rPr>
-                <w:b/>
-                <w:lang w:val="nl-NL"/>
-              </w:rPr>
-              <w:t>3</w:t>
-            </w:r>
-            <w:r>
-              <w:rPr>
-                <w:b/>
-                <w:lang w:val="nl-NL"/>
-              </w:rPr>
-              <w:t>a</w:t>
-            </w:r>
-            <w:r>
-              <w:rPr>
-                <w:lang w:val="nl-NL"/>
-              </w:rPr>
-              <w:t>.</w:t>
-            </w:r>
-          </w:p>
-        </w:tc>
-      </w:tr>
-      <w:tr>
-        <w:tc>
-          <w:tcPr>
-            <w:tcW w:w="3823" w:type="dxa"/>
-          </w:tcPr>
-          <w:p>
-            <w:pPr>
-              <w:rPr>
-                <w:lang w:val="nl-NL"/>
-              </w:rPr>
-            </w:pPr>
-            <w:r>
-              <w:rPr>
-                <w:lang w:val="nl-NL"/>
-              </w:rPr>
-              <w:t>Excepties</w:t>
-            </w:r>
-          </w:p>
-        </w:tc>
-        <w:tc>
-          <w:tcPr>
-            <w:tcW w:w="5527" w:type="dxa"/>
-          </w:tcPr>
-          <w:p>
-            <w:pPr>
-              <w:rPr>
-                <w:lang w:val="nl-NL"/>
-              </w:rPr>
-            </w:pPr>
-            <w:r>
-              <w:rPr>
-                <w:b/>
-                <w:lang w:val="nl-NL"/>
-              </w:rPr>
-              <w:t>2a</w:t>
-            </w:r>
-            <w:r>
-              <w:rPr>
-                <w:lang w:val="nl-NL"/>
-              </w:rPr>
-              <w:t xml:space="preserve"> E1 De gebruiker klikt op “annuleren”</w:t>
-            </w:r>
-          </w:p>
-          <w:p>
-            <w:pPr>
-              <w:rPr>
-                <w:lang w:val="nl-NL"/>
-              </w:rPr>
-            </w:pPr>
-            <w:r>
-              <w:rPr>
-                <w:b/>
-                <w:lang w:val="nl-NL"/>
-              </w:rPr>
-              <w:t>3a</w:t>
-            </w:r>
-            <w:r>
-              <w:rPr>
-                <w:lang w:val="nl-NL"/>
-              </w:rPr>
-              <w:t xml:space="preserve"> E1 De opgegeven bestandsnaam is al in gebruik</w:t>
-            </w:r>
-          </w:p>
-          <w:p>
-            <w:pPr>
-              <w:rPr>
-                <w:lang w:val="nl-NL"/>
-              </w:rPr>
-            </w:pPr>
-            <w:r>
-              <w:rPr>
-                <w:b/>
-                <w:lang w:val="nl-NL"/>
-              </w:rPr>
-              <w:t>3a</w:t>
-            </w:r>
-            <w:r>
-              <w:rPr>
-                <w:lang w:val="nl-NL"/>
-              </w:rPr>
-              <w:t xml:space="preserve"> E1 De applicatie heeft geen schrijfrechten</w:t>
-            </w:r>
-          </w:p>
-        </w:tc>
-      </w:tr>
-      <w:tr>
-        <w:tc>
-          <w:tcPr>
-            <w:tcW w:w="3823" w:type="dxa"/>
-          </w:tcPr>
-          <w:p>
-            <w:pPr>
-              <w:rPr>
-                <w:lang w:val="nl-NL"/>
-              </w:rPr>
-            </w:pPr>
-            <w:r>
-              <w:rPr>
-                <w:lang w:val="nl-NL"/>
-              </w:rPr>
-              <w:lastRenderedPageBreak/>
-              <w:t>Resultaat</w:t>
-            </w:r>
-          </w:p>
-        </w:tc>
-        <w:tc>
-          <w:tcPr>
-            <w:tcW w:w="5527" w:type="dxa"/>
-          </w:tcPr>
-          <w:p>
-            <w:pPr>
-              <w:rPr>
-                <w:lang w:val="nl-NL"/>
-              </w:rPr>
-            </w:pPr>
-            <w:r>
-              <w:rPr>
-                <w:lang w:val="nl-NL"/>
-              </w:rPr>
-              <w:t>Gewenste data is geëxporteerd.</w:t>
+            <w:r>
+              <w:t xml:space="preserve">Gewenste data is geëxporteerd </w:t>
             </w:r>
           </w:p>
         </w:tc>
       </w:tr>
     </w:tbl>
+    <w:p/>
     <w:p>
       <w:pPr>
-        <w:rPr>
-          <w:lang w:val="nl-NL"/>
-        </w:rPr>
-      </w:pPr>
-    </w:p>
-    <w:p>
-      <w:pPr>
         <w:pStyle w:val="Heading2"/>
-        <w:rPr>
-          <w:lang w:val="nl-NL"/>
-        </w:rPr>
-      </w:pPr>
-      <w:r>
-        <w:rPr>
-          <w:lang w:val="nl-NL"/>
-        </w:rPr>
+      </w:pPr>
+      <w:r>
         <w:t>Use Case 05 – Overlap selectie</w:t>
       </w:r>
     </w:p>
@@ -8707,16 +5749,651 @@
             <w:tcW w:w="3823" w:type="dxa"/>
           </w:tcPr>
           <w:p>
+            <w:r>
+              <w:t>Naam</w:t>
+            </w:r>
+          </w:p>
+        </w:tc>
+        <w:tc>
+          <w:tcPr>
+            <w:tcW w:w="5527" w:type="dxa"/>
+          </w:tcPr>
+          <w:p>
+            <w:r>
+              <w:t>UC_05_overlap_selectie</w:t>
+            </w:r>
+          </w:p>
+        </w:tc>
+      </w:tr>
+      <w:tr>
+        <w:tc>
+          <w:tcPr>
+            <w:tcW w:w="3823" w:type="dxa"/>
+          </w:tcPr>
+          <w:p>
+            <w:r>
+              <w:t>Versie</w:t>
+            </w:r>
+          </w:p>
+        </w:tc>
+        <w:tc>
+          <w:tcPr>
+            <w:tcW w:w="5527" w:type="dxa"/>
+          </w:tcPr>
+          <w:p>
+            <w:r>
+              <w:t>1.0</w:t>
+            </w:r>
+          </w:p>
+        </w:tc>
+      </w:tr>
+      <w:tr>
+        <w:tc>
+          <w:tcPr>
+            <w:tcW w:w="3823" w:type="dxa"/>
+          </w:tcPr>
+          <w:p>
+            <w:r>
+              <w:t>Auteur</w:t>
+            </w:r>
+          </w:p>
+        </w:tc>
+        <w:tc>
+          <w:tcPr>
+            <w:tcW w:w="5527" w:type="dxa"/>
+          </w:tcPr>
+          <w:p>
+            <w:r>
+              <w:t>Rick</w:t>
+            </w:r>
+          </w:p>
+        </w:tc>
+      </w:tr>
+      <w:tr>
+        <w:tc>
+          <w:tcPr>
+            <w:tcW w:w="3823" w:type="dxa"/>
+          </w:tcPr>
+          <w:p>
+            <w:r>
+              <w:t>Laatste wijziging</w:t>
+            </w:r>
+          </w:p>
+        </w:tc>
+        <w:tc>
+          <w:tcPr>
+            <w:tcW w:w="5527" w:type="dxa"/>
+          </w:tcPr>
+          <w:p>
+            <w:r>
+              <w:t>08-05-17</w:t>
+            </w:r>
+          </w:p>
+        </w:tc>
+      </w:tr>
+      <w:tr>
+        <w:tc>
+          <w:tcPr>
+            <w:tcW w:w="3823" w:type="dxa"/>
+          </w:tcPr>
+          <w:p>
+            <w:r>
+              <w:t>Actoren</w:t>
+            </w:r>
+          </w:p>
+        </w:tc>
+        <w:tc>
+          <w:tcPr>
+            <w:tcW w:w="5527" w:type="dxa"/>
+          </w:tcPr>
+          <w:p>
+            <w:r>
+              <w:t>Gebruiker</w:t>
+            </w:r>
+          </w:p>
+        </w:tc>
+      </w:tr>
+      <w:tr>
+        <w:tc>
+          <w:tcPr>
+            <w:tcW w:w="3823" w:type="dxa"/>
+          </w:tcPr>
+          <w:p>
+            <w:r>
+              <w:t>Korte beschrijving</w:t>
+            </w:r>
+          </w:p>
+        </w:tc>
+        <w:tc>
+          <w:tcPr>
+            <w:tcW w:w="5527" w:type="dxa"/>
+          </w:tcPr>
+          <w:p>
+            <w:r>
+              <w:t>Details uit diagram exporteren</w:t>
+            </w:r>
+          </w:p>
+        </w:tc>
+      </w:tr>
+      <w:tr>
+        <w:tc>
+          <w:tcPr>
+            <w:tcW w:w="3823" w:type="dxa"/>
+          </w:tcPr>
+          <w:p>
+            <w:r>
+              <w:t>Aannames</w:t>
+            </w:r>
+          </w:p>
+        </w:tc>
+        <w:tc>
+          <w:tcPr>
+            <w:tcW w:w="5527" w:type="dxa"/>
+          </w:tcPr>
+          <w:p>
+            <w:r>
+              <w:t>Server is online.</w:t>
+            </w:r>
+          </w:p>
+          <w:p>
+            <w:r>
+              <w:t>Gebruiker heeft toegang tot server.</w:t>
+            </w:r>
+          </w:p>
+          <w:p>
+            <w:r>
+              <w:t xml:space="preserve">Applicatie geeft een diagram weer. </w:t>
+            </w:r>
+          </w:p>
+        </w:tc>
+      </w:tr>
+      <w:tr>
+        <w:tc>
+          <w:tcPr>
+            <w:tcW w:w="3823" w:type="dxa"/>
+          </w:tcPr>
+          <w:p>
+            <w:r>
+              <w:t>Beschrijving</w:t>
+            </w:r>
+          </w:p>
+        </w:tc>
+        <w:tc>
+          <w:tcPr>
+            <w:tcW w:w="5527" w:type="dxa"/>
+          </w:tcPr>
+          <w:p>
+            <w:r>
+              <w:rPr>
+                <w:b/>
+              </w:rPr>
+              <w:t>1a.</w:t>
+            </w:r>
+            <w:r>
+              <w:t xml:space="preserve"> De gebruiker klikt op “verander overlap”</w:t>
+            </w:r>
+          </w:p>
+          <w:p>
+            <w:r>
+              <w:rPr>
+                <w:b/>
+              </w:rPr>
+              <w:t>2a.</w:t>
+            </w:r>
+            <w:r>
+              <w:t xml:space="preserve"> De applicatie toont </w:t>
+            </w:r>
+            <w:r>
+              <w:t>drie dropdowns menu’s: condities, organismen, genen</w:t>
+            </w:r>
+          </w:p>
+          <w:p>
+            <w:r>
+              <w:rPr>
+                <w:b/>
+              </w:rPr>
+              <w:t xml:space="preserve">2a. </w:t>
+            </w:r>
+            <w:r>
+              <w:t xml:space="preserve">De gebruiker selecteert </w:t>
+            </w:r>
+            <w:r>
+              <w:t>de gewenste overlap volgorde.</w:t>
+            </w:r>
+          </w:p>
+          <w:p>
+            <w:r>
+              <w:rPr>
+                <w:b/>
+              </w:rPr>
+              <w:t xml:space="preserve">2b. </w:t>
+            </w:r>
+            <w:r>
+              <w:t>De applicatie update de lay-out van het diagram</w:t>
+            </w:r>
+          </w:p>
+        </w:tc>
+      </w:tr>
+      <w:tr>
+        <w:tc>
+          <w:tcPr>
+            <w:tcW w:w="3823" w:type="dxa"/>
+          </w:tcPr>
+          <w:p>
+            <w:r>
+              <w:t>Alternatieve route</w:t>
+            </w:r>
+          </w:p>
+        </w:tc>
+        <w:tc>
+          <w:tcPr>
+            <w:tcW w:w="5527" w:type="dxa"/>
+          </w:tcPr>
+          <w:p>
+            <w:r>
+              <w:t>-</w:t>
+            </w:r>
+          </w:p>
+        </w:tc>
+      </w:tr>
+      <w:tr>
+        <w:tc>
+          <w:tcPr>
+            <w:tcW w:w="3823" w:type="dxa"/>
+          </w:tcPr>
+          <w:p>
+            <w:r>
+              <w:t>Excepties</w:t>
+            </w:r>
+          </w:p>
+        </w:tc>
+        <w:tc>
+          <w:tcPr>
+            <w:tcW w:w="5527" w:type="dxa"/>
+          </w:tcPr>
+          <w:p>
+            <w:r>
+              <w:t xml:space="preserve">2b E1 De gewenste lay-out is hetzelfde als de huidige lay-  </w:t>
+            </w:r>
+          </w:p>
+          <w:p>
+            <w:r>
+              <w:t xml:space="preserve">           out. </w:t>
+            </w:r>
+          </w:p>
+        </w:tc>
+      </w:tr>
+      <w:tr>
+        <w:tc>
+          <w:tcPr>
+            <w:tcW w:w="3823" w:type="dxa"/>
+          </w:tcPr>
+          <w:p>
+            <w:r>
+              <w:lastRenderedPageBreak/>
+              <w:t>Resultaat</w:t>
+            </w:r>
+          </w:p>
+        </w:tc>
+        <w:tc>
+          <w:tcPr>
+            <w:tcW w:w="5527" w:type="dxa"/>
+          </w:tcPr>
+          <w:p>
+            <w:r>
+              <w:t>De gebruiker ziet de gewenste lay-out in het diagram</w:t>
+            </w:r>
+          </w:p>
+        </w:tc>
+      </w:tr>
+    </w:tbl>
+    <w:p/>
+    <w:p>
+      <w:pPr>
+        <w:pStyle w:val="Heading2"/>
+      </w:pPr>
+      <w:r>
+        <w:t xml:space="preserve">Use Case 06 </w:t>
+      </w:r>
+      <w:r>
+        <w:t xml:space="preserve">– </w:t>
+      </w:r>
+      <w:r>
+        <w:t>Data invoer</w:t>
+      </w:r>
+    </w:p>
+    <w:tbl>
+      <w:tblPr>
+        <w:tblStyle w:val="TableGrid"/>
+        <w:tblW w:w="0" w:type="auto"/>
+        <w:tblLook w:val="04A0" w:firstRow="1" w:lastRow="0" w:firstColumn="1" w:lastColumn="0" w:noHBand="0" w:noVBand="1"/>
+      </w:tblPr>
+      <w:tblGrid>
+        <w:gridCol w:w="3823"/>
+        <w:gridCol w:w="5527"/>
+      </w:tblGrid>
+      <w:tr>
+        <w:tc>
+          <w:tcPr>
+            <w:tcW w:w="3823" w:type="dxa"/>
+          </w:tcPr>
+          <w:p>
+            <w:r>
+              <w:t>Naam</w:t>
+            </w:r>
+          </w:p>
+        </w:tc>
+        <w:tc>
+          <w:tcPr>
+            <w:tcW w:w="5527" w:type="dxa"/>
+          </w:tcPr>
+          <w:p>
+            <w:r>
+              <w:t>UC_</w:t>
+            </w:r>
+            <w:r>
+              <w:t>06</w:t>
+            </w:r>
+            <w:r>
+              <w:t>_</w:t>
+            </w:r>
+            <w:r>
+              <w:t>data_invoer</w:t>
+            </w:r>
+          </w:p>
+        </w:tc>
+      </w:tr>
+      <w:tr>
+        <w:tc>
+          <w:tcPr>
+            <w:tcW w:w="3823" w:type="dxa"/>
+          </w:tcPr>
+          <w:p>
+            <w:r>
+              <w:t>Versie</w:t>
+            </w:r>
+          </w:p>
+        </w:tc>
+        <w:tc>
+          <w:tcPr>
+            <w:tcW w:w="5527" w:type="dxa"/>
+          </w:tcPr>
+          <w:p>
+            <w:r>
+              <w:t>1.0</w:t>
+            </w:r>
+          </w:p>
+        </w:tc>
+      </w:tr>
+      <w:tr>
+        <w:tc>
+          <w:tcPr>
+            <w:tcW w:w="3823" w:type="dxa"/>
+          </w:tcPr>
+          <w:p>
+            <w:r>
+              <w:t>Auteur</w:t>
+            </w:r>
+          </w:p>
+        </w:tc>
+        <w:tc>
+          <w:tcPr>
+            <w:tcW w:w="5527" w:type="dxa"/>
+          </w:tcPr>
+          <w:p>
+            <w:r>
+              <w:t>Rick</w:t>
+            </w:r>
+          </w:p>
+        </w:tc>
+      </w:tr>
+      <w:tr>
+        <w:tc>
+          <w:tcPr>
+            <w:tcW w:w="3823" w:type="dxa"/>
+          </w:tcPr>
+          <w:p>
+            <w:r>
+              <w:t>Laatste wijziging</w:t>
+            </w:r>
+          </w:p>
+        </w:tc>
+        <w:tc>
+          <w:tcPr>
+            <w:tcW w:w="5527" w:type="dxa"/>
+          </w:tcPr>
+          <w:p>
+            <w:r>
+              <w:t>08-05-17</w:t>
+            </w:r>
+          </w:p>
+        </w:tc>
+      </w:tr>
+      <w:tr>
+        <w:tc>
+          <w:tcPr>
+            <w:tcW w:w="3823" w:type="dxa"/>
+          </w:tcPr>
+          <w:p>
+            <w:r>
+              <w:t>Actoren</w:t>
+            </w:r>
+          </w:p>
+        </w:tc>
+        <w:tc>
+          <w:tcPr>
+            <w:tcW w:w="5527" w:type="dxa"/>
+          </w:tcPr>
+          <w:p>
+            <w:r>
+              <w:t>Beheerder</w:t>
+            </w:r>
+          </w:p>
+        </w:tc>
+      </w:tr>
+      <w:tr>
+        <w:tc>
+          <w:tcPr>
+            <w:tcW w:w="3823" w:type="dxa"/>
+          </w:tcPr>
+          <w:p>
+            <w:r>
+              <w:t>Korte beschrijving</w:t>
+            </w:r>
+          </w:p>
+        </w:tc>
+        <w:tc>
+          <w:tcPr>
+            <w:tcW w:w="5527" w:type="dxa"/>
+          </w:tcPr>
+          <w:p>
+            <w:r>
+              <w:t>Data updaten in de database</w:t>
+            </w:r>
+          </w:p>
+        </w:tc>
+      </w:tr>
+      <w:tr>
+        <w:tc>
+          <w:tcPr>
+            <w:tcW w:w="3823" w:type="dxa"/>
+          </w:tcPr>
+          <w:p>
+            <w:r>
+              <w:t>Aannames</w:t>
+            </w:r>
+          </w:p>
+        </w:tc>
+        <w:tc>
+          <w:tcPr>
+            <w:tcW w:w="5527" w:type="dxa"/>
+          </w:tcPr>
+          <w:p>
+            <w:r>
+              <w:t>Beheerder heeft toegang tot de database</w:t>
+            </w:r>
+          </w:p>
+          <w:p>
+            <w:r>
+              <w:t xml:space="preserve">Beheerder heeft de rechten om data in de database te wijzigen. </w:t>
+            </w:r>
+          </w:p>
+        </w:tc>
+      </w:tr>
+      <w:tr>
+        <w:tc>
+          <w:tcPr>
+            <w:tcW w:w="3823" w:type="dxa"/>
+          </w:tcPr>
+          <w:p>
+            <w:r>
+              <w:t>Beschrijving</w:t>
+            </w:r>
+          </w:p>
+        </w:tc>
+        <w:tc>
+          <w:tcPr>
+            <w:tcW w:w="5527" w:type="dxa"/>
+          </w:tcPr>
+          <w:p>
+            <w:r>
+              <w:rPr>
+                <w:b/>
+              </w:rPr>
+              <w:t>1a.</w:t>
+            </w:r>
+            <w:r>
+              <w:t xml:space="preserve"> De beheerder logt in op de database</w:t>
+            </w:r>
+          </w:p>
+          <w:p>
+            <w:r>
+              <w:rPr>
+                <w:b/>
+              </w:rPr>
+              <w:t>1b</w:t>
+            </w:r>
+            <w:r>
+              <w:t>. Database toont de data in de database</w:t>
+            </w:r>
+          </w:p>
+          <w:p>
+            <w:r>
+              <w:rPr>
+                <w:b/>
+              </w:rPr>
+              <w:t>2a.</w:t>
+            </w:r>
+            <w:r>
+              <w:t xml:space="preserve"> </w:t>
+            </w:r>
+            <w:r>
+              <w:t>De beheerder selecteert een tabel in de database</w:t>
+            </w:r>
+          </w:p>
+          <w:p>
+            <w:r>
+              <w:rPr>
+                <w:b/>
+              </w:rPr>
+              <w:t>2b.</w:t>
+            </w:r>
+            <w:r>
+              <w:t xml:space="preserve"> De database laat de tabel zien</w:t>
+            </w:r>
+          </w:p>
+          <w:p>
+            <w:r>
+              <w:rPr>
+                <w:b/>
+              </w:rPr>
+              <w:t>3a.</w:t>
+            </w:r>
+            <w:r>
+              <w:t xml:space="preserve"> De beheerder manipuleert data in de tabel en commit dit</w:t>
+            </w:r>
+          </w:p>
+          <w:p>
+            <w:r>
+              <w:rPr>
+                <w:b/>
+              </w:rPr>
+              <w:t>3b</w:t>
+            </w:r>
+            <w:r>
+              <w:t>. De database slaat de wijzigingen op.</w:t>
+            </w:r>
+          </w:p>
+        </w:tc>
+      </w:tr>
+      <w:tr>
+        <w:tc>
+          <w:tcPr>
+            <w:tcW w:w="3823" w:type="dxa"/>
+          </w:tcPr>
+          <w:p>
+            <w:r>
+              <w:t>Alternatieve route</w:t>
+            </w:r>
+          </w:p>
+        </w:tc>
+        <w:tc>
+          <w:tcPr>
+            <w:tcW w:w="5527" w:type="dxa"/>
+          </w:tcPr>
+          <w:p>
+            <w:r>
+              <w:t>-</w:t>
+            </w:r>
+          </w:p>
+        </w:tc>
+      </w:tr>
+      <w:tr>
+        <w:tc>
+          <w:tcPr>
+            <w:tcW w:w="3823" w:type="dxa"/>
+          </w:tcPr>
+          <w:p>
+            <w:r>
+              <w:t>Excepties</w:t>
+            </w:r>
+          </w:p>
+        </w:tc>
+        <w:tc>
+          <w:tcPr>
+            <w:tcW w:w="5527" w:type="dxa"/>
+          </w:tcPr>
+          <w:p>
             <w:pPr>
               <w:rPr>
-                <w:lang w:val="nl-NL"/>
+                <w:lang w:val="en-US"/>
               </w:rPr>
             </w:pPr>
             <w:r>
               <w:rPr>
-                <w:lang w:val="nl-NL"/>
-              </w:rPr>
-              <w:t>Naam</w:t>
+                <w:lang w:val="en-US"/>
+              </w:rPr>
+              <w:t xml:space="preserve">3a E1 De database </w:t>
+            </w:r>
+            <w:proofErr w:type="spellStart"/>
+            <w:r>
+              <w:rPr>
+                <w:lang w:val="en-US"/>
+              </w:rPr>
+              <w:t>crasht</w:t>
+            </w:r>
+            <w:proofErr w:type="spellEnd"/>
+          </w:p>
+        </w:tc>
+      </w:tr>
+      <w:tr>
+        <w:tc>
+          <w:tcPr>
+            <w:tcW w:w="3823" w:type="dxa"/>
+          </w:tcPr>
+          <w:p>
+            <w:r>
+              <w:t>Resultaat</w:t>
             </w:r>
           </w:p>
         </w:tc>
@@ -8724,561 +6401,16 @@
           <w:tcPr>
             <w:tcW w:w="5527" w:type="dxa"/>
           </w:tcPr>
-          <w:p>
-            <w:pPr>
-              <w:rPr>
-                <w:lang w:val="nl-NL"/>
-              </w:rPr>
-            </w:pPr>
-            <w:r>
-              <w:rPr>
-                <w:lang w:val="nl-NL"/>
-              </w:rPr>
-              <w:t>UC_05_overlap_selectie</w:t>
-            </w:r>
-          </w:p>
-        </w:tc>
-      </w:tr>
-      <w:tr>
-        <w:tc>
-          <w:tcPr>
-            <w:tcW w:w="3823" w:type="dxa"/>
-          </w:tcPr>
-          <w:p>
-            <w:pPr>
-              <w:rPr>
-                <w:lang w:val="nl-NL"/>
-              </w:rPr>
-            </w:pPr>
-            <w:r>
-              <w:rPr>
-                <w:lang w:val="nl-NL"/>
-              </w:rPr>
-              <w:t>Versie</w:t>
-            </w:r>
-          </w:p>
-        </w:tc>
-        <w:tc>
-          <w:tcPr>
-            <w:tcW w:w="5527" w:type="dxa"/>
-          </w:tcPr>
-          <w:p>
-            <w:pPr>
-              <w:rPr>
-                <w:lang w:val="nl-NL"/>
-              </w:rPr>
-            </w:pPr>
-            <w:r>
-              <w:rPr>
-                <w:lang w:val="nl-NL"/>
-              </w:rPr>
-              <w:t>1.0</w:t>
-            </w:r>
-          </w:p>
-        </w:tc>
-      </w:tr>
-      <w:tr>
-        <w:tc>
-          <w:tcPr>
-            <w:tcW w:w="3823" w:type="dxa"/>
-          </w:tcPr>
-          <w:p>
-            <w:pPr>
-              <w:rPr>
-                <w:lang w:val="nl-NL"/>
-              </w:rPr>
-            </w:pPr>
-            <w:r>
-              <w:rPr>
-                <w:lang w:val="nl-NL"/>
-              </w:rPr>
-              <w:t>Auteur</w:t>
-            </w:r>
-          </w:p>
-        </w:tc>
-        <w:tc>
-          <w:tcPr>
-            <w:tcW w:w="5527" w:type="dxa"/>
-          </w:tcPr>
-          <w:p>
-            <w:pPr>
-              <w:rPr>
-                <w:lang w:val="nl-NL"/>
-              </w:rPr>
-            </w:pPr>
-            <w:r>
-              <w:rPr>
-                <w:lang w:val="nl-NL"/>
-              </w:rPr>
-              <w:t>Rick</w:t>
-            </w:r>
-          </w:p>
-        </w:tc>
-      </w:tr>
-      <w:tr>
-        <w:tc>
-          <w:tcPr>
-            <w:tcW w:w="3823" w:type="dxa"/>
-          </w:tcPr>
-          <w:p>
-            <w:pPr>
-              <w:rPr>
-                <w:lang w:val="nl-NL"/>
-              </w:rPr>
-            </w:pPr>
-            <w:r>
-              <w:rPr>
-                <w:lang w:val="nl-NL"/>
-              </w:rPr>
-              <w:t>Laatste wijziging</w:t>
-            </w:r>
-          </w:p>
-        </w:tc>
-        <w:tc>
-          <w:tcPr>
-            <w:tcW w:w="5527" w:type="dxa"/>
-          </w:tcPr>
-          <w:p>
-            <w:pPr>
-              <w:rPr>
-                <w:lang w:val="nl-NL"/>
-              </w:rPr>
-            </w:pPr>
-            <w:r>
-              <w:rPr>
-                <w:lang w:val="nl-NL"/>
-              </w:rPr>
-              <w:t>08-05-17</w:t>
-            </w:r>
-          </w:p>
-        </w:tc>
-      </w:tr>
-      <w:tr>
-        <w:tc>
-          <w:tcPr>
-            <w:tcW w:w="3823" w:type="dxa"/>
-          </w:tcPr>
-          <w:p>
-            <w:pPr>
-              <w:rPr>
-                <w:lang w:val="nl-NL"/>
-              </w:rPr>
-            </w:pPr>
-            <w:r>
-              <w:rPr>
-                <w:lang w:val="nl-NL"/>
-              </w:rPr>
-              <w:t>Actoren</w:t>
-            </w:r>
-          </w:p>
-        </w:tc>
-        <w:tc>
-          <w:tcPr>
-            <w:tcW w:w="5527" w:type="dxa"/>
-          </w:tcPr>
-          <w:p>
-            <w:pPr>
-              <w:rPr>
-                <w:lang w:val="nl-NL"/>
-              </w:rPr>
-            </w:pPr>
-            <w:r>
-              <w:rPr>
-                <w:lang w:val="nl-NL"/>
-              </w:rPr>
-              <w:t>Gebruiker</w:t>
-            </w:r>
-          </w:p>
-        </w:tc>
-      </w:tr>
-      <w:tr>
-        <w:tc>
-          <w:tcPr>
-            <w:tcW w:w="3823" w:type="dxa"/>
-          </w:tcPr>
-          <w:p>
-            <w:pPr>
-              <w:rPr>
-                <w:lang w:val="nl-NL"/>
-              </w:rPr>
-            </w:pPr>
-            <w:r>
-              <w:rPr>
-                <w:lang w:val="nl-NL"/>
-              </w:rPr>
-              <w:t>Korte beschrijving</w:t>
-            </w:r>
-          </w:p>
-        </w:tc>
-        <w:tc>
-          <w:tcPr>
-            <w:tcW w:w="5527" w:type="dxa"/>
-          </w:tcPr>
-          <w:p>
-            <w:pPr>
-              <w:rPr>
-                <w:lang w:val="nl-NL"/>
-              </w:rPr>
-            </w:pPr>
-            <w:r>
-              <w:rPr>
-                <w:lang w:val="nl-NL"/>
-              </w:rPr>
-              <w:t>Details uit diagram exporteren</w:t>
-            </w:r>
-          </w:p>
-        </w:tc>
-      </w:tr>
-      <w:tr>
-        <w:tc>
-          <w:tcPr>
-            <w:tcW w:w="3823" w:type="dxa"/>
-          </w:tcPr>
-          <w:p>
-            <w:pPr>
-              <w:rPr>
-                <w:lang w:val="nl-NL"/>
-              </w:rPr>
-            </w:pPr>
-            <w:r>
-              <w:rPr>
-                <w:lang w:val="nl-NL"/>
-              </w:rPr>
-              <w:t>Aannames</w:t>
-            </w:r>
-          </w:p>
-        </w:tc>
-        <w:tc>
-          <w:tcPr>
-            <w:tcW w:w="5527" w:type="dxa"/>
-          </w:tcPr>
-          <w:p>
-            <w:pPr>
-              <w:rPr>
-                <w:lang w:val="nl-NL"/>
-              </w:rPr>
-            </w:pPr>
-            <w:r>
-              <w:rPr>
-                <w:lang w:val="nl-NL"/>
-              </w:rPr>
-              <w:t>Server is online.</w:t>
-            </w:r>
-          </w:p>
-          <w:p>
-            <w:pPr>
-              <w:rPr>
-                <w:lang w:val="nl-NL"/>
-              </w:rPr>
-            </w:pPr>
-            <w:r>
-              <w:rPr>
-                <w:lang w:val="nl-NL"/>
-              </w:rPr>
-              <w:t>Gebruiker heeft toegang tot server.</w:t>
-            </w:r>
-          </w:p>
-          <w:p>
-            <w:pPr>
-              <w:rPr>
-                <w:lang w:val="nl-NL"/>
-              </w:rPr>
-            </w:pPr>
-            <w:r>
-              <w:rPr>
-                <w:lang w:val="nl-NL"/>
-              </w:rPr>
-              <w:t xml:space="preserve">Applicatie geeft een diagram weer. </w:t>
-            </w:r>
-          </w:p>
-        </w:tc>
-      </w:tr>
-      <w:tr>
-        <w:tc>
-          <w:tcPr>
-            <w:tcW w:w="3823" w:type="dxa"/>
-          </w:tcPr>
-          <w:p>
-            <w:pPr>
-              <w:rPr>
-                <w:lang w:val="nl-NL"/>
-              </w:rPr>
-            </w:pPr>
-            <w:r>
-              <w:rPr>
-                <w:lang w:val="nl-NL"/>
-              </w:rPr>
-              <w:t>Beschrijving</w:t>
-            </w:r>
-          </w:p>
-        </w:tc>
-        <w:tc>
-          <w:tcPr>
-            <w:tcW w:w="5527" w:type="dxa"/>
-          </w:tcPr>
-          <w:p>
-            <w:pPr>
-              <w:rPr>
-                <w:lang w:val="nl-NL"/>
-              </w:rPr>
-            </w:pPr>
-            <w:r>
-              <w:rPr>
-                <w:b/>
-                <w:lang w:val="nl-NL"/>
-              </w:rPr>
-              <w:t>1a.</w:t>
-            </w:r>
-            <w:r>
-              <w:rPr>
-                <w:lang w:val="nl-NL"/>
-              </w:rPr>
-              <w:t xml:space="preserve"> De gebruiker klikt op “verander overlap”</w:t>
-            </w:r>
-          </w:p>
-          <w:p>
-            <w:pPr>
-              <w:rPr>
-                <w:lang w:val="nl-NL"/>
-              </w:rPr>
-            </w:pPr>
-            <w:r>
-              <w:rPr>
-                <w:b/>
-                <w:lang w:val="nl-NL"/>
-              </w:rPr>
-              <w:t>2a.</w:t>
-            </w:r>
-            <w:r>
-              <w:rPr>
-                <w:lang w:val="nl-NL"/>
-              </w:rPr>
-              <w:t xml:space="preserve"> De applicatie toont drie dropdown menu’s</w:t>
-            </w:r>
-          </w:p>
-          <w:p>
-            <w:pPr>
-              <w:rPr>
-                <w:lang w:val="nl-NL"/>
-              </w:rPr>
-            </w:pPr>
-            <w:r>
-              <w:rPr>
-                <w:b/>
-                <w:lang w:val="nl-NL"/>
-              </w:rPr>
-              <w:t xml:space="preserve">2a. </w:t>
-            </w:r>
-            <w:r>
-              <w:rPr>
-                <w:lang w:val="nl-NL"/>
-              </w:rPr>
-              <w:t>De gebruiker selecteert de gewenste overlap volgorde</w:t>
-            </w:r>
-          </w:p>
-          <w:p>
-            <w:pPr>
-              <w:rPr>
-                <w:lang w:val="nl-NL"/>
-              </w:rPr>
-            </w:pPr>
-            <w:r>
-              <w:rPr>
-                <w:b/>
-                <w:lang w:val="nl-NL"/>
-              </w:rPr>
-              <w:t xml:space="preserve">2b. </w:t>
-            </w:r>
-            <w:r>
-              <w:rPr>
-                <w:lang w:val="nl-NL"/>
-              </w:rPr>
-              <w:t>De applicatie update de lay-out van het diagram</w:t>
-            </w:r>
-          </w:p>
-        </w:tc>
-      </w:tr>
-      <w:tr>
-        <w:tc>
-          <w:tcPr>
-            <w:tcW w:w="3823" w:type="dxa"/>
-          </w:tcPr>
-          <w:p>
-            <w:pPr>
-              <w:rPr>
-                <w:lang w:val="nl-NL"/>
-              </w:rPr>
-            </w:pPr>
-            <w:r>
-              <w:rPr>
-                <w:lang w:val="nl-NL"/>
-              </w:rPr>
-              <w:t>Alternatieve route</w:t>
-            </w:r>
-          </w:p>
-        </w:tc>
-        <w:tc>
-          <w:tcPr>
-            <w:tcW w:w="5527" w:type="dxa"/>
-          </w:tcPr>
-          <w:p>
-            <w:pPr>
-              <w:rPr>
-                <w:lang w:val="nl-NL"/>
-              </w:rPr>
-            </w:pPr>
-            <w:r>
-              <w:rPr>
-                <w:lang w:val="nl-NL"/>
-              </w:rPr>
-              <w:t>-</w:t>
-            </w:r>
-          </w:p>
-        </w:tc>
-      </w:tr>
-      <w:tr>
-        <w:tc>
-          <w:tcPr>
-            <w:tcW w:w="3823" w:type="dxa"/>
-          </w:tcPr>
-          <w:p>
-            <w:pPr>
-              <w:rPr>
-                <w:lang w:val="nl-NL"/>
-              </w:rPr>
-            </w:pPr>
-            <w:r>
-              <w:rPr>
-                <w:lang w:val="nl-NL"/>
-              </w:rPr>
-              <w:t>Excepties</w:t>
-            </w:r>
-          </w:p>
-        </w:tc>
-        <w:tc>
-          <w:tcPr>
-            <w:tcW w:w="5527" w:type="dxa"/>
-          </w:tcPr>
-          <w:p>
-            <w:pPr>
-              <w:rPr>
-                <w:lang w:val="nl-NL"/>
-              </w:rPr>
-            </w:pPr>
-            <w:r>
-              <w:rPr>
-                <w:b/>
-                <w:lang w:val="nl-NL"/>
-              </w:rPr>
-              <w:t>2b</w:t>
-            </w:r>
-            <w:r>
-              <w:rPr>
-                <w:lang w:val="nl-NL"/>
-              </w:rPr>
-              <w:t>.</w:t>
-            </w:r>
-            <w:r>
-              <w:rPr>
-                <w:lang w:val="nl-NL"/>
-              </w:rPr>
-              <w:t xml:space="preserve"> E1 De gewenste lay-out is hetzelfde als de huidige lay-  </w:t>
-            </w:r>
-          </w:p>
-          <w:p>
-            <w:pPr>
-              <w:rPr>
-                <w:lang w:val="nl-NL"/>
-              </w:rPr>
-            </w:pPr>
-            <w:r>
-              <w:rPr>
-                <w:lang w:val="nl-NL"/>
-              </w:rPr>
-              <w:t xml:space="preserve">           out. </w:t>
-            </w:r>
-          </w:p>
-        </w:tc>
-      </w:tr>
-      <w:tr>
-        <w:tc>
-          <w:tcPr>
-            <w:tcW w:w="3823" w:type="dxa"/>
-          </w:tcPr>
-          <w:p>
-            <w:pPr>
-              <w:rPr>
-                <w:lang w:val="nl-NL"/>
-              </w:rPr>
-            </w:pPr>
-            <w:r>
-              <w:rPr>
-                <w:lang w:val="nl-NL"/>
-              </w:rPr>
-              <w:t>Resultaat</w:t>
-            </w:r>
-          </w:p>
-        </w:tc>
-        <w:tc>
-          <w:tcPr>
-            <w:tcW w:w="5527" w:type="dxa"/>
-          </w:tcPr>
-          <w:p>
-            <w:pPr>
-              <w:rPr>
-                <w:lang w:val="nl-NL"/>
-              </w:rPr>
-            </w:pPr>
-            <w:r>
-              <w:rPr>
-                <w:lang w:val="nl-NL"/>
-              </w:rPr>
-              <w:t>De gebruiker ziet de gewenste lay-out in het diagram</w:t>
-            </w:r>
-            <w:r>
-              <w:rPr>
-                <w:lang w:val="nl-NL"/>
-              </w:rPr>
-              <w:t>.</w:t>
-            </w:r>
-          </w:p>
+          <w:p/>
         </w:tc>
       </w:tr>
     </w:tbl>
     <w:p>
-      <w:pPr>
-        <w:rPr>
-          <w:lang w:val="nl-NL"/>
-        </w:rPr>
-      </w:pPr>
+      <w:r>
+        <w:br w:type="page"/>
+      </w:r>
     </w:p>
-    <w:p>
-      <w:pPr>
-        <w:rPr>
-          <w:lang w:val="nl-NL"/>
-        </w:rPr>
-      </w:pPr>
-      <w:r>
-        <w:rPr>
-          <w:lang w:val="nl-NL"/>
-        </w:rPr>
-        <w:br/>
-        <w:t xml:space="preserve">Herhaal dit tot de basisfunctionaliteiten van de applicatie zijn beschreven. Minimaal 5 use cases zijn vereist. </w:t>
-      </w:r>
-    </w:p>
-    <w:p>
-      <w:pPr>
-        <w:rPr>
-          <w:lang w:val="nl-NL"/>
-        </w:rPr>
-      </w:pPr>
-      <w:r>
-        <w:rPr>
-          <w:lang w:val="nl-NL"/>
-        </w:rPr>
-        <w:br w:type="page"/>
-      </w:r>
-    </w:p>
+    <w:p/>
     <w:p>
       <w:pPr>
         <w:pStyle w:val="Heading1"/>
@@ -9286,150 +6418,158 @@
           <w:ilvl w:val="0"/>
           <w:numId w:val="1"/>
         </w:numPr>
+      </w:pPr>
+      <w:bookmarkStart w:id="15" w:name="_Toc473788007"/>
+      <w:r>
+        <w:t>Use case diagram</w:t>
+      </w:r>
+      <w:bookmarkEnd w:id="15"/>
+    </w:p>
+    <w:p/>
+    <w:p>
+      <w:pPr>
+        <w:pStyle w:val="Heading2"/>
+      </w:pPr>
+      <w:bookmarkStart w:id="16" w:name="_Toc473788008"/>
+      <w:r>
+        <w:t>Doel van de use case diagram</w:t>
+      </w:r>
+      <w:bookmarkEnd w:id="16"/>
+    </w:p>
+    <w:p>
+      <w:r>
+        <w:t>Het use case diagram geeft een grafisch overzicht van de mogelijke use cases die de actoren, in dit geval alleen de gebruiker, kunnen uitvoeren om de opdrachtgever op een hoog niveau een idee te geven van welke functionaliteit per actor gepland is voor deze applicatie.</w:t>
+      </w:r>
+    </w:p>
+    <w:p>
+      <w:pPr>
+        <w:pStyle w:val="Heading2"/>
+      </w:pPr>
+      <w:bookmarkStart w:id="17" w:name="_Toc473788009"/>
+      <w:r>
+        <w:t>Actoren</w:t>
+      </w:r>
+      <w:bookmarkEnd w:id="17"/>
+    </w:p>
+    <w:p>
+      <w:pPr>
+        <w:pStyle w:val="NoSpacing"/>
         <w:rPr>
           <w:lang w:val="nl-NL"/>
         </w:rPr>
       </w:pPr>
-      <w:bookmarkStart w:id="15" w:name="_Toc473788007"/>
+      <w:bookmarkStart w:id="18" w:name="_Toc473788010"/>
+      <w:r>
+        <w:rPr>
+          <w:b/>
+          <w:lang w:val="nl-NL"/>
+        </w:rPr>
+        <w:t>De gebruiker,</w:t>
+      </w:r>
       <w:r>
         <w:rPr>
           <w:lang w:val="nl-NL"/>
         </w:rPr>
-        <w:lastRenderedPageBreak/>
-        <w:t>Use case diagram</w:t>
-      </w:r>
-      <w:bookmarkEnd w:id="15"/>
-    </w:p>
-    <w:p>
-      <w:pPr>
+        <w:t xml:space="preserve"> deze gebruikt de applicati</w:t>
+      </w:r>
+      <w:r>
         <w:rPr>
           <w:lang w:val="nl-NL"/>
         </w:rPr>
-      </w:pPr>
-    </w:p>
-    <w:p>
-      <w:pPr>
-        <w:pStyle w:val="Heading2"/>
+        <w:t xml:space="preserve">e om een overzichtelijke weergaven te krijgen van: </w:t>
+      </w:r>
+      <w:r>
         <w:rPr>
           <w:lang w:val="nl-NL"/>
         </w:rPr>
-      </w:pPr>
-      <w:bookmarkStart w:id="16" w:name="_Toc473788008"/>
+        <w:t xml:space="preserve"> </w:t>
+      </w:r>
       <w:r>
         <w:rPr>
           <w:lang w:val="nl-NL"/>
         </w:rPr>
-        <w:t>Doel van de use case diagram</w:t>
-      </w:r>
-      <w:bookmarkEnd w:id="16"/>
-    </w:p>
-    <w:p>
-      <w:pPr>
+        <w:t xml:space="preserve">de genen die invloed hebben op </w:t>
+      </w:r>
+      <w:r>
         <w:rPr>
           <w:lang w:val="nl-NL"/>
         </w:rPr>
-      </w:pPr>
+        <w:t>anthocyanen</w:t>
+      </w:r>
       <w:r>
         <w:rPr>
           <w:lang w:val="nl-NL"/>
         </w:rPr>
-        <w:t>Beschrijf het doel</w:t>
-      </w:r>
-    </w:p>
-    <w:p>
-      <w:pPr>
-        <w:pStyle w:val="Heading2"/>
+        <w:t xml:space="preserve"> productie, de organisme waarin deze genen aanwezig zijn en de (stress) condities die </w:t>
+      </w:r>
+      <w:r>
         <w:rPr>
           <w:lang w:val="nl-NL"/>
         </w:rPr>
-      </w:pPr>
-      <w:bookmarkStart w:id="17" w:name="_Toc473788009"/>
+        <w:t>anthocyanen</w:t>
+      </w:r>
       <w:r>
         <w:rPr>
           <w:lang w:val="nl-NL"/>
         </w:rPr>
-        <w:t>Actoren</w:t>
-      </w:r>
-      <w:bookmarkEnd w:id="17"/>
+        <w:t xml:space="preserve"> productie beïnvloeden. De gebruiker kan hiervoor kiezen uit verschillende diagrammen en de resultaten eenvoudig exporteren.</w:t>
+      </w:r>
     </w:p>
     <w:p>
       <w:pPr>
+        <w:pStyle w:val="NoSpacing"/>
         <w:rPr>
           <w:lang w:val="nl-NL"/>
         </w:rPr>
       </w:pPr>
       <w:r>
         <w:rPr>
+          <w:b/>
           <w:lang w:val="nl-NL"/>
         </w:rPr>
-        <w:t>Dit mag gekopieerd worden vanuit het vorige hoofdstuk. Als het goed is, blijft dit hetzelfde.</w:t>
-      </w:r>
-    </w:p>
-    <w:p>
-      <w:pPr>
-        <w:pStyle w:val="Heading2"/>
+        <w:t>Beheerder</w:t>
+      </w:r>
+      <w:r>
         <w:rPr>
           <w:lang w:val="nl-NL"/>
         </w:rPr>
-      </w:pPr>
-      <w:bookmarkStart w:id="18" w:name="_Toc473788010"/>
-      <w:r>
+        <w:t xml:space="preserve">, deze gebruikt de applicatie om de data voor de weergaven te manipuleren. Zo kan de beheerder data in de database manipuleren. </w:t>
+      </w:r>
+    </w:p>
+    <w:p>
+      <w:pPr>
+        <w:pStyle w:val="NoSpacing"/>
         <w:rPr>
           <w:lang w:val="nl-NL"/>
         </w:rPr>
+      </w:pPr>
+    </w:p>
+    <w:p>
+      <w:pPr>
+        <w:pStyle w:val="Heading2"/>
+      </w:pPr>
+      <w:r>
         <w:t>Use case diagram</w:t>
       </w:r>
       <w:bookmarkEnd w:id="18"/>
     </w:p>
     <w:p>
-      <w:pPr>
-        <w:rPr>
-          <w:lang w:val="nl-NL"/>
-        </w:rPr>
-      </w:pPr>
-      <w:r>
-        <w:rPr>
-          <w:lang w:val="nl-NL"/>
-        </w:rPr>
+      <w:r>
         <w:t>&lt;&lt;plaatje&gt;&gt;</w:t>
       </w:r>
     </w:p>
     <w:p>
-      <w:pPr>
-        <w:rPr>
-          <w:lang w:val="nl-NL"/>
-        </w:rPr>
-      </w:pPr>
-      <w:r>
-        <w:rPr>
-          <w:lang w:val="nl-NL"/>
-        </w:rPr>
+      <w:r>
         <w:t>&lt;&lt;onderschrift&gt;&gt;</w:t>
       </w:r>
     </w:p>
     <w:p>
-      <w:pPr>
-        <w:rPr>
-          <w:lang w:val="nl-NL"/>
-        </w:rPr>
-      </w:pPr>
-      <w:r>
-        <w:rPr>
-          <w:lang w:val="nl-NL"/>
-        </w:rPr>
+      <w:r>
         <w:t>Zorg dat je naamgeving in de diagram consistent is met de use cases en actoren.</w:t>
       </w:r>
     </w:p>
     <w:p>
-      <w:pPr>
-        <w:rPr>
-          <w:lang w:val="nl-NL"/>
-        </w:rPr>
-      </w:pPr>
-      <w:r>
-        <w:rPr>
-          <w:lang w:val="nl-NL"/>
-        </w:rPr>
+      <w:r>
         <w:br w:type="page"/>
       </w:r>
     </w:p>
@@ -9440,382 +6580,192 @@
           <w:ilvl w:val="0"/>
           <w:numId w:val="1"/>
         </w:numPr>
-        <w:rPr>
-          <w:lang w:val="nl-NL"/>
-        </w:rPr>
       </w:pPr>
       <w:bookmarkStart w:id="19" w:name="_Toc473788011"/>
       <w:r>
-        <w:rPr>
-          <w:lang w:val="nl-NL"/>
-        </w:rPr>
         <w:lastRenderedPageBreak/>
         <w:t>Systeema</w:t>
       </w:r>
       <w:r>
-        <w:rPr>
-          <w:lang w:val="nl-NL"/>
-        </w:rPr>
         <w:t>rchitectuur</w:t>
       </w:r>
       <w:bookmarkEnd w:id="19"/>
     </w:p>
+    <w:p/>
     <w:p>
       <w:pPr>
-        <w:rPr>
-          <w:lang w:val="nl-NL"/>
-        </w:rPr>
-      </w:pPr>
+        <w:pStyle w:val="Heading2"/>
+      </w:pPr>
+      <w:bookmarkStart w:id="20" w:name="_Toc473788012"/>
+      <w:r>
+        <w:t xml:space="preserve">Doel van de </w:t>
+      </w:r>
+      <w:bookmarkEnd w:id="20"/>
+      <w:r>
+        <w:t>systeemarchitectuur</w:t>
+      </w:r>
     </w:p>
     <w:p>
-      <w:pPr>
-        <w:pStyle w:val="Heading2"/>
-        <w:rPr>
-          <w:lang w:val="nl-NL"/>
-        </w:rPr>
-      </w:pPr>
-      <w:bookmarkStart w:id="20" w:name="_Toc473788012"/>
-      <w:r>
-        <w:rPr>
-          <w:lang w:val="nl-NL"/>
-        </w:rPr>
-        <w:t xml:space="preserve">Doel van de </w:t>
-      </w:r>
-      <w:bookmarkEnd w:id="20"/>
-      <w:r>
-        <w:rPr>
-          <w:lang w:val="nl-NL"/>
-        </w:rPr>
-        <w:t>systeemarchitectuur</w:t>
+      <w:r>
+        <w:t>In de systeemarchitectuur wordt de geplande opzet van de applicatie en bijbehorende data opslag uitgelicht. De eigenschappen van de twee tiers die de applicatie en data opslag representeren worden hier nader toegelicht.</w:t>
       </w:r>
     </w:p>
     <w:p>
       <w:pPr>
-        <w:rPr>
-          <w:lang w:val="nl-NL"/>
-        </w:rPr>
-      </w:pPr>
-      <w:r>
-        <w:rPr>
-          <w:lang w:val="nl-NL"/>
-        </w:rPr>
-        <w:t>Beschrijf het doel.</w:t>
+        <w:pStyle w:val="Heading2"/>
+      </w:pPr>
+      <w:r>
+        <w:t>Tiers</w:t>
       </w:r>
     </w:p>
     <w:p>
       <w:pPr>
-        <w:pStyle w:val="Heading2"/>
-        <w:rPr>
-          <w:lang w:val="nl-NL"/>
-        </w:rPr>
-      </w:pPr>
-      <w:r>
-        <w:rPr>
-          <w:lang w:val="nl-NL"/>
-        </w:rPr>
-        <w:t>Tiers</w:t>
-      </w:r>
-    </w:p>
-    <w:p>
-      <w:pPr>
         <w:pStyle w:val="Heading3"/>
-        <w:rPr>
-          <w:lang w:val="nl-NL"/>
-        </w:rPr>
       </w:pPr>
       <w:bookmarkStart w:id="21" w:name="_Toc473788014"/>
       <w:r>
-        <w:rPr>
-          <w:lang w:val="nl-NL"/>
-        </w:rPr>
         <w:t>&lt;&lt;</w:t>
       </w:r>
       <w:r>
-        <w:rPr>
-          <w:lang w:val="nl-NL"/>
-        </w:rPr>
         <w:t>Tier</w:t>
       </w:r>
       <w:r>
-        <w:rPr>
-          <w:lang w:val="nl-NL"/>
-        </w:rPr>
         <w:t xml:space="preserve"> één &gt;&gt;</w:t>
       </w:r>
       <w:bookmarkEnd w:id="21"/>
     </w:p>
     <w:p>
-      <w:pPr>
-        <w:rPr>
-          <w:lang w:val="nl-NL"/>
-        </w:rPr>
-      </w:pPr>
-      <w:r>
-        <w:rPr>
-          <w:lang w:val="nl-NL"/>
-        </w:rPr>
+      <w:r>
         <w:t xml:space="preserve">Beschrijf wat dit voor </w:t>
       </w:r>
       <w:r>
-        <w:rPr>
-          <w:lang w:val="nl-NL"/>
-        </w:rPr>
         <w:t>tier</w:t>
       </w:r>
       <w:r>
-        <w:rPr>
-          <w:lang w:val="nl-NL"/>
-        </w:rPr>
         <w:t xml:space="preserve"> is. Waarom is deze </w:t>
       </w:r>
       <w:r>
-        <w:rPr>
-          <w:lang w:val="nl-NL"/>
-        </w:rPr>
         <w:t>tier</w:t>
       </w:r>
       <w:r>
-        <w:rPr>
-          <w:lang w:val="nl-NL"/>
-        </w:rPr>
         <w:t xml:space="preserve"> nodig? Wat doet deze </w:t>
       </w:r>
       <w:r>
-        <w:rPr>
-          <w:lang w:val="nl-NL"/>
-        </w:rPr>
         <w:t>tier</w:t>
       </w:r>
       <w:r>
-        <w:rPr>
-          <w:lang w:val="nl-NL"/>
-        </w:rPr>
         <w:t xml:space="preserve">? Wat zijn de verantwoordlelijkheden van deze </w:t>
       </w:r>
       <w:r>
-        <w:rPr>
-          <w:lang w:val="nl-NL"/>
-        </w:rPr>
         <w:t>tier</w:t>
       </w:r>
       <w:r>
-        <w:rPr>
-          <w:lang w:val="nl-NL"/>
-        </w:rPr>
         <w:t xml:space="preserve">? Hoe valt deze </w:t>
       </w:r>
       <w:r>
-        <w:rPr>
-          <w:lang w:val="nl-NL"/>
-        </w:rPr>
         <w:t>tier</w:t>
       </w:r>
       <w:r>
-        <w:rPr>
-          <w:lang w:val="nl-NL"/>
-        </w:rPr>
         <w:t xml:space="preserve"> in het geheel?</w:t>
       </w:r>
     </w:p>
     <w:p>
       <w:pPr>
         <w:pStyle w:val="Heading3"/>
-        <w:rPr>
-          <w:lang w:val="nl-NL"/>
-        </w:rPr>
       </w:pPr>
       <w:bookmarkStart w:id="22" w:name="_Toc473788015"/>
       <w:r>
-        <w:rPr>
-          <w:lang w:val="nl-NL"/>
-        </w:rPr>
         <w:t>&lt;&lt;</w:t>
       </w:r>
       <w:r>
-        <w:rPr>
-          <w:lang w:val="nl-NL"/>
-        </w:rPr>
         <w:t>Tier</w:t>
       </w:r>
       <w:r>
-        <w:rPr>
-          <w:lang w:val="nl-NL"/>
-        </w:rPr>
         <w:t xml:space="preserve"> twee&gt;&gt;</w:t>
       </w:r>
       <w:bookmarkEnd w:id="22"/>
     </w:p>
     <w:p>
-      <w:pPr>
-        <w:rPr>
-          <w:lang w:val="nl-NL"/>
-        </w:rPr>
-      </w:pPr>
-      <w:r>
-        <w:rPr>
-          <w:lang w:val="nl-NL"/>
-        </w:rPr>
+      <w:r>
         <w:t xml:space="preserve">Beschrijf wat dit voor </w:t>
       </w:r>
       <w:r>
-        <w:rPr>
-          <w:lang w:val="nl-NL"/>
-        </w:rPr>
         <w:t>tier</w:t>
       </w:r>
       <w:r>
-        <w:rPr>
-          <w:lang w:val="nl-NL"/>
-        </w:rPr>
         <w:t xml:space="preserve"> is. Waarom is deze </w:t>
       </w:r>
       <w:r>
-        <w:rPr>
-          <w:lang w:val="nl-NL"/>
-        </w:rPr>
         <w:t>tier</w:t>
       </w:r>
       <w:r>
-        <w:rPr>
-          <w:lang w:val="nl-NL"/>
-        </w:rPr>
         <w:t xml:space="preserve"> nodig? Wat doet deze </w:t>
       </w:r>
       <w:r>
-        <w:rPr>
-          <w:lang w:val="nl-NL"/>
-        </w:rPr>
         <w:t>tier</w:t>
       </w:r>
       <w:r>
-        <w:rPr>
-          <w:lang w:val="nl-NL"/>
-        </w:rPr>
         <w:t xml:space="preserve">? Wat zijn de verantwoordlelijkheden van deze </w:t>
       </w:r>
       <w:r>
-        <w:rPr>
-          <w:lang w:val="nl-NL"/>
-        </w:rPr>
         <w:t>tier</w:t>
       </w:r>
       <w:r>
-        <w:rPr>
-          <w:lang w:val="nl-NL"/>
-        </w:rPr>
         <w:t xml:space="preserve">? Hoe valt deze </w:t>
       </w:r>
       <w:r>
-        <w:rPr>
-          <w:lang w:val="nl-NL"/>
-        </w:rPr>
         <w:t>tier</w:t>
       </w:r>
       <w:r>
-        <w:rPr>
-          <w:lang w:val="nl-NL"/>
-        </w:rPr>
         <w:t xml:space="preserve"> in het geheel?</w:t>
       </w:r>
     </w:p>
     <w:p>
       <w:pPr>
         <w:pStyle w:val="Heading2"/>
-        <w:rPr>
-          <w:lang w:val="nl-NL"/>
-        </w:rPr>
       </w:pPr>
       <w:bookmarkStart w:id="23" w:name="_Toc473788016"/>
       <w:r>
-        <w:rPr>
-          <w:lang w:val="nl-NL"/>
-        </w:rPr>
         <w:t xml:space="preserve">Overzicht van </w:t>
       </w:r>
       <w:bookmarkEnd w:id="23"/>
       <w:r>
-        <w:rPr>
-          <w:lang w:val="nl-NL"/>
-        </w:rPr>
         <w:t>het geheel</w:t>
       </w:r>
     </w:p>
     <w:p>
-      <w:pPr>
-        <w:rPr>
-          <w:lang w:val="nl-NL"/>
-        </w:rPr>
-      </w:pPr>
-      <w:r>
-        <w:rPr>
-          <w:lang w:val="nl-NL"/>
-        </w:rPr>
+      <w:r>
         <w:t xml:space="preserve">&lt;&lt;Plaatje van de samenhang van </w:t>
       </w:r>
       <w:r>
-        <w:rPr>
-          <w:lang w:val="nl-NL"/>
-        </w:rPr>
         <w:t>tiers</w:t>
       </w:r>
       <w:r>
-        <w:rPr>
-          <w:lang w:val="nl-NL"/>
-        </w:rPr>
         <w:t>&gt;&gt;</w:t>
       </w:r>
     </w:p>
     <w:p>
-      <w:pPr>
-        <w:rPr>
-          <w:lang w:val="nl-NL"/>
-        </w:rPr>
-      </w:pPr>
-      <w:r>
-        <w:rPr>
-          <w:lang w:val="nl-NL"/>
-        </w:rPr>
+      <w:r>
         <w:t>&lt;&lt;Onderschrift van plaatje&gt;&gt;</w:t>
       </w:r>
     </w:p>
     <w:p>
-      <w:pPr>
-        <w:rPr>
-          <w:lang w:val="nl-NL"/>
-        </w:rPr>
-      </w:pPr>
-      <w:r>
-        <w:rPr>
-          <w:lang w:val="nl-NL"/>
-        </w:rPr>
+      <w:r>
         <w:t xml:space="preserve">Leg eventueel nog extra uit hoe de samenhang tussen </w:t>
       </w:r>
       <w:r>
-        <w:rPr>
-          <w:lang w:val="nl-NL"/>
-        </w:rPr>
         <w:t>tiers</w:t>
       </w:r>
       <w:r>
-        <w:rPr>
-          <w:lang w:val="nl-NL"/>
-        </w:rPr>
         <w:t xml:space="preserve"> werkt. Zorg voor consistentie in naamgeving en uitleg van begrippen.</w:t>
       </w:r>
     </w:p>
     <w:p>
-      <w:pPr>
-        <w:rPr>
-          <w:lang w:val="nl-NL"/>
-        </w:rPr>
-      </w:pPr>
-      <w:r>
-        <w:rPr>
-          <w:lang w:val="nl-NL"/>
-        </w:rPr>
+      <w:r>
         <w:br w:type="page"/>
       </w:r>
     </w:p>
+    <w:p/>
     <w:p>
       <w:pPr>
         <w:pStyle w:val="Heading1"/>
@@ -9823,16 +6773,9 @@
           <w:ilvl w:val="0"/>
           <w:numId w:val="1"/>
         </w:numPr>
-        <w:rPr>
-          <w:lang w:val="nl-NL"/>
-        </w:rPr>
       </w:pPr>
       <w:bookmarkStart w:id="24" w:name="_Toc473788017"/>
       <w:r>
-        <w:rPr>
-          <w:lang w:val="nl-NL"/>
-        </w:rPr>
-        <w:lastRenderedPageBreak/>
         <w:t>Begrippenlijst</w:t>
       </w:r>
       <w:bookmarkEnd w:id="24"/>
@@ -9853,15 +6796,7 @@
             <w:tcW w:w="2405" w:type="dxa"/>
           </w:tcPr>
           <w:p>
-            <w:pPr>
-              <w:rPr>
-                <w:lang w:val="nl-NL"/>
-              </w:rPr>
-            </w:pPr>
-            <w:r>
-              <w:rPr>
-                <w:lang w:val="nl-NL"/>
-              </w:rPr>
+            <w:r>
               <w:t>Begrip</w:t>
             </w:r>
           </w:p>
@@ -9871,15 +6806,7 @@
             <w:tcW w:w="6945" w:type="dxa"/>
           </w:tcPr>
           <w:p>
-            <w:pPr>
-              <w:rPr>
-                <w:lang w:val="nl-NL"/>
-              </w:rPr>
-            </w:pPr>
-            <w:r>
-              <w:rPr>
-                <w:lang w:val="nl-NL"/>
-              </w:rPr>
+            <w:r>
               <w:t>Betekenis</w:t>
             </w:r>
           </w:p>
@@ -9891,15 +6818,7 @@
             <w:tcW w:w="2405" w:type="dxa"/>
           </w:tcPr>
           <w:p>
-            <w:pPr>
-              <w:rPr>
-                <w:lang w:val="nl-NL"/>
-              </w:rPr>
-            </w:pPr>
-            <w:r>
-              <w:rPr>
-                <w:lang w:val="nl-NL"/>
-              </w:rPr>
+            <w:r>
               <w:t>ORF</w:t>
             </w:r>
           </w:p>
@@ -9909,15 +6828,7 @@
             <w:tcW w:w="6945" w:type="dxa"/>
           </w:tcPr>
           <w:p>
-            <w:pPr>
-              <w:rPr>
-                <w:lang w:val="nl-NL"/>
-              </w:rPr>
-            </w:pPr>
-            <w:r>
-              <w:rPr>
-                <w:lang w:val="nl-NL"/>
-              </w:rPr>
+            <w:r>
               <w:t>Open reading frame</w:t>
             </w:r>
           </w:p>
@@ -9928,28 +6839,14 @@
           <w:tcPr>
             <w:tcW w:w="2405" w:type="dxa"/>
           </w:tcPr>
-          <w:p>
-            <w:pPr>
-              <w:rPr>
-                <w:lang w:val="nl-NL"/>
-              </w:rPr>
-            </w:pPr>
-          </w:p>
+          <w:p/>
         </w:tc>
         <w:tc>
           <w:tcPr>
             <w:tcW w:w="6945" w:type="dxa"/>
           </w:tcPr>
           <w:p>
-            <w:pPr>
-              <w:rPr>
-                <w:lang w:val="nl-NL"/>
-              </w:rPr>
-            </w:pPr>
-            <w:r>
-              <w:rPr>
-                <w:lang w:val="nl-NL"/>
-              </w:rPr>
+            <w:r>
               <w:t>--ook technische begrippen--</w:t>
             </w:r>
           </w:p>
@@ -9960,25 +6857,13 @@
           <w:tcPr>
             <w:tcW w:w="2405" w:type="dxa"/>
           </w:tcPr>
-          <w:p>
-            <w:pPr>
-              <w:rPr>
-                <w:lang w:val="nl-NL"/>
-              </w:rPr>
-            </w:pPr>
-          </w:p>
+          <w:p/>
         </w:tc>
         <w:tc>
           <w:tcPr>
             <w:tcW w:w="6945" w:type="dxa"/>
           </w:tcPr>
-          <w:p>
-            <w:pPr>
-              <w:rPr>
-                <w:lang w:val="nl-NL"/>
-              </w:rPr>
-            </w:pPr>
-          </w:p>
+          <w:p/>
         </w:tc>
       </w:tr>
       <w:tr>
@@ -9986,25 +6871,13 @@
           <w:tcPr>
             <w:tcW w:w="2405" w:type="dxa"/>
           </w:tcPr>
-          <w:p>
-            <w:pPr>
-              <w:rPr>
-                <w:lang w:val="nl-NL"/>
-              </w:rPr>
-            </w:pPr>
-          </w:p>
+          <w:p/>
         </w:tc>
         <w:tc>
           <w:tcPr>
             <w:tcW w:w="6945" w:type="dxa"/>
           </w:tcPr>
-          <w:p>
-            <w:pPr>
-              <w:rPr>
-                <w:lang w:val="nl-NL"/>
-              </w:rPr>
-            </w:pPr>
-          </w:p>
+          <w:p/>
         </w:tc>
       </w:tr>
       <w:tr>
@@ -10012,25 +6885,13 @@
           <w:tcPr>
             <w:tcW w:w="2405" w:type="dxa"/>
           </w:tcPr>
-          <w:p>
-            <w:pPr>
-              <w:rPr>
-                <w:lang w:val="nl-NL"/>
-              </w:rPr>
-            </w:pPr>
-          </w:p>
+          <w:p/>
         </w:tc>
         <w:tc>
           <w:tcPr>
             <w:tcW w:w="6945" w:type="dxa"/>
           </w:tcPr>
-          <w:p>
-            <w:pPr>
-              <w:rPr>
-                <w:lang w:val="nl-NL"/>
-              </w:rPr>
-            </w:pPr>
-          </w:p>
+          <w:p/>
         </w:tc>
       </w:tr>
       <w:tr>
@@ -10038,25 +6899,13 @@
           <w:tcPr>
             <w:tcW w:w="2405" w:type="dxa"/>
           </w:tcPr>
-          <w:p>
-            <w:pPr>
-              <w:rPr>
-                <w:lang w:val="nl-NL"/>
-              </w:rPr>
-            </w:pPr>
-          </w:p>
+          <w:p/>
         </w:tc>
         <w:tc>
           <w:tcPr>
             <w:tcW w:w="6945" w:type="dxa"/>
           </w:tcPr>
-          <w:p>
-            <w:pPr>
-              <w:rPr>
-                <w:lang w:val="nl-NL"/>
-              </w:rPr>
-            </w:pPr>
-          </w:p>
+          <w:p/>
         </w:tc>
       </w:tr>
       <w:tr>
@@ -10064,60 +6913,28 @@
           <w:tcPr>
             <w:tcW w:w="2405" w:type="dxa"/>
           </w:tcPr>
-          <w:p>
-            <w:pPr>
-              <w:rPr>
-                <w:lang w:val="nl-NL"/>
-              </w:rPr>
-            </w:pPr>
-          </w:p>
+          <w:p/>
         </w:tc>
         <w:tc>
           <w:tcPr>
             <w:tcW w:w="6945" w:type="dxa"/>
           </w:tcPr>
-          <w:p>
-            <w:pPr>
-              <w:rPr>
-                <w:lang w:val="nl-NL"/>
-              </w:rPr>
-            </w:pPr>
-          </w:p>
+          <w:p/>
         </w:tc>
       </w:tr>
     </w:tbl>
+    <w:p/>
     <w:p>
-      <w:pPr>
-        <w:rPr>
-          <w:lang w:val="nl-NL"/>
-        </w:rPr>
-      </w:pPr>
+      <w:r>
+        <w:br w:type="page"/>
+      </w:r>
     </w:p>
     <w:p>
       <w:pPr>
-        <w:rPr>
-          <w:lang w:val="nl-NL"/>
-        </w:rPr>
-      </w:pPr>
-      <w:r>
-        <w:rPr>
-          <w:lang w:val="nl-NL"/>
-        </w:rPr>
-        <w:br w:type="page"/>
-      </w:r>
-    </w:p>
-    <w:p>
-      <w:pPr>
         <w:pStyle w:val="Heading1"/>
-        <w:rPr>
-          <w:lang w:val="nl-NL"/>
-        </w:rPr>
       </w:pPr>
       <w:bookmarkStart w:id="25" w:name="_Toc473788018"/>
       <w:r>
-        <w:rPr>
-          <w:lang w:val="nl-NL"/>
-        </w:rPr>
         <w:lastRenderedPageBreak/>
         <w:t>Bronvermelding</w:t>
       </w:r>
@@ -10126,56 +6943,26 @@
     <w:p>
       <w:pPr>
         <w:ind w:left="360"/>
-        <w:rPr>
-          <w:lang w:val="nl-NL"/>
-        </w:rPr>
-      </w:pPr>
-      <w:r>
-        <w:rPr>
-          <w:lang w:val="nl-NL"/>
-        </w:rPr>
+      </w:pPr>
+      <w:r>
         <w:t xml:space="preserve">Naam, (1803). </w:t>
       </w:r>
       <w:r>
         <w:rPr>
           <w:i/>
-          <w:lang w:val="nl-NL"/>
         </w:rPr>
         <w:t>APA is belangrijk eerste editie.</w:t>
       </w:r>
       <w:r>
-        <w:rPr>
-          <w:lang w:val="nl-NL"/>
-        </w:rPr>
         <w:t xml:space="preserve"> Uitgever.</w:t>
       </w:r>
       <w:r>
-        <w:rPr>
-          <w:lang w:val="nl-NL"/>
-        </w:rPr>
         <w:br/>
-      </w:r>
-      <w:r>
-        <w:rPr>
-          <w:lang w:val="nl-NL"/>
-        </w:rPr>
         <w:t>Nog steeds APA</w:t>
       </w:r>
     </w:p>
-    <w:p>
-      <w:pPr>
-        <w:rPr>
-          <w:lang w:val="nl-NL"/>
-        </w:rPr>
-      </w:pPr>
-    </w:p>
-    <w:p>
-      <w:pPr>
-        <w:rPr>
-          <w:lang w:val="nl-NL"/>
-        </w:rPr>
-      </w:pPr>
-    </w:p>
+    <w:p/>
+    <w:p/>
     <w:sectPr>
       <w:headerReference w:type="default" r:id="rId9"/>
       <w:footerReference w:type="default" r:id="rId10"/>
@@ -10224,6 +7011,7 @@
         <w:docPartUnique/>
       </w:docPartObj>
     </w:sdtPr>
+    <w:sdtEndPr/>
     <w:sdtContent>
       <w:p>
         <w:pPr>
@@ -10242,9 +7030,8 @@
         <w:r>
           <w:rPr>
             <w:noProof/>
-            <w:lang w:val="nl-NL"/>
           </w:rPr>
-          <w:t>13</w:t>
+          <w:t>6</w:t>
         </w:r>
         <w:r>
           <w:fldChar w:fldCharType="end"/>
@@ -10290,14 +7077,11 @@
   <w:p>
     <w:pPr>
       <w:pStyle w:val="Header"/>
-      <w:rPr>
-        <w:lang w:val="nl-NL"/>
-      </w:rPr>
     </w:pPr>
     <w:r>
       <w:rPr>
         <w:noProof/>
-        <w:lang w:val="nl-NL" w:eastAsia="nl-NL"/>
+        <w:lang w:eastAsia="nl-NL"/>
       </w:rPr>
       <w:drawing>
         <wp:anchor distT="0" distB="0" distL="114300" distR="114300" simplePos="0" relativeHeight="251659264" behindDoc="1" locked="0" layoutInCell="1" allowOverlap="1" wp14:anchorId="1F8F0FB9" wp14:editId="4E5AEDEB">
@@ -10366,15 +7150,9 @@
       </w:drawing>
     </w:r>
     <w:r>
-      <w:rPr>
-        <w:lang w:val="nl-NL"/>
-      </w:rPr>
       <w:t>Analyse &lt;&lt;project&gt;&gt; &lt;&lt;projectgroep&gt;&gt; &lt;&lt;versie&gt;&gt; &lt;&lt;datum&gt;&gt;</w:t>
     </w:r>
     <w:r>
-      <w:rPr>
-        <w:lang w:val="nl-NL"/>
-      </w:rPr>
       <w:tab/>
     </w:r>
   </w:p>
@@ -10657,7 +7435,7 @@
       <w:lvlText w:val="%1."/>
       <w:lvlJc w:val="left"/>
       <w:pPr>
-        <w:ind w:left="720" w:hanging="360"/>
+        <w:ind w:left="360" w:hanging="360"/>
       </w:pPr>
       <w:rPr>
         <w:rFonts w:hint="default"/>
@@ -11144,6 +7922,9 @@
   <w:style w:type="paragraph" w:default="1" w:styleId="Normal">
     <w:name w:val="Normal"/>
     <w:qFormat/>
+    <w:rPr>
+      <w:lang w:val="nl-NL"/>
+    </w:rPr>
   </w:style>
   <w:style w:type="paragraph" w:styleId="Heading1">
     <w:name w:val="heading 1"/>
@@ -11476,6 +8257,15 @@
       <w:contextualSpacing/>
     </w:pPr>
   </w:style>
+  <w:style w:type="paragraph" w:styleId="NoSpacing">
+    <w:name w:val="No Spacing"/>
+    <w:uiPriority w:val="1"/>
+    <w:qFormat/>
+    <w:rsid w:val="002E2A1A"/>
+    <w:pPr>
+      <w:spacing w:after="0" w:line="240" w:lineRule="auto"/>
+    </w:pPr>
+  </w:style>
 </w:styles>
 </file>
 
@@ -11745,7 +8535,7 @@
 </file>
 
 <file path=customXml/itemProps1.xml><?xml version="1.0" encoding="utf-8"?>
-<ds:datastoreItem xmlns:ds="http://schemas.openxmlformats.org/officeDocument/2006/customXml" ds:itemID="{62A3EF48-381A-4A99-A9E1-7291E4D6081F}">
+<ds:datastoreItem xmlns:ds="http://schemas.openxmlformats.org/officeDocument/2006/customXml" ds:itemID="{258EC4C8-F5EE-415C-92E0-F13F32ED4316}">
   <ds:schemaRefs>
     <ds:schemaRef ds:uri="http://schemas.openxmlformats.org/officeDocument/2006/bibliography"/>
   </ds:schemaRefs>

--- a/analyse/Analyse_Bi8a.docx
+++ b/analyse/Analyse_Bi8a.docx
@@ -4017,8 +4017,6 @@
             <w:r>
               <w:t>Laag</w:t>
             </w:r>
-            <w:bookmarkStart w:id="11" w:name="_GoBack"/>
-            <w:bookmarkEnd w:id="11"/>
           </w:p>
         </w:tc>
         <w:tc>
@@ -4115,14 +4113,14 @@
       <w:pPr>
         <w:pStyle w:val="Heading2"/>
       </w:pPr>
-      <w:bookmarkStart w:id="12" w:name="_Toc473788004"/>
+      <w:bookmarkStart w:id="11" w:name="_Toc473788004"/>
       <w:r>
         <w:t>Doel</w:t>
       </w:r>
       <w:r>
         <w:t xml:space="preserve"> van use cases</w:t>
       </w:r>
-      <w:bookmarkEnd w:id="12"/>
+      <w:bookmarkEnd w:id="11"/>
     </w:p>
     <w:p>
       <w:pPr>
@@ -4156,12 +4154,12 @@
       <w:pPr>
         <w:pStyle w:val="Heading2"/>
       </w:pPr>
-      <w:bookmarkStart w:id="13" w:name="_Toc473788005"/>
+      <w:bookmarkStart w:id="12" w:name="_Toc473788005"/>
       <w:r>
         <w:t>Actoren</w:t>
       </w:r>
-      <w:bookmarkStart w:id="14" w:name="_Toc473788006"/>
-      <w:bookmarkEnd w:id="13"/>
+      <w:bookmarkStart w:id="13" w:name="_Toc473788006"/>
+      <w:bookmarkEnd w:id="12"/>
     </w:p>
     <w:p>
       <w:pPr>
@@ -4304,7 +4302,7 @@
       <w:r>
         <w:t xml:space="preserve">Use Case 01 - </w:t>
       </w:r>
-      <w:bookmarkEnd w:id="14"/>
+      <w:bookmarkEnd w:id="13"/>
       <w:r>
         <w:t>Navigeren</w:t>
       </w:r>
@@ -4388,6 +4386,9 @@
             <w:r>
               <w:t>Rick</w:t>
             </w:r>
+            <w:r>
+              <w:t>.</w:t>
+            </w:r>
           </w:p>
         </w:tc>
       </w:tr>
@@ -4432,6 +4433,9 @@
             <w:r>
               <w:t>Gebruiker</w:t>
             </w:r>
+            <w:r>
+              <w:t>.</w:t>
+            </w:r>
           </w:p>
         </w:tc>
       </w:tr>
@@ -4454,6 +4458,9 @@
             <w:r>
               <w:t>Applicatie benaderen via internet</w:t>
             </w:r>
+            <w:r>
+              <w:t>.</w:t>
+            </w:r>
           </w:p>
         </w:tc>
       </w:tr>
@@ -4516,7 +4523,10 @@
               <w:t xml:space="preserve"> Gebru</w:t>
             </w:r>
             <w:r>
-              <w:t>iker browst</w:t>
+              <w:t>iker brows</w:t>
+            </w:r>
+            <w:r>
+              <w:t>ed</w:t>
             </w:r>
             <w:r>
               <w:t xml:space="preserve"> naar</w:t>
@@ -4533,6 +4543,9 @@
             <w:r>
               <w:t>applicatie</w:t>
             </w:r>
+            <w:r>
+              <w:t>.</w:t>
+            </w:r>
           </w:p>
           <w:p>
             <w:r>
@@ -4586,6 +4599,12 @@
               </w:rPr>
               <w:t>1b</w:t>
             </w:r>
+            <w:r>
+              <w:rPr>
+                <w:b/>
+              </w:rPr>
+              <w:t>.</w:t>
+            </w:r>
           </w:p>
         </w:tc>
       </w:tr>
@@ -4637,6 +4656,9 @@
             </w:r>
             <w:r>
               <w:t>webpagina</w:t>
+            </w:r>
+            <w:r>
+              <w:t>.</w:t>
             </w:r>
           </w:p>
         </w:tc>
@@ -4732,6 +4754,9 @@
             <w:r>
               <w:t>Rick</w:t>
             </w:r>
+            <w:r>
+              <w:t>.</w:t>
+            </w:r>
           </w:p>
         </w:tc>
       </w:tr>
@@ -4776,6 +4801,9 @@
             <w:r>
               <w:t>Gebruiker</w:t>
             </w:r>
+            <w:r>
+              <w:t>.</w:t>
+            </w:r>
           </w:p>
         </w:tc>
       </w:tr>
@@ -4798,6 +4826,9 @@
             <w:r>
               <w:t>Weergeven van het gewenste diagram</w:t>
             </w:r>
+            <w:r>
+              <w:t>.</w:t>
+            </w:r>
           </w:p>
         </w:tc>
       </w:tr>
@@ -4876,6 +4907,9 @@
             <w:r>
               <w:t>dropdown menu</w:t>
             </w:r>
+            <w:r>
+              <w:t>.</w:t>
+            </w:r>
           </w:p>
           <w:p>
             <w:r>
@@ -4898,6 +4932,9 @@
             <w:r>
               <w:t>. Gebruiker selecteert gewenste visualisatie optie</w:t>
             </w:r>
+            <w:r>
+              <w:t>.</w:t>
+            </w:r>
           </w:p>
           <w:p>
             <w:r>
@@ -4977,6 +5014,9 @@
             </w:r>
             <w:r>
               <w:t>ziet het gewenste diagram</w:t>
+            </w:r>
+            <w:r>
+              <w:t>.</w:t>
             </w:r>
           </w:p>
         </w:tc>
@@ -5074,6 +5114,9 @@
             <w:r>
               <w:t>Rick</w:t>
             </w:r>
+            <w:r>
+              <w:t>.</w:t>
+            </w:r>
           </w:p>
         </w:tc>
       </w:tr>
@@ -5118,6 +5161,9 @@
             <w:r>
               <w:t>Gebruiker</w:t>
             </w:r>
+            <w:r>
+              <w:t>.</w:t>
+            </w:r>
           </w:p>
         </w:tc>
       </w:tr>
@@ -5140,6 +5186,9 @@
             <w:r>
               <w:t>Details opvragen uit deel van diagram</w:t>
             </w:r>
+            <w:r>
+              <w:t>.</w:t>
+            </w:r>
           </w:p>
         </w:tc>
       </w:tr>
@@ -5198,7 +5247,13 @@
               <w:t>1a.</w:t>
             </w:r>
             <w:r>
-              <w:t xml:space="preserve"> De gebruiker klikt op een deel van </w:t>
+              <w:t xml:space="preserve"> De gebruiker klikt op een</w:t>
+            </w:r>
+            <w:r>
+              <w:t xml:space="preserve"> item</w:t>
+            </w:r>
+            <w:r>
+              <w:t xml:space="preserve"> van </w:t>
             </w:r>
             <w:r>
               <w:t>het diagram.</w:t>
@@ -5225,7 +5280,10 @@
           </w:p>
           <w:p>
             <w:r>
-              <w:t xml:space="preserve">       betreffende deel.</w:t>
+              <w:t xml:space="preserve">       betreffende item</w:t>
+            </w:r>
+            <w:r>
+              <w:t>.</w:t>
             </w:r>
           </w:p>
         </w:tc>
@@ -5269,7 +5327,10 @@
           </w:tcPr>
           <w:p>
             <w:r>
-              <w:t>1b. E1 De gebruiker klikt om een deel van het diagram dat geen data bevat.</w:t>
+              <w:t>1b. E1 De gebruiker klikt op</w:t>
+            </w:r>
+            <w:r>
+              <w:t xml:space="preserve"> een deel van het diagram dat geen data bevat.</w:t>
             </w:r>
           </w:p>
         </w:tc>
@@ -5294,7 +5355,19 @@
               <w:t xml:space="preserve">Gebruiker </w:t>
             </w:r>
             <w:r>
-              <w:t>ziet een detail tabel</w:t>
+              <w:t xml:space="preserve">ziet een </w:t>
+            </w:r>
+            <w:r>
+              <w:t>tabel</w:t>
+            </w:r>
+            <w:r>
+              <w:t xml:space="preserve"> met informatie</w:t>
+            </w:r>
+            <w:r>
+              <w:t xml:space="preserve"> over geselecteerd item</w:t>
+            </w:r>
+            <w:r>
+              <w:t>.</w:t>
             </w:r>
           </w:p>
         </w:tc>
@@ -5310,7 +5383,6 @@
         <w:pStyle w:val="Heading2"/>
       </w:pPr>
       <w:r>
-        <w:lastRenderedPageBreak/>
         <w:t xml:space="preserve">Use Case 04 – </w:t>
       </w:r>
       <w:r>
@@ -5581,7 +5653,10 @@
               <w:t>1</w:t>
             </w:r>
             <w:r>
-              <w:t xml:space="preserve"> De gebruiker geeft een bestandsnaam in en klikt op “opslaan”.</w:t>
+              <w:t xml:space="preserve"> De gebruiker geeft een bestan</w:t>
+            </w:r>
+            <w:r>
+              <w:t>dsnaam in en klikt op “opslaan.”</w:t>
             </w:r>
           </w:p>
           <w:p>
@@ -5686,17 +5761,36 @@
           </w:tcPr>
           <w:p>
             <w:r>
-              <w:t>2a E1 De gebruiker klikt op “annuleren”</w:t>
-            </w:r>
-          </w:p>
-          <w:p>
-            <w:r>
-              <w:t>3a E1 De opgegeven bestandsnaam is al in gebruik</w:t>
-            </w:r>
-          </w:p>
-          <w:p>
-            <w:r>
-              <w:t>3a E1 De applicatie heeft geen schrijfrechten</w:t>
+              <w:t>2</w:t>
+            </w:r>
+            <w:r>
+              <w:t>a</w:t>
+            </w:r>
+            <w:r>
+              <w:t>.</w:t>
+            </w:r>
+            <w:r>
+              <w:t xml:space="preserve"> E1 De opgegeven bestandsnaam is al in gebruik</w:t>
+            </w:r>
+            <w:r>
+              <w:t>.</w:t>
+            </w:r>
+          </w:p>
+          <w:p>
+            <w:r>
+              <w:t>2a</w:t>
+            </w:r>
+            <w:r>
+              <w:t>.</w:t>
+            </w:r>
+            <w:r>
+              <w:t xml:space="preserve"> E2</w:t>
+            </w:r>
+            <w:r>
+              <w:t xml:space="preserve"> De applicatie heeft geen schrijfrechten</w:t>
+            </w:r>
+            <w:r>
+              <w:t>.</w:t>
             </w:r>
           </w:p>
         </w:tc>
@@ -5718,7 +5812,7 @@
           </w:tcPr>
           <w:p>
             <w:r>
-              <w:t xml:space="preserve">Gewenste data is geëxporteerd </w:t>
+              <w:t>Gewenste data is geëxporteerd.</w:t>
             </w:r>
           </w:p>
         </w:tc>
@@ -5850,6 +5944,9 @@
             <w:r>
               <w:t>Gebruiker</w:t>
             </w:r>
+            <w:r>
+              <w:t>.</w:t>
+            </w:r>
           </w:p>
         </w:tc>
       </w:tr>
@@ -5872,6 +5969,9 @@
             <w:r>
               <w:t>Details uit diagram exporteren</w:t>
             </w:r>
+            <w:r>
+              <w:t>.</w:t>
+            </w:r>
           </w:p>
         </w:tc>
       </w:tr>
@@ -5930,7 +6030,19 @@
               <w:t>1a.</w:t>
             </w:r>
             <w:r>
-              <w:t xml:space="preserve"> De gebruiker klikt op “verander overlap”</w:t>
+              <w:t xml:space="preserve"> De gebruiker klikt op “verander</w:t>
+            </w:r>
+            <w:r>
+              <w:t xml:space="preserve"> getoonde</w:t>
+            </w:r>
+            <w:r>
+              <w:t xml:space="preserve"> overlap</w:t>
+            </w:r>
+            <w:r>
+              <w:t>.</w:t>
+            </w:r>
+            <w:r>
+              <w:t>”</w:t>
             </w:r>
           </w:p>
           <w:p>
@@ -5946,6 +6058,9 @@
             <w:r>
               <w:t>drie dropdowns menu’s: condities, organismen, genen</w:t>
             </w:r>
+            <w:r>
+              <w:t>.</w:t>
+            </w:r>
           </w:p>
           <w:p>
             <w:r>
@@ -5969,7 +6084,16 @@
               <w:t xml:space="preserve">2b. </w:t>
             </w:r>
             <w:r>
-              <w:t>De applicatie update de lay-out van het diagram</w:t>
+              <w:t>De applicatie update</w:t>
+            </w:r>
+            <w:r>
+              <w:t>t</w:t>
+            </w:r>
+            <w:r>
+              <w:t xml:space="preserve"> de lay-out van het diagram</w:t>
+            </w:r>
+            <w:r>
+              <w:t>.</w:t>
             </w:r>
           </w:p>
         </w:tc>
@@ -6018,6 +6142,7 @@
           </w:p>
           <w:p>
             <w:r>
+              <w:lastRenderedPageBreak/>
               <w:t xml:space="preserve">           out. </w:t>
             </w:r>
           </w:p>
@@ -6042,6 +6167,9 @@
           <w:p>
             <w:r>
               <w:t>De gebruiker ziet de gewenste lay-out in het diagram</w:t>
+            </w:r>
+            <w:r>
+              <w:t>.</w:t>
             </w:r>
           </w:p>
         </w:tc>
@@ -6188,6 +6316,9 @@
             <w:r>
               <w:t>Beheerder</w:t>
             </w:r>
+            <w:r>
+              <w:t>.</w:t>
+            </w:r>
           </w:p>
         </w:tc>
       </w:tr>
@@ -6210,6 +6341,9 @@
             <w:r>
               <w:t>Data updaten in de database</w:t>
             </w:r>
+            <w:r>
+              <w:t>.</w:t>
+            </w:r>
           </w:p>
         </w:tc>
       </w:tr>
@@ -6230,8 +6364,16 @@
           </w:tcPr>
           <w:p>
             <w:r>
+              <w:t>Database draait op de server.</w:t>
+            </w:r>
+          </w:p>
+          <w:p>
+            <w:r>
               <w:t>Beheerder heeft toegang tot de database</w:t>
             </w:r>
+            <w:r>
+              <w:t>.</w:t>
+            </w:r>
           </w:p>
           <w:p>
             <w:r>
@@ -6265,6 +6407,9 @@
             <w:r>
               <w:t xml:space="preserve"> De beheerder logt in op de database</w:t>
             </w:r>
+            <w:r>
+              <w:t>.</w:t>
+            </w:r>
           </w:p>
           <w:p>
             <w:r>
@@ -6276,6 +6421,9 @@
             <w:r>
               <w:t>. Database toont de data in de database</w:t>
             </w:r>
+            <w:r>
+              <w:t>.</w:t>
+            </w:r>
           </w:p>
           <w:p>
             <w:r>
@@ -6290,6 +6438,9 @@
             <w:r>
               <w:t>De beheerder selecteert een tabel in de database</w:t>
             </w:r>
+            <w:r>
+              <w:t>.</w:t>
+            </w:r>
           </w:p>
           <w:p>
             <w:r>
@@ -6301,6 +6452,9 @@
             <w:r>
               <w:t xml:space="preserve"> De database laat de tabel zien</w:t>
             </w:r>
+            <w:r>
+              <w:t>.</w:t>
+            </w:r>
           </w:p>
           <w:p>
             <w:r>
@@ -6312,6 +6466,9 @@
             <w:r>
               <w:t xml:space="preserve"> De beheerder manipuleert data in de tabel en commit dit</w:t>
             </w:r>
+            <w:r>
+              <w:t>.</w:t>
+            </w:r>
           </w:p>
           <w:p>
             <w:r>
@@ -6383,6 +6540,12 @@
               <w:t>crasht</w:t>
             </w:r>
             <w:proofErr w:type="spellEnd"/>
+            <w:r>
+              <w:rPr>
+                <w:lang w:val="en-US"/>
+              </w:rPr>
+              <w:t>.</w:t>
+            </w:r>
           </w:p>
         </w:tc>
       </w:tr>
@@ -6401,7 +6564,11 @@
           <w:tcPr>
             <w:tcW w:w="5527" w:type="dxa"/>
           </w:tcPr>
-          <w:p/>
+          <w:p>
+            <w:r>
+              <w:t>Beheerder heeft data in database aangepast.</w:t>
+            </w:r>
+          </w:p>
         </w:tc>
       </w:tr>
     </w:tbl>
@@ -6419,22 +6586,22 @@
           <w:numId w:val="1"/>
         </w:numPr>
       </w:pPr>
-      <w:bookmarkStart w:id="15" w:name="_Toc473788007"/>
+      <w:bookmarkStart w:id="14" w:name="_Toc473788007"/>
       <w:r>
         <w:t>Use case diagram</w:t>
       </w:r>
-      <w:bookmarkEnd w:id="15"/>
+      <w:bookmarkEnd w:id="14"/>
     </w:p>
     <w:p/>
     <w:p>
       <w:pPr>
         <w:pStyle w:val="Heading2"/>
       </w:pPr>
-      <w:bookmarkStart w:id="16" w:name="_Toc473788008"/>
+      <w:bookmarkStart w:id="15" w:name="_Toc473788008"/>
       <w:r>
         <w:t>Doel van de use case diagram</w:t>
       </w:r>
-      <w:bookmarkEnd w:id="16"/>
+      <w:bookmarkEnd w:id="15"/>
     </w:p>
     <w:p>
       <w:r>
@@ -6445,11 +6612,11 @@
       <w:pPr>
         <w:pStyle w:val="Heading2"/>
       </w:pPr>
-      <w:bookmarkStart w:id="17" w:name="_Toc473788009"/>
+      <w:bookmarkStart w:id="16" w:name="_Toc473788009"/>
       <w:r>
         <w:t>Actoren</w:t>
       </w:r>
-      <w:bookmarkEnd w:id="17"/>
+      <w:bookmarkEnd w:id="16"/>
     </w:p>
     <w:p>
       <w:pPr>
@@ -6458,7 +6625,7 @@
           <w:lang w:val="nl-NL"/>
         </w:rPr>
       </w:pPr>
-      <w:bookmarkStart w:id="18" w:name="_Toc473788010"/>
+      <w:bookmarkStart w:id="17" w:name="_Toc473788010"/>
       <w:r>
         <w:rPr>
           <w:b/>
@@ -6551,7 +6718,7 @@
       <w:r>
         <w:t>Use case diagram</w:t>
       </w:r>
-      <w:bookmarkEnd w:id="18"/>
+      <w:bookmarkEnd w:id="17"/>
     </w:p>
     <w:p>
       <w:r>
@@ -6581,7 +6748,7 @@
           <w:numId w:val="1"/>
         </w:numPr>
       </w:pPr>
-      <w:bookmarkStart w:id="19" w:name="_Toc473788011"/>
+      <w:bookmarkStart w:id="18" w:name="_Toc473788011"/>
       <w:r>
         <w:lastRenderedPageBreak/>
         <w:t>Systeema</w:t>
@@ -6589,18 +6756,18 @@
       <w:r>
         <w:t>rchitectuur</w:t>
       </w:r>
-      <w:bookmarkEnd w:id="19"/>
+      <w:bookmarkEnd w:id="18"/>
     </w:p>
     <w:p/>
     <w:p>
       <w:pPr>
         <w:pStyle w:val="Heading2"/>
       </w:pPr>
-      <w:bookmarkStart w:id="20" w:name="_Toc473788012"/>
+      <w:bookmarkStart w:id="19" w:name="_Toc473788012"/>
       <w:r>
         <w:t xml:space="preserve">Doel van de </w:t>
       </w:r>
-      <w:bookmarkEnd w:id="20"/>
+      <w:bookmarkEnd w:id="19"/>
       <w:r>
         <w:t>systeemarchitectuur</w:t>
       </w:r>
@@ -6622,7 +6789,7 @@
       <w:pPr>
         <w:pStyle w:val="Heading3"/>
       </w:pPr>
-      <w:bookmarkStart w:id="21" w:name="_Toc473788014"/>
+      <w:bookmarkStart w:id="20" w:name="_Toc473788014"/>
       <w:r>
         <w:t>&lt;&lt;</w:t>
       </w:r>
@@ -6631,6 +6798,57 @@
       </w:r>
       <w:r>
         <w:t xml:space="preserve"> één &gt;&gt;</w:t>
+      </w:r>
+      <w:bookmarkEnd w:id="20"/>
+    </w:p>
+    <w:p>
+      <w:r>
+        <w:t xml:space="preserve">Beschrijf wat dit voor </w:t>
+      </w:r>
+      <w:r>
+        <w:t>tier</w:t>
+      </w:r>
+      <w:r>
+        <w:t xml:space="preserve"> is. Waarom is deze </w:t>
+      </w:r>
+      <w:r>
+        <w:t>tier</w:t>
+      </w:r>
+      <w:r>
+        <w:t xml:space="preserve"> nodig? Wat doet deze </w:t>
+      </w:r>
+      <w:r>
+        <w:t>tier</w:t>
+      </w:r>
+      <w:r>
+        <w:t xml:space="preserve">? Wat zijn de verantwoordlelijkheden van deze </w:t>
+      </w:r>
+      <w:r>
+        <w:t>tier</w:t>
+      </w:r>
+      <w:r>
+        <w:t xml:space="preserve">? Hoe valt deze </w:t>
+      </w:r>
+      <w:r>
+        <w:t>tier</w:t>
+      </w:r>
+      <w:r>
+        <w:t xml:space="preserve"> in het geheel?</w:t>
+      </w:r>
+    </w:p>
+    <w:p>
+      <w:pPr>
+        <w:pStyle w:val="Heading3"/>
+      </w:pPr>
+      <w:bookmarkStart w:id="21" w:name="_Toc473788015"/>
+      <w:r>
+        <w:t>&lt;&lt;</w:t>
+      </w:r>
+      <w:r>
+        <w:t>Tier</w:t>
+      </w:r>
+      <w:r>
+        <w:t xml:space="preserve"> twee&gt;&gt;</w:t>
       </w:r>
       <w:bookmarkEnd w:id="21"/>
     </w:p>
@@ -6671,64 +6889,13 @@
     </w:p>
     <w:p>
       <w:pPr>
-        <w:pStyle w:val="Heading3"/>
-      </w:pPr>
-      <w:bookmarkStart w:id="22" w:name="_Toc473788015"/>
-      <w:r>
-        <w:t>&lt;&lt;</w:t>
-      </w:r>
-      <w:r>
-        <w:t>Tier</w:t>
-      </w:r>
-      <w:r>
-        <w:t xml:space="preserve"> twee&gt;&gt;</w:t>
+        <w:pStyle w:val="Heading2"/>
+      </w:pPr>
+      <w:bookmarkStart w:id="22" w:name="_Toc473788016"/>
+      <w:r>
+        <w:t xml:space="preserve">Overzicht van </w:t>
       </w:r>
       <w:bookmarkEnd w:id="22"/>
-    </w:p>
-    <w:p>
-      <w:r>
-        <w:t xml:space="preserve">Beschrijf wat dit voor </w:t>
-      </w:r>
-      <w:r>
-        <w:t>tier</w:t>
-      </w:r>
-      <w:r>
-        <w:t xml:space="preserve"> is. Waarom is deze </w:t>
-      </w:r>
-      <w:r>
-        <w:t>tier</w:t>
-      </w:r>
-      <w:r>
-        <w:t xml:space="preserve"> nodig? Wat doet deze </w:t>
-      </w:r>
-      <w:r>
-        <w:t>tier</w:t>
-      </w:r>
-      <w:r>
-        <w:t xml:space="preserve">? Wat zijn de verantwoordlelijkheden van deze </w:t>
-      </w:r>
-      <w:r>
-        <w:t>tier</w:t>
-      </w:r>
-      <w:r>
-        <w:t xml:space="preserve">? Hoe valt deze </w:t>
-      </w:r>
-      <w:r>
-        <w:t>tier</w:t>
-      </w:r>
-      <w:r>
-        <w:t xml:space="preserve"> in het geheel?</w:t>
-      </w:r>
-    </w:p>
-    <w:p>
-      <w:pPr>
-        <w:pStyle w:val="Heading2"/>
-      </w:pPr>
-      <w:bookmarkStart w:id="23" w:name="_Toc473788016"/>
-      <w:r>
-        <w:t xml:space="preserve">Overzicht van </w:t>
-      </w:r>
-      <w:bookmarkEnd w:id="23"/>
       <w:r>
         <w:t>het geheel</w:t>
       </w:r>
@@ -6774,11 +6941,11 @@
           <w:numId w:val="1"/>
         </w:numPr>
       </w:pPr>
-      <w:bookmarkStart w:id="24" w:name="_Toc473788017"/>
+      <w:bookmarkStart w:id="23" w:name="_Toc473788017"/>
       <w:r>
         <w:t>Begrippenlijst</w:t>
       </w:r>
-      <w:bookmarkEnd w:id="24"/>
+      <w:bookmarkEnd w:id="23"/>
     </w:p>
     <w:tbl>
       <w:tblPr>
@@ -6933,32 +7100,43 @@
       <w:pPr>
         <w:pStyle w:val="Heading1"/>
       </w:pPr>
-      <w:bookmarkStart w:id="25" w:name="_Toc473788018"/>
+      <w:bookmarkStart w:id="24" w:name="_Toc473788018"/>
       <w:r>
         <w:lastRenderedPageBreak/>
         <w:t>Bronvermelding</w:t>
       </w:r>
-      <w:bookmarkEnd w:id="25"/>
+      <w:bookmarkEnd w:id="24"/>
     </w:p>
     <w:p>
       <w:pPr>
-        <w:ind w:left="360"/>
-      </w:pPr>
-      <w:r>
-        <w:t xml:space="preserve">Naam, (1803). </w:t>
-      </w:r>
+        <w:pStyle w:val="ListParagraph"/>
+        <w:numPr>
+          <w:ilvl w:val="0"/>
+          <w:numId w:val="5"/>
+        </w:numPr>
+      </w:pPr>
       <w:r>
         <w:rPr>
           <w:i/>
         </w:rPr>
-        <w:t>APA is belangrijk eerste editie.</w:t>
-      </w:r>
-      <w:r>
-        <w:t xml:space="preserve"> Uitgever.</w:t>
-      </w:r>
-      <w:r>
-        <w:br/>
-        <w:t>Nog steeds APA</w:t>
+        <w:t>Praktis</w:t>
+      </w:r>
+      <w:bookmarkStart w:id="25" w:name="_GoBack"/>
+      <w:bookmarkEnd w:id="25"/>
+      <w:r>
+        <w:rPr>
+          <w:i/>
+        </w:rPr>
+        <w:t>ch UML, Jos Warmer &amp; Anneke Kleppe, Vijfde editie</w:t>
+      </w:r>
+      <w:r>
+        <w:t>.</w:t>
+      </w:r>
+      <w:r>
+        <w:t xml:space="preserve"> (juni 2011)</w:t>
+      </w:r>
+      <w:r>
+        <w:t xml:space="preserve"> </w:t>
       </w:r>
     </w:p>
     <w:p/>
@@ -7031,7 +7209,7 @@
           <w:rPr>
             <w:noProof/>
           </w:rPr>
-          <w:t>6</w:t>
+          <w:t>14</w:t>
         </w:r>
         <w:r>
           <w:fldChar w:fldCharType="end"/>
@@ -7514,6 +7692,95 @@
       </w:pPr>
     </w:lvl>
   </w:abstractNum>
+  <w:abstractNum w:abstractNumId="4" w15:restartNumberingAfterBreak="0">
+    <w:nsid w:val="5CE63365"/>
+    <w:multiLevelType w:val="hybridMultilevel"/>
+    <w:tmpl w:val="9402BC14"/>
+    <w:lvl w:ilvl="0" w:tplc="0409000F">
+      <w:start w:val="1"/>
+      <w:numFmt w:val="decimal"/>
+      <w:lvlText w:val="%1."/>
+      <w:lvlJc w:val="left"/>
+      <w:pPr>
+        <w:ind w:left="720" w:hanging="360"/>
+      </w:pPr>
+      <w:rPr>
+        <w:rFonts w:hint="default"/>
+      </w:rPr>
+    </w:lvl>
+    <w:lvl w:ilvl="1" w:tplc="04090019" w:tentative="1">
+      <w:start w:val="1"/>
+      <w:numFmt w:val="lowerLetter"/>
+      <w:lvlText w:val="%2."/>
+      <w:lvlJc w:val="left"/>
+      <w:pPr>
+        <w:ind w:left="1440" w:hanging="360"/>
+      </w:pPr>
+    </w:lvl>
+    <w:lvl w:ilvl="2" w:tplc="0409001B" w:tentative="1">
+      <w:start w:val="1"/>
+      <w:numFmt w:val="lowerRoman"/>
+      <w:lvlText w:val="%3."/>
+      <w:lvlJc w:val="right"/>
+      <w:pPr>
+        <w:ind w:left="2160" w:hanging="180"/>
+      </w:pPr>
+    </w:lvl>
+    <w:lvl w:ilvl="3" w:tplc="0409000F" w:tentative="1">
+      <w:start w:val="1"/>
+      <w:numFmt w:val="decimal"/>
+      <w:lvlText w:val="%4."/>
+      <w:lvlJc w:val="left"/>
+      <w:pPr>
+        <w:ind w:left="2880" w:hanging="360"/>
+      </w:pPr>
+    </w:lvl>
+    <w:lvl w:ilvl="4" w:tplc="04090019" w:tentative="1">
+      <w:start w:val="1"/>
+      <w:numFmt w:val="lowerLetter"/>
+      <w:lvlText w:val="%5."/>
+      <w:lvlJc w:val="left"/>
+      <w:pPr>
+        <w:ind w:left="3600" w:hanging="360"/>
+      </w:pPr>
+    </w:lvl>
+    <w:lvl w:ilvl="5" w:tplc="0409001B" w:tentative="1">
+      <w:start w:val="1"/>
+      <w:numFmt w:val="lowerRoman"/>
+      <w:lvlText w:val="%6."/>
+      <w:lvlJc w:val="right"/>
+      <w:pPr>
+        <w:ind w:left="4320" w:hanging="180"/>
+      </w:pPr>
+    </w:lvl>
+    <w:lvl w:ilvl="6" w:tplc="0409000F" w:tentative="1">
+      <w:start w:val="1"/>
+      <w:numFmt w:val="decimal"/>
+      <w:lvlText w:val="%7."/>
+      <w:lvlJc w:val="left"/>
+      <w:pPr>
+        <w:ind w:left="5040" w:hanging="360"/>
+      </w:pPr>
+    </w:lvl>
+    <w:lvl w:ilvl="7" w:tplc="04090019" w:tentative="1">
+      <w:start w:val="1"/>
+      <w:numFmt w:val="lowerLetter"/>
+      <w:lvlText w:val="%8."/>
+      <w:lvlJc w:val="left"/>
+      <w:pPr>
+        <w:ind w:left="5760" w:hanging="360"/>
+      </w:pPr>
+    </w:lvl>
+    <w:lvl w:ilvl="8" w:tplc="0409001B" w:tentative="1">
+      <w:start w:val="1"/>
+      <w:numFmt w:val="lowerRoman"/>
+      <w:lvlText w:val="%9."/>
+      <w:lvlJc w:val="right"/>
+      <w:pPr>
+        <w:ind w:left="6480" w:hanging="180"/>
+      </w:pPr>
+    </w:lvl>
+  </w:abstractNum>
   <w:num w:numId="1">
     <w:abstractNumId w:val="3"/>
   </w:num>
@@ -7525,6 +7792,9 @@
   </w:num>
   <w:num w:numId="4">
     <w:abstractNumId w:val="1"/>
+  </w:num>
+  <w:num w:numId="5">
+    <w:abstractNumId w:val="4"/>
   </w:num>
 </w:numbering>
 </file>
@@ -8535,7 +8805,7 @@
 </file>
 
 <file path=customXml/itemProps1.xml><?xml version="1.0" encoding="utf-8"?>
-<ds:datastoreItem xmlns:ds="http://schemas.openxmlformats.org/officeDocument/2006/customXml" ds:itemID="{258EC4C8-F5EE-415C-92E0-F13F32ED4316}">
+<ds:datastoreItem xmlns:ds="http://schemas.openxmlformats.org/officeDocument/2006/customXml" ds:itemID="{3590BDEA-673A-4D0B-95EA-6913CDAD4E52}">
   <ds:schemaRefs>
     <ds:schemaRef ds:uri="http://schemas.openxmlformats.org/officeDocument/2006/bibliography"/>
   </ds:schemaRefs>

--- a/analyse/Analyse_Bi8a.docx
+++ b/analyse/Analyse_Bi8a.docx
@@ -37,13 +37,13 @@
               <w:pStyle w:val="Subtitle"/>
             </w:pPr>
             <w:r>
-              <w:t>&lt;&lt;Projectgroep</w:t>
+              <w:t>Projectgroep</w:t>
             </w:r>
             <w:r>
               <w:t xml:space="preserve"> 1</w:t>
             </w:r>
             <w:r>
-              <w:t>&gt;&gt;</w:t>
+              <w:t>1</w:t>
             </w:r>
           </w:p>
         </w:tc>
@@ -101,7 +101,7 @@
               <w:pStyle w:val="Subtitle"/>
             </w:pPr>
             <w:r>
-              <w:t>01-01-01</w:t>
+              <w:t>12-05-2017</w:t>
             </w:r>
           </w:p>
         </w:tc>
@@ -159,7 +159,7 @@
               <w:pStyle w:val="Subtitle"/>
             </w:pPr>
             <w:r>
-              <w:t>Groepslid 1</w:t>
+              <w:t>Koen van der Heide</w:t>
             </w:r>
           </w:p>
         </w:tc>
@@ -185,8 +185,13 @@
               <w:pStyle w:val="Subtitle"/>
             </w:pPr>
             <w:r>
-              <w:t>Groepslid 2</w:t>
-            </w:r>
+              <w:t xml:space="preserve">Rick </w:t>
+            </w:r>
+            <w:proofErr w:type="spellStart"/>
+            <w:r>
+              <w:t>Beeloo</w:t>
+            </w:r>
+            <w:proofErr w:type="spellEnd"/>
           </w:p>
         </w:tc>
       </w:tr>
@@ -211,7 +216,7 @@
               <w:pStyle w:val="Subtitle"/>
             </w:pPr>
             <w:r>
-              <w:t>Groepslid 3</w:t>
+              <w:t>Thomas Reinders</w:t>
             </w:r>
           </w:p>
         </w:tc>
@@ -236,9 +241,6 @@
             <w:pPr>
               <w:pStyle w:val="Subtitle"/>
             </w:pPr>
-            <w:r>
-              <w:t>Groepslid 4</w:t>
-            </w:r>
           </w:p>
         </w:tc>
       </w:tr>
@@ -312,28 +314,45 @@
           </wp:anchor>
         </w:drawing>
       </w:r>
-      <w:r>
-        <w:t>&lt;&lt;Title applicatie/project&gt;&gt;</w:t>
+      <w:proofErr w:type="spellStart"/>
+      <w:r>
+        <w:t>C</w:t>
+      </w:r>
+      <w:r>
+        <w:t>oTex</w:t>
+      </w:r>
+      <w:r>
+        <w:t>Then</w:t>
+      </w:r>
+      <w:proofErr w:type="spellEnd"/>
+      <w:r>
+        <w:t xml:space="preserve"> </w:t>
+      </w:r>
+      <w:r>
+        <w:t xml:space="preserve"> </w:t>
       </w:r>
     </w:p>
     <w:p>
-      <w:pPr>
-        <w:pStyle w:val="Subtitle"/>
-      </w:pPr>
-      <w:r>
-        <w:t>&lt;&lt;ondertitel/type document&gt;&gt;</w:t>
+      <w:r>
+        <w:t xml:space="preserve">Automatische </w:t>
+      </w:r>
+      <w:proofErr w:type="spellStart"/>
+      <w:r>
+        <w:t>PubMed</w:t>
+      </w:r>
+      <w:proofErr w:type="spellEnd"/>
+      <w:r>
+        <w:t xml:space="preserve"> analyse </w:t>
+      </w:r>
+      <w:r>
+        <w:br w:type="page"/>
       </w:r>
     </w:p>
     <w:p>
-      <w:r>
-        <w:br w:type="page"/>
-      </w:r>
-    </w:p>
-    <w:p>
       <w:pPr>
         <w:pStyle w:val="Heading1"/>
       </w:pPr>
-      <w:bookmarkStart w:id="0" w:name="_Toc473787993"/>
+      <w:bookmarkStart w:id="0" w:name="_Toc482297843"/>
       <w:r>
         <w:lastRenderedPageBreak/>
         <w:t>Versiebeheer</w:t>
@@ -441,25 +460,57 @@
           <w:tcPr>
             <w:tcW w:w="988" w:type="dxa"/>
           </w:tcPr>
-          <w:p/>
+          <w:p>
+            <w:r>
+              <w:t>0.2</w:t>
+            </w:r>
+          </w:p>
         </w:tc>
         <w:tc>
           <w:tcPr>
             <w:tcW w:w="1134" w:type="dxa"/>
           </w:tcPr>
-          <w:p/>
+          <w:p>
+            <w:r>
+              <w:t>11-05-2017</w:t>
+            </w:r>
+          </w:p>
         </w:tc>
         <w:tc>
           <w:tcPr>
             <w:tcW w:w="1417" w:type="dxa"/>
           </w:tcPr>
-          <w:p/>
+          <w:p>
+            <w:r>
+              <w:t>Thomas Reinders</w:t>
+            </w:r>
+          </w:p>
         </w:tc>
         <w:tc>
           <w:tcPr>
             <w:tcW w:w="5811" w:type="dxa"/>
           </w:tcPr>
-          <w:p/>
+          <w:p>
+            <w:r>
+              <w:t xml:space="preserve">Aanleiding + Doel v. </w:t>
+            </w:r>
+            <w:proofErr w:type="spellStart"/>
+            <w:r>
+              <w:t>App</w:t>
+            </w:r>
+            <w:proofErr w:type="spellEnd"/>
+            <w:r>
+              <w:t xml:space="preserve"> + </w:t>
+            </w:r>
+            <w:proofErr w:type="spellStart"/>
+            <w:r>
+              <w:t>UC_diagram</w:t>
+            </w:r>
+            <w:proofErr w:type="spellEnd"/>
+            <w:r>
+              <w:t xml:space="preserve"> + namen toegevoegd</w:t>
+            </w:r>
+          </w:p>
         </w:tc>
       </w:tr>
       <w:tr>
@@ -625,11 +676,23 @@
         <w:t>Houd hier versiebeheer bij van dit document.</w:t>
       </w:r>
     </w:p>
-    <w:p>
-      <w:r>
-        <w:br w:type="page"/>
-      </w:r>
-    </w:p>
+    <w:p/>
+    <w:p/>
+    <w:p/>
+    <w:p/>
+    <w:p/>
+    <w:p/>
+    <w:p/>
+    <w:p/>
+    <w:p/>
+    <w:p/>
+    <w:p/>
+    <w:p/>
+    <w:p/>
+    <w:p/>
+    <w:p/>
+    <w:p/>
+    <w:p/>
     <w:p/>
     <w:sdt>
       <w:sdtPr>
@@ -670,6 +733,7 @@
             <w:rPr>
               <w:rFonts w:eastAsiaTheme="minorEastAsia"/>
               <w:noProof/>
+              <w:lang w:eastAsia="nl-NL"/>
             </w:rPr>
           </w:pPr>
           <w:r>
@@ -681,7 +745,7 @@
           <w:r>
             <w:fldChar w:fldCharType="separate"/>
           </w:r>
-          <w:hyperlink w:anchor="_Toc473787993" w:history="1">
+          <w:hyperlink w:anchor="_Toc482297843" w:history="1">
             <w:r>
               <w:rPr>
                 <w:rStyle w:val="Hyperlink"/>
@@ -708,7 +772,7 @@
                 <w:noProof/>
                 <w:webHidden/>
               </w:rPr>
-              <w:instrText xml:space="preserve"> PAGEREF _Toc473787993 \h </w:instrText>
+              <w:instrText xml:space="preserve"> PAGEREF _Toc482297843 \h </w:instrText>
             </w:r>
             <w:r>
               <w:rPr>
@@ -749,9 +813,10 @@
             <w:rPr>
               <w:rFonts w:eastAsiaTheme="minorEastAsia"/>
               <w:noProof/>
+              <w:lang w:eastAsia="nl-NL"/>
             </w:rPr>
           </w:pPr>
-          <w:hyperlink w:anchor="_Toc473787994" w:history="1">
+          <w:hyperlink w:anchor="_Toc482297844" w:history="1">
             <w:r>
               <w:rPr>
                 <w:rStyle w:val="Hyperlink"/>
@@ -763,6 +828,7 @@
               <w:rPr>
                 <w:rFonts w:eastAsiaTheme="minorEastAsia"/>
                 <w:noProof/>
+                <w:lang w:eastAsia="nl-NL"/>
               </w:rPr>
               <w:tab/>
             </w:r>
@@ -792,7 +858,7 @@
                 <w:noProof/>
                 <w:webHidden/>
               </w:rPr>
-              <w:instrText xml:space="preserve"> PAGEREF _Toc473787994 \h </w:instrText>
+              <w:instrText xml:space="preserve"> PAGEREF _Toc482297844 \h </w:instrText>
             </w:r>
             <w:r>
               <w:rPr>
@@ -832,9 +898,10 @@
             <w:rPr>
               <w:rFonts w:eastAsiaTheme="minorEastAsia"/>
               <w:noProof/>
+              <w:lang w:eastAsia="nl-NL"/>
             </w:rPr>
           </w:pPr>
-          <w:hyperlink w:anchor="_Toc473787995" w:history="1">
+          <w:hyperlink w:anchor="_Toc482297845" w:history="1">
             <w:r>
               <w:rPr>
                 <w:rStyle w:val="Hyperlink"/>
@@ -861,7 +928,7 @@
                 <w:noProof/>
                 <w:webHidden/>
               </w:rPr>
-              <w:instrText xml:space="preserve"> PAGEREF _Toc473787995 \h </w:instrText>
+              <w:instrText xml:space="preserve"> PAGEREF _Toc482297845 \h </w:instrText>
             </w:r>
             <w:r>
               <w:rPr>
@@ -901,9 +968,10 @@
             <w:rPr>
               <w:rFonts w:eastAsiaTheme="minorEastAsia"/>
               <w:noProof/>
+              <w:lang w:eastAsia="nl-NL"/>
             </w:rPr>
           </w:pPr>
-          <w:hyperlink w:anchor="_Toc473787996" w:history="1">
+          <w:hyperlink w:anchor="_Toc482297846" w:history="1">
             <w:r>
               <w:rPr>
                 <w:rStyle w:val="Hyperlink"/>
@@ -930,7 +998,7 @@
                 <w:noProof/>
                 <w:webHidden/>
               </w:rPr>
-              <w:instrText xml:space="preserve"> PAGEREF _Toc473787996 \h </w:instrText>
+              <w:instrText xml:space="preserve"> PAGEREF _Toc482297846 \h </w:instrText>
             </w:r>
             <w:r>
               <w:rPr>
@@ -970,9 +1038,10 @@
             <w:rPr>
               <w:rFonts w:eastAsiaTheme="minorEastAsia"/>
               <w:noProof/>
+              <w:lang w:eastAsia="nl-NL"/>
             </w:rPr>
           </w:pPr>
-          <w:hyperlink w:anchor="_Toc473787997" w:history="1">
+          <w:hyperlink w:anchor="_Toc482297847" w:history="1">
             <w:r>
               <w:rPr>
                 <w:rStyle w:val="Hyperlink"/>
@@ -999,7 +1068,7 @@
                 <w:noProof/>
                 <w:webHidden/>
               </w:rPr>
-              <w:instrText xml:space="preserve"> PAGEREF _Toc473787997 \h </w:instrText>
+              <w:instrText xml:space="preserve"> PAGEREF _Toc482297847 \h </w:instrText>
             </w:r>
             <w:r>
               <w:rPr>
@@ -1039,9 +1108,10 @@
             <w:rPr>
               <w:rFonts w:eastAsiaTheme="minorEastAsia"/>
               <w:noProof/>
+              <w:lang w:eastAsia="nl-NL"/>
             </w:rPr>
           </w:pPr>
-          <w:hyperlink w:anchor="_Toc473787998" w:history="1">
+          <w:hyperlink w:anchor="_Toc482297848" w:history="1">
             <w:r>
               <w:rPr>
                 <w:rStyle w:val="Hyperlink"/>
@@ -1068,7 +1138,7 @@
                 <w:noProof/>
                 <w:webHidden/>
               </w:rPr>
-              <w:instrText xml:space="preserve"> PAGEREF _Toc473787998 \h </w:instrText>
+              <w:instrText xml:space="preserve"> PAGEREF _Toc482297848 \h </w:instrText>
             </w:r>
             <w:r>
               <w:rPr>
@@ -1109,20 +1179,22 @@
             <w:rPr>
               <w:rFonts w:eastAsiaTheme="minorEastAsia"/>
               <w:noProof/>
+              <w:lang w:eastAsia="nl-NL"/>
             </w:rPr>
           </w:pPr>
-          <w:hyperlink w:anchor="_Toc473787999" w:history="1">
+          <w:hyperlink w:anchor="_Toc482297849" w:history="1">
             <w:r>
               <w:rPr>
                 <w:rStyle w:val="Hyperlink"/>
                 <w:noProof/>
               </w:rPr>
-              <w:t>2.</w:t>
+              <w:t>1.</w:t>
             </w:r>
             <w:r>
               <w:rPr>
                 <w:rFonts w:eastAsiaTheme="minorEastAsia"/>
                 <w:noProof/>
+                <w:lang w:eastAsia="nl-NL"/>
               </w:rPr>
               <w:tab/>
             </w:r>
@@ -1152,7 +1224,7 @@
                 <w:noProof/>
                 <w:webHidden/>
               </w:rPr>
-              <w:instrText xml:space="preserve"> PAGEREF _Toc473787999 \h </w:instrText>
+              <w:instrText xml:space="preserve"> PAGEREF _Toc482297849 \h </w:instrText>
             </w:r>
             <w:r>
               <w:rPr>
@@ -1192,9 +1264,10 @@
             <w:rPr>
               <w:rFonts w:eastAsiaTheme="minorEastAsia"/>
               <w:noProof/>
+              <w:lang w:eastAsia="nl-NL"/>
             </w:rPr>
           </w:pPr>
-          <w:hyperlink w:anchor="_Toc473788000" w:history="1">
+          <w:hyperlink w:anchor="_Toc482297850" w:history="1">
             <w:r>
               <w:rPr>
                 <w:rStyle w:val="Hyperlink"/>
@@ -1221,7 +1294,7 @@
                 <w:noProof/>
                 <w:webHidden/>
               </w:rPr>
-              <w:instrText xml:space="preserve"> PAGEREF _Toc473788000 \h </w:instrText>
+              <w:instrText xml:space="preserve"> PAGEREF _Toc482297850 \h </w:instrText>
             </w:r>
             <w:r>
               <w:rPr>
@@ -1261,9 +1334,10 @@
             <w:rPr>
               <w:rFonts w:eastAsiaTheme="minorEastAsia"/>
               <w:noProof/>
+              <w:lang w:eastAsia="nl-NL"/>
             </w:rPr>
           </w:pPr>
-          <w:hyperlink w:anchor="_Toc473788001" w:history="1">
+          <w:hyperlink w:anchor="_Toc482297851" w:history="1">
             <w:r>
               <w:rPr>
                 <w:rStyle w:val="Hyperlink"/>
@@ -1290,7 +1364,7 @@
                 <w:noProof/>
                 <w:webHidden/>
               </w:rPr>
-              <w:instrText xml:space="preserve"> PAGEREF _Toc473788001 \h </w:instrText>
+              <w:instrText xml:space="preserve"> PAGEREF _Toc482297851 \h </w:instrText>
             </w:r>
             <w:r>
               <w:rPr>
@@ -1330,9 +1404,10 @@
             <w:rPr>
               <w:rFonts w:eastAsiaTheme="minorEastAsia"/>
               <w:noProof/>
+              <w:lang w:eastAsia="nl-NL"/>
             </w:rPr>
           </w:pPr>
-          <w:hyperlink w:anchor="_Toc473788002" w:history="1">
+          <w:hyperlink w:anchor="_Toc482297852" w:history="1">
             <w:r>
               <w:rPr>
                 <w:rStyle w:val="Hyperlink"/>
@@ -1359,7 +1434,7 @@
                 <w:noProof/>
                 <w:webHidden/>
               </w:rPr>
-              <w:instrText xml:space="preserve"> PAGEREF _Toc473788002 \h </w:instrText>
+              <w:instrText xml:space="preserve"> PAGEREF _Toc482297852 \h </w:instrText>
             </w:r>
             <w:r>
               <w:rPr>
@@ -1379,7 +1454,7 @@
                 <w:noProof/>
                 <w:webHidden/>
               </w:rPr>
-              <w:t>5</w:t>
+              <w:t>6</w:t>
             </w:r>
             <w:r>
               <w:rPr>
@@ -1400,20 +1475,22 @@
             <w:rPr>
               <w:rFonts w:eastAsiaTheme="minorEastAsia"/>
               <w:noProof/>
+              <w:lang w:eastAsia="nl-NL"/>
             </w:rPr>
           </w:pPr>
-          <w:hyperlink w:anchor="_Toc473788003" w:history="1">
+          <w:hyperlink w:anchor="_Toc482297853" w:history="1">
             <w:r>
               <w:rPr>
                 <w:rStyle w:val="Hyperlink"/>
                 <w:noProof/>
               </w:rPr>
-              <w:t>3.</w:t>
+              <w:t>2.</w:t>
             </w:r>
             <w:r>
               <w:rPr>
                 <w:rFonts w:eastAsiaTheme="minorEastAsia"/>
                 <w:noProof/>
+                <w:lang w:eastAsia="nl-NL"/>
               </w:rPr>
               <w:tab/>
             </w:r>
@@ -1443,7 +1520,7 @@
                 <w:noProof/>
                 <w:webHidden/>
               </w:rPr>
-              <w:instrText xml:space="preserve"> PAGEREF _Toc473788003 \h </w:instrText>
+              <w:instrText xml:space="preserve"> PAGEREF _Toc482297853 \h </w:instrText>
             </w:r>
             <w:r>
               <w:rPr>
@@ -1463,7 +1540,7 @@
                 <w:noProof/>
                 <w:webHidden/>
               </w:rPr>
-              <w:t>6</w:t>
+              <w:t>7</w:t>
             </w:r>
             <w:r>
               <w:rPr>
@@ -1483,9 +1560,10 @@
             <w:rPr>
               <w:rFonts w:eastAsiaTheme="minorEastAsia"/>
               <w:noProof/>
+              <w:lang w:eastAsia="nl-NL"/>
             </w:rPr>
           </w:pPr>
-          <w:hyperlink w:anchor="_Toc473788004" w:history="1">
+          <w:hyperlink w:anchor="_Toc482297854" w:history="1">
             <w:r>
               <w:rPr>
                 <w:rStyle w:val="Hyperlink"/>
@@ -1512,7 +1590,7 @@
                 <w:noProof/>
                 <w:webHidden/>
               </w:rPr>
-              <w:instrText xml:space="preserve"> PAGEREF _Toc473788004 \h </w:instrText>
+              <w:instrText xml:space="preserve"> PAGEREF _Toc482297854 \h </w:instrText>
             </w:r>
             <w:r>
               <w:rPr>
@@ -1532,7 +1610,7 @@
                 <w:noProof/>
                 <w:webHidden/>
               </w:rPr>
-              <w:t>6</w:t>
+              <w:t>7</w:t>
             </w:r>
             <w:r>
               <w:rPr>
@@ -1552,9 +1630,10 @@
             <w:rPr>
               <w:rFonts w:eastAsiaTheme="minorEastAsia"/>
               <w:noProof/>
+              <w:lang w:eastAsia="nl-NL"/>
             </w:rPr>
           </w:pPr>
-          <w:hyperlink w:anchor="_Toc473788005" w:history="1">
+          <w:hyperlink w:anchor="_Toc482297855" w:history="1">
             <w:r>
               <w:rPr>
                 <w:rStyle w:val="Hyperlink"/>
@@ -1581,7 +1660,7 @@
                 <w:noProof/>
                 <w:webHidden/>
               </w:rPr>
-              <w:instrText xml:space="preserve"> PAGEREF _Toc473788005 \h </w:instrText>
+              <w:instrText xml:space="preserve"> PAGEREF _Toc482297855 \h </w:instrText>
             </w:r>
             <w:r>
               <w:rPr>
@@ -1601,7 +1680,7 @@
                 <w:noProof/>
                 <w:webHidden/>
               </w:rPr>
-              <w:t>6</w:t>
+              <w:t>7</w:t>
             </w:r>
             <w:r>
               <w:rPr>
@@ -1621,15 +1700,16 @@
             <w:rPr>
               <w:rFonts w:eastAsiaTheme="minorEastAsia"/>
               <w:noProof/>
+              <w:lang w:eastAsia="nl-NL"/>
             </w:rPr>
           </w:pPr>
-          <w:hyperlink w:anchor="_Toc473788006" w:history="1">
+          <w:hyperlink w:anchor="_Toc482297856" w:history="1">
             <w:r>
               <w:rPr>
                 <w:rStyle w:val="Hyperlink"/>
                 <w:noProof/>
               </w:rPr>
-              <w:t>Use Case 01 - Titel</w:t>
+              <w:t>Use Case 01 - Navigeren</w:t>
             </w:r>
             <w:r>
               <w:rPr>
@@ -1650,7 +1730,7 @@
                 <w:noProof/>
                 <w:webHidden/>
               </w:rPr>
-              <w:instrText xml:space="preserve"> PAGEREF _Toc473788006 \h </w:instrText>
+              <w:instrText xml:space="preserve"> PAGEREF _Toc482297856 \h </w:instrText>
             </w:r>
             <w:r>
               <w:rPr>
@@ -1670,7 +1750,357 @@
                 <w:noProof/>
                 <w:webHidden/>
               </w:rPr>
-              <w:t>6</w:t>
+              <w:t>7</w:t>
+            </w:r>
+            <w:r>
+              <w:rPr>
+                <w:noProof/>
+                <w:webHidden/>
+              </w:rPr>
+              <w:fldChar w:fldCharType="end"/>
+            </w:r>
+          </w:hyperlink>
+        </w:p>
+        <w:p>
+          <w:pPr>
+            <w:pStyle w:val="TOC2"/>
+            <w:tabs>
+              <w:tab w:val="right" w:leader="dot" w:pos="9350"/>
+            </w:tabs>
+            <w:rPr>
+              <w:rFonts w:eastAsiaTheme="minorEastAsia"/>
+              <w:noProof/>
+              <w:lang w:eastAsia="nl-NL"/>
+            </w:rPr>
+          </w:pPr>
+          <w:hyperlink w:anchor="_Toc482297857" w:history="1">
+            <w:r>
+              <w:rPr>
+                <w:rStyle w:val="Hyperlink"/>
+                <w:noProof/>
+              </w:rPr>
+              <w:t>Use Case 02 – Visualisatie selectie</w:t>
+            </w:r>
+            <w:r>
+              <w:rPr>
+                <w:noProof/>
+                <w:webHidden/>
+              </w:rPr>
+              <w:tab/>
+            </w:r>
+            <w:r>
+              <w:rPr>
+                <w:noProof/>
+                <w:webHidden/>
+              </w:rPr>
+              <w:fldChar w:fldCharType="begin"/>
+            </w:r>
+            <w:r>
+              <w:rPr>
+                <w:noProof/>
+                <w:webHidden/>
+              </w:rPr>
+              <w:instrText xml:space="preserve"> PAGEREF _Toc482297857 \h </w:instrText>
+            </w:r>
+            <w:r>
+              <w:rPr>
+                <w:noProof/>
+                <w:webHidden/>
+              </w:rPr>
+            </w:r>
+            <w:r>
+              <w:rPr>
+                <w:noProof/>
+                <w:webHidden/>
+              </w:rPr>
+              <w:fldChar w:fldCharType="separate"/>
+            </w:r>
+            <w:r>
+              <w:rPr>
+                <w:noProof/>
+                <w:webHidden/>
+              </w:rPr>
+              <w:t>8</w:t>
+            </w:r>
+            <w:r>
+              <w:rPr>
+                <w:noProof/>
+                <w:webHidden/>
+              </w:rPr>
+              <w:fldChar w:fldCharType="end"/>
+            </w:r>
+          </w:hyperlink>
+        </w:p>
+        <w:p>
+          <w:pPr>
+            <w:pStyle w:val="TOC2"/>
+            <w:tabs>
+              <w:tab w:val="right" w:leader="dot" w:pos="9350"/>
+            </w:tabs>
+            <w:rPr>
+              <w:rFonts w:eastAsiaTheme="minorEastAsia"/>
+              <w:noProof/>
+              <w:lang w:eastAsia="nl-NL"/>
+            </w:rPr>
+          </w:pPr>
+          <w:hyperlink w:anchor="_Toc482297858" w:history="1">
+            <w:r>
+              <w:rPr>
+                <w:rStyle w:val="Hyperlink"/>
+                <w:noProof/>
+              </w:rPr>
+              <w:t>Use Case 03 – Detail weergaven</w:t>
+            </w:r>
+            <w:r>
+              <w:rPr>
+                <w:noProof/>
+                <w:webHidden/>
+              </w:rPr>
+              <w:tab/>
+            </w:r>
+            <w:r>
+              <w:rPr>
+                <w:noProof/>
+                <w:webHidden/>
+              </w:rPr>
+              <w:fldChar w:fldCharType="begin"/>
+            </w:r>
+            <w:r>
+              <w:rPr>
+                <w:noProof/>
+                <w:webHidden/>
+              </w:rPr>
+              <w:instrText xml:space="preserve"> PAGEREF _Toc482297858 \h </w:instrText>
+            </w:r>
+            <w:r>
+              <w:rPr>
+                <w:noProof/>
+                <w:webHidden/>
+              </w:rPr>
+            </w:r>
+            <w:r>
+              <w:rPr>
+                <w:noProof/>
+                <w:webHidden/>
+              </w:rPr>
+              <w:fldChar w:fldCharType="separate"/>
+            </w:r>
+            <w:r>
+              <w:rPr>
+                <w:noProof/>
+                <w:webHidden/>
+              </w:rPr>
+              <w:t>8</w:t>
+            </w:r>
+            <w:r>
+              <w:rPr>
+                <w:noProof/>
+                <w:webHidden/>
+              </w:rPr>
+              <w:fldChar w:fldCharType="end"/>
+            </w:r>
+          </w:hyperlink>
+        </w:p>
+        <w:p>
+          <w:pPr>
+            <w:pStyle w:val="TOC2"/>
+            <w:tabs>
+              <w:tab w:val="right" w:leader="dot" w:pos="9350"/>
+            </w:tabs>
+            <w:rPr>
+              <w:rFonts w:eastAsiaTheme="minorEastAsia"/>
+              <w:noProof/>
+              <w:lang w:eastAsia="nl-NL"/>
+            </w:rPr>
+          </w:pPr>
+          <w:hyperlink w:anchor="_Toc482297859" w:history="1">
+            <w:r>
+              <w:rPr>
+                <w:rStyle w:val="Hyperlink"/>
+                <w:noProof/>
+              </w:rPr>
+              <w:t>Use Case 04 – Detail export</w:t>
+            </w:r>
+            <w:r>
+              <w:rPr>
+                <w:noProof/>
+                <w:webHidden/>
+              </w:rPr>
+              <w:tab/>
+            </w:r>
+            <w:r>
+              <w:rPr>
+                <w:noProof/>
+                <w:webHidden/>
+              </w:rPr>
+              <w:fldChar w:fldCharType="begin"/>
+            </w:r>
+            <w:r>
+              <w:rPr>
+                <w:noProof/>
+                <w:webHidden/>
+              </w:rPr>
+              <w:instrText xml:space="preserve"> PAGEREF _Toc482297859 \h </w:instrText>
+            </w:r>
+            <w:r>
+              <w:rPr>
+                <w:noProof/>
+                <w:webHidden/>
+              </w:rPr>
+            </w:r>
+            <w:r>
+              <w:rPr>
+                <w:noProof/>
+                <w:webHidden/>
+              </w:rPr>
+              <w:fldChar w:fldCharType="separate"/>
+            </w:r>
+            <w:r>
+              <w:rPr>
+                <w:noProof/>
+                <w:webHidden/>
+              </w:rPr>
+              <w:t>9</w:t>
+            </w:r>
+            <w:r>
+              <w:rPr>
+                <w:noProof/>
+                <w:webHidden/>
+              </w:rPr>
+              <w:fldChar w:fldCharType="end"/>
+            </w:r>
+          </w:hyperlink>
+        </w:p>
+        <w:p>
+          <w:pPr>
+            <w:pStyle w:val="TOC2"/>
+            <w:tabs>
+              <w:tab w:val="right" w:leader="dot" w:pos="9350"/>
+            </w:tabs>
+            <w:rPr>
+              <w:rFonts w:eastAsiaTheme="minorEastAsia"/>
+              <w:noProof/>
+              <w:lang w:eastAsia="nl-NL"/>
+            </w:rPr>
+          </w:pPr>
+          <w:hyperlink w:anchor="_Toc482297860" w:history="1">
+            <w:r>
+              <w:rPr>
+                <w:rStyle w:val="Hyperlink"/>
+                <w:noProof/>
+              </w:rPr>
+              <w:t>Use Case 05 – Overlap selectie</w:t>
+            </w:r>
+            <w:r>
+              <w:rPr>
+                <w:noProof/>
+                <w:webHidden/>
+              </w:rPr>
+              <w:tab/>
+            </w:r>
+            <w:r>
+              <w:rPr>
+                <w:noProof/>
+                <w:webHidden/>
+              </w:rPr>
+              <w:fldChar w:fldCharType="begin"/>
+            </w:r>
+            <w:r>
+              <w:rPr>
+                <w:noProof/>
+                <w:webHidden/>
+              </w:rPr>
+              <w:instrText xml:space="preserve"> PAGEREF _Toc482297860 \h </w:instrText>
+            </w:r>
+            <w:r>
+              <w:rPr>
+                <w:noProof/>
+                <w:webHidden/>
+              </w:rPr>
+            </w:r>
+            <w:r>
+              <w:rPr>
+                <w:noProof/>
+                <w:webHidden/>
+              </w:rPr>
+              <w:fldChar w:fldCharType="separate"/>
+            </w:r>
+            <w:r>
+              <w:rPr>
+                <w:noProof/>
+                <w:webHidden/>
+              </w:rPr>
+              <w:t>9</w:t>
+            </w:r>
+            <w:r>
+              <w:rPr>
+                <w:noProof/>
+                <w:webHidden/>
+              </w:rPr>
+              <w:fldChar w:fldCharType="end"/>
+            </w:r>
+          </w:hyperlink>
+        </w:p>
+        <w:p>
+          <w:pPr>
+            <w:pStyle w:val="TOC2"/>
+            <w:tabs>
+              <w:tab w:val="right" w:leader="dot" w:pos="9350"/>
+            </w:tabs>
+            <w:rPr>
+              <w:rFonts w:eastAsiaTheme="minorEastAsia"/>
+              <w:noProof/>
+              <w:lang w:eastAsia="nl-NL"/>
+            </w:rPr>
+          </w:pPr>
+          <w:hyperlink w:anchor="_Toc482297861" w:history="1">
+            <w:r>
+              <w:rPr>
+                <w:rStyle w:val="Hyperlink"/>
+                <w:noProof/>
+              </w:rPr>
+              <w:t>Use Case 06 – Data invoer</w:t>
+            </w:r>
+            <w:r>
+              <w:rPr>
+                <w:noProof/>
+                <w:webHidden/>
+              </w:rPr>
+              <w:tab/>
+            </w:r>
+            <w:r>
+              <w:rPr>
+                <w:noProof/>
+                <w:webHidden/>
+              </w:rPr>
+              <w:fldChar w:fldCharType="begin"/>
+            </w:r>
+            <w:r>
+              <w:rPr>
+                <w:noProof/>
+                <w:webHidden/>
+              </w:rPr>
+              <w:instrText xml:space="preserve"> PAGEREF _Toc482297861 \h </w:instrText>
+            </w:r>
+            <w:r>
+              <w:rPr>
+                <w:noProof/>
+                <w:webHidden/>
+              </w:rPr>
+            </w:r>
+            <w:r>
+              <w:rPr>
+                <w:noProof/>
+                <w:webHidden/>
+              </w:rPr>
+              <w:fldChar w:fldCharType="separate"/>
+            </w:r>
+            <w:r>
+              <w:rPr>
+                <w:noProof/>
+                <w:webHidden/>
+              </w:rPr>
+              <w:t>10</w:t>
             </w:r>
             <w:r>
               <w:rPr>
@@ -1691,20 +2121,22 @@
             <w:rPr>
               <w:rFonts w:eastAsiaTheme="minorEastAsia"/>
               <w:noProof/>
+              <w:lang w:eastAsia="nl-NL"/>
             </w:rPr>
           </w:pPr>
-          <w:hyperlink w:anchor="_Toc473788007" w:history="1">
+          <w:hyperlink w:anchor="_Toc482297862" w:history="1">
             <w:r>
               <w:rPr>
                 <w:rStyle w:val="Hyperlink"/>
                 <w:noProof/>
               </w:rPr>
-              <w:t>4.</w:t>
+              <w:t>3.</w:t>
             </w:r>
             <w:r>
               <w:rPr>
                 <w:rFonts w:eastAsiaTheme="minorEastAsia"/>
                 <w:noProof/>
+                <w:lang w:eastAsia="nl-NL"/>
               </w:rPr>
               <w:tab/>
             </w:r>
@@ -1734,7 +2166,7 @@
                 <w:noProof/>
                 <w:webHidden/>
               </w:rPr>
-              <w:instrText xml:space="preserve"> PAGEREF _Toc473788007 \h </w:instrText>
+              <w:instrText xml:space="preserve"> PAGEREF _Toc482297862 \h </w:instrText>
             </w:r>
             <w:r>
               <w:rPr>
@@ -1754,7 +2186,7 @@
                 <w:noProof/>
                 <w:webHidden/>
               </w:rPr>
-              <w:t>7</w:t>
+              <w:t>11</w:t>
             </w:r>
             <w:r>
               <w:rPr>
@@ -1774,9 +2206,10 @@
             <w:rPr>
               <w:rFonts w:eastAsiaTheme="minorEastAsia"/>
               <w:noProof/>
+              <w:lang w:eastAsia="nl-NL"/>
             </w:rPr>
           </w:pPr>
-          <w:hyperlink w:anchor="_Toc473788008" w:history="1">
+          <w:hyperlink w:anchor="_Toc482297863" w:history="1">
             <w:r>
               <w:rPr>
                 <w:rStyle w:val="Hyperlink"/>
@@ -1803,7 +2236,7 @@
                 <w:noProof/>
                 <w:webHidden/>
               </w:rPr>
-              <w:instrText xml:space="preserve"> PAGEREF _Toc473788008 \h </w:instrText>
+              <w:instrText xml:space="preserve"> PAGEREF _Toc482297863 \h </w:instrText>
             </w:r>
             <w:r>
               <w:rPr>
@@ -1823,7 +2256,7 @@
                 <w:noProof/>
                 <w:webHidden/>
               </w:rPr>
-              <w:t>7</w:t>
+              <w:t>11</w:t>
             </w:r>
             <w:r>
               <w:rPr>
@@ -1843,9 +2276,10 @@
             <w:rPr>
               <w:rFonts w:eastAsiaTheme="minorEastAsia"/>
               <w:noProof/>
+              <w:lang w:eastAsia="nl-NL"/>
             </w:rPr>
           </w:pPr>
-          <w:hyperlink w:anchor="_Toc473788009" w:history="1">
+          <w:hyperlink w:anchor="_Toc482297864" w:history="1">
             <w:r>
               <w:rPr>
                 <w:rStyle w:val="Hyperlink"/>
@@ -1872,7 +2306,7 @@
                 <w:noProof/>
                 <w:webHidden/>
               </w:rPr>
-              <w:instrText xml:space="preserve"> PAGEREF _Toc473788009 \h </w:instrText>
+              <w:instrText xml:space="preserve"> PAGEREF _Toc482297864 \h </w:instrText>
             </w:r>
             <w:r>
               <w:rPr>
@@ -1892,7 +2326,7 @@
                 <w:noProof/>
                 <w:webHidden/>
               </w:rPr>
-              <w:t>7</w:t>
+              <w:t>11</w:t>
             </w:r>
             <w:r>
               <w:rPr>
@@ -1912,9 +2346,10 @@
             <w:rPr>
               <w:rFonts w:eastAsiaTheme="minorEastAsia"/>
               <w:noProof/>
+              <w:lang w:eastAsia="nl-NL"/>
             </w:rPr>
           </w:pPr>
-          <w:hyperlink w:anchor="_Toc473788010" w:history="1">
+          <w:hyperlink w:anchor="_Toc482297865" w:history="1">
             <w:r>
               <w:rPr>
                 <w:rStyle w:val="Hyperlink"/>
@@ -1941,7 +2376,7 @@
                 <w:noProof/>
                 <w:webHidden/>
               </w:rPr>
-              <w:instrText xml:space="preserve"> PAGEREF _Toc473788010 \h </w:instrText>
+              <w:instrText xml:space="preserve"> PAGEREF _Toc482297865 \h </w:instrText>
             </w:r>
             <w:r>
               <w:rPr>
@@ -1961,7 +2396,7 @@
                 <w:noProof/>
                 <w:webHidden/>
               </w:rPr>
-              <w:t>7</w:t>
+              <w:t>11</w:t>
             </w:r>
             <w:r>
               <w:rPr>
@@ -1982,20 +2417,22 @@
             <w:rPr>
               <w:rFonts w:eastAsiaTheme="minorEastAsia"/>
               <w:noProof/>
+              <w:lang w:eastAsia="nl-NL"/>
             </w:rPr>
           </w:pPr>
-          <w:hyperlink w:anchor="_Toc473788011" w:history="1">
+          <w:hyperlink w:anchor="_Toc482297866" w:history="1">
             <w:r>
               <w:rPr>
                 <w:rStyle w:val="Hyperlink"/>
                 <w:noProof/>
               </w:rPr>
-              <w:t>5.</w:t>
+              <w:t>4.</w:t>
             </w:r>
             <w:r>
               <w:rPr>
                 <w:rFonts w:eastAsiaTheme="minorEastAsia"/>
                 <w:noProof/>
+                <w:lang w:eastAsia="nl-NL"/>
               </w:rPr>
               <w:tab/>
             </w:r>
@@ -2004,7 +2441,7 @@
                 <w:rStyle w:val="Hyperlink"/>
                 <w:noProof/>
               </w:rPr>
-              <w:t>Architectuur</w:t>
+              <w:t>Systeemarchitectuur</w:t>
             </w:r>
             <w:r>
               <w:rPr>
@@ -2025,7 +2462,7 @@
                 <w:noProof/>
                 <w:webHidden/>
               </w:rPr>
-              <w:instrText xml:space="preserve"> PAGEREF _Toc473788011 \h </w:instrText>
+              <w:instrText xml:space="preserve"> PAGEREF _Toc482297866 \h </w:instrText>
             </w:r>
             <w:r>
               <w:rPr>
@@ -2045,7 +2482,7 @@
                 <w:noProof/>
                 <w:webHidden/>
               </w:rPr>
-              <w:t>8</w:t>
+              <w:t>12</w:t>
             </w:r>
             <w:r>
               <w:rPr>
@@ -2065,15 +2502,16 @@
             <w:rPr>
               <w:rFonts w:eastAsiaTheme="minorEastAsia"/>
               <w:noProof/>
+              <w:lang w:eastAsia="nl-NL"/>
             </w:rPr>
           </w:pPr>
-          <w:hyperlink w:anchor="_Toc473788012" w:history="1">
+          <w:hyperlink w:anchor="_Toc482297867" w:history="1">
             <w:r>
               <w:rPr>
                 <w:rStyle w:val="Hyperlink"/>
                 <w:noProof/>
               </w:rPr>
-              <w:t>Doel van de architectuur</w:t>
+              <w:t>Doel van de systeemarchitectuur</w:t>
             </w:r>
             <w:r>
               <w:rPr>
@@ -2094,7 +2532,7 @@
                 <w:noProof/>
                 <w:webHidden/>
               </w:rPr>
-              <w:instrText xml:space="preserve"> PAGEREF _Toc473788012 \h </w:instrText>
+              <w:instrText xml:space="preserve"> PAGEREF _Toc482297867 \h </w:instrText>
             </w:r>
             <w:r>
               <w:rPr>
@@ -2114,7 +2552,7 @@
                 <w:noProof/>
                 <w:webHidden/>
               </w:rPr>
-              <w:t>8</w:t>
+              <w:t>12</w:t>
             </w:r>
             <w:r>
               <w:rPr>
@@ -2134,15 +2572,16 @@
             <w:rPr>
               <w:rFonts w:eastAsiaTheme="minorEastAsia"/>
               <w:noProof/>
+              <w:lang w:eastAsia="nl-NL"/>
             </w:rPr>
           </w:pPr>
-          <w:hyperlink w:anchor="_Toc473788013" w:history="1">
+          <w:hyperlink w:anchor="_Toc482297868" w:history="1">
             <w:r>
               <w:rPr>
                 <w:rStyle w:val="Hyperlink"/>
                 <w:noProof/>
               </w:rPr>
-              <w:t>Modules</w:t>
+              <w:t>Tiers</w:t>
             </w:r>
             <w:r>
               <w:rPr>
@@ -2163,7 +2602,7 @@
                 <w:noProof/>
                 <w:webHidden/>
               </w:rPr>
-              <w:instrText xml:space="preserve"> PAGEREF _Toc473788013 \h </w:instrText>
+              <w:instrText xml:space="preserve"> PAGEREF _Toc482297868 \h </w:instrText>
             </w:r>
             <w:r>
               <w:rPr>
@@ -2183,7 +2622,7 @@
                 <w:noProof/>
                 <w:webHidden/>
               </w:rPr>
-              <w:t>8</w:t>
+              <w:t>12</w:t>
             </w:r>
             <w:r>
               <w:rPr>
@@ -2203,15 +2642,16 @@
             <w:rPr>
               <w:rFonts w:eastAsiaTheme="minorEastAsia"/>
               <w:noProof/>
+              <w:lang w:eastAsia="nl-NL"/>
             </w:rPr>
           </w:pPr>
-          <w:hyperlink w:anchor="_Toc473788014" w:history="1">
+          <w:hyperlink w:anchor="_Toc482297869" w:history="1">
             <w:r>
               <w:rPr>
                 <w:rStyle w:val="Hyperlink"/>
                 <w:noProof/>
               </w:rPr>
-              <w:t>&lt;&lt;Module één &gt;&gt;</w:t>
+              <w:t>Client tier</w:t>
             </w:r>
             <w:r>
               <w:rPr>
@@ -2232,7 +2672,7 @@
                 <w:noProof/>
                 <w:webHidden/>
               </w:rPr>
-              <w:instrText xml:space="preserve"> PAGEREF _Toc473788014 \h </w:instrText>
+              <w:instrText xml:space="preserve"> PAGEREF _Toc482297869 \h </w:instrText>
             </w:r>
             <w:r>
               <w:rPr>
@@ -2252,7 +2692,7 @@
                 <w:noProof/>
                 <w:webHidden/>
               </w:rPr>
-              <w:t>8</w:t>
+              <w:t>12</w:t>
             </w:r>
             <w:r>
               <w:rPr>
@@ -2272,15 +2712,16 @@
             <w:rPr>
               <w:rFonts w:eastAsiaTheme="minorEastAsia"/>
               <w:noProof/>
+              <w:lang w:eastAsia="nl-NL"/>
             </w:rPr>
           </w:pPr>
-          <w:hyperlink w:anchor="_Toc473788015" w:history="1">
+          <w:hyperlink w:anchor="_Toc482297870" w:history="1">
             <w:r>
               <w:rPr>
                 <w:rStyle w:val="Hyperlink"/>
                 <w:noProof/>
               </w:rPr>
-              <w:t>&lt;&lt;Module twee&gt;&gt;</w:t>
+              <w:t>Server tier</w:t>
             </w:r>
             <w:r>
               <w:rPr>
@@ -2301,7 +2742,7 @@
                 <w:noProof/>
                 <w:webHidden/>
               </w:rPr>
-              <w:instrText xml:space="preserve"> PAGEREF _Toc473788015 \h </w:instrText>
+              <w:instrText xml:space="preserve"> PAGEREF _Toc482297870 \h </w:instrText>
             </w:r>
             <w:r>
               <w:rPr>
@@ -2321,7 +2762,77 @@
                 <w:noProof/>
                 <w:webHidden/>
               </w:rPr>
-              <w:t>8</w:t>
+              <w:t>12</w:t>
+            </w:r>
+            <w:r>
+              <w:rPr>
+                <w:noProof/>
+                <w:webHidden/>
+              </w:rPr>
+              <w:fldChar w:fldCharType="end"/>
+            </w:r>
+          </w:hyperlink>
+        </w:p>
+        <w:p>
+          <w:pPr>
+            <w:pStyle w:val="TOC3"/>
+            <w:tabs>
+              <w:tab w:val="right" w:leader="dot" w:pos="9350"/>
+            </w:tabs>
+            <w:rPr>
+              <w:rFonts w:eastAsiaTheme="minorEastAsia"/>
+              <w:noProof/>
+              <w:lang w:eastAsia="nl-NL"/>
+            </w:rPr>
+          </w:pPr>
+          <w:hyperlink w:anchor="_Toc482297871" w:history="1">
+            <w:r>
+              <w:rPr>
+                <w:rStyle w:val="Hyperlink"/>
+                <w:noProof/>
+              </w:rPr>
+              <w:t>Samenhang</w:t>
+            </w:r>
+            <w:r>
+              <w:rPr>
+                <w:noProof/>
+                <w:webHidden/>
+              </w:rPr>
+              <w:tab/>
+            </w:r>
+            <w:r>
+              <w:rPr>
+                <w:noProof/>
+                <w:webHidden/>
+              </w:rPr>
+              <w:fldChar w:fldCharType="begin"/>
+            </w:r>
+            <w:r>
+              <w:rPr>
+                <w:noProof/>
+                <w:webHidden/>
+              </w:rPr>
+              <w:instrText xml:space="preserve"> PAGEREF _Toc482297871 \h </w:instrText>
+            </w:r>
+            <w:r>
+              <w:rPr>
+                <w:noProof/>
+                <w:webHidden/>
+              </w:rPr>
+            </w:r>
+            <w:r>
+              <w:rPr>
+                <w:noProof/>
+                <w:webHidden/>
+              </w:rPr>
+              <w:fldChar w:fldCharType="separate"/>
+            </w:r>
+            <w:r>
+              <w:rPr>
+                <w:noProof/>
+                <w:webHidden/>
+              </w:rPr>
+              <w:t>12</w:t>
             </w:r>
             <w:r>
               <w:rPr>
@@ -2341,15 +2852,16 @@
             <w:rPr>
               <w:rFonts w:eastAsiaTheme="minorEastAsia"/>
               <w:noProof/>
+              <w:lang w:eastAsia="nl-NL"/>
             </w:rPr>
           </w:pPr>
-          <w:hyperlink w:anchor="_Toc473788016" w:history="1">
+          <w:hyperlink w:anchor="_Toc482297872" w:history="1">
             <w:r>
               <w:rPr>
                 <w:rStyle w:val="Hyperlink"/>
                 <w:noProof/>
               </w:rPr>
-              <w:t>Overzicht van modules</w:t>
+              <w:t>Overzicht van het geheel</w:t>
             </w:r>
             <w:r>
               <w:rPr>
@@ -2370,7 +2882,7 @@
                 <w:noProof/>
                 <w:webHidden/>
               </w:rPr>
-              <w:instrText xml:space="preserve"> PAGEREF _Toc473788016 \h </w:instrText>
+              <w:instrText xml:space="preserve"> PAGEREF _Toc482297872 \h </w:instrText>
             </w:r>
             <w:r>
               <w:rPr>
@@ -2390,7 +2902,7 @@
                 <w:noProof/>
                 <w:webHidden/>
               </w:rPr>
-              <w:t>8</w:t>
+              <w:t>13</w:t>
             </w:r>
             <w:r>
               <w:rPr>
@@ -2411,20 +2923,22 @@
             <w:rPr>
               <w:rFonts w:eastAsiaTheme="minorEastAsia"/>
               <w:noProof/>
+              <w:lang w:eastAsia="nl-NL"/>
             </w:rPr>
           </w:pPr>
-          <w:hyperlink w:anchor="_Toc473788017" w:history="1">
+          <w:hyperlink w:anchor="_Toc482297873" w:history="1">
             <w:r>
               <w:rPr>
                 <w:rStyle w:val="Hyperlink"/>
                 <w:noProof/>
               </w:rPr>
-              <w:t>6.</w:t>
+              <w:t>5.</w:t>
             </w:r>
             <w:r>
               <w:rPr>
                 <w:rFonts w:eastAsiaTheme="minorEastAsia"/>
                 <w:noProof/>
+                <w:lang w:eastAsia="nl-NL"/>
               </w:rPr>
               <w:tab/>
             </w:r>
@@ -2454,7 +2968,7 @@
                 <w:noProof/>
                 <w:webHidden/>
               </w:rPr>
-              <w:instrText xml:space="preserve"> PAGEREF _Toc473788017 \h </w:instrText>
+              <w:instrText xml:space="preserve"> PAGEREF _Toc482297873 \h </w:instrText>
             </w:r>
             <w:r>
               <w:rPr>
@@ -2474,7 +2988,7 @@
                 <w:noProof/>
                 <w:webHidden/>
               </w:rPr>
-              <w:t>9</w:t>
+              <w:t>15</w:t>
             </w:r>
             <w:r>
               <w:rPr>
@@ -2494,9 +3008,10 @@
             <w:rPr>
               <w:rFonts w:eastAsiaTheme="minorEastAsia"/>
               <w:noProof/>
+              <w:lang w:eastAsia="nl-NL"/>
             </w:rPr>
           </w:pPr>
-          <w:hyperlink w:anchor="_Toc473788018" w:history="1">
+          <w:hyperlink w:anchor="_Toc482297874" w:history="1">
             <w:r>
               <w:rPr>
                 <w:rStyle w:val="Hyperlink"/>
@@ -2523,7 +3038,7 @@
                 <w:noProof/>
                 <w:webHidden/>
               </w:rPr>
-              <w:instrText xml:space="preserve"> PAGEREF _Toc473788018 \h </w:instrText>
+              <w:instrText xml:space="preserve"> PAGEREF _Toc482297874 \h </w:instrText>
             </w:r>
             <w:r>
               <w:rPr>
@@ -2543,7 +3058,7 @@
                 <w:noProof/>
                 <w:webHidden/>
               </w:rPr>
-              <w:t>10</w:t>
+              <w:t>16</w:t>
             </w:r>
             <w:r>
               <w:rPr>
@@ -2561,12 +3076,241 @@
               <w:bCs/>
               <w:noProof/>
             </w:rPr>
+            <w:lastRenderedPageBreak/>
             <w:fldChar w:fldCharType="end"/>
           </w:r>
         </w:p>
       </w:sdtContent>
     </w:sdt>
     <w:p>
+      <w:pPr>
+        <w:pStyle w:val="Heading1"/>
+        <w:numPr>
+          <w:ilvl w:val="0"/>
+          <w:numId w:val="9"/>
+        </w:numPr>
+      </w:pPr>
+      <w:bookmarkStart w:id="1" w:name="_Toc482297844"/>
+      <w:r>
+        <w:t>Introductie</w:t>
+      </w:r>
+      <w:bookmarkEnd w:id="1"/>
+    </w:p>
+    <w:p/>
+    <w:p>
+      <w:pPr>
+        <w:pStyle w:val="Heading2"/>
+      </w:pPr>
+      <w:bookmarkStart w:id="2" w:name="_Toc482297845"/>
+      <w:r>
+        <w:t>Aanleiding</w:t>
+      </w:r>
+      <w:bookmarkEnd w:id="2"/>
+    </w:p>
+    <w:p>
+      <w:r>
+        <w:t xml:space="preserve">Het handmatig analyseren van artikelen op specifieke termen kost veel tijd en gezien de hoeveelheid beschikbare data is dit proces haast onmogelijk. Anna </w:t>
+      </w:r>
+      <w:proofErr w:type="spellStart"/>
+      <w:r>
+        <w:t>Czerednik</w:t>
+      </w:r>
+      <w:proofErr w:type="spellEnd"/>
+      <w:r>
+        <w:t xml:space="preserve"> ondervond dit probleem ook waarna ze ons </w:t>
+      </w:r>
+      <w:proofErr w:type="spellStart"/>
+      <w:r>
+        <w:t>bioinformatici</w:t>
+      </w:r>
+      <w:proofErr w:type="spellEnd"/>
+      <w:r>
+        <w:t xml:space="preserve"> heeft benaderd om een oplossing hiervoor te vinden.  </w:t>
+      </w:r>
+    </w:p>
+    <w:p>
+      <w:pPr>
+        <w:pStyle w:val="Heading2"/>
+      </w:pPr>
+    </w:p>
+    <w:p>
+      <w:pPr>
+        <w:pStyle w:val="Heading2"/>
+      </w:pPr>
+      <w:bookmarkStart w:id="3" w:name="_Toc482297846"/>
+      <w:r>
+        <w:t>Doel van dit document</w:t>
+      </w:r>
+      <w:bookmarkEnd w:id="3"/>
+    </w:p>
+    <w:p>
+      <w:pPr>
+        <w:rPr>
+          <w:vertAlign w:val="superscript"/>
+        </w:rPr>
+      </w:pPr>
+      <w:r>
+        <w:t xml:space="preserve">Dit document dient ter verduidelijking van de geplande applicatie en hoe het ontwerp van deze applicatie het biologische vraagstuk omzet naar een IT vraagstuk. In dit document zijn dus de eisen, </w:t>
+      </w:r>
+      <w:proofErr w:type="spellStart"/>
+      <w:r>
+        <w:t>use</w:t>
+      </w:r>
+      <w:proofErr w:type="spellEnd"/>
+      <w:r>
+        <w:t xml:space="preserve"> cases (met samenvattend diagram) en de systeemarchitectuur van de applicatie samengesteld. Deze informatie is bedoeld om enerzijds de gebruiker en opdrachtgever de geplande functionaliteit van de applicatie uit te leggen en anderzijds de programmeurs de gewenste functionaliteit te tonen.</w:t>
+      </w:r>
+      <w:r>
+        <w:br/>
+        <w:t xml:space="preserve">De analyse is geschreven naar de methodes uit het boek </w:t>
+      </w:r>
+      <w:r>
+        <w:rPr>
+          <w:i/>
+        </w:rPr>
+        <w:t xml:space="preserve">Praktisch UML, Jos Warmer &amp; Anneke </w:t>
+      </w:r>
+      <w:proofErr w:type="spellStart"/>
+      <w:r>
+        <w:rPr>
+          <w:i/>
+        </w:rPr>
+        <w:t>Kleppe</w:t>
+      </w:r>
+      <w:proofErr w:type="spellEnd"/>
+      <w:r>
+        <w:rPr>
+          <w:i/>
+        </w:rPr>
+        <w:t>, Vijfde editie</w:t>
+      </w:r>
+      <w:r>
+        <w:t>.</w:t>
+      </w:r>
+      <w:r>
+        <w:rPr>
+          <w:vertAlign w:val="superscript"/>
+        </w:rPr>
+        <w:t>2</w:t>
+      </w:r>
+    </w:p>
+    <w:p>
+      <w:pPr>
+        <w:rPr>
+          <w:vertAlign w:val="superscript"/>
+        </w:rPr>
+      </w:pPr>
+    </w:p>
+    <w:p>
+      <w:pPr>
+        <w:pStyle w:val="Heading2"/>
+      </w:pPr>
+      <w:bookmarkStart w:id="4" w:name="_Toc482297847"/>
+      <w:r>
+        <w:t>Doel van de applicatie</w:t>
+      </w:r>
+      <w:bookmarkEnd w:id="4"/>
+    </w:p>
+    <w:p>
+      <w:r>
+        <w:t>Zoals in de inleiding genoemd is, kost het</w:t>
+      </w:r>
+      <w:r>
+        <w:t xml:space="preserve"> handmatig</w:t>
+      </w:r>
+      <w:r>
+        <w:t xml:space="preserve"> analyseren van artikelen veel tijd</w:t>
+      </w:r>
+      <w:r>
+        <w:t xml:space="preserve"> en is de hoeveelheid </w:t>
+      </w:r>
+      <w:r>
+        <w:t xml:space="preserve">beschikbare </w:t>
+      </w:r>
+      <w:r>
+        <w:t>data enorm</w:t>
+      </w:r>
+      <w:r>
+        <w:t>. Daarom bouwen we een applicatie die in staat is m</w:t>
+      </w:r>
+      <w:r>
+        <w:t xml:space="preserve">et behulp van </w:t>
+      </w:r>
+      <w:proofErr w:type="spellStart"/>
+      <w:r>
+        <w:t>textmining</w:t>
+      </w:r>
+      <w:proofErr w:type="spellEnd"/>
+      <w:r>
+        <w:t xml:space="preserve"> in combinatie met database </w:t>
+      </w:r>
+      <w:proofErr w:type="spellStart"/>
+      <w:r>
+        <w:t>searches</w:t>
+      </w:r>
+      <w:proofErr w:type="spellEnd"/>
+      <w:r>
+        <w:t xml:space="preserve"> te zoeken naar </w:t>
+      </w:r>
+      <w:r>
+        <w:t xml:space="preserve">artikelen over </w:t>
+      </w:r>
+      <w:r>
+        <w:t>anthocyanen</w:t>
+      </w:r>
+      <w:r>
+        <w:t xml:space="preserve"> </w:t>
+      </w:r>
+      <w:r>
+        <w:t xml:space="preserve"> </w:t>
+      </w:r>
+      <w:r>
+        <w:t xml:space="preserve">om zo antwoord te leveren op de vragen van Anna. </w:t>
+      </w:r>
+      <w:r>
+        <w:t>De resultaten zullen vervolgens worden opgeslagen in de database die de gebruiker (bioloog) kan raadplegen via een webpagina om een overzicht te krijgen.</w:t>
+      </w:r>
+      <w:r>
+        <w:t xml:space="preserve"> Deze applicatie moet biologen een duidelijk beeld geven over welke planten </w:t>
+      </w:r>
+      <w:r>
+        <w:t>anthocyanen</w:t>
+      </w:r>
+      <w:r>
+        <w:t xml:space="preserve"> </w:t>
+      </w:r>
+      <w:r>
+        <w:t>produceren, welke genen daarbij betrokken zijn en welke</w:t>
+      </w:r>
+      <w:r>
+        <w:t xml:space="preserve"> (stress)</w:t>
+      </w:r>
+      <w:r>
+        <w:t xml:space="preserve"> condities hier op van invloed zijn.</w:t>
+      </w:r>
+    </w:p>
+    <w:p>
+      <w:pPr>
+        <w:pStyle w:val="Heading2"/>
+      </w:pPr>
+    </w:p>
+    <w:p>
+      <w:pPr>
+        <w:pStyle w:val="Heading2"/>
+      </w:pPr>
+      <w:bookmarkStart w:id="5" w:name="_Toc482297848"/>
+      <w:r>
+        <w:t>Doelgroep</w:t>
+      </w:r>
+      <w:bookmarkEnd w:id="5"/>
+    </w:p>
+    <w:p>
+      <w:r>
+        <w:t>Dit document is bedoeld voor de toekomstige gebruikers (biologen) en de opdrachtgever. Ook is dit document gericht aan de ontwikkelaars die deze applicatie zullen ontwikkelen.</w:t>
+      </w:r>
+    </w:p>
+    <w:p/>
+    <w:p>
       <w:r>
         <w:br w:type="page"/>
       </w:r>
@@ -2580,159 +3324,43 @@
         </w:numPr>
         <w:ind w:left="720"/>
       </w:pPr>
-      <w:bookmarkStart w:id="1" w:name="_Toc473787994"/>
-      <w:bookmarkStart w:id="2" w:name="_Toc473788003"/>
+      <w:bookmarkStart w:id="6" w:name="_Toc482297849"/>
+      <w:proofErr w:type="spellStart"/>
       <w:r>
         <w:lastRenderedPageBreak/>
-        <w:t>Introductie</w:t>
-      </w:r>
-      <w:bookmarkEnd w:id="1"/>
+        <w:t>Requirements</w:t>
+      </w:r>
+      <w:bookmarkEnd w:id="6"/>
+      <w:proofErr w:type="spellEnd"/>
     </w:p>
     <w:p/>
     <w:p>
       <w:pPr>
         <w:pStyle w:val="Heading2"/>
       </w:pPr>
-      <w:bookmarkStart w:id="3" w:name="_Toc473787995"/>
-      <w:r>
-        <w:t>Aanleiding</w:t>
-      </w:r>
-      <w:bookmarkEnd w:id="3"/>
+      <w:bookmarkStart w:id="7" w:name="_Toc482297850"/>
+      <w:r>
+        <w:t>Doel en focus</w:t>
+      </w:r>
+      <w:bookmarkEnd w:id="7"/>
     </w:p>
     <w:p>
       <w:r>
-        <w:t>Geef een inleiding/aanleiding.</w:t>
+        <w:t>Het doel van dit onderdeel is het vastleggen van de functionele eisen van de applicatie, waarin ingegaan wordt op wat de toekomstige applicatie moet kunnen. De focus van dit project ligt bij het opzoeken en overzichtelijk presenteren van stress omstandigheden die leiden tot anthocyanen productie per plant en per anthocyanen regulerend gen. De functionele eisen zijn hier de gewenste mogelijkheden zoals aangegeven door de opdrachtgever vertaald naar testbare applicatie functies, de niet-functionele eisen geven de technische vereisten onderliggend aan deze functies.</w:t>
+      </w:r>
+      <w:r>
+        <w:br/>
       </w:r>
     </w:p>
     <w:p>
       <w:pPr>
         <w:pStyle w:val="Heading2"/>
       </w:pPr>
-    </w:p>
-    <w:p>
-      <w:pPr>
-        <w:pStyle w:val="Heading2"/>
-      </w:pPr>
-      <w:bookmarkStart w:id="4" w:name="_Toc473787996"/>
-      <w:r>
-        <w:t>Doel van dit document</w:t>
-      </w:r>
-      <w:bookmarkEnd w:id="4"/>
-    </w:p>
-    <w:p>
-      <w:pPr>
-        <w:rPr>
-          <w:vertAlign w:val="superscript"/>
-        </w:rPr>
-      </w:pPr>
-      <w:r>
-        <w:t>Dit document dient ter verduidelijking van de geplande applicatie en hoe het ontwerp van deze applicatie het biologische vraagstuk omzet naar een IT vraagstuk. In dit document zijn dus de eisen, use cases (met samenvattend diagram) en de systeemarchitectuur van de applicatie samengesteld. Deze informatie is bedoeld om enerzijds de gebruiker en opdrachtgever de geplande functionaliteit van de applicatie uit te leggen en anderzijds de programmeurs de gewenste functionaliteit te tonen.</w:t>
-      </w:r>
-      <w:r>
-        <w:br/>
-        <w:t xml:space="preserve">De analyse is geschreven naar de methodes uit het boek </w:t>
-      </w:r>
-      <w:r>
-        <w:rPr>
-          <w:i/>
-        </w:rPr>
-        <w:t>Praktisch UML, Jos Warmer &amp; Anneke Kleppe, Vijfde editie</w:t>
-      </w:r>
-      <w:r>
-        <w:t>.</w:t>
-      </w:r>
-      <w:r>
-        <w:rPr>
-          <w:vertAlign w:val="superscript"/>
-        </w:rPr>
-        <w:t>2</w:t>
-      </w:r>
-    </w:p>
-    <w:p>
-      <w:pPr>
-        <w:pStyle w:val="Heading2"/>
-      </w:pPr>
-      <w:bookmarkStart w:id="5" w:name="_Toc473787997"/>
-      <w:r>
-        <w:t>Doel van de applicatie</w:t>
-      </w:r>
-      <w:bookmarkEnd w:id="5"/>
-    </w:p>
-    <w:p>
-      <w:r>
-        <w:t>Iedere applicatie lost een probleem op. Wat lost deze applicatie op?</w:t>
-      </w:r>
-    </w:p>
-    <w:p>
-      <w:pPr>
-        <w:pStyle w:val="Heading2"/>
-      </w:pPr>
-    </w:p>
-    <w:p>
-      <w:pPr>
-        <w:pStyle w:val="Heading2"/>
-      </w:pPr>
-      <w:bookmarkStart w:id="6" w:name="_Toc473787998"/>
-      <w:r>
-        <w:t>Doelgroep</w:t>
-      </w:r>
-      <w:bookmarkEnd w:id="6"/>
-    </w:p>
-    <w:p>
-      <w:r>
-        <w:t>Dit document is bedoeld voor de toekomstige gebruikers (biologen) en de opdrachtgever. Ook is dit document gericht aan de ontwikkelaars die deze applicatie zullen ontwikkelen.</w:t>
-      </w:r>
-    </w:p>
-    <w:p/>
-    <w:p>
-      <w:r>
-        <w:br w:type="page"/>
-      </w:r>
-    </w:p>
-    <w:p>
-      <w:pPr>
-        <w:pStyle w:val="Heading1"/>
-        <w:numPr>
-          <w:ilvl w:val="0"/>
-          <w:numId w:val="1"/>
-        </w:numPr>
-        <w:ind w:left="720"/>
-      </w:pPr>
-      <w:bookmarkStart w:id="7" w:name="_Toc473787999"/>
-      <w:r>
-        <w:lastRenderedPageBreak/>
-        <w:t>Requirements</w:t>
-      </w:r>
-      <w:bookmarkEnd w:id="7"/>
-    </w:p>
-    <w:p/>
-    <w:p>
-      <w:pPr>
-        <w:pStyle w:val="Heading2"/>
-      </w:pPr>
-      <w:bookmarkStart w:id="8" w:name="_Toc473788000"/>
-      <w:r>
-        <w:t>Doel en focus</w:t>
+      <w:bookmarkStart w:id="8" w:name="_Toc482297851"/>
+      <w:r>
+        <w:t>Functionele eisen</w:t>
       </w:r>
       <w:bookmarkEnd w:id="8"/>
-    </w:p>
-    <w:p>
-      <w:r>
-        <w:t>Het doel van dit onderdeel is het vastleggen van de functionele eisen van de applicatie, waarin ingegaan wordt op wat de toekomstige applicatie moet kunnen. De focus van dit project ligt bij het opzoeken en overzichtelijk presenteren van stress omstandigheden die leiden tot anthocyanen productie per plant en per anthocyanen regulerend gen. De functionele eisen zijn hier de gewenste mogelijkheden zoals aangegeven door de opdrachtgever vertaald naar testbare applicatie functies, de niet-functionele eisen geven de technische vereisten onderliggend aan deze functies.</w:t>
-      </w:r>
-      <w:r>
-        <w:br/>
-      </w:r>
-    </w:p>
-    <w:p>
-      <w:pPr>
-        <w:pStyle w:val="Heading2"/>
-      </w:pPr>
-      <w:bookmarkStart w:id="9" w:name="_Toc473788001"/>
-      <w:r>
-        <w:t>Functionele eisen</w:t>
-      </w:r>
-      <w:bookmarkEnd w:id="9"/>
     </w:p>
     <w:tbl>
       <w:tblPr>
@@ -2763,8 +3391,13 @@
             <w:tcW w:w="1093" w:type="dxa"/>
           </w:tcPr>
           <w:p>
-            <w:r>
-              <w:t>Use case koppeling</w:t>
+            <w:proofErr w:type="spellStart"/>
+            <w:r>
+              <w:t>Use</w:t>
+            </w:r>
+            <w:proofErr w:type="spellEnd"/>
+            <w:r>
+              <w:t xml:space="preserve"> case koppeling</w:t>
             </w:r>
           </w:p>
         </w:tc>
@@ -3062,7 +3695,15 @@
           </w:tcPr>
           <w:p>
             <w:r>
-              <w:t>De gevonden organismes, genen en stress omstandigheden worden voor de gebruiker getoond in een sunburst diagram.</w:t>
+              <w:t xml:space="preserve">De gevonden organismes, genen en stress omstandigheden worden voor de gebruiker getoond in een </w:t>
+            </w:r>
+            <w:proofErr w:type="spellStart"/>
+            <w:r>
+              <w:t>sunburst</w:t>
+            </w:r>
+            <w:proofErr w:type="spellEnd"/>
+            <w:r>
+              <w:t xml:space="preserve"> diagram.</w:t>
             </w:r>
           </w:p>
         </w:tc>
@@ -3158,7 +3799,33 @@
           </w:tcPr>
           <w:p>
             <w:r>
-              <w:t>De overlap tussen de organismes, de eerder gevonden genen toebehorende aan deze organismes en de stress omstandigheden die deze genen beinvloeden worden ook gevisualiseerd in het diagram.</w:t>
+              <w:t>De overlap tussen de organismes, de eerder gevonden genen toebehorende aan deze organismes en de stress o</w:t>
+            </w:r>
+            <w:r>
+              <w:t>mstandigheden die deze genen beï</w:t>
+            </w:r>
+            <w:r>
+              <w:t>nvloeden</w:t>
+            </w:r>
+            <w:r>
+              <w:t xml:space="preserve"> w</w:t>
+            </w:r>
+            <w:r>
+              <w:t xml:space="preserve">orden ook gevisualiseerd in het </w:t>
+            </w:r>
+            <w:proofErr w:type="spellStart"/>
+            <w:r>
+              <w:rPr>
+                <w:color w:val="000000" w:themeColor="text1"/>
+              </w:rPr>
+              <w:t>sunburst</w:t>
+            </w:r>
+            <w:proofErr w:type="spellEnd"/>
+            <w:r>
+              <w:t xml:space="preserve"> </w:t>
+            </w:r>
+            <w:r>
+              <w:t>diagram.</w:t>
             </w:r>
           </w:p>
         </w:tc>
@@ -3206,7 +3873,40 @@
           </w:tcPr>
           <w:p>
             <w:r>
-              <w:t>De gebruiker kan van een gewenst item in een diagram meer details in een aparte tabel opvragen.</w:t>
+              <w:t>De gebruiker kan van een gewenst item in een diagram meer details</w:t>
+            </w:r>
+            <w:r>
+              <w:rPr>
+                <w:color w:val="FF0000"/>
+              </w:rPr>
+              <w:t xml:space="preserve"> </w:t>
+            </w:r>
+            <w:r>
+              <w:rPr>
+                <w:color w:val="000000" w:themeColor="text1"/>
+              </w:rPr>
+              <w:t xml:space="preserve">(organisme, genen, condities en </w:t>
+            </w:r>
+            <w:r>
+              <w:rPr>
+                <w:color w:val="000000" w:themeColor="text1"/>
+              </w:rPr>
+              <w:t>de link naar relevante</w:t>
+            </w:r>
+            <w:r>
+              <w:rPr>
+                <w:color w:val="000000" w:themeColor="text1"/>
+              </w:rPr>
+              <w:t xml:space="preserve"> artikelen)</w:t>
+            </w:r>
+            <w:r>
+              <w:rPr>
+                <w:color w:val="000000" w:themeColor="text1"/>
+              </w:rPr>
+              <w:t xml:space="preserve"> </w:t>
+            </w:r>
+            <w:r>
+              <w:t>in een aparte tabel opvragen.</w:t>
             </w:r>
           </w:p>
         </w:tc>
@@ -3254,7 +3954,13 @@
           </w:tcPr>
           <w:p>
             <w:r>
-              <w:t>De gebruiker kan zelf kiezen welke overlap getoond wordt in het diagram, er kan bijvoorbeeld voor gekozen worden om per omstandigheid alle genen te tonen of juist om per gen alle omstandigheden die dit gen beinvloeden te tonen.</w:t>
+              <w:t>De gebruiker kan zelf kiezen welke overlap getoond wordt in het diagram, er kan bijvoorbeeld voor gekozen worden om per omstandigheid alle genen te tonen of juist om per gen all</w:t>
+            </w:r>
+            <w:r>
+              <w:t>e omstandigheden die dit gen beï</w:t>
+            </w:r>
+            <w:r>
+              <w:t>nvloeden te tonen.</w:t>
             </w:r>
           </w:p>
         </w:tc>
@@ -3302,7 +4008,15 @@
           </w:tcPr>
           <w:p>
             <w:r>
-              <w:t>De gebruiker kan voor een gegeven gen de applicatie bekende orthologen in andere organismes laten tonen.</w:t>
+              <w:t xml:space="preserve">De gebruiker kan voor een gegeven gen de applicatie bekende </w:t>
+            </w:r>
+            <w:proofErr w:type="spellStart"/>
+            <w:r>
+              <w:t>orthologen</w:t>
+            </w:r>
+            <w:proofErr w:type="spellEnd"/>
+            <w:r>
+              <w:t xml:space="preserve"> in andere organismes laten tonen.</w:t>
             </w:r>
           </w:p>
         </w:tc>
@@ -3350,7 +4064,14 @@
           </w:tcPr>
           <w:p>
             <w:r>
-              <w:t>De gebruiker kan de applicatie de locatie in de plant (wortels, bladeren, etc.) waarop de gevonden stress omstandigheden effect hebben qua anthocyanen productie.</w:t>
+              <w:t xml:space="preserve">De gebruiker kan de applicatie de locatie in de plant (wortels, bladeren, etc.) waarop de gevonden stress </w:t>
+            </w:r>
+            <w:r>
+              <w:lastRenderedPageBreak/>
+              <w:t>omstandigheden effect h</w:t>
+            </w:r>
+            <w:r>
+              <w:t xml:space="preserve">ebben qua anthocyanen productie laten tonen. </w:t>
             </w:r>
           </w:p>
         </w:tc>
@@ -3360,6 +4081,7 @@
           </w:tcPr>
           <w:p>
             <w:r>
+              <w:lastRenderedPageBreak/>
               <w:t>Laag</w:t>
             </w:r>
           </w:p>
@@ -3399,7 +4121,15 @@
           </w:tcPr>
           <w:p>
             <w:r>
-              <w:t>De gebruiker kan zelf een custom omstandigheid meegeven waarna de applicatie bijbehorende organismes en genen zoekt en toont.</w:t>
+              <w:t xml:space="preserve">De gebruiker kan zelf een </w:t>
+            </w:r>
+            <w:proofErr w:type="spellStart"/>
+            <w:r>
+              <w:t>custom</w:t>
+            </w:r>
+            <w:proofErr w:type="spellEnd"/>
+            <w:r>
+              <w:t xml:space="preserve"> omstandigheid meegeven waarna de applicatie bijbehorende organismes en genen zoekt en toont.</w:t>
             </w:r>
           </w:p>
         </w:tc>
@@ -3527,11 +4257,11 @@
       <w:pPr>
         <w:pStyle w:val="Heading2"/>
       </w:pPr>
-      <w:bookmarkStart w:id="10" w:name="_Toc473788002"/>
+      <w:bookmarkStart w:id="9" w:name="_Toc482297852"/>
       <w:r>
         <w:t>Niet-functionele eisen</w:t>
       </w:r>
-      <w:bookmarkEnd w:id="10"/>
+      <w:bookmarkEnd w:id="9"/>
     </w:p>
     <w:tbl>
       <w:tblPr>
@@ -3562,8 +4292,13 @@
             <w:tcW w:w="1093" w:type="dxa"/>
           </w:tcPr>
           <w:p>
-            <w:r>
-              <w:t>Use case koppeling</w:t>
+            <w:proofErr w:type="spellStart"/>
+            <w:r>
+              <w:t>Use</w:t>
+            </w:r>
+            <w:proofErr w:type="spellEnd"/>
+            <w:r>
+              <w:t xml:space="preserve"> case koppeling</w:t>
             </w:r>
           </w:p>
         </w:tc>
@@ -3669,7 +4404,15 @@
           </w:tcPr>
           <w:p>
             <w:r>
-              <w:t>De applicatie doorzoekt PubMed artikelen met een big O van O(n).</w:t>
+              <w:t xml:space="preserve">De applicatie doorzoekt </w:t>
+            </w:r>
+            <w:proofErr w:type="spellStart"/>
+            <w:r>
+              <w:t>PubMed</w:t>
+            </w:r>
+            <w:proofErr w:type="spellEnd"/>
+            <w:r>
+              <w:t xml:space="preserve"> artikelen met een big O van O(n).</w:t>
             </w:r>
           </w:p>
         </w:tc>
@@ -3813,7 +4556,19 @@
           </w:tcPr>
           <w:p>
             <w:r>
-              <w:t>De webpagina is geschreven in HTML en CSS.</w:t>
+              <w:t>De web</w:t>
+            </w:r>
+            <w:r>
+              <w:t xml:space="preserve">pagina is geschreven in HTML, </w:t>
+            </w:r>
+            <w:r>
+              <w:t>CSS</w:t>
+            </w:r>
+            <w:r>
+              <w:t xml:space="preserve"> en Javascript</w:t>
+            </w:r>
+            <w:r>
+              <w:t>.</w:t>
             </w:r>
           </w:p>
         </w:tc>
@@ -4102,23 +4857,37 @@
           <w:numId w:val="1"/>
         </w:numPr>
       </w:pPr>
+      <w:bookmarkStart w:id="10" w:name="_Toc482297853"/>
+      <w:proofErr w:type="spellStart"/>
       <w:r>
         <w:lastRenderedPageBreak/>
-        <w:t>Use cases</w:t>
-      </w:r>
-      <w:bookmarkEnd w:id="2"/>
+        <w:t>Use</w:t>
+      </w:r>
+      <w:proofErr w:type="spellEnd"/>
+      <w:r>
+        <w:t xml:space="preserve"> cases</w:t>
+      </w:r>
+      <w:bookmarkEnd w:id="10"/>
     </w:p>
     <w:p/>
     <w:p>
       <w:pPr>
         <w:pStyle w:val="Heading2"/>
       </w:pPr>
-      <w:bookmarkStart w:id="11" w:name="_Toc473788004"/>
+      <w:bookmarkStart w:id="11" w:name="_Toc482297854"/>
       <w:r>
         <w:t>Doel</w:t>
       </w:r>
       <w:r>
-        <w:t xml:space="preserve"> van use cases</w:t>
+        <w:t xml:space="preserve"> van </w:t>
+      </w:r>
+      <w:proofErr w:type="spellStart"/>
+      <w:r>
+        <w:t>use</w:t>
+      </w:r>
+      <w:proofErr w:type="spellEnd"/>
+      <w:r>
+        <w:t xml:space="preserve"> cases</w:t>
       </w:r>
       <w:bookmarkEnd w:id="11"/>
     </w:p>
@@ -4133,7 +4902,49 @@
         <w:rPr>
           <w:lang w:val="nl-NL"/>
         </w:rPr>
-        <w:t xml:space="preserve">Een use-case beschrijft de reeks interacties van de actor (gebruiker) met de applicatie in vocabulaire leesbaar voor zowel de ontwikkelaar als de gebruiker. Deze use cases kunnen hierdoor uitstekend gebruikt worden als communicatiemiddel tussen de klant en de ontwikkelaars om zo de eisen van de klant te realiseren. Verder worden er ook variaties in de reeks van stappen weergegeven. Deze variaties kunnen alternatieve interacties zijn die uiteindelijk hetzelfde gewenste doel bereiken maar ook interacties die niet tot het gewenste resultaat leiden zoals exceptioneel gedrag. Een combinatie van alle use cases specificeert </w:t>
+        <w:t xml:space="preserve">Een </w:t>
+      </w:r>
+      <w:proofErr w:type="spellStart"/>
+      <w:r>
+        <w:rPr>
+          <w:lang w:val="nl-NL"/>
+        </w:rPr>
+        <w:t>use</w:t>
+      </w:r>
+      <w:proofErr w:type="spellEnd"/>
+      <w:r>
+        <w:rPr>
+          <w:lang w:val="nl-NL"/>
+        </w:rPr>
+        <w:t xml:space="preserve">-case beschrijft de reeks interacties van de actor (gebruiker) met de applicatie in vocabulaire leesbaar voor zowel de ontwikkelaar als de gebruiker. Deze </w:t>
+      </w:r>
+      <w:proofErr w:type="spellStart"/>
+      <w:r>
+        <w:rPr>
+          <w:lang w:val="nl-NL"/>
+        </w:rPr>
+        <w:t>use</w:t>
+      </w:r>
+      <w:proofErr w:type="spellEnd"/>
+      <w:r>
+        <w:rPr>
+          <w:lang w:val="nl-NL"/>
+        </w:rPr>
+        <w:t xml:space="preserve"> cases kunnen hierdoor uitstekend gebruikt worden als communicatiemiddel tussen de klant en de ontwikkelaars om zo de eisen van de klant te realiseren. Verder worden er ook variaties in de reeks van stappen weergegeven. Deze variaties kunnen alternatieve interacties zijn die uiteindelijk hetzelfde gewenste doel bereiken maar ook interacties die niet tot het gewenste resultaat leiden zoals exceptioneel gedrag. Een combinatie van alle </w:t>
+      </w:r>
+      <w:proofErr w:type="spellStart"/>
+      <w:r>
+        <w:rPr>
+          <w:lang w:val="nl-NL"/>
+        </w:rPr>
+        <w:t>use</w:t>
+      </w:r>
+      <w:proofErr w:type="spellEnd"/>
+      <w:r>
+        <w:rPr>
+          <w:lang w:val="nl-NL"/>
+        </w:rPr>
+        <w:t xml:space="preserve"> cases specificeert </w:t>
       </w:r>
       <w:r>
         <w:rPr>
@@ -4154,11 +4965,10 @@
       <w:pPr>
         <w:pStyle w:val="Heading2"/>
       </w:pPr>
-      <w:bookmarkStart w:id="12" w:name="_Toc473788005"/>
+      <w:bookmarkStart w:id="12" w:name="_Toc482297855"/>
       <w:r>
         <w:t>Actoren</w:t>
       </w:r>
-      <w:bookmarkStart w:id="13" w:name="_Toc473788006"/>
       <w:bookmarkEnd w:id="12"/>
     </w:p>
     <w:p>
@@ -4233,19 +5043,69 @@
         <w:rPr>
           <w:lang w:val="nl-NL"/>
         </w:rPr>
-        <w:t xml:space="preserve">productie, de organisme waarin deze genen aanwezig zijn en de (stress) condities die </w:t>
+        <w:t xml:space="preserve">productie, de organisme </w:t>
       </w:r>
       <w:r>
         <w:rPr>
           <w:lang w:val="nl-NL"/>
         </w:rPr>
+        <w:t xml:space="preserve">waarin deze genen aanwezig zijn, </w:t>
+      </w:r>
+      <w:r>
+        <w:rPr>
+          <w:lang w:val="nl-NL"/>
+        </w:rPr>
+        <w:t xml:space="preserve">de (stress) condities die </w:t>
+      </w:r>
+      <w:r>
+        <w:rPr>
+          <w:lang w:val="nl-NL"/>
+        </w:rPr>
         <w:t>anthocyanen</w:t>
       </w:r>
       <w:r>
         <w:rPr>
           <w:lang w:val="nl-NL"/>
         </w:rPr>
-        <w:t xml:space="preserve"> productie beïnvloeden. De gebruiker kan hiervoor kiezen uit verschillende diagrammen en de resultaten eenvoudig exporteren.</w:t>
+        <w:t xml:space="preserve"> productie beïnvloeden</w:t>
+      </w:r>
+      <w:r>
+        <w:rPr>
+          <w:lang w:val="nl-NL"/>
+        </w:rPr>
+        <w:t xml:space="preserve"> en relevante artikelen betreft deze onderwerpen</w:t>
+      </w:r>
+      <w:r>
+        <w:rPr>
+          <w:lang w:val="nl-NL"/>
+        </w:rPr>
+        <w:t>. De gebruiker kan hiervoor kiezen uit verschillende diagrammen</w:t>
+      </w:r>
+      <w:r>
+        <w:rPr>
+          <w:lang w:val="nl-NL"/>
+        </w:rPr>
+        <w:t xml:space="preserve"> (graaf, tree en </w:t>
+      </w:r>
+      <w:proofErr w:type="spellStart"/>
+      <w:r>
+        <w:rPr>
+          <w:lang w:val="nl-NL"/>
+        </w:rPr>
+        <w:t>sunburst</w:t>
+      </w:r>
+      <w:proofErr w:type="spellEnd"/>
+      <w:r>
+        <w:rPr>
+          <w:lang w:val="nl-NL"/>
+        </w:rPr>
+        <w:t>)</w:t>
+      </w:r>
+      <w:r>
+        <w:rPr>
+          <w:lang w:val="nl-NL"/>
+        </w:rPr>
+        <w:t xml:space="preserve"> en de resultaten eenvoudig exporteren.</w:t>
       </w:r>
     </w:p>
     <w:p>
@@ -4299,13 +5159,19 @@
       <w:pPr>
         <w:pStyle w:val="Heading2"/>
       </w:pPr>
-      <w:r>
-        <w:t xml:space="preserve">Use Case 01 - </w:t>
+      <w:bookmarkStart w:id="13" w:name="_Toc482297856"/>
+      <w:proofErr w:type="spellStart"/>
+      <w:r>
+        <w:t>Use</w:t>
+      </w:r>
+      <w:proofErr w:type="spellEnd"/>
+      <w:r>
+        <w:t xml:space="preserve"> Case 01 - </w:t>
+      </w:r>
+      <w:r>
+        <w:t>Navigeren</w:t>
       </w:r>
       <w:bookmarkEnd w:id="13"/>
-      <w:r>
-        <w:t>Navigeren</w:t>
-      </w:r>
     </w:p>
     <w:tbl>
       <w:tblPr>
@@ -4523,11 +5389,16 @@
               <w:t xml:space="preserve"> Gebru</w:t>
             </w:r>
             <w:r>
-              <w:t>iker brows</w:t>
+              <w:t xml:space="preserve">iker </w:t>
+            </w:r>
+            <w:proofErr w:type="spellStart"/>
+            <w:r>
+              <w:t>brows</w:t>
             </w:r>
             <w:r>
               <w:t>ed</w:t>
             </w:r>
+            <w:proofErr w:type="spellEnd"/>
             <w:r>
               <w:t xml:space="preserve"> naar</w:t>
             </w:r>
@@ -4535,7 +5406,10 @@
               <w:t xml:space="preserve"> de</w:t>
             </w:r>
             <w:r>
-              <w:t xml:space="preserve"> URL  van </w:t>
+              <w:t xml:space="preserve"> URL </w:t>
+            </w:r>
+            <w:r>
+              <w:t xml:space="preserve">van </w:t>
             </w:r>
             <w:r>
               <w:t xml:space="preserve">de </w:t>
@@ -4630,7 +5504,15 @@
           </w:p>
           <w:p>
             <w:r>
-              <w:t>1b E2 De browser van de gebruiker reageert niet op request/response van applicatie.</w:t>
+              <w:t xml:space="preserve">1b E2 De browser van de gebruiker reageert niet op </w:t>
+            </w:r>
+            <w:proofErr w:type="spellStart"/>
+            <w:r>
+              <w:t>request</w:t>
+            </w:r>
+            <w:proofErr w:type="spellEnd"/>
+            <w:r>
+              <w:t>/response van applicatie.</w:t>
             </w:r>
           </w:p>
         </w:tc>
@@ -4676,10 +5558,17 @@
       <w:pPr>
         <w:pStyle w:val="Heading2"/>
       </w:pPr>
+      <w:bookmarkStart w:id="14" w:name="_Toc482297857"/>
+      <w:proofErr w:type="spellStart"/>
       <w:r>
         <w:lastRenderedPageBreak/>
-        <w:t>Use Case 02 – Visualisatie selectie</w:t>
-      </w:r>
+        <w:t>Use</w:t>
+      </w:r>
+      <w:proofErr w:type="spellEnd"/>
+      <w:r>
+        <w:t xml:space="preserve"> Case 02 – Visualisatie selectie</w:t>
+      </w:r>
+      <w:bookmarkEnd w:id="14"/>
     </w:p>
     <w:tbl>
       <w:tblPr>
@@ -4708,7 +5597,19 @@
           </w:tcPr>
           <w:p>
             <w:r>
-              <w:t>UC_02_visulatie_selectie</w:t>
+              <w:t>UC_02_visu</w:t>
+            </w:r>
+            <w:r>
+              <w:t>a</w:t>
+            </w:r>
+            <w:r>
+              <w:t>l</w:t>
+            </w:r>
+            <w:r>
+              <w:t>is</w:t>
+            </w:r>
+            <w:r>
+              <w:t>atie_selectie</w:t>
             </w:r>
           </w:p>
         </w:tc>
@@ -4904,8 +5805,13 @@
             <w:r>
               <w:t xml:space="preserve"> </w:t>
             </w:r>
-            <w:r>
-              <w:t>dropdown menu</w:t>
+            <w:proofErr w:type="spellStart"/>
+            <w:r>
+              <w:t>dropdown</w:t>
+            </w:r>
+            <w:proofErr w:type="spellEnd"/>
+            <w:r>
+              <w:t xml:space="preserve"> menu</w:t>
             </w:r>
             <w:r>
               <w:t>.</w:t>
@@ -4919,7 +5825,15 @@
               <w:t xml:space="preserve">1b. </w:t>
             </w:r>
             <w:r>
-              <w:t xml:space="preserve">Applicatie toont de visualisatie opties: “sunburst”, “graaf” en “tree”. </w:t>
+              <w:t>Applicatie toont de visualisatie opties: “</w:t>
+            </w:r>
+            <w:proofErr w:type="spellStart"/>
+            <w:r>
+              <w:t>sunburst</w:t>
+            </w:r>
+            <w:proofErr w:type="spellEnd"/>
+            <w:r>
+              <w:t xml:space="preserve">”, “graaf” en “tree”. </w:t>
             </w:r>
           </w:p>
           <w:p>
@@ -4944,7 +5858,10 @@
               <w:t>2b.</w:t>
             </w:r>
             <w:r>
-              <w:t xml:space="preserve"> Applicatie toont de geselecteerde visualisatie optie.</w:t>
+              <w:t xml:space="preserve"> Applicatie </w:t>
+            </w:r>
+            <w:r>
+              <w:t xml:space="preserve">update het diagram naar de gewenste visualisatie optie. </w:t>
             </w:r>
           </w:p>
         </w:tc>
@@ -5031,12 +5948,19 @@
       <w:pPr>
         <w:pStyle w:val="Heading2"/>
       </w:pPr>
-      <w:r>
-        <w:t xml:space="preserve">Use Case 03 – </w:t>
+      <w:bookmarkStart w:id="15" w:name="_Toc482297858"/>
+      <w:proofErr w:type="spellStart"/>
+      <w:r>
+        <w:t>Use</w:t>
+      </w:r>
+      <w:proofErr w:type="spellEnd"/>
+      <w:r>
+        <w:t xml:space="preserve"> Case 03 – </w:t>
       </w:r>
       <w:r>
         <w:t>Detail weergaven</w:t>
       </w:r>
+      <w:bookmarkEnd w:id="15"/>
     </w:p>
     <w:tbl>
       <w:tblPr>
@@ -5068,7 +5992,10 @@
               <w:t>UC_03_</w:t>
             </w:r>
             <w:r>
-              <w:t>detail_weergaven</w:t>
+              <w:t>detail_weerge</w:t>
+            </w:r>
+            <w:r>
+              <w:t>ven</w:t>
             </w:r>
           </w:p>
         </w:tc>
@@ -5184,7 +6111,13 @@
           </w:tcPr>
           <w:p>
             <w:r>
-              <w:t>Details opvragen uit deel van diagram</w:t>
+              <w:t>Details opvragen uit</w:t>
+            </w:r>
+            <w:r>
+              <w:t xml:space="preserve"> een</w:t>
+            </w:r>
+            <w:r>
+              <w:t xml:space="preserve"> deel van diagram</w:t>
             </w:r>
             <w:r>
               <w:t>.</w:t>
@@ -5275,7 +6208,13 @@
           </w:p>
           <w:p>
             <w:r>
-              <w:t xml:space="preserve">       conditie, het organisme en de genen van het    </w:t>
+              <w:t xml:space="preserve"> </w:t>
+            </w:r>
+            <w:r>
+              <w:t xml:space="preserve">      conditie, het organisme, de </w:t>
+            </w:r>
+            <w:r>
+              <w:t xml:space="preserve">genen van het    </w:t>
             </w:r>
           </w:p>
           <w:p>
@@ -5283,7 +6222,7 @@
               <w:t xml:space="preserve">       betreffende item</w:t>
             </w:r>
             <w:r>
-              <w:t>.</w:t>
+              <w:t xml:space="preserve"> en de links naar relevante artikelen. </w:t>
             </w:r>
           </w:p>
         </w:tc>
@@ -5382,12 +6321,19 @@
       <w:pPr>
         <w:pStyle w:val="Heading2"/>
       </w:pPr>
-      <w:r>
-        <w:t xml:space="preserve">Use Case 04 – </w:t>
+      <w:bookmarkStart w:id="16" w:name="_Toc482297859"/>
+      <w:proofErr w:type="spellStart"/>
+      <w:r>
+        <w:t>Use</w:t>
+      </w:r>
+      <w:proofErr w:type="spellEnd"/>
+      <w:r>
+        <w:t xml:space="preserve"> Case 04 – </w:t>
       </w:r>
       <w:r>
         <w:t>Detail export</w:t>
       </w:r>
+      <w:bookmarkEnd w:id="16"/>
     </w:p>
     <w:tbl>
       <w:tblPr>
@@ -5529,7 +6475,13 @@
           </w:tcPr>
           <w:p>
             <w:r>
-              <w:t>Details uit diagram exporteren</w:t>
+              <w:t>Details uit</w:t>
+            </w:r>
+            <w:r>
+              <w:t xml:space="preserve"> het</w:t>
+            </w:r>
+            <w:r>
+              <w:t xml:space="preserve"> diagram exporteren</w:t>
             </w:r>
           </w:p>
         </w:tc>
@@ -5823,9 +6775,16 @@
       <w:pPr>
         <w:pStyle w:val="Heading2"/>
       </w:pPr>
-      <w:r>
-        <w:t>Use Case 05 – Overlap selectie</w:t>
-      </w:r>
+      <w:bookmarkStart w:id="17" w:name="_Toc482297860"/>
+      <w:proofErr w:type="spellStart"/>
+      <w:r>
+        <w:t>Use</w:t>
+      </w:r>
+      <w:proofErr w:type="spellEnd"/>
+      <w:r>
+        <w:t xml:space="preserve"> Case 05 – Overlap selectie</w:t>
+      </w:r>
+      <w:bookmarkEnd w:id="17"/>
     </w:p>
     <w:tbl>
       <w:tblPr>
@@ -6056,7 +7015,13 @@
               <w:t xml:space="preserve"> De applicatie toont </w:t>
             </w:r>
             <w:r>
-              <w:t>drie dropdowns menu’s: condities, organismen, genen</w:t>
+              <w:t>drie dropdowns me</w:t>
+            </w:r>
+            <w:r>
+              <w:t xml:space="preserve">nu’s: condities, organismen en </w:t>
+            </w:r>
+            <w:r>
+              <w:t>genen</w:t>
             </w:r>
             <w:r>
               <w:t>.</w:t>
@@ -6137,7 +7102,15 @@
           </w:tcPr>
           <w:p>
             <w:r>
-              <w:t xml:space="preserve">2b E1 De gewenste lay-out is hetzelfde als de huidige lay-  </w:t>
+              <w:t xml:space="preserve">2b E1 De gewenste lay-out is hetzelfde als de huidige </w:t>
+            </w:r>
+            <w:proofErr w:type="spellStart"/>
+            <w:r>
+              <w:t>lay</w:t>
+            </w:r>
+            <w:proofErr w:type="spellEnd"/>
+            <w:r>
+              <w:t xml:space="preserve">-  </w:t>
             </w:r>
           </w:p>
           <w:p>
@@ -6180,8 +7153,14 @@
       <w:pPr>
         <w:pStyle w:val="Heading2"/>
       </w:pPr>
-      <w:r>
-        <w:t xml:space="preserve">Use Case 06 </w:t>
+      <w:bookmarkStart w:id="18" w:name="_Toc482297861"/>
+      <w:proofErr w:type="spellStart"/>
+      <w:r>
+        <w:t>Use</w:t>
+      </w:r>
+      <w:proofErr w:type="spellEnd"/>
+      <w:r>
+        <w:t xml:space="preserve"> Case 06 </w:t>
       </w:r>
       <w:r>
         <w:t xml:space="preserve">– </w:t>
@@ -6189,6 +7168,7 @@
       <w:r>
         <w:t>Data invoer</w:t>
       </w:r>
+      <w:bookmarkEnd w:id="18"/>
     </w:p>
     <w:tbl>
       <w:tblPr>
@@ -6464,7 +7444,15 @@
               <w:t>3a.</w:t>
             </w:r>
             <w:r>
-              <w:t xml:space="preserve"> De beheerder manipuleert data in de tabel en commit dit</w:t>
+              <w:t xml:space="preserve"> De beheerder manipuleert data in de tabel en </w:t>
+            </w:r>
+            <w:proofErr w:type="spellStart"/>
+            <w:r>
+              <w:t>commit</w:t>
+            </w:r>
+            <w:proofErr w:type="spellEnd"/>
+            <w:r>
+              <w:t xml:space="preserve"> dit</w:t>
             </w:r>
             <w:r>
               <w:t>.</w:t>
@@ -6586,37 +7574,66 @@
           <w:numId w:val="1"/>
         </w:numPr>
       </w:pPr>
-      <w:bookmarkStart w:id="14" w:name="_Toc473788007"/>
-      <w:r>
-        <w:t>Use case diagram</w:t>
-      </w:r>
-      <w:bookmarkEnd w:id="14"/>
+      <w:bookmarkStart w:id="19" w:name="_Toc482297862"/>
+      <w:proofErr w:type="spellStart"/>
+      <w:r>
+        <w:t>Use</w:t>
+      </w:r>
+      <w:proofErr w:type="spellEnd"/>
+      <w:r>
+        <w:t xml:space="preserve"> case diagram</w:t>
+      </w:r>
+      <w:bookmarkEnd w:id="19"/>
     </w:p>
     <w:p/>
     <w:p>
       <w:pPr>
         <w:pStyle w:val="Heading2"/>
       </w:pPr>
-      <w:bookmarkStart w:id="15" w:name="_Toc473788008"/>
-      <w:r>
-        <w:t>Doel van de use case diagram</w:t>
-      </w:r>
-      <w:bookmarkEnd w:id="15"/>
+      <w:bookmarkStart w:id="20" w:name="_Toc482297863"/>
+      <w:r>
+        <w:t xml:space="preserve">Doel van de </w:t>
+      </w:r>
+      <w:proofErr w:type="spellStart"/>
+      <w:r>
+        <w:t>use</w:t>
+      </w:r>
+      <w:proofErr w:type="spellEnd"/>
+      <w:r>
+        <w:t xml:space="preserve"> case diagram</w:t>
+      </w:r>
+      <w:bookmarkEnd w:id="20"/>
     </w:p>
     <w:p>
       <w:r>
-        <w:t>Het use case diagram geeft een grafisch overzicht van de mogelijke use cases die de actoren, in dit geval alleen de gebruiker, kunnen uitvoeren om de opdrachtgever op een hoog niveau een idee te geven van welke functionaliteit per actor gepland is voor deze applicatie.</w:t>
+        <w:t xml:space="preserve">Het </w:t>
+      </w:r>
+      <w:proofErr w:type="spellStart"/>
+      <w:r>
+        <w:t>use</w:t>
+      </w:r>
+      <w:proofErr w:type="spellEnd"/>
+      <w:r>
+        <w:t xml:space="preserve"> case diagram geeft een grafisch overzicht van de mogelijke </w:t>
+      </w:r>
+      <w:proofErr w:type="spellStart"/>
+      <w:r>
+        <w:t>use</w:t>
+      </w:r>
+      <w:proofErr w:type="spellEnd"/>
+      <w:r>
+        <w:t xml:space="preserve"> cases die de actoren, in dit geval alleen de gebruiker, kunnen uitvoeren om de opdrachtgever op een hoog niveau een idee te geven van welke functionaliteit per actor gepland is voor deze applicatie.</w:t>
       </w:r>
     </w:p>
     <w:p>
       <w:pPr>
         <w:pStyle w:val="Heading2"/>
       </w:pPr>
-      <w:bookmarkStart w:id="16" w:name="_Toc473788009"/>
+      <w:bookmarkStart w:id="21" w:name="_Toc482297864"/>
       <w:r>
         <w:t>Actoren</w:t>
       </w:r>
-      <w:bookmarkEnd w:id="16"/>
+      <w:bookmarkEnd w:id="21"/>
     </w:p>
     <w:p>
       <w:pPr>
@@ -6625,7 +7642,6 @@
           <w:lang w:val="nl-NL"/>
         </w:rPr>
       </w:pPr>
-      <w:bookmarkStart w:id="17" w:name="_Toc473788010"/>
       <w:r>
         <w:rPr>
           <w:b/>
@@ -6667,7 +7683,7 @@
         <w:rPr>
           <w:lang w:val="nl-NL"/>
         </w:rPr>
-        <w:t xml:space="preserve"> productie, de organisme waarin deze genen aanwezig zijn en de (stress) condities die </w:t>
+        <w:t xml:space="preserve"> productie, de organisme waarin deze genen aanwezig zijn, de (stress) condities die </w:t>
       </w:r>
       <w:r>
         <w:rPr>
@@ -6679,7 +7695,21 @@
         <w:rPr>
           <w:lang w:val="nl-NL"/>
         </w:rPr>
-        <w:t xml:space="preserve"> productie beïnvloeden. De gebruiker kan hiervoor kiezen uit verschillende diagrammen en de resultaten eenvoudig exporteren.</w:t>
+        <w:t xml:space="preserve"> productie beïnvloeden en relevante artikelen betreft deze onderwerpen. De gebruiker kan hiervoor kiezen uit verschillende diagrammen (graaf, tree en </w:t>
+      </w:r>
+      <w:proofErr w:type="spellStart"/>
+      <w:r>
+        <w:rPr>
+          <w:lang w:val="nl-NL"/>
+        </w:rPr>
+        <w:t>sunburst</w:t>
+      </w:r>
+      <w:proofErr w:type="spellEnd"/>
+      <w:r>
+        <w:rPr>
+          <w:lang w:val="nl-NL"/>
+        </w:rPr>
+        <w:t>) en de resultaten eenvoudig exporteren.</w:t>
       </w:r>
     </w:p>
     <w:p>
@@ -6702,44 +7732,137 @@
         </w:rPr>
         <w:t xml:space="preserve">, deze gebruikt de applicatie om de data voor de weergaven te manipuleren. Zo kan de beheerder data in de database manipuleren. </w:t>
       </w:r>
+      <w:r>
+        <w:rPr>
+          <w:lang w:val="nl-NL"/>
+        </w:rPr>
+        <w:t xml:space="preserve"> </w:t>
+      </w:r>
     </w:p>
     <w:p>
       <w:pPr>
-        <w:pStyle w:val="NoSpacing"/>
-        <w:rPr>
-          <w:lang w:val="nl-NL"/>
-        </w:rPr>
-      </w:pPr>
+        <w:pStyle w:val="Heading2"/>
+      </w:pPr>
+      <w:bookmarkStart w:id="22" w:name="_Toc482297865"/>
+      <w:proofErr w:type="spellStart"/>
+      <w:r>
+        <w:t>Use</w:t>
+      </w:r>
+      <w:proofErr w:type="spellEnd"/>
+      <w:r>
+        <w:t xml:space="preserve"> case diagram</w:t>
+      </w:r>
+      <w:bookmarkEnd w:id="22"/>
     </w:p>
     <w:p>
       <w:pPr>
-        <w:pStyle w:val="Heading2"/>
-      </w:pPr>
-      <w:r>
-        <w:t>Use case diagram</w:t>
-      </w:r>
-      <w:bookmarkEnd w:id="17"/>
+        <w:keepNext/>
+      </w:pPr>
+      <w:r>
+        <w:rPr>
+          <w:noProof/>
+          <w:lang w:eastAsia="nl-NL"/>
+        </w:rPr>
+        <w:drawing>
+          <wp:inline distT="0" distB="0" distL="0" distR="0" wp14:anchorId="4932039F" wp14:editId="05989F40">
+            <wp:extent cx="5476875" cy="4276725"/>
+            <wp:effectExtent l="0" t="0" r="9525" b="9525"/>
+            <wp:docPr id="1" name="Picture 1"/>
+            <wp:cNvGraphicFramePr>
+              <a:graphicFrameLocks xmlns:a="http://schemas.openxmlformats.org/drawingml/2006/main" noChangeAspect="1"/>
+            </wp:cNvGraphicFramePr>
+            <a:graphic xmlns:a="http://schemas.openxmlformats.org/drawingml/2006/main">
+              <a:graphicData uri="http://schemas.openxmlformats.org/drawingml/2006/picture">
+                <pic:pic xmlns:pic="http://schemas.openxmlformats.org/drawingml/2006/picture">
+                  <pic:nvPicPr>
+                    <pic:cNvPr id="1" name=""/>
+                    <pic:cNvPicPr/>
+                  </pic:nvPicPr>
+                  <pic:blipFill>
+                    <a:blip r:embed="rId9"/>
+                    <a:stretch>
+                      <a:fillRect/>
+                    </a:stretch>
+                  </pic:blipFill>
+                  <pic:spPr>
+                    <a:xfrm>
+                      <a:off x="0" y="0"/>
+                      <a:ext cx="5476875" cy="4276725"/>
+                    </a:xfrm>
+                    <a:prstGeom prst="rect">
+                      <a:avLst/>
+                    </a:prstGeom>
+                  </pic:spPr>
+                </pic:pic>
+              </a:graphicData>
+            </a:graphic>
+          </wp:inline>
+        </w:drawing>
+      </w:r>
     </w:p>
     <w:p>
-      <w:r>
-        <w:t>&lt;&lt;plaatje&gt;&gt;</w:t>
+      <w:pPr>
+        <w:pStyle w:val="Caption"/>
+      </w:pPr>
+      <w:r>
+        <w:t xml:space="preserve">Figuur </w:t>
+      </w:r>
+      <w:r>
+        <w:fldChar w:fldCharType="begin"/>
+      </w:r>
+      <w:r>
+        <w:instrText xml:space="preserve"> SEQ Figuur \* ARABIC </w:instrText>
+      </w:r>
+      <w:r>
+        <w:fldChar w:fldCharType="separate"/>
+      </w:r>
+      <w:r>
+        <w:rPr>
+          <w:noProof/>
+        </w:rPr>
+        <w:t>1</w:t>
+      </w:r>
+      <w:r>
+        <w:fldChar w:fldCharType="end"/>
+      </w:r>
+      <w:r>
+        <w:t>,</w:t>
+      </w:r>
+      <w:r>
+        <w:t xml:space="preserve"> </w:t>
+      </w:r>
+      <w:r>
+        <w:t xml:space="preserve">In deze </w:t>
+      </w:r>
+      <w:proofErr w:type="spellStart"/>
+      <w:r>
+        <w:t>use</w:t>
+      </w:r>
+      <w:proofErr w:type="spellEnd"/>
+      <w:r>
+        <w:t xml:space="preserve"> case diagram zijn de verschillende acties gevisualiseerd die de gebruiker en beheerder kunnen uitvoeren. UC_01 is het navigeren naar de webpagina door de gebruiker. UC_02 is weergeven van het gewenste diagram op basis van </w:t>
+      </w:r>
+      <w:r>
+        <w:lastRenderedPageBreak/>
+        <w:t xml:space="preserve">selectie. </w:t>
+      </w:r>
+      <w:r>
+        <w:t>UC_03 is het weergeven van een deel van de diagram. UC_04 kan deze details exporteren.</w:t>
+      </w:r>
+      <w:r>
+        <w:t xml:space="preserve"> </w:t>
+      </w:r>
+      <w:r>
+        <w:t>UC_05</w:t>
+      </w:r>
+      <w:r>
+        <w:t xml:space="preserve"> kan de geselecteerde data exporteren. UC_06 is om de </w:t>
+      </w:r>
+      <w:r>
+        <w:t>data bij te werken in de database.</w:t>
       </w:r>
     </w:p>
-    <w:p>
-      <w:r>
-        <w:t>&lt;&lt;onderschrift&gt;&gt;</w:t>
-      </w:r>
-    </w:p>
-    <w:p>
-      <w:r>
-        <w:t>Zorg dat je naamgeving in de diagram consistent is met de use cases en actoren.</w:t>
-      </w:r>
-    </w:p>
-    <w:p>
-      <w:r>
-        <w:br w:type="page"/>
-      </w:r>
-    </w:p>
+    <w:p/>
     <w:p>
       <w:pPr>
         <w:pStyle w:val="Heading1"/>
@@ -6748,189 +7871,574 @@
           <w:numId w:val="1"/>
         </w:numPr>
       </w:pPr>
-      <w:bookmarkStart w:id="18" w:name="_Toc473788011"/>
-      <w:r>
-        <w:lastRenderedPageBreak/>
+      <w:bookmarkStart w:id="23" w:name="_Toc482297866"/>
+      <w:r>
         <w:t>Systeema</w:t>
       </w:r>
       <w:r>
         <w:t>rchitectuur</w:t>
       </w:r>
-      <w:bookmarkEnd w:id="18"/>
+      <w:bookmarkEnd w:id="23"/>
     </w:p>
     <w:p/>
     <w:p>
       <w:pPr>
         <w:pStyle w:val="Heading2"/>
       </w:pPr>
-      <w:bookmarkStart w:id="19" w:name="_Toc473788012"/>
-      <w:r>
-        <w:t xml:space="preserve">Doel van de </w:t>
-      </w:r>
-      <w:bookmarkEnd w:id="19"/>
-      <w:r>
-        <w:t>systeemarchitectuur</w:t>
-      </w:r>
+      <w:bookmarkStart w:id="24" w:name="_Toc482297867"/>
+      <w:r>
+        <w:t>Doel van de systeemarchitectuur</w:t>
+      </w:r>
+      <w:bookmarkEnd w:id="24"/>
     </w:p>
     <w:p>
       <w:r>
-        <w:t>In de systeemarchitectuur wordt de geplande opzet van de applicatie en bijbehorende data opslag uitgelicht. De eigenschappen van de twee tiers die de applicatie en data opslag representeren worden hier nader toegelicht.</w:t>
+        <w:t>Het doel van de systeemarchitectuur is de samenhang aan te geven tussen de applicatie en het opslag systeem dat deze applicatie gebruikt. Hierin hebben we tier 1 (</w:t>
+      </w:r>
+      <w:proofErr w:type="spellStart"/>
+      <w:r>
+        <w:t>client</w:t>
+      </w:r>
+      <w:proofErr w:type="spellEnd"/>
+      <w:r>
+        <w:t xml:space="preserve"> tier), betrokken bij direct contact met de gebruiker en tier 2 (server tier), deze vervult twee gescheiden functies. Ten eerste het ophalen van de data uit de database, het verwerken van deze data in een diagram (bijv. </w:t>
+      </w:r>
+      <w:proofErr w:type="spellStart"/>
+      <w:r>
+        <w:t>sunburst</w:t>
+      </w:r>
+      <w:proofErr w:type="spellEnd"/>
+      <w:r>
+        <w:t xml:space="preserve">) en dan het retourneren van dit diagram naar de </w:t>
+      </w:r>
+      <w:proofErr w:type="spellStart"/>
+      <w:r>
+        <w:t>client</w:t>
+      </w:r>
+      <w:proofErr w:type="spellEnd"/>
+      <w:r>
+        <w:t>. Ten tweede bevat de server tier een applicatie die de art</w:t>
+      </w:r>
+      <w:r>
+        <w:t>ikelen doorzoekt naar anthocyanen</w:t>
+      </w:r>
+      <w:r>
+        <w:t xml:space="preserve"> (voor meer details zie hieronder). </w:t>
       </w:r>
     </w:p>
     <w:p>
       <w:pPr>
         <w:pStyle w:val="Heading2"/>
       </w:pPr>
+      <w:bookmarkStart w:id="25" w:name="_Toc482297868"/>
       <w:r>
         <w:t>Tiers</w:t>
       </w:r>
+      <w:bookmarkEnd w:id="25"/>
     </w:p>
     <w:p>
       <w:pPr>
         <w:pStyle w:val="Heading3"/>
       </w:pPr>
-      <w:bookmarkStart w:id="20" w:name="_Toc473788014"/>
-      <w:r>
-        <w:t>&lt;&lt;</w:t>
-      </w:r>
-      <w:r>
-        <w:t>Tier</w:t>
-      </w:r>
-      <w:r>
-        <w:t xml:space="preserve"> één &gt;&gt;</w:t>
-      </w:r>
-      <w:bookmarkEnd w:id="20"/>
+      <w:bookmarkStart w:id="26" w:name="_Toc482297869"/>
+      <w:r>
+        <w:t>Client tier</w:t>
+      </w:r>
+      <w:bookmarkEnd w:id="26"/>
     </w:p>
     <w:p>
-      <w:r>
-        <w:t xml:space="preserve">Beschrijf wat dit voor </w:t>
-      </w:r>
-      <w:r>
-        <w:t>tier</w:t>
-      </w:r>
-      <w:r>
-        <w:t xml:space="preserve"> is. Waarom is deze </w:t>
-      </w:r>
-      <w:r>
-        <w:t>tier</w:t>
-      </w:r>
-      <w:r>
-        <w:t xml:space="preserve"> nodig? Wat doet deze </w:t>
-      </w:r>
-      <w:r>
-        <w:t>tier</w:t>
-      </w:r>
-      <w:r>
-        <w:t xml:space="preserve">? Wat zijn de verantwoordlelijkheden van deze </w:t>
-      </w:r>
-      <w:r>
-        <w:t>tier</w:t>
-      </w:r>
-      <w:r>
-        <w:t xml:space="preserve">? Hoe valt deze </w:t>
-      </w:r>
-      <w:r>
-        <w:t>tier</w:t>
-      </w:r>
-      <w:r>
-        <w:t xml:space="preserve"> in het geheel?</w:t>
+      <w:pPr>
+        <w:pStyle w:val="NoSpacing"/>
+        <w:rPr>
+          <w:lang w:val="nl-NL"/>
+        </w:rPr>
+      </w:pPr>
+      <w:r>
+        <w:rPr>
+          <w:lang w:val="nl-NL"/>
+        </w:rPr>
+        <w:t xml:space="preserve">De </w:t>
+      </w:r>
+      <w:proofErr w:type="spellStart"/>
+      <w:r>
+        <w:rPr>
+          <w:lang w:val="nl-NL"/>
+        </w:rPr>
+        <w:t>client</w:t>
+      </w:r>
+      <w:proofErr w:type="spellEnd"/>
+      <w:r>
+        <w:rPr>
+          <w:lang w:val="nl-NL"/>
+        </w:rPr>
+        <w:t xml:space="preserve"> tier vorm de gebruikersinterface van het systeem, in dit geval de webpagina. De gebruiker toont direct interactie met deze webpagina en de resultaten van deze interacties worden ook hier weergegeven. Deze interacties bestaan uit:</w:t>
       </w:r>
     </w:p>
     <w:p>
       <w:pPr>
-        <w:pStyle w:val="Heading3"/>
-      </w:pPr>
-      <w:bookmarkStart w:id="21" w:name="_Toc473788015"/>
-      <w:r>
-        <w:t>&lt;&lt;</w:t>
-      </w:r>
-      <w:r>
-        <w:t>Tier</w:t>
-      </w:r>
-      <w:r>
-        <w:t xml:space="preserve"> twee&gt;&gt;</w:t>
-      </w:r>
-      <w:bookmarkEnd w:id="21"/>
+        <w:pStyle w:val="NoSpacing"/>
+        <w:numPr>
+          <w:ilvl w:val="0"/>
+          <w:numId w:val="7"/>
+        </w:numPr>
+        <w:rPr>
+          <w:lang w:val="nl-NL"/>
+        </w:rPr>
+      </w:pPr>
+      <w:r>
+        <w:rPr>
+          <w:lang w:val="nl-NL"/>
+        </w:rPr>
+        <w:t>Selectie van visualisatie mogelijkheden</w:t>
+      </w:r>
     </w:p>
     <w:p>
-      <w:r>
-        <w:t xml:space="preserve">Beschrijf wat dit voor </w:t>
-      </w:r>
-      <w:r>
-        <w:t>tier</w:t>
-      </w:r>
-      <w:r>
-        <w:t xml:space="preserve"> is. Waarom is deze </w:t>
-      </w:r>
-      <w:r>
-        <w:t>tier</w:t>
-      </w:r>
-      <w:r>
-        <w:t xml:space="preserve"> nodig? Wat doet deze </w:t>
-      </w:r>
-      <w:r>
-        <w:t>tier</w:t>
-      </w:r>
-      <w:r>
-        <w:t xml:space="preserve">? Wat zijn de verantwoordlelijkheden van deze </w:t>
-      </w:r>
-      <w:r>
-        <w:t>tier</w:t>
-      </w:r>
-      <w:r>
-        <w:t xml:space="preserve">? Hoe valt deze </w:t>
-      </w:r>
-      <w:r>
-        <w:t>tier</w:t>
-      </w:r>
-      <w:r>
-        <w:t xml:space="preserve"> in het geheel?</w:t>
+      <w:pPr>
+        <w:pStyle w:val="NoSpacing"/>
+        <w:numPr>
+          <w:ilvl w:val="0"/>
+          <w:numId w:val="7"/>
+        </w:numPr>
+        <w:rPr>
+          <w:lang w:val="nl-NL"/>
+        </w:rPr>
+      </w:pPr>
+      <w:r>
+        <w:rPr>
+          <w:lang w:val="nl-NL"/>
+        </w:rPr>
+        <w:t>Overlap voorkeuren</w:t>
       </w:r>
     </w:p>
     <w:p>
       <w:pPr>
-        <w:pStyle w:val="Heading2"/>
-      </w:pPr>
-      <w:bookmarkStart w:id="22" w:name="_Toc473788016"/>
-      <w:r>
-        <w:t xml:space="preserve">Overzicht van </w:t>
-      </w:r>
-      <w:bookmarkEnd w:id="22"/>
-      <w:r>
-        <w:t>het geheel</w:t>
+        <w:pStyle w:val="NoSpacing"/>
+        <w:numPr>
+          <w:ilvl w:val="0"/>
+          <w:numId w:val="7"/>
+        </w:numPr>
+        <w:rPr>
+          <w:lang w:val="nl-NL"/>
+        </w:rPr>
+      </w:pPr>
+      <w:r>
+        <w:rPr>
+          <w:lang w:val="nl-NL"/>
+        </w:rPr>
+        <w:t>Detail weergaven</w:t>
       </w:r>
     </w:p>
     <w:p>
-      <w:r>
-        <w:t xml:space="preserve">&lt;&lt;Plaatje van de samenhang van </w:t>
-      </w:r>
-      <w:r>
-        <w:t>tiers</w:t>
-      </w:r>
-      <w:r>
-        <w:t>&gt;&gt;</w:t>
+      <w:pPr>
+        <w:pStyle w:val="NoSpacing"/>
+        <w:numPr>
+          <w:ilvl w:val="0"/>
+          <w:numId w:val="7"/>
+        </w:numPr>
+        <w:rPr>
+          <w:lang w:val="nl-NL"/>
+        </w:rPr>
+      </w:pPr>
+      <w:r>
+        <w:rPr>
+          <w:lang w:val="nl-NL"/>
+        </w:rPr>
+        <w:t>Detail export</w:t>
       </w:r>
     </w:p>
     <w:p>
-      <w:r>
-        <w:t>&lt;&lt;Onderschrift van plaatje&gt;&gt;</w:t>
+      <w:pPr>
+        <w:pStyle w:val="NoSpacing"/>
+        <w:rPr>
+          <w:lang w:val="nl-NL"/>
+        </w:rPr>
+      </w:pPr>
+      <w:r>
+        <w:rPr>
+          <w:lang w:val="nl-NL"/>
+        </w:rPr>
+        <w:t xml:space="preserve">Behalve het initieel laden van de webpagina (zie server tier) zullen alle acties van de gebruiker aan de </w:t>
+      </w:r>
+      <w:proofErr w:type="spellStart"/>
+      <w:r>
+        <w:rPr>
+          <w:lang w:val="nl-NL"/>
+        </w:rPr>
+        <w:t>client</w:t>
+      </w:r>
+      <w:proofErr w:type="spellEnd"/>
+      <w:r>
+        <w:rPr>
+          <w:lang w:val="nl-NL"/>
+        </w:rPr>
+        <w:t xml:space="preserve"> zijde worden afgehandeld. Dit heeft als grootte voordeel dat de pagina niet herladen hoeft te worden</w:t>
+      </w:r>
+      <w:r>
+        <w:rPr>
+          <w:lang w:val="nl-NL"/>
+        </w:rPr>
+        <w:t xml:space="preserve">, wat relatief veel tijd bespaard. </w:t>
       </w:r>
     </w:p>
     <w:p>
-      <w:r>
-        <w:t xml:space="preserve">Leg eventueel nog extra uit hoe de samenhang tussen </w:t>
-      </w:r>
-      <w:r>
-        <w:t>tiers</w:t>
-      </w:r>
-      <w:r>
-        <w:t xml:space="preserve"> werkt. Zorg voor consistentie in naamgeving en uitleg van begrippen.</w:t>
-      </w:r>
+      <w:pPr>
+        <w:pStyle w:val="NoSpacing"/>
+        <w:rPr>
+          <w:lang w:val="nl-NL"/>
+        </w:rPr>
+      </w:pPr>
     </w:p>
     <w:p>
+      <w:pPr>
+        <w:pStyle w:val="Heading3"/>
+      </w:pPr>
+      <w:bookmarkStart w:id="27" w:name="_Toc482297870"/>
+      <w:r>
+        <w:t>Server tier</w:t>
+      </w:r>
+      <w:bookmarkEnd w:id="27"/>
+    </w:p>
+    <w:p>
+      <w:pPr>
+        <w:pStyle w:val="NoSpacing"/>
+        <w:rPr>
+          <w:lang w:val="nl-NL"/>
+        </w:rPr>
+      </w:pPr>
+      <w:r>
+        <w:rPr>
+          <w:lang w:val="nl-NL"/>
+        </w:rPr>
+        <w:t>D</w:t>
+      </w:r>
+      <w:r>
+        <w:rPr>
+          <w:lang w:val="nl-NL"/>
+        </w:rPr>
+        <w:t xml:space="preserve">it tier is </w:t>
+      </w:r>
+      <w:r>
+        <w:rPr>
+          <w:lang w:val="nl-NL"/>
+        </w:rPr>
+        <w:t xml:space="preserve">onder andere </w:t>
+      </w:r>
+      <w:r>
+        <w:rPr>
+          <w:lang w:val="nl-NL"/>
+        </w:rPr>
+        <w:t xml:space="preserve">verantwoordelijk voor het genereren van de data (“applicatie logica” </w:t>
+      </w:r>
+      <w:r>
+        <w:rPr>
+          <w:b/>
+          <w:i/>
+          <w:lang w:val="nl-NL"/>
+        </w:rPr>
+        <w:t>figuur 2</w:t>
+      </w:r>
+      <w:r>
+        <w:rPr>
+          <w:lang w:val="nl-NL"/>
+        </w:rPr>
+        <w:t xml:space="preserve">): </w:t>
+      </w:r>
+    </w:p>
+    <w:p>
+      <w:pPr>
+        <w:pStyle w:val="NoSpacing"/>
+        <w:numPr>
+          <w:ilvl w:val="0"/>
+          <w:numId w:val="6"/>
+        </w:numPr>
+        <w:rPr>
+          <w:lang w:val="nl-NL"/>
+        </w:rPr>
+      </w:pPr>
+      <w:r>
+        <w:rPr>
+          <w:lang w:val="nl-NL"/>
+        </w:rPr>
+        <w:t>Genen die invloed hebben op anthocyanen productie.</w:t>
+      </w:r>
+    </w:p>
+    <w:p>
+      <w:pPr>
+        <w:pStyle w:val="NoSpacing"/>
+        <w:numPr>
+          <w:ilvl w:val="0"/>
+          <w:numId w:val="6"/>
+        </w:numPr>
+        <w:rPr>
+          <w:lang w:val="nl-NL"/>
+        </w:rPr>
+      </w:pPr>
+      <w:r>
+        <w:rPr>
+          <w:lang w:val="nl-NL"/>
+        </w:rPr>
+        <w:t>Organisme waarin deze genen aanwezig zijn.</w:t>
+      </w:r>
+    </w:p>
+    <w:p>
+      <w:pPr>
+        <w:pStyle w:val="NoSpacing"/>
+        <w:numPr>
+          <w:ilvl w:val="0"/>
+          <w:numId w:val="6"/>
+        </w:numPr>
+        <w:rPr>
+          <w:lang w:val="nl-NL"/>
+        </w:rPr>
+      </w:pPr>
+      <w:r>
+        <w:rPr>
+          <w:lang w:val="nl-NL"/>
+        </w:rPr>
+        <w:t>(stress) condities die anthocyanen productie beïnvloeden</w:t>
+      </w:r>
+    </w:p>
+    <w:p>
+      <w:pPr>
+        <w:pStyle w:val="NoSpacing"/>
+        <w:numPr>
+          <w:ilvl w:val="0"/>
+          <w:numId w:val="6"/>
+        </w:numPr>
+        <w:rPr>
+          <w:lang w:val="nl-NL"/>
+        </w:rPr>
+      </w:pPr>
+      <w:proofErr w:type="spellStart"/>
+      <w:r>
+        <w:rPr>
+          <w:lang w:val="nl-NL"/>
+        </w:rPr>
+        <w:t>PMID’s</w:t>
+      </w:r>
+      <w:proofErr w:type="spellEnd"/>
+      <w:r>
+        <w:rPr>
+          <w:lang w:val="nl-NL"/>
+        </w:rPr>
+        <w:t xml:space="preserve"> en links naar de artikelen waar deze informatie uit afkomstig is</w:t>
+      </w:r>
+    </w:p>
+    <w:p>
+      <w:pPr>
+        <w:pStyle w:val="NoSpacing"/>
+        <w:rPr>
+          <w:lang w:val="nl-NL"/>
+        </w:rPr>
+      </w:pPr>
+      <w:r>
+        <w:rPr>
+          <w:lang w:val="nl-NL"/>
+        </w:rPr>
+        <w:t xml:space="preserve">Deze gevonden gegevens zullen worden opgeslagen in een database (“database server” </w:t>
+      </w:r>
+      <w:r>
+        <w:rPr>
+          <w:b/>
+          <w:i/>
+          <w:lang w:val="nl-NL"/>
+        </w:rPr>
+        <w:t>figuur 2</w:t>
+      </w:r>
+      <w:r>
+        <w:rPr>
+          <w:lang w:val="nl-NL"/>
+        </w:rPr>
+        <w:t xml:space="preserve">). </w:t>
+      </w:r>
+    </w:p>
+    <w:p>
+      <w:pPr>
+        <w:pStyle w:val="NoSpacing"/>
+        <w:rPr>
+          <w:lang w:val="nl-NL"/>
+        </w:rPr>
+      </w:pPr>
+      <w:r>
+        <w:rPr>
+          <w:lang w:val="nl-NL"/>
+        </w:rPr>
+        <w:t xml:space="preserve">Anderzijds </w:t>
+      </w:r>
+      <w:r>
+        <w:rPr>
+          <w:lang w:val="nl-NL"/>
+        </w:rPr>
+        <w:t xml:space="preserve">vormt dit </w:t>
+      </w:r>
+      <w:r>
+        <w:rPr>
+          <w:lang w:val="nl-NL"/>
+        </w:rPr>
+        <w:t xml:space="preserve">tier een belangrijke koppeling tussen de server en de </w:t>
+      </w:r>
+      <w:proofErr w:type="spellStart"/>
+      <w:r>
+        <w:rPr>
+          <w:lang w:val="nl-NL"/>
+        </w:rPr>
+        <w:t>client</w:t>
+      </w:r>
+      <w:proofErr w:type="spellEnd"/>
+      <w:r>
+        <w:rPr>
+          <w:lang w:val="nl-NL"/>
+        </w:rPr>
+        <w:t xml:space="preserve"> zo wordt </w:t>
+      </w:r>
+      <w:r>
+        <w:rPr>
+          <w:lang w:val="nl-NL"/>
+        </w:rPr>
+        <w:t xml:space="preserve">gedurende het initieel laden van de webpagina </w:t>
+      </w:r>
+      <w:r>
+        <w:rPr>
+          <w:lang w:val="nl-NL"/>
+        </w:rPr>
+        <w:t xml:space="preserve">de data uit de database opgehaald en omgezet in de onderliggende structuur voor een diagram (“visualisatie” </w:t>
+      </w:r>
+      <w:r>
+        <w:rPr>
+          <w:b/>
+          <w:i/>
+          <w:lang w:val="nl-NL"/>
+        </w:rPr>
+        <w:t>figuur 2</w:t>
+      </w:r>
+      <w:r>
+        <w:rPr>
+          <w:lang w:val="nl-NL"/>
+        </w:rPr>
+        <w:t xml:space="preserve">). Deze structuur wordt vervolgens doorgegeven aan de </w:t>
+      </w:r>
+      <w:proofErr w:type="spellStart"/>
+      <w:r>
+        <w:rPr>
+          <w:lang w:val="nl-NL"/>
+        </w:rPr>
+        <w:t>client</w:t>
+      </w:r>
+      <w:proofErr w:type="spellEnd"/>
+      <w:r>
+        <w:rPr>
+          <w:lang w:val="nl-NL"/>
+        </w:rPr>
+        <w:t xml:space="preserve">. </w:t>
+      </w:r>
+    </w:p>
+    <w:p>
+      <w:pPr>
+        <w:pStyle w:val="Heading3"/>
+      </w:pPr>
+    </w:p>
+    <w:p>
+      <w:pPr>
+        <w:pStyle w:val="Heading3"/>
+      </w:pPr>
+      <w:bookmarkStart w:id="28" w:name="_Toc482297871"/>
+      <w:r>
+        <w:t>Samenhang</w:t>
+      </w:r>
+      <w:bookmarkEnd w:id="28"/>
+    </w:p>
+    <w:p>
+      <w:r>
+        <w:t xml:space="preserve">De server tier is verantwoordelijk voor het genereren van de data en het leveren van de onderliggende basis van het diagram. De </w:t>
+      </w:r>
+      <w:proofErr w:type="spellStart"/>
+      <w:r>
+        <w:t>client</w:t>
+      </w:r>
+      <w:proofErr w:type="spellEnd"/>
+      <w:r>
+        <w:t xml:space="preserve"> tier op zijn beurt is verantwoordelijk voor het aanpassen van dit basis diagram naar de wensen van de gebruiker.  </w:t>
+      </w:r>
+    </w:p>
+    <w:p>
+      <w:pPr>
+        <w:pStyle w:val="Heading2"/>
+      </w:pPr>
+      <w:bookmarkStart w:id="29" w:name="_Toc482297872"/>
+      <w:r>
+        <w:lastRenderedPageBreak/>
+        <w:t>Overzicht van het geheel</w:t>
+      </w:r>
+      <w:bookmarkEnd w:id="29"/>
+    </w:p>
+    <w:p>
+      <w:r>
+        <w:rPr>
+          <w:noProof/>
+          <w:lang w:eastAsia="nl-NL"/>
+        </w:rPr>
+        <w:drawing>
+          <wp:inline distT="0" distB="0" distL="0" distR="0" wp14:anchorId="67D3696E" wp14:editId="34808D15">
+            <wp:extent cx="5943600" cy="3632200"/>
+            <wp:effectExtent l="0" t="0" r="0" b="6350"/>
+            <wp:docPr id="4" name="Picture 4" descr="C:\Users\RICK\Downloads\Blank Diagram - Page 1 (7).png"/>
+            <wp:cNvGraphicFramePr>
+              <a:graphicFrameLocks xmlns:a="http://schemas.openxmlformats.org/drawingml/2006/main" noChangeAspect="1"/>
+            </wp:cNvGraphicFramePr>
+            <a:graphic xmlns:a="http://schemas.openxmlformats.org/drawingml/2006/main">
+              <a:graphicData uri="http://schemas.openxmlformats.org/drawingml/2006/picture">
+                <pic:pic xmlns:pic="http://schemas.openxmlformats.org/drawingml/2006/picture">
+                  <pic:nvPicPr>
+                    <pic:cNvPr id="0" name="Picture 2" descr="C:\Users\RICK\Downloads\Blank Diagram - Page 1 (7).png"/>
+                    <pic:cNvPicPr>
+                      <a:picLocks noChangeAspect="1" noChangeArrowheads="1"/>
+                    </pic:cNvPicPr>
+                  </pic:nvPicPr>
+                  <pic:blipFill>
+                    <a:blip r:embed="rId10">
+                      <a:extLst>
+                        <a:ext uri="{28A0092B-C50C-407E-A947-70E740481C1C}">
+                          <a14:useLocalDpi xmlns:a14="http://schemas.microsoft.com/office/drawing/2010/main" val="0"/>
+                        </a:ext>
+                      </a:extLst>
+                    </a:blip>
+                    <a:srcRect/>
+                    <a:stretch>
+                      <a:fillRect/>
+                    </a:stretch>
+                  </pic:blipFill>
+                  <pic:spPr bwMode="auto">
+                    <a:xfrm>
+                      <a:off x="0" y="0"/>
+                      <a:ext cx="5943600" cy="3632200"/>
+                    </a:xfrm>
+                    <a:prstGeom prst="rect">
+                      <a:avLst/>
+                    </a:prstGeom>
+                    <a:noFill/>
+                    <a:ln>
+                      <a:noFill/>
+                    </a:ln>
+                  </pic:spPr>
+                </pic:pic>
+              </a:graphicData>
+            </a:graphic>
+          </wp:inline>
+        </w:drawing>
+      </w:r>
+    </w:p>
+    <w:p>
       <w:r>
         <w:br w:type="page"/>
       </w:r>
+    </w:p>
+    <w:p>
+      <w:r>
+        <w:lastRenderedPageBreak/>
+        <w:br w:type="page"/>
+      </w:r>
+      <w:bookmarkStart w:id="30" w:name="_GoBack"/>
+      <w:bookmarkEnd w:id="30"/>
     </w:p>
     <w:p/>
     <w:p>
@@ -6941,11 +8449,11 @@
           <w:numId w:val="1"/>
         </w:numPr>
       </w:pPr>
-      <w:bookmarkStart w:id="23" w:name="_Toc473788017"/>
+      <w:bookmarkStart w:id="31" w:name="_Toc482297873"/>
       <w:r>
         <w:t>Begrippenlijst</w:t>
       </w:r>
-      <w:bookmarkEnd w:id="23"/>
+      <w:bookmarkEnd w:id="31"/>
     </w:p>
     <w:tbl>
       <w:tblPr>
@@ -6954,13 +8462,13 @@
         <w:tblLook w:val="04A0" w:firstRow="1" w:lastRow="0" w:firstColumn="1" w:lastColumn="0" w:noHBand="0" w:noVBand="1"/>
       </w:tblPr>
       <w:tblGrid>
-        <w:gridCol w:w="2405"/>
-        <w:gridCol w:w="6945"/>
+        <w:gridCol w:w="2547"/>
+        <w:gridCol w:w="6803"/>
       </w:tblGrid>
       <w:tr>
         <w:tc>
           <w:tcPr>
-            <w:tcW w:w="2405" w:type="dxa"/>
+            <w:tcW w:w="2547" w:type="dxa"/>
           </w:tcPr>
           <w:p>
             <w:r>
@@ -6970,7 +8478,7 @@
         </w:tc>
         <w:tc>
           <w:tcPr>
-            <w:tcW w:w="6945" w:type="dxa"/>
+            <w:tcW w:w="6803" w:type="dxa"/>
           </w:tcPr>
           <w:p>
             <w:r>
@@ -6982,109 +8490,412 @@
       <w:tr>
         <w:tc>
           <w:tcPr>
-            <w:tcW w:w="2405" w:type="dxa"/>
-          </w:tcPr>
-          <w:p>
-            <w:r>
-              <w:t>ORF</w:t>
-            </w:r>
-          </w:p>
-        </w:tc>
-        <w:tc>
-          <w:tcPr>
-            <w:tcW w:w="6945" w:type="dxa"/>
-          </w:tcPr>
-          <w:p>
-            <w:r>
-              <w:t>Open reading frame</w:t>
-            </w:r>
-          </w:p>
-        </w:tc>
-      </w:tr>
-      <w:tr>
-        <w:tc>
-          <w:tcPr>
-            <w:tcW w:w="2405" w:type="dxa"/>
+            <w:tcW w:w="2547" w:type="dxa"/>
+          </w:tcPr>
+          <w:p>
+            <w:r>
+              <w:t>Big O</w:t>
+            </w:r>
+          </w:p>
+        </w:tc>
+        <w:tc>
+          <w:tcPr>
+            <w:tcW w:w="6803" w:type="dxa"/>
+          </w:tcPr>
+          <w:p>
+            <w:r>
+              <w:t>Hiermee wordt de complexiteit van algoritme aangegeven. Een big O(1) betekent dat er een constante hoeveelheid tijd nodig is onafhankelijk van de input.</w:t>
+            </w:r>
+          </w:p>
+        </w:tc>
+      </w:tr>
+      <w:tr>
+        <w:tc>
+          <w:tcPr>
+            <w:tcW w:w="2547" w:type="dxa"/>
+          </w:tcPr>
+          <w:p>
+            <w:r>
+              <w:t>Tier</w:t>
+            </w:r>
+          </w:p>
+        </w:tc>
+        <w:tc>
+          <w:tcPr>
+            <w:tcW w:w="6803" w:type="dxa"/>
+          </w:tcPr>
+          <w:p>
+            <w:r>
+              <w:t xml:space="preserve">Een tier verwijst naar de basis van een applicatie. Voorbeelden zijn </w:t>
+            </w:r>
+            <w:proofErr w:type="spellStart"/>
+            <w:r>
+              <w:t>client</w:t>
+            </w:r>
+            <w:proofErr w:type="spellEnd"/>
+            <w:r>
+              <w:t xml:space="preserve"> tier en server tier.</w:t>
+            </w:r>
+          </w:p>
+        </w:tc>
+      </w:tr>
+      <w:tr>
+        <w:tc>
+          <w:tcPr>
+            <w:tcW w:w="2547" w:type="dxa"/>
+          </w:tcPr>
+          <w:p>
+            <w:r>
+              <w:t>NCBI</w:t>
+            </w:r>
+          </w:p>
+        </w:tc>
+        <w:tc>
+          <w:tcPr>
+            <w:tcW w:w="6803" w:type="dxa"/>
+          </w:tcPr>
+          <w:p>
+            <w:r>
+              <w:t xml:space="preserve">Een database die weer bestaat uit een verzameling van andere database zoals Gene, </w:t>
+            </w:r>
+            <w:proofErr w:type="spellStart"/>
+            <w:r>
+              <w:t>Protein</w:t>
+            </w:r>
+            <w:proofErr w:type="spellEnd"/>
+            <w:r>
+              <w:t xml:space="preserve">, </w:t>
+            </w:r>
+            <w:proofErr w:type="spellStart"/>
+            <w:r>
+              <w:t>Entrez</w:t>
+            </w:r>
+            <w:proofErr w:type="spellEnd"/>
+            <w:r>
+              <w:t>, etc.</w:t>
+            </w:r>
+          </w:p>
+        </w:tc>
+      </w:tr>
+      <w:tr>
+        <w:tc>
+          <w:tcPr>
+            <w:tcW w:w="2547" w:type="dxa"/>
+          </w:tcPr>
+          <w:p>
+            <w:r>
+              <w:t>GUI</w:t>
+            </w:r>
+          </w:p>
+        </w:tc>
+        <w:tc>
+          <w:tcPr>
+            <w:tcW w:w="6803" w:type="dxa"/>
+          </w:tcPr>
+          <w:p>
+            <w:proofErr w:type="spellStart"/>
+            <w:r>
+              <w:t>graphical</w:t>
+            </w:r>
+            <w:proofErr w:type="spellEnd"/>
+            <w:r>
+              <w:t xml:space="preserve"> user interface, de interface waarmee de gebruiker direct interactie vertoont door </w:t>
+            </w:r>
+            <w:r>
+              <w:t>bijvoorbeeld het klikken op knoppen.</w:t>
+            </w:r>
+          </w:p>
+        </w:tc>
+      </w:tr>
+      <w:tr>
+        <w:tc>
+          <w:tcPr>
+            <w:tcW w:w="2547" w:type="dxa"/>
+          </w:tcPr>
+          <w:p>
+            <w:proofErr w:type="spellStart"/>
+            <w:r>
+              <w:t>PubMed</w:t>
+            </w:r>
+            <w:proofErr w:type="spellEnd"/>
+          </w:p>
+        </w:tc>
+        <w:tc>
+          <w:tcPr>
+            <w:tcW w:w="6803" w:type="dxa"/>
+          </w:tcPr>
+          <w:p>
+            <w:r>
+              <w:t>Database met daarin biomedische literatuur</w:t>
+            </w:r>
+          </w:p>
+        </w:tc>
+      </w:tr>
+      <w:tr>
+        <w:tc>
+          <w:tcPr>
+            <w:tcW w:w="2547" w:type="dxa"/>
+          </w:tcPr>
+          <w:p>
+            <w:r>
+              <w:t xml:space="preserve">CSS </w:t>
+            </w:r>
+          </w:p>
+        </w:tc>
+        <w:tc>
+          <w:tcPr>
+            <w:tcW w:w="6803" w:type="dxa"/>
+          </w:tcPr>
+          <w:p>
+            <w:proofErr w:type="spellStart"/>
+            <w:r>
+              <w:t>Cascading</w:t>
+            </w:r>
+            <w:proofErr w:type="spellEnd"/>
+            <w:r>
+              <w:t xml:space="preserve"> S</w:t>
+            </w:r>
+            <w:r>
+              <w:t xml:space="preserve">tyle Sheets (afgekort tot CSS), bieden opmaak mogelijkheden voor de webpagina(’s). </w:t>
+            </w:r>
+          </w:p>
+        </w:tc>
+      </w:tr>
+      <w:tr>
+        <w:tc>
+          <w:tcPr>
+            <w:tcW w:w="2547" w:type="dxa"/>
+          </w:tcPr>
+          <w:p>
+            <w:r>
+              <w:t xml:space="preserve">Model </w:t>
+            </w:r>
+          </w:p>
+        </w:tc>
+        <w:tc>
+          <w:tcPr>
+            <w:tcW w:w="6803" w:type="dxa"/>
+          </w:tcPr>
+          <w:p>
+            <w:r>
+              <w:t xml:space="preserve">Een versimpelde weergaven van een concept.  In dit geval worden voorbeeld zinnen gebruikt om een mathematisch model te bouwen. Dit model bevat de zin structuur en betekenis van de woorden. </w:t>
+            </w:r>
+          </w:p>
+        </w:tc>
+      </w:tr>
+      <w:tr>
+        <w:tc>
+          <w:tcPr>
+            <w:tcW w:w="2547" w:type="dxa"/>
+          </w:tcPr>
+          <w:p>
+            <w:r>
+              <w:t>Javascript</w:t>
+            </w:r>
+          </w:p>
+        </w:tc>
+        <w:tc>
+          <w:tcPr>
+            <w:tcW w:w="6803" w:type="dxa"/>
+          </w:tcPr>
+          <w:p>
+            <w:proofErr w:type="spellStart"/>
+            <w:r>
+              <w:t>JavaScript</w:t>
+            </w:r>
+            <w:proofErr w:type="spellEnd"/>
+            <w:r>
+              <w:t xml:space="preserve"> is een scripttaal om webpagina's interactief te maken</w:t>
+            </w:r>
+            <w:r>
+              <w:t xml:space="preserve">. In dit geval om het diagram aan de </w:t>
+            </w:r>
+            <w:proofErr w:type="spellStart"/>
+            <w:r>
+              <w:t>client</w:t>
+            </w:r>
+            <w:proofErr w:type="spellEnd"/>
+            <w:r>
+              <w:t xml:space="preserve"> zijde te kunne updaten. </w:t>
+            </w:r>
+          </w:p>
+        </w:tc>
+      </w:tr>
+      <w:tr>
+        <w:tc>
+          <w:tcPr>
+            <w:tcW w:w="2547" w:type="dxa"/>
+          </w:tcPr>
+          <w:p>
+            <w:r>
+              <w:t>HTML</w:t>
+            </w:r>
+          </w:p>
+        </w:tc>
+        <w:tc>
+          <w:tcPr>
+            <w:tcW w:w="6803" w:type="dxa"/>
+          </w:tcPr>
+          <w:p>
+            <w:r>
+              <w:t>Opmaaktaal voor het wereldwijde web</w:t>
+            </w:r>
+          </w:p>
+        </w:tc>
+      </w:tr>
+      <w:tr>
+        <w:tc>
+          <w:tcPr>
+            <w:tcW w:w="2547" w:type="dxa"/>
+          </w:tcPr>
+          <w:p>
+            <w:r>
+              <w:t>Graaf</w:t>
+            </w:r>
+          </w:p>
+        </w:tc>
+        <w:tc>
+          <w:tcPr>
+            <w:tcW w:w="6803" w:type="dxa"/>
+          </w:tcPr>
+          <w:p>
+            <w:r>
+              <w:t xml:space="preserve">Een diagram dat verbanden aangeeft. In dit geval kan een graaf de relatie aangeven tussen (stress) condities, genen en organismen. </w:t>
+            </w:r>
+          </w:p>
+        </w:tc>
+      </w:tr>
+      <w:tr>
+        <w:tc>
+          <w:tcPr>
+            <w:tcW w:w="2547" w:type="dxa"/>
+          </w:tcPr>
+          <w:p>
+            <w:r>
+              <w:t>Tree</w:t>
+            </w:r>
+          </w:p>
+        </w:tc>
+        <w:tc>
+          <w:tcPr>
+            <w:tcW w:w="6803" w:type="dxa"/>
+          </w:tcPr>
+          <w:p>
+            <w:r>
+              <w:t>Een weergaven van termen in een boom structuur. In dit geval kan er dus worden gekozen om te beginnen met de condities waaraan d.m.v. “takken” de organismen zijn gekop</w:t>
+            </w:r>
+            <w:r>
+              <w:t xml:space="preserve">peld en daaraan weer de genen. </w:t>
+            </w:r>
+          </w:p>
+        </w:tc>
+      </w:tr>
+      <w:tr>
+        <w:tc>
+          <w:tcPr>
+            <w:tcW w:w="2547" w:type="dxa"/>
+          </w:tcPr>
+          <w:p>
+            <w:proofErr w:type="spellStart"/>
+            <w:r>
+              <w:t>Sunburst</w:t>
+            </w:r>
+            <w:proofErr w:type="spellEnd"/>
+          </w:p>
+        </w:tc>
+        <w:tc>
+          <w:tcPr>
+            <w:tcW w:w="6803" w:type="dxa"/>
+          </w:tcPr>
+          <w:p>
+            <w:r>
+              <w:t>Kan worden vergeleken met de “Tee” structuur zoals hierboven beschreven echter is deze circulair (wat interpretatie vergemakkelijkt).</w:t>
+            </w:r>
+          </w:p>
+        </w:tc>
+      </w:tr>
+      <w:tr>
+        <w:tc>
+          <w:tcPr>
+            <w:tcW w:w="2547" w:type="dxa"/>
+          </w:tcPr>
+          <w:p>
+            <w:r>
+              <w:t>Python</w:t>
+            </w:r>
+          </w:p>
+        </w:tc>
+        <w:tc>
+          <w:tcPr>
+            <w:tcW w:w="6803" w:type="dxa"/>
+          </w:tcPr>
+          <w:p>
+            <w:r>
+              <w:t xml:space="preserve">Een “hoog-niveau” programmeertaal uitermate geschikt voor tekstverwerking. Dit is de reden waarom Python de voorkeur heeft in deze applicatie. </w:t>
+            </w:r>
+          </w:p>
+        </w:tc>
+      </w:tr>
+      <w:tr>
+        <w:tc>
+          <w:tcPr>
+            <w:tcW w:w="2547" w:type="dxa"/>
+          </w:tcPr>
+          <w:p>
+            <w:r>
+              <w:t>HTTPS</w:t>
+            </w:r>
+          </w:p>
+        </w:tc>
+        <w:tc>
+          <w:tcPr>
+            <w:tcW w:w="6803" w:type="dxa"/>
+          </w:tcPr>
+          <w:p>
+            <w:r>
+              <w:t>Een beveiligd informatie overdracht protocol.</w:t>
+            </w:r>
+          </w:p>
+        </w:tc>
+      </w:tr>
+      <w:tr>
+        <w:tc>
+          <w:tcPr>
+            <w:tcW w:w="2547" w:type="dxa"/>
+          </w:tcPr>
+          <w:p>
+            <w:r>
+              <w:t>Cookie</w:t>
+            </w:r>
+          </w:p>
+        </w:tc>
+        <w:tc>
+          <w:tcPr>
+            <w:tcW w:w="6803" w:type="dxa"/>
+          </w:tcPr>
+          <w:p>
+            <w:r>
+              <w:t>E</w:t>
+            </w:r>
+            <w:r>
+              <w:t>en bestandje dat door een website op je computer wordt geplaatst als je die site bezoekt</w:t>
+            </w:r>
+            <w:r>
+              <w:t xml:space="preserve">. In dit geval zou het nuttig zij om inloggegevens te onthouden. </w:t>
+            </w:r>
+          </w:p>
+        </w:tc>
+      </w:tr>
+      <w:tr>
+        <w:tc>
+          <w:tcPr>
+            <w:tcW w:w="2547" w:type="dxa"/>
           </w:tcPr>
           <w:p/>
         </w:tc>
         <w:tc>
           <w:tcPr>
-            <w:tcW w:w="6945" w:type="dxa"/>
-          </w:tcPr>
-          <w:p>
-            <w:r>
-              <w:t>--ook technische begrippen--</w:t>
-            </w:r>
-          </w:p>
-        </w:tc>
-      </w:tr>
-      <w:tr>
-        <w:tc>
-          <w:tcPr>
-            <w:tcW w:w="2405" w:type="dxa"/>
-          </w:tcPr>
-          <w:p/>
-        </w:tc>
-        <w:tc>
-          <w:tcPr>
-            <w:tcW w:w="6945" w:type="dxa"/>
-          </w:tcPr>
-          <w:p/>
-        </w:tc>
-      </w:tr>
-      <w:tr>
-        <w:tc>
-          <w:tcPr>
-            <w:tcW w:w="2405" w:type="dxa"/>
-          </w:tcPr>
-          <w:p/>
-        </w:tc>
-        <w:tc>
-          <w:tcPr>
-            <w:tcW w:w="6945" w:type="dxa"/>
-          </w:tcPr>
-          <w:p/>
-        </w:tc>
-      </w:tr>
-      <w:tr>
-        <w:tc>
-          <w:tcPr>
-            <w:tcW w:w="2405" w:type="dxa"/>
-          </w:tcPr>
-          <w:p/>
-        </w:tc>
-        <w:tc>
-          <w:tcPr>
-            <w:tcW w:w="6945" w:type="dxa"/>
-          </w:tcPr>
-          <w:p/>
-        </w:tc>
-      </w:tr>
-      <w:tr>
-        <w:tc>
-          <w:tcPr>
-            <w:tcW w:w="2405" w:type="dxa"/>
-          </w:tcPr>
-          <w:p/>
-        </w:tc>
-        <w:tc>
-          <w:tcPr>
-            <w:tcW w:w="6945" w:type="dxa"/>
-          </w:tcPr>
-          <w:p/>
-        </w:tc>
-      </w:tr>
-      <w:tr>
-        <w:tc>
-          <w:tcPr>
-            <w:tcW w:w="2405" w:type="dxa"/>
-          </w:tcPr>
-          <w:p/>
-        </w:tc>
-        <w:tc>
-          <w:tcPr>
-            <w:tcW w:w="6945" w:type="dxa"/>
+            <w:tcW w:w="6803" w:type="dxa"/>
           </w:tcPr>
           <w:p/>
         </w:tc>
@@ -7100,12 +8911,12 @@
       <w:pPr>
         <w:pStyle w:val="Heading1"/>
       </w:pPr>
-      <w:bookmarkStart w:id="24" w:name="_Toc473788018"/>
+      <w:bookmarkStart w:id="32" w:name="_Toc482297874"/>
       <w:r>
         <w:lastRenderedPageBreak/>
         <w:t>Bronvermelding</w:t>
       </w:r>
-      <w:bookmarkEnd w:id="24"/>
+      <w:bookmarkEnd w:id="32"/>
     </w:p>
     <w:p>
       <w:pPr>
@@ -7119,15 +8930,7 @@
         <w:rPr>
           <w:i/>
         </w:rPr>
-        <w:t>Praktis</w:t>
-      </w:r>
-      <w:bookmarkStart w:id="25" w:name="_GoBack"/>
-      <w:bookmarkEnd w:id="25"/>
-      <w:r>
-        <w:rPr>
-          <w:i/>
-        </w:rPr>
-        <w:t>ch UML, Jos Warmer &amp; Anneke Kleppe, Vijfde editie</w:t>
+        <w:t>Praktisch UML, Jos Warmer &amp; Anneke Kleppe, Vijfde editie</w:t>
       </w:r>
       <w:r>
         <w:t>.</w:t>
@@ -7142,8 +8945,8 @@
     <w:p/>
     <w:p/>
     <w:sectPr>
-      <w:headerReference w:type="default" r:id="rId9"/>
-      <w:footerReference w:type="default" r:id="rId10"/>
+      <w:headerReference w:type="default" r:id="rId11"/>
+      <w:footerReference w:type="default" r:id="rId12"/>
       <w:pgSz w:w="12240" w:h="15840"/>
       <w:pgMar w:top="1440" w:right="1440" w:bottom="1440" w:left="1440" w:header="708" w:footer="708" w:gutter="0"/>
       <w:cols w:space="708"/>
@@ -7189,7 +8992,6 @@
         <w:docPartUnique/>
       </w:docPartObj>
     </w:sdtPr>
-    <w:sdtEndPr/>
     <w:sdtContent>
       <w:p>
         <w:pPr>
@@ -7209,7 +9011,7 @@
           <w:rPr>
             <w:noProof/>
           </w:rPr>
-          <w:t>14</w:t>
+          <w:t>16</w:t>
         </w:r>
         <w:r>
           <w:fldChar w:fldCharType="end"/>
@@ -7339,7 +9141,298 @@
 
 <file path=word/numbering.xml><?xml version="1.0" encoding="utf-8"?>
 <w:numbering xmlns:wpc="http://schemas.microsoft.com/office/word/2010/wordprocessingCanvas" xmlns:mc="http://schemas.openxmlformats.org/markup-compatibility/2006" xmlns:o="urn:schemas-microsoft-com:office:office" xmlns:r="http://schemas.openxmlformats.org/officeDocument/2006/relationships" xmlns:m="http://schemas.openxmlformats.org/officeDocument/2006/math" xmlns:v="urn:schemas-microsoft-com:vml" xmlns:wp14="http://schemas.microsoft.com/office/word/2010/wordprocessingDrawing" xmlns:wp="http://schemas.openxmlformats.org/drawingml/2006/wordprocessingDrawing" xmlns:w10="urn:schemas-microsoft-com:office:word" xmlns:w="http://schemas.openxmlformats.org/wordprocessingml/2006/main" xmlns:w14="http://schemas.microsoft.com/office/word/2010/wordml" xmlns:w15="http://schemas.microsoft.com/office/word/2012/wordml" xmlns:wpg="http://schemas.microsoft.com/office/word/2010/wordprocessingGroup" xmlns:wpi="http://schemas.microsoft.com/office/word/2010/wordprocessingInk" xmlns:wne="http://schemas.microsoft.com/office/word/2006/wordml" xmlns:wps="http://schemas.microsoft.com/office/word/2010/wordprocessingShape" mc:Ignorable="w14 w15 wp14">
-  <w:abstractNum w:abstractNumId="0" w15:restartNumberingAfterBreak="0">
+  <w:abstractNum w:abstractNumId="0">
+    <w:nsid w:val="072B35F5"/>
+    <w:multiLevelType w:val="hybridMultilevel"/>
+    <w:tmpl w:val="1A8CC39A"/>
+    <w:lvl w:ilvl="0" w:tplc="F2E018F6">
+      <w:start w:val="1"/>
+      <w:numFmt w:val="decimal"/>
+      <w:lvlText w:val="%1."/>
+      <w:lvlJc w:val="left"/>
+      <w:pPr>
+        <w:ind w:left="405" w:hanging="360"/>
+      </w:pPr>
+      <w:rPr>
+        <w:rFonts w:hint="default"/>
+      </w:rPr>
+    </w:lvl>
+    <w:lvl w:ilvl="1" w:tplc="04130019" w:tentative="1">
+      <w:start w:val="1"/>
+      <w:numFmt w:val="lowerLetter"/>
+      <w:lvlText w:val="%2."/>
+      <w:lvlJc w:val="left"/>
+      <w:pPr>
+        <w:ind w:left="1125" w:hanging="360"/>
+      </w:pPr>
+    </w:lvl>
+    <w:lvl w:ilvl="2" w:tplc="0413001B" w:tentative="1">
+      <w:start w:val="1"/>
+      <w:numFmt w:val="lowerRoman"/>
+      <w:lvlText w:val="%3."/>
+      <w:lvlJc w:val="right"/>
+      <w:pPr>
+        <w:ind w:left="1845" w:hanging="180"/>
+      </w:pPr>
+    </w:lvl>
+    <w:lvl w:ilvl="3" w:tplc="0413000F" w:tentative="1">
+      <w:start w:val="1"/>
+      <w:numFmt w:val="decimal"/>
+      <w:lvlText w:val="%4."/>
+      <w:lvlJc w:val="left"/>
+      <w:pPr>
+        <w:ind w:left="2565" w:hanging="360"/>
+      </w:pPr>
+    </w:lvl>
+    <w:lvl w:ilvl="4" w:tplc="04130019" w:tentative="1">
+      <w:start w:val="1"/>
+      <w:numFmt w:val="lowerLetter"/>
+      <w:lvlText w:val="%5."/>
+      <w:lvlJc w:val="left"/>
+      <w:pPr>
+        <w:ind w:left="3285" w:hanging="360"/>
+      </w:pPr>
+    </w:lvl>
+    <w:lvl w:ilvl="5" w:tplc="0413001B" w:tentative="1">
+      <w:start w:val="1"/>
+      <w:numFmt w:val="lowerRoman"/>
+      <w:lvlText w:val="%6."/>
+      <w:lvlJc w:val="right"/>
+      <w:pPr>
+        <w:ind w:left="4005" w:hanging="180"/>
+      </w:pPr>
+    </w:lvl>
+    <w:lvl w:ilvl="6" w:tplc="0413000F" w:tentative="1">
+      <w:start w:val="1"/>
+      <w:numFmt w:val="decimal"/>
+      <w:lvlText w:val="%7."/>
+      <w:lvlJc w:val="left"/>
+      <w:pPr>
+        <w:ind w:left="4725" w:hanging="360"/>
+      </w:pPr>
+    </w:lvl>
+    <w:lvl w:ilvl="7" w:tplc="04130019" w:tentative="1">
+      <w:start w:val="1"/>
+      <w:numFmt w:val="lowerLetter"/>
+      <w:lvlText w:val="%8."/>
+      <w:lvlJc w:val="left"/>
+      <w:pPr>
+        <w:ind w:left="5445" w:hanging="360"/>
+      </w:pPr>
+    </w:lvl>
+    <w:lvl w:ilvl="8" w:tplc="0413001B" w:tentative="1">
+      <w:start w:val="1"/>
+      <w:numFmt w:val="lowerRoman"/>
+      <w:lvlText w:val="%9."/>
+      <w:lvlJc w:val="right"/>
+      <w:pPr>
+        <w:ind w:left="6165" w:hanging="180"/>
+      </w:pPr>
+    </w:lvl>
+  </w:abstractNum>
+  <w:abstractNum w:abstractNumId="1">
+    <w:nsid w:val="0ED073A5"/>
+    <w:multiLevelType w:val="hybridMultilevel"/>
+    <w:tmpl w:val="798A3CFC"/>
+    <w:lvl w:ilvl="0" w:tplc="0413000F">
+      <w:start w:val="1"/>
+      <w:numFmt w:val="decimal"/>
+      <w:lvlText w:val="%1."/>
+      <w:lvlJc w:val="left"/>
+      <w:pPr>
+        <w:ind w:left="720" w:hanging="360"/>
+      </w:pPr>
+      <w:rPr>
+        <w:rFonts w:hint="default"/>
+      </w:rPr>
+    </w:lvl>
+    <w:lvl w:ilvl="1" w:tplc="04130019" w:tentative="1">
+      <w:start w:val="1"/>
+      <w:numFmt w:val="lowerLetter"/>
+      <w:lvlText w:val="%2."/>
+      <w:lvlJc w:val="left"/>
+      <w:pPr>
+        <w:ind w:left="1440" w:hanging="360"/>
+      </w:pPr>
+    </w:lvl>
+    <w:lvl w:ilvl="2" w:tplc="0413001B" w:tentative="1">
+      <w:start w:val="1"/>
+      <w:numFmt w:val="lowerRoman"/>
+      <w:lvlText w:val="%3."/>
+      <w:lvlJc w:val="right"/>
+      <w:pPr>
+        <w:ind w:left="2160" w:hanging="180"/>
+      </w:pPr>
+    </w:lvl>
+    <w:lvl w:ilvl="3" w:tplc="0413000F" w:tentative="1">
+      <w:start w:val="1"/>
+      <w:numFmt w:val="decimal"/>
+      <w:lvlText w:val="%4."/>
+      <w:lvlJc w:val="left"/>
+      <w:pPr>
+        <w:ind w:left="2880" w:hanging="360"/>
+      </w:pPr>
+    </w:lvl>
+    <w:lvl w:ilvl="4" w:tplc="04130019" w:tentative="1">
+      <w:start w:val="1"/>
+      <w:numFmt w:val="lowerLetter"/>
+      <w:lvlText w:val="%5."/>
+      <w:lvlJc w:val="left"/>
+      <w:pPr>
+        <w:ind w:left="3600" w:hanging="360"/>
+      </w:pPr>
+    </w:lvl>
+    <w:lvl w:ilvl="5" w:tplc="0413001B" w:tentative="1">
+      <w:start w:val="1"/>
+      <w:numFmt w:val="lowerRoman"/>
+      <w:lvlText w:val="%6."/>
+      <w:lvlJc w:val="right"/>
+      <w:pPr>
+        <w:ind w:left="4320" w:hanging="180"/>
+      </w:pPr>
+    </w:lvl>
+    <w:lvl w:ilvl="6" w:tplc="0413000F" w:tentative="1">
+      <w:start w:val="1"/>
+      <w:numFmt w:val="decimal"/>
+      <w:lvlText w:val="%7."/>
+      <w:lvlJc w:val="left"/>
+      <w:pPr>
+        <w:ind w:left="5040" w:hanging="360"/>
+      </w:pPr>
+    </w:lvl>
+    <w:lvl w:ilvl="7" w:tplc="04130019" w:tentative="1">
+      <w:start w:val="1"/>
+      <w:numFmt w:val="lowerLetter"/>
+      <w:lvlText w:val="%8."/>
+      <w:lvlJc w:val="left"/>
+      <w:pPr>
+        <w:ind w:left="5760" w:hanging="360"/>
+      </w:pPr>
+    </w:lvl>
+    <w:lvl w:ilvl="8" w:tplc="0413001B" w:tentative="1">
+      <w:start w:val="1"/>
+      <w:numFmt w:val="lowerRoman"/>
+      <w:lvlText w:val="%9."/>
+      <w:lvlJc w:val="right"/>
+      <w:pPr>
+        <w:ind w:left="6480" w:hanging="180"/>
+      </w:pPr>
+    </w:lvl>
+  </w:abstractNum>
+  <w:abstractNum w:abstractNumId="2">
+    <w:nsid w:val="1A683E7A"/>
+    <w:multiLevelType w:val="hybridMultilevel"/>
+    <w:tmpl w:val="FF2610C6"/>
+    <w:lvl w:ilvl="0" w:tplc="04130001">
+      <w:start w:val="1"/>
+      <w:numFmt w:val="bullet"/>
+      <w:lvlText w:val=""/>
+      <w:lvlJc w:val="left"/>
+      <w:pPr>
+        <w:ind w:left="765" w:hanging="360"/>
+      </w:pPr>
+      <w:rPr>
+        <w:rFonts w:ascii="Symbol" w:hAnsi="Symbol" w:hint="default"/>
+      </w:rPr>
+    </w:lvl>
+    <w:lvl w:ilvl="1" w:tplc="04130003" w:tentative="1">
+      <w:start w:val="1"/>
+      <w:numFmt w:val="bullet"/>
+      <w:lvlText w:val="o"/>
+      <w:lvlJc w:val="left"/>
+      <w:pPr>
+        <w:ind w:left="1485" w:hanging="360"/>
+      </w:pPr>
+      <w:rPr>
+        <w:rFonts w:ascii="Courier New" w:hAnsi="Courier New" w:cs="Courier New" w:hint="default"/>
+      </w:rPr>
+    </w:lvl>
+    <w:lvl w:ilvl="2" w:tplc="04130005" w:tentative="1">
+      <w:start w:val="1"/>
+      <w:numFmt w:val="bullet"/>
+      <w:lvlText w:val=""/>
+      <w:lvlJc w:val="left"/>
+      <w:pPr>
+        <w:ind w:left="2205" w:hanging="360"/>
+      </w:pPr>
+      <w:rPr>
+        <w:rFonts w:ascii="Wingdings" w:hAnsi="Wingdings" w:hint="default"/>
+      </w:rPr>
+    </w:lvl>
+    <w:lvl w:ilvl="3" w:tplc="04130001" w:tentative="1">
+      <w:start w:val="1"/>
+      <w:numFmt w:val="bullet"/>
+      <w:lvlText w:val=""/>
+      <w:lvlJc w:val="left"/>
+      <w:pPr>
+        <w:ind w:left="2925" w:hanging="360"/>
+      </w:pPr>
+      <w:rPr>
+        <w:rFonts w:ascii="Symbol" w:hAnsi="Symbol" w:hint="default"/>
+      </w:rPr>
+    </w:lvl>
+    <w:lvl w:ilvl="4" w:tplc="04130003" w:tentative="1">
+      <w:start w:val="1"/>
+      <w:numFmt w:val="bullet"/>
+      <w:lvlText w:val="o"/>
+      <w:lvlJc w:val="left"/>
+      <w:pPr>
+        <w:ind w:left="3645" w:hanging="360"/>
+      </w:pPr>
+      <w:rPr>
+        <w:rFonts w:ascii="Courier New" w:hAnsi="Courier New" w:cs="Courier New" w:hint="default"/>
+      </w:rPr>
+    </w:lvl>
+    <w:lvl w:ilvl="5" w:tplc="04130005" w:tentative="1">
+      <w:start w:val="1"/>
+      <w:numFmt w:val="bullet"/>
+      <w:lvlText w:val=""/>
+      <w:lvlJc w:val="left"/>
+      <w:pPr>
+        <w:ind w:left="4365" w:hanging="360"/>
+      </w:pPr>
+      <w:rPr>
+        <w:rFonts w:ascii="Wingdings" w:hAnsi="Wingdings" w:hint="default"/>
+      </w:rPr>
+    </w:lvl>
+    <w:lvl w:ilvl="6" w:tplc="04130001" w:tentative="1">
+      <w:start w:val="1"/>
+      <w:numFmt w:val="bullet"/>
+      <w:lvlText w:val=""/>
+      <w:lvlJc w:val="left"/>
+      <w:pPr>
+        <w:ind w:left="5085" w:hanging="360"/>
+      </w:pPr>
+      <w:rPr>
+        <w:rFonts w:ascii="Symbol" w:hAnsi="Symbol" w:hint="default"/>
+      </w:rPr>
+    </w:lvl>
+    <w:lvl w:ilvl="7" w:tplc="04130003" w:tentative="1">
+      <w:start w:val="1"/>
+      <w:numFmt w:val="bullet"/>
+      <w:lvlText w:val="o"/>
+      <w:lvlJc w:val="left"/>
+      <w:pPr>
+        <w:ind w:left="5805" w:hanging="360"/>
+      </w:pPr>
+      <w:rPr>
+        <w:rFonts w:ascii="Courier New" w:hAnsi="Courier New" w:cs="Courier New" w:hint="default"/>
+      </w:rPr>
+    </w:lvl>
+    <w:lvl w:ilvl="8" w:tplc="04130005" w:tentative="1">
+      <w:start w:val="1"/>
+      <w:numFmt w:val="bullet"/>
+      <w:lvlText w:val=""/>
+      <w:lvlJc w:val="left"/>
+      <w:pPr>
+        <w:ind w:left="6525" w:hanging="360"/>
+      </w:pPr>
+      <w:rPr>
+        <w:rFonts w:ascii="Wingdings" w:hAnsi="Wingdings" w:hint="default"/>
+      </w:rPr>
+    </w:lvl>
+  </w:abstractNum>
+  <w:abstractNum w:abstractNumId="3">
     <w:nsid w:val="353E5A58"/>
     <w:multiLevelType w:val="hybridMultilevel"/>
     <w:tmpl w:val="6A525F90"/>
@@ -7425,7 +9518,7 @@
       </w:pPr>
     </w:lvl>
   </w:abstractNum>
-  <w:abstractNum w:abstractNumId="1" w15:restartNumberingAfterBreak="0">
+  <w:abstractNum w:abstractNumId="4">
     <w:nsid w:val="433B0133"/>
     <w:multiLevelType w:val="hybridMultilevel"/>
     <w:tmpl w:val="62F6FE1A"/>
@@ -7514,7 +9607,7 @@
       </w:pPr>
     </w:lvl>
   </w:abstractNum>
-  <w:abstractNum w:abstractNumId="2" w15:restartNumberingAfterBreak="0">
+  <w:abstractNum w:abstractNumId="5">
     <w:nsid w:val="484F4748"/>
     <w:multiLevelType w:val="hybridMultilevel"/>
     <w:tmpl w:val="95B0F28A"/>
@@ -7603,7 +9696,7 @@
       </w:pPr>
     </w:lvl>
   </w:abstractNum>
-  <w:abstractNum w:abstractNumId="3" w15:restartNumberingAfterBreak="0">
+  <w:abstractNum w:abstractNumId="6">
     <w:nsid w:val="53227F7F"/>
     <w:multiLevelType w:val="hybridMultilevel"/>
     <w:tmpl w:val="E7347236"/>
@@ -7692,7 +9785,7 @@
       </w:pPr>
     </w:lvl>
   </w:abstractNum>
-  <w:abstractNum w:abstractNumId="4" w15:restartNumberingAfterBreak="0">
+  <w:abstractNum w:abstractNumId="7">
     <w:nsid w:val="5CE63365"/>
     <w:multiLevelType w:val="hybridMultilevel"/>
     <w:tmpl w:val="9402BC14"/>
@@ -7781,20 +9874,145 @@
       </w:pPr>
     </w:lvl>
   </w:abstractNum>
+  <w:abstractNum w:abstractNumId="8">
+    <w:nsid w:val="67185056"/>
+    <w:multiLevelType w:val="hybridMultilevel"/>
+    <w:tmpl w:val="86E80D62"/>
+    <w:lvl w:ilvl="0" w:tplc="04130001">
+      <w:start w:val="1"/>
+      <w:numFmt w:val="bullet"/>
+      <w:lvlText w:val=""/>
+      <w:lvlJc w:val="left"/>
+      <w:pPr>
+        <w:ind w:left="720" w:hanging="360"/>
+      </w:pPr>
+      <w:rPr>
+        <w:rFonts w:ascii="Symbol" w:hAnsi="Symbol" w:hint="default"/>
+      </w:rPr>
+    </w:lvl>
+    <w:lvl w:ilvl="1" w:tplc="04130003" w:tentative="1">
+      <w:start w:val="1"/>
+      <w:numFmt w:val="bullet"/>
+      <w:lvlText w:val="o"/>
+      <w:lvlJc w:val="left"/>
+      <w:pPr>
+        <w:ind w:left="1440" w:hanging="360"/>
+      </w:pPr>
+      <w:rPr>
+        <w:rFonts w:ascii="Courier New" w:hAnsi="Courier New" w:cs="Courier New" w:hint="default"/>
+      </w:rPr>
+    </w:lvl>
+    <w:lvl w:ilvl="2" w:tplc="04130005" w:tentative="1">
+      <w:start w:val="1"/>
+      <w:numFmt w:val="bullet"/>
+      <w:lvlText w:val=""/>
+      <w:lvlJc w:val="left"/>
+      <w:pPr>
+        <w:ind w:left="2160" w:hanging="360"/>
+      </w:pPr>
+      <w:rPr>
+        <w:rFonts w:ascii="Wingdings" w:hAnsi="Wingdings" w:hint="default"/>
+      </w:rPr>
+    </w:lvl>
+    <w:lvl w:ilvl="3" w:tplc="04130001" w:tentative="1">
+      <w:start w:val="1"/>
+      <w:numFmt w:val="bullet"/>
+      <w:lvlText w:val=""/>
+      <w:lvlJc w:val="left"/>
+      <w:pPr>
+        <w:ind w:left="2880" w:hanging="360"/>
+      </w:pPr>
+      <w:rPr>
+        <w:rFonts w:ascii="Symbol" w:hAnsi="Symbol" w:hint="default"/>
+      </w:rPr>
+    </w:lvl>
+    <w:lvl w:ilvl="4" w:tplc="04130003" w:tentative="1">
+      <w:start w:val="1"/>
+      <w:numFmt w:val="bullet"/>
+      <w:lvlText w:val="o"/>
+      <w:lvlJc w:val="left"/>
+      <w:pPr>
+        <w:ind w:left="3600" w:hanging="360"/>
+      </w:pPr>
+      <w:rPr>
+        <w:rFonts w:ascii="Courier New" w:hAnsi="Courier New" w:cs="Courier New" w:hint="default"/>
+      </w:rPr>
+    </w:lvl>
+    <w:lvl w:ilvl="5" w:tplc="04130005" w:tentative="1">
+      <w:start w:val="1"/>
+      <w:numFmt w:val="bullet"/>
+      <w:lvlText w:val=""/>
+      <w:lvlJc w:val="left"/>
+      <w:pPr>
+        <w:ind w:left="4320" w:hanging="360"/>
+      </w:pPr>
+      <w:rPr>
+        <w:rFonts w:ascii="Wingdings" w:hAnsi="Wingdings" w:hint="default"/>
+      </w:rPr>
+    </w:lvl>
+    <w:lvl w:ilvl="6" w:tplc="04130001" w:tentative="1">
+      <w:start w:val="1"/>
+      <w:numFmt w:val="bullet"/>
+      <w:lvlText w:val=""/>
+      <w:lvlJc w:val="left"/>
+      <w:pPr>
+        <w:ind w:left="5040" w:hanging="360"/>
+      </w:pPr>
+      <w:rPr>
+        <w:rFonts w:ascii="Symbol" w:hAnsi="Symbol" w:hint="default"/>
+      </w:rPr>
+    </w:lvl>
+    <w:lvl w:ilvl="7" w:tplc="04130003" w:tentative="1">
+      <w:start w:val="1"/>
+      <w:numFmt w:val="bullet"/>
+      <w:lvlText w:val="o"/>
+      <w:lvlJc w:val="left"/>
+      <w:pPr>
+        <w:ind w:left="5760" w:hanging="360"/>
+      </w:pPr>
+      <w:rPr>
+        <w:rFonts w:ascii="Courier New" w:hAnsi="Courier New" w:cs="Courier New" w:hint="default"/>
+      </w:rPr>
+    </w:lvl>
+    <w:lvl w:ilvl="8" w:tplc="04130005" w:tentative="1">
+      <w:start w:val="1"/>
+      <w:numFmt w:val="bullet"/>
+      <w:lvlText w:val=""/>
+      <w:lvlJc w:val="left"/>
+      <w:pPr>
+        <w:ind w:left="6480" w:hanging="360"/>
+      </w:pPr>
+      <w:rPr>
+        <w:rFonts w:ascii="Wingdings" w:hAnsi="Wingdings" w:hint="default"/>
+      </w:rPr>
+    </w:lvl>
+  </w:abstractNum>
   <w:num w:numId="1">
+    <w:abstractNumId w:val="6"/>
+  </w:num>
+  <w:num w:numId="2">
+    <w:abstractNumId w:val="5"/>
+  </w:num>
+  <w:num w:numId="3">
     <w:abstractNumId w:val="3"/>
   </w:num>
-  <w:num w:numId="2">
+  <w:num w:numId="4">
+    <w:abstractNumId w:val="4"/>
+  </w:num>
+  <w:num w:numId="5">
+    <w:abstractNumId w:val="7"/>
+  </w:num>
+  <w:num w:numId="6">
+    <w:abstractNumId w:val="8"/>
+  </w:num>
+  <w:num w:numId="7">
     <w:abstractNumId w:val="2"/>
   </w:num>
-  <w:num w:numId="3">
+  <w:num w:numId="8">
     <w:abstractNumId w:val="0"/>
   </w:num>
-  <w:num w:numId="4">
+  <w:num w:numId="9">
     <w:abstractNumId w:val="1"/>
-  </w:num>
-  <w:num w:numId="5">
-    <w:abstractNumId w:val="4"/>
   </w:num>
 </w:numbering>
 </file>
@@ -8362,6 +10580,7 @@
       <w:spacing w:after="0" w:line="240" w:lineRule="auto"/>
     </w:pPr>
     <w:tblPr>
+      <w:tblInd w:w="0" w:type="dxa"/>
       <w:tblBorders>
         <w:top w:val="single" w:sz="4" w:space="0" w:color="auto"/>
         <w:left w:val="single" w:sz="4" w:space="0" w:color="auto"/>
@@ -8370,6 +10589,12 @@
         <w:insideH w:val="single" w:sz="4" w:space="0" w:color="auto"/>
         <w:insideV w:val="single" w:sz="4" w:space="0" w:color="auto"/>
       </w:tblBorders>
+      <w:tblCellMar>
+        <w:top w:w="0" w:type="dxa"/>
+        <w:left w:w="108" w:type="dxa"/>
+        <w:bottom w:w="0" w:type="dxa"/>
+        <w:right w:w="108" w:type="dxa"/>
+      </w:tblCellMar>
     </w:tblPr>
   </w:style>
   <w:style w:type="paragraph" w:styleId="Header">
@@ -8535,6 +10760,26 @@
     <w:pPr>
       <w:spacing w:after="0" w:line="240" w:lineRule="auto"/>
     </w:pPr>
+  </w:style>
+  <w:style w:type="paragraph" w:styleId="Caption">
+    <w:name w:val="caption"/>
+    <w:basedOn w:val="Normal"/>
+    <w:next w:val="Normal"/>
+    <w:uiPriority w:val="35"/>
+    <w:semiHidden/>
+    <w:unhideWhenUsed/>
+    <w:qFormat/>
+    <w:rsid w:val="00B63BAF"/>
+    <w:pPr>
+      <w:spacing w:after="200" w:line="240" w:lineRule="auto"/>
+    </w:pPr>
+    <w:rPr>
+      <w:i/>
+      <w:iCs/>
+      <w:color w:val="44546A" w:themeColor="text2"/>
+      <w:sz w:val="18"/>
+      <w:szCs w:val="18"/>
+    </w:rPr>
   </w:style>
 </w:styles>
 </file>
@@ -8805,7 +11050,7 @@
 </file>
 
 <file path=customXml/itemProps1.xml><?xml version="1.0" encoding="utf-8"?>
-<ds:datastoreItem xmlns:ds="http://schemas.openxmlformats.org/officeDocument/2006/customXml" ds:itemID="{3590BDEA-673A-4D0B-95EA-6913CDAD4E52}">
+<ds:datastoreItem xmlns:ds="http://schemas.openxmlformats.org/officeDocument/2006/customXml" ds:itemID="{C7E60056-A08B-4887-B21E-691658C311F8}">
   <ds:schemaRefs>
     <ds:schemaRef ds:uri="http://schemas.openxmlformats.org/officeDocument/2006/bibliography"/>
   </ds:schemaRefs>

--- a/analyse/Analyse_Bi8a.docx
+++ b/analyse/Analyse_Bi8a.docx
@@ -37,13 +37,13 @@
               <w:pStyle w:val="Subtitle"/>
             </w:pPr>
             <w:r>
-              <w:t>&lt;&lt;Projectgroep</w:t>
+              <w:t>Projectgroep</w:t>
             </w:r>
             <w:r>
               <w:t xml:space="preserve"> 1</w:t>
             </w:r>
             <w:r>
-              <w:t>&gt;&gt;</w:t>
+              <w:t>1</w:t>
             </w:r>
           </w:p>
         </w:tc>
@@ -101,7 +101,7 @@
               <w:pStyle w:val="Subtitle"/>
             </w:pPr>
             <w:r>
-              <w:t>01-01-01</w:t>
+              <w:t>12-05-2017</w:t>
             </w:r>
           </w:p>
         </w:tc>
@@ -159,7 +159,7 @@
               <w:pStyle w:val="Subtitle"/>
             </w:pPr>
             <w:r>
-              <w:t>Groepslid 1</w:t>
+              <w:t>Koen van der Heide</w:t>
             </w:r>
           </w:p>
         </w:tc>
@@ -185,7 +185,7 @@
               <w:pStyle w:val="Subtitle"/>
             </w:pPr>
             <w:r>
-              <w:t>Groepslid 2</w:t>
+              <w:t>Rick Beeloo</w:t>
             </w:r>
           </w:p>
         </w:tc>
@@ -211,7 +211,7 @@
               <w:pStyle w:val="Subtitle"/>
             </w:pPr>
             <w:r>
-              <w:t>Groepslid 3</w:t>
+              <w:t>Thomas Reinders</w:t>
             </w:r>
           </w:p>
         </w:tc>
@@ -236,9 +236,6 @@
             <w:pPr>
               <w:pStyle w:val="Subtitle"/>
             </w:pPr>
-            <w:r>
-              <w:t>Groepslid 4</w:t>
-            </w:r>
           </w:p>
         </w:tc>
       </w:tr>
@@ -313,27 +310,31 @@
         </w:drawing>
       </w:r>
       <w:r>
-        <w:t>&lt;&lt;Title applicatie/project&gt;&gt;</w:t>
+        <w:t>C</w:t>
+      </w:r>
+      <w:r>
+        <w:t>oTex</w:t>
+      </w:r>
+      <w:r>
+        <w:t xml:space="preserve">Then </w:t>
+      </w:r>
+      <w:r>
+        <w:t xml:space="preserve"> </w:t>
       </w:r>
     </w:p>
     <w:p>
-      <w:pPr>
-        <w:pStyle w:val="Subtitle"/>
-      </w:pPr>
-      <w:r>
-        <w:t>&lt;&lt;ondertitel/type document&gt;&gt;</w:t>
+      <w:r>
+        <w:t xml:space="preserve">Automatische PubMed analyse </w:t>
+      </w:r>
+      <w:r>
+        <w:br w:type="page"/>
       </w:r>
     </w:p>
     <w:p>
-      <w:r>
-        <w:br w:type="page"/>
-      </w:r>
-    </w:p>
-    <w:p>
       <w:pPr>
         <w:pStyle w:val="Heading1"/>
       </w:pPr>
-      <w:bookmarkStart w:id="0" w:name="_Toc473787993"/>
+      <w:bookmarkStart w:id="0" w:name="_Toc482303096"/>
       <w:r>
         <w:lastRenderedPageBreak/>
         <w:t>Versiebeheer</w:t>
@@ -441,25 +442,41 @@
           <w:tcPr>
             <w:tcW w:w="988" w:type="dxa"/>
           </w:tcPr>
-          <w:p/>
+          <w:p>
+            <w:r>
+              <w:t>0.2</w:t>
+            </w:r>
+          </w:p>
         </w:tc>
         <w:tc>
           <w:tcPr>
             <w:tcW w:w="1134" w:type="dxa"/>
           </w:tcPr>
-          <w:p/>
+          <w:p>
+            <w:r>
+              <w:t>11-05-2017</w:t>
+            </w:r>
+          </w:p>
         </w:tc>
         <w:tc>
           <w:tcPr>
             <w:tcW w:w="1417" w:type="dxa"/>
           </w:tcPr>
-          <w:p/>
+          <w:p>
+            <w:r>
+              <w:t>Thomas Reinders</w:t>
+            </w:r>
+          </w:p>
         </w:tc>
         <w:tc>
           <w:tcPr>
             <w:tcW w:w="5811" w:type="dxa"/>
           </w:tcPr>
-          <w:p/>
+          <w:p>
+            <w:r>
+              <w:t>Aanleiding + Doel v. App + UC_diagram + namen toegevoegd</w:t>
+            </w:r>
+          </w:p>
         </w:tc>
       </w:tr>
       <w:tr>
@@ -620,17 +637,27 @@
       </w:tr>
     </w:tbl>
     <w:p/>
+    <w:p/>
+    <w:p/>
+    <w:p/>
+    <w:p/>
+    <w:p/>
+    <w:p/>
+    <w:p/>
+    <w:p/>
+    <w:p/>
+    <w:p/>
+    <w:p/>
+    <w:p/>
+    <w:p/>
+    <w:p/>
+    <w:p/>
+    <w:p/>
     <w:p>
       <w:r>
-        <w:t>Houd hier versiebeheer bij van dit document.</w:t>
+        <w:br w:type="page"/>
       </w:r>
     </w:p>
-    <w:p>
-      <w:r>
-        <w:br w:type="page"/>
-      </w:r>
-    </w:p>
-    <w:p/>
     <w:sdt>
       <w:sdtPr>
         <w:rPr>
@@ -670,6 +697,7 @@
             <w:rPr>
               <w:rFonts w:eastAsiaTheme="minorEastAsia"/>
               <w:noProof/>
+              <w:lang w:eastAsia="nl-NL"/>
             </w:rPr>
           </w:pPr>
           <w:r>
@@ -681,7 +709,7 @@
           <w:r>
             <w:fldChar w:fldCharType="separate"/>
           </w:r>
-          <w:hyperlink w:anchor="_Toc473787993" w:history="1">
+          <w:hyperlink w:anchor="_Toc482303096" w:history="1">
             <w:r>
               <w:rPr>
                 <w:rStyle w:val="Hyperlink"/>
@@ -708,7 +736,7 @@
                 <w:noProof/>
                 <w:webHidden/>
               </w:rPr>
-              <w:instrText xml:space="preserve"> PAGEREF _Toc473787993 \h </w:instrText>
+              <w:instrText xml:space="preserve"> PAGEREF _Toc482303096 \h </w:instrText>
             </w:r>
             <w:r>
               <w:rPr>
@@ -749,9 +777,10 @@
             <w:rPr>
               <w:rFonts w:eastAsiaTheme="minorEastAsia"/>
               <w:noProof/>
+              <w:lang w:eastAsia="nl-NL"/>
             </w:rPr>
           </w:pPr>
-          <w:hyperlink w:anchor="_Toc473787994" w:history="1">
+          <w:hyperlink w:anchor="_Toc482303097" w:history="1">
             <w:r>
               <w:rPr>
                 <w:rStyle w:val="Hyperlink"/>
@@ -763,6 +792,7 @@
               <w:rPr>
                 <w:rFonts w:eastAsiaTheme="minorEastAsia"/>
                 <w:noProof/>
+                <w:lang w:eastAsia="nl-NL"/>
               </w:rPr>
               <w:tab/>
             </w:r>
@@ -792,7 +822,7 @@
                 <w:noProof/>
                 <w:webHidden/>
               </w:rPr>
-              <w:instrText xml:space="preserve"> PAGEREF _Toc473787994 \h </w:instrText>
+              <w:instrText xml:space="preserve"> PAGEREF _Toc482303097 \h </w:instrText>
             </w:r>
             <w:r>
               <w:rPr>
@@ -832,9 +862,10 @@
             <w:rPr>
               <w:rFonts w:eastAsiaTheme="minorEastAsia"/>
               <w:noProof/>
+              <w:lang w:eastAsia="nl-NL"/>
             </w:rPr>
           </w:pPr>
-          <w:hyperlink w:anchor="_Toc473787995" w:history="1">
+          <w:hyperlink w:anchor="_Toc482303098" w:history="1">
             <w:r>
               <w:rPr>
                 <w:rStyle w:val="Hyperlink"/>
@@ -861,7 +892,7 @@
                 <w:noProof/>
                 <w:webHidden/>
               </w:rPr>
-              <w:instrText xml:space="preserve"> PAGEREF _Toc473787995 \h </w:instrText>
+              <w:instrText xml:space="preserve"> PAGEREF _Toc482303098 \h </w:instrText>
             </w:r>
             <w:r>
               <w:rPr>
@@ -901,9 +932,10 @@
             <w:rPr>
               <w:rFonts w:eastAsiaTheme="minorEastAsia"/>
               <w:noProof/>
+              <w:lang w:eastAsia="nl-NL"/>
             </w:rPr>
           </w:pPr>
-          <w:hyperlink w:anchor="_Toc473787996" w:history="1">
+          <w:hyperlink w:anchor="_Toc482303099" w:history="1">
             <w:r>
               <w:rPr>
                 <w:rStyle w:val="Hyperlink"/>
@@ -930,7 +962,7 @@
                 <w:noProof/>
                 <w:webHidden/>
               </w:rPr>
-              <w:instrText xml:space="preserve"> PAGEREF _Toc473787996 \h </w:instrText>
+              <w:instrText xml:space="preserve"> PAGEREF _Toc482303099 \h </w:instrText>
             </w:r>
             <w:r>
               <w:rPr>
@@ -970,9 +1002,10 @@
             <w:rPr>
               <w:rFonts w:eastAsiaTheme="minorEastAsia"/>
               <w:noProof/>
+              <w:lang w:eastAsia="nl-NL"/>
             </w:rPr>
           </w:pPr>
-          <w:hyperlink w:anchor="_Toc473787997" w:history="1">
+          <w:hyperlink w:anchor="_Toc482303100" w:history="1">
             <w:r>
               <w:rPr>
                 <w:rStyle w:val="Hyperlink"/>
@@ -999,7 +1032,7 @@
                 <w:noProof/>
                 <w:webHidden/>
               </w:rPr>
-              <w:instrText xml:space="preserve"> PAGEREF _Toc473787997 \h </w:instrText>
+              <w:instrText xml:space="preserve"> PAGEREF _Toc482303100 \h </w:instrText>
             </w:r>
             <w:r>
               <w:rPr>
@@ -1039,9 +1072,10 @@
             <w:rPr>
               <w:rFonts w:eastAsiaTheme="minorEastAsia"/>
               <w:noProof/>
+              <w:lang w:eastAsia="nl-NL"/>
             </w:rPr>
           </w:pPr>
-          <w:hyperlink w:anchor="_Toc473787998" w:history="1">
+          <w:hyperlink w:anchor="_Toc482303101" w:history="1">
             <w:r>
               <w:rPr>
                 <w:rStyle w:val="Hyperlink"/>
@@ -1068,7 +1102,7 @@
                 <w:noProof/>
                 <w:webHidden/>
               </w:rPr>
-              <w:instrText xml:space="preserve"> PAGEREF _Toc473787998 \h </w:instrText>
+              <w:instrText xml:space="preserve"> PAGEREF _Toc482303101 \h </w:instrText>
             </w:r>
             <w:r>
               <w:rPr>
@@ -1109,20 +1143,22 @@
             <w:rPr>
               <w:rFonts w:eastAsiaTheme="minorEastAsia"/>
               <w:noProof/>
+              <w:lang w:eastAsia="nl-NL"/>
             </w:rPr>
           </w:pPr>
-          <w:hyperlink w:anchor="_Toc473787999" w:history="1">
+          <w:hyperlink w:anchor="_Toc482303102" w:history="1">
             <w:r>
               <w:rPr>
                 <w:rStyle w:val="Hyperlink"/>
                 <w:noProof/>
               </w:rPr>
-              <w:t>2.</w:t>
+              <w:t>1.</w:t>
             </w:r>
             <w:r>
               <w:rPr>
                 <w:rFonts w:eastAsiaTheme="minorEastAsia"/>
                 <w:noProof/>
+                <w:lang w:eastAsia="nl-NL"/>
               </w:rPr>
               <w:tab/>
             </w:r>
@@ -1152,7 +1188,7 @@
                 <w:noProof/>
                 <w:webHidden/>
               </w:rPr>
-              <w:instrText xml:space="preserve"> PAGEREF _Toc473787999 \h </w:instrText>
+              <w:instrText xml:space="preserve"> PAGEREF _Toc482303102 \h </w:instrText>
             </w:r>
             <w:r>
               <w:rPr>
@@ -1192,9 +1228,10 @@
             <w:rPr>
               <w:rFonts w:eastAsiaTheme="minorEastAsia"/>
               <w:noProof/>
+              <w:lang w:eastAsia="nl-NL"/>
             </w:rPr>
           </w:pPr>
-          <w:hyperlink w:anchor="_Toc473788000" w:history="1">
+          <w:hyperlink w:anchor="_Toc482303103" w:history="1">
             <w:r>
               <w:rPr>
                 <w:rStyle w:val="Hyperlink"/>
@@ -1221,7 +1258,7 @@
                 <w:noProof/>
                 <w:webHidden/>
               </w:rPr>
-              <w:instrText xml:space="preserve"> PAGEREF _Toc473788000 \h </w:instrText>
+              <w:instrText xml:space="preserve"> PAGEREF _Toc482303103 \h </w:instrText>
             </w:r>
             <w:r>
               <w:rPr>
@@ -1261,9 +1298,10 @@
             <w:rPr>
               <w:rFonts w:eastAsiaTheme="minorEastAsia"/>
               <w:noProof/>
+              <w:lang w:eastAsia="nl-NL"/>
             </w:rPr>
           </w:pPr>
-          <w:hyperlink w:anchor="_Toc473788001" w:history="1">
+          <w:hyperlink w:anchor="_Toc482303104" w:history="1">
             <w:r>
               <w:rPr>
                 <w:rStyle w:val="Hyperlink"/>
@@ -1290,7 +1328,7 @@
                 <w:noProof/>
                 <w:webHidden/>
               </w:rPr>
-              <w:instrText xml:space="preserve"> PAGEREF _Toc473788001 \h </w:instrText>
+              <w:instrText xml:space="preserve"> PAGEREF _Toc482303104 \h </w:instrText>
             </w:r>
             <w:r>
               <w:rPr>
@@ -1330,9 +1368,10 @@
             <w:rPr>
               <w:rFonts w:eastAsiaTheme="minorEastAsia"/>
               <w:noProof/>
+              <w:lang w:eastAsia="nl-NL"/>
             </w:rPr>
           </w:pPr>
-          <w:hyperlink w:anchor="_Toc473788002" w:history="1">
+          <w:hyperlink w:anchor="_Toc482303105" w:history="1">
             <w:r>
               <w:rPr>
                 <w:rStyle w:val="Hyperlink"/>
@@ -1359,7 +1398,7 @@
                 <w:noProof/>
                 <w:webHidden/>
               </w:rPr>
-              <w:instrText xml:space="preserve"> PAGEREF _Toc473788002 \h </w:instrText>
+              <w:instrText xml:space="preserve"> PAGEREF _Toc482303105 \h </w:instrText>
             </w:r>
             <w:r>
               <w:rPr>
@@ -1379,7 +1418,7 @@
                 <w:noProof/>
                 <w:webHidden/>
               </w:rPr>
-              <w:t>5</w:t>
+              <w:t>6</w:t>
             </w:r>
             <w:r>
               <w:rPr>
@@ -1400,20 +1439,22 @@
             <w:rPr>
               <w:rFonts w:eastAsiaTheme="minorEastAsia"/>
               <w:noProof/>
+              <w:lang w:eastAsia="nl-NL"/>
             </w:rPr>
           </w:pPr>
-          <w:hyperlink w:anchor="_Toc473788003" w:history="1">
+          <w:hyperlink w:anchor="_Toc482303106" w:history="1">
             <w:r>
               <w:rPr>
                 <w:rStyle w:val="Hyperlink"/>
                 <w:noProof/>
               </w:rPr>
-              <w:t>3.</w:t>
+              <w:t>2.</w:t>
             </w:r>
             <w:r>
               <w:rPr>
                 <w:rFonts w:eastAsiaTheme="minorEastAsia"/>
                 <w:noProof/>
+                <w:lang w:eastAsia="nl-NL"/>
               </w:rPr>
               <w:tab/>
             </w:r>
@@ -1443,7 +1484,7 @@
                 <w:noProof/>
                 <w:webHidden/>
               </w:rPr>
-              <w:instrText xml:space="preserve"> PAGEREF _Toc473788003 \h </w:instrText>
+              <w:instrText xml:space="preserve"> PAGEREF _Toc482303106 \h </w:instrText>
             </w:r>
             <w:r>
               <w:rPr>
@@ -1463,7 +1504,7 @@
                 <w:noProof/>
                 <w:webHidden/>
               </w:rPr>
-              <w:t>6</w:t>
+              <w:t>7</w:t>
             </w:r>
             <w:r>
               <w:rPr>
@@ -1483,9 +1524,10 @@
             <w:rPr>
               <w:rFonts w:eastAsiaTheme="minorEastAsia"/>
               <w:noProof/>
+              <w:lang w:eastAsia="nl-NL"/>
             </w:rPr>
           </w:pPr>
-          <w:hyperlink w:anchor="_Toc473788004" w:history="1">
+          <w:hyperlink w:anchor="_Toc482303107" w:history="1">
             <w:r>
               <w:rPr>
                 <w:rStyle w:val="Hyperlink"/>
@@ -1512,7 +1554,7 @@
                 <w:noProof/>
                 <w:webHidden/>
               </w:rPr>
-              <w:instrText xml:space="preserve"> PAGEREF _Toc473788004 \h </w:instrText>
+              <w:instrText xml:space="preserve"> PAGEREF _Toc482303107 \h </w:instrText>
             </w:r>
             <w:r>
               <w:rPr>
@@ -1532,7 +1574,7 @@
                 <w:noProof/>
                 <w:webHidden/>
               </w:rPr>
-              <w:t>6</w:t>
+              <w:t>7</w:t>
             </w:r>
             <w:r>
               <w:rPr>
@@ -1552,9 +1594,10 @@
             <w:rPr>
               <w:rFonts w:eastAsiaTheme="minorEastAsia"/>
               <w:noProof/>
+              <w:lang w:eastAsia="nl-NL"/>
             </w:rPr>
           </w:pPr>
-          <w:hyperlink w:anchor="_Toc473788005" w:history="1">
+          <w:hyperlink w:anchor="_Toc482303108" w:history="1">
             <w:r>
               <w:rPr>
                 <w:rStyle w:val="Hyperlink"/>
@@ -1581,7 +1624,7 @@
                 <w:noProof/>
                 <w:webHidden/>
               </w:rPr>
-              <w:instrText xml:space="preserve"> PAGEREF _Toc473788005 \h </w:instrText>
+              <w:instrText xml:space="preserve"> PAGEREF _Toc482303108 \h </w:instrText>
             </w:r>
             <w:r>
               <w:rPr>
@@ -1601,7 +1644,7 @@
                 <w:noProof/>
                 <w:webHidden/>
               </w:rPr>
-              <w:t>6</w:t>
+              <w:t>7</w:t>
             </w:r>
             <w:r>
               <w:rPr>
@@ -1621,15 +1664,16 @@
             <w:rPr>
               <w:rFonts w:eastAsiaTheme="minorEastAsia"/>
               <w:noProof/>
+              <w:lang w:eastAsia="nl-NL"/>
             </w:rPr>
           </w:pPr>
-          <w:hyperlink w:anchor="_Toc473788006" w:history="1">
+          <w:hyperlink w:anchor="_Toc482303109" w:history="1">
             <w:r>
               <w:rPr>
                 <w:rStyle w:val="Hyperlink"/>
                 <w:noProof/>
               </w:rPr>
-              <w:t>Use Case 01 - Titel</w:t>
+              <w:t>Use Case 01 - Navigeren</w:t>
             </w:r>
             <w:r>
               <w:rPr>
@@ -1650,7 +1694,7 @@
                 <w:noProof/>
                 <w:webHidden/>
               </w:rPr>
-              <w:instrText xml:space="preserve"> PAGEREF _Toc473788006 \h </w:instrText>
+              <w:instrText xml:space="preserve"> PAGEREF _Toc482303109 \h </w:instrText>
             </w:r>
             <w:r>
               <w:rPr>
@@ -1670,7 +1714,357 @@
                 <w:noProof/>
                 <w:webHidden/>
               </w:rPr>
-              <w:t>6</w:t>
+              <w:t>7</w:t>
+            </w:r>
+            <w:r>
+              <w:rPr>
+                <w:noProof/>
+                <w:webHidden/>
+              </w:rPr>
+              <w:fldChar w:fldCharType="end"/>
+            </w:r>
+          </w:hyperlink>
+        </w:p>
+        <w:p>
+          <w:pPr>
+            <w:pStyle w:val="TOC2"/>
+            <w:tabs>
+              <w:tab w:val="right" w:leader="dot" w:pos="9350"/>
+            </w:tabs>
+            <w:rPr>
+              <w:rFonts w:eastAsiaTheme="minorEastAsia"/>
+              <w:noProof/>
+              <w:lang w:eastAsia="nl-NL"/>
+            </w:rPr>
+          </w:pPr>
+          <w:hyperlink w:anchor="_Toc482303110" w:history="1">
+            <w:r>
+              <w:rPr>
+                <w:rStyle w:val="Hyperlink"/>
+                <w:noProof/>
+              </w:rPr>
+              <w:t>Use Case 02 – Visualisatie selectie</w:t>
+            </w:r>
+            <w:r>
+              <w:rPr>
+                <w:noProof/>
+                <w:webHidden/>
+              </w:rPr>
+              <w:tab/>
+            </w:r>
+            <w:r>
+              <w:rPr>
+                <w:noProof/>
+                <w:webHidden/>
+              </w:rPr>
+              <w:fldChar w:fldCharType="begin"/>
+            </w:r>
+            <w:r>
+              <w:rPr>
+                <w:noProof/>
+                <w:webHidden/>
+              </w:rPr>
+              <w:instrText xml:space="preserve"> PAGEREF _Toc482303110 \h </w:instrText>
+            </w:r>
+            <w:r>
+              <w:rPr>
+                <w:noProof/>
+                <w:webHidden/>
+              </w:rPr>
+            </w:r>
+            <w:r>
+              <w:rPr>
+                <w:noProof/>
+                <w:webHidden/>
+              </w:rPr>
+              <w:fldChar w:fldCharType="separate"/>
+            </w:r>
+            <w:r>
+              <w:rPr>
+                <w:noProof/>
+                <w:webHidden/>
+              </w:rPr>
+              <w:t>8</w:t>
+            </w:r>
+            <w:r>
+              <w:rPr>
+                <w:noProof/>
+                <w:webHidden/>
+              </w:rPr>
+              <w:fldChar w:fldCharType="end"/>
+            </w:r>
+          </w:hyperlink>
+        </w:p>
+        <w:p>
+          <w:pPr>
+            <w:pStyle w:val="TOC2"/>
+            <w:tabs>
+              <w:tab w:val="right" w:leader="dot" w:pos="9350"/>
+            </w:tabs>
+            <w:rPr>
+              <w:rFonts w:eastAsiaTheme="minorEastAsia"/>
+              <w:noProof/>
+              <w:lang w:eastAsia="nl-NL"/>
+            </w:rPr>
+          </w:pPr>
+          <w:hyperlink w:anchor="_Toc482303111" w:history="1">
+            <w:r>
+              <w:rPr>
+                <w:rStyle w:val="Hyperlink"/>
+                <w:noProof/>
+              </w:rPr>
+              <w:t>Use Case 03 – Detail weergaven</w:t>
+            </w:r>
+            <w:r>
+              <w:rPr>
+                <w:noProof/>
+                <w:webHidden/>
+              </w:rPr>
+              <w:tab/>
+            </w:r>
+            <w:r>
+              <w:rPr>
+                <w:noProof/>
+                <w:webHidden/>
+              </w:rPr>
+              <w:fldChar w:fldCharType="begin"/>
+            </w:r>
+            <w:r>
+              <w:rPr>
+                <w:noProof/>
+                <w:webHidden/>
+              </w:rPr>
+              <w:instrText xml:space="preserve"> PAGEREF _Toc482303111 \h </w:instrText>
+            </w:r>
+            <w:r>
+              <w:rPr>
+                <w:noProof/>
+                <w:webHidden/>
+              </w:rPr>
+            </w:r>
+            <w:r>
+              <w:rPr>
+                <w:noProof/>
+                <w:webHidden/>
+              </w:rPr>
+              <w:fldChar w:fldCharType="separate"/>
+            </w:r>
+            <w:r>
+              <w:rPr>
+                <w:noProof/>
+                <w:webHidden/>
+              </w:rPr>
+              <w:t>8</w:t>
+            </w:r>
+            <w:r>
+              <w:rPr>
+                <w:noProof/>
+                <w:webHidden/>
+              </w:rPr>
+              <w:fldChar w:fldCharType="end"/>
+            </w:r>
+          </w:hyperlink>
+        </w:p>
+        <w:p>
+          <w:pPr>
+            <w:pStyle w:val="TOC2"/>
+            <w:tabs>
+              <w:tab w:val="right" w:leader="dot" w:pos="9350"/>
+            </w:tabs>
+            <w:rPr>
+              <w:rFonts w:eastAsiaTheme="minorEastAsia"/>
+              <w:noProof/>
+              <w:lang w:eastAsia="nl-NL"/>
+            </w:rPr>
+          </w:pPr>
+          <w:hyperlink w:anchor="_Toc482303112" w:history="1">
+            <w:r>
+              <w:rPr>
+                <w:rStyle w:val="Hyperlink"/>
+                <w:noProof/>
+              </w:rPr>
+              <w:t>Use Case 04 – Detail export</w:t>
+            </w:r>
+            <w:r>
+              <w:rPr>
+                <w:noProof/>
+                <w:webHidden/>
+              </w:rPr>
+              <w:tab/>
+            </w:r>
+            <w:r>
+              <w:rPr>
+                <w:noProof/>
+                <w:webHidden/>
+              </w:rPr>
+              <w:fldChar w:fldCharType="begin"/>
+            </w:r>
+            <w:r>
+              <w:rPr>
+                <w:noProof/>
+                <w:webHidden/>
+              </w:rPr>
+              <w:instrText xml:space="preserve"> PAGEREF _Toc482303112 \h </w:instrText>
+            </w:r>
+            <w:r>
+              <w:rPr>
+                <w:noProof/>
+                <w:webHidden/>
+              </w:rPr>
+            </w:r>
+            <w:r>
+              <w:rPr>
+                <w:noProof/>
+                <w:webHidden/>
+              </w:rPr>
+              <w:fldChar w:fldCharType="separate"/>
+            </w:r>
+            <w:r>
+              <w:rPr>
+                <w:noProof/>
+                <w:webHidden/>
+              </w:rPr>
+              <w:t>9</w:t>
+            </w:r>
+            <w:r>
+              <w:rPr>
+                <w:noProof/>
+                <w:webHidden/>
+              </w:rPr>
+              <w:fldChar w:fldCharType="end"/>
+            </w:r>
+          </w:hyperlink>
+        </w:p>
+        <w:p>
+          <w:pPr>
+            <w:pStyle w:val="TOC2"/>
+            <w:tabs>
+              <w:tab w:val="right" w:leader="dot" w:pos="9350"/>
+            </w:tabs>
+            <w:rPr>
+              <w:rFonts w:eastAsiaTheme="minorEastAsia"/>
+              <w:noProof/>
+              <w:lang w:eastAsia="nl-NL"/>
+            </w:rPr>
+          </w:pPr>
+          <w:hyperlink w:anchor="_Toc482303113" w:history="1">
+            <w:r>
+              <w:rPr>
+                <w:rStyle w:val="Hyperlink"/>
+                <w:noProof/>
+              </w:rPr>
+              <w:t>Use Case 05 – Overlap selectie</w:t>
+            </w:r>
+            <w:r>
+              <w:rPr>
+                <w:noProof/>
+                <w:webHidden/>
+              </w:rPr>
+              <w:tab/>
+            </w:r>
+            <w:r>
+              <w:rPr>
+                <w:noProof/>
+                <w:webHidden/>
+              </w:rPr>
+              <w:fldChar w:fldCharType="begin"/>
+            </w:r>
+            <w:r>
+              <w:rPr>
+                <w:noProof/>
+                <w:webHidden/>
+              </w:rPr>
+              <w:instrText xml:space="preserve"> PAGEREF _Toc482303113 \h </w:instrText>
+            </w:r>
+            <w:r>
+              <w:rPr>
+                <w:noProof/>
+                <w:webHidden/>
+              </w:rPr>
+            </w:r>
+            <w:r>
+              <w:rPr>
+                <w:noProof/>
+                <w:webHidden/>
+              </w:rPr>
+              <w:fldChar w:fldCharType="separate"/>
+            </w:r>
+            <w:r>
+              <w:rPr>
+                <w:noProof/>
+                <w:webHidden/>
+              </w:rPr>
+              <w:t>9</w:t>
+            </w:r>
+            <w:r>
+              <w:rPr>
+                <w:noProof/>
+                <w:webHidden/>
+              </w:rPr>
+              <w:fldChar w:fldCharType="end"/>
+            </w:r>
+          </w:hyperlink>
+        </w:p>
+        <w:p>
+          <w:pPr>
+            <w:pStyle w:val="TOC2"/>
+            <w:tabs>
+              <w:tab w:val="right" w:leader="dot" w:pos="9350"/>
+            </w:tabs>
+            <w:rPr>
+              <w:rFonts w:eastAsiaTheme="minorEastAsia"/>
+              <w:noProof/>
+              <w:lang w:eastAsia="nl-NL"/>
+            </w:rPr>
+          </w:pPr>
+          <w:hyperlink w:anchor="_Toc482303114" w:history="1">
+            <w:r>
+              <w:rPr>
+                <w:rStyle w:val="Hyperlink"/>
+                <w:noProof/>
+              </w:rPr>
+              <w:t>Use Case 06 – Data invoer</w:t>
+            </w:r>
+            <w:r>
+              <w:rPr>
+                <w:noProof/>
+                <w:webHidden/>
+              </w:rPr>
+              <w:tab/>
+            </w:r>
+            <w:r>
+              <w:rPr>
+                <w:noProof/>
+                <w:webHidden/>
+              </w:rPr>
+              <w:fldChar w:fldCharType="begin"/>
+            </w:r>
+            <w:r>
+              <w:rPr>
+                <w:noProof/>
+                <w:webHidden/>
+              </w:rPr>
+              <w:instrText xml:space="preserve"> PAGEREF _Toc482303114 \h </w:instrText>
+            </w:r>
+            <w:r>
+              <w:rPr>
+                <w:noProof/>
+                <w:webHidden/>
+              </w:rPr>
+            </w:r>
+            <w:r>
+              <w:rPr>
+                <w:noProof/>
+                <w:webHidden/>
+              </w:rPr>
+              <w:fldChar w:fldCharType="separate"/>
+            </w:r>
+            <w:r>
+              <w:rPr>
+                <w:noProof/>
+                <w:webHidden/>
+              </w:rPr>
+              <w:t>10</w:t>
             </w:r>
             <w:r>
               <w:rPr>
@@ -1691,20 +2085,22 @@
             <w:rPr>
               <w:rFonts w:eastAsiaTheme="minorEastAsia"/>
               <w:noProof/>
+              <w:lang w:eastAsia="nl-NL"/>
             </w:rPr>
           </w:pPr>
-          <w:hyperlink w:anchor="_Toc473788007" w:history="1">
+          <w:hyperlink w:anchor="_Toc482303115" w:history="1">
             <w:r>
               <w:rPr>
                 <w:rStyle w:val="Hyperlink"/>
                 <w:noProof/>
               </w:rPr>
-              <w:t>4.</w:t>
+              <w:t>3.</w:t>
             </w:r>
             <w:r>
               <w:rPr>
                 <w:rFonts w:eastAsiaTheme="minorEastAsia"/>
                 <w:noProof/>
+                <w:lang w:eastAsia="nl-NL"/>
               </w:rPr>
               <w:tab/>
             </w:r>
@@ -1734,7 +2130,7 @@
                 <w:noProof/>
                 <w:webHidden/>
               </w:rPr>
-              <w:instrText xml:space="preserve"> PAGEREF _Toc473788007 \h </w:instrText>
+              <w:instrText xml:space="preserve"> PAGEREF _Toc482303115 \h </w:instrText>
             </w:r>
             <w:r>
               <w:rPr>
@@ -1754,7 +2150,7 @@
                 <w:noProof/>
                 <w:webHidden/>
               </w:rPr>
-              <w:t>7</w:t>
+              <w:t>11</w:t>
             </w:r>
             <w:r>
               <w:rPr>
@@ -1774,9 +2170,10 @@
             <w:rPr>
               <w:rFonts w:eastAsiaTheme="minorEastAsia"/>
               <w:noProof/>
+              <w:lang w:eastAsia="nl-NL"/>
             </w:rPr>
           </w:pPr>
-          <w:hyperlink w:anchor="_Toc473788008" w:history="1">
+          <w:hyperlink w:anchor="_Toc482303116" w:history="1">
             <w:r>
               <w:rPr>
                 <w:rStyle w:val="Hyperlink"/>
@@ -1803,7 +2200,7 @@
                 <w:noProof/>
                 <w:webHidden/>
               </w:rPr>
-              <w:instrText xml:space="preserve"> PAGEREF _Toc473788008 \h </w:instrText>
+              <w:instrText xml:space="preserve"> PAGEREF _Toc482303116 \h </w:instrText>
             </w:r>
             <w:r>
               <w:rPr>
@@ -1823,7 +2220,7 @@
                 <w:noProof/>
                 <w:webHidden/>
               </w:rPr>
-              <w:t>7</w:t>
+              <w:t>11</w:t>
             </w:r>
             <w:r>
               <w:rPr>
@@ -1843,9 +2240,10 @@
             <w:rPr>
               <w:rFonts w:eastAsiaTheme="minorEastAsia"/>
               <w:noProof/>
+              <w:lang w:eastAsia="nl-NL"/>
             </w:rPr>
           </w:pPr>
-          <w:hyperlink w:anchor="_Toc473788009" w:history="1">
+          <w:hyperlink w:anchor="_Toc482303117" w:history="1">
             <w:r>
               <w:rPr>
                 <w:rStyle w:val="Hyperlink"/>
@@ -1872,7 +2270,7 @@
                 <w:noProof/>
                 <w:webHidden/>
               </w:rPr>
-              <w:instrText xml:space="preserve"> PAGEREF _Toc473788009 \h </w:instrText>
+              <w:instrText xml:space="preserve"> PAGEREF _Toc482303117 \h </w:instrText>
             </w:r>
             <w:r>
               <w:rPr>
@@ -1892,7 +2290,7 @@
                 <w:noProof/>
                 <w:webHidden/>
               </w:rPr>
-              <w:t>7</w:t>
+              <w:t>11</w:t>
             </w:r>
             <w:r>
               <w:rPr>
@@ -1912,9 +2310,10 @@
             <w:rPr>
               <w:rFonts w:eastAsiaTheme="minorEastAsia"/>
               <w:noProof/>
+              <w:lang w:eastAsia="nl-NL"/>
             </w:rPr>
           </w:pPr>
-          <w:hyperlink w:anchor="_Toc473788010" w:history="1">
+          <w:hyperlink w:anchor="_Toc482303118" w:history="1">
             <w:r>
               <w:rPr>
                 <w:rStyle w:val="Hyperlink"/>
@@ -1941,7 +2340,7 @@
                 <w:noProof/>
                 <w:webHidden/>
               </w:rPr>
-              <w:instrText xml:space="preserve"> PAGEREF _Toc473788010 \h </w:instrText>
+              <w:instrText xml:space="preserve"> PAGEREF _Toc482303118 \h </w:instrText>
             </w:r>
             <w:r>
               <w:rPr>
@@ -1961,7 +2360,7 @@
                 <w:noProof/>
                 <w:webHidden/>
               </w:rPr>
-              <w:t>7</w:t>
+              <w:t>11</w:t>
             </w:r>
             <w:r>
               <w:rPr>
@@ -1982,20 +2381,22 @@
             <w:rPr>
               <w:rFonts w:eastAsiaTheme="minorEastAsia"/>
               <w:noProof/>
+              <w:lang w:eastAsia="nl-NL"/>
             </w:rPr>
           </w:pPr>
-          <w:hyperlink w:anchor="_Toc473788011" w:history="1">
+          <w:hyperlink w:anchor="_Toc482303119" w:history="1">
             <w:r>
               <w:rPr>
                 <w:rStyle w:val="Hyperlink"/>
                 <w:noProof/>
               </w:rPr>
-              <w:t>5.</w:t>
+              <w:t>4.</w:t>
             </w:r>
             <w:r>
               <w:rPr>
                 <w:rFonts w:eastAsiaTheme="minorEastAsia"/>
                 <w:noProof/>
+                <w:lang w:eastAsia="nl-NL"/>
               </w:rPr>
               <w:tab/>
             </w:r>
@@ -2004,7 +2405,7 @@
                 <w:rStyle w:val="Hyperlink"/>
                 <w:noProof/>
               </w:rPr>
-              <w:t>Architectuur</w:t>
+              <w:t>Systeemarchitectuur</w:t>
             </w:r>
             <w:r>
               <w:rPr>
@@ -2025,7 +2426,7 @@
                 <w:noProof/>
                 <w:webHidden/>
               </w:rPr>
-              <w:instrText xml:space="preserve"> PAGEREF _Toc473788011 \h </w:instrText>
+              <w:instrText xml:space="preserve"> PAGEREF _Toc482303119 \h </w:instrText>
             </w:r>
             <w:r>
               <w:rPr>
@@ -2045,7 +2446,7 @@
                 <w:noProof/>
                 <w:webHidden/>
               </w:rPr>
-              <w:t>8</w:t>
+              <w:t>12</w:t>
             </w:r>
             <w:r>
               <w:rPr>
@@ -2065,15 +2466,16 @@
             <w:rPr>
               <w:rFonts w:eastAsiaTheme="minorEastAsia"/>
               <w:noProof/>
+              <w:lang w:eastAsia="nl-NL"/>
             </w:rPr>
           </w:pPr>
-          <w:hyperlink w:anchor="_Toc473788012" w:history="1">
+          <w:hyperlink w:anchor="_Toc482303120" w:history="1">
             <w:r>
               <w:rPr>
                 <w:rStyle w:val="Hyperlink"/>
                 <w:noProof/>
               </w:rPr>
-              <w:t>Doel van de architectuur</w:t>
+              <w:t>Doel van de systeemarchitectuur</w:t>
             </w:r>
             <w:r>
               <w:rPr>
@@ -2094,7 +2496,7 @@
                 <w:noProof/>
                 <w:webHidden/>
               </w:rPr>
-              <w:instrText xml:space="preserve"> PAGEREF _Toc473788012 \h </w:instrText>
+              <w:instrText xml:space="preserve"> PAGEREF _Toc482303120 \h </w:instrText>
             </w:r>
             <w:r>
               <w:rPr>
@@ -2114,7 +2516,7 @@
                 <w:noProof/>
                 <w:webHidden/>
               </w:rPr>
-              <w:t>8</w:t>
+              <w:t>12</w:t>
             </w:r>
             <w:r>
               <w:rPr>
@@ -2134,15 +2536,16 @@
             <w:rPr>
               <w:rFonts w:eastAsiaTheme="minorEastAsia"/>
               <w:noProof/>
+              <w:lang w:eastAsia="nl-NL"/>
             </w:rPr>
           </w:pPr>
-          <w:hyperlink w:anchor="_Toc473788013" w:history="1">
+          <w:hyperlink w:anchor="_Toc482303121" w:history="1">
             <w:r>
               <w:rPr>
                 <w:rStyle w:val="Hyperlink"/>
                 <w:noProof/>
               </w:rPr>
-              <w:t>Modules</w:t>
+              <w:t>Tiers</w:t>
             </w:r>
             <w:r>
               <w:rPr>
@@ -2163,7 +2566,7 @@
                 <w:noProof/>
                 <w:webHidden/>
               </w:rPr>
-              <w:instrText xml:space="preserve"> PAGEREF _Toc473788013 \h </w:instrText>
+              <w:instrText xml:space="preserve"> PAGEREF _Toc482303121 \h </w:instrText>
             </w:r>
             <w:r>
               <w:rPr>
@@ -2183,7 +2586,7 @@
                 <w:noProof/>
                 <w:webHidden/>
               </w:rPr>
-              <w:t>8</w:t>
+              <w:t>12</w:t>
             </w:r>
             <w:r>
               <w:rPr>
@@ -2203,15 +2606,16 @@
             <w:rPr>
               <w:rFonts w:eastAsiaTheme="minorEastAsia"/>
               <w:noProof/>
+              <w:lang w:eastAsia="nl-NL"/>
             </w:rPr>
           </w:pPr>
-          <w:hyperlink w:anchor="_Toc473788014" w:history="1">
+          <w:hyperlink w:anchor="_Toc482303122" w:history="1">
             <w:r>
               <w:rPr>
                 <w:rStyle w:val="Hyperlink"/>
                 <w:noProof/>
               </w:rPr>
-              <w:t>&lt;&lt;Module één &gt;&gt;</w:t>
+              <w:t>Client tier</w:t>
             </w:r>
             <w:r>
               <w:rPr>
@@ -2232,7 +2636,7 @@
                 <w:noProof/>
                 <w:webHidden/>
               </w:rPr>
-              <w:instrText xml:space="preserve"> PAGEREF _Toc473788014 \h </w:instrText>
+              <w:instrText xml:space="preserve"> PAGEREF _Toc482303122 \h </w:instrText>
             </w:r>
             <w:r>
               <w:rPr>
@@ -2252,7 +2656,7 @@
                 <w:noProof/>
                 <w:webHidden/>
               </w:rPr>
-              <w:t>8</w:t>
+              <w:t>12</w:t>
             </w:r>
             <w:r>
               <w:rPr>
@@ -2272,15 +2676,16 @@
             <w:rPr>
               <w:rFonts w:eastAsiaTheme="minorEastAsia"/>
               <w:noProof/>
+              <w:lang w:eastAsia="nl-NL"/>
             </w:rPr>
           </w:pPr>
-          <w:hyperlink w:anchor="_Toc473788015" w:history="1">
+          <w:hyperlink w:anchor="_Toc482303123" w:history="1">
             <w:r>
               <w:rPr>
                 <w:rStyle w:val="Hyperlink"/>
                 <w:noProof/>
               </w:rPr>
-              <w:t>&lt;&lt;Module twee&gt;&gt;</w:t>
+              <w:t>Server tier</w:t>
             </w:r>
             <w:r>
               <w:rPr>
@@ -2301,7 +2706,7 @@
                 <w:noProof/>
                 <w:webHidden/>
               </w:rPr>
-              <w:instrText xml:space="preserve"> PAGEREF _Toc473788015 \h </w:instrText>
+              <w:instrText xml:space="preserve"> PAGEREF _Toc482303123 \h </w:instrText>
             </w:r>
             <w:r>
               <w:rPr>
@@ -2321,7 +2726,77 @@
                 <w:noProof/>
                 <w:webHidden/>
               </w:rPr>
-              <w:t>8</w:t>
+              <w:t>12</w:t>
+            </w:r>
+            <w:r>
+              <w:rPr>
+                <w:noProof/>
+                <w:webHidden/>
+              </w:rPr>
+              <w:fldChar w:fldCharType="end"/>
+            </w:r>
+          </w:hyperlink>
+        </w:p>
+        <w:p>
+          <w:pPr>
+            <w:pStyle w:val="TOC3"/>
+            <w:tabs>
+              <w:tab w:val="right" w:leader="dot" w:pos="9350"/>
+            </w:tabs>
+            <w:rPr>
+              <w:rFonts w:eastAsiaTheme="minorEastAsia"/>
+              <w:noProof/>
+              <w:lang w:eastAsia="nl-NL"/>
+            </w:rPr>
+          </w:pPr>
+          <w:hyperlink w:anchor="_Toc482303124" w:history="1">
+            <w:r>
+              <w:rPr>
+                <w:rStyle w:val="Hyperlink"/>
+                <w:noProof/>
+              </w:rPr>
+              <w:t>Samenhang</w:t>
+            </w:r>
+            <w:r>
+              <w:rPr>
+                <w:noProof/>
+                <w:webHidden/>
+              </w:rPr>
+              <w:tab/>
+            </w:r>
+            <w:r>
+              <w:rPr>
+                <w:noProof/>
+                <w:webHidden/>
+              </w:rPr>
+              <w:fldChar w:fldCharType="begin"/>
+            </w:r>
+            <w:r>
+              <w:rPr>
+                <w:noProof/>
+                <w:webHidden/>
+              </w:rPr>
+              <w:instrText xml:space="preserve"> PAGEREF _Toc482303124 \h </w:instrText>
+            </w:r>
+            <w:r>
+              <w:rPr>
+                <w:noProof/>
+                <w:webHidden/>
+              </w:rPr>
+            </w:r>
+            <w:r>
+              <w:rPr>
+                <w:noProof/>
+                <w:webHidden/>
+              </w:rPr>
+              <w:fldChar w:fldCharType="separate"/>
+            </w:r>
+            <w:r>
+              <w:rPr>
+                <w:noProof/>
+                <w:webHidden/>
+              </w:rPr>
+              <w:t>12</w:t>
             </w:r>
             <w:r>
               <w:rPr>
@@ -2341,15 +2816,16 @@
             <w:rPr>
               <w:rFonts w:eastAsiaTheme="minorEastAsia"/>
               <w:noProof/>
+              <w:lang w:eastAsia="nl-NL"/>
             </w:rPr>
           </w:pPr>
-          <w:hyperlink w:anchor="_Toc473788016" w:history="1">
+          <w:hyperlink w:anchor="_Toc482303125" w:history="1">
             <w:r>
               <w:rPr>
                 <w:rStyle w:val="Hyperlink"/>
                 <w:noProof/>
               </w:rPr>
-              <w:t>Overzicht van modules</w:t>
+              <w:t>Overzicht van het geheel</w:t>
             </w:r>
             <w:r>
               <w:rPr>
@@ -2370,7 +2846,7 @@
                 <w:noProof/>
                 <w:webHidden/>
               </w:rPr>
-              <w:instrText xml:space="preserve"> PAGEREF _Toc473788016 \h </w:instrText>
+              <w:instrText xml:space="preserve"> PAGEREF _Toc482303125 \h </w:instrText>
             </w:r>
             <w:r>
               <w:rPr>
@@ -2390,7 +2866,7 @@
                 <w:noProof/>
                 <w:webHidden/>
               </w:rPr>
-              <w:t>8</w:t>
+              <w:t>13</w:t>
             </w:r>
             <w:r>
               <w:rPr>
@@ -2411,20 +2887,22 @@
             <w:rPr>
               <w:rFonts w:eastAsiaTheme="minorEastAsia"/>
               <w:noProof/>
+              <w:lang w:eastAsia="nl-NL"/>
             </w:rPr>
           </w:pPr>
-          <w:hyperlink w:anchor="_Toc473788017" w:history="1">
+          <w:hyperlink w:anchor="_Toc482303126" w:history="1">
             <w:r>
               <w:rPr>
                 <w:rStyle w:val="Hyperlink"/>
                 <w:noProof/>
               </w:rPr>
-              <w:t>6.</w:t>
+              <w:t>5.</w:t>
             </w:r>
             <w:r>
               <w:rPr>
                 <w:rFonts w:eastAsiaTheme="minorEastAsia"/>
                 <w:noProof/>
+                <w:lang w:eastAsia="nl-NL"/>
               </w:rPr>
               <w:tab/>
             </w:r>
@@ -2454,7 +2932,7 @@
                 <w:noProof/>
                 <w:webHidden/>
               </w:rPr>
-              <w:instrText xml:space="preserve"> PAGEREF _Toc473788017 \h </w:instrText>
+              <w:instrText xml:space="preserve"> PAGEREF _Toc482303126 \h </w:instrText>
             </w:r>
             <w:r>
               <w:rPr>
@@ -2474,7 +2952,7 @@
                 <w:noProof/>
                 <w:webHidden/>
               </w:rPr>
-              <w:t>9</w:t>
+              <w:t>15</w:t>
             </w:r>
             <w:r>
               <w:rPr>
@@ -2494,9 +2972,10 @@
             <w:rPr>
               <w:rFonts w:eastAsiaTheme="minorEastAsia"/>
               <w:noProof/>
+              <w:lang w:eastAsia="nl-NL"/>
             </w:rPr>
           </w:pPr>
-          <w:hyperlink w:anchor="_Toc473788018" w:history="1">
+          <w:hyperlink w:anchor="_Toc482303127" w:history="1">
             <w:r>
               <w:rPr>
                 <w:rStyle w:val="Hyperlink"/>
@@ -2523,7 +3002,7 @@
                 <w:noProof/>
                 <w:webHidden/>
               </w:rPr>
-              <w:instrText xml:space="preserve"> PAGEREF _Toc473788018 \h </w:instrText>
+              <w:instrText xml:space="preserve"> PAGEREF _Toc482303127 \h </w:instrText>
             </w:r>
             <w:r>
               <w:rPr>
@@ -2543,7 +3022,7 @@
                 <w:noProof/>
                 <w:webHidden/>
               </w:rPr>
-              <w:t>10</w:t>
+              <w:t>16</w:t>
             </w:r>
             <w:r>
               <w:rPr>
@@ -2561,12 +3040,254 @@
               <w:bCs/>
               <w:noProof/>
             </w:rPr>
+            <w:lastRenderedPageBreak/>
             <w:fldChar w:fldCharType="end"/>
           </w:r>
         </w:p>
       </w:sdtContent>
     </w:sdt>
     <w:p>
+      <w:pPr>
+        <w:pStyle w:val="Heading1"/>
+        <w:numPr>
+          <w:ilvl w:val="0"/>
+          <w:numId w:val="9"/>
+        </w:numPr>
+      </w:pPr>
+      <w:bookmarkStart w:id="1" w:name="_Toc482303097"/>
+      <w:r>
+        <w:t>Introductie</w:t>
+      </w:r>
+      <w:bookmarkEnd w:id="1"/>
+    </w:p>
+    <w:p/>
+    <w:p>
+      <w:pPr>
+        <w:pStyle w:val="Heading2"/>
+      </w:pPr>
+      <w:bookmarkStart w:id="2" w:name="_Toc482303098"/>
+      <w:r>
+        <w:t>Aanleiding</w:t>
+      </w:r>
+      <w:bookmarkEnd w:id="2"/>
+    </w:p>
+    <w:p>
+      <w:pPr>
+        <w:rPr>
+          <w:b/>
+        </w:rPr>
+      </w:pPr>
+      <w:r>
+        <w:rPr>
+          <w:b/>
+        </w:rPr>
+        <w:t xml:space="preserve">Het handmatig analyseren van artikelen op specifieke termen kost veel tijd en gezien de hoeveelheid beschikbare data is dit proces haast onmogelijk. Anna Czerednik ondervond dit probleem ook waarna ze ons bioinformatici heeft benaderd om een oplossing hiervoor te vinden.  </w:t>
+      </w:r>
+    </w:p>
+    <w:p>
+      <w:pPr>
+        <w:pStyle w:val="Heading2"/>
+      </w:pPr>
+    </w:p>
+    <w:p>
+      <w:pPr>
+        <w:pStyle w:val="Heading2"/>
+      </w:pPr>
+      <w:bookmarkStart w:id="3" w:name="_Toc482303099"/>
+      <w:r>
+        <w:t>Doel van dit document</w:t>
+      </w:r>
+      <w:bookmarkEnd w:id="3"/>
+    </w:p>
+    <w:p>
+      <w:pPr>
+        <w:rPr>
+          <w:vertAlign w:val="superscript"/>
+        </w:rPr>
+      </w:pPr>
+      <w:r>
+        <w:t>Dit document dient ter verduidelijking van de geplande applicatie en hoe het ontwerp van deze applicatie het biologische vraagstuk omzet naar een IT vraagstuk. In dit document zijn dus de eisen, use cases (met samenvattend diagram) en de systeemarchitectuur van de applicatie samengesteld. Deze informatie is bedoeld om enerzijds de gebruiker en opdrachtgever de geplande functionaliteit van de applicatie uit te leggen en anderzijds de programmeurs de gewenste functionaliteit te tonen.</w:t>
+      </w:r>
+      <w:r>
+        <w:br/>
+        <w:t xml:space="preserve">De analyse is geschreven naar de methodes uit het boek </w:t>
+      </w:r>
+      <w:r>
+        <w:rPr>
+          <w:i/>
+        </w:rPr>
+        <w:t>Praktisch UML, Jos Warmer &amp; Anneke Kleppe, Vijfde editie</w:t>
+      </w:r>
+      <w:r>
+        <w:t>.</w:t>
+      </w:r>
+      <w:r>
+        <w:rPr>
+          <w:vertAlign w:val="superscript"/>
+        </w:rPr>
+        <w:t>2</w:t>
+      </w:r>
+    </w:p>
+    <w:p>
+      <w:pPr>
+        <w:rPr>
+          <w:vertAlign w:val="superscript"/>
+        </w:rPr>
+      </w:pPr>
+    </w:p>
+    <w:p>
+      <w:pPr>
+        <w:pStyle w:val="Heading2"/>
+      </w:pPr>
+      <w:bookmarkStart w:id="4" w:name="_Toc482303100"/>
+      <w:r>
+        <w:t>Doel van de applicatie</w:t>
+      </w:r>
+      <w:bookmarkEnd w:id="4"/>
+    </w:p>
+    <w:p>
+      <w:pPr>
+        <w:rPr>
+          <w:b/>
+        </w:rPr>
+      </w:pPr>
+      <w:r>
+        <w:rPr>
+          <w:b/>
+        </w:rPr>
+        <w:t>Zoals in de inleiding genoemd is, kost het</w:t>
+      </w:r>
+      <w:r>
+        <w:rPr>
+          <w:b/>
+        </w:rPr>
+        <w:t xml:space="preserve"> handmatig</w:t>
+      </w:r>
+      <w:r>
+        <w:rPr>
+          <w:b/>
+        </w:rPr>
+        <w:t xml:space="preserve"> analyseren van artikelen veel tijd</w:t>
+      </w:r>
+      <w:r>
+        <w:rPr>
+          <w:b/>
+        </w:rPr>
+        <w:t xml:space="preserve"> en is de hoeveelheid </w:t>
+      </w:r>
+      <w:r>
+        <w:rPr>
+          <w:b/>
+        </w:rPr>
+        <w:t xml:space="preserve">beschikbare </w:t>
+      </w:r>
+      <w:r>
+        <w:rPr>
+          <w:b/>
+        </w:rPr>
+        <w:t>data enorm</w:t>
+      </w:r>
+      <w:r>
+        <w:rPr>
+          <w:b/>
+        </w:rPr>
+        <w:t>. Daarom bouwen we een applicatie die in staat is m</w:t>
+      </w:r>
+      <w:r>
+        <w:rPr>
+          <w:b/>
+        </w:rPr>
+        <w:t>et behulp van textmining in combinatie met database searches</w:t>
+      </w:r>
+      <w:r>
+        <w:rPr>
+          <w:b/>
+        </w:rPr>
+        <w:t xml:space="preserve"> te zoeken naar </w:t>
+      </w:r>
+      <w:r>
+        <w:rPr>
+          <w:b/>
+        </w:rPr>
+        <w:t xml:space="preserve">artikelen over </w:t>
+      </w:r>
+      <w:r>
+        <w:rPr>
+          <w:b/>
+        </w:rPr>
+        <w:t xml:space="preserve">anthocyanen </w:t>
+      </w:r>
+      <w:r>
+        <w:rPr>
+          <w:b/>
+        </w:rPr>
+        <w:t xml:space="preserve"> </w:t>
+      </w:r>
+      <w:r>
+        <w:rPr>
+          <w:b/>
+        </w:rPr>
+        <w:t xml:space="preserve">om zo antwoord te leveren op de vragen van Anna. </w:t>
+      </w:r>
+      <w:r>
+        <w:rPr>
+          <w:b/>
+        </w:rPr>
+        <w:t>De resultaten zullen vervolgens worden opgeslagen in de database die de gebruiker (bioloog) kan raadplegen via een webpagina om een overzicht te krijgen.</w:t>
+      </w:r>
+      <w:r>
+        <w:rPr>
+          <w:b/>
+        </w:rPr>
+        <w:t xml:space="preserve"> Deze applicatie moet biologen een duidelijk beeld geven over welke planten </w:t>
+      </w:r>
+      <w:r>
+        <w:rPr>
+          <w:b/>
+        </w:rPr>
+        <w:t xml:space="preserve">anthocyanen </w:t>
+      </w:r>
+      <w:r>
+        <w:rPr>
+          <w:b/>
+        </w:rPr>
+        <w:t>produceren, welke genen daarbij betrokken zijn en welke</w:t>
+      </w:r>
+      <w:r>
+        <w:rPr>
+          <w:b/>
+        </w:rPr>
+        <w:t xml:space="preserve"> (stress)</w:t>
+      </w:r>
+      <w:r>
+        <w:rPr>
+          <w:b/>
+        </w:rPr>
+        <w:t xml:space="preserve"> condities hier op van invloed zijn.</w:t>
+      </w:r>
+    </w:p>
+    <w:p>
+      <w:pPr>
+        <w:pStyle w:val="Heading2"/>
+      </w:pPr>
+    </w:p>
+    <w:p>
+      <w:pPr>
+        <w:pStyle w:val="Heading2"/>
+      </w:pPr>
+      <w:bookmarkStart w:id="5" w:name="_Toc482303101"/>
+      <w:r>
+        <w:t>Doelgroep</w:t>
+      </w:r>
+      <w:bookmarkEnd w:id="5"/>
+    </w:p>
+    <w:p>
+      <w:r>
+        <w:t>Dit document is bedoeld voor de toekomstige gebruikers (biologen) en de opdrachtgever. Ook is dit document gericht aan de ontwikkelaars die deze applicatie zullen ontwikkelen.</w:t>
+      </w:r>
+    </w:p>
+    <w:p/>
+    <w:p>
       <w:r>
         <w:br w:type="page"/>
       </w:r>
@@ -2580,159 +3301,41 @@
         </w:numPr>
         <w:ind w:left="720"/>
       </w:pPr>
-      <w:bookmarkStart w:id="1" w:name="_Toc473787994"/>
-      <w:bookmarkStart w:id="2" w:name="_Toc473788003"/>
+      <w:bookmarkStart w:id="6" w:name="_Toc482303102"/>
       <w:r>
         <w:lastRenderedPageBreak/>
-        <w:t>Introductie</w:t>
-      </w:r>
-      <w:bookmarkEnd w:id="1"/>
+        <w:t>Requirements</w:t>
+      </w:r>
+      <w:bookmarkEnd w:id="6"/>
     </w:p>
     <w:p/>
     <w:p>
       <w:pPr>
         <w:pStyle w:val="Heading2"/>
       </w:pPr>
-      <w:bookmarkStart w:id="3" w:name="_Toc473787995"/>
-      <w:r>
-        <w:t>Aanleiding</w:t>
-      </w:r>
-      <w:bookmarkEnd w:id="3"/>
+      <w:bookmarkStart w:id="7" w:name="_Toc482303103"/>
+      <w:r>
+        <w:t>Doel en focus</w:t>
+      </w:r>
+      <w:bookmarkEnd w:id="7"/>
     </w:p>
     <w:p>
       <w:r>
-        <w:t>Geef een inleiding/aanleiding.</w:t>
+        <w:t>Het doel van dit onderdeel is het vastleggen van de functionele eisen van de applicatie, waarin ingegaan wordt op wat de toekomstige applicatie moet kunnen. De focus van dit project ligt bij het opzoeken en overzichtelijk presenteren van stress omstandigheden die leiden tot anthocyanen productie per plant en per anthocyanen regulerend gen. De functionele eisen zijn hier de gewenste mogelijkheden zoals aangegeven door de opdrachtgever vertaald naar testbare applicatie functies, de niet-functionele eisen geven de technische vereisten onderliggend aan deze functies.</w:t>
+      </w:r>
+      <w:r>
+        <w:br/>
       </w:r>
     </w:p>
     <w:p>
       <w:pPr>
         <w:pStyle w:val="Heading2"/>
       </w:pPr>
-    </w:p>
-    <w:p>
-      <w:pPr>
-        <w:pStyle w:val="Heading2"/>
-      </w:pPr>
-      <w:bookmarkStart w:id="4" w:name="_Toc473787996"/>
-      <w:r>
-        <w:t>Doel van dit document</w:t>
-      </w:r>
-      <w:bookmarkEnd w:id="4"/>
-    </w:p>
-    <w:p>
-      <w:pPr>
-        <w:rPr>
-          <w:vertAlign w:val="superscript"/>
-        </w:rPr>
-      </w:pPr>
-      <w:r>
-        <w:t>Dit document dient ter verduidelijking van de geplande applicatie en hoe het ontwerp van deze applicatie het biologische vraagstuk omzet naar een IT vraagstuk. In dit document zijn dus de eisen, use cases (met samenvattend diagram) en de systeemarchitectuur van de applicatie samengesteld. Deze informatie is bedoeld om enerzijds de gebruiker en opdrachtgever de geplande functionaliteit van de applicatie uit te leggen en anderzijds de programmeurs de gewenste functionaliteit te tonen.</w:t>
-      </w:r>
-      <w:r>
-        <w:br/>
-        <w:t xml:space="preserve">De analyse is geschreven naar de methodes uit het boek </w:t>
-      </w:r>
-      <w:r>
-        <w:rPr>
-          <w:i/>
-        </w:rPr>
-        <w:t>Praktisch UML, Jos Warmer &amp; Anneke Kleppe, Vijfde editie</w:t>
-      </w:r>
-      <w:r>
-        <w:t>.</w:t>
-      </w:r>
-      <w:r>
-        <w:rPr>
-          <w:vertAlign w:val="superscript"/>
-        </w:rPr>
-        <w:t>2</w:t>
-      </w:r>
-    </w:p>
-    <w:p>
-      <w:pPr>
-        <w:pStyle w:val="Heading2"/>
-      </w:pPr>
-      <w:bookmarkStart w:id="5" w:name="_Toc473787997"/>
-      <w:r>
-        <w:t>Doel van de applicatie</w:t>
-      </w:r>
-      <w:bookmarkEnd w:id="5"/>
-    </w:p>
-    <w:p>
-      <w:r>
-        <w:t>Iedere applicatie lost een probleem op. Wat lost deze applicatie op?</w:t>
-      </w:r>
-    </w:p>
-    <w:p>
-      <w:pPr>
-        <w:pStyle w:val="Heading2"/>
-      </w:pPr>
-    </w:p>
-    <w:p>
-      <w:pPr>
-        <w:pStyle w:val="Heading2"/>
-      </w:pPr>
-      <w:bookmarkStart w:id="6" w:name="_Toc473787998"/>
-      <w:r>
-        <w:t>Doelgroep</w:t>
-      </w:r>
-      <w:bookmarkEnd w:id="6"/>
-    </w:p>
-    <w:p>
-      <w:r>
-        <w:t>Dit document is bedoeld voor de toekomstige gebruikers (biologen) en de opdrachtgever. Ook is dit document gericht aan de ontwikkelaars die deze applicatie zullen ontwikkelen.</w:t>
-      </w:r>
-    </w:p>
-    <w:p/>
-    <w:p>
-      <w:r>
-        <w:br w:type="page"/>
-      </w:r>
-    </w:p>
-    <w:p>
-      <w:pPr>
-        <w:pStyle w:val="Heading1"/>
-        <w:numPr>
-          <w:ilvl w:val="0"/>
-          <w:numId w:val="1"/>
-        </w:numPr>
-        <w:ind w:left="720"/>
-      </w:pPr>
-      <w:bookmarkStart w:id="7" w:name="_Toc473787999"/>
-      <w:r>
-        <w:lastRenderedPageBreak/>
-        <w:t>Requirements</w:t>
-      </w:r>
-      <w:bookmarkEnd w:id="7"/>
-    </w:p>
-    <w:p/>
-    <w:p>
-      <w:pPr>
-        <w:pStyle w:val="Heading2"/>
-      </w:pPr>
-      <w:bookmarkStart w:id="8" w:name="_Toc473788000"/>
-      <w:r>
-        <w:t>Doel en focus</w:t>
+      <w:bookmarkStart w:id="8" w:name="_Toc482303104"/>
+      <w:r>
+        <w:t>Functionele eisen</w:t>
       </w:r>
       <w:bookmarkEnd w:id="8"/>
-    </w:p>
-    <w:p>
-      <w:r>
-        <w:t>Het doel van dit onderdeel is het vastleggen van de functionele eisen van de applicatie, waarin ingegaan wordt op wat de toekomstige applicatie moet kunnen. De focus van dit project ligt bij het opzoeken en overzichtelijk presenteren van stress omstandigheden die leiden tot anthocyanen productie per plant en per anthocyanen regulerend gen. De functionele eisen zijn hier de gewenste mogelijkheden zoals aangegeven door de opdrachtgever vertaald naar testbare applicatie functies, de niet-functionele eisen geven de technische vereisten onderliggend aan deze functies.</w:t>
-      </w:r>
-      <w:r>
-        <w:br/>
-      </w:r>
-    </w:p>
-    <w:p>
-      <w:pPr>
-        <w:pStyle w:val="Heading2"/>
-      </w:pPr>
-      <w:bookmarkStart w:id="9" w:name="_Toc473788001"/>
-      <w:r>
-        <w:t>Functionele eisen</w:t>
-      </w:r>
-      <w:bookmarkEnd w:id="9"/>
     </w:p>
     <w:tbl>
       <w:tblPr>
@@ -2741,9 +3344,9 @@
         <w:tblLook w:val="04A0" w:firstRow="1" w:lastRow="0" w:firstColumn="1" w:lastColumn="0" w:noHBand="0" w:noVBand="1"/>
       </w:tblPr>
       <w:tblGrid>
-        <w:gridCol w:w="572"/>
-        <w:gridCol w:w="1093"/>
-        <w:gridCol w:w="5514"/>
+        <w:gridCol w:w="565"/>
+        <w:gridCol w:w="1829"/>
+        <w:gridCol w:w="4785"/>
         <w:gridCol w:w="1198"/>
         <w:gridCol w:w="973"/>
       </w:tblGrid>
@@ -2814,6 +3417,58 @@
           <w:tcPr>
             <w:tcW w:w="1093" w:type="dxa"/>
           </w:tcPr>
+          <w:p>
+            <w:r>
+              <w:t>UC_01_Navigeren</w:t>
+            </w:r>
+          </w:p>
+        </w:tc>
+        <w:tc>
+          <w:tcPr>
+            <w:tcW w:w="5514" w:type="dxa"/>
+          </w:tcPr>
+          <w:p>
+            <w:r>
+              <w:t>De gebruiker kan de applicatie via het internet benaderen.</w:t>
+            </w:r>
+          </w:p>
+        </w:tc>
+        <w:tc>
+          <w:tcPr>
+            <w:tcW w:w="1198" w:type="dxa"/>
+          </w:tcPr>
+          <w:p>
+            <w:r>
+              <w:t>Hoog</w:t>
+            </w:r>
+          </w:p>
+        </w:tc>
+        <w:tc>
+          <w:tcPr>
+            <w:tcW w:w="973" w:type="dxa"/>
+          </w:tcPr>
+          <w:p>
+            <w:r>
+              <w:t>M</w:t>
+            </w:r>
+          </w:p>
+        </w:tc>
+      </w:tr>
+      <w:tr>
+        <w:tc>
+          <w:tcPr>
+            <w:tcW w:w="572" w:type="dxa"/>
+          </w:tcPr>
+          <w:p>
+            <w:r>
+              <w:t>F2</w:t>
+            </w:r>
+          </w:p>
+        </w:tc>
+        <w:tc>
+          <w:tcPr>
+            <w:tcW w:w="1093" w:type="dxa"/>
+          </w:tcPr>
           <w:p/>
         </w:tc>
         <w:tc>
@@ -2822,7 +3477,13 @@
           </w:tcPr>
           <w:p>
             <w:r>
-              <w:t>De gebruiker kan de applicatie via het internet benaderen.</w:t>
+              <w:t xml:space="preserve">De </w:t>
+            </w:r>
+            <w:r>
+              <w:t>gebruiker kan de applicatie laten bepalen</w:t>
+            </w:r>
+            <w:r>
+              <w:t xml:space="preserve"> welke planten anthocyanen produceren onder stressomstandigheden door artikelen te doorzoeken.</w:t>
             </w:r>
           </w:p>
         </w:tc>
@@ -2854,7 +3515,7 @@
           </w:tcPr>
           <w:p>
             <w:r>
-              <w:t>F2</w:t>
+              <w:t>F3</w:t>
             </w:r>
           </w:p>
         </w:tc>
@@ -2870,7 +3531,13 @@
           </w:tcPr>
           <w:p>
             <w:r>
-              <w:t>De applicatie bepaalt welke planten anthocyanen produceren onder stressomstandigheden door artikelen te doorzoeken.</w:t>
+              <w:t xml:space="preserve">De </w:t>
+            </w:r>
+            <w:r>
+              <w:t>gebruiker kan de applicatie laten bepalen</w:t>
+            </w:r>
+            <w:r>
+              <w:t xml:space="preserve"> welke genen van deze planten anthocyanen productie reguleren onder stress.</w:t>
             </w:r>
           </w:p>
         </w:tc>
@@ -2902,7 +3569,7 @@
           </w:tcPr>
           <w:p>
             <w:r>
-              <w:t>F3</w:t>
+              <w:t>F4</w:t>
             </w:r>
           </w:p>
         </w:tc>
@@ -2918,7 +3585,13 @@
           </w:tcPr>
           <w:p>
             <w:r>
-              <w:t>De applicatie bepaalt welke genen van deze planten anthocyanen productie reguleren onder stress.</w:t>
+              <w:t>De</w:t>
+            </w:r>
+            <w:r>
+              <w:t xml:space="preserve"> gebruiker laat de applicatie zoeken naar</w:t>
+            </w:r>
+            <w:r>
+              <w:t xml:space="preserve"> de exacte stressomstandigheden per gen op die anthocyanen productie kunnen verhogen.</w:t>
             </w:r>
           </w:p>
         </w:tc>
@@ -2950,7 +3623,7 @@
           </w:tcPr>
           <w:p>
             <w:r>
-              <w:t>F4</w:t>
+              <w:t>F5</w:t>
             </w:r>
           </w:p>
         </w:tc>
@@ -2966,7 +3639,7 @@
           </w:tcPr>
           <w:p>
             <w:r>
-              <w:t>De applicatie zoekt de exacte stressomstandigheden per gen op die anthocyanen productie kunnen verhogen.</w:t>
+              <w:t>De gevonden organismes, genen en stress omstandigheden worden in een database opgeslagen.</w:t>
             </w:r>
           </w:p>
         </w:tc>
@@ -2998,7 +3671,7 @@
           </w:tcPr>
           <w:p>
             <w:r>
-              <w:t>F5</w:t>
+              <w:t>F6</w:t>
             </w:r>
           </w:p>
         </w:tc>
@@ -3014,7 +3687,7 @@
           </w:tcPr>
           <w:p>
             <w:r>
-              <w:t>De gevonden organismes, genen en stress omstandigheden worden in een database opgeslagen.</w:t>
+              <w:t>De gevonden organismes, genen en stress omstandigheden worden voor de gebruiker getoond in een sunburst diagram.</w:t>
             </w:r>
           </w:p>
         </w:tc>
@@ -3046,7 +3719,7 @@
           </w:tcPr>
           <w:p>
             <w:r>
-              <w:t>F6</w:t>
+              <w:t>F7</w:t>
             </w:r>
           </w:p>
         </w:tc>
@@ -3062,7 +3735,7 @@
           </w:tcPr>
           <w:p>
             <w:r>
-              <w:t>De gevonden organismes, genen en stress omstandigheden worden voor de gebruiker getoond in een sunburst diagram.</w:t>
+              <w:t>De gebruiker kan links naar artikelen die relevant zijn voor de opgeslagen genen en stress omstandigheden verkrijgen.</w:t>
             </w:r>
           </w:p>
         </w:tc>
@@ -3094,7 +3767,7 @@
           </w:tcPr>
           <w:p>
             <w:r>
-              <w:t>F7</w:t>
+              <w:t>F8</w:t>
             </w:r>
           </w:p>
         </w:tc>
@@ -3110,7 +3783,31 @@
           </w:tcPr>
           <w:p>
             <w:r>
-              <w:t>De gebruiker kan links naar artikelen die relevant zijn voor de opgeslagen genen en stress omstandigheden verkrijgen.</w:t>
+              <w:t>De overlap tussen de organismes, de eerder gevonden genen toebehorende aan deze organismes en de stress o</w:t>
+            </w:r>
+            <w:r>
+              <w:t>mstandigheden die deze genen beï</w:t>
+            </w:r>
+            <w:r>
+              <w:t>nvloeden</w:t>
+            </w:r>
+            <w:r>
+              <w:t xml:space="preserve"> w</w:t>
+            </w:r>
+            <w:r>
+              <w:t xml:space="preserve">orden ook gevisualiseerd in het </w:t>
+            </w:r>
+            <w:r>
+              <w:rPr>
+                <w:color w:val="000000" w:themeColor="text1"/>
+              </w:rPr>
+              <w:t>sunburst</w:t>
+            </w:r>
+            <w:r>
+              <w:t xml:space="preserve"> </w:t>
+            </w:r>
+            <w:r>
+              <w:t>diagram.</w:t>
             </w:r>
           </w:p>
         </w:tc>
@@ -3120,7 +3817,7 @@
           </w:tcPr>
           <w:p>
             <w:r>
-              <w:t>Hoog</w:t>
+              <w:t>Gemiddeld</w:t>
             </w:r>
           </w:p>
         </w:tc>
@@ -3130,7 +3827,7 @@
           </w:tcPr>
           <w:p>
             <w:r>
-              <w:t>M</w:t>
+              <w:t>S</w:t>
             </w:r>
           </w:p>
         </w:tc>
@@ -3142,7 +3839,7 @@
           </w:tcPr>
           <w:p>
             <w:r>
-              <w:t>F8</w:t>
+              <w:t>F9</w:t>
             </w:r>
           </w:p>
         </w:tc>
@@ -3158,7 +3855,40 @@
           </w:tcPr>
           <w:p>
             <w:r>
-              <w:t>De overlap tussen de organismes, de eerder gevonden genen toebehorende aan deze organismes en de stress omstandigheden die deze genen beinvloeden worden ook gevisualiseerd in het diagram.</w:t>
+              <w:t>De gebruiker kan van een gewenst item in een diagram meer details</w:t>
+            </w:r>
+            <w:r>
+              <w:rPr>
+                <w:color w:val="FF0000"/>
+              </w:rPr>
+              <w:t xml:space="preserve"> </w:t>
+            </w:r>
+            <w:r>
+              <w:rPr>
+                <w:color w:val="000000" w:themeColor="text1"/>
+              </w:rPr>
+              <w:t xml:space="preserve">(organisme, genen, condities en </w:t>
+            </w:r>
+            <w:r>
+              <w:rPr>
+                <w:color w:val="000000" w:themeColor="text1"/>
+              </w:rPr>
+              <w:t>de link naar relevante</w:t>
+            </w:r>
+            <w:r>
+              <w:rPr>
+                <w:color w:val="000000" w:themeColor="text1"/>
+              </w:rPr>
+              <w:t xml:space="preserve"> artikelen)</w:t>
+            </w:r>
+            <w:r>
+              <w:rPr>
+                <w:color w:val="000000" w:themeColor="text1"/>
+              </w:rPr>
+              <w:t xml:space="preserve"> </w:t>
+            </w:r>
+            <w:r>
+              <w:t>in een aparte tabel opvragen.</w:t>
             </w:r>
           </w:p>
         </w:tc>
@@ -3190,7 +3920,8 @@
           </w:tcPr>
           <w:p>
             <w:r>
-              <w:t>F9</w:t>
+              <w:lastRenderedPageBreak/>
+              <w:t>F10</w:t>
             </w:r>
           </w:p>
         </w:tc>
@@ -3206,7 +3937,13 @@
           </w:tcPr>
           <w:p>
             <w:r>
-              <w:t>De gebruiker kan van een gewenst item in een diagram meer details in een aparte tabel opvragen.</w:t>
+              <w:t>De gebruiker kan zelf kiezen welke overlap getoond wordt in het diagram, er kan bijvoorbeeld voor gekozen worden om per omstandigheid alle genen te tonen of juist om per gen all</w:t>
+            </w:r>
+            <w:r>
+              <w:t>e omstandigheden die dit gen beï</w:t>
+            </w:r>
+            <w:r>
+              <w:t>nvloeden te tonen.</w:t>
             </w:r>
           </w:p>
         </w:tc>
@@ -3238,7 +3975,7 @@
           </w:tcPr>
           <w:p>
             <w:r>
-              <w:t>F10</w:t>
+              <w:t>F11</w:t>
             </w:r>
           </w:p>
         </w:tc>
@@ -3254,7 +3991,7 @@
           </w:tcPr>
           <w:p>
             <w:r>
-              <w:t>De gebruiker kan zelf kiezen welke overlap getoond wordt in het diagram, er kan bijvoorbeeld voor gekozen worden om per omstandigheid alle genen te tonen of juist om per gen alle omstandigheden die dit gen beinvloeden te tonen.</w:t>
+              <w:t>De gebruiker kan voor een gegeven gen de applicatie bekende orthologen in andere organismes laten tonen.</w:t>
             </w:r>
           </w:p>
         </w:tc>
@@ -3286,7 +4023,7 @@
           </w:tcPr>
           <w:p>
             <w:r>
-              <w:t>F11</w:t>
+              <w:t>F12</w:t>
             </w:r>
           </w:p>
         </w:tc>
@@ -3302,7 +4039,10 @@
           </w:tcPr>
           <w:p>
             <w:r>
-              <w:t>De gebruiker kan voor een gegeven gen de applicatie bekende orthologen in andere organismes laten tonen.</w:t>
+              <w:t>De gebruiker kan de applicatie de locatie in de plant (wortels, bladeren, etc.) waarop de gevonden stress omstandigheden effect h</w:t>
+            </w:r>
+            <w:r>
+              <w:t xml:space="preserve">ebben qua anthocyanen productie laten tonen. </w:t>
             </w:r>
           </w:p>
         </w:tc>
@@ -3312,7 +4052,7 @@
           </w:tcPr>
           <w:p>
             <w:r>
-              <w:t>Gemiddeld</w:t>
+              <w:t>Laag</w:t>
             </w:r>
           </w:p>
         </w:tc>
@@ -3322,7 +4062,7 @@
           </w:tcPr>
           <w:p>
             <w:r>
-              <w:t>S</w:t>
+              <w:t>C</w:t>
             </w:r>
           </w:p>
         </w:tc>
@@ -3334,55 +4074,6 @@
           </w:tcPr>
           <w:p>
             <w:r>
-              <w:t>F12</w:t>
-            </w:r>
-          </w:p>
-        </w:tc>
-        <w:tc>
-          <w:tcPr>
-            <w:tcW w:w="1093" w:type="dxa"/>
-          </w:tcPr>
-          <w:p/>
-        </w:tc>
-        <w:tc>
-          <w:tcPr>
-            <w:tcW w:w="5514" w:type="dxa"/>
-          </w:tcPr>
-          <w:p>
-            <w:r>
-              <w:t>De gebruiker kan de applicatie de locatie in de plant (wortels, bladeren, etc.) waarop de gevonden stress omstandigheden effect hebben qua anthocyanen productie.</w:t>
-            </w:r>
-          </w:p>
-        </w:tc>
-        <w:tc>
-          <w:tcPr>
-            <w:tcW w:w="1198" w:type="dxa"/>
-          </w:tcPr>
-          <w:p>
-            <w:r>
-              <w:t>Laag</w:t>
-            </w:r>
-          </w:p>
-        </w:tc>
-        <w:tc>
-          <w:tcPr>
-            <w:tcW w:w="973" w:type="dxa"/>
-          </w:tcPr>
-          <w:p>
-            <w:r>
-              <w:t>C</w:t>
-            </w:r>
-          </w:p>
-        </w:tc>
-      </w:tr>
-      <w:tr>
-        <w:tc>
-          <w:tcPr>
-            <w:tcW w:w="572" w:type="dxa"/>
-          </w:tcPr>
-          <w:p>
-            <w:r>
-              <w:lastRenderedPageBreak/>
               <w:t>F13</w:t>
             </w:r>
           </w:p>
@@ -3527,11 +4218,11 @@
       <w:pPr>
         <w:pStyle w:val="Heading2"/>
       </w:pPr>
-      <w:bookmarkStart w:id="10" w:name="_Toc473788002"/>
+      <w:bookmarkStart w:id="9" w:name="_Toc482303105"/>
       <w:r>
         <w:t>Niet-functionele eisen</w:t>
       </w:r>
-      <w:bookmarkEnd w:id="10"/>
+      <w:bookmarkEnd w:id="9"/>
     </w:p>
     <w:tbl>
       <w:tblPr>
@@ -3813,7 +4504,19 @@
           </w:tcPr>
           <w:p>
             <w:r>
-              <w:t>De webpagina is geschreven in HTML en CSS.</w:t>
+              <w:t>De web</w:t>
+            </w:r>
+            <w:r>
+              <w:t xml:space="preserve">pagina is geschreven in HTML, </w:t>
+            </w:r>
+            <w:r>
+              <w:t>CSS</w:t>
+            </w:r>
+            <w:r>
+              <w:t xml:space="preserve"> en Javascript</w:t>
+            </w:r>
+            <w:r>
+              <w:t>.</w:t>
             </w:r>
           </w:p>
         </w:tc>
@@ -4102,18 +4805,18 @@
           <w:numId w:val="1"/>
         </w:numPr>
       </w:pPr>
-      <w:r>
-        <w:lastRenderedPageBreak/>
+      <w:bookmarkStart w:id="10" w:name="_Toc482303106"/>
+      <w:r>
         <w:t>Use cases</w:t>
       </w:r>
-      <w:bookmarkEnd w:id="2"/>
+      <w:bookmarkEnd w:id="10"/>
     </w:p>
     <w:p/>
     <w:p>
       <w:pPr>
         <w:pStyle w:val="Heading2"/>
       </w:pPr>
-      <w:bookmarkStart w:id="11" w:name="_Toc473788004"/>
+      <w:bookmarkStart w:id="11" w:name="_Toc482303107"/>
       <w:r>
         <w:t>Doel</w:t>
       </w:r>
@@ -4133,13 +4836,49 @@
         <w:rPr>
           <w:lang w:val="nl-NL"/>
         </w:rPr>
-        <w:t xml:space="preserve">Een use-case beschrijft de reeks interacties van de actor (gebruiker) met de applicatie in vocabulaire leesbaar voor zowel de ontwikkelaar als de gebruiker. Deze use cases kunnen hierdoor uitstekend gebruikt worden als communicatiemiddel tussen de klant en de ontwikkelaars om zo de eisen van de klant te realiseren. Verder worden er ook variaties in de reeks van stappen weergegeven. Deze variaties kunnen alternatieve interacties zijn die uiteindelijk hetzelfde gewenste doel bereiken maar ook interacties die niet tot het gewenste resultaat leiden zoals exceptioneel gedrag. Een combinatie van alle use cases specificeert </w:t>
+        <w:t>Een use-case beschrijft de reeks interacties van de actor (gebruiker</w:t>
       </w:r>
       <w:r>
         <w:rPr>
           <w:lang w:val="nl-NL"/>
         </w:rPr>
-        <w:t xml:space="preserve">dus de handelingen vanuit de gebruiker en reacties van de applicatie hierop. </w:t>
+        <w:t xml:space="preserve"> of beheerder</w:t>
+      </w:r>
+      <w:r>
+        <w:rPr>
+          <w:lang w:val="nl-NL"/>
+        </w:rPr>
+        <w:t>) met de applicatie in vocabulaire leesbaar voor zowel de ontwikkelaar als de gebruiker. Deze use cases kunnen hierdoor uitstekend gebruikt worden als communicatiemiddel tussen de klant en de ontwikkelaars om zo de eisen van de klant te realiseren. Verder worden er ook variaties in de reeks van stappen weergegeven. Deze variaties kunnen alternatieve interacties zijn die uiteindelijk hetzelfde gewenste doel bereiken maar ook interacties die niet tot het gewenste resultaat leiden</w:t>
+      </w:r>
+      <w:r>
+        <w:rPr>
+          <w:lang w:val="nl-NL"/>
+        </w:rPr>
+        <w:t xml:space="preserve"> zoals exceptioneel gedrag. De use cases specificeren</w:t>
+      </w:r>
+      <w:r>
+        <w:rPr>
+          <w:lang w:val="nl-NL"/>
+        </w:rPr>
+        <w:t xml:space="preserve"> </w:t>
+      </w:r>
+      <w:r>
+        <w:rPr>
+          <w:lang w:val="nl-NL"/>
+        </w:rPr>
+        <w:t>dus de handelingen vanuit de gebruiker en</w:t>
+      </w:r>
+      <w:r>
+        <w:rPr>
+          <w:lang w:val="nl-NL"/>
+        </w:rPr>
+        <w:t xml:space="preserve"> de gewenste</w:t>
+      </w:r>
+      <w:r>
+        <w:rPr>
+          <w:lang w:val="nl-NL"/>
+        </w:rPr>
+        <w:t xml:space="preserve"> reacties van de applicatie hierop. </w:t>
       </w:r>
     </w:p>
     <w:p>
@@ -4154,11 +4893,10 @@
       <w:pPr>
         <w:pStyle w:val="Heading2"/>
       </w:pPr>
-      <w:bookmarkStart w:id="12" w:name="_Toc473788005"/>
+      <w:bookmarkStart w:id="12" w:name="_Toc482303108"/>
       <w:r>
         <w:t>Actoren</w:t>
       </w:r>
-      <w:bookmarkStart w:id="13" w:name="_Toc473788006"/>
       <w:bookmarkEnd w:id="12"/>
     </w:p>
     <w:p>
@@ -4191,7 +4929,7 @@
         <w:rPr>
           <w:lang w:val="nl-NL"/>
         </w:rPr>
-        <w:t xml:space="preserve">weergaven </w:t>
+        <w:t xml:space="preserve">weergave </w:t>
       </w:r>
       <w:r>
         <w:rPr>
@@ -4203,49 +4941,91 @@
         <w:rPr>
           <w:lang w:val="nl-NL"/>
         </w:rPr>
+        <w:t>de genen di</w:t>
+      </w:r>
+      <w:r>
+        <w:rPr>
+          <w:lang w:val="nl-NL"/>
+        </w:rPr>
+        <w:t xml:space="preserve">e invloed hebben op </w:t>
+      </w:r>
+      <w:r>
+        <w:rPr>
+          <w:lang w:val="nl-NL"/>
+        </w:rPr>
+        <w:t>anthocyanen</w:t>
+      </w:r>
+      <w:r>
+        <w:rPr>
+          <w:lang w:val="nl-NL"/>
+        </w:rPr>
         <w:t xml:space="preserve"> </w:t>
       </w:r>
       <w:r>
         <w:rPr>
           <w:lang w:val="nl-NL"/>
         </w:rPr>
-        <w:t>de genen di</w:t>
+        <w:t>productie, de organisme</w:t>
       </w:r>
       <w:r>
         <w:rPr>
           <w:lang w:val="nl-NL"/>
         </w:rPr>
-        <w:t xml:space="preserve">e invloed hebben op </w:t>
+        <w:t>s</w:t>
       </w:r>
       <w:r>
         <w:rPr>
           <w:lang w:val="nl-NL"/>
         </w:rPr>
+        <w:t xml:space="preserve"> </w:t>
+      </w:r>
+      <w:r>
+        <w:rPr>
+          <w:lang w:val="nl-NL"/>
+        </w:rPr>
+        <w:t xml:space="preserve">waarin deze genen aanwezig zijn, </w:t>
+      </w:r>
+      <w:r>
+        <w:rPr>
+          <w:lang w:val="nl-NL"/>
+        </w:rPr>
+        <w:t xml:space="preserve">de (stress) condities die </w:t>
+      </w:r>
+      <w:r>
+        <w:rPr>
+          <w:lang w:val="nl-NL"/>
+        </w:rPr>
         <w:t>anthocyanen</w:t>
       </w:r>
       <w:r>
         <w:rPr>
           <w:lang w:val="nl-NL"/>
         </w:rPr>
-        <w:t xml:space="preserve"> </w:t>
+        <w:t xml:space="preserve"> productie beïnvloeden</w:t>
       </w:r>
       <w:r>
         <w:rPr>
           <w:lang w:val="nl-NL"/>
         </w:rPr>
-        <w:t xml:space="preserve">productie, de organisme waarin deze genen aanwezig zijn en de (stress) condities die </w:t>
+        <w:t xml:space="preserve"> en relevante artikelen betreft deze onderwerpen</w:t>
       </w:r>
       <w:r>
         <w:rPr>
           <w:lang w:val="nl-NL"/>
         </w:rPr>
-        <w:t>anthocyanen</w:t>
+        <w:t>. De gebruiker kan hiervoor kiezen uit verschillende diagrammen</w:t>
       </w:r>
       <w:r>
         <w:rPr>
           <w:lang w:val="nl-NL"/>
         </w:rPr>
-        <w:t xml:space="preserve"> productie beïnvloeden. De gebruiker kan hiervoor kiezen uit verschillende diagrammen en de resultaten eenvoudig exporteren.</w:t>
+        <w:t xml:space="preserve"> (graaf, tree en sunburst)</w:t>
+      </w:r>
+      <w:r>
+        <w:rPr>
+          <w:lang w:val="nl-NL"/>
+        </w:rPr>
+        <w:t xml:space="preserve"> en de resultaten eenvoudig exporteren.</w:t>
       </w:r>
     </w:p>
     <w:p>
@@ -4272,7 +5052,19 @@
         <w:rPr>
           <w:lang w:val="nl-NL"/>
         </w:rPr>
-        <w:t>deze gebruikt de applicatie om de data voor de weergaven te manipuleren. Zo kan de beheerde</w:t>
+        <w:t xml:space="preserve">deze gebruikt de applicatie om de data </w:t>
+      </w:r>
+      <w:r>
+        <w:rPr>
+          <w:lang w:val="nl-NL"/>
+        </w:rPr>
+        <w:t>dat weergegeven wordt aan te passen</w:t>
+      </w:r>
+      <w:r>
+        <w:rPr>
+          <w:lang w:val="nl-NL"/>
+        </w:rPr>
+        <w:t>. Zo kan de beheerde</w:t>
       </w:r>
       <w:r>
         <w:rPr>
@@ -4299,13 +5091,14 @@
       <w:pPr>
         <w:pStyle w:val="Heading2"/>
       </w:pPr>
+      <w:bookmarkStart w:id="13" w:name="_Toc482303109"/>
       <w:r>
         <w:t xml:space="preserve">Use Case 01 - </w:t>
       </w:r>
+      <w:r>
+        <w:t>Navigeren</w:t>
+      </w:r>
       <w:bookmarkEnd w:id="13"/>
-      <w:r>
-        <w:t>Navigeren</w:t>
-      </w:r>
     </w:p>
     <w:tbl>
       <w:tblPr>
@@ -4535,7 +5328,10 @@
               <w:t xml:space="preserve"> de</w:t>
             </w:r>
             <w:r>
-              <w:t xml:space="preserve"> URL  van </w:t>
+              <w:t xml:space="preserve"> URL </w:t>
+            </w:r>
+            <w:r>
+              <w:t xml:space="preserve">van </w:t>
             </w:r>
             <w:r>
               <w:t xml:space="preserve">de </w:t>
@@ -4630,6 +5426,7 @@
           </w:p>
           <w:p>
             <w:r>
+              <w:lastRenderedPageBreak/>
               <w:t>1b E2 De browser van de gebruiker reageert niet op request/response van applicatie.</w:t>
             </w:r>
           </w:p>
@@ -4642,6 +5439,7 @@
           </w:tcPr>
           <w:p>
             <w:r>
+              <w:lastRenderedPageBreak/>
               <w:t>Resultaat</w:t>
             </w:r>
           </w:p>
@@ -4676,10 +5474,11 @@
       <w:pPr>
         <w:pStyle w:val="Heading2"/>
       </w:pPr>
-      <w:r>
-        <w:lastRenderedPageBreak/>
+      <w:bookmarkStart w:id="14" w:name="_Toc482303110"/>
+      <w:r>
         <w:t>Use Case 02 – Visualisatie selectie</w:t>
       </w:r>
+      <w:bookmarkEnd w:id="14"/>
     </w:p>
     <w:tbl>
       <w:tblPr>
@@ -4708,7 +5507,19 @@
           </w:tcPr>
           <w:p>
             <w:r>
-              <w:t>UC_02_visulatie_selectie</w:t>
+              <w:t>UC_02_visu</w:t>
+            </w:r>
+            <w:r>
+              <w:t>a</w:t>
+            </w:r>
+            <w:r>
+              <w:t>l</w:t>
+            </w:r>
+            <w:r>
+              <w:t>is</w:t>
+            </w:r>
+            <w:r>
+              <w:t>atie_selectie</w:t>
             </w:r>
           </w:p>
         </w:tc>
@@ -4944,7 +5755,10 @@
               <w:t>2b.</w:t>
             </w:r>
             <w:r>
-              <w:t xml:space="preserve"> Applicatie toont de geselecteerde visualisatie optie.</w:t>
+              <w:t xml:space="preserve"> Applicatie </w:t>
+            </w:r>
+            <w:r>
+              <w:t xml:space="preserve">update het diagram naar de gewenste visualisatie optie. </w:t>
             </w:r>
           </w:p>
         </w:tc>
@@ -5031,12 +5845,14 @@
       <w:pPr>
         <w:pStyle w:val="Heading2"/>
       </w:pPr>
+      <w:bookmarkStart w:id="15" w:name="_Toc482303111"/>
       <w:r>
         <w:t xml:space="preserve">Use Case 03 – </w:t>
       </w:r>
       <w:r>
         <w:t>Detail weergaven</w:t>
       </w:r>
+      <w:bookmarkEnd w:id="15"/>
     </w:p>
     <w:tbl>
       <w:tblPr>
@@ -5068,7 +5884,10 @@
               <w:t>UC_03_</w:t>
             </w:r>
             <w:r>
-              <w:t>detail_weergaven</w:t>
+              <w:t>detail_weerge</w:t>
+            </w:r>
+            <w:r>
+              <w:t>ven</w:t>
             </w:r>
           </w:p>
         </w:tc>
@@ -5184,7 +6003,13 @@
           </w:tcPr>
           <w:p>
             <w:r>
-              <w:t>Details opvragen uit deel van diagram</w:t>
+              <w:t>Details opvragen uit</w:t>
+            </w:r>
+            <w:r>
+              <w:t xml:space="preserve"> een</w:t>
+            </w:r>
+            <w:r>
+              <w:t xml:space="preserve"> deel van diagram</w:t>
             </w:r>
             <w:r>
               <w:t>.</w:t>
@@ -5275,7 +6100,13 @@
           </w:p>
           <w:p>
             <w:r>
-              <w:t xml:space="preserve">       conditie, het organisme en de genen van het    </w:t>
+              <w:t xml:space="preserve"> </w:t>
+            </w:r>
+            <w:r>
+              <w:t xml:space="preserve">      conditie, het organisme, de </w:t>
+            </w:r>
+            <w:r>
+              <w:t xml:space="preserve">genen van het    </w:t>
             </w:r>
           </w:p>
           <w:p>
@@ -5283,7 +6114,7 @@
               <w:t xml:space="preserve">       betreffende item</w:t>
             </w:r>
             <w:r>
-              <w:t>.</w:t>
+              <w:t xml:space="preserve"> en de links naar relevante artikelen. </w:t>
             </w:r>
           </w:p>
         </w:tc>
@@ -5317,6 +6148,7 @@
           </w:tcPr>
           <w:p>
             <w:r>
+              <w:lastRenderedPageBreak/>
               <w:t>Excepties</w:t>
             </w:r>
           </w:p>
@@ -5382,12 +6214,14 @@
       <w:pPr>
         <w:pStyle w:val="Heading2"/>
       </w:pPr>
+      <w:bookmarkStart w:id="16" w:name="_Toc482303112"/>
       <w:r>
         <w:t xml:space="preserve">Use Case 04 – </w:t>
       </w:r>
       <w:r>
         <w:t>Detail export</w:t>
       </w:r>
+      <w:bookmarkEnd w:id="16"/>
     </w:p>
     <w:tbl>
       <w:tblPr>
@@ -5529,7 +6363,13 @@
           </w:tcPr>
           <w:p>
             <w:r>
-              <w:t>Details uit diagram exporteren</w:t>
+              <w:t>Details uit</w:t>
+            </w:r>
+            <w:r>
+              <w:t xml:space="preserve"> het</w:t>
+            </w:r>
+            <w:r>
+              <w:t xml:space="preserve"> diagram exporteren</w:t>
             </w:r>
           </w:p>
         </w:tc>
@@ -5823,9 +6663,11 @@
       <w:pPr>
         <w:pStyle w:val="Heading2"/>
       </w:pPr>
+      <w:bookmarkStart w:id="17" w:name="_Toc482303113"/>
       <w:r>
         <w:t>Use Case 05 – Overlap selectie</w:t>
       </w:r>
+      <w:bookmarkEnd w:id="17"/>
     </w:p>
     <w:tbl>
       <w:tblPr>
@@ -5957,6 +6799,7 @@
           </w:tcPr>
           <w:p>
             <w:r>
+              <w:lastRenderedPageBreak/>
               <w:t>Korte beschrijving</w:t>
             </w:r>
           </w:p>
@@ -6056,7 +6899,13 @@
               <w:t xml:space="preserve"> De applicatie toont </w:t>
             </w:r>
             <w:r>
-              <w:t>drie dropdowns menu’s: condities, organismen, genen</w:t>
+              <w:t>drie dropdowns me</w:t>
+            </w:r>
+            <w:r>
+              <w:t xml:space="preserve">nu’s: condities, organismen en </w:t>
+            </w:r>
+            <w:r>
+              <w:t>genen</w:t>
             </w:r>
             <w:r>
               <w:t>.</w:t>
@@ -6142,7 +6991,6 @@
           </w:p>
           <w:p>
             <w:r>
-              <w:lastRenderedPageBreak/>
               <w:t xml:space="preserve">           out. </w:t>
             </w:r>
           </w:p>
@@ -6155,7 +7003,6 @@
           </w:tcPr>
           <w:p>
             <w:r>
-              <w:lastRenderedPageBreak/>
               <w:t>Resultaat</w:t>
             </w:r>
           </w:p>
@@ -6180,6 +7027,7 @@
       <w:pPr>
         <w:pStyle w:val="Heading2"/>
       </w:pPr>
+      <w:bookmarkStart w:id="18" w:name="_Toc482303114"/>
       <w:r>
         <w:t xml:space="preserve">Use Case 06 </w:t>
       </w:r>
@@ -6189,6 +7037,7 @@
       <w:r>
         <w:t>Data invoer</w:t>
       </w:r>
+      <w:bookmarkEnd w:id="18"/>
     </w:p>
     <w:tbl>
       <w:tblPr>
@@ -6530,16 +7379,8 @@
               <w:rPr>
                 <w:lang w:val="en-US"/>
               </w:rPr>
-              <w:t xml:space="preserve">3a E1 De database </w:t>
-            </w:r>
-            <w:proofErr w:type="spellStart"/>
-            <w:r>
-              <w:rPr>
-                <w:lang w:val="en-US"/>
-              </w:rPr>
-              <w:t>crasht</w:t>
-            </w:r>
-            <w:proofErr w:type="spellEnd"/>
+              <w:t>3a E1 De database crasht</w:t>
+            </w:r>
             <w:r>
               <w:rPr>
                 <w:lang w:val="en-US"/>
@@ -6586,37 +7427,55 @@
           <w:numId w:val="1"/>
         </w:numPr>
       </w:pPr>
-      <w:bookmarkStart w:id="14" w:name="_Toc473788007"/>
+      <w:bookmarkStart w:id="19" w:name="_Toc482303115"/>
       <w:r>
         <w:t>Use case diagram</w:t>
       </w:r>
-      <w:bookmarkEnd w:id="14"/>
+      <w:bookmarkEnd w:id="19"/>
     </w:p>
     <w:p/>
     <w:p>
       <w:pPr>
         <w:pStyle w:val="Heading2"/>
       </w:pPr>
-      <w:bookmarkStart w:id="15" w:name="_Toc473788008"/>
+      <w:bookmarkStart w:id="20" w:name="_Toc482303116"/>
       <w:r>
         <w:t>Doel van de use case diagram</w:t>
       </w:r>
-      <w:bookmarkEnd w:id="15"/>
+      <w:bookmarkEnd w:id="20"/>
     </w:p>
     <w:p>
       <w:r>
-        <w:t>Het use case diagram geeft een grafisch overzicht van de mogelijke use cases die de actoren, in dit geval alleen de gebruiker, kunnen uitvoeren om de opdrachtgever op een hoog niveau een idee te geven van welke functionaliteit per actor gepland is voor deze applicatie.</w:t>
+        <w:t>Het use case diagram geeft een grafisch overzicht van de mogelijke use cases die</w:t>
+      </w:r>
+      <w:r>
+        <w:t xml:space="preserve"> de actoren, in dit geval </w:t>
+      </w:r>
+      <w:r>
+        <w:t>de gebruiker</w:t>
+      </w:r>
+      <w:r>
+        <w:t xml:space="preserve"> en de beheerder</w:t>
+      </w:r>
+      <w:r>
+        <w:t xml:space="preserve">, kunnen uitvoeren om de opdrachtgever op een </w:t>
+      </w:r>
+      <w:r>
+        <w:t>hoog</w:t>
+      </w:r>
+      <w:r>
+        <w:t xml:space="preserve"> niveau een idee te geven van welke functionaliteit per actor gepland is voor deze applicatie.</w:t>
       </w:r>
     </w:p>
     <w:p>
       <w:pPr>
         <w:pStyle w:val="Heading2"/>
       </w:pPr>
-      <w:bookmarkStart w:id="16" w:name="_Toc473788009"/>
+      <w:bookmarkStart w:id="21" w:name="_Toc482303117"/>
       <w:r>
         <w:t>Actoren</w:t>
       </w:r>
-      <w:bookmarkEnd w:id="16"/>
+      <w:bookmarkEnd w:id="21"/>
     </w:p>
     <w:p>
       <w:pPr>
@@ -6625,7 +7484,7 @@
           <w:lang w:val="nl-NL"/>
         </w:rPr>
       </w:pPr>
-      <w:bookmarkStart w:id="17" w:name="_Toc473788010"/>
+      <w:bookmarkStart w:id="22" w:name="_Toc482303118"/>
       <w:r>
         <w:rPr>
           <w:b/>
@@ -6643,19 +7502,19 @@
         <w:rPr>
           <w:lang w:val="nl-NL"/>
         </w:rPr>
-        <w:t xml:space="preserve">e om een overzichtelijke weergaven te krijgen van: </w:t>
+        <w:t xml:space="preserve">e om een overzichtelijke weergave te krijgen van: de genen die invloed hebben op </w:t>
       </w:r>
       <w:r>
         <w:rPr>
           <w:lang w:val="nl-NL"/>
         </w:rPr>
-        <w:t xml:space="preserve"> </w:t>
+        <w:t>anthocyanen</w:t>
       </w:r>
       <w:r>
         <w:rPr>
           <w:lang w:val="nl-NL"/>
         </w:rPr>
-        <w:t xml:space="preserve">de genen die invloed hebben op </w:t>
+        <w:t xml:space="preserve"> productie, de organismes waarin deze genen aanwezig zijn, de (stress) condities die </w:t>
       </w:r>
       <w:r>
         <w:rPr>
@@ -6667,19 +7526,7 @@
         <w:rPr>
           <w:lang w:val="nl-NL"/>
         </w:rPr>
-        <w:t xml:space="preserve"> productie, de organisme waarin deze genen aanwezig zijn en de (stress) condities die </w:t>
-      </w:r>
-      <w:r>
-        <w:rPr>
-          <w:lang w:val="nl-NL"/>
-        </w:rPr>
-        <w:t>anthocyanen</w:t>
-      </w:r>
-      <w:r>
-        <w:rPr>
-          <w:lang w:val="nl-NL"/>
-        </w:rPr>
-        <w:t xml:space="preserve"> productie beïnvloeden. De gebruiker kan hiervoor kiezen uit verschillende diagrammen en de resultaten eenvoudig exporteren.</w:t>
+        <w:t xml:space="preserve"> productie beïnvloeden en relevante artikelen betreft deze onderwerpen. De gebruiker kan hiervoor kiezen uit verschillende diagrammen (graaf, tree en sunburst) en de resultaten eenvoudig exporteren.</w:t>
       </w:r>
     </w:p>
     <w:p>
@@ -6700,46 +7547,122 @@
         <w:rPr>
           <w:lang w:val="nl-NL"/>
         </w:rPr>
-        <w:t xml:space="preserve">, deze gebruikt de applicatie om de data voor de weergaven te manipuleren. Zo kan de beheerder data in de database manipuleren. </w:t>
+        <w:t xml:space="preserve">, deze gebruikt de applicatie om de data dat weergegeven wordt aan te passen. Zo kan de beheerder data in de database manipuleren. </w:t>
       </w:r>
     </w:p>
     <w:p>
       <w:pPr>
-        <w:pStyle w:val="NoSpacing"/>
-        <w:rPr>
-          <w:lang w:val="nl-NL"/>
-        </w:rPr>
-      </w:pPr>
+        <w:pStyle w:val="Heading2"/>
+      </w:pPr>
+      <w:r>
+        <w:t>Use case diagram</w:t>
+      </w:r>
+      <w:bookmarkEnd w:id="22"/>
     </w:p>
     <w:p>
       <w:pPr>
-        <w:pStyle w:val="Heading2"/>
-      </w:pPr>
-      <w:r>
-        <w:t>Use case diagram</w:t>
-      </w:r>
-      <w:bookmarkEnd w:id="17"/>
+        <w:keepNext/>
+      </w:pPr>
+      <w:r>
+        <w:rPr>
+          <w:noProof/>
+          <w:lang w:eastAsia="nl-NL"/>
+        </w:rPr>
+        <w:drawing>
+          <wp:inline distT="0" distB="0" distL="0" distR="0" wp14:anchorId="4932039F" wp14:editId="05989F40">
+            <wp:extent cx="5476875" cy="4276725"/>
+            <wp:effectExtent l="0" t="0" r="9525" b="9525"/>
+            <wp:docPr id="1" name="Picture 1"/>
+            <wp:cNvGraphicFramePr>
+              <a:graphicFrameLocks xmlns:a="http://schemas.openxmlformats.org/drawingml/2006/main" noChangeAspect="1"/>
+            </wp:cNvGraphicFramePr>
+            <a:graphic xmlns:a="http://schemas.openxmlformats.org/drawingml/2006/main">
+              <a:graphicData uri="http://schemas.openxmlformats.org/drawingml/2006/picture">
+                <pic:pic xmlns:pic="http://schemas.openxmlformats.org/drawingml/2006/picture">
+                  <pic:nvPicPr>
+                    <pic:cNvPr id="1" name=""/>
+                    <pic:cNvPicPr/>
+                  </pic:nvPicPr>
+                  <pic:blipFill>
+                    <a:blip r:embed="rId9"/>
+                    <a:stretch>
+                      <a:fillRect/>
+                    </a:stretch>
+                  </pic:blipFill>
+                  <pic:spPr>
+                    <a:xfrm>
+                      <a:off x="0" y="0"/>
+                      <a:ext cx="5476875" cy="4276725"/>
+                    </a:xfrm>
+                    <a:prstGeom prst="rect">
+                      <a:avLst/>
+                    </a:prstGeom>
+                  </pic:spPr>
+                </pic:pic>
+              </a:graphicData>
+            </a:graphic>
+          </wp:inline>
+        </w:drawing>
+      </w:r>
     </w:p>
     <w:p>
-      <w:r>
-        <w:t>&lt;&lt;plaatje&gt;&gt;</w:t>
+      <w:pPr>
+        <w:pStyle w:val="Caption"/>
+      </w:pPr>
+      <w:r>
+        <w:t xml:space="preserve">Figuur </w:t>
+      </w:r>
+      <w:r>
+        <w:fldChar w:fldCharType="begin"/>
+      </w:r>
+      <w:r>
+        <w:instrText xml:space="preserve"> SEQ Figuur \* ARABIC </w:instrText>
+      </w:r>
+      <w:r>
+        <w:fldChar w:fldCharType="separate"/>
+      </w:r>
+      <w:r>
+        <w:rPr>
+          <w:noProof/>
+        </w:rPr>
+        <w:t>1</w:t>
+      </w:r>
+      <w:r>
+        <w:fldChar w:fldCharType="end"/>
+      </w:r>
+      <w:r>
+        <w:t>,</w:t>
+      </w:r>
+      <w:r>
+        <w:t xml:space="preserve"> </w:t>
+      </w:r>
+      <w:r>
+        <w:t>In deze</w:t>
+      </w:r>
+      <w:r>
+        <w:t xml:space="preserve"> use case diagram zijn de verschillende acties gevisualiseerd die de gebruiker en beheerder kunnen uitvoeren. UC_01 is het navigeren naar de webpagina door de gebruiker. UC_02 is weergeven van het gewenste diagram op basis van </w:t>
+      </w:r>
+      <w:r>
+        <w:lastRenderedPageBreak/>
+        <w:t xml:space="preserve">selectie. </w:t>
+      </w:r>
+      <w:r>
+        <w:t>UC_03 is het weergeven van een deel van de diagram. UC_04 kan deze details exporteren.</w:t>
+      </w:r>
+      <w:r>
+        <w:t xml:space="preserve"> </w:t>
+      </w:r>
+      <w:r>
+        <w:t>UC_05</w:t>
+      </w:r>
+      <w:r>
+        <w:t xml:space="preserve"> kan de geselecteerde data exporteren. UC_06 is om de </w:t>
+      </w:r>
+      <w:r>
+        <w:t>data bij te werken in de database.</w:t>
       </w:r>
     </w:p>
-    <w:p>
-      <w:r>
-        <w:t>&lt;&lt;onderschrift&gt;&gt;</w:t>
-      </w:r>
-    </w:p>
-    <w:p>
-      <w:r>
-        <w:t>Zorg dat je naamgeving in de diagram consistent is met de use cases en actoren.</w:t>
-      </w:r>
-    </w:p>
-    <w:p>
-      <w:r>
-        <w:br w:type="page"/>
-      </w:r>
-    </w:p>
+    <w:p/>
     <w:p>
       <w:pPr>
         <w:pStyle w:val="Heading1"/>
@@ -6748,183 +7671,470 @@
           <w:numId w:val="1"/>
         </w:numPr>
       </w:pPr>
-      <w:bookmarkStart w:id="18" w:name="_Toc473788011"/>
-      <w:r>
-        <w:lastRenderedPageBreak/>
+      <w:bookmarkStart w:id="23" w:name="_Toc482303119"/>
+      <w:r>
         <w:t>Systeema</w:t>
       </w:r>
       <w:r>
         <w:t>rchitectuur</w:t>
       </w:r>
-      <w:bookmarkEnd w:id="18"/>
+      <w:bookmarkEnd w:id="23"/>
     </w:p>
     <w:p/>
     <w:p>
       <w:pPr>
         <w:pStyle w:val="Heading2"/>
       </w:pPr>
-      <w:bookmarkStart w:id="19" w:name="_Toc473788012"/>
-      <w:r>
-        <w:t xml:space="preserve">Doel van de </w:t>
-      </w:r>
-      <w:bookmarkEnd w:id="19"/>
-      <w:r>
-        <w:t>systeemarchitectuur</w:t>
-      </w:r>
+      <w:bookmarkStart w:id="24" w:name="_Toc482303120"/>
+      <w:r>
+        <w:t>Doel van de systeemarchitectuur</w:t>
+      </w:r>
+      <w:bookmarkEnd w:id="24"/>
     </w:p>
     <w:p>
       <w:r>
-        <w:t>In de systeemarchitectuur wordt de geplande opzet van de applicatie en bijbehorende data opslag uitgelicht. De eigenschappen van de twee tiers die de applicatie en data opslag representeren worden hier nader toegelicht.</w:t>
+        <w:t xml:space="preserve">Het doel van de systeemarchitectuur is de samenhang aan te geven tussen de </w:t>
+      </w:r>
+      <w:r>
+        <w:t xml:space="preserve">client, de </w:t>
+      </w:r>
+      <w:r>
+        <w:t>applicatie en het opslag systeem dat deze applicatie gebruikt. Hierin hebben we tier 1 (client tier), betrokken bij direct contact met de gebruiker en tier 2 (server tier), deze vervult twee gescheiden functies. Ten eerste het ophalen van de data uit de database, het verwerken van deze data in een diagram (bijv. sunburst) en dan het retourneren van dit diagram naar de client. Ten tweede bevat de server tier een applicatie die de art</w:t>
+      </w:r>
+      <w:r>
+        <w:t>ikelen doorzoekt naar anthocyanen</w:t>
+      </w:r>
+      <w:r>
+        <w:t xml:space="preserve"> (voor meer details zie hieronder). </w:t>
       </w:r>
     </w:p>
     <w:p>
       <w:pPr>
         <w:pStyle w:val="Heading2"/>
       </w:pPr>
+      <w:bookmarkStart w:id="25" w:name="_Toc482303121"/>
       <w:r>
         <w:t>Tiers</w:t>
       </w:r>
+      <w:bookmarkEnd w:id="25"/>
     </w:p>
     <w:p>
       <w:pPr>
         <w:pStyle w:val="Heading3"/>
       </w:pPr>
-      <w:bookmarkStart w:id="20" w:name="_Toc473788014"/>
-      <w:r>
-        <w:t>&lt;&lt;</w:t>
-      </w:r>
-      <w:r>
-        <w:t>Tier</w:t>
-      </w:r>
-      <w:r>
-        <w:t xml:space="preserve"> één &gt;&gt;</w:t>
-      </w:r>
-      <w:bookmarkEnd w:id="20"/>
+      <w:bookmarkStart w:id="26" w:name="_Toc482303122"/>
+      <w:r>
+        <w:t>Client tier</w:t>
+      </w:r>
+      <w:bookmarkEnd w:id="26"/>
     </w:p>
     <w:p>
-      <w:r>
-        <w:t xml:space="preserve">Beschrijf wat dit voor </w:t>
-      </w:r>
-      <w:r>
-        <w:t>tier</w:t>
-      </w:r>
-      <w:r>
-        <w:t xml:space="preserve"> is. Waarom is deze </w:t>
-      </w:r>
-      <w:r>
-        <w:t>tier</w:t>
-      </w:r>
-      <w:r>
-        <w:t xml:space="preserve"> nodig? Wat doet deze </w:t>
-      </w:r>
-      <w:r>
-        <w:t>tier</w:t>
-      </w:r>
-      <w:r>
-        <w:t xml:space="preserve">? Wat zijn de verantwoordlelijkheden van deze </w:t>
-      </w:r>
-      <w:r>
-        <w:t>tier</w:t>
-      </w:r>
-      <w:r>
-        <w:t xml:space="preserve">? Hoe valt deze </w:t>
-      </w:r>
-      <w:r>
-        <w:t>tier</w:t>
-      </w:r>
-      <w:r>
-        <w:t xml:space="preserve"> in het geheel?</w:t>
+      <w:pPr>
+        <w:pStyle w:val="NoSpacing"/>
+        <w:rPr>
+          <w:lang w:val="nl-NL"/>
+        </w:rPr>
+      </w:pPr>
+      <w:r>
+        <w:rPr>
+          <w:lang w:val="nl-NL"/>
+        </w:rPr>
+        <w:t>De client tier vorm de gebruikersinterface van het systeem, in dit geval de webpagina. De gebruiker toont direct interactie met deze webpagina en de resultaten van deze interacties worden ook hier weergegeven. Deze interacties bestaan uit:</w:t>
       </w:r>
     </w:p>
     <w:p>
       <w:pPr>
-        <w:pStyle w:val="Heading3"/>
-      </w:pPr>
-      <w:bookmarkStart w:id="21" w:name="_Toc473788015"/>
-      <w:r>
-        <w:t>&lt;&lt;</w:t>
-      </w:r>
-      <w:r>
-        <w:t>Tier</w:t>
-      </w:r>
-      <w:r>
-        <w:t xml:space="preserve"> twee&gt;&gt;</w:t>
-      </w:r>
-      <w:bookmarkEnd w:id="21"/>
+        <w:pStyle w:val="NoSpacing"/>
+        <w:numPr>
+          <w:ilvl w:val="0"/>
+          <w:numId w:val="7"/>
+        </w:numPr>
+        <w:rPr>
+          <w:lang w:val="nl-NL"/>
+        </w:rPr>
+      </w:pPr>
+      <w:r>
+        <w:rPr>
+          <w:lang w:val="nl-NL"/>
+        </w:rPr>
+        <w:t>Selectie van visualisatie mogelijkheden</w:t>
+      </w:r>
     </w:p>
     <w:p>
-      <w:r>
-        <w:t xml:space="preserve">Beschrijf wat dit voor </w:t>
-      </w:r>
-      <w:r>
-        <w:t>tier</w:t>
-      </w:r>
-      <w:r>
-        <w:t xml:space="preserve"> is. Waarom is deze </w:t>
-      </w:r>
-      <w:r>
-        <w:t>tier</w:t>
-      </w:r>
-      <w:r>
-        <w:t xml:space="preserve"> nodig? Wat doet deze </w:t>
-      </w:r>
-      <w:r>
-        <w:t>tier</w:t>
-      </w:r>
-      <w:r>
-        <w:t xml:space="preserve">? Wat zijn de verantwoordlelijkheden van deze </w:t>
-      </w:r>
-      <w:r>
-        <w:t>tier</w:t>
-      </w:r>
-      <w:r>
-        <w:t xml:space="preserve">? Hoe valt deze </w:t>
-      </w:r>
-      <w:r>
-        <w:t>tier</w:t>
-      </w:r>
-      <w:r>
-        <w:t xml:space="preserve"> in het geheel?</w:t>
+      <w:pPr>
+        <w:pStyle w:val="NoSpacing"/>
+        <w:numPr>
+          <w:ilvl w:val="0"/>
+          <w:numId w:val="7"/>
+        </w:numPr>
+        <w:rPr>
+          <w:lang w:val="nl-NL"/>
+        </w:rPr>
+      </w:pPr>
+      <w:r>
+        <w:rPr>
+          <w:lang w:val="nl-NL"/>
+        </w:rPr>
+        <w:t>Overlap voorkeuren</w:t>
       </w:r>
     </w:p>
     <w:p>
       <w:pPr>
-        <w:pStyle w:val="Heading2"/>
-      </w:pPr>
-      <w:bookmarkStart w:id="22" w:name="_Toc473788016"/>
-      <w:r>
-        <w:t xml:space="preserve">Overzicht van </w:t>
-      </w:r>
-      <w:bookmarkEnd w:id="22"/>
-      <w:r>
-        <w:t>het geheel</w:t>
+        <w:pStyle w:val="NoSpacing"/>
+        <w:numPr>
+          <w:ilvl w:val="0"/>
+          <w:numId w:val="7"/>
+        </w:numPr>
+        <w:rPr>
+          <w:lang w:val="nl-NL"/>
+        </w:rPr>
+      </w:pPr>
+      <w:r>
+        <w:rPr>
+          <w:lang w:val="nl-NL"/>
+        </w:rPr>
+        <w:t>Detail weergaven</w:t>
       </w:r>
     </w:p>
     <w:p>
-      <w:r>
-        <w:t xml:space="preserve">&lt;&lt;Plaatje van de samenhang van </w:t>
-      </w:r>
-      <w:r>
-        <w:t>tiers</w:t>
-      </w:r>
-      <w:r>
-        <w:t>&gt;&gt;</w:t>
+      <w:pPr>
+        <w:pStyle w:val="NoSpacing"/>
+        <w:numPr>
+          <w:ilvl w:val="0"/>
+          <w:numId w:val="7"/>
+        </w:numPr>
+        <w:rPr>
+          <w:lang w:val="nl-NL"/>
+        </w:rPr>
+      </w:pPr>
+      <w:r>
+        <w:rPr>
+          <w:lang w:val="nl-NL"/>
+        </w:rPr>
+        <w:t>Detail export</w:t>
       </w:r>
     </w:p>
     <w:p>
-      <w:r>
-        <w:t>&lt;&lt;Onderschrift van plaatje&gt;&gt;</w:t>
+      <w:pPr>
+        <w:pStyle w:val="NoSpacing"/>
+        <w:rPr>
+          <w:lang w:val="nl-NL"/>
+        </w:rPr>
+      </w:pPr>
+      <w:r>
+        <w:rPr>
+          <w:lang w:val="nl-NL"/>
+        </w:rPr>
+        <w:t>Behalve het initieel laden van de webpagina (zie server tier) zullen alle acties van de gebruiker aan de client zijde worden afgehandeld. Dit heeft als grootte voordeel dat de pagina niet herladen hoeft te worden</w:t>
+      </w:r>
+      <w:r>
+        <w:rPr>
+          <w:lang w:val="nl-NL"/>
+        </w:rPr>
+        <w:t xml:space="preserve">, wat relatief veel tijd bespaard. </w:t>
       </w:r>
     </w:p>
     <w:p>
-      <w:r>
-        <w:t xml:space="preserve">Leg eventueel nog extra uit hoe de samenhang tussen </w:t>
-      </w:r>
-      <w:r>
-        <w:t>tiers</w:t>
-      </w:r>
-      <w:r>
-        <w:t xml:space="preserve"> werkt. Zorg voor consistentie in naamgeving en uitleg van begrippen.</w:t>
+      <w:pPr>
+        <w:pStyle w:val="NoSpacing"/>
+        <w:rPr>
+          <w:lang w:val="nl-NL"/>
+        </w:rPr>
+      </w:pPr>
+    </w:p>
+    <w:p>
+      <w:pPr>
+        <w:pStyle w:val="Heading3"/>
+      </w:pPr>
+      <w:bookmarkStart w:id="27" w:name="_Toc482303123"/>
+      <w:r>
+        <w:t>Server tier</w:t>
+      </w:r>
+      <w:bookmarkEnd w:id="27"/>
+    </w:p>
+    <w:p>
+      <w:pPr>
+        <w:pStyle w:val="NoSpacing"/>
+        <w:rPr>
+          <w:lang w:val="nl-NL"/>
+        </w:rPr>
+      </w:pPr>
+      <w:r>
+        <w:rPr>
+          <w:lang w:val="nl-NL"/>
+        </w:rPr>
+        <w:t>D</w:t>
+      </w:r>
+      <w:r>
+        <w:rPr>
+          <w:lang w:val="nl-NL"/>
+        </w:rPr>
+        <w:t xml:space="preserve">it tier is </w:t>
+      </w:r>
+      <w:r>
+        <w:rPr>
+          <w:lang w:val="nl-NL"/>
+        </w:rPr>
+        <w:t xml:space="preserve">onder andere </w:t>
+      </w:r>
+      <w:r>
+        <w:rPr>
+          <w:lang w:val="nl-NL"/>
+        </w:rPr>
+        <w:t xml:space="preserve">verantwoordelijk voor het genereren van de data (“applicatie logica” </w:t>
+      </w:r>
+      <w:r>
+        <w:rPr>
+          <w:b/>
+          <w:i/>
+          <w:lang w:val="nl-NL"/>
+        </w:rPr>
+        <w:t>figuur 2</w:t>
+      </w:r>
+      <w:r>
+        <w:rPr>
+          <w:lang w:val="nl-NL"/>
+        </w:rPr>
+        <w:t xml:space="preserve">): </w:t>
+      </w:r>
+    </w:p>
+    <w:p>
+      <w:pPr>
+        <w:pStyle w:val="NoSpacing"/>
+        <w:numPr>
+          <w:ilvl w:val="0"/>
+          <w:numId w:val="6"/>
+        </w:numPr>
+        <w:rPr>
+          <w:lang w:val="nl-NL"/>
+        </w:rPr>
+      </w:pPr>
+      <w:r>
+        <w:rPr>
+          <w:lang w:val="nl-NL"/>
+        </w:rPr>
+        <w:t>Genen die invloed hebben op anthocyanen productie.</w:t>
+      </w:r>
+    </w:p>
+    <w:p>
+      <w:pPr>
+        <w:pStyle w:val="NoSpacing"/>
+        <w:numPr>
+          <w:ilvl w:val="0"/>
+          <w:numId w:val="6"/>
+        </w:numPr>
+        <w:rPr>
+          <w:lang w:val="nl-NL"/>
+        </w:rPr>
+      </w:pPr>
+      <w:r>
+        <w:rPr>
+          <w:lang w:val="nl-NL"/>
+        </w:rPr>
+        <w:t>Organisme waarin deze genen aanwezig zijn.</w:t>
+      </w:r>
+    </w:p>
+    <w:p>
+      <w:pPr>
+        <w:pStyle w:val="NoSpacing"/>
+        <w:numPr>
+          <w:ilvl w:val="0"/>
+          <w:numId w:val="6"/>
+        </w:numPr>
+        <w:rPr>
+          <w:lang w:val="nl-NL"/>
+        </w:rPr>
+      </w:pPr>
+      <w:r>
+        <w:rPr>
+          <w:lang w:val="nl-NL"/>
+        </w:rPr>
+        <w:t>(stress) condities die anthocyanen productie beïnvloeden</w:t>
+      </w:r>
+    </w:p>
+    <w:p>
+      <w:pPr>
+        <w:pStyle w:val="NoSpacing"/>
+        <w:numPr>
+          <w:ilvl w:val="0"/>
+          <w:numId w:val="6"/>
+        </w:numPr>
+        <w:rPr>
+          <w:lang w:val="nl-NL"/>
+        </w:rPr>
+      </w:pPr>
+      <w:r>
+        <w:rPr>
+          <w:lang w:val="nl-NL"/>
+        </w:rPr>
+        <w:t>PMID’s en links naar de artikelen waar deze informatie uit afkomstig is</w:t>
+      </w:r>
+    </w:p>
+    <w:p>
+      <w:pPr>
+        <w:pStyle w:val="NoSpacing"/>
+        <w:rPr>
+          <w:lang w:val="nl-NL"/>
+        </w:rPr>
+      </w:pPr>
+      <w:r>
+        <w:rPr>
+          <w:lang w:val="nl-NL"/>
+        </w:rPr>
+        <w:t xml:space="preserve">Deze gevonden gegevens zullen worden opgeslagen in een database (“database server” </w:t>
+      </w:r>
+      <w:r>
+        <w:rPr>
+          <w:b/>
+          <w:i/>
+          <w:lang w:val="nl-NL"/>
+        </w:rPr>
+        <w:t>figuur 2</w:t>
+      </w:r>
+      <w:r>
+        <w:rPr>
+          <w:lang w:val="nl-NL"/>
+        </w:rPr>
+        <w:t xml:space="preserve">). </w:t>
+      </w:r>
+    </w:p>
+    <w:p>
+      <w:pPr>
+        <w:pStyle w:val="NoSpacing"/>
+        <w:rPr>
+          <w:lang w:val="nl-NL"/>
+        </w:rPr>
+      </w:pPr>
+      <w:r>
+        <w:rPr>
+          <w:lang w:val="nl-NL"/>
+        </w:rPr>
+        <w:t xml:space="preserve">Anderzijds </w:t>
+      </w:r>
+      <w:r>
+        <w:rPr>
+          <w:lang w:val="nl-NL"/>
+        </w:rPr>
+        <w:t xml:space="preserve">vormt dit </w:t>
+      </w:r>
+      <w:r>
+        <w:rPr>
+          <w:lang w:val="nl-NL"/>
+        </w:rPr>
+        <w:t xml:space="preserve">tier een belangrijke koppeling tussen de server en de client zo wordt </w:t>
+      </w:r>
+      <w:r>
+        <w:rPr>
+          <w:lang w:val="nl-NL"/>
+        </w:rPr>
+        <w:t xml:space="preserve">gedurende het initieel laden van de webpagina </w:t>
+      </w:r>
+      <w:r>
+        <w:rPr>
+          <w:lang w:val="nl-NL"/>
+        </w:rPr>
+        <w:t xml:space="preserve">de data uit de database opgehaald en omgezet in de onderliggende structuur voor een diagram (“visualisatie” </w:t>
+      </w:r>
+      <w:r>
+        <w:rPr>
+          <w:b/>
+          <w:i/>
+          <w:lang w:val="nl-NL"/>
+        </w:rPr>
+        <w:t>figuur 2</w:t>
+      </w:r>
+      <w:r>
+        <w:rPr>
+          <w:lang w:val="nl-NL"/>
+        </w:rPr>
+        <w:t xml:space="preserve">). Deze structuur wordt vervolgens doorgegeven aan de client. </w:t>
+      </w:r>
+    </w:p>
+    <w:p>
+      <w:pPr>
+        <w:pStyle w:val="Heading3"/>
+      </w:pPr>
+    </w:p>
+    <w:p>
+      <w:pPr>
+        <w:pStyle w:val="Heading3"/>
+      </w:pPr>
+      <w:bookmarkStart w:id="28" w:name="_Toc482303124"/>
+      <w:r>
+        <w:t>Samenhang</w:t>
+      </w:r>
+      <w:bookmarkEnd w:id="28"/>
+    </w:p>
+    <w:p>
+      <w:r>
+        <w:t xml:space="preserve">De server tier is verantwoordelijk voor het genereren van de data en het leveren van de onderliggende basis van het diagram. De client tier op zijn beurt is verantwoordelijk voor het aanpassen van dit basis diagram naar de wensen van de gebruiker.  </w:t>
+      </w:r>
+    </w:p>
+    <w:p>
+      <w:pPr>
+        <w:pStyle w:val="Heading2"/>
+      </w:pPr>
+      <w:bookmarkStart w:id="29" w:name="_Toc482303125"/>
+      <w:r>
+        <w:lastRenderedPageBreak/>
+        <w:t>Overzicht van het geheel</w:t>
+      </w:r>
+      <w:bookmarkEnd w:id="29"/>
+    </w:p>
+    <w:p>
+      <w:r>
+        <w:rPr>
+          <w:noProof/>
+          <w:lang w:eastAsia="nl-NL"/>
+        </w:rPr>
+        <w:drawing>
+          <wp:inline distT="0" distB="0" distL="0" distR="0" wp14:anchorId="67D3696E" wp14:editId="34808D15">
+            <wp:extent cx="5943600" cy="3632200"/>
+            <wp:effectExtent l="0" t="0" r="0" b="6350"/>
+            <wp:docPr id="4" name="Picture 4" descr="C:\Users\RICK\Downloads\Blank Diagram - Page 1 (7).png"/>
+            <wp:cNvGraphicFramePr>
+              <a:graphicFrameLocks xmlns:a="http://schemas.openxmlformats.org/drawingml/2006/main" noChangeAspect="1"/>
+            </wp:cNvGraphicFramePr>
+            <a:graphic xmlns:a="http://schemas.openxmlformats.org/drawingml/2006/main">
+              <a:graphicData uri="http://schemas.openxmlformats.org/drawingml/2006/picture">
+                <pic:pic xmlns:pic="http://schemas.openxmlformats.org/drawingml/2006/picture">
+                  <pic:nvPicPr>
+                    <pic:cNvPr id="0" name="Picture 2" descr="C:\Users\RICK\Downloads\Blank Diagram - Page 1 (7).png"/>
+                    <pic:cNvPicPr>
+                      <a:picLocks noChangeAspect="1" noChangeArrowheads="1"/>
+                    </pic:cNvPicPr>
+                  </pic:nvPicPr>
+                  <pic:blipFill>
+                    <a:blip r:embed="rId10">
+                      <a:extLst>
+                        <a:ext uri="{28A0092B-C50C-407E-A947-70E740481C1C}">
+                          <a14:useLocalDpi xmlns:a14="http://schemas.microsoft.com/office/drawing/2010/main" val="0"/>
+                        </a:ext>
+                      </a:extLst>
+                    </a:blip>
+                    <a:srcRect/>
+                    <a:stretch>
+                      <a:fillRect/>
+                    </a:stretch>
+                  </pic:blipFill>
+                  <pic:spPr bwMode="auto">
+                    <a:xfrm>
+                      <a:off x="0" y="0"/>
+                      <a:ext cx="5943600" cy="3632200"/>
+                    </a:xfrm>
+                    <a:prstGeom prst="rect">
+                      <a:avLst/>
+                    </a:prstGeom>
+                    <a:noFill/>
+                    <a:ln>
+                      <a:noFill/>
+                    </a:ln>
+                  </pic:spPr>
+                </pic:pic>
+              </a:graphicData>
+            </a:graphic>
+          </wp:inline>
+        </w:drawing>
       </w:r>
     </w:p>
     <w:p>
@@ -6941,11 +8151,11 @@
           <w:numId w:val="1"/>
         </w:numPr>
       </w:pPr>
-      <w:bookmarkStart w:id="23" w:name="_Toc473788017"/>
+      <w:bookmarkStart w:id="30" w:name="_Toc482303126"/>
       <w:r>
         <w:t>Begrippenlijst</w:t>
       </w:r>
-      <w:bookmarkEnd w:id="23"/>
+      <w:bookmarkEnd w:id="30"/>
     </w:p>
     <w:tbl>
       <w:tblPr>
@@ -6954,13 +8164,13 @@
         <w:tblLook w:val="04A0" w:firstRow="1" w:lastRow="0" w:firstColumn="1" w:lastColumn="0" w:noHBand="0" w:noVBand="1"/>
       </w:tblPr>
       <w:tblGrid>
-        <w:gridCol w:w="2405"/>
-        <w:gridCol w:w="6945"/>
+        <w:gridCol w:w="2547"/>
+        <w:gridCol w:w="6803"/>
       </w:tblGrid>
       <w:tr>
         <w:tc>
           <w:tcPr>
-            <w:tcW w:w="2405" w:type="dxa"/>
+            <w:tcW w:w="2547" w:type="dxa"/>
           </w:tcPr>
           <w:p>
             <w:r>
@@ -6970,7 +8180,7 @@
         </w:tc>
         <w:tc>
           <w:tcPr>
-            <w:tcW w:w="6945" w:type="dxa"/>
+            <w:tcW w:w="6803" w:type="dxa"/>
           </w:tcPr>
           <w:p>
             <w:r>
@@ -6982,109 +8192,441 @@
       <w:tr>
         <w:tc>
           <w:tcPr>
-            <w:tcW w:w="2405" w:type="dxa"/>
-          </w:tcPr>
-          <w:p>
-            <w:r>
-              <w:t>ORF</w:t>
-            </w:r>
-          </w:p>
-        </w:tc>
-        <w:tc>
-          <w:tcPr>
-            <w:tcW w:w="6945" w:type="dxa"/>
-          </w:tcPr>
-          <w:p>
-            <w:r>
-              <w:t>Open reading frame</w:t>
-            </w:r>
-          </w:p>
-        </w:tc>
-      </w:tr>
-      <w:tr>
-        <w:tc>
-          <w:tcPr>
-            <w:tcW w:w="2405" w:type="dxa"/>
+            <w:tcW w:w="2547" w:type="dxa"/>
+          </w:tcPr>
+          <w:p>
+            <w:r>
+              <w:t>Big O</w:t>
+            </w:r>
+          </w:p>
+        </w:tc>
+        <w:tc>
+          <w:tcPr>
+            <w:tcW w:w="6803" w:type="dxa"/>
+          </w:tcPr>
+          <w:p>
+            <w:r>
+              <w:t xml:space="preserve">Hiermee wordt de </w:t>
+            </w:r>
+            <w:r>
+              <w:t>tijds</w:t>
+            </w:r>
+            <w:r>
+              <w:t>complexiteit van</w:t>
+            </w:r>
+            <w:r>
+              <w:t xml:space="preserve"> een</w:t>
+            </w:r>
+            <w:r>
+              <w:t xml:space="preserve"> algoritme aangegeven. Een big O(1) betekent</w:t>
+            </w:r>
+            <w:r>
+              <w:t xml:space="preserve"> bijvoorbeeld</w:t>
+            </w:r>
+            <w:r>
+              <w:t xml:space="preserve"> dat er een constante hoeveelheid tijd nodig is onafhankelijk van de input.</w:t>
+            </w:r>
+          </w:p>
+        </w:tc>
+      </w:tr>
+      <w:tr>
+        <w:tc>
+          <w:tcPr>
+            <w:tcW w:w="2547" w:type="dxa"/>
+          </w:tcPr>
+          <w:p>
+            <w:r>
+              <w:t>Tier</w:t>
+            </w:r>
+          </w:p>
+        </w:tc>
+        <w:tc>
+          <w:tcPr>
+            <w:tcW w:w="6803" w:type="dxa"/>
+          </w:tcPr>
+          <w:p>
+            <w:r>
+              <w:t>Een tier verwijst naar de basis van een applicatie. Voorbeelden zijn client tier en server tier.</w:t>
+            </w:r>
+          </w:p>
+        </w:tc>
+      </w:tr>
+      <w:tr>
+        <w:tc>
+          <w:tcPr>
+            <w:tcW w:w="2547" w:type="dxa"/>
+          </w:tcPr>
+          <w:p>
+            <w:r>
+              <w:t>NCBI</w:t>
+            </w:r>
+          </w:p>
+        </w:tc>
+        <w:tc>
+          <w:tcPr>
+            <w:tcW w:w="6803" w:type="dxa"/>
+          </w:tcPr>
+          <w:p>
+            <w:r>
+              <w:t>National Center for Biotechnology Information</w:t>
+            </w:r>
+            <w:r>
+              <w:t>, beheert onder andere e</w:t>
+            </w:r>
+            <w:r>
+              <w:t>en database die weer bestaat uit een verzameling van andere database</w:t>
+            </w:r>
+            <w:r>
+              <w:t>s</w:t>
+            </w:r>
+            <w:r>
+              <w:t xml:space="preserve"> zoals Gene, Protein, Entrez, etc.</w:t>
+            </w:r>
+          </w:p>
+        </w:tc>
+      </w:tr>
+      <w:tr>
+        <w:tc>
+          <w:tcPr>
+            <w:tcW w:w="2547" w:type="dxa"/>
+          </w:tcPr>
+          <w:p>
+            <w:r>
+              <w:t>GUI</w:t>
+            </w:r>
+          </w:p>
+        </w:tc>
+        <w:tc>
+          <w:tcPr>
+            <w:tcW w:w="6803" w:type="dxa"/>
+          </w:tcPr>
+          <w:p>
+            <w:r>
+              <w:t>Graphical User I</w:t>
+            </w:r>
+            <w:r>
+              <w:t xml:space="preserve">nterface, de interface waarmee de gebruiker direct interactie vertoont door </w:t>
+            </w:r>
+            <w:r>
+              <w:t>bijvoorbeeld het klikken op knoppen.</w:t>
+            </w:r>
+          </w:p>
+        </w:tc>
+      </w:tr>
+      <w:tr>
+        <w:tc>
+          <w:tcPr>
+            <w:tcW w:w="2547" w:type="dxa"/>
+          </w:tcPr>
+          <w:p>
+            <w:r>
+              <w:t>PubMed</w:t>
+            </w:r>
+          </w:p>
+        </w:tc>
+        <w:tc>
+          <w:tcPr>
+            <w:tcW w:w="6803" w:type="dxa"/>
+          </w:tcPr>
+          <w:p>
+            <w:r>
+              <w:t>Online d</w:t>
+            </w:r>
+            <w:r>
+              <w:t xml:space="preserve">atabase </w:t>
+            </w:r>
+            <w:r>
+              <w:t xml:space="preserve">beheerd door NCBI </w:t>
+            </w:r>
+            <w:r>
+              <w:t>met daarin biomedische literatuur</w:t>
+            </w:r>
+            <w:r>
+              <w:t>.</w:t>
+            </w:r>
+          </w:p>
+        </w:tc>
+      </w:tr>
+      <w:tr>
+        <w:tc>
+          <w:tcPr>
+            <w:tcW w:w="2547" w:type="dxa"/>
+          </w:tcPr>
+          <w:p>
+            <w:r>
+              <w:t xml:space="preserve">CSS </w:t>
+            </w:r>
+          </w:p>
+        </w:tc>
+        <w:tc>
+          <w:tcPr>
+            <w:tcW w:w="6803" w:type="dxa"/>
+          </w:tcPr>
+          <w:p>
+            <w:r>
+              <w:t>Cascading S</w:t>
+            </w:r>
+            <w:r>
+              <w:t>tyle Sheets</w:t>
+            </w:r>
+            <w:r>
+              <w:t xml:space="preserve">, bieden opmaak mogelijkheden voor de webpagina(’s). </w:t>
+            </w:r>
+          </w:p>
+        </w:tc>
+      </w:tr>
+      <w:tr>
+        <w:tc>
+          <w:tcPr>
+            <w:tcW w:w="2547" w:type="dxa"/>
+          </w:tcPr>
+          <w:p>
+            <w:r>
+              <w:t xml:space="preserve">Model </w:t>
+            </w:r>
+          </w:p>
+        </w:tc>
+        <w:tc>
+          <w:tcPr>
+            <w:tcW w:w="6803" w:type="dxa"/>
+          </w:tcPr>
+          <w:p>
+            <w:r>
+              <w:t xml:space="preserve">Een versimpelde weergave van een concept.  In dit geval worden voorbeeld zinnen gebruikt om een mathematisch model te bouwen. Dit model bevat de zin structuur en betekenis van de woorden. </w:t>
+            </w:r>
+          </w:p>
+        </w:tc>
+      </w:tr>
+      <w:tr>
+        <w:tc>
+          <w:tcPr>
+            <w:tcW w:w="2547" w:type="dxa"/>
+          </w:tcPr>
+          <w:p>
+            <w:r>
+              <w:t>Javascript</w:t>
+            </w:r>
+          </w:p>
+        </w:tc>
+        <w:tc>
+          <w:tcPr>
+            <w:tcW w:w="6803" w:type="dxa"/>
+          </w:tcPr>
+          <w:p>
+            <w:r>
+              <w:t>JavaScript is een scripttaal om webpagina's interactief te maken</w:t>
+            </w:r>
+            <w:r>
+              <w:t xml:space="preserve">. In dit geval om het diagram aan de client zijde te kunne updaten. </w:t>
+            </w:r>
+          </w:p>
+        </w:tc>
+      </w:tr>
+      <w:tr>
+        <w:tc>
+          <w:tcPr>
+            <w:tcW w:w="2547" w:type="dxa"/>
+          </w:tcPr>
+          <w:p>
+            <w:r>
+              <w:t>HTML</w:t>
+            </w:r>
+          </w:p>
+        </w:tc>
+        <w:tc>
+          <w:tcPr>
+            <w:tcW w:w="6803" w:type="dxa"/>
+          </w:tcPr>
+          <w:p>
+            <w:r>
+              <w:rPr>
+                <w:rStyle w:val="tgc"/>
+              </w:rPr>
+              <w:t>HyperText Markup Language</w:t>
+            </w:r>
+            <w:r>
+              <w:t>, o</w:t>
+            </w:r>
+            <w:r>
+              <w:t>pmaaktaal voor het wereldwijde web</w:t>
+            </w:r>
+            <w:r>
+              <w:t>.</w:t>
+            </w:r>
+          </w:p>
+        </w:tc>
+      </w:tr>
+      <w:tr>
+        <w:tc>
+          <w:tcPr>
+            <w:tcW w:w="2547" w:type="dxa"/>
+          </w:tcPr>
+          <w:p>
+            <w:r>
+              <w:t>Graaf</w:t>
+            </w:r>
+          </w:p>
+        </w:tc>
+        <w:tc>
+          <w:tcPr>
+            <w:tcW w:w="6803" w:type="dxa"/>
+          </w:tcPr>
+          <w:p>
+            <w:r>
+              <w:t xml:space="preserve">Een diagram dat verbanden aangeeft. In dit geval kan een graaf de relatie aangeven tussen (stress) condities, genen en organismen. </w:t>
+            </w:r>
+          </w:p>
+        </w:tc>
+      </w:tr>
+      <w:tr>
+        <w:tc>
+          <w:tcPr>
+            <w:tcW w:w="2547" w:type="dxa"/>
+          </w:tcPr>
+          <w:p>
+            <w:r>
+              <w:t>Tree</w:t>
+            </w:r>
+          </w:p>
+        </w:tc>
+        <w:tc>
+          <w:tcPr>
+            <w:tcW w:w="6803" w:type="dxa"/>
+          </w:tcPr>
+          <w:p>
+            <w:r>
+              <w:t>Een weergave van termen in een boom structuur. In dit geval kan er dus worden gekozen om te beginnen met de condities waaraan d.m.v. “takken” de organismen zijn gekop</w:t>
+            </w:r>
+            <w:r>
+              <w:t xml:space="preserve">peld en daaraan weer de genen. </w:t>
+            </w:r>
+          </w:p>
+        </w:tc>
+      </w:tr>
+      <w:tr>
+        <w:tc>
+          <w:tcPr>
+            <w:tcW w:w="2547" w:type="dxa"/>
+          </w:tcPr>
+          <w:p>
+            <w:r>
+              <w:t>Sunburst</w:t>
+            </w:r>
+          </w:p>
+        </w:tc>
+        <w:tc>
+          <w:tcPr>
+            <w:tcW w:w="6803" w:type="dxa"/>
+          </w:tcPr>
+          <w:p>
+            <w:r>
+              <w:t>Kan worden vergeleken met de “T</w:t>
+            </w:r>
+            <w:r>
+              <w:t>r</w:t>
+            </w:r>
+            <w:r>
+              <w:t>ee” structuur zoals hierboven beschreven</w:t>
+            </w:r>
+            <w:r>
+              <w:t>,</w:t>
+            </w:r>
+            <w:r>
+              <w:t xml:space="preserve"> echter is deze circulair (wat interpretatie vergemakkelijkt).</w:t>
+            </w:r>
+          </w:p>
+        </w:tc>
+      </w:tr>
+      <w:tr>
+        <w:tc>
+          <w:tcPr>
+            <w:tcW w:w="2547" w:type="dxa"/>
+          </w:tcPr>
+          <w:p>
+            <w:r>
+              <w:t>Python</w:t>
+            </w:r>
+          </w:p>
+        </w:tc>
+        <w:tc>
+          <w:tcPr>
+            <w:tcW w:w="6803" w:type="dxa"/>
+          </w:tcPr>
+          <w:p>
+            <w:r>
+              <w:t xml:space="preserve">Een “hoog-niveau” programmeertaal uitermate geschikt voor tekstverwerking. Dit is de reden waarom Python de voorkeur heeft in deze applicatie. </w:t>
+            </w:r>
+          </w:p>
+        </w:tc>
+      </w:tr>
+      <w:tr>
+        <w:tc>
+          <w:tcPr>
+            <w:tcW w:w="2547" w:type="dxa"/>
+          </w:tcPr>
+          <w:p>
+            <w:r>
+              <w:t>HTTPS</w:t>
+            </w:r>
+          </w:p>
+        </w:tc>
+        <w:tc>
+          <w:tcPr>
+            <w:tcW w:w="6803" w:type="dxa"/>
+          </w:tcPr>
+          <w:p>
+            <w:r>
+              <w:t>Een beveiligd informatie overdracht protocol.</w:t>
+            </w:r>
+          </w:p>
+        </w:tc>
+      </w:tr>
+      <w:tr>
+        <w:tc>
+          <w:tcPr>
+            <w:tcW w:w="2547" w:type="dxa"/>
+          </w:tcPr>
+          <w:p>
+            <w:r>
+              <w:t>Cookie</w:t>
+            </w:r>
+          </w:p>
+        </w:tc>
+        <w:tc>
+          <w:tcPr>
+            <w:tcW w:w="6803" w:type="dxa"/>
+          </w:tcPr>
+          <w:p>
+            <w:r>
+              <w:t>E</w:t>
+            </w:r>
+            <w:r>
+              <w:t>en bestandje dat door een website op je computer wordt geplaatst als je die site bezoekt</w:t>
+            </w:r>
+            <w:r>
+              <w:t>. In dit geval zou het nuttig zij</w:t>
+            </w:r>
+            <w:r>
+              <w:t>n</w:t>
+            </w:r>
+            <w:bookmarkStart w:id="31" w:name="_GoBack"/>
+            <w:bookmarkEnd w:id="31"/>
+            <w:r>
+              <w:t xml:space="preserve"> om inloggegevens te onthouden. </w:t>
+            </w:r>
+          </w:p>
+        </w:tc>
+      </w:tr>
+      <w:tr>
+        <w:tc>
+          <w:tcPr>
+            <w:tcW w:w="2547" w:type="dxa"/>
           </w:tcPr>
           <w:p/>
         </w:tc>
         <w:tc>
           <w:tcPr>
-            <w:tcW w:w="6945" w:type="dxa"/>
-          </w:tcPr>
-          <w:p>
-            <w:r>
-              <w:t>--ook technische begrippen--</w:t>
-            </w:r>
-          </w:p>
-        </w:tc>
-      </w:tr>
-      <w:tr>
-        <w:tc>
-          <w:tcPr>
-            <w:tcW w:w="2405" w:type="dxa"/>
-          </w:tcPr>
-          <w:p/>
-        </w:tc>
-        <w:tc>
-          <w:tcPr>
-            <w:tcW w:w="6945" w:type="dxa"/>
-          </w:tcPr>
-          <w:p/>
-        </w:tc>
-      </w:tr>
-      <w:tr>
-        <w:tc>
-          <w:tcPr>
-            <w:tcW w:w="2405" w:type="dxa"/>
-          </w:tcPr>
-          <w:p/>
-        </w:tc>
-        <w:tc>
-          <w:tcPr>
-            <w:tcW w:w="6945" w:type="dxa"/>
-          </w:tcPr>
-          <w:p/>
-        </w:tc>
-      </w:tr>
-      <w:tr>
-        <w:tc>
-          <w:tcPr>
-            <w:tcW w:w="2405" w:type="dxa"/>
-          </w:tcPr>
-          <w:p/>
-        </w:tc>
-        <w:tc>
-          <w:tcPr>
-            <w:tcW w:w="6945" w:type="dxa"/>
-          </w:tcPr>
-          <w:p/>
-        </w:tc>
-      </w:tr>
-      <w:tr>
-        <w:tc>
-          <w:tcPr>
-            <w:tcW w:w="2405" w:type="dxa"/>
-          </w:tcPr>
-          <w:p/>
-        </w:tc>
-        <w:tc>
-          <w:tcPr>
-            <w:tcW w:w="6945" w:type="dxa"/>
-          </w:tcPr>
-          <w:p/>
-        </w:tc>
-      </w:tr>
-      <w:tr>
-        <w:tc>
-          <w:tcPr>
-            <w:tcW w:w="2405" w:type="dxa"/>
-          </w:tcPr>
-          <w:p/>
-        </w:tc>
-        <w:tc>
-          <w:tcPr>
-            <w:tcW w:w="6945" w:type="dxa"/>
+            <w:tcW w:w="6803" w:type="dxa"/>
           </w:tcPr>
           <w:p/>
         </w:tc>
@@ -7100,12 +8642,12 @@
       <w:pPr>
         <w:pStyle w:val="Heading1"/>
       </w:pPr>
-      <w:bookmarkStart w:id="24" w:name="_Toc473788018"/>
+      <w:bookmarkStart w:id="32" w:name="_Toc482303127"/>
       <w:r>
         <w:lastRenderedPageBreak/>
         <w:t>Bronvermelding</w:t>
       </w:r>
-      <w:bookmarkEnd w:id="24"/>
+      <w:bookmarkEnd w:id="32"/>
     </w:p>
     <w:p>
       <w:pPr>
@@ -7119,15 +8661,7 @@
         <w:rPr>
           <w:i/>
         </w:rPr>
-        <w:t>Praktis</w:t>
-      </w:r>
-      <w:bookmarkStart w:id="25" w:name="_GoBack"/>
-      <w:bookmarkEnd w:id="25"/>
-      <w:r>
-        <w:rPr>
-          <w:i/>
-        </w:rPr>
-        <w:t>ch UML, Jos Warmer &amp; Anneke Kleppe, Vijfde editie</w:t>
+        <w:t>Praktisch UML, Jos Warmer &amp; Anneke Kleppe, Vijfde editie</w:t>
       </w:r>
       <w:r>
         <w:t>.</w:t>
@@ -7142,8 +8676,8 @@
     <w:p/>
     <w:p/>
     <w:sectPr>
-      <w:headerReference w:type="default" r:id="rId9"/>
-      <w:footerReference w:type="default" r:id="rId10"/>
+      <w:headerReference w:type="default" r:id="rId11"/>
+      <w:footerReference w:type="default" r:id="rId12"/>
       <w:pgSz w:w="12240" w:h="15840"/>
       <w:pgMar w:top="1440" w:right="1440" w:bottom="1440" w:left="1440" w:header="708" w:footer="708" w:gutter="0"/>
       <w:cols w:space="708"/>
@@ -7189,7 +8723,6 @@
         <w:docPartUnique/>
       </w:docPartObj>
     </w:sdtPr>
-    <w:sdtEndPr/>
     <w:sdtContent>
       <w:p>
         <w:pPr>
@@ -7209,7 +8742,7 @@
           <w:rPr>
             <w:noProof/>
           </w:rPr>
-          <w:t>14</w:t>
+          <w:t>2</w:t>
         </w:r>
         <w:r>
           <w:fldChar w:fldCharType="end"/>
@@ -7328,7 +8861,28 @@
       </w:drawing>
     </w:r>
     <w:r>
-      <w:t>Analyse &lt;&lt;project&gt;&gt; &lt;&lt;projectgroep&gt;&gt; &lt;&lt;versie&gt;&gt; &lt;&lt;datum&gt;&gt;</w:t>
+      <w:t xml:space="preserve">Analyse </w:t>
+    </w:r>
+    <w:r>
+      <w:t>CoTexThen,</w:t>
+    </w:r>
+    <w:r>
+      <w:t xml:space="preserve"> </w:t>
+    </w:r>
+    <w:r>
+      <w:t>Groep 11,</w:t>
+    </w:r>
+    <w:r>
+      <w:t xml:space="preserve"> </w:t>
+    </w:r>
+    <w:r>
+      <w:t>Versie 1.0,</w:t>
+    </w:r>
+    <w:r>
+      <w:t xml:space="preserve"> </w:t>
+    </w:r>
+    <w:r>
+      <w:t>12-05-2017</w:t>
     </w:r>
     <w:r>
       <w:tab/>
@@ -7340,6 +8894,297 @@
 <file path=word/numbering.xml><?xml version="1.0" encoding="utf-8"?>
 <w:numbering xmlns:wpc="http://schemas.microsoft.com/office/word/2010/wordprocessingCanvas" xmlns:mc="http://schemas.openxmlformats.org/markup-compatibility/2006" xmlns:o="urn:schemas-microsoft-com:office:office" xmlns:r="http://schemas.openxmlformats.org/officeDocument/2006/relationships" xmlns:m="http://schemas.openxmlformats.org/officeDocument/2006/math" xmlns:v="urn:schemas-microsoft-com:vml" xmlns:wp14="http://schemas.microsoft.com/office/word/2010/wordprocessingDrawing" xmlns:wp="http://schemas.openxmlformats.org/drawingml/2006/wordprocessingDrawing" xmlns:w10="urn:schemas-microsoft-com:office:word" xmlns:w="http://schemas.openxmlformats.org/wordprocessingml/2006/main" xmlns:w14="http://schemas.microsoft.com/office/word/2010/wordml" xmlns:w15="http://schemas.microsoft.com/office/word/2012/wordml" xmlns:wpg="http://schemas.microsoft.com/office/word/2010/wordprocessingGroup" xmlns:wpi="http://schemas.microsoft.com/office/word/2010/wordprocessingInk" xmlns:wne="http://schemas.microsoft.com/office/word/2006/wordml" xmlns:wps="http://schemas.microsoft.com/office/word/2010/wordprocessingShape" mc:Ignorable="w14 w15 wp14">
   <w:abstractNum w:abstractNumId="0" w15:restartNumberingAfterBreak="0">
+    <w:nsid w:val="072B35F5"/>
+    <w:multiLevelType w:val="hybridMultilevel"/>
+    <w:tmpl w:val="1A8CC39A"/>
+    <w:lvl w:ilvl="0" w:tplc="F2E018F6">
+      <w:start w:val="1"/>
+      <w:numFmt w:val="decimal"/>
+      <w:lvlText w:val="%1."/>
+      <w:lvlJc w:val="left"/>
+      <w:pPr>
+        <w:ind w:left="405" w:hanging="360"/>
+      </w:pPr>
+      <w:rPr>
+        <w:rFonts w:hint="default"/>
+      </w:rPr>
+    </w:lvl>
+    <w:lvl w:ilvl="1" w:tplc="04130019" w:tentative="1">
+      <w:start w:val="1"/>
+      <w:numFmt w:val="lowerLetter"/>
+      <w:lvlText w:val="%2."/>
+      <w:lvlJc w:val="left"/>
+      <w:pPr>
+        <w:ind w:left="1125" w:hanging="360"/>
+      </w:pPr>
+    </w:lvl>
+    <w:lvl w:ilvl="2" w:tplc="0413001B" w:tentative="1">
+      <w:start w:val="1"/>
+      <w:numFmt w:val="lowerRoman"/>
+      <w:lvlText w:val="%3."/>
+      <w:lvlJc w:val="right"/>
+      <w:pPr>
+        <w:ind w:left="1845" w:hanging="180"/>
+      </w:pPr>
+    </w:lvl>
+    <w:lvl w:ilvl="3" w:tplc="0413000F" w:tentative="1">
+      <w:start w:val="1"/>
+      <w:numFmt w:val="decimal"/>
+      <w:lvlText w:val="%4."/>
+      <w:lvlJc w:val="left"/>
+      <w:pPr>
+        <w:ind w:left="2565" w:hanging="360"/>
+      </w:pPr>
+    </w:lvl>
+    <w:lvl w:ilvl="4" w:tplc="04130019" w:tentative="1">
+      <w:start w:val="1"/>
+      <w:numFmt w:val="lowerLetter"/>
+      <w:lvlText w:val="%5."/>
+      <w:lvlJc w:val="left"/>
+      <w:pPr>
+        <w:ind w:left="3285" w:hanging="360"/>
+      </w:pPr>
+    </w:lvl>
+    <w:lvl w:ilvl="5" w:tplc="0413001B" w:tentative="1">
+      <w:start w:val="1"/>
+      <w:numFmt w:val="lowerRoman"/>
+      <w:lvlText w:val="%6."/>
+      <w:lvlJc w:val="right"/>
+      <w:pPr>
+        <w:ind w:left="4005" w:hanging="180"/>
+      </w:pPr>
+    </w:lvl>
+    <w:lvl w:ilvl="6" w:tplc="0413000F" w:tentative="1">
+      <w:start w:val="1"/>
+      <w:numFmt w:val="decimal"/>
+      <w:lvlText w:val="%7."/>
+      <w:lvlJc w:val="left"/>
+      <w:pPr>
+        <w:ind w:left="4725" w:hanging="360"/>
+      </w:pPr>
+    </w:lvl>
+    <w:lvl w:ilvl="7" w:tplc="04130019" w:tentative="1">
+      <w:start w:val="1"/>
+      <w:numFmt w:val="lowerLetter"/>
+      <w:lvlText w:val="%8."/>
+      <w:lvlJc w:val="left"/>
+      <w:pPr>
+        <w:ind w:left="5445" w:hanging="360"/>
+      </w:pPr>
+    </w:lvl>
+    <w:lvl w:ilvl="8" w:tplc="0413001B" w:tentative="1">
+      <w:start w:val="1"/>
+      <w:numFmt w:val="lowerRoman"/>
+      <w:lvlText w:val="%9."/>
+      <w:lvlJc w:val="right"/>
+      <w:pPr>
+        <w:ind w:left="6165" w:hanging="180"/>
+      </w:pPr>
+    </w:lvl>
+  </w:abstractNum>
+  <w:abstractNum w:abstractNumId="1" w15:restartNumberingAfterBreak="0">
+    <w:nsid w:val="0ED073A5"/>
+    <w:multiLevelType w:val="hybridMultilevel"/>
+    <w:tmpl w:val="798A3CFC"/>
+    <w:lvl w:ilvl="0" w:tplc="0413000F">
+      <w:start w:val="1"/>
+      <w:numFmt w:val="decimal"/>
+      <w:lvlText w:val="%1."/>
+      <w:lvlJc w:val="left"/>
+      <w:pPr>
+        <w:ind w:left="720" w:hanging="360"/>
+      </w:pPr>
+      <w:rPr>
+        <w:rFonts w:hint="default"/>
+      </w:rPr>
+    </w:lvl>
+    <w:lvl w:ilvl="1" w:tplc="04130019" w:tentative="1">
+      <w:start w:val="1"/>
+      <w:numFmt w:val="lowerLetter"/>
+      <w:lvlText w:val="%2."/>
+      <w:lvlJc w:val="left"/>
+      <w:pPr>
+        <w:ind w:left="1440" w:hanging="360"/>
+      </w:pPr>
+    </w:lvl>
+    <w:lvl w:ilvl="2" w:tplc="0413001B" w:tentative="1">
+      <w:start w:val="1"/>
+      <w:numFmt w:val="lowerRoman"/>
+      <w:lvlText w:val="%3."/>
+      <w:lvlJc w:val="right"/>
+      <w:pPr>
+        <w:ind w:left="2160" w:hanging="180"/>
+      </w:pPr>
+    </w:lvl>
+    <w:lvl w:ilvl="3" w:tplc="0413000F" w:tentative="1">
+      <w:start w:val="1"/>
+      <w:numFmt w:val="decimal"/>
+      <w:lvlText w:val="%4."/>
+      <w:lvlJc w:val="left"/>
+      <w:pPr>
+        <w:ind w:left="2880" w:hanging="360"/>
+      </w:pPr>
+    </w:lvl>
+    <w:lvl w:ilvl="4" w:tplc="04130019" w:tentative="1">
+      <w:start w:val="1"/>
+      <w:numFmt w:val="lowerLetter"/>
+      <w:lvlText w:val="%5."/>
+      <w:lvlJc w:val="left"/>
+      <w:pPr>
+        <w:ind w:left="3600" w:hanging="360"/>
+      </w:pPr>
+    </w:lvl>
+    <w:lvl w:ilvl="5" w:tplc="0413001B" w:tentative="1">
+      <w:start w:val="1"/>
+      <w:numFmt w:val="lowerRoman"/>
+      <w:lvlText w:val="%6."/>
+      <w:lvlJc w:val="right"/>
+      <w:pPr>
+        <w:ind w:left="4320" w:hanging="180"/>
+      </w:pPr>
+    </w:lvl>
+    <w:lvl w:ilvl="6" w:tplc="0413000F" w:tentative="1">
+      <w:start w:val="1"/>
+      <w:numFmt w:val="decimal"/>
+      <w:lvlText w:val="%7."/>
+      <w:lvlJc w:val="left"/>
+      <w:pPr>
+        <w:ind w:left="5040" w:hanging="360"/>
+      </w:pPr>
+    </w:lvl>
+    <w:lvl w:ilvl="7" w:tplc="04130019" w:tentative="1">
+      <w:start w:val="1"/>
+      <w:numFmt w:val="lowerLetter"/>
+      <w:lvlText w:val="%8."/>
+      <w:lvlJc w:val="left"/>
+      <w:pPr>
+        <w:ind w:left="5760" w:hanging="360"/>
+      </w:pPr>
+    </w:lvl>
+    <w:lvl w:ilvl="8" w:tplc="0413001B" w:tentative="1">
+      <w:start w:val="1"/>
+      <w:numFmt w:val="lowerRoman"/>
+      <w:lvlText w:val="%9."/>
+      <w:lvlJc w:val="right"/>
+      <w:pPr>
+        <w:ind w:left="6480" w:hanging="180"/>
+      </w:pPr>
+    </w:lvl>
+  </w:abstractNum>
+  <w:abstractNum w:abstractNumId="2" w15:restartNumberingAfterBreak="0">
+    <w:nsid w:val="1A683E7A"/>
+    <w:multiLevelType w:val="hybridMultilevel"/>
+    <w:tmpl w:val="FF2610C6"/>
+    <w:lvl w:ilvl="0" w:tplc="04130001">
+      <w:start w:val="1"/>
+      <w:numFmt w:val="bullet"/>
+      <w:lvlText w:val=""/>
+      <w:lvlJc w:val="left"/>
+      <w:pPr>
+        <w:ind w:left="765" w:hanging="360"/>
+      </w:pPr>
+      <w:rPr>
+        <w:rFonts w:ascii="Symbol" w:hAnsi="Symbol" w:hint="default"/>
+      </w:rPr>
+    </w:lvl>
+    <w:lvl w:ilvl="1" w:tplc="04130003" w:tentative="1">
+      <w:start w:val="1"/>
+      <w:numFmt w:val="bullet"/>
+      <w:lvlText w:val="o"/>
+      <w:lvlJc w:val="left"/>
+      <w:pPr>
+        <w:ind w:left="1485" w:hanging="360"/>
+      </w:pPr>
+      <w:rPr>
+        <w:rFonts w:ascii="Courier New" w:hAnsi="Courier New" w:cs="Courier New" w:hint="default"/>
+      </w:rPr>
+    </w:lvl>
+    <w:lvl w:ilvl="2" w:tplc="04130005" w:tentative="1">
+      <w:start w:val="1"/>
+      <w:numFmt w:val="bullet"/>
+      <w:lvlText w:val=""/>
+      <w:lvlJc w:val="left"/>
+      <w:pPr>
+        <w:ind w:left="2205" w:hanging="360"/>
+      </w:pPr>
+      <w:rPr>
+        <w:rFonts w:ascii="Wingdings" w:hAnsi="Wingdings" w:hint="default"/>
+      </w:rPr>
+    </w:lvl>
+    <w:lvl w:ilvl="3" w:tplc="04130001" w:tentative="1">
+      <w:start w:val="1"/>
+      <w:numFmt w:val="bullet"/>
+      <w:lvlText w:val=""/>
+      <w:lvlJc w:val="left"/>
+      <w:pPr>
+        <w:ind w:left="2925" w:hanging="360"/>
+      </w:pPr>
+      <w:rPr>
+        <w:rFonts w:ascii="Symbol" w:hAnsi="Symbol" w:hint="default"/>
+      </w:rPr>
+    </w:lvl>
+    <w:lvl w:ilvl="4" w:tplc="04130003" w:tentative="1">
+      <w:start w:val="1"/>
+      <w:numFmt w:val="bullet"/>
+      <w:lvlText w:val="o"/>
+      <w:lvlJc w:val="left"/>
+      <w:pPr>
+        <w:ind w:left="3645" w:hanging="360"/>
+      </w:pPr>
+      <w:rPr>
+        <w:rFonts w:ascii="Courier New" w:hAnsi="Courier New" w:cs="Courier New" w:hint="default"/>
+      </w:rPr>
+    </w:lvl>
+    <w:lvl w:ilvl="5" w:tplc="04130005" w:tentative="1">
+      <w:start w:val="1"/>
+      <w:numFmt w:val="bullet"/>
+      <w:lvlText w:val=""/>
+      <w:lvlJc w:val="left"/>
+      <w:pPr>
+        <w:ind w:left="4365" w:hanging="360"/>
+      </w:pPr>
+      <w:rPr>
+        <w:rFonts w:ascii="Wingdings" w:hAnsi="Wingdings" w:hint="default"/>
+      </w:rPr>
+    </w:lvl>
+    <w:lvl w:ilvl="6" w:tplc="04130001" w:tentative="1">
+      <w:start w:val="1"/>
+      <w:numFmt w:val="bullet"/>
+      <w:lvlText w:val=""/>
+      <w:lvlJc w:val="left"/>
+      <w:pPr>
+        <w:ind w:left="5085" w:hanging="360"/>
+      </w:pPr>
+      <w:rPr>
+        <w:rFonts w:ascii="Symbol" w:hAnsi="Symbol" w:hint="default"/>
+      </w:rPr>
+    </w:lvl>
+    <w:lvl w:ilvl="7" w:tplc="04130003" w:tentative="1">
+      <w:start w:val="1"/>
+      <w:numFmt w:val="bullet"/>
+      <w:lvlText w:val="o"/>
+      <w:lvlJc w:val="left"/>
+      <w:pPr>
+        <w:ind w:left="5805" w:hanging="360"/>
+      </w:pPr>
+      <w:rPr>
+        <w:rFonts w:ascii="Courier New" w:hAnsi="Courier New" w:cs="Courier New" w:hint="default"/>
+      </w:rPr>
+    </w:lvl>
+    <w:lvl w:ilvl="8" w:tplc="04130005" w:tentative="1">
+      <w:start w:val="1"/>
+      <w:numFmt w:val="bullet"/>
+      <w:lvlText w:val=""/>
+      <w:lvlJc w:val="left"/>
+      <w:pPr>
+        <w:ind w:left="6525" w:hanging="360"/>
+      </w:pPr>
+      <w:rPr>
+        <w:rFonts w:ascii="Wingdings" w:hAnsi="Wingdings" w:hint="default"/>
+      </w:rPr>
+    </w:lvl>
+  </w:abstractNum>
+  <w:abstractNum w:abstractNumId="3" w15:restartNumberingAfterBreak="0">
     <w:nsid w:val="353E5A58"/>
     <w:multiLevelType w:val="hybridMultilevel"/>
     <w:tmpl w:val="6A525F90"/>
@@ -7425,7 +9270,7 @@
       </w:pPr>
     </w:lvl>
   </w:abstractNum>
-  <w:abstractNum w:abstractNumId="1" w15:restartNumberingAfterBreak="0">
+  <w:abstractNum w:abstractNumId="4" w15:restartNumberingAfterBreak="0">
     <w:nsid w:val="433B0133"/>
     <w:multiLevelType w:val="hybridMultilevel"/>
     <w:tmpl w:val="62F6FE1A"/>
@@ -7514,7 +9359,7 @@
       </w:pPr>
     </w:lvl>
   </w:abstractNum>
-  <w:abstractNum w:abstractNumId="2" w15:restartNumberingAfterBreak="0">
+  <w:abstractNum w:abstractNumId="5" w15:restartNumberingAfterBreak="0">
     <w:nsid w:val="484F4748"/>
     <w:multiLevelType w:val="hybridMultilevel"/>
     <w:tmpl w:val="95B0F28A"/>
@@ -7603,7 +9448,7 @@
       </w:pPr>
     </w:lvl>
   </w:abstractNum>
-  <w:abstractNum w:abstractNumId="3" w15:restartNumberingAfterBreak="0">
+  <w:abstractNum w:abstractNumId="6" w15:restartNumberingAfterBreak="0">
     <w:nsid w:val="53227F7F"/>
     <w:multiLevelType w:val="hybridMultilevel"/>
     <w:tmpl w:val="E7347236"/>
@@ -7692,7 +9537,7 @@
       </w:pPr>
     </w:lvl>
   </w:abstractNum>
-  <w:abstractNum w:abstractNumId="4" w15:restartNumberingAfterBreak="0">
+  <w:abstractNum w:abstractNumId="7" w15:restartNumberingAfterBreak="0">
     <w:nsid w:val="5CE63365"/>
     <w:multiLevelType w:val="hybridMultilevel"/>
     <w:tmpl w:val="9402BC14"/>
@@ -7781,20 +9626,145 @@
       </w:pPr>
     </w:lvl>
   </w:abstractNum>
+  <w:abstractNum w:abstractNumId="8" w15:restartNumberingAfterBreak="0">
+    <w:nsid w:val="67185056"/>
+    <w:multiLevelType w:val="hybridMultilevel"/>
+    <w:tmpl w:val="86E80D62"/>
+    <w:lvl w:ilvl="0" w:tplc="04130001">
+      <w:start w:val="1"/>
+      <w:numFmt w:val="bullet"/>
+      <w:lvlText w:val=""/>
+      <w:lvlJc w:val="left"/>
+      <w:pPr>
+        <w:ind w:left="720" w:hanging="360"/>
+      </w:pPr>
+      <w:rPr>
+        <w:rFonts w:ascii="Symbol" w:hAnsi="Symbol" w:hint="default"/>
+      </w:rPr>
+    </w:lvl>
+    <w:lvl w:ilvl="1" w:tplc="04130003" w:tentative="1">
+      <w:start w:val="1"/>
+      <w:numFmt w:val="bullet"/>
+      <w:lvlText w:val="o"/>
+      <w:lvlJc w:val="left"/>
+      <w:pPr>
+        <w:ind w:left="1440" w:hanging="360"/>
+      </w:pPr>
+      <w:rPr>
+        <w:rFonts w:ascii="Courier New" w:hAnsi="Courier New" w:cs="Courier New" w:hint="default"/>
+      </w:rPr>
+    </w:lvl>
+    <w:lvl w:ilvl="2" w:tplc="04130005" w:tentative="1">
+      <w:start w:val="1"/>
+      <w:numFmt w:val="bullet"/>
+      <w:lvlText w:val=""/>
+      <w:lvlJc w:val="left"/>
+      <w:pPr>
+        <w:ind w:left="2160" w:hanging="360"/>
+      </w:pPr>
+      <w:rPr>
+        <w:rFonts w:ascii="Wingdings" w:hAnsi="Wingdings" w:hint="default"/>
+      </w:rPr>
+    </w:lvl>
+    <w:lvl w:ilvl="3" w:tplc="04130001" w:tentative="1">
+      <w:start w:val="1"/>
+      <w:numFmt w:val="bullet"/>
+      <w:lvlText w:val=""/>
+      <w:lvlJc w:val="left"/>
+      <w:pPr>
+        <w:ind w:left="2880" w:hanging="360"/>
+      </w:pPr>
+      <w:rPr>
+        <w:rFonts w:ascii="Symbol" w:hAnsi="Symbol" w:hint="default"/>
+      </w:rPr>
+    </w:lvl>
+    <w:lvl w:ilvl="4" w:tplc="04130003" w:tentative="1">
+      <w:start w:val="1"/>
+      <w:numFmt w:val="bullet"/>
+      <w:lvlText w:val="o"/>
+      <w:lvlJc w:val="left"/>
+      <w:pPr>
+        <w:ind w:left="3600" w:hanging="360"/>
+      </w:pPr>
+      <w:rPr>
+        <w:rFonts w:ascii="Courier New" w:hAnsi="Courier New" w:cs="Courier New" w:hint="default"/>
+      </w:rPr>
+    </w:lvl>
+    <w:lvl w:ilvl="5" w:tplc="04130005" w:tentative="1">
+      <w:start w:val="1"/>
+      <w:numFmt w:val="bullet"/>
+      <w:lvlText w:val=""/>
+      <w:lvlJc w:val="left"/>
+      <w:pPr>
+        <w:ind w:left="4320" w:hanging="360"/>
+      </w:pPr>
+      <w:rPr>
+        <w:rFonts w:ascii="Wingdings" w:hAnsi="Wingdings" w:hint="default"/>
+      </w:rPr>
+    </w:lvl>
+    <w:lvl w:ilvl="6" w:tplc="04130001" w:tentative="1">
+      <w:start w:val="1"/>
+      <w:numFmt w:val="bullet"/>
+      <w:lvlText w:val=""/>
+      <w:lvlJc w:val="left"/>
+      <w:pPr>
+        <w:ind w:left="5040" w:hanging="360"/>
+      </w:pPr>
+      <w:rPr>
+        <w:rFonts w:ascii="Symbol" w:hAnsi="Symbol" w:hint="default"/>
+      </w:rPr>
+    </w:lvl>
+    <w:lvl w:ilvl="7" w:tplc="04130003" w:tentative="1">
+      <w:start w:val="1"/>
+      <w:numFmt w:val="bullet"/>
+      <w:lvlText w:val="o"/>
+      <w:lvlJc w:val="left"/>
+      <w:pPr>
+        <w:ind w:left="5760" w:hanging="360"/>
+      </w:pPr>
+      <w:rPr>
+        <w:rFonts w:ascii="Courier New" w:hAnsi="Courier New" w:cs="Courier New" w:hint="default"/>
+      </w:rPr>
+    </w:lvl>
+    <w:lvl w:ilvl="8" w:tplc="04130005" w:tentative="1">
+      <w:start w:val="1"/>
+      <w:numFmt w:val="bullet"/>
+      <w:lvlText w:val=""/>
+      <w:lvlJc w:val="left"/>
+      <w:pPr>
+        <w:ind w:left="6480" w:hanging="360"/>
+      </w:pPr>
+      <w:rPr>
+        <w:rFonts w:ascii="Wingdings" w:hAnsi="Wingdings" w:hint="default"/>
+      </w:rPr>
+    </w:lvl>
+  </w:abstractNum>
   <w:num w:numId="1">
+    <w:abstractNumId w:val="6"/>
+  </w:num>
+  <w:num w:numId="2">
+    <w:abstractNumId w:val="5"/>
+  </w:num>
+  <w:num w:numId="3">
     <w:abstractNumId w:val="3"/>
   </w:num>
-  <w:num w:numId="2">
+  <w:num w:numId="4">
+    <w:abstractNumId w:val="4"/>
+  </w:num>
+  <w:num w:numId="5">
+    <w:abstractNumId w:val="7"/>
+  </w:num>
+  <w:num w:numId="6">
+    <w:abstractNumId w:val="8"/>
+  </w:num>
+  <w:num w:numId="7">
     <w:abstractNumId w:val="2"/>
   </w:num>
-  <w:num w:numId="3">
+  <w:num w:numId="8">
     <w:abstractNumId w:val="0"/>
   </w:num>
-  <w:num w:numId="4">
+  <w:num w:numId="9">
     <w:abstractNumId w:val="1"/>
-  </w:num>
-  <w:num w:numId="5">
-    <w:abstractNumId w:val="4"/>
   </w:num>
 </w:numbering>
 </file>
@@ -8536,6 +10506,31 @@
       <w:spacing w:after="0" w:line="240" w:lineRule="auto"/>
     </w:pPr>
   </w:style>
+  <w:style w:type="paragraph" w:styleId="Caption">
+    <w:name w:val="caption"/>
+    <w:basedOn w:val="Normal"/>
+    <w:next w:val="Normal"/>
+    <w:uiPriority w:val="35"/>
+    <w:semiHidden/>
+    <w:unhideWhenUsed/>
+    <w:qFormat/>
+    <w:rsid w:val="00B63BAF"/>
+    <w:pPr>
+      <w:spacing w:after="200" w:line="240" w:lineRule="auto"/>
+    </w:pPr>
+    <w:rPr>
+      <w:i/>
+      <w:iCs/>
+      <w:color w:val="44546A" w:themeColor="text2"/>
+      <w:sz w:val="18"/>
+      <w:szCs w:val="18"/>
+    </w:rPr>
+  </w:style>
+  <w:style w:type="character" w:customStyle="1" w:styleId="tgc">
+    <w:name w:val="_tgc"/>
+    <w:basedOn w:val="DefaultParagraphFont"/>
+    <w:rsid w:val="00123154"/>
+  </w:style>
 </w:styles>
 </file>
 
@@ -8805,7 +10800,7 @@
 </file>
 
 <file path=customXml/itemProps1.xml><?xml version="1.0" encoding="utf-8"?>
-<ds:datastoreItem xmlns:ds="http://schemas.openxmlformats.org/officeDocument/2006/customXml" ds:itemID="{3590BDEA-673A-4D0B-95EA-6913CDAD4E52}">
+<ds:datastoreItem xmlns:ds="http://schemas.openxmlformats.org/officeDocument/2006/customXml" ds:itemID="{E4726EE1-59B3-4EA5-86AB-2D65D6A30FFD}">
   <ds:schemaRefs>
     <ds:schemaRef ds:uri="http://schemas.openxmlformats.org/officeDocument/2006/bibliography"/>
   </ds:schemaRefs>

--- a/analyse/Analyse_Bi8a.docx
+++ b/analyse/Analyse_Bi8a.docx
@@ -185,8 +185,13 @@
               <w:pStyle w:val="Subtitle"/>
             </w:pPr>
             <w:r>
-              <w:t>Rick Beeloo</w:t>
-            </w:r>
+              <w:t xml:space="preserve">Rick </w:t>
+            </w:r>
+            <w:proofErr w:type="spellStart"/>
+            <w:r>
+              <w:t>Beeloo</w:t>
+            </w:r>
+            <w:proofErr w:type="spellEnd"/>
           </w:p>
         </w:tc>
       </w:tr>
@@ -309,6 +314,7 @@
           </wp:anchor>
         </w:drawing>
       </w:r>
+      <w:proofErr w:type="spellStart"/>
       <w:r>
         <w:t>C</w:t>
       </w:r>
@@ -316,7 +322,11 @@
         <w:t>oTex</w:t>
       </w:r>
       <w:r>
-        <w:t xml:space="preserve">Then </w:t>
+        <w:t>Then</w:t>
+      </w:r>
+      <w:proofErr w:type="spellEnd"/>
+      <w:r>
+        <w:t xml:space="preserve"> </w:t>
       </w:r>
       <w:r>
         <w:t xml:space="preserve"> </w:t>
@@ -324,7 +334,15 @@
     </w:p>
     <w:p>
       <w:r>
-        <w:t xml:space="preserve">Automatische PubMed analyse </w:t>
+        <w:t xml:space="preserve">Automatische </w:t>
+      </w:r>
+      <w:proofErr w:type="spellStart"/>
+      <w:r>
+        <w:t>PubMed</w:t>
+      </w:r>
+      <w:proofErr w:type="spellEnd"/>
+      <w:r>
+        <w:t xml:space="preserve"> analyse </w:t>
       </w:r>
       <w:r>
         <w:br w:type="page"/>
@@ -334,7 +352,7 @@
       <w:pPr>
         <w:pStyle w:val="Heading1"/>
       </w:pPr>
-      <w:bookmarkStart w:id="0" w:name="_Toc482303096"/>
+      <w:bookmarkStart w:id="0" w:name="_Toc482367670"/>
       <w:r>
         <w:lastRenderedPageBreak/>
         <w:t>Versiebeheer</w:t>
@@ -474,7 +492,23 @@
           </w:tcPr>
           <w:p>
             <w:r>
-              <w:t>Aanleiding + Doel v. App + UC_diagram + namen toegevoegd</w:t>
+              <w:t xml:space="preserve">Aanleiding + Doel v. </w:t>
+            </w:r>
+            <w:proofErr w:type="spellStart"/>
+            <w:r>
+              <w:t>App</w:t>
+            </w:r>
+            <w:proofErr w:type="spellEnd"/>
+            <w:r>
+              <w:t xml:space="preserve"> + </w:t>
+            </w:r>
+            <w:proofErr w:type="spellStart"/>
+            <w:r>
+              <w:t>UC_diagram</w:t>
+            </w:r>
+            <w:proofErr w:type="spellEnd"/>
+            <w:r>
+              <w:t xml:space="preserve"> + namen toegevoegd</w:t>
             </w:r>
           </w:p>
         </w:tc>
@@ -709,7 +743,7 @@
           <w:r>
             <w:fldChar w:fldCharType="separate"/>
           </w:r>
-          <w:hyperlink w:anchor="_Toc482303096" w:history="1">
+          <w:hyperlink w:anchor="_Toc482367670" w:history="1">
             <w:r>
               <w:rPr>
                 <w:rStyle w:val="Hyperlink"/>
@@ -736,7 +770,7 @@
                 <w:noProof/>
                 <w:webHidden/>
               </w:rPr>
-              <w:instrText xml:space="preserve"> PAGEREF _Toc482303096 \h </w:instrText>
+              <w:instrText xml:space="preserve"> PAGEREF _Toc482367670 \h </w:instrText>
             </w:r>
             <w:r>
               <w:rPr>
@@ -780,7 +814,7 @@
               <w:lang w:eastAsia="nl-NL"/>
             </w:rPr>
           </w:pPr>
-          <w:hyperlink w:anchor="_Toc482303097" w:history="1">
+          <w:hyperlink w:anchor="_Toc482367671" w:history="1">
             <w:r>
               <w:rPr>
                 <w:rStyle w:val="Hyperlink"/>
@@ -822,7 +856,7 @@
                 <w:noProof/>
                 <w:webHidden/>
               </w:rPr>
-              <w:instrText xml:space="preserve"> PAGEREF _Toc482303097 \h </w:instrText>
+              <w:instrText xml:space="preserve"> PAGEREF _Toc482367671 \h </w:instrText>
             </w:r>
             <w:r>
               <w:rPr>
@@ -865,7 +899,7 @@
               <w:lang w:eastAsia="nl-NL"/>
             </w:rPr>
           </w:pPr>
-          <w:hyperlink w:anchor="_Toc482303098" w:history="1">
+          <w:hyperlink w:anchor="_Toc482367672" w:history="1">
             <w:r>
               <w:rPr>
                 <w:rStyle w:val="Hyperlink"/>
@@ -892,7 +926,7 @@
                 <w:noProof/>
                 <w:webHidden/>
               </w:rPr>
-              <w:instrText xml:space="preserve"> PAGEREF _Toc482303098 \h </w:instrText>
+              <w:instrText xml:space="preserve"> PAGEREF _Toc482367672 \h </w:instrText>
             </w:r>
             <w:r>
               <w:rPr>
@@ -935,7 +969,7 @@
               <w:lang w:eastAsia="nl-NL"/>
             </w:rPr>
           </w:pPr>
-          <w:hyperlink w:anchor="_Toc482303099" w:history="1">
+          <w:hyperlink w:anchor="_Toc482367673" w:history="1">
             <w:r>
               <w:rPr>
                 <w:rStyle w:val="Hyperlink"/>
@@ -962,7 +996,7 @@
                 <w:noProof/>
                 <w:webHidden/>
               </w:rPr>
-              <w:instrText xml:space="preserve"> PAGEREF _Toc482303099 \h </w:instrText>
+              <w:instrText xml:space="preserve"> PAGEREF _Toc482367673 \h </w:instrText>
             </w:r>
             <w:r>
               <w:rPr>
@@ -1005,7 +1039,7 @@
               <w:lang w:eastAsia="nl-NL"/>
             </w:rPr>
           </w:pPr>
-          <w:hyperlink w:anchor="_Toc482303100" w:history="1">
+          <w:hyperlink w:anchor="_Toc482367674" w:history="1">
             <w:r>
               <w:rPr>
                 <w:rStyle w:val="Hyperlink"/>
@@ -1032,7 +1066,7 @@
                 <w:noProof/>
                 <w:webHidden/>
               </w:rPr>
-              <w:instrText xml:space="preserve"> PAGEREF _Toc482303100 \h </w:instrText>
+              <w:instrText xml:space="preserve"> PAGEREF _Toc482367674 \h </w:instrText>
             </w:r>
             <w:r>
               <w:rPr>
@@ -1075,7 +1109,7 @@
               <w:lang w:eastAsia="nl-NL"/>
             </w:rPr>
           </w:pPr>
-          <w:hyperlink w:anchor="_Toc482303101" w:history="1">
+          <w:hyperlink w:anchor="_Toc482367675" w:history="1">
             <w:r>
               <w:rPr>
                 <w:rStyle w:val="Hyperlink"/>
@@ -1102,7 +1136,7 @@
                 <w:noProof/>
                 <w:webHidden/>
               </w:rPr>
-              <w:instrText xml:space="preserve"> PAGEREF _Toc482303101 \h </w:instrText>
+              <w:instrText xml:space="preserve"> PAGEREF _Toc482367675 \h </w:instrText>
             </w:r>
             <w:r>
               <w:rPr>
@@ -1146,7 +1180,7 @@
               <w:lang w:eastAsia="nl-NL"/>
             </w:rPr>
           </w:pPr>
-          <w:hyperlink w:anchor="_Toc482303102" w:history="1">
+          <w:hyperlink w:anchor="_Toc482367676" w:history="1">
             <w:r>
               <w:rPr>
                 <w:rStyle w:val="Hyperlink"/>
@@ -1188,7 +1222,7 @@
                 <w:noProof/>
                 <w:webHidden/>
               </w:rPr>
-              <w:instrText xml:space="preserve"> PAGEREF _Toc482303102 \h </w:instrText>
+              <w:instrText xml:space="preserve"> PAGEREF _Toc482367676 \h </w:instrText>
             </w:r>
             <w:r>
               <w:rPr>
@@ -1231,7 +1265,7 @@
               <w:lang w:eastAsia="nl-NL"/>
             </w:rPr>
           </w:pPr>
-          <w:hyperlink w:anchor="_Toc482303103" w:history="1">
+          <w:hyperlink w:anchor="_Toc482367677" w:history="1">
             <w:r>
               <w:rPr>
                 <w:rStyle w:val="Hyperlink"/>
@@ -1258,7 +1292,7 @@
                 <w:noProof/>
                 <w:webHidden/>
               </w:rPr>
-              <w:instrText xml:space="preserve"> PAGEREF _Toc482303103 \h </w:instrText>
+              <w:instrText xml:space="preserve"> PAGEREF _Toc482367677 \h </w:instrText>
             </w:r>
             <w:r>
               <w:rPr>
@@ -1301,7 +1335,7 @@
               <w:lang w:eastAsia="nl-NL"/>
             </w:rPr>
           </w:pPr>
-          <w:hyperlink w:anchor="_Toc482303104" w:history="1">
+          <w:hyperlink w:anchor="_Toc482367678" w:history="1">
             <w:r>
               <w:rPr>
                 <w:rStyle w:val="Hyperlink"/>
@@ -1328,7 +1362,7 @@
                 <w:noProof/>
                 <w:webHidden/>
               </w:rPr>
-              <w:instrText xml:space="preserve"> PAGEREF _Toc482303104 \h </w:instrText>
+              <w:instrText xml:space="preserve"> PAGEREF _Toc482367678 \h </w:instrText>
             </w:r>
             <w:r>
               <w:rPr>
@@ -1371,7 +1405,7 @@
               <w:lang w:eastAsia="nl-NL"/>
             </w:rPr>
           </w:pPr>
-          <w:hyperlink w:anchor="_Toc482303105" w:history="1">
+          <w:hyperlink w:anchor="_Toc482367679" w:history="1">
             <w:r>
               <w:rPr>
                 <w:rStyle w:val="Hyperlink"/>
@@ -1398,7 +1432,7 @@
                 <w:noProof/>
                 <w:webHidden/>
               </w:rPr>
-              <w:instrText xml:space="preserve"> PAGEREF _Toc482303105 \h </w:instrText>
+              <w:instrText xml:space="preserve"> PAGEREF _Toc482367679 \h </w:instrText>
             </w:r>
             <w:r>
               <w:rPr>
@@ -1442,7 +1476,7 @@
               <w:lang w:eastAsia="nl-NL"/>
             </w:rPr>
           </w:pPr>
-          <w:hyperlink w:anchor="_Toc482303106" w:history="1">
+          <w:hyperlink w:anchor="_Toc482367680" w:history="1">
             <w:r>
               <w:rPr>
                 <w:rStyle w:val="Hyperlink"/>
@@ -1484,7 +1518,7 @@
                 <w:noProof/>
                 <w:webHidden/>
               </w:rPr>
-              <w:instrText xml:space="preserve"> PAGEREF _Toc482303106 \h </w:instrText>
+              <w:instrText xml:space="preserve"> PAGEREF _Toc482367680 \h </w:instrText>
             </w:r>
             <w:r>
               <w:rPr>
@@ -1527,7 +1561,7 @@
               <w:lang w:eastAsia="nl-NL"/>
             </w:rPr>
           </w:pPr>
-          <w:hyperlink w:anchor="_Toc482303107" w:history="1">
+          <w:hyperlink w:anchor="_Toc482367681" w:history="1">
             <w:r>
               <w:rPr>
                 <w:rStyle w:val="Hyperlink"/>
@@ -1554,7 +1588,7 @@
                 <w:noProof/>
                 <w:webHidden/>
               </w:rPr>
-              <w:instrText xml:space="preserve"> PAGEREF _Toc482303107 \h </w:instrText>
+              <w:instrText xml:space="preserve"> PAGEREF _Toc482367681 \h </w:instrText>
             </w:r>
             <w:r>
               <w:rPr>
@@ -1597,7 +1631,7 @@
               <w:lang w:eastAsia="nl-NL"/>
             </w:rPr>
           </w:pPr>
-          <w:hyperlink w:anchor="_Toc482303108" w:history="1">
+          <w:hyperlink w:anchor="_Toc482367682" w:history="1">
             <w:r>
               <w:rPr>
                 <w:rStyle w:val="Hyperlink"/>
@@ -1624,7 +1658,7 @@
                 <w:noProof/>
                 <w:webHidden/>
               </w:rPr>
-              <w:instrText xml:space="preserve"> PAGEREF _Toc482303108 \h </w:instrText>
+              <w:instrText xml:space="preserve"> PAGEREF _Toc482367682 \h </w:instrText>
             </w:r>
             <w:r>
               <w:rPr>
@@ -1667,7 +1701,7 @@
               <w:lang w:eastAsia="nl-NL"/>
             </w:rPr>
           </w:pPr>
-          <w:hyperlink w:anchor="_Toc482303109" w:history="1">
+          <w:hyperlink w:anchor="_Toc482367683" w:history="1">
             <w:r>
               <w:rPr>
                 <w:rStyle w:val="Hyperlink"/>
@@ -1694,7 +1728,7 @@
                 <w:noProof/>
                 <w:webHidden/>
               </w:rPr>
-              <w:instrText xml:space="preserve"> PAGEREF _Toc482303109 \h </w:instrText>
+              <w:instrText xml:space="preserve"> PAGEREF _Toc482367683 \h </w:instrText>
             </w:r>
             <w:r>
               <w:rPr>
@@ -1737,7 +1771,7 @@
               <w:lang w:eastAsia="nl-NL"/>
             </w:rPr>
           </w:pPr>
-          <w:hyperlink w:anchor="_Toc482303110" w:history="1">
+          <w:hyperlink w:anchor="_Toc482367684" w:history="1">
             <w:r>
               <w:rPr>
                 <w:rStyle w:val="Hyperlink"/>
@@ -1764,7 +1798,7 @@
                 <w:noProof/>
                 <w:webHidden/>
               </w:rPr>
-              <w:instrText xml:space="preserve"> PAGEREF _Toc482303110 \h </w:instrText>
+              <w:instrText xml:space="preserve"> PAGEREF _Toc482367684 \h </w:instrText>
             </w:r>
             <w:r>
               <w:rPr>
@@ -1807,7 +1841,7 @@
               <w:lang w:eastAsia="nl-NL"/>
             </w:rPr>
           </w:pPr>
-          <w:hyperlink w:anchor="_Toc482303111" w:history="1">
+          <w:hyperlink w:anchor="_Toc482367685" w:history="1">
             <w:r>
               <w:rPr>
                 <w:rStyle w:val="Hyperlink"/>
@@ -1834,7 +1868,7 @@
                 <w:noProof/>
                 <w:webHidden/>
               </w:rPr>
-              <w:instrText xml:space="preserve"> PAGEREF _Toc482303111 \h </w:instrText>
+              <w:instrText xml:space="preserve"> PAGEREF _Toc482367685 \h </w:instrText>
             </w:r>
             <w:r>
               <w:rPr>
@@ -1877,7 +1911,7 @@
               <w:lang w:eastAsia="nl-NL"/>
             </w:rPr>
           </w:pPr>
-          <w:hyperlink w:anchor="_Toc482303112" w:history="1">
+          <w:hyperlink w:anchor="_Toc482367686" w:history="1">
             <w:r>
               <w:rPr>
                 <w:rStyle w:val="Hyperlink"/>
@@ -1904,7 +1938,7 @@
                 <w:noProof/>
                 <w:webHidden/>
               </w:rPr>
-              <w:instrText xml:space="preserve"> PAGEREF _Toc482303112 \h </w:instrText>
+              <w:instrText xml:space="preserve"> PAGEREF _Toc482367686 \h </w:instrText>
             </w:r>
             <w:r>
               <w:rPr>
@@ -1947,7 +1981,7 @@
               <w:lang w:eastAsia="nl-NL"/>
             </w:rPr>
           </w:pPr>
-          <w:hyperlink w:anchor="_Toc482303113" w:history="1">
+          <w:hyperlink w:anchor="_Toc482367687" w:history="1">
             <w:r>
               <w:rPr>
                 <w:rStyle w:val="Hyperlink"/>
@@ -1974,7 +2008,7 @@
                 <w:noProof/>
                 <w:webHidden/>
               </w:rPr>
-              <w:instrText xml:space="preserve"> PAGEREF _Toc482303113 \h </w:instrText>
+              <w:instrText xml:space="preserve"> PAGEREF _Toc482367687 \h </w:instrText>
             </w:r>
             <w:r>
               <w:rPr>
@@ -2017,7 +2051,7 @@
               <w:lang w:eastAsia="nl-NL"/>
             </w:rPr>
           </w:pPr>
-          <w:hyperlink w:anchor="_Toc482303114" w:history="1">
+          <w:hyperlink w:anchor="_Toc482367688" w:history="1">
             <w:r>
               <w:rPr>
                 <w:rStyle w:val="Hyperlink"/>
@@ -2044,7 +2078,7 @@
                 <w:noProof/>
                 <w:webHidden/>
               </w:rPr>
-              <w:instrText xml:space="preserve"> PAGEREF _Toc482303114 \h </w:instrText>
+              <w:instrText xml:space="preserve"> PAGEREF _Toc482367688 \h </w:instrText>
             </w:r>
             <w:r>
               <w:rPr>
@@ -2088,7 +2122,7 @@
               <w:lang w:eastAsia="nl-NL"/>
             </w:rPr>
           </w:pPr>
-          <w:hyperlink w:anchor="_Toc482303115" w:history="1">
+          <w:hyperlink w:anchor="_Toc482367689" w:history="1">
             <w:r>
               <w:rPr>
                 <w:rStyle w:val="Hyperlink"/>
@@ -2130,7 +2164,7 @@
                 <w:noProof/>
                 <w:webHidden/>
               </w:rPr>
-              <w:instrText xml:space="preserve"> PAGEREF _Toc482303115 \h </w:instrText>
+              <w:instrText xml:space="preserve"> PAGEREF _Toc482367689 \h </w:instrText>
             </w:r>
             <w:r>
               <w:rPr>
@@ -2173,7 +2207,7 @@
               <w:lang w:eastAsia="nl-NL"/>
             </w:rPr>
           </w:pPr>
-          <w:hyperlink w:anchor="_Toc482303116" w:history="1">
+          <w:hyperlink w:anchor="_Toc482367690" w:history="1">
             <w:r>
               <w:rPr>
                 <w:rStyle w:val="Hyperlink"/>
@@ -2200,7 +2234,7 @@
                 <w:noProof/>
                 <w:webHidden/>
               </w:rPr>
-              <w:instrText xml:space="preserve"> PAGEREF _Toc482303116 \h </w:instrText>
+              <w:instrText xml:space="preserve"> PAGEREF _Toc482367690 \h </w:instrText>
             </w:r>
             <w:r>
               <w:rPr>
@@ -2243,7 +2277,7 @@
               <w:lang w:eastAsia="nl-NL"/>
             </w:rPr>
           </w:pPr>
-          <w:hyperlink w:anchor="_Toc482303117" w:history="1">
+          <w:hyperlink w:anchor="_Toc482367691" w:history="1">
             <w:r>
               <w:rPr>
                 <w:rStyle w:val="Hyperlink"/>
@@ -2270,7 +2304,7 @@
                 <w:noProof/>
                 <w:webHidden/>
               </w:rPr>
-              <w:instrText xml:space="preserve"> PAGEREF _Toc482303117 \h </w:instrText>
+              <w:instrText xml:space="preserve"> PAGEREF _Toc482367691 \h </w:instrText>
             </w:r>
             <w:r>
               <w:rPr>
@@ -2313,7 +2347,7 @@
               <w:lang w:eastAsia="nl-NL"/>
             </w:rPr>
           </w:pPr>
-          <w:hyperlink w:anchor="_Toc482303118" w:history="1">
+          <w:hyperlink w:anchor="_Toc482367692" w:history="1">
             <w:r>
               <w:rPr>
                 <w:rStyle w:val="Hyperlink"/>
@@ -2340,7 +2374,7 @@
                 <w:noProof/>
                 <w:webHidden/>
               </w:rPr>
-              <w:instrText xml:space="preserve"> PAGEREF _Toc482303118 \h </w:instrText>
+              <w:instrText xml:space="preserve"> PAGEREF _Toc482367692 \h </w:instrText>
             </w:r>
             <w:r>
               <w:rPr>
@@ -2384,7 +2418,7 @@
               <w:lang w:eastAsia="nl-NL"/>
             </w:rPr>
           </w:pPr>
-          <w:hyperlink w:anchor="_Toc482303119" w:history="1">
+          <w:hyperlink w:anchor="_Toc482367693" w:history="1">
             <w:r>
               <w:rPr>
                 <w:rStyle w:val="Hyperlink"/>
@@ -2426,7 +2460,7 @@
                 <w:noProof/>
                 <w:webHidden/>
               </w:rPr>
-              <w:instrText xml:space="preserve"> PAGEREF _Toc482303119 \h </w:instrText>
+              <w:instrText xml:space="preserve"> PAGEREF _Toc482367693 \h </w:instrText>
             </w:r>
             <w:r>
               <w:rPr>
@@ -2469,7 +2503,7 @@
               <w:lang w:eastAsia="nl-NL"/>
             </w:rPr>
           </w:pPr>
-          <w:hyperlink w:anchor="_Toc482303120" w:history="1">
+          <w:hyperlink w:anchor="_Toc482367694" w:history="1">
             <w:r>
               <w:rPr>
                 <w:rStyle w:val="Hyperlink"/>
@@ -2496,7 +2530,7 @@
                 <w:noProof/>
                 <w:webHidden/>
               </w:rPr>
-              <w:instrText xml:space="preserve"> PAGEREF _Toc482303120 \h </w:instrText>
+              <w:instrText xml:space="preserve"> PAGEREF _Toc482367694 \h </w:instrText>
             </w:r>
             <w:r>
               <w:rPr>
@@ -2539,12 +2573,82 @@
               <w:lang w:eastAsia="nl-NL"/>
             </w:rPr>
           </w:pPr>
-          <w:hyperlink w:anchor="_Toc482303121" w:history="1">
+          <w:hyperlink w:anchor="_Toc482367695" w:history="1">
             <w:r>
               <w:rPr>
                 <w:rStyle w:val="Hyperlink"/>
                 <w:noProof/>
               </w:rPr>
+              <w:t>Het doel van de systeemarchitectuur is de samenhang aan te geven tussen de applicatie en het opslag systeem dat deze applicatie gebruikt. Hierin hebben we tier 1 ( client tier), betrokken bij direct contant met de gebruiker en tier 2(server tier), betrokken bij het genereren en verwerken van data en tier 3(database tier) betrokken bij de opslagen van de data (genen, organismen, (stress) condities, PMID’s en links naar relevante artikelen).</w:t>
+            </w:r>
+            <w:r>
+              <w:rPr>
+                <w:noProof/>
+                <w:webHidden/>
+              </w:rPr>
+              <w:tab/>
+            </w:r>
+            <w:r>
+              <w:rPr>
+                <w:noProof/>
+                <w:webHidden/>
+              </w:rPr>
+              <w:fldChar w:fldCharType="begin"/>
+            </w:r>
+            <w:r>
+              <w:rPr>
+                <w:noProof/>
+                <w:webHidden/>
+              </w:rPr>
+              <w:instrText xml:space="preserve"> PAGEREF _Toc482367695 \h </w:instrText>
+            </w:r>
+            <w:r>
+              <w:rPr>
+                <w:noProof/>
+                <w:webHidden/>
+              </w:rPr>
+            </w:r>
+            <w:r>
+              <w:rPr>
+                <w:noProof/>
+                <w:webHidden/>
+              </w:rPr>
+              <w:fldChar w:fldCharType="separate"/>
+            </w:r>
+            <w:r>
+              <w:rPr>
+                <w:noProof/>
+                <w:webHidden/>
+              </w:rPr>
+              <w:t>12</w:t>
+            </w:r>
+            <w:r>
+              <w:rPr>
+                <w:noProof/>
+                <w:webHidden/>
+              </w:rPr>
+              <w:fldChar w:fldCharType="end"/>
+            </w:r>
+          </w:hyperlink>
+        </w:p>
+        <w:p>
+          <w:pPr>
+            <w:pStyle w:val="TOC2"/>
+            <w:tabs>
+              <w:tab w:val="right" w:leader="dot" w:pos="9350"/>
+            </w:tabs>
+            <w:rPr>
+              <w:rFonts w:eastAsiaTheme="minorEastAsia"/>
+              <w:noProof/>
+              <w:lang w:eastAsia="nl-NL"/>
+            </w:rPr>
+          </w:pPr>
+          <w:hyperlink w:anchor="_Toc482367696" w:history="1">
+            <w:r>
+              <w:rPr>
+                <w:rStyle w:val="Hyperlink"/>
+                <w:noProof/>
+              </w:rPr>
               <w:t>Tiers</w:t>
             </w:r>
             <w:r>
@@ -2566,7 +2670,7 @@
                 <w:noProof/>
                 <w:webHidden/>
               </w:rPr>
-              <w:instrText xml:space="preserve"> PAGEREF _Toc482303121 \h </w:instrText>
+              <w:instrText xml:space="preserve"> PAGEREF _Toc482367696 \h </w:instrText>
             </w:r>
             <w:r>
               <w:rPr>
@@ -2609,7 +2713,7 @@
               <w:lang w:eastAsia="nl-NL"/>
             </w:rPr>
           </w:pPr>
-          <w:hyperlink w:anchor="_Toc482303122" w:history="1">
+          <w:hyperlink w:anchor="_Toc482367697" w:history="1">
             <w:r>
               <w:rPr>
                 <w:rStyle w:val="Hyperlink"/>
@@ -2636,7 +2740,7 @@
                 <w:noProof/>
                 <w:webHidden/>
               </w:rPr>
-              <w:instrText xml:space="preserve"> PAGEREF _Toc482303122 \h </w:instrText>
+              <w:instrText xml:space="preserve"> PAGEREF _Toc482367697 \h </w:instrText>
             </w:r>
             <w:r>
               <w:rPr>
@@ -2679,13 +2783,13 @@
               <w:lang w:eastAsia="nl-NL"/>
             </w:rPr>
           </w:pPr>
-          <w:hyperlink w:anchor="_Toc482303123" w:history="1">
+          <w:hyperlink w:anchor="_Toc482367698" w:history="1">
             <w:r>
               <w:rPr>
                 <w:rStyle w:val="Hyperlink"/>
                 <w:noProof/>
               </w:rPr>
-              <w:t>Server tier</w:t>
+              <w:t>Logica tier</w:t>
             </w:r>
             <w:r>
               <w:rPr>
@@ -2706,7 +2810,7 @@
                 <w:noProof/>
                 <w:webHidden/>
               </w:rPr>
-              <w:instrText xml:space="preserve"> PAGEREF _Toc482303123 \h </w:instrText>
+              <w:instrText xml:space="preserve"> PAGEREF _Toc482367698 \h </w:instrText>
             </w:r>
             <w:r>
               <w:rPr>
@@ -2749,12 +2853,82 @@
               <w:lang w:eastAsia="nl-NL"/>
             </w:rPr>
           </w:pPr>
-          <w:hyperlink w:anchor="_Toc482303124" w:history="1">
+          <w:hyperlink w:anchor="_Toc482367699" w:history="1">
             <w:r>
               <w:rPr>
                 <w:rStyle w:val="Hyperlink"/>
                 <w:noProof/>
               </w:rPr>
+              <w:t>Database tier</w:t>
+            </w:r>
+            <w:r>
+              <w:rPr>
+                <w:noProof/>
+                <w:webHidden/>
+              </w:rPr>
+              <w:tab/>
+            </w:r>
+            <w:r>
+              <w:rPr>
+                <w:noProof/>
+                <w:webHidden/>
+              </w:rPr>
+              <w:fldChar w:fldCharType="begin"/>
+            </w:r>
+            <w:r>
+              <w:rPr>
+                <w:noProof/>
+                <w:webHidden/>
+              </w:rPr>
+              <w:instrText xml:space="preserve"> PAGEREF _Toc482367699 \h </w:instrText>
+            </w:r>
+            <w:r>
+              <w:rPr>
+                <w:noProof/>
+                <w:webHidden/>
+              </w:rPr>
+            </w:r>
+            <w:r>
+              <w:rPr>
+                <w:noProof/>
+                <w:webHidden/>
+              </w:rPr>
+              <w:fldChar w:fldCharType="separate"/>
+            </w:r>
+            <w:r>
+              <w:rPr>
+                <w:noProof/>
+                <w:webHidden/>
+              </w:rPr>
+              <w:t>13</w:t>
+            </w:r>
+            <w:r>
+              <w:rPr>
+                <w:noProof/>
+                <w:webHidden/>
+              </w:rPr>
+              <w:fldChar w:fldCharType="end"/>
+            </w:r>
+          </w:hyperlink>
+        </w:p>
+        <w:p>
+          <w:pPr>
+            <w:pStyle w:val="TOC3"/>
+            <w:tabs>
+              <w:tab w:val="right" w:leader="dot" w:pos="9350"/>
+            </w:tabs>
+            <w:rPr>
+              <w:rFonts w:eastAsiaTheme="minorEastAsia"/>
+              <w:noProof/>
+              <w:lang w:eastAsia="nl-NL"/>
+            </w:rPr>
+          </w:pPr>
+          <w:hyperlink w:anchor="_Toc482367700" w:history="1">
+            <w:r>
+              <w:rPr>
+                <w:rStyle w:val="Hyperlink"/>
+                <w:noProof/>
+              </w:rPr>
               <w:t>Samenhang</w:t>
             </w:r>
             <w:r>
@@ -2776,7 +2950,7 @@
                 <w:noProof/>
                 <w:webHidden/>
               </w:rPr>
-              <w:instrText xml:space="preserve"> PAGEREF _Toc482303124 \h </w:instrText>
+              <w:instrText xml:space="preserve"> PAGEREF _Toc482367700 \h </w:instrText>
             </w:r>
             <w:r>
               <w:rPr>
@@ -2796,7 +2970,7 @@
                 <w:noProof/>
                 <w:webHidden/>
               </w:rPr>
-              <w:t>12</w:t>
+              <w:t>13</w:t>
             </w:r>
             <w:r>
               <w:rPr>
@@ -2819,7 +2993,7 @@
               <w:lang w:eastAsia="nl-NL"/>
             </w:rPr>
           </w:pPr>
-          <w:hyperlink w:anchor="_Toc482303125" w:history="1">
+          <w:hyperlink w:anchor="_Toc482367701" w:history="1">
             <w:r>
               <w:rPr>
                 <w:rStyle w:val="Hyperlink"/>
@@ -2846,7 +3020,7 @@
                 <w:noProof/>
                 <w:webHidden/>
               </w:rPr>
-              <w:instrText xml:space="preserve"> PAGEREF _Toc482303125 \h </w:instrText>
+              <w:instrText xml:space="preserve"> PAGEREF _Toc482367701 \h </w:instrText>
             </w:r>
             <w:r>
               <w:rPr>
@@ -2890,7 +3064,7 @@
               <w:lang w:eastAsia="nl-NL"/>
             </w:rPr>
           </w:pPr>
-          <w:hyperlink w:anchor="_Toc482303126" w:history="1">
+          <w:hyperlink w:anchor="_Toc482367702" w:history="1">
             <w:r>
               <w:rPr>
                 <w:rStyle w:val="Hyperlink"/>
@@ -2932,7 +3106,7 @@
                 <w:noProof/>
                 <w:webHidden/>
               </w:rPr>
-              <w:instrText xml:space="preserve"> PAGEREF _Toc482303126 \h </w:instrText>
+              <w:instrText xml:space="preserve"> PAGEREF _Toc482367702 \h </w:instrText>
             </w:r>
             <w:r>
               <w:rPr>
@@ -2952,7 +3126,7 @@
                 <w:noProof/>
                 <w:webHidden/>
               </w:rPr>
-              <w:t>15</w:t>
+              <w:t>14</w:t>
             </w:r>
             <w:r>
               <w:rPr>
@@ -2975,7 +3149,7 @@
               <w:lang w:eastAsia="nl-NL"/>
             </w:rPr>
           </w:pPr>
-          <w:hyperlink w:anchor="_Toc482303127" w:history="1">
+          <w:hyperlink w:anchor="_Toc482367703" w:history="1">
             <w:r>
               <w:rPr>
                 <w:rStyle w:val="Hyperlink"/>
@@ -3002,7 +3176,7 @@
                 <w:noProof/>
                 <w:webHidden/>
               </w:rPr>
-              <w:instrText xml:space="preserve"> PAGEREF _Toc482303127 \h </w:instrText>
+              <w:instrText xml:space="preserve"> PAGEREF _Toc482367703 \h </w:instrText>
             </w:r>
             <w:r>
               <w:rPr>
@@ -3022,7 +3196,7 @@
                 <w:noProof/>
                 <w:webHidden/>
               </w:rPr>
-              <w:t>16</w:t>
+              <w:t>15</w:t>
             </w:r>
             <w:r>
               <w:rPr>
@@ -3040,7 +3214,6 @@
               <w:bCs/>
               <w:noProof/>
             </w:rPr>
-            <w:lastRenderedPageBreak/>
             <w:fldChar w:fldCharType="end"/>
           </w:r>
         </w:p>
@@ -3054,7 +3227,7 @@
           <w:numId w:val="9"/>
         </w:numPr>
       </w:pPr>
-      <w:bookmarkStart w:id="1" w:name="_Toc482303097"/>
+      <w:bookmarkStart w:id="1" w:name="_Toc482367671"/>
       <w:r>
         <w:t>Introductie</w:t>
       </w:r>
@@ -3065,7 +3238,7 @@
       <w:pPr>
         <w:pStyle w:val="Heading2"/>
       </w:pPr>
-      <w:bookmarkStart w:id="2" w:name="_Toc482303098"/>
+      <w:bookmarkStart w:id="2" w:name="_Toc482367672"/>
       <w:r>
         <w:t>Aanleiding</w:t>
       </w:r>
@@ -3081,7 +3254,35 @@
         <w:rPr>
           <w:b/>
         </w:rPr>
-        <w:t xml:space="preserve">Het handmatig analyseren van artikelen op specifieke termen kost veel tijd en gezien de hoeveelheid beschikbare data is dit proces haast onmogelijk. Anna Czerednik ondervond dit probleem ook waarna ze ons bioinformatici heeft benaderd om een oplossing hiervoor te vinden.  </w:t>
+        <w:t xml:space="preserve">Het handmatig analyseren van artikelen op specifieke termen kost veel tijd en gezien de hoeveelheid beschikbare data is dit proces haast onmogelijk. Anna </w:t>
+      </w:r>
+      <w:proofErr w:type="spellStart"/>
+      <w:r>
+        <w:rPr>
+          <w:b/>
+        </w:rPr>
+        <w:t>Czerednik</w:t>
+      </w:r>
+      <w:proofErr w:type="spellEnd"/>
+      <w:r>
+        <w:rPr>
+          <w:b/>
+        </w:rPr>
+        <w:t xml:space="preserve"> ondervond dit probleem ook waarna ze ons </w:t>
+      </w:r>
+      <w:proofErr w:type="spellStart"/>
+      <w:r>
+        <w:rPr>
+          <w:b/>
+        </w:rPr>
+        <w:t>bioinformatici</w:t>
+      </w:r>
+      <w:proofErr w:type="spellEnd"/>
+      <w:r>
+        <w:rPr>
+          <w:b/>
+        </w:rPr>
+        <w:t xml:space="preserve"> heeft benaderd om een oplossing hiervoor te vinden.  </w:t>
       </w:r>
     </w:p>
     <w:p>
@@ -3093,7 +3294,7 @@
       <w:pPr>
         <w:pStyle w:val="Heading2"/>
       </w:pPr>
-      <w:bookmarkStart w:id="3" w:name="_Toc482303099"/>
+      <w:bookmarkStart w:id="3" w:name="_Toc482367673"/>
       <w:r>
         <w:t>Doel van dit document</w:t>
       </w:r>
@@ -3106,7 +3307,15 @@
         </w:rPr>
       </w:pPr>
       <w:r>
-        <w:t>Dit document dient ter verduidelijking van de geplande applicatie en hoe het ontwerp van deze applicatie het biologische vraagstuk omzet naar een IT vraagstuk. In dit document zijn dus de eisen, use cases (met samenvattend diagram) en de systeemarchitectuur van de applicatie samengesteld. Deze informatie is bedoeld om enerzijds de gebruiker en opdrachtgever de geplande functionaliteit van de applicatie uit te leggen en anderzijds de programmeurs de gewenste functionaliteit te tonen.</w:t>
+        <w:t xml:space="preserve">Dit document dient ter verduidelijking van de geplande applicatie en hoe het ontwerp van deze applicatie het biologische vraagstuk omzet naar een IT vraagstuk. In dit document zijn dus de eisen, </w:t>
+      </w:r>
+      <w:proofErr w:type="spellStart"/>
+      <w:r>
+        <w:t>use</w:t>
+      </w:r>
+      <w:proofErr w:type="spellEnd"/>
+      <w:r>
+        <w:t xml:space="preserve"> cases (met samenvattend diagram) en de systeemarchitectuur van de applicatie samengesteld. Deze informatie is bedoeld om enerzijds de gebruiker en opdrachtgever de geplande functionaliteit van de applicatie uit te leggen en anderzijds de programmeurs de gewenste functionaliteit te tonen.</w:t>
       </w:r>
       <w:r>
         <w:br/>
@@ -3116,7 +3325,21 @@
         <w:rPr>
           <w:i/>
         </w:rPr>
-        <w:t>Praktisch UML, Jos Warmer &amp; Anneke Kleppe, Vijfde editie</w:t>
+        <w:t xml:space="preserve">Praktisch UML, Jos Warmer &amp; Anneke </w:t>
+      </w:r>
+      <w:proofErr w:type="spellStart"/>
+      <w:r>
+        <w:rPr>
+          <w:i/>
+        </w:rPr>
+        <w:t>Kleppe</w:t>
+      </w:r>
+      <w:proofErr w:type="spellEnd"/>
+      <w:r>
+        <w:rPr>
+          <w:i/>
+        </w:rPr>
+        <w:t>, Vijfde editie</w:t>
       </w:r>
       <w:r>
         <w:t>.</w:t>
@@ -3139,7 +3362,7 @@
       <w:pPr>
         <w:pStyle w:val="Heading2"/>
       </w:pPr>
-      <w:bookmarkStart w:id="4" w:name="_Toc482303100"/>
+      <w:bookmarkStart w:id="4" w:name="_Toc482367674"/>
       <w:r>
         <w:t>Doel van de applicatie</w:t>
       </w:r>
@@ -3197,8 +3420,30 @@
         <w:rPr>
           <w:b/>
         </w:rPr>
-        <w:t>et behulp van textmining in combinatie met database searches</w:t>
-      </w:r>
+        <w:t xml:space="preserve">et behulp van </w:t>
+      </w:r>
+      <w:proofErr w:type="spellStart"/>
+      <w:r>
+        <w:rPr>
+          <w:b/>
+        </w:rPr>
+        <w:t>textmining</w:t>
+      </w:r>
+      <w:proofErr w:type="spellEnd"/>
+      <w:r>
+        <w:rPr>
+          <w:b/>
+        </w:rPr>
+        <w:t xml:space="preserve"> in combinatie met database </w:t>
+      </w:r>
+      <w:proofErr w:type="spellStart"/>
+      <w:r>
+        <w:rPr>
+          <w:b/>
+        </w:rPr>
+        <w:t>searches</w:t>
+      </w:r>
+      <w:proofErr w:type="spellEnd"/>
       <w:r>
         <w:rPr>
           <w:b/>
@@ -3275,7 +3520,7 @@
       <w:pPr>
         <w:pStyle w:val="Heading2"/>
       </w:pPr>
-      <w:bookmarkStart w:id="5" w:name="_Toc482303101"/>
+      <w:bookmarkStart w:id="5" w:name="_Toc482367675"/>
       <w:r>
         <w:t>Doelgroep</w:t>
       </w:r>
@@ -3301,19 +3546,21 @@
         </w:numPr>
         <w:ind w:left="720"/>
       </w:pPr>
-      <w:bookmarkStart w:id="6" w:name="_Toc482303102"/>
+      <w:bookmarkStart w:id="6" w:name="_Toc482367676"/>
+      <w:proofErr w:type="spellStart"/>
       <w:r>
         <w:lastRenderedPageBreak/>
         <w:t>Requirements</w:t>
       </w:r>
       <w:bookmarkEnd w:id="6"/>
+      <w:proofErr w:type="spellEnd"/>
     </w:p>
     <w:p/>
     <w:p>
       <w:pPr>
         <w:pStyle w:val="Heading2"/>
       </w:pPr>
-      <w:bookmarkStart w:id="7" w:name="_Toc482303103"/>
+      <w:bookmarkStart w:id="7" w:name="_Toc482367677"/>
       <w:r>
         <w:t>Doel en focus</w:t>
       </w:r>
@@ -3331,7 +3578,7 @@
       <w:pPr>
         <w:pStyle w:val="Heading2"/>
       </w:pPr>
-      <w:bookmarkStart w:id="8" w:name="_Toc482303104"/>
+      <w:bookmarkStart w:id="8" w:name="_Toc482367678"/>
       <w:r>
         <w:t>Functionele eisen</w:t>
       </w:r>
@@ -3366,8 +3613,13 @@
             <w:tcW w:w="1093" w:type="dxa"/>
           </w:tcPr>
           <w:p>
-            <w:r>
-              <w:t>Use case koppeling</w:t>
+            <w:proofErr w:type="spellStart"/>
+            <w:r>
+              <w:t>Use</w:t>
+            </w:r>
+            <w:proofErr w:type="spellEnd"/>
+            <w:r>
+              <w:t xml:space="preserve"> case koppeling</w:t>
             </w:r>
           </w:p>
         </w:tc>
@@ -3687,7 +3939,15 @@
           </w:tcPr>
           <w:p>
             <w:r>
-              <w:t>De gevonden organismes, genen en stress omstandigheden worden voor de gebruiker getoond in een sunburst diagram.</w:t>
+              <w:t xml:space="preserve">De gevonden organismes, genen en stress omstandigheden worden voor de gebruiker getoond in een </w:t>
+            </w:r>
+            <w:proofErr w:type="spellStart"/>
+            <w:r>
+              <w:t>sunburst</w:t>
+            </w:r>
+            <w:proofErr w:type="spellEnd"/>
+            <w:r>
+              <w:t xml:space="preserve"> diagram.</w:t>
             </w:r>
           </w:p>
         </w:tc>
@@ -3786,10 +4046,7 @@
               <w:t>De overlap tussen de organismes, de eerder gevonden genen toebehorende aan deze organismes en de stress o</w:t>
             </w:r>
             <w:r>
-              <w:t>mstandigheden die deze genen beï</w:t>
-            </w:r>
-            <w:r>
-              <w:t>nvloeden</w:t>
+              <w:t>mstandigheden die deze genen beïnvloeden</w:t>
             </w:r>
             <w:r>
               <w:t xml:space="preserve"> w</w:t>
@@ -3797,12 +4054,14 @@
             <w:r>
               <w:t xml:space="preserve">orden ook gevisualiseerd in het </w:t>
             </w:r>
+            <w:proofErr w:type="spellStart"/>
             <w:r>
               <w:rPr>
                 <w:color w:val="000000" w:themeColor="text1"/>
               </w:rPr>
               <w:t>sunburst</w:t>
             </w:r>
+            <w:proofErr w:type="spellEnd"/>
             <w:r>
               <w:t xml:space="preserve"> </w:t>
             </w:r>
@@ -3867,13 +4126,7 @@
               <w:rPr>
                 <w:color w:val="000000" w:themeColor="text1"/>
               </w:rPr>
-              <w:t xml:space="preserve">(organisme, genen, condities en </w:t>
-            </w:r>
-            <w:r>
-              <w:rPr>
-                <w:color w:val="000000" w:themeColor="text1"/>
-              </w:rPr>
-              <w:t>de link naar relevante</w:t>
+              <w:t>(organisme, genen, condities en de link naar relevante</w:t>
             </w:r>
             <w:r>
               <w:rPr>
@@ -3991,7 +4244,15 @@
           </w:tcPr>
           <w:p>
             <w:r>
-              <w:t>De gebruiker kan voor een gegeven gen de applicatie bekende orthologen in andere organismes laten tonen.</w:t>
+              <w:t xml:space="preserve">De gebruiker kan voor een gegeven gen de applicatie bekende </w:t>
+            </w:r>
+            <w:proofErr w:type="spellStart"/>
+            <w:r>
+              <w:t>orthologen</w:t>
+            </w:r>
+            <w:proofErr w:type="spellEnd"/>
+            <w:r>
+              <w:t xml:space="preserve"> in andere organismes laten tonen.</w:t>
             </w:r>
           </w:p>
         </w:tc>
@@ -4090,7 +4351,15 @@
           </w:tcPr>
           <w:p>
             <w:r>
-              <w:t>De gebruiker kan zelf een custom omstandigheid meegeven waarna de applicatie bijbehorende organismes en genen zoekt en toont.</w:t>
+              <w:t xml:space="preserve">De gebruiker kan zelf een </w:t>
+            </w:r>
+            <w:proofErr w:type="spellStart"/>
+            <w:r>
+              <w:t>custom</w:t>
+            </w:r>
+            <w:proofErr w:type="spellEnd"/>
+            <w:r>
+              <w:t xml:space="preserve"> omstandigheid meegeven waarna de applicatie bijbehorende organismes en genen zoekt en toont.</w:t>
             </w:r>
           </w:p>
         </w:tc>
@@ -4218,7 +4487,7 @@
       <w:pPr>
         <w:pStyle w:val="Heading2"/>
       </w:pPr>
-      <w:bookmarkStart w:id="9" w:name="_Toc482303105"/>
+      <w:bookmarkStart w:id="9" w:name="_Toc482367679"/>
       <w:r>
         <w:t>Niet-functionele eisen</w:t>
       </w:r>
@@ -4253,8 +4522,13 @@
             <w:tcW w:w="1093" w:type="dxa"/>
           </w:tcPr>
           <w:p>
-            <w:r>
-              <w:t>Use case koppeling</w:t>
+            <w:proofErr w:type="spellStart"/>
+            <w:r>
+              <w:t>Use</w:t>
+            </w:r>
+            <w:proofErr w:type="spellEnd"/>
+            <w:r>
+              <w:t xml:space="preserve"> case koppeling</w:t>
             </w:r>
           </w:p>
         </w:tc>
@@ -4360,7 +4634,15 @@
           </w:tcPr>
           <w:p>
             <w:r>
-              <w:t>De applicatie doorzoekt PubMed artikelen met een big O van O(n).</w:t>
+              <w:t xml:space="preserve">De applicatie doorzoekt </w:t>
+            </w:r>
+            <w:proofErr w:type="spellStart"/>
+            <w:r>
+              <w:t>PubMed</w:t>
+            </w:r>
+            <w:proofErr w:type="spellEnd"/>
+            <w:r>
+              <w:t xml:space="preserve"> artikelen met een big O van O(n).</w:t>
             </w:r>
           </w:p>
         </w:tc>
@@ -4789,12 +5071,6 @@
         <w:ind w:left="360"/>
       </w:pPr>
     </w:p>
-    <w:p/>
-    <w:p/>
-    <w:p/>
-    <w:p/>
-    <w:p/>
-    <w:p/>
     <w:p/>
     <w:p/>
     <w:p>
@@ -4805,23 +5081,39 @@
           <w:numId w:val="1"/>
         </w:numPr>
       </w:pPr>
-      <w:bookmarkStart w:id="10" w:name="_Toc482303106"/>
-      <w:r>
-        <w:t>Use cases</w:t>
+      <w:bookmarkStart w:id="10" w:name="_Toc482367680"/>
+      <w:proofErr w:type="spellStart"/>
+      <w:r>
+        <w:lastRenderedPageBreak/>
+        <w:t>U</w:t>
+      </w:r>
+      <w:r>
+        <w:t>se</w:t>
+      </w:r>
+      <w:proofErr w:type="spellEnd"/>
+      <w:r>
+        <w:t xml:space="preserve"> cases</w:t>
       </w:r>
       <w:bookmarkEnd w:id="10"/>
     </w:p>
-    <w:p/>
     <w:p>
       <w:pPr>
         <w:pStyle w:val="Heading2"/>
       </w:pPr>
-      <w:bookmarkStart w:id="11" w:name="_Toc482303107"/>
+      <w:bookmarkStart w:id="11" w:name="_Toc482367681"/>
       <w:r>
         <w:t>Doel</w:t>
       </w:r>
       <w:r>
-        <w:t xml:space="preserve"> van use cases</w:t>
+        <w:t xml:space="preserve"> van </w:t>
+      </w:r>
+      <w:proofErr w:type="spellStart"/>
+      <w:r>
+        <w:t>use</w:t>
+      </w:r>
+      <w:proofErr w:type="spellEnd"/>
+      <w:r>
+        <w:t xml:space="preserve"> cases</w:t>
       </w:r>
       <w:bookmarkEnd w:id="11"/>
     </w:p>
@@ -4836,25 +5128,67 @@
         <w:rPr>
           <w:lang w:val="nl-NL"/>
         </w:rPr>
-        <w:t>Een use-case beschrijft de reeks interacties van de actor (gebruiker</w:t>
-      </w:r>
+        <w:t xml:space="preserve">Een </w:t>
+      </w:r>
+      <w:proofErr w:type="spellStart"/>
       <w:r>
         <w:rPr>
           <w:lang w:val="nl-NL"/>
         </w:rPr>
+        <w:t>use</w:t>
+      </w:r>
+      <w:proofErr w:type="spellEnd"/>
+      <w:r>
+        <w:rPr>
+          <w:lang w:val="nl-NL"/>
+        </w:rPr>
+        <w:t>-case beschrijft de reeks interacties van de actor (gebruiker</w:t>
+      </w:r>
+      <w:r>
+        <w:rPr>
+          <w:lang w:val="nl-NL"/>
+        </w:rPr>
         <w:t xml:space="preserve"> of beheerder</w:t>
       </w:r>
       <w:r>
         <w:rPr>
           <w:lang w:val="nl-NL"/>
         </w:rPr>
-        <w:t>) met de applicatie in vocabulaire leesbaar voor zowel de ontwikkelaar als de gebruiker. Deze use cases kunnen hierdoor uitstekend gebruikt worden als communicatiemiddel tussen de klant en de ontwikkelaars om zo de eisen van de klant te realiseren. Verder worden er ook variaties in de reeks van stappen weergegeven. Deze variaties kunnen alternatieve interacties zijn die uiteindelijk hetzelfde gewenste doel bereiken maar ook interacties die niet tot het gewenste resultaat leiden</w:t>
-      </w:r>
+        <w:t xml:space="preserve">) met de applicatie in vocabulaire leesbaar voor zowel de ontwikkelaar als de gebruiker. Deze </w:t>
+      </w:r>
+      <w:proofErr w:type="spellStart"/>
       <w:r>
         <w:rPr>
           <w:lang w:val="nl-NL"/>
         </w:rPr>
-        <w:t xml:space="preserve"> zoals exceptioneel gedrag. De use cases specificeren</w:t>
+        <w:t>use</w:t>
+      </w:r>
+      <w:proofErr w:type="spellEnd"/>
+      <w:r>
+        <w:rPr>
+          <w:lang w:val="nl-NL"/>
+        </w:rPr>
+        <w:t xml:space="preserve"> cases kunnen hierdoor uitstekend gebruikt worden als communicatiemiddel tussen de klant en de ontwikkelaars om zo de eisen van de klant te realiseren. Verder worden er ook variaties in de reeks van stappen weergegeven. Deze variaties kunnen alternatieve interacties zijn die uiteindelijk hetzelfde gewenste doel bereiken maar ook interacties die niet tot het gewenste resultaat leiden</w:t>
+      </w:r>
+      <w:r>
+        <w:rPr>
+          <w:lang w:val="nl-NL"/>
+        </w:rPr>
+        <w:t xml:space="preserve"> zoals exceptioneel gedrag. De </w:t>
+      </w:r>
+      <w:proofErr w:type="spellStart"/>
+      <w:r>
+        <w:rPr>
+          <w:lang w:val="nl-NL"/>
+        </w:rPr>
+        <w:t>use</w:t>
+      </w:r>
+      <w:proofErr w:type="spellEnd"/>
+      <w:r>
+        <w:rPr>
+          <w:lang w:val="nl-NL"/>
+        </w:rPr>
+        <w:t xml:space="preserve"> cases specificeren</w:t>
       </w:r>
       <w:r>
         <w:rPr>
@@ -4893,7 +5227,7 @@
       <w:pPr>
         <w:pStyle w:val="Heading2"/>
       </w:pPr>
-      <w:bookmarkStart w:id="12" w:name="_Toc482303108"/>
+      <w:bookmarkStart w:id="12" w:name="_Toc482367682"/>
       <w:r>
         <w:t>Actoren</w:t>
       </w:r>
@@ -4917,109 +5251,105 @@
         <w:rPr>
           <w:lang w:val="nl-NL"/>
         </w:rPr>
-        <w:t xml:space="preserve"> deze gebruikt de applicati</w:t>
+        <w:t xml:space="preserve"> deze gebruikt de applicatie om een overzichtelijke </w:t>
       </w:r>
       <w:r>
         <w:rPr>
           <w:lang w:val="nl-NL"/>
         </w:rPr>
-        <w:t xml:space="preserve">e om een overzichtelijke </w:t>
+        <w:t xml:space="preserve">weergave </w:t>
       </w:r>
       <w:r>
         <w:rPr>
           <w:lang w:val="nl-NL"/>
         </w:rPr>
-        <w:t xml:space="preserve">weergave </w:t>
+        <w:t xml:space="preserve">te krijgen van: </w:t>
       </w:r>
       <w:r>
         <w:rPr>
           <w:lang w:val="nl-NL"/>
         </w:rPr>
-        <w:t xml:space="preserve">te krijgen van: </w:t>
+        <w:t>de genen di</w:t>
       </w:r>
       <w:r>
         <w:rPr>
           <w:lang w:val="nl-NL"/>
         </w:rPr>
-        <w:t>de genen di</w:t>
+        <w:t xml:space="preserve">e invloed hebben op anthocyanen </w:t>
       </w:r>
       <w:r>
         <w:rPr>
           <w:lang w:val="nl-NL"/>
         </w:rPr>
-        <w:t xml:space="preserve">e invloed hebben op </w:t>
+        <w:t>productie, de organisme</w:t>
       </w:r>
       <w:r>
         <w:rPr>
           <w:lang w:val="nl-NL"/>
         </w:rPr>
+        <w:t>s</w:t>
+      </w:r>
+      <w:r>
+        <w:rPr>
+          <w:lang w:val="nl-NL"/>
+        </w:rPr>
+        <w:t xml:space="preserve"> </w:t>
+      </w:r>
+      <w:r>
+        <w:rPr>
+          <w:lang w:val="nl-NL"/>
+        </w:rPr>
+        <w:t xml:space="preserve">waarin deze genen aanwezig zijn, </w:t>
+      </w:r>
+      <w:r>
+        <w:rPr>
+          <w:lang w:val="nl-NL"/>
+        </w:rPr>
+        <w:t xml:space="preserve">de (stress) condities die </w:t>
+      </w:r>
+      <w:r>
+        <w:rPr>
+          <w:lang w:val="nl-NL"/>
+        </w:rPr>
         <w:t>anthocyanen</w:t>
       </w:r>
       <w:r>
         <w:rPr>
           <w:lang w:val="nl-NL"/>
         </w:rPr>
-        <w:t xml:space="preserve"> </w:t>
+        <w:t xml:space="preserve"> productie beïnvloeden</w:t>
       </w:r>
       <w:r>
         <w:rPr>
           <w:lang w:val="nl-NL"/>
         </w:rPr>
-        <w:t>productie, de organisme</w:t>
+        <w:t xml:space="preserve"> en relevante artikelen betreft deze onderwerpen</w:t>
       </w:r>
       <w:r>
         <w:rPr>
           <w:lang w:val="nl-NL"/>
         </w:rPr>
-        <w:t>s</w:t>
+        <w:t>. De gebruiker kan hiervoor kiezen uit verschillende diagrammen</w:t>
       </w:r>
       <w:r>
         <w:rPr>
           <w:lang w:val="nl-NL"/>
         </w:rPr>
-        <w:t xml:space="preserve"> </w:t>
-      </w:r>
+        <w:t xml:space="preserve"> (graaf, tree en </w:t>
+      </w:r>
+      <w:proofErr w:type="spellStart"/>
       <w:r>
         <w:rPr>
           <w:lang w:val="nl-NL"/>
         </w:rPr>
-        <w:t xml:space="preserve">waarin deze genen aanwezig zijn, </w:t>
-      </w:r>
+        <w:t>sunburst</w:t>
+      </w:r>
+      <w:proofErr w:type="spellEnd"/>
       <w:r>
         <w:rPr>
           <w:lang w:val="nl-NL"/>
         </w:rPr>
-        <w:t xml:space="preserve">de (stress) condities die </w:t>
-      </w:r>
-      <w:r>
-        <w:rPr>
-          <w:lang w:val="nl-NL"/>
-        </w:rPr>
-        <w:t>anthocyanen</w:t>
-      </w:r>
-      <w:r>
-        <w:rPr>
-          <w:lang w:val="nl-NL"/>
-        </w:rPr>
-        <w:t xml:space="preserve"> productie beïnvloeden</w:t>
-      </w:r>
-      <w:r>
-        <w:rPr>
-          <w:lang w:val="nl-NL"/>
-        </w:rPr>
-        <w:t xml:space="preserve"> en relevante artikelen betreft deze onderwerpen</w:t>
-      </w:r>
-      <w:r>
-        <w:rPr>
-          <w:lang w:val="nl-NL"/>
-        </w:rPr>
-        <w:t>. De gebruiker kan hiervoor kiezen uit verschillende diagrammen</w:t>
-      </w:r>
-      <w:r>
-        <w:rPr>
-          <w:lang w:val="nl-NL"/>
-        </w:rPr>
-        <w:t xml:space="preserve"> (graaf, tree en sunburst)</w:t>
+        <w:t>)</w:t>
       </w:r>
       <w:r>
         <w:rPr>
@@ -5091,9 +5421,14 @@
       <w:pPr>
         <w:pStyle w:val="Heading2"/>
       </w:pPr>
-      <w:bookmarkStart w:id="13" w:name="_Toc482303109"/>
-      <w:r>
-        <w:t xml:space="preserve">Use Case 01 - </w:t>
+      <w:bookmarkStart w:id="13" w:name="_Toc482367683"/>
+      <w:proofErr w:type="spellStart"/>
+      <w:r>
+        <w:t>Use</w:t>
+      </w:r>
+      <w:proofErr w:type="spellEnd"/>
+      <w:r>
+        <w:t xml:space="preserve"> Case 01 - </w:t>
       </w:r>
       <w:r>
         <w:t>Navigeren</w:t>
@@ -5316,11 +5651,16 @@
               <w:t xml:space="preserve"> Gebru</w:t>
             </w:r>
             <w:r>
-              <w:t>iker brows</w:t>
+              <w:t xml:space="preserve">iker </w:t>
+            </w:r>
+            <w:proofErr w:type="spellStart"/>
+            <w:r>
+              <w:t>brows</w:t>
             </w:r>
             <w:r>
               <w:t>ed</w:t>
             </w:r>
+            <w:proofErr w:type="spellEnd"/>
             <w:r>
               <w:t xml:space="preserve"> naar</w:t>
             </w:r>
@@ -5426,8 +5766,15 @@
           </w:p>
           <w:p>
             <w:r>
-              <w:lastRenderedPageBreak/>
-              <w:t>1b E2 De browser van de gebruiker reageert niet op request/response van applicatie.</w:t>
+              <w:t xml:space="preserve">1b E2 De browser van de gebruiker reageert niet op </w:t>
+            </w:r>
+            <w:proofErr w:type="spellStart"/>
+            <w:r>
+              <w:t>request</w:t>
+            </w:r>
+            <w:proofErr w:type="spellEnd"/>
+            <w:r>
+              <w:t>/response van applicatie.</w:t>
             </w:r>
           </w:p>
         </w:tc>
@@ -5439,7 +5786,6 @@
           </w:tcPr>
           <w:p>
             <w:r>
-              <w:lastRenderedPageBreak/>
               <w:t>Resultaat</w:t>
             </w:r>
           </w:p>
@@ -5470,13 +5816,20 @@
     <w:p/>
     <w:p/>
     <w:p/>
+    <w:p/>
     <w:p>
       <w:pPr>
         <w:pStyle w:val="Heading2"/>
       </w:pPr>
-      <w:bookmarkStart w:id="14" w:name="_Toc482303110"/>
-      <w:r>
-        <w:t>Use Case 02 – Visualisatie selectie</w:t>
+      <w:bookmarkStart w:id="14" w:name="_Toc482367684"/>
+      <w:proofErr w:type="spellStart"/>
+      <w:r>
+        <w:lastRenderedPageBreak/>
+        <w:t>Use</w:t>
+      </w:r>
+      <w:proofErr w:type="spellEnd"/>
+      <w:r>
+        <w:t xml:space="preserve"> Case 02 – Visualisatie selectie</w:t>
       </w:r>
       <w:bookmarkEnd w:id="14"/>
     </w:p>
@@ -5715,8 +6068,13 @@
             <w:r>
               <w:t xml:space="preserve"> </w:t>
             </w:r>
-            <w:r>
-              <w:t>dropdown menu</w:t>
+            <w:proofErr w:type="spellStart"/>
+            <w:r>
+              <w:t>dropdown</w:t>
+            </w:r>
+            <w:proofErr w:type="spellEnd"/>
+            <w:r>
+              <w:t xml:space="preserve"> menu</w:t>
             </w:r>
             <w:r>
               <w:t>.</w:t>
@@ -5730,7 +6088,15 @@
               <w:t xml:space="preserve">1b. </w:t>
             </w:r>
             <w:r>
-              <w:t xml:space="preserve">Applicatie toont de visualisatie opties: “sunburst”, “graaf” en “tree”. </w:t>
+              <w:t>Applicatie toont de visualisatie opties: “</w:t>
+            </w:r>
+            <w:proofErr w:type="spellStart"/>
+            <w:r>
+              <w:t>sunburst</w:t>
+            </w:r>
+            <w:proofErr w:type="spellEnd"/>
+            <w:r>
+              <w:t xml:space="preserve">”, “graaf” en “tree”. </w:t>
             </w:r>
           </w:p>
           <w:p>
@@ -5845,9 +6211,14 @@
       <w:pPr>
         <w:pStyle w:val="Heading2"/>
       </w:pPr>
-      <w:bookmarkStart w:id="15" w:name="_Toc482303111"/>
-      <w:r>
-        <w:t xml:space="preserve">Use Case 03 – </w:t>
+      <w:bookmarkStart w:id="15" w:name="_Toc482367685"/>
+      <w:proofErr w:type="spellStart"/>
+      <w:r>
+        <w:t>Use</w:t>
+      </w:r>
+      <w:proofErr w:type="spellEnd"/>
+      <w:r>
+        <w:t xml:space="preserve"> Case 03 – </w:t>
       </w:r>
       <w:r>
         <w:t>Detail weergaven</w:t>
@@ -6148,7 +6519,6 @@
           </w:tcPr>
           <w:p>
             <w:r>
-              <w:lastRenderedPageBreak/>
               <w:t>Excepties</w:t>
             </w:r>
           </w:p>
@@ -6214,9 +6584,14 @@
       <w:pPr>
         <w:pStyle w:val="Heading2"/>
       </w:pPr>
-      <w:bookmarkStart w:id="16" w:name="_Toc482303112"/>
-      <w:r>
-        <w:t xml:space="preserve">Use Case 04 – </w:t>
+      <w:bookmarkStart w:id="16" w:name="_Toc482367686"/>
+      <w:proofErr w:type="spellStart"/>
+      <w:r>
+        <w:t>Use</w:t>
+      </w:r>
+      <w:proofErr w:type="spellEnd"/>
+      <w:r>
+        <w:t xml:space="preserve"> Case 04 – </w:t>
       </w:r>
       <w:r>
         <w:t>Detail export</w:t>
@@ -6522,10 +6897,7 @@
               <w:t>op</w:t>
             </w:r>
             <w:r>
-              <w:t xml:space="preserve"> </w:t>
-            </w:r>
-            <w:r>
-              <w:t xml:space="preserve">(als tekst) </w:t>
+              <w:t xml:space="preserve"> (als tekst) </w:t>
             </w:r>
             <w:r>
               <w:t xml:space="preserve">in de opgeven map. </w:t>
@@ -6663,9 +7035,14 @@
       <w:pPr>
         <w:pStyle w:val="Heading2"/>
       </w:pPr>
-      <w:bookmarkStart w:id="17" w:name="_Toc482303113"/>
-      <w:r>
-        <w:t>Use Case 05 – Overlap selectie</w:t>
+      <w:bookmarkStart w:id="17" w:name="_Toc482367687"/>
+      <w:proofErr w:type="spellStart"/>
+      <w:r>
+        <w:t>Use</w:t>
+      </w:r>
+      <w:proofErr w:type="spellEnd"/>
+      <w:r>
+        <w:t xml:space="preserve"> Case 05 – Overlap selectie</w:t>
       </w:r>
       <w:bookmarkEnd w:id="17"/>
     </w:p>
@@ -6799,21 +7176,207 @@
           </w:tcPr>
           <w:p>
             <w:r>
+              <w:t>Korte beschrijving</w:t>
+            </w:r>
+          </w:p>
+        </w:tc>
+        <w:tc>
+          <w:tcPr>
+            <w:tcW w:w="5527" w:type="dxa"/>
+          </w:tcPr>
+          <w:p>
+            <w:r>
+              <w:t>Details uit diagram exporteren</w:t>
+            </w:r>
+            <w:r>
+              <w:t>.</w:t>
+            </w:r>
+          </w:p>
+        </w:tc>
+      </w:tr>
+      <w:tr>
+        <w:tc>
+          <w:tcPr>
+            <w:tcW w:w="3823" w:type="dxa"/>
+          </w:tcPr>
+          <w:p>
+            <w:r>
+              <w:t>Aannames</w:t>
+            </w:r>
+          </w:p>
+        </w:tc>
+        <w:tc>
+          <w:tcPr>
+            <w:tcW w:w="5527" w:type="dxa"/>
+          </w:tcPr>
+          <w:p>
+            <w:r>
+              <w:t>Server is online.</w:t>
+            </w:r>
+          </w:p>
+          <w:p>
+            <w:r>
+              <w:t>Gebruiker heeft toegang tot server.</w:t>
+            </w:r>
+          </w:p>
+          <w:p>
+            <w:r>
+              <w:t xml:space="preserve">Applicatie geeft een diagram weer. </w:t>
+            </w:r>
+          </w:p>
+        </w:tc>
+      </w:tr>
+      <w:tr>
+        <w:tc>
+          <w:tcPr>
+            <w:tcW w:w="3823" w:type="dxa"/>
+          </w:tcPr>
+          <w:p>
+            <w:r>
+              <w:t>Beschrijving</w:t>
+            </w:r>
+          </w:p>
+        </w:tc>
+        <w:tc>
+          <w:tcPr>
+            <w:tcW w:w="5527" w:type="dxa"/>
+          </w:tcPr>
+          <w:p>
+            <w:r>
+              <w:rPr>
+                <w:b/>
+              </w:rPr>
+              <w:t>1a.</w:t>
+            </w:r>
+            <w:r>
+              <w:t xml:space="preserve"> De gebruiker klikt op “verander</w:t>
+            </w:r>
+            <w:r>
+              <w:t xml:space="preserve"> getoonde</w:t>
+            </w:r>
+            <w:r>
+              <w:t xml:space="preserve"> overlap</w:t>
+            </w:r>
+            <w:r>
+              <w:t>.</w:t>
+            </w:r>
+            <w:r>
+              <w:t>”</w:t>
+            </w:r>
+          </w:p>
+          <w:p>
+            <w:r>
+              <w:rPr>
+                <w:b/>
+              </w:rPr>
+              <w:t>2a.</w:t>
+            </w:r>
+            <w:r>
+              <w:t xml:space="preserve"> De applicatie toont </w:t>
+            </w:r>
+            <w:r>
+              <w:t>drie dropdowns me</w:t>
+            </w:r>
+            <w:r>
+              <w:t xml:space="preserve">nu’s: condities, organismen en </w:t>
+            </w:r>
+            <w:r>
+              <w:t>genen</w:t>
+            </w:r>
+            <w:r>
+              <w:t>.</w:t>
+            </w:r>
+          </w:p>
+          <w:p>
+            <w:r>
+              <w:rPr>
+                <w:b/>
+              </w:rPr>
+              <w:t xml:space="preserve">2a. </w:t>
+            </w:r>
+            <w:r>
+              <w:t xml:space="preserve">De gebruiker selecteert </w:t>
+            </w:r>
+            <w:r>
+              <w:t>de gewenste overlap volgorde.</w:t>
+            </w:r>
+          </w:p>
+          <w:p>
+            <w:r>
+              <w:rPr>
+                <w:b/>
+              </w:rPr>
+              <w:t xml:space="preserve">2b. </w:t>
+            </w:r>
+            <w:r>
+              <w:t>De applicatie update</w:t>
+            </w:r>
+            <w:r>
+              <w:t>t</w:t>
+            </w:r>
+            <w:r>
+              <w:t xml:space="preserve"> de lay-out van het diagram</w:t>
+            </w:r>
+            <w:r>
+              <w:t>.</w:t>
+            </w:r>
+          </w:p>
+        </w:tc>
+      </w:tr>
+      <w:tr>
+        <w:tc>
+          <w:tcPr>
+            <w:tcW w:w="3823" w:type="dxa"/>
+          </w:tcPr>
+          <w:p>
+            <w:r>
+              <w:t>Alternatieve route</w:t>
+            </w:r>
+          </w:p>
+        </w:tc>
+        <w:tc>
+          <w:tcPr>
+            <w:tcW w:w="5527" w:type="dxa"/>
+          </w:tcPr>
+          <w:p>
+            <w:r>
+              <w:t>-</w:t>
+            </w:r>
+          </w:p>
+        </w:tc>
+      </w:tr>
+      <w:tr>
+        <w:tc>
+          <w:tcPr>
+            <w:tcW w:w="3823" w:type="dxa"/>
+          </w:tcPr>
+          <w:p>
+            <w:r>
+              <w:t>Excepties</w:t>
+            </w:r>
+          </w:p>
+        </w:tc>
+        <w:tc>
+          <w:tcPr>
+            <w:tcW w:w="5527" w:type="dxa"/>
+          </w:tcPr>
+          <w:p>
+            <w:r>
+              <w:t xml:space="preserve">2b E1 De gewenste lay-out is hetzelfde als de huidige </w:t>
+            </w:r>
+            <w:proofErr w:type="spellStart"/>
+            <w:r>
+              <w:t>lay</w:t>
+            </w:r>
+            <w:proofErr w:type="spellEnd"/>
+            <w:r>
+              <w:t xml:space="preserve">-  </w:t>
+            </w:r>
+          </w:p>
+          <w:p>
+            <w:r>
               <w:lastRenderedPageBreak/>
-              <w:t>Korte beschrijving</w:t>
-            </w:r>
-          </w:p>
-        </w:tc>
-        <w:tc>
-          <w:tcPr>
-            <w:tcW w:w="5527" w:type="dxa"/>
-          </w:tcPr>
-          <w:p>
-            <w:r>
-              <w:t>Details uit diagram exporteren</w:t>
-            </w:r>
-            <w:r>
-              <w:t>.</w:t>
+              <w:t xml:space="preserve">           out. </w:t>
             </w:r>
           </w:p>
         </w:tc>
@@ -6825,184 +7388,7 @@
           </w:tcPr>
           <w:p>
             <w:r>
-              <w:t>Aannames</w:t>
-            </w:r>
-          </w:p>
-        </w:tc>
-        <w:tc>
-          <w:tcPr>
-            <w:tcW w:w="5527" w:type="dxa"/>
-          </w:tcPr>
-          <w:p>
-            <w:r>
-              <w:t>Server is online.</w:t>
-            </w:r>
-          </w:p>
-          <w:p>
-            <w:r>
-              <w:t>Gebruiker heeft toegang tot server.</w:t>
-            </w:r>
-          </w:p>
-          <w:p>
-            <w:r>
-              <w:t xml:space="preserve">Applicatie geeft een diagram weer. </w:t>
-            </w:r>
-          </w:p>
-        </w:tc>
-      </w:tr>
-      <w:tr>
-        <w:tc>
-          <w:tcPr>
-            <w:tcW w:w="3823" w:type="dxa"/>
-          </w:tcPr>
-          <w:p>
-            <w:r>
-              <w:t>Beschrijving</w:t>
-            </w:r>
-          </w:p>
-        </w:tc>
-        <w:tc>
-          <w:tcPr>
-            <w:tcW w:w="5527" w:type="dxa"/>
-          </w:tcPr>
-          <w:p>
-            <w:r>
-              <w:rPr>
-                <w:b/>
-              </w:rPr>
-              <w:t>1a.</w:t>
-            </w:r>
-            <w:r>
-              <w:t xml:space="preserve"> De gebruiker klikt op “verander</w:t>
-            </w:r>
-            <w:r>
-              <w:t xml:space="preserve"> getoonde</w:t>
-            </w:r>
-            <w:r>
-              <w:t xml:space="preserve"> overlap</w:t>
-            </w:r>
-            <w:r>
-              <w:t>.</w:t>
-            </w:r>
-            <w:r>
-              <w:t>”</w:t>
-            </w:r>
-          </w:p>
-          <w:p>
-            <w:r>
-              <w:rPr>
-                <w:b/>
-              </w:rPr>
-              <w:t>2a.</w:t>
-            </w:r>
-            <w:r>
-              <w:t xml:space="preserve"> De applicatie toont </w:t>
-            </w:r>
-            <w:r>
-              <w:t>drie dropdowns me</w:t>
-            </w:r>
-            <w:r>
-              <w:t xml:space="preserve">nu’s: condities, organismen en </w:t>
-            </w:r>
-            <w:r>
-              <w:t>genen</w:t>
-            </w:r>
-            <w:r>
-              <w:t>.</w:t>
-            </w:r>
-          </w:p>
-          <w:p>
-            <w:r>
-              <w:rPr>
-                <w:b/>
-              </w:rPr>
-              <w:t xml:space="preserve">2a. </w:t>
-            </w:r>
-            <w:r>
-              <w:t xml:space="preserve">De gebruiker selecteert </w:t>
-            </w:r>
-            <w:r>
-              <w:t>de gewenste overlap volgorde.</w:t>
-            </w:r>
-          </w:p>
-          <w:p>
-            <w:r>
-              <w:rPr>
-                <w:b/>
-              </w:rPr>
-              <w:t xml:space="preserve">2b. </w:t>
-            </w:r>
-            <w:r>
-              <w:t>De applicatie update</w:t>
-            </w:r>
-            <w:r>
-              <w:t>t</w:t>
-            </w:r>
-            <w:r>
-              <w:t xml:space="preserve"> de lay-out van het diagram</w:t>
-            </w:r>
-            <w:r>
-              <w:t>.</w:t>
-            </w:r>
-          </w:p>
-        </w:tc>
-      </w:tr>
-      <w:tr>
-        <w:tc>
-          <w:tcPr>
-            <w:tcW w:w="3823" w:type="dxa"/>
-          </w:tcPr>
-          <w:p>
-            <w:r>
-              <w:t>Alternatieve route</w:t>
-            </w:r>
-          </w:p>
-        </w:tc>
-        <w:tc>
-          <w:tcPr>
-            <w:tcW w:w="5527" w:type="dxa"/>
-          </w:tcPr>
-          <w:p>
-            <w:r>
-              <w:t>-</w:t>
-            </w:r>
-          </w:p>
-        </w:tc>
-      </w:tr>
-      <w:tr>
-        <w:tc>
-          <w:tcPr>
-            <w:tcW w:w="3823" w:type="dxa"/>
-          </w:tcPr>
-          <w:p>
-            <w:r>
-              <w:t>Excepties</w:t>
-            </w:r>
-          </w:p>
-        </w:tc>
-        <w:tc>
-          <w:tcPr>
-            <w:tcW w:w="5527" w:type="dxa"/>
-          </w:tcPr>
-          <w:p>
-            <w:r>
-              <w:t xml:space="preserve">2b E1 De gewenste lay-out is hetzelfde als de huidige lay-  </w:t>
-            </w:r>
-          </w:p>
-          <w:p>
-            <w:r>
-              <w:t xml:space="preserve">           out. </w:t>
-            </w:r>
-          </w:p>
-        </w:tc>
-      </w:tr>
-      <w:tr>
-        <w:tc>
-          <w:tcPr>
-            <w:tcW w:w="3823" w:type="dxa"/>
-          </w:tcPr>
-          <w:p>
-            <w:r>
+              <w:lastRenderedPageBreak/>
               <w:t>Resultaat</w:t>
             </w:r>
           </w:p>
@@ -7027,15 +7413,14 @@
       <w:pPr>
         <w:pStyle w:val="Heading2"/>
       </w:pPr>
-      <w:bookmarkStart w:id="18" w:name="_Toc482303114"/>
-      <w:r>
-        <w:t xml:space="preserve">Use Case 06 </w:t>
-      </w:r>
-      <w:r>
-        <w:t xml:space="preserve">– </w:t>
-      </w:r>
-      <w:r>
-        <w:t>Data invoer</w:t>
+      <w:bookmarkStart w:id="18" w:name="_Toc482367688"/>
+      <w:proofErr w:type="spellStart"/>
+      <w:r>
+        <w:t>Use</w:t>
+      </w:r>
+      <w:proofErr w:type="spellEnd"/>
+      <w:r>
+        <w:t xml:space="preserve"> Case 06 – Data invoer</w:t>
       </w:r>
       <w:bookmarkEnd w:id="18"/>
     </w:p>
@@ -7313,7 +7698,15 @@
               <w:t>3a.</w:t>
             </w:r>
             <w:r>
-              <w:t xml:space="preserve"> De beheerder manipuleert data in de tabel en commit dit</w:t>
+              <w:t xml:space="preserve"> De beheerder manipuleert data in de tabel en </w:t>
+            </w:r>
+            <w:proofErr w:type="spellStart"/>
+            <w:r>
+              <w:t>commit</w:t>
+            </w:r>
+            <w:proofErr w:type="spellEnd"/>
+            <w:r>
+              <w:t xml:space="preserve"> dit</w:t>
             </w:r>
             <w:r>
               <w:t>.</w:t>
@@ -7370,21 +7763,10 @@
             <w:tcW w:w="5527" w:type="dxa"/>
           </w:tcPr>
           <w:p>
-            <w:pPr>
-              <w:rPr>
-                <w:lang w:val="en-US"/>
-              </w:rPr>
-            </w:pPr>
-            <w:r>
-              <w:rPr>
-                <w:lang w:val="en-US"/>
-              </w:rPr>
+            <w:r>
               <w:t>3a E1 De database crasht</w:t>
             </w:r>
             <w:r>
-              <w:rPr>
-                <w:lang w:val="en-US"/>
-              </w:rPr>
               <w:t>.</w:t>
             </w:r>
           </w:p>
@@ -7418,7 +7800,6 @@
         <w:br w:type="page"/>
       </w:r>
     </w:p>
-    <w:p/>
     <w:p>
       <w:pPr>
         <w:pStyle w:val="Heading1"/>
@@ -7427,9 +7808,15 @@
           <w:numId w:val="1"/>
         </w:numPr>
       </w:pPr>
-      <w:bookmarkStart w:id="19" w:name="_Toc482303115"/>
-      <w:r>
-        <w:t>Use case diagram</w:t>
+      <w:bookmarkStart w:id="19" w:name="_Toc482367689"/>
+      <w:proofErr w:type="spellStart"/>
+      <w:r>
+        <w:lastRenderedPageBreak/>
+        <w:t>Use</w:t>
+      </w:r>
+      <w:proofErr w:type="spellEnd"/>
+      <w:r>
+        <w:t xml:space="preserve"> case diagram</w:t>
       </w:r>
       <w:bookmarkEnd w:id="19"/>
     </w:p>
@@ -7438,15 +7825,39 @@
       <w:pPr>
         <w:pStyle w:val="Heading2"/>
       </w:pPr>
-      <w:bookmarkStart w:id="20" w:name="_Toc482303116"/>
-      <w:r>
-        <w:t>Doel van de use case diagram</w:t>
+      <w:bookmarkStart w:id="20" w:name="_Toc482367690"/>
+      <w:r>
+        <w:t xml:space="preserve">Doel van de </w:t>
+      </w:r>
+      <w:proofErr w:type="spellStart"/>
+      <w:r>
+        <w:t>use</w:t>
+      </w:r>
+      <w:proofErr w:type="spellEnd"/>
+      <w:r>
+        <w:t xml:space="preserve"> case diagram</w:t>
       </w:r>
       <w:bookmarkEnd w:id="20"/>
     </w:p>
     <w:p>
       <w:r>
-        <w:t>Het use case diagram geeft een grafisch overzicht van de mogelijke use cases die</w:t>
+        <w:t xml:space="preserve">Het </w:t>
+      </w:r>
+      <w:proofErr w:type="spellStart"/>
+      <w:r>
+        <w:t>use</w:t>
+      </w:r>
+      <w:proofErr w:type="spellEnd"/>
+      <w:r>
+        <w:t xml:space="preserve"> case diagram geeft een grafisch overzicht van de mogelijke </w:t>
+      </w:r>
+      <w:proofErr w:type="spellStart"/>
+      <w:r>
+        <w:t>use</w:t>
+      </w:r>
+      <w:proofErr w:type="spellEnd"/>
+      <w:r>
+        <w:t xml:space="preserve"> cases die</w:t>
       </w:r>
       <w:r>
         <w:t xml:space="preserve"> de actoren, in dit geval </w:t>
@@ -7471,7 +7882,7 @@
       <w:pPr>
         <w:pStyle w:val="Heading2"/>
       </w:pPr>
-      <w:bookmarkStart w:id="21" w:name="_Toc482303117"/>
+      <w:bookmarkStart w:id="21" w:name="_Toc482367691"/>
       <w:r>
         <w:t>Actoren</w:t>
       </w:r>
@@ -7484,7 +7895,6 @@
           <w:lang w:val="nl-NL"/>
         </w:rPr>
       </w:pPr>
-      <w:bookmarkStart w:id="22" w:name="_Toc482303118"/>
       <w:r>
         <w:rPr>
           <w:b/>
@@ -7496,37 +7906,21 @@
         <w:rPr>
           <w:lang w:val="nl-NL"/>
         </w:rPr>
-        <w:t xml:space="preserve"> deze gebruikt de applicati</w:t>
-      </w:r>
+        <w:t xml:space="preserve"> deze gebruikt de applicatie om een overzichtelijke weergave te krijgen van: de genen die invloed hebben op anthocyanen productie, de organismes waarin deze genen aanwezig zijn, de (stress) condities die anthocyanen productie beïnvloeden en relevante artikelen betreft deze onderwerpen. De gebruiker kan hiervoor kiezen uit verschillende diagrammen (graaf, tree en </w:t>
+      </w:r>
+      <w:proofErr w:type="spellStart"/>
       <w:r>
         <w:rPr>
           <w:lang w:val="nl-NL"/>
         </w:rPr>
-        <w:t xml:space="preserve">e om een overzichtelijke weergave te krijgen van: de genen die invloed hebben op </w:t>
-      </w:r>
+        <w:t>sunburst</w:t>
+      </w:r>
+      <w:proofErr w:type="spellEnd"/>
       <w:r>
         <w:rPr>
           <w:lang w:val="nl-NL"/>
         </w:rPr>
-        <w:t>anthocyanen</w:t>
-      </w:r>
-      <w:r>
-        <w:rPr>
-          <w:lang w:val="nl-NL"/>
-        </w:rPr>
-        <w:t xml:space="preserve"> productie, de organismes waarin deze genen aanwezig zijn, de (stress) condities die </w:t>
-      </w:r>
-      <w:r>
-        <w:rPr>
-          <w:lang w:val="nl-NL"/>
-        </w:rPr>
-        <w:t>anthocyanen</w:t>
-      </w:r>
-      <w:r>
-        <w:rPr>
-          <w:lang w:val="nl-NL"/>
-        </w:rPr>
-        <w:t xml:space="preserve"> productie beïnvloeden en relevante artikelen betreft deze onderwerpen. De gebruiker kan hiervoor kiezen uit verschillende diagrammen (graaf, tree en sunburst) en de resultaten eenvoudig exporteren.</w:t>
+        <w:t>) en de resultaten eenvoudig exporteren.</w:t>
       </w:r>
     </w:p>
     <w:p>
@@ -7554,8 +7948,14 @@
       <w:pPr>
         <w:pStyle w:val="Heading2"/>
       </w:pPr>
-      <w:r>
-        <w:t>Use case diagram</w:t>
+      <w:bookmarkStart w:id="22" w:name="_Toc482367692"/>
+      <w:proofErr w:type="spellStart"/>
+      <w:r>
+        <w:t>Use</w:t>
+      </w:r>
+      <w:proofErr w:type="spellEnd"/>
+      <w:r>
+        <w:t xml:space="preserve"> case diagram</w:t>
       </w:r>
       <w:bookmarkEnd w:id="22"/>
     </w:p>
@@ -7636,30 +8036,76 @@
       <w:r>
         <w:t xml:space="preserve"> </w:t>
       </w:r>
+      <w:proofErr w:type="spellStart"/>
+      <w:r>
+        <w:rPr>
+          <w:b/>
+        </w:rPr>
+        <w:t>use</w:t>
+      </w:r>
+      <w:proofErr w:type="spellEnd"/>
+      <w:r>
+        <w:rPr>
+          <w:b/>
+        </w:rPr>
+        <w:t xml:space="preserve"> case diagram.</w:t>
+      </w:r>
+      <w:r>
+        <w:t xml:space="preserve"> </w:t>
+      </w:r>
       <w:r>
         <w:t>In deze</w:t>
       </w:r>
       <w:r>
-        <w:t xml:space="preserve"> use case diagram zijn de verschillende acties gevisualiseerd die de gebruiker en beheerder kunnen uitvoeren. UC_01 is het navigeren naar de webpagina door de gebruiker. UC_02 is weergeven van het gewenste diagram op basis van </w:t>
+        <w:t xml:space="preserve"> </w:t>
+      </w:r>
+      <w:proofErr w:type="spellStart"/>
+      <w:r>
+        <w:t>use</w:t>
+      </w:r>
+      <w:proofErr w:type="spellEnd"/>
+      <w:r>
+        <w:t xml:space="preserve"> case diagram zijn de verschillende acties gevisualiseerd die de gebruiker en beheerder kunnen uitvoeren. UC_01 is het navigeren naar de webpagina door de gebruiker. UC_02 </w:t>
+      </w:r>
+      <w:r>
+        <w:t xml:space="preserve">is het veranderen van het soort diagram dat weergegeven moet worden. </w:t>
+      </w:r>
+      <w:r>
+        <w:t xml:space="preserve">UC_03 is </w:t>
+      </w:r>
+      <w:r>
+        <w:t>het verkrijgen van alle informatie van een specifiek item uit het diagram</w:t>
+      </w:r>
+      <w:r>
+        <w:t xml:space="preserve">. UC_04 </w:t>
+      </w:r>
+      <w:r>
+        <w:t>is het exporten van de informatie uit UC_03</w:t>
+      </w:r>
+      <w:r>
+        <w:t>.</w:t>
+      </w:r>
+      <w:r>
+        <w:t xml:space="preserve"> </w:t>
+      </w:r>
+      <w:r>
+        <w:t>UC_05</w:t>
+      </w:r>
+      <w:r>
+        <w:t xml:space="preserve"> kan worden gebruikt voor het veranderen van de overlap volgorde bijvoorbeeld </w:t>
       </w:r>
       <w:r>
         <w:lastRenderedPageBreak/>
-        <w:t xml:space="preserve">selectie. </w:t>
-      </w:r>
-      <w:r>
-        <w:t>UC_03 is het weergeven van een deel van de diagram. UC_04 kan deze details exporteren.</w:t>
-      </w:r>
-      <w:r>
-        <w:t xml:space="preserve"> </w:t>
-      </w:r>
-      <w:r>
-        <w:t>UC_05</w:t>
-      </w:r>
-      <w:r>
-        <w:t xml:space="preserve"> kan de geselecteerde data exporteren. UC_06 is om de </w:t>
-      </w:r>
-      <w:r>
-        <w:t>data bij te werken in de database.</w:t>
+        <w:t>van: conditie, organisme en genen naar organisme, conditie en genen.</w:t>
+      </w:r>
+      <w:r>
+        <w:t xml:space="preserve">. UC_06 </w:t>
+      </w:r>
+      <w:r>
+        <w:t>is voor de beheerder om de data in de database bi</w:t>
+      </w:r>
+      <w:r>
+        <w:t xml:space="preserve">j te werken. </w:t>
       </w:r>
     </w:p>
     <w:p/>
@@ -7671,7 +8117,7 @@
           <w:numId w:val="1"/>
         </w:numPr>
       </w:pPr>
-      <w:bookmarkStart w:id="23" w:name="_Toc482303119"/>
+      <w:bookmarkStart w:id="23" w:name="_Toc482367693"/>
       <w:r>
         <w:t>Systeema</w:t>
       </w:r>
@@ -7679,57 +8125,114 @@
         <w:t>rchitectuur</w:t>
       </w:r>
       <w:bookmarkEnd w:id="23"/>
+    </w:p>
+    <w:p>
+      <w:pPr>
+        <w:pStyle w:val="Heading2"/>
+      </w:pPr>
+      <w:bookmarkStart w:id="24" w:name="_Toc482367694"/>
+      <w:r>
+        <w:t>Doel van de systeemarchitectuur</w:t>
+      </w:r>
+      <w:bookmarkEnd w:id="24"/>
+    </w:p>
+    <w:p>
+      <w:pPr>
+        <w:pStyle w:val="Heading2"/>
+      </w:pPr>
+      <w:bookmarkStart w:id="25" w:name="_Toc482367695"/>
+      <w:r>
+        <w:rPr>
+          <w:rFonts w:asciiTheme="minorHAnsi" w:eastAsiaTheme="minorHAnsi" w:hAnsiTheme="minorHAnsi" w:cstheme="minorBidi"/>
+          <w:color w:val="auto"/>
+          <w:sz w:val="22"/>
+          <w:szCs w:val="22"/>
+        </w:rPr>
+        <w:t xml:space="preserve">Het doel van de systeemarchitectuur is de samenhang aan te geven tussen de applicatie en het opslag systeem dat deze applicatie gebruikt. Hierin hebben we tier 1 ( </w:t>
+      </w:r>
+      <w:proofErr w:type="spellStart"/>
+      <w:r>
+        <w:rPr>
+          <w:rFonts w:asciiTheme="minorHAnsi" w:eastAsiaTheme="minorHAnsi" w:hAnsiTheme="minorHAnsi" w:cstheme="minorBidi"/>
+          <w:color w:val="auto"/>
+          <w:sz w:val="22"/>
+          <w:szCs w:val="22"/>
+        </w:rPr>
+        <w:t>client</w:t>
+      </w:r>
+      <w:proofErr w:type="spellEnd"/>
+      <w:r>
+        <w:rPr>
+          <w:rFonts w:asciiTheme="minorHAnsi" w:eastAsiaTheme="minorHAnsi" w:hAnsiTheme="minorHAnsi" w:cstheme="minorBidi"/>
+          <w:color w:val="auto"/>
+          <w:sz w:val="22"/>
+          <w:szCs w:val="22"/>
+        </w:rPr>
+        <w:t xml:space="preserve"> tier), betrokken bij direct contant met de gebruiker en tier 2(server tier), betrokken </w:t>
+      </w:r>
+      <w:r>
+        <w:rPr>
+          <w:rFonts w:asciiTheme="minorHAnsi" w:eastAsiaTheme="minorHAnsi" w:hAnsiTheme="minorHAnsi" w:cstheme="minorBidi"/>
+          <w:color w:val="auto"/>
+          <w:sz w:val="22"/>
+          <w:szCs w:val="22"/>
+        </w:rPr>
+        <w:t xml:space="preserve">bij het genereren en verwerken van data en tier 3(database tier) betrokken bij de opslagen van de data (genen, organismen, (stress) condities, </w:t>
+      </w:r>
+      <w:proofErr w:type="spellStart"/>
+      <w:r>
+        <w:rPr>
+          <w:rFonts w:asciiTheme="minorHAnsi" w:eastAsiaTheme="minorHAnsi" w:hAnsiTheme="minorHAnsi" w:cstheme="minorBidi"/>
+          <w:color w:val="auto"/>
+          <w:sz w:val="22"/>
+          <w:szCs w:val="22"/>
+        </w:rPr>
+        <w:t>PMID’s</w:t>
+      </w:r>
+      <w:proofErr w:type="spellEnd"/>
+      <w:r>
+        <w:rPr>
+          <w:rFonts w:asciiTheme="minorHAnsi" w:eastAsiaTheme="minorHAnsi" w:hAnsiTheme="minorHAnsi" w:cstheme="minorBidi"/>
+          <w:color w:val="auto"/>
+          <w:sz w:val="22"/>
+          <w:szCs w:val="22"/>
+        </w:rPr>
+        <w:t xml:space="preserve"> en links naar relevante artikelen).</w:t>
+      </w:r>
+      <w:bookmarkEnd w:id="25"/>
+      <w:r>
+        <w:rPr>
+          <w:rFonts w:asciiTheme="minorHAnsi" w:eastAsiaTheme="minorHAnsi" w:hAnsiTheme="minorHAnsi" w:cstheme="minorBidi"/>
+          <w:color w:val="auto"/>
+          <w:sz w:val="22"/>
+          <w:szCs w:val="22"/>
+        </w:rPr>
+        <w:t xml:space="preserve"> </w:t>
+      </w:r>
     </w:p>
     <w:p/>
     <w:p>
       <w:pPr>
         <w:pStyle w:val="Heading2"/>
       </w:pPr>
-      <w:bookmarkStart w:id="24" w:name="_Toc482303120"/>
-      <w:r>
-        <w:t>Doel van de systeemarchitectuur</w:t>
-      </w:r>
-      <w:bookmarkEnd w:id="24"/>
-    </w:p>
-    <w:p>
-      <w:r>
-        <w:t xml:space="preserve">Het doel van de systeemarchitectuur is de samenhang aan te geven tussen de </w:t>
-      </w:r>
-      <w:r>
-        <w:t xml:space="preserve">client, de </w:t>
-      </w:r>
-      <w:r>
-        <w:t>applicatie en het opslag systeem dat deze applicatie gebruikt. Hierin hebben we tier 1 (client tier), betrokken bij direct contact met de gebruiker en tier 2 (server tier), deze vervult twee gescheiden functies. Ten eerste het ophalen van de data uit de database, het verwerken van deze data in een diagram (bijv. sunburst) en dan het retourneren van dit diagram naar de client. Ten tweede bevat de server tier een applicatie die de art</w:t>
-      </w:r>
-      <w:r>
-        <w:t>ikelen doorzoekt naar anthocyanen</w:t>
-      </w:r>
-      <w:r>
-        <w:t xml:space="preserve"> (voor meer details zie hieronder). </w:t>
-      </w:r>
-    </w:p>
-    <w:p>
-      <w:pPr>
-        <w:pStyle w:val="Heading2"/>
-      </w:pPr>
-      <w:bookmarkStart w:id="25" w:name="_Toc482303121"/>
+      <w:bookmarkStart w:id="26" w:name="_Toc482367696"/>
       <w:r>
         <w:t>Tiers</w:t>
-      </w:r>
-      <w:bookmarkEnd w:id="25"/>
-    </w:p>
-    <w:p>
-      <w:pPr>
-        <w:pStyle w:val="Heading3"/>
-      </w:pPr>
-      <w:bookmarkStart w:id="26" w:name="_Toc482303122"/>
-      <w:r>
-        <w:t>Client tier</w:t>
       </w:r>
       <w:bookmarkEnd w:id="26"/>
     </w:p>
     <w:p>
       <w:pPr>
+        <w:pStyle w:val="Heading3"/>
+      </w:pPr>
+      <w:bookmarkStart w:id="27" w:name="_Toc482367697"/>
+      <w:r>
+        <w:t>Client tier</w:t>
+      </w:r>
+      <w:bookmarkEnd w:id="27"/>
+    </w:p>
+    <w:p>
+      <w:pPr>
         <w:pStyle w:val="NoSpacing"/>
         <w:rPr>
           <w:lang w:val="nl-NL"/>
@@ -7739,7 +8242,47 @@
         <w:rPr>
           <w:lang w:val="nl-NL"/>
         </w:rPr>
-        <w:t>De client tier vorm de gebruikersinterface van het systeem, in dit geval de webpagina. De gebruiker toont direct interactie met deze webpagina en de resultaten van deze interacties worden ook hier weergegeven. Deze interacties bestaan uit:</w:t>
+        <w:t xml:space="preserve">De </w:t>
+      </w:r>
+      <w:proofErr w:type="spellStart"/>
+      <w:r>
+        <w:rPr>
+          <w:lang w:val="nl-NL"/>
+        </w:rPr>
+        <w:t>client</w:t>
+      </w:r>
+      <w:proofErr w:type="spellEnd"/>
+      <w:r>
+        <w:rPr>
+          <w:lang w:val="nl-NL"/>
+        </w:rPr>
+        <w:t xml:space="preserve"> tier vorm de gebruikersinterface van het systeem, in dit geval de webpagina. </w:t>
+      </w:r>
+      <w:r>
+        <w:rPr>
+          <w:lang w:val="nl-NL"/>
+        </w:rPr>
+        <w:t xml:space="preserve">Bij het </w:t>
+      </w:r>
+      <w:proofErr w:type="spellStart"/>
+      <w:r>
+        <w:rPr>
+          <w:lang w:val="nl-NL"/>
+        </w:rPr>
+        <w:t>initeel</w:t>
+      </w:r>
+      <w:proofErr w:type="spellEnd"/>
+      <w:r>
+        <w:rPr>
+          <w:lang w:val="nl-NL"/>
+        </w:rPr>
+        <w:t xml:space="preserve"> laden de webpagina is contact met de server vereist. Dit vanwege het feit dat de webpagina voor het genereren van het diagram de onderliggende structuur en data moet ophalen van de server. (zie “applicatie logica”). </w:t>
+      </w:r>
+      <w:r>
+        <w:rPr>
+          <w:lang w:val="nl-NL"/>
+        </w:rPr>
+        <w:t>Als de website eenmaal geladen is kan de gebruiken op verschillende manieren interactie met de webpagina vertonen:</w:t>
       </w:r>
     </w:p>
     <w:p>
@@ -7825,13 +8368,27 @@
         <w:rPr>
           <w:lang w:val="nl-NL"/>
         </w:rPr>
-        <w:t>Behalve het initieel laden van de webpagina (zie server tier) zullen alle acties van de gebruiker aan de client zijde worden afgehandeld. Dit heeft als grootte voordeel dat de pagina niet herladen hoeft te worden</w:t>
-      </w:r>
+        <w:t xml:space="preserve">Al deze interacties zullen aan de </w:t>
+      </w:r>
+      <w:proofErr w:type="spellStart"/>
       <w:r>
         <w:rPr>
           <w:lang w:val="nl-NL"/>
         </w:rPr>
-        <w:t xml:space="preserve">, wat relatief veel tijd bespaard. </w:t>
+        <w:t>client</w:t>
+      </w:r>
+      <w:proofErr w:type="spellEnd"/>
+      <w:r>
+        <w:rPr>
+          <w:lang w:val="nl-NL"/>
+        </w:rPr>
+        <w:t xml:space="preserve"> zijde worden afgehandeld. </w:t>
+      </w:r>
+      <w:r>
+        <w:rPr>
+          <w:lang w:val="nl-NL"/>
+        </w:rPr>
+        <w:t xml:space="preserve">Dit heeft als grote voordeel dat de pagina niet herladen hoeft te worden, wat relatief veel tijd bespaart. </w:t>
       </w:r>
     </w:p>
     <w:p>
@@ -7846,11 +8403,11 @@
       <w:pPr>
         <w:pStyle w:val="Heading3"/>
       </w:pPr>
-      <w:bookmarkStart w:id="27" w:name="_Toc482303123"/>
-      <w:r>
-        <w:t>Server tier</w:t>
-      </w:r>
-      <w:bookmarkEnd w:id="27"/>
+      <w:bookmarkStart w:id="28" w:name="_Toc482367698"/>
+      <w:r>
+        <w:t>Logica tier</w:t>
+      </w:r>
+      <w:bookmarkEnd w:id="28"/>
     </w:p>
     <w:p>
       <w:pPr>
@@ -7863,39 +8420,90 @@
         <w:rPr>
           <w:lang w:val="nl-NL"/>
         </w:rPr>
-        <w:t>D</w:t>
-      </w:r>
-      <w:r>
+        <w:t xml:space="preserve">Dit tier bevat twee applicaties: </w:t>
+      </w:r>
+    </w:p>
+    <w:p>
+      <w:pPr>
+        <w:pStyle w:val="NoSpacing"/>
+        <w:numPr>
+          <w:ilvl w:val="0"/>
+          <w:numId w:val="10"/>
+        </w:numPr>
         <w:rPr>
           <w:lang w:val="nl-NL"/>
         </w:rPr>
-        <w:t xml:space="preserve">it tier is </w:t>
-      </w:r>
+      </w:pPr>
       <w:r>
         <w:rPr>
           <w:lang w:val="nl-NL"/>
         </w:rPr>
-        <w:t xml:space="preserve">onder andere </w:t>
-      </w:r>
-      <w:r>
+        <w:t>Visualisatie</w:t>
+      </w:r>
+    </w:p>
+    <w:p>
+      <w:pPr>
+        <w:pStyle w:val="NoSpacing"/>
+        <w:numPr>
+          <w:ilvl w:val="0"/>
+          <w:numId w:val="10"/>
+        </w:numPr>
         <w:rPr>
           <w:lang w:val="nl-NL"/>
         </w:rPr>
-        <w:t xml:space="preserve">verantwoordelijk voor het genereren van de data (“applicatie logica” </w:t>
+      </w:pPr>
+      <w:r>
+        <w:rPr>
+          <w:lang w:val="nl-NL"/>
+        </w:rPr>
+        <w:t>Applicatie logica</w:t>
+      </w:r>
+    </w:p>
+    <w:p>
+      <w:pPr>
+        <w:pStyle w:val="NoSpacing"/>
+        <w:rPr>
+          <w:lang w:val="nl-NL"/>
+        </w:rPr>
+      </w:pPr>
+    </w:p>
+    <w:p>
+      <w:pPr>
+        <w:pStyle w:val="NoSpacing"/>
+        <w:rPr>
+          <w:lang w:val="nl-NL"/>
+        </w:rPr>
+      </w:pPr>
+      <w:r>
+        <w:rPr>
+          <w:lang w:val="nl-NL"/>
+        </w:rPr>
+        <w:t>De “</w:t>
       </w:r>
       <w:r>
         <w:rPr>
           <w:b/>
-          <w:i/>
           <w:lang w:val="nl-NL"/>
         </w:rPr>
-        <w:t>figuur 2</w:t>
+        <w:t>applicatie logica</w:t>
       </w:r>
       <w:r>
         <w:rPr>
           <w:lang w:val="nl-NL"/>
         </w:rPr>
-        <w:t xml:space="preserve">): </w:t>
+        <w:t xml:space="preserve">” is verantwoordelijk voor het </w:t>
+      </w:r>
+      <w:r>
+        <w:rPr>
+          <w:lang w:val="nl-NL"/>
+        </w:rPr>
+        <w:t>ophalen</w:t>
+      </w:r>
+      <w:r>
+        <w:rPr>
+          <w:lang w:val="nl-NL"/>
+        </w:rPr>
+        <w:t xml:space="preserve"> van de volgende data:</w:t>
       </w:r>
     </w:p>
     <w:p>
@@ -7963,11 +8571,19 @@
           <w:lang w:val="nl-NL"/>
         </w:rPr>
       </w:pPr>
+      <w:proofErr w:type="spellStart"/>
       <w:r>
         <w:rPr>
           <w:lang w:val="nl-NL"/>
         </w:rPr>
-        <w:t>PMID’s en links naar de artikelen waar deze informatie uit afkomstig is</w:t>
+        <w:t>PMID’s</w:t>
+      </w:r>
+      <w:proofErr w:type="spellEnd"/>
+      <w:r>
+        <w:rPr>
+          <w:lang w:val="nl-NL"/>
+        </w:rPr>
+        <w:t xml:space="preserve"> en links naar de artikelen waar deze informatie uit afkomstig is</w:t>
       </w:r>
     </w:p>
     <w:p>
@@ -7981,21 +8597,7 @@
         <w:rPr>
           <w:lang w:val="nl-NL"/>
         </w:rPr>
-        <w:t xml:space="preserve">Deze gevonden gegevens zullen worden opgeslagen in een database (“database server” </w:t>
-      </w:r>
-      <w:r>
-        <w:rPr>
-          <w:b/>
-          <w:i/>
-          <w:lang w:val="nl-NL"/>
-        </w:rPr>
-        <w:t>figuur 2</w:t>
-      </w:r>
-      <w:r>
-        <w:rPr>
-          <w:lang w:val="nl-NL"/>
-        </w:rPr>
-        <w:t xml:space="preserve">). </w:t>
+        <w:t>Deze gegevens zullen vervolgens worden opgeslagen in de database (zie “database tier”).</w:t>
       </w:r>
     </w:p>
     <w:p>
@@ -8005,93 +8607,184 @@
           <w:lang w:val="nl-NL"/>
         </w:rPr>
       </w:pPr>
-      <w:r>
-        <w:rPr>
-          <w:lang w:val="nl-NL"/>
-        </w:rPr>
-        <w:t xml:space="preserve">Anderzijds </w:t>
-      </w:r>
-      <w:r>
-        <w:rPr>
-          <w:lang w:val="nl-NL"/>
-        </w:rPr>
-        <w:t xml:space="preserve">vormt dit </w:t>
-      </w:r>
-      <w:r>
-        <w:rPr>
-          <w:lang w:val="nl-NL"/>
-        </w:rPr>
-        <w:t xml:space="preserve">tier een belangrijke koppeling tussen de server en de client zo wordt </w:t>
-      </w:r>
-      <w:r>
-        <w:rPr>
-          <w:lang w:val="nl-NL"/>
-        </w:rPr>
-        <w:t xml:space="preserve">gedurende het initieel laden van de webpagina </w:t>
-      </w:r>
-      <w:r>
-        <w:rPr>
-          <w:lang w:val="nl-NL"/>
-        </w:rPr>
-        <w:t xml:space="preserve">de data uit de database opgehaald en omgezet in de onderliggende structuur voor een diagram (“visualisatie” </w:t>
-      </w:r>
-      <w:r>
-        <w:rPr>
-          <w:b/>
-          <w:i/>
-          <w:lang w:val="nl-NL"/>
-        </w:rPr>
-        <w:t>figuur 2</w:t>
-      </w:r>
-      <w:r>
-        <w:rPr>
-          <w:lang w:val="nl-NL"/>
-        </w:rPr>
-        <w:t xml:space="preserve">). Deze structuur wordt vervolgens doorgegeven aan de client. </w:t>
-      </w:r>
     </w:p>
     <w:p>
       <w:pPr>
-        <w:pStyle w:val="Heading3"/>
-      </w:pPr>
+        <w:pStyle w:val="NoSpacing"/>
+        <w:rPr>
+          <w:lang w:val="nl-NL"/>
+        </w:rPr>
+      </w:pPr>
+      <w:r>
+        <w:rPr>
+          <w:lang w:val="nl-NL"/>
+        </w:rPr>
+        <w:t>De “</w:t>
+      </w:r>
+      <w:r>
+        <w:rPr>
+          <w:b/>
+          <w:lang w:val="nl-NL"/>
+        </w:rPr>
+        <w:t>visualisatie</w:t>
+      </w:r>
+      <w:r>
+        <w:rPr>
+          <w:lang w:val="nl-NL"/>
+        </w:rPr>
+        <w:t xml:space="preserve">” vormt de brug tussen de server en de </w:t>
+      </w:r>
+      <w:proofErr w:type="spellStart"/>
+      <w:r>
+        <w:rPr>
+          <w:lang w:val="nl-NL"/>
+        </w:rPr>
+        <w:t>client</w:t>
+      </w:r>
+      <w:proofErr w:type="spellEnd"/>
+      <w:r>
+        <w:rPr>
+          <w:lang w:val="nl-NL"/>
+        </w:rPr>
+        <w:t xml:space="preserve">. Zo wordt gedurende het initieel laden van de webpagina de data uit de database opgehaald en omgezet in </w:t>
+      </w:r>
+      <w:r>
+        <w:rPr>
+          <w:lang w:val="nl-NL"/>
+        </w:rPr>
+        <w:t xml:space="preserve">de onderliggende structuur voor een diagram (“visualisatie” figuur 2). Deze structuur wordt vervolgens doorgegeven aan de </w:t>
+      </w:r>
+      <w:proofErr w:type="spellStart"/>
+      <w:r>
+        <w:rPr>
+          <w:lang w:val="nl-NL"/>
+        </w:rPr>
+        <w:t>client</w:t>
+      </w:r>
+      <w:proofErr w:type="spellEnd"/>
+      <w:r>
+        <w:rPr>
+          <w:lang w:val="nl-NL"/>
+        </w:rPr>
+        <w:t>.</w:t>
+      </w:r>
     </w:p>
     <w:p>
       <w:pPr>
-        <w:pStyle w:val="Heading3"/>
-      </w:pPr>
-      <w:bookmarkStart w:id="28" w:name="_Toc482303124"/>
-      <w:r>
-        <w:t>Samenhang</w:t>
-      </w:r>
-      <w:bookmarkEnd w:id="28"/>
+        <w:pStyle w:val="NoSpacing"/>
+        <w:rPr>
+          <w:lang w:val="nl-NL"/>
+        </w:rPr>
+      </w:pPr>
     </w:p>
     <w:p>
-      <w:r>
-        <w:t xml:space="preserve">De server tier is verantwoordelijk voor het genereren van de data en het leveren van de onderliggende basis van het diagram. De client tier op zijn beurt is verantwoordelijk voor het aanpassen van dit basis diagram naar de wensen van de gebruiker.  </w:t>
-      </w:r>
-    </w:p>
-    <w:p>
-      <w:pPr>
-        <w:pStyle w:val="Heading2"/>
-      </w:pPr>
-      <w:bookmarkStart w:id="29" w:name="_Toc482303125"/>
-      <w:r>
-        <w:lastRenderedPageBreak/>
-        <w:t>Overzicht van het geheel</w:t>
+      <w:pPr>
+        <w:pStyle w:val="Heading3"/>
+      </w:pPr>
+      <w:bookmarkStart w:id="29" w:name="_Toc482367699"/>
+      <w:r>
+        <w:t>Database tier</w:t>
       </w:r>
       <w:bookmarkEnd w:id="29"/>
     </w:p>
     <w:p>
       <w:r>
+        <w:t xml:space="preserve">Dit tier is verantwoordelijk voor de opslag van de data afkomstig van de “applicatie logica” (zie </w:t>
+      </w:r>
+      <w:r>
+        <w:rPr>
+          <w:b/>
+          <w:i/>
+        </w:rPr>
+        <w:t>figuur 2</w:t>
+      </w:r>
+      <w:r>
+        <w:t xml:space="preserve">). </w:t>
+      </w:r>
+    </w:p>
+    <w:p>
+      <w:pPr>
+        <w:pStyle w:val="Heading3"/>
+      </w:pPr>
+      <w:bookmarkStart w:id="30" w:name="_Toc482367700"/>
+      <w:r>
+        <w:lastRenderedPageBreak/>
+        <w:t>Samenhang</w:t>
+      </w:r>
+      <w:bookmarkEnd w:id="30"/>
+    </w:p>
+    <w:p>
+      <w:r>
+        <w:t xml:space="preserve">De </w:t>
+      </w:r>
+      <w:r>
+        <w:t xml:space="preserve">“applicatie tier” </w:t>
+      </w:r>
+      <w:r>
+        <w:t>tier is verantwoordelijk voor het genereren van de data</w:t>
+      </w:r>
+      <w:r>
+        <w:t xml:space="preserve"> en het opslaan hiervan in de database (onderdeel van de “</w:t>
+      </w:r>
+      <w:proofErr w:type="spellStart"/>
+      <w:r>
+        <w:t>datbase</w:t>
+      </w:r>
+      <w:proofErr w:type="spellEnd"/>
+      <w:r>
+        <w:t xml:space="preserve"> tier”). </w:t>
+      </w:r>
+      <w:r>
+        <w:t xml:space="preserve"> </w:t>
+      </w:r>
+      <w:r>
+        <w:t>Verder levert de “applicatie tier” de basis van het diagram aan de “</w:t>
+      </w:r>
+      <w:proofErr w:type="spellStart"/>
+      <w:r>
+        <w:t>client</w:t>
+      </w:r>
+      <w:proofErr w:type="spellEnd"/>
+      <w:r>
+        <w:t xml:space="preserve"> tier” die op zijn beurt v</w:t>
+      </w:r>
+      <w:r>
+        <w:t xml:space="preserve">erantwoordelijk </w:t>
+      </w:r>
+      <w:r>
+        <w:t xml:space="preserve">is </w:t>
+      </w:r>
+      <w:r>
+        <w:t>voor het aanpassen van dit basis diagram na</w:t>
+      </w:r>
+      <w:r>
+        <w:t xml:space="preserve">ar de wensen van de gebruiker. </w:t>
+      </w:r>
+    </w:p>
+    <w:p>
+      <w:pPr>
+        <w:pStyle w:val="Heading2"/>
+      </w:pPr>
+      <w:bookmarkStart w:id="31" w:name="_Toc482367701"/>
+      <w:r>
+        <w:t>Overzicht van het geheel</w:t>
+      </w:r>
+      <w:bookmarkEnd w:id="31"/>
+    </w:p>
+    <w:p>
+      <w:pPr>
+        <w:keepNext/>
+      </w:pPr>
+      <w:r>
         <w:rPr>
           <w:noProof/>
           <w:lang w:eastAsia="nl-NL"/>
         </w:rPr>
         <w:drawing>
-          <wp:inline distT="0" distB="0" distL="0" distR="0" wp14:anchorId="67D3696E" wp14:editId="34808D15">
-            <wp:extent cx="5943600" cy="3632200"/>
-            <wp:effectExtent l="0" t="0" r="0" b="6350"/>
-            <wp:docPr id="4" name="Picture 4" descr="C:\Users\RICK\Downloads\Blank Diagram - Page 1 (7).png"/>
+          <wp:inline distT="0" distB="0" distL="0" distR="0" wp14:anchorId="336536D1" wp14:editId="4CF4B216">
+            <wp:extent cx="5942835" cy="3457575"/>
+            <wp:effectExtent l="0" t="0" r="0" b="0"/>
+            <wp:docPr id="6" name="Picture 6" descr="C:\Users\RICK\Downloads\Blank Diagram - Page 1 (9).png"/>
             <wp:cNvGraphicFramePr>
               <a:graphicFrameLocks xmlns:a="http://schemas.openxmlformats.org/drawingml/2006/main" noChangeAspect="1"/>
             </wp:cNvGraphicFramePr>
@@ -8099,12 +8792,12 @@
               <a:graphicData uri="http://schemas.openxmlformats.org/drawingml/2006/picture">
                 <pic:pic xmlns:pic="http://schemas.openxmlformats.org/drawingml/2006/picture">
                   <pic:nvPicPr>
-                    <pic:cNvPr id="0" name="Picture 2" descr="C:\Users\RICK\Downloads\Blank Diagram - Page 1 (7).png"/>
+                    <pic:cNvPr id="0" name="Picture 2" descr="C:\Users\RICK\Downloads\Blank Diagram - Page 1 (9).png"/>
                     <pic:cNvPicPr>
                       <a:picLocks noChangeAspect="1" noChangeArrowheads="1"/>
                     </pic:cNvPicPr>
                   </pic:nvPicPr>
-                  <pic:blipFill>
+                  <pic:blipFill rotWithShape="1">
                     <a:blip r:embed="rId10">
                       <a:extLst>
                         <a:ext uri="{28A0092B-C50C-407E-A947-70E740481C1C}">
@@ -8112,15 +8805,13 @@
                         </a:ext>
                       </a:extLst>
                     </a:blip>
-                    <a:srcRect/>
-                    <a:stretch>
-                      <a:fillRect/>
-                    </a:stretch>
+                    <a:srcRect b="4841"/>
+                    <a:stretch/>
                   </pic:blipFill>
                   <pic:spPr bwMode="auto">
                     <a:xfrm>
                       <a:off x="0" y="0"/>
-                      <a:ext cx="5943600" cy="3632200"/>
+                      <a:ext cx="5943600" cy="3458020"/>
                     </a:xfrm>
                     <a:prstGeom prst="rect">
                       <a:avLst/>
@@ -8129,6 +8820,11 @@
                     <a:ln>
                       <a:noFill/>
                     </a:ln>
+                    <a:extLst>
+                      <a:ext uri="{53640926-AAD7-44D8-BBD7-CCE9431645EC}">
+                        <a14:shadowObscured xmlns:a14="http://schemas.microsoft.com/office/drawing/2010/main"/>
+                      </a:ext>
+                    </a:extLst>
                   </pic:spPr>
                 </pic:pic>
               </a:graphicData>
@@ -8138,11 +8834,86 @@
       </w:r>
     </w:p>
     <w:p>
+      <w:pPr>
+        <w:pStyle w:val="Caption"/>
+        <w:rPr>
+          <w:b/>
+        </w:rPr>
+      </w:pPr>
+      <w:r>
+        <w:t xml:space="preserve">Figuur </w:t>
+      </w:r>
+      <w:r>
+        <w:fldChar w:fldCharType="begin"/>
+      </w:r>
+      <w:r>
+        <w:instrText xml:space="preserve"> SEQ Figuur \* ARABIC </w:instrText>
+      </w:r>
+      <w:r>
+        <w:fldChar w:fldCharType="separate"/>
+      </w:r>
+      <w:r>
+        <w:rPr>
+          <w:noProof/>
+        </w:rPr>
+        <w:t>2</w:t>
+      </w:r>
+      <w:r>
+        <w:fldChar w:fldCharType="end"/>
+      </w:r>
+      <w:r>
+        <w:t xml:space="preserve">, </w:t>
+      </w:r>
+      <w:r>
+        <w:rPr>
+          <w:b/>
+        </w:rPr>
+        <w:t xml:space="preserve">Systeemarchitectuur. </w:t>
+      </w:r>
+      <w:r>
+        <w:t xml:space="preserve"> Deze figuur laat de systeemarchitectuur zien van de applicatie. Er kunnen 3 </w:t>
+      </w:r>
+      <w:proofErr w:type="spellStart"/>
+      <w:r>
+        <w:t>tiers</w:t>
+      </w:r>
+      <w:proofErr w:type="spellEnd"/>
+      <w:r>
+        <w:t xml:space="preserve"> worden onderscheden: </w:t>
+      </w:r>
+      <w:proofErr w:type="spellStart"/>
+      <w:r>
+        <w:t>client</w:t>
+      </w:r>
+      <w:proofErr w:type="spellEnd"/>
+      <w:r>
+        <w:t xml:space="preserve">, logica en database. </w:t>
+      </w:r>
+      <w:r>
+        <w:t>De “applicatie tier” tier is verantwoordelijk voor het genereren van de data en het opslaan hiervan in de database (onderdeel van de “</w:t>
+      </w:r>
+      <w:proofErr w:type="spellStart"/>
+      <w:r>
+        <w:t>datbase</w:t>
+      </w:r>
+      <w:proofErr w:type="spellEnd"/>
+      <w:r>
+        <w:t xml:space="preserve"> tier”).  Verder levert de “applicatie tier” de basis van het diagram aan de “</w:t>
+      </w:r>
+      <w:proofErr w:type="spellStart"/>
+      <w:r>
+        <w:t>client</w:t>
+      </w:r>
+      <w:proofErr w:type="spellEnd"/>
+      <w:r>
+        <w:t xml:space="preserve"> tier” die op zijn beurt verantwoordelijk is voor het aanpassen van dit basis diagram naar de wensen van de gebruiker.</w:t>
+      </w:r>
+    </w:p>
+    <w:p>
       <w:r>
         <w:br w:type="page"/>
       </w:r>
     </w:p>
-    <w:p/>
     <w:p>
       <w:pPr>
         <w:pStyle w:val="Heading1"/>
@@ -8151,11 +8922,14 @@
           <w:numId w:val="1"/>
         </w:numPr>
       </w:pPr>
-      <w:bookmarkStart w:id="30" w:name="_Toc482303126"/>
-      <w:r>
+      <w:bookmarkStart w:id="32" w:name="_Toc482367702"/>
+      <w:bookmarkStart w:id="33" w:name="_GoBack"/>
+      <w:bookmarkEnd w:id="33"/>
+      <w:r>
+        <w:lastRenderedPageBreak/>
         <w:t>Begrippenlijst</w:t>
       </w:r>
-      <w:bookmarkEnd w:id="30"/>
+      <w:bookmarkEnd w:id="32"/>
     </w:p>
     <w:tbl>
       <w:tblPr>
@@ -8246,7 +9020,15 @@
           </w:tcPr>
           <w:p>
             <w:r>
-              <w:t>Een tier verwijst naar de basis van een applicatie. Voorbeelden zijn client tier en server tier.</w:t>
+              <w:t xml:space="preserve">Een tier verwijst naar de basis van een applicatie. Voorbeelden zijn </w:t>
+            </w:r>
+            <w:proofErr w:type="spellStart"/>
+            <w:r>
+              <w:t>client</w:t>
+            </w:r>
+            <w:proofErr w:type="spellEnd"/>
+            <w:r>
+              <w:t xml:space="preserve"> tier en server tier.</w:t>
             </w:r>
           </w:p>
         </w:tc>
@@ -8268,10 +9050,23 @@
           </w:tcPr>
           <w:p>
             <w:r>
-              <w:t>National Center for Biotechnology Information</w:t>
-            </w:r>
-            <w:r>
-              <w:t>, beheert onder andere e</w:t>
+              <w:t xml:space="preserve">National Center </w:t>
+            </w:r>
+            <w:proofErr w:type="spellStart"/>
+            <w:r>
+              <w:t>for</w:t>
+            </w:r>
+            <w:proofErr w:type="spellEnd"/>
+            <w:r>
+              <w:t xml:space="preserve"> </w:t>
+            </w:r>
+            <w:proofErr w:type="spellStart"/>
+            <w:r>
+              <w:t>Biotechnology</w:t>
+            </w:r>
+            <w:proofErr w:type="spellEnd"/>
+            <w:r>
+              <w:t xml:space="preserve"> Information, beheert onder andere e</w:t>
             </w:r>
             <w:r>
               <w:t>en database die weer bestaat uit een verzameling van andere database</w:t>
@@ -8280,7 +9075,23 @@
               <w:t>s</w:t>
             </w:r>
             <w:r>
-              <w:t xml:space="preserve"> zoals Gene, Protein, Entrez, etc.</w:t>
+              <w:t xml:space="preserve"> zoals Gene, </w:t>
+            </w:r>
+            <w:proofErr w:type="spellStart"/>
+            <w:r>
+              <w:t>Protein</w:t>
+            </w:r>
+            <w:proofErr w:type="spellEnd"/>
+            <w:r>
+              <w:t xml:space="preserve">, </w:t>
+            </w:r>
+            <w:proofErr w:type="spellStart"/>
+            <w:r>
+              <w:t>Entrez</w:t>
+            </w:r>
+            <w:proofErr w:type="spellEnd"/>
+            <w:r>
+              <w:t>, etc.</w:t>
             </w:r>
           </w:p>
         </w:tc>
@@ -8301,14 +9112,16 @@
             <w:tcW w:w="6803" w:type="dxa"/>
           </w:tcPr>
           <w:p>
-            <w:r>
-              <w:t>Graphical User I</w:t>
-            </w:r>
-            <w:r>
-              <w:t xml:space="preserve">nterface, de interface waarmee de gebruiker direct interactie vertoont door </w:t>
-            </w:r>
-            <w:r>
-              <w:t>bijvoorbeeld het klikken op knoppen.</w:t>
+            <w:proofErr w:type="spellStart"/>
+            <w:r>
+              <w:t>Graphical</w:t>
+            </w:r>
+            <w:proofErr w:type="spellEnd"/>
+            <w:r>
+              <w:t xml:space="preserve"> User I</w:t>
+            </w:r>
+            <w:r>
+              <w:t>nterface, de interface waarmee de gebruiker direct interactie vertoont door bijvoorbeeld het klikken op knoppen.</w:t>
             </w:r>
           </w:p>
         </w:tc>
@@ -8319,9 +9132,11 @@
             <w:tcW w:w="2547" w:type="dxa"/>
           </w:tcPr>
           <w:p>
+            <w:proofErr w:type="spellStart"/>
             <w:r>
               <w:t>PubMed</w:t>
             </w:r>
+            <w:proofErr w:type="spellEnd"/>
           </w:p>
         </w:tc>
         <w:tc>
@@ -8363,8 +9178,13 @@
             <w:tcW w:w="6803" w:type="dxa"/>
           </w:tcPr>
           <w:p>
-            <w:r>
-              <w:t>Cascading S</w:t>
+            <w:proofErr w:type="spellStart"/>
+            <w:r>
+              <w:t>Cascading</w:t>
+            </w:r>
+            <w:proofErr w:type="spellEnd"/>
+            <w:r>
+              <w:t xml:space="preserve"> S</w:t>
             </w:r>
             <w:r>
               <w:t>tyle Sheets</w:t>
@@ -8413,11 +9233,21 @@
             <w:tcW w:w="6803" w:type="dxa"/>
           </w:tcPr>
           <w:p>
-            <w:r>
-              <w:t>JavaScript is een scripttaal om webpagina's interactief te maken</w:t>
-            </w:r>
-            <w:r>
-              <w:t xml:space="preserve">. In dit geval om het diagram aan de client zijde te kunne updaten. </w:t>
+            <w:proofErr w:type="spellStart"/>
+            <w:r>
+              <w:t>JavaScript</w:t>
+            </w:r>
+            <w:proofErr w:type="spellEnd"/>
+            <w:r>
+              <w:t xml:space="preserve"> is een scripttaal om webpagina's interactief te maken. In dit geval om het diagram aan de </w:t>
+            </w:r>
+            <w:proofErr w:type="spellStart"/>
+            <w:r>
+              <w:t>client</w:t>
+            </w:r>
+            <w:proofErr w:type="spellEnd"/>
+            <w:r>
+              <w:t xml:space="preserve"> zijde te kunne updaten. </w:t>
             </w:r>
           </w:p>
         </w:tc>
@@ -8438,11 +9268,33 @@
             <w:tcW w:w="6803" w:type="dxa"/>
           </w:tcPr>
           <w:p>
+            <w:proofErr w:type="spellStart"/>
             <w:r>
               <w:rPr>
                 <w:rStyle w:val="tgc"/>
               </w:rPr>
-              <w:t>HyperText Markup Language</w:t>
+              <w:t>HyperText</w:t>
+            </w:r>
+            <w:proofErr w:type="spellEnd"/>
+            <w:r>
+              <w:rPr>
+                <w:rStyle w:val="tgc"/>
+              </w:rPr>
+              <w:t xml:space="preserve"> </w:t>
+            </w:r>
+            <w:proofErr w:type="spellStart"/>
+            <w:r>
+              <w:rPr>
+                <w:rStyle w:val="tgc"/>
+              </w:rPr>
+              <w:t>Markup</w:t>
+            </w:r>
+            <w:proofErr w:type="spellEnd"/>
+            <w:r>
+              <w:rPr>
+                <w:rStyle w:val="tgc"/>
+              </w:rPr>
+              <w:t xml:space="preserve"> Language</w:t>
             </w:r>
             <w:r>
               <w:t>, o</w:t>
@@ -8509,9 +9361,11 @@
             <w:tcW w:w="2547" w:type="dxa"/>
           </w:tcPr>
           <w:p>
+            <w:proofErr w:type="spellStart"/>
             <w:r>
               <w:t>Sunburst</w:t>
             </w:r>
+            <w:proofErr w:type="spellEnd"/>
           </w:p>
         </w:tc>
         <w:tc>
@@ -8598,19 +9452,11 @@
           </w:tcPr>
           <w:p>
             <w:r>
-              <w:t>E</w:t>
-            </w:r>
-            <w:r>
-              <w:t>en bestandje dat door een website op je computer wordt geplaatst als je die site bezoekt</w:t>
-            </w:r>
-            <w:r>
-              <w:t>. In dit geval zou het nuttig zij</w:t>
+              <w:t>Een bestandje dat door een website op je computer wordt geplaatst als je die site bezoekt. In dit geval zou het nuttig zij</w:t>
             </w:r>
             <w:r>
               <w:t>n</w:t>
             </w:r>
-            <w:bookmarkStart w:id="31" w:name="_GoBack"/>
-            <w:bookmarkEnd w:id="31"/>
             <w:r>
               <w:t xml:space="preserve"> om inloggegevens te onthouden. </w:t>
             </w:r>
@@ -8642,12 +9488,12 @@
       <w:pPr>
         <w:pStyle w:val="Heading1"/>
       </w:pPr>
-      <w:bookmarkStart w:id="32" w:name="_Toc482303127"/>
+      <w:bookmarkStart w:id="34" w:name="_Toc482367703"/>
       <w:r>
         <w:lastRenderedPageBreak/>
         <w:t>Bronvermelding</w:t>
       </w:r>
-      <w:bookmarkEnd w:id="32"/>
+      <w:bookmarkEnd w:id="34"/>
     </w:p>
     <w:p>
       <w:pPr>
@@ -8661,16 +9507,24 @@
         <w:rPr>
           <w:i/>
         </w:rPr>
-        <w:t>Praktisch UML, Jos Warmer &amp; Anneke Kleppe, Vijfde editie</w:t>
-      </w:r>
-      <w:r>
-        <w:t>.</w:t>
-      </w:r>
-      <w:r>
-        <w:t xml:space="preserve"> (juni 2011)</w:t>
-      </w:r>
-      <w:r>
-        <w:t xml:space="preserve"> </w:t>
+        <w:t xml:space="preserve">Praktisch UML, Jos Warmer &amp; Anneke </w:t>
+      </w:r>
+      <w:proofErr w:type="spellStart"/>
+      <w:r>
+        <w:rPr>
+          <w:i/>
+        </w:rPr>
+        <w:t>Kleppe</w:t>
+      </w:r>
+      <w:proofErr w:type="spellEnd"/>
+      <w:r>
+        <w:rPr>
+          <w:i/>
+        </w:rPr>
+        <w:t>, Vijfde editie</w:t>
+      </w:r>
+      <w:r>
+        <w:t xml:space="preserve">. (juni 2011) </w:t>
       </w:r>
     </w:p>
     <w:p/>
@@ -8742,7 +9596,7 @@
           <w:rPr>
             <w:noProof/>
           </w:rPr>
-          <w:t>2</w:t>
+          <w:t>15</w:t>
         </w:r>
         <w:r>
           <w:fldChar w:fldCharType="end"/>
@@ -8863,8 +9717,13 @@
     <w:r>
       <w:t xml:space="preserve">Analyse </w:t>
     </w:r>
+    <w:proofErr w:type="spellStart"/>
     <w:r>
-      <w:t>CoTexThen,</w:t>
+      <w:t>CoTexThen</w:t>
+    </w:r>
+    <w:proofErr w:type="spellEnd"/>
+    <w:r>
+      <w:t>,</w:t>
     </w:r>
     <w:r>
       <w:t xml:space="preserve"> </w:t>
@@ -8893,7 +9752,120 @@
 
 <file path=word/numbering.xml><?xml version="1.0" encoding="utf-8"?>
 <w:numbering xmlns:wpc="http://schemas.microsoft.com/office/word/2010/wordprocessingCanvas" xmlns:mc="http://schemas.openxmlformats.org/markup-compatibility/2006" xmlns:o="urn:schemas-microsoft-com:office:office" xmlns:r="http://schemas.openxmlformats.org/officeDocument/2006/relationships" xmlns:m="http://schemas.openxmlformats.org/officeDocument/2006/math" xmlns:v="urn:schemas-microsoft-com:vml" xmlns:wp14="http://schemas.microsoft.com/office/word/2010/wordprocessingDrawing" xmlns:wp="http://schemas.openxmlformats.org/drawingml/2006/wordprocessingDrawing" xmlns:w10="urn:schemas-microsoft-com:office:word" xmlns:w="http://schemas.openxmlformats.org/wordprocessingml/2006/main" xmlns:w14="http://schemas.microsoft.com/office/word/2010/wordml" xmlns:w15="http://schemas.microsoft.com/office/word/2012/wordml" xmlns:wpg="http://schemas.microsoft.com/office/word/2010/wordprocessingGroup" xmlns:wpi="http://schemas.microsoft.com/office/word/2010/wordprocessingInk" xmlns:wne="http://schemas.microsoft.com/office/word/2006/wordml" xmlns:wps="http://schemas.microsoft.com/office/word/2010/wordprocessingShape" mc:Ignorable="w14 w15 wp14">
-  <w:abstractNum w:abstractNumId="0" w15:restartNumberingAfterBreak="0">
+  <w:abstractNum w:abstractNumId="0">
+    <w:nsid w:val="0271681E"/>
+    <w:multiLevelType w:val="hybridMultilevel"/>
+    <w:tmpl w:val="2B969112"/>
+    <w:lvl w:ilvl="0" w:tplc="04130001">
+      <w:start w:val="1"/>
+      <w:numFmt w:val="bullet"/>
+      <w:lvlText w:val=""/>
+      <w:lvlJc w:val="left"/>
+      <w:pPr>
+        <w:ind w:left="720" w:hanging="360"/>
+      </w:pPr>
+      <w:rPr>
+        <w:rFonts w:ascii="Symbol" w:hAnsi="Symbol" w:hint="default"/>
+      </w:rPr>
+    </w:lvl>
+    <w:lvl w:ilvl="1" w:tplc="04130003" w:tentative="1">
+      <w:start w:val="1"/>
+      <w:numFmt w:val="bullet"/>
+      <w:lvlText w:val="o"/>
+      <w:lvlJc w:val="left"/>
+      <w:pPr>
+        <w:ind w:left="1440" w:hanging="360"/>
+      </w:pPr>
+      <w:rPr>
+        <w:rFonts w:ascii="Courier New" w:hAnsi="Courier New" w:cs="Courier New" w:hint="default"/>
+      </w:rPr>
+    </w:lvl>
+    <w:lvl w:ilvl="2" w:tplc="04130005" w:tentative="1">
+      <w:start w:val="1"/>
+      <w:numFmt w:val="bullet"/>
+      <w:lvlText w:val=""/>
+      <w:lvlJc w:val="left"/>
+      <w:pPr>
+        <w:ind w:left="2160" w:hanging="360"/>
+      </w:pPr>
+      <w:rPr>
+        <w:rFonts w:ascii="Wingdings" w:hAnsi="Wingdings" w:hint="default"/>
+      </w:rPr>
+    </w:lvl>
+    <w:lvl w:ilvl="3" w:tplc="04130001" w:tentative="1">
+      <w:start w:val="1"/>
+      <w:numFmt w:val="bullet"/>
+      <w:lvlText w:val=""/>
+      <w:lvlJc w:val="left"/>
+      <w:pPr>
+        <w:ind w:left="2880" w:hanging="360"/>
+      </w:pPr>
+      <w:rPr>
+        <w:rFonts w:ascii="Symbol" w:hAnsi="Symbol" w:hint="default"/>
+      </w:rPr>
+    </w:lvl>
+    <w:lvl w:ilvl="4" w:tplc="04130003" w:tentative="1">
+      <w:start w:val="1"/>
+      <w:numFmt w:val="bullet"/>
+      <w:lvlText w:val="o"/>
+      <w:lvlJc w:val="left"/>
+      <w:pPr>
+        <w:ind w:left="3600" w:hanging="360"/>
+      </w:pPr>
+      <w:rPr>
+        <w:rFonts w:ascii="Courier New" w:hAnsi="Courier New" w:cs="Courier New" w:hint="default"/>
+      </w:rPr>
+    </w:lvl>
+    <w:lvl w:ilvl="5" w:tplc="04130005" w:tentative="1">
+      <w:start w:val="1"/>
+      <w:numFmt w:val="bullet"/>
+      <w:lvlText w:val=""/>
+      <w:lvlJc w:val="left"/>
+      <w:pPr>
+        <w:ind w:left="4320" w:hanging="360"/>
+      </w:pPr>
+      <w:rPr>
+        <w:rFonts w:ascii="Wingdings" w:hAnsi="Wingdings" w:hint="default"/>
+      </w:rPr>
+    </w:lvl>
+    <w:lvl w:ilvl="6" w:tplc="04130001" w:tentative="1">
+      <w:start w:val="1"/>
+      <w:numFmt w:val="bullet"/>
+      <w:lvlText w:val=""/>
+      <w:lvlJc w:val="left"/>
+      <w:pPr>
+        <w:ind w:left="5040" w:hanging="360"/>
+      </w:pPr>
+      <w:rPr>
+        <w:rFonts w:ascii="Symbol" w:hAnsi="Symbol" w:hint="default"/>
+      </w:rPr>
+    </w:lvl>
+    <w:lvl w:ilvl="7" w:tplc="04130003" w:tentative="1">
+      <w:start w:val="1"/>
+      <w:numFmt w:val="bullet"/>
+      <w:lvlText w:val="o"/>
+      <w:lvlJc w:val="left"/>
+      <w:pPr>
+        <w:ind w:left="5760" w:hanging="360"/>
+      </w:pPr>
+      <w:rPr>
+        <w:rFonts w:ascii="Courier New" w:hAnsi="Courier New" w:cs="Courier New" w:hint="default"/>
+      </w:rPr>
+    </w:lvl>
+    <w:lvl w:ilvl="8" w:tplc="04130005" w:tentative="1">
+      <w:start w:val="1"/>
+      <w:numFmt w:val="bullet"/>
+      <w:lvlText w:val=""/>
+      <w:lvlJc w:val="left"/>
+      <w:pPr>
+        <w:ind w:left="6480" w:hanging="360"/>
+      </w:pPr>
+      <w:rPr>
+        <w:rFonts w:ascii="Wingdings" w:hAnsi="Wingdings" w:hint="default"/>
+      </w:rPr>
+    </w:lvl>
+  </w:abstractNum>
+  <w:abstractNum w:abstractNumId="1">
     <w:nsid w:val="072B35F5"/>
     <w:multiLevelType w:val="hybridMultilevel"/>
     <w:tmpl w:val="1A8CC39A"/>
@@ -8982,7 +9954,7 @@
       </w:pPr>
     </w:lvl>
   </w:abstractNum>
-  <w:abstractNum w:abstractNumId="1" w15:restartNumberingAfterBreak="0">
+  <w:abstractNum w:abstractNumId="2">
     <w:nsid w:val="0ED073A5"/>
     <w:multiLevelType w:val="hybridMultilevel"/>
     <w:tmpl w:val="798A3CFC"/>
@@ -9071,10 +10043,10 @@
       </w:pPr>
     </w:lvl>
   </w:abstractNum>
-  <w:abstractNum w:abstractNumId="2" w15:restartNumberingAfterBreak="0">
+  <w:abstractNum w:abstractNumId="3">
     <w:nsid w:val="1A683E7A"/>
     <w:multiLevelType w:val="hybridMultilevel"/>
-    <w:tmpl w:val="FF2610C6"/>
+    <w:tmpl w:val="219CE018"/>
     <w:lvl w:ilvl="0" w:tplc="04130001">
       <w:start w:val="1"/>
       <w:numFmt w:val="bullet"/>
@@ -9184,7 +10156,7 @@
       </w:rPr>
     </w:lvl>
   </w:abstractNum>
-  <w:abstractNum w:abstractNumId="3" w15:restartNumberingAfterBreak="0">
+  <w:abstractNum w:abstractNumId="4">
     <w:nsid w:val="353E5A58"/>
     <w:multiLevelType w:val="hybridMultilevel"/>
     <w:tmpl w:val="6A525F90"/>
@@ -9270,7 +10242,7 @@
       </w:pPr>
     </w:lvl>
   </w:abstractNum>
-  <w:abstractNum w:abstractNumId="4" w15:restartNumberingAfterBreak="0">
+  <w:abstractNum w:abstractNumId="5">
     <w:nsid w:val="433B0133"/>
     <w:multiLevelType w:val="hybridMultilevel"/>
     <w:tmpl w:val="62F6FE1A"/>
@@ -9359,7 +10331,7 @@
       </w:pPr>
     </w:lvl>
   </w:abstractNum>
-  <w:abstractNum w:abstractNumId="5" w15:restartNumberingAfterBreak="0">
+  <w:abstractNum w:abstractNumId="6">
     <w:nsid w:val="484F4748"/>
     <w:multiLevelType w:val="hybridMultilevel"/>
     <w:tmpl w:val="95B0F28A"/>
@@ -9448,7 +10420,7 @@
       </w:pPr>
     </w:lvl>
   </w:abstractNum>
-  <w:abstractNum w:abstractNumId="6" w15:restartNumberingAfterBreak="0">
+  <w:abstractNum w:abstractNumId="7">
     <w:nsid w:val="53227F7F"/>
     <w:multiLevelType w:val="hybridMultilevel"/>
     <w:tmpl w:val="E7347236"/>
@@ -9537,7 +10509,7 @@
       </w:pPr>
     </w:lvl>
   </w:abstractNum>
-  <w:abstractNum w:abstractNumId="7" w15:restartNumberingAfterBreak="0">
+  <w:abstractNum w:abstractNumId="8">
     <w:nsid w:val="5CE63365"/>
     <w:multiLevelType w:val="hybridMultilevel"/>
     <w:tmpl w:val="9402BC14"/>
@@ -9626,7 +10598,7 @@
       </w:pPr>
     </w:lvl>
   </w:abstractNum>
-  <w:abstractNum w:abstractNumId="8" w15:restartNumberingAfterBreak="0">
+  <w:abstractNum w:abstractNumId="9">
     <w:nsid w:val="67185056"/>
     <w:multiLevelType w:val="hybridMultilevel"/>
     <w:tmpl w:val="86E80D62"/>
@@ -9740,31 +10712,34 @@
     </w:lvl>
   </w:abstractNum>
   <w:num w:numId="1">
+    <w:abstractNumId w:val="7"/>
+  </w:num>
+  <w:num w:numId="2">
     <w:abstractNumId w:val="6"/>
   </w:num>
-  <w:num w:numId="2">
+  <w:num w:numId="3">
+    <w:abstractNumId w:val="4"/>
+  </w:num>
+  <w:num w:numId="4">
     <w:abstractNumId w:val="5"/>
   </w:num>
-  <w:num w:numId="3">
+  <w:num w:numId="5">
+    <w:abstractNumId w:val="8"/>
+  </w:num>
+  <w:num w:numId="6">
+    <w:abstractNumId w:val="9"/>
+  </w:num>
+  <w:num w:numId="7">
     <w:abstractNumId w:val="3"/>
   </w:num>
-  <w:num w:numId="4">
-    <w:abstractNumId w:val="4"/>
+  <w:num w:numId="8">
+    <w:abstractNumId w:val="1"/>
   </w:num>
-  <w:num w:numId="5">
-    <w:abstractNumId w:val="7"/>
-  </w:num>
-  <w:num w:numId="6">
-    <w:abstractNumId w:val="8"/>
-  </w:num>
-  <w:num w:numId="7">
+  <w:num w:numId="9">
     <w:abstractNumId w:val="2"/>
   </w:num>
-  <w:num w:numId="8">
+  <w:num w:numId="10">
     <w:abstractNumId w:val="0"/>
-  </w:num>
-  <w:num w:numId="9">
-    <w:abstractNumId w:val="1"/>
   </w:num>
 </w:numbering>
 </file>
@@ -10234,7 +11209,6 @@
   <w:style w:type="character" w:default="1" w:styleId="DefaultParagraphFont">
     <w:name w:val="Default Paragraph Font"/>
     <w:uiPriority w:val="1"/>
-    <w:semiHidden/>
     <w:unhideWhenUsed/>
   </w:style>
   <w:style w:type="table" w:default="1" w:styleId="TableNormal">
@@ -10332,6 +11306,7 @@
       <w:spacing w:after="0" w:line="240" w:lineRule="auto"/>
     </w:pPr>
     <w:tblPr>
+      <w:tblInd w:w="0" w:type="dxa"/>
       <w:tblBorders>
         <w:top w:val="single" w:sz="4" w:space="0" w:color="auto"/>
         <w:left w:val="single" w:sz="4" w:space="0" w:color="auto"/>
@@ -10340,6 +11315,12 @@
         <w:insideH w:val="single" w:sz="4" w:space="0" w:color="auto"/>
         <w:insideV w:val="single" w:sz="4" w:space="0" w:color="auto"/>
       </w:tblBorders>
+      <w:tblCellMar>
+        <w:top w:w="0" w:type="dxa"/>
+        <w:left w:w="108" w:type="dxa"/>
+        <w:bottom w:w="0" w:type="dxa"/>
+        <w:right w:w="108" w:type="dxa"/>
+      </w:tblCellMar>
     </w:tblPr>
   </w:style>
   <w:style w:type="paragraph" w:styleId="Header">
@@ -10511,7 +11492,6 @@
     <w:basedOn w:val="Normal"/>
     <w:next w:val="Normal"/>
     <w:uiPriority w:val="35"/>
-    <w:semiHidden/>
     <w:unhideWhenUsed/>
     <w:qFormat/>
     <w:rsid w:val="00B63BAF"/>
@@ -10800,7 +11780,7 @@
 </file>
 
 <file path=customXml/itemProps1.xml><?xml version="1.0" encoding="utf-8"?>
-<ds:datastoreItem xmlns:ds="http://schemas.openxmlformats.org/officeDocument/2006/customXml" ds:itemID="{E4726EE1-59B3-4EA5-86AB-2D65D6A30FFD}">
+<ds:datastoreItem xmlns:ds="http://schemas.openxmlformats.org/officeDocument/2006/customXml" ds:itemID="{02306525-76A6-4D6F-A990-426DBB1DE069}">
   <ds:schemaRefs>
     <ds:schemaRef ds:uri="http://schemas.openxmlformats.org/officeDocument/2006/bibliography"/>
   </ds:schemaRefs>

--- a/analyse/Analyse_Bi8a.docx
+++ b/analyse/Analyse_Bi8a.docx
@@ -185,13 +185,8 @@
               <w:pStyle w:val="Subtitle"/>
             </w:pPr>
             <w:r>
-              <w:t xml:space="preserve">Rick </w:t>
-            </w:r>
-            <w:proofErr w:type="spellStart"/>
-            <w:r>
-              <w:t>Beeloo</w:t>
-            </w:r>
-            <w:proofErr w:type="spellEnd"/>
+              <w:t>Rick Beeloo</w:t>
+            </w:r>
           </w:p>
         </w:tc>
       </w:tr>
@@ -314,7 +309,6 @@
           </wp:anchor>
         </w:drawing>
       </w:r>
-      <w:proofErr w:type="spellStart"/>
       <w:r>
         <w:t>C</w:t>
       </w:r>
@@ -322,11 +316,7 @@
         <w:t>oTex</w:t>
       </w:r>
       <w:r>
-        <w:t>Then</w:t>
-      </w:r>
-      <w:proofErr w:type="spellEnd"/>
-      <w:r>
-        <w:t xml:space="preserve"> </w:t>
+        <w:t xml:space="preserve">Then </w:t>
       </w:r>
       <w:r>
         <w:t xml:space="preserve"> </w:t>
@@ -334,15 +324,7 @@
     </w:p>
     <w:p>
       <w:r>
-        <w:t xml:space="preserve">Automatische </w:t>
-      </w:r>
-      <w:proofErr w:type="spellStart"/>
-      <w:r>
-        <w:t>PubMed</w:t>
-      </w:r>
-      <w:proofErr w:type="spellEnd"/>
-      <w:r>
-        <w:t xml:space="preserve"> analyse </w:t>
+        <w:t xml:space="preserve">Automatische PubMed analyse </w:t>
       </w:r>
       <w:r>
         <w:br w:type="page"/>
@@ -352,7 +334,7 @@
       <w:pPr>
         <w:pStyle w:val="Heading1"/>
       </w:pPr>
-      <w:bookmarkStart w:id="0" w:name="_Toc482367670"/>
+      <w:bookmarkStart w:id="0" w:name="_Toc482374206"/>
       <w:r>
         <w:lastRenderedPageBreak/>
         <w:t>Versiebeheer</w:t>
@@ -492,23 +474,7 @@
           </w:tcPr>
           <w:p>
             <w:r>
-              <w:t xml:space="preserve">Aanleiding + Doel v. </w:t>
-            </w:r>
-            <w:proofErr w:type="spellStart"/>
-            <w:r>
-              <w:t>App</w:t>
-            </w:r>
-            <w:proofErr w:type="spellEnd"/>
-            <w:r>
-              <w:t xml:space="preserve"> + </w:t>
-            </w:r>
-            <w:proofErr w:type="spellStart"/>
-            <w:r>
-              <w:t>UC_diagram</w:t>
-            </w:r>
-            <w:proofErr w:type="spellEnd"/>
-            <w:r>
-              <w:t xml:space="preserve"> + namen toegevoegd</w:t>
+              <w:t>Aanleiding + Doel v. App + UC_diagram + namen toegevoegd</w:t>
             </w:r>
           </w:p>
         </w:tc>
@@ -518,6 +484,48 @@
           <w:tcPr>
             <w:tcW w:w="988" w:type="dxa"/>
           </w:tcPr>
+          <w:p>
+            <w:r>
+              <w:t>0.21</w:t>
+            </w:r>
+          </w:p>
+        </w:tc>
+        <w:tc>
+          <w:tcPr>
+            <w:tcW w:w="1134" w:type="dxa"/>
+          </w:tcPr>
+          <w:p>
+            <w:r>
+              <w:t>11-05-2017</w:t>
+            </w:r>
+          </w:p>
+        </w:tc>
+        <w:tc>
+          <w:tcPr>
+            <w:tcW w:w="1417" w:type="dxa"/>
+          </w:tcPr>
+          <w:p>
+            <w:r>
+              <w:t>Koen van der Heide</w:t>
+            </w:r>
+          </w:p>
+        </w:tc>
+        <w:tc>
+          <w:tcPr>
+            <w:tcW w:w="5811" w:type="dxa"/>
+          </w:tcPr>
+          <w:p>
+            <w:r>
+              <w:t>Verbetering/uitbreiding eisen.</w:t>
+            </w:r>
+          </w:p>
+        </w:tc>
+      </w:tr>
+      <w:tr>
+        <w:tc>
+          <w:tcPr>
+            <w:tcW w:w="988" w:type="dxa"/>
+          </w:tcPr>
           <w:p/>
         </w:tc>
         <w:tc>
@@ -570,51 +578,44 @@
           <w:tcPr>
             <w:tcW w:w="988" w:type="dxa"/>
           </w:tcPr>
-          <w:p/>
+          <w:p>
+            <w:r>
+              <w:t>0.41</w:t>
+            </w:r>
+          </w:p>
         </w:tc>
         <w:tc>
           <w:tcPr>
             <w:tcW w:w="1134" w:type="dxa"/>
           </w:tcPr>
-          <w:p/>
+          <w:p>
+            <w:r>
+              <w:t>12-05-2017</w:t>
+            </w:r>
+          </w:p>
         </w:tc>
         <w:tc>
           <w:tcPr>
             <w:tcW w:w="1417" w:type="dxa"/>
           </w:tcPr>
-          <w:p/>
+          <w:p>
+            <w:r>
+              <w:t>Koen van der Heide</w:t>
+            </w:r>
+          </w:p>
         </w:tc>
         <w:tc>
           <w:tcPr>
             <w:tcW w:w="5811" w:type="dxa"/>
           </w:tcPr>
-          <w:p/>
-        </w:tc>
-      </w:tr>
-      <w:tr>
-        <w:tc>
-          <w:tcPr>
-            <w:tcW w:w="988" w:type="dxa"/>
-          </w:tcPr>
-          <w:p/>
-        </w:tc>
-        <w:tc>
-          <w:tcPr>
-            <w:tcW w:w="1134" w:type="dxa"/>
-          </w:tcPr>
-          <w:p/>
-        </w:tc>
-        <w:tc>
-          <w:tcPr>
-            <w:tcW w:w="1417" w:type="dxa"/>
-          </w:tcPr>
-          <w:p/>
-        </w:tc>
-        <w:tc>
-          <w:tcPr>
-            <w:tcW w:w="5811" w:type="dxa"/>
-          </w:tcPr>
-          <w:p/>
+          <w:p>
+            <w:r>
+              <w:t xml:space="preserve">Aanpassing inleiding, </w:t>
+            </w:r>
+            <w:r>
+              <w:t>algehele review.</w:t>
+            </w:r>
+          </w:p>
         </w:tc>
       </w:tr>
       <w:tr>
@@ -743,7 +744,7 @@
           <w:r>
             <w:fldChar w:fldCharType="separate"/>
           </w:r>
-          <w:hyperlink w:anchor="_Toc482367670" w:history="1">
+          <w:hyperlink w:anchor="_Toc482374206" w:history="1">
             <w:r>
               <w:rPr>
                 <w:rStyle w:val="Hyperlink"/>
@@ -770,7 +771,7 @@
                 <w:noProof/>
                 <w:webHidden/>
               </w:rPr>
-              <w:instrText xml:space="preserve"> PAGEREF _Toc482367670 \h </w:instrText>
+              <w:instrText xml:space="preserve"> PAGEREF _Toc482374206 \h </w:instrText>
             </w:r>
             <w:r>
               <w:rPr>
@@ -814,7 +815,7 @@
               <w:lang w:eastAsia="nl-NL"/>
             </w:rPr>
           </w:pPr>
-          <w:hyperlink w:anchor="_Toc482367671" w:history="1">
+          <w:hyperlink w:anchor="_Toc482374207" w:history="1">
             <w:r>
               <w:rPr>
                 <w:rStyle w:val="Hyperlink"/>
@@ -856,7 +857,7 @@
                 <w:noProof/>
                 <w:webHidden/>
               </w:rPr>
-              <w:instrText xml:space="preserve"> PAGEREF _Toc482367671 \h </w:instrText>
+              <w:instrText xml:space="preserve"> PAGEREF _Toc482374207 \h </w:instrText>
             </w:r>
             <w:r>
               <w:rPr>
@@ -899,7 +900,7 @@
               <w:lang w:eastAsia="nl-NL"/>
             </w:rPr>
           </w:pPr>
-          <w:hyperlink w:anchor="_Toc482367672" w:history="1">
+          <w:hyperlink w:anchor="_Toc482374208" w:history="1">
             <w:r>
               <w:rPr>
                 <w:rStyle w:val="Hyperlink"/>
@@ -926,7 +927,7 @@
                 <w:noProof/>
                 <w:webHidden/>
               </w:rPr>
-              <w:instrText xml:space="preserve"> PAGEREF _Toc482367672 \h </w:instrText>
+              <w:instrText xml:space="preserve"> PAGEREF _Toc482374208 \h </w:instrText>
             </w:r>
             <w:r>
               <w:rPr>
@@ -969,7 +970,7 @@
               <w:lang w:eastAsia="nl-NL"/>
             </w:rPr>
           </w:pPr>
-          <w:hyperlink w:anchor="_Toc482367673" w:history="1">
+          <w:hyperlink w:anchor="_Toc482374209" w:history="1">
             <w:r>
               <w:rPr>
                 <w:rStyle w:val="Hyperlink"/>
@@ -996,7 +997,7 @@
                 <w:noProof/>
                 <w:webHidden/>
               </w:rPr>
-              <w:instrText xml:space="preserve"> PAGEREF _Toc482367673 \h </w:instrText>
+              <w:instrText xml:space="preserve"> PAGEREF _Toc482374209 \h </w:instrText>
             </w:r>
             <w:r>
               <w:rPr>
@@ -1039,7 +1040,7 @@
               <w:lang w:eastAsia="nl-NL"/>
             </w:rPr>
           </w:pPr>
-          <w:hyperlink w:anchor="_Toc482367674" w:history="1">
+          <w:hyperlink w:anchor="_Toc482374210" w:history="1">
             <w:r>
               <w:rPr>
                 <w:rStyle w:val="Hyperlink"/>
@@ -1066,7 +1067,7 @@
                 <w:noProof/>
                 <w:webHidden/>
               </w:rPr>
-              <w:instrText xml:space="preserve"> PAGEREF _Toc482367674 \h </w:instrText>
+              <w:instrText xml:space="preserve"> PAGEREF _Toc482374210 \h </w:instrText>
             </w:r>
             <w:r>
               <w:rPr>
@@ -1109,7 +1110,7 @@
               <w:lang w:eastAsia="nl-NL"/>
             </w:rPr>
           </w:pPr>
-          <w:hyperlink w:anchor="_Toc482367675" w:history="1">
+          <w:hyperlink w:anchor="_Toc482374211" w:history="1">
             <w:r>
               <w:rPr>
                 <w:rStyle w:val="Hyperlink"/>
@@ -1136,7 +1137,7 @@
                 <w:noProof/>
                 <w:webHidden/>
               </w:rPr>
-              <w:instrText xml:space="preserve"> PAGEREF _Toc482367675 \h </w:instrText>
+              <w:instrText xml:space="preserve"> PAGEREF _Toc482374211 \h </w:instrText>
             </w:r>
             <w:r>
               <w:rPr>
@@ -1180,7 +1181,7 @@
               <w:lang w:eastAsia="nl-NL"/>
             </w:rPr>
           </w:pPr>
-          <w:hyperlink w:anchor="_Toc482367676" w:history="1">
+          <w:hyperlink w:anchor="_Toc482374212" w:history="1">
             <w:r>
               <w:rPr>
                 <w:rStyle w:val="Hyperlink"/>
@@ -1222,7 +1223,7 @@
                 <w:noProof/>
                 <w:webHidden/>
               </w:rPr>
-              <w:instrText xml:space="preserve"> PAGEREF _Toc482367676 \h </w:instrText>
+              <w:instrText xml:space="preserve"> PAGEREF _Toc482374212 \h </w:instrText>
             </w:r>
             <w:r>
               <w:rPr>
@@ -1265,7 +1266,7 @@
               <w:lang w:eastAsia="nl-NL"/>
             </w:rPr>
           </w:pPr>
-          <w:hyperlink w:anchor="_Toc482367677" w:history="1">
+          <w:hyperlink w:anchor="_Toc482374213" w:history="1">
             <w:r>
               <w:rPr>
                 <w:rStyle w:val="Hyperlink"/>
@@ -1292,7 +1293,7 @@
                 <w:noProof/>
                 <w:webHidden/>
               </w:rPr>
-              <w:instrText xml:space="preserve"> PAGEREF _Toc482367677 \h </w:instrText>
+              <w:instrText xml:space="preserve"> PAGEREF _Toc482374213 \h </w:instrText>
             </w:r>
             <w:r>
               <w:rPr>
@@ -1335,7 +1336,7 @@
               <w:lang w:eastAsia="nl-NL"/>
             </w:rPr>
           </w:pPr>
-          <w:hyperlink w:anchor="_Toc482367678" w:history="1">
+          <w:hyperlink w:anchor="_Toc482374214" w:history="1">
             <w:r>
               <w:rPr>
                 <w:rStyle w:val="Hyperlink"/>
@@ -1362,7 +1363,7 @@
                 <w:noProof/>
                 <w:webHidden/>
               </w:rPr>
-              <w:instrText xml:space="preserve"> PAGEREF _Toc482367678 \h </w:instrText>
+              <w:instrText xml:space="preserve"> PAGEREF _Toc482374214 \h </w:instrText>
             </w:r>
             <w:r>
               <w:rPr>
@@ -1405,7 +1406,7 @@
               <w:lang w:eastAsia="nl-NL"/>
             </w:rPr>
           </w:pPr>
-          <w:hyperlink w:anchor="_Toc482367679" w:history="1">
+          <w:hyperlink w:anchor="_Toc482374215" w:history="1">
             <w:r>
               <w:rPr>
                 <w:rStyle w:val="Hyperlink"/>
@@ -1432,7 +1433,7 @@
                 <w:noProof/>
                 <w:webHidden/>
               </w:rPr>
-              <w:instrText xml:space="preserve"> PAGEREF _Toc482367679 \h </w:instrText>
+              <w:instrText xml:space="preserve"> PAGEREF _Toc482374215 \h </w:instrText>
             </w:r>
             <w:r>
               <w:rPr>
@@ -1476,7 +1477,7 @@
               <w:lang w:eastAsia="nl-NL"/>
             </w:rPr>
           </w:pPr>
-          <w:hyperlink w:anchor="_Toc482367680" w:history="1">
+          <w:hyperlink w:anchor="_Toc482374216" w:history="1">
             <w:r>
               <w:rPr>
                 <w:rStyle w:val="Hyperlink"/>
@@ -1518,7 +1519,7 @@
                 <w:noProof/>
                 <w:webHidden/>
               </w:rPr>
-              <w:instrText xml:space="preserve"> PAGEREF _Toc482367680 \h </w:instrText>
+              <w:instrText xml:space="preserve"> PAGEREF _Toc482374216 \h </w:instrText>
             </w:r>
             <w:r>
               <w:rPr>
@@ -1561,7 +1562,7 @@
               <w:lang w:eastAsia="nl-NL"/>
             </w:rPr>
           </w:pPr>
-          <w:hyperlink w:anchor="_Toc482367681" w:history="1">
+          <w:hyperlink w:anchor="_Toc482374217" w:history="1">
             <w:r>
               <w:rPr>
                 <w:rStyle w:val="Hyperlink"/>
@@ -1588,7 +1589,7 @@
                 <w:noProof/>
                 <w:webHidden/>
               </w:rPr>
-              <w:instrText xml:space="preserve"> PAGEREF _Toc482367681 \h </w:instrText>
+              <w:instrText xml:space="preserve"> PAGEREF _Toc482374217 \h </w:instrText>
             </w:r>
             <w:r>
               <w:rPr>
@@ -1631,7 +1632,7 @@
               <w:lang w:eastAsia="nl-NL"/>
             </w:rPr>
           </w:pPr>
-          <w:hyperlink w:anchor="_Toc482367682" w:history="1">
+          <w:hyperlink w:anchor="_Toc482374218" w:history="1">
             <w:r>
               <w:rPr>
                 <w:rStyle w:val="Hyperlink"/>
@@ -1658,7 +1659,7 @@
                 <w:noProof/>
                 <w:webHidden/>
               </w:rPr>
-              <w:instrText xml:space="preserve"> PAGEREF _Toc482367682 \h </w:instrText>
+              <w:instrText xml:space="preserve"> PAGEREF _Toc482374218 \h </w:instrText>
             </w:r>
             <w:r>
               <w:rPr>
@@ -1701,7 +1702,7 @@
               <w:lang w:eastAsia="nl-NL"/>
             </w:rPr>
           </w:pPr>
-          <w:hyperlink w:anchor="_Toc482367683" w:history="1">
+          <w:hyperlink w:anchor="_Toc482374219" w:history="1">
             <w:r>
               <w:rPr>
                 <w:rStyle w:val="Hyperlink"/>
@@ -1728,7 +1729,7 @@
                 <w:noProof/>
                 <w:webHidden/>
               </w:rPr>
-              <w:instrText xml:space="preserve"> PAGEREF _Toc482367683 \h </w:instrText>
+              <w:instrText xml:space="preserve"> PAGEREF _Toc482374219 \h </w:instrText>
             </w:r>
             <w:r>
               <w:rPr>
@@ -1771,7 +1772,7 @@
               <w:lang w:eastAsia="nl-NL"/>
             </w:rPr>
           </w:pPr>
-          <w:hyperlink w:anchor="_Toc482367684" w:history="1">
+          <w:hyperlink w:anchor="_Toc482374220" w:history="1">
             <w:r>
               <w:rPr>
                 <w:rStyle w:val="Hyperlink"/>
@@ -1798,7 +1799,7 @@
                 <w:noProof/>
                 <w:webHidden/>
               </w:rPr>
-              <w:instrText xml:space="preserve"> PAGEREF _Toc482367684 \h </w:instrText>
+              <w:instrText xml:space="preserve"> PAGEREF _Toc482374220 \h </w:instrText>
             </w:r>
             <w:r>
               <w:rPr>
@@ -1841,7 +1842,7 @@
               <w:lang w:eastAsia="nl-NL"/>
             </w:rPr>
           </w:pPr>
-          <w:hyperlink w:anchor="_Toc482367685" w:history="1">
+          <w:hyperlink w:anchor="_Toc482374221" w:history="1">
             <w:r>
               <w:rPr>
                 <w:rStyle w:val="Hyperlink"/>
@@ -1868,7 +1869,7 @@
                 <w:noProof/>
                 <w:webHidden/>
               </w:rPr>
-              <w:instrText xml:space="preserve"> PAGEREF _Toc482367685 \h </w:instrText>
+              <w:instrText xml:space="preserve"> PAGEREF _Toc482374221 \h </w:instrText>
             </w:r>
             <w:r>
               <w:rPr>
@@ -1911,7 +1912,7 @@
               <w:lang w:eastAsia="nl-NL"/>
             </w:rPr>
           </w:pPr>
-          <w:hyperlink w:anchor="_Toc482367686" w:history="1">
+          <w:hyperlink w:anchor="_Toc482374222" w:history="1">
             <w:r>
               <w:rPr>
                 <w:rStyle w:val="Hyperlink"/>
@@ -1938,7 +1939,7 @@
                 <w:noProof/>
                 <w:webHidden/>
               </w:rPr>
-              <w:instrText xml:space="preserve"> PAGEREF _Toc482367686 \h </w:instrText>
+              <w:instrText xml:space="preserve"> PAGEREF _Toc482374222 \h </w:instrText>
             </w:r>
             <w:r>
               <w:rPr>
@@ -1981,7 +1982,7 @@
               <w:lang w:eastAsia="nl-NL"/>
             </w:rPr>
           </w:pPr>
-          <w:hyperlink w:anchor="_Toc482367687" w:history="1">
+          <w:hyperlink w:anchor="_Toc482374223" w:history="1">
             <w:r>
               <w:rPr>
                 <w:rStyle w:val="Hyperlink"/>
@@ -2008,7 +2009,7 @@
                 <w:noProof/>
                 <w:webHidden/>
               </w:rPr>
-              <w:instrText xml:space="preserve"> PAGEREF _Toc482367687 \h </w:instrText>
+              <w:instrText xml:space="preserve"> PAGEREF _Toc482374223 \h </w:instrText>
             </w:r>
             <w:r>
               <w:rPr>
@@ -2051,7 +2052,7 @@
               <w:lang w:eastAsia="nl-NL"/>
             </w:rPr>
           </w:pPr>
-          <w:hyperlink w:anchor="_Toc482367688" w:history="1">
+          <w:hyperlink w:anchor="_Toc482374224" w:history="1">
             <w:r>
               <w:rPr>
                 <w:rStyle w:val="Hyperlink"/>
@@ -2078,7 +2079,7 @@
                 <w:noProof/>
                 <w:webHidden/>
               </w:rPr>
-              <w:instrText xml:space="preserve"> PAGEREF _Toc482367688 \h </w:instrText>
+              <w:instrText xml:space="preserve"> PAGEREF _Toc482374224 \h </w:instrText>
             </w:r>
             <w:r>
               <w:rPr>
@@ -2122,7 +2123,7 @@
               <w:lang w:eastAsia="nl-NL"/>
             </w:rPr>
           </w:pPr>
-          <w:hyperlink w:anchor="_Toc482367689" w:history="1">
+          <w:hyperlink w:anchor="_Toc482374225" w:history="1">
             <w:r>
               <w:rPr>
                 <w:rStyle w:val="Hyperlink"/>
@@ -2164,7 +2165,7 @@
                 <w:noProof/>
                 <w:webHidden/>
               </w:rPr>
-              <w:instrText xml:space="preserve"> PAGEREF _Toc482367689 \h </w:instrText>
+              <w:instrText xml:space="preserve"> PAGEREF _Toc482374225 \h </w:instrText>
             </w:r>
             <w:r>
               <w:rPr>
@@ -2207,7 +2208,7 @@
               <w:lang w:eastAsia="nl-NL"/>
             </w:rPr>
           </w:pPr>
-          <w:hyperlink w:anchor="_Toc482367690" w:history="1">
+          <w:hyperlink w:anchor="_Toc482374226" w:history="1">
             <w:r>
               <w:rPr>
                 <w:rStyle w:val="Hyperlink"/>
@@ -2234,7 +2235,7 @@
                 <w:noProof/>
                 <w:webHidden/>
               </w:rPr>
-              <w:instrText xml:space="preserve"> PAGEREF _Toc482367690 \h </w:instrText>
+              <w:instrText xml:space="preserve"> PAGEREF _Toc482374226 \h </w:instrText>
             </w:r>
             <w:r>
               <w:rPr>
@@ -2277,7 +2278,7 @@
               <w:lang w:eastAsia="nl-NL"/>
             </w:rPr>
           </w:pPr>
-          <w:hyperlink w:anchor="_Toc482367691" w:history="1">
+          <w:hyperlink w:anchor="_Toc482374227" w:history="1">
             <w:r>
               <w:rPr>
                 <w:rStyle w:val="Hyperlink"/>
@@ -2304,7 +2305,7 @@
                 <w:noProof/>
                 <w:webHidden/>
               </w:rPr>
-              <w:instrText xml:space="preserve"> PAGEREF _Toc482367691 \h </w:instrText>
+              <w:instrText xml:space="preserve"> PAGEREF _Toc482374227 \h </w:instrText>
             </w:r>
             <w:r>
               <w:rPr>
@@ -2347,7 +2348,7 @@
               <w:lang w:eastAsia="nl-NL"/>
             </w:rPr>
           </w:pPr>
-          <w:hyperlink w:anchor="_Toc482367692" w:history="1">
+          <w:hyperlink w:anchor="_Toc482374228" w:history="1">
             <w:r>
               <w:rPr>
                 <w:rStyle w:val="Hyperlink"/>
@@ -2374,7 +2375,7 @@
                 <w:noProof/>
                 <w:webHidden/>
               </w:rPr>
-              <w:instrText xml:space="preserve"> PAGEREF _Toc482367692 \h </w:instrText>
+              <w:instrText xml:space="preserve"> PAGEREF _Toc482374228 \h </w:instrText>
             </w:r>
             <w:r>
               <w:rPr>
@@ -2418,7 +2419,7 @@
               <w:lang w:eastAsia="nl-NL"/>
             </w:rPr>
           </w:pPr>
-          <w:hyperlink w:anchor="_Toc482367693" w:history="1">
+          <w:hyperlink w:anchor="_Toc482374229" w:history="1">
             <w:r>
               <w:rPr>
                 <w:rStyle w:val="Hyperlink"/>
@@ -2460,7 +2461,7 @@
                 <w:noProof/>
                 <w:webHidden/>
               </w:rPr>
-              <w:instrText xml:space="preserve"> PAGEREF _Toc482367693 \h </w:instrText>
+              <w:instrText xml:space="preserve"> PAGEREF _Toc482374229 \h </w:instrText>
             </w:r>
             <w:r>
               <w:rPr>
@@ -2503,7 +2504,7 @@
               <w:lang w:eastAsia="nl-NL"/>
             </w:rPr>
           </w:pPr>
-          <w:hyperlink w:anchor="_Toc482367694" w:history="1">
+          <w:hyperlink w:anchor="_Toc482374230" w:history="1">
             <w:r>
               <w:rPr>
                 <w:rStyle w:val="Hyperlink"/>
@@ -2530,7 +2531,7 @@
                 <w:noProof/>
                 <w:webHidden/>
               </w:rPr>
-              <w:instrText xml:space="preserve"> PAGEREF _Toc482367694 \h </w:instrText>
+              <w:instrText xml:space="preserve"> PAGEREF _Toc482374230 \h </w:instrText>
             </w:r>
             <w:r>
               <w:rPr>
@@ -2573,13 +2574,13 @@
               <w:lang w:eastAsia="nl-NL"/>
             </w:rPr>
           </w:pPr>
-          <w:hyperlink w:anchor="_Toc482367695" w:history="1">
+          <w:hyperlink w:anchor="_Toc482374231" w:history="1">
             <w:r>
               <w:rPr>
                 <w:rStyle w:val="Hyperlink"/>
                 <w:noProof/>
               </w:rPr>
-              <w:t>Het doel van de systeemarchitectuur is de samenhang aan te geven tussen de applicatie en het opslag systeem dat deze applicatie gebruikt. Hierin hebben we tier 1 ( client tier), betrokken bij direct contant met de gebruiker en tier 2(server tier), betrokken bij het genereren en verwerken van data en tier 3(database tier) betrokken bij de opslagen van de data (genen, organismen, (stress) condities, PMID’s en links naar relevante artikelen).</w:t>
+              <w:t>Tiers</w:t>
             </w:r>
             <w:r>
               <w:rPr>
@@ -2600,7 +2601,7 @@
                 <w:noProof/>
                 <w:webHidden/>
               </w:rPr>
-              <w:instrText xml:space="preserve"> PAGEREF _Toc482367695 \h </w:instrText>
+              <w:instrText xml:space="preserve"> PAGEREF _Toc482374231 \h </w:instrText>
             </w:r>
             <w:r>
               <w:rPr>
@@ -2621,6 +2622,286 @@
                 <w:webHidden/>
               </w:rPr>
               <w:t>12</w:t>
+            </w:r>
+            <w:r>
+              <w:rPr>
+                <w:noProof/>
+                <w:webHidden/>
+              </w:rPr>
+              <w:fldChar w:fldCharType="end"/>
+            </w:r>
+          </w:hyperlink>
+        </w:p>
+        <w:p>
+          <w:pPr>
+            <w:pStyle w:val="TOC3"/>
+            <w:tabs>
+              <w:tab w:val="right" w:leader="dot" w:pos="9350"/>
+            </w:tabs>
+            <w:rPr>
+              <w:rFonts w:eastAsiaTheme="minorEastAsia"/>
+              <w:noProof/>
+              <w:lang w:eastAsia="nl-NL"/>
+            </w:rPr>
+          </w:pPr>
+          <w:hyperlink w:anchor="_Toc482374232" w:history="1">
+            <w:r>
+              <w:rPr>
+                <w:rStyle w:val="Hyperlink"/>
+                <w:noProof/>
+              </w:rPr>
+              <w:t>Client tier</w:t>
+            </w:r>
+            <w:r>
+              <w:rPr>
+                <w:noProof/>
+                <w:webHidden/>
+              </w:rPr>
+              <w:tab/>
+            </w:r>
+            <w:r>
+              <w:rPr>
+                <w:noProof/>
+                <w:webHidden/>
+              </w:rPr>
+              <w:fldChar w:fldCharType="begin"/>
+            </w:r>
+            <w:r>
+              <w:rPr>
+                <w:noProof/>
+                <w:webHidden/>
+              </w:rPr>
+              <w:instrText xml:space="preserve"> PAGEREF _Toc482374232 \h </w:instrText>
+            </w:r>
+            <w:r>
+              <w:rPr>
+                <w:noProof/>
+                <w:webHidden/>
+              </w:rPr>
+            </w:r>
+            <w:r>
+              <w:rPr>
+                <w:noProof/>
+                <w:webHidden/>
+              </w:rPr>
+              <w:fldChar w:fldCharType="separate"/>
+            </w:r>
+            <w:r>
+              <w:rPr>
+                <w:noProof/>
+                <w:webHidden/>
+              </w:rPr>
+              <w:t>12</w:t>
+            </w:r>
+            <w:r>
+              <w:rPr>
+                <w:noProof/>
+                <w:webHidden/>
+              </w:rPr>
+              <w:fldChar w:fldCharType="end"/>
+            </w:r>
+          </w:hyperlink>
+        </w:p>
+        <w:p>
+          <w:pPr>
+            <w:pStyle w:val="TOC3"/>
+            <w:tabs>
+              <w:tab w:val="right" w:leader="dot" w:pos="9350"/>
+            </w:tabs>
+            <w:rPr>
+              <w:rFonts w:eastAsiaTheme="minorEastAsia"/>
+              <w:noProof/>
+              <w:lang w:eastAsia="nl-NL"/>
+            </w:rPr>
+          </w:pPr>
+          <w:hyperlink w:anchor="_Toc482374233" w:history="1">
+            <w:r>
+              <w:rPr>
+                <w:rStyle w:val="Hyperlink"/>
+                <w:noProof/>
+              </w:rPr>
+              <w:t>Logica tier</w:t>
+            </w:r>
+            <w:r>
+              <w:rPr>
+                <w:noProof/>
+                <w:webHidden/>
+              </w:rPr>
+              <w:tab/>
+            </w:r>
+            <w:r>
+              <w:rPr>
+                <w:noProof/>
+                <w:webHidden/>
+              </w:rPr>
+              <w:fldChar w:fldCharType="begin"/>
+            </w:r>
+            <w:r>
+              <w:rPr>
+                <w:noProof/>
+                <w:webHidden/>
+              </w:rPr>
+              <w:instrText xml:space="preserve"> PAGEREF _Toc482374233 \h </w:instrText>
+            </w:r>
+            <w:r>
+              <w:rPr>
+                <w:noProof/>
+                <w:webHidden/>
+              </w:rPr>
+            </w:r>
+            <w:r>
+              <w:rPr>
+                <w:noProof/>
+                <w:webHidden/>
+              </w:rPr>
+              <w:fldChar w:fldCharType="separate"/>
+            </w:r>
+            <w:r>
+              <w:rPr>
+                <w:noProof/>
+                <w:webHidden/>
+              </w:rPr>
+              <w:t>12</w:t>
+            </w:r>
+            <w:r>
+              <w:rPr>
+                <w:noProof/>
+                <w:webHidden/>
+              </w:rPr>
+              <w:fldChar w:fldCharType="end"/>
+            </w:r>
+          </w:hyperlink>
+        </w:p>
+        <w:p>
+          <w:pPr>
+            <w:pStyle w:val="TOC3"/>
+            <w:tabs>
+              <w:tab w:val="right" w:leader="dot" w:pos="9350"/>
+            </w:tabs>
+            <w:rPr>
+              <w:rFonts w:eastAsiaTheme="minorEastAsia"/>
+              <w:noProof/>
+              <w:lang w:eastAsia="nl-NL"/>
+            </w:rPr>
+          </w:pPr>
+          <w:hyperlink w:anchor="_Toc482374234" w:history="1">
+            <w:r>
+              <w:rPr>
+                <w:rStyle w:val="Hyperlink"/>
+                <w:noProof/>
+              </w:rPr>
+              <w:t>Database tier</w:t>
+            </w:r>
+            <w:r>
+              <w:rPr>
+                <w:noProof/>
+                <w:webHidden/>
+              </w:rPr>
+              <w:tab/>
+            </w:r>
+            <w:r>
+              <w:rPr>
+                <w:noProof/>
+                <w:webHidden/>
+              </w:rPr>
+              <w:fldChar w:fldCharType="begin"/>
+            </w:r>
+            <w:r>
+              <w:rPr>
+                <w:noProof/>
+                <w:webHidden/>
+              </w:rPr>
+              <w:instrText xml:space="preserve"> PAGEREF _Toc482374234 \h </w:instrText>
+            </w:r>
+            <w:r>
+              <w:rPr>
+                <w:noProof/>
+                <w:webHidden/>
+              </w:rPr>
+            </w:r>
+            <w:r>
+              <w:rPr>
+                <w:noProof/>
+                <w:webHidden/>
+              </w:rPr>
+              <w:fldChar w:fldCharType="separate"/>
+            </w:r>
+            <w:r>
+              <w:rPr>
+                <w:noProof/>
+                <w:webHidden/>
+              </w:rPr>
+              <w:t>12</w:t>
+            </w:r>
+            <w:r>
+              <w:rPr>
+                <w:noProof/>
+                <w:webHidden/>
+              </w:rPr>
+              <w:fldChar w:fldCharType="end"/>
+            </w:r>
+          </w:hyperlink>
+        </w:p>
+        <w:p>
+          <w:pPr>
+            <w:pStyle w:val="TOC3"/>
+            <w:tabs>
+              <w:tab w:val="right" w:leader="dot" w:pos="9350"/>
+            </w:tabs>
+            <w:rPr>
+              <w:rFonts w:eastAsiaTheme="minorEastAsia"/>
+              <w:noProof/>
+              <w:lang w:eastAsia="nl-NL"/>
+            </w:rPr>
+          </w:pPr>
+          <w:hyperlink w:anchor="_Toc482374235" w:history="1">
+            <w:r>
+              <w:rPr>
+                <w:rStyle w:val="Hyperlink"/>
+                <w:noProof/>
+              </w:rPr>
+              <w:t>Samenhang</w:t>
+            </w:r>
+            <w:r>
+              <w:rPr>
+                <w:noProof/>
+                <w:webHidden/>
+              </w:rPr>
+              <w:tab/>
+            </w:r>
+            <w:r>
+              <w:rPr>
+                <w:noProof/>
+                <w:webHidden/>
+              </w:rPr>
+              <w:fldChar w:fldCharType="begin"/>
+            </w:r>
+            <w:r>
+              <w:rPr>
+                <w:noProof/>
+                <w:webHidden/>
+              </w:rPr>
+              <w:instrText xml:space="preserve"> PAGEREF _Toc482374235 \h </w:instrText>
+            </w:r>
+            <w:r>
+              <w:rPr>
+                <w:noProof/>
+                <w:webHidden/>
+              </w:rPr>
+            </w:r>
+            <w:r>
+              <w:rPr>
+                <w:noProof/>
+                <w:webHidden/>
+              </w:rPr>
+              <w:fldChar w:fldCharType="separate"/>
+            </w:r>
+            <w:r>
+              <w:rPr>
+                <w:noProof/>
+                <w:webHidden/>
+              </w:rPr>
+              <w:t>13</w:t>
             </w:r>
             <w:r>
               <w:rPr>
@@ -2643,13 +2924,13 @@
               <w:lang w:eastAsia="nl-NL"/>
             </w:rPr>
           </w:pPr>
-          <w:hyperlink w:anchor="_Toc482367696" w:history="1">
+          <w:hyperlink w:anchor="_Toc482374236" w:history="1">
             <w:r>
               <w:rPr>
                 <w:rStyle w:val="Hyperlink"/>
                 <w:noProof/>
               </w:rPr>
-              <w:t>Tiers</w:t>
+              <w:t>Overzicht van het geheel</w:t>
             </w:r>
             <w:r>
               <w:rPr>
@@ -2670,357 +2951,7 @@
                 <w:noProof/>
                 <w:webHidden/>
               </w:rPr>
-              <w:instrText xml:space="preserve"> PAGEREF _Toc482367696 \h </w:instrText>
-            </w:r>
-            <w:r>
-              <w:rPr>
-                <w:noProof/>
-                <w:webHidden/>
-              </w:rPr>
-            </w:r>
-            <w:r>
-              <w:rPr>
-                <w:noProof/>
-                <w:webHidden/>
-              </w:rPr>
-              <w:fldChar w:fldCharType="separate"/>
-            </w:r>
-            <w:r>
-              <w:rPr>
-                <w:noProof/>
-                <w:webHidden/>
-              </w:rPr>
-              <w:t>12</w:t>
-            </w:r>
-            <w:r>
-              <w:rPr>
-                <w:noProof/>
-                <w:webHidden/>
-              </w:rPr>
-              <w:fldChar w:fldCharType="end"/>
-            </w:r>
-          </w:hyperlink>
-        </w:p>
-        <w:p>
-          <w:pPr>
-            <w:pStyle w:val="TOC3"/>
-            <w:tabs>
-              <w:tab w:val="right" w:leader="dot" w:pos="9350"/>
-            </w:tabs>
-            <w:rPr>
-              <w:rFonts w:eastAsiaTheme="minorEastAsia"/>
-              <w:noProof/>
-              <w:lang w:eastAsia="nl-NL"/>
-            </w:rPr>
-          </w:pPr>
-          <w:hyperlink w:anchor="_Toc482367697" w:history="1">
-            <w:r>
-              <w:rPr>
-                <w:rStyle w:val="Hyperlink"/>
-                <w:noProof/>
-              </w:rPr>
-              <w:t>Client tier</w:t>
-            </w:r>
-            <w:r>
-              <w:rPr>
-                <w:noProof/>
-                <w:webHidden/>
-              </w:rPr>
-              <w:tab/>
-            </w:r>
-            <w:r>
-              <w:rPr>
-                <w:noProof/>
-                <w:webHidden/>
-              </w:rPr>
-              <w:fldChar w:fldCharType="begin"/>
-            </w:r>
-            <w:r>
-              <w:rPr>
-                <w:noProof/>
-                <w:webHidden/>
-              </w:rPr>
-              <w:instrText xml:space="preserve"> PAGEREF _Toc482367697 \h </w:instrText>
-            </w:r>
-            <w:r>
-              <w:rPr>
-                <w:noProof/>
-                <w:webHidden/>
-              </w:rPr>
-            </w:r>
-            <w:r>
-              <w:rPr>
-                <w:noProof/>
-                <w:webHidden/>
-              </w:rPr>
-              <w:fldChar w:fldCharType="separate"/>
-            </w:r>
-            <w:r>
-              <w:rPr>
-                <w:noProof/>
-                <w:webHidden/>
-              </w:rPr>
-              <w:t>12</w:t>
-            </w:r>
-            <w:r>
-              <w:rPr>
-                <w:noProof/>
-                <w:webHidden/>
-              </w:rPr>
-              <w:fldChar w:fldCharType="end"/>
-            </w:r>
-          </w:hyperlink>
-        </w:p>
-        <w:p>
-          <w:pPr>
-            <w:pStyle w:val="TOC3"/>
-            <w:tabs>
-              <w:tab w:val="right" w:leader="dot" w:pos="9350"/>
-            </w:tabs>
-            <w:rPr>
-              <w:rFonts w:eastAsiaTheme="minorEastAsia"/>
-              <w:noProof/>
-              <w:lang w:eastAsia="nl-NL"/>
-            </w:rPr>
-          </w:pPr>
-          <w:hyperlink w:anchor="_Toc482367698" w:history="1">
-            <w:r>
-              <w:rPr>
-                <w:rStyle w:val="Hyperlink"/>
-                <w:noProof/>
-              </w:rPr>
-              <w:t>Logica tier</w:t>
-            </w:r>
-            <w:r>
-              <w:rPr>
-                <w:noProof/>
-                <w:webHidden/>
-              </w:rPr>
-              <w:tab/>
-            </w:r>
-            <w:r>
-              <w:rPr>
-                <w:noProof/>
-                <w:webHidden/>
-              </w:rPr>
-              <w:fldChar w:fldCharType="begin"/>
-            </w:r>
-            <w:r>
-              <w:rPr>
-                <w:noProof/>
-                <w:webHidden/>
-              </w:rPr>
-              <w:instrText xml:space="preserve"> PAGEREF _Toc482367698 \h </w:instrText>
-            </w:r>
-            <w:r>
-              <w:rPr>
-                <w:noProof/>
-                <w:webHidden/>
-              </w:rPr>
-            </w:r>
-            <w:r>
-              <w:rPr>
-                <w:noProof/>
-                <w:webHidden/>
-              </w:rPr>
-              <w:fldChar w:fldCharType="separate"/>
-            </w:r>
-            <w:r>
-              <w:rPr>
-                <w:noProof/>
-                <w:webHidden/>
-              </w:rPr>
-              <w:t>12</w:t>
-            </w:r>
-            <w:r>
-              <w:rPr>
-                <w:noProof/>
-                <w:webHidden/>
-              </w:rPr>
-              <w:fldChar w:fldCharType="end"/>
-            </w:r>
-          </w:hyperlink>
-        </w:p>
-        <w:p>
-          <w:pPr>
-            <w:pStyle w:val="TOC3"/>
-            <w:tabs>
-              <w:tab w:val="right" w:leader="dot" w:pos="9350"/>
-            </w:tabs>
-            <w:rPr>
-              <w:rFonts w:eastAsiaTheme="minorEastAsia"/>
-              <w:noProof/>
-              <w:lang w:eastAsia="nl-NL"/>
-            </w:rPr>
-          </w:pPr>
-          <w:hyperlink w:anchor="_Toc482367699" w:history="1">
-            <w:r>
-              <w:rPr>
-                <w:rStyle w:val="Hyperlink"/>
-                <w:noProof/>
-              </w:rPr>
-              <w:t>Database tier</w:t>
-            </w:r>
-            <w:r>
-              <w:rPr>
-                <w:noProof/>
-                <w:webHidden/>
-              </w:rPr>
-              <w:tab/>
-            </w:r>
-            <w:r>
-              <w:rPr>
-                <w:noProof/>
-                <w:webHidden/>
-              </w:rPr>
-              <w:fldChar w:fldCharType="begin"/>
-            </w:r>
-            <w:r>
-              <w:rPr>
-                <w:noProof/>
-                <w:webHidden/>
-              </w:rPr>
-              <w:instrText xml:space="preserve"> PAGEREF _Toc482367699 \h </w:instrText>
-            </w:r>
-            <w:r>
-              <w:rPr>
-                <w:noProof/>
-                <w:webHidden/>
-              </w:rPr>
-            </w:r>
-            <w:r>
-              <w:rPr>
-                <w:noProof/>
-                <w:webHidden/>
-              </w:rPr>
-              <w:fldChar w:fldCharType="separate"/>
-            </w:r>
-            <w:r>
-              <w:rPr>
-                <w:noProof/>
-                <w:webHidden/>
-              </w:rPr>
-              <w:t>13</w:t>
-            </w:r>
-            <w:r>
-              <w:rPr>
-                <w:noProof/>
-                <w:webHidden/>
-              </w:rPr>
-              <w:fldChar w:fldCharType="end"/>
-            </w:r>
-          </w:hyperlink>
-        </w:p>
-        <w:p>
-          <w:pPr>
-            <w:pStyle w:val="TOC3"/>
-            <w:tabs>
-              <w:tab w:val="right" w:leader="dot" w:pos="9350"/>
-            </w:tabs>
-            <w:rPr>
-              <w:rFonts w:eastAsiaTheme="minorEastAsia"/>
-              <w:noProof/>
-              <w:lang w:eastAsia="nl-NL"/>
-            </w:rPr>
-          </w:pPr>
-          <w:hyperlink w:anchor="_Toc482367700" w:history="1">
-            <w:r>
-              <w:rPr>
-                <w:rStyle w:val="Hyperlink"/>
-                <w:noProof/>
-              </w:rPr>
-              <w:t>Samenhang</w:t>
-            </w:r>
-            <w:r>
-              <w:rPr>
-                <w:noProof/>
-                <w:webHidden/>
-              </w:rPr>
-              <w:tab/>
-            </w:r>
-            <w:r>
-              <w:rPr>
-                <w:noProof/>
-                <w:webHidden/>
-              </w:rPr>
-              <w:fldChar w:fldCharType="begin"/>
-            </w:r>
-            <w:r>
-              <w:rPr>
-                <w:noProof/>
-                <w:webHidden/>
-              </w:rPr>
-              <w:instrText xml:space="preserve"> PAGEREF _Toc482367700 \h </w:instrText>
-            </w:r>
-            <w:r>
-              <w:rPr>
-                <w:noProof/>
-                <w:webHidden/>
-              </w:rPr>
-            </w:r>
-            <w:r>
-              <w:rPr>
-                <w:noProof/>
-                <w:webHidden/>
-              </w:rPr>
-              <w:fldChar w:fldCharType="separate"/>
-            </w:r>
-            <w:r>
-              <w:rPr>
-                <w:noProof/>
-                <w:webHidden/>
-              </w:rPr>
-              <w:t>13</w:t>
-            </w:r>
-            <w:r>
-              <w:rPr>
-                <w:noProof/>
-                <w:webHidden/>
-              </w:rPr>
-              <w:fldChar w:fldCharType="end"/>
-            </w:r>
-          </w:hyperlink>
-        </w:p>
-        <w:p>
-          <w:pPr>
-            <w:pStyle w:val="TOC2"/>
-            <w:tabs>
-              <w:tab w:val="right" w:leader="dot" w:pos="9350"/>
-            </w:tabs>
-            <w:rPr>
-              <w:rFonts w:eastAsiaTheme="minorEastAsia"/>
-              <w:noProof/>
-              <w:lang w:eastAsia="nl-NL"/>
-            </w:rPr>
-          </w:pPr>
-          <w:hyperlink w:anchor="_Toc482367701" w:history="1">
-            <w:r>
-              <w:rPr>
-                <w:rStyle w:val="Hyperlink"/>
-                <w:noProof/>
-              </w:rPr>
-              <w:t>Overzicht van het geheel</w:t>
-            </w:r>
-            <w:r>
-              <w:rPr>
-                <w:noProof/>
-                <w:webHidden/>
-              </w:rPr>
-              <w:tab/>
-            </w:r>
-            <w:r>
-              <w:rPr>
-                <w:noProof/>
-                <w:webHidden/>
-              </w:rPr>
-              <w:fldChar w:fldCharType="begin"/>
-            </w:r>
-            <w:r>
-              <w:rPr>
-                <w:noProof/>
-                <w:webHidden/>
-              </w:rPr>
-              <w:instrText xml:space="preserve"> PAGEREF _Toc482367701 \h </w:instrText>
+              <w:instrText xml:space="preserve"> PAGEREF _Toc482374236 \h </w:instrText>
             </w:r>
             <w:r>
               <w:rPr>
@@ -3064,7 +2995,7 @@
               <w:lang w:eastAsia="nl-NL"/>
             </w:rPr>
           </w:pPr>
-          <w:hyperlink w:anchor="_Toc482367702" w:history="1">
+          <w:hyperlink w:anchor="_Toc482374237" w:history="1">
             <w:r>
               <w:rPr>
                 <w:rStyle w:val="Hyperlink"/>
@@ -3106,7 +3037,7 @@
                 <w:noProof/>
                 <w:webHidden/>
               </w:rPr>
-              <w:instrText xml:space="preserve"> PAGEREF _Toc482367702 \h </w:instrText>
+              <w:instrText xml:space="preserve"> PAGEREF _Toc482374237 \h </w:instrText>
             </w:r>
             <w:r>
               <w:rPr>
@@ -3149,7 +3080,7 @@
               <w:lang w:eastAsia="nl-NL"/>
             </w:rPr>
           </w:pPr>
-          <w:hyperlink w:anchor="_Toc482367703" w:history="1">
+          <w:hyperlink w:anchor="_Toc482374238" w:history="1">
             <w:r>
               <w:rPr>
                 <w:rStyle w:val="Hyperlink"/>
@@ -3176,7 +3107,7 @@
                 <w:noProof/>
                 <w:webHidden/>
               </w:rPr>
-              <w:instrText xml:space="preserve"> PAGEREF _Toc482367703 \h </w:instrText>
+              <w:instrText xml:space="preserve"> PAGEREF _Toc482374238 \h </w:instrText>
             </w:r>
             <w:r>
               <w:rPr>
@@ -3227,7 +3158,7 @@
           <w:numId w:val="9"/>
         </w:numPr>
       </w:pPr>
-      <w:bookmarkStart w:id="1" w:name="_Toc482367671"/>
+      <w:bookmarkStart w:id="1" w:name="_Toc482374207"/>
       <w:r>
         <w:t>Introductie</w:t>
       </w:r>
@@ -3238,84 +3169,49 @@
       <w:pPr>
         <w:pStyle w:val="Heading2"/>
       </w:pPr>
-      <w:bookmarkStart w:id="2" w:name="_Toc482367672"/>
+      <w:bookmarkStart w:id="2" w:name="_Toc482374208"/>
       <w:r>
         <w:t>Aanleiding</w:t>
       </w:r>
       <w:bookmarkEnd w:id="2"/>
     </w:p>
     <w:p>
-      <w:pPr>
-        <w:rPr>
-          <w:b/>
-        </w:rPr>
-      </w:pPr>
-      <w:r>
-        <w:rPr>
-          <w:b/>
-        </w:rPr>
-        <w:t xml:space="preserve">Het handmatig analyseren van artikelen op specifieke termen kost veel tijd en gezien de hoeveelheid beschikbare data is dit proces haast onmogelijk. Anna </w:t>
-      </w:r>
-      <w:proofErr w:type="spellStart"/>
-      <w:r>
-        <w:rPr>
-          <w:b/>
-        </w:rPr>
-        <w:t>Czerednik</w:t>
-      </w:r>
-      <w:proofErr w:type="spellEnd"/>
-      <w:r>
-        <w:rPr>
-          <w:b/>
-        </w:rPr>
-        <w:t xml:space="preserve"> ondervond dit probleem ook waarna ze ons </w:t>
-      </w:r>
-      <w:proofErr w:type="spellStart"/>
-      <w:r>
-        <w:rPr>
-          <w:b/>
-        </w:rPr>
-        <w:t>bioinformatici</w:t>
-      </w:r>
-      <w:proofErr w:type="spellEnd"/>
-      <w:r>
-        <w:rPr>
-          <w:b/>
-        </w:rPr>
-        <w:t xml:space="preserve"> heeft benaderd om een oplossing hiervoor te vinden.  </w:t>
-      </w:r>
-    </w:p>
-    <w:p>
-      <w:pPr>
-        <w:pStyle w:val="Heading2"/>
-      </w:pPr>
-    </w:p>
-    <w:p>
-      <w:pPr>
-        <w:pStyle w:val="Heading2"/>
-      </w:pPr>
-      <w:bookmarkStart w:id="3" w:name="_Toc482367673"/>
-      <w:r>
-        <w:t>Doel van dit document</w:t>
-      </w:r>
+      <w:r>
+        <w:t>Anthocyanen</w:t>
+      </w:r>
+      <w:r>
+        <w:t xml:space="preserve"> </w:t>
+      </w:r>
+      <w:r>
+        <w:t xml:space="preserve">zijn </w:t>
+      </w:r>
+      <w:r>
+        <w:t xml:space="preserve">kleurstoffen geproduceerd door planten en zijn onder andere verantwoordelijk voor de rijke kleuren aanwezig in plantenbloemen. Echter kunnen anthocyanen ook dienen als bescherming voor de plant wanneer deze stress ervaart, deze laatste eigenschap maken anthocyanen interessant voor plantentelers aangezien stress bestendige planten tot een hogere opbrengst kunnen leiden. Er is echter nog geen database </w:t>
+      </w:r>
+      <w:r>
+        <w:t>aanwezig waarin vastgelegd is welke planten anthocyanen onder stress produceren, welke genen hierbij betrokken zijn en welke stress omstandigheden precies tot anthocyanen productie leiden. Hierdoor moeten biologen artikelen over anthocyanen tot nu toe handmatig analyseren om relevante informatie over anthocyanen te ontdekken. In dit project zal dit probleem opgelost worden door een dergelijke database op te zetten waarbij wetenschappelijke artikelen automatisch op de relevante termen zijn doorzocht om deze database te vullen. De data uit deze database zal vervolgens op een overzichtelijke manier gepresenteerd worden.</w:t>
+      </w:r>
+      <w:bookmarkStart w:id="3" w:name="_GoBack"/>
       <w:bookmarkEnd w:id="3"/>
     </w:p>
     <w:p>
       <w:pPr>
+        <w:pStyle w:val="Heading2"/>
+      </w:pPr>
+      <w:bookmarkStart w:id="4" w:name="_Toc482374209"/>
+      <w:r>
+        <w:t>Doel van dit document</w:t>
+      </w:r>
+      <w:bookmarkEnd w:id="4"/>
+    </w:p>
+    <w:p>
+      <w:pPr>
         <w:rPr>
           <w:vertAlign w:val="superscript"/>
         </w:rPr>
       </w:pPr>
       <w:r>
-        <w:t xml:space="preserve">Dit document dient ter verduidelijking van de geplande applicatie en hoe het ontwerp van deze applicatie het biologische vraagstuk omzet naar een IT vraagstuk. In dit document zijn dus de eisen, </w:t>
-      </w:r>
-      <w:proofErr w:type="spellStart"/>
-      <w:r>
-        <w:t>use</w:t>
-      </w:r>
-      <w:proofErr w:type="spellEnd"/>
-      <w:r>
-        <w:t xml:space="preserve"> cases (met samenvattend diagram) en de systeemarchitectuur van de applicatie samengesteld. Deze informatie is bedoeld om enerzijds de gebruiker en opdrachtgever de geplande functionaliteit van de applicatie uit te leggen en anderzijds de programmeurs de gewenste functionaliteit te tonen.</w:t>
+        <w:t>Dit document dient ter verduidelijking van de geplande applicatie en hoe het ontwerp van deze applicatie het biologische vraagstuk omzet naar een IT vraagstuk. In dit document zijn dus de eisen, use cases (met samenvattend diagram) en de systeemarchitectuur van de applicatie samengesteld. Deze informatie is bedoeld om enerzijds de gebruiker en opdrachtgever de geplande functionaliteit van de applicatie uit te leggen en anderzijds de programmeurs de gewenste functionaliteit te tonen.</w:t>
       </w:r>
       <w:r>
         <w:br/>
@@ -3325,21 +3221,7 @@
         <w:rPr>
           <w:i/>
         </w:rPr>
-        <w:t xml:space="preserve">Praktisch UML, Jos Warmer &amp; Anneke </w:t>
-      </w:r>
-      <w:proofErr w:type="spellStart"/>
-      <w:r>
-        <w:rPr>
-          <w:i/>
-        </w:rPr>
-        <w:t>Kleppe</w:t>
-      </w:r>
-      <w:proofErr w:type="spellEnd"/>
-      <w:r>
-        <w:rPr>
-          <w:i/>
-        </w:rPr>
-        <w:t>, Vijfde editie</w:t>
+        <w:t>Praktisch UML, Jos Warmer &amp; Anneke Kleppe, Vijfde editie</w:t>
       </w:r>
       <w:r>
         <w:t>.</w:t>
@@ -3362,152 +3244,74 @@
       <w:pPr>
         <w:pStyle w:val="Heading2"/>
       </w:pPr>
-      <w:bookmarkStart w:id="4" w:name="_Toc482367674"/>
+      <w:bookmarkStart w:id="5" w:name="_Toc482374210"/>
       <w:r>
         <w:t>Doel van de applicatie</w:t>
       </w:r>
-      <w:bookmarkEnd w:id="4"/>
+      <w:bookmarkEnd w:id="5"/>
     </w:p>
     <w:p>
-      <w:pPr>
-        <w:rPr>
-          <w:b/>
-        </w:rPr>
-      </w:pPr>
-      <w:r>
-        <w:rPr>
-          <w:b/>
-        </w:rPr>
+      <w:r>
         <w:t>Zoals in de inleiding genoemd is, kost het</w:t>
       </w:r>
       <w:r>
-        <w:rPr>
-          <w:b/>
-        </w:rPr>
         <w:t xml:space="preserve"> handmatig</w:t>
       </w:r>
       <w:r>
-        <w:rPr>
-          <w:b/>
-        </w:rPr>
         <w:t xml:space="preserve"> analyseren van artikelen veel tijd</w:t>
       </w:r>
       <w:r>
-        <w:rPr>
-          <w:b/>
-        </w:rPr>
         <w:t xml:space="preserve"> en is de hoeveelheid </w:t>
       </w:r>
       <w:r>
-        <w:rPr>
-          <w:b/>
-        </w:rPr>
         <w:t xml:space="preserve">beschikbare </w:t>
       </w:r>
       <w:r>
-        <w:rPr>
-          <w:b/>
-        </w:rPr>
         <w:t>data enorm</w:t>
       </w:r>
       <w:r>
-        <w:rPr>
-          <w:b/>
-        </w:rPr>
         <w:t>. Daarom bouwen we een applicatie die in staat is m</w:t>
       </w:r>
       <w:r>
-        <w:rPr>
-          <w:b/>
-        </w:rPr>
-        <w:t xml:space="preserve">et behulp van </w:t>
-      </w:r>
-      <w:proofErr w:type="spellStart"/>
-      <w:r>
-        <w:rPr>
-          <w:b/>
-        </w:rPr>
-        <w:t>textmining</w:t>
-      </w:r>
-      <w:proofErr w:type="spellEnd"/>
-      <w:r>
-        <w:rPr>
-          <w:b/>
-        </w:rPr>
-        <w:t xml:space="preserve"> in combinatie met database </w:t>
-      </w:r>
-      <w:proofErr w:type="spellStart"/>
-      <w:r>
-        <w:rPr>
-          <w:b/>
-        </w:rPr>
-        <w:t>searches</w:t>
-      </w:r>
-      <w:proofErr w:type="spellEnd"/>
-      <w:r>
-        <w:rPr>
-          <w:b/>
-        </w:rPr>
+        <w:t>et behulp van textmining in combinatie met database searches</w:t>
+      </w:r>
+      <w:r>
         <w:t xml:space="preserve"> te zoeken naar </w:t>
       </w:r>
       <w:r>
-        <w:rPr>
-          <w:b/>
-        </w:rPr>
         <w:t xml:space="preserve">artikelen over </w:t>
       </w:r>
       <w:r>
-        <w:rPr>
-          <w:b/>
-        </w:rPr>
         <w:t xml:space="preserve">anthocyanen </w:t>
       </w:r>
       <w:r>
-        <w:rPr>
-          <w:b/>
-        </w:rPr>
         <w:t xml:space="preserve"> </w:t>
       </w:r>
       <w:r>
-        <w:rPr>
-          <w:b/>
-        </w:rPr>
         <w:t xml:space="preserve">om zo antwoord te leveren op de vragen van Anna. </w:t>
       </w:r>
       <w:r>
-        <w:rPr>
-          <w:b/>
-        </w:rPr>
-        <w:t>De resultaten zullen vervolgens worden opgeslagen in de database die de gebruiker (bioloog) kan raadplegen via een webpagina om een overzicht te krijgen.</w:t>
-      </w:r>
-      <w:r>
-        <w:rPr>
-          <w:b/>
-        </w:rPr>
+        <w:t xml:space="preserve">De resultaten zullen vervolgens worden opgeslagen in de database die de gebruiker (bioloog) kan raadplegen via een webpagina </w:t>
+      </w:r>
+      <w:r>
+        <w:t>waarbij de resultaten gepresenteerd worden in een diagram</w:t>
+      </w:r>
+      <w:r>
+        <w:t>.</w:t>
+      </w:r>
+      <w:r>
         <w:t xml:space="preserve"> Deze applicatie moet biologen een duidelijk beeld geven over welke planten </w:t>
       </w:r>
       <w:r>
-        <w:rPr>
-          <w:b/>
-        </w:rPr>
         <w:t xml:space="preserve">anthocyanen </w:t>
       </w:r>
       <w:r>
-        <w:rPr>
-          <w:b/>
-        </w:rPr>
         <w:t>produceren, welke genen daarbij betrokken zijn en welke</w:t>
       </w:r>
       <w:r>
-        <w:rPr>
-          <w:b/>
-        </w:rPr>
         <w:t xml:space="preserve"> (stress)</w:t>
       </w:r>
       <w:r>
-        <w:rPr>
-          <w:b/>
-        </w:rPr>
         <w:t xml:space="preserve"> condities hier op van invloed zijn.</w:t>
       </w:r>
     </w:p>
@@ -3520,11 +3324,11 @@
       <w:pPr>
         <w:pStyle w:val="Heading2"/>
       </w:pPr>
-      <w:bookmarkStart w:id="5" w:name="_Toc482367675"/>
+      <w:bookmarkStart w:id="6" w:name="_Toc482374211"/>
       <w:r>
         <w:t>Doelgroep</w:t>
       </w:r>
-      <w:bookmarkEnd w:id="5"/>
+      <w:bookmarkEnd w:id="6"/>
     </w:p>
     <w:p>
       <w:r>
@@ -3546,25 +3350,23 @@
         </w:numPr>
         <w:ind w:left="720"/>
       </w:pPr>
-      <w:bookmarkStart w:id="6" w:name="_Toc482367676"/>
-      <w:proofErr w:type="spellStart"/>
+      <w:bookmarkStart w:id="7" w:name="_Toc482374212"/>
       <w:r>
         <w:lastRenderedPageBreak/>
         <w:t>Requirements</w:t>
       </w:r>
-      <w:bookmarkEnd w:id="6"/>
-      <w:proofErr w:type="spellEnd"/>
+      <w:bookmarkEnd w:id="7"/>
     </w:p>
     <w:p/>
     <w:p>
       <w:pPr>
         <w:pStyle w:val="Heading2"/>
       </w:pPr>
-      <w:bookmarkStart w:id="7" w:name="_Toc482367677"/>
+      <w:bookmarkStart w:id="8" w:name="_Toc482374213"/>
       <w:r>
         <w:t>Doel en focus</w:t>
       </w:r>
-      <w:bookmarkEnd w:id="7"/>
+      <w:bookmarkEnd w:id="8"/>
     </w:p>
     <w:p>
       <w:r>
@@ -3578,918 +3380,9 @@
       <w:pPr>
         <w:pStyle w:val="Heading2"/>
       </w:pPr>
-      <w:bookmarkStart w:id="8" w:name="_Toc482367678"/>
+      <w:bookmarkStart w:id="9" w:name="_Toc482374214"/>
       <w:r>
         <w:t>Functionele eisen</w:t>
-      </w:r>
-      <w:bookmarkEnd w:id="8"/>
-    </w:p>
-    <w:tbl>
-      <w:tblPr>
-        <w:tblStyle w:val="TableGrid"/>
-        <w:tblW w:w="0" w:type="auto"/>
-        <w:tblLook w:val="04A0" w:firstRow="1" w:lastRow="0" w:firstColumn="1" w:lastColumn="0" w:noHBand="0" w:noVBand="1"/>
-      </w:tblPr>
-      <w:tblGrid>
-        <w:gridCol w:w="565"/>
-        <w:gridCol w:w="1829"/>
-        <w:gridCol w:w="4785"/>
-        <w:gridCol w:w="1198"/>
-        <w:gridCol w:w="973"/>
-      </w:tblGrid>
-      <w:tr>
-        <w:tc>
-          <w:tcPr>
-            <w:tcW w:w="572" w:type="dxa"/>
-          </w:tcPr>
-          <w:p>
-            <w:r>
-              <w:t>ID</w:t>
-            </w:r>
-          </w:p>
-        </w:tc>
-        <w:tc>
-          <w:tcPr>
-            <w:tcW w:w="1093" w:type="dxa"/>
-          </w:tcPr>
-          <w:p>
-            <w:proofErr w:type="spellStart"/>
-            <w:r>
-              <w:t>Use</w:t>
-            </w:r>
-            <w:proofErr w:type="spellEnd"/>
-            <w:r>
-              <w:t xml:space="preserve"> case koppeling</w:t>
-            </w:r>
-          </w:p>
-        </w:tc>
-        <w:tc>
-          <w:tcPr>
-            <w:tcW w:w="5514" w:type="dxa"/>
-          </w:tcPr>
-          <w:p>
-            <w:r>
-              <w:t>Beschrijving</w:t>
-            </w:r>
-          </w:p>
-        </w:tc>
-        <w:tc>
-          <w:tcPr>
-            <w:tcW w:w="1198" w:type="dxa"/>
-          </w:tcPr>
-          <w:p>
-            <w:r>
-              <w:t>Prioriteit</w:t>
-            </w:r>
-          </w:p>
-        </w:tc>
-        <w:tc>
-          <w:tcPr>
-            <w:tcW w:w="973" w:type="dxa"/>
-          </w:tcPr>
-          <w:p>
-            <w:r>
-              <w:t>Moscow</w:t>
-            </w:r>
-          </w:p>
-        </w:tc>
-      </w:tr>
-      <w:tr>
-        <w:tc>
-          <w:tcPr>
-            <w:tcW w:w="572" w:type="dxa"/>
-          </w:tcPr>
-          <w:p>
-            <w:r>
-              <w:t>F1</w:t>
-            </w:r>
-          </w:p>
-        </w:tc>
-        <w:tc>
-          <w:tcPr>
-            <w:tcW w:w="1093" w:type="dxa"/>
-          </w:tcPr>
-          <w:p>
-            <w:r>
-              <w:t>UC_01_Navigeren</w:t>
-            </w:r>
-          </w:p>
-        </w:tc>
-        <w:tc>
-          <w:tcPr>
-            <w:tcW w:w="5514" w:type="dxa"/>
-          </w:tcPr>
-          <w:p>
-            <w:r>
-              <w:t>De gebruiker kan de applicatie via het internet benaderen.</w:t>
-            </w:r>
-          </w:p>
-        </w:tc>
-        <w:tc>
-          <w:tcPr>
-            <w:tcW w:w="1198" w:type="dxa"/>
-          </w:tcPr>
-          <w:p>
-            <w:r>
-              <w:t>Hoog</w:t>
-            </w:r>
-          </w:p>
-        </w:tc>
-        <w:tc>
-          <w:tcPr>
-            <w:tcW w:w="973" w:type="dxa"/>
-          </w:tcPr>
-          <w:p>
-            <w:r>
-              <w:t>M</w:t>
-            </w:r>
-          </w:p>
-        </w:tc>
-      </w:tr>
-      <w:tr>
-        <w:tc>
-          <w:tcPr>
-            <w:tcW w:w="572" w:type="dxa"/>
-          </w:tcPr>
-          <w:p>
-            <w:r>
-              <w:t>F2</w:t>
-            </w:r>
-          </w:p>
-        </w:tc>
-        <w:tc>
-          <w:tcPr>
-            <w:tcW w:w="1093" w:type="dxa"/>
-          </w:tcPr>
-          <w:p/>
-        </w:tc>
-        <w:tc>
-          <w:tcPr>
-            <w:tcW w:w="5514" w:type="dxa"/>
-          </w:tcPr>
-          <w:p>
-            <w:r>
-              <w:t xml:space="preserve">De </w:t>
-            </w:r>
-            <w:r>
-              <w:t>gebruiker kan de applicatie laten bepalen</w:t>
-            </w:r>
-            <w:r>
-              <w:t xml:space="preserve"> welke planten anthocyanen produceren onder stressomstandigheden door artikelen te doorzoeken.</w:t>
-            </w:r>
-          </w:p>
-        </w:tc>
-        <w:tc>
-          <w:tcPr>
-            <w:tcW w:w="1198" w:type="dxa"/>
-          </w:tcPr>
-          <w:p>
-            <w:r>
-              <w:t>Hoog</w:t>
-            </w:r>
-          </w:p>
-        </w:tc>
-        <w:tc>
-          <w:tcPr>
-            <w:tcW w:w="973" w:type="dxa"/>
-          </w:tcPr>
-          <w:p>
-            <w:r>
-              <w:t>M</w:t>
-            </w:r>
-          </w:p>
-        </w:tc>
-      </w:tr>
-      <w:tr>
-        <w:tc>
-          <w:tcPr>
-            <w:tcW w:w="572" w:type="dxa"/>
-          </w:tcPr>
-          <w:p>
-            <w:r>
-              <w:t>F3</w:t>
-            </w:r>
-          </w:p>
-        </w:tc>
-        <w:tc>
-          <w:tcPr>
-            <w:tcW w:w="1093" w:type="dxa"/>
-          </w:tcPr>
-          <w:p/>
-        </w:tc>
-        <w:tc>
-          <w:tcPr>
-            <w:tcW w:w="5514" w:type="dxa"/>
-          </w:tcPr>
-          <w:p>
-            <w:r>
-              <w:t xml:space="preserve">De </w:t>
-            </w:r>
-            <w:r>
-              <w:t>gebruiker kan de applicatie laten bepalen</w:t>
-            </w:r>
-            <w:r>
-              <w:t xml:space="preserve"> welke genen van deze planten anthocyanen productie reguleren onder stress.</w:t>
-            </w:r>
-          </w:p>
-        </w:tc>
-        <w:tc>
-          <w:tcPr>
-            <w:tcW w:w="1198" w:type="dxa"/>
-          </w:tcPr>
-          <w:p>
-            <w:r>
-              <w:t>Hoog</w:t>
-            </w:r>
-          </w:p>
-        </w:tc>
-        <w:tc>
-          <w:tcPr>
-            <w:tcW w:w="973" w:type="dxa"/>
-          </w:tcPr>
-          <w:p>
-            <w:r>
-              <w:t>M</w:t>
-            </w:r>
-          </w:p>
-        </w:tc>
-      </w:tr>
-      <w:tr>
-        <w:tc>
-          <w:tcPr>
-            <w:tcW w:w="572" w:type="dxa"/>
-          </w:tcPr>
-          <w:p>
-            <w:r>
-              <w:t>F4</w:t>
-            </w:r>
-          </w:p>
-        </w:tc>
-        <w:tc>
-          <w:tcPr>
-            <w:tcW w:w="1093" w:type="dxa"/>
-          </w:tcPr>
-          <w:p/>
-        </w:tc>
-        <w:tc>
-          <w:tcPr>
-            <w:tcW w:w="5514" w:type="dxa"/>
-          </w:tcPr>
-          <w:p>
-            <w:r>
-              <w:t>De</w:t>
-            </w:r>
-            <w:r>
-              <w:t xml:space="preserve"> gebruiker laat de applicatie zoeken naar</w:t>
-            </w:r>
-            <w:r>
-              <w:t xml:space="preserve"> de exacte stressomstandigheden per gen op die anthocyanen productie kunnen verhogen.</w:t>
-            </w:r>
-          </w:p>
-        </w:tc>
-        <w:tc>
-          <w:tcPr>
-            <w:tcW w:w="1198" w:type="dxa"/>
-          </w:tcPr>
-          <w:p>
-            <w:r>
-              <w:t>Hoog</w:t>
-            </w:r>
-          </w:p>
-        </w:tc>
-        <w:tc>
-          <w:tcPr>
-            <w:tcW w:w="973" w:type="dxa"/>
-          </w:tcPr>
-          <w:p>
-            <w:r>
-              <w:t>M</w:t>
-            </w:r>
-          </w:p>
-        </w:tc>
-      </w:tr>
-      <w:tr>
-        <w:tc>
-          <w:tcPr>
-            <w:tcW w:w="572" w:type="dxa"/>
-          </w:tcPr>
-          <w:p>
-            <w:r>
-              <w:t>F5</w:t>
-            </w:r>
-          </w:p>
-        </w:tc>
-        <w:tc>
-          <w:tcPr>
-            <w:tcW w:w="1093" w:type="dxa"/>
-          </w:tcPr>
-          <w:p/>
-        </w:tc>
-        <w:tc>
-          <w:tcPr>
-            <w:tcW w:w="5514" w:type="dxa"/>
-          </w:tcPr>
-          <w:p>
-            <w:r>
-              <w:t>De gevonden organismes, genen en stress omstandigheden worden in een database opgeslagen.</w:t>
-            </w:r>
-          </w:p>
-        </w:tc>
-        <w:tc>
-          <w:tcPr>
-            <w:tcW w:w="1198" w:type="dxa"/>
-          </w:tcPr>
-          <w:p>
-            <w:r>
-              <w:t>Hoog</w:t>
-            </w:r>
-          </w:p>
-        </w:tc>
-        <w:tc>
-          <w:tcPr>
-            <w:tcW w:w="973" w:type="dxa"/>
-          </w:tcPr>
-          <w:p>
-            <w:r>
-              <w:t>M</w:t>
-            </w:r>
-          </w:p>
-        </w:tc>
-      </w:tr>
-      <w:tr>
-        <w:tc>
-          <w:tcPr>
-            <w:tcW w:w="572" w:type="dxa"/>
-          </w:tcPr>
-          <w:p>
-            <w:r>
-              <w:t>F6</w:t>
-            </w:r>
-          </w:p>
-        </w:tc>
-        <w:tc>
-          <w:tcPr>
-            <w:tcW w:w="1093" w:type="dxa"/>
-          </w:tcPr>
-          <w:p/>
-        </w:tc>
-        <w:tc>
-          <w:tcPr>
-            <w:tcW w:w="5514" w:type="dxa"/>
-          </w:tcPr>
-          <w:p>
-            <w:r>
-              <w:t xml:space="preserve">De gevonden organismes, genen en stress omstandigheden worden voor de gebruiker getoond in een </w:t>
-            </w:r>
-            <w:proofErr w:type="spellStart"/>
-            <w:r>
-              <w:t>sunburst</w:t>
-            </w:r>
-            <w:proofErr w:type="spellEnd"/>
-            <w:r>
-              <w:t xml:space="preserve"> diagram.</w:t>
-            </w:r>
-          </w:p>
-        </w:tc>
-        <w:tc>
-          <w:tcPr>
-            <w:tcW w:w="1198" w:type="dxa"/>
-          </w:tcPr>
-          <w:p>
-            <w:r>
-              <w:t>Hoog</w:t>
-            </w:r>
-          </w:p>
-        </w:tc>
-        <w:tc>
-          <w:tcPr>
-            <w:tcW w:w="973" w:type="dxa"/>
-          </w:tcPr>
-          <w:p>
-            <w:r>
-              <w:t>M</w:t>
-            </w:r>
-          </w:p>
-        </w:tc>
-      </w:tr>
-      <w:tr>
-        <w:tc>
-          <w:tcPr>
-            <w:tcW w:w="572" w:type="dxa"/>
-          </w:tcPr>
-          <w:p>
-            <w:r>
-              <w:t>F7</w:t>
-            </w:r>
-          </w:p>
-        </w:tc>
-        <w:tc>
-          <w:tcPr>
-            <w:tcW w:w="1093" w:type="dxa"/>
-          </w:tcPr>
-          <w:p/>
-        </w:tc>
-        <w:tc>
-          <w:tcPr>
-            <w:tcW w:w="5514" w:type="dxa"/>
-          </w:tcPr>
-          <w:p>
-            <w:r>
-              <w:t>De gebruiker kan links naar artikelen die relevant zijn voor de opgeslagen genen en stress omstandigheden verkrijgen.</w:t>
-            </w:r>
-          </w:p>
-        </w:tc>
-        <w:tc>
-          <w:tcPr>
-            <w:tcW w:w="1198" w:type="dxa"/>
-          </w:tcPr>
-          <w:p>
-            <w:r>
-              <w:t>Hoog</w:t>
-            </w:r>
-          </w:p>
-        </w:tc>
-        <w:tc>
-          <w:tcPr>
-            <w:tcW w:w="973" w:type="dxa"/>
-          </w:tcPr>
-          <w:p>
-            <w:r>
-              <w:t>M</w:t>
-            </w:r>
-          </w:p>
-        </w:tc>
-      </w:tr>
-      <w:tr>
-        <w:tc>
-          <w:tcPr>
-            <w:tcW w:w="572" w:type="dxa"/>
-          </w:tcPr>
-          <w:p>
-            <w:r>
-              <w:t>F8</w:t>
-            </w:r>
-          </w:p>
-        </w:tc>
-        <w:tc>
-          <w:tcPr>
-            <w:tcW w:w="1093" w:type="dxa"/>
-          </w:tcPr>
-          <w:p/>
-        </w:tc>
-        <w:tc>
-          <w:tcPr>
-            <w:tcW w:w="5514" w:type="dxa"/>
-          </w:tcPr>
-          <w:p>
-            <w:r>
-              <w:t>De overlap tussen de organismes, de eerder gevonden genen toebehorende aan deze organismes en de stress o</w:t>
-            </w:r>
-            <w:r>
-              <w:t>mstandigheden die deze genen beïnvloeden</w:t>
-            </w:r>
-            <w:r>
-              <w:t xml:space="preserve"> w</w:t>
-            </w:r>
-            <w:r>
-              <w:t xml:space="preserve">orden ook gevisualiseerd in het </w:t>
-            </w:r>
-            <w:proofErr w:type="spellStart"/>
-            <w:r>
-              <w:rPr>
-                <w:color w:val="000000" w:themeColor="text1"/>
-              </w:rPr>
-              <w:t>sunburst</w:t>
-            </w:r>
-            <w:proofErr w:type="spellEnd"/>
-            <w:r>
-              <w:t xml:space="preserve"> </w:t>
-            </w:r>
-            <w:r>
-              <w:t>diagram.</w:t>
-            </w:r>
-          </w:p>
-        </w:tc>
-        <w:tc>
-          <w:tcPr>
-            <w:tcW w:w="1198" w:type="dxa"/>
-          </w:tcPr>
-          <w:p>
-            <w:r>
-              <w:t>Gemiddeld</w:t>
-            </w:r>
-          </w:p>
-        </w:tc>
-        <w:tc>
-          <w:tcPr>
-            <w:tcW w:w="973" w:type="dxa"/>
-          </w:tcPr>
-          <w:p>
-            <w:r>
-              <w:t>S</w:t>
-            </w:r>
-          </w:p>
-        </w:tc>
-      </w:tr>
-      <w:tr>
-        <w:tc>
-          <w:tcPr>
-            <w:tcW w:w="572" w:type="dxa"/>
-          </w:tcPr>
-          <w:p>
-            <w:r>
-              <w:t>F9</w:t>
-            </w:r>
-          </w:p>
-        </w:tc>
-        <w:tc>
-          <w:tcPr>
-            <w:tcW w:w="1093" w:type="dxa"/>
-          </w:tcPr>
-          <w:p/>
-        </w:tc>
-        <w:tc>
-          <w:tcPr>
-            <w:tcW w:w="5514" w:type="dxa"/>
-          </w:tcPr>
-          <w:p>
-            <w:r>
-              <w:t>De gebruiker kan van een gewenst item in een diagram meer details</w:t>
-            </w:r>
-            <w:r>
-              <w:rPr>
-                <w:color w:val="FF0000"/>
-              </w:rPr>
-              <w:t xml:space="preserve"> </w:t>
-            </w:r>
-            <w:r>
-              <w:rPr>
-                <w:color w:val="000000" w:themeColor="text1"/>
-              </w:rPr>
-              <w:t>(organisme, genen, condities en de link naar relevante</w:t>
-            </w:r>
-            <w:r>
-              <w:rPr>
-                <w:color w:val="000000" w:themeColor="text1"/>
-              </w:rPr>
-              <w:t xml:space="preserve"> artikelen)</w:t>
-            </w:r>
-            <w:r>
-              <w:rPr>
-                <w:color w:val="000000" w:themeColor="text1"/>
-              </w:rPr>
-              <w:t xml:space="preserve"> </w:t>
-            </w:r>
-            <w:r>
-              <w:t>in een aparte tabel opvragen.</w:t>
-            </w:r>
-          </w:p>
-        </w:tc>
-        <w:tc>
-          <w:tcPr>
-            <w:tcW w:w="1198" w:type="dxa"/>
-          </w:tcPr>
-          <w:p>
-            <w:r>
-              <w:t>Gemiddeld</w:t>
-            </w:r>
-          </w:p>
-        </w:tc>
-        <w:tc>
-          <w:tcPr>
-            <w:tcW w:w="973" w:type="dxa"/>
-          </w:tcPr>
-          <w:p>
-            <w:r>
-              <w:t>S</w:t>
-            </w:r>
-          </w:p>
-        </w:tc>
-      </w:tr>
-      <w:tr>
-        <w:tc>
-          <w:tcPr>
-            <w:tcW w:w="572" w:type="dxa"/>
-          </w:tcPr>
-          <w:p>
-            <w:r>
-              <w:lastRenderedPageBreak/>
-              <w:t>F10</w:t>
-            </w:r>
-          </w:p>
-        </w:tc>
-        <w:tc>
-          <w:tcPr>
-            <w:tcW w:w="1093" w:type="dxa"/>
-          </w:tcPr>
-          <w:p/>
-        </w:tc>
-        <w:tc>
-          <w:tcPr>
-            <w:tcW w:w="5514" w:type="dxa"/>
-          </w:tcPr>
-          <w:p>
-            <w:r>
-              <w:t>De gebruiker kan zelf kiezen welke overlap getoond wordt in het diagram, er kan bijvoorbeeld voor gekozen worden om per omstandigheid alle genen te tonen of juist om per gen all</w:t>
-            </w:r>
-            <w:r>
-              <w:t>e omstandigheden die dit gen beï</w:t>
-            </w:r>
-            <w:r>
-              <w:t>nvloeden te tonen.</w:t>
-            </w:r>
-          </w:p>
-        </w:tc>
-        <w:tc>
-          <w:tcPr>
-            <w:tcW w:w="1198" w:type="dxa"/>
-          </w:tcPr>
-          <w:p>
-            <w:r>
-              <w:t>Gemiddeld</w:t>
-            </w:r>
-          </w:p>
-        </w:tc>
-        <w:tc>
-          <w:tcPr>
-            <w:tcW w:w="973" w:type="dxa"/>
-          </w:tcPr>
-          <w:p>
-            <w:r>
-              <w:t>S</w:t>
-            </w:r>
-          </w:p>
-        </w:tc>
-      </w:tr>
-      <w:tr>
-        <w:tc>
-          <w:tcPr>
-            <w:tcW w:w="572" w:type="dxa"/>
-          </w:tcPr>
-          <w:p>
-            <w:r>
-              <w:t>F11</w:t>
-            </w:r>
-          </w:p>
-        </w:tc>
-        <w:tc>
-          <w:tcPr>
-            <w:tcW w:w="1093" w:type="dxa"/>
-          </w:tcPr>
-          <w:p/>
-        </w:tc>
-        <w:tc>
-          <w:tcPr>
-            <w:tcW w:w="5514" w:type="dxa"/>
-          </w:tcPr>
-          <w:p>
-            <w:r>
-              <w:t xml:space="preserve">De gebruiker kan voor een gegeven gen de applicatie bekende </w:t>
-            </w:r>
-            <w:proofErr w:type="spellStart"/>
-            <w:r>
-              <w:t>orthologen</w:t>
-            </w:r>
-            <w:proofErr w:type="spellEnd"/>
-            <w:r>
-              <w:t xml:space="preserve"> in andere organismes laten tonen.</w:t>
-            </w:r>
-          </w:p>
-        </w:tc>
-        <w:tc>
-          <w:tcPr>
-            <w:tcW w:w="1198" w:type="dxa"/>
-          </w:tcPr>
-          <w:p>
-            <w:r>
-              <w:t>Gemiddeld</w:t>
-            </w:r>
-          </w:p>
-        </w:tc>
-        <w:tc>
-          <w:tcPr>
-            <w:tcW w:w="973" w:type="dxa"/>
-          </w:tcPr>
-          <w:p>
-            <w:r>
-              <w:t>S</w:t>
-            </w:r>
-          </w:p>
-        </w:tc>
-      </w:tr>
-      <w:tr>
-        <w:tc>
-          <w:tcPr>
-            <w:tcW w:w="572" w:type="dxa"/>
-          </w:tcPr>
-          <w:p>
-            <w:r>
-              <w:t>F12</w:t>
-            </w:r>
-          </w:p>
-        </w:tc>
-        <w:tc>
-          <w:tcPr>
-            <w:tcW w:w="1093" w:type="dxa"/>
-          </w:tcPr>
-          <w:p/>
-        </w:tc>
-        <w:tc>
-          <w:tcPr>
-            <w:tcW w:w="5514" w:type="dxa"/>
-          </w:tcPr>
-          <w:p>
-            <w:r>
-              <w:t>De gebruiker kan de applicatie de locatie in de plant (wortels, bladeren, etc.) waarop de gevonden stress omstandigheden effect h</w:t>
-            </w:r>
-            <w:r>
-              <w:t xml:space="preserve">ebben qua anthocyanen productie laten tonen. </w:t>
-            </w:r>
-          </w:p>
-        </w:tc>
-        <w:tc>
-          <w:tcPr>
-            <w:tcW w:w="1198" w:type="dxa"/>
-          </w:tcPr>
-          <w:p>
-            <w:r>
-              <w:t>Laag</w:t>
-            </w:r>
-          </w:p>
-        </w:tc>
-        <w:tc>
-          <w:tcPr>
-            <w:tcW w:w="973" w:type="dxa"/>
-          </w:tcPr>
-          <w:p>
-            <w:r>
-              <w:t>C</w:t>
-            </w:r>
-          </w:p>
-        </w:tc>
-      </w:tr>
-      <w:tr>
-        <w:tc>
-          <w:tcPr>
-            <w:tcW w:w="572" w:type="dxa"/>
-          </w:tcPr>
-          <w:p>
-            <w:r>
-              <w:t>F13</w:t>
-            </w:r>
-          </w:p>
-        </w:tc>
-        <w:tc>
-          <w:tcPr>
-            <w:tcW w:w="1093" w:type="dxa"/>
-          </w:tcPr>
-          <w:p/>
-        </w:tc>
-        <w:tc>
-          <w:tcPr>
-            <w:tcW w:w="5514" w:type="dxa"/>
-          </w:tcPr>
-          <w:p>
-            <w:r>
-              <w:t xml:space="preserve">De gebruiker kan zelf een </w:t>
-            </w:r>
-            <w:proofErr w:type="spellStart"/>
-            <w:r>
-              <w:t>custom</w:t>
-            </w:r>
-            <w:proofErr w:type="spellEnd"/>
-            <w:r>
-              <w:t xml:space="preserve"> omstandigheid meegeven waarna de applicatie bijbehorende organismes en genen zoekt en toont.</w:t>
-            </w:r>
-          </w:p>
-        </w:tc>
-        <w:tc>
-          <w:tcPr>
-            <w:tcW w:w="1198" w:type="dxa"/>
-          </w:tcPr>
-          <w:p>
-            <w:r>
-              <w:t>Laag</w:t>
-            </w:r>
-          </w:p>
-        </w:tc>
-        <w:tc>
-          <w:tcPr>
-            <w:tcW w:w="973" w:type="dxa"/>
-          </w:tcPr>
-          <w:p>
-            <w:r>
-              <w:t>C</w:t>
-            </w:r>
-          </w:p>
-        </w:tc>
-      </w:tr>
-      <w:tr>
-        <w:tc>
-          <w:tcPr>
-            <w:tcW w:w="572" w:type="dxa"/>
-          </w:tcPr>
-          <w:p>
-            <w:r>
-              <w:t>F14</w:t>
-            </w:r>
-          </w:p>
-        </w:tc>
-        <w:tc>
-          <w:tcPr>
-            <w:tcW w:w="1093" w:type="dxa"/>
-          </w:tcPr>
-          <w:p/>
-        </w:tc>
-        <w:tc>
-          <w:tcPr>
-            <w:tcW w:w="5514" w:type="dxa"/>
-          </w:tcPr>
-          <w:p>
-            <w:r>
-              <w:t>De gebruiker kan kiezen tussen meerdere soorten diagrammen voor de visualisatie.</w:t>
-            </w:r>
-          </w:p>
-        </w:tc>
-        <w:tc>
-          <w:tcPr>
-            <w:tcW w:w="1198" w:type="dxa"/>
-          </w:tcPr>
-          <w:p>
-            <w:r>
-              <w:t>Laag</w:t>
-            </w:r>
-          </w:p>
-        </w:tc>
-        <w:tc>
-          <w:tcPr>
-            <w:tcW w:w="973" w:type="dxa"/>
-          </w:tcPr>
-          <w:p>
-            <w:r>
-              <w:t>W</w:t>
-            </w:r>
-          </w:p>
-        </w:tc>
-      </w:tr>
-      <w:tr>
-        <w:tc>
-          <w:tcPr>
-            <w:tcW w:w="572" w:type="dxa"/>
-          </w:tcPr>
-          <w:p>
-            <w:r>
-              <w:t>F15</w:t>
-            </w:r>
-          </w:p>
-        </w:tc>
-        <w:tc>
-          <w:tcPr>
-            <w:tcW w:w="1093" w:type="dxa"/>
-          </w:tcPr>
-          <w:p/>
-        </w:tc>
-        <w:tc>
-          <w:tcPr>
-            <w:tcW w:w="5514" w:type="dxa"/>
-          </w:tcPr>
-          <w:p>
-            <w:r>
-              <w:t>De gebruiker kan de applicatie lokaal uitvoeren.</w:t>
-            </w:r>
-          </w:p>
-        </w:tc>
-        <w:tc>
-          <w:tcPr>
-            <w:tcW w:w="1198" w:type="dxa"/>
-          </w:tcPr>
-          <w:p>
-            <w:r>
-              <w:t>Laag</w:t>
-            </w:r>
-          </w:p>
-        </w:tc>
-        <w:tc>
-          <w:tcPr>
-            <w:tcW w:w="973" w:type="dxa"/>
-          </w:tcPr>
-          <w:p>
-            <w:r>
-              <w:t>W</w:t>
-            </w:r>
-          </w:p>
-        </w:tc>
-      </w:tr>
-    </w:tbl>
-    <w:p/>
-    <w:p/>
-    <w:p>
-      <w:pPr>
-        <w:pStyle w:val="Heading2"/>
-      </w:pPr>
-      <w:bookmarkStart w:id="9" w:name="_Toc482367679"/>
-      <w:r>
-        <w:t>Niet-functionele eisen</w:t>
       </w:r>
       <w:bookmarkEnd w:id="9"/>
     </w:p>
@@ -4500,16 +3393,16 @@
         <w:tblLook w:val="04A0" w:firstRow="1" w:lastRow="0" w:firstColumn="1" w:lastColumn="0" w:noHBand="0" w:noVBand="1"/>
       </w:tblPr>
       <w:tblGrid>
-        <w:gridCol w:w="573"/>
-        <w:gridCol w:w="1093"/>
-        <w:gridCol w:w="5513"/>
+        <w:gridCol w:w="556"/>
+        <w:gridCol w:w="2747"/>
+        <w:gridCol w:w="3876"/>
         <w:gridCol w:w="1198"/>
         <w:gridCol w:w="973"/>
       </w:tblGrid>
       <w:tr>
         <w:tc>
           <w:tcPr>
-            <w:tcW w:w="573" w:type="dxa"/>
+            <w:tcW w:w="572" w:type="dxa"/>
           </w:tcPr>
           <w:p>
             <w:r>
@@ -4522,19 +3415,14 @@
             <w:tcW w:w="1093" w:type="dxa"/>
           </w:tcPr>
           <w:p>
-            <w:proofErr w:type="spellStart"/>
-            <w:r>
-              <w:t>Use</w:t>
-            </w:r>
-            <w:proofErr w:type="spellEnd"/>
-            <w:r>
-              <w:t xml:space="preserve"> case koppeling</w:t>
-            </w:r>
-          </w:p>
-        </w:tc>
-        <w:tc>
-          <w:tcPr>
-            <w:tcW w:w="5513" w:type="dxa"/>
+            <w:r>
+              <w:t>Use case koppeling</w:t>
+            </w:r>
+          </w:p>
+        </w:tc>
+        <w:tc>
+          <w:tcPr>
+            <w:tcW w:w="5514" w:type="dxa"/>
           </w:tcPr>
           <w:p>
             <w:r>
@@ -4566,11 +3454,11 @@
       <w:tr>
         <w:tc>
           <w:tcPr>
-            <w:tcW w:w="573" w:type="dxa"/>
-          </w:tcPr>
-          <w:p>
-            <w:r>
-              <w:t>T1</w:t>
+            <w:tcW w:w="572" w:type="dxa"/>
+          </w:tcPr>
+          <w:p>
+            <w:r>
+              <w:t>F1</w:t>
             </w:r>
           </w:p>
         </w:tc>
@@ -4578,15 +3466,517 @@
           <w:tcPr>
             <w:tcW w:w="1093" w:type="dxa"/>
           </w:tcPr>
+          <w:p>
+            <w:r>
+              <w:t>UC_01_Navigeren</w:t>
+            </w:r>
+          </w:p>
+        </w:tc>
+        <w:tc>
+          <w:tcPr>
+            <w:tcW w:w="5514" w:type="dxa"/>
+          </w:tcPr>
+          <w:p>
+            <w:r>
+              <w:t>De gebruiker kan de applicatie via het internet benaderen.</w:t>
+            </w:r>
+          </w:p>
+        </w:tc>
+        <w:tc>
+          <w:tcPr>
+            <w:tcW w:w="1198" w:type="dxa"/>
+          </w:tcPr>
+          <w:p>
+            <w:r>
+              <w:t>Hoog</w:t>
+            </w:r>
+          </w:p>
+        </w:tc>
+        <w:tc>
+          <w:tcPr>
+            <w:tcW w:w="973" w:type="dxa"/>
+          </w:tcPr>
+          <w:p>
+            <w:r>
+              <w:t>M</w:t>
+            </w:r>
+          </w:p>
+        </w:tc>
+      </w:tr>
+      <w:tr>
+        <w:tc>
+          <w:tcPr>
+            <w:tcW w:w="572" w:type="dxa"/>
+          </w:tcPr>
+          <w:p>
+            <w:r>
+              <w:t>F2</w:t>
+            </w:r>
+          </w:p>
+        </w:tc>
+        <w:tc>
+          <w:tcPr>
+            <w:tcW w:w="1093" w:type="dxa"/>
+          </w:tcPr>
+          <w:p>
+            <w:r>
+              <w:t>UC_02_visualisatie_selectie</w:t>
+            </w:r>
+            <w:r>
+              <w:t>,</w:t>
+            </w:r>
+          </w:p>
+          <w:p>
+            <w:pPr>
+              <w:rPr>
+                <w:lang w:val="en-US"/>
+              </w:rPr>
+            </w:pPr>
+            <w:r>
+              <w:rPr>
+                <w:lang w:val="en-US"/>
+              </w:rPr>
+              <w:t>UC_03_detail_weergeven</w:t>
+            </w:r>
+            <w:r>
+              <w:rPr>
+                <w:lang w:val="en-US"/>
+              </w:rPr>
+              <w:t>,</w:t>
+            </w:r>
+          </w:p>
+          <w:p>
+            <w:pPr>
+              <w:rPr>
+                <w:lang w:val="en-US"/>
+              </w:rPr>
+            </w:pPr>
+            <w:r>
+              <w:rPr>
+                <w:lang w:val="en-US"/>
+              </w:rPr>
+              <w:t>UC_04_detail_export</w:t>
+            </w:r>
+          </w:p>
+        </w:tc>
+        <w:tc>
+          <w:tcPr>
+            <w:tcW w:w="5514" w:type="dxa"/>
+          </w:tcPr>
+          <w:p>
+            <w:r>
+              <w:t xml:space="preserve">De </w:t>
+            </w:r>
+            <w:r>
+              <w:t>gebruiker kan de applicatie laten bepalen</w:t>
+            </w:r>
+            <w:r>
+              <w:t xml:space="preserve"> welke planten anthocyanen produceren onder stressomstandigheden door artikelen te doorzoeken.</w:t>
+            </w:r>
+          </w:p>
+        </w:tc>
+        <w:tc>
+          <w:tcPr>
+            <w:tcW w:w="1198" w:type="dxa"/>
+          </w:tcPr>
+          <w:p>
+            <w:r>
+              <w:t>Hoog</w:t>
+            </w:r>
+          </w:p>
+        </w:tc>
+        <w:tc>
+          <w:tcPr>
+            <w:tcW w:w="973" w:type="dxa"/>
+          </w:tcPr>
+          <w:p>
+            <w:r>
+              <w:t>M</w:t>
+            </w:r>
+          </w:p>
+        </w:tc>
+      </w:tr>
+      <w:tr>
+        <w:tc>
+          <w:tcPr>
+            <w:tcW w:w="572" w:type="dxa"/>
+          </w:tcPr>
+          <w:p>
+            <w:r>
+              <w:t>F3</w:t>
+            </w:r>
+          </w:p>
+        </w:tc>
+        <w:tc>
+          <w:tcPr>
+            <w:tcW w:w="1093" w:type="dxa"/>
+          </w:tcPr>
+          <w:p>
+            <w:r>
+              <w:t>UC_02_visualisatie_selectie</w:t>
+            </w:r>
+            <w:r>
+              <w:t>,</w:t>
+            </w:r>
+          </w:p>
+          <w:p>
+            <w:r>
+              <w:t>UC_03_detail_weergeven,</w:t>
+            </w:r>
+          </w:p>
+          <w:p>
+            <w:r>
+              <w:rPr>
+                <w:lang w:val="en-US"/>
+              </w:rPr>
+              <w:t>UC_04_detail_export</w:t>
+            </w:r>
+          </w:p>
+        </w:tc>
+        <w:tc>
+          <w:tcPr>
+            <w:tcW w:w="5514" w:type="dxa"/>
+          </w:tcPr>
+          <w:p>
+            <w:r>
+              <w:t xml:space="preserve">De </w:t>
+            </w:r>
+            <w:r>
+              <w:t>gebruiker kan de applicatie laten bepalen</w:t>
+            </w:r>
+            <w:r>
+              <w:t xml:space="preserve"> welke genen van deze planten anthocyanen productie reguleren onder stress.</w:t>
+            </w:r>
+          </w:p>
+        </w:tc>
+        <w:tc>
+          <w:tcPr>
+            <w:tcW w:w="1198" w:type="dxa"/>
+          </w:tcPr>
+          <w:p>
+            <w:r>
+              <w:t>Hoog</w:t>
+            </w:r>
+          </w:p>
+        </w:tc>
+        <w:tc>
+          <w:tcPr>
+            <w:tcW w:w="973" w:type="dxa"/>
+          </w:tcPr>
+          <w:p>
+            <w:r>
+              <w:t>M</w:t>
+            </w:r>
+          </w:p>
+        </w:tc>
+      </w:tr>
+      <w:tr>
+        <w:tc>
+          <w:tcPr>
+            <w:tcW w:w="572" w:type="dxa"/>
+          </w:tcPr>
+          <w:p>
+            <w:r>
+              <w:t>F4</w:t>
+            </w:r>
+          </w:p>
+        </w:tc>
+        <w:tc>
+          <w:tcPr>
+            <w:tcW w:w="1093" w:type="dxa"/>
+          </w:tcPr>
+          <w:p>
+            <w:r>
+              <w:t>UC_02_visualisatie_selectie</w:t>
+            </w:r>
+            <w:r>
+              <w:t>,</w:t>
+            </w:r>
+          </w:p>
+          <w:p>
+            <w:r>
+              <w:t>UC_03_detail_weergeven,</w:t>
+            </w:r>
+          </w:p>
+          <w:p>
+            <w:r>
+              <w:rPr>
+                <w:lang w:val="en-US"/>
+              </w:rPr>
+              <w:t>UC_04_detail_export</w:t>
+            </w:r>
+          </w:p>
+        </w:tc>
+        <w:tc>
+          <w:tcPr>
+            <w:tcW w:w="5514" w:type="dxa"/>
+          </w:tcPr>
+          <w:p>
+            <w:r>
+              <w:t>De</w:t>
+            </w:r>
+            <w:r>
+              <w:t xml:space="preserve"> gebruiker laat de applicatie zoeken naar</w:t>
+            </w:r>
+            <w:r>
+              <w:t xml:space="preserve"> de exacte stressomstandigheden per gen op die anthocyanen productie kunnen verhogen.</w:t>
+            </w:r>
+          </w:p>
+        </w:tc>
+        <w:tc>
+          <w:tcPr>
+            <w:tcW w:w="1198" w:type="dxa"/>
+          </w:tcPr>
+          <w:p>
+            <w:r>
+              <w:t>Hoog</w:t>
+            </w:r>
+          </w:p>
+        </w:tc>
+        <w:tc>
+          <w:tcPr>
+            <w:tcW w:w="973" w:type="dxa"/>
+          </w:tcPr>
+          <w:p>
+            <w:r>
+              <w:t>M</w:t>
+            </w:r>
+          </w:p>
+        </w:tc>
+      </w:tr>
+      <w:tr>
+        <w:tc>
+          <w:tcPr>
+            <w:tcW w:w="572" w:type="dxa"/>
+          </w:tcPr>
+          <w:p>
+            <w:r>
+              <w:t>F5</w:t>
+            </w:r>
+          </w:p>
+        </w:tc>
+        <w:tc>
+          <w:tcPr>
+            <w:tcW w:w="1093" w:type="dxa"/>
+          </w:tcPr>
+          <w:p>
+            <w:r>
+              <w:t>UC_06_data_invoer</w:t>
+            </w:r>
+          </w:p>
+        </w:tc>
+        <w:tc>
+          <w:tcPr>
+            <w:tcW w:w="5514" w:type="dxa"/>
+          </w:tcPr>
+          <w:p>
+            <w:r>
+              <w:t>De gevonden organismes, genen en stress omstandigheden worden in een database opgeslagen.</w:t>
+            </w:r>
+          </w:p>
+        </w:tc>
+        <w:tc>
+          <w:tcPr>
+            <w:tcW w:w="1198" w:type="dxa"/>
+          </w:tcPr>
+          <w:p>
+            <w:r>
+              <w:t>Hoog</w:t>
+            </w:r>
+          </w:p>
+        </w:tc>
+        <w:tc>
+          <w:tcPr>
+            <w:tcW w:w="973" w:type="dxa"/>
+          </w:tcPr>
+          <w:p>
+            <w:r>
+              <w:t>M</w:t>
+            </w:r>
+          </w:p>
+        </w:tc>
+      </w:tr>
+      <w:tr>
+        <w:tc>
+          <w:tcPr>
+            <w:tcW w:w="572" w:type="dxa"/>
+          </w:tcPr>
+          <w:p>
+            <w:r>
+              <w:t>F6</w:t>
+            </w:r>
+          </w:p>
+        </w:tc>
+        <w:tc>
+          <w:tcPr>
+            <w:tcW w:w="1093" w:type="dxa"/>
+          </w:tcPr>
+          <w:p>
+            <w:r>
+              <w:t>UC_02_visualisatie_selectie</w:t>
+            </w:r>
+          </w:p>
+        </w:tc>
+        <w:tc>
+          <w:tcPr>
+            <w:tcW w:w="5514" w:type="dxa"/>
+          </w:tcPr>
+          <w:p>
+            <w:r>
+              <w:t>De gevonden organismes, genen en stress omstandigheden worden voor de ge</w:t>
+            </w:r>
+            <w:r>
+              <w:t xml:space="preserve">bruiker getoond in een sunburst, graaf of tree </w:t>
+            </w:r>
+            <w:r>
+              <w:t>diagram.</w:t>
+            </w:r>
+          </w:p>
+        </w:tc>
+        <w:tc>
+          <w:tcPr>
+            <w:tcW w:w="1198" w:type="dxa"/>
+          </w:tcPr>
+          <w:p>
+            <w:r>
+              <w:t>Hoog</w:t>
+            </w:r>
+          </w:p>
+        </w:tc>
+        <w:tc>
+          <w:tcPr>
+            <w:tcW w:w="973" w:type="dxa"/>
+          </w:tcPr>
+          <w:p>
+            <w:r>
+              <w:t>M</w:t>
+            </w:r>
+          </w:p>
+        </w:tc>
+      </w:tr>
+      <w:tr>
+        <w:tc>
+          <w:tcPr>
+            <w:tcW w:w="572" w:type="dxa"/>
+          </w:tcPr>
+          <w:p>
+            <w:r>
+              <w:t>F7</w:t>
+            </w:r>
+          </w:p>
+        </w:tc>
+        <w:tc>
+          <w:tcPr>
+            <w:tcW w:w="1093" w:type="dxa"/>
+          </w:tcPr>
+          <w:p>
+            <w:r>
+              <w:t>UC_03_detail_weergeven,</w:t>
+            </w:r>
+          </w:p>
+          <w:p>
+            <w:r>
+              <w:rPr>
+                <w:lang w:val="en-US"/>
+              </w:rPr>
+              <w:t>UC_04_detail_export</w:t>
+            </w:r>
+          </w:p>
+        </w:tc>
+        <w:tc>
+          <w:tcPr>
+            <w:tcW w:w="5514" w:type="dxa"/>
+          </w:tcPr>
+          <w:p>
+            <w:r>
+              <w:t>De gebruiker kan links naar artikelen die relevant zijn voor de opgeslagen genen en stress omstandigheden verkrijgen.</w:t>
+            </w:r>
+          </w:p>
+        </w:tc>
+        <w:tc>
+          <w:tcPr>
+            <w:tcW w:w="1198" w:type="dxa"/>
+          </w:tcPr>
+          <w:p>
+            <w:r>
+              <w:t>Hoog</w:t>
+            </w:r>
+          </w:p>
+        </w:tc>
+        <w:tc>
+          <w:tcPr>
+            <w:tcW w:w="973" w:type="dxa"/>
+          </w:tcPr>
+          <w:p>
+            <w:r>
+              <w:t>M</w:t>
+            </w:r>
+          </w:p>
+        </w:tc>
+      </w:tr>
+      <w:tr>
+        <w:tc>
+          <w:tcPr>
+            <w:tcW w:w="572" w:type="dxa"/>
+          </w:tcPr>
+          <w:p>
+            <w:r>
+              <w:t>F8</w:t>
+            </w:r>
+          </w:p>
+        </w:tc>
+        <w:tc>
+          <w:tcPr>
+            <w:tcW w:w="1093" w:type="dxa"/>
+          </w:tcPr>
+          <w:p>
+            <w:r>
+              <w:t>UC_02_visualisatie_selectie</w:t>
+            </w:r>
+            <w:r>
+              <w:t>,</w:t>
+            </w:r>
+          </w:p>
+          <w:p>
+            <w:r>
+              <w:t>UC_03_detail_weergeven,</w:t>
+            </w:r>
+          </w:p>
+          <w:p>
+            <w:r>
+              <w:t>UC_05_overlap_selectie</w:t>
+            </w:r>
+          </w:p>
           <w:p/>
         </w:tc>
         <w:tc>
           <w:tcPr>
-            <w:tcW w:w="5513" w:type="dxa"/>
-          </w:tcPr>
-          <w:p>
-            <w:r>
-              <w:t>De applicatie kan draaien op zowel een Windows als Linux server.</w:t>
+            <w:tcW w:w="5514" w:type="dxa"/>
+          </w:tcPr>
+          <w:p>
+            <w:r>
+              <w:t>De overlap tussen de organismes, de eerder gevonden genen toebehorende aan deze organismes en de stress o</w:t>
+            </w:r>
+            <w:r>
+              <w:t>mstandigheden die deze genen beïnvloeden</w:t>
+            </w:r>
+            <w:r>
+              <w:t xml:space="preserve"> w</w:t>
+            </w:r>
+            <w:r>
+              <w:t xml:space="preserve">orden ook gevisualiseerd in het </w:t>
+            </w:r>
+            <w:r>
+              <w:rPr>
+                <w:color w:val="000000" w:themeColor="text1"/>
+              </w:rPr>
+              <w:t>gekozen</w:t>
+            </w:r>
+            <w:r>
+              <w:t xml:space="preserve"> </w:t>
+            </w:r>
+            <w:r>
+              <w:t>diagram.</w:t>
             </w:r>
           </w:p>
         </w:tc>
@@ -4596,7 +3986,7 @@
           </w:tcPr>
           <w:p>
             <w:r>
-              <w:t>Hoog</w:t>
+              <w:t>Gemiddeld</w:t>
             </w:r>
           </w:p>
         </w:tc>
@@ -4606,19 +3996,20 @@
           </w:tcPr>
           <w:p>
             <w:r>
-              <w:t>M</w:t>
-            </w:r>
-          </w:p>
-        </w:tc>
-      </w:tr>
-      <w:tr>
-        <w:tc>
-          <w:tcPr>
-            <w:tcW w:w="573" w:type="dxa"/>
-          </w:tcPr>
-          <w:p>
-            <w:r>
-              <w:t>T2</w:t>
+              <w:t>S</w:t>
+            </w:r>
+          </w:p>
+        </w:tc>
+      </w:tr>
+      <w:tr>
+        <w:tc>
+          <w:tcPr>
+            <w:tcW w:w="572" w:type="dxa"/>
+          </w:tcPr>
+          <w:p>
+            <w:r>
+              <w:lastRenderedPageBreak/>
+              <w:t>F9</w:t>
             </w:r>
           </w:p>
         </w:tc>
@@ -4626,23 +4017,108 @@
           <w:tcPr>
             <w:tcW w:w="1093" w:type="dxa"/>
           </w:tcPr>
+          <w:p>
+            <w:r>
+              <w:rPr>
+                <w:lang w:val="en-US"/>
+              </w:rPr>
+              <w:t>UC_04_detail_export</w:t>
+            </w:r>
+          </w:p>
+        </w:tc>
+        <w:tc>
+          <w:tcPr>
+            <w:tcW w:w="5514" w:type="dxa"/>
+          </w:tcPr>
+          <w:p>
+            <w:r>
+              <w:t>De gebruiker kan van een gewenst item in een diagram meer details</w:t>
+            </w:r>
+            <w:r>
+              <w:rPr>
+                <w:color w:val="FF0000"/>
+              </w:rPr>
+              <w:t xml:space="preserve"> </w:t>
+            </w:r>
+            <w:r>
+              <w:rPr>
+                <w:color w:val="000000" w:themeColor="text1"/>
+              </w:rPr>
+              <w:t>(organisme, genen, condities en de link naar relevante</w:t>
+            </w:r>
+            <w:r>
+              <w:rPr>
+                <w:color w:val="000000" w:themeColor="text1"/>
+              </w:rPr>
+              <w:t xml:space="preserve"> artikelen)</w:t>
+            </w:r>
+            <w:r>
+              <w:rPr>
+                <w:color w:val="000000" w:themeColor="text1"/>
+              </w:rPr>
+              <w:t xml:space="preserve"> </w:t>
+            </w:r>
+            <w:r>
+              <w:t>in een aparte tabel opvragen.</w:t>
+            </w:r>
+          </w:p>
+        </w:tc>
+        <w:tc>
+          <w:tcPr>
+            <w:tcW w:w="1198" w:type="dxa"/>
+          </w:tcPr>
+          <w:p>
+            <w:r>
+              <w:t>Gemiddeld</w:t>
+            </w:r>
+          </w:p>
+        </w:tc>
+        <w:tc>
+          <w:tcPr>
+            <w:tcW w:w="973" w:type="dxa"/>
+          </w:tcPr>
+          <w:p>
+            <w:r>
+              <w:t>S</w:t>
+            </w:r>
+          </w:p>
+        </w:tc>
+      </w:tr>
+      <w:tr>
+        <w:tc>
+          <w:tcPr>
+            <w:tcW w:w="572" w:type="dxa"/>
+          </w:tcPr>
+          <w:p>
+            <w:r>
+              <w:t>F10</w:t>
+            </w:r>
+          </w:p>
+        </w:tc>
+        <w:tc>
+          <w:tcPr>
+            <w:tcW w:w="1093" w:type="dxa"/>
+          </w:tcPr>
+          <w:p>
+            <w:r>
+              <w:t>UC_05_overlap_selectie</w:t>
+            </w:r>
+          </w:p>
           <w:p/>
         </w:tc>
         <w:tc>
           <w:tcPr>
-            <w:tcW w:w="5513" w:type="dxa"/>
-          </w:tcPr>
-          <w:p>
-            <w:r>
-              <w:t xml:space="preserve">De applicatie doorzoekt </w:t>
-            </w:r>
-            <w:proofErr w:type="spellStart"/>
-            <w:r>
-              <w:t>PubMed</w:t>
-            </w:r>
-            <w:proofErr w:type="spellEnd"/>
-            <w:r>
-              <w:t xml:space="preserve"> artikelen met een big O van O(n).</w:t>
+            <w:tcW w:w="5514" w:type="dxa"/>
+          </w:tcPr>
+          <w:p>
+            <w:r>
+              <w:t>De gebruiker kan zelf kiezen welke overlap getoond wordt in het diagram, er kan bijvoorbeeld voor gekozen worden om per omstandigheid alle genen te tonen of juist om per gen all</w:t>
+            </w:r>
+            <w:r>
+              <w:t>e omstandigheden die dit gen beï</w:t>
+            </w:r>
+            <w:r>
+              <w:t>nvloeden te tonen.</w:t>
             </w:r>
           </w:p>
         </w:tc>
@@ -4652,7 +4128,7 @@
           </w:tcPr>
           <w:p>
             <w:r>
-              <w:t>Hoog</w:t>
+              <w:t>Gemiddeld</w:t>
             </w:r>
           </w:p>
         </w:tc>
@@ -4662,19 +4138,19 @@
           </w:tcPr>
           <w:p>
             <w:r>
-              <w:t>M</w:t>
-            </w:r>
-          </w:p>
-        </w:tc>
-      </w:tr>
-      <w:tr>
-        <w:tc>
-          <w:tcPr>
-            <w:tcW w:w="573" w:type="dxa"/>
-          </w:tcPr>
-          <w:p>
-            <w:r>
-              <w:t>T3</w:t>
+              <w:t>S</w:t>
+            </w:r>
+          </w:p>
+        </w:tc>
+      </w:tr>
+      <w:tr>
+        <w:tc>
+          <w:tcPr>
+            <w:tcW w:w="572" w:type="dxa"/>
+          </w:tcPr>
+          <w:p>
+            <w:r>
+              <w:t>F11</w:t>
             </w:r>
           </w:p>
         </w:tc>
@@ -4682,15 +4158,144 @@
           <w:tcPr>
             <w:tcW w:w="1093" w:type="dxa"/>
           </w:tcPr>
+          <w:p>
+            <w:r>
+              <w:t>UC_03_detail_weergeven,</w:t>
+            </w:r>
+          </w:p>
+          <w:p>
+            <w:r>
+              <w:rPr>
+                <w:lang w:val="en-US"/>
+              </w:rPr>
+              <w:t>UC_04_detail_export</w:t>
+            </w:r>
+          </w:p>
+        </w:tc>
+        <w:tc>
+          <w:tcPr>
+            <w:tcW w:w="5514" w:type="dxa"/>
+          </w:tcPr>
+          <w:p>
+            <w:r>
+              <w:t>De gebruiker kan voor een gegeven gen de applicatie bekende orthologen in andere organismes laten tonen.</w:t>
+            </w:r>
+          </w:p>
+        </w:tc>
+        <w:tc>
+          <w:tcPr>
+            <w:tcW w:w="1198" w:type="dxa"/>
+          </w:tcPr>
+          <w:p>
+            <w:r>
+              <w:t>Gemiddeld</w:t>
+            </w:r>
+          </w:p>
+        </w:tc>
+        <w:tc>
+          <w:tcPr>
+            <w:tcW w:w="973" w:type="dxa"/>
+          </w:tcPr>
+          <w:p>
+            <w:r>
+              <w:t>S</w:t>
+            </w:r>
+          </w:p>
+        </w:tc>
+      </w:tr>
+      <w:tr>
+        <w:tc>
+          <w:tcPr>
+            <w:tcW w:w="572" w:type="dxa"/>
+          </w:tcPr>
+          <w:p>
+            <w:r>
+              <w:t>F12</w:t>
+            </w:r>
+          </w:p>
+        </w:tc>
+        <w:tc>
+          <w:tcPr>
+            <w:tcW w:w="1093" w:type="dxa"/>
+          </w:tcPr>
+          <w:p>
+            <w:r>
+              <w:t>UC_03_detail_weergeven,</w:t>
+            </w:r>
+          </w:p>
+          <w:p>
+            <w:r>
+              <w:rPr>
+                <w:lang w:val="en-US"/>
+              </w:rPr>
+              <w:t>UC_04_detail_export</w:t>
+            </w:r>
+          </w:p>
+        </w:tc>
+        <w:tc>
+          <w:tcPr>
+            <w:tcW w:w="5514" w:type="dxa"/>
+          </w:tcPr>
+          <w:p>
+            <w:r>
+              <w:t>De gebruiker kan de applicatie de locatie in de plant (wortels, bladeren, etc.) waarop de gevonden stress omstandigheden effect h</w:t>
+            </w:r>
+            <w:r>
+              <w:t xml:space="preserve">ebben qua anthocyanen productie laten tonen. </w:t>
+            </w:r>
+          </w:p>
+        </w:tc>
+        <w:tc>
+          <w:tcPr>
+            <w:tcW w:w="1198" w:type="dxa"/>
+          </w:tcPr>
+          <w:p>
+            <w:r>
+              <w:t>Laag</w:t>
+            </w:r>
+          </w:p>
+        </w:tc>
+        <w:tc>
+          <w:tcPr>
+            <w:tcW w:w="973" w:type="dxa"/>
+          </w:tcPr>
+          <w:p>
+            <w:r>
+              <w:t>C</w:t>
+            </w:r>
+          </w:p>
+        </w:tc>
+      </w:tr>
+      <w:tr>
+        <w:tc>
+          <w:tcPr>
+            <w:tcW w:w="572" w:type="dxa"/>
+          </w:tcPr>
+          <w:p>
+            <w:r>
+              <w:t>F13</w:t>
+            </w:r>
+          </w:p>
+        </w:tc>
+        <w:tc>
+          <w:tcPr>
+            <w:tcW w:w="1093" w:type="dxa"/>
+          </w:tcPr>
           <w:p/>
         </w:tc>
         <w:tc>
           <w:tcPr>
-            <w:tcW w:w="5513" w:type="dxa"/>
-          </w:tcPr>
-          <w:p>
-            <w:r>
-              <w:t>De database kan niet aangepast worden zonder dat de gebruiker hiervoor als beheerder ingelogd is.</w:t>
+            <w:tcW w:w="5514" w:type="dxa"/>
+          </w:tcPr>
+          <w:p>
+            <w:r>
+              <w:t>De gebruiker kan zelf een</w:t>
+            </w:r>
+            <w:r>
+              <w:t xml:space="preserve"> gewenste</w:t>
+            </w:r>
+            <w:r>
+              <w:t xml:space="preserve"> omstandigheid meegeven waarna de applicatie bijbehorende organismes en genen zoekt en toont.</w:t>
             </w:r>
           </w:p>
         </w:tc>
@@ -4700,7 +4305,7 @@
           </w:tcPr>
           <w:p>
             <w:r>
-              <w:t>Hoog</w:t>
+              <w:t>Laag</w:t>
             </w:r>
           </w:p>
         </w:tc>
@@ -4710,19 +4315,19 @@
           </w:tcPr>
           <w:p>
             <w:r>
-              <w:t>M</w:t>
-            </w:r>
-          </w:p>
-        </w:tc>
-      </w:tr>
-      <w:tr>
-        <w:tc>
-          <w:tcPr>
-            <w:tcW w:w="573" w:type="dxa"/>
-          </w:tcPr>
-          <w:p>
-            <w:r>
-              <w:t>T4</w:t>
+              <w:t>C</w:t>
+            </w:r>
+          </w:p>
+        </w:tc>
+      </w:tr>
+      <w:tr>
+        <w:tc>
+          <w:tcPr>
+            <w:tcW w:w="572" w:type="dxa"/>
+          </w:tcPr>
+          <w:p>
+            <w:r>
+              <w:t>F14</w:t>
             </w:r>
           </w:p>
         </w:tc>
@@ -4730,15 +4335,19 @@
           <w:tcPr>
             <w:tcW w:w="1093" w:type="dxa"/>
           </w:tcPr>
-          <w:p/>
-        </w:tc>
-        <w:tc>
-          <w:tcPr>
-            <w:tcW w:w="5513" w:type="dxa"/>
-          </w:tcPr>
-          <w:p>
-            <w:r>
-              <w:t>De applicatie is geschreven in Python.</w:t>
+          <w:p>
+            <w:r>
+              <w:t>UC_02_visualisatie_selectie</w:t>
+            </w:r>
+          </w:p>
+        </w:tc>
+        <w:tc>
+          <w:tcPr>
+            <w:tcW w:w="5514" w:type="dxa"/>
+          </w:tcPr>
+          <w:p>
+            <w:r>
+              <w:t>De gebruiker kan kiezen tussen meerdere soorten diagrammen voor de visualisatie.</w:t>
             </w:r>
           </w:p>
         </w:tc>
@@ -4748,7 +4357,7 @@
           </w:tcPr>
           <w:p>
             <w:r>
-              <w:t>Gemiddeld</w:t>
+              <w:t>Laag</w:t>
             </w:r>
           </w:p>
         </w:tc>
@@ -4758,19 +4367,19 @@
           </w:tcPr>
           <w:p>
             <w:r>
-              <w:t>S</w:t>
-            </w:r>
-          </w:p>
-        </w:tc>
-      </w:tr>
-      <w:tr>
-        <w:tc>
-          <w:tcPr>
-            <w:tcW w:w="573" w:type="dxa"/>
-          </w:tcPr>
-          <w:p>
-            <w:r>
-              <w:t>T5</w:t>
+              <w:t>W</w:t>
+            </w:r>
+          </w:p>
+        </w:tc>
+      </w:tr>
+      <w:tr>
+        <w:tc>
+          <w:tcPr>
+            <w:tcW w:w="572" w:type="dxa"/>
+          </w:tcPr>
+          <w:p>
+            <w:r>
+              <w:t>F15</w:t>
             </w:r>
           </w:p>
         </w:tc>
@@ -4778,27 +4387,19 @@
           <w:tcPr>
             <w:tcW w:w="1093" w:type="dxa"/>
           </w:tcPr>
-          <w:p/>
-        </w:tc>
-        <w:tc>
-          <w:tcPr>
-            <w:tcW w:w="5513" w:type="dxa"/>
-          </w:tcPr>
-          <w:p>
-            <w:r>
-              <w:t>De web</w:t>
-            </w:r>
-            <w:r>
-              <w:t xml:space="preserve">pagina is geschreven in HTML, </w:t>
-            </w:r>
-            <w:r>
-              <w:t>CSS</w:t>
-            </w:r>
-            <w:r>
-              <w:t xml:space="preserve"> en Javascript</w:t>
-            </w:r>
-            <w:r>
-              <w:t>.</w:t>
+          <w:p>
+            <w:r>
+              <w:t>UC_01_Navigeren</w:t>
+            </w:r>
+          </w:p>
+        </w:tc>
+        <w:tc>
+          <w:tcPr>
+            <w:tcW w:w="5514" w:type="dxa"/>
+          </w:tcPr>
+          <w:p>
+            <w:r>
+              <w:t>De gebruiker kan de applicatie lokaal uitvoeren.</w:t>
             </w:r>
           </w:p>
         </w:tc>
@@ -4808,7 +4409,7 @@
           </w:tcPr>
           <w:p>
             <w:r>
-              <w:t>Gemiddeld</w:t>
+              <w:t>Laag</w:t>
             </w:r>
           </w:p>
         </w:tc>
@@ -4818,622 +4419,23 @@
           </w:tcPr>
           <w:p>
             <w:r>
-              <w:t>S</w:t>
-            </w:r>
-          </w:p>
-        </w:tc>
-      </w:tr>
-      <w:tr>
-        <w:tc>
-          <w:tcPr>
-            <w:tcW w:w="573" w:type="dxa"/>
-          </w:tcPr>
-          <w:p>
-            <w:r>
-              <w:t>T6</w:t>
-            </w:r>
-          </w:p>
-        </w:tc>
-        <w:tc>
-          <w:tcPr>
-            <w:tcW w:w="1093" w:type="dxa"/>
-          </w:tcPr>
-          <w:p/>
-        </w:tc>
-        <w:tc>
-          <w:tcPr>
-            <w:tcW w:w="5513" w:type="dxa"/>
-          </w:tcPr>
-          <w:p>
-            <w:r>
-              <w:t>Op de eerste dag van de maand wordt er een back-up van de database gemaakt.</w:t>
-            </w:r>
-          </w:p>
-        </w:tc>
-        <w:tc>
-          <w:tcPr>
-            <w:tcW w:w="1198" w:type="dxa"/>
-          </w:tcPr>
-          <w:p>
-            <w:r>
-              <w:t>Laag</w:t>
-            </w:r>
-          </w:p>
-        </w:tc>
-        <w:tc>
-          <w:tcPr>
-            <w:tcW w:w="973" w:type="dxa"/>
-          </w:tcPr>
-          <w:p>
-            <w:r>
-              <w:t>C</w:t>
-            </w:r>
-          </w:p>
-        </w:tc>
-      </w:tr>
-      <w:tr>
-        <w:tc>
-          <w:tcPr>
-            <w:tcW w:w="573" w:type="dxa"/>
-          </w:tcPr>
-          <w:p>
-            <w:r>
-              <w:t>T7</w:t>
-            </w:r>
-          </w:p>
-        </w:tc>
-        <w:tc>
-          <w:tcPr>
-            <w:tcW w:w="1093" w:type="dxa"/>
-          </w:tcPr>
-          <w:p/>
-        </w:tc>
-        <w:tc>
-          <w:tcPr>
-            <w:tcW w:w="5513" w:type="dxa"/>
-          </w:tcPr>
-          <w:p>
-            <w:r>
-              <w:t>De webpagina heeft een rode achtergrond.</w:t>
-            </w:r>
-          </w:p>
-        </w:tc>
-        <w:tc>
-          <w:tcPr>
-            <w:tcW w:w="1198" w:type="dxa"/>
-          </w:tcPr>
-          <w:p>
-            <w:r>
-              <w:t>Laag</w:t>
-            </w:r>
-          </w:p>
-        </w:tc>
-        <w:tc>
-          <w:tcPr>
-            <w:tcW w:w="973" w:type="dxa"/>
-          </w:tcPr>
-          <w:p>
-            <w:r>
-              <w:t>C</w:t>
-            </w:r>
-          </w:p>
-        </w:tc>
-      </w:tr>
-      <w:tr>
-        <w:tc>
-          <w:tcPr>
-            <w:tcW w:w="573" w:type="dxa"/>
-          </w:tcPr>
-          <w:p>
-            <w:r>
-              <w:t>T8</w:t>
-            </w:r>
-          </w:p>
-        </w:tc>
-        <w:tc>
-          <w:tcPr>
-            <w:tcW w:w="1093" w:type="dxa"/>
-          </w:tcPr>
-          <w:p/>
-        </w:tc>
-        <w:tc>
-          <w:tcPr>
-            <w:tcW w:w="5513" w:type="dxa"/>
-          </w:tcPr>
-          <w:p>
-            <w:r>
-              <w:t>De applicatie bevat een GUI wanneer deze lokaal uitgevoerd wordt.</w:t>
-            </w:r>
-          </w:p>
-        </w:tc>
-        <w:tc>
-          <w:tcPr>
-            <w:tcW w:w="1198" w:type="dxa"/>
-          </w:tcPr>
-          <w:p>
-            <w:r>
-              <w:t>Laag</w:t>
-            </w:r>
-          </w:p>
-        </w:tc>
-        <w:tc>
-          <w:tcPr>
-            <w:tcW w:w="973" w:type="dxa"/>
-          </w:tcPr>
-          <w:p>
-            <w:r>
               <w:t>W</w:t>
             </w:r>
           </w:p>
         </w:tc>
       </w:tr>
-      <w:tr>
-        <w:tc>
-          <w:tcPr>
-            <w:tcW w:w="573" w:type="dxa"/>
-          </w:tcPr>
-          <w:p>
-            <w:r>
-              <w:t>T9</w:t>
-            </w:r>
-          </w:p>
-        </w:tc>
-        <w:tc>
-          <w:tcPr>
-            <w:tcW w:w="1093" w:type="dxa"/>
-          </w:tcPr>
-          <w:p/>
-        </w:tc>
-        <w:tc>
-          <w:tcPr>
-            <w:tcW w:w="5513" w:type="dxa"/>
-          </w:tcPr>
-          <w:p>
-            <w:r>
-              <w:t>De applicatie ondersteunt HTTPS verbindingen.</w:t>
-            </w:r>
-          </w:p>
-        </w:tc>
-        <w:tc>
-          <w:tcPr>
-            <w:tcW w:w="1198" w:type="dxa"/>
-          </w:tcPr>
-          <w:p>
-            <w:r>
-              <w:t>Laag</w:t>
-            </w:r>
-          </w:p>
-        </w:tc>
-        <w:tc>
-          <w:tcPr>
-            <w:tcW w:w="973" w:type="dxa"/>
-          </w:tcPr>
-          <w:p>
-            <w:r>
-              <w:t>W</w:t>
-            </w:r>
-          </w:p>
-        </w:tc>
-      </w:tr>
-      <w:tr>
-        <w:tc>
-          <w:tcPr>
-            <w:tcW w:w="573" w:type="dxa"/>
-          </w:tcPr>
-          <w:p>
-            <w:r>
-              <w:t>T10</w:t>
-            </w:r>
-          </w:p>
-        </w:tc>
-        <w:tc>
-          <w:tcPr>
-            <w:tcW w:w="1093" w:type="dxa"/>
-          </w:tcPr>
-          <w:p/>
-        </w:tc>
-        <w:tc>
-          <w:tcPr>
-            <w:tcW w:w="5513" w:type="dxa"/>
-          </w:tcPr>
-          <w:p>
-            <w:r>
-              <w:t>De sessie wordt voor iedere gebruiker opgeslagen in een cookie.</w:t>
-            </w:r>
-          </w:p>
-        </w:tc>
-        <w:tc>
-          <w:tcPr>
-            <w:tcW w:w="1198" w:type="dxa"/>
-          </w:tcPr>
-          <w:p>
-            <w:r>
-              <w:t>Laag</w:t>
-            </w:r>
-          </w:p>
-        </w:tc>
-        <w:tc>
-          <w:tcPr>
-            <w:tcW w:w="973" w:type="dxa"/>
-          </w:tcPr>
-          <w:p>
-            <w:r>
-              <w:t>W</w:t>
-            </w:r>
-          </w:p>
-        </w:tc>
-      </w:tr>
     </w:tbl>
-    <w:p/>
-    <w:p>
-      <w:pPr>
-        <w:pStyle w:val="Heading1"/>
-        <w:ind w:left="360"/>
-      </w:pPr>
-    </w:p>
     <w:p/>
     <w:p/>
     <w:p>
       <w:pPr>
-        <w:pStyle w:val="Heading1"/>
-        <w:numPr>
-          <w:ilvl w:val="0"/>
-          <w:numId w:val="1"/>
-        </w:numPr>
-      </w:pPr>
-      <w:bookmarkStart w:id="10" w:name="_Toc482367680"/>
-      <w:proofErr w:type="spellStart"/>
-      <w:r>
-        <w:lastRenderedPageBreak/>
-        <w:t>U</w:t>
-      </w:r>
-      <w:r>
-        <w:t>se</w:t>
-      </w:r>
-      <w:proofErr w:type="spellEnd"/>
-      <w:r>
-        <w:t xml:space="preserve"> cases</w:t>
+        <w:pStyle w:val="Heading2"/>
+      </w:pPr>
+      <w:bookmarkStart w:id="10" w:name="_Toc482374215"/>
+      <w:r>
+        <w:t>Niet-functionele eisen</w:t>
       </w:r>
       <w:bookmarkEnd w:id="10"/>
-    </w:p>
-    <w:p>
-      <w:pPr>
-        <w:pStyle w:val="Heading2"/>
-      </w:pPr>
-      <w:bookmarkStart w:id="11" w:name="_Toc482367681"/>
-      <w:r>
-        <w:t>Doel</w:t>
-      </w:r>
-      <w:r>
-        <w:t xml:space="preserve"> van </w:t>
-      </w:r>
-      <w:proofErr w:type="spellStart"/>
-      <w:r>
-        <w:t>use</w:t>
-      </w:r>
-      <w:proofErr w:type="spellEnd"/>
-      <w:r>
-        <w:t xml:space="preserve"> cases</w:t>
-      </w:r>
-      <w:bookmarkEnd w:id="11"/>
-    </w:p>
-    <w:p>
-      <w:pPr>
-        <w:pStyle w:val="NoSpacing"/>
-        <w:rPr>
-          <w:lang w:val="nl-NL"/>
-        </w:rPr>
-      </w:pPr>
-      <w:r>
-        <w:rPr>
-          <w:lang w:val="nl-NL"/>
-        </w:rPr>
-        <w:t xml:space="preserve">Een </w:t>
-      </w:r>
-      <w:proofErr w:type="spellStart"/>
-      <w:r>
-        <w:rPr>
-          <w:lang w:val="nl-NL"/>
-        </w:rPr>
-        <w:t>use</w:t>
-      </w:r>
-      <w:proofErr w:type="spellEnd"/>
-      <w:r>
-        <w:rPr>
-          <w:lang w:val="nl-NL"/>
-        </w:rPr>
-        <w:t>-case beschrijft de reeks interacties van de actor (gebruiker</w:t>
-      </w:r>
-      <w:r>
-        <w:rPr>
-          <w:lang w:val="nl-NL"/>
-        </w:rPr>
-        <w:t xml:space="preserve"> of beheerder</w:t>
-      </w:r>
-      <w:r>
-        <w:rPr>
-          <w:lang w:val="nl-NL"/>
-        </w:rPr>
-        <w:t xml:space="preserve">) met de applicatie in vocabulaire leesbaar voor zowel de ontwikkelaar als de gebruiker. Deze </w:t>
-      </w:r>
-      <w:proofErr w:type="spellStart"/>
-      <w:r>
-        <w:rPr>
-          <w:lang w:val="nl-NL"/>
-        </w:rPr>
-        <w:t>use</w:t>
-      </w:r>
-      <w:proofErr w:type="spellEnd"/>
-      <w:r>
-        <w:rPr>
-          <w:lang w:val="nl-NL"/>
-        </w:rPr>
-        <w:t xml:space="preserve"> cases kunnen hierdoor uitstekend gebruikt worden als communicatiemiddel tussen de klant en de ontwikkelaars om zo de eisen van de klant te realiseren. Verder worden er ook variaties in de reeks van stappen weergegeven. Deze variaties kunnen alternatieve interacties zijn die uiteindelijk hetzelfde gewenste doel bereiken maar ook interacties die niet tot het gewenste resultaat leiden</w:t>
-      </w:r>
-      <w:r>
-        <w:rPr>
-          <w:lang w:val="nl-NL"/>
-        </w:rPr>
-        <w:t xml:space="preserve"> zoals exceptioneel gedrag. De </w:t>
-      </w:r>
-      <w:proofErr w:type="spellStart"/>
-      <w:r>
-        <w:rPr>
-          <w:lang w:val="nl-NL"/>
-        </w:rPr>
-        <w:t>use</w:t>
-      </w:r>
-      <w:proofErr w:type="spellEnd"/>
-      <w:r>
-        <w:rPr>
-          <w:lang w:val="nl-NL"/>
-        </w:rPr>
-        <w:t xml:space="preserve"> cases specificeren</w:t>
-      </w:r>
-      <w:r>
-        <w:rPr>
-          <w:lang w:val="nl-NL"/>
-        </w:rPr>
-        <w:t xml:space="preserve"> </w:t>
-      </w:r>
-      <w:r>
-        <w:rPr>
-          <w:lang w:val="nl-NL"/>
-        </w:rPr>
-        <w:t>dus de handelingen vanuit de gebruiker en</w:t>
-      </w:r>
-      <w:r>
-        <w:rPr>
-          <w:lang w:val="nl-NL"/>
-        </w:rPr>
-        <w:t xml:space="preserve"> de gewenste</w:t>
-      </w:r>
-      <w:r>
-        <w:rPr>
-          <w:lang w:val="nl-NL"/>
-        </w:rPr>
-        <w:t xml:space="preserve"> reacties van de applicatie hierop. </w:t>
-      </w:r>
-    </w:p>
-    <w:p>
-      <w:pPr>
-        <w:pStyle w:val="NoSpacing"/>
-        <w:rPr>
-          <w:lang w:val="nl-NL"/>
-        </w:rPr>
-      </w:pPr>
-    </w:p>
-    <w:p>
-      <w:pPr>
-        <w:pStyle w:val="Heading2"/>
-      </w:pPr>
-      <w:bookmarkStart w:id="12" w:name="_Toc482367682"/>
-      <w:r>
-        <w:t>Actoren</w:t>
-      </w:r>
-      <w:bookmarkEnd w:id="12"/>
-    </w:p>
-    <w:p>
-      <w:pPr>
-        <w:pStyle w:val="NoSpacing"/>
-        <w:rPr>
-          <w:lang w:val="nl-NL"/>
-        </w:rPr>
-      </w:pPr>
-      <w:r>
-        <w:rPr>
-          <w:b/>
-          <w:lang w:val="nl-NL"/>
-        </w:rPr>
-        <w:t>De gebruiker,</w:t>
-      </w:r>
-      <w:r>
-        <w:rPr>
-          <w:lang w:val="nl-NL"/>
-        </w:rPr>
-        <w:t xml:space="preserve"> deze gebruikt de applicatie om een overzichtelijke </w:t>
-      </w:r>
-      <w:r>
-        <w:rPr>
-          <w:lang w:val="nl-NL"/>
-        </w:rPr>
-        <w:t xml:space="preserve">weergave </w:t>
-      </w:r>
-      <w:r>
-        <w:rPr>
-          <w:lang w:val="nl-NL"/>
-        </w:rPr>
-        <w:t xml:space="preserve">te krijgen van: </w:t>
-      </w:r>
-      <w:r>
-        <w:rPr>
-          <w:lang w:val="nl-NL"/>
-        </w:rPr>
-        <w:t>de genen di</w:t>
-      </w:r>
-      <w:r>
-        <w:rPr>
-          <w:lang w:val="nl-NL"/>
-        </w:rPr>
-        <w:t xml:space="preserve">e invloed hebben op anthocyanen </w:t>
-      </w:r>
-      <w:r>
-        <w:rPr>
-          <w:lang w:val="nl-NL"/>
-        </w:rPr>
-        <w:t>productie, de organisme</w:t>
-      </w:r>
-      <w:r>
-        <w:rPr>
-          <w:lang w:val="nl-NL"/>
-        </w:rPr>
-        <w:t>s</w:t>
-      </w:r>
-      <w:r>
-        <w:rPr>
-          <w:lang w:val="nl-NL"/>
-        </w:rPr>
-        <w:t xml:space="preserve"> </w:t>
-      </w:r>
-      <w:r>
-        <w:rPr>
-          <w:lang w:val="nl-NL"/>
-        </w:rPr>
-        <w:t xml:space="preserve">waarin deze genen aanwezig zijn, </w:t>
-      </w:r>
-      <w:r>
-        <w:rPr>
-          <w:lang w:val="nl-NL"/>
-        </w:rPr>
-        <w:t xml:space="preserve">de (stress) condities die </w:t>
-      </w:r>
-      <w:r>
-        <w:rPr>
-          <w:lang w:val="nl-NL"/>
-        </w:rPr>
-        <w:t>anthocyanen</w:t>
-      </w:r>
-      <w:r>
-        <w:rPr>
-          <w:lang w:val="nl-NL"/>
-        </w:rPr>
-        <w:t xml:space="preserve"> productie beïnvloeden</w:t>
-      </w:r>
-      <w:r>
-        <w:rPr>
-          <w:lang w:val="nl-NL"/>
-        </w:rPr>
-        <w:t xml:space="preserve"> en relevante artikelen betreft deze onderwerpen</w:t>
-      </w:r>
-      <w:r>
-        <w:rPr>
-          <w:lang w:val="nl-NL"/>
-        </w:rPr>
-        <w:t>. De gebruiker kan hiervoor kiezen uit verschillende diagrammen</w:t>
-      </w:r>
-      <w:r>
-        <w:rPr>
-          <w:lang w:val="nl-NL"/>
-        </w:rPr>
-        <w:t xml:space="preserve"> (graaf, tree en </w:t>
-      </w:r>
-      <w:proofErr w:type="spellStart"/>
-      <w:r>
-        <w:rPr>
-          <w:lang w:val="nl-NL"/>
-        </w:rPr>
-        <w:t>sunburst</w:t>
-      </w:r>
-      <w:proofErr w:type="spellEnd"/>
-      <w:r>
-        <w:rPr>
-          <w:lang w:val="nl-NL"/>
-        </w:rPr>
-        <w:t>)</w:t>
-      </w:r>
-      <w:r>
-        <w:rPr>
-          <w:lang w:val="nl-NL"/>
-        </w:rPr>
-        <w:t xml:space="preserve"> en de resultaten eenvoudig exporteren.</w:t>
-      </w:r>
-    </w:p>
-    <w:p>
-      <w:pPr>
-        <w:pStyle w:val="NoSpacing"/>
-        <w:rPr>
-          <w:lang w:val="nl-NL"/>
-        </w:rPr>
-      </w:pPr>
-      <w:r>
-        <w:rPr>
-          <w:b/>
-          <w:lang w:val="nl-NL"/>
-        </w:rPr>
-        <w:t>Beheerder</w:t>
-      </w:r>
-      <w:r>
-        <w:rPr>
-          <w:lang w:val="nl-NL"/>
-        </w:rPr>
-        <w:t xml:space="preserve">, </w:t>
-      </w:r>
-      <w:r>
-        <w:rPr>
-          <w:lang w:val="nl-NL"/>
-        </w:rPr>
-        <w:t xml:space="preserve">deze gebruikt de applicatie om de data </w:t>
-      </w:r>
-      <w:r>
-        <w:rPr>
-          <w:lang w:val="nl-NL"/>
-        </w:rPr>
-        <w:t>dat weergegeven wordt aan te passen</w:t>
-      </w:r>
-      <w:r>
-        <w:rPr>
-          <w:lang w:val="nl-NL"/>
-        </w:rPr>
-        <w:t>. Zo kan de beheerde</w:t>
-      </w:r>
-      <w:r>
-        <w:rPr>
-          <w:lang w:val="nl-NL"/>
-        </w:rPr>
-        <w:t xml:space="preserve">r data in de database manipuleren. </w:t>
-      </w:r>
-    </w:p>
-    <w:p>
-      <w:pPr>
-        <w:pStyle w:val="NoSpacing"/>
-        <w:rPr>
-          <w:lang w:val="nl-NL"/>
-        </w:rPr>
-      </w:pPr>
-      <w:r>
-        <w:rPr>
-          <w:lang w:val="nl-NL"/>
-        </w:rPr>
-        <w:t xml:space="preserve"> </w:t>
-      </w:r>
-    </w:p>
-    <w:p>
-      <w:pPr>
-        <w:pStyle w:val="Heading2"/>
-      </w:pPr>
-      <w:bookmarkStart w:id="13" w:name="_Toc482367683"/>
-      <w:proofErr w:type="spellStart"/>
-      <w:r>
-        <w:t>Use</w:t>
-      </w:r>
-      <w:proofErr w:type="spellEnd"/>
-      <w:r>
-        <w:t xml:space="preserve"> Case 01 - </w:t>
-      </w:r>
-      <w:r>
-        <w:t>Navigeren</w:t>
-      </w:r>
-      <w:bookmarkEnd w:id="13"/>
     </w:p>
     <w:tbl>
       <w:tblPr>
@@ -5442,394 +4444,863 @@
         <w:tblLook w:val="04A0" w:firstRow="1" w:lastRow="0" w:firstColumn="1" w:lastColumn="0" w:noHBand="0" w:noVBand="1"/>
       </w:tblPr>
       <w:tblGrid>
-        <w:gridCol w:w="3823"/>
-        <w:gridCol w:w="5527"/>
+        <w:gridCol w:w="567"/>
+        <w:gridCol w:w="1994"/>
+        <w:gridCol w:w="4618"/>
+        <w:gridCol w:w="1198"/>
+        <w:gridCol w:w="973"/>
       </w:tblGrid>
       <w:tr>
         <w:tc>
           <w:tcPr>
-            <w:tcW w:w="3823" w:type="dxa"/>
-          </w:tcPr>
-          <w:p>
-            <w:r>
-              <w:t>Naam</w:t>
-            </w:r>
-          </w:p>
-        </w:tc>
-        <w:tc>
-          <w:tcPr>
-            <w:tcW w:w="5527" w:type="dxa"/>
-          </w:tcPr>
-          <w:p>
-            <w:r>
-              <w:t>UC_01_</w:t>
-            </w:r>
-            <w:r>
-              <w:t>Navigeren</w:t>
-            </w:r>
-          </w:p>
-        </w:tc>
-      </w:tr>
-      <w:tr>
-        <w:tc>
-          <w:tcPr>
-            <w:tcW w:w="3823" w:type="dxa"/>
-          </w:tcPr>
-          <w:p>
-            <w:r>
-              <w:t>Versie</w:t>
-            </w:r>
-          </w:p>
-        </w:tc>
-        <w:tc>
-          <w:tcPr>
-            <w:tcW w:w="5527" w:type="dxa"/>
-          </w:tcPr>
-          <w:p>
-            <w:r>
-              <w:t>1</w:t>
-            </w:r>
-            <w:r>
-              <w:t>.0</w:t>
-            </w:r>
-          </w:p>
-        </w:tc>
-      </w:tr>
-      <w:tr>
-        <w:tc>
-          <w:tcPr>
-            <w:tcW w:w="3823" w:type="dxa"/>
-          </w:tcPr>
-          <w:p>
-            <w:r>
-              <w:t>Auteur</w:t>
-            </w:r>
-          </w:p>
-        </w:tc>
-        <w:tc>
-          <w:tcPr>
-            <w:tcW w:w="5527" w:type="dxa"/>
-          </w:tcPr>
-          <w:p>
-            <w:r>
-              <w:t>Rick</w:t>
+            <w:tcW w:w="573" w:type="dxa"/>
+          </w:tcPr>
+          <w:p>
+            <w:r>
+              <w:t>ID</w:t>
+            </w:r>
+          </w:p>
+        </w:tc>
+        <w:tc>
+          <w:tcPr>
+            <w:tcW w:w="1093" w:type="dxa"/>
+          </w:tcPr>
+          <w:p>
+            <w:r>
+              <w:t>Use case koppeling</w:t>
+            </w:r>
+          </w:p>
+        </w:tc>
+        <w:tc>
+          <w:tcPr>
+            <w:tcW w:w="5513" w:type="dxa"/>
+          </w:tcPr>
+          <w:p>
+            <w:r>
+              <w:t>Beschrijving</w:t>
+            </w:r>
+          </w:p>
+        </w:tc>
+        <w:tc>
+          <w:tcPr>
+            <w:tcW w:w="1198" w:type="dxa"/>
+          </w:tcPr>
+          <w:p>
+            <w:r>
+              <w:t>Prioriteit</w:t>
+            </w:r>
+          </w:p>
+        </w:tc>
+        <w:tc>
+          <w:tcPr>
+            <w:tcW w:w="973" w:type="dxa"/>
+          </w:tcPr>
+          <w:p>
+            <w:r>
+              <w:t>Moscow</w:t>
+            </w:r>
+          </w:p>
+        </w:tc>
+      </w:tr>
+      <w:tr>
+        <w:tc>
+          <w:tcPr>
+            <w:tcW w:w="573" w:type="dxa"/>
+          </w:tcPr>
+          <w:p>
+            <w:r>
+              <w:t>T1</w:t>
+            </w:r>
+          </w:p>
+        </w:tc>
+        <w:tc>
+          <w:tcPr>
+            <w:tcW w:w="1093" w:type="dxa"/>
+          </w:tcPr>
+          <w:p/>
+        </w:tc>
+        <w:tc>
+          <w:tcPr>
+            <w:tcW w:w="5513" w:type="dxa"/>
+          </w:tcPr>
+          <w:p>
+            <w:r>
+              <w:t>De applicatie kan draaien op zowel een Windows als Linux server.</w:t>
+            </w:r>
+          </w:p>
+        </w:tc>
+        <w:tc>
+          <w:tcPr>
+            <w:tcW w:w="1198" w:type="dxa"/>
+          </w:tcPr>
+          <w:p>
+            <w:r>
+              <w:t>Hoog</w:t>
+            </w:r>
+          </w:p>
+        </w:tc>
+        <w:tc>
+          <w:tcPr>
+            <w:tcW w:w="973" w:type="dxa"/>
+          </w:tcPr>
+          <w:p>
+            <w:r>
+              <w:t>M</w:t>
+            </w:r>
+          </w:p>
+        </w:tc>
+      </w:tr>
+      <w:tr>
+        <w:tc>
+          <w:tcPr>
+            <w:tcW w:w="573" w:type="dxa"/>
+          </w:tcPr>
+          <w:p>
+            <w:r>
+              <w:t>T2</w:t>
+            </w:r>
+          </w:p>
+        </w:tc>
+        <w:tc>
+          <w:tcPr>
+            <w:tcW w:w="1093" w:type="dxa"/>
+          </w:tcPr>
+          <w:p/>
+        </w:tc>
+        <w:tc>
+          <w:tcPr>
+            <w:tcW w:w="5513" w:type="dxa"/>
+          </w:tcPr>
+          <w:p>
+            <w:r>
+              <w:t>De applicatie doorzoekt PubMed artikelen met een big O van O(n).</w:t>
+            </w:r>
+          </w:p>
+        </w:tc>
+        <w:tc>
+          <w:tcPr>
+            <w:tcW w:w="1198" w:type="dxa"/>
+          </w:tcPr>
+          <w:p>
+            <w:r>
+              <w:t>Hoog</w:t>
+            </w:r>
+          </w:p>
+        </w:tc>
+        <w:tc>
+          <w:tcPr>
+            <w:tcW w:w="973" w:type="dxa"/>
+          </w:tcPr>
+          <w:p>
+            <w:r>
+              <w:t>M</w:t>
+            </w:r>
+          </w:p>
+        </w:tc>
+      </w:tr>
+      <w:tr>
+        <w:tc>
+          <w:tcPr>
+            <w:tcW w:w="573" w:type="dxa"/>
+          </w:tcPr>
+          <w:p>
+            <w:r>
+              <w:t>T3</w:t>
+            </w:r>
+          </w:p>
+        </w:tc>
+        <w:tc>
+          <w:tcPr>
+            <w:tcW w:w="1093" w:type="dxa"/>
+          </w:tcPr>
+          <w:p>
+            <w:r>
+              <w:t>UC_06_data_invoer</w:t>
+            </w:r>
+          </w:p>
+        </w:tc>
+        <w:tc>
+          <w:tcPr>
+            <w:tcW w:w="5513" w:type="dxa"/>
+          </w:tcPr>
+          <w:p>
+            <w:r>
+              <w:t>De database kan niet aangepast worden zonder dat de gebruiker hiervoor als beheerder ingelogd is.</w:t>
+            </w:r>
+          </w:p>
+        </w:tc>
+        <w:tc>
+          <w:tcPr>
+            <w:tcW w:w="1198" w:type="dxa"/>
+          </w:tcPr>
+          <w:p>
+            <w:r>
+              <w:t>Hoog</w:t>
+            </w:r>
+          </w:p>
+        </w:tc>
+        <w:tc>
+          <w:tcPr>
+            <w:tcW w:w="973" w:type="dxa"/>
+          </w:tcPr>
+          <w:p>
+            <w:r>
+              <w:t>M</w:t>
+            </w:r>
+          </w:p>
+        </w:tc>
+      </w:tr>
+      <w:tr>
+        <w:tc>
+          <w:tcPr>
+            <w:tcW w:w="573" w:type="dxa"/>
+          </w:tcPr>
+          <w:p>
+            <w:r>
+              <w:t>T4</w:t>
+            </w:r>
+          </w:p>
+        </w:tc>
+        <w:tc>
+          <w:tcPr>
+            <w:tcW w:w="1093" w:type="dxa"/>
+          </w:tcPr>
+          <w:p/>
+        </w:tc>
+        <w:tc>
+          <w:tcPr>
+            <w:tcW w:w="5513" w:type="dxa"/>
+          </w:tcPr>
+          <w:p>
+            <w:r>
+              <w:t>De applicatie is geschreven in Python.</w:t>
+            </w:r>
+          </w:p>
+        </w:tc>
+        <w:tc>
+          <w:tcPr>
+            <w:tcW w:w="1198" w:type="dxa"/>
+          </w:tcPr>
+          <w:p>
+            <w:r>
+              <w:t>Gemiddeld</w:t>
+            </w:r>
+          </w:p>
+        </w:tc>
+        <w:tc>
+          <w:tcPr>
+            <w:tcW w:w="973" w:type="dxa"/>
+          </w:tcPr>
+          <w:p>
+            <w:r>
+              <w:t>S</w:t>
+            </w:r>
+          </w:p>
+        </w:tc>
+      </w:tr>
+      <w:tr>
+        <w:tc>
+          <w:tcPr>
+            <w:tcW w:w="573" w:type="dxa"/>
+          </w:tcPr>
+          <w:p>
+            <w:r>
+              <w:t>T5</w:t>
+            </w:r>
+          </w:p>
+        </w:tc>
+        <w:tc>
+          <w:tcPr>
+            <w:tcW w:w="1093" w:type="dxa"/>
+          </w:tcPr>
+          <w:p/>
+        </w:tc>
+        <w:tc>
+          <w:tcPr>
+            <w:tcW w:w="5513" w:type="dxa"/>
+          </w:tcPr>
+          <w:p>
+            <w:r>
+              <w:t>De web</w:t>
+            </w:r>
+            <w:r>
+              <w:t xml:space="preserve">pagina is geschreven in HTML, </w:t>
+            </w:r>
+            <w:r>
+              <w:t>CSS</w:t>
+            </w:r>
+            <w:r>
+              <w:t xml:space="preserve"> en Javascript</w:t>
             </w:r>
             <w:r>
               <w:t>.</w:t>
             </w:r>
           </w:p>
         </w:tc>
-      </w:tr>
-      <w:tr>
-        <w:tc>
-          <w:tcPr>
-            <w:tcW w:w="3823" w:type="dxa"/>
-          </w:tcPr>
-          <w:p>
-            <w:r>
-              <w:t>Laatste wijziging</w:t>
-            </w:r>
-          </w:p>
-        </w:tc>
-        <w:tc>
-          <w:tcPr>
-            <w:tcW w:w="5527" w:type="dxa"/>
-          </w:tcPr>
-          <w:p>
-            <w:r>
-              <w:t>08-05-17</w:t>
-            </w:r>
-          </w:p>
-        </w:tc>
-      </w:tr>
-      <w:tr>
-        <w:tc>
-          <w:tcPr>
-            <w:tcW w:w="3823" w:type="dxa"/>
-          </w:tcPr>
-          <w:p>
-            <w:r>
-              <w:t>Actoren</w:t>
-            </w:r>
-          </w:p>
-        </w:tc>
-        <w:tc>
-          <w:tcPr>
-            <w:tcW w:w="5527" w:type="dxa"/>
-          </w:tcPr>
-          <w:p>
-            <w:r>
-              <w:t>Gebruiker</w:t>
-            </w:r>
-            <w:r>
-              <w:t>.</w:t>
-            </w:r>
-          </w:p>
-        </w:tc>
-      </w:tr>
-      <w:tr>
-        <w:tc>
-          <w:tcPr>
-            <w:tcW w:w="3823" w:type="dxa"/>
-          </w:tcPr>
-          <w:p>
-            <w:r>
-              <w:t>Korte beschrijving</w:t>
-            </w:r>
-          </w:p>
-        </w:tc>
-        <w:tc>
-          <w:tcPr>
-            <w:tcW w:w="5527" w:type="dxa"/>
-          </w:tcPr>
-          <w:p>
-            <w:r>
-              <w:t>Applicatie benaderen via internet</w:t>
-            </w:r>
-            <w:r>
-              <w:t>.</w:t>
-            </w:r>
-          </w:p>
-        </w:tc>
-      </w:tr>
-      <w:tr>
-        <w:tc>
-          <w:tcPr>
-            <w:tcW w:w="3823" w:type="dxa"/>
-          </w:tcPr>
-          <w:p>
-            <w:r>
-              <w:t>Aannames</w:t>
-            </w:r>
-          </w:p>
-        </w:tc>
-        <w:tc>
-          <w:tcPr>
-            <w:tcW w:w="5527" w:type="dxa"/>
-          </w:tcPr>
-          <w:p>
-            <w:r>
-              <w:t>Server is online.</w:t>
-            </w:r>
-          </w:p>
-          <w:p>
-            <w:r>
-              <w:t xml:space="preserve">Gebruiker heeft toegang tot </w:t>
-            </w:r>
-            <w:r>
-              <w:t xml:space="preserve">de </w:t>
-            </w:r>
-            <w:r>
-              <w:t>server.</w:t>
-            </w:r>
-          </w:p>
-        </w:tc>
-      </w:tr>
-      <w:tr>
-        <w:tc>
-          <w:tcPr>
-            <w:tcW w:w="3823" w:type="dxa"/>
-          </w:tcPr>
-          <w:p>
-            <w:r>
-              <w:t>Beschrijving</w:t>
-            </w:r>
-          </w:p>
-        </w:tc>
-        <w:tc>
-          <w:tcPr>
-            <w:tcW w:w="5527" w:type="dxa"/>
-          </w:tcPr>
-          <w:p>
-            <w:r>
-              <w:rPr>
-                <w:b/>
-              </w:rPr>
-              <w:t>1a.</w:t>
-            </w:r>
-            <w:r>
-              <w:t xml:space="preserve"> Gebru</w:t>
-            </w:r>
-            <w:r>
-              <w:t xml:space="preserve">iker </w:t>
-            </w:r>
-            <w:proofErr w:type="spellStart"/>
-            <w:r>
-              <w:t>brows</w:t>
-            </w:r>
-            <w:r>
-              <w:t>ed</w:t>
-            </w:r>
-            <w:proofErr w:type="spellEnd"/>
-            <w:r>
-              <w:t xml:space="preserve"> naar</w:t>
-            </w:r>
-            <w:r>
-              <w:t xml:space="preserve"> de</w:t>
-            </w:r>
-            <w:r>
-              <w:t xml:space="preserve"> URL </w:t>
-            </w:r>
-            <w:r>
-              <w:t xml:space="preserve">van </w:t>
-            </w:r>
-            <w:r>
-              <w:t xml:space="preserve">de </w:t>
-            </w:r>
-            <w:r>
-              <w:t>applicatie</w:t>
-            </w:r>
-            <w:r>
-              <w:t>.</w:t>
-            </w:r>
-          </w:p>
-          <w:p>
-            <w:r>
-              <w:rPr>
-                <w:b/>
-              </w:rPr>
-              <w:t>1b.</w:t>
-            </w:r>
-            <w:r>
-              <w:t xml:space="preserve"> Applicatie retourneert </w:t>
-            </w:r>
-            <w:r>
-              <w:t xml:space="preserve">de </w:t>
-            </w:r>
-            <w:r>
-              <w:t>webpagina.</w:t>
-            </w:r>
-          </w:p>
-        </w:tc>
-      </w:tr>
-      <w:tr>
-        <w:tc>
-          <w:tcPr>
-            <w:tcW w:w="3823" w:type="dxa"/>
-          </w:tcPr>
-          <w:p>
-            <w:r>
-              <w:t>Alternatieve route</w:t>
-            </w:r>
-          </w:p>
-        </w:tc>
-        <w:tc>
-          <w:tcPr>
-            <w:tcW w:w="5527" w:type="dxa"/>
-          </w:tcPr>
-          <w:p>
-            <w:r>
-              <w:t>1a. Gebruiker geeft direct IP-adres in.</w:t>
-            </w:r>
-          </w:p>
-          <w:p>
-            <w:r>
-              <w:t xml:space="preserve">1b. </w:t>
-            </w:r>
-            <w:r>
-              <w:t xml:space="preserve">ga verder bij </w:t>
-            </w:r>
-            <w:r>
-              <w:rPr>
-                <w:b/>
-              </w:rPr>
-              <w:t>1b</w:t>
-            </w:r>
-            <w:r>
-              <w:rPr>
-                <w:b/>
-              </w:rPr>
-              <w:t>.</w:t>
-            </w:r>
-          </w:p>
-        </w:tc>
-      </w:tr>
-      <w:tr>
-        <w:tc>
-          <w:tcPr>
-            <w:tcW w:w="3823" w:type="dxa"/>
-          </w:tcPr>
-          <w:p>
-            <w:r>
-              <w:t>Excepties</w:t>
-            </w:r>
-          </w:p>
-        </w:tc>
-        <w:tc>
-          <w:tcPr>
-            <w:tcW w:w="5527" w:type="dxa"/>
-          </w:tcPr>
-          <w:p>
-            <w:r>
-              <w:t xml:space="preserve">1b E1 De browser van de gebruiker ondersteunt geen Javascript. </w:t>
-            </w:r>
-          </w:p>
-          <w:p>
-            <w:r>
-              <w:t xml:space="preserve">1b E2 De browser van de gebruiker reageert niet op </w:t>
-            </w:r>
-            <w:proofErr w:type="spellStart"/>
-            <w:r>
-              <w:t>request</w:t>
-            </w:r>
-            <w:proofErr w:type="spellEnd"/>
-            <w:r>
-              <w:t>/response van applicatie.</w:t>
-            </w:r>
-          </w:p>
-        </w:tc>
-      </w:tr>
-      <w:tr>
-        <w:tc>
-          <w:tcPr>
-            <w:tcW w:w="3823" w:type="dxa"/>
-          </w:tcPr>
-          <w:p>
-            <w:r>
-              <w:t>Resultaat</w:t>
-            </w:r>
-          </w:p>
-        </w:tc>
-        <w:tc>
-          <w:tcPr>
-            <w:tcW w:w="5527" w:type="dxa"/>
-          </w:tcPr>
-          <w:p>
-            <w:r>
-              <w:t xml:space="preserve">Gebruiker ziet de </w:t>
-            </w:r>
-            <w:r>
-              <w:t>webpagina</w:t>
-            </w:r>
-            <w:r>
-              <w:t>.</w:t>
+        <w:tc>
+          <w:tcPr>
+            <w:tcW w:w="1198" w:type="dxa"/>
+          </w:tcPr>
+          <w:p>
+            <w:r>
+              <w:t>Gemiddeld</w:t>
+            </w:r>
+          </w:p>
+        </w:tc>
+        <w:tc>
+          <w:tcPr>
+            <w:tcW w:w="973" w:type="dxa"/>
+          </w:tcPr>
+          <w:p>
+            <w:r>
+              <w:t>S</w:t>
+            </w:r>
+          </w:p>
+        </w:tc>
+      </w:tr>
+      <w:tr>
+        <w:tc>
+          <w:tcPr>
+            <w:tcW w:w="573" w:type="dxa"/>
+          </w:tcPr>
+          <w:p>
+            <w:r>
+              <w:t>T6</w:t>
+            </w:r>
+          </w:p>
+        </w:tc>
+        <w:tc>
+          <w:tcPr>
+            <w:tcW w:w="1093" w:type="dxa"/>
+          </w:tcPr>
+          <w:p/>
+        </w:tc>
+        <w:tc>
+          <w:tcPr>
+            <w:tcW w:w="5513" w:type="dxa"/>
+          </w:tcPr>
+          <w:p>
+            <w:r>
+              <w:t>Op de eerste dag van de maand wordt er een back-up van de database gemaakt.</w:t>
+            </w:r>
+          </w:p>
+        </w:tc>
+        <w:tc>
+          <w:tcPr>
+            <w:tcW w:w="1198" w:type="dxa"/>
+          </w:tcPr>
+          <w:p>
+            <w:r>
+              <w:t>Laag</w:t>
+            </w:r>
+          </w:p>
+        </w:tc>
+        <w:tc>
+          <w:tcPr>
+            <w:tcW w:w="973" w:type="dxa"/>
+          </w:tcPr>
+          <w:p>
+            <w:r>
+              <w:t>C</w:t>
+            </w:r>
+          </w:p>
+        </w:tc>
+      </w:tr>
+      <w:tr>
+        <w:tc>
+          <w:tcPr>
+            <w:tcW w:w="573" w:type="dxa"/>
+          </w:tcPr>
+          <w:p>
+            <w:r>
+              <w:t>T7</w:t>
+            </w:r>
+          </w:p>
+        </w:tc>
+        <w:tc>
+          <w:tcPr>
+            <w:tcW w:w="1093" w:type="dxa"/>
+          </w:tcPr>
+          <w:p/>
+        </w:tc>
+        <w:tc>
+          <w:tcPr>
+            <w:tcW w:w="5513" w:type="dxa"/>
+          </w:tcPr>
+          <w:p>
+            <w:r>
+              <w:t>De webpagina heeft een rode achtergrond.</w:t>
+            </w:r>
+          </w:p>
+        </w:tc>
+        <w:tc>
+          <w:tcPr>
+            <w:tcW w:w="1198" w:type="dxa"/>
+          </w:tcPr>
+          <w:p>
+            <w:r>
+              <w:t>Laag</w:t>
+            </w:r>
+          </w:p>
+        </w:tc>
+        <w:tc>
+          <w:tcPr>
+            <w:tcW w:w="973" w:type="dxa"/>
+          </w:tcPr>
+          <w:p>
+            <w:r>
+              <w:t>C</w:t>
+            </w:r>
+          </w:p>
+        </w:tc>
+      </w:tr>
+      <w:tr>
+        <w:tc>
+          <w:tcPr>
+            <w:tcW w:w="573" w:type="dxa"/>
+          </w:tcPr>
+          <w:p>
+            <w:r>
+              <w:lastRenderedPageBreak/>
+              <w:t>T8</w:t>
+            </w:r>
+          </w:p>
+        </w:tc>
+        <w:tc>
+          <w:tcPr>
+            <w:tcW w:w="1093" w:type="dxa"/>
+          </w:tcPr>
+          <w:p>
+            <w:r>
+              <w:t>UC_01_Navigeren</w:t>
+            </w:r>
+          </w:p>
+        </w:tc>
+        <w:tc>
+          <w:tcPr>
+            <w:tcW w:w="5513" w:type="dxa"/>
+          </w:tcPr>
+          <w:p>
+            <w:r>
+              <w:t>De applicatie bevat een GUI wanneer deze lokaal uitgevoerd wordt.</w:t>
+            </w:r>
+          </w:p>
+        </w:tc>
+        <w:tc>
+          <w:tcPr>
+            <w:tcW w:w="1198" w:type="dxa"/>
+          </w:tcPr>
+          <w:p>
+            <w:r>
+              <w:t>Laag</w:t>
+            </w:r>
+          </w:p>
+        </w:tc>
+        <w:tc>
+          <w:tcPr>
+            <w:tcW w:w="973" w:type="dxa"/>
+          </w:tcPr>
+          <w:p>
+            <w:r>
+              <w:t>W</w:t>
+            </w:r>
+          </w:p>
+        </w:tc>
+      </w:tr>
+      <w:tr>
+        <w:tc>
+          <w:tcPr>
+            <w:tcW w:w="573" w:type="dxa"/>
+          </w:tcPr>
+          <w:p>
+            <w:r>
+              <w:t>T9</w:t>
+            </w:r>
+          </w:p>
+        </w:tc>
+        <w:tc>
+          <w:tcPr>
+            <w:tcW w:w="1093" w:type="dxa"/>
+          </w:tcPr>
+          <w:p>
+            <w:r>
+              <w:t>UC_01_Navigeren</w:t>
+            </w:r>
+          </w:p>
+        </w:tc>
+        <w:tc>
+          <w:tcPr>
+            <w:tcW w:w="5513" w:type="dxa"/>
+          </w:tcPr>
+          <w:p>
+            <w:r>
+              <w:t>De applicatie ondersteunt HTTPS verbindingen.</w:t>
+            </w:r>
+          </w:p>
+        </w:tc>
+        <w:tc>
+          <w:tcPr>
+            <w:tcW w:w="1198" w:type="dxa"/>
+          </w:tcPr>
+          <w:p>
+            <w:r>
+              <w:t>Laag</w:t>
+            </w:r>
+          </w:p>
+        </w:tc>
+        <w:tc>
+          <w:tcPr>
+            <w:tcW w:w="973" w:type="dxa"/>
+          </w:tcPr>
+          <w:p>
+            <w:r>
+              <w:t>W</w:t>
+            </w:r>
+          </w:p>
+        </w:tc>
+      </w:tr>
+      <w:tr>
+        <w:tc>
+          <w:tcPr>
+            <w:tcW w:w="573" w:type="dxa"/>
+          </w:tcPr>
+          <w:p>
+            <w:r>
+              <w:t>T10</w:t>
+            </w:r>
+          </w:p>
+        </w:tc>
+        <w:tc>
+          <w:tcPr>
+            <w:tcW w:w="1093" w:type="dxa"/>
+          </w:tcPr>
+          <w:p/>
+        </w:tc>
+        <w:tc>
+          <w:tcPr>
+            <w:tcW w:w="5513" w:type="dxa"/>
+          </w:tcPr>
+          <w:p>
+            <w:r>
+              <w:t>De sessie wordt voor iedere gebruiker opgeslagen in een cookie.</w:t>
+            </w:r>
+          </w:p>
+        </w:tc>
+        <w:tc>
+          <w:tcPr>
+            <w:tcW w:w="1198" w:type="dxa"/>
+          </w:tcPr>
+          <w:p>
+            <w:r>
+              <w:t>Laag</w:t>
+            </w:r>
+          </w:p>
+        </w:tc>
+        <w:tc>
+          <w:tcPr>
+            <w:tcW w:w="973" w:type="dxa"/>
+          </w:tcPr>
+          <w:p>
+            <w:r>
+              <w:t>W</w:t>
             </w:r>
           </w:p>
         </w:tc>
       </w:tr>
     </w:tbl>
+    <w:p/>
     <w:p>
       <w:pPr>
-        <w:pStyle w:val="Heading2"/>
+        <w:pStyle w:val="Heading1"/>
+        <w:ind w:left="360"/>
       </w:pPr>
     </w:p>
     <w:p/>
     <w:p/>
-    <w:p/>
-    <w:p/>
     <w:p>
       <w:pPr>
+        <w:pStyle w:val="Heading1"/>
+        <w:numPr>
+          <w:ilvl w:val="0"/>
+          <w:numId w:val="1"/>
+        </w:numPr>
+      </w:pPr>
+      <w:bookmarkStart w:id="11" w:name="_Toc482374216"/>
+      <w:r>
+        <w:t>U</w:t>
+      </w:r>
+      <w:r>
+        <w:t>se cases</w:t>
+      </w:r>
+      <w:bookmarkEnd w:id="11"/>
+    </w:p>
+    <w:p>
+      <w:pPr>
         <w:pStyle w:val="Heading2"/>
       </w:pPr>
-      <w:bookmarkStart w:id="14" w:name="_Toc482367684"/>
-      <w:proofErr w:type="spellStart"/>
-      <w:r>
-        <w:lastRenderedPageBreak/>
-        <w:t>Use</w:t>
-      </w:r>
-      <w:proofErr w:type="spellEnd"/>
-      <w:r>
-        <w:t xml:space="preserve"> Case 02 – Visualisatie selectie</w:t>
+      <w:bookmarkStart w:id="12" w:name="_Toc482374217"/>
+      <w:r>
+        <w:t>Doel</w:t>
+      </w:r>
+      <w:r>
+        <w:t xml:space="preserve"> van use cases</w:t>
+      </w:r>
+      <w:bookmarkEnd w:id="12"/>
+    </w:p>
+    <w:p>
+      <w:pPr>
+        <w:pStyle w:val="NoSpacing"/>
+        <w:rPr>
+          <w:lang w:val="nl-NL"/>
+        </w:rPr>
+      </w:pPr>
+      <w:r>
+        <w:rPr>
+          <w:lang w:val="nl-NL"/>
+        </w:rPr>
+        <w:t>Een use-case beschrijft de reeks interacties van de actor (gebruiker</w:t>
+      </w:r>
+      <w:r>
+        <w:rPr>
+          <w:lang w:val="nl-NL"/>
+        </w:rPr>
+        <w:t xml:space="preserve"> of beheerder</w:t>
+      </w:r>
+      <w:r>
+        <w:rPr>
+          <w:lang w:val="nl-NL"/>
+        </w:rPr>
+        <w:t>) met de applicatie in vocabulaire leesbaar voor zowel de ontwikkelaar als de gebruiker. Deze use cases kunnen hierdoor uitstekend gebruikt worden als communicatiemiddel tussen de klant en de ontwikkelaars om zo de eisen van de klant te realiseren. Verder worden er ook variaties in de reeks van stappen weergegeven. Deze variaties kunnen alternatieve interacties zijn die uiteindelijk hetzelfde gewenste doel bereiken maar ook interacties die niet tot het gewenste resultaat leiden</w:t>
+      </w:r>
+      <w:r>
+        <w:rPr>
+          <w:lang w:val="nl-NL"/>
+        </w:rPr>
+        <w:t xml:space="preserve"> zoals exceptioneel gedrag. De use cases specificeren</w:t>
+      </w:r>
+      <w:r>
+        <w:rPr>
+          <w:lang w:val="nl-NL"/>
+        </w:rPr>
+        <w:t xml:space="preserve"> </w:t>
+      </w:r>
+      <w:r>
+        <w:rPr>
+          <w:lang w:val="nl-NL"/>
+        </w:rPr>
+        <w:t>dus de handelingen vanuit de gebruiker en</w:t>
+      </w:r>
+      <w:r>
+        <w:rPr>
+          <w:lang w:val="nl-NL"/>
+        </w:rPr>
+        <w:t xml:space="preserve"> de gewenste</w:t>
+      </w:r>
+      <w:r>
+        <w:rPr>
+          <w:lang w:val="nl-NL"/>
+        </w:rPr>
+        <w:t xml:space="preserve"> reacties van de applicatie hierop. </w:t>
+      </w:r>
+    </w:p>
+    <w:p>
+      <w:pPr>
+        <w:pStyle w:val="NoSpacing"/>
+        <w:rPr>
+          <w:lang w:val="nl-NL"/>
+        </w:rPr>
+      </w:pPr>
+    </w:p>
+    <w:p>
+      <w:pPr>
+        <w:pStyle w:val="Heading2"/>
+      </w:pPr>
+      <w:bookmarkStart w:id="13" w:name="_Toc482374218"/>
+      <w:r>
+        <w:t>Actoren</w:t>
+      </w:r>
+      <w:bookmarkEnd w:id="13"/>
+    </w:p>
+    <w:p>
+      <w:pPr>
+        <w:pStyle w:val="NoSpacing"/>
+        <w:rPr>
+          <w:lang w:val="nl-NL"/>
+        </w:rPr>
+      </w:pPr>
+      <w:r>
+        <w:rPr>
+          <w:b/>
+          <w:lang w:val="nl-NL"/>
+        </w:rPr>
+        <w:t>De gebruiker,</w:t>
+      </w:r>
+      <w:r>
+        <w:rPr>
+          <w:lang w:val="nl-NL"/>
+        </w:rPr>
+        <w:t xml:space="preserve"> deze gebruikt de applicatie om een overzichtelijke </w:t>
+      </w:r>
+      <w:r>
+        <w:rPr>
+          <w:lang w:val="nl-NL"/>
+        </w:rPr>
+        <w:t xml:space="preserve">weergave </w:t>
+      </w:r>
+      <w:r>
+        <w:rPr>
+          <w:lang w:val="nl-NL"/>
+        </w:rPr>
+        <w:t xml:space="preserve">te krijgen van: </w:t>
+      </w:r>
+      <w:r>
+        <w:rPr>
+          <w:lang w:val="nl-NL"/>
+        </w:rPr>
+        <w:t>de genen di</w:t>
+      </w:r>
+      <w:r>
+        <w:rPr>
+          <w:lang w:val="nl-NL"/>
+        </w:rPr>
+        <w:t xml:space="preserve">e invloed hebben op anthocyanen </w:t>
+      </w:r>
+      <w:r>
+        <w:rPr>
+          <w:lang w:val="nl-NL"/>
+        </w:rPr>
+        <w:t>productie, de organisme</w:t>
+      </w:r>
+      <w:r>
+        <w:rPr>
+          <w:lang w:val="nl-NL"/>
+        </w:rPr>
+        <w:t>s</w:t>
+      </w:r>
+      <w:r>
+        <w:rPr>
+          <w:lang w:val="nl-NL"/>
+        </w:rPr>
+        <w:t xml:space="preserve"> </w:t>
+      </w:r>
+      <w:r>
+        <w:rPr>
+          <w:lang w:val="nl-NL"/>
+        </w:rPr>
+        <w:t xml:space="preserve">waarin deze genen aanwezig zijn, </w:t>
+      </w:r>
+      <w:r>
+        <w:rPr>
+          <w:lang w:val="nl-NL"/>
+        </w:rPr>
+        <w:t xml:space="preserve">de (stress) condities die </w:t>
+      </w:r>
+      <w:r>
+        <w:rPr>
+          <w:lang w:val="nl-NL"/>
+        </w:rPr>
+        <w:t>anthocyanen</w:t>
+      </w:r>
+      <w:r>
+        <w:rPr>
+          <w:lang w:val="nl-NL"/>
+        </w:rPr>
+        <w:t xml:space="preserve"> productie beïnvloeden</w:t>
+      </w:r>
+      <w:r>
+        <w:rPr>
+          <w:lang w:val="nl-NL"/>
+        </w:rPr>
+        <w:t xml:space="preserve"> en relevante artikelen betreft deze onderwerpen</w:t>
+      </w:r>
+      <w:r>
+        <w:rPr>
+          <w:lang w:val="nl-NL"/>
+        </w:rPr>
+        <w:t>. De gebruiker kan hiervoor kiezen uit verschillende diagrammen</w:t>
+      </w:r>
+      <w:r>
+        <w:rPr>
+          <w:lang w:val="nl-NL"/>
+        </w:rPr>
+        <w:t xml:space="preserve"> (graaf, tree en sunburst)</w:t>
+      </w:r>
+      <w:r>
+        <w:rPr>
+          <w:lang w:val="nl-NL"/>
+        </w:rPr>
+        <w:t xml:space="preserve"> en de resultaten eenvoudig exporteren.</w:t>
+      </w:r>
+    </w:p>
+    <w:p>
+      <w:pPr>
+        <w:pStyle w:val="NoSpacing"/>
+        <w:rPr>
+          <w:lang w:val="nl-NL"/>
+        </w:rPr>
+      </w:pPr>
+      <w:r>
+        <w:rPr>
+          <w:b/>
+          <w:lang w:val="nl-NL"/>
+        </w:rPr>
+        <w:t>Beheerder</w:t>
+      </w:r>
+      <w:r>
+        <w:rPr>
+          <w:lang w:val="nl-NL"/>
+        </w:rPr>
+        <w:t xml:space="preserve">, </w:t>
+      </w:r>
+      <w:r>
+        <w:rPr>
+          <w:lang w:val="nl-NL"/>
+        </w:rPr>
+        <w:t xml:space="preserve">deze gebruikt de applicatie om de data </w:t>
+      </w:r>
+      <w:r>
+        <w:rPr>
+          <w:lang w:val="nl-NL"/>
+        </w:rPr>
+        <w:t>dat weergegeven wordt aan te passen</w:t>
+      </w:r>
+      <w:r>
+        <w:rPr>
+          <w:lang w:val="nl-NL"/>
+        </w:rPr>
+        <w:t>. Zo kan de beheerde</w:t>
+      </w:r>
+      <w:r>
+        <w:rPr>
+          <w:lang w:val="nl-NL"/>
+        </w:rPr>
+        <w:t xml:space="preserve">r data in de database manipuleren. </w:t>
+      </w:r>
+    </w:p>
+    <w:p>
+      <w:pPr>
+        <w:pStyle w:val="NoSpacing"/>
+        <w:rPr>
+          <w:lang w:val="nl-NL"/>
+        </w:rPr>
+      </w:pPr>
+      <w:r>
+        <w:rPr>
+          <w:lang w:val="nl-NL"/>
+        </w:rPr>
+        <w:t xml:space="preserve"> </w:t>
+      </w:r>
+    </w:p>
+    <w:p>
+      <w:pPr>
+        <w:pStyle w:val="Heading2"/>
+      </w:pPr>
+      <w:bookmarkStart w:id="14" w:name="_Toc482374219"/>
+      <w:r>
+        <w:t xml:space="preserve">Use Case 01 - </w:t>
+      </w:r>
+      <w:r>
+        <w:t>Navigeren</w:t>
       </w:r>
       <w:bookmarkEnd w:id="14"/>
     </w:p>
@@ -5860,19 +5331,10 @@
           </w:tcPr>
           <w:p>
             <w:r>
-              <w:t>UC_02_visu</w:t>
-            </w:r>
-            <w:r>
-              <w:t>a</w:t>
-            </w:r>
-            <w:r>
-              <w:t>l</w:t>
-            </w:r>
-            <w:r>
-              <w:t>is</w:t>
-            </w:r>
-            <w:r>
-              <w:t>atie_selectie</w:t>
+              <w:t>UC_01_</w:t>
+            </w:r>
+            <w:r>
+              <w:t>Navigeren</w:t>
             </w:r>
           </w:p>
         </w:tc>
@@ -5894,7 +5356,10 @@
           </w:tcPr>
           <w:p>
             <w:r>
-              <w:t>1.0</w:t>
+              <w:t>1</w:t>
+            </w:r>
+            <w:r>
+              <w:t>.0</w:t>
             </w:r>
           </w:p>
         </w:tc>
@@ -5988,7 +5453,7 @@
           </w:tcPr>
           <w:p>
             <w:r>
-              <w:t>Weergeven van het gewenste diagram</w:t>
+              <w:t>Applicatie benaderen via internet</w:t>
             </w:r>
             <w:r>
               <w:t>.</w:t>
@@ -6018,18 +5483,85 @@
           </w:p>
           <w:p>
             <w:r>
-              <w:t>Gebruiker heeft toegang tot</w:t>
+              <w:t xml:space="preserve">Gebruiker heeft toegang tot </w:t>
+            </w:r>
+            <w:r>
+              <w:t xml:space="preserve">de </w:t>
+            </w:r>
+            <w:r>
+              <w:t>server.</w:t>
+            </w:r>
+          </w:p>
+        </w:tc>
+      </w:tr>
+      <w:tr>
+        <w:tc>
+          <w:tcPr>
+            <w:tcW w:w="3823" w:type="dxa"/>
+          </w:tcPr>
+          <w:p>
+            <w:r>
+              <w:t>Beschrijving</w:t>
+            </w:r>
+          </w:p>
+        </w:tc>
+        <w:tc>
+          <w:tcPr>
+            <w:tcW w:w="5527" w:type="dxa"/>
+          </w:tcPr>
+          <w:p>
+            <w:r>
+              <w:rPr>
+                <w:b/>
+              </w:rPr>
+              <w:t>1a.</w:t>
+            </w:r>
+            <w:r>
+              <w:t xml:space="preserve"> Gebru</w:t>
+            </w:r>
+            <w:r>
+              <w:t>iker brows</w:t>
+            </w:r>
+            <w:r>
+              <w:t>ed</w:t>
+            </w:r>
+            <w:r>
+              <w:t xml:space="preserve"> naar</w:t>
             </w:r>
             <w:r>
               <w:t xml:space="preserve"> de</w:t>
             </w:r>
             <w:r>
-              <w:t xml:space="preserve"> server.</w:t>
-            </w:r>
-          </w:p>
-          <w:p>
-            <w:r>
-              <w:t>Applicatie beschikt over data om een diagram te maken.</w:t>
+              <w:t xml:space="preserve"> URL </w:t>
+            </w:r>
+            <w:r>
+              <w:t xml:space="preserve">van </w:t>
+            </w:r>
+            <w:r>
+              <w:t xml:space="preserve">de </w:t>
+            </w:r>
+            <w:r>
+              <w:t>applicatie</w:t>
+            </w:r>
+            <w:r>
+              <w:t>.</w:t>
+            </w:r>
+          </w:p>
+          <w:p>
+            <w:r>
+              <w:rPr>
+                <w:b/>
+              </w:rPr>
+              <w:t>1b.</w:t>
+            </w:r>
+            <w:r>
+              <w:t xml:space="preserve"> Applicatie retourneert </w:t>
+            </w:r>
+            <w:r>
+              <w:t xml:space="preserve">de </w:t>
+            </w:r>
+            <w:r>
+              <w:t>webpagina.</w:t>
             </w:r>
           </w:p>
         </w:tc>
@@ -6041,7 +5573,7 @@
           </w:tcPr>
           <w:p>
             <w:r>
-              <w:t>Beschrijving</w:t>
+              <w:t>Alternatieve route</w:t>
             </w:r>
           </w:p>
         </w:tc>
@@ -6051,82 +5583,29 @@
           </w:tcPr>
           <w:p>
             <w:r>
+              <w:t>1a. Gebruiker geeft direct IP-adres in.</w:t>
+            </w:r>
+          </w:p>
+          <w:p>
+            <w:r>
+              <w:t xml:space="preserve">1b. </w:t>
+            </w:r>
+            <w:r>
+              <w:t xml:space="preserve">ga verder bij </w:t>
+            </w:r>
+            <w:r>
               <w:rPr>
                 <w:b/>
               </w:rPr>
-              <w:t>1a.</w:t>
-            </w:r>
-            <w:r>
-              <w:t xml:space="preserve"> </w:t>
-            </w:r>
-            <w:r>
-              <w:t>Gebruiker klikt op</w:t>
-            </w:r>
-            <w:r>
-              <w:t xml:space="preserve"> “visualisatie”</w:t>
-            </w:r>
-            <w:r>
-              <w:t xml:space="preserve"> </w:t>
-            </w:r>
-            <w:proofErr w:type="spellStart"/>
-            <w:r>
-              <w:t>dropdown</w:t>
-            </w:r>
-            <w:proofErr w:type="spellEnd"/>
-            <w:r>
-              <w:t xml:space="preserve"> menu</w:t>
-            </w:r>
-            <w:r>
+              <w:t>1b</w:t>
+            </w:r>
+            <w:r>
+              <w:rPr>
+                <w:b/>
+              </w:rPr>
               <w:t>.</w:t>
             </w:r>
           </w:p>
-          <w:p>
-            <w:r>
-              <w:rPr>
-                <w:b/>
-              </w:rPr>
-              <w:t xml:space="preserve">1b. </w:t>
-            </w:r>
-            <w:r>
-              <w:t>Applicatie toont de visualisatie opties: “</w:t>
-            </w:r>
-            <w:proofErr w:type="spellStart"/>
-            <w:r>
-              <w:t>sunburst</w:t>
-            </w:r>
-            <w:proofErr w:type="spellEnd"/>
-            <w:r>
-              <w:t xml:space="preserve">”, “graaf” en “tree”. </w:t>
-            </w:r>
-          </w:p>
-          <w:p>
-            <w:r>
-              <w:rPr>
-                <w:b/>
-              </w:rPr>
-              <w:t>2a</w:t>
-            </w:r>
-            <w:r>
-              <w:t>. Gebruiker selecteert gewenste visualisatie optie</w:t>
-            </w:r>
-            <w:r>
-              <w:t>.</w:t>
-            </w:r>
-          </w:p>
-          <w:p>
-            <w:r>
-              <w:rPr>
-                <w:b/>
-              </w:rPr>
-              <w:t>2b.</w:t>
-            </w:r>
-            <w:r>
-              <w:t xml:space="preserve"> Applicatie </w:t>
-            </w:r>
-            <w:r>
-              <w:t xml:space="preserve">update het diagram naar de gewenste visualisatie optie. </w:t>
-            </w:r>
-          </w:p>
         </w:tc>
       </w:tr>
       <w:tr>
@@ -6136,7 +5615,8 @@
           </w:tcPr>
           <w:p>
             <w:r>
-              <w:t>Alternatieve route</w:t>
+              <w:lastRenderedPageBreak/>
+              <w:t>Excepties</w:t>
             </w:r>
           </w:p>
         </w:tc>
@@ -6146,7 +5626,12 @@
           </w:tcPr>
           <w:p>
             <w:r>
-              <w:t>-</w:t>
+              <w:t xml:space="preserve">1b E1 De browser van de gebruiker ondersteunt geen Javascript. </w:t>
+            </w:r>
+          </w:p>
+          <w:p>
+            <w:r>
+              <w:t>1b E2 De browser van de gebruiker reageert niet op request/response van applicatie.</w:t>
             </w:r>
           </w:p>
         </w:tc>
@@ -6158,7 +5643,7 @@
           </w:tcPr>
           <w:p>
             <w:r>
-              <w:t>Excepties</w:t>
+              <w:t>Resultaat</w:t>
             </w:r>
           </w:p>
         </w:tc>
@@ -6168,32 +5653,10 @@
           </w:tcPr>
           <w:p>
             <w:r>
-              <w:t>2b E1 De applicatie kan de data niet omzetten in het gewenste diagram.</w:t>
-            </w:r>
-          </w:p>
-        </w:tc>
-      </w:tr>
-      <w:tr>
-        <w:tc>
-          <w:tcPr>
-            <w:tcW w:w="3823" w:type="dxa"/>
-          </w:tcPr>
-          <w:p>
-            <w:r>
-              <w:t>Resultaat</w:t>
-            </w:r>
-          </w:p>
-        </w:tc>
-        <w:tc>
-          <w:tcPr>
-            <w:tcW w:w="5527" w:type="dxa"/>
-          </w:tcPr>
-          <w:p>
-            <w:r>
-              <w:t xml:space="preserve">Gebruiker </w:t>
-            </w:r>
-            <w:r>
-              <w:t>ziet het gewenste diagram</w:t>
+              <w:t xml:space="preserve">Gebruiker ziet de </w:t>
+            </w:r>
+            <w:r>
+              <w:t>webpagina</w:t>
             </w:r>
             <w:r>
               <w:t>.</w:t>
@@ -6207,21 +5670,17 @@
         <w:pStyle w:val="Heading2"/>
       </w:pPr>
     </w:p>
+    <w:p/>
+    <w:p/>
+    <w:p/>
+    <w:p/>
     <w:p>
       <w:pPr>
         <w:pStyle w:val="Heading2"/>
       </w:pPr>
-      <w:bookmarkStart w:id="15" w:name="_Toc482367685"/>
-      <w:proofErr w:type="spellStart"/>
-      <w:r>
-        <w:t>Use</w:t>
-      </w:r>
-      <w:proofErr w:type="spellEnd"/>
-      <w:r>
-        <w:t xml:space="preserve"> Case 03 – </w:t>
-      </w:r>
-      <w:r>
-        <w:t>Detail weergaven</w:t>
+      <w:bookmarkStart w:id="15" w:name="_Toc482374220"/>
+      <w:r>
+        <w:t>Use Case 02 – Visualisatie selectie</w:t>
       </w:r>
       <w:bookmarkEnd w:id="15"/>
     </w:p>
@@ -6252,13 +5711,19 @@
           </w:tcPr>
           <w:p>
             <w:r>
-              <w:t>UC_03_</w:t>
-            </w:r>
-            <w:r>
-              <w:t>detail_weerge</w:t>
-            </w:r>
-            <w:r>
-              <w:t>ven</w:t>
+              <w:t>UC_02_visu</w:t>
+            </w:r>
+            <w:r>
+              <w:t>a</w:t>
+            </w:r>
+            <w:r>
+              <w:t>l</w:t>
+            </w:r>
+            <w:r>
+              <w:t>is</w:t>
+            </w:r>
+            <w:r>
+              <w:t>atie_selectie</w:t>
             </w:r>
           </w:p>
         </w:tc>
@@ -6374,13 +5839,7 @@
           </w:tcPr>
           <w:p>
             <w:r>
-              <w:t>Details opvragen uit</w:t>
-            </w:r>
-            <w:r>
-              <w:t xml:space="preserve"> een</w:t>
-            </w:r>
-            <w:r>
-              <w:t xml:space="preserve"> deel van diagram</w:t>
+              <w:t>Weergeven van het gewenste diagram</w:t>
             </w:r>
             <w:r>
               <w:t>.</w:t>
@@ -6410,12 +5869,18 @@
           </w:p>
           <w:p>
             <w:r>
-              <w:t>Gebruiker heeft toegang tot server.</w:t>
-            </w:r>
-          </w:p>
-          <w:p>
-            <w:r>
-              <w:t>Applicatie geeft een diagram weer.</w:t>
+              <w:t>Gebruiker heeft toegang tot</w:t>
+            </w:r>
+            <w:r>
+              <w:t xml:space="preserve"> de</w:t>
+            </w:r>
+            <w:r>
+              <w:t xml:space="preserve"> server.</w:t>
+            </w:r>
+          </w:p>
+          <w:p>
+            <w:r>
+              <w:t>Applicatie beschikt over data om een diagram te maken.</w:t>
             </w:r>
           </w:p>
         </w:tc>
@@ -6443,16 +5908,22 @@
               <w:t>1a.</w:t>
             </w:r>
             <w:r>
-              <w:t xml:space="preserve"> De gebruiker klikt op een</w:t>
-            </w:r>
-            <w:r>
-              <w:t xml:space="preserve"> item</w:t>
-            </w:r>
-            <w:r>
-              <w:t xml:space="preserve"> van </w:t>
-            </w:r>
-            <w:r>
-              <w:t>het diagram.</w:t>
+              <w:t xml:space="preserve"> </w:t>
+            </w:r>
+            <w:r>
+              <w:t>Gebruiker klikt op</w:t>
+            </w:r>
+            <w:r>
+              <w:t xml:space="preserve"> “visualisatie”</w:t>
+            </w:r>
+            <w:r>
+              <w:t xml:space="preserve"> </w:t>
+            </w:r>
+            <w:r>
+              <w:t>dropdown menu</w:t>
+            </w:r>
+            <w:r>
+              <w:t>.</w:t>
             </w:r>
           </w:p>
           <w:p>
@@ -6460,32 +5931,38 @@
               <w:rPr>
                 <w:b/>
               </w:rPr>
-              <w:t>1b.</w:t>
-            </w:r>
-            <w:r>
-              <w:t xml:space="preserve"> De applicatie la</w:t>
-            </w:r>
-            <w:r>
-              <w:t xml:space="preserve">at een tabel zien met daarin de    </w:t>
-            </w:r>
-          </w:p>
-          <w:p>
-            <w:r>
-              <w:t xml:space="preserve"> </w:t>
-            </w:r>
-            <w:r>
-              <w:t xml:space="preserve">      conditie, het organisme, de </w:t>
-            </w:r>
-            <w:r>
-              <w:t xml:space="preserve">genen van het    </w:t>
-            </w:r>
-          </w:p>
-          <w:p>
-            <w:r>
-              <w:t xml:space="preserve">       betreffende item</w:t>
-            </w:r>
-            <w:r>
-              <w:t xml:space="preserve"> en de links naar relevante artikelen. </w:t>
+              <w:t xml:space="preserve">1b. </w:t>
+            </w:r>
+            <w:r>
+              <w:t xml:space="preserve">Applicatie toont de visualisatie opties: “sunburst”, “graaf” en “tree”. </w:t>
+            </w:r>
+          </w:p>
+          <w:p>
+            <w:r>
+              <w:rPr>
+                <w:b/>
+              </w:rPr>
+              <w:t>2a</w:t>
+            </w:r>
+            <w:r>
+              <w:t>. Gebruiker selecteert gewenste visualisatie optie</w:t>
+            </w:r>
+            <w:r>
+              <w:t>.</w:t>
+            </w:r>
+          </w:p>
+          <w:p>
+            <w:r>
+              <w:rPr>
+                <w:b/>
+              </w:rPr>
+              <w:t>2b.</w:t>
+            </w:r>
+            <w:r>
+              <w:t xml:space="preserve"> Applicatie </w:t>
+            </w:r>
+            <w:r>
+              <w:t xml:space="preserve">update het diagram naar de gewenste visualisatie optie. </w:t>
             </w:r>
           </w:p>
         </w:tc>
@@ -6529,10 +6006,7 @@
           </w:tcPr>
           <w:p>
             <w:r>
-              <w:t>1b. E1 De gebruiker klikt op</w:t>
-            </w:r>
-            <w:r>
-              <w:t xml:space="preserve"> een deel van het diagram dat geen data bevat.</w:t>
+              <w:t>2b E1 De applicatie kan de data niet omzetten in het gewenste diagram.</w:t>
             </w:r>
           </w:p>
         </w:tc>
@@ -6557,16 +6031,7 @@
               <w:t xml:space="preserve">Gebruiker </w:t>
             </w:r>
             <w:r>
-              <w:t xml:space="preserve">ziet een </w:t>
-            </w:r>
-            <w:r>
-              <w:t>tabel</w:t>
-            </w:r>
-            <w:r>
-              <w:t xml:space="preserve"> met informatie</w:t>
-            </w:r>
-            <w:r>
-              <w:t xml:space="preserve"> over geselecteerd item</w:t>
+              <w:t>ziet het gewenste diagram</w:t>
             </w:r>
             <w:r>
               <w:t>.</w:t>
@@ -6575,26 +6040,21 @@
         </w:tc>
       </w:tr>
     </w:tbl>
-    <w:p/>
-    <w:p/>
-    <w:p/>
-    <w:p/>
-    <w:p/>
     <w:p>
       <w:pPr>
         <w:pStyle w:val="Heading2"/>
       </w:pPr>
-      <w:bookmarkStart w:id="16" w:name="_Toc482367686"/>
-      <w:proofErr w:type="spellStart"/>
-      <w:r>
-        <w:t>Use</w:t>
-      </w:r>
-      <w:proofErr w:type="spellEnd"/>
-      <w:r>
-        <w:t xml:space="preserve"> Case 04 – </w:t>
-      </w:r>
-      <w:r>
-        <w:t>Detail export</w:t>
+    </w:p>
+    <w:p>
+      <w:pPr>
+        <w:pStyle w:val="Heading2"/>
+      </w:pPr>
+      <w:bookmarkStart w:id="16" w:name="_Toc482374221"/>
+      <w:r>
+        <w:t xml:space="preserve">Use Case 03 – </w:t>
+      </w:r>
+      <w:r>
+        <w:t>Detail weergaven</w:t>
       </w:r>
       <w:bookmarkEnd w:id="16"/>
     </w:p>
@@ -6625,10 +6085,13 @@
           </w:tcPr>
           <w:p>
             <w:r>
-              <w:t>UC_</w:t>
-            </w:r>
-            <w:r>
-              <w:t>04_detail_export</w:t>
+              <w:t>UC_03_</w:t>
+            </w:r>
+            <w:r>
+              <w:t>detail_weerge</w:t>
+            </w:r>
+            <w:r>
+              <w:t>ven</w:t>
             </w:r>
           </w:p>
         </w:tc>
@@ -6674,6 +6137,9 @@
             <w:r>
               <w:t>Rick</w:t>
             </w:r>
+            <w:r>
+              <w:t>.</w:t>
+            </w:r>
           </w:p>
         </w:tc>
       </w:tr>
@@ -6718,6 +6184,9 @@
             <w:r>
               <w:t>Gebruiker</w:t>
             </w:r>
+            <w:r>
+              <w:t>.</w:t>
+            </w:r>
           </w:p>
         </w:tc>
       </w:tr>
@@ -6738,13 +6207,16 @@
           </w:tcPr>
           <w:p>
             <w:r>
-              <w:t>Details uit</w:t>
-            </w:r>
-            <w:r>
-              <w:t xml:space="preserve"> het</w:t>
-            </w:r>
-            <w:r>
-              <w:t xml:space="preserve"> diagram exporteren</w:t>
+              <w:t>Details opvragen uit</w:t>
+            </w:r>
+            <w:r>
+              <w:t xml:space="preserve"> een</w:t>
+            </w:r>
+            <w:r>
+              <w:t xml:space="preserve"> deel van diagram</w:t>
+            </w:r>
+            <w:r>
+              <w:t>.</w:t>
             </w:r>
           </w:p>
         </w:tc>
@@ -6779,19 +6251,6 @@
               <w:t>Applicatie geeft een diagram weer.</w:t>
             </w:r>
           </w:p>
-          <w:p>
-            <w:r>
-              <w:t xml:space="preserve">Gebruiker heeft detail weergaven open staan. </w:t>
-            </w:r>
-            <w:r>
-              <w:t xml:space="preserve"> (zie UC_03_detail_weergaven)</w:t>
-            </w:r>
-          </w:p>
-          <w:p>
-            <w:r>
-              <w:t xml:space="preserve">De browser staat pop-ups toe. </w:t>
-            </w:r>
-          </w:p>
         </w:tc>
       </w:tr>
       <w:tr>
@@ -6817,232 +6276,155 @@
               <w:t>1a.</w:t>
             </w:r>
             <w:r>
+              <w:t xml:space="preserve"> De gebruiker klikt op een</w:t>
+            </w:r>
+            <w:r>
+              <w:t xml:space="preserve"> item</w:t>
+            </w:r>
+            <w:r>
+              <w:t xml:space="preserve"> van </w:t>
+            </w:r>
+            <w:r>
+              <w:t>het diagram.</w:t>
+            </w:r>
+          </w:p>
+          <w:p>
+            <w:r>
+              <w:rPr>
+                <w:b/>
+              </w:rPr>
+              <w:t>1b.</w:t>
+            </w:r>
+            <w:r>
+              <w:t xml:space="preserve"> De applicatie la</w:t>
+            </w:r>
+            <w:r>
+              <w:t xml:space="preserve">at een tabel zien met daarin de    </w:t>
+            </w:r>
+          </w:p>
+          <w:p>
+            <w:r>
+              <w:lastRenderedPageBreak/>
               <w:t xml:space="preserve"> </w:t>
             </w:r>
             <w:r>
-              <w:t>De gebruiker klikt op de “exporteer” knop onder de detail tabel.</w:t>
-            </w:r>
-          </w:p>
-          <w:p>
-            <w:r>
-              <w:rPr>
-                <w:b/>
-              </w:rPr>
-              <w:t>1b.</w:t>
-            </w:r>
-            <w:r>
-              <w:t xml:space="preserve"> </w:t>
-            </w:r>
-            <w:r>
-              <w:t>De applicatie opent een bestands kiezer</w:t>
+              <w:t xml:space="preserve">      conditie, het organisme, de </w:t>
+            </w:r>
+            <w:r>
+              <w:t xml:space="preserve">genen van het    </w:t>
+            </w:r>
+          </w:p>
+          <w:p>
+            <w:r>
+              <w:t xml:space="preserve">       betreffende item</w:t>
+            </w:r>
+            <w:r>
+              <w:t xml:space="preserve"> en de links naar relevante artikelen. </w:t>
+            </w:r>
+          </w:p>
+        </w:tc>
+      </w:tr>
+      <w:tr>
+        <w:tc>
+          <w:tcPr>
+            <w:tcW w:w="3823" w:type="dxa"/>
+          </w:tcPr>
+          <w:p>
+            <w:r>
+              <w:lastRenderedPageBreak/>
+              <w:t>Alternatieve route</w:t>
+            </w:r>
+          </w:p>
+        </w:tc>
+        <w:tc>
+          <w:tcPr>
+            <w:tcW w:w="5527" w:type="dxa"/>
+          </w:tcPr>
+          <w:p>
+            <w:r>
+              <w:t>-</w:t>
+            </w:r>
+          </w:p>
+        </w:tc>
+      </w:tr>
+      <w:tr>
+        <w:tc>
+          <w:tcPr>
+            <w:tcW w:w="3823" w:type="dxa"/>
+          </w:tcPr>
+          <w:p>
+            <w:r>
+              <w:t>Excepties</w:t>
+            </w:r>
+          </w:p>
+        </w:tc>
+        <w:tc>
+          <w:tcPr>
+            <w:tcW w:w="5527" w:type="dxa"/>
+          </w:tcPr>
+          <w:p>
+            <w:r>
+              <w:t>1b. E1 De gebruiker klikt op</w:t>
+            </w:r>
+            <w:r>
+              <w:t xml:space="preserve"> een deel van het diagram dat geen data bevat.</w:t>
+            </w:r>
+          </w:p>
+        </w:tc>
+      </w:tr>
+      <w:tr>
+        <w:tc>
+          <w:tcPr>
+            <w:tcW w:w="3823" w:type="dxa"/>
+          </w:tcPr>
+          <w:p>
+            <w:r>
+              <w:t>Resultaat</w:t>
+            </w:r>
+          </w:p>
+        </w:tc>
+        <w:tc>
+          <w:tcPr>
+            <w:tcW w:w="5527" w:type="dxa"/>
+          </w:tcPr>
+          <w:p>
+            <w:r>
+              <w:t xml:space="preserve">Gebruiker </w:t>
+            </w:r>
+            <w:r>
+              <w:t xml:space="preserve">ziet een </w:t>
+            </w:r>
+            <w:r>
+              <w:t>tabel</w:t>
+            </w:r>
+            <w:r>
+              <w:t xml:space="preserve"> met informatie</w:t>
+            </w:r>
+            <w:r>
+              <w:t xml:space="preserve"> over geselecteerd item</w:t>
             </w:r>
             <w:r>
               <w:t>.</w:t>
-            </w:r>
-          </w:p>
-          <w:p>
-            <w:r>
-              <w:rPr>
-                <w:b/>
-              </w:rPr>
-              <w:t>2a.</w:t>
-            </w:r>
-            <w:r>
-              <w:t xml:space="preserve"> De gebruiker selecteert een gewenste opslag map</w:t>
-            </w:r>
-            <w:r>
-              <w:t>.</w:t>
-            </w:r>
-          </w:p>
-          <w:p>
-            <w:r>
-              <w:rPr>
-                <w:b/>
-              </w:rPr>
-              <w:t>2a.</w:t>
-            </w:r>
-            <w:r>
-              <w:rPr>
-                <w:b/>
-              </w:rPr>
-              <w:t>1</w:t>
-            </w:r>
-            <w:r>
-              <w:t xml:space="preserve"> De gebruiker geeft een bestan</w:t>
-            </w:r>
-            <w:r>
-              <w:t>dsnaam in en klikt op “opslaan.”</w:t>
-            </w:r>
-          </w:p>
-          <w:p>
-            <w:r>
-              <w:rPr>
-                <w:b/>
-              </w:rPr>
-              <w:t>2b</w:t>
-            </w:r>
-            <w:r>
-              <w:rPr>
-                <w:b/>
-              </w:rPr>
-              <w:t>.</w:t>
-            </w:r>
-            <w:r>
-              <w:t xml:space="preserve"> De applicatie slaat </w:t>
-            </w:r>
-            <w:r>
-              <w:t xml:space="preserve">de condities, organismes en genen </w:t>
-            </w:r>
-            <w:r>
-              <w:t>op</w:t>
-            </w:r>
-            <w:r>
-              <w:t xml:space="preserve"> (als tekst) </w:t>
-            </w:r>
-            <w:r>
-              <w:t xml:space="preserve">in de opgeven map. </w:t>
-            </w:r>
-          </w:p>
-        </w:tc>
-      </w:tr>
-      <w:tr>
-        <w:tc>
-          <w:tcPr>
-            <w:tcW w:w="3823" w:type="dxa"/>
-          </w:tcPr>
-          <w:p>
-            <w:r>
-              <w:t>Alternatieve route</w:t>
-            </w:r>
-          </w:p>
-        </w:tc>
-        <w:tc>
-          <w:tcPr>
-            <w:tcW w:w="5527" w:type="dxa"/>
-          </w:tcPr>
-          <w:p>
-            <w:r>
-              <w:t>2a.</w:t>
-            </w:r>
-            <w:r>
-              <w:rPr>
-                <w:b/>
-              </w:rPr>
-              <w:t xml:space="preserve"> </w:t>
-            </w:r>
-            <w:r>
-              <w:t>A1 De gebruiker plakt een pad in de bestandskiezer.</w:t>
-            </w:r>
-          </w:p>
-          <w:p>
-            <w:r>
-              <w:t xml:space="preserve">2b. A1 ga verder bij </w:t>
-            </w:r>
-            <w:r>
-              <w:rPr>
-                <w:b/>
-              </w:rPr>
-              <w:t>2a</w:t>
-            </w:r>
-            <w:r>
-              <w:rPr>
-                <w:b/>
-              </w:rPr>
-              <w:t>.1</w:t>
-            </w:r>
-            <w:r>
-              <w:t>.</w:t>
-            </w:r>
-          </w:p>
-        </w:tc>
-      </w:tr>
-      <w:tr>
-        <w:tc>
-          <w:tcPr>
-            <w:tcW w:w="3823" w:type="dxa"/>
-          </w:tcPr>
-          <w:p>
-            <w:r>
-              <w:t>Excepties</w:t>
-            </w:r>
-          </w:p>
-        </w:tc>
-        <w:tc>
-          <w:tcPr>
-            <w:tcW w:w="5527" w:type="dxa"/>
-          </w:tcPr>
-          <w:p>
-            <w:r>
-              <w:t>2</w:t>
-            </w:r>
-            <w:r>
-              <w:t>a</w:t>
-            </w:r>
-            <w:r>
-              <w:t>.</w:t>
-            </w:r>
-            <w:r>
-              <w:t xml:space="preserve"> E1 De opgegeven bestandsnaam is al in gebruik</w:t>
-            </w:r>
-            <w:r>
-              <w:t>.</w:t>
-            </w:r>
-          </w:p>
-          <w:p>
-            <w:r>
-              <w:t>2a</w:t>
-            </w:r>
-            <w:r>
-              <w:t>.</w:t>
-            </w:r>
-            <w:r>
-              <w:t xml:space="preserve"> E2</w:t>
-            </w:r>
-            <w:r>
-              <w:t xml:space="preserve"> De applicatie heeft geen schrijfrechten</w:t>
-            </w:r>
-            <w:r>
-              <w:t>.</w:t>
-            </w:r>
-          </w:p>
-        </w:tc>
-      </w:tr>
-      <w:tr>
-        <w:tc>
-          <w:tcPr>
-            <w:tcW w:w="3823" w:type="dxa"/>
-          </w:tcPr>
-          <w:p>
-            <w:r>
-              <w:t>Resultaat</w:t>
-            </w:r>
-          </w:p>
-        </w:tc>
-        <w:tc>
-          <w:tcPr>
-            <w:tcW w:w="5527" w:type="dxa"/>
-          </w:tcPr>
-          <w:p>
-            <w:r>
-              <w:t>Gewenste data is geëxporteerd.</w:t>
             </w:r>
           </w:p>
         </w:tc>
       </w:tr>
     </w:tbl>
     <w:p/>
+    <w:p/>
+    <w:p/>
+    <w:p/>
+    <w:p/>
     <w:p>
       <w:pPr>
         <w:pStyle w:val="Heading2"/>
       </w:pPr>
-      <w:bookmarkStart w:id="17" w:name="_Toc482367687"/>
-      <w:proofErr w:type="spellStart"/>
-      <w:r>
-        <w:t>Use</w:t>
-      </w:r>
-      <w:proofErr w:type="spellEnd"/>
-      <w:r>
-        <w:t xml:space="preserve"> Case 05 – Overlap selectie</w:t>
+      <w:bookmarkStart w:id="17" w:name="_Toc482374222"/>
+      <w:r>
+        <w:t xml:space="preserve">Use Case 04 – </w:t>
+      </w:r>
+      <w:r>
+        <w:t>Detail export</w:t>
       </w:r>
       <w:bookmarkEnd w:id="17"/>
     </w:p>
@@ -7073,7 +6455,10 @@
           </w:tcPr>
           <w:p>
             <w:r>
-              <w:t>UC_05_overlap_selectie</w:t>
+              <w:t>UC_</w:t>
+            </w:r>
+            <w:r>
+              <w:t>04_detail_export</w:t>
             </w:r>
           </w:p>
         </w:tc>
@@ -7163,10 +6548,191 @@
             <w:r>
               <w:t>Gebruiker</w:t>
             </w:r>
+          </w:p>
+        </w:tc>
+      </w:tr>
+      <w:tr>
+        <w:tc>
+          <w:tcPr>
+            <w:tcW w:w="3823" w:type="dxa"/>
+          </w:tcPr>
+          <w:p>
+            <w:r>
+              <w:t>Korte beschrijving</w:t>
+            </w:r>
+          </w:p>
+        </w:tc>
+        <w:tc>
+          <w:tcPr>
+            <w:tcW w:w="5527" w:type="dxa"/>
+          </w:tcPr>
+          <w:p>
+            <w:r>
+              <w:t>Details uit</w:t>
+            </w:r>
+            <w:r>
+              <w:t xml:space="preserve"> het</w:t>
+            </w:r>
+            <w:r>
+              <w:t xml:space="preserve"> diagram exporteren</w:t>
+            </w:r>
+          </w:p>
+        </w:tc>
+      </w:tr>
+      <w:tr>
+        <w:tc>
+          <w:tcPr>
+            <w:tcW w:w="3823" w:type="dxa"/>
+          </w:tcPr>
+          <w:p>
+            <w:r>
+              <w:t>Aannames</w:t>
+            </w:r>
+          </w:p>
+        </w:tc>
+        <w:tc>
+          <w:tcPr>
+            <w:tcW w:w="5527" w:type="dxa"/>
+          </w:tcPr>
+          <w:p>
+            <w:r>
+              <w:t>Server is online.</w:t>
+            </w:r>
+          </w:p>
+          <w:p>
+            <w:r>
+              <w:t>Gebruiker heeft toegang tot server.</w:t>
+            </w:r>
+          </w:p>
+          <w:p>
+            <w:r>
+              <w:t>Applicatie geeft een diagram weer.</w:t>
+            </w:r>
+          </w:p>
+          <w:p>
+            <w:r>
+              <w:t xml:space="preserve">Gebruiker heeft detail weergaven open staan. </w:t>
+            </w:r>
+            <w:r>
+              <w:t xml:space="preserve"> (zie UC_03_detail_weergaven)</w:t>
+            </w:r>
+          </w:p>
+          <w:p>
+            <w:r>
+              <w:t xml:space="preserve">De browser staat pop-ups toe. </w:t>
+            </w:r>
+          </w:p>
+        </w:tc>
+      </w:tr>
+      <w:tr>
+        <w:tc>
+          <w:tcPr>
+            <w:tcW w:w="3823" w:type="dxa"/>
+          </w:tcPr>
+          <w:p>
+            <w:r>
+              <w:t>Beschrijving</w:t>
+            </w:r>
+          </w:p>
+        </w:tc>
+        <w:tc>
+          <w:tcPr>
+            <w:tcW w:w="5527" w:type="dxa"/>
+          </w:tcPr>
+          <w:p>
+            <w:r>
+              <w:rPr>
+                <w:b/>
+              </w:rPr>
+              <w:t>1a.</w:t>
+            </w:r>
+            <w:r>
+              <w:t xml:space="preserve"> </w:t>
+            </w:r>
+            <w:r>
+              <w:t>De gebruiker klikt op de “exporteer” knop onder de detail tabel.</w:t>
+            </w:r>
+          </w:p>
+          <w:p>
+            <w:r>
+              <w:rPr>
+                <w:b/>
+              </w:rPr>
+              <w:t>1b.</w:t>
+            </w:r>
+            <w:r>
+              <w:t xml:space="preserve"> </w:t>
+            </w:r>
+            <w:r>
+              <w:t>De applicatie opent een bestands kiezer</w:t>
+            </w:r>
             <w:r>
               <w:t>.</w:t>
             </w:r>
           </w:p>
+          <w:p>
+            <w:r>
+              <w:rPr>
+                <w:b/>
+              </w:rPr>
+              <w:t>2a.</w:t>
+            </w:r>
+            <w:r>
+              <w:t xml:space="preserve"> De gebruiker selecteert een gewenste opslag map</w:t>
+            </w:r>
+            <w:r>
+              <w:t>.</w:t>
+            </w:r>
+          </w:p>
+          <w:p>
+            <w:r>
+              <w:rPr>
+                <w:b/>
+              </w:rPr>
+              <w:t>2a.</w:t>
+            </w:r>
+            <w:r>
+              <w:rPr>
+                <w:b/>
+              </w:rPr>
+              <w:t>1</w:t>
+            </w:r>
+            <w:r>
+              <w:t xml:space="preserve"> De gebruiker geeft een bestan</w:t>
+            </w:r>
+            <w:r>
+              <w:t>dsnaam in en klikt op “opslaan.”</w:t>
+            </w:r>
+          </w:p>
+          <w:p>
+            <w:r>
+              <w:rPr>
+                <w:b/>
+              </w:rPr>
+              <w:t>2b</w:t>
+            </w:r>
+            <w:r>
+              <w:rPr>
+                <w:b/>
+              </w:rPr>
+              <w:t>.</w:t>
+            </w:r>
+            <w:r>
+              <w:t xml:space="preserve"> De applicatie slaat </w:t>
+            </w:r>
+            <w:r>
+              <w:t xml:space="preserve">de condities, organismes en genen </w:t>
+            </w:r>
+            <w:r>
+              <w:t>op</w:t>
+            </w:r>
+            <w:r>
+              <w:t xml:space="preserve"> (als tekst) </w:t>
+            </w:r>
+            <w:r>
+              <w:t xml:space="preserve">in de opgeven map. </w:t>
+            </w:r>
+          </w:p>
         </w:tc>
       </w:tr>
       <w:tr>
@@ -7176,7 +6742,7 @@
           </w:tcPr>
           <w:p>
             <w:r>
-              <w:t>Korte beschrijving</w:t>
+              <w:t>Alternatieve route</w:t>
             </w:r>
           </w:p>
         </w:tc>
@@ -7186,7 +6752,33 @@
           </w:tcPr>
           <w:p>
             <w:r>
-              <w:t>Details uit diagram exporteren</w:t>
+              <w:t>2a.</w:t>
+            </w:r>
+            <w:r>
+              <w:rPr>
+                <w:b/>
+              </w:rPr>
+              <w:t xml:space="preserve"> </w:t>
+            </w:r>
+            <w:r>
+              <w:t>A1 De gebruiker plakt een pad in de bestandskiezer.</w:t>
+            </w:r>
+          </w:p>
+          <w:p>
+            <w:r>
+              <w:t xml:space="preserve">2b. A1 ga verder bij </w:t>
+            </w:r>
+            <w:r>
+              <w:rPr>
+                <w:b/>
+              </w:rPr>
+              <w:t>2a</w:t>
+            </w:r>
+            <w:r>
+              <w:rPr>
+                <w:b/>
+              </w:rPr>
+              <w:t>.1</w:t>
             </w:r>
             <w:r>
               <w:t>.</w:t>
@@ -7201,7 +6793,7 @@
           </w:tcPr>
           <w:p>
             <w:r>
-              <w:t>Aannames</w:t>
+              <w:t>Excepties</w:t>
             </w:r>
           </w:p>
         </w:tc>
@@ -7211,17 +6803,36 @@
           </w:tcPr>
           <w:p>
             <w:r>
-              <w:t>Server is online.</w:t>
-            </w:r>
-          </w:p>
-          <w:p>
-            <w:r>
-              <w:t>Gebruiker heeft toegang tot server.</w:t>
-            </w:r>
-          </w:p>
-          <w:p>
-            <w:r>
-              <w:t xml:space="preserve">Applicatie geeft een diagram weer. </w:t>
+              <w:t>2</w:t>
+            </w:r>
+            <w:r>
+              <w:t>a</w:t>
+            </w:r>
+            <w:r>
+              <w:t>.</w:t>
+            </w:r>
+            <w:r>
+              <w:t xml:space="preserve"> E1 De opgegeven bestandsnaam is al in gebruik</w:t>
+            </w:r>
+            <w:r>
+              <w:t>.</w:t>
+            </w:r>
+          </w:p>
+          <w:p>
+            <w:r>
+              <w:t>2a</w:t>
+            </w:r>
+            <w:r>
+              <w:t>.</w:t>
+            </w:r>
+            <w:r>
+              <w:t xml:space="preserve"> E2</w:t>
+            </w:r>
+            <w:r>
+              <w:t xml:space="preserve"> De applicatie heeft geen schrijfrechten</w:t>
+            </w:r>
+            <w:r>
+              <w:t>.</w:t>
             </w:r>
           </w:p>
         </w:tc>
@@ -7233,7 +6844,7 @@
           </w:tcPr>
           <w:p>
             <w:r>
-              <w:t>Beschrijving</w:t>
+              <w:t>Resultaat</w:t>
             </w:r>
           </w:p>
         </w:tc>
@@ -7243,166 +6854,7 @@
           </w:tcPr>
           <w:p>
             <w:r>
-              <w:rPr>
-                <w:b/>
-              </w:rPr>
-              <w:t>1a.</w:t>
-            </w:r>
-            <w:r>
-              <w:t xml:space="preserve"> De gebruiker klikt op “verander</w:t>
-            </w:r>
-            <w:r>
-              <w:t xml:space="preserve"> getoonde</w:t>
-            </w:r>
-            <w:r>
-              <w:t xml:space="preserve"> overlap</w:t>
-            </w:r>
-            <w:r>
-              <w:t>.</w:t>
-            </w:r>
-            <w:r>
-              <w:t>”</w:t>
-            </w:r>
-          </w:p>
-          <w:p>
-            <w:r>
-              <w:rPr>
-                <w:b/>
-              </w:rPr>
-              <w:t>2a.</w:t>
-            </w:r>
-            <w:r>
-              <w:t xml:space="preserve"> De applicatie toont </w:t>
-            </w:r>
-            <w:r>
-              <w:t>drie dropdowns me</w:t>
-            </w:r>
-            <w:r>
-              <w:t xml:space="preserve">nu’s: condities, organismen en </w:t>
-            </w:r>
-            <w:r>
-              <w:t>genen</w:t>
-            </w:r>
-            <w:r>
-              <w:t>.</w:t>
-            </w:r>
-          </w:p>
-          <w:p>
-            <w:r>
-              <w:rPr>
-                <w:b/>
-              </w:rPr>
-              <w:t xml:space="preserve">2a. </w:t>
-            </w:r>
-            <w:r>
-              <w:t xml:space="preserve">De gebruiker selecteert </w:t>
-            </w:r>
-            <w:r>
-              <w:t>de gewenste overlap volgorde.</w:t>
-            </w:r>
-          </w:p>
-          <w:p>
-            <w:r>
-              <w:rPr>
-                <w:b/>
-              </w:rPr>
-              <w:t xml:space="preserve">2b. </w:t>
-            </w:r>
-            <w:r>
-              <w:t>De applicatie update</w:t>
-            </w:r>
-            <w:r>
-              <w:t>t</w:t>
-            </w:r>
-            <w:r>
-              <w:t xml:space="preserve"> de lay-out van het diagram</w:t>
-            </w:r>
-            <w:r>
-              <w:t>.</w:t>
-            </w:r>
-          </w:p>
-        </w:tc>
-      </w:tr>
-      <w:tr>
-        <w:tc>
-          <w:tcPr>
-            <w:tcW w:w="3823" w:type="dxa"/>
-          </w:tcPr>
-          <w:p>
-            <w:r>
-              <w:t>Alternatieve route</w:t>
-            </w:r>
-          </w:p>
-        </w:tc>
-        <w:tc>
-          <w:tcPr>
-            <w:tcW w:w="5527" w:type="dxa"/>
-          </w:tcPr>
-          <w:p>
-            <w:r>
-              <w:t>-</w:t>
-            </w:r>
-          </w:p>
-        </w:tc>
-      </w:tr>
-      <w:tr>
-        <w:tc>
-          <w:tcPr>
-            <w:tcW w:w="3823" w:type="dxa"/>
-          </w:tcPr>
-          <w:p>
-            <w:r>
-              <w:t>Excepties</w:t>
-            </w:r>
-          </w:p>
-        </w:tc>
-        <w:tc>
-          <w:tcPr>
-            <w:tcW w:w="5527" w:type="dxa"/>
-          </w:tcPr>
-          <w:p>
-            <w:r>
-              <w:t xml:space="preserve">2b E1 De gewenste lay-out is hetzelfde als de huidige </w:t>
-            </w:r>
-            <w:proofErr w:type="spellStart"/>
-            <w:r>
-              <w:t>lay</w:t>
-            </w:r>
-            <w:proofErr w:type="spellEnd"/>
-            <w:r>
-              <w:t xml:space="preserve">-  </w:t>
-            </w:r>
-          </w:p>
-          <w:p>
-            <w:r>
-              <w:lastRenderedPageBreak/>
-              <w:t xml:space="preserve">           out. </w:t>
-            </w:r>
-          </w:p>
-        </w:tc>
-      </w:tr>
-      <w:tr>
-        <w:tc>
-          <w:tcPr>
-            <w:tcW w:w="3823" w:type="dxa"/>
-          </w:tcPr>
-          <w:p>
-            <w:r>
-              <w:lastRenderedPageBreak/>
-              <w:t>Resultaat</w:t>
-            </w:r>
-          </w:p>
-        </w:tc>
-        <w:tc>
-          <w:tcPr>
-            <w:tcW w:w="5527" w:type="dxa"/>
-          </w:tcPr>
-          <w:p>
-            <w:r>
-              <w:t>De gebruiker ziet de gewenste lay-out in het diagram</w:t>
-            </w:r>
-            <w:r>
-              <w:t>.</w:t>
+              <w:t>Gewenste data is geëxporteerd.</w:t>
             </w:r>
           </w:p>
         </w:tc>
@@ -7413,14 +6865,9 @@
       <w:pPr>
         <w:pStyle w:val="Heading2"/>
       </w:pPr>
-      <w:bookmarkStart w:id="18" w:name="_Toc482367688"/>
-      <w:proofErr w:type="spellStart"/>
-      <w:r>
-        <w:t>Use</w:t>
-      </w:r>
-      <w:proofErr w:type="spellEnd"/>
-      <w:r>
-        <w:t xml:space="preserve"> Case 06 – Data invoer</w:t>
+      <w:bookmarkStart w:id="18" w:name="_Toc482374223"/>
+      <w:r>
+        <w:t>Use Case 05 – Overlap selectie</w:t>
       </w:r>
       <w:bookmarkEnd w:id="18"/>
     </w:p>
@@ -7451,6 +6898,370 @@
           </w:tcPr>
           <w:p>
             <w:r>
+              <w:t>UC_05_overlap_selectie</w:t>
+            </w:r>
+          </w:p>
+        </w:tc>
+      </w:tr>
+      <w:tr>
+        <w:tc>
+          <w:tcPr>
+            <w:tcW w:w="3823" w:type="dxa"/>
+          </w:tcPr>
+          <w:p>
+            <w:r>
+              <w:t>Versie</w:t>
+            </w:r>
+          </w:p>
+        </w:tc>
+        <w:tc>
+          <w:tcPr>
+            <w:tcW w:w="5527" w:type="dxa"/>
+          </w:tcPr>
+          <w:p>
+            <w:r>
+              <w:t>1.0</w:t>
+            </w:r>
+          </w:p>
+        </w:tc>
+      </w:tr>
+      <w:tr>
+        <w:tc>
+          <w:tcPr>
+            <w:tcW w:w="3823" w:type="dxa"/>
+          </w:tcPr>
+          <w:p>
+            <w:r>
+              <w:lastRenderedPageBreak/>
+              <w:t>Auteur</w:t>
+            </w:r>
+          </w:p>
+        </w:tc>
+        <w:tc>
+          <w:tcPr>
+            <w:tcW w:w="5527" w:type="dxa"/>
+          </w:tcPr>
+          <w:p>
+            <w:r>
+              <w:t>Rick</w:t>
+            </w:r>
+            <w:r>
+              <w:t>.</w:t>
+            </w:r>
+          </w:p>
+        </w:tc>
+      </w:tr>
+      <w:tr>
+        <w:tc>
+          <w:tcPr>
+            <w:tcW w:w="3823" w:type="dxa"/>
+          </w:tcPr>
+          <w:p>
+            <w:r>
+              <w:t>Laatste wijziging</w:t>
+            </w:r>
+          </w:p>
+        </w:tc>
+        <w:tc>
+          <w:tcPr>
+            <w:tcW w:w="5527" w:type="dxa"/>
+          </w:tcPr>
+          <w:p>
+            <w:r>
+              <w:t>08-05-17</w:t>
+            </w:r>
+          </w:p>
+        </w:tc>
+      </w:tr>
+      <w:tr>
+        <w:tc>
+          <w:tcPr>
+            <w:tcW w:w="3823" w:type="dxa"/>
+          </w:tcPr>
+          <w:p>
+            <w:r>
+              <w:t>Actoren</w:t>
+            </w:r>
+          </w:p>
+        </w:tc>
+        <w:tc>
+          <w:tcPr>
+            <w:tcW w:w="5527" w:type="dxa"/>
+          </w:tcPr>
+          <w:p>
+            <w:r>
+              <w:t>Gebruiker</w:t>
+            </w:r>
+            <w:r>
+              <w:t>.</w:t>
+            </w:r>
+          </w:p>
+        </w:tc>
+      </w:tr>
+      <w:tr>
+        <w:tc>
+          <w:tcPr>
+            <w:tcW w:w="3823" w:type="dxa"/>
+          </w:tcPr>
+          <w:p>
+            <w:r>
+              <w:t>Korte beschrijving</w:t>
+            </w:r>
+          </w:p>
+        </w:tc>
+        <w:tc>
+          <w:tcPr>
+            <w:tcW w:w="5527" w:type="dxa"/>
+          </w:tcPr>
+          <w:p>
+            <w:r>
+              <w:t>Aanpassen van de door de diagram getoonde overlap.</w:t>
+            </w:r>
+          </w:p>
+        </w:tc>
+      </w:tr>
+      <w:tr>
+        <w:tc>
+          <w:tcPr>
+            <w:tcW w:w="3823" w:type="dxa"/>
+          </w:tcPr>
+          <w:p>
+            <w:r>
+              <w:t>Aannames</w:t>
+            </w:r>
+          </w:p>
+        </w:tc>
+        <w:tc>
+          <w:tcPr>
+            <w:tcW w:w="5527" w:type="dxa"/>
+          </w:tcPr>
+          <w:p>
+            <w:r>
+              <w:t>Server is online.</w:t>
+            </w:r>
+          </w:p>
+          <w:p>
+            <w:r>
+              <w:t>Gebruiker heeft toegang tot server.</w:t>
+            </w:r>
+          </w:p>
+          <w:p>
+            <w:r>
+              <w:t xml:space="preserve">Applicatie geeft een diagram weer. </w:t>
+            </w:r>
+          </w:p>
+        </w:tc>
+      </w:tr>
+      <w:tr>
+        <w:tc>
+          <w:tcPr>
+            <w:tcW w:w="3823" w:type="dxa"/>
+          </w:tcPr>
+          <w:p>
+            <w:r>
+              <w:t>Beschrijving</w:t>
+            </w:r>
+          </w:p>
+        </w:tc>
+        <w:tc>
+          <w:tcPr>
+            <w:tcW w:w="5527" w:type="dxa"/>
+          </w:tcPr>
+          <w:p>
+            <w:r>
+              <w:rPr>
+                <w:b/>
+              </w:rPr>
+              <w:t>1a.</w:t>
+            </w:r>
+            <w:r>
+              <w:t xml:space="preserve"> De gebruiker klikt op “verander</w:t>
+            </w:r>
+            <w:r>
+              <w:t xml:space="preserve"> getoonde</w:t>
+            </w:r>
+            <w:r>
+              <w:t xml:space="preserve"> overlap</w:t>
+            </w:r>
+            <w:r>
+              <w:t>.</w:t>
+            </w:r>
+            <w:r>
+              <w:t>”</w:t>
+            </w:r>
+          </w:p>
+          <w:p>
+            <w:r>
+              <w:rPr>
+                <w:b/>
+              </w:rPr>
+              <w:t>2a.</w:t>
+            </w:r>
+            <w:r>
+              <w:t xml:space="preserve"> De applicatie toont </w:t>
+            </w:r>
+            <w:r>
+              <w:t>drie dropdowns me</w:t>
+            </w:r>
+            <w:r>
+              <w:t xml:space="preserve">nu’s: condities, organismen en </w:t>
+            </w:r>
+            <w:r>
+              <w:t>genen</w:t>
+            </w:r>
+            <w:r>
+              <w:t>.</w:t>
+            </w:r>
+          </w:p>
+          <w:p>
+            <w:r>
+              <w:rPr>
+                <w:b/>
+              </w:rPr>
+              <w:t xml:space="preserve">2a. </w:t>
+            </w:r>
+            <w:r>
+              <w:t xml:space="preserve">De gebruiker selecteert </w:t>
+            </w:r>
+            <w:r>
+              <w:t>de gewenste overlap volgorde.</w:t>
+            </w:r>
+          </w:p>
+          <w:p>
+            <w:r>
+              <w:rPr>
+                <w:b/>
+              </w:rPr>
+              <w:t xml:space="preserve">2b. </w:t>
+            </w:r>
+            <w:r>
+              <w:t>De applicatie update</w:t>
+            </w:r>
+            <w:r>
+              <w:t>t</w:t>
+            </w:r>
+            <w:r>
+              <w:t xml:space="preserve"> de lay-out van het diagram</w:t>
+            </w:r>
+            <w:r>
+              <w:t>.</w:t>
+            </w:r>
+          </w:p>
+        </w:tc>
+      </w:tr>
+      <w:tr>
+        <w:tc>
+          <w:tcPr>
+            <w:tcW w:w="3823" w:type="dxa"/>
+          </w:tcPr>
+          <w:p>
+            <w:r>
+              <w:t>Alternatieve route</w:t>
+            </w:r>
+          </w:p>
+        </w:tc>
+        <w:tc>
+          <w:tcPr>
+            <w:tcW w:w="5527" w:type="dxa"/>
+          </w:tcPr>
+          <w:p>
+            <w:r>
+              <w:t>-</w:t>
+            </w:r>
+          </w:p>
+        </w:tc>
+      </w:tr>
+      <w:tr>
+        <w:tc>
+          <w:tcPr>
+            <w:tcW w:w="3823" w:type="dxa"/>
+          </w:tcPr>
+          <w:p>
+            <w:r>
+              <w:t>Excepties</w:t>
+            </w:r>
+          </w:p>
+        </w:tc>
+        <w:tc>
+          <w:tcPr>
+            <w:tcW w:w="5527" w:type="dxa"/>
+          </w:tcPr>
+          <w:p>
+            <w:r>
+              <w:t xml:space="preserve">2b E1 De gewenste lay-out is hetzelfde als de huidige lay-  </w:t>
+            </w:r>
+          </w:p>
+          <w:p>
+            <w:r>
+              <w:t xml:space="preserve">           out. </w:t>
+            </w:r>
+          </w:p>
+        </w:tc>
+      </w:tr>
+      <w:tr>
+        <w:tc>
+          <w:tcPr>
+            <w:tcW w:w="3823" w:type="dxa"/>
+          </w:tcPr>
+          <w:p>
+            <w:r>
+              <w:t>Resultaat</w:t>
+            </w:r>
+          </w:p>
+        </w:tc>
+        <w:tc>
+          <w:tcPr>
+            <w:tcW w:w="5527" w:type="dxa"/>
+          </w:tcPr>
+          <w:p>
+            <w:r>
+              <w:t>De gebruiker ziet de gewenste lay-out in het diagram</w:t>
+            </w:r>
+            <w:r>
+              <w:t>.</w:t>
+            </w:r>
+          </w:p>
+        </w:tc>
+      </w:tr>
+    </w:tbl>
+    <w:p/>
+    <w:p>
+      <w:pPr>
+        <w:pStyle w:val="Heading2"/>
+      </w:pPr>
+      <w:bookmarkStart w:id="19" w:name="_Toc482374224"/>
+      <w:r>
+        <w:t>Use Case 06 – Data invoer</w:t>
+      </w:r>
+      <w:bookmarkEnd w:id="19"/>
+    </w:p>
+    <w:tbl>
+      <w:tblPr>
+        <w:tblStyle w:val="TableGrid"/>
+        <w:tblW w:w="0" w:type="auto"/>
+        <w:tblLook w:val="04A0" w:firstRow="1" w:lastRow="0" w:firstColumn="1" w:lastColumn="0" w:noHBand="0" w:noVBand="1"/>
+      </w:tblPr>
+      <w:tblGrid>
+        <w:gridCol w:w="3823"/>
+        <w:gridCol w:w="5527"/>
+      </w:tblGrid>
+      <w:tr>
+        <w:tc>
+          <w:tcPr>
+            <w:tcW w:w="3823" w:type="dxa"/>
+          </w:tcPr>
+          <w:p>
+            <w:r>
+              <w:t>Naam</w:t>
+            </w:r>
+          </w:p>
+        </w:tc>
+        <w:tc>
+          <w:tcPr>
+            <w:tcW w:w="5527" w:type="dxa"/>
+          </w:tcPr>
+          <w:p>
+            <w:r>
               <w:t>UC_</w:t>
             </w:r>
             <w:r>
@@ -7698,75 +7509,86 @@
               <w:t>3a.</w:t>
             </w:r>
             <w:r>
-              <w:t xml:space="preserve"> De beheerder manipuleert data in de tabel en </w:t>
+              <w:t xml:space="preserve"> De beheerder manipuleert data in de tabel en commit dit</w:t>
+            </w:r>
+            <w:r>
+              <w:t>.</w:t>
+            </w:r>
+          </w:p>
+          <w:p>
+            <w:r>
+              <w:rPr>
+                <w:b/>
+              </w:rPr>
+              <w:t>3b</w:t>
+            </w:r>
+            <w:r>
+              <w:t>. De database slaat de wijzigingen op.</w:t>
+            </w:r>
+          </w:p>
+        </w:tc>
+      </w:tr>
+      <w:tr>
+        <w:tc>
+          <w:tcPr>
+            <w:tcW w:w="3823" w:type="dxa"/>
+          </w:tcPr>
+          <w:p>
+            <w:r>
+              <w:t>Alternatieve route</w:t>
+            </w:r>
+          </w:p>
+        </w:tc>
+        <w:tc>
+          <w:tcPr>
+            <w:tcW w:w="5527" w:type="dxa"/>
+          </w:tcPr>
+          <w:p>
+            <w:r>
+              <w:t>-</w:t>
+            </w:r>
+          </w:p>
+        </w:tc>
+      </w:tr>
+      <w:tr>
+        <w:tc>
+          <w:tcPr>
+            <w:tcW w:w="3823" w:type="dxa"/>
+          </w:tcPr>
+          <w:p>
+            <w:r>
+              <w:t>Excepties</w:t>
+            </w:r>
+          </w:p>
+        </w:tc>
+        <w:tc>
+          <w:tcPr>
+            <w:tcW w:w="5527" w:type="dxa"/>
+          </w:tcPr>
+          <w:p>
+            <w:pPr>
+              <w:rPr>
+                <w:lang w:val="en-US"/>
+              </w:rPr>
+            </w:pPr>
+            <w:r>
+              <w:rPr>
+                <w:lang w:val="en-US"/>
+              </w:rPr>
+              <w:t xml:space="preserve">3a E1 De database </w:t>
             </w:r>
             <w:proofErr w:type="spellStart"/>
             <w:r>
-              <w:t>commit</w:t>
+              <w:rPr>
+                <w:lang w:val="en-US"/>
+              </w:rPr>
+              <w:t>crasht</w:t>
             </w:r>
             <w:proofErr w:type="spellEnd"/>
             <w:r>
-              <w:t xml:space="preserve"> dit</w:t>
-            </w:r>
-            <w:r>
-              <w:t>.</w:t>
-            </w:r>
-          </w:p>
-          <w:p>
-            <w:r>
-              <w:rPr>
-                <w:b/>
-              </w:rPr>
-              <w:t>3b</w:t>
-            </w:r>
-            <w:r>
-              <w:t>. De database slaat de wijzigingen op.</w:t>
-            </w:r>
-          </w:p>
-        </w:tc>
-      </w:tr>
-      <w:tr>
-        <w:tc>
-          <w:tcPr>
-            <w:tcW w:w="3823" w:type="dxa"/>
-          </w:tcPr>
-          <w:p>
-            <w:r>
-              <w:t>Alternatieve route</w:t>
-            </w:r>
-          </w:p>
-        </w:tc>
-        <w:tc>
-          <w:tcPr>
-            <w:tcW w:w="5527" w:type="dxa"/>
-          </w:tcPr>
-          <w:p>
-            <w:r>
-              <w:t>-</w:t>
-            </w:r>
-          </w:p>
-        </w:tc>
-      </w:tr>
-      <w:tr>
-        <w:tc>
-          <w:tcPr>
-            <w:tcW w:w="3823" w:type="dxa"/>
-          </w:tcPr>
-          <w:p>
-            <w:r>
-              <w:t>Excepties</w:t>
-            </w:r>
-          </w:p>
-        </w:tc>
-        <w:tc>
-          <w:tcPr>
-            <w:tcW w:w="5527" w:type="dxa"/>
-          </w:tcPr>
-          <w:p>
-            <w:r>
-              <w:t>3a E1 De database crasht</w:t>
-            </w:r>
-            <w:r>
+              <w:rPr>
+                <w:lang w:val="en-US"/>
+              </w:rPr>
               <w:t>.</w:t>
             </w:r>
           </w:p>
@@ -7808,56 +7630,27 @@
           <w:numId w:val="1"/>
         </w:numPr>
       </w:pPr>
-      <w:bookmarkStart w:id="19" w:name="_Toc482367689"/>
-      <w:proofErr w:type="spellStart"/>
+      <w:bookmarkStart w:id="20" w:name="_Toc482374225"/>
       <w:r>
         <w:lastRenderedPageBreak/>
-        <w:t>Use</w:t>
-      </w:r>
-      <w:proofErr w:type="spellEnd"/>
-      <w:r>
-        <w:t xml:space="preserve"> case diagram</w:t>
-      </w:r>
-      <w:bookmarkEnd w:id="19"/>
+        <w:t>Use case diagram</w:t>
+      </w:r>
+      <w:bookmarkEnd w:id="20"/>
     </w:p>
     <w:p/>
     <w:p>
       <w:pPr>
         <w:pStyle w:val="Heading2"/>
       </w:pPr>
-      <w:bookmarkStart w:id="20" w:name="_Toc482367690"/>
-      <w:r>
-        <w:t xml:space="preserve">Doel van de </w:t>
-      </w:r>
-      <w:proofErr w:type="spellStart"/>
-      <w:r>
-        <w:t>use</w:t>
-      </w:r>
-      <w:proofErr w:type="spellEnd"/>
-      <w:r>
-        <w:t xml:space="preserve"> case diagram</w:t>
-      </w:r>
-      <w:bookmarkEnd w:id="20"/>
+      <w:bookmarkStart w:id="21" w:name="_Toc482374226"/>
+      <w:r>
+        <w:t>Doel van de use case diagram</w:t>
+      </w:r>
+      <w:bookmarkEnd w:id="21"/>
     </w:p>
     <w:p>
       <w:r>
-        <w:t xml:space="preserve">Het </w:t>
-      </w:r>
-      <w:proofErr w:type="spellStart"/>
-      <w:r>
-        <w:t>use</w:t>
-      </w:r>
-      <w:proofErr w:type="spellEnd"/>
-      <w:r>
-        <w:t xml:space="preserve"> case diagram geeft een grafisch overzicht van de mogelijke </w:t>
-      </w:r>
-      <w:proofErr w:type="spellStart"/>
-      <w:r>
-        <w:t>use</w:t>
-      </w:r>
-      <w:proofErr w:type="spellEnd"/>
-      <w:r>
-        <w:t xml:space="preserve"> cases die</w:t>
+        <w:t>Het use case diagram geeft een grafisch overzicht van de mogelijke use cases die</w:t>
       </w:r>
       <w:r>
         <w:t xml:space="preserve"> de actoren, in dit geval </w:t>
@@ -7882,11 +7675,11 @@
       <w:pPr>
         <w:pStyle w:val="Heading2"/>
       </w:pPr>
-      <w:bookmarkStart w:id="21" w:name="_Toc482367691"/>
+      <w:bookmarkStart w:id="22" w:name="_Toc482374227"/>
       <w:r>
         <w:t>Actoren</w:t>
       </w:r>
-      <w:bookmarkEnd w:id="21"/>
+      <w:bookmarkEnd w:id="22"/>
     </w:p>
     <w:p>
       <w:pPr>
@@ -7906,21 +7699,7 @@
         <w:rPr>
           <w:lang w:val="nl-NL"/>
         </w:rPr>
-        <w:t xml:space="preserve"> deze gebruikt de applicatie om een overzichtelijke weergave te krijgen van: de genen die invloed hebben op anthocyanen productie, de organismes waarin deze genen aanwezig zijn, de (stress) condities die anthocyanen productie beïnvloeden en relevante artikelen betreft deze onderwerpen. De gebruiker kan hiervoor kiezen uit verschillende diagrammen (graaf, tree en </w:t>
-      </w:r>
-      <w:proofErr w:type="spellStart"/>
-      <w:r>
-        <w:rPr>
-          <w:lang w:val="nl-NL"/>
-        </w:rPr>
-        <w:t>sunburst</w:t>
-      </w:r>
-      <w:proofErr w:type="spellEnd"/>
-      <w:r>
-        <w:rPr>
-          <w:lang w:val="nl-NL"/>
-        </w:rPr>
-        <w:t>) en de resultaten eenvoudig exporteren.</w:t>
+        <w:t xml:space="preserve"> deze gebruikt de applicatie om een overzichtelijke weergave te krijgen van: de genen die invloed hebben op anthocyanen productie, de organismes waarin deze genen aanwezig zijn, de (stress) condities die anthocyanen productie beïnvloeden en relevante artikelen betreft deze onderwerpen. De gebruiker kan hiervoor kiezen uit verschillende diagrammen (graaf, tree en sunburst) en de resultaten eenvoudig exporteren.</w:t>
       </w:r>
     </w:p>
     <w:p>
@@ -7948,16 +7727,11 @@
       <w:pPr>
         <w:pStyle w:val="Heading2"/>
       </w:pPr>
-      <w:bookmarkStart w:id="22" w:name="_Toc482367692"/>
-      <w:proofErr w:type="spellStart"/>
-      <w:r>
-        <w:t>Use</w:t>
-      </w:r>
-      <w:proofErr w:type="spellEnd"/>
-      <w:r>
-        <w:t xml:space="preserve"> case diagram</w:t>
-      </w:r>
-      <w:bookmarkEnd w:id="22"/>
+      <w:bookmarkStart w:id="23" w:name="_Toc482374228"/>
+      <w:r>
+        <w:t>Use case diagram</w:t>
+      </w:r>
+      <w:bookmarkEnd w:id="23"/>
     </w:p>
     <w:p>
       <w:pPr>
@@ -8036,19 +7810,11 @@
       <w:r>
         <w:t xml:space="preserve"> </w:t>
       </w:r>
-      <w:proofErr w:type="spellStart"/>
       <w:r>
         <w:rPr>
           <w:b/>
         </w:rPr>
-        <w:t>use</w:t>
-      </w:r>
-      <w:proofErr w:type="spellEnd"/>
-      <w:r>
-        <w:rPr>
-          <w:b/>
-        </w:rPr>
-        <w:t xml:space="preserve"> case diagram.</w:t>
+        <w:t>use case diagram.</w:t>
       </w:r>
       <w:r>
         <w:t xml:space="preserve"> </w:t>
@@ -8057,15 +7823,7 @@
         <w:t>In deze</w:t>
       </w:r>
       <w:r>
-        <w:t xml:space="preserve"> </w:t>
-      </w:r>
-      <w:proofErr w:type="spellStart"/>
-      <w:r>
-        <w:t>use</w:t>
-      </w:r>
-      <w:proofErr w:type="spellEnd"/>
-      <w:r>
-        <w:t xml:space="preserve"> case diagram zijn de verschillende acties gevisualiseerd die de gebruiker en beheerder kunnen uitvoeren. UC_01 is het navigeren naar de webpagina door de gebruiker. UC_02 </w:t>
+        <w:t xml:space="preserve"> use case diagram zijn de verschillende acties gevisualiseerd die de gebruiker en beheerder kunnen uitvoeren. UC_01 is het navigeren naar de webpagina door de gebruiker. UC_02 </w:t>
       </w:r>
       <w:r>
         <w:t xml:space="preserve">is het veranderen van het soort diagram dat weergegeven moet worden. </w:t>
@@ -8117,22 +7875,12 @@
           <w:numId w:val="1"/>
         </w:numPr>
       </w:pPr>
-      <w:bookmarkStart w:id="23" w:name="_Toc482367693"/>
+      <w:bookmarkStart w:id="24" w:name="_Toc482374229"/>
       <w:r>
         <w:t>Systeema</w:t>
       </w:r>
       <w:r>
         <w:t>rchitectuur</w:t>
-      </w:r>
-      <w:bookmarkEnd w:id="23"/>
-    </w:p>
-    <w:p>
-      <w:pPr>
-        <w:pStyle w:val="Heading2"/>
-      </w:pPr>
-      <w:bookmarkStart w:id="24" w:name="_Toc482367694"/>
-      <w:r>
-        <w:t>Doel van de systeemarchitectuur</w:t>
       </w:r>
       <w:bookmarkEnd w:id="24"/>
     </w:p>
@@ -8140,74 +7888,43 @@
       <w:pPr>
         <w:pStyle w:val="Heading2"/>
       </w:pPr>
-      <w:bookmarkStart w:id="25" w:name="_Toc482367695"/>
-      <w:r>
-        <w:rPr>
-          <w:rFonts w:asciiTheme="minorHAnsi" w:eastAsiaTheme="minorHAnsi" w:hAnsiTheme="minorHAnsi" w:cstheme="minorBidi"/>
-          <w:color w:val="auto"/>
-          <w:sz w:val="22"/>
-          <w:szCs w:val="22"/>
-        </w:rPr>
-        <w:t xml:space="preserve">Het doel van de systeemarchitectuur is de samenhang aan te geven tussen de applicatie en het opslag systeem dat deze applicatie gebruikt. Hierin hebben we tier 1 ( </w:t>
+      <w:bookmarkStart w:id="25" w:name="_Toc482374230"/>
+      <w:r>
+        <w:t>Doel van de systeemarchitectuur</w:t>
+      </w:r>
+      <w:bookmarkEnd w:id="25"/>
+    </w:p>
+    <w:p>
+      <w:pPr>
+        <w:pStyle w:val="NoSpacing"/>
+      </w:pPr>
+      <w:r>
+        <w:t xml:space="preserve">Het doel van de systeemarchitectuur is de samenhang aan te geven tussen de applicatie en het opslag systeem dat deze applicatie gebruikt. Hierin hebben we tier 1 </w:t>
+      </w:r>
+      <w:r>
+        <w:t>(client</w:t>
+      </w:r>
+      <w:r>
+        <w:t xml:space="preserve"> tier), </w:t>
       </w:r>
       <w:proofErr w:type="spellStart"/>
       <w:r>
-        <w:rPr>
-          <w:rFonts w:asciiTheme="minorHAnsi" w:eastAsiaTheme="minorHAnsi" w:hAnsiTheme="minorHAnsi" w:cstheme="minorBidi"/>
-          <w:color w:val="auto"/>
-          <w:sz w:val="22"/>
-          <w:szCs w:val="22"/>
-        </w:rPr>
-        <w:t>client</w:t>
+        <w:t>betrokken</w:t>
       </w:r>
       <w:proofErr w:type="spellEnd"/>
       <w:r>
-        <w:rPr>
-          <w:rFonts w:asciiTheme="minorHAnsi" w:eastAsiaTheme="minorHAnsi" w:hAnsiTheme="minorHAnsi" w:cstheme="minorBidi"/>
-          <w:color w:val="auto"/>
-          <w:sz w:val="22"/>
-          <w:szCs w:val="22"/>
-        </w:rPr>
-        <w:t xml:space="preserve"> tier), betrokken bij direct contant met de gebruiker en tier 2(server tier), betrokken </w:t>
-      </w:r>
-      <w:r>
-        <w:rPr>
-          <w:rFonts w:asciiTheme="minorHAnsi" w:eastAsiaTheme="minorHAnsi" w:hAnsiTheme="minorHAnsi" w:cstheme="minorBidi"/>
-          <w:color w:val="auto"/>
-          <w:sz w:val="22"/>
-          <w:szCs w:val="22"/>
-        </w:rPr>
-        <w:t xml:space="preserve">bij het genereren en verwerken van data en tier 3(database tier) betrokken bij de opslagen van de data (genen, organismen, (stress) condities, </w:t>
+        <w:t xml:space="preserve"> </w:t>
       </w:r>
       <w:proofErr w:type="spellStart"/>
       <w:r>
-        <w:rPr>
-          <w:rFonts w:asciiTheme="minorHAnsi" w:eastAsiaTheme="minorHAnsi" w:hAnsiTheme="minorHAnsi" w:cstheme="minorBidi"/>
-          <w:color w:val="auto"/>
-          <w:sz w:val="22"/>
-          <w:szCs w:val="22"/>
-        </w:rPr>
-        <w:t>PMID’s</w:t>
+        <w:t>bij</w:t>
       </w:r>
       <w:proofErr w:type="spellEnd"/>
       <w:r>
-        <w:rPr>
-          <w:rFonts w:asciiTheme="minorHAnsi" w:eastAsiaTheme="minorHAnsi" w:hAnsiTheme="minorHAnsi" w:cstheme="minorBidi"/>
-          <w:color w:val="auto"/>
-          <w:sz w:val="22"/>
-          <w:szCs w:val="22"/>
-        </w:rPr>
-        <w:t xml:space="preserve"> en links naar relevante artikelen).</w:t>
-      </w:r>
-      <w:bookmarkEnd w:id="25"/>
-      <w:r>
-        <w:rPr>
-          <w:rFonts w:asciiTheme="minorHAnsi" w:eastAsiaTheme="minorHAnsi" w:hAnsiTheme="minorHAnsi" w:cstheme="minorBidi"/>
-          <w:color w:val="auto"/>
-          <w:sz w:val="22"/>
-          <w:szCs w:val="22"/>
-        </w:rPr>
-        <w:t xml:space="preserve"> </w:t>
+        <w:t xml:space="preserve"> direct contant met de gebruiker en tier 2(server tier), betrokken </w:t>
+      </w:r>
+      <w:r>
+        <w:t xml:space="preserve">bij het genereren en verwerken van data en tier 3(database tier) betrokken bij de opslagen van de data (genen, organismen, (stress) condities, PMID’s en links naar relevante artikelen). </w:t>
       </w:r>
     </w:p>
     <w:p/>
@@ -8215,7 +7932,7 @@
       <w:pPr>
         <w:pStyle w:val="Heading2"/>
       </w:pPr>
-      <w:bookmarkStart w:id="26" w:name="_Toc482367696"/>
+      <w:bookmarkStart w:id="26" w:name="_Toc482374231"/>
       <w:r>
         <w:t>Tiers</w:t>
       </w:r>
@@ -8225,7 +7942,7 @@
       <w:pPr>
         <w:pStyle w:val="Heading3"/>
       </w:pPr>
-      <w:bookmarkStart w:id="27" w:name="_Toc482367697"/>
+      <w:bookmarkStart w:id="27" w:name="_Toc482374232"/>
       <w:r>
         <w:t>Client tier</w:t>
       </w:r>
@@ -8242,41 +7959,13 @@
         <w:rPr>
           <w:lang w:val="nl-NL"/>
         </w:rPr>
-        <w:t xml:space="preserve">De </w:t>
-      </w:r>
-      <w:proofErr w:type="spellStart"/>
+        <w:t xml:space="preserve">De client tier vorm de gebruikersinterface van het systeem, in dit geval de webpagina. </w:t>
+      </w:r>
       <w:r>
         <w:rPr>
           <w:lang w:val="nl-NL"/>
         </w:rPr>
-        <w:t>client</w:t>
-      </w:r>
-      <w:proofErr w:type="spellEnd"/>
-      <w:r>
-        <w:rPr>
-          <w:lang w:val="nl-NL"/>
-        </w:rPr>
-        <w:t xml:space="preserve"> tier vorm de gebruikersinterface van het systeem, in dit geval de webpagina. </w:t>
-      </w:r>
-      <w:r>
-        <w:rPr>
-          <w:lang w:val="nl-NL"/>
-        </w:rPr>
-        <w:t xml:space="preserve">Bij het </w:t>
-      </w:r>
-      <w:proofErr w:type="spellStart"/>
-      <w:r>
-        <w:rPr>
-          <w:lang w:val="nl-NL"/>
-        </w:rPr>
-        <w:t>initeel</w:t>
-      </w:r>
-      <w:proofErr w:type="spellEnd"/>
-      <w:r>
-        <w:rPr>
-          <w:lang w:val="nl-NL"/>
-        </w:rPr>
-        <w:t xml:space="preserve"> laden de webpagina is contact met de server vereist. Dit vanwege het feit dat de webpagina voor het genereren van het diagram de onderliggende structuur en data moet ophalen van de server. (zie “applicatie logica”). </w:t>
+        <w:t xml:space="preserve">Bij het initeel laden de webpagina is contact met de server vereist. Dit vanwege het feit dat de webpagina voor het genereren van het diagram de onderliggende structuur en data moet ophalen van de server. (zie “applicatie logica”). </w:t>
       </w:r>
       <w:r>
         <w:rPr>
@@ -8368,21 +8057,7 @@
         <w:rPr>
           <w:lang w:val="nl-NL"/>
         </w:rPr>
-        <w:t xml:space="preserve">Al deze interacties zullen aan de </w:t>
-      </w:r>
-      <w:proofErr w:type="spellStart"/>
-      <w:r>
-        <w:rPr>
-          <w:lang w:val="nl-NL"/>
-        </w:rPr>
-        <w:t>client</w:t>
-      </w:r>
-      <w:proofErr w:type="spellEnd"/>
-      <w:r>
-        <w:rPr>
-          <w:lang w:val="nl-NL"/>
-        </w:rPr>
-        <w:t xml:space="preserve"> zijde worden afgehandeld. </w:t>
+        <w:t xml:space="preserve">Al deze interacties zullen aan de client zijde worden afgehandeld. </w:t>
       </w:r>
       <w:r>
         <w:rPr>
@@ -8403,7 +8078,7 @@
       <w:pPr>
         <w:pStyle w:val="Heading3"/>
       </w:pPr>
-      <w:bookmarkStart w:id="28" w:name="_Toc482367698"/>
+      <w:bookmarkStart w:id="28" w:name="_Toc482374233"/>
       <w:r>
         <w:t>Logica tier</w:t>
       </w:r>
@@ -8571,19 +8246,11 @@
           <w:lang w:val="nl-NL"/>
         </w:rPr>
       </w:pPr>
-      <w:proofErr w:type="spellStart"/>
       <w:r>
         <w:rPr>
           <w:lang w:val="nl-NL"/>
         </w:rPr>
-        <w:t>PMID’s</w:t>
-      </w:r>
-      <w:proofErr w:type="spellEnd"/>
-      <w:r>
-        <w:rPr>
-          <w:lang w:val="nl-NL"/>
-        </w:rPr>
-        <w:t xml:space="preserve"> en links naar de artikelen waar deze informatie uit afkomstig is</w:t>
+        <w:t>PMID’s en links naar de artikelen waar deze informatie uit afkomstig is</w:t>
       </w:r>
     </w:p>
     <w:p>
@@ -8632,41 +8299,13 @@
         <w:rPr>
           <w:lang w:val="nl-NL"/>
         </w:rPr>
-        <w:t xml:space="preserve">” vormt de brug tussen de server en de </w:t>
-      </w:r>
-      <w:proofErr w:type="spellStart"/>
+        <w:t xml:space="preserve">” vormt de brug tussen de server en de client. Zo wordt gedurende het initieel laden van de webpagina de data uit de database opgehaald en omgezet in </w:t>
+      </w:r>
       <w:r>
         <w:rPr>
           <w:lang w:val="nl-NL"/>
         </w:rPr>
-        <w:t>client</w:t>
-      </w:r>
-      <w:proofErr w:type="spellEnd"/>
-      <w:r>
-        <w:rPr>
-          <w:lang w:val="nl-NL"/>
-        </w:rPr>
-        <w:t xml:space="preserve">. Zo wordt gedurende het initieel laden van de webpagina de data uit de database opgehaald en omgezet in </w:t>
-      </w:r>
-      <w:r>
-        <w:rPr>
-          <w:lang w:val="nl-NL"/>
-        </w:rPr>
-        <w:t xml:space="preserve">de onderliggende structuur voor een diagram (“visualisatie” figuur 2). Deze structuur wordt vervolgens doorgegeven aan de </w:t>
-      </w:r>
-      <w:proofErr w:type="spellStart"/>
-      <w:r>
-        <w:rPr>
-          <w:lang w:val="nl-NL"/>
-        </w:rPr>
-        <w:t>client</w:t>
-      </w:r>
-      <w:proofErr w:type="spellEnd"/>
-      <w:r>
-        <w:rPr>
-          <w:lang w:val="nl-NL"/>
-        </w:rPr>
-        <w:t>.</w:t>
+        <w:t>de onderliggende structuur voor een diagram (“visualisatie” figuur 2). Deze structuur wordt vervolgens doorgegeven aan de client.</w:t>
       </w:r>
     </w:p>
     <w:p>
@@ -8681,7 +8320,7 @@
       <w:pPr>
         <w:pStyle w:val="Heading3"/>
       </w:pPr>
-      <w:bookmarkStart w:id="29" w:name="_Toc482367699"/>
+      <w:bookmarkStart w:id="29" w:name="_Toc482374234"/>
       <w:r>
         <w:t>Database tier</w:t>
       </w:r>
@@ -8706,7 +8345,7 @@
       <w:pPr>
         <w:pStyle w:val="Heading3"/>
       </w:pPr>
-      <w:bookmarkStart w:id="30" w:name="_Toc482367700"/>
+      <w:bookmarkStart w:id="30" w:name="_Toc482374235"/>
       <w:r>
         <w:lastRenderedPageBreak/>
         <w:t>Samenhang</w:t>
@@ -8724,29 +8363,13 @@
         <w:t>tier is verantwoordelijk voor het genereren van de data</w:t>
       </w:r>
       <w:r>
-        <w:t xml:space="preserve"> en het opslaan hiervan in de database (onderdeel van de “</w:t>
-      </w:r>
-      <w:proofErr w:type="spellStart"/>
-      <w:r>
-        <w:t>datbase</w:t>
-      </w:r>
-      <w:proofErr w:type="spellEnd"/>
-      <w:r>
-        <w:t xml:space="preserve"> tier”). </w:t>
+        <w:t xml:space="preserve"> en het opslaan hiervan in de database (onderdeel van de “datbase tier”). </w:t>
       </w:r>
       <w:r>
         <w:t xml:space="preserve"> </w:t>
       </w:r>
       <w:r>
-        <w:t>Verder levert de “applicatie tier” de basis van het diagram aan de “</w:t>
-      </w:r>
-      <w:proofErr w:type="spellStart"/>
-      <w:r>
-        <w:t>client</w:t>
-      </w:r>
-      <w:proofErr w:type="spellEnd"/>
-      <w:r>
-        <w:t xml:space="preserve"> tier” die op zijn beurt v</w:t>
+        <w:t>Verder levert de “applicatie tier” de basis van het diagram aan de “client tier” die op zijn beurt v</w:t>
       </w:r>
       <w:r>
         <w:t xml:space="preserve">erantwoordelijk </w:t>
@@ -8765,7 +8388,7 @@
       <w:pPr>
         <w:pStyle w:val="Heading2"/>
       </w:pPr>
-      <w:bookmarkStart w:id="31" w:name="_Toc482367701"/>
+      <w:bookmarkStart w:id="31" w:name="_Toc482374236"/>
       <w:r>
         <w:t>Overzicht van het geheel</w:t>
       </w:r>
@@ -8871,42 +8494,10 @@
         <w:t xml:space="preserve">Systeemarchitectuur. </w:t>
       </w:r>
       <w:r>
-        <w:t xml:space="preserve"> Deze figuur laat de systeemarchitectuur zien van de applicatie. Er kunnen 3 </w:t>
-      </w:r>
-      <w:proofErr w:type="spellStart"/>
-      <w:r>
-        <w:t>tiers</w:t>
-      </w:r>
-      <w:proofErr w:type="spellEnd"/>
-      <w:r>
-        <w:t xml:space="preserve"> worden onderscheden: </w:t>
-      </w:r>
-      <w:proofErr w:type="spellStart"/>
-      <w:r>
-        <w:t>client</w:t>
-      </w:r>
-      <w:proofErr w:type="spellEnd"/>
-      <w:r>
-        <w:t xml:space="preserve">, logica en database. </w:t>
-      </w:r>
-      <w:r>
-        <w:t>De “applicatie tier” tier is verantwoordelijk voor het genereren van de data en het opslaan hiervan in de database (onderdeel van de “</w:t>
-      </w:r>
-      <w:proofErr w:type="spellStart"/>
-      <w:r>
-        <w:t>datbase</w:t>
-      </w:r>
-      <w:proofErr w:type="spellEnd"/>
-      <w:r>
-        <w:t xml:space="preserve"> tier”).  Verder levert de “applicatie tier” de basis van het diagram aan de “</w:t>
-      </w:r>
-      <w:proofErr w:type="spellStart"/>
-      <w:r>
-        <w:t>client</w:t>
-      </w:r>
-      <w:proofErr w:type="spellEnd"/>
-      <w:r>
-        <w:t xml:space="preserve"> tier” die op zijn beurt verantwoordelijk is voor het aanpassen van dit basis diagram naar de wensen van de gebruiker.</w:t>
+        <w:t xml:space="preserve"> Deze figuur laat de systeemarchitectuur zien van de applicatie. Er kunnen 3 tiers worden onderscheden: client, logica en database. </w:t>
+      </w:r>
+      <w:r>
+        <w:t>De “applicatie tier” tier is verantwoordelijk voor het genereren van de data en het opslaan hiervan in de database (onderdeel van de “datbase tier”).  Verder levert de “applicatie tier” de basis van het diagram aan de “client tier” die op zijn beurt verantwoordelijk is voor het aanpassen van dit basis diagram naar de wensen van de gebruiker.</w:t>
       </w:r>
     </w:p>
     <w:p>
@@ -8922,9 +8513,7 @@
           <w:numId w:val="1"/>
         </w:numPr>
       </w:pPr>
-      <w:bookmarkStart w:id="32" w:name="_Toc482367702"/>
-      <w:bookmarkStart w:id="33" w:name="_GoBack"/>
-      <w:bookmarkEnd w:id="33"/>
+      <w:bookmarkStart w:id="32" w:name="_Toc482374237"/>
       <w:r>
         <w:lastRenderedPageBreak/>
         <w:t>Begrippenlijst</w:t>
@@ -9020,15 +8609,7 @@
           </w:tcPr>
           <w:p>
             <w:r>
-              <w:t xml:space="preserve">Een tier verwijst naar de basis van een applicatie. Voorbeelden zijn </w:t>
-            </w:r>
-            <w:proofErr w:type="spellStart"/>
-            <w:r>
-              <w:t>client</w:t>
-            </w:r>
-            <w:proofErr w:type="spellEnd"/>
-            <w:r>
-              <w:t xml:space="preserve"> tier en server tier.</w:t>
+              <w:t>Een tier verwijst naar de basis van een applicatie. Voorbeelden zijn client tier en server tier.</w:t>
             </w:r>
           </w:p>
         </w:tc>
@@ -9050,23 +8631,7 @@
           </w:tcPr>
           <w:p>
             <w:r>
-              <w:t xml:space="preserve">National Center </w:t>
-            </w:r>
-            <w:proofErr w:type="spellStart"/>
-            <w:r>
-              <w:t>for</w:t>
-            </w:r>
-            <w:proofErr w:type="spellEnd"/>
-            <w:r>
-              <w:t xml:space="preserve"> </w:t>
-            </w:r>
-            <w:proofErr w:type="spellStart"/>
-            <w:r>
-              <w:t>Biotechnology</w:t>
-            </w:r>
-            <w:proofErr w:type="spellEnd"/>
-            <w:r>
-              <w:t xml:space="preserve"> Information, beheert onder andere e</w:t>
+              <w:t>National Center for Biotechnology Information, beheert onder andere e</w:t>
             </w:r>
             <w:r>
               <w:t>en database die weer bestaat uit een verzameling van andere database</w:t>
@@ -9075,23 +8640,7 @@
               <w:t>s</w:t>
             </w:r>
             <w:r>
-              <w:t xml:space="preserve"> zoals Gene, </w:t>
-            </w:r>
-            <w:proofErr w:type="spellStart"/>
-            <w:r>
-              <w:t>Protein</w:t>
-            </w:r>
-            <w:proofErr w:type="spellEnd"/>
-            <w:r>
-              <w:t xml:space="preserve">, </w:t>
-            </w:r>
-            <w:proofErr w:type="spellStart"/>
-            <w:r>
-              <w:t>Entrez</w:t>
-            </w:r>
-            <w:proofErr w:type="spellEnd"/>
-            <w:r>
-              <w:t>, etc.</w:t>
+              <w:t xml:space="preserve"> zoals Gene, Protein, Entrez, etc.</w:t>
             </w:r>
           </w:p>
         </w:tc>
@@ -9112,13 +8661,8 @@
             <w:tcW w:w="6803" w:type="dxa"/>
           </w:tcPr>
           <w:p>
-            <w:proofErr w:type="spellStart"/>
-            <w:r>
-              <w:t>Graphical</w:t>
-            </w:r>
-            <w:proofErr w:type="spellEnd"/>
-            <w:r>
-              <w:t xml:space="preserve"> User I</w:t>
+            <w:r>
+              <w:t>Graphical User I</w:t>
             </w:r>
             <w:r>
               <w:t>nterface, de interface waarmee de gebruiker direct interactie vertoont door bijvoorbeeld het klikken op knoppen.</w:t>
@@ -9132,11 +8676,9 @@
             <w:tcW w:w="2547" w:type="dxa"/>
           </w:tcPr>
           <w:p>
-            <w:proofErr w:type="spellStart"/>
             <w:r>
               <w:t>PubMed</w:t>
             </w:r>
-            <w:proofErr w:type="spellEnd"/>
           </w:p>
         </w:tc>
         <w:tc>
@@ -9178,13 +8720,8 @@
             <w:tcW w:w="6803" w:type="dxa"/>
           </w:tcPr>
           <w:p>
-            <w:proofErr w:type="spellStart"/>
-            <w:r>
-              <w:t>Cascading</w:t>
-            </w:r>
-            <w:proofErr w:type="spellEnd"/>
-            <w:r>
-              <w:t xml:space="preserve"> S</w:t>
+            <w:r>
+              <w:t>Cascading S</w:t>
             </w:r>
             <w:r>
               <w:t>tyle Sheets</w:t>
@@ -9233,21 +8770,8 @@
             <w:tcW w:w="6803" w:type="dxa"/>
           </w:tcPr>
           <w:p>
-            <w:proofErr w:type="spellStart"/>
-            <w:r>
-              <w:t>JavaScript</w:t>
-            </w:r>
-            <w:proofErr w:type="spellEnd"/>
-            <w:r>
-              <w:t xml:space="preserve"> is een scripttaal om webpagina's interactief te maken. In dit geval om het diagram aan de </w:t>
-            </w:r>
-            <w:proofErr w:type="spellStart"/>
-            <w:r>
-              <w:t>client</w:t>
-            </w:r>
-            <w:proofErr w:type="spellEnd"/>
-            <w:r>
-              <w:t xml:space="preserve"> zijde te kunne updaten. </w:t>
+            <w:r>
+              <w:t xml:space="preserve">JavaScript is een scripttaal om webpagina's interactief te maken. In dit geval om het diagram aan de client zijde te kunne updaten. </w:t>
             </w:r>
           </w:p>
         </w:tc>
@@ -9268,33 +8792,11 @@
             <w:tcW w:w="6803" w:type="dxa"/>
           </w:tcPr>
           <w:p>
-            <w:proofErr w:type="spellStart"/>
             <w:r>
               <w:rPr>
                 <w:rStyle w:val="tgc"/>
               </w:rPr>
-              <w:t>HyperText</w:t>
-            </w:r>
-            <w:proofErr w:type="spellEnd"/>
-            <w:r>
-              <w:rPr>
-                <w:rStyle w:val="tgc"/>
-              </w:rPr>
-              <w:t xml:space="preserve"> </w:t>
-            </w:r>
-            <w:proofErr w:type="spellStart"/>
-            <w:r>
-              <w:rPr>
-                <w:rStyle w:val="tgc"/>
-              </w:rPr>
-              <w:t>Markup</w:t>
-            </w:r>
-            <w:proofErr w:type="spellEnd"/>
-            <w:r>
-              <w:rPr>
-                <w:rStyle w:val="tgc"/>
-              </w:rPr>
-              <w:t xml:space="preserve"> Language</w:t>
+              <w:t>HyperText Markup Language</w:t>
             </w:r>
             <w:r>
               <w:t>, o</w:t>
@@ -9361,11 +8863,9 @@
             <w:tcW w:w="2547" w:type="dxa"/>
           </w:tcPr>
           <w:p>
-            <w:proofErr w:type="spellStart"/>
             <w:r>
               <w:t>Sunburst</w:t>
             </w:r>
-            <w:proofErr w:type="spellEnd"/>
           </w:p>
         </w:tc>
         <w:tc>
@@ -9488,12 +8988,12 @@
       <w:pPr>
         <w:pStyle w:val="Heading1"/>
       </w:pPr>
-      <w:bookmarkStart w:id="34" w:name="_Toc482367703"/>
+      <w:bookmarkStart w:id="33" w:name="_Toc482374238"/>
       <w:r>
         <w:lastRenderedPageBreak/>
         <w:t>Bronvermelding</w:t>
       </w:r>
-      <w:bookmarkEnd w:id="34"/>
+      <w:bookmarkEnd w:id="33"/>
     </w:p>
     <w:p>
       <w:pPr>
@@ -9507,21 +9007,7 @@
         <w:rPr>
           <w:i/>
         </w:rPr>
-        <w:t xml:space="preserve">Praktisch UML, Jos Warmer &amp; Anneke </w:t>
-      </w:r>
-      <w:proofErr w:type="spellStart"/>
-      <w:r>
-        <w:rPr>
-          <w:i/>
-        </w:rPr>
-        <w:t>Kleppe</w:t>
-      </w:r>
-      <w:proofErr w:type="spellEnd"/>
-      <w:r>
-        <w:rPr>
-          <w:i/>
-        </w:rPr>
-        <w:t>, Vijfde editie</w:t>
+        <w:t>Praktisch UML, Jos Warmer &amp; Anneke Kleppe, Vijfde editie</w:t>
       </w:r>
       <w:r>
         <w:t xml:space="preserve">. (juni 2011) </w:t>
@@ -9596,7 +9082,7 @@
           <w:rPr>
             <w:noProof/>
           </w:rPr>
-          <w:t>15</w:t>
+          <w:t>16</w:t>
         </w:r>
         <w:r>
           <w:fldChar w:fldCharType="end"/>
@@ -9717,13 +9203,8 @@
     <w:r>
       <w:t xml:space="preserve">Analyse </w:t>
     </w:r>
-    <w:proofErr w:type="spellStart"/>
     <w:r>
-      <w:t>CoTexThen</w:t>
-    </w:r>
-    <w:proofErr w:type="spellEnd"/>
-    <w:r>
-      <w:t>,</w:t>
+      <w:t>CoTexThen,</w:t>
     </w:r>
     <w:r>
       <w:t xml:space="preserve"> </w:t>
@@ -9752,7 +9233,7 @@
 
 <file path=word/numbering.xml><?xml version="1.0" encoding="utf-8"?>
 <w:numbering xmlns:wpc="http://schemas.microsoft.com/office/word/2010/wordprocessingCanvas" xmlns:mc="http://schemas.openxmlformats.org/markup-compatibility/2006" xmlns:o="urn:schemas-microsoft-com:office:office" xmlns:r="http://schemas.openxmlformats.org/officeDocument/2006/relationships" xmlns:m="http://schemas.openxmlformats.org/officeDocument/2006/math" xmlns:v="urn:schemas-microsoft-com:vml" xmlns:wp14="http://schemas.microsoft.com/office/word/2010/wordprocessingDrawing" xmlns:wp="http://schemas.openxmlformats.org/drawingml/2006/wordprocessingDrawing" xmlns:w10="urn:schemas-microsoft-com:office:word" xmlns:w="http://schemas.openxmlformats.org/wordprocessingml/2006/main" xmlns:w14="http://schemas.microsoft.com/office/word/2010/wordml" xmlns:w15="http://schemas.microsoft.com/office/word/2012/wordml" xmlns:wpg="http://schemas.microsoft.com/office/word/2010/wordprocessingGroup" xmlns:wpi="http://schemas.microsoft.com/office/word/2010/wordprocessingInk" xmlns:wne="http://schemas.microsoft.com/office/word/2006/wordml" xmlns:wps="http://schemas.microsoft.com/office/word/2010/wordprocessingShape" mc:Ignorable="w14 w15 wp14">
-  <w:abstractNum w:abstractNumId="0">
+  <w:abstractNum w:abstractNumId="0" w15:restartNumberingAfterBreak="0">
     <w:nsid w:val="0271681E"/>
     <w:multiLevelType w:val="hybridMultilevel"/>
     <w:tmpl w:val="2B969112"/>
@@ -9865,7 +9346,7 @@
       </w:rPr>
     </w:lvl>
   </w:abstractNum>
-  <w:abstractNum w:abstractNumId="1">
+  <w:abstractNum w:abstractNumId="1" w15:restartNumberingAfterBreak="0">
     <w:nsid w:val="072B35F5"/>
     <w:multiLevelType w:val="hybridMultilevel"/>
     <w:tmpl w:val="1A8CC39A"/>
@@ -9954,7 +9435,7 @@
       </w:pPr>
     </w:lvl>
   </w:abstractNum>
-  <w:abstractNum w:abstractNumId="2">
+  <w:abstractNum w:abstractNumId="2" w15:restartNumberingAfterBreak="0">
     <w:nsid w:val="0ED073A5"/>
     <w:multiLevelType w:val="hybridMultilevel"/>
     <w:tmpl w:val="798A3CFC"/>
@@ -10043,7 +9524,7 @@
       </w:pPr>
     </w:lvl>
   </w:abstractNum>
-  <w:abstractNum w:abstractNumId="3">
+  <w:abstractNum w:abstractNumId="3" w15:restartNumberingAfterBreak="0">
     <w:nsid w:val="1A683E7A"/>
     <w:multiLevelType w:val="hybridMultilevel"/>
     <w:tmpl w:val="219CE018"/>
@@ -10156,7 +9637,7 @@
       </w:rPr>
     </w:lvl>
   </w:abstractNum>
-  <w:abstractNum w:abstractNumId="4">
+  <w:abstractNum w:abstractNumId="4" w15:restartNumberingAfterBreak="0">
     <w:nsid w:val="353E5A58"/>
     <w:multiLevelType w:val="hybridMultilevel"/>
     <w:tmpl w:val="6A525F90"/>
@@ -10242,7 +9723,7 @@
       </w:pPr>
     </w:lvl>
   </w:abstractNum>
-  <w:abstractNum w:abstractNumId="5">
+  <w:abstractNum w:abstractNumId="5" w15:restartNumberingAfterBreak="0">
     <w:nsid w:val="433B0133"/>
     <w:multiLevelType w:val="hybridMultilevel"/>
     <w:tmpl w:val="62F6FE1A"/>
@@ -10331,7 +9812,7 @@
       </w:pPr>
     </w:lvl>
   </w:abstractNum>
-  <w:abstractNum w:abstractNumId="6">
+  <w:abstractNum w:abstractNumId="6" w15:restartNumberingAfterBreak="0">
     <w:nsid w:val="484F4748"/>
     <w:multiLevelType w:val="hybridMultilevel"/>
     <w:tmpl w:val="95B0F28A"/>
@@ -10420,7 +9901,7 @@
       </w:pPr>
     </w:lvl>
   </w:abstractNum>
-  <w:abstractNum w:abstractNumId="7">
+  <w:abstractNum w:abstractNumId="7" w15:restartNumberingAfterBreak="0">
     <w:nsid w:val="53227F7F"/>
     <w:multiLevelType w:val="hybridMultilevel"/>
     <w:tmpl w:val="E7347236"/>
@@ -10509,7 +9990,7 @@
       </w:pPr>
     </w:lvl>
   </w:abstractNum>
-  <w:abstractNum w:abstractNumId="8">
+  <w:abstractNum w:abstractNumId="8" w15:restartNumberingAfterBreak="0">
     <w:nsid w:val="5CE63365"/>
     <w:multiLevelType w:val="hybridMultilevel"/>
     <w:tmpl w:val="9402BC14"/>
@@ -10598,7 +10079,7 @@
       </w:pPr>
     </w:lvl>
   </w:abstractNum>
-  <w:abstractNum w:abstractNumId="9">
+  <w:abstractNum w:abstractNumId="9" w15:restartNumberingAfterBreak="0">
     <w:nsid w:val="67185056"/>
     <w:multiLevelType w:val="hybridMultilevel"/>
     <w:tmpl w:val="86E80D62"/>
@@ -11209,6 +10690,7 @@
   <w:style w:type="character" w:default="1" w:styleId="DefaultParagraphFont">
     <w:name w:val="Default Paragraph Font"/>
     <w:uiPriority w:val="1"/>
+    <w:semiHidden/>
     <w:unhideWhenUsed/>
   </w:style>
   <w:style w:type="table" w:default="1" w:styleId="TableNormal">
@@ -11306,7 +10788,6 @@
       <w:spacing w:after="0" w:line="240" w:lineRule="auto"/>
     </w:pPr>
     <w:tblPr>
-      <w:tblInd w:w="0" w:type="dxa"/>
       <w:tblBorders>
         <w:top w:val="single" w:sz="4" w:space="0" w:color="auto"/>
         <w:left w:val="single" w:sz="4" w:space="0" w:color="auto"/>
@@ -11315,12 +10796,6 @@
         <w:insideH w:val="single" w:sz="4" w:space="0" w:color="auto"/>
         <w:insideV w:val="single" w:sz="4" w:space="0" w:color="auto"/>
       </w:tblBorders>
-      <w:tblCellMar>
-        <w:top w:w="0" w:type="dxa"/>
-        <w:left w:w="108" w:type="dxa"/>
-        <w:bottom w:w="0" w:type="dxa"/>
-        <w:right w:w="108" w:type="dxa"/>
-      </w:tblCellMar>
     </w:tblPr>
   </w:style>
   <w:style w:type="paragraph" w:styleId="Header">
@@ -11780,7 +11255,7 @@
 </file>
 
 <file path=customXml/itemProps1.xml><?xml version="1.0" encoding="utf-8"?>
-<ds:datastoreItem xmlns:ds="http://schemas.openxmlformats.org/officeDocument/2006/customXml" ds:itemID="{02306525-76A6-4D6F-A990-426DBB1DE069}">
+<ds:datastoreItem xmlns:ds="http://schemas.openxmlformats.org/officeDocument/2006/customXml" ds:itemID="{C6CE339D-85D0-4D57-BBB2-68486EF031D3}">
   <ds:schemaRefs>
     <ds:schemaRef ds:uri="http://schemas.openxmlformats.org/officeDocument/2006/bibliography"/>
   </ds:schemaRefs>

--- a/analyse/Analyse_Bi8a.docx
+++ b/analyse/Analyse_Bi8a.docx
@@ -3186,14 +3186,21 @@
         <w:t xml:space="preserve">zijn </w:t>
       </w:r>
       <w:r>
-        <w:t xml:space="preserve">kleurstoffen geproduceerd door planten en zijn onder andere verantwoordelijk voor de rijke kleuren aanwezig in plantenbloemen. Echter kunnen anthocyanen ook dienen als bescherming voor de plant wanneer deze stress ervaart, deze laatste eigenschap maken anthocyanen interessant voor plantentelers aangezien stress bestendige planten tot een hogere opbrengst kunnen leiden. Er is echter nog geen database </w:t>
-      </w:r>
-      <w:r>
-        <w:t>aanwezig waarin vastgelegd is welke planten anthocyanen onder stress produceren, welke genen hierbij betrokken zijn en welke stress omstandigheden precies tot anthocyanen productie leiden. Hierdoor moeten biologen artikelen over anthocyanen tot nu toe handmatig analyseren om relevante informatie over anthocyanen te ontdekken. In dit project zal dit probleem opgelost worden door een dergelijke database op te zetten waarbij wetenschappelijke artikelen automatisch op de relevante termen zijn doorzocht om deze database te vullen. De data uit deze database zal vervolgens op een overzichtelijke manier gepresenteerd worden.</w:t>
+        <w:t>kleurstoffen geproduceerd door planten en zijn onder andere verantwoordelijk voor de r</w:t>
+      </w:r>
+      <w:r>
+        <w:t xml:space="preserve">ijke kleuren aanwezig in </w:t>
       </w:r>
       <w:bookmarkStart w:id="3" w:name="_GoBack"/>
       <w:bookmarkEnd w:id="3"/>
+      <w:r>
+        <w:t xml:space="preserve">bloemen. Echter kunnen anthocyanen ook dienen als bescherming voor de plant wanneer deze stress ervaart, deze laatste eigenschap maken anthocyanen interessant voor plantentelers aangezien stress bestendige planten tot een hogere opbrengst kunnen leiden. Er is echter nog geen database </w:t>
+      </w:r>
+      <w:r>
+        <w:t>aanwezig waarin vastgelegd is welke planten anthocyanen onder stress produceren, welke genen hierbij betrokken zijn en welke stress omstandigheden precies tot anthocyanen productie leiden. Hierdoor moeten biologen artikelen over anthocyanen tot nu toe handmatig analyseren om relevante informatie over anthocyanen te ontdekken. In dit project zal dit probleem opgelost worden door een dergelijke database op te zetten waarbij wetenschappelijke artikelen automatisch op de relevante termen zijn doorzocht om deze database te vullen. De data uit deze database zal vervolgens op een overzichtelijke manier gepresenteerd worden.</w:t>
+      </w:r>
     </w:p>
+    <w:p/>
     <w:p>
       <w:pPr>
         <w:pStyle w:val="Heading2"/>
@@ -3527,6 +3534,11 @@
             </w:r>
           </w:p>
           <w:p>
+            <w:r>
+              <w:t>UC_03_detail_weergeven,</w:t>
+            </w:r>
+          </w:p>
+          <w:p>
             <w:pPr>
               <w:rPr>
                 <w:lang w:val="en-US"/>
@@ -3536,16 +3548,321 @@
               <w:rPr>
                 <w:lang w:val="en-US"/>
               </w:rPr>
-              <w:t>UC_03_detail_weergeven</w:t>
-            </w:r>
+              <w:t>UC_04_detail_export</w:t>
+            </w:r>
+          </w:p>
+        </w:tc>
+        <w:tc>
+          <w:tcPr>
+            <w:tcW w:w="5514" w:type="dxa"/>
+          </w:tcPr>
+          <w:p>
+            <w:r>
+              <w:t xml:space="preserve">De </w:t>
+            </w:r>
+            <w:r>
+              <w:t>gebruiker kan de applicatie laten bepalen</w:t>
+            </w:r>
+            <w:r>
+              <w:t xml:space="preserve"> welke planten anthocyanen produceren onder stressomstandigheden door artikelen te doorzoeken.</w:t>
+            </w:r>
+          </w:p>
+        </w:tc>
+        <w:tc>
+          <w:tcPr>
+            <w:tcW w:w="1198" w:type="dxa"/>
+          </w:tcPr>
+          <w:p>
+            <w:r>
+              <w:t>Hoog</w:t>
+            </w:r>
+          </w:p>
+        </w:tc>
+        <w:tc>
+          <w:tcPr>
+            <w:tcW w:w="973" w:type="dxa"/>
+          </w:tcPr>
+          <w:p>
+            <w:r>
+              <w:t>M</w:t>
+            </w:r>
+          </w:p>
+        </w:tc>
+      </w:tr>
+      <w:tr>
+        <w:tc>
+          <w:tcPr>
+            <w:tcW w:w="572" w:type="dxa"/>
+          </w:tcPr>
+          <w:p>
+            <w:r>
+              <w:t>F3</w:t>
+            </w:r>
+          </w:p>
+        </w:tc>
+        <w:tc>
+          <w:tcPr>
+            <w:tcW w:w="1093" w:type="dxa"/>
+          </w:tcPr>
+          <w:p>
+            <w:r>
+              <w:t>UC_02_visualisatie_selectie</w:t>
+            </w:r>
+            <w:r>
+              <w:t>,</w:t>
+            </w:r>
+          </w:p>
+          <w:p>
+            <w:r>
+              <w:t>UC_03_detail_weergeven,</w:t>
+            </w:r>
+          </w:p>
+          <w:p>
             <w:r>
               <w:rPr>
                 <w:lang w:val="en-US"/>
               </w:rPr>
+              <w:t>UC_04_detail_export</w:t>
+            </w:r>
+          </w:p>
+        </w:tc>
+        <w:tc>
+          <w:tcPr>
+            <w:tcW w:w="5514" w:type="dxa"/>
+          </w:tcPr>
+          <w:p>
+            <w:r>
+              <w:t xml:space="preserve">De </w:t>
+            </w:r>
+            <w:r>
+              <w:t>gebruiker kan de applicatie laten bepalen</w:t>
+            </w:r>
+            <w:r>
+              <w:t xml:space="preserve"> welke genen van deze planten anthocyanen productie reguleren onder stress.</w:t>
+            </w:r>
+          </w:p>
+        </w:tc>
+        <w:tc>
+          <w:tcPr>
+            <w:tcW w:w="1198" w:type="dxa"/>
+          </w:tcPr>
+          <w:p>
+            <w:r>
+              <w:t>Hoog</w:t>
+            </w:r>
+          </w:p>
+        </w:tc>
+        <w:tc>
+          <w:tcPr>
+            <w:tcW w:w="973" w:type="dxa"/>
+          </w:tcPr>
+          <w:p>
+            <w:r>
+              <w:t>M</w:t>
+            </w:r>
+          </w:p>
+        </w:tc>
+      </w:tr>
+      <w:tr>
+        <w:tc>
+          <w:tcPr>
+            <w:tcW w:w="572" w:type="dxa"/>
+          </w:tcPr>
+          <w:p>
+            <w:r>
+              <w:t>F4</w:t>
+            </w:r>
+          </w:p>
+        </w:tc>
+        <w:tc>
+          <w:tcPr>
+            <w:tcW w:w="1093" w:type="dxa"/>
+          </w:tcPr>
+          <w:p>
+            <w:r>
+              <w:t>UC_02_visualisatie_selectie</w:t>
+            </w:r>
+            <w:r>
               <w:t>,</w:t>
             </w:r>
           </w:p>
           <w:p>
+            <w:r>
+              <w:t>UC_03_detail_weergeven,</w:t>
+            </w:r>
+          </w:p>
+          <w:p>
+            <w:r>
+              <w:rPr>
+                <w:lang w:val="en-US"/>
+              </w:rPr>
+              <w:t>UC_04_detail_export</w:t>
+            </w:r>
+          </w:p>
+        </w:tc>
+        <w:tc>
+          <w:tcPr>
+            <w:tcW w:w="5514" w:type="dxa"/>
+          </w:tcPr>
+          <w:p>
+            <w:r>
+              <w:t>De</w:t>
+            </w:r>
+            <w:r>
+              <w:t xml:space="preserve"> gebruiker laat de applicatie zoeken naar</w:t>
+            </w:r>
+            <w:r>
+              <w:t xml:space="preserve"> de exacte stressomstandigheden per gen op die anthocyanen productie kunnen verhogen.</w:t>
+            </w:r>
+          </w:p>
+        </w:tc>
+        <w:tc>
+          <w:tcPr>
+            <w:tcW w:w="1198" w:type="dxa"/>
+          </w:tcPr>
+          <w:p>
+            <w:r>
+              <w:t>Hoog</w:t>
+            </w:r>
+          </w:p>
+        </w:tc>
+        <w:tc>
+          <w:tcPr>
+            <w:tcW w:w="973" w:type="dxa"/>
+          </w:tcPr>
+          <w:p>
+            <w:r>
+              <w:t>M</w:t>
+            </w:r>
+          </w:p>
+        </w:tc>
+      </w:tr>
+      <w:tr>
+        <w:tc>
+          <w:tcPr>
+            <w:tcW w:w="572" w:type="dxa"/>
+          </w:tcPr>
+          <w:p>
+            <w:r>
+              <w:t>F5</w:t>
+            </w:r>
+          </w:p>
+        </w:tc>
+        <w:tc>
+          <w:tcPr>
+            <w:tcW w:w="1093" w:type="dxa"/>
+          </w:tcPr>
+          <w:p>
+            <w:r>
+              <w:t>UC_06_data_invoer</w:t>
+            </w:r>
+          </w:p>
+        </w:tc>
+        <w:tc>
+          <w:tcPr>
+            <w:tcW w:w="5514" w:type="dxa"/>
+          </w:tcPr>
+          <w:p>
+            <w:r>
+              <w:t>De gevonden organismes, genen en stress omstandigheden worden in een database opgeslagen.</w:t>
+            </w:r>
+          </w:p>
+        </w:tc>
+        <w:tc>
+          <w:tcPr>
+            <w:tcW w:w="1198" w:type="dxa"/>
+          </w:tcPr>
+          <w:p>
+            <w:r>
+              <w:t>Hoog</w:t>
+            </w:r>
+          </w:p>
+        </w:tc>
+        <w:tc>
+          <w:tcPr>
+            <w:tcW w:w="973" w:type="dxa"/>
+          </w:tcPr>
+          <w:p>
+            <w:r>
+              <w:t>M</w:t>
+            </w:r>
+          </w:p>
+        </w:tc>
+      </w:tr>
+      <w:tr>
+        <w:tc>
+          <w:tcPr>
+            <w:tcW w:w="572" w:type="dxa"/>
+          </w:tcPr>
+          <w:p>
+            <w:r>
+              <w:t>F6</w:t>
+            </w:r>
+          </w:p>
+        </w:tc>
+        <w:tc>
+          <w:tcPr>
+            <w:tcW w:w="1093" w:type="dxa"/>
+          </w:tcPr>
+          <w:p>
+            <w:r>
+              <w:t>UC_02_visualisatie_selectie</w:t>
+            </w:r>
+          </w:p>
+        </w:tc>
+        <w:tc>
+          <w:tcPr>
+            <w:tcW w:w="5514" w:type="dxa"/>
+          </w:tcPr>
+          <w:p>
+            <w:r>
+              <w:t>De gevonden organismes, genen en stress omstandigheden worden voor de ge</w:t>
+            </w:r>
+            <w:r>
+              <w:t xml:space="preserve">bruiker getoond in een sunburst, graaf of tree </w:t>
+            </w:r>
+            <w:r>
+              <w:t>diagram.</w:t>
+            </w:r>
+          </w:p>
+        </w:tc>
+        <w:tc>
+          <w:tcPr>
+            <w:tcW w:w="1198" w:type="dxa"/>
+          </w:tcPr>
+          <w:p>
+            <w:r>
+              <w:t>Hoog</w:t>
+            </w:r>
+          </w:p>
+        </w:tc>
+        <w:tc>
+          <w:tcPr>
+            <w:tcW w:w="973" w:type="dxa"/>
+          </w:tcPr>
+          <w:p>
+            <w:r>
+              <w:t>M</w:t>
+            </w:r>
+          </w:p>
+        </w:tc>
+      </w:tr>
+      <w:tr>
+        <w:tc>
+          <w:tcPr>
+            <w:tcW w:w="572" w:type="dxa"/>
+          </w:tcPr>
+          <w:p>
+            <w:r>
+              <w:t>F7</w:t>
+            </w:r>
+          </w:p>
+        </w:tc>
+        <w:tc>
+          <w:tcPr>
+            <w:tcW w:w="1093" w:type="dxa"/>
+          </w:tcPr>
+          <w:p>
             <w:pPr>
               <w:rPr>
                 <w:lang w:val="en-US"/>
@@ -3555,326 +3872,15 @@
               <w:rPr>
                 <w:lang w:val="en-US"/>
               </w:rPr>
-              <w:t>UC_04_detail_export</w:t>
-            </w:r>
-          </w:p>
-        </w:tc>
-        <w:tc>
-          <w:tcPr>
-            <w:tcW w:w="5514" w:type="dxa"/>
-          </w:tcPr>
-          <w:p>
-            <w:r>
-              <w:t xml:space="preserve">De </w:t>
-            </w:r>
-            <w:r>
-              <w:t>gebruiker kan de applicatie laten bepalen</w:t>
-            </w:r>
-            <w:r>
-              <w:t xml:space="preserve"> welke planten anthocyanen produceren onder stressomstandigheden door artikelen te doorzoeken.</w:t>
-            </w:r>
-          </w:p>
-        </w:tc>
-        <w:tc>
-          <w:tcPr>
-            <w:tcW w:w="1198" w:type="dxa"/>
-          </w:tcPr>
-          <w:p>
-            <w:r>
-              <w:t>Hoog</w:t>
-            </w:r>
-          </w:p>
-        </w:tc>
-        <w:tc>
-          <w:tcPr>
-            <w:tcW w:w="973" w:type="dxa"/>
-          </w:tcPr>
-          <w:p>
-            <w:r>
-              <w:t>M</w:t>
-            </w:r>
-          </w:p>
-        </w:tc>
-      </w:tr>
-      <w:tr>
-        <w:tc>
-          <w:tcPr>
-            <w:tcW w:w="572" w:type="dxa"/>
-          </w:tcPr>
-          <w:p>
-            <w:r>
-              <w:t>F3</w:t>
-            </w:r>
-          </w:p>
-        </w:tc>
-        <w:tc>
-          <w:tcPr>
-            <w:tcW w:w="1093" w:type="dxa"/>
-          </w:tcPr>
-          <w:p>
-            <w:r>
-              <w:t>UC_02_visualisatie_selectie</w:t>
-            </w:r>
-            <w:r>
-              <w:t>,</w:t>
-            </w:r>
-          </w:p>
-          <w:p>
-            <w:r>
               <w:t>UC_03_detail_weergeven,</w:t>
             </w:r>
           </w:p>
           <w:p>
-            <w:r>
+            <w:pPr>
               <w:rPr>
                 <w:lang w:val="en-US"/>
               </w:rPr>
-              <w:t>UC_04_detail_export</w:t>
-            </w:r>
-          </w:p>
-        </w:tc>
-        <w:tc>
-          <w:tcPr>
-            <w:tcW w:w="5514" w:type="dxa"/>
-          </w:tcPr>
-          <w:p>
-            <w:r>
-              <w:t xml:space="preserve">De </w:t>
-            </w:r>
-            <w:r>
-              <w:t>gebruiker kan de applicatie laten bepalen</w:t>
-            </w:r>
-            <w:r>
-              <w:t xml:space="preserve"> welke genen van deze planten anthocyanen productie reguleren onder stress.</w:t>
-            </w:r>
-          </w:p>
-        </w:tc>
-        <w:tc>
-          <w:tcPr>
-            <w:tcW w:w="1198" w:type="dxa"/>
-          </w:tcPr>
-          <w:p>
-            <w:r>
-              <w:t>Hoog</w:t>
-            </w:r>
-          </w:p>
-        </w:tc>
-        <w:tc>
-          <w:tcPr>
-            <w:tcW w:w="973" w:type="dxa"/>
-          </w:tcPr>
-          <w:p>
-            <w:r>
-              <w:t>M</w:t>
-            </w:r>
-          </w:p>
-        </w:tc>
-      </w:tr>
-      <w:tr>
-        <w:tc>
-          <w:tcPr>
-            <w:tcW w:w="572" w:type="dxa"/>
-          </w:tcPr>
-          <w:p>
-            <w:r>
-              <w:t>F4</w:t>
-            </w:r>
-          </w:p>
-        </w:tc>
-        <w:tc>
-          <w:tcPr>
-            <w:tcW w:w="1093" w:type="dxa"/>
-          </w:tcPr>
-          <w:p>
-            <w:r>
-              <w:t>UC_02_visualisatie_selectie</w:t>
-            </w:r>
-            <w:r>
-              <w:t>,</w:t>
-            </w:r>
-          </w:p>
-          <w:p>
-            <w:r>
-              <w:t>UC_03_detail_weergeven,</w:t>
-            </w:r>
-          </w:p>
-          <w:p>
-            <w:r>
-              <w:rPr>
-                <w:lang w:val="en-US"/>
-              </w:rPr>
-              <w:t>UC_04_detail_export</w:t>
-            </w:r>
-          </w:p>
-        </w:tc>
-        <w:tc>
-          <w:tcPr>
-            <w:tcW w:w="5514" w:type="dxa"/>
-          </w:tcPr>
-          <w:p>
-            <w:r>
-              <w:t>De</w:t>
-            </w:r>
-            <w:r>
-              <w:t xml:space="preserve"> gebruiker laat de applicatie zoeken naar</w:t>
-            </w:r>
-            <w:r>
-              <w:t xml:space="preserve"> de exacte stressomstandigheden per gen op die anthocyanen productie kunnen verhogen.</w:t>
-            </w:r>
-          </w:p>
-        </w:tc>
-        <w:tc>
-          <w:tcPr>
-            <w:tcW w:w="1198" w:type="dxa"/>
-          </w:tcPr>
-          <w:p>
-            <w:r>
-              <w:t>Hoog</w:t>
-            </w:r>
-          </w:p>
-        </w:tc>
-        <w:tc>
-          <w:tcPr>
-            <w:tcW w:w="973" w:type="dxa"/>
-          </w:tcPr>
-          <w:p>
-            <w:r>
-              <w:t>M</w:t>
-            </w:r>
-          </w:p>
-        </w:tc>
-      </w:tr>
-      <w:tr>
-        <w:tc>
-          <w:tcPr>
-            <w:tcW w:w="572" w:type="dxa"/>
-          </w:tcPr>
-          <w:p>
-            <w:r>
-              <w:t>F5</w:t>
-            </w:r>
-          </w:p>
-        </w:tc>
-        <w:tc>
-          <w:tcPr>
-            <w:tcW w:w="1093" w:type="dxa"/>
-          </w:tcPr>
-          <w:p>
-            <w:r>
-              <w:t>UC_06_data_invoer</w:t>
-            </w:r>
-          </w:p>
-        </w:tc>
-        <w:tc>
-          <w:tcPr>
-            <w:tcW w:w="5514" w:type="dxa"/>
-          </w:tcPr>
-          <w:p>
-            <w:r>
-              <w:t>De gevonden organismes, genen en stress omstandigheden worden in een database opgeslagen.</w:t>
-            </w:r>
-          </w:p>
-        </w:tc>
-        <w:tc>
-          <w:tcPr>
-            <w:tcW w:w="1198" w:type="dxa"/>
-          </w:tcPr>
-          <w:p>
-            <w:r>
-              <w:t>Hoog</w:t>
-            </w:r>
-          </w:p>
-        </w:tc>
-        <w:tc>
-          <w:tcPr>
-            <w:tcW w:w="973" w:type="dxa"/>
-          </w:tcPr>
-          <w:p>
-            <w:r>
-              <w:t>M</w:t>
-            </w:r>
-          </w:p>
-        </w:tc>
-      </w:tr>
-      <w:tr>
-        <w:tc>
-          <w:tcPr>
-            <w:tcW w:w="572" w:type="dxa"/>
-          </w:tcPr>
-          <w:p>
-            <w:r>
-              <w:t>F6</w:t>
-            </w:r>
-          </w:p>
-        </w:tc>
-        <w:tc>
-          <w:tcPr>
-            <w:tcW w:w="1093" w:type="dxa"/>
-          </w:tcPr>
-          <w:p>
-            <w:r>
-              <w:t>UC_02_visualisatie_selectie</w:t>
-            </w:r>
-          </w:p>
-        </w:tc>
-        <w:tc>
-          <w:tcPr>
-            <w:tcW w:w="5514" w:type="dxa"/>
-          </w:tcPr>
-          <w:p>
-            <w:r>
-              <w:t>De gevonden organismes, genen en stress omstandigheden worden voor de ge</w:t>
-            </w:r>
-            <w:r>
-              <w:t xml:space="preserve">bruiker getoond in een sunburst, graaf of tree </w:t>
-            </w:r>
-            <w:r>
-              <w:t>diagram.</w:t>
-            </w:r>
-          </w:p>
-        </w:tc>
-        <w:tc>
-          <w:tcPr>
-            <w:tcW w:w="1198" w:type="dxa"/>
-          </w:tcPr>
-          <w:p>
-            <w:r>
-              <w:t>Hoog</w:t>
-            </w:r>
-          </w:p>
-        </w:tc>
-        <w:tc>
-          <w:tcPr>
-            <w:tcW w:w="973" w:type="dxa"/>
-          </w:tcPr>
-          <w:p>
-            <w:r>
-              <w:t>M</w:t>
-            </w:r>
-          </w:p>
-        </w:tc>
-      </w:tr>
-      <w:tr>
-        <w:tc>
-          <w:tcPr>
-            <w:tcW w:w="572" w:type="dxa"/>
-          </w:tcPr>
-          <w:p>
-            <w:r>
-              <w:t>F7</w:t>
-            </w:r>
-          </w:p>
-        </w:tc>
-        <w:tc>
-          <w:tcPr>
-            <w:tcW w:w="1093" w:type="dxa"/>
-          </w:tcPr>
-          <w:p>
-            <w:r>
-              <w:t>UC_03_detail_weergeven,</w:t>
-            </w:r>
-          </w:p>
-          <w:p>
+            </w:pPr>
             <w:r>
               <w:rPr>
                 <w:lang w:val="en-US"/>
@@ -4159,15 +4165,28 @@
             <w:tcW w:w="1093" w:type="dxa"/>
           </w:tcPr>
           <w:p>
-            <w:r>
+            <w:pPr>
+              <w:rPr>
+                <w:lang w:val="en-US"/>
+              </w:rPr>
+            </w:pPr>
+            <w:r>
+              <w:rPr>
+                <w:lang w:val="en-US"/>
+              </w:rPr>
               <w:t>UC_03_detail_weergeven,</w:t>
             </w:r>
           </w:p>
           <w:p>
-            <w:r>
+            <w:pPr>
               <w:rPr>
                 <w:lang w:val="en-US"/>
               </w:rPr>
+            </w:pPr>
+            <w:r>
+              <w:rPr>
+                <w:lang w:val="en-US"/>
+              </w:rPr>
               <w:t>UC_04_detail_export</w:t>
             </w:r>
           </w:p>
@@ -4219,11 +4238,24 @@
             <w:tcW w:w="1093" w:type="dxa"/>
           </w:tcPr>
           <w:p>
-            <w:r>
+            <w:pPr>
+              <w:rPr>
+                <w:lang w:val="en-US"/>
+              </w:rPr>
+            </w:pPr>
+            <w:r>
+              <w:rPr>
+                <w:lang w:val="en-US"/>
+              </w:rPr>
               <w:t>UC_03_detail_weergeven,</w:t>
             </w:r>
           </w:p>
           <w:p>
+            <w:pPr>
+              <w:rPr>
+                <w:lang w:val="en-US"/>
+              </w:rPr>
+            </w:pPr>
             <w:r>
               <w:rPr>
                 <w:lang w:val="en-US"/>
@@ -7575,16 +7607,8 @@
               <w:rPr>
                 <w:lang w:val="en-US"/>
               </w:rPr>
-              <w:t xml:space="preserve">3a E1 De database </w:t>
-            </w:r>
-            <w:proofErr w:type="spellStart"/>
-            <w:r>
-              <w:rPr>
-                <w:lang w:val="en-US"/>
-              </w:rPr>
-              <w:t>crasht</w:t>
-            </w:r>
-            <w:proofErr w:type="spellEnd"/>
+              <w:t>3a E1 De database crasht</w:t>
+            </w:r>
             <w:r>
               <w:rPr>
                 <w:lang w:val="en-US"/>
@@ -7897,34 +7921,27 @@
     <w:p>
       <w:pPr>
         <w:pStyle w:val="NoSpacing"/>
-      </w:pPr>
-      <w:r>
+        <w:rPr>
+          <w:lang w:val="nl-NL"/>
+        </w:rPr>
+      </w:pPr>
+      <w:r>
+        <w:rPr>
+          <w:lang w:val="nl-NL"/>
+        </w:rPr>
         <w:t xml:space="preserve">Het doel van de systeemarchitectuur is de samenhang aan te geven tussen de applicatie en het opslag systeem dat deze applicatie gebruikt. Hierin hebben we tier 1 </w:t>
       </w:r>
       <w:r>
+        <w:rPr>
+          <w:lang w:val="nl-NL"/>
+        </w:rPr>
         <w:t>(client</w:t>
       </w:r>
       <w:r>
-        <w:t xml:space="preserve"> tier), </w:t>
-      </w:r>
-      <w:proofErr w:type="spellStart"/>
-      <w:r>
-        <w:t>betrokken</w:t>
-      </w:r>
-      <w:proofErr w:type="spellEnd"/>
-      <w:r>
-        <w:t xml:space="preserve"> </w:t>
-      </w:r>
-      <w:proofErr w:type="spellStart"/>
-      <w:r>
-        <w:t>bij</w:t>
-      </w:r>
-      <w:proofErr w:type="spellEnd"/>
-      <w:r>
-        <w:t xml:space="preserve"> direct contant met de gebruiker en tier 2(server tier), betrokken </w:t>
-      </w:r>
-      <w:r>
-        <w:t xml:space="preserve">bij het genereren en verwerken van data en tier 3(database tier) betrokken bij de opslagen van de data (genen, organismen, (stress) condities, PMID’s en links naar relevante artikelen). </w:t>
+        <w:rPr>
+          <w:lang w:val="nl-NL"/>
+        </w:rPr>
+        <w:t xml:space="preserve"> tier), betrokken bij direct contant met de gebruiker en tier 2(server tier), betrokken bij het genereren en verwerken van data en tier 3(database tier) betrokken bij de opslagen van de data (genen, organismen, (stress) condities, PMID’s en links naar relevante artikelen). </w:t>
       </w:r>
     </w:p>
     <w:p/>
@@ -9063,6 +9080,7 @@
         <w:docPartUnique/>
       </w:docPartObj>
     </w:sdtPr>
+    <w:sdtEndPr/>
     <w:sdtContent>
       <w:p>
         <w:pPr>
@@ -11255,7 +11273,7 @@
 </file>
 
 <file path=customXml/itemProps1.xml><?xml version="1.0" encoding="utf-8"?>
-<ds:datastoreItem xmlns:ds="http://schemas.openxmlformats.org/officeDocument/2006/customXml" ds:itemID="{C6CE339D-85D0-4D57-BBB2-68486EF031D3}">
+<ds:datastoreItem xmlns:ds="http://schemas.openxmlformats.org/officeDocument/2006/customXml" ds:itemID="{18D86DF8-D94C-4242-8BF8-1898218B9F6F}">
   <ds:schemaRefs>
     <ds:schemaRef ds:uri="http://schemas.openxmlformats.org/officeDocument/2006/bibliography"/>
   </ds:schemaRefs>
